--- a/Tesis2020.docx
+++ b/Tesis2020.docx
@@ -1,6 +1,6 @@
 
 <file path=word/document.xml><?xml version="1.0" encoding="utf-8"?>
-<w:document xmlns:ve="http://schemas.openxmlformats.org/markup-compatibility/2006" xmlns:o="urn:schemas-microsoft-com:office:office" xmlns:r="http://schemas.openxmlformats.org/officeDocument/2006/relationships" xmlns:m="http://schemas.openxmlformats.org/officeDocument/2006/math" xmlns:v="urn:schemas-microsoft-com:vml" xmlns:wp="http://schemas.openxmlformats.org/drawingml/2006/wordprocessingDrawing" xmlns:w10="urn:schemas-microsoft-com:office:word" xmlns:w="http://schemas.openxmlformats.org/wordprocessingml/2006/main" xmlns:wne="http://schemas.microsoft.com/office/word/2006/wordml">
+<w:document xmlns:wpc="http://schemas.microsoft.com/office/word/2010/wordprocessingCanvas" xmlns:cx="http://schemas.microsoft.com/office/drawing/2014/chartex" xmlns:cx1="http://schemas.microsoft.com/office/drawing/2015/9/8/chartex" xmlns:cx2="http://schemas.microsoft.com/office/drawing/2015/10/21/chartex" xmlns:cx3="http://schemas.microsoft.com/office/drawing/2016/5/9/chartex" xmlns:cx4="http://schemas.microsoft.com/office/drawing/2016/5/10/chartex" xmlns:cx5="http://schemas.microsoft.com/office/drawing/2016/5/11/chartex" xmlns:cx6="http://schemas.microsoft.com/office/drawing/2016/5/12/chartex" xmlns:cx7="http://schemas.microsoft.com/office/drawing/2016/5/13/chartex" xmlns:cx8="http://schemas.microsoft.com/office/drawing/2016/5/14/chartex" xmlns:mc="http://schemas.openxmlformats.org/markup-compatibility/2006" xmlns:aink="http://schemas.microsoft.com/office/drawing/2016/ink" xmlns:am3d="http://schemas.microsoft.com/office/drawing/2017/model3d" xmlns:o="urn:schemas-microsoft-com:office:office" xmlns:r="http://schemas.openxmlformats.org/officeDocument/2006/relationships" xmlns:m="http://schemas.openxmlformats.org/officeDocument/2006/math" xmlns:v="urn:schemas-microsoft-com:vml" xmlns:wp14="http://schemas.microsoft.com/office/word/2010/wordprocessingDrawing" xmlns:wp="http://schemas.openxmlformats.org/drawingml/2006/wordprocessingDrawing" xmlns:w10="urn:schemas-microsoft-com:office:word" xmlns:w="http://schemas.openxmlformats.org/wordprocessingml/2006/main" xmlns:w14="http://schemas.microsoft.com/office/word/2010/wordml" xmlns:w15="http://schemas.microsoft.com/office/word/2012/wordml" xmlns:w16cid="http://schemas.microsoft.com/office/word/2016/wordml/cid" xmlns:w16se="http://schemas.microsoft.com/office/word/2015/wordml/symex" xmlns:wpg="http://schemas.microsoft.com/office/word/2010/wordprocessingGroup" xmlns:wpi="http://schemas.microsoft.com/office/word/2010/wordprocessingInk" xmlns:wne="http://schemas.microsoft.com/office/word/2006/wordml" xmlns:wps="http://schemas.microsoft.com/office/word/2010/wordprocessingShape" mc:Ignorable="w14 w15 w16se w16cid wp14">
   <w:body>
     <w:p>
       <w:pPr>
@@ -515,7 +515,7 @@
                       <w:szCs w:val="28"/>
                       <w:lang w:val="es-ES"/>
                     </w:rPr>
-                    <w:t>Ingresa el título que se obtiene</w:t>
+                    <w:t>Ingeniero Mecatrónico</w:t>
                   </w:r>
                 </w:p>
                 <w:p>
@@ -587,16 +587,7 @@
                       <w:szCs w:val="28"/>
                       <w:lang w:val="es-ES"/>
                     </w:rPr>
-                    <w:t xml:space="preserve">P R E S E N T A </w:t>
-                  </w:r>
-                  <w:r>
-                    <w:rPr>
-                      <w:rFonts w:ascii="Verdana" w:hAnsi="Verdana" w:cs="Arial"/>
-                      <w:sz w:val="28"/>
-                      <w:szCs w:val="28"/>
-                      <w:lang w:val="es-ES"/>
-                    </w:rPr>
-                    <w:t>(N)</w:t>
+                    <w:t>P R E S E N T A</w:t>
                   </w:r>
                 </w:p>
               </w:txbxContent>
@@ -671,95 +662,7 @@
                       <w:sz w:val="28"/>
                       <w:szCs w:val="28"/>
                     </w:rPr>
-                    <w:t xml:space="preserve">Ingresa </w:t>
-                  </w:r>
-                  <w:r>
-                    <w:rPr>
-                      <w:rFonts w:ascii="Verdana" w:hAnsi="Verdana"/>
-                      <w:sz w:val="28"/>
-                      <w:szCs w:val="28"/>
-                    </w:rPr>
-                    <w:t>n</w:t>
-                  </w:r>
-                  <w:r>
-                    <w:rPr>
-                      <w:rFonts w:ascii="Verdana" w:hAnsi="Verdana"/>
-                      <w:sz w:val="28"/>
-                      <w:szCs w:val="28"/>
-                    </w:rPr>
-                    <w:t>ombre</w:t>
-                  </w:r>
-                  <w:r>
-                    <w:rPr>
-                      <w:rFonts w:ascii="Verdana" w:hAnsi="Verdana"/>
-                      <w:sz w:val="28"/>
-                      <w:szCs w:val="28"/>
-                    </w:rPr>
-                    <w:t>(s)</w:t>
-                  </w:r>
-                  <w:r>
-                    <w:rPr>
-                      <w:rFonts w:ascii="Verdana" w:hAnsi="Verdana"/>
-                      <w:sz w:val="28"/>
-                      <w:szCs w:val="28"/>
-                    </w:rPr>
-                    <w:t xml:space="preserve"> de</w:t>
-                  </w:r>
-                  <w:r>
-                    <w:rPr>
-                      <w:rFonts w:ascii="Verdana" w:hAnsi="Verdana"/>
-                      <w:sz w:val="28"/>
-                      <w:szCs w:val="28"/>
-                    </w:rPr>
-                    <w:t>(</w:t>
-                  </w:r>
-                  <w:r>
-                    <w:rPr>
-                      <w:rFonts w:ascii="Verdana" w:hAnsi="Verdana"/>
-                      <w:sz w:val="28"/>
-                      <w:szCs w:val="28"/>
-                    </w:rPr>
-                    <w:t>l</w:t>
-                  </w:r>
-                  <w:r>
-                    <w:rPr>
-                      <w:rFonts w:ascii="Verdana" w:hAnsi="Verdana"/>
-                      <w:sz w:val="28"/>
-                      <w:szCs w:val="28"/>
-                    </w:rPr>
-                    <w:t>os</w:t>
-                  </w:r>
-                  <w:r>
-                    <w:rPr>
-                      <w:rFonts w:ascii="Verdana" w:hAnsi="Verdana"/>
-                      <w:sz w:val="28"/>
-                      <w:szCs w:val="28"/>
-                    </w:rPr>
-                    <w:t>)</w:t>
-                  </w:r>
-                  <w:r>
-                    <w:rPr>
-                      <w:rFonts w:ascii="Verdana" w:hAnsi="Verdana"/>
-                      <w:sz w:val="28"/>
-                      <w:szCs w:val="28"/>
-                    </w:rPr>
-                    <w:t xml:space="preserve"> </w:t>
-                  </w:r>
-                  <w:r>
-                    <w:rPr>
-                      <w:rFonts w:ascii="Verdana" w:hAnsi="Verdana"/>
-                      <w:sz w:val="28"/>
-                      <w:szCs w:val="28"/>
-                    </w:rPr>
-                    <w:t>sustentante</w:t>
-                  </w:r>
-                  <w:r>
-                    <w:rPr>
-                      <w:rFonts w:ascii="Verdana" w:hAnsi="Verdana"/>
-                      <w:sz w:val="28"/>
-                      <w:szCs w:val="28"/>
-                    </w:rPr>
-                    <w:t>(s)</w:t>
+                    <w:t>Ricardo Said Martínez Santiago</w:t>
                   </w:r>
                 </w:p>
               </w:txbxContent>
@@ -794,6 +697,8 @@
         </w:rPr>
         <w:tab/>
       </w:r>
+      <w:bookmarkStart w:id="0" w:name="_GoBack"/>
+      <w:bookmarkEnd w:id="0"/>
     </w:p>
     <w:p>
       <w:pPr>
@@ -882,27 +787,7 @@
                       <w:szCs w:val="28"/>
                       <w:lang w:val="es-ES"/>
                     </w:rPr>
-                    <w:t>DIRECTOR</w:t>
-                  </w:r>
-                  <w:r>
-                    <w:rPr>
-                      <w:rFonts w:ascii="Verdana" w:hAnsi="Verdana" w:cs="Arial"/>
-                      <w:b/>
-                      <w:sz w:val="28"/>
-                      <w:szCs w:val="28"/>
-                      <w:lang w:val="es-ES"/>
-                    </w:rPr>
-                    <w:t>(A)</w:t>
-                  </w:r>
-                  <w:r>
-                    <w:rPr>
-                      <w:rFonts w:ascii="Verdana" w:hAnsi="Verdana" w:cs="Arial"/>
-                      <w:b/>
-                      <w:sz w:val="28"/>
-                      <w:szCs w:val="28"/>
-                      <w:lang w:val="es-ES"/>
-                    </w:rPr>
-                    <w:t xml:space="preserve"> DE TESIS</w:t>
+                    <w:t>DIRECTOR DE TESIS</w:t>
                   </w:r>
                 </w:p>
                 <w:p>
@@ -955,16 +840,7 @@
                       <w:szCs w:val="28"/>
                       <w:lang w:val="es-ES"/>
                     </w:rPr>
-                    <w:t>Ingresa Nombre del Director</w:t>
-                  </w:r>
-                  <w:r>
-                    <w:rPr>
-                      <w:rFonts w:ascii="Verdana" w:hAnsi="Verdana"/>
-                      <w:sz w:val="28"/>
-                      <w:szCs w:val="28"/>
-                      <w:lang w:val="es-ES"/>
-                    </w:rPr>
-                    <w:t>(a)</w:t>
+                    <w:t xml:space="preserve">M. en A. Luis Yair Bautista Blanco </w:t>
                   </w:r>
                 </w:p>
               </w:txbxContent>
@@ -1178,9 +1054,8 @@
                       <w:sz w:val="20"/>
                       <w:szCs w:val="20"/>
                     </w:rPr>
-                    <w:t xml:space="preserve">, Cd. </w:t>
+                    <w:t>, Cd. Mx.</w:t>
                   </w:r>
-                  <w:proofErr w:type="spellStart"/>
                   <w:r>
                     <w:rPr>
                       <w:rFonts w:ascii="Verdana" w:hAnsi="Verdana" w:cs="Times New Roman"/>
@@ -1188,9 +1063,8 @@
                       <w:sz w:val="20"/>
                       <w:szCs w:val="20"/>
                     </w:rPr>
-                    <w:t>Mx.</w:t>
+                    <w:t>,</w:t>
                   </w:r>
-                  <w:proofErr w:type="spellEnd"/>
                   <w:r>
                     <w:rPr>
                       <w:rFonts w:ascii="Verdana" w:hAnsi="Verdana" w:cs="Times New Roman"/>
@@ -1198,16 +1072,7 @@
                       <w:sz w:val="20"/>
                       <w:szCs w:val="20"/>
                     </w:rPr>
-                    <w:t xml:space="preserve">, </w:t>
-                  </w:r>
-                  <w:r>
-                    <w:rPr>
-                      <w:rFonts w:ascii="Verdana" w:hAnsi="Verdana" w:cs="Times New Roman"/>
-                      <w:b/>
-                      <w:sz w:val="20"/>
-                      <w:szCs w:val="20"/>
-                    </w:rPr>
-                    <w:t>Ingresa AÑO</w:t>
+                    <w:t xml:space="preserve"> 2020</w:t>
                   </w:r>
                   <w:r>
                     <w:rPr>
@@ -1238,7 +1103,7 @@
 </file>
 
 <file path=word/styles.xml><?xml version="1.0" encoding="utf-8"?>
-<w:styles xmlns:r="http://schemas.openxmlformats.org/officeDocument/2006/relationships" xmlns:w="http://schemas.openxmlformats.org/wordprocessingml/2006/main">
+<w:styles xmlns:mc="http://schemas.openxmlformats.org/markup-compatibility/2006" xmlns:r="http://schemas.openxmlformats.org/officeDocument/2006/relationships" xmlns:w="http://schemas.openxmlformats.org/wordprocessingml/2006/main" xmlns:w14="http://schemas.microsoft.com/office/word/2010/wordml" xmlns:w15="http://schemas.microsoft.com/office/word/2012/wordml" xmlns:w16cid="http://schemas.microsoft.com/office/word/2016/wordml/cid" xmlns:w16se="http://schemas.microsoft.com/office/word/2015/wordml/symex" mc:Ignorable="w14 w15 w16se w16cid">
   <w:docDefaults>
     <w:rPrDefault>
       <w:rPr>
@@ -1254,144 +1119,383 @@
       </w:pPr>
     </w:pPrDefault>
   </w:docDefaults>
-  <w:latentStyles w:defLockedState="0" w:defUIPriority="99" w:defSemiHidden="1" w:defUnhideWhenUsed="1" w:defQFormat="0" w:count="267">
-    <w:lsdException w:name="Normal" w:semiHidden="0" w:uiPriority="0" w:unhideWhenUsed="0" w:qFormat="1"/>
-    <w:lsdException w:name="heading 1" w:semiHidden="0" w:uiPriority="9" w:unhideWhenUsed="0" w:qFormat="1"/>
-    <w:lsdException w:name="heading 2" w:uiPriority="9" w:qFormat="1"/>
-    <w:lsdException w:name="heading 3" w:uiPriority="9" w:qFormat="1"/>
-    <w:lsdException w:name="heading 4" w:uiPriority="9" w:qFormat="1"/>
-    <w:lsdException w:name="heading 5" w:uiPriority="9" w:qFormat="1"/>
-    <w:lsdException w:name="heading 6" w:uiPriority="9" w:qFormat="1"/>
-    <w:lsdException w:name="heading 7" w:uiPriority="9" w:qFormat="1"/>
-    <w:lsdException w:name="heading 8" w:uiPriority="9" w:qFormat="1"/>
-    <w:lsdException w:name="heading 9" w:uiPriority="9" w:qFormat="1"/>
-    <w:lsdException w:name="toc 1" w:uiPriority="39"/>
-    <w:lsdException w:name="toc 2" w:uiPriority="39"/>
-    <w:lsdException w:name="toc 3" w:uiPriority="39"/>
-    <w:lsdException w:name="toc 4" w:uiPriority="39"/>
-    <w:lsdException w:name="toc 5" w:uiPriority="39"/>
-    <w:lsdException w:name="toc 6" w:uiPriority="39"/>
-    <w:lsdException w:name="toc 7" w:uiPriority="39"/>
-    <w:lsdException w:name="toc 8" w:uiPriority="39"/>
-    <w:lsdException w:name="toc 9" w:uiPriority="39"/>
-    <w:lsdException w:name="caption" w:uiPriority="35" w:qFormat="1"/>
-    <w:lsdException w:name="Title" w:semiHidden="0" w:uiPriority="10" w:unhideWhenUsed="0" w:qFormat="1"/>
-    <w:lsdException w:name="Default Paragraph Font" w:uiPriority="1"/>
-    <w:lsdException w:name="Subtitle" w:semiHidden="0" w:uiPriority="11" w:unhideWhenUsed="0" w:qFormat="1"/>
-    <w:lsdException w:name="Strong" w:semiHidden="0" w:uiPriority="22" w:unhideWhenUsed="0" w:qFormat="1"/>
-    <w:lsdException w:name="Emphasis" w:semiHidden="0" w:uiPriority="20" w:unhideWhenUsed="0" w:qFormat="1"/>
-    <w:lsdException w:name="Table Grid" w:semiHidden="0" w:uiPriority="59" w:unhideWhenUsed="0"/>
-    <w:lsdException w:name="Placeholder Text" w:unhideWhenUsed="0"/>
-    <w:lsdException w:name="No Spacing" w:semiHidden="0" w:uiPriority="1" w:unhideWhenUsed="0" w:qFormat="1"/>
-    <w:lsdException w:name="Light Shading" w:semiHidden="0" w:uiPriority="60" w:unhideWhenUsed="0"/>
-    <w:lsdException w:name="Light List" w:semiHidden="0" w:uiPriority="61" w:unhideWhenUsed="0"/>
-    <w:lsdException w:name="Light Grid" w:semiHidden="0" w:uiPriority="62" w:unhideWhenUsed="0"/>
-    <w:lsdException w:name="Medium Shading 1" w:semiHidden="0" w:uiPriority="63" w:unhideWhenUsed="0"/>
-    <w:lsdException w:name="Medium Shading 2" w:semiHidden="0" w:uiPriority="64" w:unhideWhenUsed="0"/>
-    <w:lsdException w:name="Medium List 1" w:semiHidden="0" w:uiPriority="65" w:unhideWhenUsed="0"/>
-    <w:lsdException w:name="Medium List 2" w:semiHidden="0" w:uiPriority="66" w:unhideWhenUsed="0"/>
-    <w:lsdException w:name="Medium Grid 1" w:semiHidden="0" w:uiPriority="67" w:unhideWhenUsed="0"/>
-    <w:lsdException w:name="Medium Grid 2" w:semiHidden="0" w:uiPriority="68" w:unhideWhenUsed="0"/>
-    <w:lsdException w:name="Medium Grid 3" w:semiHidden="0" w:uiPriority="69" w:unhideWhenUsed="0"/>
-    <w:lsdException w:name="Dark List" w:semiHidden="0" w:uiPriority="70" w:unhideWhenUsed="0"/>
-    <w:lsdException w:name="Colorful Shading" w:semiHidden="0" w:uiPriority="71" w:unhideWhenUsed="0"/>
-    <w:lsdException w:name="Colorful List" w:semiHidden="0" w:uiPriority="72" w:unhideWhenUsed="0"/>
-    <w:lsdException w:name="Colorful Grid" w:semiHidden="0" w:uiPriority="73" w:unhideWhenUsed="0"/>
-    <w:lsdException w:name="Light Shading Accent 1" w:semiHidden="0" w:uiPriority="60" w:unhideWhenUsed="0"/>
-    <w:lsdException w:name="Light List Accent 1" w:semiHidden="0" w:uiPriority="61" w:unhideWhenUsed="0"/>
-    <w:lsdException w:name="Light Grid Accent 1" w:semiHidden="0" w:uiPriority="62" w:unhideWhenUsed="0"/>
-    <w:lsdException w:name="Medium Shading 1 Accent 1" w:semiHidden="0" w:uiPriority="63" w:unhideWhenUsed="0"/>
-    <w:lsdException w:name="Medium Shading 2 Accent 1" w:semiHidden="0" w:uiPriority="64" w:unhideWhenUsed="0"/>
-    <w:lsdException w:name="Medium List 1 Accent 1" w:semiHidden="0" w:uiPriority="65" w:unhideWhenUsed="0"/>
-    <w:lsdException w:name="Revision" w:unhideWhenUsed="0"/>
-    <w:lsdException w:name="List Paragraph" w:semiHidden="0" w:uiPriority="34" w:unhideWhenUsed="0" w:qFormat="1"/>
-    <w:lsdException w:name="Quote" w:semiHidden="0" w:uiPriority="29" w:unhideWhenUsed="0" w:qFormat="1"/>
-    <w:lsdException w:name="Intense Quote" w:semiHidden="0" w:uiPriority="30" w:unhideWhenUsed="0" w:qFormat="1"/>
-    <w:lsdException w:name="Medium List 2 Accent 1" w:semiHidden="0" w:uiPriority="66" w:unhideWhenUsed="0"/>
-    <w:lsdException w:name="Medium Grid 1 Accent 1" w:semiHidden="0" w:uiPriority="67" w:unhideWhenUsed="0"/>
-    <w:lsdException w:name="Medium Grid 2 Accent 1" w:semiHidden="0" w:uiPriority="68" w:unhideWhenUsed="0"/>
-    <w:lsdException w:name="Medium Grid 3 Accent 1" w:semiHidden="0" w:uiPriority="69" w:unhideWhenUsed="0"/>
-    <w:lsdException w:name="Dark List Accent 1" w:semiHidden="0" w:uiPriority="70" w:unhideWhenUsed="0"/>
-    <w:lsdException w:name="Colorful Shading Accent 1" w:semiHidden="0" w:uiPriority="71" w:unhideWhenUsed="0"/>
-    <w:lsdException w:name="Colorful List Accent 1" w:semiHidden="0" w:uiPriority="72" w:unhideWhenUsed="0"/>
-    <w:lsdException w:name="Colorful Grid Accent 1" w:semiHidden="0" w:uiPriority="73" w:unhideWhenUsed="0"/>
-    <w:lsdException w:name="Light Shading Accent 2" w:semiHidden="0" w:uiPriority="60" w:unhideWhenUsed="0"/>
-    <w:lsdException w:name="Light List Accent 2" w:semiHidden="0" w:uiPriority="61" w:unhideWhenUsed="0"/>
-    <w:lsdException w:name="Light Grid Accent 2" w:semiHidden="0" w:uiPriority="62" w:unhideWhenUsed="0"/>
-    <w:lsdException w:name="Medium Shading 1 Accent 2" w:semiHidden="0" w:uiPriority="63" w:unhideWhenUsed="0"/>
-    <w:lsdException w:name="Medium Shading 2 Accent 2" w:semiHidden="0" w:uiPriority="64" w:unhideWhenUsed="0"/>
-    <w:lsdException w:name="Medium List 1 Accent 2" w:semiHidden="0" w:uiPriority="65" w:unhideWhenUsed="0"/>
-    <w:lsdException w:name="Medium List 2 Accent 2" w:semiHidden="0" w:uiPriority="66" w:unhideWhenUsed="0"/>
-    <w:lsdException w:name="Medium Grid 1 Accent 2" w:semiHidden="0" w:uiPriority="67" w:unhideWhenUsed="0"/>
-    <w:lsdException w:name="Medium Grid 2 Accent 2" w:semiHidden="0" w:uiPriority="68" w:unhideWhenUsed="0"/>
-    <w:lsdException w:name="Medium Grid 3 Accent 2" w:semiHidden="0" w:uiPriority="69" w:unhideWhenUsed="0"/>
-    <w:lsdException w:name="Dark List Accent 2" w:semiHidden="0" w:uiPriority="70" w:unhideWhenUsed="0"/>
-    <w:lsdException w:name="Colorful Shading Accent 2" w:semiHidden="0" w:uiPriority="71" w:unhideWhenUsed="0"/>
-    <w:lsdException w:name="Colorful List Accent 2" w:semiHidden="0" w:uiPriority="72" w:unhideWhenUsed="0"/>
-    <w:lsdException w:name="Colorful Grid Accent 2" w:semiHidden="0" w:uiPriority="73" w:unhideWhenUsed="0"/>
-    <w:lsdException w:name="Light Shading Accent 3" w:semiHidden="0" w:uiPriority="60" w:unhideWhenUsed="0"/>
-    <w:lsdException w:name="Light List Accent 3" w:semiHidden="0" w:uiPriority="61" w:unhideWhenUsed="0"/>
-    <w:lsdException w:name="Light Grid Accent 3" w:semiHidden="0" w:uiPriority="62" w:unhideWhenUsed="0"/>
-    <w:lsdException w:name="Medium Shading 1 Accent 3" w:semiHidden="0" w:uiPriority="63" w:unhideWhenUsed="0"/>
-    <w:lsdException w:name="Medium Shading 2 Accent 3" w:semiHidden="0" w:uiPriority="64" w:unhideWhenUsed="0"/>
-    <w:lsdException w:name="Medium List 1 Accent 3" w:semiHidden="0" w:uiPriority="65" w:unhideWhenUsed="0"/>
-    <w:lsdException w:name="Medium List 2 Accent 3" w:semiHidden="0" w:uiPriority="66" w:unhideWhenUsed="0"/>
-    <w:lsdException w:name="Medium Grid 1 Accent 3" w:semiHidden="0" w:uiPriority="67" w:unhideWhenUsed="0"/>
-    <w:lsdException w:name="Medium Grid 2 Accent 3" w:semiHidden="0" w:uiPriority="68" w:unhideWhenUsed="0"/>
-    <w:lsdException w:name="Medium Grid 3 Accent 3" w:semiHidden="0" w:uiPriority="69" w:unhideWhenUsed="0"/>
-    <w:lsdException w:name="Dark List Accent 3" w:semiHidden="0" w:uiPriority="70" w:unhideWhenUsed="0"/>
-    <w:lsdException w:name="Colorful Shading Accent 3" w:semiHidden="0" w:uiPriority="71" w:unhideWhenUsed="0"/>
-    <w:lsdException w:name="Colorful List Accent 3" w:semiHidden="0" w:uiPriority="72" w:unhideWhenUsed="0"/>
-    <w:lsdException w:name="Colorful Grid Accent 3" w:semiHidden="0" w:uiPriority="73" w:unhideWhenUsed="0"/>
-    <w:lsdException w:name="Light Shading Accent 4" w:semiHidden="0" w:uiPriority="60" w:unhideWhenUsed="0"/>
-    <w:lsdException w:name="Light List Accent 4" w:semiHidden="0" w:uiPriority="61" w:unhideWhenUsed="0"/>
-    <w:lsdException w:name="Light Grid Accent 4" w:semiHidden="0" w:uiPriority="62" w:unhideWhenUsed="0"/>
-    <w:lsdException w:name="Medium Shading 1 Accent 4" w:semiHidden="0" w:uiPriority="63" w:unhideWhenUsed="0"/>
-    <w:lsdException w:name="Medium Shading 2 Accent 4" w:semiHidden="0" w:uiPriority="64" w:unhideWhenUsed="0"/>
-    <w:lsdException w:name="Medium List 1 Accent 4" w:semiHidden="0" w:uiPriority="65" w:unhideWhenUsed="0"/>
-    <w:lsdException w:name="Medium List 2 Accent 4" w:semiHidden="0" w:uiPriority="66" w:unhideWhenUsed="0"/>
-    <w:lsdException w:name="Medium Grid 1 Accent 4" w:semiHidden="0" w:uiPriority="67" w:unhideWhenUsed="0"/>
-    <w:lsdException w:name="Medium Grid 2 Accent 4" w:semiHidden="0" w:uiPriority="68" w:unhideWhenUsed="0"/>
-    <w:lsdException w:name="Medium Grid 3 Accent 4" w:semiHidden="0" w:uiPriority="69" w:unhideWhenUsed="0"/>
-    <w:lsdException w:name="Dark List Accent 4" w:semiHidden="0" w:uiPriority="70" w:unhideWhenUsed="0"/>
-    <w:lsdException w:name="Colorful Shading Accent 4" w:semiHidden="0" w:uiPriority="71" w:unhideWhenUsed="0"/>
-    <w:lsdException w:name="Colorful List Accent 4" w:semiHidden="0" w:uiPriority="72" w:unhideWhenUsed="0"/>
-    <w:lsdException w:name="Colorful Grid Accent 4" w:semiHidden="0" w:uiPriority="73" w:unhideWhenUsed="0"/>
-    <w:lsdException w:name="Light Shading Accent 5" w:semiHidden="0" w:uiPriority="60" w:unhideWhenUsed="0"/>
-    <w:lsdException w:name="Light List Accent 5" w:semiHidden="0" w:uiPriority="61" w:unhideWhenUsed="0"/>
-    <w:lsdException w:name="Light Grid Accent 5" w:semiHidden="0" w:uiPriority="62" w:unhideWhenUsed="0"/>
-    <w:lsdException w:name="Medium Shading 1 Accent 5" w:semiHidden="0" w:uiPriority="63" w:unhideWhenUsed="0"/>
-    <w:lsdException w:name="Medium Shading 2 Accent 5" w:semiHidden="0" w:uiPriority="64" w:unhideWhenUsed="0"/>
-    <w:lsdException w:name="Medium List 1 Accent 5" w:semiHidden="0" w:uiPriority="65" w:unhideWhenUsed="0"/>
-    <w:lsdException w:name="Medium List 2 Accent 5" w:semiHidden="0" w:uiPriority="66" w:unhideWhenUsed="0"/>
-    <w:lsdException w:name="Medium Grid 1 Accent 5" w:semiHidden="0" w:uiPriority="67" w:unhideWhenUsed="0"/>
-    <w:lsdException w:name="Medium Grid 2 Accent 5" w:semiHidden="0" w:uiPriority="68" w:unhideWhenUsed="0"/>
-    <w:lsdException w:name="Medium Grid 3 Accent 5" w:semiHidden="0" w:uiPriority="69" w:unhideWhenUsed="0"/>
-    <w:lsdException w:name="Dark List Accent 5" w:semiHidden="0" w:uiPriority="70" w:unhideWhenUsed="0"/>
-    <w:lsdException w:name="Colorful Shading Accent 5" w:semiHidden="0" w:uiPriority="71" w:unhideWhenUsed="0"/>
-    <w:lsdException w:name="Colorful List Accent 5" w:semiHidden="0" w:uiPriority="72" w:unhideWhenUsed="0"/>
-    <w:lsdException w:name="Colorful Grid Accent 5" w:semiHidden="0" w:uiPriority="73" w:unhideWhenUsed="0"/>
-    <w:lsdException w:name="Light Shading Accent 6" w:semiHidden="0" w:uiPriority="60" w:unhideWhenUsed="0"/>
-    <w:lsdException w:name="Light List Accent 6" w:semiHidden="0" w:uiPriority="61" w:unhideWhenUsed="0"/>
-    <w:lsdException w:name="Light Grid Accent 6" w:semiHidden="0" w:uiPriority="62" w:unhideWhenUsed="0"/>
-    <w:lsdException w:name="Medium Shading 1 Accent 6" w:semiHidden="0" w:uiPriority="63" w:unhideWhenUsed="0"/>
-    <w:lsdException w:name="Medium Shading 2 Accent 6" w:semiHidden="0" w:uiPriority="64" w:unhideWhenUsed="0"/>
-    <w:lsdException w:name="Medium List 1 Accent 6" w:semiHidden="0" w:uiPriority="65" w:unhideWhenUsed="0"/>
-    <w:lsdException w:name="Medium List 2 Accent 6" w:semiHidden="0" w:uiPriority="66" w:unhideWhenUsed="0"/>
-    <w:lsdException w:name="Medium Grid 1 Accent 6" w:semiHidden="0" w:uiPriority="67" w:unhideWhenUsed="0"/>
-    <w:lsdException w:name="Medium Grid 2 Accent 6" w:semiHidden="0" w:uiPriority="68" w:unhideWhenUsed="0"/>
-    <w:lsdException w:name="Medium Grid 3 Accent 6" w:semiHidden="0" w:uiPriority="69" w:unhideWhenUsed="0"/>
-    <w:lsdException w:name="Dark List Accent 6" w:semiHidden="0" w:uiPriority="70" w:unhideWhenUsed="0"/>
-    <w:lsdException w:name="Colorful Shading Accent 6" w:semiHidden="0" w:uiPriority="71" w:unhideWhenUsed="0"/>
-    <w:lsdException w:name="Colorful List Accent 6" w:semiHidden="0" w:uiPriority="72" w:unhideWhenUsed="0"/>
-    <w:lsdException w:name="Colorful Grid Accent 6" w:semiHidden="0" w:uiPriority="73" w:unhideWhenUsed="0"/>
-    <w:lsdException w:name="Subtle Emphasis" w:semiHidden="0" w:uiPriority="19" w:unhideWhenUsed="0" w:qFormat="1"/>
-    <w:lsdException w:name="Intense Emphasis" w:semiHidden="0" w:uiPriority="21" w:unhideWhenUsed="0" w:qFormat="1"/>
-    <w:lsdException w:name="Subtle Reference" w:semiHidden="0" w:uiPriority="31" w:unhideWhenUsed="0" w:qFormat="1"/>
-    <w:lsdException w:name="Intense Reference" w:semiHidden="0" w:uiPriority="32" w:unhideWhenUsed="0" w:qFormat="1"/>
-    <w:lsdException w:name="Book Title" w:semiHidden="0" w:uiPriority="33" w:unhideWhenUsed="0" w:qFormat="1"/>
-    <w:lsdException w:name="Bibliography" w:uiPriority="37"/>
-    <w:lsdException w:name="TOC Heading" w:uiPriority="39" w:qFormat="1"/>
+  <w:latentStyles w:defLockedState="0" w:defUIPriority="99" w:defSemiHidden="0" w:defUnhideWhenUsed="0" w:defQFormat="0" w:count="376">
+    <w:lsdException w:name="Normal" w:uiPriority="0" w:qFormat="1"/>
+    <w:lsdException w:name="heading 1" w:uiPriority="9" w:qFormat="1"/>
+    <w:lsdException w:name="heading 2" w:semiHidden="1" w:uiPriority="9" w:unhideWhenUsed="1" w:qFormat="1"/>
+    <w:lsdException w:name="heading 3" w:semiHidden="1" w:uiPriority="9" w:unhideWhenUsed="1" w:qFormat="1"/>
+    <w:lsdException w:name="heading 4" w:semiHidden="1" w:uiPriority="9" w:unhideWhenUsed="1" w:qFormat="1"/>
+    <w:lsdException w:name="heading 5" w:semiHidden="1" w:uiPriority="9" w:unhideWhenUsed="1" w:qFormat="1"/>
+    <w:lsdException w:name="heading 6" w:semiHidden="1" w:uiPriority="9" w:unhideWhenUsed="1" w:qFormat="1"/>
+    <w:lsdException w:name="heading 7" w:semiHidden="1" w:uiPriority="9" w:unhideWhenUsed="1" w:qFormat="1"/>
+    <w:lsdException w:name="heading 8" w:semiHidden="1" w:uiPriority="9" w:unhideWhenUsed="1" w:qFormat="1"/>
+    <w:lsdException w:name="heading 9" w:semiHidden="1" w:uiPriority="9" w:unhideWhenUsed="1" w:qFormat="1"/>
+    <w:lsdException w:name="index 1" w:semiHidden="1" w:unhideWhenUsed="1"/>
+    <w:lsdException w:name="index 2" w:semiHidden="1" w:unhideWhenUsed="1"/>
+    <w:lsdException w:name="index 3" w:semiHidden="1" w:unhideWhenUsed="1"/>
+    <w:lsdException w:name="index 4" w:semiHidden="1" w:unhideWhenUsed="1"/>
+    <w:lsdException w:name="index 5" w:semiHidden="1" w:unhideWhenUsed="1"/>
+    <w:lsdException w:name="index 6" w:semiHidden="1" w:unhideWhenUsed="1"/>
+    <w:lsdException w:name="index 7" w:semiHidden="1" w:unhideWhenUsed="1"/>
+    <w:lsdException w:name="index 8" w:semiHidden="1" w:unhideWhenUsed="1"/>
+    <w:lsdException w:name="index 9" w:semiHidden="1" w:unhideWhenUsed="1"/>
+    <w:lsdException w:name="toc 1" w:semiHidden="1" w:uiPriority="39" w:unhideWhenUsed="1"/>
+    <w:lsdException w:name="toc 2" w:semiHidden="1" w:uiPriority="39" w:unhideWhenUsed="1"/>
+    <w:lsdException w:name="toc 3" w:semiHidden="1" w:uiPriority="39" w:unhideWhenUsed="1"/>
+    <w:lsdException w:name="toc 4" w:semiHidden="1" w:uiPriority="39" w:unhideWhenUsed="1"/>
+    <w:lsdException w:name="toc 5" w:semiHidden="1" w:uiPriority="39" w:unhideWhenUsed="1"/>
+    <w:lsdException w:name="toc 6" w:semiHidden="1" w:uiPriority="39" w:unhideWhenUsed="1"/>
+    <w:lsdException w:name="toc 7" w:semiHidden="1" w:uiPriority="39" w:unhideWhenUsed="1"/>
+    <w:lsdException w:name="toc 8" w:semiHidden="1" w:uiPriority="39" w:unhideWhenUsed="1"/>
+    <w:lsdException w:name="toc 9" w:semiHidden="1" w:uiPriority="39" w:unhideWhenUsed="1"/>
+    <w:lsdException w:name="Normal Indent" w:semiHidden="1" w:unhideWhenUsed="1"/>
+    <w:lsdException w:name="footnote text" w:semiHidden="1" w:unhideWhenUsed="1"/>
+    <w:lsdException w:name="annotation text" w:semiHidden="1" w:unhideWhenUsed="1"/>
+    <w:lsdException w:name="header" w:semiHidden="1" w:unhideWhenUsed="1"/>
+    <w:lsdException w:name="footer" w:semiHidden="1" w:unhideWhenUsed="1"/>
+    <w:lsdException w:name="index heading" w:semiHidden="1" w:unhideWhenUsed="1"/>
+    <w:lsdException w:name="caption" w:semiHidden="1" w:uiPriority="35" w:unhideWhenUsed="1" w:qFormat="1"/>
+    <w:lsdException w:name="table of figures" w:semiHidden="1" w:unhideWhenUsed="1"/>
+    <w:lsdException w:name="envelope address" w:semiHidden="1" w:unhideWhenUsed="1"/>
+    <w:lsdException w:name="envelope return" w:semiHidden="1" w:unhideWhenUsed="1"/>
+    <w:lsdException w:name="footnote reference" w:semiHidden="1" w:unhideWhenUsed="1"/>
+    <w:lsdException w:name="annotation reference" w:semiHidden="1" w:unhideWhenUsed="1"/>
+    <w:lsdException w:name="line number" w:semiHidden="1" w:unhideWhenUsed="1"/>
+    <w:lsdException w:name="page number" w:semiHidden="1" w:unhideWhenUsed="1"/>
+    <w:lsdException w:name="endnote reference" w:semiHidden="1" w:unhideWhenUsed="1"/>
+    <w:lsdException w:name="endnote text" w:semiHidden="1" w:unhideWhenUsed="1"/>
+    <w:lsdException w:name="table of authorities" w:semiHidden="1" w:unhideWhenUsed="1"/>
+    <w:lsdException w:name="macro" w:semiHidden="1" w:unhideWhenUsed="1"/>
+    <w:lsdException w:name="toa heading" w:semiHidden="1" w:unhideWhenUsed="1"/>
+    <w:lsdException w:name="List" w:semiHidden="1" w:unhideWhenUsed="1"/>
+    <w:lsdException w:name="List Bullet" w:semiHidden="1" w:unhideWhenUsed="1"/>
+    <w:lsdException w:name="List Number" w:semiHidden="1" w:unhideWhenUsed="1"/>
+    <w:lsdException w:name="List 2" w:semiHidden="1" w:unhideWhenUsed="1"/>
+    <w:lsdException w:name="List 3" w:semiHidden="1" w:unhideWhenUsed="1"/>
+    <w:lsdException w:name="List 4" w:semiHidden="1" w:unhideWhenUsed="1"/>
+    <w:lsdException w:name="List 5" w:semiHidden="1" w:unhideWhenUsed="1"/>
+    <w:lsdException w:name="List Bullet 2" w:semiHidden="1" w:unhideWhenUsed="1"/>
+    <w:lsdException w:name="List Bullet 3" w:semiHidden="1" w:unhideWhenUsed="1"/>
+    <w:lsdException w:name="List Bullet 4" w:semiHidden="1" w:unhideWhenUsed="1"/>
+    <w:lsdException w:name="List Bullet 5" w:semiHidden="1" w:unhideWhenUsed="1"/>
+    <w:lsdException w:name="List Number 2" w:semiHidden="1" w:unhideWhenUsed="1"/>
+    <w:lsdException w:name="List Number 3" w:semiHidden="1" w:unhideWhenUsed="1"/>
+    <w:lsdException w:name="List Number 4" w:semiHidden="1" w:unhideWhenUsed="1"/>
+    <w:lsdException w:name="List Number 5" w:semiHidden="1" w:unhideWhenUsed="1"/>
+    <w:lsdException w:name="Title" w:uiPriority="10" w:qFormat="1"/>
+    <w:lsdException w:name="Closing" w:semiHidden="1" w:unhideWhenUsed="1"/>
+    <w:lsdException w:name="Signature" w:semiHidden="1" w:unhideWhenUsed="1"/>
+    <w:lsdException w:name="Default Paragraph Font" w:semiHidden="1" w:uiPriority="1" w:unhideWhenUsed="1"/>
+    <w:lsdException w:name="Body Text" w:semiHidden="1" w:unhideWhenUsed="1"/>
+    <w:lsdException w:name="Body Text Indent" w:semiHidden="1" w:unhideWhenUsed="1"/>
+    <w:lsdException w:name="List Continue" w:semiHidden="1" w:unhideWhenUsed="1"/>
+    <w:lsdException w:name="List Continue 2" w:semiHidden="1" w:unhideWhenUsed="1"/>
+    <w:lsdException w:name="List Continue 3" w:semiHidden="1" w:unhideWhenUsed="1"/>
+    <w:lsdException w:name="List Continue 4" w:semiHidden="1" w:unhideWhenUsed="1"/>
+    <w:lsdException w:name="List Continue 5" w:semiHidden="1" w:unhideWhenUsed="1"/>
+    <w:lsdException w:name="Message Header" w:semiHidden="1" w:unhideWhenUsed="1"/>
+    <w:lsdException w:name="Subtitle" w:uiPriority="11" w:qFormat="1"/>
+    <w:lsdException w:name="Salutation" w:semiHidden="1" w:unhideWhenUsed="1"/>
+    <w:lsdException w:name="Date" w:semiHidden="1" w:unhideWhenUsed="1"/>
+    <w:lsdException w:name="Body Text First Indent" w:semiHidden="1" w:unhideWhenUsed="1"/>
+    <w:lsdException w:name="Body Text First Indent 2" w:semiHidden="1" w:unhideWhenUsed="1"/>
+    <w:lsdException w:name="Note Heading" w:semiHidden="1" w:unhideWhenUsed="1"/>
+    <w:lsdException w:name="Body Text 2" w:semiHidden="1" w:unhideWhenUsed="1"/>
+    <w:lsdException w:name="Body Text 3" w:semiHidden="1" w:unhideWhenUsed="1"/>
+    <w:lsdException w:name="Body Text Indent 2" w:semiHidden="1" w:unhideWhenUsed="1"/>
+    <w:lsdException w:name="Body Text Indent 3" w:semiHidden="1" w:unhideWhenUsed="1"/>
+    <w:lsdException w:name="Block Text" w:semiHidden="1" w:unhideWhenUsed="1"/>
+    <w:lsdException w:name="Hyperlink" w:semiHidden="1" w:unhideWhenUsed="1"/>
+    <w:lsdException w:name="FollowedHyperlink" w:semiHidden="1" w:unhideWhenUsed="1"/>
+    <w:lsdException w:name="Strong" w:uiPriority="22" w:qFormat="1"/>
+    <w:lsdException w:name="Emphasis" w:uiPriority="20" w:qFormat="1"/>
+    <w:lsdException w:name="Document Map" w:semiHidden="1" w:unhideWhenUsed="1"/>
+    <w:lsdException w:name="Plain Text" w:semiHidden="1" w:unhideWhenUsed="1"/>
+    <w:lsdException w:name="E-mail Signature" w:semiHidden="1" w:unhideWhenUsed="1"/>
+    <w:lsdException w:name="HTML Top of Form" w:semiHidden="1" w:unhideWhenUsed="1"/>
+    <w:lsdException w:name="HTML Bottom of Form" w:semiHidden="1" w:unhideWhenUsed="1"/>
+    <w:lsdException w:name="Normal (Web)" w:semiHidden="1" w:unhideWhenUsed="1"/>
+    <w:lsdException w:name="HTML Acronym" w:semiHidden="1" w:unhideWhenUsed="1"/>
+    <w:lsdException w:name="HTML Address" w:semiHidden="1" w:unhideWhenUsed="1"/>
+    <w:lsdException w:name="HTML Cite" w:semiHidden="1" w:unhideWhenUsed="1"/>
+    <w:lsdException w:name="HTML Code" w:semiHidden="1" w:unhideWhenUsed="1"/>
+    <w:lsdException w:name="HTML Definition" w:semiHidden="1" w:unhideWhenUsed="1"/>
+    <w:lsdException w:name="HTML Keyboard" w:semiHidden="1" w:unhideWhenUsed="1"/>
+    <w:lsdException w:name="HTML Preformatted" w:semiHidden="1" w:unhideWhenUsed="1"/>
+    <w:lsdException w:name="HTML Sample" w:semiHidden="1" w:unhideWhenUsed="1"/>
+    <w:lsdException w:name="HTML Typewriter" w:semiHidden="1" w:unhideWhenUsed="1"/>
+    <w:lsdException w:name="HTML Variable" w:semiHidden="1" w:unhideWhenUsed="1"/>
+    <w:lsdException w:name="Normal Table" w:semiHidden="1" w:unhideWhenUsed="1"/>
+    <w:lsdException w:name="annotation subject" w:semiHidden="1" w:unhideWhenUsed="1"/>
+    <w:lsdException w:name="No List" w:semiHidden="1" w:unhideWhenUsed="1"/>
+    <w:lsdException w:name="Outline List 1" w:semiHidden="1" w:unhideWhenUsed="1"/>
+    <w:lsdException w:name="Outline List 2" w:semiHidden="1" w:unhideWhenUsed="1"/>
+    <w:lsdException w:name="Outline List 3" w:semiHidden="1" w:unhideWhenUsed="1"/>
+    <w:lsdException w:name="Table Simple 1" w:semiHidden="1" w:unhideWhenUsed="1"/>
+    <w:lsdException w:name="Table Simple 2" w:semiHidden="1" w:unhideWhenUsed="1"/>
+    <w:lsdException w:name="Table Simple 3" w:semiHidden="1" w:unhideWhenUsed="1"/>
+    <w:lsdException w:name="Table Classic 1" w:semiHidden="1" w:unhideWhenUsed="1"/>
+    <w:lsdException w:name="Table Classic 2" w:semiHidden="1" w:unhideWhenUsed="1"/>
+    <w:lsdException w:name="Table Classic 3" w:semiHidden="1" w:unhideWhenUsed="1"/>
+    <w:lsdException w:name="Table Classic 4" w:semiHidden="1" w:unhideWhenUsed="1"/>
+    <w:lsdException w:name="Table Colorful 1" w:semiHidden="1" w:unhideWhenUsed="1"/>
+    <w:lsdException w:name="Table Colorful 2" w:semiHidden="1" w:unhideWhenUsed="1"/>
+    <w:lsdException w:name="Table Colorful 3" w:semiHidden="1" w:unhideWhenUsed="1"/>
+    <w:lsdException w:name="Table Columns 1" w:semiHidden="1" w:unhideWhenUsed="1"/>
+    <w:lsdException w:name="Table Columns 2" w:semiHidden="1" w:unhideWhenUsed="1"/>
+    <w:lsdException w:name="Table Columns 3" w:semiHidden="1" w:unhideWhenUsed="1"/>
+    <w:lsdException w:name="Table Columns 4" w:semiHidden="1" w:unhideWhenUsed="1"/>
+    <w:lsdException w:name="Table Columns 5" w:semiHidden="1" w:unhideWhenUsed="1"/>
+    <w:lsdException w:name="Table Grid 1" w:semiHidden="1" w:unhideWhenUsed="1"/>
+    <w:lsdException w:name="Table Grid 2" w:semiHidden="1" w:unhideWhenUsed="1"/>
+    <w:lsdException w:name="Table Grid 3" w:semiHidden="1" w:unhideWhenUsed="1"/>
+    <w:lsdException w:name="Table Grid 4" w:semiHidden="1" w:unhideWhenUsed="1"/>
+    <w:lsdException w:name="Table Grid 5" w:semiHidden="1" w:unhideWhenUsed="1"/>
+    <w:lsdException w:name="Table Grid 6" w:semiHidden="1" w:unhideWhenUsed="1"/>
+    <w:lsdException w:name="Table Grid 7" w:semiHidden="1" w:unhideWhenUsed="1"/>
+    <w:lsdException w:name="Table Grid 8" w:semiHidden="1" w:unhideWhenUsed="1"/>
+    <w:lsdException w:name="Table List 1" w:semiHidden="1" w:unhideWhenUsed="1"/>
+    <w:lsdException w:name="Table List 2" w:semiHidden="1" w:unhideWhenUsed="1"/>
+    <w:lsdException w:name="Table List 3" w:semiHidden="1" w:unhideWhenUsed="1"/>
+    <w:lsdException w:name="Table List 4" w:semiHidden="1" w:unhideWhenUsed="1"/>
+    <w:lsdException w:name="Table List 5" w:semiHidden="1" w:unhideWhenUsed="1"/>
+    <w:lsdException w:name="Table List 6" w:semiHidden="1" w:unhideWhenUsed="1"/>
+    <w:lsdException w:name="Table List 7" w:semiHidden="1" w:unhideWhenUsed="1"/>
+    <w:lsdException w:name="Table List 8" w:semiHidden="1" w:unhideWhenUsed="1"/>
+    <w:lsdException w:name="Table 3D effects 1" w:semiHidden="1" w:unhideWhenUsed="1"/>
+    <w:lsdException w:name="Table 3D effects 2" w:semiHidden="1" w:unhideWhenUsed="1"/>
+    <w:lsdException w:name="Table 3D effects 3" w:semiHidden="1" w:unhideWhenUsed="1"/>
+    <w:lsdException w:name="Table Contemporary" w:semiHidden="1" w:unhideWhenUsed="1"/>
+    <w:lsdException w:name="Table Elegant" w:semiHidden="1" w:unhideWhenUsed="1"/>
+    <w:lsdException w:name="Table Professional" w:semiHidden="1" w:unhideWhenUsed="1"/>
+    <w:lsdException w:name="Table Subtle 1" w:semiHidden="1" w:unhideWhenUsed="1"/>
+    <w:lsdException w:name="Table Subtle 2" w:semiHidden="1" w:unhideWhenUsed="1"/>
+    <w:lsdException w:name="Table Web 1" w:semiHidden="1" w:unhideWhenUsed="1"/>
+    <w:lsdException w:name="Table Web 2" w:semiHidden="1" w:unhideWhenUsed="1"/>
+    <w:lsdException w:name="Table Web 3" w:semiHidden="1" w:unhideWhenUsed="1"/>
+    <w:lsdException w:name="Balloon Text" w:semiHidden="1" w:unhideWhenUsed="1"/>
+    <w:lsdException w:name="Table Grid" w:semiHidden="1" w:uiPriority="59" w:unhideWhenUsed="1"/>
+    <w:lsdException w:name="Table Theme" w:semiHidden="1" w:unhideWhenUsed="1"/>
+    <w:lsdException w:name="Placeholder Text" w:semiHidden="1"/>
+    <w:lsdException w:name="No Spacing" w:uiPriority="1" w:qFormat="1"/>
+    <w:lsdException w:name="Light Shading" w:uiPriority="60"/>
+    <w:lsdException w:name="Light List" w:uiPriority="61"/>
+    <w:lsdException w:name="Light Grid" w:uiPriority="62"/>
+    <w:lsdException w:name="Medium Shading 1" w:uiPriority="63"/>
+    <w:lsdException w:name="Medium Shading 2" w:uiPriority="64"/>
+    <w:lsdException w:name="Medium List 1" w:uiPriority="65"/>
+    <w:lsdException w:name="Medium List 2" w:uiPriority="66"/>
+    <w:lsdException w:name="Medium Grid 1" w:uiPriority="67"/>
+    <w:lsdException w:name="Medium Grid 2" w:uiPriority="68"/>
+    <w:lsdException w:name="Medium Grid 3" w:uiPriority="69"/>
+    <w:lsdException w:name="Dark List" w:uiPriority="70"/>
+    <w:lsdException w:name="Colorful Shading" w:uiPriority="71"/>
+    <w:lsdException w:name="Colorful List" w:uiPriority="72"/>
+    <w:lsdException w:name="Colorful Grid" w:uiPriority="73"/>
+    <w:lsdException w:name="Light Shading Accent 1" w:uiPriority="60"/>
+    <w:lsdException w:name="Light List Accent 1" w:uiPriority="61"/>
+    <w:lsdException w:name="Light Grid Accent 1" w:uiPriority="62"/>
+    <w:lsdException w:name="Medium Shading 1 Accent 1" w:uiPriority="63"/>
+    <w:lsdException w:name="Medium Shading 2 Accent 1" w:uiPriority="64"/>
+    <w:lsdException w:name="Medium List 1 Accent 1" w:uiPriority="65"/>
+    <w:lsdException w:name="Revision" w:semiHidden="1"/>
+    <w:lsdException w:name="List Paragraph" w:uiPriority="34" w:qFormat="1"/>
+    <w:lsdException w:name="Quote" w:uiPriority="29" w:qFormat="1"/>
+    <w:lsdException w:name="Intense Quote" w:uiPriority="30" w:qFormat="1"/>
+    <w:lsdException w:name="Medium List 2 Accent 1" w:uiPriority="66"/>
+    <w:lsdException w:name="Medium Grid 1 Accent 1" w:uiPriority="67"/>
+    <w:lsdException w:name="Medium Grid 2 Accent 1" w:uiPriority="68"/>
+    <w:lsdException w:name="Medium Grid 3 Accent 1" w:uiPriority="69"/>
+    <w:lsdException w:name="Dark List Accent 1" w:uiPriority="70"/>
+    <w:lsdException w:name="Colorful Shading Accent 1" w:uiPriority="71"/>
+    <w:lsdException w:name="Colorful List Accent 1" w:uiPriority="72"/>
+    <w:lsdException w:name="Colorful Grid Accent 1" w:uiPriority="73"/>
+    <w:lsdException w:name="Light Shading Accent 2" w:uiPriority="60"/>
+    <w:lsdException w:name="Light List Accent 2" w:uiPriority="61"/>
+    <w:lsdException w:name="Light Grid Accent 2" w:uiPriority="62"/>
+    <w:lsdException w:name="Medium Shading 1 Accent 2" w:uiPriority="63"/>
+    <w:lsdException w:name="Medium Shading 2 Accent 2" w:uiPriority="64"/>
+    <w:lsdException w:name="Medium List 1 Accent 2" w:uiPriority="65"/>
+    <w:lsdException w:name="Medium List 2 Accent 2" w:uiPriority="66"/>
+    <w:lsdException w:name="Medium Grid 1 Accent 2" w:uiPriority="67"/>
+    <w:lsdException w:name="Medium Grid 2 Accent 2" w:uiPriority="68"/>
+    <w:lsdException w:name="Medium Grid 3 Accent 2" w:uiPriority="69"/>
+    <w:lsdException w:name="Dark List Accent 2" w:uiPriority="70"/>
+    <w:lsdException w:name="Colorful Shading Accent 2" w:uiPriority="71"/>
+    <w:lsdException w:name="Colorful List Accent 2" w:uiPriority="72"/>
+    <w:lsdException w:name="Colorful Grid Accent 2" w:uiPriority="73"/>
+    <w:lsdException w:name="Light Shading Accent 3" w:uiPriority="60"/>
+    <w:lsdException w:name="Light List Accent 3" w:uiPriority="61"/>
+    <w:lsdException w:name="Light Grid Accent 3" w:uiPriority="62"/>
+    <w:lsdException w:name="Medium Shading 1 Accent 3" w:uiPriority="63"/>
+    <w:lsdException w:name="Medium Shading 2 Accent 3" w:uiPriority="64"/>
+    <w:lsdException w:name="Medium List 1 Accent 3" w:uiPriority="65"/>
+    <w:lsdException w:name="Medium List 2 Accent 3" w:uiPriority="66"/>
+    <w:lsdException w:name="Medium Grid 1 Accent 3" w:uiPriority="67"/>
+    <w:lsdException w:name="Medium Grid 2 Accent 3" w:uiPriority="68"/>
+    <w:lsdException w:name="Medium Grid 3 Accent 3" w:uiPriority="69"/>
+    <w:lsdException w:name="Dark List Accent 3" w:uiPriority="70"/>
+    <w:lsdException w:name="Colorful Shading Accent 3" w:uiPriority="71"/>
+    <w:lsdException w:name="Colorful List Accent 3" w:uiPriority="72"/>
+    <w:lsdException w:name="Colorful Grid Accent 3" w:uiPriority="73"/>
+    <w:lsdException w:name="Light Shading Accent 4" w:uiPriority="60"/>
+    <w:lsdException w:name="Light List Accent 4" w:uiPriority="61"/>
+    <w:lsdException w:name="Light Grid Accent 4" w:uiPriority="62"/>
+    <w:lsdException w:name="Medium Shading 1 Accent 4" w:uiPriority="63"/>
+    <w:lsdException w:name="Medium Shading 2 Accent 4" w:uiPriority="64"/>
+    <w:lsdException w:name="Medium List 1 Accent 4" w:uiPriority="65"/>
+    <w:lsdException w:name="Medium List 2 Accent 4" w:uiPriority="66"/>
+    <w:lsdException w:name="Medium Grid 1 Accent 4" w:uiPriority="67"/>
+    <w:lsdException w:name="Medium Grid 2 Accent 4" w:uiPriority="68"/>
+    <w:lsdException w:name="Medium Grid 3 Accent 4" w:uiPriority="69"/>
+    <w:lsdException w:name="Dark List Accent 4" w:uiPriority="70"/>
+    <w:lsdException w:name="Colorful Shading Accent 4" w:uiPriority="71"/>
+    <w:lsdException w:name="Colorful List Accent 4" w:uiPriority="72"/>
+    <w:lsdException w:name="Colorful Grid Accent 4" w:uiPriority="73"/>
+    <w:lsdException w:name="Light Shading Accent 5" w:uiPriority="60"/>
+    <w:lsdException w:name="Light List Accent 5" w:uiPriority="61"/>
+    <w:lsdException w:name="Light Grid Accent 5" w:uiPriority="62"/>
+    <w:lsdException w:name="Medium Shading 1 Accent 5" w:uiPriority="63"/>
+    <w:lsdException w:name="Medium Shading 2 Accent 5" w:uiPriority="64"/>
+    <w:lsdException w:name="Medium List 1 Accent 5" w:uiPriority="65"/>
+    <w:lsdException w:name="Medium List 2 Accent 5" w:uiPriority="66"/>
+    <w:lsdException w:name="Medium Grid 1 Accent 5" w:uiPriority="67"/>
+    <w:lsdException w:name="Medium Grid 2 Accent 5" w:uiPriority="68"/>
+    <w:lsdException w:name="Medium Grid 3 Accent 5" w:uiPriority="69"/>
+    <w:lsdException w:name="Dark List Accent 5" w:uiPriority="70"/>
+    <w:lsdException w:name="Colorful Shading Accent 5" w:uiPriority="71"/>
+    <w:lsdException w:name="Colorful List Accent 5" w:uiPriority="72"/>
+    <w:lsdException w:name="Colorful Grid Accent 5" w:uiPriority="73"/>
+    <w:lsdException w:name="Light Shading Accent 6" w:uiPriority="60"/>
+    <w:lsdException w:name="Light List Accent 6" w:uiPriority="61"/>
+    <w:lsdException w:name="Light Grid Accent 6" w:uiPriority="62"/>
+    <w:lsdException w:name="Medium Shading 1 Accent 6" w:uiPriority="63"/>
+    <w:lsdException w:name="Medium Shading 2 Accent 6" w:uiPriority="64"/>
+    <w:lsdException w:name="Medium List 1 Accent 6" w:uiPriority="65"/>
+    <w:lsdException w:name="Medium List 2 Accent 6" w:uiPriority="66"/>
+    <w:lsdException w:name="Medium Grid 1 Accent 6" w:uiPriority="67"/>
+    <w:lsdException w:name="Medium Grid 2 Accent 6" w:uiPriority="68"/>
+    <w:lsdException w:name="Medium Grid 3 Accent 6" w:uiPriority="69"/>
+    <w:lsdException w:name="Dark List Accent 6" w:uiPriority="70"/>
+    <w:lsdException w:name="Colorful Shading Accent 6" w:uiPriority="71"/>
+    <w:lsdException w:name="Colorful List Accent 6" w:uiPriority="72"/>
+    <w:lsdException w:name="Colorful Grid Accent 6" w:uiPriority="73"/>
+    <w:lsdException w:name="Subtle Emphasis" w:uiPriority="19" w:qFormat="1"/>
+    <w:lsdException w:name="Intense Emphasis" w:uiPriority="21" w:qFormat="1"/>
+    <w:lsdException w:name="Subtle Reference" w:uiPriority="31" w:qFormat="1"/>
+    <w:lsdException w:name="Intense Reference" w:uiPriority="32" w:qFormat="1"/>
+    <w:lsdException w:name="Book Title" w:uiPriority="33" w:qFormat="1"/>
+    <w:lsdException w:name="Bibliography" w:semiHidden="1" w:uiPriority="37" w:unhideWhenUsed="1"/>
+    <w:lsdException w:name="TOC Heading" w:semiHidden="1" w:uiPriority="39" w:unhideWhenUsed="1" w:qFormat="1"/>
+    <w:lsdException w:name="Plain Table 1" w:uiPriority="41"/>
+    <w:lsdException w:name="Plain Table 2" w:uiPriority="42"/>
+    <w:lsdException w:name="Plain Table 3" w:uiPriority="43"/>
+    <w:lsdException w:name="Plain Table 4" w:uiPriority="44"/>
+    <w:lsdException w:name="Plain Table 5" w:uiPriority="45"/>
+    <w:lsdException w:name="Grid Table Light" w:uiPriority="40"/>
+    <w:lsdException w:name="Grid Table 1 Light" w:uiPriority="46"/>
+    <w:lsdException w:name="Grid Table 2" w:uiPriority="47"/>
+    <w:lsdException w:name="Grid Table 3" w:uiPriority="48"/>
+    <w:lsdException w:name="Grid Table 4" w:uiPriority="49"/>
+    <w:lsdException w:name="Grid Table 5 Dark" w:uiPriority="50"/>
+    <w:lsdException w:name="Grid Table 6 Colorful" w:uiPriority="51"/>
+    <w:lsdException w:name="Grid Table 7 Colorful" w:uiPriority="52"/>
+    <w:lsdException w:name="Grid Table 1 Light Accent 1" w:uiPriority="46"/>
+    <w:lsdException w:name="Grid Table 2 Accent 1" w:uiPriority="47"/>
+    <w:lsdException w:name="Grid Table 3 Accent 1" w:uiPriority="48"/>
+    <w:lsdException w:name="Grid Table 4 Accent 1" w:uiPriority="49"/>
+    <w:lsdException w:name="Grid Table 5 Dark Accent 1" w:uiPriority="50"/>
+    <w:lsdException w:name="Grid Table 6 Colorful Accent 1" w:uiPriority="51"/>
+    <w:lsdException w:name="Grid Table 7 Colorful Accent 1" w:uiPriority="52"/>
+    <w:lsdException w:name="Grid Table 1 Light Accent 2" w:uiPriority="46"/>
+    <w:lsdException w:name="Grid Table 2 Accent 2" w:uiPriority="47"/>
+    <w:lsdException w:name="Grid Table 3 Accent 2" w:uiPriority="48"/>
+    <w:lsdException w:name="Grid Table 4 Accent 2" w:uiPriority="49"/>
+    <w:lsdException w:name="Grid Table 5 Dark Accent 2" w:uiPriority="50"/>
+    <w:lsdException w:name="Grid Table 6 Colorful Accent 2" w:uiPriority="51"/>
+    <w:lsdException w:name="Grid Table 7 Colorful Accent 2" w:uiPriority="52"/>
+    <w:lsdException w:name="Grid Table 1 Light Accent 3" w:uiPriority="46"/>
+    <w:lsdException w:name="Grid Table 2 Accent 3" w:uiPriority="47"/>
+    <w:lsdException w:name="Grid Table 3 Accent 3" w:uiPriority="48"/>
+    <w:lsdException w:name="Grid Table 4 Accent 3" w:uiPriority="49"/>
+    <w:lsdException w:name="Grid Table 5 Dark Accent 3" w:uiPriority="50"/>
+    <w:lsdException w:name="Grid Table 6 Colorful Accent 3" w:uiPriority="51"/>
+    <w:lsdException w:name="Grid Table 7 Colorful Accent 3" w:uiPriority="52"/>
+    <w:lsdException w:name="Grid Table 1 Light Accent 4" w:uiPriority="46"/>
+    <w:lsdException w:name="Grid Table 2 Accent 4" w:uiPriority="47"/>
+    <w:lsdException w:name="Grid Table 3 Accent 4" w:uiPriority="48"/>
+    <w:lsdException w:name="Grid Table 4 Accent 4" w:uiPriority="49"/>
+    <w:lsdException w:name="Grid Table 5 Dark Accent 4" w:uiPriority="50"/>
+    <w:lsdException w:name="Grid Table 6 Colorful Accent 4" w:uiPriority="51"/>
+    <w:lsdException w:name="Grid Table 7 Colorful Accent 4" w:uiPriority="52"/>
+    <w:lsdException w:name="Grid Table 1 Light Accent 5" w:uiPriority="46"/>
+    <w:lsdException w:name="Grid Table 2 Accent 5" w:uiPriority="47"/>
+    <w:lsdException w:name="Grid Table 3 Accent 5" w:uiPriority="48"/>
+    <w:lsdException w:name="Grid Table 4 Accent 5" w:uiPriority="49"/>
+    <w:lsdException w:name="Grid Table 5 Dark Accent 5" w:uiPriority="50"/>
+    <w:lsdException w:name="Grid Table 6 Colorful Accent 5" w:uiPriority="51"/>
+    <w:lsdException w:name="Grid Table 7 Colorful Accent 5" w:uiPriority="52"/>
+    <w:lsdException w:name="Grid Table 1 Light Accent 6" w:uiPriority="46"/>
+    <w:lsdException w:name="Grid Table 2 Accent 6" w:uiPriority="47"/>
+    <w:lsdException w:name="Grid Table 3 Accent 6" w:uiPriority="48"/>
+    <w:lsdException w:name="Grid Table 4 Accent 6" w:uiPriority="49"/>
+    <w:lsdException w:name="Grid Table 5 Dark Accent 6" w:uiPriority="50"/>
+    <w:lsdException w:name="Grid Table 6 Colorful Accent 6" w:uiPriority="51"/>
+    <w:lsdException w:name="Grid Table 7 Colorful Accent 6" w:uiPriority="52"/>
+    <w:lsdException w:name="List Table 1 Light" w:uiPriority="46"/>
+    <w:lsdException w:name="List Table 2" w:uiPriority="47"/>
+    <w:lsdException w:name="List Table 3" w:uiPriority="48"/>
+    <w:lsdException w:name="List Table 4" w:uiPriority="49"/>
+    <w:lsdException w:name="List Table 5 Dark" w:uiPriority="50"/>
+    <w:lsdException w:name="List Table 6 Colorful" w:uiPriority="51"/>
+    <w:lsdException w:name="List Table 7 Colorful" w:uiPriority="52"/>
+    <w:lsdException w:name="List Table 1 Light Accent 1" w:uiPriority="46"/>
+    <w:lsdException w:name="List Table 2 Accent 1" w:uiPriority="47"/>
+    <w:lsdException w:name="List Table 3 Accent 1" w:uiPriority="48"/>
+    <w:lsdException w:name="List Table 4 Accent 1" w:uiPriority="49"/>
+    <w:lsdException w:name="List Table 5 Dark Accent 1" w:uiPriority="50"/>
+    <w:lsdException w:name="List Table 6 Colorful Accent 1" w:uiPriority="51"/>
+    <w:lsdException w:name="List Table 7 Colorful Accent 1" w:uiPriority="52"/>
+    <w:lsdException w:name="List Table 1 Light Accent 2" w:uiPriority="46"/>
+    <w:lsdException w:name="List Table 2 Accent 2" w:uiPriority="47"/>
+    <w:lsdException w:name="List Table 3 Accent 2" w:uiPriority="48"/>
+    <w:lsdException w:name="List Table 4 Accent 2" w:uiPriority="49"/>
+    <w:lsdException w:name="List Table 5 Dark Accent 2" w:uiPriority="50"/>
+    <w:lsdException w:name="List Table 6 Colorful Accent 2" w:uiPriority="51"/>
+    <w:lsdException w:name="List Table 7 Colorful Accent 2" w:uiPriority="52"/>
+    <w:lsdException w:name="List Table 1 Light Accent 3" w:uiPriority="46"/>
+    <w:lsdException w:name="List Table 2 Accent 3" w:uiPriority="47"/>
+    <w:lsdException w:name="List Table 3 Accent 3" w:uiPriority="48"/>
+    <w:lsdException w:name="List Table 4 Accent 3" w:uiPriority="49"/>
+    <w:lsdException w:name="List Table 5 Dark Accent 3" w:uiPriority="50"/>
+    <w:lsdException w:name="List Table 6 Colorful Accent 3" w:uiPriority="51"/>
+    <w:lsdException w:name="List Table 7 Colorful Accent 3" w:uiPriority="52"/>
+    <w:lsdException w:name="List Table 1 Light Accent 4" w:uiPriority="46"/>
+    <w:lsdException w:name="List Table 2 Accent 4" w:uiPriority="47"/>
+    <w:lsdException w:name="List Table 3 Accent 4" w:uiPriority="48"/>
+    <w:lsdException w:name="List Table 4 Accent 4" w:uiPriority="49"/>
+    <w:lsdException w:name="List Table 5 Dark Accent 4" w:uiPriority="50"/>
+    <w:lsdException w:name="List Table 6 Colorful Accent 4" w:uiPriority="51"/>
+    <w:lsdException w:name="List Table 7 Colorful Accent 4" w:uiPriority="52"/>
+    <w:lsdException w:name="List Table 1 Light Accent 5" w:uiPriority="46"/>
+    <w:lsdException w:name="List Table 2 Accent 5" w:uiPriority="47"/>
+    <w:lsdException w:name="List Table 3 Accent 5" w:uiPriority="48"/>
+    <w:lsdException w:name="List Table 4 Accent 5" w:uiPriority="49"/>
+    <w:lsdException w:name="List Table 5 Dark Accent 5" w:uiPriority="50"/>
+    <w:lsdException w:name="List Table 6 Colorful Accent 5" w:uiPriority="51"/>
+    <w:lsdException w:name="List Table 7 Colorful Accent 5" w:uiPriority="52"/>
+    <w:lsdException w:name="List Table 1 Light Accent 6" w:uiPriority="46"/>
+    <w:lsdException w:name="List Table 2 Accent 6" w:uiPriority="47"/>
+    <w:lsdException w:name="List Table 3 Accent 6" w:uiPriority="48"/>
+    <w:lsdException w:name="List Table 4 Accent 6" w:uiPriority="49"/>
+    <w:lsdException w:name="List Table 5 Dark Accent 6" w:uiPriority="50"/>
+    <w:lsdException w:name="List Table 6 Colorful Accent 6" w:uiPriority="51"/>
+    <w:lsdException w:name="List Table 7 Colorful Accent 6" w:uiPriority="52"/>
+    <w:lsdException w:name="Mention" w:semiHidden="1" w:unhideWhenUsed="1"/>
+    <w:lsdException w:name="Smart Hyperlink" w:semiHidden="1" w:unhideWhenUsed="1"/>
+    <w:lsdException w:name="Hashtag" w:semiHidden="1" w:unhideWhenUsed="1"/>
+    <w:lsdException w:name="Unresolved Mention" w:semiHidden="1" w:unhideWhenUsed="1"/>
+    <w:lsdException w:name="Smart Link" w:semiHidden="1" w:unhideWhenUsed="1"/>
   </w:latentStyles>
   <w:style w:type="paragraph" w:default="1" w:styleId="Normal">
     <w:name w:val="Normal"/>
@@ -1409,7 +1513,6 @@
     <w:uiPriority w:val="99"/>
     <w:semiHidden/>
     <w:unhideWhenUsed/>
-    <w:qFormat/>
     <w:tblPr>
       <w:tblInd w:w="0" w:type="dxa"/>
       <w:tblCellMar>

--- a/Tesis2020.docx
+++ b/Tesis2020.docx
@@ -111,7 +111,7 @@
                     <pic:cNvPicPr/>
                   </pic:nvPicPr>
                   <pic:blipFill>
-                    <a:blip r:embed="rId4" cstate="print"/>
+                    <a:blip r:embed="rId6" cstate="print"/>
                     <a:stretch>
                       <a:fillRect/>
                     </a:stretch>
@@ -212,7 +212,7 @@
           <w:lang w:val="es-ES"/>
         </w:rPr>
         <w:pict>
-          <v:shape id="_x0000_s1029" type="#_x0000_t202" style="position:absolute;left:0;text-align:left;margin-left:114.6pt;margin-top:27.05pt;width:345.35pt;height:71.7pt;z-index:251665408;mso-width-relative:margin;mso-height-relative:margin" stroked="f">
+          <v:shape id="_x0000_s1029" type="#_x0000_t202" style="position:absolute;left:0;text-align:left;margin-left:114.6pt;margin-top:27.05pt;width:345.35pt;height:90.3pt;z-index:251665408;mso-width-relative:margin;mso-height-relative:margin" stroked="f">
             <v:textbox style="mso-next-textbox:#_x0000_s1029">
               <w:txbxContent>
                 <w:p>
@@ -221,9 +221,8 @@
                     <w:rPr>
                       <w:rFonts w:ascii="Verdana" w:hAnsi="Verdana"/>
                       <w:b/>
-                      <w:color w:val="92CDDC" w:themeColor="accent5" w:themeTint="99"/>
-                      <w:sz w:val="40"/>
-                      <w:szCs w:val="40"/>
+                      <w:sz w:val="32"/>
+                      <w:szCs w:val="32"/>
                       <w:lang w:val="es-ES"/>
                     </w:rPr>
                   </w:pPr>
@@ -231,49 +230,41 @@
                     <w:rPr>
                       <w:rFonts w:ascii="Verdana" w:hAnsi="Verdana"/>
                       <w:b/>
-                      <w:sz w:val="40"/>
-                      <w:szCs w:val="40"/>
+                      <w:sz w:val="32"/>
+                      <w:szCs w:val="32"/>
                       <w:lang w:val="es-ES"/>
                     </w:rPr>
-                    <w:t>Ingresa el T</w:t>
+                    <w:t>Simulación de una planta paquete de tipo tubular para el tratamiento de aguas residuales</w:t>
                   </w:r>
                   <w:r>
                     <w:rPr>
                       <w:rFonts w:ascii="Verdana" w:hAnsi="Verdana"/>
                       <w:b/>
-                      <w:sz w:val="40"/>
-                      <w:szCs w:val="40"/>
+                      <w:sz w:val="32"/>
+                      <w:szCs w:val="32"/>
                       <w:lang w:val="es-ES"/>
                     </w:rPr>
-                    <w:t>í</w:t>
+                    <w:t xml:space="preserve"> </w:t>
                   </w:r>
                   <w:r>
                     <w:rPr>
                       <w:rFonts w:ascii="Verdana" w:hAnsi="Verdana"/>
                       <w:b/>
-                      <w:sz w:val="40"/>
-                      <w:szCs w:val="40"/>
+                      <w:sz w:val="32"/>
+                      <w:szCs w:val="32"/>
                       <w:lang w:val="es-ES"/>
                     </w:rPr>
-                    <w:t>tulo de Tesis</w:t>
+                    <w:t>con fines de reús</w:t>
                   </w:r>
                   <w:r>
                     <w:rPr>
                       <w:rFonts w:ascii="Verdana" w:hAnsi="Verdana"/>
                       <w:b/>
-                      <w:color w:val="92CDDC" w:themeColor="accent5" w:themeTint="99"/>
-                      <w:sz w:val="40"/>
-                      <w:szCs w:val="40"/>
+                      <w:sz w:val="32"/>
+                      <w:szCs w:val="32"/>
                       <w:lang w:val="es-ES"/>
                     </w:rPr>
-                    <w:t xml:space="preserve">      </w:t>
-                  </w:r>
-                  <w:r>
-                    <w:rPr>
-                      <w:rFonts w:ascii="Verdana" w:hAnsi="Verdana"/>
-                      <w:lang w:val="es-ES"/>
-                    </w:rPr>
-                    <w:t>(El Título debe coincidir con lo registrado en FEX3)</w:t>
+                    <w:t>o</w:t>
                   </w:r>
                 </w:p>
               </w:txbxContent>
@@ -544,6 +535,8 @@
           <w:szCs w:val="32"/>
         </w:rPr>
       </w:pPr>
+      <w:bookmarkStart w:id="0" w:name="_GoBack"/>
+      <w:bookmarkEnd w:id="0"/>
     </w:p>
     <w:p>
       <w:pPr>
@@ -697,8 +690,6 @@
         </w:rPr>
         <w:tab/>
       </w:r>
-      <w:bookmarkStart w:id="0" w:name="_GoBack"/>
-      <w:bookmarkEnd w:id="0"/>
     </w:p>
     <w:p>
       <w:pPr>
@@ -914,7 +905,7 @@
                     <pic:cNvPicPr/>
                   </pic:nvPicPr>
                   <pic:blipFill>
-                    <a:blip r:embed="rId5" cstate="print"/>
+                    <a:blip r:embed="rId7" cstate="print"/>
                     <a:stretch>
                       <a:fillRect/>
                     </a:stretch>
@@ -1007,6 +998,9 @@
     </w:p>
     <w:p>
       <w:pPr>
+        <w:tabs>
+          <w:tab w:val="right" w:pos="8075"/>
+        </w:tabs>
         <w:rPr>
           <w:rFonts w:ascii="Times New Roman" w:hAnsi="Times New Roman" w:cs="Times New Roman"/>
           <w:b/>
@@ -1091,6 +1085,1394 @@
           </v:shape>
         </w:pict>
       </w:r>
+      <w:r>
+        <w:rPr>
+          <w:rFonts w:ascii="Times New Roman" w:hAnsi="Times New Roman" w:cs="Times New Roman"/>
+          <w:b/>
+          <w:sz w:val="18"/>
+          <w:szCs w:val="18"/>
+        </w:rPr>
+        <w:tab/>
+      </w:r>
+    </w:p>
+    <w:p>
+      <w:pPr>
+        <w:tabs>
+          <w:tab w:val="right" w:pos="8075"/>
+        </w:tabs>
+        <w:rPr>
+          <w:rFonts w:ascii="Times New Roman" w:hAnsi="Times New Roman" w:cs="Times New Roman"/>
+          <w:b/>
+          <w:sz w:val="18"/>
+          <w:szCs w:val="18"/>
+        </w:rPr>
+      </w:pPr>
+    </w:p>
+    <w:p>
+      <w:pPr>
+        <w:tabs>
+          <w:tab w:val="right" w:pos="8075"/>
+        </w:tabs>
+        <w:rPr>
+          <w:rFonts w:ascii="Times New Roman" w:hAnsi="Times New Roman" w:cs="Times New Roman"/>
+          <w:b/>
+          <w:sz w:val="18"/>
+          <w:szCs w:val="18"/>
+        </w:rPr>
+      </w:pPr>
+    </w:p>
+    <w:p>
+      <w:pPr>
+        <w:tabs>
+          <w:tab w:val="right" w:pos="8075"/>
+        </w:tabs>
+        <w:rPr>
+          <w:rFonts w:ascii="Times New Roman" w:hAnsi="Times New Roman" w:cs="Times New Roman"/>
+          <w:b/>
+          <w:sz w:val="18"/>
+          <w:szCs w:val="18"/>
+        </w:rPr>
+      </w:pPr>
+    </w:p>
+    <w:p>
+      <w:pPr>
+        <w:tabs>
+          <w:tab w:val="right" w:pos="8075"/>
+        </w:tabs>
+        <w:rPr>
+          <w:rFonts w:ascii="Times New Roman" w:hAnsi="Times New Roman" w:cs="Times New Roman"/>
+          <w:b/>
+          <w:sz w:val="18"/>
+          <w:szCs w:val="18"/>
+        </w:rPr>
+      </w:pPr>
+    </w:p>
+    <w:p>
+      <w:pPr>
+        <w:tabs>
+          <w:tab w:val="right" w:pos="8075"/>
+        </w:tabs>
+        <w:rPr>
+          <w:rFonts w:ascii="Times New Roman" w:hAnsi="Times New Roman" w:cs="Times New Roman"/>
+          <w:b/>
+          <w:sz w:val="18"/>
+          <w:szCs w:val="18"/>
+        </w:rPr>
+      </w:pPr>
+    </w:p>
+    <w:p>
+      <w:pPr>
+        <w:tabs>
+          <w:tab w:val="right" w:pos="8075"/>
+        </w:tabs>
+        <w:rPr>
+          <w:rFonts w:ascii="Times New Roman" w:hAnsi="Times New Roman" w:cs="Times New Roman"/>
+          <w:b/>
+          <w:sz w:val="18"/>
+          <w:szCs w:val="18"/>
+        </w:rPr>
+      </w:pPr>
+    </w:p>
+    <w:p>
+      <w:pPr>
+        <w:tabs>
+          <w:tab w:val="right" w:pos="8075"/>
+        </w:tabs>
+        <w:rPr>
+          <w:rFonts w:ascii="Times New Roman" w:hAnsi="Times New Roman" w:cs="Times New Roman"/>
+          <w:b/>
+          <w:sz w:val="18"/>
+          <w:szCs w:val="18"/>
+        </w:rPr>
+      </w:pPr>
+    </w:p>
+    <w:p>
+      <w:pPr>
+        <w:tabs>
+          <w:tab w:val="right" w:pos="8075"/>
+        </w:tabs>
+        <w:rPr>
+          <w:rFonts w:ascii="Times New Roman" w:hAnsi="Times New Roman" w:cs="Times New Roman"/>
+          <w:b/>
+          <w:sz w:val="18"/>
+          <w:szCs w:val="18"/>
+        </w:rPr>
+      </w:pPr>
+    </w:p>
+    <w:p>
+      <w:pPr>
+        <w:tabs>
+          <w:tab w:val="right" w:pos="8075"/>
+        </w:tabs>
+        <w:rPr>
+          <w:rFonts w:ascii="Times New Roman" w:hAnsi="Times New Roman" w:cs="Times New Roman"/>
+          <w:b/>
+          <w:sz w:val="18"/>
+          <w:szCs w:val="18"/>
+        </w:rPr>
+      </w:pPr>
+    </w:p>
+    <w:p>
+      <w:pPr>
+        <w:tabs>
+          <w:tab w:val="right" w:pos="8075"/>
+        </w:tabs>
+        <w:rPr>
+          <w:rFonts w:ascii="Times New Roman" w:hAnsi="Times New Roman" w:cs="Times New Roman"/>
+          <w:b/>
+          <w:sz w:val="18"/>
+          <w:szCs w:val="18"/>
+        </w:rPr>
+      </w:pPr>
+    </w:p>
+    <w:p>
+      <w:pPr>
+        <w:tabs>
+          <w:tab w:val="right" w:pos="8075"/>
+        </w:tabs>
+        <w:rPr>
+          <w:rFonts w:ascii="Times New Roman" w:hAnsi="Times New Roman" w:cs="Times New Roman"/>
+          <w:b/>
+          <w:sz w:val="18"/>
+          <w:szCs w:val="18"/>
+        </w:rPr>
+      </w:pPr>
+    </w:p>
+    <w:p>
+      <w:pPr>
+        <w:tabs>
+          <w:tab w:val="right" w:pos="8075"/>
+        </w:tabs>
+        <w:rPr>
+          <w:rFonts w:ascii="Times New Roman" w:hAnsi="Times New Roman" w:cs="Times New Roman"/>
+          <w:b/>
+          <w:sz w:val="18"/>
+          <w:szCs w:val="18"/>
+        </w:rPr>
+      </w:pPr>
+    </w:p>
+    <w:p>
+      <w:pPr>
+        <w:tabs>
+          <w:tab w:val="right" w:pos="8075"/>
+        </w:tabs>
+        <w:rPr>
+          <w:rFonts w:ascii="Times New Roman" w:hAnsi="Times New Roman" w:cs="Times New Roman"/>
+          <w:b/>
+          <w:sz w:val="18"/>
+          <w:szCs w:val="18"/>
+        </w:rPr>
+      </w:pPr>
+    </w:p>
+    <w:p>
+      <w:pPr>
+        <w:tabs>
+          <w:tab w:val="right" w:pos="8075"/>
+        </w:tabs>
+        <w:rPr>
+          <w:rFonts w:ascii="Times New Roman" w:hAnsi="Times New Roman" w:cs="Times New Roman"/>
+          <w:b/>
+          <w:sz w:val="18"/>
+          <w:szCs w:val="18"/>
+        </w:rPr>
+      </w:pPr>
+    </w:p>
+    <w:p>
+      <w:pPr>
+        <w:tabs>
+          <w:tab w:val="right" w:pos="8075"/>
+        </w:tabs>
+        <w:rPr>
+          <w:rFonts w:ascii="Times New Roman" w:hAnsi="Times New Roman" w:cs="Times New Roman"/>
+          <w:b/>
+          <w:sz w:val="18"/>
+          <w:szCs w:val="18"/>
+        </w:rPr>
+      </w:pPr>
+    </w:p>
+    <w:p>
+      <w:pPr>
+        <w:tabs>
+          <w:tab w:val="right" w:pos="8075"/>
+        </w:tabs>
+        <w:rPr>
+          <w:rFonts w:ascii="Times New Roman" w:hAnsi="Times New Roman" w:cs="Times New Roman"/>
+          <w:b/>
+          <w:sz w:val="18"/>
+          <w:szCs w:val="18"/>
+        </w:rPr>
+      </w:pPr>
+    </w:p>
+    <w:p>
+      <w:pPr>
+        <w:tabs>
+          <w:tab w:val="right" w:pos="8075"/>
+        </w:tabs>
+        <w:rPr>
+          <w:rFonts w:ascii="Times New Roman" w:hAnsi="Times New Roman" w:cs="Times New Roman"/>
+          <w:b/>
+          <w:sz w:val="18"/>
+          <w:szCs w:val="18"/>
+        </w:rPr>
+      </w:pPr>
+    </w:p>
+    <w:p>
+      <w:pPr>
+        <w:tabs>
+          <w:tab w:val="right" w:pos="8075"/>
+        </w:tabs>
+        <w:rPr>
+          <w:rFonts w:ascii="Times New Roman" w:hAnsi="Times New Roman" w:cs="Times New Roman"/>
+          <w:b/>
+          <w:sz w:val="18"/>
+          <w:szCs w:val="18"/>
+        </w:rPr>
+      </w:pPr>
+    </w:p>
+    <w:p>
+      <w:pPr>
+        <w:tabs>
+          <w:tab w:val="right" w:pos="8075"/>
+        </w:tabs>
+        <w:rPr>
+          <w:rFonts w:ascii="Times New Roman" w:hAnsi="Times New Roman" w:cs="Times New Roman"/>
+          <w:b/>
+          <w:sz w:val="18"/>
+          <w:szCs w:val="18"/>
+        </w:rPr>
+      </w:pPr>
+    </w:p>
+    <w:p>
+      <w:pPr>
+        <w:tabs>
+          <w:tab w:val="right" w:pos="8075"/>
+        </w:tabs>
+        <w:rPr>
+          <w:rFonts w:ascii="Times New Roman" w:hAnsi="Times New Roman" w:cs="Times New Roman"/>
+          <w:b/>
+          <w:sz w:val="18"/>
+          <w:szCs w:val="18"/>
+        </w:rPr>
+      </w:pPr>
+    </w:p>
+    <w:p>
+      <w:pPr>
+        <w:tabs>
+          <w:tab w:val="right" w:pos="8075"/>
+        </w:tabs>
+        <w:rPr>
+          <w:rFonts w:ascii="Times New Roman" w:hAnsi="Times New Roman" w:cs="Times New Roman"/>
+          <w:b/>
+          <w:sz w:val="18"/>
+          <w:szCs w:val="18"/>
+        </w:rPr>
+      </w:pPr>
+    </w:p>
+    <w:p>
+      <w:pPr>
+        <w:tabs>
+          <w:tab w:val="right" w:pos="8075"/>
+        </w:tabs>
+        <w:rPr>
+          <w:rFonts w:ascii="Times New Roman" w:hAnsi="Times New Roman" w:cs="Times New Roman"/>
+          <w:b/>
+          <w:sz w:val="18"/>
+          <w:szCs w:val="18"/>
+        </w:rPr>
+      </w:pPr>
+    </w:p>
+    <w:p>
+      <w:pPr>
+        <w:tabs>
+          <w:tab w:val="right" w:pos="8075"/>
+        </w:tabs>
+        <w:rPr>
+          <w:rFonts w:ascii="Times New Roman" w:hAnsi="Times New Roman" w:cs="Times New Roman"/>
+          <w:b/>
+          <w:sz w:val="18"/>
+          <w:szCs w:val="18"/>
+        </w:rPr>
+      </w:pPr>
+    </w:p>
+    <w:p>
+      <w:pPr>
+        <w:tabs>
+          <w:tab w:val="right" w:pos="8075"/>
+        </w:tabs>
+        <w:rPr>
+          <w:rFonts w:ascii="Times New Roman" w:hAnsi="Times New Roman" w:cs="Times New Roman"/>
+          <w:b/>
+          <w:sz w:val="18"/>
+          <w:szCs w:val="18"/>
+        </w:rPr>
+      </w:pPr>
+    </w:p>
+    <w:p>
+      <w:pPr>
+        <w:tabs>
+          <w:tab w:val="right" w:pos="8075"/>
+        </w:tabs>
+        <w:rPr>
+          <w:rFonts w:ascii="Times New Roman" w:hAnsi="Times New Roman" w:cs="Times New Roman"/>
+          <w:b/>
+          <w:sz w:val="18"/>
+          <w:szCs w:val="18"/>
+        </w:rPr>
+      </w:pPr>
+    </w:p>
+    <w:p>
+      <w:pPr>
+        <w:tabs>
+          <w:tab w:val="right" w:pos="8075"/>
+        </w:tabs>
+        <w:rPr>
+          <w:rFonts w:ascii="Times New Roman" w:hAnsi="Times New Roman" w:cs="Times New Roman"/>
+          <w:b/>
+          <w:sz w:val="18"/>
+          <w:szCs w:val="18"/>
+        </w:rPr>
+      </w:pPr>
+    </w:p>
+    <w:p>
+      <w:pPr>
+        <w:tabs>
+          <w:tab w:val="right" w:pos="8075"/>
+        </w:tabs>
+        <w:rPr>
+          <w:rFonts w:ascii="Times New Roman" w:hAnsi="Times New Roman" w:cs="Times New Roman"/>
+          <w:b/>
+          <w:sz w:val="18"/>
+          <w:szCs w:val="18"/>
+        </w:rPr>
+      </w:pPr>
+    </w:p>
+    <w:p>
+      <w:pPr>
+        <w:tabs>
+          <w:tab w:val="right" w:pos="8075"/>
+        </w:tabs>
+        <w:rPr>
+          <w:rFonts w:ascii="Times New Roman" w:hAnsi="Times New Roman" w:cs="Times New Roman"/>
+          <w:b/>
+          <w:sz w:val="18"/>
+          <w:szCs w:val="18"/>
+        </w:rPr>
+      </w:pPr>
+    </w:p>
+    <w:p>
+      <w:pPr>
+        <w:tabs>
+          <w:tab w:val="right" w:pos="8075"/>
+        </w:tabs>
+        <w:rPr>
+          <w:rFonts w:ascii="Times New Roman" w:hAnsi="Times New Roman" w:cs="Times New Roman"/>
+          <w:b/>
+          <w:sz w:val="18"/>
+          <w:szCs w:val="18"/>
+        </w:rPr>
+      </w:pPr>
+    </w:p>
+    <w:p>
+      <w:pPr>
+        <w:tabs>
+          <w:tab w:val="right" w:pos="8075"/>
+        </w:tabs>
+        <w:rPr>
+          <w:rFonts w:ascii="Times New Roman" w:hAnsi="Times New Roman" w:cs="Times New Roman"/>
+          <w:b/>
+          <w:sz w:val="24"/>
+          <w:szCs w:val="24"/>
+        </w:rPr>
+      </w:pPr>
+      <w:r>
+        <w:rPr>
+          <w:rFonts w:ascii="Times New Roman" w:hAnsi="Times New Roman" w:cs="Times New Roman"/>
+          <w:b/>
+          <w:sz w:val="24"/>
+          <w:szCs w:val="24"/>
+        </w:rPr>
+        <w:lastRenderedPageBreak/>
+        <w:t>AGRADECIMIENTOS</w:t>
+      </w:r>
+    </w:p>
+    <w:p>
+      <w:pPr>
+        <w:tabs>
+          <w:tab w:val="right" w:pos="8075"/>
+        </w:tabs>
+        <w:rPr>
+          <w:rFonts w:ascii="Times New Roman" w:hAnsi="Times New Roman" w:cs="Times New Roman"/>
+          <w:b/>
+          <w:sz w:val="24"/>
+          <w:szCs w:val="24"/>
+        </w:rPr>
+      </w:pPr>
+    </w:p>
+    <w:p>
+      <w:pPr>
+        <w:tabs>
+          <w:tab w:val="right" w:pos="8075"/>
+        </w:tabs>
+        <w:rPr>
+          <w:rFonts w:ascii="Times New Roman" w:hAnsi="Times New Roman" w:cs="Times New Roman"/>
+          <w:b/>
+          <w:sz w:val="24"/>
+          <w:szCs w:val="24"/>
+        </w:rPr>
+      </w:pPr>
+    </w:p>
+    <w:p>
+      <w:pPr>
+        <w:tabs>
+          <w:tab w:val="right" w:pos="8075"/>
+        </w:tabs>
+        <w:rPr>
+          <w:rFonts w:ascii="Times New Roman" w:hAnsi="Times New Roman" w:cs="Times New Roman"/>
+          <w:b/>
+          <w:sz w:val="24"/>
+          <w:szCs w:val="24"/>
+        </w:rPr>
+      </w:pPr>
+    </w:p>
+    <w:p>
+      <w:pPr>
+        <w:tabs>
+          <w:tab w:val="right" w:pos="8075"/>
+        </w:tabs>
+        <w:rPr>
+          <w:rFonts w:ascii="Times New Roman" w:hAnsi="Times New Roman" w:cs="Times New Roman"/>
+          <w:b/>
+          <w:sz w:val="24"/>
+          <w:szCs w:val="24"/>
+        </w:rPr>
+      </w:pPr>
+    </w:p>
+    <w:p>
+      <w:pPr>
+        <w:tabs>
+          <w:tab w:val="right" w:pos="8075"/>
+        </w:tabs>
+        <w:rPr>
+          <w:rFonts w:ascii="Times New Roman" w:hAnsi="Times New Roman" w:cs="Times New Roman"/>
+          <w:b/>
+          <w:sz w:val="24"/>
+          <w:szCs w:val="24"/>
+        </w:rPr>
+      </w:pPr>
+    </w:p>
+    <w:p>
+      <w:pPr>
+        <w:tabs>
+          <w:tab w:val="right" w:pos="8075"/>
+        </w:tabs>
+        <w:rPr>
+          <w:rFonts w:ascii="Times New Roman" w:hAnsi="Times New Roman" w:cs="Times New Roman"/>
+          <w:b/>
+          <w:sz w:val="24"/>
+          <w:szCs w:val="24"/>
+        </w:rPr>
+      </w:pPr>
+    </w:p>
+    <w:p>
+      <w:pPr>
+        <w:tabs>
+          <w:tab w:val="right" w:pos="8075"/>
+        </w:tabs>
+        <w:rPr>
+          <w:rFonts w:ascii="Times New Roman" w:hAnsi="Times New Roman" w:cs="Times New Roman"/>
+          <w:b/>
+          <w:sz w:val="24"/>
+          <w:szCs w:val="24"/>
+        </w:rPr>
+      </w:pPr>
+    </w:p>
+    <w:p>
+      <w:pPr>
+        <w:tabs>
+          <w:tab w:val="right" w:pos="8075"/>
+        </w:tabs>
+        <w:rPr>
+          <w:rFonts w:ascii="Times New Roman" w:hAnsi="Times New Roman" w:cs="Times New Roman"/>
+          <w:b/>
+          <w:sz w:val="24"/>
+          <w:szCs w:val="24"/>
+        </w:rPr>
+      </w:pPr>
+    </w:p>
+    <w:p>
+      <w:pPr>
+        <w:tabs>
+          <w:tab w:val="right" w:pos="8075"/>
+        </w:tabs>
+        <w:rPr>
+          <w:rFonts w:ascii="Times New Roman" w:hAnsi="Times New Roman" w:cs="Times New Roman"/>
+          <w:b/>
+          <w:sz w:val="24"/>
+          <w:szCs w:val="24"/>
+        </w:rPr>
+      </w:pPr>
+    </w:p>
+    <w:p>
+      <w:pPr>
+        <w:tabs>
+          <w:tab w:val="right" w:pos="8075"/>
+        </w:tabs>
+        <w:rPr>
+          <w:rFonts w:ascii="Times New Roman" w:hAnsi="Times New Roman" w:cs="Times New Roman"/>
+          <w:b/>
+          <w:sz w:val="24"/>
+          <w:szCs w:val="24"/>
+        </w:rPr>
+      </w:pPr>
+    </w:p>
+    <w:p>
+      <w:pPr>
+        <w:tabs>
+          <w:tab w:val="right" w:pos="8075"/>
+        </w:tabs>
+        <w:rPr>
+          <w:rFonts w:ascii="Times New Roman" w:hAnsi="Times New Roman" w:cs="Times New Roman"/>
+          <w:b/>
+          <w:sz w:val="24"/>
+          <w:szCs w:val="24"/>
+        </w:rPr>
+      </w:pPr>
+    </w:p>
+    <w:p>
+      <w:pPr>
+        <w:tabs>
+          <w:tab w:val="right" w:pos="8075"/>
+        </w:tabs>
+        <w:rPr>
+          <w:rFonts w:ascii="Times New Roman" w:hAnsi="Times New Roman" w:cs="Times New Roman"/>
+          <w:b/>
+          <w:sz w:val="24"/>
+          <w:szCs w:val="24"/>
+        </w:rPr>
+      </w:pPr>
+    </w:p>
+    <w:p>
+      <w:pPr>
+        <w:tabs>
+          <w:tab w:val="right" w:pos="8075"/>
+        </w:tabs>
+        <w:rPr>
+          <w:rFonts w:ascii="Times New Roman" w:hAnsi="Times New Roman" w:cs="Times New Roman"/>
+          <w:b/>
+          <w:sz w:val="24"/>
+          <w:szCs w:val="24"/>
+        </w:rPr>
+      </w:pPr>
+    </w:p>
+    <w:p>
+      <w:pPr>
+        <w:tabs>
+          <w:tab w:val="right" w:pos="8075"/>
+        </w:tabs>
+        <w:rPr>
+          <w:rFonts w:ascii="Times New Roman" w:hAnsi="Times New Roman" w:cs="Times New Roman"/>
+          <w:b/>
+          <w:sz w:val="24"/>
+          <w:szCs w:val="24"/>
+        </w:rPr>
+      </w:pPr>
+    </w:p>
+    <w:p>
+      <w:pPr>
+        <w:tabs>
+          <w:tab w:val="right" w:pos="8075"/>
+        </w:tabs>
+        <w:rPr>
+          <w:rFonts w:ascii="Times New Roman" w:hAnsi="Times New Roman" w:cs="Times New Roman"/>
+          <w:b/>
+          <w:sz w:val="24"/>
+          <w:szCs w:val="24"/>
+        </w:rPr>
+      </w:pPr>
+    </w:p>
+    <w:p>
+      <w:pPr>
+        <w:tabs>
+          <w:tab w:val="right" w:pos="8075"/>
+        </w:tabs>
+        <w:rPr>
+          <w:rFonts w:ascii="Times New Roman" w:hAnsi="Times New Roman" w:cs="Times New Roman"/>
+          <w:b/>
+          <w:sz w:val="24"/>
+          <w:szCs w:val="24"/>
+        </w:rPr>
+      </w:pPr>
+    </w:p>
+    <w:p>
+      <w:pPr>
+        <w:tabs>
+          <w:tab w:val="right" w:pos="8075"/>
+        </w:tabs>
+        <w:rPr>
+          <w:rFonts w:ascii="Times New Roman" w:hAnsi="Times New Roman" w:cs="Times New Roman"/>
+          <w:b/>
+          <w:sz w:val="24"/>
+          <w:szCs w:val="24"/>
+        </w:rPr>
+      </w:pPr>
+    </w:p>
+    <w:p>
+      <w:pPr>
+        <w:tabs>
+          <w:tab w:val="right" w:pos="8075"/>
+        </w:tabs>
+        <w:rPr>
+          <w:rFonts w:ascii="Times New Roman" w:hAnsi="Times New Roman" w:cs="Times New Roman"/>
+          <w:b/>
+          <w:sz w:val="24"/>
+          <w:szCs w:val="24"/>
+        </w:rPr>
+      </w:pPr>
+    </w:p>
+    <w:p>
+      <w:pPr>
+        <w:tabs>
+          <w:tab w:val="right" w:pos="8075"/>
+        </w:tabs>
+        <w:rPr>
+          <w:rFonts w:ascii="Times New Roman" w:hAnsi="Times New Roman" w:cs="Times New Roman"/>
+          <w:b/>
+          <w:sz w:val="24"/>
+          <w:szCs w:val="24"/>
+        </w:rPr>
+      </w:pPr>
+    </w:p>
+    <w:p>
+      <w:pPr>
+        <w:tabs>
+          <w:tab w:val="right" w:pos="8075"/>
+        </w:tabs>
+        <w:rPr>
+          <w:rFonts w:ascii="Times New Roman" w:hAnsi="Times New Roman" w:cs="Times New Roman"/>
+          <w:b/>
+          <w:sz w:val="24"/>
+          <w:szCs w:val="24"/>
+        </w:rPr>
+      </w:pPr>
+    </w:p>
+    <w:p>
+      <w:pPr>
+        <w:tabs>
+          <w:tab w:val="right" w:pos="8075"/>
+        </w:tabs>
+        <w:rPr>
+          <w:rFonts w:ascii="Times New Roman" w:hAnsi="Times New Roman" w:cs="Times New Roman"/>
+          <w:b/>
+          <w:sz w:val="24"/>
+          <w:szCs w:val="24"/>
+        </w:rPr>
+      </w:pPr>
+    </w:p>
+    <w:p>
+      <w:pPr>
+        <w:tabs>
+          <w:tab w:val="right" w:pos="8075"/>
+        </w:tabs>
+        <w:rPr>
+          <w:rFonts w:ascii="Times New Roman" w:hAnsi="Times New Roman" w:cs="Times New Roman"/>
+          <w:b/>
+          <w:sz w:val="24"/>
+          <w:szCs w:val="24"/>
+        </w:rPr>
+      </w:pPr>
+    </w:p>
+    <w:p>
+      <w:pPr>
+        <w:tabs>
+          <w:tab w:val="right" w:pos="8075"/>
+        </w:tabs>
+        <w:rPr>
+          <w:rFonts w:ascii="Times New Roman" w:hAnsi="Times New Roman" w:cs="Times New Roman"/>
+          <w:b/>
+          <w:sz w:val="24"/>
+          <w:szCs w:val="24"/>
+        </w:rPr>
+      </w:pPr>
+    </w:p>
+    <w:p>
+      <w:pPr>
+        <w:tabs>
+          <w:tab w:val="right" w:pos="8075"/>
+        </w:tabs>
+        <w:rPr>
+          <w:rFonts w:ascii="Times New Roman" w:hAnsi="Times New Roman" w:cs="Times New Roman"/>
+          <w:b/>
+          <w:sz w:val="24"/>
+          <w:szCs w:val="24"/>
+        </w:rPr>
+      </w:pPr>
+      <w:r>
+        <w:rPr>
+          <w:rFonts w:ascii="Times New Roman" w:hAnsi="Times New Roman" w:cs="Times New Roman"/>
+          <w:b/>
+          <w:sz w:val="24"/>
+          <w:szCs w:val="24"/>
+        </w:rPr>
+        <w:lastRenderedPageBreak/>
+        <w:t>Índice</w:t>
+      </w:r>
+    </w:p>
+    <w:p>
+      <w:pPr>
+        <w:tabs>
+          <w:tab w:val="right" w:pos="8075"/>
+        </w:tabs>
+        <w:rPr>
+          <w:rFonts w:ascii="Times New Roman" w:hAnsi="Times New Roman" w:cs="Times New Roman"/>
+          <w:b/>
+          <w:sz w:val="24"/>
+          <w:szCs w:val="24"/>
+        </w:rPr>
+      </w:pPr>
+    </w:p>
+    <w:p>
+      <w:pPr>
+        <w:tabs>
+          <w:tab w:val="right" w:pos="8075"/>
+        </w:tabs>
+        <w:rPr>
+          <w:rFonts w:ascii="Times New Roman" w:hAnsi="Times New Roman" w:cs="Times New Roman"/>
+          <w:b/>
+          <w:sz w:val="24"/>
+          <w:szCs w:val="24"/>
+        </w:rPr>
+      </w:pPr>
+    </w:p>
+    <w:p>
+      <w:pPr>
+        <w:tabs>
+          <w:tab w:val="right" w:pos="8075"/>
+        </w:tabs>
+        <w:rPr>
+          <w:rFonts w:ascii="Times New Roman" w:hAnsi="Times New Roman" w:cs="Times New Roman"/>
+          <w:b/>
+          <w:sz w:val="24"/>
+          <w:szCs w:val="24"/>
+        </w:rPr>
+      </w:pPr>
+    </w:p>
+    <w:p>
+      <w:pPr>
+        <w:tabs>
+          <w:tab w:val="right" w:pos="8075"/>
+        </w:tabs>
+        <w:rPr>
+          <w:rFonts w:ascii="Times New Roman" w:hAnsi="Times New Roman" w:cs="Times New Roman"/>
+          <w:b/>
+          <w:sz w:val="24"/>
+          <w:szCs w:val="24"/>
+        </w:rPr>
+      </w:pPr>
+    </w:p>
+    <w:p>
+      <w:pPr>
+        <w:tabs>
+          <w:tab w:val="right" w:pos="8075"/>
+        </w:tabs>
+        <w:rPr>
+          <w:rFonts w:ascii="Times New Roman" w:hAnsi="Times New Roman" w:cs="Times New Roman"/>
+          <w:b/>
+          <w:sz w:val="24"/>
+          <w:szCs w:val="24"/>
+        </w:rPr>
+      </w:pPr>
+    </w:p>
+    <w:p>
+      <w:pPr>
+        <w:tabs>
+          <w:tab w:val="right" w:pos="8075"/>
+        </w:tabs>
+        <w:rPr>
+          <w:rFonts w:ascii="Times New Roman" w:hAnsi="Times New Roman" w:cs="Times New Roman"/>
+          <w:b/>
+          <w:sz w:val="24"/>
+          <w:szCs w:val="24"/>
+        </w:rPr>
+      </w:pPr>
+    </w:p>
+    <w:p>
+      <w:pPr>
+        <w:tabs>
+          <w:tab w:val="right" w:pos="8075"/>
+        </w:tabs>
+        <w:rPr>
+          <w:rFonts w:ascii="Times New Roman" w:hAnsi="Times New Roman" w:cs="Times New Roman"/>
+          <w:b/>
+          <w:sz w:val="24"/>
+          <w:szCs w:val="24"/>
+        </w:rPr>
+      </w:pPr>
+    </w:p>
+    <w:p>
+      <w:pPr>
+        <w:tabs>
+          <w:tab w:val="right" w:pos="8075"/>
+        </w:tabs>
+        <w:rPr>
+          <w:rFonts w:ascii="Times New Roman" w:hAnsi="Times New Roman" w:cs="Times New Roman"/>
+          <w:b/>
+          <w:sz w:val="24"/>
+          <w:szCs w:val="24"/>
+        </w:rPr>
+      </w:pPr>
+    </w:p>
+    <w:p>
+      <w:pPr>
+        <w:tabs>
+          <w:tab w:val="right" w:pos="8075"/>
+        </w:tabs>
+        <w:rPr>
+          <w:rFonts w:ascii="Times New Roman" w:hAnsi="Times New Roman" w:cs="Times New Roman"/>
+          <w:b/>
+          <w:sz w:val="24"/>
+          <w:szCs w:val="24"/>
+        </w:rPr>
+      </w:pPr>
+    </w:p>
+    <w:p>
+      <w:pPr>
+        <w:tabs>
+          <w:tab w:val="right" w:pos="8075"/>
+        </w:tabs>
+        <w:rPr>
+          <w:rFonts w:ascii="Times New Roman" w:hAnsi="Times New Roman" w:cs="Times New Roman"/>
+          <w:b/>
+          <w:sz w:val="24"/>
+          <w:szCs w:val="24"/>
+        </w:rPr>
+      </w:pPr>
+    </w:p>
+    <w:p>
+      <w:pPr>
+        <w:tabs>
+          <w:tab w:val="right" w:pos="8075"/>
+        </w:tabs>
+        <w:rPr>
+          <w:rFonts w:ascii="Times New Roman" w:hAnsi="Times New Roman" w:cs="Times New Roman"/>
+          <w:b/>
+          <w:sz w:val="24"/>
+          <w:szCs w:val="24"/>
+        </w:rPr>
+      </w:pPr>
+    </w:p>
+    <w:p>
+      <w:pPr>
+        <w:tabs>
+          <w:tab w:val="right" w:pos="8075"/>
+        </w:tabs>
+        <w:rPr>
+          <w:rFonts w:ascii="Times New Roman" w:hAnsi="Times New Roman" w:cs="Times New Roman"/>
+          <w:b/>
+          <w:sz w:val="24"/>
+          <w:szCs w:val="24"/>
+        </w:rPr>
+      </w:pPr>
+    </w:p>
+    <w:p>
+      <w:pPr>
+        <w:tabs>
+          <w:tab w:val="right" w:pos="8075"/>
+        </w:tabs>
+        <w:rPr>
+          <w:rFonts w:ascii="Times New Roman" w:hAnsi="Times New Roman" w:cs="Times New Roman"/>
+          <w:b/>
+          <w:sz w:val="24"/>
+          <w:szCs w:val="24"/>
+        </w:rPr>
+      </w:pPr>
+    </w:p>
+    <w:p>
+      <w:pPr>
+        <w:tabs>
+          <w:tab w:val="right" w:pos="8075"/>
+        </w:tabs>
+        <w:rPr>
+          <w:rFonts w:ascii="Times New Roman" w:hAnsi="Times New Roman" w:cs="Times New Roman"/>
+          <w:b/>
+          <w:sz w:val="24"/>
+          <w:szCs w:val="24"/>
+        </w:rPr>
+      </w:pPr>
+    </w:p>
+    <w:p>
+      <w:pPr>
+        <w:tabs>
+          <w:tab w:val="right" w:pos="8075"/>
+        </w:tabs>
+        <w:rPr>
+          <w:rFonts w:ascii="Times New Roman" w:hAnsi="Times New Roman" w:cs="Times New Roman"/>
+          <w:b/>
+          <w:sz w:val="24"/>
+          <w:szCs w:val="24"/>
+        </w:rPr>
+      </w:pPr>
+    </w:p>
+    <w:p>
+      <w:pPr>
+        <w:tabs>
+          <w:tab w:val="right" w:pos="8075"/>
+        </w:tabs>
+        <w:rPr>
+          <w:rFonts w:ascii="Times New Roman" w:hAnsi="Times New Roman" w:cs="Times New Roman"/>
+          <w:b/>
+          <w:sz w:val="24"/>
+          <w:szCs w:val="24"/>
+        </w:rPr>
+      </w:pPr>
+    </w:p>
+    <w:p>
+      <w:pPr>
+        <w:tabs>
+          <w:tab w:val="right" w:pos="8075"/>
+        </w:tabs>
+        <w:rPr>
+          <w:rFonts w:ascii="Times New Roman" w:hAnsi="Times New Roman" w:cs="Times New Roman"/>
+          <w:b/>
+          <w:sz w:val="24"/>
+          <w:szCs w:val="24"/>
+        </w:rPr>
+      </w:pPr>
+    </w:p>
+    <w:p>
+      <w:pPr>
+        <w:tabs>
+          <w:tab w:val="right" w:pos="8075"/>
+        </w:tabs>
+        <w:rPr>
+          <w:rFonts w:ascii="Times New Roman" w:hAnsi="Times New Roman" w:cs="Times New Roman"/>
+          <w:b/>
+          <w:sz w:val="24"/>
+          <w:szCs w:val="24"/>
+        </w:rPr>
+      </w:pPr>
+    </w:p>
+    <w:p>
+      <w:pPr>
+        <w:tabs>
+          <w:tab w:val="right" w:pos="8075"/>
+        </w:tabs>
+        <w:rPr>
+          <w:rFonts w:ascii="Times New Roman" w:hAnsi="Times New Roman" w:cs="Times New Roman"/>
+          <w:b/>
+          <w:sz w:val="24"/>
+          <w:szCs w:val="24"/>
+        </w:rPr>
+      </w:pPr>
+    </w:p>
+    <w:p>
+      <w:pPr>
+        <w:tabs>
+          <w:tab w:val="right" w:pos="8075"/>
+        </w:tabs>
+        <w:rPr>
+          <w:rFonts w:ascii="Times New Roman" w:hAnsi="Times New Roman" w:cs="Times New Roman"/>
+          <w:b/>
+          <w:sz w:val="24"/>
+          <w:szCs w:val="24"/>
+        </w:rPr>
+      </w:pPr>
+    </w:p>
+    <w:p>
+      <w:pPr>
+        <w:tabs>
+          <w:tab w:val="right" w:pos="8075"/>
+        </w:tabs>
+        <w:rPr>
+          <w:rFonts w:ascii="Times New Roman" w:hAnsi="Times New Roman" w:cs="Times New Roman"/>
+          <w:b/>
+          <w:sz w:val="24"/>
+          <w:szCs w:val="24"/>
+        </w:rPr>
+      </w:pPr>
+    </w:p>
+    <w:p>
+      <w:pPr>
+        <w:tabs>
+          <w:tab w:val="right" w:pos="8075"/>
+        </w:tabs>
+        <w:rPr>
+          <w:rFonts w:ascii="Times New Roman" w:hAnsi="Times New Roman" w:cs="Times New Roman"/>
+          <w:b/>
+          <w:sz w:val="24"/>
+          <w:szCs w:val="24"/>
+        </w:rPr>
+      </w:pPr>
+    </w:p>
+    <w:p>
+      <w:pPr>
+        <w:tabs>
+          <w:tab w:val="right" w:pos="8075"/>
+        </w:tabs>
+        <w:rPr>
+          <w:rFonts w:ascii="Times New Roman" w:hAnsi="Times New Roman" w:cs="Times New Roman"/>
+          <w:b/>
+          <w:sz w:val="24"/>
+          <w:szCs w:val="24"/>
+        </w:rPr>
+      </w:pPr>
+    </w:p>
+    <w:p>
+      <w:pPr>
+        <w:tabs>
+          <w:tab w:val="right" w:pos="8075"/>
+        </w:tabs>
+        <w:rPr>
+          <w:rFonts w:ascii="Times New Roman" w:hAnsi="Times New Roman" w:cs="Times New Roman"/>
+          <w:b/>
+          <w:sz w:val="24"/>
+          <w:szCs w:val="24"/>
+        </w:rPr>
+      </w:pPr>
+      <w:r>
+        <w:rPr>
+          <w:rFonts w:ascii="Times New Roman" w:hAnsi="Times New Roman" w:cs="Times New Roman"/>
+          <w:b/>
+          <w:sz w:val="24"/>
+          <w:szCs w:val="24"/>
+        </w:rPr>
+        <w:lastRenderedPageBreak/>
+        <w:t>Introducción</w:t>
+      </w:r>
+    </w:p>
+    <w:p>
+      <w:pPr>
+        <w:tabs>
+          <w:tab w:val="right" w:pos="8075"/>
+        </w:tabs>
+        <w:rPr>
+          <w:rFonts w:ascii="Times New Roman" w:hAnsi="Times New Roman" w:cs="Times New Roman"/>
+          <w:b/>
+          <w:sz w:val="24"/>
+          <w:szCs w:val="24"/>
+        </w:rPr>
+      </w:pPr>
+    </w:p>
+    <w:p>
+      <w:pPr>
+        <w:tabs>
+          <w:tab w:val="right" w:pos="8075"/>
+        </w:tabs>
+        <w:rPr>
+          <w:rFonts w:ascii="Times New Roman" w:hAnsi="Times New Roman" w:cs="Times New Roman"/>
+          <w:b/>
+          <w:sz w:val="24"/>
+          <w:szCs w:val="24"/>
+        </w:rPr>
+      </w:pPr>
+    </w:p>
+    <w:p>
+      <w:pPr>
+        <w:tabs>
+          <w:tab w:val="right" w:pos="8075"/>
+        </w:tabs>
+        <w:rPr>
+          <w:rFonts w:ascii="Times New Roman" w:hAnsi="Times New Roman" w:cs="Times New Roman"/>
+          <w:b/>
+          <w:sz w:val="24"/>
+          <w:szCs w:val="24"/>
+        </w:rPr>
+      </w:pPr>
+    </w:p>
+    <w:p>
+      <w:pPr>
+        <w:tabs>
+          <w:tab w:val="right" w:pos="8075"/>
+        </w:tabs>
+        <w:rPr>
+          <w:rFonts w:ascii="Times New Roman" w:hAnsi="Times New Roman" w:cs="Times New Roman"/>
+          <w:b/>
+          <w:sz w:val="24"/>
+          <w:szCs w:val="24"/>
+        </w:rPr>
+      </w:pPr>
+    </w:p>
+    <w:p>
+      <w:pPr>
+        <w:tabs>
+          <w:tab w:val="right" w:pos="8075"/>
+        </w:tabs>
+        <w:rPr>
+          <w:rFonts w:ascii="Times New Roman" w:hAnsi="Times New Roman" w:cs="Times New Roman"/>
+          <w:b/>
+          <w:sz w:val="24"/>
+          <w:szCs w:val="24"/>
+        </w:rPr>
+      </w:pPr>
+    </w:p>
+    <w:p>
+      <w:pPr>
+        <w:tabs>
+          <w:tab w:val="right" w:pos="8075"/>
+        </w:tabs>
+        <w:rPr>
+          <w:rFonts w:ascii="Times New Roman" w:hAnsi="Times New Roman" w:cs="Times New Roman"/>
+          <w:b/>
+          <w:sz w:val="24"/>
+          <w:szCs w:val="24"/>
+        </w:rPr>
+      </w:pPr>
+    </w:p>
+    <w:p>
+      <w:pPr>
+        <w:tabs>
+          <w:tab w:val="right" w:pos="8075"/>
+        </w:tabs>
+        <w:rPr>
+          <w:rFonts w:ascii="Times New Roman" w:hAnsi="Times New Roman" w:cs="Times New Roman"/>
+          <w:b/>
+          <w:sz w:val="24"/>
+          <w:szCs w:val="24"/>
+        </w:rPr>
+      </w:pPr>
+    </w:p>
+    <w:p>
+      <w:pPr>
+        <w:tabs>
+          <w:tab w:val="right" w:pos="8075"/>
+        </w:tabs>
+        <w:rPr>
+          <w:rFonts w:ascii="Times New Roman" w:hAnsi="Times New Roman" w:cs="Times New Roman"/>
+          <w:b/>
+          <w:sz w:val="24"/>
+          <w:szCs w:val="24"/>
+        </w:rPr>
+      </w:pPr>
+    </w:p>
+    <w:p>
+      <w:pPr>
+        <w:tabs>
+          <w:tab w:val="right" w:pos="8075"/>
+        </w:tabs>
+        <w:rPr>
+          <w:rFonts w:ascii="Times New Roman" w:hAnsi="Times New Roman" w:cs="Times New Roman"/>
+          <w:b/>
+          <w:sz w:val="24"/>
+          <w:szCs w:val="24"/>
+        </w:rPr>
+      </w:pPr>
+    </w:p>
+    <w:p>
+      <w:pPr>
+        <w:tabs>
+          <w:tab w:val="right" w:pos="8075"/>
+        </w:tabs>
+        <w:rPr>
+          <w:rFonts w:ascii="Times New Roman" w:hAnsi="Times New Roman" w:cs="Times New Roman"/>
+          <w:b/>
+          <w:sz w:val="24"/>
+          <w:szCs w:val="24"/>
+        </w:rPr>
+      </w:pPr>
+    </w:p>
+    <w:p>
+      <w:pPr>
+        <w:tabs>
+          <w:tab w:val="right" w:pos="8075"/>
+        </w:tabs>
+        <w:rPr>
+          <w:rFonts w:ascii="Times New Roman" w:hAnsi="Times New Roman" w:cs="Times New Roman"/>
+          <w:b/>
+          <w:sz w:val="24"/>
+          <w:szCs w:val="24"/>
+        </w:rPr>
+      </w:pPr>
+    </w:p>
+    <w:p>
+      <w:pPr>
+        <w:tabs>
+          <w:tab w:val="right" w:pos="8075"/>
+        </w:tabs>
+        <w:rPr>
+          <w:rFonts w:ascii="Times New Roman" w:hAnsi="Times New Roman" w:cs="Times New Roman"/>
+          <w:b/>
+          <w:sz w:val="24"/>
+          <w:szCs w:val="24"/>
+        </w:rPr>
+      </w:pPr>
+    </w:p>
+    <w:p>
+      <w:pPr>
+        <w:tabs>
+          <w:tab w:val="right" w:pos="8075"/>
+        </w:tabs>
+        <w:rPr>
+          <w:rFonts w:ascii="Times New Roman" w:hAnsi="Times New Roman" w:cs="Times New Roman"/>
+          <w:b/>
+          <w:sz w:val="24"/>
+          <w:szCs w:val="24"/>
+        </w:rPr>
+      </w:pPr>
+    </w:p>
+    <w:p>
+      <w:pPr>
+        <w:tabs>
+          <w:tab w:val="right" w:pos="8075"/>
+        </w:tabs>
+        <w:rPr>
+          <w:rFonts w:ascii="Times New Roman" w:hAnsi="Times New Roman" w:cs="Times New Roman"/>
+          <w:b/>
+          <w:sz w:val="24"/>
+          <w:szCs w:val="24"/>
+        </w:rPr>
+      </w:pPr>
+    </w:p>
+    <w:p>
+      <w:pPr>
+        <w:tabs>
+          <w:tab w:val="right" w:pos="8075"/>
+        </w:tabs>
+        <w:rPr>
+          <w:rFonts w:ascii="Times New Roman" w:hAnsi="Times New Roman" w:cs="Times New Roman"/>
+          <w:b/>
+          <w:sz w:val="24"/>
+          <w:szCs w:val="24"/>
+        </w:rPr>
+      </w:pPr>
+    </w:p>
+    <w:p>
+      <w:pPr>
+        <w:tabs>
+          <w:tab w:val="right" w:pos="8075"/>
+        </w:tabs>
+        <w:rPr>
+          <w:rFonts w:ascii="Times New Roman" w:hAnsi="Times New Roman" w:cs="Times New Roman"/>
+          <w:b/>
+          <w:sz w:val="24"/>
+          <w:szCs w:val="24"/>
+        </w:rPr>
+      </w:pPr>
+    </w:p>
+    <w:p>
+      <w:pPr>
+        <w:tabs>
+          <w:tab w:val="right" w:pos="8075"/>
+        </w:tabs>
+        <w:rPr>
+          <w:rFonts w:ascii="Times New Roman" w:hAnsi="Times New Roman" w:cs="Times New Roman"/>
+          <w:b/>
+          <w:sz w:val="24"/>
+          <w:szCs w:val="24"/>
+        </w:rPr>
+      </w:pPr>
+    </w:p>
+    <w:p>
+      <w:pPr>
+        <w:tabs>
+          <w:tab w:val="right" w:pos="8075"/>
+        </w:tabs>
+        <w:rPr>
+          <w:rFonts w:ascii="Times New Roman" w:hAnsi="Times New Roman" w:cs="Times New Roman"/>
+          <w:b/>
+          <w:sz w:val="24"/>
+          <w:szCs w:val="24"/>
+        </w:rPr>
+      </w:pPr>
+    </w:p>
+    <w:p>
+      <w:pPr>
+        <w:tabs>
+          <w:tab w:val="right" w:pos="8075"/>
+        </w:tabs>
+        <w:rPr>
+          <w:rFonts w:ascii="Times New Roman" w:hAnsi="Times New Roman" w:cs="Times New Roman"/>
+          <w:b/>
+          <w:sz w:val="24"/>
+          <w:szCs w:val="24"/>
+        </w:rPr>
+      </w:pPr>
+    </w:p>
+    <w:p>
+      <w:pPr>
+        <w:tabs>
+          <w:tab w:val="right" w:pos="8075"/>
+        </w:tabs>
+        <w:rPr>
+          <w:rFonts w:ascii="Times New Roman" w:hAnsi="Times New Roman" w:cs="Times New Roman"/>
+          <w:b/>
+          <w:sz w:val="24"/>
+          <w:szCs w:val="24"/>
+        </w:rPr>
+      </w:pPr>
+    </w:p>
+    <w:p>
+      <w:pPr>
+        <w:tabs>
+          <w:tab w:val="right" w:pos="8075"/>
+        </w:tabs>
+        <w:rPr>
+          <w:rFonts w:ascii="Times New Roman" w:hAnsi="Times New Roman" w:cs="Times New Roman"/>
+          <w:b/>
+          <w:sz w:val="24"/>
+          <w:szCs w:val="24"/>
+        </w:rPr>
+      </w:pPr>
+    </w:p>
+    <w:p>
+      <w:pPr>
+        <w:tabs>
+          <w:tab w:val="right" w:pos="8075"/>
+        </w:tabs>
+        <w:rPr>
+          <w:rFonts w:ascii="Times New Roman" w:hAnsi="Times New Roman" w:cs="Times New Roman"/>
+          <w:b/>
+          <w:sz w:val="24"/>
+          <w:szCs w:val="24"/>
+        </w:rPr>
+      </w:pPr>
+    </w:p>
+    <w:p>
+      <w:pPr>
+        <w:tabs>
+          <w:tab w:val="right" w:pos="8075"/>
+        </w:tabs>
+        <w:rPr>
+          <w:rFonts w:ascii="Times New Roman" w:hAnsi="Times New Roman" w:cs="Times New Roman"/>
+          <w:b/>
+          <w:sz w:val="24"/>
+          <w:szCs w:val="24"/>
+        </w:rPr>
+      </w:pPr>
+    </w:p>
+    <w:p>
+      <w:pPr>
+        <w:tabs>
+          <w:tab w:val="right" w:pos="8075"/>
+        </w:tabs>
+        <w:rPr>
+          <w:rFonts w:ascii="Times New Roman" w:hAnsi="Times New Roman" w:cs="Times New Roman"/>
+          <w:b/>
+          <w:sz w:val="24"/>
+          <w:szCs w:val="24"/>
+        </w:rPr>
+      </w:pPr>
+      <w:r>
+        <w:rPr>
+          <w:rFonts w:ascii="Times New Roman" w:hAnsi="Times New Roman" w:cs="Times New Roman"/>
+          <w:b/>
+          <w:sz w:val="24"/>
+          <w:szCs w:val="24"/>
+        </w:rPr>
+        <w:lastRenderedPageBreak/>
+        <w:t>Antecedentes</w:t>
+      </w:r>
+    </w:p>
+    <w:p>
+      <w:pPr>
+        <w:tabs>
+          <w:tab w:val="right" w:pos="8075"/>
+        </w:tabs>
+        <w:rPr>
+          <w:rFonts w:ascii="Times New Roman" w:hAnsi="Times New Roman" w:cs="Times New Roman"/>
+          <w:b/>
+          <w:sz w:val="24"/>
+          <w:szCs w:val="24"/>
+        </w:rPr>
+      </w:pPr>
     </w:p>
     <w:sectPr>
       <w:pgSz w:w="12240" w:h="15840"/>
@@ -1100,6 +2482,56 @@
     </w:sectPr>
   </w:body>
 </w:document>
+</file>
+
+<file path=word/endnotes.xml><?xml version="1.0" encoding="utf-8"?>
+<w:endnotes xmlns:wpc="http://schemas.microsoft.com/office/word/2010/wordprocessingCanvas" xmlns:cx="http://schemas.microsoft.com/office/drawing/2014/chartex" xmlns:cx1="http://schemas.microsoft.com/office/drawing/2015/9/8/chartex" xmlns:cx2="http://schemas.microsoft.com/office/drawing/2015/10/21/chartex" xmlns:cx3="http://schemas.microsoft.com/office/drawing/2016/5/9/chartex" xmlns:cx4="http://schemas.microsoft.com/office/drawing/2016/5/10/chartex" xmlns:cx5="http://schemas.microsoft.com/office/drawing/2016/5/11/chartex" xmlns:cx6="http://schemas.microsoft.com/office/drawing/2016/5/12/chartex" xmlns:cx7="http://schemas.microsoft.com/office/drawing/2016/5/13/chartex" xmlns:cx8="http://schemas.microsoft.com/office/drawing/2016/5/14/chartex" xmlns:mc="http://schemas.openxmlformats.org/markup-compatibility/2006" xmlns:aink="http://schemas.microsoft.com/office/drawing/2016/ink" xmlns:am3d="http://schemas.microsoft.com/office/drawing/2017/model3d" xmlns:o="urn:schemas-microsoft-com:office:office" xmlns:r="http://schemas.openxmlformats.org/officeDocument/2006/relationships" xmlns:m="http://schemas.openxmlformats.org/officeDocument/2006/math" xmlns:v="urn:schemas-microsoft-com:vml" xmlns:wp14="http://schemas.microsoft.com/office/word/2010/wordprocessingDrawing" xmlns:wp="http://schemas.openxmlformats.org/drawingml/2006/wordprocessingDrawing" xmlns:w10="urn:schemas-microsoft-com:office:word" xmlns:w="http://schemas.openxmlformats.org/wordprocessingml/2006/main" xmlns:w14="http://schemas.microsoft.com/office/word/2010/wordml" xmlns:w15="http://schemas.microsoft.com/office/word/2012/wordml" xmlns:w16cid="http://schemas.microsoft.com/office/word/2016/wordml/cid" xmlns:w16se="http://schemas.microsoft.com/office/word/2015/wordml/symex" xmlns:wpg="http://schemas.microsoft.com/office/word/2010/wordprocessingGroup" xmlns:wpi="http://schemas.microsoft.com/office/word/2010/wordprocessingInk" xmlns:wne="http://schemas.microsoft.com/office/word/2006/wordml" xmlns:wps="http://schemas.microsoft.com/office/word/2010/wordprocessingShape" mc:Ignorable="w14 w15 w16se w16cid wp14">
+  <w:endnote w:type="separator" w:id="-1">
+    <w:p>
+      <w:pPr>
+        <w:spacing w:after="0" w:line="240" w:lineRule="auto"/>
+      </w:pPr>
+      <w:r>
+        <w:separator/>
+      </w:r>
+    </w:p>
+  </w:endnote>
+  <w:endnote w:type="continuationSeparator" w:id="0">
+    <w:p>
+      <w:pPr>
+        <w:spacing w:after="0" w:line="240" w:lineRule="auto"/>
+      </w:pPr>
+      <w:r>
+        <w:continuationSeparator/>
+      </w:r>
+    </w:p>
+  </w:endnote>
+</w:endnotes>
+</file>
+
+<file path=word/footnotes.xml><?xml version="1.0" encoding="utf-8"?>
+<w:footnotes xmlns:wpc="http://schemas.microsoft.com/office/word/2010/wordprocessingCanvas" xmlns:cx="http://schemas.microsoft.com/office/drawing/2014/chartex" xmlns:cx1="http://schemas.microsoft.com/office/drawing/2015/9/8/chartex" xmlns:cx2="http://schemas.microsoft.com/office/drawing/2015/10/21/chartex" xmlns:cx3="http://schemas.microsoft.com/office/drawing/2016/5/9/chartex" xmlns:cx4="http://schemas.microsoft.com/office/drawing/2016/5/10/chartex" xmlns:cx5="http://schemas.microsoft.com/office/drawing/2016/5/11/chartex" xmlns:cx6="http://schemas.microsoft.com/office/drawing/2016/5/12/chartex" xmlns:cx7="http://schemas.microsoft.com/office/drawing/2016/5/13/chartex" xmlns:cx8="http://schemas.microsoft.com/office/drawing/2016/5/14/chartex" xmlns:mc="http://schemas.openxmlformats.org/markup-compatibility/2006" xmlns:aink="http://schemas.microsoft.com/office/drawing/2016/ink" xmlns:am3d="http://schemas.microsoft.com/office/drawing/2017/model3d" xmlns:o="urn:schemas-microsoft-com:office:office" xmlns:r="http://schemas.openxmlformats.org/officeDocument/2006/relationships" xmlns:m="http://schemas.openxmlformats.org/officeDocument/2006/math" xmlns:v="urn:schemas-microsoft-com:vml" xmlns:wp14="http://schemas.microsoft.com/office/word/2010/wordprocessingDrawing" xmlns:wp="http://schemas.openxmlformats.org/drawingml/2006/wordprocessingDrawing" xmlns:w10="urn:schemas-microsoft-com:office:word" xmlns:w="http://schemas.openxmlformats.org/wordprocessingml/2006/main" xmlns:w14="http://schemas.microsoft.com/office/word/2010/wordml" xmlns:w15="http://schemas.microsoft.com/office/word/2012/wordml" xmlns:w16cid="http://schemas.microsoft.com/office/word/2016/wordml/cid" xmlns:w16se="http://schemas.microsoft.com/office/word/2015/wordml/symex" xmlns:wpg="http://schemas.microsoft.com/office/word/2010/wordprocessingGroup" xmlns:wpi="http://schemas.microsoft.com/office/word/2010/wordprocessingInk" xmlns:wne="http://schemas.microsoft.com/office/word/2006/wordml" xmlns:wps="http://schemas.microsoft.com/office/word/2010/wordprocessingShape" mc:Ignorable="w14 w15 w16se w16cid wp14">
+  <w:footnote w:type="separator" w:id="-1">
+    <w:p>
+      <w:pPr>
+        <w:spacing w:after="0" w:line="240" w:lineRule="auto"/>
+      </w:pPr>
+      <w:r>
+        <w:separator/>
+      </w:r>
+    </w:p>
+  </w:footnote>
+  <w:footnote w:type="continuationSeparator" w:id="0">
+    <w:p>
+      <w:pPr>
+        <w:spacing w:after="0" w:line="240" w:lineRule="auto"/>
+      </w:pPr>
+      <w:r>
+        <w:continuationSeparator/>
+      </w:r>
+    </w:p>
+  </w:footnote>
+</w:footnotes>
 </file>
 
 <file path=word/styles.xml><?xml version="1.0" encoding="utf-8"?>
@@ -1274,7 +2706,7 @@
     <w:lsdException w:name="Table Web 2" w:semiHidden="1" w:unhideWhenUsed="1"/>
     <w:lsdException w:name="Table Web 3" w:semiHidden="1" w:unhideWhenUsed="1"/>
     <w:lsdException w:name="Balloon Text" w:semiHidden="1" w:unhideWhenUsed="1"/>
-    <w:lsdException w:name="Table Grid" w:semiHidden="1" w:uiPriority="59" w:unhideWhenUsed="1"/>
+    <w:lsdException w:name="Table Grid" w:uiPriority="59"/>
     <w:lsdException w:name="Table Theme" w:semiHidden="1" w:unhideWhenUsed="1"/>
     <w:lsdException w:name="Placeholder Text" w:semiHidden="1"/>
     <w:lsdException w:name="No Spacing" w:uiPriority="1" w:qFormat="1"/>
@@ -1570,6 +3002,50 @@
       <w:szCs w:val="16"/>
     </w:rPr>
   </w:style>
+  <w:style w:type="paragraph" w:styleId="Encabezado">
+    <w:name w:val="header"/>
+    <w:basedOn w:val="Normal"/>
+    <w:link w:val="EncabezadoCar"/>
+    <w:uiPriority w:val="99"/>
+    <w:unhideWhenUsed/>
+    <w:rsid w:val="009A2DE8"/>
+    <w:pPr>
+      <w:tabs>
+        <w:tab w:val="center" w:pos="4252"/>
+        <w:tab w:val="right" w:pos="8504"/>
+      </w:tabs>
+      <w:spacing w:after="0" w:line="240" w:lineRule="auto"/>
+    </w:pPr>
+  </w:style>
+  <w:style w:type="character" w:customStyle="1" w:styleId="EncabezadoCar">
+    <w:name w:val="Encabezado Car"/>
+    <w:basedOn w:val="Fuentedeprrafopredeter"/>
+    <w:link w:val="Encabezado"/>
+    <w:uiPriority w:val="99"/>
+    <w:rsid w:val="009A2DE8"/>
+  </w:style>
+  <w:style w:type="paragraph" w:styleId="Piedepgina">
+    <w:name w:val="footer"/>
+    <w:basedOn w:val="Normal"/>
+    <w:link w:val="PiedepginaCar"/>
+    <w:uiPriority w:val="99"/>
+    <w:unhideWhenUsed/>
+    <w:rsid w:val="009A2DE8"/>
+    <w:pPr>
+      <w:tabs>
+        <w:tab w:val="center" w:pos="4252"/>
+        <w:tab w:val="right" w:pos="8504"/>
+      </w:tabs>
+      <w:spacing w:after="0" w:line="240" w:lineRule="auto"/>
+    </w:pPr>
+  </w:style>
+  <w:style w:type="character" w:customStyle="1" w:styleId="PiedepginaCar">
+    <w:name w:val="Pie de página Car"/>
+    <w:basedOn w:val="Fuentedeprrafopredeter"/>
+    <w:link w:val="Piedepgina"/>
+    <w:uiPriority w:val="99"/>
+    <w:rsid w:val="009A2DE8"/>
+  </w:style>
 </w:styles>
 </file>
 

--- a/Tesis2020.docx
+++ b/Tesis2020.docx
@@ -535,8 +535,6 @@
           <w:szCs w:val="32"/>
         </w:rPr>
       </w:pPr>
-      <w:bookmarkStart w:id="0" w:name="_GoBack"/>
-      <w:bookmarkEnd w:id="0"/>
     </w:p>
     <w:p>
       <w:pPr>
@@ -2466,13 +2464,416 @@
         <w:tabs>
           <w:tab w:val="right" w:pos="8075"/>
         </w:tabs>
-        <w:rPr>
-          <w:rFonts w:ascii="Times New Roman" w:hAnsi="Times New Roman" w:cs="Times New Roman"/>
-          <w:b/>
-          <w:sz w:val="24"/>
-          <w:szCs w:val="24"/>
-        </w:rPr>
-      </w:pPr>
+        <w:jc w:val="both"/>
+        <w:rPr>
+          <w:rFonts w:ascii="Times New Roman" w:hAnsi="Times New Roman" w:cs="Times New Roman"/>
+          <w:bCs/>
+          <w:sz w:val="24"/>
+          <w:szCs w:val="24"/>
+        </w:rPr>
+      </w:pPr>
+      <w:r>
+        <w:rPr>
+          <w:rFonts w:ascii="Times New Roman" w:hAnsi="Times New Roman" w:cs="Times New Roman"/>
+          <w:bCs/>
+          <w:sz w:val="24"/>
+          <w:szCs w:val="24"/>
+        </w:rPr>
+        <w:t xml:space="preserve">Dentro de la asignatura Diseño Mecatrónico del semestre 2020-2, el M. en A. Luis Yair Bautista Blanco </w:t>
+      </w:r>
+      <w:r>
+        <w:rPr>
+          <w:rFonts w:ascii="Times New Roman" w:hAnsi="Times New Roman" w:cs="Times New Roman"/>
+          <w:bCs/>
+          <w:sz w:val="24"/>
+          <w:szCs w:val="24"/>
+        </w:rPr>
+        <w:t>planteó el desarrollo de este proyecto en conjunto con la Facultad de Química</w:t>
+      </w:r>
+      <w:r>
+        <w:rPr>
+          <w:rFonts w:ascii="Times New Roman" w:hAnsi="Times New Roman" w:cs="Times New Roman"/>
+          <w:bCs/>
+          <w:sz w:val="24"/>
+          <w:szCs w:val="24"/>
+        </w:rPr>
+        <w:t xml:space="preserve">. </w:t>
+      </w:r>
+    </w:p>
+    <w:p>
+      <w:pPr>
+        <w:tabs>
+          <w:tab w:val="right" w:pos="8075"/>
+        </w:tabs>
+        <w:jc w:val="both"/>
+        <w:rPr>
+          <w:rFonts w:ascii="Times New Roman" w:hAnsi="Times New Roman" w:cs="Times New Roman"/>
+          <w:bCs/>
+          <w:sz w:val="24"/>
+          <w:szCs w:val="24"/>
+        </w:rPr>
+      </w:pPr>
+      <w:r>
+        <w:rPr>
+          <w:rFonts w:ascii="Times New Roman" w:hAnsi="Times New Roman" w:cs="Times New Roman"/>
+          <w:bCs/>
+          <w:sz w:val="24"/>
+          <w:szCs w:val="24"/>
+        </w:rPr>
+        <w:t xml:space="preserve">El maestro Yair explico el funcionamiento del proyecto, así como los líderes e involucrados. Dentro del grupo se propusieron dos formas de trabajo, por un lado, el desarrollo del mismo proyecto en diferentes equipos; por otro lado, la del desarrollo de un solo proyecto conformado por sistemas, los cuales desempeñarían roles </w:t>
+      </w:r>
+      <w:r>
+        <w:rPr>
+          <w:rFonts w:ascii="Times New Roman" w:hAnsi="Times New Roman" w:cs="Times New Roman"/>
+          <w:bCs/>
+          <w:sz w:val="24"/>
+          <w:szCs w:val="24"/>
+        </w:rPr>
+        <w:t>específicos. Los</w:t>
+      </w:r>
+      <w:r>
+        <w:rPr>
+          <w:rFonts w:ascii="Times New Roman" w:hAnsi="Times New Roman" w:cs="Times New Roman"/>
+          <w:bCs/>
+          <w:sz w:val="24"/>
+          <w:szCs w:val="24"/>
+        </w:rPr>
+        <w:t xml:space="preserve"> resultados obtenidos fueron la de un solo proyecto conformado por diferentes sistemas. Los sistemas fueron: Instrumentación, Interfaz, Bombas y Energía </w:t>
+      </w:r>
+      <w:r>
+        <w:rPr>
+          <w:rFonts w:ascii="Times New Roman" w:hAnsi="Times New Roman" w:cs="Times New Roman"/>
+          <w:bCs/>
+          <w:sz w:val="24"/>
+          <w:szCs w:val="24"/>
+        </w:rPr>
+        <w:t xml:space="preserve">y Ensamble. Dentro de las primeras interacciones con este proyecto, se hizo una visita a las instalaciones del Instituto de Química acompañados por </w:t>
+      </w:r>
+      <w:r>
+        <w:rPr>
+          <w:rFonts w:ascii="Times New Roman" w:hAnsi="Times New Roman" w:cs="Times New Roman"/>
+          <w:bCs/>
+          <w:sz w:val="24"/>
+          <w:szCs w:val="24"/>
+        </w:rPr>
+        <w:t xml:space="preserve">uno de los responsables del proyecto el </w:t>
+      </w:r>
+      <w:r>
+        <w:rPr>
+          <w:rFonts w:ascii="Times New Roman" w:hAnsi="Times New Roman" w:cs="Times New Roman"/>
+          <w:bCs/>
+          <w:sz w:val="24"/>
+          <w:szCs w:val="24"/>
+        </w:rPr>
+        <w:t>Dr. Sergio Adrián García González y el M.A Yair Bautista, esto con la finalidad de recabar información sobre especificaciones y requerimientos específicos de cada sistema. Los datos obtenidos fueron analizados y adaptados por los integrantes de cada equipo</w:t>
+      </w:r>
+      <w:r>
+        <w:rPr>
+          <w:rFonts w:ascii="Times New Roman" w:hAnsi="Times New Roman" w:cs="Times New Roman"/>
+          <w:bCs/>
+          <w:sz w:val="24"/>
+          <w:szCs w:val="24"/>
+        </w:rPr>
+        <w:t xml:space="preserve"> dando como resultados la generación de conceptos y</w:t>
+      </w:r>
+      <w:r>
+        <w:rPr>
+          <w:rFonts w:ascii="Times New Roman" w:hAnsi="Times New Roman" w:cs="Times New Roman"/>
+          <w:bCs/>
+          <w:sz w:val="24"/>
+          <w:szCs w:val="24"/>
+        </w:rPr>
+        <w:t xml:space="preserve"> modelos de caja negra</w:t>
+      </w:r>
+      <w:r>
+        <w:rPr>
+          <w:rFonts w:ascii="Times New Roman" w:hAnsi="Times New Roman" w:cs="Times New Roman"/>
+          <w:bCs/>
+          <w:sz w:val="24"/>
+          <w:szCs w:val="24"/>
+        </w:rPr>
+        <w:t>. Dichos resultados fueron expuestos en una sesión con el,Dr. Sergio y el MA Yair con la finalidad de dar retroalimentación a cada sistema. Los resultados de esta sesión fueron</w:t>
+      </w:r>
+      <w:r>
+        <w:rPr>
+          <w:rFonts w:ascii="Times New Roman" w:hAnsi="Times New Roman" w:cs="Times New Roman"/>
+          <w:bCs/>
+          <w:sz w:val="24"/>
+          <w:szCs w:val="24"/>
+        </w:rPr>
+        <w:t xml:space="preserve"> el visto bueno</w:t>
+      </w:r>
+      <w:r>
+        <w:rPr>
+          <w:rFonts w:ascii="Times New Roman" w:hAnsi="Times New Roman" w:cs="Times New Roman"/>
+          <w:bCs/>
+          <w:sz w:val="24"/>
+          <w:szCs w:val="24"/>
+        </w:rPr>
+        <w:t xml:space="preserve"> de los responsables del proyecto </w:t>
+      </w:r>
+      <w:r>
+        <w:rPr>
+          <w:rFonts w:ascii="Times New Roman" w:hAnsi="Times New Roman" w:cs="Times New Roman"/>
+          <w:bCs/>
+          <w:sz w:val="24"/>
+          <w:szCs w:val="24"/>
+        </w:rPr>
+        <w:t xml:space="preserve"> </w:t>
+      </w:r>
+      <w:r>
+        <w:rPr>
+          <w:rFonts w:ascii="Times New Roman" w:hAnsi="Times New Roman" w:cs="Times New Roman"/>
+          <w:bCs/>
+          <w:sz w:val="24"/>
+          <w:szCs w:val="24"/>
+        </w:rPr>
+        <w:t xml:space="preserve">así como </w:t>
+      </w:r>
+      <w:r>
+        <w:rPr>
+          <w:rFonts w:ascii="Times New Roman" w:hAnsi="Times New Roman" w:cs="Times New Roman"/>
+          <w:bCs/>
+          <w:sz w:val="24"/>
+          <w:szCs w:val="24"/>
+        </w:rPr>
+        <w:t>nuevos requerimientos del sistema</w:t>
+      </w:r>
+      <w:r>
+        <w:rPr>
+          <w:rFonts w:ascii="Times New Roman" w:hAnsi="Times New Roman" w:cs="Times New Roman"/>
+          <w:bCs/>
+          <w:sz w:val="24"/>
+          <w:szCs w:val="24"/>
+        </w:rPr>
+        <w:t xml:space="preserve"> general</w:t>
+      </w:r>
+      <w:r>
+        <w:rPr>
+          <w:rFonts w:ascii="Times New Roman" w:hAnsi="Times New Roman" w:cs="Times New Roman"/>
+          <w:bCs/>
+          <w:sz w:val="24"/>
+          <w:szCs w:val="24"/>
+        </w:rPr>
+        <w:t xml:space="preserve">, tales como la adaptación de sensores a la entrada y salida del sistema, </w:t>
+      </w:r>
+      <w:r>
+        <w:rPr>
+          <w:rFonts w:ascii="Times New Roman" w:hAnsi="Times New Roman" w:cs="Times New Roman"/>
+          <w:bCs/>
+          <w:sz w:val="24"/>
+          <w:szCs w:val="24"/>
+        </w:rPr>
+        <w:t xml:space="preserve">un funcioanmiento continuo del sistema y la opción de purga para la bomba. </w:t>
+      </w:r>
+    </w:p>
+    <w:p>
+      <w:pPr>
+        <w:tabs>
+          <w:tab w:val="right" w:pos="8075"/>
+        </w:tabs>
+        <w:jc w:val="both"/>
+        <w:rPr>
+          <w:rFonts w:ascii="Times New Roman" w:hAnsi="Times New Roman" w:cs="Times New Roman"/>
+          <w:bCs/>
+          <w:sz w:val="24"/>
+          <w:szCs w:val="24"/>
+        </w:rPr>
+      </w:pPr>
+      <w:r>
+        <w:rPr>
+          <w:rFonts w:ascii="Times New Roman" w:hAnsi="Times New Roman" w:cs="Times New Roman"/>
+          <w:bCs/>
+          <w:sz w:val="24"/>
+          <w:szCs w:val="24"/>
+        </w:rPr>
+        <w:t>El diseño conceptual de cada sistema permitió la contiua comunicación entre todos los involucrados en el proyecto. Se evaluaron y seleccionaron cada uno de los conceptos tomando como base los requerimientos y especificaciones del proyecto</w:t>
+      </w:r>
+      <w:r>
+        <w:rPr>
+          <w:rFonts w:ascii="Times New Roman" w:hAnsi="Times New Roman" w:cs="Times New Roman"/>
+          <w:bCs/>
+          <w:sz w:val="24"/>
+          <w:szCs w:val="24"/>
+        </w:rPr>
+        <w:t xml:space="preserve">. Con ayuda de la generación de conceptos y los diagramas de caja negra  se pudo realizar un modelo de interacción de todos los sistemas así como la creación de subsistemas que complementarían los objetivos del sistema general. Dando como resultados la relación de entrdas y salidas entre cada </w:t>
+      </w:r>
+      <w:r>
+        <w:rPr>
+          <w:rFonts w:ascii="Times New Roman" w:hAnsi="Times New Roman" w:cs="Times New Roman"/>
+          <w:bCs/>
+          <w:sz w:val="24"/>
+          <w:szCs w:val="24"/>
+        </w:rPr>
+        <w:t xml:space="preserve">sistema y subsistema. </w:t>
+      </w:r>
+    </w:p>
+    <w:p>
+      <w:pPr>
+        <w:tabs>
+          <w:tab w:val="right" w:pos="8075"/>
+        </w:tabs>
+        <w:jc w:val="both"/>
+        <w:rPr>
+          <w:rFonts w:ascii="Times New Roman" w:hAnsi="Times New Roman" w:cs="Times New Roman"/>
+          <w:bCs/>
+          <w:sz w:val="24"/>
+          <w:szCs w:val="24"/>
+        </w:rPr>
+      </w:pPr>
+      <w:r>
+        <w:rPr>
+          <w:rFonts w:ascii="Times New Roman" w:hAnsi="Times New Roman" w:cs="Times New Roman"/>
+          <w:bCs/>
+          <w:sz w:val="24"/>
+          <w:szCs w:val="24"/>
+        </w:rPr>
+        <w:t>Al satisfacer cada ne</w:t>
+      </w:r>
+      <w:r>
+        <w:rPr>
+          <w:rFonts w:ascii="Times New Roman" w:hAnsi="Times New Roman" w:cs="Times New Roman"/>
+          <w:bCs/>
+          <w:sz w:val="24"/>
+          <w:szCs w:val="24"/>
+        </w:rPr>
+        <w:t xml:space="preserve">cesidad en los sistemas, se optó por realizar un diseño de configuración para evaluar y seleccionar los elementos o dispositivos que cumplían las características de la conceptualización. Los resultados obtenidos por cada sistema se expusieron al distribuidor del proyecto, generando así retroalimentación y mejoras en la selección de materiales. Cada equipo realizó proceso iterativo para seleccionar los materiales óptimos para el proyecto. </w:t>
+      </w:r>
+    </w:p>
+    <w:p>
+      <w:pPr>
+        <w:tabs>
+          <w:tab w:val="right" w:pos="8075"/>
+        </w:tabs>
+        <w:jc w:val="both"/>
+        <w:rPr>
+          <w:rFonts w:ascii="Times New Roman" w:hAnsi="Times New Roman" w:cs="Times New Roman"/>
+          <w:bCs/>
+          <w:sz w:val="24"/>
+          <w:szCs w:val="24"/>
+        </w:rPr>
+      </w:pPr>
+      <w:r>
+        <w:rPr>
+          <w:rFonts w:ascii="Times New Roman" w:hAnsi="Times New Roman" w:cs="Times New Roman"/>
+          <w:bCs/>
+          <w:sz w:val="24"/>
+          <w:szCs w:val="24"/>
+        </w:rPr>
+        <w:t>Por cuestiones de contingencia debido al virus Sars COV2, el desarrollo del proyecto se llevó a cabo de manera virtual con ayuda de la plataforma ALTSPACE en donde cada equipo se organizaba y tomaba las decisiones de manera remota. En estas sesiones se continuo con el diseño de detalle en cada sistema</w:t>
+      </w:r>
+      <w:r>
+        <w:rPr>
+          <w:rFonts w:ascii="Times New Roman" w:hAnsi="Times New Roman" w:cs="Times New Roman"/>
+          <w:bCs/>
+          <w:sz w:val="24"/>
+          <w:szCs w:val="24"/>
+        </w:rPr>
+        <w:t>. El trabajo paralelo de los equipos generó una comunicación eficaz y reuniones continuas</w:t>
+      </w:r>
+      <w:r>
+        <w:rPr>
+          <w:rFonts w:ascii="Times New Roman" w:hAnsi="Times New Roman" w:cs="Times New Roman"/>
+          <w:bCs/>
+          <w:sz w:val="24"/>
+          <w:szCs w:val="24"/>
+        </w:rPr>
+        <w:t xml:space="preserve"> </w:t>
+      </w:r>
+      <w:r>
+        <w:rPr>
+          <w:rFonts w:ascii="Times New Roman" w:hAnsi="Times New Roman" w:cs="Times New Roman"/>
+          <w:bCs/>
+          <w:sz w:val="24"/>
+          <w:szCs w:val="24"/>
+        </w:rPr>
+        <w:t>para complementar los resultados obtenidos.</w:t>
+      </w:r>
+    </w:p>
+    <w:p>
+      <w:pPr>
+        <w:tabs>
+          <w:tab w:val="right" w:pos="8075"/>
+        </w:tabs>
+        <w:jc w:val="both"/>
+        <w:rPr>
+          <w:rFonts w:ascii="Times New Roman" w:hAnsi="Times New Roman" w:cs="Times New Roman"/>
+          <w:bCs/>
+          <w:sz w:val="24"/>
+          <w:szCs w:val="24"/>
+        </w:rPr>
+      </w:pPr>
+      <w:r>
+        <w:rPr>
+          <w:rFonts w:ascii="Times New Roman" w:hAnsi="Times New Roman" w:cs="Times New Roman"/>
+          <w:bCs/>
+          <w:sz w:val="24"/>
+          <w:szCs w:val="24"/>
+        </w:rPr>
+        <w:lastRenderedPageBreak/>
+        <w:t xml:space="preserve">Para que el proyecto fuera evaluado por los responsables, se optó por una exposición virtual en la plataforma ALTSPACE. Para esto, cada sistema desarrolló un cartel en donde se explicaba el desarrollo del proyecto y los prototipos generados por cada uno de ellos. Por otro lado, se </w:t>
+      </w:r>
+      <w:r>
+        <w:rPr>
+          <w:rFonts w:ascii="Times New Roman" w:hAnsi="Times New Roman" w:cs="Times New Roman"/>
+          <w:bCs/>
+          <w:sz w:val="24"/>
+          <w:szCs w:val="24"/>
+        </w:rPr>
+        <w:t>generó la documentación del proyecto con ayuda de un reporte de diseño por cada sistema</w:t>
+      </w:r>
+      <w:r>
+        <w:rPr>
+          <w:rFonts w:ascii="Times New Roman" w:hAnsi="Times New Roman" w:cs="Times New Roman"/>
+          <w:bCs/>
+          <w:sz w:val="24"/>
+          <w:szCs w:val="24"/>
+        </w:rPr>
+        <w:t xml:space="preserve"> en el cual se detallaba cada punto de manera específica. </w:t>
+      </w:r>
+    </w:p>
+    <w:p>
+      <w:pPr>
+        <w:tabs>
+          <w:tab w:val="right" w:pos="8075"/>
+        </w:tabs>
+        <w:jc w:val="both"/>
+        <w:rPr>
+          <w:rFonts w:ascii="Times New Roman" w:hAnsi="Times New Roman" w:cs="Times New Roman"/>
+          <w:bCs/>
+          <w:sz w:val="24"/>
+          <w:szCs w:val="24"/>
+        </w:rPr>
+      </w:pPr>
+      <w:r>
+        <w:rPr>
+          <w:rFonts w:ascii="Times New Roman" w:hAnsi="Times New Roman" w:cs="Times New Roman"/>
+          <w:bCs/>
+          <w:sz w:val="24"/>
+          <w:szCs w:val="24"/>
+        </w:rPr>
+        <w:t>La exposición de los proyectos se desarrolló</w:t>
+      </w:r>
+      <w:r>
+        <w:rPr>
+          <w:rFonts w:ascii="Times New Roman" w:hAnsi="Times New Roman" w:cs="Times New Roman"/>
+          <w:bCs/>
+          <w:sz w:val="24"/>
+          <w:szCs w:val="24"/>
+        </w:rPr>
+        <w:t xml:space="preserve"> en la EXPO DIMEI a finales del semestre, en donde cada sistema exponía los resultados obtenidos y mostraba los prototipos finales </w:t>
+      </w:r>
+      <w:r>
+        <w:rPr>
+          <w:rFonts w:ascii="Times New Roman" w:hAnsi="Times New Roman" w:cs="Times New Roman"/>
+          <w:bCs/>
+          <w:sz w:val="24"/>
+          <w:szCs w:val="24"/>
+        </w:rPr>
+        <w:t>generados. Al finalizar esta etapa, se propuso la continuación de proyecto como tema de titulación y con el objetivo de ponerlo en marcha físicamente. Debido a la extensión de los protocolos de salud en el país, se optó por la simulación de un sistema completo tomando como base el trabajo realizo por los integrantes de cada equipo de la materia de Diseño Mecatrónico</w:t>
+      </w:r>
+      <w:bookmarkStart w:id="0" w:name="_GoBack"/>
+      <w:bookmarkEnd w:id="0"/>
     </w:p>
     <w:sectPr>
       <w:pgSz w:w="12240" w:h="15840"/>

--- a/Tesis2020.docx
+++ b/Tesis2020.docx
@@ -2871,6 +2871,15 @@
           <w:szCs w:val="24"/>
         </w:rPr>
         <w:t>generados. Al finalizar esta etapa, se propuso la continuación de proyecto como tema de titulación y con el objetivo de ponerlo en marcha físicamente. Debido a la extensión de los protocolos de salud en el país, se optó por la simulación de un sistema completo tomando como base el trabajo realizo por los integrantes de cada equipo de la materia de Diseño Mecatrónico</w:t>
+      </w:r>
+      <w:r>
+        <w:rPr>
+          <w:rFonts w:ascii="Times New Roman" w:hAnsi="Times New Roman" w:cs="Times New Roman"/>
+          <w:bCs/>
+          <w:sz w:val="24"/>
+          <w:szCs w:val="24"/>
+        </w:rPr>
+        <w:t>.</w:t>
       </w:r>
       <w:bookmarkStart w:id="0" w:name="_GoBack"/>
       <w:bookmarkEnd w:id="0"/>

--- a/Tesis2020.docx
+++ b/Tesis2020.docx
@@ -2499,6 +2499,15 @@
         </w:rPr>
         <w:t xml:space="preserve">. </w:t>
       </w:r>
+      <w:r>
+        <w:rPr>
+          <w:rFonts w:ascii="Times New Roman" w:hAnsi="Times New Roman" w:cs="Times New Roman"/>
+          <w:bCs/>
+          <w:sz w:val="24"/>
+          <w:szCs w:val="24"/>
+        </w:rPr>
+        <w:t>Con la finalidad de ponerlo en marcha en el lago de Xochimilco. El instituto de Quimica tenía las propuestas y adaptaciones iniciales del proyecto. Lo que buscaban era integrar la parte Química con la parte ingenieríl y poder hacer la sinergia entre ambas disciplinas.</w:t>
+      </w:r>
     </w:p>
     <w:p>
       <w:pPr>
@@ -2520,7 +2529,43 @@
           <w:sz w:val="24"/>
           <w:szCs w:val="24"/>
         </w:rPr>
-        <w:t xml:space="preserve">El maestro Yair explico el funcionamiento del proyecto, así como los líderes e involucrados. Dentro del grupo se propusieron dos formas de trabajo, por un lado, el desarrollo del mismo proyecto en diferentes equipos; por otro lado, la del desarrollo de un solo proyecto conformado por sistemas, los cuales desempeñarían roles </w:t>
+        <w:t>El maestro Yair explico el funcionamiento del proyecto,</w:t>
+      </w:r>
+      <w:r>
+        <w:rPr>
+          <w:rFonts w:ascii="Times New Roman" w:hAnsi="Times New Roman" w:cs="Times New Roman"/>
+          <w:bCs/>
+          <w:sz w:val="24"/>
+          <w:szCs w:val="24"/>
+        </w:rPr>
+        <w:t xml:space="preserve"> </w:t>
+      </w:r>
+      <w:r>
+        <w:rPr>
+          <w:rFonts w:ascii="Times New Roman" w:hAnsi="Times New Roman" w:cs="Times New Roman"/>
+          <w:bCs/>
+          <w:sz w:val="24"/>
+          <w:szCs w:val="24"/>
+        </w:rPr>
+        <w:t>los líderes e involucrados</w:t>
+      </w:r>
+      <w:r>
+        <w:rPr>
+          <w:rFonts w:ascii="Times New Roman" w:hAnsi="Times New Roman" w:cs="Times New Roman"/>
+          <w:bCs/>
+          <w:sz w:val="24"/>
+          <w:szCs w:val="24"/>
+        </w:rPr>
+        <w:t xml:space="preserve"> así como las propuestas iniciales tomadas por la Facultad de Química</w:t>
+      </w:r>
+      <w:r>
+        <w:rPr>
+          <w:rFonts w:ascii="Times New Roman" w:hAnsi="Times New Roman" w:cs="Times New Roman"/>
+          <w:bCs/>
+          <w:sz w:val="24"/>
+          <w:szCs w:val="24"/>
+        </w:rPr>
+        <w:t xml:space="preserve">. Dentro del grupo se propusieron dos formas de trabajo, por un lado, el desarrollo del mismo proyecto en diferentes equipos; por otro lado, la del desarrollo de un solo proyecto conformado por sistemas, los cuales desempeñarían roles </w:t>
       </w:r>
       <w:r>
         <w:rPr>
@@ -2538,16 +2583,79 @@
           <w:sz w:val="24"/>
           <w:szCs w:val="24"/>
         </w:rPr>
-        <w:t xml:space="preserve"> resultados obtenidos fueron la de un solo proyecto conformado por diferentes sistemas. Los sistemas fueron: Instrumentación, Interfaz, Bombas y Energía </w:t>
-      </w:r>
-      <w:r>
-        <w:rPr>
-          <w:rFonts w:ascii="Times New Roman" w:hAnsi="Times New Roman" w:cs="Times New Roman"/>
-          <w:bCs/>
-          <w:sz w:val="24"/>
-          <w:szCs w:val="24"/>
-        </w:rPr>
-        <w:t xml:space="preserve">y Ensamble. Dentro de las primeras interacciones con este proyecto, se hizo una visita a las instalaciones del Instituto de Química acompañados por </w:t>
+        <w:t xml:space="preserve"> resultados obtenidos fueron la de un solo proyecto conformado por diferentes sistemas.</w:t>
+      </w:r>
+      <w:r>
+        <w:rPr>
+          <w:rFonts w:ascii="Times New Roman" w:hAnsi="Times New Roman" w:cs="Times New Roman"/>
+          <w:bCs/>
+          <w:sz w:val="24"/>
+          <w:szCs w:val="24"/>
+        </w:rPr>
+        <w:t xml:space="preserve"> Esta decisión se basó en el tiempo de desarrollo y en</w:t>
+      </w:r>
+      <w:r>
+        <w:rPr>
+          <w:rFonts w:ascii="Times New Roman" w:hAnsi="Times New Roman" w:cs="Times New Roman"/>
+          <w:bCs/>
+          <w:sz w:val="24"/>
+          <w:szCs w:val="24"/>
+        </w:rPr>
+        <w:t xml:space="preserve"> recursos obtenidos en un inicio.</w:t>
+      </w:r>
+      <w:r>
+        <w:rPr>
+          <w:rFonts w:ascii="Times New Roman" w:hAnsi="Times New Roman" w:cs="Times New Roman"/>
+          <w:bCs/>
+          <w:sz w:val="24"/>
+          <w:szCs w:val="24"/>
+        </w:rPr>
+        <w:t xml:space="preserve"> Los sistemas</w:t>
+      </w:r>
+      <w:r>
+        <w:rPr>
+          <w:rFonts w:ascii="Times New Roman" w:hAnsi="Times New Roman" w:cs="Times New Roman"/>
+          <w:bCs/>
+          <w:sz w:val="24"/>
+          <w:szCs w:val="24"/>
+        </w:rPr>
+        <w:t xml:space="preserve"> aceptados por el grupo</w:t>
+      </w:r>
+      <w:r>
+        <w:rPr>
+          <w:rFonts w:ascii="Times New Roman" w:hAnsi="Times New Roman" w:cs="Times New Roman"/>
+          <w:bCs/>
+          <w:sz w:val="24"/>
+          <w:szCs w:val="24"/>
+        </w:rPr>
+        <w:t xml:space="preserve"> fueron: Instrumentación, Interfaz, Bombas y Energía </w:t>
+      </w:r>
+      <w:r>
+        <w:rPr>
+          <w:rFonts w:ascii="Times New Roman" w:hAnsi="Times New Roman" w:cs="Times New Roman"/>
+          <w:bCs/>
+          <w:sz w:val="24"/>
+          <w:szCs w:val="24"/>
+        </w:rPr>
+        <w:t>y Ensamble.</w:t>
+      </w:r>
+      <w:r>
+        <w:rPr>
+          <w:rFonts w:ascii="Times New Roman" w:hAnsi="Times New Roman" w:cs="Times New Roman"/>
+          <w:bCs/>
+          <w:sz w:val="24"/>
+          <w:szCs w:val="24"/>
+        </w:rPr>
+        <w:t xml:space="preserve"> Estos sistemas se encargarían de desarrollar, evaluar y seleccionar los procesos, materiales y programas a utilizar dentro del proyecto.</w:t>
+      </w:r>
+      <w:r>
+        <w:rPr>
+          <w:rFonts w:ascii="Times New Roman" w:hAnsi="Times New Roman" w:cs="Times New Roman"/>
+          <w:bCs/>
+          <w:sz w:val="24"/>
+          <w:szCs w:val="24"/>
+        </w:rPr>
+        <w:t xml:space="preserve"> Dentro de las primeras interacciones con este proyecto, se hizo una visita a las instalaciones del Instituto de Química acompañados por </w:t>
       </w:r>
       <w:r>
         <w:rPr>
@@ -2737,7 +2845,43 @@
           <w:sz w:val="24"/>
           <w:szCs w:val="24"/>
         </w:rPr>
-        <w:t xml:space="preserve">cesidad en los sistemas, se optó por realizar un diseño de configuración para evaluar y seleccionar los elementos o dispositivos que cumplían las características de la conceptualización. Los resultados obtenidos por cada sistema se expusieron al distribuidor del proyecto, generando así retroalimentación y mejoras en la selección de materiales. Cada equipo realizó proceso iterativo para seleccionar los materiales óptimos para el proyecto. </w:t>
+        <w:t>cesidad en los sistemas, se optó por realizar un diseño de configuración para evaluar y seleccionar los elementos o dispositivos que cumplían las características de la conceptualización. Los resultados obtenidos por cada sistema se expusieron al distribuidor del proyecto, generando así retroalimentación y mejoras en la selección de materiales. Cada equipo realizó</w:t>
+      </w:r>
+      <w:r>
+        <w:rPr>
+          <w:rFonts w:ascii="Times New Roman" w:hAnsi="Times New Roman" w:cs="Times New Roman"/>
+          <w:bCs/>
+          <w:sz w:val="24"/>
+          <w:szCs w:val="24"/>
+        </w:rPr>
+        <w:t xml:space="preserve"> un</w:t>
+      </w:r>
+      <w:r>
+        <w:rPr>
+          <w:rFonts w:ascii="Times New Roman" w:hAnsi="Times New Roman" w:cs="Times New Roman"/>
+          <w:bCs/>
+          <w:sz w:val="24"/>
+          <w:szCs w:val="24"/>
+        </w:rPr>
+        <w:t xml:space="preserve"> proceso iterativo para seleccionar los materiales óptimos</w:t>
+      </w:r>
+      <w:r>
+        <w:rPr>
+          <w:rFonts w:ascii="Times New Roman" w:hAnsi="Times New Roman" w:cs="Times New Roman"/>
+          <w:bCs/>
+          <w:sz w:val="24"/>
+          <w:szCs w:val="24"/>
+        </w:rPr>
+        <w:t xml:space="preserve"> y procesos de manufactura</w:t>
+      </w:r>
+      <w:r>
+        <w:rPr>
+          <w:rFonts w:ascii="Times New Roman" w:hAnsi="Times New Roman" w:cs="Times New Roman"/>
+          <w:bCs/>
+          <w:sz w:val="24"/>
+          <w:szCs w:val="24"/>
+        </w:rPr>
+        <w:t xml:space="preserve"> para el proyecto. </w:t>
       </w:r>
     </w:p>
     <w:p>
@@ -2760,6 +2904,7 @@
           <w:sz w:val="24"/>
           <w:szCs w:val="24"/>
         </w:rPr>
+        <w:lastRenderedPageBreak/>
         <w:t>Por cuestiones de contingencia debido al virus Sars COV2, el desarrollo del proyecto se llevó a cabo de manera virtual con ayuda de la plataforma ALTSPACE en donde cada equipo se organizaba y tomaba las decisiones de manera remota. En estas sesiones se continuo con el diseño de detalle en cada sistema</w:t>
       </w:r>
       <w:r>
@@ -2769,7 +2914,25 @@
           <w:sz w:val="24"/>
           <w:szCs w:val="24"/>
         </w:rPr>
-        <w:t>. El trabajo paralelo de los equipos generó una comunicación eficaz y reuniones continuas</w:t>
+        <w:t xml:space="preserve">. </w:t>
+      </w:r>
+      <w:r>
+        <w:rPr>
+          <w:rFonts w:ascii="Times New Roman" w:hAnsi="Times New Roman" w:cs="Times New Roman"/>
+          <w:bCs/>
+          <w:sz w:val="24"/>
+          <w:szCs w:val="24"/>
+        </w:rPr>
+        <w:t xml:space="preserve">Se realizaban dos sesiones por semana en donde cada equipo exponía sus avances y planteaba mejora en el proyecto. </w:t>
+      </w:r>
+      <w:r>
+        <w:rPr>
+          <w:rFonts w:ascii="Times New Roman" w:hAnsi="Times New Roman" w:cs="Times New Roman"/>
+          <w:bCs/>
+          <w:sz w:val="24"/>
+          <w:szCs w:val="24"/>
+        </w:rPr>
+        <w:t>El trabajo paralelo de los equipos generó una comunicación eficaz y reuniones continuas</w:t>
       </w:r>
       <w:r>
         <w:rPr>
@@ -2810,8 +2973,25 @@
           <w:sz w:val="24"/>
           <w:szCs w:val="24"/>
         </w:rPr>
-        <w:lastRenderedPageBreak/>
-        <w:t xml:space="preserve">Para que el proyecto fuera evaluado por los responsables, se optó por una exposición virtual en la plataforma ALTSPACE. Para esto, cada sistema desarrolló un cartel en donde se explicaba el desarrollo del proyecto y los prototipos generados por cada uno de ellos. Por otro lado, se </w:t>
+        <w:t>Para que el proyecto fuera evaluado por los responsables,</w:t>
+      </w:r>
+      <w:r>
+        <w:rPr>
+          <w:rFonts w:ascii="Times New Roman" w:hAnsi="Times New Roman" w:cs="Times New Roman"/>
+          <w:bCs/>
+          <w:sz w:val="24"/>
+          <w:szCs w:val="24"/>
+        </w:rPr>
+        <w:t xml:space="preserve"> y se generara la documentación respetiva para trabajos futuros,</w:t>
+      </w:r>
+      <w:r>
+        <w:rPr>
+          <w:rFonts w:ascii="Times New Roman" w:hAnsi="Times New Roman" w:cs="Times New Roman"/>
+          <w:bCs/>
+          <w:sz w:val="24"/>
+          <w:szCs w:val="24"/>
+        </w:rPr>
+        <w:t xml:space="preserve"> se optó por una exposición virtual en la plataforma ALTSPACE. Para esto, cada sistema desarrolló un cartel en donde se explicaba el desarrollo del proyecto y los prototipos generados por cada uno de ellos. Por otro lado, se </w:t>
       </w:r>
       <w:r>
         <w:rPr>
@@ -2861,16 +3041,61 @@
           <w:sz w:val="24"/>
           <w:szCs w:val="24"/>
         </w:rPr>
-        <w:t xml:space="preserve"> en la EXPO DIMEI a finales del semestre, en donde cada sistema exponía los resultados obtenidos y mostraba los prototipos finales </w:t>
-      </w:r>
-      <w:r>
-        <w:rPr>
-          <w:rFonts w:ascii="Times New Roman" w:hAnsi="Times New Roman" w:cs="Times New Roman"/>
-          <w:bCs/>
-          <w:sz w:val="24"/>
-          <w:szCs w:val="24"/>
-        </w:rPr>
-        <w:t>generados. Al finalizar esta etapa, se propuso la continuación de proyecto como tema de titulación y con el objetivo de ponerlo en marcha físicamente. Debido a la extensión de los protocolos de salud en el país, se optó por la simulación de un sistema completo tomando como base el trabajo realizo por los integrantes de cada equipo de la materia de Diseño Mecatrónico</w:t>
+        <w:t xml:space="preserve"> en la EXPO DIMEI a finales del semestre, en donde cada sistema </w:t>
+      </w:r>
+      <w:r>
+        <w:rPr>
+          <w:rFonts w:ascii="Times New Roman" w:hAnsi="Times New Roman" w:cs="Times New Roman"/>
+          <w:bCs/>
+          <w:sz w:val="24"/>
+          <w:szCs w:val="24"/>
+        </w:rPr>
+        <w:t>presentaba</w:t>
+      </w:r>
+      <w:r>
+        <w:rPr>
+          <w:rFonts w:ascii="Times New Roman" w:hAnsi="Times New Roman" w:cs="Times New Roman"/>
+          <w:bCs/>
+          <w:sz w:val="24"/>
+          <w:szCs w:val="24"/>
+        </w:rPr>
+        <w:t xml:space="preserve"> los resultados obtenidos y mostraba los prototipos finales </w:t>
+      </w:r>
+      <w:r>
+        <w:rPr>
+          <w:rFonts w:ascii="Times New Roman" w:hAnsi="Times New Roman" w:cs="Times New Roman"/>
+          <w:bCs/>
+          <w:sz w:val="24"/>
+          <w:szCs w:val="24"/>
+        </w:rPr>
+        <w:t>generados</w:t>
+      </w:r>
+      <w:r>
+        <w:rPr>
+          <w:rFonts w:ascii="Times New Roman" w:hAnsi="Times New Roman" w:cs="Times New Roman"/>
+          <w:bCs/>
+          <w:sz w:val="24"/>
+          <w:szCs w:val="24"/>
+        </w:rPr>
+        <w:t xml:space="preserve"> a la audencia local, nacional e internacional</w:t>
+      </w:r>
+      <w:r>
+        <w:rPr>
+          <w:rFonts w:ascii="Times New Roman" w:hAnsi="Times New Roman" w:cs="Times New Roman"/>
+          <w:bCs/>
+          <w:sz w:val="24"/>
+          <w:szCs w:val="24"/>
+        </w:rPr>
+        <w:t>. Al finalizar esta etapa, se propuso la continuación de proyecto como tema de titulación y con el objetivo de ponerlo en marcha físicamente. Debido a la extensión de los protocolos de salud en el país, se optó por la simulación de un sistema completo tomando como base el trabajo realizo por los integrantes de cada equipo de la materia de Diseño Mecatrónico</w:t>
+      </w:r>
+      <w:r>
+        <w:rPr>
+          <w:rFonts w:ascii="Times New Roman" w:hAnsi="Times New Roman" w:cs="Times New Roman"/>
+          <w:bCs/>
+          <w:sz w:val="24"/>
+          <w:szCs w:val="24"/>
+        </w:rPr>
+        <w:t xml:space="preserve"> en el semestre 2020-2</w:t>
       </w:r>
       <w:r>
         <w:rPr>

--- a/Tesis2020.docx
+++ b/Tesis2020.docx
@@ -1017,7 +1017,7 @@
         </w:rPr>
         <w:pict>
           <v:shape id="_x0000_s1056" type="#_x0000_t202" style="position:absolute;margin-left:139.55pt;margin-top:-2.55pt;width:268.5pt;height:28.6pt;z-index:251695104;mso-width-relative:margin;mso-height-relative:margin" strokecolor="white [3212]">
-            <v:textbox>
+            <v:textbox style="mso-next-textbox:#_x0000_s1056">
               <w:txbxContent>
                 <w:p>
                   <w:pPr>
@@ -1105,1349 +1105,8 @@
           <w:szCs w:val="18"/>
         </w:rPr>
       </w:pPr>
-    </w:p>
-    <w:p>
-      <w:pPr>
-        <w:tabs>
-          <w:tab w:val="right" w:pos="8075"/>
-        </w:tabs>
-        <w:rPr>
-          <w:rFonts w:ascii="Times New Roman" w:hAnsi="Times New Roman" w:cs="Times New Roman"/>
-          <w:b/>
-          <w:sz w:val="18"/>
-          <w:szCs w:val="18"/>
-        </w:rPr>
-      </w:pPr>
-    </w:p>
-    <w:p>
-      <w:pPr>
-        <w:tabs>
-          <w:tab w:val="right" w:pos="8075"/>
-        </w:tabs>
-        <w:rPr>
-          <w:rFonts w:ascii="Times New Roman" w:hAnsi="Times New Roman" w:cs="Times New Roman"/>
-          <w:b/>
-          <w:sz w:val="18"/>
-          <w:szCs w:val="18"/>
-        </w:rPr>
-      </w:pPr>
-    </w:p>
-    <w:p>
-      <w:pPr>
-        <w:tabs>
-          <w:tab w:val="right" w:pos="8075"/>
-        </w:tabs>
-        <w:rPr>
-          <w:rFonts w:ascii="Times New Roman" w:hAnsi="Times New Roman" w:cs="Times New Roman"/>
-          <w:b/>
-          <w:sz w:val="18"/>
-          <w:szCs w:val="18"/>
-        </w:rPr>
-      </w:pPr>
-    </w:p>
-    <w:p>
-      <w:pPr>
-        <w:tabs>
-          <w:tab w:val="right" w:pos="8075"/>
-        </w:tabs>
-        <w:rPr>
-          <w:rFonts w:ascii="Times New Roman" w:hAnsi="Times New Roman" w:cs="Times New Roman"/>
-          <w:b/>
-          <w:sz w:val="18"/>
-          <w:szCs w:val="18"/>
-        </w:rPr>
-      </w:pPr>
-    </w:p>
-    <w:p>
-      <w:pPr>
-        <w:tabs>
-          <w:tab w:val="right" w:pos="8075"/>
-        </w:tabs>
-        <w:rPr>
-          <w:rFonts w:ascii="Times New Roman" w:hAnsi="Times New Roman" w:cs="Times New Roman"/>
-          <w:b/>
-          <w:sz w:val="18"/>
-          <w:szCs w:val="18"/>
-        </w:rPr>
-      </w:pPr>
-    </w:p>
-    <w:p>
-      <w:pPr>
-        <w:tabs>
-          <w:tab w:val="right" w:pos="8075"/>
-        </w:tabs>
-        <w:rPr>
-          <w:rFonts w:ascii="Times New Roman" w:hAnsi="Times New Roman" w:cs="Times New Roman"/>
-          <w:b/>
-          <w:sz w:val="18"/>
-          <w:szCs w:val="18"/>
-        </w:rPr>
-      </w:pPr>
-    </w:p>
-    <w:p>
-      <w:pPr>
-        <w:tabs>
-          <w:tab w:val="right" w:pos="8075"/>
-        </w:tabs>
-        <w:rPr>
-          <w:rFonts w:ascii="Times New Roman" w:hAnsi="Times New Roman" w:cs="Times New Roman"/>
-          <w:b/>
-          <w:sz w:val="18"/>
-          <w:szCs w:val="18"/>
-        </w:rPr>
-      </w:pPr>
-    </w:p>
-    <w:p>
-      <w:pPr>
-        <w:tabs>
-          <w:tab w:val="right" w:pos="8075"/>
-        </w:tabs>
-        <w:rPr>
-          <w:rFonts w:ascii="Times New Roman" w:hAnsi="Times New Roman" w:cs="Times New Roman"/>
-          <w:b/>
-          <w:sz w:val="18"/>
-          <w:szCs w:val="18"/>
-        </w:rPr>
-      </w:pPr>
-    </w:p>
-    <w:p>
-      <w:pPr>
-        <w:tabs>
-          <w:tab w:val="right" w:pos="8075"/>
-        </w:tabs>
-        <w:rPr>
-          <w:rFonts w:ascii="Times New Roman" w:hAnsi="Times New Roman" w:cs="Times New Roman"/>
-          <w:b/>
-          <w:sz w:val="18"/>
-          <w:szCs w:val="18"/>
-        </w:rPr>
-      </w:pPr>
-    </w:p>
-    <w:p>
-      <w:pPr>
-        <w:tabs>
-          <w:tab w:val="right" w:pos="8075"/>
-        </w:tabs>
-        <w:rPr>
-          <w:rFonts w:ascii="Times New Roman" w:hAnsi="Times New Roman" w:cs="Times New Roman"/>
-          <w:b/>
-          <w:sz w:val="18"/>
-          <w:szCs w:val="18"/>
-        </w:rPr>
-      </w:pPr>
-    </w:p>
-    <w:p>
-      <w:pPr>
-        <w:tabs>
-          <w:tab w:val="right" w:pos="8075"/>
-        </w:tabs>
-        <w:rPr>
-          <w:rFonts w:ascii="Times New Roman" w:hAnsi="Times New Roman" w:cs="Times New Roman"/>
-          <w:b/>
-          <w:sz w:val="18"/>
-          <w:szCs w:val="18"/>
-        </w:rPr>
-      </w:pPr>
-    </w:p>
-    <w:p>
-      <w:pPr>
-        <w:tabs>
-          <w:tab w:val="right" w:pos="8075"/>
-        </w:tabs>
-        <w:rPr>
-          <w:rFonts w:ascii="Times New Roman" w:hAnsi="Times New Roman" w:cs="Times New Roman"/>
-          <w:b/>
-          <w:sz w:val="18"/>
-          <w:szCs w:val="18"/>
-        </w:rPr>
-      </w:pPr>
-    </w:p>
-    <w:p>
-      <w:pPr>
-        <w:tabs>
-          <w:tab w:val="right" w:pos="8075"/>
-        </w:tabs>
-        <w:rPr>
-          <w:rFonts w:ascii="Times New Roman" w:hAnsi="Times New Roman" w:cs="Times New Roman"/>
-          <w:b/>
-          <w:sz w:val="18"/>
-          <w:szCs w:val="18"/>
-        </w:rPr>
-      </w:pPr>
-    </w:p>
-    <w:p>
-      <w:pPr>
-        <w:tabs>
-          <w:tab w:val="right" w:pos="8075"/>
-        </w:tabs>
-        <w:rPr>
-          <w:rFonts w:ascii="Times New Roman" w:hAnsi="Times New Roman" w:cs="Times New Roman"/>
-          <w:b/>
-          <w:sz w:val="18"/>
-          <w:szCs w:val="18"/>
-        </w:rPr>
-      </w:pPr>
-    </w:p>
-    <w:p>
-      <w:pPr>
-        <w:tabs>
-          <w:tab w:val="right" w:pos="8075"/>
-        </w:tabs>
-        <w:rPr>
-          <w:rFonts w:ascii="Times New Roman" w:hAnsi="Times New Roman" w:cs="Times New Roman"/>
-          <w:b/>
-          <w:sz w:val="18"/>
-          <w:szCs w:val="18"/>
-        </w:rPr>
-      </w:pPr>
-    </w:p>
-    <w:p>
-      <w:pPr>
-        <w:tabs>
-          <w:tab w:val="right" w:pos="8075"/>
-        </w:tabs>
-        <w:rPr>
-          <w:rFonts w:ascii="Times New Roman" w:hAnsi="Times New Roman" w:cs="Times New Roman"/>
-          <w:b/>
-          <w:sz w:val="18"/>
-          <w:szCs w:val="18"/>
-        </w:rPr>
-      </w:pPr>
-    </w:p>
-    <w:p>
-      <w:pPr>
-        <w:tabs>
-          <w:tab w:val="right" w:pos="8075"/>
-        </w:tabs>
-        <w:rPr>
-          <w:rFonts w:ascii="Times New Roman" w:hAnsi="Times New Roman" w:cs="Times New Roman"/>
-          <w:b/>
-          <w:sz w:val="18"/>
-          <w:szCs w:val="18"/>
-        </w:rPr>
-      </w:pPr>
-    </w:p>
-    <w:p>
-      <w:pPr>
-        <w:tabs>
-          <w:tab w:val="right" w:pos="8075"/>
-        </w:tabs>
-        <w:rPr>
-          <w:rFonts w:ascii="Times New Roman" w:hAnsi="Times New Roman" w:cs="Times New Roman"/>
-          <w:b/>
-          <w:sz w:val="18"/>
-          <w:szCs w:val="18"/>
-        </w:rPr>
-      </w:pPr>
-    </w:p>
-    <w:p>
-      <w:pPr>
-        <w:tabs>
-          <w:tab w:val="right" w:pos="8075"/>
-        </w:tabs>
-        <w:rPr>
-          <w:rFonts w:ascii="Times New Roman" w:hAnsi="Times New Roman" w:cs="Times New Roman"/>
-          <w:b/>
-          <w:sz w:val="18"/>
-          <w:szCs w:val="18"/>
-        </w:rPr>
-      </w:pPr>
-    </w:p>
-    <w:p>
-      <w:pPr>
-        <w:tabs>
-          <w:tab w:val="right" w:pos="8075"/>
-        </w:tabs>
-        <w:rPr>
-          <w:rFonts w:ascii="Times New Roman" w:hAnsi="Times New Roman" w:cs="Times New Roman"/>
-          <w:b/>
-          <w:sz w:val="18"/>
-          <w:szCs w:val="18"/>
-        </w:rPr>
-      </w:pPr>
-    </w:p>
-    <w:p>
-      <w:pPr>
-        <w:tabs>
-          <w:tab w:val="right" w:pos="8075"/>
-        </w:tabs>
-        <w:rPr>
-          <w:rFonts w:ascii="Times New Roman" w:hAnsi="Times New Roman" w:cs="Times New Roman"/>
-          <w:b/>
-          <w:sz w:val="18"/>
-          <w:szCs w:val="18"/>
-        </w:rPr>
-      </w:pPr>
-    </w:p>
-    <w:p>
-      <w:pPr>
-        <w:tabs>
-          <w:tab w:val="right" w:pos="8075"/>
-        </w:tabs>
-        <w:rPr>
-          <w:rFonts w:ascii="Times New Roman" w:hAnsi="Times New Roman" w:cs="Times New Roman"/>
-          <w:b/>
-          <w:sz w:val="18"/>
-          <w:szCs w:val="18"/>
-        </w:rPr>
-      </w:pPr>
-    </w:p>
-    <w:p>
-      <w:pPr>
-        <w:tabs>
-          <w:tab w:val="right" w:pos="8075"/>
-        </w:tabs>
-        <w:rPr>
-          <w:rFonts w:ascii="Times New Roman" w:hAnsi="Times New Roman" w:cs="Times New Roman"/>
-          <w:b/>
-          <w:sz w:val="18"/>
-          <w:szCs w:val="18"/>
-        </w:rPr>
-      </w:pPr>
-    </w:p>
-    <w:p>
-      <w:pPr>
-        <w:tabs>
-          <w:tab w:val="right" w:pos="8075"/>
-        </w:tabs>
-        <w:rPr>
-          <w:rFonts w:ascii="Times New Roman" w:hAnsi="Times New Roman" w:cs="Times New Roman"/>
-          <w:b/>
-          <w:sz w:val="18"/>
-          <w:szCs w:val="18"/>
-        </w:rPr>
-      </w:pPr>
-    </w:p>
-    <w:p>
-      <w:pPr>
-        <w:tabs>
-          <w:tab w:val="right" w:pos="8075"/>
-        </w:tabs>
-        <w:rPr>
-          <w:rFonts w:ascii="Times New Roman" w:hAnsi="Times New Roman" w:cs="Times New Roman"/>
-          <w:b/>
-          <w:sz w:val="18"/>
-          <w:szCs w:val="18"/>
-        </w:rPr>
-      </w:pPr>
-    </w:p>
-    <w:p>
-      <w:pPr>
-        <w:tabs>
-          <w:tab w:val="right" w:pos="8075"/>
-        </w:tabs>
-        <w:rPr>
-          <w:rFonts w:ascii="Times New Roman" w:hAnsi="Times New Roman" w:cs="Times New Roman"/>
-          <w:b/>
-          <w:sz w:val="18"/>
-          <w:szCs w:val="18"/>
-        </w:rPr>
-      </w:pPr>
-    </w:p>
-    <w:p>
-      <w:pPr>
-        <w:tabs>
-          <w:tab w:val="right" w:pos="8075"/>
-        </w:tabs>
-        <w:rPr>
-          <w:rFonts w:ascii="Times New Roman" w:hAnsi="Times New Roman" w:cs="Times New Roman"/>
-          <w:b/>
-          <w:sz w:val="18"/>
-          <w:szCs w:val="18"/>
-        </w:rPr>
-      </w:pPr>
-    </w:p>
-    <w:p>
-      <w:pPr>
-        <w:tabs>
-          <w:tab w:val="right" w:pos="8075"/>
-        </w:tabs>
-        <w:rPr>
-          <w:rFonts w:ascii="Times New Roman" w:hAnsi="Times New Roman" w:cs="Times New Roman"/>
-          <w:b/>
-          <w:sz w:val="18"/>
-          <w:szCs w:val="18"/>
-        </w:rPr>
-      </w:pPr>
-    </w:p>
-    <w:p>
-      <w:pPr>
-        <w:tabs>
-          <w:tab w:val="right" w:pos="8075"/>
-        </w:tabs>
-        <w:rPr>
-          <w:rFonts w:ascii="Times New Roman" w:hAnsi="Times New Roman" w:cs="Times New Roman"/>
-          <w:b/>
-          <w:sz w:val="24"/>
-          <w:szCs w:val="24"/>
-        </w:rPr>
-      </w:pPr>
-      <w:r>
-        <w:rPr>
-          <w:rFonts w:ascii="Times New Roman" w:hAnsi="Times New Roman" w:cs="Times New Roman"/>
-          <w:b/>
-          <w:sz w:val="24"/>
-          <w:szCs w:val="24"/>
-        </w:rPr>
-        <w:lastRenderedPageBreak/>
-        <w:t>AGRADECIMIENTOS</w:t>
-      </w:r>
-    </w:p>
-    <w:p>
-      <w:pPr>
-        <w:tabs>
-          <w:tab w:val="right" w:pos="8075"/>
-        </w:tabs>
-        <w:rPr>
-          <w:rFonts w:ascii="Times New Roman" w:hAnsi="Times New Roman" w:cs="Times New Roman"/>
-          <w:b/>
-          <w:sz w:val="24"/>
-          <w:szCs w:val="24"/>
-        </w:rPr>
-      </w:pPr>
-    </w:p>
-    <w:p>
-      <w:pPr>
-        <w:tabs>
-          <w:tab w:val="right" w:pos="8075"/>
-        </w:tabs>
-        <w:rPr>
-          <w:rFonts w:ascii="Times New Roman" w:hAnsi="Times New Roman" w:cs="Times New Roman"/>
-          <w:b/>
-          <w:sz w:val="24"/>
-          <w:szCs w:val="24"/>
-        </w:rPr>
-      </w:pPr>
-    </w:p>
-    <w:p>
-      <w:pPr>
-        <w:tabs>
-          <w:tab w:val="right" w:pos="8075"/>
-        </w:tabs>
-        <w:rPr>
-          <w:rFonts w:ascii="Times New Roman" w:hAnsi="Times New Roman" w:cs="Times New Roman"/>
-          <w:b/>
-          <w:sz w:val="24"/>
-          <w:szCs w:val="24"/>
-        </w:rPr>
-      </w:pPr>
-    </w:p>
-    <w:p>
-      <w:pPr>
-        <w:tabs>
-          <w:tab w:val="right" w:pos="8075"/>
-        </w:tabs>
-        <w:rPr>
-          <w:rFonts w:ascii="Times New Roman" w:hAnsi="Times New Roman" w:cs="Times New Roman"/>
-          <w:b/>
-          <w:sz w:val="24"/>
-          <w:szCs w:val="24"/>
-        </w:rPr>
-      </w:pPr>
-    </w:p>
-    <w:p>
-      <w:pPr>
-        <w:tabs>
-          <w:tab w:val="right" w:pos="8075"/>
-        </w:tabs>
-        <w:rPr>
-          <w:rFonts w:ascii="Times New Roman" w:hAnsi="Times New Roman" w:cs="Times New Roman"/>
-          <w:b/>
-          <w:sz w:val="24"/>
-          <w:szCs w:val="24"/>
-        </w:rPr>
-      </w:pPr>
-    </w:p>
-    <w:p>
-      <w:pPr>
-        <w:tabs>
-          <w:tab w:val="right" w:pos="8075"/>
-        </w:tabs>
-        <w:rPr>
-          <w:rFonts w:ascii="Times New Roman" w:hAnsi="Times New Roman" w:cs="Times New Roman"/>
-          <w:b/>
-          <w:sz w:val="24"/>
-          <w:szCs w:val="24"/>
-        </w:rPr>
-      </w:pPr>
-    </w:p>
-    <w:p>
-      <w:pPr>
-        <w:tabs>
-          <w:tab w:val="right" w:pos="8075"/>
-        </w:tabs>
-        <w:rPr>
-          <w:rFonts w:ascii="Times New Roman" w:hAnsi="Times New Roman" w:cs="Times New Roman"/>
-          <w:b/>
-          <w:sz w:val="24"/>
-          <w:szCs w:val="24"/>
-        </w:rPr>
-      </w:pPr>
-    </w:p>
-    <w:p>
-      <w:pPr>
-        <w:tabs>
-          <w:tab w:val="right" w:pos="8075"/>
-        </w:tabs>
-        <w:rPr>
-          <w:rFonts w:ascii="Times New Roman" w:hAnsi="Times New Roman" w:cs="Times New Roman"/>
-          <w:b/>
-          <w:sz w:val="24"/>
-          <w:szCs w:val="24"/>
-        </w:rPr>
-      </w:pPr>
-    </w:p>
-    <w:p>
-      <w:pPr>
-        <w:tabs>
-          <w:tab w:val="right" w:pos="8075"/>
-        </w:tabs>
-        <w:rPr>
-          <w:rFonts w:ascii="Times New Roman" w:hAnsi="Times New Roman" w:cs="Times New Roman"/>
-          <w:b/>
-          <w:sz w:val="24"/>
-          <w:szCs w:val="24"/>
-        </w:rPr>
-      </w:pPr>
-    </w:p>
-    <w:p>
-      <w:pPr>
-        <w:tabs>
-          <w:tab w:val="right" w:pos="8075"/>
-        </w:tabs>
-        <w:rPr>
-          <w:rFonts w:ascii="Times New Roman" w:hAnsi="Times New Roman" w:cs="Times New Roman"/>
-          <w:b/>
-          <w:sz w:val="24"/>
-          <w:szCs w:val="24"/>
-        </w:rPr>
-      </w:pPr>
-    </w:p>
-    <w:p>
-      <w:pPr>
-        <w:tabs>
-          <w:tab w:val="right" w:pos="8075"/>
-        </w:tabs>
-        <w:rPr>
-          <w:rFonts w:ascii="Times New Roman" w:hAnsi="Times New Roman" w:cs="Times New Roman"/>
-          <w:b/>
-          <w:sz w:val="24"/>
-          <w:szCs w:val="24"/>
-        </w:rPr>
-      </w:pPr>
-    </w:p>
-    <w:p>
-      <w:pPr>
-        <w:tabs>
-          <w:tab w:val="right" w:pos="8075"/>
-        </w:tabs>
-        <w:rPr>
-          <w:rFonts w:ascii="Times New Roman" w:hAnsi="Times New Roman" w:cs="Times New Roman"/>
-          <w:b/>
-          <w:sz w:val="24"/>
-          <w:szCs w:val="24"/>
-        </w:rPr>
-      </w:pPr>
-    </w:p>
-    <w:p>
-      <w:pPr>
-        <w:tabs>
-          <w:tab w:val="right" w:pos="8075"/>
-        </w:tabs>
-        <w:rPr>
-          <w:rFonts w:ascii="Times New Roman" w:hAnsi="Times New Roman" w:cs="Times New Roman"/>
-          <w:b/>
-          <w:sz w:val="24"/>
-          <w:szCs w:val="24"/>
-        </w:rPr>
-      </w:pPr>
-    </w:p>
-    <w:p>
-      <w:pPr>
-        <w:tabs>
-          <w:tab w:val="right" w:pos="8075"/>
-        </w:tabs>
-        <w:rPr>
-          <w:rFonts w:ascii="Times New Roman" w:hAnsi="Times New Roman" w:cs="Times New Roman"/>
-          <w:b/>
-          <w:sz w:val="24"/>
-          <w:szCs w:val="24"/>
-        </w:rPr>
-      </w:pPr>
-    </w:p>
-    <w:p>
-      <w:pPr>
-        <w:tabs>
-          <w:tab w:val="right" w:pos="8075"/>
-        </w:tabs>
-        <w:rPr>
-          <w:rFonts w:ascii="Times New Roman" w:hAnsi="Times New Roman" w:cs="Times New Roman"/>
-          <w:b/>
-          <w:sz w:val="24"/>
-          <w:szCs w:val="24"/>
-        </w:rPr>
-      </w:pPr>
-    </w:p>
-    <w:p>
-      <w:pPr>
-        <w:tabs>
-          <w:tab w:val="right" w:pos="8075"/>
-        </w:tabs>
-        <w:rPr>
-          <w:rFonts w:ascii="Times New Roman" w:hAnsi="Times New Roman" w:cs="Times New Roman"/>
-          <w:b/>
-          <w:sz w:val="24"/>
-          <w:szCs w:val="24"/>
-        </w:rPr>
-      </w:pPr>
-    </w:p>
-    <w:p>
-      <w:pPr>
-        <w:tabs>
-          <w:tab w:val="right" w:pos="8075"/>
-        </w:tabs>
-        <w:rPr>
-          <w:rFonts w:ascii="Times New Roman" w:hAnsi="Times New Roman" w:cs="Times New Roman"/>
-          <w:b/>
-          <w:sz w:val="24"/>
-          <w:szCs w:val="24"/>
-        </w:rPr>
-      </w:pPr>
-    </w:p>
-    <w:p>
-      <w:pPr>
-        <w:tabs>
-          <w:tab w:val="right" w:pos="8075"/>
-        </w:tabs>
-        <w:rPr>
-          <w:rFonts w:ascii="Times New Roman" w:hAnsi="Times New Roman" w:cs="Times New Roman"/>
-          <w:b/>
-          <w:sz w:val="24"/>
-          <w:szCs w:val="24"/>
-        </w:rPr>
-      </w:pPr>
-    </w:p>
-    <w:p>
-      <w:pPr>
-        <w:tabs>
-          <w:tab w:val="right" w:pos="8075"/>
-        </w:tabs>
-        <w:rPr>
-          <w:rFonts w:ascii="Times New Roman" w:hAnsi="Times New Roman" w:cs="Times New Roman"/>
-          <w:b/>
-          <w:sz w:val="24"/>
-          <w:szCs w:val="24"/>
-        </w:rPr>
-      </w:pPr>
-    </w:p>
-    <w:p>
-      <w:pPr>
-        <w:tabs>
-          <w:tab w:val="right" w:pos="8075"/>
-        </w:tabs>
-        <w:rPr>
-          <w:rFonts w:ascii="Times New Roman" w:hAnsi="Times New Roman" w:cs="Times New Roman"/>
-          <w:b/>
-          <w:sz w:val="24"/>
-          <w:szCs w:val="24"/>
-        </w:rPr>
-      </w:pPr>
-    </w:p>
-    <w:p>
-      <w:pPr>
-        <w:tabs>
-          <w:tab w:val="right" w:pos="8075"/>
-        </w:tabs>
-        <w:rPr>
-          <w:rFonts w:ascii="Times New Roman" w:hAnsi="Times New Roman" w:cs="Times New Roman"/>
-          <w:b/>
-          <w:sz w:val="24"/>
-          <w:szCs w:val="24"/>
-        </w:rPr>
-      </w:pPr>
-    </w:p>
-    <w:p>
-      <w:pPr>
-        <w:tabs>
-          <w:tab w:val="right" w:pos="8075"/>
-        </w:tabs>
-        <w:rPr>
-          <w:rFonts w:ascii="Times New Roman" w:hAnsi="Times New Roman" w:cs="Times New Roman"/>
-          <w:b/>
-          <w:sz w:val="24"/>
-          <w:szCs w:val="24"/>
-        </w:rPr>
-      </w:pPr>
-    </w:p>
-    <w:p>
-      <w:pPr>
-        <w:tabs>
-          <w:tab w:val="right" w:pos="8075"/>
-        </w:tabs>
-        <w:rPr>
-          <w:rFonts w:ascii="Times New Roman" w:hAnsi="Times New Roman" w:cs="Times New Roman"/>
-          <w:b/>
-          <w:sz w:val="24"/>
-          <w:szCs w:val="24"/>
-        </w:rPr>
-      </w:pPr>
-    </w:p>
-    <w:p>
-      <w:pPr>
-        <w:tabs>
-          <w:tab w:val="right" w:pos="8075"/>
-        </w:tabs>
-        <w:rPr>
-          <w:rFonts w:ascii="Times New Roman" w:hAnsi="Times New Roman" w:cs="Times New Roman"/>
-          <w:b/>
-          <w:sz w:val="24"/>
-          <w:szCs w:val="24"/>
-        </w:rPr>
-      </w:pPr>
-      <w:r>
-        <w:rPr>
-          <w:rFonts w:ascii="Times New Roman" w:hAnsi="Times New Roman" w:cs="Times New Roman"/>
-          <w:b/>
-          <w:sz w:val="24"/>
-          <w:szCs w:val="24"/>
-        </w:rPr>
-        <w:lastRenderedPageBreak/>
-        <w:t>Índice</w:t>
-      </w:r>
-    </w:p>
-    <w:p>
-      <w:pPr>
-        <w:tabs>
-          <w:tab w:val="right" w:pos="8075"/>
-        </w:tabs>
-        <w:rPr>
-          <w:rFonts w:ascii="Times New Roman" w:hAnsi="Times New Roman" w:cs="Times New Roman"/>
-          <w:b/>
-          <w:sz w:val="24"/>
-          <w:szCs w:val="24"/>
-        </w:rPr>
-      </w:pPr>
-    </w:p>
-    <w:p>
-      <w:pPr>
-        <w:tabs>
-          <w:tab w:val="right" w:pos="8075"/>
-        </w:tabs>
-        <w:rPr>
-          <w:rFonts w:ascii="Times New Roman" w:hAnsi="Times New Roman" w:cs="Times New Roman"/>
-          <w:b/>
-          <w:sz w:val="24"/>
-          <w:szCs w:val="24"/>
-        </w:rPr>
-      </w:pPr>
-    </w:p>
-    <w:p>
-      <w:pPr>
-        <w:tabs>
-          <w:tab w:val="right" w:pos="8075"/>
-        </w:tabs>
-        <w:rPr>
-          <w:rFonts w:ascii="Times New Roman" w:hAnsi="Times New Roman" w:cs="Times New Roman"/>
-          <w:b/>
-          <w:sz w:val="24"/>
-          <w:szCs w:val="24"/>
-        </w:rPr>
-      </w:pPr>
-    </w:p>
-    <w:p>
-      <w:pPr>
-        <w:tabs>
-          <w:tab w:val="right" w:pos="8075"/>
-        </w:tabs>
-        <w:rPr>
-          <w:rFonts w:ascii="Times New Roman" w:hAnsi="Times New Roman" w:cs="Times New Roman"/>
-          <w:b/>
-          <w:sz w:val="24"/>
-          <w:szCs w:val="24"/>
-        </w:rPr>
-      </w:pPr>
-    </w:p>
-    <w:p>
-      <w:pPr>
-        <w:tabs>
-          <w:tab w:val="right" w:pos="8075"/>
-        </w:tabs>
-        <w:rPr>
-          <w:rFonts w:ascii="Times New Roman" w:hAnsi="Times New Roman" w:cs="Times New Roman"/>
-          <w:b/>
-          <w:sz w:val="24"/>
-          <w:szCs w:val="24"/>
-        </w:rPr>
-      </w:pPr>
-    </w:p>
-    <w:p>
-      <w:pPr>
-        <w:tabs>
-          <w:tab w:val="right" w:pos="8075"/>
-        </w:tabs>
-        <w:rPr>
-          <w:rFonts w:ascii="Times New Roman" w:hAnsi="Times New Roman" w:cs="Times New Roman"/>
-          <w:b/>
-          <w:sz w:val="24"/>
-          <w:szCs w:val="24"/>
-        </w:rPr>
-      </w:pPr>
-    </w:p>
-    <w:p>
-      <w:pPr>
-        <w:tabs>
-          <w:tab w:val="right" w:pos="8075"/>
-        </w:tabs>
-        <w:rPr>
-          <w:rFonts w:ascii="Times New Roman" w:hAnsi="Times New Roman" w:cs="Times New Roman"/>
-          <w:b/>
-          <w:sz w:val="24"/>
-          <w:szCs w:val="24"/>
-        </w:rPr>
-      </w:pPr>
-    </w:p>
-    <w:p>
-      <w:pPr>
-        <w:tabs>
-          <w:tab w:val="right" w:pos="8075"/>
-        </w:tabs>
-        <w:rPr>
-          <w:rFonts w:ascii="Times New Roman" w:hAnsi="Times New Roman" w:cs="Times New Roman"/>
-          <w:b/>
-          <w:sz w:val="24"/>
-          <w:szCs w:val="24"/>
-        </w:rPr>
-      </w:pPr>
-    </w:p>
-    <w:p>
-      <w:pPr>
-        <w:tabs>
-          <w:tab w:val="right" w:pos="8075"/>
-        </w:tabs>
-        <w:rPr>
-          <w:rFonts w:ascii="Times New Roman" w:hAnsi="Times New Roman" w:cs="Times New Roman"/>
-          <w:b/>
-          <w:sz w:val="24"/>
-          <w:szCs w:val="24"/>
-        </w:rPr>
-      </w:pPr>
-    </w:p>
-    <w:p>
-      <w:pPr>
-        <w:tabs>
-          <w:tab w:val="right" w:pos="8075"/>
-        </w:tabs>
-        <w:rPr>
-          <w:rFonts w:ascii="Times New Roman" w:hAnsi="Times New Roman" w:cs="Times New Roman"/>
-          <w:b/>
-          <w:sz w:val="24"/>
-          <w:szCs w:val="24"/>
-        </w:rPr>
-      </w:pPr>
-    </w:p>
-    <w:p>
-      <w:pPr>
-        <w:tabs>
-          <w:tab w:val="right" w:pos="8075"/>
-        </w:tabs>
-        <w:rPr>
-          <w:rFonts w:ascii="Times New Roman" w:hAnsi="Times New Roman" w:cs="Times New Roman"/>
-          <w:b/>
-          <w:sz w:val="24"/>
-          <w:szCs w:val="24"/>
-        </w:rPr>
-      </w:pPr>
-    </w:p>
-    <w:p>
-      <w:pPr>
-        <w:tabs>
-          <w:tab w:val="right" w:pos="8075"/>
-        </w:tabs>
-        <w:rPr>
-          <w:rFonts w:ascii="Times New Roman" w:hAnsi="Times New Roman" w:cs="Times New Roman"/>
-          <w:b/>
-          <w:sz w:val="24"/>
-          <w:szCs w:val="24"/>
-        </w:rPr>
-      </w:pPr>
-    </w:p>
-    <w:p>
-      <w:pPr>
-        <w:tabs>
-          <w:tab w:val="right" w:pos="8075"/>
-        </w:tabs>
-        <w:rPr>
-          <w:rFonts w:ascii="Times New Roman" w:hAnsi="Times New Roman" w:cs="Times New Roman"/>
-          <w:b/>
-          <w:sz w:val="24"/>
-          <w:szCs w:val="24"/>
-        </w:rPr>
-      </w:pPr>
-    </w:p>
-    <w:p>
-      <w:pPr>
-        <w:tabs>
-          <w:tab w:val="right" w:pos="8075"/>
-        </w:tabs>
-        <w:rPr>
-          <w:rFonts w:ascii="Times New Roman" w:hAnsi="Times New Roman" w:cs="Times New Roman"/>
-          <w:b/>
-          <w:sz w:val="24"/>
-          <w:szCs w:val="24"/>
-        </w:rPr>
-      </w:pPr>
-    </w:p>
-    <w:p>
-      <w:pPr>
-        <w:tabs>
-          <w:tab w:val="right" w:pos="8075"/>
-        </w:tabs>
-        <w:rPr>
-          <w:rFonts w:ascii="Times New Roman" w:hAnsi="Times New Roman" w:cs="Times New Roman"/>
-          <w:b/>
-          <w:sz w:val="24"/>
-          <w:szCs w:val="24"/>
-        </w:rPr>
-      </w:pPr>
-    </w:p>
-    <w:p>
-      <w:pPr>
-        <w:tabs>
-          <w:tab w:val="right" w:pos="8075"/>
-        </w:tabs>
-        <w:rPr>
-          <w:rFonts w:ascii="Times New Roman" w:hAnsi="Times New Roman" w:cs="Times New Roman"/>
-          <w:b/>
-          <w:sz w:val="24"/>
-          <w:szCs w:val="24"/>
-        </w:rPr>
-      </w:pPr>
-    </w:p>
-    <w:p>
-      <w:pPr>
-        <w:tabs>
-          <w:tab w:val="right" w:pos="8075"/>
-        </w:tabs>
-        <w:rPr>
-          <w:rFonts w:ascii="Times New Roman" w:hAnsi="Times New Roman" w:cs="Times New Roman"/>
-          <w:b/>
-          <w:sz w:val="24"/>
-          <w:szCs w:val="24"/>
-        </w:rPr>
-      </w:pPr>
-    </w:p>
-    <w:p>
-      <w:pPr>
-        <w:tabs>
-          <w:tab w:val="right" w:pos="8075"/>
-        </w:tabs>
-        <w:rPr>
-          <w:rFonts w:ascii="Times New Roman" w:hAnsi="Times New Roman" w:cs="Times New Roman"/>
-          <w:b/>
-          <w:sz w:val="24"/>
-          <w:szCs w:val="24"/>
-        </w:rPr>
-      </w:pPr>
-    </w:p>
-    <w:p>
-      <w:pPr>
-        <w:tabs>
-          <w:tab w:val="right" w:pos="8075"/>
-        </w:tabs>
-        <w:rPr>
-          <w:rFonts w:ascii="Times New Roman" w:hAnsi="Times New Roman" w:cs="Times New Roman"/>
-          <w:b/>
-          <w:sz w:val="24"/>
-          <w:szCs w:val="24"/>
-        </w:rPr>
-      </w:pPr>
-    </w:p>
-    <w:p>
-      <w:pPr>
-        <w:tabs>
-          <w:tab w:val="right" w:pos="8075"/>
-        </w:tabs>
-        <w:rPr>
-          <w:rFonts w:ascii="Times New Roman" w:hAnsi="Times New Roman" w:cs="Times New Roman"/>
-          <w:b/>
-          <w:sz w:val="24"/>
-          <w:szCs w:val="24"/>
-        </w:rPr>
-      </w:pPr>
-    </w:p>
-    <w:p>
-      <w:pPr>
-        <w:tabs>
-          <w:tab w:val="right" w:pos="8075"/>
-        </w:tabs>
-        <w:rPr>
-          <w:rFonts w:ascii="Times New Roman" w:hAnsi="Times New Roman" w:cs="Times New Roman"/>
-          <w:b/>
-          <w:sz w:val="24"/>
-          <w:szCs w:val="24"/>
-        </w:rPr>
-      </w:pPr>
-    </w:p>
-    <w:p>
-      <w:pPr>
-        <w:tabs>
-          <w:tab w:val="right" w:pos="8075"/>
-        </w:tabs>
-        <w:rPr>
-          <w:rFonts w:ascii="Times New Roman" w:hAnsi="Times New Roman" w:cs="Times New Roman"/>
-          <w:b/>
-          <w:sz w:val="24"/>
-          <w:szCs w:val="24"/>
-        </w:rPr>
-      </w:pPr>
-    </w:p>
-    <w:p>
-      <w:pPr>
-        <w:tabs>
-          <w:tab w:val="right" w:pos="8075"/>
-        </w:tabs>
-        <w:rPr>
-          <w:rFonts w:ascii="Times New Roman" w:hAnsi="Times New Roman" w:cs="Times New Roman"/>
-          <w:b/>
-          <w:sz w:val="24"/>
-          <w:szCs w:val="24"/>
-        </w:rPr>
-      </w:pPr>
-    </w:p>
-    <w:p>
-      <w:pPr>
-        <w:tabs>
-          <w:tab w:val="right" w:pos="8075"/>
-        </w:tabs>
-        <w:rPr>
-          <w:rFonts w:ascii="Times New Roman" w:hAnsi="Times New Roman" w:cs="Times New Roman"/>
-          <w:b/>
-          <w:sz w:val="24"/>
-          <w:szCs w:val="24"/>
-        </w:rPr>
-      </w:pPr>
-      <w:r>
-        <w:rPr>
-          <w:rFonts w:ascii="Times New Roman" w:hAnsi="Times New Roman" w:cs="Times New Roman"/>
-          <w:b/>
-          <w:sz w:val="24"/>
-          <w:szCs w:val="24"/>
-        </w:rPr>
-        <w:lastRenderedPageBreak/>
-        <w:t>Introducción</w:t>
-      </w:r>
-    </w:p>
-    <w:p>
-      <w:pPr>
-        <w:tabs>
-          <w:tab w:val="right" w:pos="8075"/>
-        </w:tabs>
-        <w:rPr>
-          <w:rFonts w:ascii="Times New Roman" w:hAnsi="Times New Roman" w:cs="Times New Roman"/>
-          <w:b/>
-          <w:sz w:val="24"/>
-          <w:szCs w:val="24"/>
-        </w:rPr>
-      </w:pPr>
-    </w:p>
-    <w:p>
-      <w:pPr>
-        <w:tabs>
-          <w:tab w:val="right" w:pos="8075"/>
-        </w:tabs>
-        <w:rPr>
-          <w:rFonts w:ascii="Times New Roman" w:hAnsi="Times New Roman" w:cs="Times New Roman"/>
-          <w:b/>
-          <w:sz w:val="24"/>
-          <w:szCs w:val="24"/>
-        </w:rPr>
-      </w:pPr>
-    </w:p>
-    <w:p>
-      <w:pPr>
-        <w:tabs>
-          <w:tab w:val="right" w:pos="8075"/>
-        </w:tabs>
-        <w:rPr>
-          <w:rFonts w:ascii="Times New Roman" w:hAnsi="Times New Roman" w:cs="Times New Roman"/>
-          <w:b/>
-          <w:sz w:val="24"/>
-          <w:szCs w:val="24"/>
-        </w:rPr>
-      </w:pPr>
-    </w:p>
-    <w:p>
-      <w:pPr>
-        <w:tabs>
-          <w:tab w:val="right" w:pos="8075"/>
-        </w:tabs>
-        <w:rPr>
-          <w:rFonts w:ascii="Times New Roman" w:hAnsi="Times New Roman" w:cs="Times New Roman"/>
-          <w:b/>
-          <w:sz w:val="24"/>
-          <w:szCs w:val="24"/>
-        </w:rPr>
-      </w:pPr>
-    </w:p>
-    <w:p>
-      <w:pPr>
-        <w:tabs>
-          <w:tab w:val="right" w:pos="8075"/>
-        </w:tabs>
-        <w:rPr>
-          <w:rFonts w:ascii="Times New Roman" w:hAnsi="Times New Roman" w:cs="Times New Roman"/>
-          <w:b/>
-          <w:sz w:val="24"/>
-          <w:szCs w:val="24"/>
-        </w:rPr>
-      </w:pPr>
-    </w:p>
-    <w:p>
-      <w:pPr>
-        <w:tabs>
-          <w:tab w:val="right" w:pos="8075"/>
-        </w:tabs>
-        <w:rPr>
-          <w:rFonts w:ascii="Times New Roman" w:hAnsi="Times New Roman" w:cs="Times New Roman"/>
-          <w:b/>
-          <w:sz w:val="24"/>
-          <w:szCs w:val="24"/>
-        </w:rPr>
-      </w:pPr>
-    </w:p>
-    <w:p>
-      <w:pPr>
-        <w:tabs>
-          <w:tab w:val="right" w:pos="8075"/>
-        </w:tabs>
-        <w:rPr>
-          <w:rFonts w:ascii="Times New Roman" w:hAnsi="Times New Roman" w:cs="Times New Roman"/>
-          <w:b/>
-          <w:sz w:val="24"/>
-          <w:szCs w:val="24"/>
-        </w:rPr>
-      </w:pPr>
-    </w:p>
-    <w:p>
-      <w:pPr>
-        <w:tabs>
-          <w:tab w:val="right" w:pos="8075"/>
-        </w:tabs>
-        <w:rPr>
-          <w:rFonts w:ascii="Times New Roman" w:hAnsi="Times New Roman" w:cs="Times New Roman"/>
-          <w:b/>
-          <w:sz w:val="24"/>
-          <w:szCs w:val="24"/>
-        </w:rPr>
-      </w:pPr>
-    </w:p>
-    <w:p>
-      <w:pPr>
-        <w:tabs>
-          <w:tab w:val="right" w:pos="8075"/>
-        </w:tabs>
-        <w:rPr>
-          <w:rFonts w:ascii="Times New Roman" w:hAnsi="Times New Roman" w:cs="Times New Roman"/>
-          <w:b/>
-          <w:sz w:val="24"/>
-          <w:szCs w:val="24"/>
-        </w:rPr>
-      </w:pPr>
-    </w:p>
-    <w:p>
-      <w:pPr>
-        <w:tabs>
-          <w:tab w:val="right" w:pos="8075"/>
-        </w:tabs>
-        <w:rPr>
-          <w:rFonts w:ascii="Times New Roman" w:hAnsi="Times New Roman" w:cs="Times New Roman"/>
-          <w:b/>
-          <w:sz w:val="24"/>
-          <w:szCs w:val="24"/>
-        </w:rPr>
-      </w:pPr>
-    </w:p>
-    <w:p>
-      <w:pPr>
-        <w:tabs>
-          <w:tab w:val="right" w:pos="8075"/>
-        </w:tabs>
-        <w:rPr>
-          <w:rFonts w:ascii="Times New Roman" w:hAnsi="Times New Roman" w:cs="Times New Roman"/>
-          <w:b/>
-          <w:sz w:val="24"/>
-          <w:szCs w:val="24"/>
-        </w:rPr>
-      </w:pPr>
-    </w:p>
-    <w:p>
-      <w:pPr>
-        <w:tabs>
-          <w:tab w:val="right" w:pos="8075"/>
-        </w:tabs>
-        <w:rPr>
-          <w:rFonts w:ascii="Times New Roman" w:hAnsi="Times New Roman" w:cs="Times New Roman"/>
-          <w:b/>
-          <w:sz w:val="24"/>
-          <w:szCs w:val="24"/>
-        </w:rPr>
-      </w:pPr>
-    </w:p>
-    <w:p>
-      <w:pPr>
-        <w:tabs>
-          <w:tab w:val="right" w:pos="8075"/>
-        </w:tabs>
-        <w:rPr>
-          <w:rFonts w:ascii="Times New Roman" w:hAnsi="Times New Roman" w:cs="Times New Roman"/>
-          <w:b/>
-          <w:sz w:val="24"/>
-          <w:szCs w:val="24"/>
-        </w:rPr>
-      </w:pPr>
-    </w:p>
-    <w:p>
-      <w:pPr>
-        <w:tabs>
-          <w:tab w:val="right" w:pos="8075"/>
-        </w:tabs>
-        <w:rPr>
-          <w:rFonts w:ascii="Times New Roman" w:hAnsi="Times New Roman" w:cs="Times New Roman"/>
-          <w:b/>
-          <w:sz w:val="24"/>
-          <w:szCs w:val="24"/>
-        </w:rPr>
-      </w:pPr>
-    </w:p>
-    <w:p>
-      <w:pPr>
-        <w:tabs>
-          <w:tab w:val="right" w:pos="8075"/>
-        </w:tabs>
-        <w:rPr>
-          <w:rFonts w:ascii="Times New Roman" w:hAnsi="Times New Roman" w:cs="Times New Roman"/>
-          <w:b/>
-          <w:sz w:val="24"/>
-          <w:szCs w:val="24"/>
-        </w:rPr>
-      </w:pPr>
-    </w:p>
-    <w:p>
-      <w:pPr>
-        <w:tabs>
-          <w:tab w:val="right" w:pos="8075"/>
-        </w:tabs>
-        <w:rPr>
-          <w:rFonts w:ascii="Times New Roman" w:hAnsi="Times New Roman" w:cs="Times New Roman"/>
-          <w:b/>
-          <w:sz w:val="24"/>
-          <w:szCs w:val="24"/>
-        </w:rPr>
-      </w:pPr>
-    </w:p>
-    <w:p>
-      <w:pPr>
-        <w:tabs>
-          <w:tab w:val="right" w:pos="8075"/>
-        </w:tabs>
-        <w:rPr>
-          <w:rFonts w:ascii="Times New Roman" w:hAnsi="Times New Roman" w:cs="Times New Roman"/>
-          <w:b/>
-          <w:sz w:val="24"/>
-          <w:szCs w:val="24"/>
-        </w:rPr>
-      </w:pPr>
-    </w:p>
-    <w:p>
-      <w:pPr>
-        <w:tabs>
-          <w:tab w:val="right" w:pos="8075"/>
-        </w:tabs>
-        <w:rPr>
-          <w:rFonts w:ascii="Times New Roman" w:hAnsi="Times New Roman" w:cs="Times New Roman"/>
-          <w:b/>
-          <w:sz w:val="24"/>
-          <w:szCs w:val="24"/>
-        </w:rPr>
-      </w:pPr>
-    </w:p>
-    <w:p>
-      <w:pPr>
-        <w:tabs>
-          <w:tab w:val="right" w:pos="8075"/>
-        </w:tabs>
-        <w:rPr>
-          <w:rFonts w:ascii="Times New Roman" w:hAnsi="Times New Roman" w:cs="Times New Roman"/>
-          <w:b/>
-          <w:sz w:val="24"/>
-          <w:szCs w:val="24"/>
-        </w:rPr>
-      </w:pPr>
-    </w:p>
-    <w:p>
-      <w:pPr>
-        <w:tabs>
-          <w:tab w:val="right" w:pos="8075"/>
-        </w:tabs>
-        <w:rPr>
-          <w:rFonts w:ascii="Times New Roman" w:hAnsi="Times New Roman" w:cs="Times New Roman"/>
-          <w:b/>
-          <w:sz w:val="24"/>
-          <w:szCs w:val="24"/>
-        </w:rPr>
-      </w:pPr>
-    </w:p>
-    <w:p>
-      <w:pPr>
-        <w:tabs>
-          <w:tab w:val="right" w:pos="8075"/>
-        </w:tabs>
-        <w:rPr>
-          <w:rFonts w:ascii="Times New Roman" w:hAnsi="Times New Roman" w:cs="Times New Roman"/>
-          <w:b/>
-          <w:sz w:val="24"/>
-          <w:szCs w:val="24"/>
-        </w:rPr>
-      </w:pPr>
-    </w:p>
-    <w:p>
-      <w:pPr>
-        <w:tabs>
-          <w:tab w:val="right" w:pos="8075"/>
-        </w:tabs>
-        <w:rPr>
-          <w:rFonts w:ascii="Times New Roman" w:hAnsi="Times New Roman" w:cs="Times New Roman"/>
-          <w:b/>
-          <w:sz w:val="24"/>
-          <w:szCs w:val="24"/>
-        </w:rPr>
-      </w:pPr>
-    </w:p>
-    <w:p>
-      <w:pPr>
-        <w:tabs>
-          <w:tab w:val="right" w:pos="8075"/>
-        </w:tabs>
-        <w:rPr>
-          <w:rFonts w:ascii="Times New Roman" w:hAnsi="Times New Roman" w:cs="Times New Roman"/>
-          <w:b/>
-          <w:sz w:val="24"/>
-          <w:szCs w:val="24"/>
-        </w:rPr>
-      </w:pPr>
-    </w:p>
-    <w:p>
-      <w:pPr>
-        <w:tabs>
-          <w:tab w:val="right" w:pos="8075"/>
-        </w:tabs>
-        <w:rPr>
-          <w:rFonts w:ascii="Times New Roman" w:hAnsi="Times New Roman" w:cs="Times New Roman"/>
-          <w:b/>
-          <w:sz w:val="24"/>
-          <w:szCs w:val="24"/>
-        </w:rPr>
-      </w:pPr>
+      <w:bookmarkStart w:id="0" w:name="_GoBack"/>
+      <w:bookmarkEnd w:id="0"/>
       <w:r>
         <w:rPr>
           <w:rFonts w:ascii="Times New Roman" w:hAnsi="Times New Roman" w:cs="Times New Roman"/>
@@ -2479,7 +1138,25 @@
           <w:sz w:val="24"/>
           <w:szCs w:val="24"/>
         </w:rPr>
-        <w:t xml:space="preserve">Dentro de la asignatura Diseño Mecatrónico del semestre 2020-2, el M. en A. Luis Yair Bautista Blanco </w:t>
+        <w:t>Dentro de la asignatura</w:t>
+      </w:r>
+      <w:r>
+        <w:rPr>
+          <w:rFonts w:ascii="Times New Roman" w:hAnsi="Times New Roman" w:cs="Times New Roman"/>
+          <w:bCs/>
+          <w:sz w:val="24"/>
+          <w:szCs w:val="24"/>
+        </w:rPr>
+        <w:t xml:space="preserve"> de</w:t>
+      </w:r>
+      <w:r>
+        <w:rPr>
+          <w:rFonts w:ascii="Times New Roman" w:hAnsi="Times New Roman" w:cs="Times New Roman"/>
+          <w:bCs/>
+          <w:sz w:val="24"/>
+          <w:szCs w:val="24"/>
+        </w:rPr>
+        <w:t xml:space="preserve"> Diseño Mecatrónico del semestre 2020-2, el M. en A. Luis Yair Bautista Blanco </w:t>
       </w:r>
       <w:r>
         <w:rPr>
@@ -2497,6 +1174,15 @@
           <w:sz w:val="24"/>
           <w:szCs w:val="24"/>
         </w:rPr>
+        <w:t xml:space="preserve"> de la UNAM</w:t>
+      </w:r>
+      <w:r>
+        <w:rPr>
+          <w:rFonts w:ascii="Times New Roman" w:hAnsi="Times New Roman" w:cs="Times New Roman"/>
+          <w:bCs/>
+          <w:sz w:val="24"/>
+          <w:szCs w:val="24"/>
+        </w:rPr>
         <w:t xml:space="preserve">. </w:t>
       </w:r>
       <w:r>
@@ -2506,7 +1192,61 @@
           <w:sz w:val="24"/>
           <w:szCs w:val="24"/>
         </w:rPr>
-        <w:t>Con la finalidad de ponerlo en marcha en el lago de Xochimilco. El instituto de Quimica tenía las propuestas y adaptaciones iniciales del proyecto. Lo que buscaban era integrar la parte Química con la parte ingenieríl y poder hacer la sinergia entre ambas disciplinas.</w:t>
+        <w:t xml:space="preserve">Con la finalidad de ponerlo en marcha en el lago de Xochimilco. </w:t>
+      </w:r>
+      <w:r>
+        <w:rPr>
+          <w:rFonts w:ascii="Times New Roman" w:hAnsi="Times New Roman" w:cs="Times New Roman"/>
+          <w:bCs/>
+          <w:sz w:val="24"/>
+          <w:szCs w:val="24"/>
+        </w:rPr>
+        <w:t>La Facultad de Química</w:t>
+      </w:r>
+      <w:r>
+        <w:rPr>
+          <w:rFonts w:ascii="Times New Roman" w:hAnsi="Times New Roman" w:cs="Times New Roman"/>
+          <w:bCs/>
+          <w:sz w:val="24"/>
+          <w:szCs w:val="24"/>
+        </w:rPr>
+        <w:t xml:space="preserve"> tenía las propuestas y adaptaciones iniciales del proyecto. Lo que buscaban era integrar la parte </w:t>
+      </w:r>
+      <w:r>
+        <w:rPr>
+          <w:rFonts w:ascii="Times New Roman" w:hAnsi="Times New Roman" w:cs="Times New Roman"/>
+          <w:bCs/>
+          <w:sz w:val="24"/>
+          <w:szCs w:val="24"/>
+        </w:rPr>
+        <w:t>q</w:t>
+      </w:r>
+      <w:r>
+        <w:rPr>
+          <w:rFonts w:ascii="Times New Roman" w:hAnsi="Times New Roman" w:cs="Times New Roman"/>
+          <w:bCs/>
+          <w:sz w:val="24"/>
+          <w:szCs w:val="24"/>
+        </w:rPr>
+        <w:t xml:space="preserve">uímica con la parte </w:t>
+      </w:r>
+      <w:r>
+        <w:rPr>
+          <w:rFonts w:ascii="Times New Roman" w:hAnsi="Times New Roman" w:cs="Times New Roman"/>
+          <w:bCs/>
+          <w:sz w:val="24"/>
+          <w:szCs w:val="24"/>
+        </w:rPr>
+        <w:t>ingenieril</w:t>
+      </w:r>
+      <w:r>
+        <w:rPr>
+          <w:rFonts w:ascii="Times New Roman" w:hAnsi="Times New Roman" w:cs="Times New Roman"/>
+          <w:bCs/>
+          <w:sz w:val="24"/>
+          <w:szCs w:val="24"/>
+        </w:rPr>
+        <w:t xml:space="preserve"> y poder hacer la sinergia entre ambas disciplinas.</w:t>
       </w:r>
     </w:p>
     <w:p>
@@ -2529,7 +1269,16 @@
           <w:sz w:val="24"/>
           <w:szCs w:val="24"/>
         </w:rPr>
-        <w:t>El maestro Yair explico el funcionamiento del proyecto,</w:t>
+        <w:t xml:space="preserve">El </w:t>
+      </w:r>
+      <w:r>
+        <w:rPr>
+          <w:rFonts w:ascii="Times New Roman" w:hAnsi="Times New Roman" w:cs="Times New Roman"/>
+          <w:bCs/>
+          <w:sz w:val="24"/>
+          <w:szCs w:val="24"/>
+        </w:rPr>
+        <w:t>M. en A.</w:t>
       </w:r>
       <w:r>
         <w:rPr>
@@ -2547,6 +1296,69 @@
           <w:sz w:val="24"/>
           <w:szCs w:val="24"/>
         </w:rPr>
+        <w:t xml:space="preserve">Luis </w:t>
+      </w:r>
+      <w:r>
+        <w:rPr>
+          <w:rFonts w:ascii="Times New Roman" w:hAnsi="Times New Roman" w:cs="Times New Roman"/>
+          <w:bCs/>
+          <w:sz w:val="24"/>
+          <w:szCs w:val="24"/>
+        </w:rPr>
+        <w:t>Yair</w:t>
+      </w:r>
+      <w:r>
+        <w:rPr>
+          <w:rFonts w:ascii="Times New Roman" w:hAnsi="Times New Roman" w:cs="Times New Roman"/>
+          <w:bCs/>
+          <w:sz w:val="24"/>
+          <w:szCs w:val="24"/>
+        </w:rPr>
+        <w:t xml:space="preserve"> Bautista Blanco</w:t>
+      </w:r>
+      <w:r>
+        <w:rPr>
+          <w:rFonts w:ascii="Times New Roman" w:hAnsi="Times New Roman" w:cs="Times New Roman"/>
+          <w:bCs/>
+          <w:sz w:val="24"/>
+          <w:szCs w:val="24"/>
+        </w:rPr>
+        <w:t xml:space="preserve"> explic</w:t>
+      </w:r>
+      <w:r>
+        <w:rPr>
+          <w:rFonts w:ascii="Times New Roman" w:hAnsi="Times New Roman" w:cs="Times New Roman"/>
+          <w:bCs/>
+          <w:sz w:val="24"/>
+          <w:szCs w:val="24"/>
+        </w:rPr>
+        <w:t>ó</w:t>
+      </w:r>
+      <w:r>
+        <w:rPr>
+          <w:rFonts w:ascii="Times New Roman" w:hAnsi="Times New Roman" w:cs="Times New Roman"/>
+          <w:bCs/>
+          <w:sz w:val="24"/>
+          <w:szCs w:val="24"/>
+        </w:rPr>
+        <w:t xml:space="preserve"> el funcionamiento del proyecto,</w:t>
+      </w:r>
+      <w:r>
+        <w:rPr>
+          <w:rFonts w:ascii="Times New Roman" w:hAnsi="Times New Roman" w:cs="Times New Roman"/>
+          <w:bCs/>
+          <w:sz w:val="24"/>
+          <w:szCs w:val="24"/>
+        </w:rPr>
+        <w:t xml:space="preserve"> </w:t>
+      </w:r>
+      <w:r>
+        <w:rPr>
+          <w:rFonts w:ascii="Times New Roman" w:hAnsi="Times New Roman" w:cs="Times New Roman"/>
+          <w:bCs/>
+          <w:sz w:val="24"/>
+          <w:szCs w:val="24"/>
+        </w:rPr>
         <w:t>los líderes e involucrados</w:t>
       </w:r>
       <w:r>
@@ -2556,16 +1368,52 @@
           <w:sz w:val="24"/>
           <w:szCs w:val="24"/>
         </w:rPr>
-        <w:t xml:space="preserve"> así como las propuestas iniciales tomadas por la Facultad de Química</w:t>
-      </w:r>
-      <w:r>
-        <w:rPr>
-          <w:rFonts w:ascii="Times New Roman" w:hAnsi="Times New Roman" w:cs="Times New Roman"/>
-          <w:bCs/>
-          <w:sz w:val="24"/>
-          <w:szCs w:val="24"/>
-        </w:rPr>
-        <w:t xml:space="preserve">. Dentro del grupo se propusieron dos formas de trabajo, por un lado, el desarrollo del mismo proyecto en diferentes equipos; por otro lado, la del desarrollo de un solo proyecto conformado por sistemas, los cuales desempeñarían roles </w:t>
+        <w:t>,</w:t>
+      </w:r>
+      <w:r>
+        <w:rPr>
+          <w:rFonts w:ascii="Times New Roman" w:hAnsi="Times New Roman" w:cs="Times New Roman"/>
+          <w:bCs/>
+          <w:sz w:val="24"/>
+          <w:szCs w:val="24"/>
+        </w:rPr>
+        <w:t xml:space="preserve"> así como las propuestas iniciales tomadas por </w:t>
+      </w:r>
+      <w:r>
+        <w:rPr>
+          <w:rFonts w:ascii="Times New Roman" w:hAnsi="Times New Roman" w:cs="Times New Roman"/>
+          <w:bCs/>
+          <w:sz w:val="24"/>
+          <w:szCs w:val="24"/>
+        </w:rPr>
+        <w:t>ellos</w:t>
+      </w:r>
+      <w:r>
+        <w:rPr>
+          <w:rFonts w:ascii="Times New Roman" w:hAnsi="Times New Roman" w:cs="Times New Roman"/>
+          <w:bCs/>
+          <w:sz w:val="24"/>
+          <w:szCs w:val="24"/>
+        </w:rPr>
+        <w:t xml:space="preserve">. Dentro del grupo se propusieron dos formas de trabajo, por un lado, el desarrollo del mismo proyecto en diferentes equipos; </w:t>
+      </w:r>
+      <w:r>
+        <w:rPr>
+          <w:rFonts w:ascii="Times New Roman" w:hAnsi="Times New Roman" w:cs="Times New Roman"/>
+          <w:bCs/>
+          <w:sz w:val="24"/>
+          <w:szCs w:val="24"/>
+        </w:rPr>
+        <w:t xml:space="preserve">y </w:t>
+      </w:r>
+      <w:r>
+        <w:rPr>
+          <w:rFonts w:ascii="Times New Roman" w:hAnsi="Times New Roman" w:cs="Times New Roman"/>
+          <w:bCs/>
+          <w:sz w:val="24"/>
+          <w:szCs w:val="24"/>
+        </w:rPr>
+        <w:t xml:space="preserve">por otro lado, la del desarrollo de un solo proyecto conformado por sistemas, los cuales desempeñarían roles </w:t>
       </w:r>
       <w:r>
         <w:rPr>
@@ -2601,178 +1449,52 @@
           <w:sz w:val="24"/>
           <w:szCs w:val="24"/>
         </w:rPr>
-        <w:t xml:space="preserve"> recursos obtenidos en un inicio.</w:t>
-      </w:r>
-      <w:r>
-        <w:rPr>
-          <w:rFonts w:ascii="Times New Roman" w:hAnsi="Times New Roman" w:cs="Times New Roman"/>
-          <w:bCs/>
-          <w:sz w:val="24"/>
-          <w:szCs w:val="24"/>
-        </w:rPr>
-        <w:t xml:space="preserve"> Los sistemas</w:t>
-      </w:r>
-      <w:r>
-        <w:rPr>
-          <w:rFonts w:ascii="Times New Roman" w:hAnsi="Times New Roman" w:cs="Times New Roman"/>
-          <w:bCs/>
-          <w:sz w:val="24"/>
-          <w:szCs w:val="24"/>
-        </w:rPr>
-        <w:t xml:space="preserve"> aceptados por el grupo</w:t>
-      </w:r>
-      <w:r>
-        <w:rPr>
-          <w:rFonts w:ascii="Times New Roman" w:hAnsi="Times New Roman" w:cs="Times New Roman"/>
-          <w:bCs/>
-          <w:sz w:val="24"/>
-          <w:szCs w:val="24"/>
-        </w:rPr>
-        <w:t xml:space="preserve"> fueron: Instrumentación, Interfaz, Bombas y Energía </w:t>
-      </w:r>
-      <w:r>
-        <w:rPr>
-          <w:rFonts w:ascii="Times New Roman" w:hAnsi="Times New Roman" w:cs="Times New Roman"/>
-          <w:bCs/>
-          <w:sz w:val="24"/>
-          <w:szCs w:val="24"/>
-        </w:rPr>
-        <w:t>y Ensamble.</w:t>
-      </w:r>
-      <w:r>
-        <w:rPr>
-          <w:rFonts w:ascii="Times New Roman" w:hAnsi="Times New Roman" w:cs="Times New Roman"/>
-          <w:bCs/>
-          <w:sz w:val="24"/>
-          <w:szCs w:val="24"/>
-        </w:rPr>
-        <w:t xml:space="preserve"> Estos sistemas se encargarían de desarrollar, evaluar y seleccionar los procesos, materiales y programas a utilizar dentro del proyecto.</w:t>
-      </w:r>
-      <w:r>
-        <w:rPr>
-          <w:rFonts w:ascii="Times New Roman" w:hAnsi="Times New Roman" w:cs="Times New Roman"/>
-          <w:bCs/>
-          <w:sz w:val="24"/>
-          <w:szCs w:val="24"/>
-        </w:rPr>
-        <w:t xml:space="preserve"> Dentro de las primeras interacciones con este proyecto, se hizo una visita a las instalaciones del Instituto de Química acompañados por </w:t>
-      </w:r>
-      <w:r>
-        <w:rPr>
-          <w:rFonts w:ascii="Times New Roman" w:hAnsi="Times New Roman" w:cs="Times New Roman"/>
-          <w:bCs/>
-          <w:sz w:val="24"/>
-          <w:szCs w:val="24"/>
-        </w:rPr>
-        <w:t xml:space="preserve">uno de los responsables del proyecto el </w:t>
-      </w:r>
-      <w:r>
-        <w:rPr>
-          <w:rFonts w:ascii="Times New Roman" w:hAnsi="Times New Roman" w:cs="Times New Roman"/>
-          <w:bCs/>
-          <w:sz w:val="24"/>
-          <w:szCs w:val="24"/>
-        </w:rPr>
-        <w:t>Dr. Sergio Adrián García González y el M.A Yair Bautista, esto con la finalidad de recabar información sobre especificaciones y requerimientos específicos de cada sistema. Los datos obtenidos fueron analizados y adaptados por los integrantes de cada equipo</w:t>
-      </w:r>
-      <w:r>
-        <w:rPr>
-          <w:rFonts w:ascii="Times New Roman" w:hAnsi="Times New Roman" w:cs="Times New Roman"/>
-          <w:bCs/>
-          <w:sz w:val="24"/>
-          <w:szCs w:val="24"/>
-        </w:rPr>
-        <w:t xml:space="preserve"> dando como resultados la generación de conceptos y</w:t>
-      </w:r>
-      <w:r>
-        <w:rPr>
-          <w:rFonts w:ascii="Times New Roman" w:hAnsi="Times New Roman" w:cs="Times New Roman"/>
-          <w:bCs/>
-          <w:sz w:val="24"/>
-          <w:szCs w:val="24"/>
-        </w:rPr>
-        <w:t xml:space="preserve"> modelos de caja negra</w:t>
-      </w:r>
-      <w:r>
-        <w:rPr>
-          <w:rFonts w:ascii="Times New Roman" w:hAnsi="Times New Roman" w:cs="Times New Roman"/>
-          <w:bCs/>
-          <w:sz w:val="24"/>
-          <w:szCs w:val="24"/>
-        </w:rPr>
-        <w:t>. Dichos resultados fueron expuestos en una sesión con el,Dr. Sergio y el MA Yair con la finalidad de dar retroalimentación a cada sistema. Los resultados de esta sesión fueron</w:t>
-      </w:r>
-      <w:r>
-        <w:rPr>
-          <w:rFonts w:ascii="Times New Roman" w:hAnsi="Times New Roman" w:cs="Times New Roman"/>
-          <w:bCs/>
-          <w:sz w:val="24"/>
-          <w:szCs w:val="24"/>
-        </w:rPr>
-        <w:t xml:space="preserve"> el visto bueno</w:t>
-      </w:r>
-      <w:r>
-        <w:rPr>
-          <w:rFonts w:ascii="Times New Roman" w:hAnsi="Times New Roman" w:cs="Times New Roman"/>
-          <w:bCs/>
-          <w:sz w:val="24"/>
-          <w:szCs w:val="24"/>
-        </w:rPr>
-        <w:t xml:space="preserve"> de los responsables del proyecto </w:t>
-      </w:r>
-      <w:r>
-        <w:rPr>
-          <w:rFonts w:ascii="Times New Roman" w:hAnsi="Times New Roman" w:cs="Times New Roman"/>
-          <w:bCs/>
-          <w:sz w:val="24"/>
-          <w:szCs w:val="24"/>
-        </w:rPr>
-        <w:t xml:space="preserve"> </w:t>
-      </w:r>
-      <w:r>
-        <w:rPr>
-          <w:rFonts w:ascii="Times New Roman" w:hAnsi="Times New Roman" w:cs="Times New Roman"/>
-          <w:bCs/>
-          <w:sz w:val="24"/>
-          <w:szCs w:val="24"/>
-        </w:rPr>
-        <w:t xml:space="preserve">así como </w:t>
-      </w:r>
-      <w:r>
-        <w:rPr>
-          <w:rFonts w:ascii="Times New Roman" w:hAnsi="Times New Roman" w:cs="Times New Roman"/>
-          <w:bCs/>
-          <w:sz w:val="24"/>
-          <w:szCs w:val="24"/>
-        </w:rPr>
-        <w:t>nuevos requerimientos del sistema</w:t>
-      </w:r>
-      <w:r>
-        <w:rPr>
-          <w:rFonts w:ascii="Times New Roman" w:hAnsi="Times New Roman" w:cs="Times New Roman"/>
-          <w:bCs/>
-          <w:sz w:val="24"/>
-          <w:szCs w:val="24"/>
-        </w:rPr>
-        <w:t xml:space="preserve"> general</w:t>
-      </w:r>
-      <w:r>
-        <w:rPr>
-          <w:rFonts w:ascii="Times New Roman" w:hAnsi="Times New Roman" w:cs="Times New Roman"/>
-          <w:bCs/>
-          <w:sz w:val="24"/>
-          <w:szCs w:val="24"/>
-        </w:rPr>
-        <w:t xml:space="preserve">, tales como la adaptación de sensores a la entrada y salida del sistema, </w:t>
-      </w:r>
-      <w:r>
-        <w:rPr>
-          <w:rFonts w:ascii="Times New Roman" w:hAnsi="Times New Roman" w:cs="Times New Roman"/>
-          <w:bCs/>
-          <w:sz w:val="24"/>
-          <w:szCs w:val="24"/>
-        </w:rPr>
-        <w:t xml:space="preserve">un funcioanmiento continuo del sistema y la opción de purga para la bomba. </w:t>
+        <w:t xml:space="preserve"> los</w:t>
+      </w:r>
+      <w:r>
+        <w:rPr>
+          <w:rFonts w:ascii="Times New Roman" w:hAnsi="Times New Roman" w:cs="Times New Roman"/>
+          <w:bCs/>
+          <w:sz w:val="24"/>
+          <w:szCs w:val="24"/>
+        </w:rPr>
+        <w:t xml:space="preserve"> recursos obtenid</w:t>
+      </w:r>
+      <w:r>
+        <w:rPr>
+          <w:rFonts w:ascii="Times New Roman" w:hAnsi="Times New Roman" w:cs="Times New Roman"/>
+          <w:bCs/>
+          <w:sz w:val="24"/>
+          <w:szCs w:val="24"/>
+        </w:rPr>
+        <w:t xml:space="preserve">os al </w:t>
+      </w:r>
+      <w:r>
+        <w:rPr>
+          <w:rFonts w:ascii="Times New Roman" w:hAnsi="Times New Roman" w:cs="Times New Roman"/>
+          <w:bCs/>
+          <w:sz w:val="24"/>
+          <w:szCs w:val="24"/>
+        </w:rPr>
+        <w:t>inicio</w:t>
+      </w:r>
+      <w:r>
+        <w:rPr>
+          <w:rFonts w:ascii="Times New Roman" w:hAnsi="Times New Roman" w:cs="Times New Roman"/>
+          <w:bCs/>
+          <w:sz w:val="24"/>
+          <w:szCs w:val="24"/>
+        </w:rPr>
+        <w:t xml:space="preserve"> del proyecto</w:t>
+      </w:r>
+      <w:r>
+        <w:rPr>
+          <w:rFonts w:ascii="Times New Roman" w:hAnsi="Times New Roman" w:cs="Times New Roman"/>
+          <w:bCs/>
+          <w:sz w:val="24"/>
+          <w:szCs w:val="24"/>
+        </w:rPr>
+        <w:t>.</w:t>
       </w:r>
     </w:p>
     <w:p>
@@ -2795,25 +1517,448 @@
           <w:sz w:val="24"/>
           <w:szCs w:val="24"/>
         </w:rPr>
-        <w:t>El diseño conceptual de cada sistema permitió la contiua comunicación entre todos los involucrados en el proyecto. Se evaluaron y seleccionaron cada uno de los conceptos tomando como base los requerimientos y especificaciones del proyecto</w:t>
-      </w:r>
-      <w:r>
-        <w:rPr>
-          <w:rFonts w:ascii="Times New Roman" w:hAnsi="Times New Roman" w:cs="Times New Roman"/>
-          <w:bCs/>
-          <w:sz w:val="24"/>
-          <w:szCs w:val="24"/>
-        </w:rPr>
-        <w:t xml:space="preserve">. Con ayuda de la generación de conceptos y los diagramas de caja negra  se pudo realizar un modelo de interacción de todos los sistemas así como la creación de subsistemas que complementarían los objetivos del sistema general. Dando como resultados la relación de entrdas y salidas entre cada </w:t>
-      </w:r>
-      <w:r>
-        <w:rPr>
-          <w:rFonts w:ascii="Times New Roman" w:hAnsi="Times New Roman" w:cs="Times New Roman"/>
-          <w:bCs/>
-          <w:sz w:val="24"/>
-          <w:szCs w:val="24"/>
-        </w:rPr>
-        <w:t xml:space="preserve">sistema y subsistema. </w:t>
+        <w:t>Los sistemas</w:t>
+      </w:r>
+      <w:r>
+        <w:rPr>
+          <w:rFonts w:ascii="Times New Roman" w:hAnsi="Times New Roman" w:cs="Times New Roman"/>
+          <w:bCs/>
+          <w:sz w:val="24"/>
+          <w:szCs w:val="24"/>
+        </w:rPr>
+        <w:t xml:space="preserve"> aceptados por el grupo</w:t>
+      </w:r>
+      <w:r>
+        <w:rPr>
+          <w:rFonts w:ascii="Times New Roman" w:hAnsi="Times New Roman" w:cs="Times New Roman"/>
+          <w:bCs/>
+          <w:sz w:val="24"/>
+          <w:szCs w:val="24"/>
+        </w:rPr>
+        <w:t xml:space="preserve"> de la asignatura</w:t>
+      </w:r>
+      <w:r>
+        <w:rPr>
+          <w:rFonts w:ascii="Times New Roman" w:hAnsi="Times New Roman" w:cs="Times New Roman"/>
+          <w:bCs/>
+          <w:sz w:val="24"/>
+          <w:szCs w:val="24"/>
+        </w:rPr>
+        <w:t xml:space="preserve"> fueron: Instrumentación,</w:t>
+      </w:r>
+      <w:r>
+        <w:rPr>
+          <w:rFonts w:ascii="Times New Roman" w:hAnsi="Times New Roman" w:cs="Times New Roman"/>
+          <w:bCs/>
+          <w:sz w:val="24"/>
+          <w:szCs w:val="24"/>
+        </w:rPr>
+        <w:t xml:space="preserve"> </w:t>
+      </w:r>
+      <w:r>
+        <w:rPr>
+          <w:rFonts w:ascii="Times New Roman" w:hAnsi="Times New Roman" w:cs="Times New Roman"/>
+          <w:bCs/>
+          <w:sz w:val="24"/>
+          <w:szCs w:val="24"/>
+        </w:rPr>
+        <w:t>Bombas y Energía</w:t>
+      </w:r>
+      <w:r>
+        <w:rPr>
+          <w:rFonts w:ascii="Times New Roman" w:hAnsi="Times New Roman" w:cs="Times New Roman"/>
+          <w:bCs/>
+          <w:sz w:val="24"/>
+          <w:szCs w:val="24"/>
+        </w:rPr>
+        <w:t>, Interfaz</w:t>
+      </w:r>
+      <w:r>
+        <w:rPr>
+          <w:rFonts w:ascii="Times New Roman" w:hAnsi="Times New Roman" w:cs="Times New Roman"/>
+          <w:bCs/>
+          <w:sz w:val="24"/>
+          <w:szCs w:val="24"/>
+        </w:rPr>
+        <w:t xml:space="preserve"> </w:t>
+      </w:r>
+      <w:r>
+        <w:rPr>
+          <w:rFonts w:ascii="Times New Roman" w:hAnsi="Times New Roman" w:cs="Times New Roman"/>
+          <w:bCs/>
+          <w:sz w:val="24"/>
+          <w:szCs w:val="24"/>
+        </w:rPr>
+        <w:t>y Ensamble.</w:t>
+      </w:r>
+      <w:r>
+        <w:rPr>
+          <w:rFonts w:ascii="Times New Roman" w:hAnsi="Times New Roman" w:cs="Times New Roman"/>
+          <w:bCs/>
+          <w:sz w:val="24"/>
+          <w:szCs w:val="24"/>
+        </w:rPr>
+        <w:t xml:space="preserve"> Estos sistemas se encargarían de desarrollar, evaluar y seleccionar los procesos, materiales y programas a utilizar dentro del proyecto.</w:t>
+      </w:r>
+      <w:r>
+        <w:rPr>
+          <w:rFonts w:ascii="Times New Roman" w:hAnsi="Times New Roman" w:cs="Times New Roman"/>
+          <w:bCs/>
+          <w:sz w:val="24"/>
+          <w:szCs w:val="24"/>
+        </w:rPr>
+        <w:t xml:space="preserve"> Dentro de las primeras interacciones con este proyecto, se hizo una visita a las instalaciones </w:t>
+      </w:r>
+      <w:r>
+        <w:rPr>
+          <w:rFonts w:ascii="Times New Roman" w:hAnsi="Times New Roman" w:cs="Times New Roman"/>
+          <w:bCs/>
+          <w:sz w:val="24"/>
+          <w:szCs w:val="24"/>
+        </w:rPr>
+        <w:t>de la Facultad de Químic</w:t>
+      </w:r>
+      <w:r>
+        <w:rPr>
+          <w:rFonts w:ascii="Times New Roman" w:hAnsi="Times New Roman" w:cs="Times New Roman"/>
+          <w:bCs/>
+          <w:sz w:val="24"/>
+          <w:szCs w:val="24"/>
+        </w:rPr>
+        <w:t xml:space="preserve">a acompañados por </w:t>
+      </w:r>
+      <w:r>
+        <w:rPr>
+          <w:rFonts w:ascii="Times New Roman" w:hAnsi="Times New Roman" w:cs="Times New Roman"/>
+          <w:bCs/>
+          <w:sz w:val="24"/>
+          <w:szCs w:val="24"/>
+        </w:rPr>
+        <w:t xml:space="preserve">uno de los responsables del proyecto el </w:t>
+      </w:r>
+      <w:r>
+        <w:rPr>
+          <w:rFonts w:ascii="Times New Roman" w:hAnsi="Times New Roman" w:cs="Times New Roman"/>
+          <w:bCs/>
+          <w:sz w:val="24"/>
+          <w:szCs w:val="24"/>
+        </w:rPr>
+        <w:t>Dr. Sergio Adrián García González y el M.</w:t>
+      </w:r>
+      <w:r>
+        <w:rPr>
+          <w:rFonts w:ascii="Times New Roman" w:hAnsi="Times New Roman" w:cs="Times New Roman"/>
+          <w:bCs/>
+          <w:sz w:val="24"/>
+          <w:szCs w:val="24"/>
+        </w:rPr>
+        <w:t xml:space="preserve"> en </w:t>
+      </w:r>
+      <w:r>
+        <w:rPr>
+          <w:rFonts w:ascii="Times New Roman" w:hAnsi="Times New Roman" w:cs="Times New Roman"/>
+          <w:bCs/>
+          <w:sz w:val="24"/>
+          <w:szCs w:val="24"/>
+        </w:rPr>
+        <w:t>A</w:t>
+      </w:r>
+      <w:r>
+        <w:rPr>
+          <w:rFonts w:ascii="Times New Roman" w:hAnsi="Times New Roman" w:cs="Times New Roman"/>
+          <w:bCs/>
+          <w:sz w:val="24"/>
+          <w:szCs w:val="24"/>
+        </w:rPr>
+        <w:t>.</w:t>
+      </w:r>
+      <w:r>
+        <w:rPr>
+          <w:rFonts w:ascii="Times New Roman" w:hAnsi="Times New Roman" w:cs="Times New Roman"/>
+          <w:bCs/>
+          <w:sz w:val="24"/>
+          <w:szCs w:val="24"/>
+        </w:rPr>
+        <w:t xml:space="preserve"> </w:t>
+      </w:r>
+      <w:r>
+        <w:rPr>
+          <w:rFonts w:ascii="Times New Roman" w:hAnsi="Times New Roman" w:cs="Times New Roman"/>
+          <w:bCs/>
+          <w:sz w:val="24"/>
+          <w:szCs w:val="24"/>
+        </w:rPr>
+        <w:t xml:space="preserve">Luis </w:t>
+      </w:r>
+      <w:r>
+        <w:rPr>
+          <w:rFonts w:ascii="Times New Roman" w:hAnsi="Times New Roman" w:cs="Times New Roman"/>
+          <w:bCs/>
+          <w:sz w:val="24"/>
+          <w:szCs w:val="24"/>
+        </w:rPr>
+        <w:t>Yair Bautista</w:t>
+      </w:r>
+      <w:r>
+        <w:rPr>
+          <w:rFonts w:ascii="Times New Roman" w:hAnsi="Times New Roman" w:cs="Times New Roman"/>
+          <w:bCs/>
+          <w:sz w:val="24"/>
+          <w:szCs w:val="24"/>
+        </w:rPr>
+        <w:t xml:space="preserve"> Blanco, </w:t>
+      </w:r>
+      <w:r>
+        <w:rPr>
+          <w:rFonts w:ascii="Times New Roman" w:hAnsi="Times New Roman" w:cs="Times New Roman"/>
+          <w:bCs/>
+          <w:sz w:val="24"/>
+          <w:szCs w:val="24"/>
+        </w:rPr>
+        <w:t>con la finalidad de recabar información sobre especificaciones y requerimientos específicos de cada sistema. Los datos obtenidos fueron analizados y adaptados por los integrantes de cada equipo</w:t>
+      </w:r>
+      <w:r>
+        <w:rPr>
+          <w:rFonts w:ascii="Times New Roman" w:hAnsi="Times New Roman" w:cs="Times New Roman"/>
+          <w:bCs/>
+          <w:sz w:val="24"/>
+          <w:szCs w:val="24"/>
+        </w:rPr>
+        <w:t xml:space="preserve"> dando como resultados la generación de conceptos y</w:t>
+      </w:r>
+      <w:r>
+        <w:rPr>
+          <w:rFonts w:ascii="Times New Roman" w:hAnsi="Times New Roman" w:cs="Times New Roman"/>
+          <w:bCs/>
+          <w:sz w:val="24"/>
+          <w:szCs w:val="24"/>
+        </w:rPr>
+        <w:t xml:space="preserve"> modelos de caja negra</w:t>
+      </w:r>
+      <w:r>
+        <w:rPr>
+          <w:rFonts w:ascii="Times New Roman" w:hAnsi="Times New Roman" w:cs="Times New Roman"/>
+          <w:bCs/>
+          <w:sz w:val="24"/>
+          <w:szCs w:val="24"/>
+        </w:rPr>
+        <w:t>. Dichos resultados fueron expuestos en una sesión con el</w:t>
+      </w:r>
+      <w:r>
+        <w:rPr>
+          <w:rFonts w:ascii="Times New Roman" w:hAnsi="Times New Roman" w:cs="Times New Roman"/>
+          <w:bCs/>
+          <w:sz w:val="24"/>
+          <w:szCs w:val="24"/>
+        </w:rPr>
+        <w:t xml:space="preserve"> </w:t>
+      </w:r>
+      <w:r>
+        <w:rPr>
+          <w:rFonts w:ascii="Times New Roman" w:hAnsi="Times New Roman" w:cs="Times New Roman"/>
+          <w:bCs/>
+          <w:sz w:val="24"/>
+          <w:szCs w:val="24"/>
+        </w:rPr>
+        <w:t>Dr. Sergio</w:t>
+      </w:r>
+      <w:r>
+        <w:rPr>
+          <w:rFonts w:ascii="Times New Roman" w:hAnsi="Times New Roman" w:cs="Times New Roman"/>
+          <w:bCs/>
+          <w:sz w:val="24"/>
+          <w:szCs w:val="24"/>
+        </w:rPr>
+        <w:t xml:space="preserve"> Adrián García González</w:t>
+      </w:r>
+      <w:r>
+        <w:rPr>
+          <w:rFonts w:ascii="Times New Roman" w:hAnsi="Times New Roman" w:cs="Times New Roman"/>
+          <w:bCs/>
+          <w:sz w:val="24"/>
+          <w:szCs w:val="24"/>
+        </w:rPr>
+        <w:t xml:space="preserve"> y el M</w:t>
+      </w:r>
+      <w:r>
+        <w:rPr>
+          <w:rFonts w:ascii="Times New Roman" w:hAnsi="Times New Roman" w:cs="Times New Roman"/>
+          <w:bCs/>
+          <w:sz w:val="24"/>
+          <w:szCs w:val="24"/>
+        </w:rPr>
+        <w:t xml:space="preserve">. en </w:t>
+      </w:r>
+      <w:r>
+        <w:rPr>
+          <w:rFonts w:ascii="Times New Roman" w:hAnsi="Times New Roman" w:cs="Times New Roman"/>
+          <w:bCs/>
+          <w:sz w:val="24"/>
+          <w:szCs w:val="24"/>
+        </w:rPr>
+        <w:t>A</w:t>
+      </w:r>
+      <w:r>
+        <w:rPr>
+          <w:rFonts w:ascii="Times New Roman" w:hAnsi="Times New Roman" w:cs="Times New Roman"/>
+          <w:bCs/>
+          <w:sz w:val="24"/>
+          <w:szCs w:val="24"/>
+        </w:rPr>
+        <w:t>.</w:t>
+      </w:r>
+      <w:r>
+        <w:rPr>
+          <w:rFonts w:ascii="Times New Roman" w:hAnsi="Times New Roman" w:cs="Times New Roman"/>
+          <w:bCs/>
+          <w:sz w:val="24"/>
+          <w:szCs w:val="24"/>
+        </w:rPr>
+        <w:t xml:space="preserve"> </w:t>
+      </w:r>
+      <w:r>
+        <w:rPr>
+          <w:rFonts w:ascii="Times New Roman" w:hAnsi="Times New Roman" w:cs="Times New Roman"/>
+          <w:bCs/>
+          <w:sz w:val="24"/>
+          <w:szCs w:val="24"/>
+        </w:rPr>
+        <w:t xml:space="preserve">Luis </w:t>
+      </w:r>
+      <w:r>
+        <w:rPr>
+          <w:rFonts w:ascii="Times New Roman" w:hAnsi="Times New Roman" w:cs="Times New Roman"/>
+          <w:bCs/>
+          <w:sz w:val="24"/>
+          <w:szCs w:val="24"/>
+        </w:rPr>
+        <w:t>Yair</w:t>
+      </w:r>
+      <w:r>
+        <w:rPr>
+          <w:rFonts w:ascii="Times New Roman" w:hAnsi="Times New Roman" w:cs="Times New Roman"/>
+          <w:bCs/>
+          <w:sz w:val="24"/>
+          <w:szCs w:val="24"/>
+        </w:rPr>
+        <w:t xml:space="preserve"> Bautista Blanco</w:t>
+      </w:r>
+      <w:r>
+        <w:rPr>
+          <w:rFonts w:ascii="Times New Roman" w:hAnsi="Times New Roman" w:cs="Times New Roman"/>
+          <w:bCs/>
+          <w:sz w:val="24"/>
+          <w:szCs w:val="24"/>
+        </w:rPr>
+        <w:t xml:space="preserve"> con la finalidad de dar retroalimentación a cada sistema. Los resultados de esta sesión fueron</w:t>
+      </w:r>
+      <w:r>
+        <w:rPr>
+          <w:rFonts w:ascii="Times New Roman" w:hAnsi="Times New Roman" w:cs="Times New Roman"/>
+          <w:bCs/>
+          <w:sz w:val="24"/>
+          <w:szCs w:val="24"/>
+        </w:rPr>
+        <w:t xml:space="preserve"> el visto bueno</w:t>
+      </w:r>
+      <w:r>
+        <w:rPr>
+          <w:rFonts w:ascii="Times New Roman" w:hAnsi="Times New Roman" w:cs="Times New Roman"/>
+          <w:bCs/>
+          <w:sz w:val="24"/>
+          <w:szCs w:val="24"/>
+        </w:rPr>
+        <w:t xml:space="preserve"> de los responsables del </w:t>
+      </w:r>
+      <w:r>
+        <w:rPr>
+          <w:rFonts w:ascii="Times New Roman" w:hAnsi="Times New Roman" w:cs="Times New Roman"/>
+          <w:bCs/>
+          <w:sz w:val="24"/>
+          <w:szCs w:val="24"/>
+        </w:rPr>
+        <w:t>proyecto, así</w:t>
+      </w:r>
+      <w:r>
+        <w:rPr>
+          <w:rFonts w:ascii="Times New Roman" w:hAnsi="Times New Roman" w:cs="Times New Roman"/>
+          <w:bCs/>
+          <w:sz w:val="24"/>
+          <w:szCs w:val="24"/>
+        </w:rPr>
+        <w:t xml:space="preserve"> como </w:t>
+      </w:r>
+      <w:r>
+        <w:rPr>
+          <w:rFonts w:ascii="Times New Roman" w:hAnsi="Times New Roman" w:cs="Times New Roman"/>
+          <w:bCs/>
+          <w:sz w:val="24"/>
+          <w:szCs w:val="24"/>
+        </w:rPr>
+        <w:t>nuevos requerimientos del sistema</w:t>
+      </w:r>
+      <w:r>
+        <w:rPr>
+          <w:rFonts w:ascii="Times New Roman" w:hAnsi="Times New Roman" w:cs="Times New Roman"/>
+          <w:bCs/>
+          <w:sz w:val="24"/>
+          <w:szCs w:val="24"/>
+        </w:rPr>
+        <w:t xml:space="preserve"> general</w:t>
+      </w:r>
+      <w:r>
+        <w:rPr>
+          <w:rFonts w:ascii="Times New Roman" w:hAnsi="Times New Roman" w:cs="Times New Roman"/>
+          <w:bCs/>
+          <w:sz w:val="24"/>
+          <w:szCs w:val="24"/>
+        </w:rPr>
+        <w:t xml:space="preserve">, tales como la adaptación de sensores a la entrada y salida del sistema, </w:t>
+      </w:r>
+      <w:r>
+        <w:rPr>
+          <w:rFonts w:ascii="Times New Roman" w:hAnsi="Times New Roman" w:cs="Times New Roman"/>
+          <w:bCs/>
+          <w:sz w:val="24"/>
+          <w:szCs w:val="24"/>
+        </w:rPr>
+        <w:t xml:space="preserve">un </w:t>
+      </w:r>
+      <w:r>
+        <w:rPr>
+          <w:rFonts w:ascii="Times New Roman" w:hAnsi="Times New Roman" w:cs="Times New Roman"/>
+          <w:bCs/>
+          <w:sz w:val="24"/>
+          <w:szCs w:val="24"/>
+        </w:rPr>
+        <w:t>funcionamiento</w:t>
+      </w:r>
+      <w:r>
+        <w:rPr>
+          <w:rFonts w:ascii="Times New Roman" w:hAnsi="Times New Roman" w:cs="Times New Roman"/>
+          <w:bCs/>
+          <w:sz w:val="24"/>
+          <w:szCs w:val="24"/>
+        </w:rPr>
+        <w:t xml:space="preserve"> continuo del sistema y la opción de </w:t>
+      </w:r>
+      <w:r>
+        <w:rPr>
+          <w:rFonts w:ascii="Times New Roman" w:hAnsi="Times New Roman" w:cs="Times New Roman"/>
+          <w:bCs/>
+          <w:sz w:val="24"/>
+          <w:szCs w:val="24"/>
+        </w:rPr>
+        <w:t>actuadores</w:t>
+      </w:r>
+      <w:r>
+        <w:rPr>
+          <w:rFonts w:ascii="Times New Roman" w:hAnsi="Times New Roman" w:cs="Times New Roman"/>
+          <w:bCs/>
+          <w:sz w:val="24"/>
+          <w:szCs w:val="24"/>
+        </w:rPr>
+        <w:t xml:space="preserve"> para la bomba. </w:t>
       </w:r>
     </w:p>
     <w:p>
@@ -2836,52 +1981,97 @@
           <w:sz w:val="24"/>
           <w:szCs w:val="24"/>
         </w:rPr>
-        <w:t>Al satisfacer cada ne</w:t>
-      </w:r>
-      <w:r>
-        <w:rPr>
-          <w:rFonts w:ascii="Times New Roman" w:hAnsi="Times New Roman" w:cs="Times New Roman"/>
-          <w:bCs/>
-          <w:sz w:val="24"/>
-          <w:szCs w:val="24"/>
-        </w:rPr>
-        <w:t>cesidad en los sistemas, se optó por realizar un diseño de configuración para evaluar y seleccionar los elementos o dispositivos que cumplían las características de la conceptualización. Los resultados obtenidos por cada sistema se expusieron al distribuidor del proyecto, generando así retroalimentación y mejoras en la selección de materiales. Cada equipo realizó</w:t>
-      </w:r>
-      <w:r>
-        <w:rPr>
-          <w:rFonts w:ascii="Times New Roman" w:hAnsi="Times New Roman" w:cs="Times New Roman"/>
-          <w:bCs/>
-          <w:sz w:val="24"/>
-          <w:szCs w:val="24"/>
-        </w:rPr>
-        <w:t xml:space="preserve"> un</w:t>
-      </w:r>
-      <w:r>
-        <w:rPr>
-          <w:rFonts w:ascii="Times New Roman" w:hAnsi="Times New Roman" w:cs="Times New Roman"/>
-          <w:bCs/>
-          <w:sz w:val="24"/>
-          <w:szCs w:val="24"/>
-        </w:rPr>
-        <w:t xml:space="preserve"> proceso iterativo para seleccionar los materiales óptimos</w:t>
-      </w:r>
-      <w:r>
-        <w:rPr>
-          <w:rFonts w:ascii="Times New Roman" w:hAnsi="Times New Roman" w:cs="Times New Roman"/>
-          <w:bCs/>
-          <w:sz w:val="24"/>
-          <w:szCs w:val="24"/>
-        </w:rPr>
-        <w:t xml:space="preserve"> y procesos de manufactura</w:t>
-      </w:r>
-      <w:r>
-        <w:rPr>
-          <w:rFonts w:ascii="Times New Roman" w:hAnsi="Times New Roman" w:cs="Times New Roman"/>
-          <w:bCs/>
-          <w:sz w:val="24"/>
-          <w:szCs w:val="24"/>
-        </w:rPr>
-        <w:t xml:space="preserve"> para el proyecto. </w:t>
+        <w:t xml:space="preserve">El diseño conceptual de cada sistema permitió la </w:t>
+      </w:r>
+      <w:r>
+        <w:rPr>
+          <w:rFonts w:ascii="Times New Roman" w:hAnsi="Times New Roman" w:cs="Times New Roman"/>
+          <w:bCs/>
+          <w:sz w:val="24"/>
+          <w:szCs w:val="24"/>
+        </w:rPr>
+        <w:t>continua</w:t>
+      </w:r>
+      <w:r>
+        <w:rPr>
+          <w:rFonts w:ascii="Times New Roman" w:hAnsi="Times New Roman" w:cs="Times New Roman"/>
+          <w:bCs/>
+          <w:sz w:val="24"/>
+          <w:szCs w:val="24"/>
+        </w:rPr>
+        <w:t xml:space="preserve"> comunicación entre todos los involucrados en el proyecto. Se evaluaron y seleccionaron cada uno de los conceptos tomando como base los requerimientos y especificaciones del proyecto</w:t>
+      </w:r>
+      <w:r>
+        <w:rPr>
+          <w:rFonts w:ascii="Times New Roman" w:hAnsi="Times New Roman" w:cs="Times New Roman"/>
+          <w:bCs/>
+          <w:sz w:val="24"/>
+          <w:szCs w:val="24"/>
+        </w:rPr>
+        <w:t xml:space="preserve">. Con ayuda de la generación de conceptos y los diagramas de caja </w:t>
+      </w:r>
+      <w:r>
+        <w:rPr>
+          <w:rFonts w:ascii="Times New Roman" w:hAnsi="Times New Roman" w:cs="Times New Roman"/>
+          <w:bCs/>
+          <w:sz w:val="24"/>
+          <w:szCs w:val="24"/>
+        </w:rPr>
+        <w:t>negra se</w:t>
+      </w:r>
+      <w:r>
+        <w:rPr>
+          <w:rFonts w:ascii="Times New Roman" w:hAnsi="Times New Roman" w:cs="Times New Roman"/>
+          <w:bCs/>
+          <w:sz w:val="24"/>
+          <w:szCs w:val="24"/>
+        </w:rPr>
+        <w:t xml:space="preserve"> pudo realizar un modelo de interacción de todos los </w:t>
+      </w:r>
+      <w:r>
+        <w:rPr>
+          <w:rFonts w:ascii="Times New Roman" w:hAnsi="Times New Roman" w:cs="Times New Roman"/>
+          <w:bCs/>
+          <w:sz w:val="24"/>
+          <w:szCs w:val="24"/>
+        </w:rPr>
+        <w:t>sistemas,</w:t>
+      </w:r>
+      <w:r>
+        <w:rPr>
+          <w:rFonts w:ascii="Times New Roman" w:hAnsi="Times New Roman" w:cs="Times New Roman"/>
+          <w:bCs/>
+          <w:sz w:val="24"/>
+          <w:szCs w:val="24"/>
+        </w:rPr>
+        <w:t xml:space="preserve"> así como la creación de subsistemas que complementarían los objetivos del sistema general. Dando como resultados la relación de </w:t>
+      </w:r>
+      <w:r>
+        <w:rPr>
+          <w:rFonts w:ascii="Times New Roman" w:hAnsi="Times New Roman" w:cs="Times New Roman"/>
+          <w:bCs/>
+          <w:sz w:val="24"/>
+          <w:szCs w:val="24"/>
+        </w:rPr>
+        <w:t>entradas</w:t>
+      </w:r>
+      <w:r>
+        <w:rPr>
+          <w:rFonts w:ascii="Times New Roman" w:hAnsi="Times New Roman" w:cs="Times New Roman"/>
+          <w:bCs/>
+          <w:sz w:val="24"/>
+          <w:szCs w:val="24"/>
+        </w:rPr>
+        <w:t xml:space="preserve"> y salidas entre cada </w:t>
+      </w:r>
+      <w:r>
+        <w:rPr>
+          <w:rFonts w:ascii="Times New Roman" w:hAnsi="Times New Roman" w:cs="Times New Roman"/>
+          <w:bCs/>
+          <w:sz w:val="24"/>
+          <w:szCs w:val="24"/>
+        </w:rPr>
+        <w:t xml:space="preserve">sistema y subsistema. </w:t>
       </w:r>
     </w:p>
     <w:p>
@@ -2904,53 +2094,62 @@
           <w:sz w:val="24"/>
           <w:szCs w:val="24"/>
         </w:rPr>
+        <w:t>Al satisfacer cada ne</w:t>
+      </w:r>
+      <w:r>
+        <w:rPr>
+          <w:rFonts w:ascii="Times New Roman" w:hAnsi="Times New Roman" w:cs="Times New Roman"/>
+          <w:bCs/>
+          <w:sz w:val="24"/>
+          <w:szCs w:val="24"/>
+        </w:rPr>
+        <w:t xml:space="preserve">cesidad en los sistemas, se optó por realizar un diseño de configuración para evaluar y seleccionar los elementos o dispositivos que cumplían las características de la conceptualización. Los resultados obtenidos por cada sistema se expusieron al distribuidor del </w:t>
+      </w:r>
+      <w:r>
+        <w:rPr>
+          <w:rFonts w:ascii="Times New Roman" w:hAnsi="Times New Roman" w:cs="Times New Roman"/>
+          <w:bCs/>
+          <w:sz w:val="24"/>
+          <w:szCs w:val="24"/>
+        </w:rPr>
         <w:lastRenderedPageBreak/>
-        <w:t>Por cuestiones de contingencia debido al virus Sars COV2, el desarrollo del proyecto se llevó a cabo de manera virtual con ayuda de la plataforma ALTSPACE en donde cada equipo se organizaba y tomaba las decisiones de manera remota. En estas sesiones se continuo con el diseño de detalle en cada sistema</w:t>
-      </w:r>
-      <w:r>
-        <w:rPr>
-          <w:rFonts w:ascii="Times New Roman" w:hAnsi="Times New Roman" w:cs="Times New Roman"/>
-          <w:bCs/>
-          <w:sz w:val="24"/>
-          <w:szCs w:val="24"/>
-        </w:rPr>
-        <w:t xml:space="preserve">. </w:t>
-      </w:r>
-      <w:r>
-        <w:rPr>
-          <w:rFonts w:ascii="Times New Roman" w:hAnsi="Times New Roman" w:cs="Times New Roman"/>
-          <w:bCs/>
-          <w:sz w:val="24"/>
-          <w:szCs w:val="24"/>
-        </w:rPr>
-        <w:t xml:space="preserve">Se realizaban dos sesiones por semana en donde cada equipo exponía sus avances y planteaba mejora en el proyecto. </w:t>
-      </w:r>
-      <w:r>
-        <w:rPr>
-          <w:rFonts w:ascii="Times New Roman" w:hAnsi="Times New Roman" w:cs="Times New Roman"/>
-          <w:bCs/>
-          <w:sz w:val="24"/>
-          <w:szCs w:val="24"/>
-        </w:rPr>
-        <w:t>El trabajo paralelo de los equipos generó una comunicación eficaz y reuniones continuas</w:t>
-      </w:r>
-      <w:r>
-        <w:rPr>
-          <w:rFonts w:ascii="Times New Roman" w:hAnsi="Times New Roman" w:cs="Times New Roman"/>
-          <w:bCs/>
-          <w:sz w:val="24"/>
-          <w:szCs w:val="24"/>
-        </w:rPr>
-        <w:t xml:space="preserve"> </w:t>
-      </w:r>
-      <w:r>
-        <w:rPr>
-          <w:rFonts w:ascii="Times New Roman" w:hAnsi="Times New Roman" w:cs="Times New Roman"/>
-          <w:bCs/>
-          <w:sz w:val="24"/>
-          <w:szCs w:val="24"/>
-        </w:rPr>
-        <w:t>para complementar los resultados obtenidos.</w:t>
+        <w:t>proyecto, generando así retroalimentación y mejoras en la selección de materiales. Cada equipo realizó</w:t>
+      </w:r>
+      <w:r>
+        <w:rPr>
+          <w:rFonts w:ascii="Times New Roman" w:hAnsi="Times New Roman" w:cs="Times New Roman"/>
+          <w:bCs/>
+          <w:sz w:val="24"/>
+          <w:szCs w:val="24"/>
+        </w:rPr>
+        <w:t xml:space="preserve"> un</w:t>
+      </w:r>
+      <w:r>
+        <w:rPr>
+          <w:rFonts w:ascii="Times New Roman" w:hAnsi="Times New Roman" w:cs="Times New Roman"/>
+          <w:bCs/>
+          <w:sz w:val="24"/>
+          <w:szCs w:val="24"/>
+        </w:rPr>
+        <w:t xml:space="preserve"> proceso iterativo para seleccionar los materiales óptimos</w:t>
+      </w:r>
+      <w:r>
+        <w:rPr>
+          <w:rFonts w:ascii="Times New Roman" w:hAnsi="Times New Roman" w:cs="Times New Roman"/>
+          <w:bCs/>
+          <w:sz w:val="24"/>
+          <w:szCs w:val="24"/>
+        </w:rPr>
+        <w:t xml:space="preserve"> y procesos de manufactura</w:t>
+      </w:r>
+      <w:r>
+        <w:rPr>
+          <w:rFonts w:ascii="Times New Roman" w:hAnsi="Times New Roman" w:cs="Times New Roman"/>
+          <w:bCs/>
+          <w:sz w:val="24"/>
+          <w:szCs w:val="24"/>
+        </w:rPr>
+        <w:t xml:space="preserve"> para el proyecto. </w:t>
       </w:r>
     </w:p>
     <w:p>
@@ -2973,43 +2172,169 @@
           <w:sz w:val="24"/>
           <w:szCs w:val="24"/>
         </w:rPr>
-        <w:t>Para que el proyecto fuera evaluado por los responsables,</w:t>
-      </w:r>
-      <w:r>
-        <w:rPr>
-          <w:rFonts w:ascii="Times New Roman" w:hAnsi="Times New Roman" w:cs="Times New Roman"/>
-          <w:bCs/>
-          <w:sz w:val="24"/>
-          <w:szCs w:val="24"/>
-        </w:rPr>
-        <w:t xml:space="preserve"> y se generara la documentación respetiva para trabajos futuros,</w:t>
-      </w:r>
-      <w:r>
-        <w:rPr>
-          <w:rFonts w:ascii="Times New Roman" w:hAnsi="Times New Roman" w:cs="Times New Roman"/>
-          <w:bCs/>
-          <w:sz w:val="24"/>
-          <w:szCs w:val="24"/>
-        </w:rPr>
-        <w:t xml:space="preserve"> se optó por una exposición virtual en la plataforma ALTSPACE. Para esto, cada sistema desarrolló un cartel en donde se explicaba el desarrollo del proyecto y los prototipos generados por cada uno de ellos. Por otro lado, se </w:t>
-      </w:r>
-      <w:r>
-        <w:rPr>
-          <w:rFonts w:ascii="Times New Roman" w:hAnsi="Times New Roman" w:cs="Times New Roman"/>
-          <w:bCs/>
-          <w:sz w:val="24"/>
-          <w:szCs w:val="24"/>
-        </w:rPr>
-        <w:t>generó la documentación del proyecto con ayuda de un reporte de diseño por cada sistema</w:t>
-      </w:r>
-      <w:r>
-        <w:rPr>
-          <w:rFonts w:ascii="Times New Roman" w:hAnsi="Times New Roman" w:cs="Times New Roman"/>
-          <w:bCs/>
-          <w:sz w:val="24"/>
-          <w:szCs w:val="24"/>
-        </w:rPr>
-        <w:t xml:space="preserve"> en el cual se detallaba cada punto de manera específica. </w:t>
+        <w:t>Por cuestiones de contingencia debido al virus S</w:t>
+      </w:r>
+      <w:r>
+        <w:rPr>
+          <w:rFonts w:ascii="Times New Roman" w:hAnsi="Times New Roman" w:cs="Times New Roman"/>
+          <w:bCs/>
+          <w:sz w:val="24"/>
+          <w:szCs w:val="24"/>
+        </w:rPr>
+        <w:t>ARS-</w:t>
+      </w:r>
+      <w:r>
+        <w:rPr>
+          <w:rFonts w:ascii="Times New Roman" w:hAnsi="Times New Roman" w:cs="Times New Roman"/>
+          <w:bCs/>
+          <w:sz w:val="24"/>
+          <w:szCs w:val="24"/>
+        </w:rPr>
+        <w:t>C</w:t>
+      </w:r>
+      <w:r>
+        <w:rPr>
+          <w:rFonts w:ascii="Times New Roman" w:hAnsi="Times New Roman" w:cs="Times New Roman"/>
+          <w:bCs/>
+          <w:sz w:val="24"/>
+          <w:szCs w:val="24"/>
+        </w:rPr>
+        <w:t>o</w:t>
+      </w:r>
+      <w:r>
+        <w:rPr>
+          <w:rFonts w:ascii="Times New Roman" w:hAnsi="Times New Roman" w:cs="Times New Roman"/>
+          <w:bCs/>
+          <w:sz w:val="24"/>
+          <w:szCs w:val="24"/>
+        </w:rPr>
+        <w:t>V</w:t>
+      </w:r>
+      <w:r>
+        <w:rPr>
+          <w:rFonts w:ascii="Times New Roman" w:hAnsi="Times New Roman" w:cs="Times New Roman"/>
+          <w:bCs/>
+          <w:sz w:val="24"/>
+          <w:szCs w:val="24"/>
+        </w:rPr>
+        <w:t>-</w:t>
+      </w:r>
+      <w:r>
+        <w:rPr>
+          <w:rFonts w:ascii="Times New Roman" w:hAnsi="Times New Roman" w:cs="Times New Roman"/>
+          <w:bCs/>
+          <w:sz w:val="24"/>
+          <w:szCs w:val="24"/>
+        </w:rPr>
+        <w:t>2, el desarrollo del proyecto se llevó a cabo de manera virtual con ayuda de la plataforma A</w:t>
+      </w:r>
+      <w:r>
+        <w:rPr>
+          <w:rFonts w:ascii="Times New Roman" w:hAnsi="Times New Roman" w:cs="Times New Roman"/>
+          <w:bCs/>
+          <w:sz w:val="24"/>
+          <w:szCs w:val="24"/>
+        </w:rPr>
+        <w:t>ltspaceVR</w:t>
+      </w:r>
+      <w:r>
+        <w:rPr>
+          <w:rFonts w:ascii="Times New Roman" w:hAnsi="Times New Roman" w:cs="Times New Roman"/>
+          <w:bCs/>
+          <w:sz w:val="24"/>
+          <w:szCs w:val="24"/>
+        </w:rPr>
+        <w:t xml:space="preserve"> en donde cada equipo se organizaba y tomaba las decisiones de manera remota</w:t>
+      </w:r>
+      <w:r>
+        <w:rPr>
+          <w:rFonts w:ascii="Times New Roman" w:hAnsi="Times New Roman" w:cs="Times New Roman"/>
+          <w:bCs/>
+          <w:sz w:val="24"/>
+          <w:szCs w:val="24"/>
+        </w:rPr>
+        <w:t xml:space="preserve"> en conjunto con el M. en A. Luis Yair Bautista Blanco</w:t>
+      </w:r>
+      <w:r>
+        <w:rPr>
+          <w:rFonts w:ascii="Times New Roman" w:hAnsi="Times New Roman" w:cs="Times New Roman"/>
+          <w:bCs/>
+          <w:sz w:val="24"/>
+          <w:szCs w:val="24"/>
+        </w:rPr>
+        <w:t>. En estas sesiones se continuo con el diseño de detalle en cada sistema</w:t>
+      </w:r>
+      <w:r>
+        <w:rPr>
+          <w:rFonts w:ascii="Times New Roman" w:hAnsi="Times New Roman" w:cs="Times New Roman"/>
+          <w:bCs/>
+          <w:sz w:val="24"/>
+          <w:szCs w:val="24"/>
+        </w:rPr>
+        <w:t xml:space="preserve">. </w:t>
+      </w:r>
+      <w:r>
+        <w:rPr>
+          <w:rFonts w:ascii="Times New Roman" w:hAnsi="Times New Roman" w:cs="Times New Roman"/>
+          <w:bCs/>
+          <w:sz w:val="24"/>
+          <w:szCs w:val="24"/>
+        </w:rPr>
+        <w:t>Se realizaban dos sesiones por semana en donde cada equipo exponía sus avances y planteaba mejor</w:t>
+      </w:r>
+      <w:r>
+        <w:rPr>
+          <w:rFonts w:ascii="Times New Roman" w:hAnsi="Times New Roman" w:cs="Times New Roman"/>
+          <w:bCs/>
+          <w:sz w:val="24"/>
+          <w:szCs w:val="24"/>
+        </w:rPr>
+        <w:t xml:space="preserve">as </w:t>
+      </w:r>
+      <w:r>
+        <w:rPr>
+          <w:rFonts w:ascii="Times New Roman" w:hAnsi="Times New Roman" w:cs="Times New Roman"/>
+          <w:bCs/>
+          <w:sz w:val="24"/>
+          <w:szCs w:val="24"/>
+        </w:rPr>
+        <w:t xml:space="preserve">en el proyecto. </w:t>
+      </w:r>
+      <w:r>
+        <w:rPr>
+          <w:rFonts w:ascii="Times New Roman" w:hAnsi="Times New Roman" w:cs="Times New Roman"/>
+          <w:bCs/>
+          <w:sz w:val="24"/>
+          <w:szCs w:val="24"/>
+        </w:rPr>
+        <w:t xml:space="preserve">El trabajo paralelo de los equipos generó una comunicación eficaz y reuniones </w:t>
+      </w:r>
+      <w:r>
+        <w:rPr>
+          <w:rFonts w:ascii="Times New Roman" w:hAnsi="Times New Roman" w:cs="Times New Roman"/>
+          <w:bCs/>
+          <w:sz w:val="24"/>
+          <w:szCs w:val="24"/>
+        </w:rPr>
+        <w:t>extras</w:t>
+      </w:r>
+      <w:r>
+        <w:rPr>
+          <w:rFonts w:ascii="Times New Roman" w:hAnsi="Times New Roman" w:cs="Times New Roman"/>
+          <w:bCs/>
+          <w:sz w:val="24"/>
+          <w:szCs w:val="24"/>
+        </w:rPr>
+        <w:t xml:space="preserve"> </w:t>
+      </w:r>
+      <w:r>
+        <w:rPr>
+          <w:rFonts w:ascii="Times New Roman" w:hAnsi="Times New Roman" w:cs="Times New Roman"/>
+          <w:bCs/>
+          <w:sz w:val="24"/>
+          <w:szCs w:val="24"/>
+        </w:rPr>
+        <w:t>para complementar los resultados obtenidos.</w:t>
       </w:r>
     </w:p>
     <w:p>
@@ -3032,6 +2357,101 @@
           <w:sz w:val="24"/>
           <w:szCs w:val="24"/>
         </w:rPr>
+        <w:t>Para que el proyecto fuera evaluado por los responsables,</w:t>
+      </w:r>
+      <w:r>
+        <w:rPr>
+          <w:rFonts w:ascii="Times New Roman" w:hAnsi="Times New Roman" w:cs="Times New Roman"/>
+          <w:bCs/>
+          <w:sz w:val="24"/>
+          <w:szCs w:val="24"/>
+        </w:rPr>
+        <w:t xml:space="preserve"> y se generara la documentación respetiva para trabajos futuros,</w:t>
+      </w:r>
+      <w:r>
+        <w:rPr>
+          <w:rFonts w:ascii="Times New Roman" w:hAnsi="Times New Roman" w:cs="Times New Roman"/>
+          <w:bCs/>
+          <w:sz w:val="24"/>
+          <w:szCs w:val="24"/>
+        </w:rPr>
+        <w:t xml:space="preserve"> se optó por una exposición virtual en la plataforma A</w:t>
+      </w:r>
+      <w:r>
+        <w:rPr>
+          <w:rFonts w:ascii="Times New Roman" w:hAnsi="Times New Roman" w:cs="Times New Roman"/>
+          <w:bCs/>
+          <w:sz w:val="24"/>
+          <w:szCs w:val="24"/>
+        </w:rPr>
+        <w:t>ltspaceVR</w:t>
+      </w:r>
+      <w:r>
+        <w:rPr>
+          <w:rFonts w:ascii="Times New Roman" w:hAnsi="Times New Roman" w:cs="Times New Roman"/>
+          <w:bCs/>
+          <w:sz w:val="24"/>
+          <w:szCs w:val="24"/>
+        </w:rPr>
+        <w:t xml:space="preserve">. </w:t>
+      </w:r>
+      <w:r>
+        <w:rPr>
+          <w:rFonts w:ascii="Times New Roman" w:hAnsi="Times New Roman" w:cs="Times New Roman"/>
+          <w:bCs/>
+          <w:sz w:val="24"/>
+          <w:szCs w:val="24"/>
+        </w:rPr>
+        <w:t>En esta plataforma</w:t>
+      </w:r>
+      <w:r>
+        <w:rPr>
+          <w:rFonts w:ascii="Times New Roman" w:hAnsi="Times New Roman" w:cs="Times New Roman"/>
+          <w:bCs/>
+          <w:sz w:val="24"/>
+          <w:szCs w:val="24"/>
+        </w:rPr>
+        <w:t xml:space="preserve">, cada sistema desarrolló un cartel en donde se explicaba el desarrollo del proyecto y los prototipos generados por cada uno de ellos. Por otro lado, se </w:t>
+      </w:r>
+      <w:r>
+        <w:rPr>
+          <w:rFonts w:ascii="Times New Roman" w:hAnsi="Times New Roman" w:cs="Times New Roman"/>
+          <w:bCs/>
+          <w:sz w:val="24"/>
+          <w:szCs w:val="24"/>
+        </w:rPr>
+        <w:t>generó la documentación del proyecto con ayuda de un reporte de diseño por cada sistema</w:t>
+      </w:r>
+      <w:r>
+        <w:rPr>
+          <w:rFonts w:ascii="Times New Roman" w:hAnsi="Times New Roman" w:cs="Times New Roman"/>
+          <w:bCs/>
+          <w:sz w:val="24"/>
+          <w:szCs w:val="24"/>
+        </w:rPr>
+        <w:t xml:space="preserve"> en el cual se detallaba cada punto de manera específica. </w:t>
+      </w:r>
+    </w:p>
+    <w:p>
+      <w:pPr>
+        <w:tabs>
+          <w:tab w:val="right" w:pos="8075"/>
+        </w:tabs>
+        <w:jc w:val="both"/>
+        <w:rPr>
+          <w:rFonts w:ascii="Times New Roman" w:hAnsi="Times New Roman" w:cs="Times New Roman"/>
+          <w:bCs/>
+          <w:sz w:val="24"/>
+          <w:szCs w:val="24"/>
+        </w:rPr>
+      </w:pPr>
+      <w:r>
+        <w:rPr>
+          <w:rFonts w:ascii="Times New Roman" w:hAnsi="Times New Roman" w:cs="Times New Roman"/>
+          <w:bCs/>
+          <w:sz w:val="24"/>
+          <w:szCs w:val="24"/>
+        </w:rPr>
         <w:t>La exposición de los proyectos se desarrolló</w:t>
       </w:r>
       <w:r>
@@ -3077,7 +2497,25 @@
           <w:sz w:val="24"/>
           <w:szCs w:val="24"/>
         </w:rPr>
-        <w:t xml:space="preserve"> a la audencia local, nacional e internacional</w:t>
+        <w:t xml:space="preserve"> a la </w:t>
+      </w:r>
+      <w:r>
+        <w:rPr>
+          <w:rFonts w:ascii="Times New Roman" w:hAnsi="Times New Roman" w:cs="Times New Roman"/>
+          <w:bCs/>
+          <w:sz w:val="24"/>
+          <w:szCs w:val="24"/>
+        </w:rPr>
+        <w:t>audiencia</w:t>
+      </w:r>
+      <w:r>
+        <w:rPr>
+          <w:rFonts w:ascii="Times New Roman" w:hAnsi="Times New Roman" w:cs="Times New Roman"/>
+          <w:bCs/>
+          <w:sz w:val="24"/>
+          <w:szCs w:val="24"/>
+        </w:rPr>
+        <w:t xml:space="preserve"> local, nacional e internacional</w:t>
       </w:r>
       <w:r>
         <w:rPr>
@@ -3095,7 +2533,25 @@
           <w:sz w:val="24"/>
           <w:szCs w:val="24"/>
         </w:rPr>
-        <w:t xml:space="preserve"> en el semestre 2020-2</w:t>
+        <w:t xml:space="preserve"> </w:t>
+      </w:r>
+      <w:r>
+        <w:rPr>
+          <w:rFonts w:ascii="Times New Roman" w:hAnsi="Times New Roman" w:cs="Times New Roman"/>
+          <w:bCs/>
+          <w:sz w:val="24"/>
+          <w:szCs w:val="24"/>
+        </w:rPr>
+        <w:t>del</w:t>
+      </w:r>
+      <w:r>
+        <w:rPr>
+          <w:rFonts w:ascii="Times New Roman" w:hAnsi="Times New Roman" w:cs="Times New Roman"/>
+          <w:bCs/>
+          <w:sz w:val="24"/>
+          <w:szCs w:val="24"/>
+        </w:rPr>
+        <w:t xml:space="preserve"> semestre 2020-2</w:t>
       </w:r>
       <w:r>
         <w:rPr>
@@ -3106,8 +2562,6 @@
         </w:rPr>
         <w:t>.</w:t>
       </w:r>
-      <w:bookmarkStart w:id="0" w:name="_GoBack"/>
-      <w:bookmarkEnd w:id="0"/>
     </w:p>
     <w:sectPr>
       <w:pgSz w:w="12240" w:h="15840"/>

--- a/Tesis2020.docx
+++ b/Tesis2020.docx
@@ -234,7 +234,7 @@
                       <w:szCs w:val="32"/>
                       <w:lang w:val="es-ES"/>
                     </w:rPr>
-                    <w:t>Simulación de una planta paquete de tipo tubular para el tratamiento de aguas residuales</w:t>
+                    <w:t>Instrumentación</w:t>
                   </w:r>
                   <w:r>
                     <w:rPr>
@@ -244,7 +244,7 @@
                       <w:szCs w:val="32"/>
                       <w:lang w:val="es-ES"/>
                     </w:rPr>
-                    <w:t xml:space="preserve"> </w:t>
+                    <w:t xml:space="preserve"> de una planta paquete de tipo tubular para el tratamiento de aguas residuales</w:t>
                   </w:r>
                   <w:r>
                     <w:rPr>
@@ -254,17 +254,7 @@
                       <w:szCs w:val="32"/>
                       <w:lang w:val="es-ES"/>
                     </w:rPr>
-                    <w:t>con fines de reús</w:t>
-                  </w:r>
-                  <w:r>
-                    <w:rPr>
-                      <w:rFonts w:ascii="Verdana" w:hAnsi="Verdana"/>
-                      <w:b/>
-                      <w:sz w:val="32"/>
-                      <w:szCs w:val="32"/>
-                      <w:lang w:val="es-ES"/>
-                    </w:rPr>
-                    <w:t>o</w:t>
+                    <w:t>.</w:t>
                   </w:r>
                 </w:p>
               </w:txbxContent>
@@ -1105,8 +1095,6 @@
           <w:szCs w:val="18"/>
         </w:rPr>
       </w:pPr>
-      <w:bookmarkStart w:id="0" w:name="_GoBack"/>
-      <w:bookmarkEnd w:id="0"/>
       <w:r>
         <w:rPr>
           <w:rFonts w:ascii="Times New Roman" w:hAnsi="Times New Roman" w:cs="Times New Roman"/>
@@ -1397,14 +1385,25 @@
         </w:rPr>
         <w:t xml:space="preserve">. Dentro del grupo se propusieron dos formas de trabajo, por un lado, el desarrollo del mismo proyecto en diferentes equipos; </w:t>
       </w:r>
-      <w:r>
-        <w:rPr>
-          <w:rFonts w:ascii="Times New Roman" w:hAnsi="Times New Roman" w:cs="Times New Roman"/>
-          <w:bCs/>
-          <w:sz w:val="24"/>
-          <w:szCs w:val="24"/>
-        </w:rPr>
-        <w:t xml:space="preserve">y </w:t>
+      <w:proofErr w:type="gramStart"/>
+      <w:r>
+        <w:rPr>
+          <w:rFonts w:ascii="Times New Roman" w:hAnsi="Times New Roman" w:cs="Times New Roman"/>
+          <w:bCs/>
+          <w:sz w:val="24"/>
+          <w:szCs w:val="24"/>
+        </w:rPr>
+        <w:t>y</w:t>
+      </w:r>
+      <w:proofErr w:type="gramEnd"/>
+      <w:r>
+        <w:rPr>
+          <w:rFonts w:ascii="Times New Roman" w:hAnsi="Times New Roman" w:cs="Times New Roman"/>
+          <w:bCs/>
+          <w:sz w:val="24"/>
+          <w:szCs w:val="24"/>
+        </w:rPr>
+        <w:t xml:space="preserve"> </w:t>
       </w:r>
       <w:r>
         <w:rPr>
@@ -1877,7 +1876,18 @@
           <w:sz w:val="24"/>
           <w:szCs w:val="24"/>
         </w:rPr>
-        <w:t>proyecto, así</w:t>
+        <w:t>proy</w:t>
+      </w:r>
+      <w:bookmarkStart w:id="0" w:name="_GoBack"/>
+      <w:bookmarkEnd w:id="0"/>
+      <w:r>
+        <w:rPr>
+          <w:rFonts w:ascii="Times New Roman" w:hAnsi="Times New Roman" w:cs="Times New Roman"/>
+          <w:bCs/>
+          <w:sz w:val="24"/>
+          <w:szCs w:val="24"/>
+        </w:rPr>
+        <w:t>ecto, así</w:t>
       </w:r>
       <w:r>
         <w:rPr>

--- a/Tesis2020.docx
+++ b/Tesis2020.docx
@@ -111,7 +111,7 @@
                     <pic:cNvPicPr/>
                   </pic:nvPicPr>
                   <pic:blipFill>
-                    <a:blip r:embed="rId6" cstate="print"/>
+                    <a:blip r:embed="rId7" cstate="print"/>
                     <a:stretch>
                       <a:fillRect/>
                     </a:stretch>
@@ -893,7 +893,7 @@
                     <pic:cNvPicPr/>
                   </pic:nvPicPr>
                   <pic:blipFill>
-                    <a:blip r:embed="rId7" cstate="print"/>
+                    <a:blip r:embed="rId8" cstate="print"/>
                     <a:stretch>
                       <a:fillRect/>
                     </a:stretch>
@@ -1085,12 +1085,610 @@
     </w:p>
     <w:p>
       <w:pPr>
+        <w:pStyle w:val="Prrafodelista"/>
+        <w:numPr>
+          <w:ilvl w:val="0"/>
+          <w:numId w:val="1"/>
+        </w:numPr>
+        <w:spacing w:after="160" w:line="254" w:lineRule="auto"/>
+      </w:pPr>
+      <w:r>
+        <w:lastRenderedPageBreak/>
+        <w:t>Índice</w:t>
+      </w:r>
+    </w:p>
+    <w:p>
+      <w:pPr>
+        <w:pStyle w:val="Prrafodelista"/>
+        <w:numPr>
+          <w:ilvl w:val="0"/>
+          <w:numId w:val="1"/>
+        </w:numPr>
+        <w:spacing w:after="160" w:line="254" w:lineRule="auto"/>
+      </w:pPr>
+      <w:proofErr w:type="gramStart"/>
+      <w:r>
+        <w:t>Introducción(</w:t>
+      </w:r>
+      <w:proofErr w:type="gramEnd"/>
+      <w:r>
+        <w:t xml:space="preserve">lo </w:t>
+      </w:r>
+      <w:proofErr w:type="spellStart"/>
+      <w:r>
+        <w:t>ultimo</w:t>
+      </w:r>
+      <w:proofErr w:type="spellEnd"/>
+      <w:r>
+        <w:t xml:space="preserve"> que se escribe)</w:t>
+      </w:r>
+    </w:p>
+    <w:p>
+      <w:pPr>
+        <w:pStyle w:val="Prrafodelista"/>
+        <w:numPr>
+          <w:ilvl w:val="0"/>
+          <w:numId w:val="1"/>
+        </w:numPr>
+        <w:spacing w:after="160" w:line="254" w:lineRule="auto"/>
+      </w:pPr>
+      <w:r>
+        <w:t xml:space="preserve">Antecedentes (Dentro de la asignatura… el profesor…planteo el desarrollar este proyecto… facultad de </w:t>
+      </w:r>
+      <w:proofErr w:type="spellStart"/>
+      <w:r>
+        <w:t>quimica</w:t>
+      </w:r>
+      <w:proofErr w:type="spellEnd"/>
+      <w:r>
+        <w:t xml:space="preserve">… una vez planteado… iba a ser un </w:t>
+      </w:r>
+      <w:proofErr w:type="spellStart"/>
+      <w:r>
+        <w:t>poryecto</w:t>
+      </w:r>
+      <w:proofErr w:type="spellEnd"/>
+      <w:r>
+        <w:t xml:space="preserve"> estudiar la teoría de diseño… (preguntar acercamiento con </w:t>
+      </w:r>
+      <w:proofErr w:type="spellStart"/>
+      <w:r>
+        <w:t>sergio</w:t>
+      </w:r>
+      <w:proofErr w:type="spellEnd"/>
+      <w:r>
+        <w:t>, notas tomadas</w:t>
+      </w:r>
+      <w:proofErr w:type="gramStart"/>
+      <w:r>
+        <w:t>)..</w:t>
+      </w:r>
+      <w:proofErr w:type="gramEnd"/>
+      <w:r>
+        <w:t xml:space="preserve"> constancia emitida visita con el doctor </w:t>
+      </w:r>
+      <w:proofErr w:type="spellStart"/>
+      <w:r>
+        <w:t>sergio</w:t>
+      </w:r>
+      <w:proofErr w:type="spellEnd"/>
+      <w:r>
+        <w:t xml:space="preserve">, ubicación del proyecto. Ellos desarrollaron la filtración del agua. Meterle la parte de ingeniería.) Evitar: Meterle detalle. No limitaciones. </w:t>
+      </w:r>
+    </w:p>
+    <w:p>
+      <w:pPr>
+        <w:pStyle w:val="Prrafodelista"/>
+        <w:numPr>
+          <w:ilvl w:val="0"/>
+          <w:numId w:val="1"/>
+        </w:numPr>
+        <w:spacing w:after="160" w:line="254" w:lineRule="auto"/>
+      </w:pPr>
+      <w:r>
+        <w:t>Planteamiento del problema</w:t>
+      </w:r>
+    </w:p>
+    <w:p>
+      <w:pPr>
+        <w:pStyle w:val="Prrafodelista"/>
+        <w:numPr>
+          <w:ilvl w:val="1"/>
+          <w:numId w:val="1"/>
+        </w:numPr>
+        <w:spacing w:after="160" w:line="254" w:lineRule="auto"/>
+      </w:pPr>
+      <w:proofErr w:type="gramStart"/>
+      <w:r>
+        <w:t>Justificación(</w:t>
+      </w:r>
+      <w:proofErr w:type="gramEnd"/>
+      <w:r>
+        <w:t>antes, descripción de sistemas) Justificar porque se hizo por sistemas.</w:t>
+      </w:r>
+    </w:p>
+    <w:p>
+      <w:pPr>
+        <w:pStyle w:val="Prrafodelista"/>
+        <w:numPr>
+          <w:ilvl w:val="1"/>
+          <w:numId w:val="1"/>
+        </w:numPr>
+        <w:spacing w:after="160" w:line="254" w:lineRule="auto"/>
+      </w:pPr>
+      <w:r>
+        <w:t>Objetivo general</w:t>
+      </w:r>
+    </w:p>
+    <w:p>
+      <w:pPr>
+        <w:pStyle w:val="Prrafodelista"/>
+        <w:numPr>
+          <w:ilvl w:val="1"/>
+          <w:numId w:val="1"/>
+        </w:numPr>
+        <w:spacing w:after="160" w:line="254" w:lineRule="auto"/>
+      </w:pPr>
+      <w:r>
+        <w:t>Objetivos específicos</w:t>
+      </w:r>
+    </w:p>
+    <w:p>
+      <w:pPr>
+        <w:pStyle w:val="Prrafodelista"/>
+        <w:numPr>
+          <w:ilvl w:val="0"/>
+          <w:numId w:val="1"/>
+        </w:numPr>
+        <w:spacing w:after="160" w:line="254" w:lineRule="auto"/>
+      </w:pPr>
+      <w:r>
+        <w:t>Identificación de Necesidades y Especificaciones</w:t>
+      </w:r>
+    </w:p>
+    <w:p>
+      <w:pPr>
+        <w:pStyle w:val="Prrafodelista"/>
+        <w:numPr>
+          <w:ilvl w:val="1"/>
+          <w:numId w:val="1"/>
+        </w:numPr>
+        <w:spacing w:after="160" w:line="254" w:lineRule="auto"/>
+      </w:pPr>
+      <w:r>
+        <w:t>Necesidades por sistema</w:t>
+      </w:r>
+    </w:p>
+    <w:p>
+      <w:pPr>
+        <w:pStyle w:val="Prrafodelista"/>
+        <w:numPr>
+          <w:ilvl w:val="1"/>
+          <w:numId w:val="1"/>
+        </w:numPr>
+        <w:spacing w:after="160" w:line="254" w:lineRule="auto"/>
+      </w:pPr>
+      <w:r>
+        <w:t>Especificaciones por sistema</w:t>
+      </w:r>
+    </w:p>
+    <w:p>
+      <w:pPr>
+        <w:pStyle w:val="Prrafodelista"/>
+        <w:numPr>
+          <w:ilvl w:val="1"/>
+          <w:numId w:val="1"/>
+        </w:numPr>
+        <w:spacing w:after="160" w:line="254" w:lineRule="auto"/>
+      </w:pPr>
+      <w:r>
+        <w:t>Restricciones por sistema</w:t>
+      </w:r>
+    </w:p>
+    <w:p>
+      <w:pPr>
+        <w:pStyle w:val="Prrafodelista"/>
+        <w:numPr>
+          <w:ilvl w:val="0"/>
+          <w:numId w:val="1"/>
+        </w:numPr>
+        <w:spacing w:after="160" w:line="254" w:lineRule="auto"/>
+      </w:pPr>
+      <w:r>
+        <w:t>Diseño conceptual</w:t>
+      </w:r>
+    </w:p>
+    <w:p>
+      <w:pPr>
+        <w:pStyle w:val="Prrafodelista"/>
+        <w:numPr>
+          <w:ilvl w:val="1"/>
+          <w:numId w:val="1"/>
+        </w:numPr>
+        <w:spacing w:after="160" w:line="254" w:lineRule="auto"/>
+      </w:pPr>
+      <w:proofErr w:type="gramStart"/>
+      <w:r>
+        <w:t>Sistematización(</w:t>
+      </w:r>
+      <w:proofErr w:type="gramEnd"/>
+      <w:r>
+        <w:t xml:space="preserve">relaciones de los sistemas)Proyecto </w:t>
+      </w:r>
+      <w:proofErr w:type="spellStart"/>
+      <w:r>
+        <w:t>comleto</w:t>
+      </w:r>
+      <w:proofErr w:type="spellEnd"/>
+      <w:r>
+        <w:t>, 4 equipos y CN de cada uno de los equipos.</w:t>
+      </w:r>
+    </w:p>
+    <w:p>
+      <w:pPr>
+        <w:pStyle w:val="Prrafodelista"/>
+        <w:numPr>
+          <w:ilvl w:val="1"/>
+          <w:numId w:val="1"/>
+        </w:numPr>
+        <w:spacing w:after="160" w:line="254" w:lineRule="auto"/>
+      </w:pPr>
+      <w:r>
+        <w:t>Generaciones de conceptos</w:t>
+      </w:r>
+    </w:p>
+    <w:p>
+      <w:pPr>
+        <w:pStyle w:val="Prrafodelista"/>
+        <w:numPr>
+          <w:ilvl w:val="1"/>
+          <w:numId w:val="1"/>
+        </w:numPr>
+        <w:spacing w:after="160" w:line="254" w:lineRule="auto"/>
+      </w:pPr>
+      <w:r>
+        <w:t>Generación, selección y evaluación de conceptos</w:t>
+      </w:r>
+    </w:p>
+    <w:p>
+      <w:pPr>
+        <w:pStyle w:val="Prrafodelista"/>
+        <w:numPr>
+          <w:ilvl w:val="0"/>
+          <w:numId w:val="1"/>
+        </w:numPr>
+        <w:spacing w:after="160" w:line="254" w:lineRule="auto"/>
+      </w:pPr>
+      <w:r>
+        <w:t>Diseño de configuración</w:t>
+      </w:r>
+    </w:p>
+    <w:p>
+      <w:pPr>
+        <w:pStyle w:val="Prrafodelista"/>
+        <w:numPr>
+          <w:ilvl w:val="1"/>
+          <w:numId w:val="1"/>
+        </w:numPr>
+        <w:spacing w:after="160" w:line="254" w:lineRule="auto"/>
+      </w:pPr>
+      <w:r>
+        <w:t>Análisis por sistema</w:t>
+      </w:r>
+    </w:p>
+    <w:p>
+      <w:pPr>
+        <w:pStyle w:val="Prrafodelista"/>
+        <w:numPr>
+          <w:ilvl w:val="1"/>
+          <w:numId w:val="1"/>
+        </w:numPr>
+        <w:spacing w:after="160" w:line="254" w:lineRule="auto"/>
+      </w:pPr>
+      <w:r>
+        <w:t>Configuraciones por sistema</w:t>
+      </w:r>
+    </w:p>
+    <w:p>
+      <w:pPr>
+        <w:pStyle w:val="Prrafodelista"/>
+        <w:numPr>
+          <w:ilvl w:val="1"/>
+          <w:numId w:val="1"/>
+        </w:numPr>
+        <w:spacing w:after="160" w:line="254" w:lineRule="auto"/>
+      </w:pPr>
+      <w:r>
+        <w:t>Configuración general</w:t>
+      </w:r>
+    </w:p>
+    <w:p>
+      <w:pPr>
+        <w:pStyle w:val="Prrafodelista"/>
+        <w:numPr>
+          <w:ilvl w:val="0"/>
+          <w:numId w:val="1"/>
+        </w:numPr>
+        <w:spacing w:after="160" w:line="254" w:lineRule="auto"/>
+        <w:rPr>
+          <w:lang w:val="es-ES"/>
+        </w:rPr>
+      </w:pPr>
+      <w:r>
+        <w:t>Diseño de detalle</w:t>
+      </w:r>
+    </w:p>
+    <w:p>
+      <w:pPr>
+        <w:pStyle w:val="Prrafodelista"/>
+        <w:numPr>
+          <w:ilvl w:val="1"/>
+          <w:numId w:val="1"/>
+        </w:numPr>
+        <w:spacing w:after="160" w:line="254" w:lineRule="auto"/>
+      </w:pPr>
+      <w:r>
+        <w:t>Subsistema de Interfaz</w:t>
+      </w:r>
+    </w:p>
+    <w:p>
+      <w:pPr>
+        <w:pStyle w:val="Prrafodelista"/>
+        <w:numPr>
+          <w:ilvl w:val="1"/>
+          <w:numId w:val="1"/>
+        </w:numPr>
+        <w:spacing w:after="160" w:line="254" w:lineRule="auto"/>
+      </w:pPr>
+      <w:r>
+        <w:t>Subsistema de Instrumentación</w:t>
+      </w:r>
+    </w:p>
+    <w:p>
+      <w:pPr>
+        <w:pStyle w:val="Prrafodelista"/>
+        <w:numPr>
+          <w:ilvl w:val="1"/>
+          <w:numId w:val="1"/>
+        </w:numPr>
+        <w:spacing w:after="160" w:line="254" w:lineRule="auto"/>
+      </w:pPr>
+      <w:r>
+        <w:t>Subsistema de Bombas y Energía</w:t>
+      </w:r>
+    </w:p>
+    <w:p>
+      <w:pPr>
+        <w:pStyle w:val="Prrafodelista"/>
+        <w:numPr>
+          <w:ilvl w:val="1"/>
+          <w:numId w:val="1"/>
+        </w:numPr>
+        <w:spacing w:after="160" w:line="254" w:lineRule="auto"/>
+      </w:pPr>
+      <w:r>
+        <w:t>Subsistema de ensamble</w:t>
+      </w:r>
+    </w:p>
+    <w:p>
+      <w:pPr>
+        <w:pStyle w:val="Prrafodelista"/>
+        <w:numPr>
+          <w:ilvl w:val="1"/>
+          <w:numId w:val="1"/>
+        </w:numPr>
+        <w:spacing w:after="160" w:line="254" w:lineRule="auto"/>
+      </w:pPr>
+      <w:r>
+        <w:t>Sistema general</w:t>
+      </w:r>
+    </w:p>
+    <w:p>
+      <w:pPr>
+        <w:pStyle w:val="Prrafodelista"/>
+        <w:numPr>
+          <w:ilvl w:val="0"/>
+          <w:numId w:val="1"/>
+        </w:numPr>
+        <w:spacing w:after="160" w:line="254" w:lineRule="auto"/>
+      </w:pPr>
+      <w:r>
+        <w:t>Creación de un modelo virtual</w:t>
+      </w:r>
+    </w:p>
+    <w:p>
+      <w:pPr>
+        <w:pStyle w:val="Prrafodelista"/>
+        <w:numPr>
+          <w:ilvl w:val="1"/>
+          <w:numId w:val="1"/>
+        </w:numPr>
+        <w:spacing w:after="160" w:line="254" w:lineRule="auto"/>
+      </w:pPr>
+      <w:r>
+        <w:t>Subsistema de Interfaz</w:t>
+      </w:r>
+    </w:p>
+    <w:p>
+      <w:pPr>
+        <w:pStyle w:val="Prrafodelista"/>
+        <w:numPr>
+          <w:ilvl w:val="1"/>
+          <w:numId w:val="1"/>
+        </w:numPr>
+        <w:spacing w:after="160" w:line="254" w:lineRule="auto"/>
+      </w:pPr>
+      <w:r>
+        <w:t>Subsistema de Instrumentación</w:t>
+      </w:r>
+    </w:p>
+    <w:p>
+      <w:pPr>
+        <w:pStyle w:val="Prrafodelista"/>
+        <w:numPr>
+          <w:ilvl w:val="1"/>
+          <w:numId w:val="1"/>
+        </w:numPr>
+        <w:spacing w:after="160" w:line="254" w:lineRule="auto"/>
+      </w:pPr>
+      <w:r>
+        <w:t>Subsistema de Bombas y Energía</w:t>
+      </w:r>
+    </w:p>
+    <w:p>
+      <w:pPr>
+        <w:pStyle w:val="Prrafodelista"/>
+        <w:numPr>
+          <w:ilvl w:val="1"/>
+          <w:numId w:val="1"/>
+        </w:numPr>
+        <w:spacing w:after="160" w:line="254" w:lineRule="auto"/>
+      </w:pPr>
+      <w:r>
+        <w:t>Subsistema de ensamble</w:t>
+      </w:r>
+    </w:p>
+    <w:p>
+      <w:pPr>
+        <w:pStyle w:val="Prrafodelista"/>
+        <w:numPr>
+          <w:ilvl w:val="1"/>
+          <w:numId w:val="1"/>
+        </w:numPr>
+        <w:spacing w:after="160" w:line="254" w:lineRule="auto"/>
+      </w:pPr>
+      <w:r>
+        <w:t>Sistema general</w:t>
+      </w:r>
+    </w:p>
+    <w:p>
+      <w:pPr>
+        <w:pStyle w:val="Prrafodelista"/>
+        <w:numPr>
+          <w:ilvl w:val="0"/>
+          <w:numId w:val="1"/>
+        </w:numPr>
+        <w:spacing w:after="160" w:line="254" w:lineRule="auto"/>
+      </w:pPr>
+      <w:r>
+        <w:t>Pruebas y Resultados</w:t>
+      </w:r>
+    </w:p>
+    <w:p>
+      <w:pPr>
+        <w:pStyle w:val="Prrafodelista"/>
+        <w:numPr>
+          <w:ilvl w:val="1"/>
+          <w:numId w:val="1"/>
+        </w:numPr>
+        <w:spacing w:after="160" w:line="254" w:lineRule="auto"/>
+      </w:pPr>
+      <w:r>
+        <w:t>Simulaciones*</w:t>
+      </w:r>
+    </w:p>
+    <w:p>
+      <w:pPr>
+        <w:pStyle w:val="Prrafodelista"/>
+        <w:numPr>
+          <w:ilvl w:val="0"/>
+          <w:numId w:val="1"/>
+        </w:numPr>
+        <w:spacing w:after="160" w:line="254" w:lineRule="auto"/>
+      </w:pPr>
+      <w:r>
+        <w:t>Conclusiones</w:t>
+      </w:r>
+    </w:p>
+    <w:p>
+      <w:pPr>
+        <w:pStyle w:val="Prrafodelista"/>
+        <w:numPr>
+          <w:ilvl w:val="0"/>
+          <w:numId w:val="1"/>
+        </w:numPr>
+        <w:spacing w:after="160" w:line="254" w:lineRule="auto"/>
+      </w:pPr>
+      <w:r>
+        <w:t>Trabajo a futuro</w:t>
+      </w:r>
+    </w:p>
+    <w:p>
+      <w:pPr>
+        <w:pStyle w:val="Prrafodelista"/>
+        <w:numPr>
+          <w:ilvl w:val="0"/>
+          <w:numId w:val="1"/>
+        </w:numPr>
+        <w:spacing w:after="160" w:line="254" w:lineRule="auto"/>
+      </w:pPr>
+      <w:r>
+        <w:t>Referencias</w:t>
+      </w:r>
+    </w:p>
+    <w:p>
+      <w:pPr>
+        <w:pStyle w:val="Prrafodelista"/>
+        <w:numPr>
+          <w:ilvl w:val="0"/>
+          <w:numId w:val="1"/>
+        </w:numPr>
+        <w:spacing w:after="160" w:line="254" w:lineRule="auto"/>
+      </w:pPr>
+      <w:proofErr w:type="gramStart"/>
+      <w:r>
+        <w:t>Apéndices(</w:t>
+      </w:r>
+      <w:proofErr w:type="gramEnd"/>
+      <w:r>
+        <w:t xml:space="preserve">algo del circuito, </w:t>
+      </w:r>
+      <w:proofErr w:type="spellStart"/>
+      <w:r>
+        <w:t>render’s</w:t>
+      </w:r>
+      <w:proofErr w:type="spellEnd"/>
+      <w:r>
+        <w:t xml:space="preserve"> sensores, </w:t>
+      </w:r>
+      <w:proofErr w:type="spellStart"/>
+      <w:r>
+        <w:t>pcb</w:t>
+      </w:r>
+      <w:proofErr w:type="spellEnd"/>
+      <w:r>
+        <w:t xml:space="preserve">, circuitos, circuito </w:t>
+      </w:r>
+      <w:proofErr w:type="spellStart"/>
+      <w:r>
+        <w:t>hidraulico</w:t>
+      </w:r>
+      <w:proofErr w:type="spellEnd"/>
+      <w:r>
+        <w:t>)</w:t>
+      </w:r>
+    </w:p>
+    <w:p>
+      <w:pPr>
         <w:tabs>
           <w:tab w:val="right" w:pos="8075"/>
         </w:tabs>
         <w:rPr>
           <w:rFonts w:ascii="Times New Roman" w:hAnsi="Times New Roman" w:cs="Times New Roman"/>
           <w:b/>
+          <w:sz w:val="24"/>
+          <w:szCs w:val="24"/>
+        </w:rPr>
+      </w:pPr>
+    </w:p>
+    <w:p>
+      <w:pPr>
+        <w:tabs>
+          <w:tab w:val="right" w:pos="8075"/>
+        </w:tabs>
+        <w:rPr>
+          <w:rFonts w:ascii="Times New Roman" w:hAnsi="Times New Roman" w:cs="Times New Roman"/>
+          <w:b/>
           <w:sz w:val="18"/>
           <w:szCs w:val="18"/>
         </w:rPr>
@@ -1103,7 +1701,7 @@
           <w:szCs w:val="24"/>
         </w:rPr>
         <w:lastRenderedPageBreak/>
-        <w:t>Antecedentes</w:t>
+        <w:t>Introducción</w:t>
       </w:r>
     </w:p>
     <w:p>
@@ -1153,7 +1751,16 @@
           <w:sz w:val="24"/>
           <w:szCs w:val="24"/>
         </w:rPr>
-        <w:t>planteó el desarrollo de este proyecto en conjunto con la Facultad de Química</w:t>
+        <w:t>abordó el desarrollo --- (involucrados)-</w:t>
+      </w:r>
+      <w:r>
+        <w:rPr>
+          <w:rFonts w:ascii="Times New Roman" w:hAnsi="Times New Roman" w:cs="Times New Roman"/>
+          <w:bCs/>
+          <w:sz w:val="24"/>
+          <w:szCs w:val="24"/>
+        </w:rPr>
+        <w:t xml:space="preserve"> en conjunto con la Facultad de Química</w:t>
       </w:r>
       <w:r>
         <w:rPr>
@@ -1171,16 +1778,16 @@
           <w:sz w:val="24"/>
           <w:szCs w:val="24"/>
         </w:rPr>
-        <w:t xml:space="preserve">. </w:t>
-      </w:r>
-      <w:r>
-        <w:rPr>
-          <w:rFonts w:ascii="Times New Roman" w:hAnsi="Times New Roman" w:cs="Times New Roman"/>
-          <w:bCs/>
-          <w:sz w:val="24"/>
-          <w:szCs w:val="24"/>
-        </w:rPr>
-        <w:t xml:space="preserve">Con la finalidad de ponerlo en marcha en el lago de Xochimilco. </w:t>
+        <w:t xml:space="preserve"> c</w:t>
+      </w:r>
+      <w:r>
+        <w:rPr>
+          <w:rFonts w:ascii="Times New Roman" w:hAnsi="Times New Roman" w:cs="Times New Roman"/>
+          <w:bCs/>
+          <w:sz w:val="24"/>
+          <w:szCs w:val="24"/>
+        </w:rPr>
+        <w:t xml:space="preserve">on la finalidad de ponerlo en marcha en el lago de Xochimilco. </w:t>
       </w:r>
       <w:r>
         <w:rPr>
@@ -1198,14 +1805,44 @@
           <w:sz w:val="24"/>
           <w:szCs w:val="24"/>
         </w:rPr>
-        <w:t xml:space="preserve"> tenía las propuestas y adaptaciones iniciales del proyecto. Lo que buscaban era integrar la parte </w:t>
-      </w:r>
-      <w:r>
-        <w:rPr>
-          <w:rFonts w:ascii="Times New Roman" w:hAnsi="Times New Roman" w:cs="Times New Roman"/>
-          <w:bCs/>
-          <w:sz w:val="24"/>
-          <w:szCs w:val="24"/>
+        <w:t xml:space="preserve"> tenía las propuestas y adaptaciones iniciales del proyecto</w:t>
+      </w:r>
+      <w:r>
+        <w:rPr>
+          <w:rFonts w:ascii="Times New Roman" w:hAnsi="Times New Roman" w:cs="Times New Roman"/>
+          <w:bCs/>
+          <w:sz w:val="24"/>
+          <w:szCs w:val="24"/>
+        </w:rPr>
+        <w:t xml:space="preserve">, </w:t>
+      </w:r>
+      <w:r>
+        <w:rPr>
+          <w:rFonts w:ascii="Times New Roman" w:hAnsi="Times New Roman" w:cs="Times New Roman"/>
+          <w:bCs/>
+          <w:sz w:val="24"/>
+          <w:szCs w:val="24"/>
+          <w:highlight w:val="yellow"/>
+        </w:rPr>
+        <w:t>l</w:t>
+      </w:r>
+      <w:r>
+        <w:rPr>
+          <w:rFonts w:ascii="Times New Roman" w:hAnsi="Times New Roman" w:cs="Times New Roman"/>
+          <w:bCs/>
+          <w:sz w:val="24"/>
+          <w:szCs w:val="24"/>
+          <w:highlight w:val="yellow"/>
+        </w:rPr>
+        <w:t xml:space="preserve">o que buscaban era integrar la parte </w:t>
+      </w:r>
+      <w:r>
+        <w:rPr>
+          <w:rFonts w:ascii="Times New Roman" w:hAnsi="Times New Roman" w:cs="Times New Roman"/>
+          <w:bCs/>
+          <w:sz w:val="24"/>
+          <w:szCs w:val="24"/>
+          <w:highlight w:val="yellow"/>
         </w:rPr>
         <w:t>q</w:t>
       </w:r>
@@ -1215,6 +1852,7 @@
           <w:bCs/>
           <w:sz w:val="24"/>
           <w:szCs w:val="24"/>
+          <w:highlight w:val="yellow"/>
         </w:rPr>
         <w:t xml:space="preserve">uímica con la parte </w:t>
       </w:r>
@@ -1224,6 +1862,7 @@
           <w:bCs/>
           <w:sz w:val="24"/>
           <w:szCs w:val="24"/>
+          <w:highlight w:val="yellow"/>
         </w:rPr>
         <w:t>ingenieril</w:t>
       </w:r>
@@ -1233,8 +1872,187 @@
           <w:bCs/>
           <w:sz w:val="24"/>
           <w:szCs w:val="24"/>
+          <w:highlight w:val="yellow"/>
         </w:rPr>
         <w:t xml:space="preserve"> y poder hacer la sinergia entre ambas disciplinas.</w:t>
+      </w:r>
+      <w:r>
+        <w:rPr>
+          <w:rFonts w:ascii="Times New Roman" w:hAnsi="Times New Roman" w:cs="Times New Roman"/>
+          <w:bCs/>
+          <w:sz w:val="24"/>
+          <w:szCs w:val="24"/>
+        </w:rPr>
+        <w:t xml:space="preserve"> (</w:t>
+      </w:r>
+      <w:proofErr w:type="spellStart"/>
+      <w:r>
+        <w:rPr>
+          <w:rFonts w:ascii="Times New Roman" w:hAnsi="Times New Roman" w:cs="Times New Roman"/>
+          <w:bCs/>
+          <w:sz w:val="24"/>
+          <w:szCs w:val="24"/>
+        </w:rPr>
+        <w:t>quér</w:t>
+      </w:r>
+      <w:proofErr w:type="spellEnd"/>
+      <w:r>
+        <w:rPr>
+          <w:rFonts w:ascii="Times New Roman" w:hAnsi="Times New Roman" w:cs="Times New Roman"/>
+          <w:bCs/>
+          <w:sz w:val="24"/>
+          <w:szCs w:val="24"/>
+        </w:rPr>
+        <w:t xml:space="preserve"> era lo que tenía </w:t>
+      </w:r>
+      <w:proofErr w:type="spellStart"/>
+      <w:r>
+        <w:rPr>
+          <w:rFonts w:ascii="Times New Roman" w:hAnsi="Times New Roman" w:cs="Times New Roman"/>
+          <w:bCs/>
+          <w:sz w:val="24"/>
+          <w:szCs w:val="24"/>
+        </w:rPr>
+        <w:t>quimica</w:t>
+      </w:r>
+      <w:proofErr w:type="spellEnd"/>
+      <w:r>
+        <w:rPr>
+          <w:rFonts w:ascii="Times New Roman" w:hAnsi="Times New Roman" w:cs="Times New Roman"/>
+          <w:bCs/>
+          <w:sz w:val="24"/>
+          <w:szCs w:val="24"/>
+        </w:rPr>
+        <w:t xml:space="preserve">) la </w:t>
+      </w:r>
+      <w:proofErr w:type="spellStart"/>
+      <w:r>
+        <w:rPr>
+          <w:rFonts w:ascii="Times New Roman" w:hAnsi="Times New Roman" w:cs="Times New Roman"/>
+          <w:bCs/>
+          <w:sz w:val="24"/>
+          <w:szCs w:val="24"/>
+        </w:rPr>
+        <w:t>facutad</w:t>
+      </w:r>
+      <w:proofErr w:type="spellEnd"/>
+      <w:r>
+        <w:rPr>
+          <w:rFonts w:ascii="Times New Roman" w:hAnsi="Times New Roman" w:cs="Times New Roman"/>
+          <w:bCs/>
+          <w:sz w:val="24"/>
+          <w:szCs w:val="24"/>
+        </w:rPr>
+        <w:t xml:space="preserve"> de química desarrolló un material con basado </w:t>
+      </w:r>
+      <w:proofErr w:type="spellStart"/>
+      <w:r>
+        <w:rPr>
+          <w:rFonts w:ascii="Times New Roman" w:hAnsi="Times New Roman" w:cs="Times New Roman"/>
+          <w:bCs/>
+          <w:sz w:val="24"/>
+          <w:szCs w:val="24"/>
+        </w:rPr>
+        <w:t>bioparticulas</w:t>
+      </w:r>
+      <w:proofErr w:type="spellEnd"/>
+      <w:r>
+        <w:rPr>
+          <w:rFonts w:ascii="Times New Roman" w:hAnsi="Times New Roman" w:cs="Times New Roman"/>
+          <w:bCs/>
+          <w:sz w:val="24"/>
+          <w:szCs w:val="24"/>
+        </w:rPr>
+        <w:t xml:space="preserve"> que cuando el agua transitaba por este material se generaba un </w:t>
+      </w:r>
+      <w:proofErr w:type="spellStart"/>
+      <w:r>
+        <w:rPr>
+          <w:rFonts w:ascii="Times New Roman" w:hAnsi="Times New Roman" w:cs="Times New Roman"/>
+          <w:bCs/>
+          <w:sz w:val="24"/>
+          <w:szCs w:val="24"/>
+        </w:rPr>
+        <w:t>proeso</w:t>
+      </w:r>
+      <w:proofErr w:type="spellEnd"/>
+      <w:r>
+        <w:rPr>
+          <w:rFonts w:ascii="Times New Roman" w:hAnsi="Times New Roman" w:cs="Times New Roman"/>
+          <w:bCs/>
+          <w:sz w:val="24"/>
+          <w:szCs w:val="24"/>
+        </w:rPr>
+        <w:t xml:space="preserve"> de purificación del agua. Para la colocación de este sistema, circuito de 8 </w:t>
+      </w:r>
+      <w:proofErr w:type="spellStart"/>
+      <w:r>
+        <w:rPr>
+          <w:rFonts w:ascii="Times New Roman" w:hAnsi="Times New Roman" w:cs="Times New Roman"/>
+          <w:bCs/>
+          <w:sz w:val="24"/>
+          <w:szCs w:val="24"/>
+        </w:rPr>
+        <w:t>vias</w:t>
+      </w:r>
+      <w:proofErr w:type="spellEnd"/>
+      <w:r>
+        <w:rPr>
+          <w:rFonts w:ascii="Times New Roman" w:hAnsi="Times New Roman" w:cs="Times New Roman"/>
+          <w:bCs/>
+          <w:sz w:val="24"/>
+          <w:szCs w:val="24"/>
+        </w:rPr>
+        <w:t>. (extensión</w:t>
+      </w:r>
+      <w:proofErr w:type="gramStart"/>
+      <w:r>
+        <w:rPr>
+          <w:rFonts w:ascii="Times New Roman" w:hAnsi="Times New Roman" w:cs="Times New Roman"/>
+          <w:bCs/>
+          <w:sz w:val="24"/>
+          <w:szCs w:val="24"/>
+        </w:rPr>
+        <w:t>)(</w:t>
+      </w:r>
+      <w:proofErr w:type="gramEnd"/>
+      <w:r>
+        <w:rPr>
+          <w:rFonts w:ascii="Times New Roman" w:hAnsi="Times New Roman" w:cs="Times New Roman"/>
+          <w:bCs/>
+          <w:sz w:val="24"/>
+          <w:szCs w:val="24"/>
+        </w:rPr>
+        <w:t xml:space="preserve">el auto del presente </w:t>
+      </w:r>
+      <w:proofErr w:type="spellStart"/>
+      <w:r>
+        <w:rPr>
+          <w:rFonts w:ascii="Times New Roman" w:hAnsi="Times New Roman" w:cs="Times New Roman"/>
+          <w:bCs/>
+          <w:sz w:val="24"/>
+          <w:szCs w:val="24"/>
+        </w:rPr>
+        <w:t>trabajoi</w:t>
+      </w:r>
+      <w:proofErr w:type="spellEnd"/>
+      <w:r>
+        <w:rPr>
+          <w:rFonts w:ascii="Times New Roman" w:hAnsi="Times New Roman" w:cs="Times New Roman"/>
+          <w:bCs/>
+          <w:sz w:val="24"/>
+          <w:szCs w:val="24"/>
+        </w:rPr>
+        <w:t>… dentro de la… dentro de la metodología de diseño)</w:t>
+      </w:r>
+      <w:r>
+        <w:rPr>
+          <w:rFonts w:ascii="Times New Roman" w:hAnsi="Times New Roman" w:cs="Times New Roman"/>
+          <w:bCs/>
+          <w:sz w:val="24"/>
+          <w:szCs w:val="24"/>
+        </w:rPr>
+        <w:t>.</w:t>
       </w:r>
     </w:p>
     <w:p>
@@ -1250,6 +2068,35 @@
           <w:szCs w:val="24"/>
         </w:rPr>
       </w:pPr>
+      <w:proofErr w:type="spellStart"/>
+      <w:r>
+        <w:rPr>
+          <w:rFonts w:ascii="Times New Roman" w:hAnsi="Times New Roman" w:cs="Times New Roman"/>
+          <w:bCs/>
+          <w:sz w:val="24"/>
+          <w:szCs w:val="24"/>
+        </w:rPr>
+        <w:t>Habieno</w:t>
+      </w:r>
+      <w:proofErr w:type="spellEnd"/>
+      <w:r>
+        <w:rPr>
+          <w:rFonts w:ascii="Times New Roman" w:hAnsi="Times New Roman" w:cs="Times New Roman"/>
+          <w:bCs/>
+          <w:sz w:val="24"/>
+          <w:szCs w:val="24"/>
+        </w:rPr>
+        <w:t xml:space="preserve"> estudiando alguno de los procesos de diseño </w:t>
+      </w:r>
+      <w:r>
+        <w:rPr>
+          <w:rFonts w:ascii="Times New Roman" w:hAnsi="Times New Roman" w:cs="Times New Roman"/>
+          <w:bCs/>
+          <w:sz w:val="24"/>
+          <w:szCs w:val="24"/>
+        </w:rPr>
+        <w:t xml:space="preserve">---- </w:t>
+      </w:r>
       <w:r>
         <w:rPr>
           <w:rFonts w:ascii="Times New Roman" w:hAnsi="Times New Roman" w:cs="Times New Roman"/>
@@ -1383,7 +2230,16 @@
           <w:sz w:val="24"/>
           <w:szCs w:val="24"/>
         </w:rPr>
-        <w:t xml:space="preserve">. Dentro del grupo se propusieron dos formas de trabajo, por un lado, el desarrollo del mismo proyecto en diferentes equipos; </w:t>
+        <w:t>. Dentro del grupo</w:t>
+      </w:r>
+      <w:r>
+        <w:rPr>
+          <w:rFonts w:ascii="Times New Roman" w:hAnsi="Times New Roman" w:cs="Times New Roman"/>
+          <w:bCs/>
+          <w:sz w:val="24"/>
+          <w:szCs w:val="24"/>
+        </w:rPr>
+        <w:t xml:space="preserve"> de </w:t>
       </w:r>
       <w:proofErr w:type="gramStart"/>
       <w:r>
@@ -1393,7 +2249,7 @@
           <w:sz w:val="24"/>
           <w:szCs w:val="24"/>
         </w:rPr>
-        <w:t>y</w:t>
+        <w:t>clase(</w:t>
       </w:r>
       <w:proofErr w:type="gramEnd"/>
       <w:r>
@@ -1403,97 +2259,124 @@
           <w:sz w:val="24"/>
           <w:szCs w:val="24"/>
         </w:rPr>
+        <w:t>qué grupo)</w:t>
+      </w:r>
+      <w:r>
+        <w:rPr>
+          <w:rFonts w:ascii="Times New Roman" w:hAnsi="Times New Roman" w:cs="Times New Roman"/>
+          <w:bCs/>
+          <w:sz w:val="24"/>
+          <w:szCs w:val="24"/>
+        </w:rPr>
+        <w:t xml:space="preserve"> se propusieron dos formas de trabajo, por un lado, el desarrollo del mismo proyecto en diferentes equipos; </w:t>
+      </w:r>
+      <w:r>
+        <w:rPr>
+          <w:rFonts w:ascii="Times New Roman" w:hAnsi="Times New Roman" w:cs="Times New Roman"/>
+          <w:bCs/>
+          <w:sz w:val="24"/>
+          <w:szCs w:val="24"/>
+        </w:rPr>
+        <w:t xml:space="preserve">y </w:t>
+      </w:r>
+      <w:r>
+        <w:rPr>
+          <w:rFonts w:ascii="Times New Roman" w:hAnsi="Times New Roman" w:cs="Times New Roman"/>
+          <w:bCs/>
+          <w:sz w:val="24"/>
+          <w:szCs w:val="24"/>
+        </w:rPr>
+        <w:t xml:space="preserve">por otro lado, la del desarrollo de un solo proyecto conformado por sistemas, los cuales desempeñarían roles </w:t>
+      </w:r>
+      <w:r>
+        <w:rPr>
+          <w:rFonts w:ascii="Times New Roman" w:hAnsi="Times New Roman" w:cs="Times New Roman"/>
+          <w:bCs/>
+          <w:sz w:val="24"/>
+          <w:szCs w:val="24"/>
+        </w:rPr>
+        <w:t>específicos. Los</w:t>
+      </w:r>
+      <w:r>
+        <w:rPr>
+          <w:rFonts w:ascii="Times New Roman" w:hAnsi="Times New Roman" w:cs="Times New Roman"/>
+          <w:bCs/>
+          <w:sz w:val="24"/>
+          <w:szCs w:val="24"/>
+        </w:rPr>
+        <w:t xml:space="preserve"> resultados obtenidos fueron la de un solo proyecto conformado por diferentes sistemas.</w:t>
+      </w:r>
+      <w:r>
+        <w:rPr>
+          <w:rFonts w:ascii="Times New Roman" w:hAnsi="Times New Roman" w:cs="Times New Roman"/>
+          <w:bCs/>
+          <w:sz w:val="24"/>
+          <w:szCs w:val="24"/>
+        </w:rPr>
+        <w:t xml:space="preserve"> Esta decisión se basó en el tiempo de desarrollo y en</w:t>
+      </w:r>
+      <w:r>
+        <w:rPr>
+          <w:rFonts w:ascii="Times New Roman" w:hAnsi="Times New Roman" w:cs="Times New Roman"/>
+          <w:bCs/>
+          <w:sz w:val="24"/>
+          <w:szCs w:val="24"/>
+        </w:rPr>
+        <w:t xml:space="preserve"> los</w:t>
+      </w:r>
+      <w:r>
+        <w:rPr>
+          <w:rFonts w:ascii="Times New Roman" w:hAnsi="Times New Roman" w:cs="Times New Roman"/>
+          <w:bCs/>
+          <w:sz w:val="24"/>
+          <w:szCs w:val="24"/>
+        </w:rPr>
+        <w:t xml:space="preserve"> recursos obtenid</w:t>
+      </w:r>
+      <w:r>
+        <w:rPr>
+          <w:rFonts w:ascii="Times New Roman" w:hAnsi="Times New Roman" w:cs="Times New Roman"/>
+          <w:bCs/>
+          <w:sz w:val="24"/>
+          <w:szCs w:val="24"/>
+        </w:rPr>
+        <w:t xml:space="preserve">os al </w:t>
+      </w:r>
+      <w:r>
+        <w:rPr>
+          <w:rFonts w:ascii="Times New Roman" w:hAnsi="Times New Roman" w:cs="Times New Roman"/>
+          <w:bCs/>
+          <w:sz w:val="24"/>
+          <w:szCs w:val="24"/>
+        </w:rPr>
+        <w:t>inicio</w:t>
+      </w:r>
+      <w:r>
+        <w:rPr>
+          <w:rFonts w:ascii="Times New Roman" w:hAnsi="Times New Roman" w:cs="Times New Roman"/>
+          <w:bCs/>
+          <w:sz w:val="24"/>
+          <w:szCs w:val="24"/>
+        </w:rPr>
+        <w:t xml:space="preserve"> del proyecto</w:t>
+      </w:r>
+      <w:r>
+        <w:rPr>
+          <w:rFonts w:ascii="Times New Roman" w:hAnsi="Times New Roman" w:cs="Times New Roman"/>
+          <w:bCs/>
+          <w:sz w:val="24"/>
+          <w:szCs w:val="24"/>
+        </w:rPr>
+        <w:t>.</w:t>
+      </w:r>
+      <w:r>
+        <w:rPr>
+          <w:rFonts w:ascii="Times New Roman" w:hAnsi="Times New Roman" w:cs="Times New Roman"/>
+          <w:bCs/>
+          <w:sz w:val="24"/>
+          <w:szCs w:val="24"/>
+        </w:rPr>
         <w:t xml:space="preserve"> </w:t>
-      </w:r>
-      <w:r>
-        <w:rPr>
-          <w:rFonts w:ascii="Times New Roman" w:hAnsi="Times New Roman" w:cs="Times New Roman"/>
-          <w:bCs/>
-          <w:sz w:val="24"/>
-          <w:szCs w:val="24"/>
-        </w:rPr>
-        <w:t xml:space="preserve">por otro lado, la del desarrollo de un solo proyecto conformado por sistemas, los cuales desempeñarían roles </w:t>
-      </w:r>
-      <w:r>
-        <w:rPr>
-          <w:rFonts w:ascii="Times New Roman" w:hAnsi="Times New Roman" w:cs="Times New Roman"/>
-          <w:bCs/>
-          <w:sz w:val="24"/>
-          <w:szCs w:val="24"/>
-        </w:rPr>
-        <w:t>específicos. Los</w:t>
-      </w:r>
-      <w:r>
-        <w:rPr>
-          <w:rFonts w:ascii="Times New Roman" w:hAnsi="Times New Roman" w:cs="Times New Roman"/>
-          <w:bCs/>
-          <w:sz w:val="24"/>
-          <w:szCs w:val="24"/>
-        </w:rPr>
-        <w:t xml:space="preserve"> resultados obtenidos fueron la de un solo proyecto conformado por diferentes sistemas.</w:t>
-      </w:r>
-      <w:r>
-        <w:rPr>
-          <w:rFonts w:ascii="Times New Roman" w:hAnsi="Times New Roman" w:cs="Times New Roman"/>
-          <w:bCs/>
-          <w:sz w:val="24"/>
-          <w:szCs w:val="24"/>
-        </w:rPr>
-        <w:t xml:space="preserve"> Esta decisión se basó en el tiempo de desarrollo y en</w:t>
-      </w:r>
-      <w:r>
-        <w:rPr>
-          <w:rFonts w:ascii="Times New Roman" w:hAnsi="Times New Roman" w:cs="Times New Roman"/>
-          <w:bCs/>
-          <w:sz w:val="24"/>
-          <w:szCs w:val="24"/>
-        </w:rPr>
-        <w:t xml:space="preserve"> los</w:t>
-      </w:r>
-      <w:r>
-        <w:rPr>
-          <w:rFonts w:ascii="Times New Roman" w:hAnsi="Times New Roman" w:cs="Times New Roman"/>
-          <w:bCs/>
-          <w:sz w:val="24"/>
-          <w:szCs w:val="24"/>
-        </w:rPr>
-        <w:t xml:space="preserve"> recursos obtenid</w:t>
-      </w:r>
-      <w:r>
-        <w:rPr>
-          <w:rFonts w:ascii="Times New Roman" w:hAnsi="Times New Roman" w:cs="Times New Roman"/>
-          <w:bCs/>
-          <w:sz w:val="24"/>
-          <w:szCs w:val="24"/>
-        </w:rPr>
-        <w:t xml:space="preserve">os al </w:t>
-      </w:r>
-      <w:r>
-        <w:rPr>
-          <w:rFonts w:ascii="Times New Roman" w:hAnsi="Times New Roman" w:cs="Times New Roman"/>
-          <w:bCs/>
-          <w:sz w:val="24"/>
-          <w:szCs w:val="24"/>
-        </w:rPr>
-        <w:t>inicio</w:t>
-      </w:r>
-      <w:r>
-        <w:rPr>
-          <w:rFonts w:ascii="Times New Roman" w:hAnsi="Times New Roman" w:cs="Times New Roman"/>
-          <w:bCs/>
-          <w:sz w:val="24"/>
-          <w:szCs w:val="24"/>
-        </w:rPr>
-        <w:t xml:space="preserve"> del proyecto</w:t>
-      </w:r>
-      <w:r>
-        <w:rPr>
-          <w:rFonts w:ascii="Times New Roman" w:hAnsi="Times New Roman" w:cs="Times New Roman"/>
-          <w:bCs/>
-          <w:sz w:val="24"/>
-          <w:szCs w:val="24"/>
-        </w:rPr>
-        <w:t>.</w:t>
       </w:r>
     </w:p>
     <w:p>
@@ -1876,18 +2759,7 @@
           <w:sz w:val="24"/>
           <w:szCs w:val="24"/>
         </w:rPr>
-        <w:t>proy</w:t>
-      </w:r>
-      <w:bookmarkStart w:id="0" w:name="_GoBack"/>
-      <w:bookmarkEnd w:id="0"/>
-      <w:r>
-        <w:rPr>
-          <w:rFonts w:ascii="Times New Roman" w:hAnsi="Times New Roman" w:cs="Times New Roman"/>
-          <w:bCs/>
-          <w:sz w:val="24"/>
-          <w:szCs w:val="24"/>
-        </w:rPr>
-        <w:t>ecto, así</w:t>
+        <w:t>proyecto, así</w:t>
       </w:r>
       <w:r>
         <w:rPr>
@@ -2045,6 +2917,7 @@
           <w:sz w:val="24"/>
           <w:szCs w:val="24"/>
         </w:rPr>
+        <w:lastRenderedPageBreak/>
         <w:t>sistemas,</w:t>
       </w:r>
       <w:r>
@@ -2113,17 +2986,7 @@
           <w:sz w:val="24"/>
           <w:szCs w:val="24"/>
         </w:rPr>
-        <w:t xml:space="preserve">cesidad en los sistemas, se optó por realizar un diseño de configuración para evaluar y seleccionar los elementos o dispositivos que cumplían las características de la conceptualización. Los resultados obtenidos por cada sistema se expusieron al distribuidor del </w:t>
-      </w:r>
-      <w:r>
-        <w:rPr>
-          <w:rFonts w:ascii="Times New Roman" w:hAnsi="Times New Roman" w:cs="Times New Roman"/>
-          <w:bCs/>
-          <w:sz w:val="24"/>
-          <w:szCs w:val="24"/>
-        </w:rPr>
-        <w:lastRenderedPageBreak/>
-        <w:t>proyecto, generando así retroalimentación y mejoras en la selección de materiales. Cada equipo realizó</w:t>
+        <w:t>cesidad en los sistemas, se optó por realizar un diseño de configuración para evaluar y seleccionar los elementos o dispositivos que cumplían las características de la conceptualización. Los resultados obtenidos por cada sistema se expusieron al distribuidor del proyecto, generando así retroalimentación y mejoras en la selección de materiales. Cada equipo realizó</w:t>
       </w:r>
       <w:r>
         <w:rPr>
@@ -2571,6 +3434,479 @@
           <w:szCs w:val="24"/>
         </w:rPr>
         <w:t>.</w:t>
+      </w:r>
+    </w:p>
+    <w:p>
+      <w:pPr>
+        <w:tabs>
+          <w:tab w:val="right" w:pos="8075"/>
+        </w:tabs>
+        <w:jc w:val="both"/>
+        <w:rPr>
+          <w:rFonts w:ascii="Times New Roman" w:hAnsi="Times New Roman" w:cs="Times New Roman"/>
+          <w:bCs/>
+          <w:sz w:val="24"/>
+          <w:szCs w:val="24"/>
+        </w:rPr>
+      </w:pPr>
+    </w:p>
+    <w:p>
+      <w:pPr>
+        <w:tabs>
+          <w:tab w:val="right" w:pos="8075"/>
+        </w:tabs>
+        <w:jc w:val="both"/>
+        <w:rPr>
+          <w:rFonts w:ascii="Times New Roman" w:hAnsi="Times New Roman" w:cs="Times New Roman"/>
+          <w:bCs/>
+          <w:sz w:val="24"/>
+          <w:szCs w:val="24"/>
+        </w:rPr>
+      </w:pPr>
+    </w:p>
+    <w:p>
+      <w:pPr>
+        <w:tabs>
+          <w:tab w:val="right" w:pos="8075"/>
+        </w:tabs>
+        <w:jc w:val="both"/>
+        <w:rPr>
+          <w:rFonts w:ascii="Times New Roman" w:hAnsi="Times New Roman" w:cs="Times New Roman"/>
+          <w:bCs/>
+          <w:sz w:val="24"/>
+          <w:szCs w:val="24"/>
+        </w:rPr>
+      </w:pPr>
+    </w:p>
+    <w:p>
+      <w:pPr>
+        <w:tabs>
+          <w:tab w:val="right" w:pos="8075"/>
+        </w:tabs>
+        <w:jc w:val="both"/>
+        <w:rPr>
+          <w:rFonts w:ascii="Times New Roman" w:hAnsi="Times New Roman" w:cs="Times New Roman"/>
+          <w:bCs/>
+          <w:sz w:val="24"/>
+          <w:szCs w:val="24"/>
+        </w:rPr>
+      </w:pPr>
+    </w:p>
+    <w:p>
+      <w:pPr>
+        <w:tabs>
+          <w:tab w:val="right" w:pos="8075"/>
+        </w:tabs>
+        <w:jc w:val="both"/>
+        <w:rPr>
+          <w:rFonts w:ascii="Times New Roman" w:hAnsi="Times New Roman" w:cs="Times New Roman"/>
+          <w:bCs/>
+          <w:sz w:val="24"/>
+          <w:szCs w:val="24"/>
+        </w:rPr>
+      </w:pPr>
+    </w:p>
+    <w:p>
+      <w:pPr>
+        <w:tabs>
+          <w:tab w:val="right" w:pos="8075"/>
+        </w:tabs>
+        <w:jc w:val="both"/>
+        <w:rPr>
+          <w:rFonts w:ascii="Times New Roman" w:hAnsi="Times New Roman" w:cs="Times New Roman"/>
+          <w:bCs/>
+          <w:sz w:val="24"/>
+          <w:szCs w:val="24"/>
+        </w:rPr>
+      </w:pPr>
+      <w:r>
+        <w:rPr>
+          <w:rFonts w:ascii="Times New Roman" w:hAnsi="Times New Roman" w:cs="Times New Roman"/>
+          <w:bCs/>
+          <w:sz w:val="24"/>
+          <w:szCs w:val="24"/>
+        </w:rPr>
+        <w:lastRenderedPageBreak/>
+        <w:t>Antecedentes</w:t>
+      </w:r>
+    </w:p>
+    <w:p>
+      <w:pPr>
+        <w:tabs>
+          <w:tab w:val="right" w:pos="8075"/>
+        </w:tabs>
+        <w:jc w:val="both"/>
+        <w:rPr>
+          <w:rFonts w:ascii="Times New Roman" w:hAnsi="Times New Roman" w:cs="Times New Roman"/>
+          <w:bCs/>
+          <w:sz w:val="24"/>
+          <w:szCs w:val="24"/>
+        </w:rPr>
+      </w:pPr>
+    </w:p>
+    <w:p>
+      <w:pPr>
+        <w:tabs>
+          <w:tab w:val="right" w:pos="8075"/>
+        </w:tabs>
+        <w:jc w:val="both"/>
+        <w:rPr>
+          <w:rFonts w:ascii="Times New Roman" w:hAnsi="Times New Roman" w:cs="Times New Roman"/>
+          <w:bCs/>
+          <w:sz w:val="24"/>
+          <w:szCs w:val="24"/>
+        </w:rPr>
+      </w:pPr>
+      <w:bookmarkStart w:id="0" w:name="_GoBack"/>
+      <w:bookmarkEnd w:id="0"/>
+    </w:p>
+    <w:p>
+      <w:pPr>
+        <w:tabs>
+          <w:tab w:val="right" w:pos="8075"/>
+        </w:tabs>
+        <w:jc w:val="both"/>
+        <w:rPr>
+          <w:rFonts w:ascii="Times New Roman" w:hAnsi="Times New Roman" w:cs="Times New Roman"/>
+          <w:bCs/>
+          <w:sz w:val="24"/>
+          <w:szCs w:val="24"/>
+        </w:rPr>
+      </w:pPr>
+    </w:p>
+    <w:p>
+      <w:pPr>
+        <w:tabs>
+          <w:tab w:val="right" w:pos="8075"/>
+        </w:tabs>
+        <w:jc w:val="both"/>
+        <w:rPr>
+          <w:rFonts w:ascii="Times New Roman" w:hAnsi="Times New Roman" w:cs="Times New Roman"/>
+          <w:bCs/>
+          <w:sz w:val="24"/>
+          <w:szCs w:val="24"/>
+        </w:rPr>
+      </w:pPr>
+    </w:p>
+    <w:p>
+      <w:pPr>
+        <w:tabs>
+          <w:tab w:val="right" w:pos="8075"/>
+        </w:tabs>
+        <w:jc w:val="both"/>
+        <w:rPr>
+          <w:rFonts w:ascii="Times New Roman" w:hAnsi="Times New Roman" w:cs="Times New Roman"/>
+          <w:bCs/>
+          <w:sz w:val="24"/>
+          <w:szCs w:val="24"/>
+        </w:rPr>
+      </w:pPr>
+    </w:p>
+    <w:p>
+      <w:pPr>
+        <w:tabs>
+          <w:tab w:val="right" w:pos="8075"/>
+        </w:tabs>
+        <w:jc w:val="both"/>
+        <w:rPr>
+          <w:rFonts w:ascii="Times New Roman" w:hAnsi="Times New Roman" w:cs="Times New Roman"/>
+          <w:bCs/>
+          <w:sz w:val="24"/>
+          <w:szCs w:val="24"/>
+        </w:rPr>
+      </w:pPr>
+    </w:p>
+    <w:p>
+      <w:pPr>
+        <w:tabs>
+          <w:tab w:val="right" w:pos="8075"/>
+        </w:tabs>
+        <w:jc w:val="both"/>
+        <w:rPr>
+          <w:rFonts w:ascii="Times New Roman" w:hAnsi="Times New Roman" w:cs="Times New Roman"/>
+          <w:bCs/>
+          <w:sz w:val="24"/>
+          <w:szCs w:val="24"/>
+        </w:rPr>
+      </w:pPr>
+    </w:p>
+    <w:p>
+      <w:pPr>
+        <w:tabs>
+          <w:tab w:val="right" w:pos="8075"/>
+        </w:tabs>
+        <w:jc w:val="both"/>
+        <w:rPr>
+          <w:rFonts w:ascii="Times New Roman" w:hAnsi="Times New Roman" w:cs="Times New Roman"/>
+          <w:bCs/>
+          <w:sz w:val="24"/>
+          <w:szCs w:val="24"/>
+        </w:rPr>
+      </w:pPr>
+      <w:r>
+        <w:rPr>
+          <w:rFonts w:ascii="Times New Roman" w:hAnsi="Times New Roman" w:cs="Times New Roman"/>
+          <w:bCs/>
+          <w:sz w:val="24"/>
+          <w:szCs w:val="24"/>
+        </w:rPr>
+        <w:t>TAREAS:</w:t>
+      </w:r>
+    </w:p>
+    <w:p>
+      <w:pPr>
+        <w:tabs>
+          <w:tab w:val="right" w:pos="8075"/>
+        </w:tabs>
+        <w:jc w:val="both"/>
+        <w:rPr>
+          <w:rFonts w:ascii="Times New Roman" w:hAnsi="Times New Roman" w:cs="Times New Roman"/>
+          <w:bCs/>
+          <w:sz w:val="24"/>
+          <w:szCs w:val="24"/>
+        </w:rPr>
+      </w:pPr>
+      <w:r>
+        <w:rPr>
+          <w:rFonts w:ascii="Times New Roman" w:hAnsi="Times New Roman" w:cs="Times New Roman"/>
+          <w:bCs/>
+          <w:sz w:val="24"/>
+          <w:szCs w:val="24"/>
+        </w:rPr>
+        <w:t>AGREGAR INDICE</w:t>
+      </w:r>
+    </w:p>
+    <w:p>
+      <w:pPr>
+        <w:tabs>
+          <w:tab w:val="right" w:pos="8075"/>
+        </w:tabs>
+        <w:jc w:val="both"/>
+        <w:rPr>
+          <w:rFonts w:ascii="Times New Roman" w:hAnsi="Times New Roman" w:cs="Times New Roman"/>
+          <w:bCs/>
+          <w:sz w:val="24"/>
+          <w:szCs w:val="24"/>
+        </w:rPr>
+      </w:pPr>
+      <w:r>
+        <w:rPr>
+          <w:rFonts w:ascii="Times New Roman" w:hAnsi="Times New Roman" w:cs="Times New Roman"/>
+          <w:bCs/>
+          <w:sz w:val="24"/>
+          <w:szCs w:val="24"/>
+        </w:rPr>
+        <w:t xml:space="preserve">DESARROLLO QUE SE LLEVÓ A CABO EN EL SEMESTRE. </w:t>
+      </w:r>
+    </w:p>
+    <w:p>
+      <w:pPr>
+        <w:tabs>
+          <w:tab w:val="right" w:pos="8075"/>
+        </w:tabs>
+        <w:jc w:val="both"/>
+        <w:rPr>
+          <w:rFonts w:ascii="Times New Roman" w:hAnsi="Times New Roman" w:cs="Times New Roman"/>
+          <w:bCs/>
+          <w:sz w:val="24"/>
+          <w:szCs w:val="24"/>
+        </w:rPr>
+      </w:pPr>
+      <w:r>
+        <w:rPr>
+          <w:rFonts w:ascii="Times New Roman" w:hAnsi="Times New Roman" w:cs="Times New Roman"/>
+          <w:bCs/>
+          <w:sz w:val="24"/>
+          <w:szCs w:val="24"/>
+        </w:rPr>
+        <w:t xml:space="preserve">QUIEN ES RICARDO DENTRO DEL </w:t>
+      </w:r>
+      <w:proofErr w:type="gramStart"/>
+      <w:r>
+        <w:rPr>
+          <w:rFonts w:ascii="Times New Roman" w:hAnsi="Times New Roman" w:cs="Times New Roman"/>
+          <w:bCs/>
+          <w:sz w:val="24"/>
+          <w:szCs w:val="24"/>
+        </w:rPr>
+        <w:t>PROYECTO….</w:t>
+      </w:r>
+      <w:proofErr w:type="gramEnd"/>
+      <w:r>
+        <w:rPr>
+          <w:rFonts w:ascii="Times New Roman" w:hAnsi="Times New Roman" w:cs="Times New Roman"/>
+          <w:bCs/>
+          <w:sz w:val="24"/>
+          <w:szCs w:val="24"/>
+        </w:rPr>
+        <w:t>ACORDARTE DE CÓMO INICIAMOS.</w:t>
+      </w:r>
+    </w:p>
+    <w:p>
+      <w:pPr>
+        <w:tabs>
+          <w:tab w:val="right" w:pos="8075"/>
+        </w:tabs>
+        <w:jc w:val="both"/>
+        <w:rPr>
+          <w:rFonts w:ascii="Times New Roman" w:hAnsi="Times New Roman" w:cs="Times New Roman"/>
+          <w:bCs/>
+          <w:sz w:val="24"/>
+          <w:szCs w:val="24"/>
+        </w:rPr>
+      </w:pPr>
+    </w:p>
+    <w:p>
+      <w:pPr>
+        <w:tabs>
+          <w:tab w:val="right" w:pos="8075"/>
+        </w:tabs>
+        <w:jc w:val="both"/>
+        <w:rPr>
+          <w:rFonts w:ascii="Times New Roman" w:hAnsi="Times New Roman" w:cs="Times New Roman"/>
+          <w:bCs/>
+          <w:sz w:val="24"/>
+          <w:szCs w:val="24"/>
+        </w:rPr>
+      </w:pPr>
+    </w:p>
+    <w:p>
+      <w:pPr>
+        <w:tabs>
+          <w:tab w:val="right" w:pos="8075"/>
+        </w:tabs>
+        <w:jc w:val="both"/>
+        <w:rPr>
+          <w:rFonts w:ascii="Times New Roman" w:hAnsi="Times New Roman" w:cs="Times New Roman"/>
+          <w:bCs/>
+          <w:sz w:val="24"/>
+          <w:szCs w:val="24"/>
+        </w:rPr>
+      </w:pPr>
+    </w:p>
+    <w:p>
+      <w:pPr>
+        <w:tabs>
+          <w:tab w:val="right" w:pos="8075"/>
+        </w:tabs>
+        <w:jc w:val="both"/>
+        <w:rPr>
+          <w:rFonts w:ascii="Times New Roman" w:hAnsi="Times New Roman" w:cs="Times New Roman"/>
+          <w:bCs/>
+          <w:sz w:val="24"/>
+          <w:szCs w:val="24"/>
+        </w:rPr>
+      </w:pPr>
+    </w:p>
+    <w:p>
+      <w:pPr>
+        <w:tabs>
+          <w:tab w:val="right" w:pos="8075"/>
+        </w:tabs>
+        <w:jc w:val="both"/>
+        <w:rPr>
+          <w:rFonts w:ascii="Times New Roman" w:hAnsi="Times New Roman" w:cs="Times New Roman"/>
+          <w:bCs/>
+          <w:sz w:val="24"/>
+          <w:szCs w:val="24"/>
+        </w:rPr>
+      </w:pPr>
+    </w:p>
+    <w:p>
+      <w:pPr>
+        <w:tabs>
+          <w:tab w:val="right" w:pos="8075"/>
+        </w:tabs>
+        <w:jc w:val="both"/>
+        <w:rPr>
+          <w:rFonts w:ascii="Times New Roman" w:hAnsi="Times New Roman" w:cs="Times New Roman"/>
+          <w:bCs/>
+          <w:sz w:val="24"/>
+          <w:szCs w:val="24"/>
+        </w:rPr>
+      </w:pPr>
+      <w:r>
+        <w:rPr>
+          <w:rFonts w:ascii="Times New Roman" w:hAnsi="Times New Roman" w:cs="Times New Roman"/>
+          <w:bCs/>
+          <w:sz w:val="24"/>
+          <w:szCs w:val="24"/>
+        </w:rPr>
+        <w:t>PARA IDENTIFICAR LAS NECESIDADESD DEL PROYECTO…EN EL ESPACIO DONDE SE ESTABA ARMANDO EL BANCP DE PRUEBAS…. NOS PRESENTÓ EL BACNO YCOMO ESTABA UTILIZANDO</w:t>
+      </w:r>
+    </w:p>
+    <w:p>
+      <w:pPr>
+        <w:tabs>
+          <w:tab w:val="right" w:pos="8075"/>
+        </w:tabs>
+        <w:jc w:val="both"/>
+        <w:rPr>
+          <w:rFonts w:ascii="Times New Roman" w:hAnsi="Times New Roman" w:cs="Times New Roman"/>
+          <w:bCs/>
+          <w:sz w:val="24"/>
+          <w:szCs w:val="24"/>
+        </w:rPr>
+      </w:pPr>
+    </w:p>
+    <w:p>
+      <w:pPr>
+        <w:tabs>
+          <w:tab w:val="right" w:pos="8075"/>
+        </w:tabs>
+        <w:jc w:val="both"/>
+        <w:rPr>
+          <w:rFonts w:ascii="Times New Roman" w:hAnsi="Times New Roman" w:cs="Times New Roman"/>
+          <w:bCs/>
+          <w:sz w:val="24"/>
+          <w:szCs w:val="24"/>
+        </w:rPr>
+      </w:pPr>
+      <w:r>
+        <w:rPr>
+          <w:rFonts w:ascii="Times New Roman" w:hAnsi="Times New Roman" w:cs="Times New Roman"/>
+          <w:bCs/>
+          <w:sz w:val="24"/>
+          <w:szCs w:val="24"/>
+        </w:rPr>
+        <w:t>ANTECEDENTES</w:t>
+      </w:r>
+    </w:p>
+    <w:p>
+      <w:pPr>
+        <w:tabs>
+          <w:tab w:val="right" w:pos="8075"/>
+        </w:tabs>
+        <w:jc w:val="both"/>
+        <w:rPr>
+          <w:rFonts w:ascii="Times New Roman" w:hAnsi="Times New Roman" w:cs="Times New Roman"/>
+          <w:bCs/>
+          <w:sz w:val="24"/>
+          <w:szCs w:val="24"/>
+        </w:rPr>
+      </w:pPr>
+    </w:p>
+    <w:p>
+      <w:pPr>
+        <w:tabs>
+          <w:tab w:val="right" w:pos="8075"/>
+        </w:tabs>
+        <w:jc w:val="both"/>
+        <w:rPr>
+          <w:rFonts w:ascii="Times New Roman" w:hAnsi="Times New Roman" w:cs="Times New Roman"/>
+          <w:bCs/>
+          <w:sz w:val="24"/>
+          <w:szCs w:val="24"/>
+        </w:rPr>
+      </w:pPr>
+      <w:r>
+        <w:rPr>
+          <w:rFonts w:ascii="Times New Roman" w:hAnsi="Times New Roman" w:cs="Times New Roman"/>
+          <w:bCs/>
+          <w:sz w:val="24"/>
+          <w:szCs w:val="24"/>
+        </w:rPr>
+        <w:t>PLAEO PARA LLEVAR A CABO LA METODOLOGÍA DE DISEÑO, COLABPRSTIVO A CARO DE A REPSONSABILIDAD QUE CPNSISTE… LA FACULTAD DE QUÍMICA YA TENÍA COMO PREPARACIÓN.</w:t>
       </w:r>
     </w:p>
     <w:sectPr>
@@ -2631,6 +3967,136 @@
     </w:p>
   </w:footnote>
 </w:footnotes>
+</file>
+
+<file path=word/numbering.xml><?xml version="1.0" encoding="utf-8"?>
+<w:numbering xmlns:wpc="http://schemas.microsoft.com/office/word/2010/wordprocessingCanvas" xmlns:cx="http://schemas.microsoft.com/office/drawing/2014/chartex" xmlns:cx1="http://schemas.microsoft.com/office/drawing/2015/9/8/chartex" xmlns:cx2="http://schemas.microsoft.com/office/drawing/2015/10/21/chartex" xmlns:cx3="http://schemas.microsoft.com/office/drawing/2016/5/9/chartex" xmlns:cx4="http://schemas.microsoft.com/office/drawing/2016/5/10/chartex" xmlns:cx5="http://schemas.microsoft.com/office/drawing/2016/5/11/chartex" xmlns:cx6="http://schemas.microsoft.com/office/drawing/2016/5/12/chartex" xmlns:cx7="http://schemas.microsoft.com/office/drawing/2016/5/13/chartex" xmlns:cx8="http://schemas.microsoft.com/office/drawing/2016/5/14/chartex" xmlns:mc="http://schemas.openxmlformats.org/markup-compatibility/2006" xmlns:aink="http://schemas.microsoft.com/office/drawing/2016/ink" xmlns:am3d="http://schemas.microsoft.com/office/drawing/2017/model3d" xmlns:o="urn:schemas-microsoft-com:office:office" xmlns:r="http://schemas.openxmlformats.org/officeDocument/2006/relationships" xmlns:m="http://schemas.openxmlformats.org/officeDocument/2006/math" xmlns:v="urn:schemas-microsoft-com:vml" xmlns:wp14="http://schemas.microsoft.com/office/word/2010/wordprocessingDrawing" xmlns:wp="http://schemas.openxmlformats.org/drawingml/2006/wordprocessingDrawing" xmlns:w10="urn:schemas-microsoft-com:office:word" xmlns:w="http://schemas.openxmlformats.org/wordprocessingml/2006/main" xmlns:w14="http://schemas.microsoft.com/office/word/2010/wordml" xmlns:w15="http://schemas.microsoft.com/office/word/2012/wordml" xmlns:w16cid="http://schemas.microsoft.com/office/word/2016/wordml/cid" xmlns:w16se="http://schemas.microsoft.com/office/word/2015/wordml/symex" xmlns:wpg="http://schemas.microsoft.com/office/word/2010/wordprocessingGroup" xmlns:wpi="http://schemas.microsoft.com/office/word/2010/wordprocessingInk" xmlns:wne="http://schemas.microsoft.com/office/word/2006/wordml" xmlns:wps="http://schemas.microsoft.com/office/word/2010/wordprocessingShape" mc:Ignorable="w14 w15 w16se w16cid wp14">
+  <w:abstractNum w:abstractNumId="0" w15:restartNumberingAfterBreak="0">
+    <w:nsid w:val="27F50A6E"/>
+    <w:multiLevelType w:val="hybridMultilevel"/>
+    <w:tmpl w:val="91BA0CD4"/>
+    <w:lvl w:ilvl="0" w:tplc="0C0A0001">
+      <w:start w:val="1"/>
+      <w:numFmt w:val="bullet"/>
+      <w:lvlText w:val=""/>
+      <w:lvlJc w:val="left"/>
+      <w:pPr>
+        <w:ind w:left="720" w:hanging="360"/>
+      </w:pPr>
+      <w:rPr>
+        <w:rFonts w:ascii="Symbol" w:hAnsi="Symbol" w:hint="default"/>
+      </w:rPr>
+    </w:lvl>
+    <w:lvl w:ilvl="1" w:tplc="0C0A0003">
+      <w:start w:val="1"/>
+      <w:numFmt w:val="bullet"/>
+      <w:lvlText w:val="o"/>
+      <w:lvlJc w:val="left"/>
+      <w:pPr>
+        <w:ind w:left="1440" w:hanging="360"/>
+      </w:pPr>
+      <w:rPr>
+        <w:rFonts w:ascii="Courier New" w:hAnsi="Courier New" w:cs="Courier New" w:hint="default"/>
+      </w:rPr>
+    </w:lvl>
+    <w:lvl w:ilvl="2" w:tplc="0C0A0005">
+      <w:start w:val="1"/>
+      <w:numFmt w:val="bullet"/>
+      <w:lvlText w:val=""/>
+      <w:lvlJc w:val="left"/>
+      <w:pPr>
+        <w:ind w:left="2160" w:hanging="360"/>
+      </w:pPr>
+      <w:rPr>
+        <w:rFonts w:ascii="Wingdings" w:hAnsi="Wingdings" w:hint="default"/>
+      </w:rPr>
+    </w:lvl>
+    <w:lvl w:ilvl="3" w:tplc="0C0A0001">
+      <w:start w:val="1"/>
+      <w:numFmt w:val="bullet"/>
+      <w:lvlText w:val=""/>
+      <w:lvlJc w:val="left"/>
+      <w:pPr>
+        <w:ind w:left="2880" w:hanging="360"/>
+      </w:pPr>
+      <w:rPr>
+        <w:rFonts w:ascii="Symbol" w:hAnsi="Symbol" w:hint="default"/>
+      </w:rPr>
+    </w:lvl>
+    <w:lvl w:ilvl="4" w:tplc="0C0A0003">
+      <w:start w:val="1"/>
+      <w:numFmt w:val="bullet"/>
+      <w:lvlText w:val="o"/>
+      <w:lvlJc w:val="left"/>
+      <w:pPr>
+        <w:ind w:left="3600" w:hanging="360"/>
+      </w:pPr>
+      <w:rPr>
+        <w:rFonts w:ascii="Courier New" w:hAnsi="Courier New" w:cs="Courier New" w:hint="default"/>
+      </w:rPr>
+    </w:lvl>
+    <w:lvl w:ilvl="5" w:tplc="0C0A0005">
+      <w:start w:val="1"/>
+      <w:numFmt w:val="bullet"/>
+      <w:lvlText w:val=""/>
+      <w:lvlJc w:val="left"/>
+      <w:pPr>
+        <w:ind w:left="4320" w:hanging="360"/>
+      </w:pPr>
+      <w:rPr>
+        <w:rFonts w:ascii="Wingdings" w:hAnsi="Wingdings" w:hint="default"/>
+      </w:rPr>
+    </w:lvl>
+    <w:lvl w:ilvl="6" w:tplc="0C0A0001">
+      <w:start w:val="1"/>
+      <w:numFmt w:val="bullet"/>
+      <w:lvlText w:val=""/>
+      <w:lvlJc w:val="left"/>
+      <w:pPr>
+        <w:ind w:left="5040" w:hanging="360"/>
+      </w:pPr>
+      <w:rPr>
+        <w:rFonts w:ascii="Symbol" w:hAnsi="Symbol" w:hint="default"/>
+      </w:rPr>
+    </w:lvl>
+    <w:lvl w:ilvl="7" w:tplc="0C0A0003">
+      <w:start w:val="1"/>
+      <w:numFmt w:val="bullet"/>
+      <w:lvlText w:val="o"/>
+      <w:lvlJc w:val="left"/>
+      <w:pPr>
+        <w:ind w:left="5760" w:hanging="360"/>
+      </w:pPr>
+      <w:rPr>
+        <w:rFonts w:ascii="Courier New" w:hAnsi="Courier New" w:cs="Courier New" w:hint="default"/>
+      </w:rPr>
+    </w:lvl>
+    <w:lvl w:ilvl="8" w:tplc="0C0A0005">
+      <w:start w:val="1"/>
+      <w:numFmt w:val="bullet"/>
+      <w:lvlText w:val=""/>
+      <w:lvlJc w:val="left"/>
+      <w:pPr>
+        <w:ind w:left="6480" w:hanging="360"/>
+      </w:pPr>
+      <w:rPr>
+        <w:rFonts w:ascii="Wingdings" w:hAnsi="Wingdings" w:hint="default"/>
+      </w:rPr>
+    </w:lvl>
+  </w:abstractNum>
+  <w:num w:numId="1">
+    <w:abstractNumId w:val="0"/>
+    <w:lvlOverride w:ilvl="0"/>
+    <w:lvlOverride w:ilvl="1"/>
+    <w:lvlOverride w:ilvl="2"/>
+    <w:lvlOverride w:ilvl="3"/>
+    <w:lvlOverride w:ilvl="4"/>
+    <w:lvlOverride w:ilvl="5"/>
+    <w:lvlOverride w:ilvl="6"/>
+    <w:lvlOverride w:ilvl="7"/>
+    <w:lvlOverride w:ilvl="8"/>
+  </w:num>
+</w:numbering>
 </file>
 
 <file path=word/styles.xml><?xml version="1.0" encoding="utf-8"?>

--- a/Tesis2020.docx
+++ b/Tesis2020.docx
@@ -1106,13 +1106,8 @@
         </w:numPr>
         <w:spacing w:after="160" w:line="254" w:lineRule="auto"/>
       </w:pPr>
-      <w:proofErr w:type="gramStart"/>
-      <w:r>
-        <w:t>Introducción(</w:t>
-      </w:r>
-      <w:proofErr w:type="gramEnd"/>
-      <w:r>
-        <w:t xml:space="preserve">lo </w:t>
+      <w:r>
+        <w:t xml:space="preserve">Introducción(lo </w:t>
       </w:r>
       <w:proofErr w:type="spellStart"/>
       <w:r>
@@ -1157,15 +1152,7 @@
       </w:r>
       <w:proofErr w:type="spellEnd"/>
       <w:r>
-        <w:t>, notas tomadas</w:t>
-      </w:r>
-      <w:proofErr w:type="gramStart"/>
-      <w:r>
-        <w:t>)..</w:t>
-      </w:r>
-      <w:proofErr w:type="gramEnd"/>
-      <w:r>
-        <w:t xml:space="preserve"> constancia emitida visita con el doctor </w:t>
+        <w:t xml:space="preserve">, notas tomadas).. constancia emitida visita con el doctor </w:t>
       </w:r>
       <w:proofErr w:type="spellStart"/>
       <w:r>
@@ -1198,13 +1185,8 @@
         </w:numPr>
         <w:spacing w:after="160" w:line="254" w:lineRule="auto"/>
       </w:pPr>
-      <w:proofErr w:type="gramStart"/>
-      <w:r>
-        <w:t>Justificación(</w:t>
-      </w:r>
-      <w:proofErr w:type="gramEnd"/>
-      <w:r>
-        <w:t>antes, descripción de sistemas) Justificar porque se hizo por sistemas.</w:t>
+      <w:r>
+        <w:t>Justificación(antes, descripción de sistemas) Justificar porque se hizo por sistemas.</w:t>
       </w:r>
     </w:p>
     <w:p>
@@ -1307,13 +1289,8 @@
         </w:numPr>
         <w:spacing w:after="160" w:line="254" w:lineRule="auto"/>
       </w:pPr>
-      <w:proofErr w:type="gramStart"/>
-      <w:r>
-        <w:t>Sistematización(</w:t>
-      </w:r>
-      <w:proofErr w:type="gramEnd"/>
-      <w:r>
-        <w:t xml:space="preserve">relaciones de los sistemas)Proyecto </w:t>
+      <w:r>
+        <w:t xml:space="preserve">Sistematización(relaciones de los sistemas)Proyecto </w:t>
       </w:r>
       <w:proofErr w:type="spellStart"/>
       <w:r>
@@ -1635,13 +1612,8 @@
         </w:numPr>
         <w:spacing w:after="160" w:line="254" w:lineRule="auto"/>
       </w:pPr>
-      <w:proofErr w:type="gramStart"/>
-      <w:r>
-        <w:t>Apéndices(</w:t>
-      </w:r>
-      <w:proofErr w:type="gramEnd"/>
-      <w:r>
-        <w:t xml:space="preserve">algo del circuito, </w:t>
+      <w:r>
+        <w:t xml:space="preserve">Apéndices(algo del circuito, </w:t>
       </w:r>
       <w:proofErr w:type="spellStart"/>
       <w:r>
@@ -1943,7 +1915,7 @@
           <w:sz w:val="24"/>
           <w:szCs w:val="24"/>
         </w:rPr>
-        <w:t xml:space="preserve"> de química desarrolló un material con basado </w:t>
+        <w:t xml:space="preserve"> de química desarrolló un material con basado bioparticulas que cuando el agua transitaba por este material se generaba un </w:t>
       </w:r>
       <w:proofErr w:type="spellStart"/>
       <w:r>
@@ -1953,7 +1925,7 @@
           <w:sz w:val="24"/>
           <w:szCs w:val="24"/>
         </w:rPr>
-        <w:t>bioparticulas</w:t>
+        <w:t>proeso</w:t>
       </w:r>
       <w:proofErr w:type="spellEnd"/>
       <w:r>
@@ -1963,7 +1935,7 @@
           <w:sz w:val="24"/>
           <w:szCs w:val="24"/>
         </w:rPr>
-        <w:t xml:space="preserve"> que cuando el agua transitaba por este material se generaba un </w:t>
+        <w:t xml:space="preserve"> de purificación del agua. Para la colocación de este sistema, circuito de 8 </w:t>
       </w:r>
       <w:proofErr w:type="spellStart"/>
       <w:r>
@@ -1973,7 +1945,7 @@
           <w:sz w:val="24"/>
           <w:szCs w:val="24"/>
         </w:rPr>
-        <w:t>proeso</w:t>
+        <w:t>vias</w:t>
       </w:r>
       <w:proofErr w:type="spellEnd"/>
       <w:r>
@@ -1983,47 +1955,7 @@
           <w:sz w:val="24"/>
           <w:szCs w:val="24"/>
         </w:rPr>
-        <w:t xml:space="preserve"> de purificación del agua. Para la colocación de este sistema, circuito de 8 </w:t>
-      </w:r>
-      <w:proofErr w:type="spellStart"/>
-      <w:r>
-        <w:rPr>
-          <w:rFonts w:ascii="Times New Roman" w:hAnsi="Times New Roman" w:cs="Times New Roman"/>
-          <w:bCs/>
-          <w:sz w:val="24"/>
-          <w:szCs w:val="24"/>
-        </w:rPr>
-        <w:t>vias</w:t>
-      </w:r>
-      <w:proofErr w:type="spellEnd"/>
-      <w:r>
-        <w:rPr>
-          <w:rFonts w:ascii="Times New Roman" w:hAnsi="Times New Roman" w:cs="Times New Roman"/>
-          <w:bCs/>
-          <w:sz w:val="24"/>
-          <w:szCs w:val="24"/>
-        </w:rPr>
-        <w:t>. (extensión</w:t>
-      </w:r>
-      <w:proofErr w:type="gramStart"/>
-      <w:r>
-        <w:rPr>
-          <w:rFonts w:ascii="Times New Roman" w:hAnsi="Times New Roman" w:cs="Times New Roman"/>
-          <w:bCs/>
-          <w:sz w:val="24"/>
-          <w:szCs w:val="24"/>
-        </w:rPr>
-        <w:t>)(</w:t>
-      </w:r>
-      <w:proofErr w:type="gramEnd"/>
-      <w:r>
-        <w:rPr>
-          <w:rFonts w:ascii="Times New Roman" w:hAnsi="Times New Roman" w:cs="Times New Roman"/>
-          <w:bCs/>
-          <w:sz w:val="24"/>
-          <w:szCs w:val="24"/>
-        </w:rPr>
-        <w:t xml:space="preserve">el auto del presente </w:t>
+        <w:t xml:space="preserve">. (extensión)(el auto del presente </w:t>
       </w:r>
       <w:proofErr w:type="spellStart"/>
       <w:r>
@@ -2239,27 +2171,7 @@
           <w:sz w:val="24"/>
           <w:szCs w:val="24"/>
         </w:rPr>
-        <w:t xml:space="preserve"> de </w:t>
-      </w:r>
-      <w:proofErr w:type="gramStart"/>
-      <w:r>
-        <w:rPr>
-          <w:rFonts w:ascii="Times New Roman" w:hAnsi="Times New Roman" w:cs="Times New Roman"/>
-          <w:bCs/>
-          <w:sz w:val="24"/>
-          <w:szCs w:val="24"/>
-        </w:rPr>
-        <w:t>clase(</w:t>
-      </w:r>
-      <w:proofErr w:type="gramEnd"/>
-      <w:r>
-        <w:rPr>
-          <w:rFonts w:ascii="Times New Roman" w:hAnsi="Times New Roman" w:cs="Times New Roman"/>
-          <w:bCs/>
-          <w:sz w:val="24"/>
-          <w:szCs w:val="24"/>
-        </w:rPr>
-        <w:t>qué grupo)</w:t>
+        <w:t xml:space="preserve"> de clase(qué grupo)</w:t>
       </w:r>
       <w:r>
         <w:rPr>
@@ -3557,8 +3469,226 @@
           <w:szCs w:val="24"/>
         </w:rPr>
       </w:pPr>
-      <w:bookmarkStart w:id="0" w:name="_GoBack"/>
-      <w:bookmarkEnd w:id="0"/>
+      <w:r>
+        <w:rPr>
+          <w:rFonts w:ascii="Times New Roman" w:hAnsi="Times New Roman" w:cs="Times New Roman"/>
+          <w:bCs/>
+          <w:sz w:val="24"/>
+          <w:szCs w:val="24"/>
+        </w:rPr>
+        <w:t>Dentro de la asignatura de Diseño Mecatrónico del semestre 2020-2</w:t>
+      </w:r>
+      <w:r>
+        <w:rPr>
+          <w:rFonts w:ascii="Times New Roman" w:hAnsi="Times New Roman" w:cs="Times New Roman"/>
+          <w:bCs/>
+          <w:sz w:val="24"/>
+          <w:szCs w:val="24"/>
+        </w:rPr>
+        <w:t xml:space="preserve"> impartida por el</w:t>
+      </w:r>
+      <w:r>
+        <w:rPr>
+          <w:rFonts w:ascii="Times New Roman" w:hAnsi="Times New Roman" w:cs="Times New Roman"/>
+          <w:bCs/>
+          <w:sz w:val="24"/>
+          <w:szCs w:val="24"/>
+        </w:rPr>
+        <w:t xml:space="preserve"> M. en A. Luis Yair Bautista Blanco</w:t>
+      </w:r>
+      <w:r>
+        <w:rPr>
+          <w:rFonts w:ascii="Times New Roman" w:hAnsi="Times New Roman" w:cs="Times New Roman"/>
+          <w:bCs/>
+          <w:sz w:val="24"/>
+          <w:szCs w:val="24"/>
+        </w:rPr>
+        <w:t>,</w:t>
+      </w:r>
+      <w:r>
+        <w:rPr>
+          <w:rFonts w:ascii="Times New Roman" w:hAnsi="Times New Roman" w:cs="Times New Roman"/>
+          <w:bCs/>
+          <w:sz w:val="24"/>
+          <w:szCs w:val="24"/>
+        </w:rPr>
+        <w:t xml:space="preserve"> se estudió</w:t>
+      </w:r>
+      <w:r>
+        <w:rPr>
+          <w:rFonts w:ascii="Times New Roman" w:hAnsi="Times New Roman" w:cs="Times New Roman"/>
+          <w:bCs/>
+          <w:sz w:val="24"/>
+          <w:szCs w:val="24"/>
+        </w:rPr>
+        <w:t xml:space="preserve"> la metodología del proceso de diseño por medio</w:t>
+      </w:r>
+      <w:r>
+        <w:rPr>
+          <w:rFonts w:ascii="Times New Roman" w:hAnsi="Times New Roman" w:cs="Times New Roman"/>
+          <w:bCs/>
+          <w:sz w:val="24"/>
+          <w:szCs w:val="24"/>
+        </w:rPr>
+        <w:t xml:space="preserve"> de un proyecto desarrollado por la Facultad de Química de la UNAM. </w:t>
+      </w:r>
+      <w:r>
+        <w:rPr>
+          <w:rFonts w:ascii="Times New Roman" w:hAnsi="Times New Roman" w:cs="Times New Roman"/>
+          <w:bCs/>
+          <w:sz w:val="24"/>
+          <w:szCs w:val="24"/>
+        </w:rPr>
+        <w:t xml:space="preserve"> el Diseño </w:t>
+      </w:r>
+      <w:r>
+        <w:rPr>
+          <w:rFonts w:ascii="Times New Roman" w:hAnsi="Times New Roman" w:cs="Times New Roman"/>
+          <w:bCs/>
+          <w:sz w:val="24"/>
+          <w:szCs w:val="24"/>
+        </w:rPr>
+        <w:t xml:space="preserve"> abordó el desarrollo --- (involucrados)- en conjunto con la Facultad de Química de la UNAM con la finalidad de ponerlo en marcha en el lago de Xochimilco. La Facultad de Química tenía las propuestas y adaptaciones iniciales del proyecto, </w:t>
+      </w:r>
+      <w:r>
+        <w:rPr>
+          <w:rFonts w:ascii="Times New Roman" w:hAnsi="Times New Roman" w:cs="Times New Roman"/>
+          <w:bCs/>
+          <w:sz w:val="24"/>
+          <w:szCs w:val="24"/>
+          <w:highlight w:val="yellow"/>
+        </w:rPr>
+        <w:t>lo que buscaban era integrar la parte química con la parte ingenieril y poder hacer la sinergia entre ambas disciplinas.</w:t>
+      </w:r>
+      <w:r>
+        <w:rPr>
+          <w:rFonts w:ascii="Times New Roman" w:hAnsi="Times New Roman" w:cs="Times New Roman"/>
+          <w:bCs/>
+          <w:sz w:val="24"/>
+          <w:szCs w:val="24"/>
+        </w:rPr>
+        <w:t xml:space="preserve"> (</w:t>
+      </w:r>
+      <w:proofErr w:type="spellStart"/>
+      <w:r>
+        <w:rPr>
+          <w:rFonts w:ascii="Times New Roman" w:hAnsi="Times New Roman" w:cs="Times New Roman"/>
+          <w:bCs/>
+          <w:sz w:val="24"/>
+          <w:szCs w:val="24"/>
+        </w:rPr>
+        <w:t>quér</w:t>
+      </w:r>
+      <w:proofErr w:type="spellEnd"/>
+      <w:r>
+        <w:rPr>
+          <w:rFonts w:ascii="Times New Roman" w:hAnsi="Times New Roman" w:cs="Times New Roman"/>
+          <w:bCs/>
+          <w:sz w:val="24"/>
+          <w:szCs w:val="24"/>
+        </w:rPr>
+        <w:t xml:space="preserve"> era lo que tenía </w:t>
+      </w:r>
+      <w:proofErr w:type="spellStart"/>
+      <w:r>
+        <w:rPr>
+          <w:rFonts w:ascii="Times New Roman" w:hAnsi="Times New Roman" w:cs="Times New Roman"/>
+          <w:bCs/>
+          <w:sz w:val="24"/>
+          <w:szCs w:val="24"/>
+        </w:rPr>
+        <w:t>quimica</w:t>
+      </w:r>
+      <w:proofErr w:type="spellEnd"/>
+      <w:r>
+        <w:rPr>
+          <w:rFonts w:ascii="Times New Roman" w:hAnsi="Times New Roman" w:cs="Times New Roman"/>
+          <w:bCs/>
+          <w:sz w:val="24"/>
+          <w:szCs w:val="24"/>
+        </w:rPr>
+        <w:t xml:space="preserve">) la </w:t>
+      </w:r>
+      <w:proofErr w:type="spellStart"/>
+      <w:r>
+        <w:rPr>
+          <w:rFonts w:ascii="Times New Roman" w:hAnsi="Times New Roman" w:cs="Times New Roman"/>
+          <w:bCs/>
+          <w:sz w:val="24"/>
+          <w:szCs w:val="24"/>
+        </w:rPr>
+        <w:t>facutad</w:t>
+      </w:r>
+      <w:proofErr w:type="spellEnd"/>
+      <w:r>
+        <w:rPr>
+          <w:rFonts w:ascii="Times New Roman" w:hAnsi="Times New Roman" w:cs="Times New Roman"/>
+          <w:bCs/>
+          <w:sz w:val="24"/>
+          <w:szCs w:val="24"/>
+        </w:rPr>
+        <w:t xml:space="preserve"> de química desarrolló un material con basado bioparticulas que cuando el agua transitaba por este material se generaba un </w:t>
+      </w:r>
+      <w:proofErr w:type="spellStart"/>
+      <w:r>
+        <w:rPr>
+          <w:rFonts w:ascii="Times New Roman" w:hAnsi="Times New Roman" w:cs="Times New Roman"/>
+          <w:bCs/>
+          <w:sz w:val="24"/>
+          <w:szCs w:val="24"/>
+        </w:rPr>
+        <w:t>proeso</w:t>
+      </w:r>
+      <w:proofErr w:type="spellEnd"/>
+      <w:r>
+        <w:rPr>
+          <w:rFonts w:ascii="Times New Roman" w:hAnsi="Times New Roman" w:cs="Times New Roman"/>
+          <w:bCs/>
+          <w:sz w:val="24"/>
+          <w:szCs w:val="24"/>
+        </w:rPr>
+        <w:t xml:space="preserve"> de purificación del agua. Para la colocación de este sistema, circuito de 8 </w:t>
+      </w:r>
+      <w:proofErr w:type="spellStart"/>
+      <w:r>
+        <w:rPr>
+          <w:rFonts w:ascii="Times New Roman" w:hAnsi="Times New Roman" w:cs="Times New Roman"/>
+          <w:bCs/>
+          <w:sz w:val="24"/>
+          <w:szCs w:val="24"/>
+        </w:rPr>
+        <w:t>vias</w:t>
+      </w:r>
+      <w:proofErr w:type="spellEnd"/>
+      <w:r>
+        <w:rPr>
+          <w:rFonts w:ascii="Times New Roman" w:hAnsi="Times New Roman" w:cs="Times New Roman"/>
+          <w:bCs/>
+          <w:sz w:val="24"/>
+          <w:szCs w:val="24"/>
+        </w:rPr>
+        <w:t xml:space="preserve">. (extensión)(el auto del presente </w:t>
+      </w:r>
+      <w:proofErr w:type="spellStart"/>
+      <w:r>
+        <w:rPr>
+          <w:rFonts w:ascii="Times New Roman" w:hAnsi="Times New Roman" w:cs="Times New Roman"/>
+          <w:bCs/>
+          <w:sz w:val="24"/>
+          <w:szCs w:val="24"/>
+        </w:rPr>
+        <w:t>trabajoi</w:t>
+      </w:r>
+      <w:proofErr w:type="spellEnd"/>
+      <w:r>
+        <w:rPr>
+          <w:rFonts w:ascii="Times New Roman" w:hAnsi="Times New Roman" w:cs="Times New Roman"/>
+          <w:bCs/>
+          <w:sz w:val="24"/>
+          <w:szCs w:val="24"/>
+        </w:rPr>
+        <w:t>… dentro de la… dentro de la metodología de diseño).</w:t>
+      </w:r>
     </w:p>
     <w:p>
       <w:pPr>
@@ -3587,6 +3717,305 @@
           <w:szCs w:val="24"/>
         </w:rPr>
       </w:pPr>
+      <w:r>
+        <w:rPr>
+          <w:rFonts w:ascii="Times New Roman" w:hAnsi="Times New Roman" w:cs="Times New Roman"/>
+          <w:bCs/>
+          <w:sz w:val="24"/>
+          <w:szCs w:val="24"/>
+        </w:rPr>
+        <w:t>Dentro de la asignatura de Diseño Mecatrónico del semestre 2020-2 impartida por el M. en A. Luis Yair Bautista Blanco</w:t>
+      </w:r>
+      <w:r>
+        <w:rPr>
+          <w:rFonts w:ascii="Times New Roman" w:hAnsi="Times New Roman" w:cs="Times New Roman"/>
+          <w:bCs/>
+          <w:sz w:val="24"/>
+          <w:szCs w:val="24"/>
+        </w:rPr>
+        <w:t xml:space="preserve"> al que perteneció el autor del presente trabajo</w:t>
+      </w:r>
+      <w:r>
+        <w:rPr>
+          <w:rFonts w:ascii="Times New Roman" w:hAnsi="Times New Roman" w:cs="Times New Roman"/>
+          <w:bCs/>
+          <w:sz w:val="24"/>
+          <w:szCs w:val="24"/>
+        </w:rPr>
+        <w:t>, se estudi</w:t>
+      </w:r>
+      <w:r>
+        <w:rPr>
+          <w:rFonts w:ascii="Times New Roman" w:hAnsi="Times New Roman" w:cs="Times New Roman"/>
+          <w:bCs/>
+          <w:sz w:val="24"/>
+          <w:szCs w:val="24"/>
+        </w:rPr>
+        <w:t>aron</w:t>
+      </w:r>
+      <w:r>
+        <w:rPr>
+          <w:rFonts w:ascii="Times New Roman" w:hAnsi="Times New Roman" w:cs="Times New Roman"/>
+          <w:bCs/>
+          <w:sz w:val="24"/>
+          <w:szCs w:val="24"/>
+        </w:rPr>
+        <w:t xml:space="preserve"> </w:t>
+      </w:r>
+      <w:r>
+        <w:rPr>
+          <w:rFonts w:ascii="Times New Roman" w:hAnsi="Times New Roman" w:cs="Times New Roman"/>
+          <w:bCs/>
+          <w:sz w:val="24"/>
+          <w:szCs w:val="24"/>
+        </w:rPr>
+        <w:t>los fundamentos y metodologías</w:t>
+      </w:r>
+      <w:r>
+        <w:rPr>
+          <w:rFonts w:ascii="Times New Roman" w:hAnsi="Times New Roman" w:cs="Times New Roman"/>
+          <w:bCs/>
+          <w:sz w:val="24"/>
+          <w:szCs w:val="24"/>
+        </w:rPr>
+        <w:t xml:space="preserve"> del proceso de diseño</w:t>
+      </w:r>
+      <w:r>
+        <w:rPr>
+          <w:rFonts w:ascii="Times New Roman" w:hAnsi="Times New Roman" w:cs="Times New Roman"/>
+          <w:bCs/>
+          <w:sz w:val="24"/>
+          <w:szCs w:val="24"/>
+        </w:rPr>
+        <w:t xml:space="preserve"> con el objetivo de aplicar un método de diseño e implementarlo en un sistema funcional.</w:t>
+      </w:r>
+      <w:r>
+        <w:rPr>
+          <w:rFonts w:ascii="Times New Roman" w:hAnsi="Times New Roman" w:cs="Times New Roman"/>
+          <w:bCs/>
+          <w:sz w:val="24"/>
+          <w:szCs w:val="24"/>
+        </w:rPr>
+        <w:t xml:space="preserve"> </w:t>
+      </w:r>
+      <w:r>
+        <w:rPr>
+          <w:rFonts w:ascii="Times New Roman" w:hAnsi="Times New Roman" w:cs="Times New Roman"/>
+          <w:bCs/>
+          <w:sz w:val="24"/>
+          <w:szCs w:val="24"/>
+        </w:rPr>
+        <w:t xml:space="preserve">El M. en A. Luis Yair Bautista Blanco </w:t>
+      </w:r>
+      <w:r>
+        <w:rPr>
+          <w:rFonts w:ascii="Times New Roman" w:hAnsi="Times New Roman" w:cs="Times New Roman"/>
+          <w:bCs/>
+          <w:sz w:val="24"/>
+          <w:szCs w:val="24"/>
+        </w:rPr>
+        <w:t>tomó como base el proyecto</w:t>
+      </w:r>
+      <w:r>
+        <w:rPr>
+          <w:rFonts w:ascii="Times New Roman" w:hAnsi="Times New Roman" w:cs="Times New Roman"/>
+          <w:bCs/>
+          <w:sz w:val="24"/>
+          <w:szCs w:val="24"/>
+        </w:rPr>
+        <w:t xml:space="preserve"> “Reactor </w:t>
+      </w:r>
+      <w:r>
+        <w:rPr>
+          <w:rFonts w:ascii="Times New Roman" w:hAnsi="Times New Roman" w:cs="Times New Roman"/>
+          <w:bCs/>
+          <w:sz w:val="24"/>
+          <w:szCs w:val="24"/>
+        </w:rPr>
+        <w:tab/>
+        <w:t>Biológico</w:t>
+      </w:r>
+      <w:r>
+        <w:rPr>
+          <w:rFonts w:ascii="Times New Roman" w:hAnsi="Times New Roman" w:cs="Times New Roman"/>
+          <w:bCs/>
+          <w:sz w:val="24"/>
+          <w:szCs w:val="24"/>
+        </w:rPr>
+        <w:t xml:space="preserve"> </w:t>
+      </w:r>
+      <w:r>
+        <w:rPr>
+          <w:rFonts w:ascii="Times New Roman" w:hAnsi="Times New Roman" w:cs="Times New Roman"/>
+          <w:bCs/>
+          <w:sz w:val="24"/>
+          <w:szCs w:val="24"/>
+        </w:rPr>
+        <w:t>Tubular”</w:t>
+      </w:r>
+      <w:r>
+        <w:rPr>
+          <w:rFonts w:ascii="Times New Roman" w:hAnsi="Times New Roman" w:cs="Times New Roman"/>
+          <w:bCs/>
+          <w:sz w:val="24"/>
+          <w:szCs w:val="24"/>
+        </w:rPr>
+        <w:t xml:space="preserve"> </w:t>
+      </w:r>
+      <w:r>
+        <w:rPr>
+          <w:rFonts w:ascii="Times New Roman" w:hAnsi="Times New Roman" w:cs="Times New Roman"/>
+          <w:bCs/>
+          <w:sz w:val="24"/>
+          <w:szCs w:val="24"/>
+        </w:rPr>
+        <w:t xml:space="preserve">para implementar la aplicación del proceso de diseño. El proyecto mencionado anteriormente estuvo a cargo del </w:t>
+      </w:r>
+      <w:r>
+        <w:rPr>
+          <w:rFonts w:ascii="Times New Roman" w:hAnsi="Times New Roman" w:cs="Times New Roman"/>
+          <w:bCs/>
+          <w:sz w:val="24"/>
+          <w:szCs w:val="24"/>
+        </w:rPr>
+        <w:t>Dr. Alfonso Durán Moreno y Dr. Sergio Adrián García González de la Facultad de Química de la UNAM</w:t>
+      </w:r>
+      <w:r>
+        <w:rPr>
+          <w:rFonts w:ascii="Times New Roman" w:hAnsi="Times New Roman" w:cs="Times New Roman"/>
+          <w:bCs/>
+          <w:sz w:val="24"/>
+          <w:szCs w:val="24"/>
+        </w:rPr>
+        <w:t xml:space="preserve"> el cual tenía la finalidad de degradar biológicamente </w:t>
+      </w:r>
+      <w:r>
+        <w:rPr>
+          <w:rFonts w:ascii="Times New Roman" w:hAnsi="Times New Roman" w:cs="Times New Roman"/>
+          <w:bCs/>
+          <w:sz w:val="24"/>
+          <w:szCs w:val="24"/>
+        </w:rPr>
+        <w:t>los contaminantes disueltos en el agua residual por microorganismos acumulados en el reactor</w:t>
+      </w:r>
+      <w:r>
+        <w:rPr>
+          <w:rFonts w:ascii="Times New Roman" w:hAnsi="Times New Roman" w:cs="Times New Roman"/>
+          <w:bCs/>
+          <w:sz w:val="24"/>
+          <w:szCs w:val="24"/>
+        </w:rPr>
+        <w:t>.</w:t>
+      </w:r>
+      <w:r>
+        <w:rPr>
+          <w:rFonts w:ascii="Times New Roman" w:hAnsi="Times New Roman" w:cs="Times New Roman"/>
+          <w:bCs/>
+          <w:sz w:val="24"/>
+          <w:szCs w:val="24"/>
+        </w:rPr>
+        <w:t xml:space="preserve"> </w:t>
+      </w:r>
+      <w:r>
+        <w:rPr>
+          <w:rFonts w:ascii="Times New Roman" w:hAnsi="Times New Roman" w:cs="Times New Roman"/>
+          <w:bCs/>
+          <w:sz w:val="24"/>
+          <w:szCs w:val="24"/>
+        </w:rPr>
+        <w:t>Los res</w:t>
+      </w:r>
+      <w:r>
+        <w:rPr>
+          <w:rFonts w:ascii="Times New Roman" w:hAnsi="Times New Roman" w:cs="Times New Roman"/>
+          <w:bCs/>
+          <w:sz w:val="24"/>
+          <w:szCs w:val="24"/>
+        </w:rPr>
+        <w:t>ponsables del proyecto</w:t>
+      </w:r>
+      <w:r>
+        <w:rPr>
+          <w:rFonts w:ascii="Times New Roman" w:hAnsi="Times New Roman" w:cs="Times New Roman"/>
+          <w:bCs/>
+          <w:sz w:val="24"/>
+          <w:szCs w:val="24"/>
+        </w:rPr>
+        <w:t xml:space="preserve"> de la Facultad de Química </w:t>
+      </w:r>
+      <w:r>
+        <w:rPr>
+          <w:rFonts w:ascii="Times New Roman" w:hAnsi="Times New Roman" w:cs="Times New Roman"/>
+          <w:bCs/>
+          <w:sz w:val="24"/>
+          <w:szCs w:val="24"/>
+        </w:rPr>
+        <w:t xml:space="preserve">desarrollaron un material basado en bioparticulas que </w:t>
+      </w:r>
+      <w:r>
+        <w:rPr>
+          <w:rFonts w:ascii="Times New Roman" w:hAnsi="Times New Roman" w:cs="Times New Roman"/>
+          <w:bCs/>
+          <w:sz w:val="24"/>
+          <w:szCs w:val="24"/>
+        </w:rPr>
+        <w:t xml:space="preserve">tiene como función la </w:t>
+      </w:r>
+      <w:r>
+        <w:rPr>
+          <w:rFonts w:ascii="Times New Roman" w:hAnsi="Times New Roman" w:cs="Times New Roman"/>
+          <w:bCs/>
+          <w:sz w:val="24"/>
+          <w:szCs w:val="24"/>
+          <w:highlight w:val="yellow"/>
+        </w:rPr>
+        <w:t>purificación (tratamiento)</w:t>
+      </w:r>
+      <w:r>
+        <w:rPr>
+          <w:rFonts w:ascii="Times New Roman" w:hAnsi="Times New Roman" w:cs="Times New Roman"/>
+          <w:bCs/>
+          <w:sz w:val="24"/>
+          <w:szCs w:val="24"/>
+        </w:rPr>
+        <w:t xml:space="preserve"> de aguas contaminadas</w:t>
+      </w:r>
+      <w:r>
+        <w:rPr>
+          <w:rFonts w:ascii="Times New Roman" w:hAnsi="Times New Roman" w:cs="Times New Roman"/>
+          <w:bCs/>
+          <w:sz w:val="24"/>
+          <w:szCs w:val="24"/>
+        </w:rPr>
+        <w:t xml:space="preserve">. Para su colocación los responsables </w:t>
+      </w:r>
+      <w:r>
+        <w:rPr>
+          <w:rFonts w:ascii="Times New Roman" w:hAnsi="Times New Roman" w:cs="Times New Roman"/>
+          <w:bCs/>
+          <w:sz w:val="24"/>
+          <w:szCs w:val="24"/>
+        </w:rPr>
+        <w:t>del proyecto</w:t>
+      </w:r>
+      <w:r>
+        <w:rPr>
+          <w:rFonts w:ascii="Times New Roman" w:hAnsi="Times New Roman" w:cs="Times New Roman"/>
+          <w:bCs/>
+          <w:sz w:val="24"/>
+          <w:szCs w:val="24"/>
+        </w:rPr>
+        <w:t xml:space="preserve"> diseñaron un circuito tubular de ocho vías por donde se colocaría el material de purificación.</w:t>
+      </w:r>
+      <w:r>
+        <w:rPr>
+          <w:rFonts w:ascii="Times New Roman" w:hAnsi="Times New Roman" w:cs="Times New Roman"/>
+          <w:bCs/>
+          <w:sz w:val="24"/>
+          <w:szCs w:val="24"/>
+        </w:rPr>
+        <w:t xml:space="preserve"> El uso de este sistema se hacía de forma manual por lo que se buscaba integrar componentes periféricos mediante técnicas de instrumentación y automatización para monitorear y operar el sistema a distancia.</w:t>
+      </w:r>
     </w:p>
     <w:p>
       <w:pPr>
@@ -3601,6 +4030,17 @@
           <w:szCs w:val="24"/>
         </w:rPr>
       </w:pPr>
+      <w:r>
+        <w:rPr>
+          <w:rFonts w:ascii="Times New Roman" w:hAnsi="Times New Roman" w:cs="Times New Roman"/>
+          <w:bCs/>
+          <w:sz w:val="24"/>
+          <w:szCs w:val="24"/>
+        </w:rPr>
+        <w:t xml:space="preserve">Para realizar la instrumentación y automatización del proyecto de la Facultad de Química, el grupo de la asignatura de Diseño Mecatrónico se organizó en sistema de desarrollo </w:t>
+      </w:r>
+      <w:bookmarkStart w:id="0" w:name="_GoBack"/>
+      <w:bookmarkEnd w:id="0"/>
     </w:p>
     <w:p>
       <w:pPr>
@@ -3643,15 +4083,6 @@
           <w:szCs w:val="24"/>
         </w:rPr>
       </w:pPr>
-      <w:r>
-        <w:rPr>
-          <w:rFonts w:ascii="Times New Roman" w:hAnsi="Times New Roman" w:cs="Times New Roman"/>
-          <w:bCs/>
-          <w:sz w:val="24"/>
-          <w:szCs w:val="24"/>
-        </w:rPr>
-        <w:t>TAREAS:</w:t>
-      </w:r>
     </w:p>
     <w:p>
       <w:pPr>
@@ -3666,15 +4097,6 @@
           <w:szCs w:val="24"/>
         </w:rPr>
       </w:pPr>
-      <w:r>
-        <w:rPr>
-          <w:rFonts w:ascii="Times New Roman" w:hAnsi="Times New Roman" w:cs="Times New Roman"/>
-          <w:bCs/>
-          <w:sz w:val="24"/>
-          <w:szCs w:val="24"/>
-        </w:rPr>
-        <w:t>AGREGAR INDICE</w:t>
-      </w:r>
     </w:p>
     <w:p>
       <w:pPr>
@@ -3689,15 +4111,6 @@
           <w:szCs w:val="24"/>
         </w:rPr>
       </w:pPr>
-      <w:r>
-        <w:rPr>
-          <w:rFonts w:ascii="Times New Roman" w:hAnsi="Times New Roman" w:cs="Times New Roman"/>
-          <w:bCs/>
-          <w:sz w:val="24"/>
-          <w:szCs w:val="24"/>
-        </w:rPr>
-        <w:t xml:space="preserve">DESARROLLO QUE SE LLEVÓ A CABO EN EL SEMESTRE. </w:t>
-      </w:r>
     </w:p>
     <w:p>
       <w:pPr>
@@ -3712,34 +4125,111 @@
           <w:szCs w:val="24"/>
         </w:rPr>
       </w:pPr>
-      <w:r>
-        <w:rPr>
-          <w:rFonts w:ascii="Times New Roman" w:hAnsi="Times New Roman" w:cs="Times New Roman"/>
-          <w:bCs/>
-          <w:sz w:val="24"/>
-          <w:szCs w:val="24"/>
-        </w:rPr>
-        <w:t xml:space="preserve">QUIEN ES RICARDO DENTRO DEL </w:t>
-      </w:r>
-      <w:proofErr w:type="gramStart"/>
-      <w:r>
-        <w:rPr>
-          <w:rFonts w:ascii="Times New Roman" w:hAnsi="Times New Roman" w:cs="Times New Roman"/>
-          <w:bCs/>
-          <w:sz w:val="24"/>
-          <w:szCs w:val="24"/>
-        </w:rPr>
-        <w:t>PROYECTO….</w:t>
-      </w:r>
-      <w:proofErr w:type="gramEnd"/>
-      <w:r>
-        <w:rPr>
-          <w:rFonts w:ascii="Times New Roman" w:hAnsi="Times New Roman" w:cs="Times New Roman"/>
-          <w:bCs/>
-          <w:sz w:val="24"/>
-          <w:szCs w:val="24"/>
-        </w:rPr>
-        <w:t>ACORDARTE DE CÓMO INICIAMOS.</w:t>
+    </w:p>
+    <w:p>
+      <w:pPr>
+        <w:tabs>
+          <w:tab w:val="right" w:pos="8075"/>
+        </w:tabs>
+        <w:jc w:val="both"/>
+        <w:rPr>
+          <w:rFonts w:ascii="Times New Roman" w:hAnsi="Times New Roman" w:cs="Times New Roman"/>
+          <w:bCs/>
+          <w:sz w:val="24"/>
+          <w:szCs w:val="24"/>
+        </w:rPr>
+      </w:pPr>
+    </w:p>
+    <w:p>
+      <w:pPr>
+        <w:tabs>
+          <w:tab w:val="right" w:pos="8075"/>
+        </w:tabs>
+        <w:jc w:val="both"/>
+        <w:rPr>
+          <w:rFonts w:ascii="Times New Roman" w:hAnsi="Times New Roman" w:cs="Times New Roman"/>
+          <w:bCs/>
+          <w:sz w:val="24"/>
+          <w:szCs w:val="24"/>
+        </w:rPr>
+      </w:pPr>
+      <w:r>
+        <w:rPr>
+          <w:rFonts w:ascii="Times New Roman" w:hAnsi="Times New Roman" w:cs="Times New Roman"/>
+          <w:bCs/>
+          <w:sz w:val="24"/>
+          <w:szCs w:val="24"/>
+        </w:rPr>
+        <w:t>TAREAS:</w:t>
+      </w:r>
+    </w:p>
+    <w:p>
+      <w:pPr>
+        <w:tabs>
+          <w:tab w:val="right" w:pos="8075"/>
+        </w:tabs>
+        <w:jc w:val="both"/>
+        <w:rPr>
+          <w:rFonts w:ascii="Times New Roman" w:hAnsi="Times New Roman" w:cs="Times New Roman"/>
+          <w:bCs/>
+          <w:sz w:val="24"/>
+          <w:szCs w:val="24"/>
+        </w:rPr>
+      </w:pPr>
+      <w:r>
+        <w:rPr>
+          <w:rFonts w:ascii="Times New Roman" w:hAnsi="Times New Roman" w:cs="Times New Roman"/>
+          <w:bCs/>
+          <w:sz w:val="24"/>
+          <w:szCs w:val="24"/>
+        </w:rPr>
+        <w:t>AGREGAR INDICE</w:t>
+      </w:r>
+    </w:p>
+    <w:p>
+      <w:pPr>
+        <w:tabs>
+          <w:tab w:val="right" w:pos="8075"/>
+        </w:tabs>
+        <w:jc w:val="both"/>
+        <w:rPr>
+          <w:rFonts w:ascii="Times New Roman" w:hAnsi="Times New Roman" w:cs="Times New Roman"/>
+          <w:bCs/>
+          <w:sz w:val="24"/>
+          <w:szCs w:val="24"/>
+        </w:rPr>
+      </w:pPr>
+      <w:r>
+        <w:rPr>
+          <w:rFonts w:ascii="Times New Roman" w:hAnsi="Times New Roman" w:cs="Times New Roman"/>
+          <w:bCs/>
+          <w:sz w:val="24"/>
+          <w:szCs w:val="24"/>
+        </w:rPr>
+        <w:t xml:space="preserve">DESARROLLO QUE SE LLEVÓ A CABO EN EL SEMESTRE. </w:t>
+      </w:r>
+    </w:p>
+    <w:p>
+      <w:pPr>
+        <w:tabs>
+          <w:tab w:val="right" w:pos="8075"/>
+        </w:tabs>
+        <w:jc w:val="both"/>
+        <w:rPr>
+          <w:rFonts w:ascii="Times New Roman" w:hAnsi="Times New Roman" w:cs="Times New Roman"/>
+          <w:bCs/>
+          <w:sz w:val="24"/>
+          <w:szCs w:val="24"/>
+        </w:rPr>
+      </w:pPr>
+      <w:r>
+        <w:rPr>
+          <w:rFonts w:ascii="Times New Roman" w:hAnsi="Times New Roman" w:cs="Times New Roman"/>
+          <w:bCs/>
+          <w:sz w:val="24"/>
+          <w:szCs w:val="24"/>
+        </w:rPr>
+        <w:t>QUIEN ES RICARDO DENTRO DEL PROYECTO….ACORDARTE DE CÓMO INICIAMOS.</w:t>
       </w:r>
     </w:p>
     <w:p>
@@ -4086,15 +4576,6 @@
   </w:abstractNum>
   <w:num w:numId="1">
     <w:abstractNumId w:val="0"/>
-    <w:lvlOverride w:ilvl="0"/>
-    <w:lvlOverride w:ilvl="1"/>
-    <w:lvlOverride w:ilvl="2"/>
-    <w:lvlOverride w:ilvl="3"/>
-    <w:lvlOverride w:ilvl="4"/>
-    <w:lvlOverride w:ilvl="5"/>
-    <w:lvlOverride w:ilvl="6"/>
-    <w:lvlOverride w:ilvl="7"/>
-    <w:lvlOverride w:ilvl="8"/>
   </w:num>
 </w:numbering>
 </file>

--- a/Tesis2020.docx
+++ b/Tesis2020.docx
@@ -1107,15 +1107,7 @@
         <w:spacing w:after="160" w:line="254" w:lineRule="auto"/>
       </w:pPr>
       <w:r>
-        <w:t xml:space="preserve">Introducción(lo </w:t>
-      </w:r>
-      <w:proofErr w:type="spellStart"/>
-      <w:r>
-        <w:t>ultimo</w:t>
-      </w:r>
-      <w:proofErr w:type="spellEnd"/>
-      <w:r>
-        <w:t xml:space="preserve"> que se escribe)</w:t>
+        <w:t>Introducción(lo ultimo que se escribe)</w:t>
       </w:r>
     </w:p>
     <w:p>
@@ -1128,39 +1120,7 @@
         <w:spacing w:after="160" w:line="254" w:lineRule="auto"/>
       </w:pPr>
       <w:r>
-        <w:t xml:space="preserve">Antecedentes (Dentro de la asignatura… el profesor…planteo el desarrollar este proyecto… facultad de </w:t>
-      </w:r>
-      <w:proofErr w:type="spellStart"/>
-      <w:r>
-        <w:t>quimica</w:t>
-      </w:r>
-      <w:proofErr w:type="spellEnd"/>
-      <w:r>
-        <w:t xml:space="preserve">… una vez planteado… iba a ser un </w:t>
-      </w:r>
-      <w:proofErr w:type="spellStart"/>
-      <w:r>
-        <w:t>poryecto</w:t>
-      </w:r>
-      <w:proofErr w:type="spellEnd"/>
-      <w:r>
-        <w:t xml:space="preserve"> estudiar la teoría de diseño… (preguntar acercamiento con </w:t>
-      </w:r>
-      <w:proofErr w:type="spellStart"/>
-      <w:r>
-        <w:t>sergio</w:t>
-      </w:r>
-      <w:proofErr w:type="spellEnd"/>
-      <w:r>
-        <w:t xml:space="preserve">, notas tomadas).. constancia emitida visita con el doctor </w:t>
-      </w:r>
-      <w:proofErr w:type="spellStart"/>
-      <w:r>
-        <w:t>sergio</w:t>
-      </w:r>
-      <w:proofErr w:type="spellEnd"/>
-      <w:r>
-        <w:t xml:space="preserve">, ubicación del proyecto. Ellos desarrollaron la filtración del agua. Meterle la parte de ingeniería.) Evitar: Meterle detalle. No limitaciones. </w:t>
+        <w:t xml:space="preserve">Antecedentes (Dentro de la asignatura… el profesor…planteo el desarrollar este proyecto… facultad de quimica… una vez planteado… iba a ser un poryecto estudiar la teoría de diseño… (preguntar acercamiento con sergio, notas tomadas).. constancia emitida visita con el doctor sergio, ubicación del proyecto. Ellos desarrollaron la filtración del agua. Meterle la parte de ingeniería.) Evitar: Meterle detalle. No limitaciones. </w:t>
       </w:r>
     </w:p>
     <w:p>
@@ -1290,15 +1250,7 @@
         <w:spacing w:after="160" w:line="254" w:lineRule="auto"/>
       </w:pPr>
       <w:r>
-        <w:t xml:space="preserve">Sistematización(relaciones de los sistemas)Proyecto </w:t>
-      </w:r>
-      <w:proofErr w:type="spellStart"/>
-      <w:r>
-        <w:t>comleto</w:t>
-      </w:r>
-      <w:proofErr w:type="spellEnd"/>
-      <w:r>
-        <w:t>, 4 equipos y CN de cada uno de los equipos.</w:t>
+        <w:t>Sistematización(relaciones de los sistemas)Proyecto comleto, 4 equipos y CN de cada uno de los equipos.</w:t>
       </w:r>
     </w:p>
     <w:p>
@@ -1613,31 +1565,7 @@
         <w:spacing w:after="160" w:line="254" w:lineRule="auto"/>
       </w:pPr>
       <w:r>
-        <w:t xml:space="preserve">Apéndices(algo del circuito, </w:t>
-      </w:r>
-      <w:proofErr w:type="spellStart"/>
-      <w:r>
-        <w:t>render’s</w:t>
-      </w:r>
-      <w:proofErr w:type="spellEnd"/>
-      <w:r>
-        <w:t xml:space="preserve"> sensores, </w:t>
-      </w:r>
-      <w:proofErr w:type="spellStart"/>
-      <w:r>
-        <w:t>pcb</w:t>
-      </w:r>
-      <w:proofErr w:type="spellEnd"/>
-      <w:r>
-        <w:t xml:space="preserve">, circuitos, circuito </w:t>
-      </w:r>
-      <w:proofErr w:type="spellStart"/>
-      <w:r>
-        <w:t>hidraulico</w:t>
-      </w:r>
-      <w:proofErr w:type="spellEnd"/>
-      <w:r>
-        <w:t>)</w:t>
+        <w:t>Apéndices(algo del circuito, render’s sensores, pcb, circuitos, circuito hidraulico)</w:t>
       </w:r>
     </w:p>
     <w:p>
@@ -1855,127 +1783,7 @@
           <w:sz w:val="24"/>
           <w:szCs w:val="24"/>
         </w:rPr>
-        <w:t xml:space="preserve"> (</w:t>
-      </w:r>
-      <w:proofErr w:type="spellStart"/>
-      <w:r>
-        <w:rPr>
-          <w:rFonts w:ascii="Times New Roman" w:hAnsi="Times New Roman" w:cs="Times New Roman"/>
-          <w:bCs/>
-          <w:sz w:val="24"/>
-          <w:szCs w:val="24"/>
-        </w:rPr>
-        <w:t>quér</w:t>
-      </w:r>
-      <w:proofErr w:type="spellEnd"/>
-      <w:r>
-        <w:rPr>
-          <w:rFonts w:ascii="Times New Roman" w:hAnsi="Times New Roman" w:cs="Times New Roman"/>
-          <w:bCs/>
-          <w:sz w:val="24"/>
-          <w:szCs w:val="24"/>
-        </w:rPr>
-        <w:t xml:space="preserve"> era lo que tenía </w:t>
-      </w:r>
-      <w:proofErr w:type="spellStart"/>
-      <w:r>
-        <w:rPr>
-          <w:rFonts w:ascii="Times New Roman" w:hAnsi="Times New Roman" w:cs="Times New Roman"/>
-          <w:bCs/>
-          <w:sz w:val="24"/>
-          <w:szCs w:val="24"/>
-        </w:rPr>
-        <w:t>quimica</w:t>
-      </w:r>
-      <w:proofErr w:type="spellEnd"/>
-      <w:r>
-        <w:rPr>
-          <w:rFonts w:ascii="Times New Roman" w:hAnsi="Times New Roman" w:cs="Times New Roman"/>
-          <w:bCs/>
-          <w:sz w:val="24"/>
-          <w:szCs w:val="24"/>
-        </w:rPr>
-        <w:t xml:space="preserve">) la </w:t>
-      </w:r>
-      <w:proofErr w:type="spellStart"/>
-      <w:r>
-        <w:rPr>
-          <w:rFonts w:ascii="Times New Roman" w:hAnsi="Times New Roman" w:cs="Times New Roman"/>
-          <w:bCs/>
-          <w:sz w:val="24"/>
-          <w:szCs w:val="24"/>
-        </w:rPr>
-        <w:t>facutad</w:t>
-      </w:r>
-      <w:proofErr w:type="spellEnd"/>
-      <w:r>
-        <w:rPr>
-          <w:rFonts w:ascii="Times New Roman" w:hAnsi="Times New Roman" w:cs="Times New Roman"/>
-          <w:bCs/>
-          <w:sz w:val="24"/>
-          <w:szCs w:val="24"/>
-        </w:rPr>
-        <w:t xml:space="preserve"> de química desarrolló un material con basado bioparticulas que cuando el agua transitaba por este material se generaba un </w:t>
-      </w:r>
-      <w:proofErr w:type="spellStart"/>
-      <w:r>
-        <w:rPr>
-          <w:rFonts w:ascii="Times New Roman" w:hAnsi="Times New Roman" w:cs="Times New Roman"/>
-          <w:bCs/>
-          <w:sz w:val="24"/>
-          <w:szCs w:val="24"/>
-        </w:rPr>
-        <w:t>proeso</w:t>
-      </w:r>
-      <w:proofErr w:type="spellEnd"/>
-      <w:r>
-        <w:rPr>
-          <w:rFonts w:ascii="Times New Roman" w:hAnsi="Times New Roman" w:cs="Times New Roman"/>
-          <w:bCs/>
-          <w:sz w:val="24"/>
-          <w:szCs w:val="24"/>
-        </w:rPr>
-        <w:t xml:space="preserve"> de purificación del agua. Para la colocación de este sistema, circuito de 8 </w:t>
-      </w:r>
-      <w:proofErr w:type="spellStart"/>
-      <w:r>
-        <w:rPr>
-          <w:rFonts w:ascii="Times New Roman" w:hAnsi="Times New Roman" w:cs="Times New Roman"/>
-          <w:bCs/>
-          <w:sz w:val="24"/>
-          <w:szCs w:val="24"/>
-        </w:rPr>
-        <w:t>vias</w:t>
-      </w:r>
-      <w:proofErr w:type="spellEnd"/>
-      <w:r>
-        <w:rPr>
-          <w:rFonts w:ascii="Times New Roman" w:hAnsi="Times New Roman" w:cs="Times New Roman"/>
-          <w:bCs/>
-          <w:sz w:val="24"/>
-          <w:szCs w:val="24"/>
-        </w:rPr>
-        <w:t xml:space="preserve">. (extensión)(el auto del presente </w:t>
-      </w:r>
-      <w:proofErr w:type="spellStart"/>
-      <w:r>
-        <w:rPr>
-          <w:rFonts w:ascii="Times New Roman" w:hAnsi="Times New Roman" w:cs="Times New Roman"/>
-          <w:bCs/>
-          <w:sz w:val="24"/>
-          <w:szCs w:val="24"/>
-        </w:rPr>
-        <w:t>trabajoi</w:t>
-      </w:r>
-      <w:proofErr w:type="spellEnd"/>
-      <w:r>
-        <w:rPr>
-          <w:rFonts w:ascii="Times New Roman" w:hAnsi="Times New Roman" w:cs="Times New Roman"/>
-          <w:bCs/>
-          <w:sz w:val="24"/>
-          <w:szCs w:val="24"/>
-        </w:rPr>
-        <w:t>… dentro de la… dentro de la metodología de diseño)</w:t>
+        <w:t xml:space="preserve"> (quér era lo que tenía quimica) la facutad de química desarrolló un material con basado bioparticulas que cuando el agua transitaba por este material se generaba un proeso de purificación del agua. Para la colocación de este sistema, circuito de 8 vias. (extensión)(el auto del presente trabajoi… dentro de la… dentro de la metodología de diseño)</w:t>
       </w:r>
       <w:r>
         <w:rPr>
@@ -2000,25 +1808,14 @@
           <w:szCs w:val="24"/>
         </w:rPr>
       </w:pPr>
-      <w:proofErr w:type="spellStart"/>
-      <w:r>
-        <w:rPr>
-          <w:rFonts w:ascii="Times New Roman" w:hAnsi="Times New Roman" w:cs="Times New Roman"/>
-          <w:bCs/>
-          <w:sz w:val="24"/>
-          <w:szCs w:val="24"/>
-        </w:rPr>
-        <w:t>Habieno</w:t>
-      </w:r>
-      <w:proofErr w:type="spellEnd"/>
-      <w:r>
-        <w:rPr>
-          <w:rFonts w:ascii="Times New Roman" w:hAnsi="Times New Roman" w:cs="Times New Roman"/>
-          <w:bCs/>
-          <w:sz w:val="24"/>
-          <w:szCs w:val="24"/>
-        </w:rPr>
-        <w:t xml:space="preserve"> estudiando alguno de los procesos de diseño </w:t>
+      <w:r>
+        <w:rPr>
+          <w:rFonts w:ascii="Times New Roman" w:hAnsi="Times New Roman" w:cs="Times New Roman"/>
+          <w:bCs/>
+          <w:sz w:val="24"/>
+          <w:szCs w:val="24"/>
+        </w:rPr>
+        <w:t xml:space="preserve">Habieno estudiando alguno de los procesos de diseño </w:t>
       </w:r>
       <w:r>
         <w:rPr>
@@ -3455,6 +3252,305 @@
           <w:szCs w:val="24"/>
         </w:rPr>
       </w:pPr>
+      <w:r>
+        <w:rPr>
+          <w:rFonts w:ascii="Times New Roman" w:hAnsi="Times New Roman" w:cs="Times New Roman"/>
+          <w:bCs/>
+          <w:sz w:val="24"/>
+          <w:szCs w:val="24"/>
+        </w:rPr>
+        <w:t>Dentro de la asignatura de Diseño Mecatrónico del semestre 2020-2 impartida por el M. en A. Luis Yair Bautista Blanco</w:t>
+      </w:r>
+      <w:r>
+        <w:rPr>
+          <w:rFonts w:ascii="Times New Roman" w:hAnsi="Times New Roman" w:cs="Times New Roman"/>
+          <w:bCs/>
+          <w:sz w:val="24"/>
+          <w:szCs w:val="24"/>
+        </w:rPr>
+        <w:t xml:space="preserve"> al que perteneció el autor del presente trabajo</w:t>
+      </w:r>
+      <w:r>
+        <w:rPr>
+          <w:rFonts w:ascii="Times New Roman" w:hAnsi="Times New Roman" w:cs="Times New Roman"/>
+          <w:bCs/>
+          <w:sz w:val="24"/>
+          <w:szCs w:val="24"/>
+        </w:rPr>
+        <w:t>, se estudi</w:t>
+      </w:r>
+      <w:r>
+        <w:rPr>
+          <w:rFonts w:ascii="Times New Roman" w:hAnsi="Times New Roman" w:cs="Times New Roman"/>
+          <w:bCs/>
+          <w:sz w:val="24"/>
+          <w:szCs w:val="24"/>
+        </w:rPr>
+        <w:t>aron</w:t>
+      </w:r>
+      <w:r>
+        <w:rPr>
+          <w:rFonts w:ascii="Times New Roman" w:hAnsi="Times New Roman" w:cs="Times New Roman"/>
+          <w:bCs/>
+          <w:sz w:val="24"/>
+          <w:szCs w:val="24"/>
+        </w:rPr>
+        <w:t xml:space="preserve"> </w:t>
+      </w:r>
+      <w:r>
+        <w:rPr>
+          <w:rFonts w:ascii="Times New Roman" w:hAnsi="Times New Roman" w:cs="Times New Roman"/>
+          <w:bCs/>
+          <w:sz w:val="24"/>
+          <w:szCs w:val="24"/>
+        </w:rPr>
+        <w:t>los fundamentos y metodologías</w:t>
+      </w:r>
+      <w:r>
+        <w:rPr>
+          <w:rFonts w:ascii="Times New Roman" w:hAnsi="Times New Roman" w:cs="Times New Roman"/>
+          <w:bCs/>
+          <w:sz w:val="24"/>
+          <w:szCs w:val="24"/>
+        </w:rPr>
+        <w:t xml:space="preserve"> del proceso de diseño</w:t>
+      </w:r>
+      <w:r>
+        <w:rPr>
+          <w:rFonts w:ascii="Times New Roman" w:hAnsi="Times New Roman" w:cs="Times New Roman"/>
+          <w:bCs/>
+          <w:sz w:val="24"/>
+          <w:szCs w:val="24"/>
+        </w:rPr>
+        <w:t xml:space="preserve"> con el objetivo de aplicar un método de diseño e implementarlo en un sistema funcional.</w:t>
+      </w:r>
+      <w:r>
+        <w:rPr>
+          <w:rFonts w:ascii="Times New Roman" w:hAnsi="Times New Roman" w:cs="Times New Roman"/>
+          <w:bCs/>
+          <w:sz w:val="24"/>
+          <w:szCs w:val="24"/>
+        </w:rPr>
+        <w:t xml:space="preserve"> </w:t>
+      </w:r>
+      <w:r>
+        <w:rPr>
+          <w:rFonts w:ascii="Times New Roman" w:hAnsi="Times New Roman" w:cs="Times New Roman"/>
+          <w:bCs/>
+          <w:sz w:val="24"/>
+          <w:szCs w:val="24"/>
+        </w:rPr>
+        <w:t xml:space="preserve">El M. en A. Luis Yair Bautista Blanco </w:t>
+      </w:r>
+      <w:r>
+        <w:rPr>
+          <w:rFonts w:ascii="Times New Roman" w:hAnsi="Times New Roman" w:cs="Times New Roman"/>
+          <w:bCs/>
+          <w:sz w:val="24"/>
+          <w:szCs w:val="24"/>
+        </w:rPr>
+        <w:t>tomó como base el proyecto</w:t>
+      </w:r>
+      <w:r>
+        <w:rPr>
+          <w:rFonts w:ascii="Times New Roman" w:hAnsi="Times New Roman" w:cs="Times New Roman"/>
+          <w:bCs/>
+          <w:sz w:val="24"/>
+          <w:szCs w:val="24"/>
+        </w:rPr>
+        <w:t xml:space="preserve"> “Reactor </w:t>
+      </w:r>
+      <w:r>
+        <w:rPr>
+          <w:rFonts w:ascii="Times New Roman" w:hAnsi="Times New Roman" w:cs="Times New Roman"/>
+          <w:bCs/>
+          <w:sz w:val="24"/>
+          <w:szCs w:val="24"/>
+        </w:rPr>
+        <w:tab/>
+        <w:t>Biológico</w:t>
+      </w:r>
+      <w:r>
+        <w:rPr>
+          <w:rFonts w:ascii="Times New Roman" w:hAnsi="Times New Roman" w:cs="Times New Roman"/>
+          <w:bCs/>
+          <w:sz w:val="24"/>
+          <w:szCs w:val="24"/>
+        </w:rPr>
+        <w:t xml:space="preserve"> </w:t>
+      </w:r>
+      <w:r>
+        <w:rPr>
+          <w:rFonts w:ascii="Times New Roman" w:hAnsi="Times New Roman" w:cs="Times New Roman"/>
+          <w:bCs/>
+          <w:sz w:val="24"/>
+          <w:szCs w:val="24"/>
+        </w:rPr>
+        <w:t>Tubular”</w:t>
+      </w:r>
+      <w:r>
+        <w:rPr>
+          <w:rFonts w:ascii="Times New Roman" w:hAnsi="Times New Roman" w:cs="Times New Roman"/>
+          <w:bCs/>
+          <w:sz w:val="24"/>
+          <w:szCs w:val="24"/>
+        </w:rPr>
+        <w:t xml:space="preserve"> </w:t>
+      </w:r>
+      <w:r>
+        <w:rPr>
+          <w:rFonts w:ascii="Times New Roman" w:hAnsi="Times New Roman" w:cs="Times New Roman"/>
+          <w:bCs/>
+          <w:sz w:val="24"/>
+          <w:szCs w:val="24"/>
+        </w:rPr>
+        <w:t xml:space="preserve">para implementar la aplicación del proceso de diseño. El proyecto mencionado anteriormente estuvo a cargo del </w:t>
+      </w:r>
+      <w:r>
+        <w:rPr>
+          <w:rFonts w:ascii="Times New Roman" w:hAnsi="Times New Roman" w:cs="Times New Roman"/>
+          <w:bCs/>
+          <w:sz w:val="24"/>
+          <w:szCs w:val="24"/>
+        </w:rPr>
+        <w:t>Dr. Alfonso Durán Moreno y Dr. Sergio Adrián García González de la Facultad de Química de la UNAM</w:t>
+      </w:r>
+      <w:r>
+        <w:rPr>
+          <w:rFonts w:ascii="Times New Roman" w:hAnsi="Times New Roman" w:cs="Times New Roman"/>
+          <w:bCs/>
+          <w:sz w:val="24"/>
+          <w:szCs w:val="24"/>
+        </w:rPr>
+        <w:t xml:space="preserve"> el cual tenía la finalidad de degradar biológicamente </w:t>
+      </w:r>
+      <w:r>
+        <w:rPr>
+          <w:rFonts w:ascii="Times New Roman" w:hAnsi="Times New Roman" w:cs="Times New Roman"/>
+          <w:bCs/>
+          <w:sz w:val="24"/>
+          <w:szCs w:val="24"/>
+        </w:rPr>
+        <w:t>los contaminantes disueltos en el agua residual por microorganismos acumulados en el reactor</w:t>
+      </w:r>
+      <w:r>
+        <w:rPr>
+          <w:rFonts w:ascii="Times New Roman" w:hAnsi="Times New Roman" w:cs="Times New Roman"/>
+          <w:bCs/>
+          <w:sz w:val="24"/>
+          <w:szCs w:val="24"/>
+        </w:rPr>
+        <w:t>.</w:t>
+      </w:r>
+      <w:r>
+        <w:rPr>
+          <w:rFonts w:ascii="Times New Roman" w:hAnsi="Times New Roman" w:cs="Times New Roman"/>
+          <w:bCs/>
+          <w:sz w:val="24"/>
+          <w:szCs w:val="24"/>
+        </w:rPr>
+        <w:t xml:space="preserve"> </w:t>
+      </w:r>
+      <w:r>
+        <w:rPr>
+          <w:rFonts w:ascii="Times New Roman" w:hAnsi="Times New Roman" w:cs="Times New Roman"/>
+          <w:bCs/>
+          <w:sz w:val="24"/>
+          <w:szCs w:val="24"/>
+        </w:rPr>
+        <w:t>Los res</w:t>
+      </w:r>
+      <w:r>
+        <w:rPr>
+          <w:rFonts w:ascii="Times New Roman" w:hAnsi="Times New Roman" w:cs="Times New Roman"/>
+          <w:bCs/>
+          <w:sz w:val="24"/>
+          <w:szCs w:val="24"/>
+        </w:rPr>
+        <w:t>ponsables del proyecto</w:t>
+      </w:r>
+      <w:r>
+        <w:rPr>
+          <w:rFonts w:ascii="Times New Roman" w:hAnsi="Times New Roman" w:cs="Times New Roman"/>
+          <w:bCs/>
+          <w:sz w:val="24"/>
+          <w:szCs w:val="24"/>
+        </w:rPr>
+        <w:t xml:space="preserve"> de la Facultad de Química </w:t>
+      </w:r>
+      <w:r>
+        <w:rPr>
+          <w:rFonts w:ascii="Times New Roman" w:hAnsi="Times New Roman" w:cs="Times New Roman"/>
+          <w:bCs/>
+          <w:sz w:val="24"/>
+          <w:szCs w:val="24"/>
+        </w:rPr>
+        <w:t xml:space="preserve">desarrollaron un material basado en bioparticulas que </w:t>
+      </w:r>
+      <w:r>
+        <w:rPr>
+          <w:rFonts w:ascii="Times New Roman" w:hAnsi="Times New Roman" w:cs="Times New Roman"/>
+          <w:bCs/>
+          <w:sz w:val="24"/>
+          <w:szCs w:val="24"/>
+        </w:rPr>
+        <w:t xml:space="preserve">tiene como función la </w:t>
+      </w:r>
+      <w:r>
+        <w:rPr>
+          <w:rFonts w:ascii="Times New Roman" w:hAnsi="Times New Roman" w:cs="Times New Roman"/>
+          <w:bCs/>
+          <w:sz w:val="24"/>
+          <w:szCs w:val="24"/>
+          <w:highlight w:val="yellow"/>
+        </w:rPr>
+        <w:t>purificación (tratamiento)</w:t>
+      </w:r>
+      <w:r>
+        <w:rPr>
+          <w:rFonts w:ascii="Times New Roman" w:hAnsi="Times New Roman" w:cs="Times New Roman"/>
+          <w:bCs/>
+          <w:sz w:val="24"/>
+          <w:szCs w:val="24"/>
+        </w:rPr>
+        <w:t xml:space="preserve"> de aguas contaminadas</w:t>
+      </w:r>
+      <w:r>
+        <w:rPr>
+          <w:rFonts w:ascii="Times New Roman" w:hAnsi="Times New Roman" w:cs="Times New Roman"/>
+          <w:bCs/>
+          <w:sz w:val="24"/>
+          <w:szCs w:val="24"/>
+        </w:rPr>
+        <w:t xml:space="preserve">. Para su colocación los responsables </w:t>
+      </w:r>
+      <w:r>
+        <w:rPr>
+          <w:rFonts w:ascii="Times New Roman" w:hAnsi="Times New Roman" w:cs="Times New Roman"/>
+          <w:bCs/>
+          <w:sz w:val="24"/>
+          <w:szCs w:val="24"/>
+        </w:rPr>
+        <w:t>del proyecto</w:t>
+      </w:r>
+      <w:r>
+        <w:rPr>
+          <w:rFonts w:ascii="Times New Roman" w:hAnsi="Times New Roman" w:cs="Times New Roman"/>
+          <w:bCs/>
+          <w:sz w:val="24"/>
+          <w:szCs w:val="24"/>
+        </w:rPr>
+        <w:t xml:space="preserve"> diseñaron un circuito tubular de ocho vías por donde se colocaría el material de purificación.</w:t>
+      </w:r>
+      <w:r>
+        <w:rPr>
+          <w:rFonts w:ascii="Times New Roman" w:hAnsi="Times New Roman" w:cs="Times New Roman"/>
+          <w:bCs/>
+          <w:sz w:val="24"/>
+          <w:szCs w:val="24"/>
+        </w:rPr>
+        <w:t xml:space="preserve"> El uso de este sistema se hacía de forma manual por lo que se buscaba integrar componentes periféricos mediante técnicas de instrumentación y automatización para monitorear y operar el sistema a distancia.</w:t>
+      </w:r>
     </w:p>
     <w:p>
       <w:pPr>
@@ -3476,218 +3572,88 @@
           <w:sz w:val="24"/>
           <w:szCs w:val="24"/>
         </w:rPr>
-        <w:t>Dentro de la asignatura de Diseño Mecatrónico del semestre 2020-2</w:t>
-      </w:r>
-      <w:r>
-        <w:rPr>
-          <w:rFonts w:ascii="Times New Roman" w:hAnsi="Times New Roman" w:cs="Times New Roman"/>
-          <w:bCs/>
-          <w:sz w:val="24"/>
-          <w:szCs w:val="24"/>
-        </w:rPr>
-        <w:t xml:space="preserve"> impartida por el</w:t>
-      </w:r>
-      <w:r>
-        <w:rPr>
-          <w:rFonts w:ascii="Times New Roman" w:hAnsi="Times New Roman" w:cs="Times New Roman"/>
-          <w:bCs/>
-          <w:sz w:val="24"/>
-          <w:szCs w:val="24"/>
-        </w:rPr>
-        <w:t xml:space="preserve"> M. en A. Luis Yair Bautista Blanco</w:t>
-      </w:r>
-      <w:r>
-        <w:rPr>
-          <w:rFonts w:ascii="Times New Roman" w:hAnsi="Times New Roman" w:cs="Times New Roman"/>
-          <w:bCs/>
-          <w:sz w:val="24"/>
-          <w:szCs w:val="24"/>
-        </w:rPr>
-        <w:t>,</w:t>
-      </w:r>
-      <w:r>
-        <w:rPr>
-          <w:rFonts w:ascii="Times New Roman" w:hAnsi="Times New Roman" w:cs="Times New Roman"/>
-          <w:bCs/>
-          <w:sz w:val="24"/>
-          <w:szCs w:val="24"/>
-        </w:rPr>
-        <w:t xml:space="preserve"> se estudió</w:t>
-      </w:r>
-      <w:r>
-        <w:rPr>
-          <w:rFonts w:ascii="Times New Roman" w:hAnsi="Times New Roman" w:cs="Times New Roman"/>
-          <w:bCs/>
-          <w:sz w:val="24"/>
-          <w:szCs w:val="24"/>
-        </w:rPr>
-        <w:t xml:space="preserve"> la metodología del proceso de diseño por medio</w:t>
-      </w:r>
-      <w:r>
-        <w:rPr>
-          <w:rFonts w:ascii="Times New Roman" w:hAnsi="Times New Roman" w:cs="Times New Roman"/>
-          <w:bCs/>
-          <w:sz w:val="24"/>
-          <w:szCs w:val="24"/>
-        </w:rPr>
-        <w:t xml:space="preserve"> de un proyecto desarrollado por la Facultad de Química de la UNAM. </w:t>
-      </w:r>
-      <w:r>
-        <w:rPr>
-          <w:rFonts w:ascii="Times New Roman" w:hAnsi="Times New Roman" w:cs="Times New Roman"/>
-          <w:bCs/>
-          <w:sz w:val="24"/>
-          <w:szCs w:val="24"/>
-        </w:rPr>
-        <w:t xml:space="preserve"> el Diseño </w:t>
-      </w:r>
-      <w:r>
-        <w:rPr>
-          <w:rFonts w:ascii="Times New Roman" w:hAnsi="Times New Roman" w:cs="Times New Roman"/>
-          <w:bCs/>
-          <w:sz w:val="24"/>
-          <w:szCs w:val="24"/>
-        </w:rPr>
-        <w:t xml:space="preserve"> abordó el desarrollo --- (involucrados)- en conjunto con la Facultad de Química de la UNAM con la finalidad de ponerlo en marcha en el lago de Xochimilco. La Facultad de Química tenía las propuestas y adaptaciones iniciales del proyecto, </w:t>
-      </w:r>
-      <w:r>
-        <w:rPr>
-          <w:rFonts w:ascii="Times New Roman" w:hAnsi="Times New Roman" w:cs="Times New Roman"/>
-          <w:bCs/>
-          <w:sz w:val="24"/>
-          <w:szCs w:val="24"/>
-          <w:highlight w:val="yellow"/>
-        </w:rPr>
-        <w:t>lo que buscaban era integrar la parte química con la parte ingenieril y poder hacer la sinergia entre ambas disciplinas.</w:t>
-      </w:r>
-      <w:r>
-        <w:rPr>
-          <w:rFonts w:ascii="Times New Roman" w:hAnsi="Times New Roman" w:cs="Times New Roman"/>
-          <w:bCs/>
-          <w:sz w:val="24"/>
-          <w:szCs w:val="24"/>
-        </w:rPr>
-        <w:t xml:space="preserve"> (</w:t>
-      </w:r>
-      <w:proofErr w:type="spellStart"/>
-      <w:r>
-        <w:rPr>
-          <w:rFonts w:ascii="Times New Roman" w:hAnsi="Times New Roman" w:cs="Times New Roman"/>
-          <w:bCs/>
-          <w:sz w:val="24"/>
-          <w:szCs w:val="24"/>
-        </w:rPr>
-        <w:t>quér</w:t>
-      </w:r>
-      <w:proofErr w:type="spellEnd"/>
-      <w:r>
-        <w:rPr>
-          <w:rFonts w:ascii="Times New Roman" w:hAnsi="Times New Roman" w:cs="Times New Roman"/>
-          <w:bCs/>
-          <w:sz w:val="24"/>
-          <w:szCs w:val="24"/>
-        </w:rPr>
-        <w:t xml:space="preserve"> era lo que tenía </w:t>
-      </w:r>
-      <w:proofErr w:type="spellStart"/>
-      <w:r>
-        <w:rPr>
-          <w:rFonts w:ascii="Times New Roman" w:hAnsi="Times New Roman" w:cs="Times New Roman"/>
-          <w:bCs/>
-          <w:sz w:val="24"/>
-          <w:szCs w:val="24"/>
-        </w:rPr>
-        <w:t>quimica</w:t>
-      </w:r>
-      <w:proofErr w:type="spellEnd"/>
-      <w:r>
-        <w:rPr>
-          <w:rFonts w:ascii="Times New Roman" w:hAnsi="Times New Roman" w:cs="Times New Roman"/>
-          <w:bCs/>
-          <w:sz w:val="24"/>
-          <w:szCs w:val="24"/>
-        </w:rPr>
-        <w:t xml:space="preserve">) la </w:t>
-      </w:r>
-      <w:proofErr w:type="spellStart"/>
-      <w:r>
-        <w:rPr>
-          <w:rFonts w:ascii="Times New Roman" w:hAnsi="Times New Roman" w:cs="Times New Roman"/>
-          <w:bCs/>
-          <w:sz w:val="24"/>
-          <w:szCs w:val="24"/>
-        </w:rPr>
-        <w:t>facutad</w:t>
-      </w:r>
-      <w:proofErr w:type="spellEnd"/>
-      <w:r>
-        <w:rPr>
-          <w:rFonts w:ascii="Times New Roman" w:hAnsi="Times New Roman" w:cs="Times New Roman"/>
-          <w:bCs/>
-          <w:sz w:val="24"/>
-          <w:szCs w:val="24"/>
-        </w:rPr>
-        <w:t xml:space="preserve"> de química desarrolló un material con basado bioparticulas que cuando el agua transitaba por este material se generaba un </w:t>
-      </w:r>
-      <w:proofErr w:type="spellStart"/>
-      <w:r>
-        <w:rPr>
-          <w:rFonts w:ascii="Times New Roman" w:hAnsi="Times New Roman" w:cs="Times New Roman"/>
-          <w:bCs/>
-          <w:sz w:val="24"/>
-          <w:szCs w:val="24"/>
-        </w:rPr>
-        <w:t>proeso</w:t>
-      </w:r>
-      <w:proofErr w:type="spellEnd"/>
-      <w:r>
-        <w:rPr>
-          <w:rFonts w:ascii="Times New Roman" w:hAnsi="Times New Roman" w:cs="Times New Roman"/>
-          <w:bCs/>
-          <w:sz w:val="24"/>
-          <w:szCs w:val="24"/>
-        </w:rPr>
-        <w:t xml:space="preserve"> de purificación del agua. Para la colocación de este sistema, circuito de 8 </w:t>
-      </w:r>
-      <w:proofErr w:type="spellStart"/>
-      <w:r>
-        <w:rPr>
-          <w:rFonts w:ascii="Times New Roman" w:hAnsi="Times New Roman" w:cs="Times New Roman"/>
-          <w:bCs/>
-          <w:sz w:val="24"/>
-          <w:szCs w:val="24"/>
-        </w:rPr>
-        <w:t>vias</w:t>
-      </w:r>
-      <w:proofErr w:type="spellEnd"/>
-      <w:r>
-        <w:rPr>
-          <w:rFonts w:ascii="Times New Roman" w:hAnsi="Times New Roman" w:cs="Times New Roman"/>
-          <w:bCs/>
-          <w:sz w:val="24"/>
-          <w:szCs w:val="24"/>
-        </w:rPr>
-        <w:t xml:space="preserve">. (extensión)(el auto del presente </w:t>
-      </w:r>
-      <w:proofErr w:type="spellStart"/>
-      <w:r>
-        <w:rPr>
-          <w:rFonts w:ascii="Times New Roman" w:hAnsi="Times New Roman" w:cs="Times New Roman"/>
-          <w:bCs/>
-          <w:sz w:val="24"/>
-          <w:szCs w:val="24"/>
-        </w:rPr>
-        <w:t>trabajoi</w:t>
-      </w:r>
-      <w:proofErr w:type="spellEnd"/>
-      <w:r>
-        <w:rPr>
-          <w:rFonts w:ascii="Times New Roman" w:hAnsi="Times New Roman" w:cs="Times New Roman"/>
-          <w:bCs/>
-          <w:sz w:val="24"/>
-          <w:szCs w:val="24"/>
-        </w:rPr>
-        <w:t>… dentro de la… dentro de la metodología de diseño).</w:t>
+        <w:t xml:space="preserve">Para realizar la instrumentación y automatización del proyecto de la Facultad de Química, el grupo de la asignatura de Diseño Mecatrónico se organizó </w:t>
+      </w:r>
+      <w:r>
+        <w:rPr>
+          <w:rFonts w:ascii="Times New Roman" w:hAnsi="Times New Roman" w:cs="Times New Roman"/>
+          <w:bCs/>
+          <w:sz w:val="24"/>
+          <w:szCs w:val="24"/>
+        </w:rPr>
+        <w:t xml:space="preserve">en grupos de trabajo que desempeñarían tareas específicas de cada sistema del proyecto. Los sistemas del proyecto fueron: Interfaz, Bombas y Energía, Instrumentación y Ensamble. </w:t>
+      </w:r>
+      <w:r>
+        <w:rPr>
+          <w:rFonts w:ascii="Times New Roman" w:hAnsi="Times New Roman" w:cs="Times New Roman"/>
+          <w:bCs/>
+          <w:sz w:val="24"/>
+          <w:szCs w:val="24"/>
+        </w:rPr>
+        <w:t xml:space="preserve">Estos sistemas se encargarían de </w:t>
+      </w:r>
+      <w:r>
+        <w:rPr>
+          <w:rFonts w:ascii="Times New Roman" w:hAnsi="Times New Roman" w:cs="Times New Roman"/>
+          <w:bCs/>
+          <w:sz w:val="24"/>
+          <w:szCs w:val="24"/>
+        </w:rPr>
+        <w:t>plantear</w:t>
+      </w:r>
+      <w:r>
+        <w:rPr>
+          <w:rFonts w:ascii="Times New Roman" w:hAnsi="Times New Roman" w:cs="Times New Roman"/>
+          <w:bCs/>
+          <w:sz w:val="24"/>
+          <w:szCs w:val="24"/>
+        </w:rPr>
+        <w:t xml:space="preserve">, evaluar y seleccionar los </w:t>
+      </w:r>
+      <w:r>
+        <w:rPr>
+          <w:rFonts w:ascii="Times New Roman" w:hAnsi="Times New Roman" w:cs="Times New Roman"/>
+          <w:bCs/>
+          <w:sz w:val="24"/>
+          <w:szCs w:val="24"/>
+        </w:rPr>
+        <w:t xml:space="preserve">programas, </w:t>
+      </w:r>
+      <w:r>
+        <w:rPr>
+          <w:rFonts w:ascii="Times New Roman" w:hAnsi="Times New Roman" w:cs="Times New Roman"/>
+          <w:bCs/>
+          <w:sz w:val="24"/>
+          <w:szCs w:val="24"/>
+        </w:rPr>
+        <w:t>procesos</w:t>
+      </w:r>
+      <w:r>
+        <w:rPr>
+          <w:rFonts w:ascii="Times New Roman" w:hAnsi="Times New Roman" w:cs="Times New Roman"/>
+          <w:bCs/>
+          <w:sz w:val="24"/>
+          <w:szCs w:val="24"/>
+        </w:rPr>
+        <w:t xml:space="preserve"> y </w:t>
+      </w:r>
+      <w:r>
+        <w:rPr>
+          <w:rFonts w:ascii="Times New Roman" w:hAnsi="Times New Roman" w:cs="Times New Roman"/>
+          <w:bCs/>
+          <w:sz w:val="24"/>
+          <w:szCs w:val="24"/>
+        </w:rPr>
+        <w:t>materiales a utilizar dentro del proyecto.</w:t>
+      </w:r>
+      <w:r>
+        <w:rPr>
+          <w:rFonts w:ascii="Times New Roman" w:hAnsi="Times New Roman" w:cs="Times New Roman"/>
+          <w:bCs/>
+          <w:sz w:val="24"/>
+          <w:szCs w:val="24"/>
+        </w:rPr>
+        <w:t xml:space="preserve"> </w:t>
       </w:r>
     </w:p>
     <w:p>
@@ -3703,6 +3669,87 @@
           <w:szCs w:val="24"/>
         </w:rPr>
       </w:pPr>
+      <w:r>
+        <w:rPr>
+          <w:rFonts w:ascii="Times New Roman" w:hAnsi="Times New Roman" w:cs="Times New Roman"/>
+          <w:bCs/>
+          <w:sz w:val="24"/>
+          <w:szCs w:val="24"/>
+        </w:rPr>
+        <w:t>Los integrantes de cada sistema acudieron</w:t>
+      </w:r>
+      <w:r>
+        <w:rPr>
+          <w:rFonts w:ascii="Times New Roman" w:hAnsi="Times New Roman" w:cs="Times New Roman"/>
+          <w:bCs/>
+          <w:sz w:val="24"/>
+          <w:szCs w:val="24"/>
+        </w:rPr>
+        <w:t xml:space="preserve">(acudimos) </w:t>
+      </w:r>
+      <w:r>
+        <w:rPr>
+          <w:rFonts w:ascii="Times New Roman" w:hAnsi="Times New Roman" w:cs="Times New Roman"/>
+          <w:bCs/>
+          <w:sz w:val="24"/>
+          <w:szCs w:val="24"/>
+        </w:rPr>
+        <w:t xml:space="preserve">a una </w:t>
+      </w:r>
+      <w:r>
+        <w:rPr>
+          <w:rFonts w:ascii="Times New Roman" w:hAnsi="Times New Roman" w:cs="Times New Roman"/>
+          <w:bCs/>
+          <w:sz w:val="24"/>
+          <w:szCs w:val="24"/>
+        </w:rPr>
+        <w:t xml:space="preserve">visita a la Facultad de Química con </w:t>
+      </w:r>
+      <w:r>
+        <w:rPr>
+          <w:rFonts w:ascii="Times New Roman" w:hAnsi="Times New Roman" w:cs="Times New Roman"/>
+          <w:bCs/>
+          <w:sz w:val="24"/>
+          <w:szCs w:val="24"/>
+        </w:rPr>
+        <w:t>el Dr. Sergio Adrián García González</w:t>
+      </w:r>
+      <w:r>
+        <w:rPr>
+          <w:rFonts w:ascii="Times New Roman" w:hAnsi="Times New Roman" w:cs="Times New Roman"/>
+          <w:bCs/>
+          <w:sz w:val="24"/>
+          <w:szCs w:val="24"/>
+        </w:rPr>
+        <w:t xml:space="preserve"> </w:t>
+      </w:r>
+      <w:r>
+        <w:rPr>
+          <w:rFonts w:ascii="Times New Roman" w:hAnsi="Times New Roman" w:cs="Times New Roman"/>
+          <w:bCs/>
+          <w:sz w:val="24"/>
+          <w:szCs w:val="24"/>
+        </w:rPr>
+        <w:t>y su ayudante para recabar información y requerimientos del proyecto. En ese momento,</w:t>
+      </w:r>
+      <w:r>
+        <w:rPr>
+          <w:rFonts w:ascii="Times New Roman" w:hAnsi="Times New Roman" w:cs="Times New Roman"/>
+          <w:bCs/>
+          <w:sz w:val="24"/>
+          <w:szCs w:val="24"/>
+        </w:rPr>
+        <w:t xml:space="preserve"> el proyecto estaba integrado por un circuito tubular de PVC sostenido por una estructura metálica. Se</w:t>
+      </w:r>
+      <w:r>
+        <w:rPr>
+          <w:rFonts w:ascii="Times New Roman" w:hAnsi="Times New Roman" w:cs="Times New Roman"/>
+          <w:bCs/>
+          <w:sz w:val="24"/>
+          <w:szCs w:val="24"/>
+        </w:rPr>
+        <w:t xml:space="preserve"> requería integrar sensores de pH, turbidez y oxígeno disuelto al inicio y fin del circuito para recolectar los datos de manera remota. De igual forma, un panel de control que permitiera el arranque y paro del sistema de alimentación además de una visualización de los datos de los sensores. Así mismo, el sistema debía integrar válvulas automáticas que permitieran modificar automáticamente la recirculación del agua residual tratada y la purga autónoma de la operación.</w:t>
+      </w:r>
     </w:p>
     <w:p>
       <w:pPr>
@@ -3724,320 +3771,16 @@
           <w:sz w:val="24"/>
           <w:szCs w:val="24"/>
         </w:rPr>
-        <w:t>Dentro de la asignatura de Diseño Mecatrónico del semestre 2020-2 impartida por el M. en A. Luis Yair Bautista Blanco</w:t>
-      </w:r>
-      <w:r>
-        <w:rPr>
-          <w:rFonts w:ascii="Times New Roman" w:hAnsi="Times New Roman" w:cs="Times New Roman"/>
-          <w:bCs/>
-          <w:sz w:val="24"/>
-          <w:szCs w:val="24"/>
-        </w:rPr>
-        <w:t xml:space="preserve"> al que perteneció el autor del presente trabajo</w:t>
-      </w:r>
-      <w:r>
-        <w:rPr>
-          <w:rFonts w:ascii="Times New Roman" w:hAnsi="Times New Roman" w:cs="Times New Roman"/>
-          <w:bCs/>
-          <w:sz w:val="24"/>
-          <w:szCs w:val="24"/>
-        </w:rPr>
-        <w:t>, se estudi</w:t>
-      </w:r>
-      <w:r>
-        <w:rPr>
-          <w:rFonts w:ascii="Times New Roman" w:hAnsi="Times New Roman" w:cs="Times New Roman"/>
-          <w:bCs/>
-          <w:sz w:val="24"/>
-          <w:szCs w:val="24"/>
-        </w:rPr>
-        <w:t>aron</w:t>
-      </w:r>
-      <w:r>
-        <w:rPr>
-          <w:rFonts w:ascii="Times New Roman" w:hAnsi="Times New Roman" w:cs="Times New Roman"/>
-          <w:bCs/>
-          <w:sz w:val="24"/>
-          <w:szCs w:val="24"/>
-        </w:rPr>
-        <w:t xml:space="preserve"> </w:t>
-      </w:r>
-      <w:r>
-        <w:rPr>
-          <w:rFonts w:ascii="Times New Roman" w:hAnsi="Times New Roman" w:cs="Times New Roman"/>
-          <w:bCs/>
-          <w:sz w:val="24"/>
-          <w:szCs w:val="24"/>
-        </w:rPr>
-        <w:t>los fundamentos y metodologías</w:t>
-      </w:r>
-      <w:r>
-        <w:rPr>
-          <w:rFonts w:ascii="Times New Roman" w:hAnsi="Times New Roman" w:cs="Times New Roman"/>
-          <w:bCs/>
-          <w:sz w:val="24"/>
-          <w:szCs w:val="24"/>
-        </w:rPr>
-        <w:t xml:space="preserve"> del proceso de diseño</w:t>
-      </w:r>
-      <w:r>
-        <w:rPr>
-          <w:rFonts w:ascii="Times New Roman" w:hAnsi="Times New Roman" w:cs="Times New Roman"/>
-          <w:bCs/>
-          <w:sz w:val="24"/>
-          <w:szCs w:val="24"/>
-        </w:rPr>
-        <w:t xml:space="preserve"> con el objetivo de aplicar un método de diseño e implementarlo en un sistema funcional.</w:t>
-      </w:r>
-      <w:r>
-        <w:rPr>
-          <w:rFonts w:ascii="Times New Roman" w:hAnsi="Times New Roman" w:cs="Times New Roman"/>
-          <w:bCs/>
-          <w:sz w:val="24"/>
-          <w:szCs w:val="24"/>
-        </w:rPr>
-        <w:t xml:space="preserve"> </w:t>
-      </w:r>
-      <w:r>
-        <w:rPr>
-          <w:rFonts w:ascii="Times New Roman" w:hAnsi="Times New Roman" w:cs="Times New Roman"/>
-          <w:bCs/>
-          <w:sz w:val="24"/>
-          <w:szCs w:val="24"/>
-        </w:rPr>
-        <w:t xml:space="preserve">El M. en A. Luis Yair Bautista Blanco </w:t>
-      </w:r>
-      <w:r>
-        <w:rPr>
-          <w:rFonts w:ascii="Times New Roman" w:hAnsi="Times New Roman" w:cs="Times New Roman"/>
-          <w:bCs/>
-          <w:sz w:val="24"/>
-          <w:szCs w:val="24"/>
-        </w:rPr>
-        <w:t>tomó como base el proyecto</w:t>
-      </w:r>
-      <w:r>
-        <w:rPr>
-          <w:rFonts w:ascii="Times New Roman" w:hAnsi="Times New Roman" w:cs="Times New Roman"/>
-          <w:bCs/>
-          <w:sz w:val="24"/>
-          <w:szCs w:val="24"/>
-        </w:rPr>
-        <w:t xml:space="preserve"> “Reactor </w:t>
-      </w:r>
-      <w:r>
-        <w:rPr>
-          <w:rFonts w:ascii="Times New Roman" w:hAnsi="Times New Roman" w:cs="Times New Roman"/>
-          <w:bCs/>
-          <w:sz w:val="24"/>
-          <w:szCs w:val="24"/>
-        </w:rPr>
-        <w:tab/>
-        <w:t>Biológico</w:t>
-      </w:r>
-      <w:r>
-        <w:rPr>
-          <w:rFonts w:ascii="Times New Roman" w:hAnsi="Times New Roman" w:cs="Times New Roman"/>
-          <w:bCs/>
-          <w:sz w:val="24"/>
-          <w:szCs w:val="24"/>
-        </w:rPr>
-        <w:t xml:space="preserve"> </w:t>
-      </w:r>
-      <w:r>
-        <w:rPr>
-          <w:rFonts w:ascii="Times New Roman" w:hAnsi="Times New Roman" w:cs="Times New Roman"/>
-          <w:bCs/>
-          <w:sz w:val="24"/>
-          <w:szCs w:val="24"/>
-        </w:rPr>
-        <w:t>Tubular”</w:t>
-      </w:r>
-      <w:r>
-        <w:rPr>
-          <w:rFonts w:ascii="Times New Roman" w:hAnsi="Times New Roman" w:cs="Times New Roman"/>
-          <w:bCs/>
-          <w:sz w:val="24"/>
-          <w:szCs w:val="24"/>
-        </w:rPr>
-        <w:t xml:space="preserve"> </w:t>
-      </w:r>
-      <w:r>
-        <w:rPr>
-          <w:rFonts w:ascii="Times New Roman" w:hAnsi="Times New Roman" w:cs="Times New Roman"/>
-          <w:bCs/>
-          <w:sz w:val="24"/>
-          <w:szCs w:val="24"/>
-        </w:rPr>
-        <w:t xml:space="preserve">para implementar la aplicación del proceso de diseño. El proyecto mencionado anteriormente estuvo a cargo del </w:t>
-      </w:r>
-      <w:r>
-        <w:rPr>
-          <w:rFonts w:ascii="Times New Roman" w:hAnsi="Times New Roman" w:cs="Times New Roman"/>
-          <w:bCs/>
-          <w:sz w:val="24"/>
-          <w:szCs w:val="24"/>
-        </w:rPr>
-        <w:t>Dr. Alfonso Durán Moreno y Dr. Sergio Adrián García González de la Facultad de Química de la UNAM</w:t>
-      </w:r>
-      <w:r>
-        <w:rPr>
-          <w:rFonts w:ascii="Times New Roman" w:hAnsi="Times New Roman" w:cs="Times New Roman"/>
-          <w:bCs/>
-          <w:sz w:val="24"/>
-          <w:szCs w:val="24"/>
-        </w:rPr>
-        <w:t xml:space="preserve"> el cual tenía la finalidad de degradar biológicamente </w:t>
-      </w:r>
-      <w:r>
-        <w:rPr>
-          <w:rFonts w:ascii="Times New Roman" w:hAnsi="Times New Roman" w:cs="Times New Roman"/>
-          <w:bCs/>
-          <w:sz w:val="24"/>
-          <w:szCs w:val="24"/>
-        </w:rPr>
-        <w:t>los contaminantes disueltos en el agua residual por microorganismos acumulados en el reactor</w:t>
-      </w:r>
-      <w:r>
-        <w:rPr>
-          <w:rFonts w:ascii="Times New Roman" w:hAnsi="Times New Roman" w:cs="Times New Roman"/>
-          <w:bCs/>
-          <w:sz w:val="24"/>
-          <w:szCs w:val="24"/>
-        </w:rPr>
-        <w:t>.</w:t>
-      </w:r>
-      <w:r>
-        <w:rPr>
-          <w:rFonts w:ascii="Times New Roman" w:hAnsi="Times New Roman" w:cs="Times New Roman"/>
-          <w:bCs/>
-          <w:sz w:val="24"/>
-          <w:szCs w:val="24"/>
-        </w:rPr>
-        <w:t xml:space="preserve"> </w:t>
-      </w:r>
-      <w:r>
-        <w:rPr>
-          <w:rFonts w:ascii="Times New Roman" w:hAnsi="Times New Roman" w:cs="Times New Roman"/>
-          <w:bCs/>
-          <w:sz w:val="24"/>
-          <w:szCs w:val="24"/>
-        </w:rPr>
-        <w:t>Los res</w:t>
-      </w:r>
-      <w:r>
-        <w:rPr>
-          <w:rFonts w:ascii="Times New Roman" w:hAnsi="Times New Roman" w:cs="Times New Roman"/>
-          <w:bCs/>
-          <w:sz w:val="24"/>
-          <w:szCs w:val="24"/>
-        </w:rPr>
-        <w:t>ponsables del proyecto</w:t>
-      </w:r>
-      <w:r>
-        <w:rPr>
-          <w:rFonts w:ascii="Times New Roman" w:hAnsi="Times New Roman" w:cs="Times New Roman"/>
-          <w:bCs/>
-          <w:sz w:val="24"/>
-          <w:szCs w:val="24"/>
-        </w:rPr>
-        <w:t xml:space="preserve"> de la Facultad de Química </w:t>
-      </w:r>
-      <w:r>
-        <w:rPr>
-          <w:rFonts w:ascii="Times New Roman" w:hAnsi="Times New Roman" w:cs="Times New Roman"/>
-          <w:bCs/>
-          <w:sz w:val="24"/>
-          <w:szCs w:val="24"/>
-        </w:rPr>
-        <w:t xml:space="preserve">desarrollaron un material basado en bioparticulas que </w:t>
-      </w:r>
-      <w:r>
-        <w:rPr>
-          <w:rFonts w:ascii="Times New Roman" w:hAnsi="Times New Roman" w:cs="Times New Roman"/>
-          <w:bCs/>
-          <w:sz w:val="24"/>
-          <w:szCs w:val="24"/>
-        </w:rPr>
-        <w:t xml:space="preserve">tiene como función la </w:t>
-      </w:r>
-      <w:r>
-        <w:rPr>
-          <w:rFonts w:ascii="Times New Roman" w:hAnsi="Times New Roman" w:cs="Times New Roman"/>
-          <w:bCs/>
-          <w:sz w:val="24"/>
-          <w:szCs w:val="24"/>
-          <w:highlight w:val="yellow"/>
-        </w:rPr>
-        <w:t>purificación (tratamiento)</w:t>
-      </w:r>
-      <w:r>
-        <w:rPr>
-          <w:rFonts w:ascii="Times New Roman" w:hAnsi="Times New Roman" w:cs="Times New Roman"/>
-          <w:bCs/>
-          <w:sz w:val="24"/>
-          <w:szCs w:val="24"/>
-        </w:rPr>
-        <w:t xml:space="preserve"> de aguas contaminadas</w:t>
-      </w:r>
-      <w:r>
-        <w:rPr>
-          <w:rFonts w:ascii="Times New Roman" w:hAnsi="Times New Roman" w:cs="Times New Roman"/>
-          <w:bCs/>
-          <w:sz w:val="24"/>
-          <w:szCs w:val="24"/>
-        </w:rPr>
-        <w:t xml:space="preserve">. Para su colocación los responsables </w:t>
-      </w:r>
-      <w:r>
-        <w:rPr>
-          <w:rFonts w:ascii="Times New Roman" w:hAnsi="Times New Roman" w:cs="Times New Roman"/>
-          <w:bCs/>
-          <w:sz w:val="24"/>
-          <w:szCs w:val="24"/>
-        </w:rPr>
-        <w:t>del proyecto</w:t>
-      </w:r>
-      <w:r>
-        <w:rPr>
-          <w:rFonts w:ascii="Times New Roman" w:hAnsi="Times New Roman" w:cs="Times New Roman"/>
-          <w:bCs/>
-          <w:sz w:val="24"/>
-          <w:szCs w:val="24"/>
-        </w:rPr>
-        <w:t xml:space="preserve"> diseñaron un circuito tubular de ocho vías por donde se colocaría el material de purificación.</w:t>
-      </w:r>
-      <w:r>
-        <w:rPr>
-          <w:rFonts w:ascii="Times New Roman" w:hAnsi="Times New Roman" w:cs="Times New Roman"/>
-          <w:bCs/>
-          <w:sz w:val="24"/>
-          <w:szCs w:val="24"/>
-        </w:rPr>
-        <w:t xml:space="preserve"> El uso de este sistema se hacía de forma manual por lo que se buscaba integrar componentes periféricos mediante técnicas de instrumentación y automatización para monitorear y operar el sistema a distancia.</w:t>
-      </w:r>
-    </w:p>
-    <w:p>
-      <w:pPr>
-        <w:tabs>
-          <w:tab w:val="right" w:pos="8075"/>
-        </w:tabs>
-        <w:jc w:val="both"/>
-        <w:rPr>
-          <w:rFonts w:ascii="Times New Roman" w:hAnsi="Times New Roman" w:cs="Times New Roman"/>
-          <w:bCs/>
-          <w:sz w:val="24"/>
-          <w:szCs w:val="24"/>
-        </w:rPr>
-      </w:pPr>
-      <w:r>
-        <w:rPr>
-          <w:rFonts w:ascii="Times New Roman" w:hAnsi="Times New Roman" w:cs="Times New Roman"/>
-          <w:bCs/>
-          <w:sz w:val="24"/>
-          <w:szCs w:val="24"/>
-        </w:rPr>
-        <w:t xml:space="preserve">Para realizar la instrumentación y automatización del proyecto de la Facultad de Química, el grupo de la asignatura de Diseño Mecatrónico se organizó en sistema de desarrollo </w:t>
+        <w:t xml:space="preserve">Con la información recaba, los integrantes de cada sistema seleccionaron (seleccionamos) una metodología de diseño que permitiera cumplir las necesidades </w:t>
+      </w:r>
+      <w:r>
+        <w:rPr>
+          <w:rFonts w:ascii="Times New Roman" w:hAnsi="Times New Roman" w:cs="Times New Roman"/>
+          <w:bCs/>
+          <w:sz w:val="24"/>
+          <w:szCs w:val="24"/>
+        </w:rPr>
+        <w:t>del proyecto y colaborar en manera conjunta con los responsables del proyecto en la Facultad de Química.</w:t>
       </w:r>
       <w:bookmarkStart w:id="0" w:name="_GoBack"/>
       <w:bookmarkEnd w:id="0"/>

--- a/Tesis2020.docx
+++ b/Tesis2020.docx
@@ -111,7 +111,7 @@
                     <pic:cNvPicPr/>
                   </pic:nvPicPr>
                   <pic:blipFill>
-                    <a:blip r:embed="rId7" cstate="print"/>
+                    <a:blip r:embed="rId8" cstate="print"/>
                     <a:stretch>
                       <a:fillRect/>
                     </a:stretch>
@@ -893,7 +893,7 @@
                     <pic:cNvPicPr/>
                   </pic:nvPicPr>
                   <pic:blipFill>
-                    <a:blip r:embed="rId8" cstate="print"/>
+                    <a:blip r:embed="rId9" cstate="print"/>
                     <a:stretch>
                       <a:fillRect/>
                     </a:stretch>
@@ -1085,6 +1085,1338 @@
     </w:p>
     <w:p>
       <w:pPr>
+        <w:pStyle w:val="Ttulo1"/>
+      </w:pPr>
+      <w:bookmarkStart w:id="0" w:name="_Toc55289608"/>
+      <w:r>
+        <w:lastRenderedPageBreak/>
+        <w:t>índice</w:t>
+      </w:r>
+      <w:bookmarkEnd w:id="0"/>
+    </w:p>
+    <w:p>
+      <w:pPr>
+        <w:pStyle w:val="Ttulo2"/>
+      </w:pPr>
+    </w:p>
+    <w:p>
+      <w:pPr>
+        <w:spacing w:after="160" w:line="254" w:lineRule="auto"/>
+        <w:ind w:left="360"/>
+      </w:pPr>
+    </w:p>
+    <w:p>
+      <w:pPr>
+        <w:spacing w:after="160" w:line="254" w:lineRule="auto"/>
+        <w:ind w:left="360"/>
+      </w:pPr>
+    </w:p>
+    <w:p>
+      <w:pPr>
+        <w:spacing w:after="160" w:line="254" w:lineRule="auto"/>
+        <w:ind w:left="360"/>
+      </w:pPr>
+    </w:p>
+    <w:p>
+      <w:pPr>
+        <w:spacing w:after="160" w:line="254" w:lineRule="auto"/>
+        <w:ind w:left="360"/>
+      </w:pPr>
+    </w:p>
+    <w:p>
+      <w:pPr>
+        <w:spacing w:after="160" w:line="254" w:lineRule="auto"/>
+        <w:ind w:left="360"/>
+      </w:pPr>
+    </w:p>
+    <w:p>
+      <w:pPr>
+        <w:spacing w:after="160" w:line="254" w:lineRule="auto"/>
+        <w:ind w:left="360"/>
+      </w:pPr>
+    </w:p>
+    <w:p>
+      <w:pPr>
+        <w:spacing w:after="160" w:line="254" w:lineRule="auto"/>
+        <w:ind w:left="360"/>
+      </w:pPr>
+    </w:p>
+    <w:p>
+      <w:pPr>
+        <w:spacing w:after="160" w:line="254" w:lineRule="auto"/>
+        <w:ind w:left="360"/>
+      </w:pPr>
+    </w:p>
+    <w:p>
+      <w:pPr>
+        <w:spacing w:after="160" w:line="254" w:lineRule="auto"/>
+        <w:ind w:left="360"/>
+      </w:pPr>
+    </w:p>
+    <w:p>
+      <w:pPr>
+        <w:spacing w:after="160" w:line="254" w:lineRule="auto"/>
+        <w:ind w:left="360"/>
+      </w:pPr>
+    </w:p>
+    <w:p>
+      <w:pPr>
+        <w:spacing w:after="160" w:line="254" w:lineRule="auto"/>
+        <w:ind w:left="360"/>
+      </w:pPr>
+    </w:p>
+    <w:p>
+      <w:pPr>
+        <w:spacing w:after="160" w:line="254" w:lineRule="auto"/>
+        <w:ind w:left="360"/>
+      </w:pPr>
+    </w:p>
+    <w:p>
+      <w:pPr>
+        <w:spacing w:after="160" w:line="254" w:lineRule="auto"/>
+        <w:ind w:left="360"/>
+      </w:pPr>
+    </w:p>
+    <w:p>
+      <w:pPr>
+        <w:spacing w:after="160" w:line="254" w:lineRule="auto"/>
+        <w:ind w:left="360"/>
+      </w:pPr>
+    </w:p>
+    <w:p>
+      <w:pPr>
+        <w:spacing w:after="160" w:line="254" w:lineRule="auto"/>
+        <w:ind w:left="360"/>
+      </w:pPr>
+    </w:p>
+    <w:p>
+      <w:pPr>
+        <w:spacing w:after="160" w:line="254" w:lineRule="auto"/>
+        <w:ind w:left="360"/>
+      </w:pPr>
+    </w:p>
+    <w:p>
+      <w:pPr>
+        <w:spacing w:after="160" w:line="254" w:lineRule="auto"/>
+        <w:ind w:left="360"/>
+      </w:pPr>
+    </w:p>
+    <w:p>
+      <w:pPr>
+        <w:spacing w:after="160" w:line="254" w:lineRule="auto"/>
+        <w:ind w:left="360"/>
+      </w:pPr>
+    </w:p>
+    <w:p>
+      <w:pPr>
+        <w:spacing w:after="160" w:line="254" w:lineRule="auto"/>
+        <w:ind w:left="360"/>
+      </w:pPr>
+    </w:p>
+    <w:p>
+      <w:pPr>
+        <w:spacing w:after="160" w:line="254" w:lineRule="auto"/>
+        <w:ind w:left="360"/>
+      </w:pPr>
+    </w:p>
+    <w:p>
+      <w:pPr>
+        <w:spacing w:after="160" w:line="254" w:lineRule="auto"/>
+        <w:ind w:left="360"/>
+      </w:pPr>
+    </w:p>
+    <w:p>
+      <w:pPr>
+        <w:spacing w:after="160" w:line="254" w:lineRule="auto"/>
+        <w:ind w:left="360"/>
+      </w:pPr>
+    </w:p>
+    <w:p>
+      <w:pPr>
+        <w:spacing w:after="160" w:line="254" w:lineRule="auto"/>
+        <w:ind w:left="360"/>
+      </w:pPr>
+    </w:p>
+    <w:p>
+      <w:pPr>
+        <w:spacing w:after="160" w:line="254" w:lineRule="auto"/>
+        <w:ind w:left="360"/>
+      </w:pPr>
+    </w:p>
+    <w:p>
+      <w:pPr>
+        <w:spacing w:after="160" w:line="254" w:lineRule="auto"/>
+        <w:ind w:left="360"/>
+      </w:pPr>
+    </w:p>
+    <w:p>
+      <w:pPr>
+        <w:spacing w:after="160" w:line="254" w:lineRule="auto"/>
+        <w:ind w:left="360"/>
+      </w:pPr>
+    </w:p>
+    <w:sdt>
+      <w:sdtPr>
+        <w:id w:val="1927694555"/>
+        <w:docPartObj>
+          <w:docPartGallery w:val="Table of Contents"/>
+          <w:docPartUnique/>
+        </w:docPartObj>
+      </w:sdtPr>
+      <w:sdtEndPr>
+        <w:rPr>
+          <w:rFonts w:asciiTheme="minorHAnsi" w:eastAsiaTheme="minorHAnsi" w:hAnsiTheme="minorHAnsi" w:cstheme="minorBidi"/>
+          <w:b/>
+          <w:bCs/>
+          <w:color w:val="auto"/>
+          <w:sz w:val="22"/>
+          <w:szCs w:val="22"/>
+          <w:lang w:val="es-MX" w:eastAsia="en-US"/>
+        </w:rPr>
+      </w:sdtEndPr>
+      <w:sdtContent>
+        <w:p>
+          <w:pPr>
+            <w:pStyle w:val="TtuloTDC"/>
+          </w:pPr>
+          <w:r>
+            <w:t>Contenido</w:t>
+          </w:r>
+        </w:p>
+        <w:p>
+          <w:pPr>
+            <w:pStyle w:val="TDC1"/>
+            <w:tabs>
+              <w:tab w:val="right" w:pos="9508"/>
+            </w:tabs>
+            <w:rPr>
+              <w:rFonts w:asciiTheme="minorHAnsi" w:eastAsiaTheme="minorEastAsia" w:hAnsiTheme="minorHAnsi" w:cstheme="minorBidi"/>
+              <w:b w:val="0"/>
+              <w:bCs w:val="0"/>
+              <w:i w:val="0"/>
+              <w:iCs w:val="0"/>
+              <w:noProof/>
+              <w:sz w:val="22"/>
+              <w:szCs w:val="22"/>
+              <w:lang w:val="es-ES" w:eastAsia="es-ES"/>
+            </w:rPr>
+          </w:pPr>
+          <w:r>
+            <w:fldChar w:fldCharType="begin"/>
+          </w:r>
+          <w:r>
+            <w:instrText xml:space="preserve"> TOC \o "1-3" \h \z \u </w:instrText>
+          </w:r>
+          <w:r>
+            <w:fldChar w:fldCharType="separate"/>
+          </w:r>
+          <w:hyperlink w:anchor="_Toc55289608" w:history="1">
+            <w:r>
+              <w:rPr>
+                <w:rStyle w:val="Hipervnculo"/>
+                <w:noProof/>
+              </w:rPr>
+              <w:t>índice</w:t>
+            </w:r>
+            <w:r>
+              <w:rPr>
+                <w:noProof/>
+                <w:webHidden/>
+              </w:rPr>
+              <w:tab/>
+            </w:r>
+            <w:r>
+              <w:rPr>
+                <w:noProof/>
+                <w:webHidden/>
+              </w:rPr>
+              <w:fldChar w:fldCharType="begin"/>
+            </w:r>
+            <w:r>
+              <w:rPr>
+                <w:noProof/>
+                <w:webHidden/>
+              </w:rPr>
+              <w:instrText xml:space="preserve"> PAGEREF _Toc55289608 \h </w:instrText>
+            </w:r>
+            <w:r>
+              <w:rPr>
+                <w:noProof/>
+                <w:webHidden/>
+              </w:rPr>
+            </w:r>
+            <w:r>
+              <w:rPr>
+                <w:noProof/>
+                <w:webHidden/>
+              </w:rPr>
+              <w:fldChar w:fldCharType="separate"/>
+            </w:r>
+            <w:r>
+              <w:rPr>
+                <w:noProof/>
+                <w:webHidden/>
+              </w:rPr>
+              <w:t>2</w:t>
+            </w:r>
+            <w:r>
+              <w:rPr>
+                <w:noProof/>
+                <w:webHidden/>
+              </w:rPr>
+              <w:fldChar w:fldCharType="end"/>
+            </w:r>
+          </w:hyperlink>
+        </w:p>
+        <w:p>
+          <w:pPr>
+            <w:pStyle w:val="TDC1"/>
+            <w:tabs>
+              <w:tab w:val="right" w:pos="9508"/>
+            </w:tabs>
+            <w:rPr>
+              <w:rFonts w:asciiTheme="minorHAnsi" w:eastAsiaTheme="minorEastAsia" w:hAnsiTheme="minorHAnsi" w:cstheme="minorBidi"/>
+              <w:b w:val="0"/>
+              <w:bCs w:val="0"/>
+              <w:i w:val="0"/>
+              <w:iCs w:val="0"/>
+              <w:noProof/>
+              <w:sz w:val="22"/>
+              <w:szCs w:val="22"/>
+              <w:lang w:val="es-ES" w:eastAsia="es-ES"/>
+            </w:rPr>
+          </w:pPr>
+          <w:hyperlink w:anchor="_Toc55289609" w:history="1">
+            <w:r>
+              <w:rPr>
+                <w:rStyle w:val="Hipervnculo"/>
+                <w:noProof/>
+              </w:rPr>
+              <w:t>Introducción</w:t>
+            </w:r>
+            <w:r>
+              <w:rPr>
+                <w:noProof/>
+                <w:webHidden/>
+              </w:rPr>
+              <w:tab/>
+            </w:r>
+            <w:r>
+              <w:rPr>
+                <w:noProof/>
+                <w:webHidden/>
+              </w:rPr>
+              <w:fldChar w:fldCharType="begin"/>
+            </w:r>
+            <w:r>
+              <w:rPr>
+                <w:noProof/>
+                <w:webHidden/>
+              </w:rPr>
+              <w:instrText xml:space="preserve"> PAGEREF _Toc55289609 \h </w:instrText>
+            </w:r>
+            <w:r>
+              <w:rPr>
+                <w:noProof/>
+                <w:webHidden/>
+              </w:rPr>
+            </w:r>
+            <w:r>
+              <w:rPr>
+                <w:noProof/>
+                <w:webHidden/>
+              </w:rPr>
+              <w:fldChar w:fldCharType="separate"/>
+            </w:r>
+            <w:r>
+              <w:rPr>
+                <w:noProof/>
+                <w:webHidden/>
+              </w:rPr>
+              <w:t>4</w:t>
+            </w:r>
+            <w:r>
+              <w:rPr>
+                <w:noProof/>
+                <w:webHidden/>
+              </w:rPr>
+              <w:fldChar w:fldCharType="end"/>
+            </w:r>
+          </w:hyperlink>
+        </w:p>
+        <w:p>
+          <w:pPr>
+            <w:pStyle w:val="TDC1"/>
+            <w:tabs>
+              <w:tab w:val="right" w:pos="9508"/>
+            </w:tabs>
+            <w:rPr>
+              <w:rFonts w:asciiTheme="minorHAnsi" w:eastAsiaTheme="minorEastAsia" w:hAnsiTheme="minorHAnsi" w:cstheme="minorBidi"/>
+              <w:b w:val="0"/>
+              <w:bCs w:val="0"/>
+              <w:i w:val="0"/>
+              <w:iCs w:val="0"/>
+              <w:noProof/>
+              <w:sz w:val="22"/>
+              <w:szCs w:val="22"/>
+              <w:lang w:val="es-ES" w:eastAsia="es-ES"/>
+            </w:rPr>
+          </w:pPr>
+          <w:hyperlink w:anchor="_Toc55289610" w:history="1">
+            <w:r>
+              <w:rPr>
+                <w:rStyle w:val="Hipervnculo"/>
+                <w:noProof/>
+              </w:rPr>
+              <w:t>Antecedentes</w:t>
+            </w:r>
+            <w:r>
+              <w:rPr>
+                <w:noProof/>
+                <w:webHidden/>
+              </w:rPr>
+              <w:tab/>
+            </w:r>
+            <w:r>
+              <w:rPr>
+                <w:noProof/>
+                <w:webHidden/>
+              </w:rPr>
+              <w:fldChar w:fldCharType="begin"/>
+            </w:r>
+            <w:r>
+              <w:rPr>
+                <w:noProof/>
+                <w:webHidden/>
+              </w:rPr>
+              <w:instrText xml:space="preserve"> PAGEREF _Toc55289610 \h </w:instrText>
+            </w:r>
+            <w:r>
+              <w:rPr>
+                <w:noProof/>
+                <w:webHidden/>
+              </w:rPr>
+            </w:r>
+            <w:r>
+              <w:rPr>
+                <w:noProof/>
+                <w:webHidden/>
+              </w:rPr>
+              <w:fldChar w:fldCharType="separate"/>
+            </w:r>
+            <w:r>
+              <w:rPr>
+                <w:noProof/>
+                <w:webHidden/>
+              </w:rPr>
+              <w:t>6</w:t>
+            </w:r>
+            <w:r>
+              <w:rPr>
+                <w:noProof/>
+                <w:webHidden/>
+              </w:rPr>
+              <w:fldChar w:fldCharType="end"/>
+            </w:r>
+          </w:hyperlink>
+        </w:p>
+        <w:p>
+          <w:pPr>
+            <w:pStyle w:val="TDC1"/>
+            <w:tabs>
+              <w:tab w:val="right" w:pos="9508"/>
+            </w:tabs>
+            <w:rPr>
+              <w:rFonts w:asciiTheme="minorHAnsi" w:eastAsiaTheme="minorEastAsia" w:hAnsiTheme="minorHAnsi" w:cstheme="minorBidi"/>
+              <w:b w:val="0"/>
+              <w:bCs w:val="0"/>
+              <w:i w:val="0"/>
+              <w:iCs w:val="0"/>
+              <w:noProof/>
+              <w:sz w:val="22"/>
+              <w:szCs w:val="22"/>
+              <w:lang w:val="es-ES" w:eastAsia="es-ES"/>
+            </w:rPr>
+          </w:pPr>
+          <w:hyperlink w:anchor="_Toc55289611" w:history="1">
+            <w:r>
+              <w:rPr>
+                <w:rStyle w:val="Hipervnculo"/>
+                <w:noProof/>
+              </w:rPr>
+              <w:t>Planteamiento del problema</w:t>
+            </w:r>
+            <w:r>
+              <w:rPr>
+                <w:noProof/>
+                <w:webHidden/>
+              </w:rPr>
+              <w:tab/>
+            </w:r>
+            <w:r>
+              <w:rPr>
+                <w:noProof/>
+                <w:webHidden/>
+              </w:rPr>
+              <w:fldChar w:fldCharType="begin"/>
+            </w:r>
+            <w:r>
+              <w:rPr>
+                <w:noProof/>
+                <w:webHidden/>
+              </w:rPr>
+              <w:instrText xml:space="preserve"> PAGEREF _Toc55289611 \h </w:instrText>
+            </w:r>
+            <w:r>
+              <w:rPr>
+                <w:noProof/>
+                <w:webHidden/>
+              </w:rPr>
+            </w:r>
+            <w:r>
+              <w:rPr>
+                <w:noProof/>
+                <w:webHidden/>
+              </w:rPr>
+              <w:fldChar w:fldCharType="separate"/>
+            </w:r>
+            <w:r>
+              <w:rPr>
+                <w:noProof/>
+                <w:webHidden/>
+              </w:rPr>
+              <w:t>7</w:t>
+            </w:r>
+            <w:r>
+              <w:rPr>
+                <w:noProof/>
+                <w:webHidden/>
+              </w:rPr>
+              <w:fldChar w:fldCharType="end"/>
+            </w:r>
+          </w:hyperlink>
+        </w:p>
+        <w:p>
+          <w:pPr>
+            <w:pStyle w:val="TDC2"/>
+            <w:tabs>
+              <w:tab w:val="right" w:pos="9508"/>
+            </w:tabs>
+            <w:rPr>
+              <w:rFonts w:eastAsiaTheme="minorEastAsia" w:cstheme="minorBidi"/>
+              <w:b w:val="0"/>
+              <w:bCs w:val="0"/>
+              <w:noProof/>
+              <w:lang w:val="es-ES" w:eastAsia="es-ES"/>
+            </w:rPr>
+          </w:pPr>
+          <w:hyperlink w:anchor="_Toc55289612" w:history="1">
+            <w:r>
+              <w:rPr>
+                <w:rStyle w:val="Hipervnculo"/>
+                <w:noProof/>
+              </w:rPr>
+              <w:t>Justificación</w:t>
+            </w:r>
+            <w:r>
+              <w:rPr>
+                <w:noProof/>
+                <w:webHidden/>
+              </w:rPr>
+              <w:tab/>
+            </w:r>
+            <w:r>
+              <w:rPr>
+                <w:noProof/>
+                <w:webHidden/>
+              </w:rPr>
+              <w:fldChar w:fldCharType="begin"/>
+            </w:r>
+            <w:r>
+              <w:rPr>
+                <w:noProof/>
+                <w:webHidden/>
+              </w:rPr>
+              <w:instrText xml:space="preserve"> PAGEREF _Toc55289612 \h </w:instrText>
+            </w:r>
+            <w:r>
+              <w:rPr>
+                <w:noProof/>
+                <w:webHidden/>
+              </w:rPr>
+            </w:r>
+            <w:r>
+              <w:rPr>
+                <w:noProof/>
+                <w:webHidden/>
+              </w:rPr>
+              <w:fldChar w:fldCharType="separate"/>
+            </w:r>
+            <w:r>
+              <w:rPr>
+                <w:noProof/>
+                <w:webHidden/>
+              </w:rPr>
+              <w:t>7</w:t>
+            </w:r>
+            <w:r>
+              <w:rPr>
+                <w:noProof/>
+                <w:webHidden/>
+              </w:rPr>
+              <w:fldChar w:fldCharType="end"/>
+            </w:r>
+          </w:hyperlink>
+        </w:p>
+        <w:p>
+          <w:pPr>
+            <w:pStyle w:val="TDC2"/>
+            <w:tabs>
+              <w:tab w:val="right" w:pos="9508"/>
+            </w:tabs>
+            <w:rPr>
+              <w:rFonts w:eastAsiaTheme="minorEastAsia" w:cstheme="minorBidi"/>
+              <w:b w:val="0"/>
+              <w:bCs w:val="0"/>
+              <w:noProof/>
+              <w:lang w:val="es-ES" w:eastAsia="es-ES"/>
+            </w:rPr>
+          </w:pPr>
+          <w:hyperlink w:anchor="_Toc55289613" w:history="1">
+            <w:r>
+              <w:rPr>
+                <w:rStyle w:val="Hipervnculo"/>
+                <w:noProof/>
+              </w:rPr>
+              <w:t>Objetivo general</w:t>
+            </w:r>
+            <w:r>
+              <w:rPr>
+                <w:noProof/>
+                <w:webHidden/>
+              </w:rPr>
+              <w:tab/>
+            </w:r>
+            <w:r>
+              <w:rPr>
+                <w:noProof/>
+                <w:webHidden/>
+              </w:rPr>
+              <w:fldChar w:fldCharType="begin"/>
+            </w:r>
+            <w:r>
+              <w:rPr>
+                <w:noProof/>
+                <w:webHidden/>
+              </w:rPr>
+              <w:instrText xml:space="preserve"> PAGEREF _Toc55289613 \h </w:instrText>
+            </w:r>
+            <w:r>
+              <w:rPr>
+                <w:noProof/>
+                <w:webHidden/>
+              </w:rPr>
+            </w:r>
+            <w:r>
+              <w:rPr>
+                <w:noProof/>
+                <w:webHidden/>
+              </w:rPr>
+              <w:fldChar w:fldCharType="separate"/>
+            </w:r>
+            <w:r>
+              <w:rPr>
+                <w:noProof/>
+                <w:webHidden/>
+              </w:rPr>
+              <w:t>7</w:t>
+            </w:r>
+            <w:r>
+              <w:rPr>
+                <w:noProof/>
+                <w:webHidden/>
+              </w:rPr>
+              <w:fldChar w:fldCharType="end"/>
+            </w:r>
+          </w:hyperlink>
+        </w:p>
+        <w:p>
+          <w:pPr>
+            <w:pStyle w:val="TDC2"/>
+            <w:tabs>
+              <w:tab w:val="right" w:pos="9508"/>
+            </w:tabs>
+            <w:rPr>
+              <w:rFonts w:eastAsiaTheme="minorEastAsia" w:cstheme="minorBidi"/>
+              <w:b w:val="0"/>
+              <w:bCs w:val="0"/>
+              <w:noProof/>
+              <w:lang w:val="es-ES" w:eastAsia="es-ES"/>
+            </w:rPr>
+          </w:pPr>
+          <w:hyperlink w:anchor="_Toc55289614" w:history="1">
+            <w:r>
+              <w:rPr>
+                <w:rStyle w:val="Hipervnculo"/>
+                <w:noProof/>
+              </w:rPr>
+              <w:t>Objetivos específicos</w:t>
+            </w:r>
+            <w:r>
+              <w:rPr>
+                <w:noProof/>
+                <w:webHidden/>
+              </w:rPr>
+              <w:tab/>
+            </w:r>
+            <w:r>
+              <w:rPr>
+                <w:noProof/>
+                <w:webHidden/>
+              </w:rPr>
+              <w:fldChar w:fldCharType="begin"/>
+            </w:r>
+            <w:r>
+              <w:rPr>
+                <w:noProof/>
+                <w:webHidden/>
+              </w:rPr>
+              <w:instrText xml:space="preserve"> PAGEREF _Toc55289614 \h </w:instrText>
+            </w:r>
+            <w:r>
+              <w:rPr>
+                <w:noProof/>
+                <w:webHidden/>
+              </w:rPr>
+            </w:r>
+            <w:r>
+              <w:rPr>
+                <w:noProof/>
+                <w:webHidden/>
+              </w:rPr>
+              <w:fldChar w:fldCharType="separate"/>
+            </w:r>
+            <w:r>
+              <w:rPr>
+                <w:noProof/>
+                <w:webHidden/>
+              </w:rPr>
+              <w:t>7</w:t>
+            </w:r>
+            <w:r>
+              <w:rPr>
+                <w:noProof/>
+                <w:webHidden/>
+              </w:rPr>
+              <w:fldChar w:fldCharType="end"/>
+            </w:r>
+          </w:hyperlink>
+        </w:p>
+        <w:p>
+          <w:pPr>
+            <w:pStyle w:val="TDC1"/>
+            <w:tabs>
+              <w:tab w:val="right" w:pos="9508"/>
+            </w:tabs>
+            <w:rPr>
+              <w:rFonts w:asciiTheme="minorHAnsi" w:eastAsiaTheme="minorEastAsia" w:hAnsiTheme="minorHAnsi" w:cstheme="minorBidi"/>
+              <w:b w:val="0"/>
+              <w:bCs w:val="0"/>
+              <w:i w:val="0"/>
+              <w:iCs w:val="0"/>
+              <w:noProof/>
+              <w:sz w:val="22"/>
+              <w:szCs w:val="22"/>
+              <w:lang w:val="es-ES" w:eastAsia="es-ES"/>
+            </w:rPr>
+          </w:pPr>
+          <w:hyperlink w:anchor="_Toc55289615" w:history="1">
+            <w:r>
+              <w:rPr>
+                <w:rStyle w:val="Hipervnculo"/>
+                <w:noProof/>
+              </w:rPr>
+              <w:t>Identificación de Necesidades y Especificaciones</w:t>
+            </w:r>
+            <w:r>
+              <w:rPr>
+                <w:noProof/>
+                <w:webHidden/>
+              </w:rPr>
+              <w:tab/>
+            </w:r>
+            <w:r>
+              <w:rPr>
+                <w:noProof/>
+                <w:webHidden/>
+              </w:rPr>
+              <w:fldChar w:fldCharType="begin"/>
+            </w:r>
+            <w:r>
+              <w:rPr>
+                <w:noProof/>
+                <w:webHidden/>
+              </w:rPr>
+              <w:instrText xml:space="preserve"> PAGEREF _Toc55289615 \h </w:instrText>
+            </w:r>
+            <w:r>
+              <w:rPr>
+                <w:noProof/>
+                <w:webHidden/>
+              </w:rPr>
+            </w:r>
+            <w:r>
+              <w:rPr>
+                <w:noProof/>
+                <w:webHidden/>
+              </w:rPr>
+              <w:fldChar w:fldCharType="separate"/>
+            </w:r>
+            <w:r>
+              <w:rPr>
+                <w:noProof/>
+                <w:webHidden/>
+              </w:rPr>
+              <w:t>7</w:t>
+            </w:r>
+            <w:r>
+              <w:rPr>
+                <w:noProof/>
+                <w:webHidden/>
+              </w:rPr>
+              <w:fldChar w:fldCharType="end"/>
+            </w:r>
+          </w:hyperlink>
+        </w:p>
+        <w:p>
+          <w:pPr>
+            <w:pStyle w:val="TDC2"/>
+            <w:tabs>
+              <w:tab w:val="right" w:pos="9508"/>
+            </w:tabs>
+            <w:rPr>
+              <w:rFonts w:eastAsiaTheme="minorEastAsia" w:cstheme="minorBidi"/>
+              <w:b w:val="0"/>
+              <w:bCs w:val="0"/>
+              <w:noProof/>
+              <w:lang w:val="es-ES" w:eastAsia="es-ES"/>
+            </w:rPr>
+          </w:pPr>
+          <w:hyperlink w:anchor="_Toc55289616" w:history="1">
+            <w:r>
+              <w:rPr>
+                <w:rStyle w:val="Hipervnculo"/>
+                <w:noProof/>
+              </w:rPr>
+              <w:t>Necesidades por sistema</w:t>
+            </w:r>
+            <w:r>
+              <w:rPr>
+                <w:noProof/>
+                <w:webHidden/>
+              </w:rPr>
+              <w:tab/>
+            </w:r>
+            <w:r>
+              <w:rPr>
+                <w:noProof/>
+                <w:webHidden/>
+              </w:rPr>
+              <w:fldChar w:fldCharType="begin"/>
+            </w:r>
+            <w:r>
+              <w:rPr>
+                <w:noProof/>
+                <w:webHidden/>
+              </w:rPr>
+              <w:instrText xml:space="preserve"> PAGEREF _Toc55289616 \h </w:instrText>
+            </w:r>
+            <w:r>
+              <w:rPr>
+                <w:noProof/>
+                <w:webHidden/>
+              </w:rPr>
+            </w:r>
+            <w:r>
+              <w:rPr>
+                <w:noProof/>
+                <w:webHidden/>
+              </w:rPr>
+              <w:fldChar w:fldCharType="separate"/>
+            </w:r>
+            <w:r>
+              <w:rPr>
+                <w:noProof/>
+                <w:webHidden/>
+              </w:rPr>
+              <w:t>7</w:t>
+            </w:r>
+            <w:r>
+              <w:rPr>
+                <w:noProof/>
+                <w:webHidden/>
+              </w:rPr>
+              <w:fldChar w:fldCharType="end"/>
+            </w:r>
+          </w:hyperlink>
+        </w:p>
+        <w:p>
+          <w:pPr>
+            <w:pStyle w:val="TDC2"/>
+            <w:tabs>
+              <w:tab w:val="right" w:pos="9508"/>
+            </w:tabs>
+            <w:rPr>
+              <w:rFonts w:eastAsiaTheme="minorEastAsia" w:cstheme="minorBidi"/>
+              <w:b w:val="0"/>
+              <w:bCs w:val="0"/>
+              <w:noProof/>
+              <w:lang w:val="es-ES" w:eastAsia="es-ES"/>
+            </w:rPr>
+          </w:pPr>
+          <w:hyperlink w:anchor="_Toc55289617" w:history="1">
+            <w:r>
+              <w:rPr>
+                <w:rStyle w:val="Hipervnculo"/>
+                <w:noProof/>
+              </w:rPr>
+              <w:t>Especificaciones por sistema</w:t>
+            </w:r>
+            <w:r>
+              <w:rPr>
+                <w:noProof/>
+                <w:webHidden/>
+              </w:rPr>
+              <w:tab/>
+            </w:r>
+            <w:r>
+              <w:rPr>
+                <w:noProof/>
+                <w:webHidden/>
+              </w:rPr>
+              <w:fldChar w:fldCharType="begin"/>
+            </w:r>
+            <w:r>
+              <w:rPr>
+                <w:noProof/>
+                <w:webHidden/>
+              </w:rPr>
+              <w:instrText xml:space="preserve"> PAGEREF _Toc55289617 \h </w:instrText>
+            </w:r>
+            <w:r>
+              <w:rPr>
+                <w:noProof/>
+                <w:webHidden/>
+              </w:rPr>
+            </w:r>
+            <w:r>
+              <w:rPr>
+                <w:noProof/>
+                <w:webHidden/>
+              </w:rPr>
+              <w:fldChar w:fldCharType="separate"/>
+            </w:r>
+            <w:r>
+              <w:rPr>
+                <w:noProof/>
+                <w:webHidden/>
+              </w:rPr>
+              <w:t>7</w:t>
+            </w:r>
+            <w:r>
+              <w:rPr>
+                <w:noProof/>
+                <w:webHidden/>
+              </w:rPr>
+              <w:fldChar w:fldCharType="end"/>
+            </w:r>
+          </w:hyperlink>
+        </w:p>
+        <w:p>
+          <w:pPr>
+            <w:pStyle w:val="TDC2"/>
+            <w:tabs>
+              <w:tab w:val="right" w:pos="9508"/>
+            </w:tabs>
+            <w:rPr>
+              <w:rFonts w:eastAsiaTheme="minorEastAsia" w:cstheme="minorBidi"/>
+              <w:b w:val="0"/>
+              <w:bCs w:val="0"/>
+              <w:noProof/>
+              <w:lang w:val="es-ES" w:eastAsia="es-ES"/>
+            </w:rPr>
+          </w:pPr>
+          <w:hyperlink w:anchor="_Toc55289618" w:history="1">
+            <w:r>
+              <w:rPr>
+                <w:rStyle w:val="Hipervnculo"/>
+                <w:noProof/>
+              </w:rPr>
+              <w:t>Restricciones por sistema</w:t>
+            </w:r>
+            <w:r>
+              <w:rPr>
+                <w:noProof/>
+                <w:webHidden/>
+              </w:rPr>
+              <w:tab/>
+            </w:r>
+            <w:r>
+              <w:rPr>
+                <w:noProof/>
+                <w:webHidden/>
+              </w:rPr>
+              <w:fldChar w:fldCharType="begin"/>
+            </w:r>
+            <w:r>
+              <w:rPr>
+                <w:noProof/>
+                <w:webHidden/>
+              </w:rPr>
+              <w:instrText xml:space="preserve"> PAGEREF _Toc55289618 \h </w:instrText>
+            </w:r>
+            <w:r>
+              <w:rPr>
+                <w:noProof/>
+                <w:webHidden/>
+              </w:rPr>
+            </w:r>
+            <w:r>
+              <w:rPr>
+                <w:noProof/>
+                <w:webHidden/>
+              </w:rPr>
+              <w:fldChar w:fldCharType="separate"/>
+            </w:r>
+            <w:r>
+              <w:rPr>
+                <w:noProof/>
+                <w:webHidden/>
+              </w:rPr>
+              <w:t>7</w:t>
+            </w:r>
+            <w:r>
+              <w:rPr>
+                <w:noProof/>
+                <w:webHidden/>
+              </w:rPr>
+              <w:fldChar w:fldCharType="end"/>
+            </w:r>
+          </w:hyperlink>
+        </w:p>
+        <w:p>
+          <w:pPr>
+            <w:pStyle w:val="TDC1"/>
+            <w:tabs>
+              <w:tab w:val="right" w:pos="9508"/>
+            </w:tabs>
+            <w:rPr>
+              <w:rFonts w:asciiTheme="minorHAnsi" w:eastAsiaTheme="minorEastAsia" w:hAnsiTheme="minorHAnsi" w:cstheme="minorBidi"/>
+              <w:b w:val="0"/>
+              <w:bCs w:val="0"/>
+              <w:i w:val="0"/>
+              <w:iCs w:val="0"/>
+              <w:noProof/>
+              <w:sz w:val="22"/>
+              <w:szCs w:val="22"/>
+              <w:lang w:val="es-ES" w:eastAsia="es-ES"/>
+            </w:rPr>
+          </w:pPr>
+          <w:hyperlink w:anchor="_Toc55289619" w:history="1">
+            <w:r>
+              <w:rPr>
+                <w:rStyle w:val="Hipervnculo"/>
+                <w:noProof/>
+              </w:rPr>
+              <w:t>Diseño conceptual</w:t>
+            </w:r>
+            <w:r>
+              <w:rPr>
+                <w:noProof/>
+                <w:webHidden/>
+              </w:rPr>
+              <w:tab/>
+            </w:r>
+            <w:r>
+              <w:rPr>
+                <w:noProof/>
+                <w:webHidden/>
+              </w:rPr>
+              <w:fldChar w:fldCharType="begin"/>
+            </w:r>
+            <w:r>
+              <w:rPr>
+                <w:noProof/>
+                <w:webHidden/>
+              </w:rPr>
+              <w:instrText xml:space="preserve"> PAGEREF _Toc55289619 \h </w:instrText>
+            </w:r>
+            <w:r>
+              <w:rPr>
+                <w:noProof/>
+                <w:webHidden/>
+              </w:rPr>
+            </w:r>
+            <w:r>
+              <w:rPr>
+                <w:noProof/>
+                <w:webHidden/>
+              </w:rPr>
+              <w:fldChar w:fldCharType="separate"/>
+            </w:r>
+            <w:r>
+              <w:rPr>
+                <w:noProof/>
+                <w:webHidden/>
+              </w:rPr>
+              <w:t>7</w:t>
+            </w:r>
+            <w:r>
+              <w:rPr>
+                <w:noProof/>
+                <w:webHidden/>
+              </w:rPr>
+              <w:fldChar w:fldCharType="end"/>
+            </w:r>
+          </w:hyperlink>
+        </w:p>
+        <w:p>
+          <w:pPr>
+            <w:pStyle w:val="TDC2"/>
+            <w:tabs>
+              <w:tab w:val="right" w:pos="9508"/>
+            </w:tabs>
+            <w:rPr>
+              <w:rFonts w:eastAsiaTheme="minorEastAsia" w:cstheme="minorBidi"/>
+              <w:b w:val="0"/>
+              <w:bCs w:val="0"/>
+              <w:noProof/>
+              <w:lang w:val="es-ES" w:eastAsia="es-ES"/>
+            </w:rPr>
+          </w:pPr>
+          <w:hyperlink w:anchor="_Toc55289620" w:history="1">
+            <w:r>
+              <w:rPr>
+                <w:rStyle w:val="Hipervnculo"/>
+                <w:noProof/>
+              </w:rPr>
+              <w:t>Sistematización</w:t>
+            </w:r>
+            <w:r>
+              <w:rPr>
+                <w:noProof/>
+                <w:webHidden/>
+              </w:rPr>
+              <w:tab/>
+            </w:r>
+            <w:r>
+              <w:rPr>
+                <w:noProof/>
+                <w:webHidden/>
+              </w:rPr>
+              <w:fldChar w:fldCharType="begin"/>
+            </w:r>
+            <w:r>
+              <w:rPr>
+                <w:noProof/>
+                <w:webHidden/>
+              </w:rPr>
+              <w:instrText xml:space="preserve"> PAGEREF _Toc55289620 \h </w:instrText>
+            </w:r>
+            <w:r>
+              <w:rPr>
+                <w:noProof/>
+                <w:webHidden/>
+              </w:rPr>
+            </w:r>
+            <w:r>
+              <w:rPr>
+                <w:noProof/>
+                <w:webHidden/>
+              </w:rPr>
+              <w:fldChar w:fldCharType="separate"/>
+            </w:r>
+            <w:r>
+              <w:rPr>
+                <w:noProof/>
+                <w:webHidden/>
+              </w:rPr>
+              <w:t>7</w:t>
+            </w:r>
+            <w:r>
+              <w:rPr>
+                <w:noProof/>
+                <w:webHidden/>
+              </w:rPr>
+              <w:fldChar w:fldCharType="end"/>
+            </w:r>
+          </w:hyperlink>
+        </w:p>
+        <w:p>
+          <w:pPr>
+            <w:pStyle w:val="TDC2"/>
+            <w:tabs>
+              <w:tab w:val="right" w:pos="9508"/>
+            </w:tabs>
+            <w:rPr>
+              <w:rFonts w:eastAsiaTheme="minorEastAsia" w:cstheme="minorBidi"/>
+              <w:b w:val="0"/>
+              <w:bCs w:val="0"/>
+              <w:noProof/>
+              <w:lang w:val="es-ES" w:eastAsia="es-ES"/>
+            </w:rPr>
+          </w:pPr>
+          <w:hyperlink w:anchor="_Toc55289621" w:history="1">
+            <w:r>
+              <w:rPr>
+                <w:rStyle w:val="Hipervnculo"/>
+                <w:noProof/>
+              </w:rPr>
+              <w:t>Generaciones de conceptos</w:t>
+            </w:r>
+            <w:r>
+              <w:rPr>
+                <w:noProof/>
+                <w:webHidden/>
+              </w:rPr>
+              <w:tab/>
+            </w:r>
+            <w:r>
+              <w:rPr>
+                <w:noProof/>
+                <w:webHidden/>
+              </w:rPr>
+              <w:fldChar w:fldCharType="begin"/>
+            </w:r>
+            <w:r>
+              <w:rPr>
+                <w:noProof/>
+                <w:webHidden/>
+              </w:rPr>
+              <w:instrText xml:space="preserve"> PAGEREF _Toc55289621 \h </w:instrText>
+            </w:r>
+            <w:r>
+              <w:rPr>
+                <w:noProof/>
+                <w:webHidden/>
+              </w:rPr>
+            </w:r>
+            <w:r>
+              <w:rPr>
+                <w:noProof/>
+                <w:webHidden/>
+              </w:rPr>
+              <w:fldChar w:fldCharType="separate"/>
+            </w:r>
+            <w:r>
+              <w:rPr>
+                <w:noProof/>
+                <w:webHidden/>
+              </w:rPr>
+              <w:t>7</w:t>
+            </w:r>
+            <w:r>
+              <w:rPr>
+                <w:noProof/>
+                <w:webHidden/>
+              </w:rPr>
+              <w:fldChar w:fldCharType="end"/>
+            </w:r>
+          </w:hyperlink>
+        </w:p>
+        <w:p>
+          <w:pPr>
+            <w:pStyle w:val="TDC2"/>
+            <w:tabs>
+              <w:tab w:val="right" w:pos="9508"/>
+            </w:tabs>
+            <w:rPr>
+              <w:rFonts w:eastAsiaTheme="minorEastAsia" w:cstheme="minorBidi"/>
+              <w:b w:val="0"/>
+              <w:bCs w:val="0"/>
+              <w:noProof/>
+              <w:lang w:val="es-ES" w:eastAsia="es-ES"/>
+            </w:rPr>
+          </w:pPr>
+          <w:hyperlink w:anchor="_Toc55289622" w:history="1">
+            <w:r>
+              <w:rPr>
+                <w:rStyle w:val="Hipervnculo"/>
+                <w:noProof/>
+              </w:rPr>
+              <w:t>Selección y evaluación de conceptos</w:t>
+            </w:r>
+            <w:r>
+              <w:rPr>
+                <w:noProof/>
+                <w:webHidden/>
+              </w:rPr>
+              <w:tab/>
+            </w:r>
+            <w:r>
+              <w:rPr>
+                <w:noProof/>
+                <w:webHidden/>
+              </w:rPr>
+              <w:fldChar w:fldCharType="begin"/>
+            </w:r>
+            <w:r>
+              <w:rPr>
+                <w:noProof/>
+                <w:webHidden/>
+              </w:rPr>
+              <w:instrText xml:space="preserve"> PAGEREF _Toc55289622 \h </w:instrText>
+            </w:r>
+            <w:r>
+              <w:rPr>
+                <w:noProof/>
+                <w:webHidden/>
+              </w:rPr>
+            </w:r>
+            <w:r>
+              <w:rPr>
+                <w:noProof/>
+                <w:webHidden/>
+              </w:rPr>
+              <w:fldChar w:fldCharType="separate"/>
+            </w:r>
+            <w:r>
+              <w:rPr>
+                <w:noProof/>
+                <w:webHidden/>
+              </w:rPr>
+              <w:t>7</w:t>
+            </w:r>
+            <w:r>
+              <w:rPr>
+                <w:noProof/>
+                <w:webHidden/>
+              </w:rPr>
+              <w:fldChar w:fldCharType="end"/>
+            </w:r>
+          </w:hyperlink>
+        </w:p>
+        <w:p>
+          <w:r>
+            <w:rPr>
+              <w:b/>
+              <w:bCs/>
+            </w:rPr>
+            <w:fldChar w:fldCharType="end"/>
+          </w:r>
+        </w:p>
+      </w:sdtContent>
+    </w:sdt>
+    <w:p>
+      <w:pPr>
+        <w:spacing w:after="160" w:line="254" w:lineRule="auto"/>
+        <w:ind w:left="360"/>
+      </w:pPr>
+      <w:bookmarkStart w:id="1" w:name="_GoBack"/>
+      <w:bookmarkEnd w:id="1"/>
+    </w:p>
+    <w:p>
+      <w:pPr>
         <w:pStyle w:val="Prrafodelista"/>
         <w:numPr>
           <w:ilvl w:val="0"/>
@@ -1093,7 +2425,6 @@
         <w:spacing w:after="160" w:line="254" w:lineRule="auto"/>
       </w:pPr>
       <w:r>
-        <w:lastRenderedPageBreak/>
         <w:t>Índice</w:t>
       </w:r>
     </w:p>
@@ -1106,8 +2437,13 @@
         </w:numPr>
         <w:spacing w:after="160" w:line="254" w:lineRule="auto"/>
       </w:pPr>
-      <w:r>
-        <w:t>Introducción(lo ultimo que se escribe)</w:t>
+      <w:proofErr w:type="gramStart"/>
+      <w:r>
+        <w:t>Introducción(</w:t>
+      </w:r>
+      <w:proofErr w:type="gramEnd"/>
+      <w:r>
+        <w:t>lo ultimo que se escribe)</w:t>
       </w:r>
     </w:p>
     <w:p>
@@ -1120,7 +2456,47 @@
         <w:spacing w:after="160" w:line="254" w:lineRule="auto"/>
       </w:pPr>
       <w:r>
-        <w:t xml:space="preserve">Antecedentes (Dentro de la asignatura… el profesor…planteo el desarrollar este proyecto… facultad de quimica… una vez planteado… iba a ser un poryecto estudiar la teoría de diseño… (preguntar acercamiento con sergio, notas tomadas).. constancia emitida visita con el doctor sergio, ubicación del proyecto. Ellos desarrollaron la filtración del agua. Meterle la parte de ingeniería.) Evitar: Meterle detalle. No limitaciones. </w:t>
+        <w:t xml:space="preserve">Antecedentes (Dentro de la asignatura… el profesor…planteo el desarrollar este proyecto… facultad de </w:t>
+      </w:r>
+      <w:proofErr w:type="spellStart"/>
+      <w:r>
+        <w:t>quimica</w:t>
+      </w:r>
+      <w:proofErr w:type="spellEnd"/>
+      <w:r>
+        <w:t xml:space="preserve">… una vez planteado… iba a ser un </w:t>
+      </w:r>
+      <w:proofErr w:type="spellStart"/>
+      <w:r>
+        <w:t>poryecto</w:t>
+      </w:r>
+      <w:proofErr w:type="spellEnd"/>
+      <w:r>
+        <w:t xml:space="preserve"> estudiar la teoría de diseño… (preguntar acercamiento con </w:t>
+      </w:r>
+      <w:proofErr w:type="spellStart"/>
+      <w:r>
+        <w:t>sergio</w:t>
+      </w:r>
+      <w:proofErr w:type="spellEnd"/>
+      <w:r>
+        <w:t>, notas tomadas</w:t>
+      </w:r>
+      <w:proofErr w:type="gramStart"/>
+      <w:r>
+        <w:t>)..</w:t>
+      </w:r>
+      <w:proofErr w:type="gramEnd"/>
+      <w:r>
+        <w:t xml:space="preserve"> constancia emitida visita con el doctor </w:t>
+      </w:r>
+      <w:proofErr w:type="spellStart"/>
+      <w:r>
+        <w:t>sergio</w:t>
+      </w:r>
+      <w:proofErr w:type="spellEnd"/>
+      <w:r>
+        <w:t xml:space="preserve">, ubicación del proyecto. Ellos desarrollaron la filtración del agua. Meterle la parte de ingeniería.) Evitar: Meterle detalle. No limitaciones. </w:t>
       </w:r>
     </w:p>
     <w:p>
@@ -1145,8 +2521,13 @@
         </w:numPr>
         <w:spacing w:after="160" w:line="254" w:lineRule="auto"/>
       </w:pPr>
-      <w:r>
-        <w:t>Justificación(antes, descripción de sistemas) Justificar porque se hizo por sistemas.</w:t>
+      <w:proofErr w:type="gramStart"/>
+      <w:r>
+        <w:t>Justificación(</w:t>
+      </w:r>
+      <w:proofErr w:type="gramEnd"/>
+      <w:r>
+        <w:t>antes, descripción de sistemas) Justificar porque se hizo por sistemas.</w:t>
       </w:r>
     </w:p>
     <w:p>
@@ -1249,8 +2630,22 @@
         </w:numPr>
         <w:spacing w:after="160" w:line="254" w:lineRule="auto"/>
       </w:pPr>
-      <w:r>
-        <w:t>Sistematización(relaciones de los sistemas)Proyecto comleto, 4 equipos y CN de cada uno de los equipos.</w:t>
+      <w:proofErr w:type="gramStart"/>
+      <w:r>
+        <w:lastRenderedPageBreak/>
+        <w:t>Sistematización(</w:t>
+      </w:r>
+      <w:proofErr w:type="gramEnd"/>
+      <w:r>
+        <w:t xml:space="preserve">relaciones de los sistemas)Proyecto </w:t>
+      </w:r>
+      <w:proofErr w:type="spellStart"/>
+      <w:r>
+        <w:t>comleto</w:t>
+      </w:r>
+      <w:proofErr w:type="spellEnd"/>
+      <w:r>
+        <w:t>, 4 equipos y CN de cada uno de los equipos.</w:t>
       </w:r>
     </w:p>
     <w:p>
@@ -1564,8 +2959,37 @@
         </w:numPr>
         <w:spacing w:after="160" w:line="254" w:lineRule="auto"/>
       </w:pPr>
-      <w:r>
-        <w:t>Apéndices(algo del circuito, render’s sensores, pcb, circuitos, circuito hidraulico)</w:t>
+      <w:proofErr w:type="gramStart"/>
+      <w:r>
+        <w:t>Apéndices(</w:t>
+      </w:r>
+      <w:proofErr w:type="gramEnd"/>
+      <w:r>
+        <w:t xml:space="preserve">algo del circuito, </w:t>
+      </w:r>
+      <w:proofErr w:type="spellStart"/>
+      <w:r>
+        <w:t>render’s</w:t>
+      </w:r>
+      <w:proofErr w:type="spellEnd"/>
+      <w:r>
+        <w:t xml:space="preserve"> sensores, </w:t>
+      </w:r>
+      <w:proofErr w:type="spellStart"/>
+      <w:r>
+        <w:t>pcb</w:t>
+      </w:r>
+      <w:proofErr w:type="spellEnd"/>
+      <w:r>
+        <w:t xml:space="preserve">, circuitos, circuito </w:t>
+      </w:r>
+      <w:proofErr w:type="spellStart"/>
+      <w:r>
+        <w:t>hidraulico</w:t>
+      </w:r>
+      <w:proofErr w:type="spellEnd"/>
+      <w:r>
+        <w:t>)</w:t>
       </w:r>
     </w:p>
     <w:p>
@@ -1583,27 +3007,19 @@
     </w:p>
     <w:p>
       <w:pPr>
-        <w:tabs>
-          <w:tab w:val="right" w:pos="8075"/>
-        </w:tabs>
-        <w:rPr>
-          <w:rFonts w:ascii="Times New Roman" w:hAnsi="Times New Roman" w:cs="Times New Roman"/>
-          <w:b/>
-          <w:sz w:val="18"/>
-          <w:szCs w:val="18"/>
-        </w:rPr>
-      </w:pPr>
-      <w:r>
-        <w:rPr>
-          <w:rFonts w:ascii="Times New Roman" w:hAnsi="Times New Roman" w:cs="Times New Roman"/>
-          <w:b/>
-          <w:sz w:val="24"/>
-          <w:szCs w:val="24"/>
-        </w:rPr>
-        <w:lastRenderedPageBreak/>
+        <w:pStyle w:val="Ttulo1"/>
+      </w:pPr>
+      <w:bookmarkStart w:id="2" w:name="_Toc55288773"/>
+      <w:bookmarkStart w:id="3" w:name="_Toc55289174"/>
+      <w:bookmarkStart w:id="4" w:name="_Toc55289609"/>
+      <w:r>
         <w:t>Introducción</w:t>
       </w:r>
-    </w:p>
+      <w:bookmarkEnd w:id="2"/>
+      <w:bookmarkEnd w:id="3"/>
+      <w:bookmarkEnd w:id="4"/>
+    </w:p>
+    <w:p/>
     <w:p>
       <w:pPr>
         <w:tabs>
@@ -1783,7 +3199,147 @@
           <w:sz w:val="24"/>
           <w:szCs w:val="24"/>
         </w:rPr>
-        <w:t xml:space="preserve"> (quér era lo que tenía quimica) la facutad de química desarrolló un material con basado bioparticulas que cuando el agua transitaba por este material se generaba un proeso de purificación del agua. Para la colocación de este sistema, circuito de 8 vias. (extensión)(el auto del presente trabajoi… dentro de la… dentro de la metodología de diseño)</w:t>
+        <w:t xml:space="preserve"> (</w:t>
+      </w:r>
+      <w:proofErr w:type="spellStart"/>
+      <w:r>
+        <w:rPr>
+          <w:rFonts w:ascii="Times New Roman" w:hAnsi="Times New Roman" w:cs="Times New Roman"/>
+          <w:bCs/>
+          <w:sz w:val="24"/>
+          <w:szCs w:val="24"/>
+        </w:rPr>
+        <w:t>quér</w:t>
+      </w:r>
+      <w:proofErr w:type="spellEnd"/>
+      <w:r>
+        <w:rPr>
+          <w:rFonts w:ascii="Times New Roman" w:hAnsi="Times New Roman" w:cs="Times New Roman"/>
+          <w:bCs/>
+          <w:sz w:val="24"/>
+          <w:szCs w:val="24"/>
+        </w:rPr>
+        <w:t xml:space="preserve"> era lo que tenía </w:t>
+      </w:r>
+      <w:proofErr w:type="spellStart"/>
+      <w:r>
+        <w:rPr>
+          <w:rFonts w:ascii="Times New Roman" w:hAnsi="Times New Roman" w:cs="Times New Roman"/>
+          <w:bCs/>
+          <w:sz w:val="24"/>
+          <w:szCs w:val="24"/>
+        </w:rPr>
+        <w:t>quimica</w:t>
+      </w:r>
+      <w:proofErr w:type="spellEnd"/>
+      <w:r>
+        <w:rPr>
+          <w:rFonts w:ascii="Times New Roman" w:hAnsi="Times New Roman" w:cs="Times New Roman"/>
+          <w:bCs/>
+          <w:sz w:val="24"/>
+          <w:szCs w:val="24"/>
+        </w:rPr>
+        <w:t xml:space="preserve">) la </w:t>
+      </w:r>
+      <w:proofErr w:type="spellStart"/>
+      <w:r>
+        <w:rPr>
+          <w:rFonts w:ascii="Times New Roman" w:hAnsi="Times New Roman" w:cs="Times New Roman"/>
+          <w:bCs/>
+          <w:sz w:val="24"/>
+          <w:szCs w:val="24"/>
+        </w:rPr>
+        <w:t>facutad</w:t>
+      </w:r>
+      <w:proofErr w:type="spellEnd"/>
+      <w:r>
+        <w:rPr>
+          <w:rFonts w:ascii="Times New Roman" w:hAnsi="Times New Roman" w:cs="Times New Roman"/>
+          <w:bCs/>
+          <w:sz w:val="24"/>
+          <w:szCs w:val="24"/>
+        </w:rPr>
+        <w:t xml:space="preserve"> de química desarrolló un material con basado bioparticulas que cuando el agua transitaba por este material se generaba un </w:t>
+      </w:r>
+      <w:proofErr w:type="spellStart"/>
+      <w:r>
+        <w:rPr>
+          <w:rFonts w:ascii="Times New Roman" w:hAnsi="Times New Roman" w:cs="Times New Roman"/>
+          <w:bCs/>
+          <w:sz w:val="24"/>
+          <w:szCs w:val="24"/>
+        </w:rPr>
+        <w:t>proeso</w:t>
+      </w:r>
+      <w:proofErr w:type="spellEnd"/>
+      <w:r>
+        <w:rPr>
+          <w:rFonts w:ascii="Times New Roman" w:hAnsi="Times New Roman" w:cs="Times New Roman"/>
+          <w:bCs/>
+          <w:sz w:val="24"/>
+          <w:szCs w:val="24"/>
+        </w:rPr>
+        <w:t xml:space="preserve"> de purificación del agua. Para la colocación de este sistema, circuito de 8 </w:t>
+      </w:r>
+      <w:proofErr w:type="spellStart"/>
+      <w:r>
+        <w:rPr>
+          <w:rFonts w:ascii="Times New Roman" w:hAnsi="Times New Roman" w:cs="Times New Roman"/>
+          <w:bCs/>
+          <w:sz w:val="24"/>
+          <w:szCs w:val="24"/>
+        </w:rPr>
+        <w:t>vias</w:t>
+      </w:r>
+      <w:proofErr w:type="spellEnd"/>
+      <w:r>
+        <w:rPr>
+          <w:rFonts w:ascii="Times New Roman" w:hAnsi="Times New Roman" w:cs="Times New Roman"/>
+          <w:bCs/>
+          <w:sz w:val="24"/>
+          <w:szCs w:val="24"/>
+        </w:rPr>
+        <w:t>. (extensión</w:t>
+      </w:r>
+      <w:proofErr w:type="gramStart"/>
+      <w:r>
+        <w:rPr>
+          <w:rFonts w:ascii="Times New Roman" w:hAnsi="Times New Roman" w:cs="Times New Roman"/>
+          <w:bCs/>
+          <w:sz w:val="24"/>
+          <w:szCs w:val="24"/>
+        </w:rPr>
+        <w:t>)(</w:t>
+      </w:r>
+      <w:proofErr w:type="gramEnd"/>
+      <w:r>
+        <w:rPr>
+          <w:rFonts w:ascii="Times New Roman" w:hAnsi="Times New Roman" w:cs="Times New Roman"/>
+          <w:bCs/>
+          <w:sz w:val="24"/>
+          <w:szCs w:val="24"/>
+        </w:rPr>
+        <w:t xml:space="preserve">el auto del presente </w:t>
+      </w:r>
+      <w:proofErr w:type="spellStart"/>
+      <w:r>
+        <w:rPr>
+          <w:rFonts w:ascii="Times New Roman" w:hAnsi="Times New Roman" w:cs="Times New Roman"/>
+          <w:bCs/>
+          <w:sz w:val="24"/>
+          <w:szCs w:val="24"/>
+        </w:rPr>
+        <w:t>trabajoi</w:t>
+      </w:r>
+      <w:proofErr w:type="spellEnd"/>
+      <w:r>
+        <w:rPr>
+          <w:rFonts w:ascii="Times New Roman" w:hAnsi="Times New Roman" w:cs="Times New Roman"/>
+          <w:bCs/>
+          <w:sz w:val="24"/>
+          <w:szCs w:val="24"/>
+        </w:rPr>
+        <w:t>… dentro de la… dentro de la metodología de diseño)</w:t>
       </w:r>
       <w:r>
         <w:rPr>
@@ -1808,14 +3364,26 @@
           <w:szCs w:val="24"/>
         </w:rPr>
       </w:pPr>
-      <w:r>
-        <w:rPr>
-          <w:rFonts w:ascii="Times New Roman" w:hAnsi="Times New Roman" w:cs="Times New Roman"/>
-          <w:bCs/>
-          <w:sz w:val="24"/>
-          <w:szCs w:val="24"/>
-        </w:rPr>
-        <w:t xml:space="preserve">Habieno estudiando alguno de los procesos de diseño </w:t>
+      <w:proofErr w:type="spellStart"/>
+      <w:r>
+        <w:rPr>
+          <w:rFonts w:ascii="Times New Roman" w:hAnsi="Times New Roman" w:cs="Times New Roman"/>
+          <w:bCs/>
+          <w:sz w:val="24"/>
+          <w:szCs w:val="24"/>
+        </w:rPr>
+        <w:lastRenderedPageBreak/>
+        <w:t>Habieno</w:t>
+      </w:r>
+      <w:proofErr w:type="spellEnd"/>
+      <w:r>
+        <w:rPr>
+          <w:rFonts w:ascii="Times New Roman" w:hAnsi="Times New Roman" w:cs="Times New Roman"/>
+          <w:bCs/>
+          <w:sz w:val="24"/>
+          <w:szCs w:val="24"/>
+        </w:rPr>
+        <w:t xml:space="preserve"> estudiando alguno de los procesos de diseño </w:t>
       </w:r>
       <w:r>
         <w:rPr>
@@ -1968,7 +3536,27 @@
           <w:sz w:val="24"/>
           <w:szCs w:val="24"/>
         </w:rPr>
-        <w:t xml:space="preserve"> de clase(qué grupo)</w:t>
+        <w:t xml:space="preserve"> de </w:t>
+      </w:r>
+      <w:proofErr w:type="gramStart"/>
+      <w:r>
+        <w:rPr>
+          <w:rFonts w:ascii="Times New Roman" w:hAnsi="Times New Roman" w:cs="Times New Roman"/>
+          <w:bCs/>
+          <w:sz w:val="24"/>
+          <w:szCs w:val="24"/>
+        </w:rPr>
+        <w:t>clase(</w:t>
+      </w:r>
+      <w:proofErr w:type="gramEnd"/>
+      <w:r>
+        <w:rPr>
+          <w:rFonts w:ascii="Times New Roman" w:hAnsi="Times New Roman" w:cs="Times New Roman"/>
+          <w:bCs/>
+          <w:sz w:val="24"/>
+          <w:szCs w:val="24"/>
+        </w:rPr>
+        <w:t>qué grupo)</w:t>
       </w:r>
       <w:r>
         <w:rPr>
@@ -2626,7 +4214,6 @@
           <w:sz w:val="24"/>
           <w:szCs w:val="24"/>
         </w:rPr>
-        <w:lastRenderedPageBreak/>
         <w:t>sistemas,</w:t>
       </w:r>
       <w:r>
@@ -2835,7 +4422,17 @@
           <w:sz w:val="24"/>
           <w:szCs w:val="24"/>
         </w:rPr>
-        <w:t xml:space="preserve"> en conjunto con el M. en A. Luis Yair Bautista Blanco</w:t>
+        <w:t xml:space="preserve"> en conjunto con el M. en A. Luis Yair </w:t>
+      </w:r>
+      <w:r>
+        <w:rPr>
+          <w:rFonts w:ascii="Times New Roman" w:hAnsi="Times New Roman" w:cs="Times New Roman"/>
+          <w:bCs/>
+          <w:sz w:val="24"/>
+          <w:szCs w:val="24"/>
+        </w:rPr>
+        <w:lastRenderedPageBreak/>
+        <w:t>Bautista Blanco</w:t>
       </w:r>
       <w:r>
         <w:rPr>
@@ -3217,6 +4814,21 @@
     </w:p>
     <w:p>
       <w:pPr>
+        <w:pStyle w:val="Ttulo1"/>
+      </w:pPr>
+      <w:bookmarkStart w:id="5" w:name="_Toc55288774"/>
+      <w:bookmarkStart w:id="6" w:name="_Toc55289175"/>
+      <w:bookmarkStart w:id="7" w:name="_Toc55289610"/>
+      <w:r>
+        <w:t>Antecedentes</w:t>
+      </w:r>
+      <w:bookmarkEnd w:id="5"/>
+      <w:bookmarkEnd w:id="6"/>
+      <w:bookmarkEnd w:id="7"/>
+    </w:p>
+    <w:p/>
+    <w:p>
+      <w:pPr>
         <w:tabs>
           <w:tab w:val="right" w:pos="8075"/>
         </w:tabs>
@@ -3235,8 +4847,289 @@
           <w:sz w:val="24"/>
           <w:szCs w:val="24"/>
         </w:rPr>
+        <w:t>Dentro de la asignatura de Diseño Mecatrónico del semestre 2020-2 impartida por el M. en A. Luis Yair Bautista Blanco</w:t>
+      </w:r>
+      <w:r>
+        <w:rPr>
+          <w:rFonts w:ascii="Times New Roman" w:hAnsi="Times New Roman" w:cs="Times New Roman"/>
+          <w:bCs/>
+          <w:sz w:val="24"/>
+          <w:szCs w:val="24"/>
+        </w:rPr>
+        <w:t xml:space="preserve"> al que perteneció el autor del presente trabajo</w:t>
+      </w:r>
+      <w:r>
+        <w:rPr>
+          <w:rFonts w:ascii="Times New Roman" w:hAnsi="Times New Roman" w:cs="Times New Roman"/>
+          <w:bCs/>
+          <w:sz w:val="24"/>
+          <w:szCs w:val="24"/>
+        </w:rPr>
+        <w:t>, se estudi</w:t>
+      </w:r>
+      <w:r>
+        <w:rPr>
+          <w:rFonts w:ascii="Times New Roman" w:hAnsi="Times New Roman" w:cs="Times New Roman"/>
+          <w:bCs/>
+          <w:sz w:val="24"/>
+          <w:szCs w:val="24"/>
+        </w:rPr>
+        <w:t>aron</w:t>
+      </w:r>
+      <w:r>
+        <w:rPr>
+          <w:rFonts w:ascii="Times New Roman" w:hAnsi="Times New Roman" w:cs="Times New Roman"/>
+          <w:bCs/>
+          <w:sz w:val="24"/>
+          <w:szCs w:val="24"/>
+        </w:rPr>
+        <w:t xml:space="preserve"> </w:t>
+      </w:r>
+      <w:r>
+        <w:rPr>
+          <w:rFonts w:ascii="Times New Roman" w:hAnsi="Times New Roman" w:cs="Times New Roman"/>
+          <w:bCs/>
+          <w:sz w:val="24"/>
+          <w:szCs w:val="24"/>
+        </w:rPr>
+        <w:t>los fundamentos y metodologías</w:t>
+      </w:r>
+      <w:r>
+        <w:rPr>
+          <w:rFonts w:ascii="Times New Roman" w:hAnsi="Times New Roman" w:cs="Times New Roman"/>
+          <w:bCs/>
+          <w:sz w:val="24"/>
+          <w:szCs w:val="24"/>
+        </w:rPr>
+        <w:t xml:space="preserve"> del proceso de diseño</w:t>
+      </w:r>
+      <w:r>
+        <w:rPr>
+          <w:rFonts w:ascii="Times New Roman" w:hAnsi="Times New Roman" w:cs="Times New Roman"/>
+          <w:bCs/>
+          <w:sz w:val="24"/>
+          <w:szCs w:val="24"/>
+        </w:rPr>
+        <w:t xml:space="preserve"> con el objetivo de aplicar un método de diseño e implementarlo en un sistema funcional.</w:t>
+      </w:r>
+      <w:r>
+        <w:rPr>
+          <w:rFonts w:ascii="Times New Roman" w:hAnsi="Times New Roman" w:cs="Times New Roman"/>
+          <w:bCs/>
+          <w:sz w:val="24"/>
+          <w:szCs w:val="24"/>
+        </w:rPr>
+        <w:t xml:space="preserve"> </w:t>
+      </w:r>
+      <w:r>
+        <w:rPr>
+          <w:rFonts w:ascii="Times New Roman" w:hAnsi="Times New Roman" w:cs="Times New Roman"/>
+          <w:bCs/>
+          <w:sz w:val="24"/>
+          <w:szCs w:val="24"/>
+        </w:rPr>
+        <w:t xml:space="preserve">El M. en A. Luis Yair Bautista Blanco </w:t>
+      </w:r>
+      <w:r>
+        <w:rPr>
+          <w:rFonts w:ascii="Times New Roman" w:hAnsi="Times New Roman" w:cs="Times New Roman"/>
+          <w:bCs/>
+          <w:sz w:val="24"/>
+          <w:szCs w:val="24"/>
+        </w:rPr>
+        <w:t>tomó como base el proyecto</w:t>
+      </w:r>
+      <w:r>
+        <w:rPr>
+          <w:rFonts w:ascii="Times New Roman" w:hAnsi="Times New Roman" w:cs="Times New Roman"/>
+          <w:bCs/>
+          <w:sz w:val="24"/>
+          <w:szCs w:val="24"/>
+        </w:rPr>
+        <w:t xml:space="preserve"> “Reactor </w:t>
+      </w:r>
+      <w:r>
+        <w:rPr>
+          <w:rFonts w:ascii="Times New Roman" w:hAnsi="Times New Roman" w:cs="Times New Roman"/>
+          <w:bCs/>
+          <w:sz w:val="24"/>
+          <w:szCs w:val="24"/>
+        </w:rPr>
+        <w:tab/>
+        <w:t>Biológico</w:t>
+      </w:r>
+      <w:r>
+        <w:rPr>
+          <w:rFonts w:ascii="Times New Roman" w:hAnsi="Times New Roman" w:cs="Times New Roman"/>
+          <w:bCs/>
+          <w:sz w:val="24"/>
+          <w:szCs w:val="24"/>
+        </w:rPr>
+        <w:t xml:space="preserve"> </w:t>
+      </w:r>
+      <w:r>
+        <w:rPr>
+          <w:rFonts w:ascii="Times New Roman" w:hAnsi="Times New Roman" w:cs="Times New Roman"/>
+          <w:bCs/>
+          <w:sz w:val="24"/>
+          <w:szCs w:val="24"/>
+        </w:rPr>
+        <w:t>Tubular”</w:t>
+      </w:r>
+      <w:r>
+        <w:rPr>
+          <w:rFonts w:ascii="Times New Roman" w:hAnsi="Times New Roman" w:cs="Times New Roman"/>
+          <w:bCs/>
+          <w:sz w:val="24"/>
+          <w:szCs w:val="24"/>
+        </w:rPr>
+        <w:t xml:space="preserve"> </w:t>
+      </w:r>
+      <w:r>
+        <w:rPr>
+          <w:rFonts w:ascii="Times New Roman" w:hAnsi="Times New Roman" w:cs="Times New Roman"/>
+          <w:bCs/>
+          <w:sz w:val="24"/>
+          <w:szCs w:val="24"/>
+        </w:rPr>
+        <w:t xml:space="preserve">para implementar la aplicación del proceso de diseño. El proyecto mencionado anteriormente estuvo a cargo del Dr. Alfonso Durán Moreno y Dr. Sergio Adrián García González de la Facultad de Química de la UNAM el cual tenía la finalidad de degradar biológicamente </w:t>
+      </w:r>
+      <w:r>
+        <w:rPr>
+          <w:rFonts w:ascii="Times New Roman" w:hAnsi="Times New Roman" w:cs="Times New Roman"/>
+          <w:bCs/>
+          <w:sz w:val="24"/>
+          <w:szCs w:val="24"/>
+        </w:rPr>
+        <w:t>los contaminantes disueltos en el agua residual por microorganismos acumulados en el reactor</w:t>
+      </w:r>
+      <w:r>
+        <w:rPr>
+          <w:rFonts w:ascii="Times New Roman" w:hAnsi="Times New Roman" w:cs="Times New Roman"/>
+          <w:bCs/>
+          <w:sz w:val="24"/>
+          <w:szCs w:val="24"/>
+        </w:rPr>
+        <w:t>.</w:t>
+      </w:r>
+      <w:r>
+        <w:rPr>
+          <w:rFonts w:ascii="Times New Roman" w:hAnsi="Times New Roman" w:cs="Times New Roman"/>
+          <w:bCs/>
+          <w:sz w:val="24"/>
+          <w:szCs w:val="24"/>
+        </w:rPr>
+        <w:t xml:space="preserve"> </w:t>
+      </w:r>
+      <w:r>
+        <w:rPr>
+          <w:rFonts w:ascii="Times New Roman" w:hAnsi="Times New Roman" w:cs="Times New Roman"/>
+          <w:bCs/>
+          <w:sz w:val="24"/>
+          <w:szCs w:val="24"/>
+        </w:rPr>
+        <w:t>Los res</w:t>
+      </w:r>
+      <w:r>
+        <w:rPr>
+          <w:rFonts w:ascii="Times New Roman" w:hAnsi="Times New Roman" w:cs="Times New Roman"/>
+          <w:bCs/>
+          <w:sz w:val="24"/>
+          <w:szCs w:val="24"/>
+        </w:rPr>
+        <w:t>ponsables del proyecto</w:t>
+      </w:r>
+      <w:r>
+        <w:rPr>
+          <w:rFonts w:ascii="Times New Roman" w:hAnsi="Times New Roman" w:cs="Times New Roman"/>
+          <w:bCs/>
+          <w:sz w:val="24"/>
+          <w:szCs w:val="24"/>
+        </w:rPr>
+        <w:t xml:space="preserve"> de la Facultad de Química </w:t>
+      </w:r>
+      <w:r>
+        <w:rPr>
+          <w:rFonts w:ascii="Times New Roman" w:hAnsi="Times New Roman" w:cs="Times New Roman"/>
+          <w:bCs/>
+          <w:sz w:val="24"/>
+          <w:szCs w:val="24"/>
+        </w:rPr>
+        <w:t xml:space="preserve">desarrollaron </w:t>
+      </w:r>
+      <w:r>
+        <w:rPr>
+          <w:rFonts w:ascii="Times New Roman" w:hAnsi="Times New Roman" w:cs="Times New Roman"/>
+          <w:bCs/>
+          <w:sz w:val="24"/>
+          <w:szCs w:val="24"/>
+        </w:rPr>
         <w:lastRenderedPageBreak/>
-        <w:t>Antecedentes</w:t>
+        <w:t xml:space="preserve">un material basado en bioparticulas que </w:t>
+      </w:r>
+      <w:r>
+        <w:rPr>
+          <w:rFonts w:ascii="Times New Roman" w:hAnsi="Times New Roman" w:cs="Times New Roman"/>
+          <w:bCs/>
+          <w:sz w:val="24"/>
+          <w:szCs w:val="24"/>
+        </w:rPr>
+        <w:t xml:space="preserve">tiene como función la </w:t>
+      </w:r>
+      <w:r>
+        <w:rPr>
+          <w:rFonts w:ascii="Times New Roman" w:hAnsi="Times New Roman" w:cs="Times New Roman"/>
+          <w:bCs/>
+          <w:sz w:val="24"/>
+          <w:szCs w:val="24"/>
+          <w:highlight w:val="yellow"/>
+        </w:rPr>
+        <w:t>purificación (tratamiento)</w:t>
+      </w:r>
+      <w:r>
+        <w:rPr>
+          <w:rFonts w:ascii="Times New Roman" w:hAnsi="Times New Roman" w:cs="Times New Roman"/>
+          <w:bCs/>
+          <w:sz w:val="24"/>
+          <w:szCs w:val="24"/>
+        </w:rPr>
+        <w:t xml:space="preserve"> de aguas contaminadas</w:t>
+      </w:r>
+      <w:r>
+        <w:rPr>
+          <w:rFonts w:ascii="Times New Roman" w:hAnsi="Times New Roman" w:cs="Times New Roman"/>
+          <w:bCs/>
+          <w:sz w:val="24"/>
+          <w:szCs w:val="24"/>
+        </w:rPr>
+        <w:t xml:space="preserve">. Para su colocación los responsables </w:t>
+      </w:r>
+      <w:r>
+        <w:rPr>
+          <w:rFonts w:ascii="Times New Roman" w:hAnsi="Times New Roman" w:cs="Times New Roman"/>
+          <w:bCs/>
+          <w:sz w:val="24"/>
+          <w:szCs w:val="24"/>
+        </w:rPr>
+        <w:t>del proyecto</w:t>
+      </w:r>
+      <w:r>
+        <w:rPr>
+          <w:rFonts w:ascii="Times New Roman" w:hAnsi="Times New Roman" w:cs="Times New Roman"/>
+          <w:bCs/>
+          <w:sz w:val="24"/>
+          <w:szCs w:val="24"/>
+        </w:rPr>
+        <w:t xml:space="preserve"> diseñaron un circuito tubular de ocho vías por donde se colocaría el material de purificación.</w:t>
+      </w:r>
+      <w:r>
+        <w:rPr>
+          <w:rFonts w:ascii="Times New Roman" w:hAnsi="Times New Roman" w:cs="Times New Roman"/>
+          <w:bCs/>
+          <w:sz w:val="24"/>
+          <w:szCs w:val="24"/>
+        </w:rPr>
+        <w:t xml:space="preserve"> El uso de este sistema se hacía de forma manual por lo que se buscaba integrar componentes periféricos mediante técnicas de instrumentación y automatización para monitorear y operar el sistema a distancia.</w:t>
       </w:r>
     </w:p>
     <w:p>
@@ -3259,34 +5152,79 @@
           <w:sz w:val="24"/>
           <w:szCs w:val="24"/>
         </w:rPr>
-        <w:t>Dentro de la asignatura de Diseño Mecatrónico del semestre 2020-2 impartida por el M. en A. Luis Yair Bautista Blanco</w:t>
-      </w:r>
-      <w:r>
-        <w:rPr>
-          <w:rFonts w:ascii="Times New Roman" w:hAnsi="Times New Roman" w:cs="Times New Roman"/>
-          <w:bCs/>
-          <w:sz w:val="24"/>
-          <w:szCs w:val="24"/>
-        </w:rPr>
-        <w:t xml:space="preserve"> al que perteneció el autor del presente trabajo</w:t>
-      </w:r>
-      <w:r>
-        <w:rPr>
-          <w:rFonts w:ascii="Times New Roman" w:hAnsi="Times New Roman" w:cs="Times New Roman"/>
-          <w:bCs/>
-          <w:sz w:val="24"/>
-          <w:szCs w:val="24"/>
-        </w:rPr>
-        <w:t>, se estudi</w:t>
-      </w:r>
-      <w:r>
-        <w:rPr>
-          <w:rFonts w:ascii="Times New Roman" w:hAnsi="Times New Roman" w:cs="Times New Roman"/>
-          <w:bCs/>
-          <w:sz w:val="24"/>
-          <w:szCs w:val="24"/>
-        </w:rPr>
-        <w:t>aron</w:t>
+        <w:t xml:space="preserve">Para realizar la instrumentación y automatización del proyecto de la Facultad de Química, el grupo de la asignatura de Diseño Mecatrónico se organizó </w:t>
+      </w:r>
+      <w:r>
+        <w:rPr>
+          <w:rFonts w:ascii="Times New Roman" w:hAnsi="Times New Roman" w:cs="Times New Roman"/>
+          <w:bCs/>
+          <w:sz w:val="24"/>
+          <w:szCs w:val="24"/>
+        </w:rPr>
+        <w:t xml:space="preserve">en grupos de trabajo que desempeñarían tareas específicas de cada sistema del proyecto. Los sistemas del proyecto fueron: Interfaz, Bombas y Energía, Instrumentación y Ensamble. </w:t>
+      </w:r>
+      <w:r>
+        <w:rPr>
+          <w:rFonts w:ascii="Times New Roman" w:hAnsi="Times New Roman" w:cs="Times New Roman"/>
+          <w:bCs/>
+          <w:sz w:val="24"/>
+          <w:szCs w:val="24"/>
+        </w:rPr>
+        <w:t xml:space="preserve">Estos sistemas se encargarían de </w:t>
+      </w:r>
+      <w:r>
+        <w:rPr>
+          <w:rFonts w:ascii="Times New Roman" w:hAnsi="Times New Roman" w:cs="Times New Roman"/>
+          <w:bCs/>
+          <w:sz w:val="24"/>
+          <w:szCs w:val="24"/>
+        </w:rPr>
+        <w:t>plantear</w:t>
+      </w:r>
+      <w:r>
+        <w:rPr>
+          <w:rFonts w:ascii="Times New Roman" w:hAnsi="Times New Roman" w:cs="Times New Roman"/>
+          <w:bCs/>
+          <w:sz w:val="24"/>
+          <w:szCs w:val="24"/>
+        </w:rPr>
+        <w:t xml:space="preserve">, evaluar y seleccionar los </w:t>
+      </w:r>
+      <w:r>
+        <w:rPr>
+          <w:rFonts w:ascii="Times New Roman" w:hAnsi="Times New Roman" w:cs="Times New Roman"/>
+          <w:bCs/>
+          <w:sz w:val="24"/>
+          <w:szCs w:val="24"/>
+        </w:rPr>
+        <w:t xml:space="preserve">programas, </w:t>
+      </w:r>
+      <w:r>
+        <w:rPr>
+          <w:rFonts w:ascii="Times New Roman" w:hAnsi="Times New Roman" w:cs="Times New Roman"/>
+          <w:bCs/>
+          <w:sz w:val="24"/>
+          <w:szCs w:val="24"/>
+        </w:rPr>
+        <w:t>procesos</w:t>
+      </w:r>
+      <w:r>
+        <w:rPr>
+          <w:rFonts w:ascii="Times New Roman" w:hAnsi="Times New Roman" w:cs="Times New Roman"/>
+          <w:bCs/>
+          <w:sz w:val="24"/>
+          <w:szCs w:val="24"/>
+        </w:rPr>
+        <w:t xml:space="preserve"> y </w:t>
+      </w:r>
+      <w:r>
+        <w:rPr>
+          <w:rFonts w:ascii="Times New Roman" w:hAnsi="Times New Roman" w:cs="Times New Roman"/>
+          <w:bCs/>
+          <w:sz w:val="24"/>
+          <w:szCs w:val="24"/>
+        </w:rPr>
+        <w:t>materiales a utilizar dentro del proyecto.</w:t>
       </w:r>
       <w:r>
         <w:rPr>
@@ -3296,260 +5234,6 @@
           <w:szCs w:val="24"/>
         </w:rPr>
         <w:t xml:space="preserve"> </w:t>
-      </w:r>
-      <w:r>
-        <w:rPr>
-          <w:rFonts w:ascii="Times New Roman" w:hAnsi="Times New Roman" w:cs="Times New Roman"/>
-          <w:bCs/>
-          <w:sz w:val="24"/>
-          <w:szCs w:val="24"/>
-        </w:rPr>
-        <w:t>los fundamentos y metodologías</w:t>
-      </w:r>
-      <w:r>
-        <w:rPr>
-          <w:rFonts w:ascii="Times New Roman" w:hAnsi="Times New Roman" w:cs="Times New Roman"/>
-          <w:bCs/>
-          <w:sz w:val="24"/>
-          <w:szCs w:val="24"/>
-        </w:rPr>
-        <w:t xml:space="preserve"> del proceso de diseño</w:t>
-      </w:r>
-      <w:r>
-        <w:rPr>
-          <w:rFonts w:ascii="Times New Roman" w:hAnsi="Times New Roman" w:cs="Times New Roman"/>
-          <w:bCs/>
-          <w:sz w:val="24"/>
-          <w:szCs w:val="24"/>
-        </w:rPr>
-        <w:t xml:space="preserve"> con el objetivo de aplicar un método de diseño e implementarlo en un sistema funcional.</w:t>
-      </w:r>
-      <w:r>
-        <w:rPr>
-          <w:rFonts w:ascii="Times New Roman" w:hAnsi="Times New Roman" w:cs="Times New Roman"/>
-          <w:bCs/>
-          <w:sz w:val="24"/>
-          <w:szCs w:val="24"/>
-        </w:rPr>
-        <w:t xml:space="preserve"> </w:t>
-      </w:r>
-      <w:r>
-        <w:rPr>
-          <w:rFonts w:ascii="Times New Roman" w:hAnsi="Times New Roman" w:cs="Times New Roman"/>
-          <w:bCs/>
-          <w:sz w:val="24"/>
-          <w:szCs w:val="24"/>
-        </w:rPr>
-        <w:t xml:space="preserve">El M. en A. Luis Yair Bautista Blanco </w:t>
-      </w:r>
-      <w:r>
-        <w:rPr>
-          <w:rFonts w:ascii="Times New Roman" w:hAnsi="Times New Roman" w:cs="Times New Roman"/>
-          <w:bCs/>
-          <w:sz w:val="24"/>
-          <w:szCs w:val="24"/>
-        </w:rPr>
-        <w:t>tomó como base el proyecto</w:t>
-      </w:r>
-      <w:r>
-        <w:rPr>
-          <w:rFonts w:ascii="Times New Roman" w:hAnsi="Times New Roman" w:cs="Times New Roman"/>
-          <w:bCs/>
-          <w:sz w:val="24"/>
-          <w:szCs w:val="24"/>
-        </w:rPr>
-        <w:t xml:space="preserve"> “Reactor </w:t>
-      </w:r>
-      <w:r>
-        <w:rPr>
-          <w:rFonts w:ascii="Times New Roman" w:hAnsi="Times New Roman" w:cs="Times New Roman"/>
-          <w:bCs/>
-          <w:sz w:val="24"/>
-          <w:szCs w:val="24"/>
-        </w:rPr>
-        <w:tab/>
-        <w:t>Biológico</w:t>
-      </w:r>
-      <w:r>
-        <w:rPr>
-          <w:rFonts w:ascii="Times New Roman" w:hAnsi="Times New Roman" w:cs="Times New Roman"/>
-          <w:bCs/>
-          <w:sz w:val="24"/>
-          <w:szCs w:val="24"/>
-        </w:rPr>
-        <w:t xml:space="preserve"> </w:t>
-      </w:r>
-      <w:r>
-        <w:rPr>
-          <w:rFonts w:ascii="Times New Roman" w:hAnsi="Times New Roman" w:cs="Times New Roman"/>
-          <w:bCs/>
-          <w:sz w:val="24"/>
-          <w:szCs w:val="24"/>
-        </w:rPr>
-        <w:t>Tubular”</w:t>
-      </w:r>
-      <w:r>
-        <w:rPr>
-          <w:rFonts w:ascii="Times New Roman" w:hAnsi="Times New Roman" w:cs="Times New Roman"/>
-          <w:bCs/>
-          <w:sz w:val="24"/>
-          <w:szCs w:val="24"/>
-        </w:rPr>
-        <w:t xml:space="preserve"> </w:t>
-      </w:r>
-      <w:r>
-        <w:rPr>
-          <w:rFonts w:ascii="Times New Roman" w:hAnsi="Times New Roman" w:cs="Times New Roman"/>
-          <w:bCs/>
-          <w:sz w:val="24"/>
-          <w:szCs w:val="24"/>
-        </w:rPr>
-        <w:t xml:space="preserve">para implementar la aplicación del proceso de diseño. El proyecto mencionado anteriormente estuvo a cargo del </w:t>
-      </w:r>
-      <w:r>
-        <w:rPr>
-          <w:rFonts w:ascii="Times New Roman" w:hAnsi="Times New Roman" w:cs="Times New Roman"/>
-          <w:bCs/>
-          <w:sz w:val="24"/>
-          <w:szCs w:val="24"/>
-        </w:rPr>
-        <w:t>Dr. Alfonso Durán Moreno y Dr. Sergio Adrián García González de la Facultad de Química de la UNAM</w:t>
-      </w:r>
-      <w:r>
-        <w:rPr>
-          <w:rFonts w:ascii="Times New Roman" w:hAnsi="Times New Roman" w:cs="Times New Roman"/>
-          <w:bCs/>
-          <w:sz w:val="24"/>
-          <w:szCs w:val="24"/>
-        </w:rPr>
-        <w:t xml:space="preserve"> el cual tenía la finalidad de degradar biológicamente </w:t>
-      </w:r>
-      <w:r>
-        <w:rPr>
-          <w:rFonts w:ascii="Times New Roman" w:hAnsi="Times New Roman" w:cs="Times New Roman"/>
-          <w:bCs/>
-          <w:sz w:val="24"/>
-          <w:szCs w:val="24"/>
-        </w:rPr>
-        <w:t>los contaminantes disueltos en el agua residual por microorganismos acumulados en el reactor</w:t>
-      </w:r>
-      <w:r>
-        <w:rPr>
-          <w:rFonts w:ascii="Times New Roman" w:hAnsi="Times New Roman" w:cs="Times New Roman"/>
-          <w:bCs/>
-          <w:sz w:val="24"/>
-          <w:szCs w:val="24"/>
-        </w:rPr>
-        <w:t>.</w:t>
-      </w:r>
-      <w:r>
-        <w:rPr>
-          <w:rFonts w:ascii="Times New Roman" w:hAnsi="Times New Roman" w:cs="Times New Roman"/>
-          <w:bCs/>
-          <w:sz w:val="24"/>
-          <w:szCs w:val="24"/>
-        </w:rPr>
-        <w:t xml:space="preserve"> </w:t>
-      </w:r>
-      <w:r>
-        <w:rPr>
-          <w:rFonts w:ascii="Times New Roman" w:hAnsi="Times New Roman" w:cs="Times New Roman"/>
-          <w:bCs/>
-          <w:sz w:val="24"/>
-          <w:szCs w:val="24"/>
-        </w:rPr>
-        <w:t>Los res</w:t>
-      </w:r>
-      <w:r>
-        <w:rPr>
-          <w:rFonts w:ascii="Times New Roman" w:hAnsi="Times New Roman" w:cs="Times New Roman"/>
-          <w:bCs/>
-          <w:sz w:val="24"/>
-          <w:szCs w:val="24"/>
-        </w:rPr>
-        <w:t>ponsables del proyecto</w:t>
-      </w:r>
-      <w:r>
-        <w:rPr>
-          <w:rFonts w:ascii="Times New Roman" w:hAnsi="Times New Roman" w:cs="Times New Roman"/>
-          <w:bCs/>
-          <w:sz w:val="24"/>
-          <w:szCs w:val="24"/>
-        </w:rPr>
-        <w:t xml:space="preserve"> de la Facultad de Química </w:t>
-      </w:r>
-      <w:r>
-        <w:rPr>
-          <w:rFonts w:ascii="Times New Roman" w:hAnsi="Times New Roman" w:cs="Times New Roman"/>
-          <w:bCs/>
-          <w:sz w:val="24"/>
-          <w:szCs w:val="24"/>
-        </w:rPr>
-        <w:t xml:space="preserve">desarrollaron un material basado en bioparticulas que </w:t>
-      </w:r>
-      <w:r>
-        <w:rPr>
-          <w:rFonts w:ascii="Times New Roman" w:hAnsi="Times New Roman" w:cs="Times New Roman"/>
-          <w:bCs/>
-          <w:sz w:val="24"/>
-          <w:szCs w:val="24"/>
-        </w:rPr>
-        <w:t xml:space="preserve">tiene como función la </w:t>
-      </w:r>
-      <w:r>
-        <w:rPr>
-          <w:rFonts w:ascii="Times New Roman" w:hAnsi="Times New Roman" w:cs="Times New Roman"/>
-          <w:bCs/>
-          <w:sz w:val="24"/>
-          <w:szCs w:val="24"/>
-          <w:highlight w:val="yellow"/>
-        </w:rPr>
-        <w:t>purificación (tratamiento)</w:t>
-      </w:r>
-      <w:r>
-        <w:rPr>
-          <w:rFonts w:ascii="Times New Roman" w:hAnsi="Times New Roman" w:cs="Times New Roman"/>
-          <w:bCs/>
-          <w:sz w:val="24"/>
-          <w:szCs w:val="24"/>
-        </w:rPr>
-        <w:t xml:space="preserve"> de aguas contaminadas</w:t>
-      </w:r>
-      <w:r>
-        <w:rPr>
-          <w:rFonts w:ascii="Times New Roman" w:hAnsi="Times New Roman" w:cs="Times New Roman"/>
-          <w:bCs/>
-          <w:sz w:val="24"/>
-          <w:szCs w:val="24"/>
-        </w:rPr>
-        <w:t xml:space="preserve">. Para su colocación los responsables </w:t>
-      </w:r>
-      <w:r>
-        <w:rPr>
-          <w:rFonts w:ascii="Times New Roman" w:hAnsi="Times New Roman" w:cs="Times New Roman"/>
-          <w:bCs/>
-          <w:sz w:val="24"/>
-          <w:szCs w:val="24"/>
-        </w:rPr>
-        <w:t>del proyecto</w:t>
-      </w:r>
-      <w:r>
-        <w:rPr>
-          <w:rFonts w:ascii="Times New Roman" w:hAnsi="Times New Roman" w:cs="Times New Roman"/>
-          <w:bCs/>
-          <w:sz w:val="24"/>
-          <w:szCs w:val="24"/>
-        </w:rPr>
-        <w:t xml:space="preserve"> diseñaron un circuito tubular de ocho vías por donde se colocaría el material de purificación.</w:t>
-      </w:r>
-      <w:r>
-        <w:rPr>
-          <w:rFonts w:ascii="Times New Roman" w:hAnsi="Times New Roman" w:cs="Times New Roman"/>
-          <w:bCs/>
-          <w:sz w:val="24"/>
-          <w:szCs w:val="24"/>
-        </w:rPr>
-        <w:t xml:space="preserve"> El uso de este sistema se hacía de forma manual por lo que se buscaba integrar componentes periféricos mediante técnicas de instrumentación y automatización para monitorear y operar el sistema a distancia.</w:t>
       </w:r>
     </w:p>
     <w:p>
@@ -3572,79 +5256,43 @@
           <w:sz w:val="24"/>
           <w:szCs w:val="24"/>
         </w:rPr>
-        <w:t xml:space="preserve">Para realizar la instrumentación y automatización del proyecto de la Facultad de Química, el grupo de la asignatura de Diseño Mecatrónico se organizó </w:t>
-      </w:r>
-      <w:r>
-        <w:rPr>
-          <w:rFonts w:ascii="Times New Roman" w:hAnsi="Times New Roman" w:cs="Times New Roman"/>
-          <w:bCs/>
-          <w:sz w:val="24"/>
-          <w:szCs w:val="24"/>
-        </w:rPr>
-        <w:t xml:space="preserve">en grupos de trabajo que desempeñarían tareas específicas de cada sistema del proyecto. Los sistemas del proyecto fueron: Interfaz, Bombas y Energía, Instrumentación y Ensamble. </w:t>
-      </w:r>
-      <w:r>
-        <w:rPr>
-          <w:rFonts w:ascii="Times New Roman" w:hAnsi="Times New Roman" w:cs="Times New Roman"/>
-          <w:bCs/>
-          <w:sz w:val="24"/>
-          <w:szCs w:val="24"/>
-        </w:rPr>
-        <w:t xml:space="preserve">Estos sistemas se encargarían de </w:t>
-      </w:r>
-      <w:r>
-        <w:rPr>
-          <w:rFonts w:ascii="Times New Roman" w:hAnsi="Times New Roman" w:cs="Times New Roman"/>
-          <w:bCs/>
-          <w:sz w:val="24"/>
-          <w:szCs w:val="24"/>
-        </w:rPr>
-        <w:t>plantear</w:t>
-      </w:r>
-      <w:r>
-        <w:rPr>
-          <w:rFonts w:ascii="Times New Roman" w:hAnsi="Times New Roman" w:cs="Times New Roman"/>
-          <w:bCs/>
-          <w:sz w:val="24"/>
-          <w:szCs w:val="24"/>
-        </w:rPr>
-        <w:t xml:space="preserve">, evaluar y seleccionar los </w:t>
-      </w:r>
-      <w:r>
-        <w:rPr>
-          <w:rFonts w:ascii="Times New Roman" w:hAnsi="Times New Roman" w:cs="Times New Roman"/>
-          <w:bCs/>
-          <w:sz w:val="24"/>
-          <w:szCs w:val="24"/>
-        </w:rPr>
-        <w:t xml:space="preserve">programas, </w:t>
-      </w:r>
-      <w:r>
-        <w:rPr>
-          <w:rFonts w:ascii="Times New Roman" w:hAnsi="Times New Roman" w:cs="Times New Roman"/>
-          <w:bCs/>
-          <w:sz w:val="24"/>
-          <w:szCs w:val="24"/>
-        </w:rPr>
-        <w:t>procesos</w:t>
-      </w:r>
-      <w:r>
-        <w:rPr>
-          <w:rFonts w:ascii="Times New Roman" w:hAnsi="Times New Roman" w:cs="Times New Roman"/>
-          <w:bCs/>
-          <w:sz w:val="24"/>
-          <w:szCs w:val="24"/>
-        </w:rPr>
-        <w:t xml:space="preserve"> y </w:t>
-      </w:r>
-      <w:r>
-        <w:rPr>
-          <w:rFonts w:ascii="Times New Roman" w:hAnsi="Times New Roman" w:cs="Times New Roman"/>
-          <w:bCs/>
-          <w:sz w:val="24"/>
-          <w:szCs w:val="24"/>
-        </w:rPr>
-        <w:t>materiales a utilizar dentro del proyecto.</w:t>
+        <w:t>Los integrantes de cada sistema acudieron</w:t>
+      </w:r>
+      <w:r>
+        <w:rPr>
+          <w:rFonts w:ascii="Times New Roman" w:hAnsi="Times New Roman" w:cs="Times New Roman"/>
+          <w:bCs/>
+          <w:sz w:val="24"/>
+          <w:szCs w:val="24"/>
+        </w:rPr>
+        <w:t xml:space="preserve">(acudimos) </w:t>
+      </w:r>
+      <w:r>
+        <w:rPr>
+          <w:rFonts w:ascii="Times New Roman" w:hAnsi="Times New Roman" w:cs="Times New Roman"/>
+          <w:bCs/>
+          <w:sz w:val="24"/>
+          <w:szCs w:val="24"/>
+        </w:rPr>
+        <w:t xml:space="preserve">a una </w:t>
+      </w:r>
+      <w:r>
+        <w:rPr>
+          <w:rFonts w:ascii="Times New Roman" w:hAnsi="Times New Roman" w:cs="Times New Roman"/>
+          <w:bCs/>
+          <w:sz w:val="24"/>
+          <w:szCs w:val="24"/>
+        </w:rPr>
+        <w:t xml:space="preserve">visita a la Facultad de Química con </w:t>
+      </w:r>
+      <w:r>
+        <w:rPr>
+          <w:rFonts w:ascii="Times New Roman" w:hAnsi="Times New Roman" w:cs="Times New Roman"/>
+          <w:bCs/>
+          <w:sz w:val="24"/>
+          <w:szCs w:val="24"/>
+        </w:rPr>
+        <w:t>el Dr. Sergio Adrián García González</w:t>
       </w:r>
       <w:r>
         <w:rPr>
@@ -3654,6 +5302,33 @@
           <w:szCs w:val="24"/>
         </w:rPr>
         <w:t xml:space="preserve"> </w:t>
+      </w:r>
+      <w:r>
+        <w:rPr>
+          <w:rFonts w:ascii="Times New Roman" w:hAnsi="Times New Roman" w:cs="Times New Roman"/>
+          <w:bCs/>
+          <w:sz w:val="24"/>
+          <w:szCs w:val="24"/>
+        </w:rPr>
+        <w:t>y su ayudante para recabar información y requerimientos del proyecto. En ese momento,</w:t>
+      </w:r>
+      <w:r>
+        <w:rPr>
+          <w:rFonts w:ascii="Times New Roman" w:hAnsi="Times New Roman" w:cs="Times New Roman"/>
+          <w:bCs/>
+          <w:sz w:val="24"/>
+          <w:szCs w:val="24"/>
+        </w:rPr>
+        <w:t xml:space="preserve"> el proyecto estaba integrado por un circuito tubular de PVC sostenido por una estructura metálica. Se</w:t>
+      </w:r>
+      <w:r>
+        <w:rPr>
+          <w:rFonts w:ascii="Times New Roman" w:hAnsi="Times New Roman" w:cs="Times New Roman"/>
+          <w:bCs/>
+          <w:sz w:val="24"/>
+          <w:szCs w:val="24"/>
+        </w:rPr>
+        <w:t xml:space="preserve"> requería integrar sensores de pH, turbidez y oxígeno disuelto al inicio y fin del circuito para recolectar los datos de manera remota. De igual forma, un panel de control que permitiera el arranque y paro del sistema de alimentación además de una visualización de los datos de los sensores. Así mismo, el sistema debía integrar válvulas automáticas que permitieran modificar automáticamente la recirculación del agua residual tratada y la purga autónoma de la operación.</w:t>
       </w:r>
     </w:p>
     <w:p>
@@ -3676,79 +5351,16 @@
           <w:sz w:val="24"/>
           <w:szCs w:val="24"/>
         </w:rPr>
-        <w:t>Los integrantes de cada sistema acudieron</w:t>
-      </w:r>
-      <w:r>
-        <w:rPr>
-          <w:rFonts w:ascii="Times New Roman" w:hAnsi="Times New Roman" w:cs="Times New Roman"/>
-          <w:bCs/>
-          <w:sz w:val="24"/>
-          <w:szCs w:val="24"/>
-        </w:rPr>
-        <w:t xml:space="preserve">(acudimos) </w:t>
-      </w:r>
-      <w:r>
-        <w:rPr>
-          <w:rFonts w:ascii="Times New Roman" w:hAnsi="Times New Roman" w:cs="Times New Roman"/>
-          <w:bCs/>
-          <w:sz w:val="24"/>
-          <w:szCs w:val="24"/>
-        </w:rPr>
-        <w:t xml:space="preserve">a una </w:t>
-      </w:r>
-      <w:r>
-        <w:rPr>
-          <w:rFonts w:ascii="Times New Roman" w:hAnsi="Times New Roman" w:cs="Times New Roman"/>
-          <w:bCs/>
-          <w:sz w:val="24"/>
-          <w:szCs w:val="24"/>
-        </w:rPr>
-        <w:t xml:space="preserve">visita a la Facultad de Química con </w:t>
-      </w:r>
-      <w:r>
-        <w:rPr>
-          <w:rFonts w:ascii="Times New Roman" w:hAnsi="Times New Roman" w:cs="Times New Roman"/>
-          <w:bCs/>
-          <w:sz w:val="24"/>
-          <w:szCs w:val="24"/>
-        </w:rPr>
-        <w:t>el Dr. Sergio Adrián García González</w:t>
-      </w:r>
-      <w:r>
-        <w:rPr>
-          <w:rFonts w:ascii="Times New Roman" w:hAnsi="Times New Roman" w:cs="Times New Roman"/>
-          <w:bCs/>
-          <w:sz w:val="24"/>
-          <w:szCs w:val="24"/>
-        </w:rPr>
-        <w:t xml:space="preserve"> </w:t>
-      </w:r>
-      <w:r>
-        <w:rPr>
-          <w:rFonts w:ascii="Times New Roman" w:hAnsi="Times New Roman" w:cs="Times New Roman"/>
-          <w:bCs/>
-          <w:sz w:val="24"/>
-          <w:szCs w:val="24"/>
-        </w:rPr>
-        <w:t>y su ayudante para recabar información y requerimientos del proyecto. En ese momento,</w:t>
-      </w:r>
-      <w:r>
-        <w:rPr>
-          <w:rFonts w:ascii="Times New Roman" w:hAnsi="Times New Roman" w:cs="Times New Roman"/>
-          <w:bCs/>
-          <w:sz w:val="24"/>
-          <w:szCs w:val="24"/>
-        </w:rPr>
-        <w:t xml:space="preserve"> el proyecto estaba integrado por un circuito tubular de PVC sostenido por una estructura metálica. Se</w:t>
-      </w:r>
-      <w:r>
-        <w:rPr>
-          <w:rFonts w:ascii="Times New Roman" w:hAnsi="Times New Roman" w:cs="Times New Roman"/>
-          <w:bCs/>
-          <w:sz w:val="24"/>
-          <w:szCs w:val="24"/>
-        </w:rPr>
-        <w:t xml:space="preserve"> requería integrar sensores de pH, turbidez y oxígeno disuelto al inicio y fin del circuito para recolectar los datos de manera remota. De igual forma, un panel de control que permitiera el arranque y paro del sistema de alimentación además de una visualización de los datos de los sensores. Así mismo, el sistema debía integrar válvulas automáticas que permitieran modificar automáticamente la recirculación del agua residual tratada y la purga autónoma de la operación.</w:t>
+        <w:t xml:space="preserve">Con la información recaba, los integrantes de cada sistema seleccionaron (seleccionamos) una metodología de diseño que permitiera cumplir las necesidades </w:t>
+      </w:r>
+      <w:r>
+        <w:rPr>
+          <w:rFonts w:ascii="Times New Roman" w:hAnsi="Times New Roman" w:cs="Times New Roman"/>
+          <w:bCs/>
+          <w:sz w:val="24"/>
+          <w:szCs w:val="24"/>
+        </w:rPr>
+        <w:t>del proyecto y colaborar en manera conjunta con los responsables del proyecto en la Facultad de Química.</w:t>
       </w:r>
     </w:p>
     <w:p>
@@ -3764,27 +5376,152 @@
           <w:szCs w:val="24"/>
         </w:rPr>
       </w:pPr>
-      <w:r>
-        <w:rPr>
-          <w:rFonts w:ascii="Times New Roman" w:hAnsi="Times New Roman" w:cs="Times New Roman"/>
-          <w:bCs/>
-          <w:sz w:val="24"/>
-          <w:szCs w:val="24"/>
-        </w:rPr>
-        <w:t xml:space="preserve">Con la información recaba, los integrantes de cada sistema seleccionaron (seleccionamos) una metodología de diseño que permitiera cumplir las necesidades </w:t>
-      </w:r>
-      <w:r>
-        <w:rPr>
-          <w:rFonts w:ascii="Times New Roman" w:hAnsi="Times New Roman" w:cs="Times New Roman"/>
-          <w:bCs/>
-          <w:sz w:val="24"/>
-          <w:szCs w:val="24"/>
-        </w:rPr>
-        <w:t>del proyecto y colaborar en manera conjunta con los responsables del proyecto en la Facultad de Química.</w:t>
-      </w:r>
-      <w:bookmarkStart w:id="0" w:name="_GoBack"/>
-      <w:bookmarkEnd w:id="0"/>
-    </w:p>
+    </w:p>
+    <w:p>
+      <w:pPr>
+        <w:pStyle w:val="Ttulo1"/>
+      </w:pPr>
+      <w:bookmarkStart w:id="8" w:name="_Toc55289611"/>
+      <w:r>
+        <w:t>Planteamiento del problema</w:t>
+      </w:r>
+      <w:bookmarkEnd w:id="8"/>
+    </w:p>
+    <w:p/>
+    <w:p>
+      <w:pPr>
+        <w:pStyle w:val="Ttulo2"/>
+      </w:pPr>
+    </w:p>
+    <w:p>
+      <w:pPr>
+        <w:pStyle w:val="Ttulo2"/>
+      </w:pPr>
+      <w:bookmarkStart w:id="9" w:name="_Toc55289612"/>
+      <w:r>
+        <w:t>Justificación</w:t>
+      </w:r>
+      <w:bookmarkEnd w:id="9"/>
+    </w:p>
+    <w:p/>
+    <w:p>
+      <w:pPr>
+        <w:pStyle w:val="Ttulo2"/>
+      </w:pPr>
+      <w:bookmarkStart w:id="10" w:name="_Toc55289613"/>
+      <w:r>
+        <w:t>Objetivo general</w:t>
+      </w:r>
+      <w:bookmarkEnd w:id="10"/>
+    </w:p>
+    <w:p/>
+    <w:p>
+      <w:pPr>
+        <w:pStyle w:val="Ttulo2"/>
+      </w:pPr>
+      <w:bookmarkStart w:id="11" w:name="_Toc55289614"/>
+      <w:r>
+        <w:t>Objetivos específicos</w:t>
+      </w:r>
+      <w:bookmarkEnd w:id="11"/>
+    </w:p>
+    <w:p/>
+    <w:p/>
+    <w:p>
+      <w:pPr>
+        <w:pStyle w:val="Ttulo1"/>
+      </w:pPr>
+      <w:bookmarkStart w:id="12" w:name="_Toc55289615"/>
+      <w:r>
+        <w:lastRenderedPageBreak/>
+        <w:t>Identificación de Necesidades y Especificaciones</w:t>
+      </w:r>
+      <w:bookmarkEnd w:id="12"/>
+    </w:p>
+    <w:p/>
+    <w:p>
+      <w:pPr>
+        <w:pStyle w:val="Ttulo2"/>
+      </w:pPr>
+      <w:bookmarkStart w:id="13" w:name="_Toc55289616"/>
+      <w:r>
+        <w:t>Necesidades por sistema</w:t>
+      </w:r>
+      <w:bookmarkEnd w:id="13"/>
+    </w:p>
+    <w:p/>
+    <w:p>
+      <w:pPr>
+        <w:pStyle w:val="Ttulo2"/>
+      </w:pPr>
+      <w:bookmarkStart w:id="14" w:name="_Toc55289617"/>
+      <w:r>
+        <w:t>Especificaciones por sistema</w:t>
+      </w:r>
+      <w:bookmarkEnd w:id="14"/>
+    </w:p>
+    <w:p/>
+    <w:p>
+      <w:pPr>
+        <w:pStyle w:val="Ttulo2"/>
+      </w:pPr>
+      <w:bookmarkStart w:id="15" w:name="_Toc55289618"/>
+      <w:r>
+        <w:t>Restricciones por sistema</w:t>
+      </w:r>
+      <w:bookmarkEnd w:id="15"/>
+    </w:p>
+    <w:p/>
+    <w:p/>
+    <w:p>
+      <w:pPr>
+        <w:pStyle w:val="Ttulo1"/>
+      </w:pPr>
+      <w:bookmarkStart w:id="16" w:name="_Toc55289619"/>
+      <w:r>
+        <w:t>Diseño conceptual</w:t>
+      </w:r>
+      <w:bookmarkEnd w:id="16"/>
+    </w:p>
+    <w:p/>
+    <w:p>
+      <w:pPr>
+        <w:pStyle w:val="Ttulo2"/>
+      </w:pPr>
+      <w:bookmarkStart w:id="17" w:name="_Toc55289620"/>
+      <w:r>
+        <w:t>Sistematización</w:t>
+      </w:r>
+      <w:bookmarkEnd w:id="17"/>
+    </w:p>
+    <w:p/>
+    <w:p>
+      <w:pPr>
+        <w:pStyle w:val="Ttulo2"/>
+      </w:pPr>
+      <w:bookmarkStart w:id="18" w:name="_Toc55289621"/>
+      <w:r>
+        <w:t>Generaciones de conceptos</w:t>
+      </w:r>
+      <w:bookmarkEnd w:id="18"/>
+    </w:p>
+    <w:p/>
+    <w:p>
+      <w:pPr>
+        <w:pStyle w:val="Ttulo2"/>
+      </w:pPr>
+      <w:bookmarkStart w:id="19" w:name="_Toc55289622"/>
+      <w:r>
+        <w:t>S</w:t>
+      </w:r>
+      <w:r>
+        <w:t>elección y evaluación de conceptos</w:t>
+      </w:r>
+      <w:bookmarkEnd w:id="19"/>
+    </w:p>
+    <w:p/>
+    <w:p/>
+    <w:p/>
     <w:p>
       <w:pPr>
         <w:tabs>
@@ -3868,6 +5605,15 @@
           <w:szCs w:val="24"/>
         </w:rPr>
       </w:pPr>
+      <w:r>
+        <w:rPr>
+          <w:rFonts w:ascii="Times New Roman" w:hAnsi="Times New Roman" w:cs="Times New Roman"/>
+          <w:bCs/>
+          <w:sz w:val="24"/>
+          <w:szCs w:val="24"/>
+        </w:rPr>
+        <w:t>TAREAS:</w:t>
+      </w:r>
     </w:p>
     <w:p>
       <w:pPr>
@@ -3882,6 +5628,15 @@
           <w:szCs w:val="24"/>
         </w:rPr>
       </w:pPr>
+      <w:r>
+        <w:rPr>
+          <w:rFonts w:ascii="Times New Roman" w:hAnsi="Times New Roman" w:cs="Times New Roman"/>
+          <w:bCs/>
+          <w:sz w:val="24"/>
+          <w:szCs w:val="24"/>
+        </w:rPr>
+        <w:t>AGREGAR INDICE</w:t>
+      </w:r>
     </w:p>
     <w:p>
       <w:pPr>
@@ -3903,7 +5658,7 @@
           <w:sz w:val="24"/>
           <w:szCs w:val="24"/>
         </w:rPr>
-        <w:t>TAREAS:</w:t>
+        <w:t xml:space="preserve">DESARROLLO QUE SE LLEVÓ A CABO EN EL SEMESTRE. </w:t>
       </w:r>
     </w:p>
     <w:p>
@@ -3926,53 +5681,28 @@
           <w:sz w:val="24"/>
           <w:szCs w:val="24"/>
         </w:rPr>
-        <w:t>AGREGAR INDICE</w:t>
-      </w:r>
-    </w:p>
-    <w:p>
-      <w:pPr>
-        <w:tabs>
-          <w:tab w:val="right" w:pos="8075"/>
-        </w:tabs>
-        <w:jc w:val="both"/>
-        <w:rPr>
-          <w:rFonts w:ascii="Times New Roman" w:hAnsi="Times New Roman" w:cs="Times New Roman"/>
-          <w:bCs/>
-          <w:sz w:val="24"/>
-          <w:szCs w:val="24"/>
-        </w:rPr>
-      </w:pPr>
-      <w:r>
-        <w:rPr>
-          <w:rFonts w:ascii="Times New Roman" w:hAnsi="Times New Roman" w:cs="Times New Roman"/>
-          <w:bCs/>
-          <w:sz w:val="24"/>
-          <w:szCs w:val="24"/>
-        </w:rPr>
-        <w:t xml:space="preserve">DESARROLLO QUE SE LLEVÓ A CABO EN EL SEMESTRE. </w:t>
-      </w:r>
-    </w:p>
-    <w:p>
-      <w:pPr>
-        <w:tabs>
-          <w:tab w:val="right" w:pos="8075"/>
-        </w:tabs>
-        <w:jc w:val="both"/>
-        <w:rPr>
-          <w:rFonts w:ascii="Times New Roman" w:hAnsi="Times New Roman" w:cs="Times New Roman"/>
-          <w:bCs/>
-          <w:sz w:val="24"/>
-          <w:szCs w:val="24"/>
-        </w:rPr>
-      </w:pPr>
-      <w:r>
-        <w:rPr>
-          <w:rFonts w:ascii="Times New Roman" w:hAnsi="Times New Roman" w:cs="Times New Roman"/>
-          <w:bCs/>
-          <w:sz w:val="24"/>
-          <w:szCs w:val="24"/>
-        </w:rPr>
-        <w:t>QUIEN ES RICARDO DENTRO DEL PROYECTO….ACORDARTE DE CÓMO INICIAMOS.</w:t>
+        <w:lastRenderedPageBreak/>
+        <w:t xml:space="preserve">QUIEN ES RICARDO DENTRO DEL </w:t>
+      </w:r>
+      <w:proofErr w:type="gramStart"/>
+      <w:r>
+        <w:rPr>
+          <w:rFonts w:ascii="Times New Roman" w:hAnsi="Times New Roman" w:cs="Times New Roman"/>
+          <w:bCs/>
+          <w:sz w:val="24"/>
+          <w:szCs w:val="24"/>
+        </w:rPr>
+        <w:t>PROYECTO….</w:t>
+      </w:r>
+      <w:proofErr w:type="gramEnd"/>
+      <w:r>
+        <w:rPr>
+          <w:rFonts w:ascii="Times New Roman" w:hAnsi="Times New Roman" w:cs="Times New Roman"/>
+          <w:bCs/>
+          <w:sz w:val="24"/>
+          <w:szCs w:val="24"/>
+        </w:rPr>
+        <w:t>ACORDARTE DE CÓMO INICIAMOS.</w:t>
       </w:r>
     </w:p>
     <w:p>
@@ -4317,8 +6047,102 @@
       </w:rPr>
     </w:lvl>
   </w:abstractNum>
+  <w:abstractNum w:abstractNumId="1" w15:restartNumberingAfterBreak="0">
+    <w:nsid w:val="60B53AA8"/>
+    <w:multiLevelType w:val="hybridMultilevel"/>
+    <w:tmpl w:val="B10E15E0"/>
+    <w:lvl w:ilvl="0" w:tplc="41FCE786">
+      <w:start w:val="1"/>
+      <w:numFmt w:val="decimal"/>
+      <w:lvlText w:val="%1."/>
+      <w:lvlJc w:val="left"/>
+      <w:pPr>
+        <w:ind w:left="720" w:hanging="360"/>
+      </w:pPr>
+      <w:rPr>
+        <w:rFonts w:eastAsiaTheme="minorHAnsi" w:cstheme="minorHAnsi" w:hint="default"/>
+        <w:b/>
+        <w:sz w:val="20"/>
+      </w:rPr>
+    </w:lvl>
+    <w:lvl w:ilvl="1" w:tplc="0C0A0019" w:tentative="1">
+      <w:start w:val="1"/>
+      <w:numFmt w:val="lowerLetter"/>
+      <w:lvlText w:val="%2."/>
+      <w:lvlJc w:val="left"/>
+      <w:pPr>
+        <w:ind w:left="1440" w:hanging="360"/>
+      </w:pPr>
+    </w:lvl>
+    <w:lvl w:ilvl="2" w:tplc="0C0A001B" w:tentative="1">
+      <w:start w:val="1"/>
+      <w:numFmt w:val="lowerRoman"/>
+      <w:lvlText w:val="%3."/>
+      <w:lvlJc w:val="right"/>
+      <w:pPr>
+        <w:ind w:left="2160" w:hanging="180"/>
+      </w:pPr>
+    </w:lvl>
+    <w:lvl w:ilvl="3" w:tplc="0C0A000F" w:tentative="1">
+      <w:start w:val="1"/>
+      <w:numFmt w:val="decimal"/>
+      <w:lvlText w:val="%4."/>
+      <w:lvlJc w:val="left"/>
+      <w:pPr>
+        <w:ind w:left="2880" w:hanging="360"/>
+      </w:pPr>
+    </w:lvl>
+    <w:lvl w:ilvl="4" w:tplc="0C0A0019" w:tentative="1">
+      <w:start w:val="1"/>
+      <w:numFmt w:val="lowerLetter"/>
+      <w:lvlText w:val="%5."/>
+      <w:lvlJc w:val="left"/>
+      <w:pPr>
+        <w:ind w:left="3600" w:hanging="360"/>
+      </w:pPr>
+    </w:lvl>
+    <w:lvl w:ilvl="5" w:tplc="0C0A001B" w:tentative="1">
+      <w:start w:val="1"/>
+      <w:numFmt w:val="lowerRoman"/>
+      <w:lvlText w:val="%6."/>
+      <w:lvlJc w:val="right"/>
+      <w:pPr>
+        <w:ind w:left="4320" w:hanging="180"/>
+      </w:pPr>
+    </w:lvl>
+    <w:lvl w:ilvl="6" w:tplc="0C0A000F" w:tentative="1">
+      <w:start w:val="1"/>
+      <w:numFmt w:val="decimal"/>
+      <w:lvlText w:val="%7."/>
+      <w:lvlJc w:val="left"/>
+      <w:pPr>
+        <w:ind w:left="5040" w:hanging="360"/>
+      </w:pPr>
+    </w:lvl>
+    <w:lvl w:ilvl="7" w:tplc="0C0A0019" w:tentative="1">
+      <w:start w:val="1"/>
+      <w:numFmt w:val="lowerLetter"/>
+      <w:lvlText w:val="%8."/>
+      <w:lvlJc w:val="left"/>
+      <w:pPr>
+        <w:ind w:left="5760" w:hanging="360"/>
+      </w:pPr>
+    </w:lvl>
+    <w:lvl w:ilvl="8" w:tplc="0C0A001B" w:tentative="1">
+      <w:start w:val="1"/>
+      <w:numFmt w:val="lowerRoman"/>
+      <w:lvlText w:val="%9."/>
+      <w:lvlJc w:val="right"/>
+      <w:pPr>
+        <w:ind w:left="6480" w:hanging="180"/>
+      </w:pPr>
+    </w:lvl>
+  </w:abstractNum>
   <w:num w:numId="1">
     <w:abstractNumId w:val="0"/>
+  </w:num>
+  <w:num w:numId="2">
+    <w:abstractNumId w:val="1"/>
   </w:num>
 </w:numbering>
 </file>
@@ -4723,6 +6547,49 @@
     <w:qFormat/>
     <w:rsid w:val="00C46E36"/>
   </w:style>
+  <w:style w:type="paragraph" w:styleId="Ttulo1">
+    <w:name w:val="heading 1"/>
+    <w:basedOn w:val="Normal"/>
+    <w:next w:val="Normal"/>
+    <w:link w:val="Ttulo1Car"/>
+    <w:uiPriority w:val="9"/>
+    <w:qFormat/>
+    <w:rsid w:val="0036041C"/>
+    <w:pPr>
+      <w:keepNext/>
+      <w:keepLines/>
+      <w:spacing w:before="240" w:after="0"/>
+      <w:outlineLvl w:val="0"/>
+    </w:pPr>
+    <w:rPr>
+      <w:rFonts w:asciiTheme="majorHAnsi" w:eastAsiaTheme="majorEastAsia" w:hAnsiTheme="majorHAnsi" w:cstheme="majorBidi"/>
+      <w:color w:val="365F91" w:themeColor="accent1" w:themeShade="BF"/>
+      <w:sz w:val="32"/>
+      <w:szCs w:val="32"/>
+    </w:rPr>
+  </w:style>
+  <w:style w:type="paragraph" w:styleId="Ttulo2">
+    <w:name w:val="heading 2"/>
+    <w:basedOn w:val="Normal"/>
+    <w:next w:val="Normal"/>
+    <w:link w:val="Ttulo2Car"/>
+    <w:uiPriority w:val="9"/>
+    <w:unhideWhenUsed/>
+    <w:qFormat/>
+    <w:rsid w:val="002424B8"/>
+    <w:pPr>
+      <w:keepNext/>
+      <w:keepLines/>
+      <w:spacing w:before="40" w:after="0"/>
+      <w:outlineLvl w:val="1"/>
+    </w:pPr>
+    <w:rPr>
+      <w:rFonts w:asciiTheme="majorHAnsi" w:eastAsiaTheme="majorEastAsia" w:hAnsiTheme="majorHAnsi" w:cstheme="majorBidi"/>
+      <w:color w:val="365F91" w:themeColor="accent1" w:themeShade="BF"/>
+      <w:sz w:val="26"/>
+      <w:szCs w:val="26"/>
+    </w:rPr>
+  </w:style>
   <w:style w:type="character" w:default="1" w:styleId="Fuentedeprrafopredeter">
     <w:name w:val="Default Paragraph Font"/>
     <w:uiPriority w:val="1"/>
@@ -4834,6 +6701,224 @@
     <w:link w:val="Piedepgina"/>
     <w:uiPriority w:val="99"/>
     <w:rsid w:val="009A2DE8"/>
+  </w:style>
+  <w:style w:type="character" w:customStyle="1" w:styleId="Ttulo1Car">
+    <w:name w:val="Título 1 Car"/>
+    <w:basedOn w:val="Fuentedeprrafopredeter"/>
+    <w:link w:val="Ttulo1"/>
+    <w:uiPriority w:val="9"/>
+    <w:rsid w:val="0036041C"/>
+    <w:rPr>
+      <w:rFonts w:asciiTheme="majorHAnsi" w:eastAsiaTheme="majorEastAsia" w:hAnsiTheme="majorHAnsi" w:cstheme="majorBidi"/>
+      <w:color w:val="365F91" w:themeColor="accent1" w:themeShade="BF"/>
+      <w:sz w:val="32"/>
+      <w:szCs w:val="32"/>
+    </w:rPr>
+  </w:style>
+  <w:style w:type="paragraph" w:styleId="TtuloTDC">
+    <w:name w:val="TOC Heading"/>
+    <w:basedOn w:val="Ttulo1"/>
+    <w:next w:val="Normal"/>
+    <w:uiPriority w:val="39"/>
+    <w:unhideWhenUsed/>
+    <w:qFormat/>
+    <w:rsid w:val="0036041C"/>
+    <w:pPr>
+      <w:spacing w:line="259" w:lineRule="auto"/>
+      <w:outlineLvl w:val="9"/>
+    </w:pPr>
+    <w:rPr>
+      <w:lang w:val="es-ES" w:eastAsia="es-ES"/>
+    </w:rPr>
+  </w:style>
+  <w:style w:type="paragraph" w:styleId="TDC2">
+    <w:name w:val="toc 2"/>
+    <w:basedOn w:val="Normal"/>
+    <w:next w:val="Normal"/>
+    <w:autoRedefine/>
+    <w:uiPriority w:val="39"/>
+    <w:unhideWhenUsed/>
+    <w:rsid w:val="0036041C"/>
+    <w:pPr>
+      <w:spacing w:before="120" w:after="0"/>
+      <w:ind w:left="220"/>
+    </w:pPr>
+    <w:rPr>
+      <w:rFonts w:cstheme="minorHAnsi"/>
+      <w:b/>
+      <w:bCs/>
+    </w:rPr>
+  </w:style>
+  <w:style w:type="paragraph" w:styleId="TDC1">
+    <w:name w:val="toc 1"/>
+    <w:basedOn w:val="Normal"/>
+    <w:next w:val="Normal"/>
+    <w:autoRedefine/>
+    <w:uiPriority w:val="39"/>
+    <w:unhideWhenUsed/>
+    <w:rsid w:val="00D62611"/>
+    <w:pPr>
+      <w:spacing w:before="120" w:after="0"/>
+    </w:pPr>
+    <w:rPr>
+      <w:rFonts w:ascii="Times New Roman" w:hAnsi="Times New Roman" w:cstheme="minorHAnsi"/>
+      <w:b/>
+      <w:bCs/>
+      <w:i/>
+      <w:iCs/>
+      <w:sz w:val="24"/>
+      <w:szCs w:val="24"/>
+    </w:rPr>
+  </w:style>
+  <w:style w:type="paragraph" w:styleId="TDC3">
+    <w:name w:val="toc 3"/>
+    <w:basedOn w:val="Normal"/>
+    <w:next w:val="Normal"/>
+    <w:autoRedefine/>
+    <w:uiPriority w:val="39"/>
+    <w:unhideWhenUsed/>
+    <w:rsid w:val="0036041C"/>
+    <w:pPr>
+      <w:spacing w:after="0"/>
+      <w:ind w:left="440"/>
+    </w:pPr>
+    <w:rPr>
+      <w:rFonts w:cstheme="minorHAnsi"/>
+      <w:sz w:val="20"/>
+      <w:szCs w:val="20"/>
+    </w:rPr>
+  </w:style>
+  <w:style w:type="paragraph" w:styleId="TDC4">
+    <w:name w:val="toc 4"/>
+    <w:basedOn w:val="Normal"/>
+    <w:next w:val="Normal"/>
+    <w:autoRedefine/>
+    <w:uiPriority w:val="39"/>
+    <w:unhideWhenUsed/>
+    <w:rsid w:val="00D62611"/>
+    <w:pPr>
+      <w:spacing w:after="0"/>
+      <w:ind w:left="660"/>
+    </w:pPr>
+    <w:rPr>
+      <w:rFonts w:cstheme="minorHAnsi"/>
+      <w:sz w:val="20"/>
+      <w:szCs w:val="20"/>
+    </w:rPr>
+  </w:style>
+  <w:style w:type="paragraph" w:styleId="TDC5">
+    <w:name w:val="toc 5"/>
+    <w:basedOn w:val="Normal"/>
+    <w:next w:val="Normal"/>
+    <w:autoRedefine/>
+    <w:uiPriority w:val="39"/>
+    <w:unhideWhenUsed/>
+    <w:rsid w:val="00D62611"/>
+    <w:pPr>
+      <w:spacing w:after="0"/>
+      <w:ind w:left="880"/>
+    </w:pPr>
+    <w:rPr>
+      <w:rFonts w:cstheme="minorHAnsi"/>
+      <w:sz w:val="20"/>
+      <w:szCs w:val="20"/>
+    </w:rPr>
+  </w:style>
+  <w:style w:type="paragraph" w:styleId="TDC6">
+    <w:name w:val="toc 6"/>
+    <w:basedOn w:val="Normal"/>
+    <w:next w:val="Normal"/>
+    <w:autoRedefine/>
+    <w:uiPriority w:val="39"/>
+    <w:unhideWhenUsed/>
+    <w:rsid w:val="00D62611"/>
+    <w:pPr>
+      <w:spacing w:after="0"/>
+      <w:ind w:left="1100"/>
+    </w:pPr>
+    <w:rPr>
+      <w:rFonts w:cstheme="minorHAnsi"/>
+      <w:sz w:val="20"/>
+      <w:szCs w:val="20"/>
+    </w:rPr>
+  </w:style>
+  <w:style w:type="paragraph" w:styleId="TDC7">
+    <w:name w:val="toc 7"/>
+    <w:basedOn w:val="Normal"/>
+    <w:next w:val="Normal"/>
+    <w:autoRedefine/>
+    <w:uiPriority w:val="39"/>
+    <w:unhideWhenUsed/>
+    <w:rsid w:val="00D62611"/>
+    <w:pPr>
+      <w:spacing w:after="0"/>
+      <w:ind w:left="1320"/>
+    </w:pPr>
+    <w:rPr>
+      <w:rFonts w:cstheme="minorHAnsi"/>
+      <w:sz w:val="20"/>
+      <w:szCs w:val="20"/>
+    </w:rPr>
+  </w:style>
+  <w:style w:type="paragraph" w:styleId="TDC8">
+    <w:name w:val="toc 8"/>
+    <w:basedOn w:val="Normal"/>
+    <w:next w:val="Normal"/>
+    <w:autoRedefine/>
+    <w:uiPriority w:val="39"/>
+    <w:unhideWhenUsed/>
+    <w:rsid w:val="00D62611"/>
+    <w:pPr>
+      <w:spacing w:after="0"/>
+      <w:ind w:left="1540"/>
+    </w:pPr>
+    <w:rPr>
+      <w:rFonts w:cstheme="minorHAnsi"/>
+      <w:sz w:val="20"/>
+      <w:szCs w:val="20"/>
+    </w:rPr>
+  </w:style>
+  <w:style w:type="paragraph" w:styleId="TDC9">
+    <w:name w:val="toc 9"/>
+    <w:basedOn w:val="Normal"/>
+    <w:next w:val="Normal"/>
+    <w:autoRedefine/>
+    <w:uiPriority w:val="39"/>
+    <w:unhideWhenUsed/>
+    <w:rsid w:val="00D62611"/>
+    <w:pPr>
+      <w:spacing w:after="0"/>
+      <w:ind w:left="1760"/>
+    </w:pPr>
+    <w:rPr>
+      <w:rFonts w:cstheme="minorHAnsi"/>
+      <w:sz w:val="20"/>
+      <w:szCs w:val="20"/>
+    </w:rPr>
+  </w:style>
+  <w:style w:type="character" w:styleId="Hipervnculo">
+    <w:name w:val="Hyperlink"/>
+    <w:basedOn w:val="Fuentedeprrafopredeter"/>
+    <w:uiPriority w:val="99"/>
+    <w:unhideWhenUsed/>
+    <w:rsid w:val="00D62611"/>
+    <w:rPr>
+      <w:color w:val="0000FF" w:themeColor="hyperlink"/>
+      <w:u w:val="single"/>
+    </w:rPr>
+  </w:style>
+  <w:style w:type="character" w:customStyle="1" w:styleId="Ttulo2Car">
+    <w:name w:val="Título 2 Car"/>
+    <w:basedOn w:val="Fuentedeprrafopredeter"/>
+    <w:link w:val="Ttulo2"/>
+    <w:uiPriority w:val="9"/>
+    <w:rsid w:val="002424B8"/>
+    <w:rPr>
+      <w:rFonts w:asciiTheme="majorHAnsi" w:eastAsiaTheme="majorEastAsia" w:hAnsiTheme="majorHAnsi" w:cstheme="majorBidi"/>
+      <w:color w:val="365F91" w:themeColor="accent1" w:themeShade="BF"/>
+      <w:sz w:val="26"/>
+      <w:szCs w:val="26"/>
+    </w:rPr>
   </w:style>
 </w:styles>
 </file>
@@ -5119,4 +7204,16 @@
   <a:objectDefaults/>
   <a:extraClrSchemeLst/>
 </a:theme>
+</file>
+
+<file path=customXml/item1.xml><?xml version="1.0" encoding="utf-8"?>
+<b:Sources xmlns:b="http://schemas.openxmlformats.org/officeDocument/2006/bibliography" xmlns="http://schemas.openxmlformats.org/officeDocument/2006/bibliography" SelectedStyle="\APASixthEditionOfficeOnline.xsl" StyleName="APA" Version="6"/>
+</file>
+
+<file path=customXml/itemProps1.xml><?xml version="1.0" encoding="utf-8"?>
+<ds:datastoreItem xmlns:ds="http://schemas.openxmlformats.org/officeDocument/2006/customXml" ds:itemID="{12C825CD-4323-40D4-BB52-62628F483FA2}">
+  <ds:schemaRefs>
+    <ds:schemaRef ds:uri="http://schemas.openxmlformats.org/officeDocument/2006/bibliography"/>
+  </ds:schemaRefs>
+</ds:datastoreItem>
 </file>
--- a/Tesis2020.docx
+++ b/Tesis2020.docx
@@ -971,16 +971,6 @@
           <w:b/>
           <w:sz w:val="20"/>
           <w:szCs w:val="20"/>
-        </w:rPr>
-      </w:pPr>
-    </w:p>
-    <w:p>
-      <w:pPr>
-        <w:rPr>
-          <w:rFonts w:ascii="Times New Roman" w:hAnsi="Times New Roman" w:cs="Times New Roman"/>
-          <w:b/>
-          <w:sz w:val="18"/>
-          <w:szCs w:val="18"/>
         </w:rPr>
       </w:pPr>
     </w:p>
@@ -1073,190 +1063,12 @@
           </v:shape>
         </w:pict>
       </w:r>
-      <w:r>
-        <w:rPr>
-          <w:rFonts w:ascii="Times New Roman" w:hAnsi="Times New Roman" w:cs="Times New Roman"/>
-          <w:b/>
-          <w:sz w:val="18"/>
-          <w:szCs w:val="18"/>
-        </w:rPr>
-        <w:tab/>
-      </w:r>
-    </w:p>
-    <w:p>
-      <w:pPr>
-        <w:pStyle w:val="Ttulo1"/>
-      </w:pPr>
-      <w:bookmarkStart w:id="0" w:name="_Toc55289608"/>
-      <w:r>
-        <w:lastRenderedPageBreak/>
-        <w:t>índice</w:t>
-      </w:r>
-      <w:bookmarkEnd w:id="0"/>
-    </w:p>
-    <w:p>
-      <w:pPr>
-        <w:pStyle w:val="Ttulo2"/>
-      </w:pPr>
-    </w:p>
-    <w:p>
-      <w:pPr>
-        <w:spacing w:after="160" w:line="254" w:lineRule="auto"/>
-        <w:ind w:left="360"/>
-      </w:pPr>
-    </w:p>
-    <w:p>
-      <w:pPr>
-        <w:spacing w:after="160" w:line="254" w:lineRule="auto"/>
-        <w:ind w:left="360"/>
-      </w:pPr>
-    </w:p>
-    <w:p>
-      <w:pPr>
-        <w:spacing w:after="160" w:line="254" w:lineRule="auto"/>
-        <w:ind w:left="360"/>
-      </w:pPr>
-    </w:p>
-    <w:p>
-      <w:pPr>
-        <w:spacing w:after="160" w:line="254" w:lineRule="auto"/>
-        <w:ind w:left="360"/>
-      </w:pPr>
-    </w:p>
-    <w:p>
-      <w:pPr>
-        <w:spacing w:after="160" w:line="254" w:lineRule="auto"/>
-        <w:ind w:left="360"/>
-      </w:pPr>
-    </w:p>
-    <w:p>
-      <w:pPr>
-        <w:spacing w:after="160" w:line="254" w:lineRule="auto"/>
-        <w:ind w:left="360"/>
-      </w:pPr>
-    </w:p>
-    <w:p>
-      <w:pPr>
-        <w:spacing w:after="160" w:line="254" w:lineRule="auto"/>
-        <w:ind w:left="360"/>
-      </w:pPr>
-    </w:p>
-    <w:p>
-      <w:pPr>
-        <w:spacing w:after="160" w:line="254" w:lineRule="auto"/>
-        <w:ind w:left="360"/>
-      </w:pPr>
-    </w:p>
-    <w:p>
-      <w:pPr>
-        <w:spacing w:after="160" w:line="254" w:lineRule="auto"/>
-        <w:ind w:left="360"/>
-      </w:pPr>
-    </w:p>
-    <w:p>
-      <w:pPr>
-        <w:spacing w:after="160" w:line="254" w:lineRule="auto"/>
-        <w:ind w:left="360"/>
-      </w:pPr>
-    </w:p>
-    <w:p>
-      <w:pPr>
-        <w:spacing w:after="160" w:line="254" w:lineRule="auto"/>
-        <w:ind w:left="360"/>
-      </w:pPr>
-    </w:p>
-    <w:p>
-      <w:pPr>
-        <w:spacing w:after="160" w:line="254" w:lineRule="auto"/>
-        <w:ind w:left="360"/>
-      </w:pPr>
-    </w:p>
-    <w:p>
-      <w:pPr>
-        <w:spacing w:after="160" w:line="254" w:lineRule="auto"/>
-        <w:ind w:left="360"/>
-      </w:pPr>
-    </w:p>
-    <w:p>
-      <w:pPr>
-        <w:spacing w:after="160" w:line="254" w:lineRule="auto"/>
-        <w:ind w:left="360"/>
-      </w:pPr>
-    </w:p>
-    <w:p>
-      <w:pPr>
-        <w:spacing w:after="160" w:line="254" w:lineRule="auto"/>
-        <w:ind w:left="360"/>
-      </w:pPr>
-    </w:p>
-    <w:p>
-      <w:pPr>
-        <w:spacing w:after="160" w:line="254" w:lineRule="auto"/>
-        <w:ind w:left="360"/>
-      </w:pPr>
-    </w:p>
-    <w:p>
-      <w:pPr>
-        <w:spacing w:after="160" w:line="254" w:lineRule="auto"/>
-        <w:ind w:left="360"/>
-      </w:pPr>
-    </w:p>
-    <w:p>
-      <w:pPr>
-        <w:spacing w:after="160" w:line="254" w:lineRule="auto"/>
-        <w:ind w:left="360"/>
-      </w:pPr>
-    </w:p>
-    <w:p>
-      <w:pPr>
-        <w:spacing w:after="160" w:line="254" w:lineRule="auto"/>
-        <w:ind w:left="360"/>
-      </w:pPr>
-    </w:p>
-    <w:p>
-      <w:pPr>
-        <w:spacing w:after="160" w:line="254" w:lineRule="auto"/>
-        <w:ind w:left="360"/>
-      </w:pPr>
-    </w:p>
-    <w:p>
-      <w:pPr>
-        <w:spacing w:after="160" w:line="254" w:lineRule="auto"/>
-        <w:ind w:left="360"/>
-      </w:pPr>
-    </w:p>
-    <w:p>
-      <w:pPr>
-        <w:spacing w:after="160" w:line="254" w:lineRule="auto"/>
-        <w:ind w:left="360"/>
-      </w:pPr>
-    </w:p>
-    <w:p>
-      <w:pPr>
-        <w:spacing w:after="160" w:line="254" w:lineRule="auto"/>
-        <w:ind w:left="360"/>
-      </w:pPr>
-    </w:p>
-    <w:p>
-      <w:pPr>
-        <w:spacing w:after="160" w:line="254" w:lineRule="auto"/>
-        <w:ind w:left="360"/>
-      </w:pPr>
-    </w:p>
-    <w:p>
-      <w:pPr>
-        <w:spacing w:after="160" w:line="254" w:lineRule="auto"/>
-        <w:ind w:left="360"/>
-      </w:pPr>
-    </w:p>
-    <w:p>
-      <w:pPr>
-        <w:spacing w:after="160" w:line="254" w:lineRule="auto"/>
-        <w:ind w:left="360"/>
-      </w:pPr>
     </w:p>
     <w:sdt>
       <w:sdtPr>
+        <w:rPr>
+          <w:rFonts w:ascii="Calibri" w:hAnsi="Calibri" w:cs="Calibri"/>
+        </w:rPr>
         <w:id w:val="1927694555"/>
         <w:docPartObj>
           <w:docPartGallery w:val="Table of Contents"/>
@@ -1265,7 +1077,7 @@
       </w:sdtPr>
       <w:sdtEndPr>
         <w:rPr>
-          <w:rFonts w:asciiTheme="minorHAnsi" w:eastAsiaTheme="minorHAnsi" w:hAnsiTheme="minorHAnsi" w:cstheme="minorBidi"/>
+          <w:rFonts w:eastAsiaTheme="minorHAnsi"/>
           <w:b/>
           <w:bCs/>
           <w:color w:val="auto"/>
@@ -1278,9 +1090,17 @@
         <w:p>
           <w:pPr>
             <w:pStyle w:val="TtuloTDC"/>
+            <w:rPr>
+              <w:rStyle w:val="Ttulo1Car"/>
+              <w:rFonts w:ascii="Calibri" w:hAnsi="Calibri" w:cs="Calibri"/>
+            </w:rPr>
           </w:pPr>
           <w:r>
-            <w:t>Contenido</w:t>
+            <w:rPr>
+              <w:rStyle w:val="Ttulo1Car"/>
+              <w:rFonts w:ascii="Calibri" w:hAnsi="Calibri" w:cs="Calibri"/>
+            </w:rPr>
+            <w:t>Índice</w:t>
           </w:r>
         </w:p>
         <w:p>
@@ -1302,15 +1122,24 @@
             </w:rPr>
           </w:pPr>
           <w:r>
+            <w:rPr>
+              <w:rFonts w:ascii="Calibri" w:hAnsi="Calibri" w:cs="Calibri"/>
+            </w:rPr>
             <w:fldChar w:fldCharType="begin"/>
           </w:r>
           <w:r>
+            <w:rPr>
+              <w:rFonts w:ascii="Calibri" w:hAnsi="Calibri" w:cs="Calibri"/>
+            </w:rPr>
             <w:instrText xml:space="preserve"> TOC \o "1-3" \h \z \u </w:instrText>
           </w:r>
           <w:r>
+            <w:rPr>
+              <w:rFonts w:ascii="Calibri" w:hAnsi="Calibri" w:cs="Calibri"/>
+            </w:rPr>
             <w:fldChar w:fldCharType="separate"/>
           </w:r>
-          <w:hyperlink w:anchor="_Toc55289608" w:history="1">
+          <w:hyperlink w:anchor="_Toc55291853" w:history="1">
             <w:r>
               <w:rPr>
                 <w:rStyle w:val="Hipervnculo"/>
@@ -1337,7 +1166,7 @@
                 <w:noProof/>
                 <w:webHidden/>
               </w:rPr>
-              <w:instrText xml:space="preserve"> PAGEREF _Toc55289608 \h </w:instrText>
+              <w:instrText xml:space="preserve"> PAGEREF _Toc55291853 \h </w:instrText>
             </w:r>
             <w:r>
               <w:rPr>
@@ -1386,7 +1215,7 @@
               <w:lang w:val="es-ES" w:eastAsia="es-ES"/>
             </w:rPr>
           </w:pPr>
-          <w:hyperlink w:anchor="_Toc55289609" w:history="1">
+          <w:hyperlink w:anchor="_Toc55291854" w:history="1">
             <w:r>
               <w:rPr>
                 <w:rStyle w:val="Hipervnculo"/>
@@ -1413,7 +1242,7 @@
                 <w:noProof/>
                 <w:webHidden/>
               </w:rPr>
-              <w:instrText xml:space="preserve"> PAGEREF _Toc55289609 \h </w:instrText>
+              <w:instrText xml:space="preserve"> PAGEREF _Toc55291854 \h </w:instrText>
             </w:r>
             <w:r>
               <w:rPr>
@@ -1433,7 +1262,7 @@
                 <w:noProof/>
                 <w:webHidden/>
               </w:rPr>
-              <w:t>4</w:t>
+              <w:t>5</w:t>
             </w:r>
             <w:r>
               <w:rPr>
@@ -1462,7 +1291,7 @@
               <w:lang w:val="es-ES" w:eastAsia="es-ES"/>
             </w:rPr>
           </w:pPr>
-          <w:hyperlink w:anchor="_Toc55289610" w:history="1">
+          <w:hyperlink w:anchor="_Toc55291855" w:history="1">
             <w:r>
               <w:rPr>
                 <w:rStyle w:val="Hipervnculo"/>
@@ -1489,7 +1318,7 @@
                 <w:noProof/>
                 <w:webHidden/>
               </w:rPr>
-              <w:instrText xml:space="preserve"> PAGEREF _Toc55289610 \h </w:instrText>
+              <w:instrText xml:space="preserve"> PAGEREF _Toc55291855 \h </w:instrText>
             </w:r>
             <w:r>
               <w:rPr>
@@ -1509,7 +1338,7 @@
                 <w:noProof/>
                 <w:webHidden/>
               </w:rPr>
-              <w:t>6</w:t>
+              <w:t>7</w:t>
             </w:r>
             <w:r>
               <w:rPr>
@@ -1538,7 +1367,7 @@
               <w:lang w:val="es-ES" w:eastAsia="es-ES"/>
             </w:rPr>
           </w:pPr>
-          <w:hyperlink w:anchor="_Toc55289611" w:history="1">
+          <w:hyperlink w:anchor="_Toc55291856" w:history="1">
             <w:r>
               <w:rPr>
                 <w:rStyle w:val="Hipervnculo"/>
@@ -1565,7 +1394,7 @@
                 <w:noProof/>
                 <w:webHidden/>
               </w:rPr>
-              <w:instrText xml:space="preserve"> PAGEREF _Toc55289611 \h </w:instrText>
+              <w:instrText xml:space="preserve"> PAGEREF _Toc55291856 \h </w:instrText>
             </w:r>
             <w:r>
               <w:rPr>
@@ -1585,7 +1414,7 @@
                 <w:noProof/>
                 <w:webHidden/>
               </w:rPr>
-              <w:t>7</w:t>
+              <w:t>8</w:t>
             </w:r>
             <w:r>
               <w:rPr>
@@ -1610,7 +1439,7 @@
               <w:lang w:val="es-ES" w:eastAsia="es-ES"/>
             </w:rPr>
           </w:pPr>
-          <w:hyperlink w:anchor="_Toc55289612" w:history="1">
+          <w:hyperlink w:anchor="_Toc55291857" w:history="1">
             <w:r>
               <w:rPr>
                 <w:rStyle w:val="Hipervnculo"/>
@@ -1637,7 +1466,7 @@
                 <w:noProof/>
                 <w:webHidden/>
               </w:rPr>
-              <w:instrText xml:space="preserve"> PAGEREF _Toc55289612 \h </w:instrText>
+              <w:instrText xml:space="preserve"> PAGEREF _Toc55291857 \h </w:instrText>
             </w:r>
             <w:r>
               <w:rPr>
@@ -1657,7 +1486,7 @@
                 <w:noProof/>
                 <w:webHidden/>
               </w:rPr>
-              <w:t>7</w:t>
+              <w:t>8</w:t>
             </w:r>
             <w:r>
               <w:rPr>
@@ -1682,7 +1511,7 @@
               <w:lang w:val="es-ES" w:eastAsia="es-ES"/>
             </w:rPr>
           </w:pPr>
-          <w:hyperlink w:anchor="_Toc55289613" w:history="1">
+          <w:hyperlink w:anchor="_Toc55291858" w:history="1">
             <w:r>
               <w:rPr>
                 <w:rStyle w:val="Hipervnculo"/>
@@ -1709,7 +1538,7 @@
                 <w:noProof/>
                 <w:webHidden/>
               </w:rPr>
-              <w:instrText xml:space="preserve"> PAGEREF _Toc55289613 \h </w:instrText>
+              <w:instrText xml:space="preserve"> PAGEREF _Toc55291858 \h </w:instrText>
             </w:r>
             <w:r>
               <w:rPr>
@@ -1729,7 +1558,7 @@
                 <w:noProof/>
                 <w:webHidden/>
               </w:rPr>
-              <w:t>7</w:t>
+              <w:t>8</w:t>
             </w:r>
             <w:r>
               <w:rPr>
@@ -1754,7 +1583,7 @@
               <w:lang w:val="es-ES" w:eastAsia="es-ES"/>
             </w:rPr>
           </w:pPr>
-          <w:hyperlink w:anchor="_Toc55289614" w:history="1">
+          <w:hyperlink w:anchor="_Toc55291859" w:history="1">
             <w:r>
               <w:rPr>
                 <w:rStyle w:val="Hipervnculo"/>
@@ -1781,7 +1610,7 @@
                 <w:noProof/>
                 <w:webHidden/>
               </w:rPr>
-              <w:instrText xml:space="preserve"> PAGEREF _Toc55289614 \h </w:instrText>
+              <w:instrText xml:space="preserve"> PAGEREF _Toc55291859 \h </w:instrText>
             </w:r>
             <w:r>
               <w:rPr>
@@ -1801,7 +1630,7 @@
                 <w:noProof/>
                 <w:webHidden/>
               </w:rPr>
-              <w:t>7</w:t>
+              <w:t>8</w:t>
             </w:r>
             <w:r>
               <w:rPr>
@@ -1830,7 +1659,7 @@
               <w:lang w:val="es-ES" w:eastAsia="es-ES"/>
             </w:rPr>
           </w:pPr>
-          <w:hyperlink w:anchor="_Toc55289615" w:history="1">
+          <w:hyperlink w:anchor="_Toc55291860" w:history="1">
             <w:r>
               <w:rPr>
                 <w:rStyle w:val="Hipervnculo"/>
@@ -1857,7 +1686,7 @@
                 <w:noProof/>
                 <w:webHidden/>
               </w:rPr>
-              <w:instrText xml:space="preserve"> PAGEREF _Toc55289615 \h </w:instrText>
+              <w:instrText xml:space="preserve"> PAGEREF _Toc55291860 \h </w:instrText>
             </w:r>
             <w:r>
               <w:rPr>
@@ -1877,7 +1706,7 @@
                 <w:noProof/>
                 <w:webHidden/>
               </w:rPr>
-              <w:t>7</w:t>
+              <w:t>8</w:t>
             </w:r>
             <w:r>
               <w:rPr>
@@ -1902,7 +1731,7 @@
               <w:lang w:val="es-ES" w:eastAsia="es-ES"/>
             </w:rPr>
           </w:pPr>
-          <w:hyperlink w:anchor="_Toc55289616" w:history="1">
+          <w:hyperlink w:anchor="_Toc55291861" w:history="1">
             <w:r>
               <w:rPr>
                 <w:rStyle w:val="Hipervnculo"/>
@@ -1929,7 +1758,7 @@
                 <w:noProof/>
                 <w:webHidden/>
               </w:rPr>
-              <w:instrText xml:space="preserve"> PAGEREF _Toc55289616 \h </w:instrText>
+              <w:instrText xml:space="preserve"> PAGEREF _Toc55291861 \h </w:instrText>
             </w:r>
             <w:r>
               <w:rPr>
@@ -1949,7 +1778,7 @@
                 <w:noProof/>
                 <w:webHidden/>
               </w:rPr>
-              <w:t>7</w:t>
+              <w:t>8</w:t>
             </w:r>
             <w:r>
               <w:rPr>
@@ -1974,7 +1803,7 @@
               <w:lang w:val="es-ES" w:eastAsia="es-ES"/>
             </w:rPr>
           </w:pPr>
-          <w:hyperlink w:anchor="_Toc55289617" w:history="1">
+          <w:hyperlink w:anchor="_Toc55291862" w:history="1">
             <w:r>
               <w:rPr>
                 <w:rStyle w:val="Hipervnculo"/>
@@ -2001,7 +1830,7 @@
                 <w:noProof/>
                 <w:webHidden/>
               </w:rPr>
-              <w:instrText xml:space="preserve"> PAGEREF _Toc55289617 \h </w:instrText>
+              <w:instrText xml:space="preserve"> PAGEREF _Toc55291862 \h </w:instrText>
             </w:r>
             <w:r>
               <w:rPr>
@@ -2021,7 +1850,7 @@
                 <w:noProof/>
                 <w:webHidden/>
               </w:rPr>
-              <w:t>7</w:t>
+              <w:t>8</w:t>
             </w:r>
             <w:r>
               <w:rPr>
@@ -2046,7 +1875,7 @@
               <w:lang w:val="es-ES" w:eastAsia="es-ES"/>
             </w:rPr>
           </w:pPr>
-          <w:hyperlink w:anchor="_Toc55289618" w:history="1">
+          <w:hyperlink w:anchor="_Toc55291863" w:history="1">
             <w:r>
               <w:rPr>
                 <w:rStyle w:val="Hipervnculo"/>
@@ -2073,7 +1902,7 @@
                 <w:noProof/>
                 <w:webHidden/>
               </w:rPr>
-              <w:instrText xml:space="preserve"> PAGEREF _Toc55289618 \h </w:instrText>
+              <w:instrText xml:space="preserve"> PAGEREF _Toc55291863 \h </w:instrText>
             </w:r>
             <w:r>
               <w:rPr>
@@ -2093,7 +1922,7 @@
                 <w:noProof/>
                 <w:webHidden/>
               </w:rPr>
-              <w:t>7</w:t>
+              <w:t>8</w:t>
             </w:r>
             <w:r>
               <w:rPr>
@@ -2122,7 +1951,7 @@
               <w:lang w:val="es-ES" w:eastAsia="es-ES"/>
             </w:rPr>
           </w:pPr>
-          <w:hyperlink w:anchor="_Toc55289619" w:history="1">
+          <w:hyperlink w:anchor="_Toc55291864" w:history="1">
             <w:r>
               <w:rPr>
                 <w:rStyle w:val="Hipervnculo"/>
@@ -2149,7 +1978,7 @@
                 <w:noProof/>
                 <w:webHidden/>
               </w:rPr>
-              <w:instrText xml:space="preserve"> PAGEREF _Toc55289619 \h </w:instrText>
+              <w:instrText xml:space="preserve"> PAGEREF _Toc55291864 \h </w:instrText>
             </w:r>
             <w:r>
               <w:rPr>
@@ -2169,7 +1998,7 @@
                 <w:noProof/>
                 <w:webHidden/>
               </w:rPr>
-              <w:t>7</w:t>
+              <w:t>9</w:t>
             </w:r>
             <w:r>
               <w:rPr>
@@ -2194,7 +2023,7 @@
               <w:lang w:val="es-ES" w:eastAsia="es-ES"/>
             </w:rPr>
           </w:pPr>
-          <w:hyperlink w:anchor="_Toc55289620" w:history="1">
+          <w:hyperlink w:anchor="_Toc55291865" w:history="1">
             <w:r>
               <w:rPr>
                 <w:rStyle w:val="Hipervnculo"/>
@@ -2221,7 +2050,7 @@
                 <w:noProof/>
                 <w:webHidden/>
               </w:rPr>
-              <w:instrText xml:space="preserve"> PAGEREF _Toc55289620 \h </w:instrText>
+              <w:instrText xml:space="preserve"> PAGEREF _Toc55291865 \h </w:instrText>
             </w:r>
             <w:r>
               <w:rPr>
@@ -2241,7 +2070,7 @@
                 <w:noProof/>
                 <w:webHidden/>
               </w:rPr>
-              <w:t>7</w:t>
+              <w:t>9</w:t>
             </w:r>
             <w:r>
               <w:rPr>
@@ -2266,7 +2095,7 @@
               <w:lang w:val="es-ES" w:eastAsia="es-ES"/>
             </w:rPr>
           </w:pPr>
-          <w:hyperlink w:anchor="_Toc55289621" w:history="1">
+          <w:hyperlink w:anchor="_Toc55291866" w:history="1">
             <w:r>
               <w:rPr>
                 <w:rStyle w:val="Hipervnculo"/>
@@ -2293,7 +2122,7 @@
                 <w:noProof/>
                 <w:webHidden/>
               </w:rPr>
-              <w:instrText xml:space="preserve"> PAGEREF _Toc55289621 \h </w:instrText>
+              <w:instrText xml:space="preserve"> PAGEREF _Toc55291866 \h </w:instrText>
             </w:r>
             <w:r>
               <w:rPr>
@@ -2313,7 +2142,7 @@
                 <w:noProof/>
                 <w:webHidden/>
               </w:rPr>
-              <w:t>7</w:t>
+              <w:t>9</w:t>
             </w:r>
             <w:r>
               <w:rPr>
@@ -2338,7 +2167,7 @@
               <w:lang w:val="es-ES" w:eastAsia="es-ES"/>
             </w:rPr>
           </w:pPr>
-          <w:hyperlink w:anchor="_Toc55289622" w:history="1">
+          <w:hyperlink w:anchor="_Toc55291867" w:history="1">
             <w:r>
               <w:rPr>
                 <w:rStyle w:val="Hipervnculo"/>
@@ -2365,7 +2194,7 @@
                 <w:noProof/>
                 <w:webHidden/>
               </w:rPr>
-              <w:instrText xml:space="preserve"> PAGEREF _Toc55289622 \h </w:instrText>
+              <w:instrText xml:space="preserve"> PAGEREF _Toc55291867 \h </w:instrText>
             </w:r>
             <w:r>
               <w:rPr>
@@ -2385,7 +2214,1551 @@
                 <w:noProof/>
                 <w:webHidden/>
               </w:rPr>
-              <w:t>7</w:t>
+              <w:t>9</w:t>
+            </w:r>
+            <w:r>
+              <w:rPr>
+                <w:noProof/>
+                <w:webHidden/>
+              </w:rPr>
+              <w:fldChar w:fldCharType="end"/>
+            </w:r>
+          </w:hyperlink>
+        </w:p>
+        <w:p>
+          <w:pPr>
+            <w:pStyle w:val="TDC1"/>
+            <w:tabs>
+              <w:tab w:val="right" w:pos="9508"/>
+            </w:tabs>
+            <w:rPr>
+              <w:rFonts w:asciiTheme="minorHAnsi" w:eastAsiaTheme="minorEastAsia" w:hAnsiTheme="minorHAnsi" w:cstheme="minorBidi"/>
+              <w:b w:val="0"/>
+              <w:bCs w:val="0"/>
+              <w:i w:val="0"/>
+              <w:iCs w:val="0"/>
+              <w:noProof/>
+              <w:sz w:val="22"/>
+              <w:szCs w:val="22"/>
+              <w:lang w:val="es-ES" w:eastAsia="es-ES"/>
+            </w:rPr>
+          </w:pPr>
+          <w:hyperlink w:anchor="_Toc55291868" w:history="1">
+            <w:r>
+              <w:rPr>
+                <w:rStyle w:val="Hipervnculo"/>
+                <w:noProof/>
+              </w:rPr>
+              <w:t>Diseño de configuración</w:t>
+            </w:r>
+            <w:r>
+              <w:rPr>
+                <w:noProof/>
+                <w:webHidden/>
+              </w:rPr>
+              <w:tab/>
+            </w:r>
+            <w:r>
+              <w:rPr>
+                <w:noProof/>
+                <w:webHidden/>
+              </w:rPr>
+              <w:fldChar w:fldCharType="begin"/>
+            </w:r>
+            <w:r>
+              <w:rPr>
+                <w:noProof/>
+                <w:webHidden/>
+              </w:rPr>
+              <w:instrText xml:space="preserve"> PAGEREF _Toc55291868 \h </w:instrText>
+            </w:r>
+            <w:r>
+              <w:rPr>
+                <w:noProof/>
+                <w:webHidden/>
+              </w:rPr>
+            </w:r>
+            <w:r>
+              <w:rPr>
+                <w:noProof/>
+                <w:webHidden/>
+              </w:rPr>
+              <w:fldChar w:fldCharType="separate"/>
+            </w:r>
+            <w:r>
+              <w:rPr>
+                <w:noProof/>
+                <w:webHidden/>
+              </w:rPr>
+              <w:t>9</w:t>
+            </w:r>
+            <w:r>
+              <w:rPr>
+                <w:noProof/>
+                <w:webHidden/>
+              </w:rPr>
+              <w:fldChar w:fldCharType="end"/>
+            </w:r>
+          </w:hyperlink>
+        </w:p>
+        <w:p>
+          <w:pPr>
+            <w:pStyle w:val="TDC2"/>
+            <w:tabs>
+              <w:tab w:val="right" w:pos="9508"/>
+            </w:tabs>
+            <w:rPr>
+              <w:rFonts w:eastAsiaTheme="minorEastAsia" w:cstheme="minorBidi"/>
+              <w:b w:val="0"/>
+              <w:bCs w:val="0"/>
+              <w:noProof/>
+              <w:lang w:val="es-ES" w:eastAsia="es-ES"/>
+            </w:rPr>
+          </w:pPr>
+          <w:hyperlink w:anchor="_Toc55291869" w:history="1">
+            <w:r>
+              <w:rPr>
+                <w:rStyle w:val="Hipervnculo"/>
+                <w:noProof/>
+              </w:rPr>
+              <w:t>Análisis por sistema</w:t>
+            </w:r>
+            <w:r>
+              <w:rPr>
+                <w:noProof/>
+                <w:webHidden/>
+              </w:rPr>
+              <w:tab/>
+            </w:r>
+            <w:r>
+              <w:rPr>
+                <w:noProof/>
+                <w:webHidden/>
+              </w:rPr>
+              <w:fldChar w:fldCharType="begin"/>
+            </w:r>
+            <w:r>
+              <w:rPr>
+                <w:noProof/>
+                <w:webHidden/>
+              </w:rPr>
+              <w:instrText xml:space="preserve"> PAGEREF _Toc55291869 \h </w:instrText>
+            </w:r>
+            <w:r>
+              <w:rPr>
+                <w:noProof/>
+                <w:webHidden/>
+              </w:rPr>
+            </w:r>
+            <w:r>
+              <w:rPr>
+                <w:noProof/>
+                <w:webHidden/>
+              </w:rPr>
+              <w:fldChar w:fldCharType="separate"/>
+            </w:r>
+            <w:r>
+              <w:rPr>
+                <w:noProof/>
+                <w:webHidden/>
+              </w:rPr>
+              <w:t>9</w:t>
+            </w:r>
+            <w:r>
+              <w:rPr>
+                <w:noProof/>
+                <w:webHidden/>
+              </w:rPr>
+              <w:fldChar w:fldCharType="end"/>
+            </w:r>
+          </w:hyperlink>
+        </w:p>
+        <w:p>
+          <w:pPr>
+            <w:pStyle w:val="TDC2"/>
+            <w:tabs>
+              <w:tab w:val="right" w:pos="9508"/>
+            </w:tabs>
+            <w:rPr>
+              <w:rFonts w:eastAsiaTheme="minorEastAsia" w:cstheme="minorBidi"/>
+              <w:b w:val="0"/>
+              <w:bCs w:val="0"/>
+              <w:noProof/>
+              <w:lang w:val="es-ES" w:eastAsia="es-ES"/>
+            </w:rPr>
+          </w:pPr>
+          <w:hyperlink w:anchor="_Toc55291870" w:history="1">
+            <w:r>
+              <w:rPr>
+                <w:rStyle w:val="Hipervnculo"/>
+                <w:noProof/>
+              </w:rPr>
+              <w:t>Configuración por sistema</w:t>
+            </w:r>
+            <w:r>
+              <w:rPr>
+                <w:noProof/>
+                <w:webHidden/>
+              </w:rPr>
+              <w:tab/>
+            </w:r>
+            <w:r>
+              <w:rPr>
+                <w:noProof/>
+                <w:webHidden/>
+              </w:rPr>
+              <w:fldChar w:fldCharType="begin"/>
+            </w:r>
+            <w:r>
+              <w:rPr>
+                <w:noProof/>
+                <w:webHidden/>
+              </w:rPr>
+              <w:instrText xml:space="preserve"> PAGEREF _Toc55291870 \h </w:instrText>
+            </w:r>
+            <w:r>
+              <w:rPr>
+                <w:noProof/>
+                <w:webHidden/>
+              </w:rPr>
+            </w:r>
+            <w:r>
+              <w:rPr>
+                <w:noProof/>
+                <w:webHidden/>
+              </w:rPr>
+              <w:fldChar w:fldCharType="separate"/>
+            </w:r>
+            <w:r>
+              <w:rPr>
+                <w:noProof/>
+                <w:webHidden/>
+              </w:rPr>
+              <w:t>9</w:t>
+            </w:r>
+            <w:r>
+              <w:rPr>
+                <w:noProof/>
+                <w:webHidden/>
+              </w:rPr>
+              <w:fldChar w:fldCharType="end"/>
+            </w:r>
+          </w:hyperlink>
+        </w:p>
+        <w:p>
+          <w:pPr>
+            <w:pStyle w:val="TDC2"/>
+            <w:tabs>
+              <w:tab w:val="right" w:pos="9508"/>
+            </w:tabs>
+            <w:rPr>
+              <w:rFonts w:eastAsiaTheme="minorEastAsia" w:cstheme="minorBidi"/>
+              <w:b w:val="0"/>
+              <w:bCs w:val="0"/>
+              <w:noProof/>
+              <w:lang w:val="es-ES" w:eastAsia="es-ES"/>
+            </w:rPr>
+          </w:pPr>
+          <w:hyperlink w:anchor="_Toc55291871" w:history="1">
+            <w:r>
+              <w:rPr>
+                <w:rStyle w:val="Hipervnculo"/>
+                <w:noProof/>
+              </w:rPr>
+              <w:t>Configuración general</w:t>
+            </w:r>
+            <w:r>
+              <w:rPr>
+                <w:noProof/>
+                <w:webHidden/>
+              </w:rPr>
+              <w:tab/>
+            </w:r>
+            <w:r>
+              <w:rPr>
+                <w:noProof/>
+                <w:webHidden/>
+              </w:rPr>
+              <w:fldChar w:fldCharType="begin"/>
+            </w:r>
+            <w:r>
+              <w:rPr>
+                <w:noProof/>
+                <w:webHidden/>
+              </w:rPr>
+              <w:instrText xml:space="preserve"> PAGEREF _Toc55291871 \h </w:instrText>
+            </w:r>
+            <w:r>
+              <w:rPr>
+                <w:noProof/>
+                <w:webHidden/>
+              </w:rPr>
+            </w:r>
+            <w:r>
+              <w:rPr>
+                <w:noProof/>
+                <w:webHidden/>
+              </w:rPr>
+              <w:fldChar w:fldCharType="separate"/>
+            </w:r>
+            <w:r>
+              <w:rPr>
+                <w:noProof/>
+                <w:webHidden/>
+              </w:rPr>
+              <w:t>9</w:t>
+            </w:r>
+            <w:r>
+              <w:rPr>
+                <w:noProof/>
+                <w:webHidden/>
+              </w:rPr>
+              <w:fldChar w:fldCharType="end"/>
+            </w:r>
+          </w:hyperlink>
+        </w:p>
+        <w:p>
+          <w:pPr>
+            <w:pStyle w:val="TDC1"/>
+            <w:tabs>
+              <w:tab w:val="right" w:pos="9508"/>
+            </w:tabs>
+            <w:rPr>
+              <w:rFonts w:asciiTheme="minorHAnsi" w:eastAsiaTheme="minorEastAsia" w:hAnsiTheme="minorHAnsi" w:cstheme="minorBidi"/>
+              <w:b w:val="0"/>
+              <w:bCs w:val="0"/>
+              <w:i w:val="0"/>
+              <w:iCs w:val="0"/>
+              <w:noProof/>
+              <w:sz w:val="22"/>
+              <w:szCs w:val="22"/>
+              <w:lang w:val="es-ES" w:eastAsia="es-ES"/>
+            </w:rPr>
+          </w:pPr>
+          <w:hyperlink w:anchor="_Toc55291872" w:history="1">
+            <w:r>
+              <w:rPr>
+                <w:rStyle w:val="Hipervnculo"/>
+                <w:noProof/>
+              </w:rPr>
+              <w:t>Diseño de detalle</w:t>
+            </w:r>
+            <w:r>
+              <w:rPr>
+                <w:noProof/>
+                <w:webHidden/>
+              </w:rPr>
+              <w:tab/>
+            </w:r>
+            <w:r>
+              <w:rPr>
+                <w:noProof/>
+                <w:webHidden/>
+              </w:rPr>
+              <w:fldChar w:fldCharType="begin"/>
+            </w:r>
+            <w:r>
+              <w:rPr>
+                <w:noProof/>
+                <w:webHidden/>
+              </w:rPr>
+              <w:instrText xml:space="preserve"> PAGEREF _Toc55291872 \h </w:instrText>
+            </w:r>
+            <w:r>
+              <w:rPr>
+                <w:noProof/>
+                <w:webHidden/>
+              </w:rPr>
+            </w:r>
+            <w:r>
+              <w:rPr>
+                <w:noProof/>
+                <w:webHidden/>
+              </w:rPr>
+              <w:fldChar w:fldCharType="separate"/>
+            </w:r>
+            <w:r>
+              <w:rPr>
+                <w:noProof/>
+                <w:webHidden/>
+              </w:rPr>
+              <w:t>9</w:t>
+            </w:r>
+            <w:r>
+              <w:rPr>
+                <w:noProof/>
+                <w:webHidden/>
+              </w:rPr>
+              <w:fldChar w:fldCharType="end"/>
+            </w:r>
+          </w:hyperlink>
+        </w:p>
+        <w:p>
+          <w:pPr>
+            <w:pStyle w:val="TDC2"/>
+            <w:tabs>
+              <w:tab w:val="right" w:pos="9508"/>
+            </w:tabs>
+            <w:rPr>
+              <w:rFonts w:eastAsiaTheme="minorEastAsia" w:cstheme="minorBidi"/>
+              <w:b w:val="0"/>
+              <w:bCs w:val="0"/>
+              <w:noProof/>
+              <w:lang w:val="es-ES" w:eastAsia="es-ES"/>
+            </w:rPr>
+          </w:pPr>
+          <w:hyperlink w:anchor="_Toc55291873" w:history="1">
+            <w:r>
+              <w:rPr>
+                <w:rStyle w:val="Hipervnculo"/>
+                <w:noProof/>
+              </w:rPr>
+              <w:t>Subsistema de Interfaz</w:t>
+            </w:r>
+            <w:r>
+              <w:rPr>
+                <w:noProof/>
+                <w:webHidden/>
+              </w:rPr>
+              <w:tab/>
+            </w:r>
+            <w:r>
+              <w:rPr>
+                <w:noProof/>
+                <w:webHidden/>
+              </w:rPr>
+              <w:fldChar w:fldCharType="begin"/>
+            </w:r>
+            <w:r>
+              <w:rPr>
+                <w:noProof/>
+                <w:webHidden/>
+              </w:rPr>
+              <w:instrText xml:space="preserve"> PAGEREF _Toc55291873 \h </w:instrText>
+            </w:r>
+            <w:r>
+              <w:rPr>
+                <w:noProof/>
+                <w:webHidden/>
+              </w:rPr>
+            </w:r>
+            <w:r>
+              <w:rPr>
+                <w:noProof/>
+                <w:webHidden/>
+              </w:rPr>
+              <w:fldChar w:fldCharType="separate"/>
+            </w:r>
+            <w:r>
+              <w:rPr>
+                <w:noProof/>
+                <w:webHidden/>
+              </w:rPr>
+              <w:t>9</w:t>
+            </w:r>
+            <w:r>
+              <w:rPr>
+                <w:noProof/>
+                <w:webHidden/>
+              </w:rPr>
+              <w:fldChar w:fldCharType="end"/>
+            </w:r>
+          </w:hyperlink>
+        </w:p>
+        <w:p>
+          <w:pPr>
+            <w:pStyle w:val="TDC2"/>
+            <w:tabs>
+              <w:tab w:val="right" w:pos="9508"/>
+            </w:tabs>
+            <w:rPr>
+              <w:rFonts w:eastAsiaTheme="minorEastAsia" w:cstheme="minorBidi"/>
+              <w:b w:val="0"/>
+              <w:bCs w:val="0"/>
+              <w:noProof/>
+              <w:lang w:val="es-ES" w:eastAsia="es-ES"/>
+            </w:rPr>
+          </w:pPr>
+          <w:hyperlink w:anchor="_Toc55291874" w:history="1">
+            <w:r>
+              <w:rPr>
+                <w:rStyle w:val="Hipervnculo"/>
+                <w:noProof/>
+              </w:rPr>
+              <w:t>Subsistema de Instrumentación</w:t>
+            </w:r>
+            <w:r>
+              <w:rPr>
+                <w:noProof/>
+                <w:webHidden/>
+              </w:rPr>
+              <w:tab/>
+            </w:r>
+            <w:r>
+              <w:rPr>
+                <w:noProof/>
+                <w:webHidden/>
+              </w:rPr>
+              <w:fldChar w:fldCharType="begin"/>
+            </w:r>
+            <w:r>
+              <w:rPr>
+                <w:noProof/>
+                <w:webHidden/>
+              </w:rPr>
+              <w:instrText xml:space="preserve"> PAGEREF _Toc55291874 \h </w:instrText>
+            </w:r>
+            <w:r>
+              <w:rPr>
+                <w:noProof/>
+                <w:webHidden/>
+              </w:rPr>
+            </w:r>
+            <w:r>
+              <w:rPr>
+                <w:noProof/>
+                <w:webHidden/>
+              </w:rPr>
+              <w:fldChar w:fldCharType="separate"/>
+            </w:r>
+            <w:r>
+              <w:rPr>
+                <w:noProof/>
+                <w:webHidden/>
+              </w:rPr>
+              <w:t>9</w:t>
+            </w:r>
+            <w:r>
+              <w:rPr>
+                <w:noProof/>
+                <w:webHidden/>
+              </w:rPr>
+              <w:fldChar w:fldCharType="end"/>
+            </w:r>
+          </w:hyperlink>
+        </w:p>
+        <w:p>
+          <w:pPr>
+            <w:pStyle w:val="TDC2"/>
+            <w:tabs>
+              <w:tab w:val="right" w:pos="9508"/>
+            </w:tabs>
+            <w:rPr>
+              <w:rFonts w:eastAsiaTheme="minorEastAsia" w:cstheme="minorBidi"/>
+              <w:b w:val="0"/>
+              <w:bCs w:val="0"/>
+              <w:noProof/>
+              <w:lang w:val="es-ES" w:eastAsia="es-ES"/>
+            </w:rPr>
+          </w:pPr>
+          <w:hyperlink w:anchor="_Toc55291875" w:history="1">
+            <w:r>
+              <w:rPr>
+                <w:rStyle w:val="Hipervnculo"/>
+                <w:noProof/>
+              </w:rPr>
+              <w:t>Subsistema de Bombas y Energía</w:t>
+            </w:r>
+            <w:r>
+              <w:rPr>
+                <w:noProof/>
+                <w:webHidden/>
+              </w:rPr>
+              <w:tab/>
+            </w:r>
+            <w:r>
+              <w:rPr>
+                <w:noProof/>
+                <w:webHidden/>
+              </w:rPr>
+              <w:fldChar w:fldCharType="begin"/>
+            </w:r>
+            <w:r>
+              <w:rPr>
+                <w:noProof/>
+                <w:webHidden/>
+              </w:rPr>
+              <w:instrText xml:space="preserve"> PAGEREF _Toc55291875 \h </w:instrText>
+            </w:r>
+            <w:r>
+              <w:rPr>
+                <w:noProof/>
+                <w:webHidden/>
+              </w:rPr>
+            </w:r>
+            <w:r>
+              <w:rPr>
+                <w:noProof/>
+                <w:webHidden/>
+              </w:rPr>
+              <w:fldChar w:fldCharType="separate"/>
+            </w:r>
+            <w:r>
+              <w:rPr>
+                <w:noProof/>
+                <w:webHidden/>
+              </w:rPr>
+              <w:t>9</w:t>
+            </w:r>
+            <w:r>
+              <w:rPr>
+                <w:noProof/>
+                <w:webHidden/>
+              </w:rPr>
+              <w:fldChar w:fldCharType="end"/>
+            </w:r>
+          </w:hyperlink>
+        </w:p>
+        <w:p>
+          <w:pPr>
+            <w:pStyle w:val="TDC2"/>
+            <w:tabs>
+              <w:tab w:val="right" w:pos="9508"/>
+            </w:tabs>
+            <w:rPr>
+              <w:rFonts w:eastAsiaTheme="minorEastAsia" w:cstheme="minorBidi"/>
+              <w:b w:val="0"/>
+              <w:bCs w:val="0"/>
+              <w:noProof/>
+              <w:lang w:val="es-ES" w:eastAsia="es-ES"/>
+            </w:rPr>
+          </w:pPr>
+          <w:hyperlink w:anchor="_Toc55291876" w:history="1">
+            <w:r>
+              <w:rPr>
+                <w:rStyle w:val="Hipervnculo"/>
+                <w:noProof/>
+              </w:rPr>
+              <w:t>Subsistema de ensamble</w:t>
+            </w:r>
+            <w:r>
+              <w:rPr>
+                <w:noProof/>
+                <w:webHidden/>
+              </w:rPr>
+              <w:tab/>
+            </w:r>
+            <w:r>
+              <w:rPr>
+                <w:noProof/>
+                <w:webHidden/>
+              </w:rPr>
+              <w:fldChar w:fldCharType="begin"/>
+            </w:r>
+            <w:r>
+              <w:rPr>
+                <w:noProof/>
+                <w:webHidden/>
+              </w:rPr>
+              <w:instrText xml:space="preserve"> PAGEREF _Toc55291876 \h </w:instrText>
+            </w:r>
+            <w:r>
+              <w:rPr>
+                <w:noProof/>
+                <w:webHidden/>
+              </w:rPr>
+            </w:r>
+            <w:r>
+              <w:rPr>
+                <w:noProof/>
+                <w:webHidden/>
+              </w:rPr>
+              <w:fldChar w:fldCharType="separate"/>
+            </w:r>
+            <w:r>
+              <w:rPr>
+                <w:noProof/>
+                <w:webHidden/>
+              </w:rPr>
+              <w:t>9</w:t>
+            </w:r>
+            <w:r>
+              <w:rPr>
+                <w:noProof/>
+                <w:webHidden/>
+              </w:rPr>
+              <w:fldChar w:fldCharType="end"/>
+            </w:r>
+          </w:hyperlink>
+        </w:p>
+        <w:p>
+          <w:pPr>
+            <w:pStyle w:val="TDC2"/>
+            <w:tabs>
+              <w:tab w:val="right" w:pos="9508"/>
+            </w:tabs>
+            <w:rPr>
+              <w:rFonts w:eastAsiaTheme="minorEastAsia" w:cstheme="minorBidi"/>
+              <w:b w:val="0"/>
+              <w:bCs w:val="0"/>
+              <w:noProof/>
+              <w:lang w:val="es-ES" w:eastAsia="es-ES"/>
+            </w:rPr>
+          </w:pPr>
+          <w:hyperlink w:anchor="_Toc55291877" w:history="1">
+            <w:r>
+              <w:rPr>
+                <w:rStyle w:val="Hipervnculo"/>
+                <w:noProof/>
+              </w:rPr>
+              <w:t>Sistema general</w:t>
+            </w:r>
+            <w:r>
+              <w:rPr>
+                <w:noProof/>
+                <w:webHidden/>
+              </w:rPr>
+              <w:tab/>
+            </w:r>
+            <w:r>
+              <w:rPr>
+                <w:noProof/>
+                <w:webHidden/>
+              </w:rPr>
+              <w:fldChar w:fldCharType="begin"/>
+            </w:r>
+            <w:r>
+              <w:rPr>
+                <w:noProof/>
+                <w:webHidden/>
+              </w:rPr>
+              <w:instrText xml:space="preserve"> PAGEREF _Toc55291877 \h </w:instrText>
+            </w:r>
+            <w:r>
+              <w:rPr>
+                <w:noProof/>
+                <w:webHidden/>
+              </w:rPr>
+            </w:r>
+            <w:r>
+              <w:rPr>
+                <w:noProof/>
+                <w:webHidden/>
+              </w:rPr>
+              <w:fldChar w:fldCharType="separate"/>
+            </w:r>
+            <w:r>
+              <w:rPr>
+                <w:noProof/>
+                <w:webHidden/>
+              </w:rPr>
+              <w:t>10</w:t>
+            </w:r>
+            <w:r>
+              <w:rPr>
+                <w:noProof/>
+                <w:webHidden/>
+              </w:rPr>
+              <w:fldChar w:fldCharType="end"/>
+            </w:r>
+          </w:hyperlink>
+        </w:p>
+        <w:p>
+          <w:pPr>
+            <w:pStyle w:val="TDC1"/>
+            <w:tabs>
+              <w:tab w:val="right" w:pos="9508"/>
+            </w:tabs>
+            <w:rPr>
+              <w:rFonts w:asciiTheme="minorHAnsi" w:eastAsiaTheme="minorEastAsia" w:hAnsiTheme="minorHAnsi" w:cstheme="minorBidi"/>
+              <w:b w:val="0"/>
+              <w:bCs w:val="0"/>
+              <w:i w:val="0"/>
+              <w:iCs w:val="0"/>
+              <w:noProof/>
+              <w:sz w:val="22"/>
+              <w:szCs w:val="22"/>
+              <w:lang w:val="es-ES" w:eastAsia="es-ES"/>
+            </w:rPr>
+          </w:pPr>
+          <w:hyperlink w:anchor="_Toc55291878" w:history="1">
+            <w:r>
+              <w:rPr>
+                <w:rStyle w:val="Hipervnculo"/>
+                <w:noProof/>
+              </w:rPr>
+              <w:t>Creación de un modelo virtual</w:t>
+            </w:r>
+            <w:r>
+              <w:rPr>
+                <w:noProof/>
+                <w:webHidden/>
+              </w:rPr>
+              <w:tab/>
+            </w:r>
+            <w:r>
+              <w:rPr>
+                <w:noProof/>
+                <w:webHidden/>
+              </w:rPr>
+              <w:fldChar w:fldCharType="begin"/>
+            </w:r>
+            <w:r>
+              <w:rPr>
+                <w:noProof/>
+                <w:webHidden/>
+              </w:rPr>
+              <w:instrText xml:space="preserve"> PAGEREF _Toc55291878 \h </w:instrText>
+            </w:r>
+            <w:r>
+              <w:rPr>
+                <w:noProof/>
+                <w:webHidden/>
+              </w:rPr>
+            </w:r>
+            <w:r>
+              <w:rPr>
+                <w:noProof/>
+                <w:webHidden/>
+              </w:rPr>
+              <w:fldChar w:fldCharType="separate"/>
+            </w:r>
+            <w:r>
+              <w:rPr>
+                <w:noProof/>
+                <w:webHidden/>
+              </w:rPr>
+              <w:t>10</w:t>
+            </w:r>
+            <w:r>
+              <w:rPr>
+                <w:noProof/>
+                <w:webHidden/>
+              </w:rPr>
+              <w:fldChar w:fldCharType="end"/>
+            </w:r>
+          </w:hyperlink>
+        </w:p>
+        <w:p>
+          <w:pPr>
+            <w:pStyle w:val="TDC2"/>
+            <w:tabs>
+              <w:tab w:val="right" w:pos="9508"/>
+            </w:tabs>
+            <w:rPr>
+              <w:rFonts w:eastAsiaTheme="minorEastAsia" w:cstheme="minorBidi"/>
+              <w:b w:val="0"/>
+              <w:bCs w:val="0"/>
+              <w:noProof/>
+              <w:lang w:val="es-ES" w:eastAsia="es-ES"/>
+            </w:rPr>
+          </w:pPr>
+          <w:hyperlink w:anchor="_Toc55291879" w:history="1">
+            <w:r>
+              <w:rPr>
+                <w:rStyle w:val="Hipervnculo"/>
+                <w:noProof/>
+              </w:rPr>
+              <w:t>Subsistema de Interfaz</w:t>
+            </w:r>
+            <w:r>
+              <w:rPr>
+                <w:noProof/>
+                <w:webHidden/>
+              </w:rPr>
+              <w:tab/>
+            </w:r>
+            <w:r>
+              <w:rPr>
+                <w:noProof/>
+                <w:webHidden/>
+              </w:rPr>
+              <w:fldChar w:fldCharType="begin"/>
+            </w:r>
+            <w:r>
+              <w:rPr>
+                <w:noProof/>
+                <w:webHidden/>
+              </w:rPr>
+              <w:instrText xml:space="preserve"> PAGEREF _Toc55291879 \h </w:instrText>
+            </w:r>
+            <w:r>
+              <w:rPr>
+                <w:noProof/>
+                <w:webHidden/>
+              </w:rPr>
+            </w:r>
+            <w:r>
+              <w:rPr>
+                <w:noProof/>
+                <w:webHidden/>
+              </w:rPr>
+              <w:fldChar w:fldCharType="separate"/>
+            </w:r>
+            <w:r>
+              <w:rPr>
+                <w:noProof/>
+                <w:webHidden/>
+              </w:rPr>
+              <w:t>10</w:t>
+            </w:r>
+            <w:r>
+              <w:rPr>
+                <w:noProof/>
+                <w:webHidden/>
+              </w:rPr>
+              <w:fldChar w:fldCharType="end"/>
+            </w:r>
+          </w:hyperlink>
+        </w:p>
+        <w:p>
+          <w:pPr>
+            <w:pStyle w:val="TDC2"/>
+            <w:tabs>
+              <w:tab w:val="right" w:pos="9508"/>
+            </w:tabs>
+            <w:rPr>
+              <w:rFonts w:eastAsiaTheme="minorEastAsia" w:cstheme="minorBidi"/>
+              <w:b w:val="0"/>
+              <w:bCs w:val="0"/>
+              <w:noProof/>
+              <w:lang w:val="es-ES" w:eastAsia="es-ES"/>
+            </w:rPr>
+          </w:pPr>
+          <w:hyperlink w:anchor="_Toc55291880" w:history="1">
+            <w:r>
+              <w:rPr>
+                <w:rStyle w:val="Hipervnculo"/>
+                <w:noProof/>
+              </w:rPr>
+              <w:t>Subsistema de Instrumentación</w:t>
+            </w:r>
+            <w:r>
+              <w:rPr>
+                <w:noProof/>
+                <w:webHidden/>
+              </w:rPr>
+              <w:tab/>
+            </w:r>
+            <w:r>
+              <w:rPr>
+                <w:noProof/>
+                <w:webHidden/>
+              </w:rPr>
+              <w:fldChar w:fldCharType="begin"/>
+            </w:r>
+            <w:r>
+              <w:rPr>
+                <w:noProof/>
+                <w:webHidden/>
+              </w:rPr>
+              <w:instrText xml:space="preserve"> PAGEREF _Toc55291880 \h </w:instrText>
+            </w:r>
+            <w:r>
+              <w:rPr>
+                <w:noProof/>
+                <w:webHidden/>
+              </w:rPr>
+            </w:r>
+            <w:r>
+              <w:rPr>
+                <w:noProof/>
+                <w:webHidden/>
+              </w:rPr>
+              <w:fldChar w:fldCharType="separate"/>
+            </w:r>
+            <w:r>
+              <w:rPr>
+                <w:noProof/>
+                <w:webHidden/>
+              </w:rPr>
+              <w:t>10</w:t>
+            </w:r>
+            <w:r>
+              <w:rPr>
+                <w:noProof/>
+                <w:webHidden/>
+              </w:rPr>
+              <w:fldChar w:fldCharType="end"/>
+            </w:r>
+          </w:hyperlink>
+        </w:p>
+        <w:p>
+          <w:pPr>
+            <w:pStyle w:val="TDC2"/>
+            <w:tabs>
+              <w:tab w:val="right" w:pos="9508"/>
+            </w:tabs>
+            <w:rPr>
+              <w:rFonts w:eastAsiaTheme="minorEastAsia" w:cstheme="minorBidi"/>
+              <w:b w:val="0"/>
+              <w:bCs w:val="0"/>
+              <w:noProof/>
+              <w:lang w:val="es-ES" w:eastAsia="es-ES"/>
+            </w:rPr>
+          </w:pPr>
+          <w:hyperlink w:anchor="_Toc55291881" w:history="1">
+            <w:r>
+              <w:rPr>
+                <w:rStyle w:val="Hipervnculo"/>
+                <w:noProof/>
+              </w:rPr>
+              <w:t>Subsistema de Bombas y Energía</w:t>
+            </w:r>
+            <w:r>
+              <w:rPr>
+                <w:noProof/>
+                <w:webHidden/>
+              </w:rPr>
+              <w:tab/>
+            </w:r>
+            <w:r>
+              <w:rPr>
+                <w:noProof/>
+                <w:webHidden/>
+              </w:rPr>
+              <w:fldChar w:fldCharType="begin"/>
+            </w:r>
+            <w:r>
+              <w:rPr>
+                <w:noProof/>
+                <w:webHidden/>
+              </w:rPr>
+              <w:instrText xml:space="preserve"> PAGEREF _Toc55291881 \h </w:instrText>
+            </w:r>
+            <w:r>
+              <w:rPr>
+                <w:noProof/>
+                <w:webHidden/>
+              </w:rPr>
+            </w:r>
+            <w:r>
+              <w:rPr>
+                <w:noProof/>
+                <w:webHidden/>
+              </w:rPr>
+              <w:fldChar w:fldCharType="separate"/>
+            </w:r>
+            <w:r>
+              <w:rPr>
+                <w:noProof/>
+                <w:webHidden/>
+              </w:rPr>
+              <w:t>10</w:t>
+            </w:r>
+            <w:r>
+              <w:rPr>
+                <w:noProof/>
+                <w:webHidden/>
+              </w:rPr>
+              <w:fldChar w:fldCharType="end"/>
+            </w:r>
+          </w:hyperlink>
+        </w:p>
+        <w:p>
+          <w:pPr>
+            <w:pStyle w:val="TDC2"/>
+            <w:tabs>
+              <w:tab w:val="right" w:pos="9508"/>
+            </w:tabs>
+            <w:rPr>
+              <w:rFonts w:eastAsiaTheme="minorEastAsia" w:cstheme="minorBidi"/>
+              <w:b w:val="0"/>
+              <w:bCs w:val="0"/>
+              <w:noProof/>
+              <w:lang w:val="es-ES" w:eastAsia="es-ES"/>
+            </w:rPr>
+          </w:pPr>
+          <w:hyperlink w:anchor="_Toc55291882" w:history="1">
+            <w:r>
+              <w:rPr>
+                <w:rStyle w:val="Hipervnculo"/>
+                <w:noProof/>
+              </w:rPr>
+              <w:t>Subsistema de ensamble</w:t>
+            </w:r>
+            <w:r>
+              <w:rPr>
+                <w:noProof/>
+                <w:webHidden/>
+              </w:rPr>
+              <w:tab/>
+            </w:r>
+            <w:r>
+              <w:rPr>
+                <w:noProof/>
+                <w:webHidden/>
+              </w:rPr>
+              <w:fldChar w:fldCharType="begin"/>
+            </w:r>
+            <w:r>
+              <w:rPr>
+                <w:noProof/>
+                <w:webHidden/>
+              </w:rPr>
+              <w:instrText xml:space="preserve"> PAGEREF _Toc55291882 \h </w:instrText>
+            </w:r>
+            <w:r>
+              <w:rPr>
+                <w:noProof/>
+                <w:webHidden/>
+              </w:rPr>
+            </w:r>
+            <w:r>
+              <w:rPr>
+                <w:noProof/>
+                <w:webHidden/>
+              </w:rPr>
+              <w:fldChar w:fldCharType="separate"/>
+            </w:r>
+            <w:r>
+              <w:rPr>
+                <w:noProof/>
+                <w:webHidden/>
+              </w:rPr>
+              <w:t>10</w:t>
+            </w:r>
+            <w:r>
+              <w:rPr>
+                <w:noProof/>
+                <w:webHidden/>
+              </w:rPr>
+              <w:fldChar w:fldCharType="end"/>
+            </w:r>
+          </w:hyperlink>
+        </w:p>
+        <w:p>
+          <w:pPr>
+            <w:pStyle w:val="TDC2"/>
+            <w:tabs>
+              <w:tab w:val="right" w:pos="9508"/>
+            </w:tabs>
+            <w:rPr>
+              <w:rFonts w:eastAsiaTheme="minorEastAsia" w:cstheme="minorBidi"/>
+              <w:b w:val="0"/>
+              <w:bCs w:val="0"/>
+              <w:noProof/>
+              <w:lang w:val="es-ES" w:eastAsia="es-ES"/>
+            </w:rPr>
+          </w:pPr>
+          <w:hyperlink w:anchor="_Toc55291883" w:history="1">
+            <w:r>
+              <w:rPr>
+                <w:rStyle w:val="Hipervnculo"/>
+                <w:noProof/>
+              </w:rPr>
+              <w:t>Sistema general</w:t>
+            </w:r>
+            <w:r>
+              <w:rPr>
+                <w:noProof/>
+                <w:webHidden/>
+              </w:rPr>
+              <w:tab/>
+            </w:r>
+            <w:r>
+              <w:rPr>
+                <w:noProof/>
+                <w:webHidden/>
+              </w:rPr>
+              <w:fldChar w:fldCharType="begin"/>
+            </w:r>
+            <w:r>
+              <w:rPr>
+                <w:noProof/>
+                <w:webHidden/>
+              </w:rPr>
+              <w:instrText xml:space="preserve"> PAGEREF _Toc55291883 \h </w:instrText>
+            </w:r>
+            <w:r>
+              <w:rPr>
+                <w:noProof/>
+                <w:webHidden/>
+              </w:rPr>
+            </w:r>
+            <w:r>
+              <w:rPr>
+                <w:noProof/>
+                <w:webHidden/>
+              </w:rPr>
+              <w:fldChar w:fldCharType="separate"/>
+            </w:r>
+            <w:r>
+              <w:rPr>
+                <w:noProof/>
+                <w:webHidden/>
+              </w:rPr>
+              <w:t>10</w:t>
+            </w:r>
+            <w:r>
+              <w:rPr>
+                <w:noProof/>
+                <w:webHidden/>
+              </w:rPr>
+              <w:fldChar w:fldCharType="end"/>
+            </w:r>
+          </w:hyperlink>
+        </w:p>
+        <w:p>
+          <w:pPr>
+            <w:pStyle w:val="TDC1"/>
+            <w:tabs>
+              <w:tab w:val="right" w:pos="9508"/>
+            </w:tabs>
+            <w:rPr>
+              <w:rFonts w:asciiTheme="minorHAnsi" w:eastAsiaTheme="minorEastAsia" w:hAnsiTheme="minorHAnsi" w:cstheme="minorBidi"/>
+              <w:b w:val="0"/>
+              <w:bCs w:val="0"/>
+              <w:i w:val="0"/>
+              <w:iCs w:val="0"/>
+              <w:noProof/>
+              <w:sz w:val="22"/>
+              <w:szCs w:val="22"/>
+              <w:lang w:val="es-ES" w:eastAsia="es-ES"/>
+            </w:rPr>
+          </w:pPr>
+          <w:hyperlink w:anchor="_Toc55291884" w:history="1">
+            <w:r>
+              <w:rPr>
+                <w:rStyle w:val="Hipervnculo"/>
+                <w:noProof/>
+              </w:rPr>
+              <w:t>Pruebas y Resultados</w:t>
+            </w:r>
+            <w:r>
+              <w:rPr>
+                <w:noProof/>
+                <w:webHidden/>
+              </w:rPr>
+              <w:tab/>
+            </w:r>
+            <w:r>
+              <w:rPr>
+                <w:noProof/>
+                <w:webHidden/>
+              </w:rPr>
+              <w:fldChar w:fldCharType="begin"/>
+            </w:r>
+            <w:r>
+              <w:rPr>
+                <w:noProof/>
+                <w:webHidden/>
+              </w:rPr>
+              <w:instrText xml:space="preserve"> PAGEREF _Toc55291884 \h </w:instrText>
+            </w:r>
+            <w:r>
+              <w:rPr>
+                <w:noProof/>
+                <w:webHidden/>
+              </w:rPr>
+            </w:r>
+            <w:r>
+              <w:rPr>
+                <w:noProof/>
+                <w:webHidden/>
+              </w:rPr>
+              <w:fldChar w:fldCharType="separate"/>
+            </w:r>
+            <w:r>
+              <w:rPr>
+                <w:noProof/>
+                <w:webHidden/>
+              </w:rPr>
+              <w:t>10</w:t>
+            </w:r>
+            <w:r>
+              <w:rPr>
+                <w:noProof/>
+                <w:webHidden/>
+              </w:rPr>
+              <w:fldChar w:fldCharType="end"/>
+            </w:r>
+          </w:hyperlink>
+        </w:p>
+        <w:p>
+          <w:pPr>
+            <w:pStyle w:val="TDC1"/>
+            <w:tabs>
+              <w:tab w:val="right" w:pos="9508"/>
+            </w:tabs>
+            <w:rPr>
+              <w:rFonts w:asciiTheme="minorHAnsi" w:eastAsiaTheme="minorEastAsia" w:hAnsiTheme="minorHAnsi" w:cstheme="minorBidi"/>
+              <w:b w:val="0"/>
+              <w:bCs w:val="0"/>
+              <w:i w:val="0"/>
+              <w:iCs w:val="0"/>
+              <w:noProof/>
+              <w:sz w:val="22"/>
+              <w:szCs w:val="22"/>
+              <w:lang w:val="es-ES" w:eastAsia="es-ES"/>
+            </w:rPr>
+          </w:pPr>
+          <w:hyperlink w:anchor="_Toc55291885" w:history="1">
+            <w:r>
+              <w:rPr>
+                <w:rStyle w:val="Hipervnculo"/>
+                <w:noProof/>
+              </w:rPr>
+              <w:t>Conclusiones</w:t>
+            </w:r>
+            <w:r>
+              <w:rPr>
+                <w:noProof/>
+                <w:webHidden/>
+              </w:rPr>
+              <w:tab/>
+            </w:r>
+            <w:r>
+              <w:rPr>
+                <w:noProof/>
+                <w:webHidden/>
+              </w:rPr>
+              <w:fldChar w:fldCharType="begin"/>
+            </w:r>
+            <w:r>
+              <w:rPr>
+                <w:noProof/>
+                <w:webHidden/>
+              </w:rPr>
+              <w:instrText xml:space="preserve"> PAGEREF _Toc55291885 \h </w:instrText>
+            </w:r>
+            <w:r>
+              <w:rPr>
+                <w:noProof/>
+                <w:webHidden/>
+              </w:rPr>
+            </w:r>
+            <w:r>
+              <w:rPr>
+                <w:noProof/>
+                <w:webHidden/>
+              </w:rPr>
+              <w:fldChar w:fldCharType="separate"/>
+            </w:r>
+            <w:r>
+              <w:rPr>
+                <w:noProof/>
+                <w:webHidden/>
+              </w:rPr>
+              <w:t>10</w:t>
+            </w:r>
+            <w:r>
+              <w:rPr>
+                <w:noProof/>
+                <w:webHidden/>
+              </w:rPr>
+              <w:fldChar w:fldCharType="end"/>
+            </w:r>
+          </w:hyperlink>
+        </w:p>
+        <w:p>
+          <w:pPr>
+            <w:pStyle w:val="TDC1"/>
+            <w:tabs>
+              <w:tab w:val="right" w:pos="9508"/>
+            </w:tabs>
+            <w:rPr>
+              <w:rFonts w:asciiTheme="minorHAnsi" w:eastAsiaTheme="minorEastAsia" w:hAnsiTheme="minorHAnsi" w:cstheme="minorBidi"/>
+              <w:b w:val="0"/>
+              <w:bCs w:val="0"/>
+              <w:i w:val="0"/>
+              <w:iCs w:val="0"/>
+              <w:noProof/>
+              <w:sz w:val="22"/>
+              <w:szCs w:val="22"/>
+              <w:lang w:val="es-ES" w:eastAsia="es-ES"/>
+            </w:rPr>
+          </w:pPr>
+          <w:hyperlink w:anchor="_Toc55291886" w:history="1">
+            <w:r>
+              <w:rPr>
+                <w:rStyle w:val="Hipervnculo"/>
+                <w:noProof/>
+              </w:rPr>
+              <w:t>Trabajo a futuro</w:t>
+            </w:r>
+            <w:r>
+              <w:rPr>
+                <w:noProof/>
+                <w:webHidden/>
+              </w:rPr>
+              <w:tab/>
+            </w:r>
+            <w:r>
+              <w:rPr>
+                <w:noProof/>
+                <w:webHidden/>
+              </w:rPr>
+              <w:fldChar w:fldCharType="begin"/>
+            </w:r>
+            <w:r>
+              <w:rPr>
+                <w:noProof/>
+                <w:webHidden/>
+              </w:rPr>
+              <w:instrText xml:space="preserve"> PAGEREF _Toc55291886 \h </w:instrText>
+            </w:r>
+            <w:r>
+              <w:rPr>
+                <w:noProof/>
+                <w:webHidden/>
+              </w:rPr>
+            </w:r>
+            <w:r>
+              <w:rPr>
+                <w:noProof/>
+                <w:webHidden/>
+              </w:rPr>
+              <w:fldChar w:fldCharType="separate"/>
+            </w:r>
+            <w:r>
+              <w:rPr>
+                <w:noProof/>
+                <w:webHidden/>
+              </w:rPr>
+              <w:t>10</w:t>
+            </w:r>
+            <w:r>
+              <w:rPr>
+                <w:noProof/>
+                <w:webHidden/>
+              </w:rPr>
+              <w:fldChar w:fldCharType="end"/>
+            </w:r>
+          </w:hyperlink>
+        </w:p>
+        <w:p>
+          <w:pPr>
+            <w:pStyle w:val="TDC1"/>
+            <w:tabs>
+              <w:tab w:val="right" w:pos="9508"/>
+            </w:tabs>
+            <w:rPr>
+              <w:rFonts w:asciiTheme="minorHAnsi" w:eastAsiaTheme="minorEastAsia" w:hAnsiTheme="minorHAnsi" w:cstheme="minorBidi"/>
+              <w:b w:val="0"/>
+              <w:bCs w:val="0"/>
+              <w:i w:val="0"/>
+              <w:iCs w:val="0"/>
+              <w:noProof/>
+              <w:sz w:val="22"/>
+              <w:szCs w:val="22"/>
+              <w:lang w:val="es-ES" w:eastAsia="es-ES"/>
+            </w:rPr>
+          </w:pPr>
+          <w:hyperlink w:anchor="_Toc55291887" w:history="1">
+            <w:r>
+              <w:rPr>
+                <w:rStyle w:val="Hipervnculo"/>
+                <w:noProof/>
+              </w:rPr>
+              <w:t>Referencias</w:t>
+            </w:r>
+            <w:r>
+              <w:rPr>
+                <w:noProof/>
+                <w:webHidden/>
+              </w:rPr>
+              <w:tab/>
+            </w:r>
+            <w:r>
+              <w:rPr>
+                <w:noProof/>
+                <w:webHidden/>
+              </w:rPr>
+              <w:fldChar w:fldCharType="begin"/>
+            </w:r>
+            <w:r>
+              <w:rPr>
+                <w:noProof/>
+                <w:webHidden/>
+              </w:rPr>
+              <w:instrText xml:space="preserve"> PAGEREF _Toc55291887 \h </w:instrText>
+            </w:r>
+            <w:r>
+              <w:rPr>
+                <w:noProof/>
+                <w:webHidden/>
+              </w:rPr>
+            </w:r>
+            <w:r>
+              <w:rPr>
+                <w:noProof/>
+                <w:webHidden/>
+              </w:rPr>
+              <w:fldChar w:fldCharType="separate"/>
+            </w:r>
+            <w:r>
+              <w:rPr>
+                <w:noProof/>
+                <w:webHidden/>
+              </w:rPr>
+              <w:t>10</w:t>
+            </w:r>
+            <w:r>
+              <w:rPr>
+                <w:noProof/>
+                <w:webHidden/>
+              </w:rPr>
+              <w:fldChar w:fldCharType="end"/>
+            </w:r>
+          </w:hyperlink>
+        </w:p>
+        <w:p>
+          <w:pPr>
+            <w:pStyle w:val="TDC1"/>
+            <w:tabs>
+              <w:tab w:val="right" w:pos="9508"/>
+            </w:tabs>
+            <w:rPr>
+              <w:rFonts w:asciiTheme="minorHAnsi" w:eastAsiaTheme="minorEastAsia" w:hAnsiTheme="minorHAnsi" w:cstheme="minorBidi"/>
+              <w:b w:val="0"/>
+              <w:bCs w:val="0"/>
+              <w:i w:val="0"/>
+              <w:iCs w:val="0"/>
+              <w:noProof/>
+              <w:sz w:val="22"/>
+              <w:szCs w:val="22"/>
+              <w:lang w:val="es-ES" w:eastAsia="es-ES"/>
+            </w:rPr>
+          </w:pPr>
+          <w:hyperlink w:anchor="_Toc55291888" w:history="1">
+            <w:r>
+              <w:rPr>
+                <w:rStyle w:val="Hipervnculo"/>
+                <w:noProof/>
+              </w:rPr>
+              <w:t>Apéndices</w:t>
+            </w:r>
+            <w:r>
+              <w:rPr>
+                <w:noProof/>
+                <w:webHidden/>
+              </w:rPr>
+              <w:tab/>
+            </w:r>
+            <w:r>
+              <w:rPr>
+                <w:noProof/>
+                <w:webHidden/>
+              </w:rPr>
+              <w:fldChar w:fldCharType="begin"/>
+            </w:r>
+            <w:r>
+              <w:rPr>
+                <w:noProof/>
+                <w:webHidden/>
+              </w:rPr>
+              <w:instrText xml:space="preserve"> PAGEREF _Toc55291888 \h </w:instrText>
+            </w:r>
+            <w:r>
+              <w:rPr>
+                <w:noProof/>
+                <w:webHidden/>
+              </w:rPr>
+            </w:r>
+            <w:r>
+              <w:rPr>
+                <w:noProof/>
+                <w:webHidden/>
+              </w:rPr>
+              <w:fldChar w:fldCharType="separate"/>
+            </w:r>
+            <w:r>
+              <w:rPr>
+                <w:noProof/>
+                <w:webHidden/>
+              </w:rPr>
+              <w:t>10</w:t>
             </w:r>
             <w:r>
               <w:rPr>
@@ -2399,6 +3772,7 @@
         <w:p>
           <w:r>
             <w:rPr>
+              <w:rFonts w:ascii="Calibri" w:hAnsi="Calibri" w:cs="Calibri"/>
               <w:b/>
               <w:bCs/>
             </w:rPr>
@@ -2409,594 +3783,121 @@
     </w:sdt>
     <w:p>
       <w:pPr>
-        <w:spacing w:after="160" w:line="254" w:lineRule="auto"/>
-        <w:ind w:left="360"/>
-      </w:pPr>
-      <w:bookmarkStart w:id="1" w:name="_GoBack"/>
-      <w:bookmarkEnd w:id="1"/>
-    </w:p>
-    <w:p>
-      <w:pPr>
-        <w:pStyle w:val="Prrafodelista"/>
-        <w:numPr>
-          <w:ilvl w:val="0"/>
-          <w:numId w:val="1"/>
-        </w:numPr>
-        <w:spacing w:after="160" w:line="254" w:lineRule="auto"/>
-      </w:pPr>
-      <w:r>
-        <w:t>Índice</w:t>
-      </w:r>
-    </w:p>
-    <w:p>
-      <w:pPr>
-        <w:pStyle w:val="Prrafodelista"/>
-        <w:numPr>
-          <w:ilvl w:val="0"/>
-          <w:numId w:val="1"/>
-        </w:numPr>
-        <w:spacing w:after="160" w:line="254" w:lineRule="auto"/>
-      </w:pPr>
-      <w:proofErr w:type="gramStart"/>
-      <w:r>
-        <w:t>Introducción(</w:t>
-      </w:r>
-      <w:proofErr w:type="gramEnd"/>
-      <w:r>
-        <w:t>lo ultimo que se escribe)</w:t>
-      </w:r>
-    </w:p>
-    <w:p>
-      <w:pPr>
-        <w:pStyle w:val="Prrafodelista"/>
-        <w:numPr>
-          <w:ilvl w:val="0"/>
-          <w:numId w:val="1"/>
-        </w:numPr>
-        <w:spacing w:after="160" w:line="254" w:lineRule="auto"/>
-      </w:pPr>
-      <w:r>
-        <w:t xml:space="preserve">Antecedentes (Dentro de la asignatura… el profesor…planteo el desarrollar este proyecto… facultad de </w:t>
-      </w:r>
-      <w:proofErr w:type="spellStart"/>
-      <w:r>
-        <w:t>quimica</w:t>
-      </w:r>
-      <w:proofErr w:type="spellEnd"/>
-      <w:r>
-        <w:t xml:space="preserve">… una vez planteado… iba a ser un </w:t>
-      </w:r>
-      <w:proofErr w:type="spellStart"/>
-      <w:r>
-        <w:t>poryecto</w:t>
-      </w:r>
-      <w:proofErr w:type="spellEnd"/>
-      <w:r>
-        <w:t xml:space="preserve"> estudiar la teoría de diseño… (preguntar acercamiento con </w:t>
-      </w:r>
-      <w:proofErr w:type="spellStart"/>
-      <w:r>
-        <w:t>sergio</w:t>
-      </w:r>
-      <w:proofErr w:type="spellEnd"/>
-      <w:r>
-        <w:t>, notas tomadas</w:t>
-      </w:r>
-      <w:proofErr w:type="gramStart"/>
-      <w:r>
-        <w:t>)..</w:t>
-      </w:r>
-      <w:proofErr w:type="gramEnd"/>
-      <w:r>
-        <w:t xml:space="preserve"> constancia emitida visita con el doctor </w:t>
-      </w:r>
-      <w:proofErr w:type="spellStart"/>
-      <w:r>
-        <w:t>sergio</w:t>
-      </w:r>
-      <w:proofErr w:type="spellEnd"/>
-      <w:r>
-        <w:t xml:space="preserve">, ubicación del proyecto. Ellos desarrollaron la filtración del agua. Meterle la parte de ingeniería.) Evitar: Meterle detalle. No limitaciones. </w:t>
-      </w:r>
-    </w:p>
-    <w:p>
-      <w:pPr>
-        <w:pStyle w:val="Prrafodelista"/>
-        <w:numPr>
-          <w:ilvl w:val="0"/>
-          <w:numId w:val="1"/>
-        </w:numPr>
-        <w:spacing w:after="160" w:line="254" w:lineRule="auto"/>
-      </w:pPr>
-      <w:r>
-        <w:t>Planteamiento del problema</w:t>
-      </w:r>
-    </w:p>
-    <w:p>
-      <w:pPr>
-        <w:pStyle w:val="Prrafodelista"/>
-        <w:numPr>
-          <w:ilvl w:val="1"/>
-          <w:numId w:val="1"/>
-        </w:numPr>
-        <w:spacing w:after="160" w:line="254" w:lineRule="auto"/>
-      </w:pPr>
-      <w:proofErr w:type="gramStart"/>
-      <w:r>
-        <w:t>Justificación(</w:t>
-      </w:r>
-      <w:proofErr w:type="gramEnd"/>
-      <w:r>
-        <w:t>antes, descripción de sistemas) Justificar porque se hizo por sistemas.</w:t>
-      </w:r>
-    </w:p>
-    <w:p>
-      <w:pPr>
-        <w:pStyle w:val="Prrafodelista"/>
-        <w:numPr>
-          <w:ilvl w:val="1"/>
-          <w:numId w:val="1"/>
-        </w:numPr>
-        <w:spacing w:after="160" w:line="254" w:lineRule="auto"/>
-      </w:pPr>
-      <w:r>
-        <w:t>Objetivo general</w:t>
-      </w:r>
-    </w:p>
-    <w:p>
-      <w:pPr>
-        <w:pStyle w:val="Prrafodelista"/>
-        <w:numPr>
-          <w:ilvl w:val="1"/>
-          <w:numId w:val="1"/>
-        </w:numPr>
-        <w:spacing w:after="160" w:line="254" w:lineRule="auto"/>
-      </w:pPr>
-      <w:r>
-        <w:t>Objetivos específicos</w:t>
-      </w:r>
-    </w:p>
-    <w:p>
-      <w:pPr>
-        <w:pStyle w:val="Prrafodelista"/>
-        <w:numPr>
-          <w:ilvl w:val="0"/>
-          <w:numId w:val="1"/>
-        </w:numPr>
-        <w:spacing w:after="160" w:line="254" w:lineRule="auto"/>
-      </w:pPr>
-      <w:r>
-        <w:t>Identificación de Necesidades y Especificaciones</w:t>
-      </w:r>
-    </w:p>
-    <w:p>
-      <w:pPr>
-        <w:pStyle w:val="Prrafodelista"/>
-        <w:numPr>
-          <w:ilvl w:val="1"/>
-          <w:numId w:val="1"/>
-        </w:numPr>
-        <w:spacing w:after="160" w:line="254" w:lineRule="auto"/>
-      </w:pPr>
-      <w:r>
-        <w:t>Necesidades por sistema</w:t>
-      </w:r>
-    </w:p>
-    <w:p>
-      <w:pPr>
-        <w:pStyle w:val="Prrafodelista"/>
-        <w:numPr>
-          <w:ilvl w:val="1"/>
-          <w:numId w:val="1"/>
-        </w:numPr>
-        <w:spacing w:after="160" w:line="254" w:lineRule="auto"/>
-      </w:pPr>
-      <w:r>
-        <w:t>Especificaciones por sistema</w:t>
-      </w:r>
-    </w:p>
-    <w:p>
-      <w:pPr>
-        <w:pStyle w:val="Prrafodelista"/>
-        <w:numPr>
-          <w:ilvl w:val="1"/>
-          <w:numId w:val="1"/>
-        </w:numPr>
-        <w:spacing w:after="160" w:line="254" w:lineRule="auto"/>
-      </w:pPr>
-      <w:r>
-        <w:t>Restricciones por sistema</w:t>
-      </w:r>
-    </w:p>
-    <w:p>
-      <w:pPr>
-        <w:pStyle w:val="Prrafodelista"/>
-        <w:numPr>
-          <w:ilvl w:val="0"/>
-          <w:numId w:val="1"/>
-        </w:numPr>
-        <w:spacing w:after="160" w:line="254" w:lineRule="auto"/>
-      </w:pPr>
-      <w:r>
-        <w:t>Diseño conceptual</w:t>
-      </w:r>
-    </w:p>
-    <w:p>
-      <w:pPr>
-        <w:pStyle w:val="Prrafodelista"/>
-        <w:numPr>
-          <w:ilvl w:val="1"/>
-          <w:numId w:val="1"/>
-        </w:numPr>
-        <w:spacing w:after="160" w:line="254" w:lineRule="auto"/>
-      </w:pPr>
-      <w:proofErr w:type="gramStart"/>
-      <w:r>
-        <w:lastRenderedPageBreak/>
-        <w:t>Sistematización(</w:t>
-      </w:r>
-      <w:proofErr w:type="gramEnd"/>
-      <w:r>
-        <w:t xml:space="preserve">relaciones de los sistemas)Proyecto </w:t>
-      </w:r>
-      <w:proofErr w:type="spellStart"/>
-      <w:r>
-        <w:t>comleto</w:t>
-      </w:r>
-      <w:proofErr w:type="spellEnd"/>
-      <w:r>
-        <w:t>, 4 equipos y CN de cada uno de los equipos.</w:t>
-      </w:r>
-    </w:p>
-    <w:p>
-      <w:pPr>
-        <w:pStyle w:val="Prrafodelista"/>
-        <w:numPr>
-          <w:ilvl w:val="1"/>
-          <w:numId w:val="1"/>
-        </w:numPr>
-        <w:spacing w:after="160" w:line="254" w:lineRule="auto"/>
-      </w:pPr>
-      <w:r>
-        <w:t>Generaciones de conceptos</w:t>
-      </w:r>
-    </w:p>
-    <w:p>
-      <w:pPr>
-        <w:pStyle w:val="Prrafodelista"/>
-        <w:numPr>
-          <w:ilvl w:val="1"/>
-          <w:numId w:val="1"/>
-        </w:numPr>
-        <w:spacing w:after="160" w:line="254" w:lineRule="auto"/>
-      </w:pPr>
-      <w:r>
-        <w:t>Generación, selección y evaluación de conceptos</w:t>
-      </w:r>
-    </w:p>
-    <w:p>
-      <w:pPr>
-        <w:pStyle w:val="Prrafodelista"/>
-        <w:numPr>
-          <w:ilvl w:val="0"/>
-          <w:numId w:val="1"/>
-        </w:numPr>
-        <w:spacing w:after="160" w:line="254" w:lineRule="auto"/>
-      </w:pPr>
-      <w:r>
-        <w:t>Diseño de configuración</w:t>
-      </w:r>
-    </w:p>
-    <w:p>
-      <w:pPr>
-        <w:pStyle w:val="Prrafodelista"/>
-        <w:numPr>
-          <w:ilvl w:val="1"/>
-          <w:numId w:val="1"/>
-        </w:numPr>
-        <w:spacing w:after="160" w:line="254" w:lineRule="auto"/>
-      </w:pPr>
-      <w:r>
-        <w:t>Análisis por sistema</w:t>
-      </w:r>
-    </w:p>
-    <w:p>
-      <w:pPr>
-        <w:pStyle w:val="Prrafodelista"/>
-        <w:numPr>
-          <w:ilvl w:val="1"/>
-          <w:numId w:val="1"/>
-        </w:numPr>
-        <w:spacing w:after="160" w:line="254" w:lineRule="auto"/>
-      </w:pPr>
-      <w:r>
-        <w:t>Configuraciones por sistema</w:t>
-      </w:r>
-    </w:p>
-    <w:p>
-      <w:pPr>
-        <w:pStyle w:val="Prrafodelista"/>
-        <w:numPr>
-          <w:ilvl w:val="1"/>
-          <w:numId w:val="1"/>
-        </w:numPr>
-        <w:spacing w:after="160" w:line="254" w:lineRule="auto"/>
-      </w:pPr>
-      <w:r>
-        <w:t>Configuración general</w:t>
-      </w:r>
-    </w:p>
-    <w:p>
-      <w:pPr>
-        <w:pStyle w:val="Prrafodelista"/>
-        <w:numPr>
-          <w:ilvl w:val="0"/>
-          <w:numId w:val="1"/>
-        </w:numPr>
-        <w:spacing w:after="160" w:line="254" w:lineRule="auto"/>
-        <w:rPr>
-          <w:lang w:val="es-ES"/>
-        </w:rPr>
-      </w:pPr>
-      <w:r>
-        <w:t>Diseño de detalle</w:t>
-      </w:r>
-    </w:p>
-    <w:p>
-      <w:pPr>
-        <w:pStyle w:val="Prrafodelista"/>
-        <w:numPr>
-          <w:ilvl w:val="1"/>
-          <w:numId w:val="1"/>
-        </w:numPr>
-        <w:spacing w:after="160" w:line="254" w:lineRule="auto"/>
-      </w:pPr>
-      <w:r>
-        <w:t>Subsistema de Interfaz</w:t>
-      </w:r>
-    </w:p>
-    <w:p>
-      <w:pPr>
-        <w:pStyle w:val="Prrafodelista"/>
-        <w:numPr>
-          <w:ilvl w:val="1"/>
-          <w:numId w:val="1"/>
-        </w:numPr>
-        <w:spacing w:after="160" w:line="254" w:lineRule="auto"/>
-      </w:pPr>
-      <w:r>
-        <w:t>Subsistema de Instrumentación</w:t>
-      </w:r>
-    </w:p>
-    <w:p>
-      <w:pPr>
-        <w:pStyle w:val="Prrafodelista"/>
-        <w:numPr>
-          <w:ilvl w:val="1"/>
-          <w:numId w:val="1"/>
-        </w:numPr>
-        <w:spacing w:after="160" w:line="254" w:lineRule="auto"/>
-      </w:pPr>
-      <w:r>
-        <w:t>Subsistema de Bombas y Energía</w:t>
-      </w:r>
-    </w:p>
-    <w:p>
-      <w:pPr>
-        <w:pStyle w:val="Prrafodelista"/>
-        <w:numPr>
-          <w:ilvl w:val="1"/>
-          <w:numId w:val="1"/>
-        </w:numPr>
-        <w:spacing w:after="160" w:line="254" w:lineRule="auto"/>
-      </w:pPr>
-      <w:r>
-        <w:t>Subsistema de ensamble</w:t>
-      </w:r>
-    </w:p>
-    <w:p>
-      <w:pPr>
-        <w:pStyle w:val="Prrafodelista"/>
-        <w:numPr>
-          <w:ilvl w:val="1"/>
-          <w:numId w:val="1"/>
-        </w:numPr>
-        <w:spacing w:after="160" w:line="254" w:lineRule="auto"/>
-      </w:pPr>
-      <w:r>
-        <w:t>Sistema general</w:t>
-      </w:r>
-    </w:p>
-    <w:p>
-      <w:pPr>
-        <w:pStyle w:val="Prrafodelista"/>
-        <w:numPr>
-          <w:ilvl w:val="0"/>
-          <w:numId w:val="1"/>
-        </w:numPr>
-        <w:spacing w:after="160" w:line="254" w:lineRule="auto"/>
-      </w:pPr>
-      <w:r>
-        <w:t>Creación de un modelo virtual</w:t>
-      </w:r>
-    </w:p>
-    <w:p>
-      <w:pPr>
-        <w:pStyle w:val="Prrafodelista"/>
-        <w:numPr>
-          <w:ilvl w:val="1"/>
-          <w:numId w:val="1"/>
-        </w:numPr>
-        <w:spacing w:after="160" w:line="254" w:lineRule="auto"/>
-      </w:pPr>
-      <w:r>
-        <w:t>Subsistema de Interfaz</w:t>
-      </w:r>
-    </w:p>
-    <w:p>
-      <w:pPr>
-        <w:pStyle w:val="Prrafodelista"/>
-        <w:numPr>
-          <w:ilvl w:val="1"/>
-          <w:numId w:val="1"/>
-        </w:numPr>
-        <w:spacing w:after="160" w:line="254" w:lineRule="auto"/>
-      </w:pPr>
-      <w:r>
-        <w:t>Subsistema de Instrumentación</w:t>
-      </w:r>
-    </w:p>
-    <w:p>
-      <w:pPr>
-        <w:pStyle w:val="Prrafodelista"/>
-        <w:numPr>
-          <w:ilvl w:val="1"/>
-          <w:numId w:val="1"/>
-        </w:numPr>
-        <w:spacing w:after="160" w:line="254" w:lineRule="auto"/>
-      </w:pPr>
-      <w:r>
-        <w:t>Subsistema de Bombas y Energía</w:t>
-      </w:r>
-    </w:p>
-    <w:p>
-      <w:pPr>
-        <w:pStyle w:val="Prrafodelista"/>
-        <w:numPr>
-          <w:ilvl w:val="1"/>
-          <w:numId w:val="1"/>
-        </w:numPr>
-        <w:spacing w:after="160" w:line="254" w:lineRule="auto"/>
-      </w:pPr>
-      <w:r>
-        <w:t>Subsistema de ensamble</w:t>
-      </w:r>
-    </w:p>
-    <w:p>
-      <w:pPr>
-        <w:pStyle w:val="Prrafodelista"/>
-        <w:numPr>
-          <w:ilvl w:val="1"/>
-          <w:numId w:val="1"/>
-        </w:numPr>
-        <w:spacing w:after="160" w:line="254" w:lineRule="auto"/>
-      </w:pPr>
-      <w:r>
-        <w:t>Sistema general</w:t>
-      </w:r>
-    </w:p>
-    <w:p>
-      <w:pPr>
-        <w:pStyle w:val="Prrafodelista"/>
-        <w:numPr>
-          <w:ilvl w:val="0"/>
-          <w:numId w:val="1"/>
-        </w:numPr>
-        <w:spacing w:after="160" w:line="254" w:lineRule="auto"/>
-      </w:pPr>
-      <w:r>
-        <w:t>Pruebas y Resultados</w:t>
-      </w:r>
-    </w:p>
-    <w:p>
-      <w:pPr>
-        <w:pStyle w:val="Prrafodelista"/>
-        <w:numPr>
-          <w:ilvl w:val="1"/>
-          <w:numId w:val="1"/>
-        </w:numPr>
-        <w:spacing w:after="160" w:line="254" w:lineRule="auto"/>
-      </w:pPr>
-      <w:r>
-        <w:t>Simulaciones*</w:t>
-      </w:r>
-    </w:p>
-    <w:p>
-      <w:pPr>
-        <w:pStyle w:val="Prrafodelista"/>
-        <w:numPr>
-          <w:ilvl w:val="0"/>
-          <w:numId w:val="1"/>
-        </w:numPr>
-        <w:spacing w:after="160" w:line="254" w:lineRule="auto"/>
-      </w:pPr>
-      <w:r>
-        <w:t>Conclusiones</w:t>
-      </w:r>
-    </w:p>
-    <w:p>
-      <w:pPr>
-        <w:pStyle w:val="Prrafodelista"/>
-        <w:numPr>
-          <w:ilvl w:val="0"/>
-          <w:numId w:val="1"/>
-        </w:numPr>
-        <w:spacing w:after="160" w:line="254" w:lineRule="auto"/>
-      </w:pPr>
-      <w:r>
-        <w:t>Trabajo a futuro</w:t>
-      </w:r>
-    </w:p>
-    <w:p>
-      <w:pPr>
-        <w:pStyle w:val="Prrafodelista"/>
-        <w:numPr>
-          <w:ilvl w:val="0"/>
-          <w:numId w:val="1"/>
-        </w:numPr>
-        <w:spacing w:after="160" w:line="254" w:lineRule="auto"/>
-      </w:pPr>
-      <w:r>
-        <w:t>Referencias</w:t>
-      </w:r>
-    </w:p>
-    <w:p>
-      <w:pPr>
-        <w:pStyle w:val="Prrafodelista"/>
-        <w:numPr>
-          <w:ilvl w:val="0"/>
-          <w:numId w:val="1"/>
-        </w:numPr>
-        <w:spacing w:after="160" w:line="254" w:lineRule="auto"/>
-      </w:pPr>
-      <w:proofErr w:type="gramStart"/>
-      <w:r>
-        <w:t>Apéndices(</w:t>
-      </w:r>
-      <w:proofErr w:type="gramEnd"/>
-      <w:r>
-        <w:t xml:space="preserve">algo del circuito, </w:t>
-      </w:r>
-      <w:proofErr w:type="spellStart"/>
-      <w:r>
-        <w:t>render’s</w:t>
-      </w:r>
-      <w:proofErr w:type="spellEnd"/>
-      <w:r>
-        <w:t xml:space="preserve"> sensores, </w:t>
-      </w:r>
-      <w:proofErr w:type="spellStart"/>
-      <w:r>
-        <w:t>pcb</w:t>
-      </w:r>
-      <w:proofErr w:type="spellEnd"/>
-      <w:r>
-        <w:t xml:space="preserve">, circuitos, circuito </w:t>
-      </w:r>
-      <w:proofErr w:type="spellStart"/>
-      <w:r>
-        <w:t>hidraulico</w:t>
-      </w:r>
-      <w:proofErr w:type="spellEnd"/>
-      <w:r>
-        <w:t>)</w:t>
-      </w:r>
-    </w:p>
-    <w:p>
-      <w:pPr>
         <w:tabs>
           <w:tab w:val="right" w:pos="8075"/>
         </w:tabs>
+      </w:pPr>
+    </w:p>
+    <w:p>
+      <w:pPr>
+        <w:tabs>
+          <w:tab w:val="right" w:pos="8075"/>
+        </w:tabs>
+      </w:pPr>
+    </w:p>
+    <w:p>
+      <w:pPr>
+        <w:tabs>
+          <w:tab w:val="right" w:pos="8075"/>
+        </w:tabs>
+      </w:pPr>
+    </w:p>
+    <w:p>
+      <w:pPr>
+        <w:tabs>
+          <w:tab w:val="right" w:pos="8075"/>
+        </w:tabs>
+      </w:pPr>
+    </w:p>
+    <w:p>
+      <w:pPr>
+        <w:tabs>
+          <w:tab w:val="right" w:pos="8075"/>
+        </w:tabs>
+      </w:pPr>
+    </w:p>
+    <w:p>
+      <w:pPr>
+        <w:tabs>
+          <w:tab w:val="right" w:pos="8075"/>
+        </w:tabs>
+      </w:pPr>
+    </w:p>
+    <w:p>
+      <w:pPr>
+        <w:tabs>
+          <w:tab w:val="right" w:pos="8075"/>
+        </w:tabs>
+      </w:pPr>
+    </w:p>
+    <w:p>
+      <w:pPr>
+        <w:tabs>
+          <w:tab w:val="right" w:pos="8075"/>
+        </w:tabs>
+      </w:pPr>
+    </w:p>
+    <w:p>
+      <w:pPr>
+        <w:tabs>
+          <w:tab w:val="right" w:pos="8075"/>
+        </w:tabs>
+      </w:pPr>
+    </w:p>
+    <w:p>
+      <w:pPr>
+        <w:tabs>
+          <w:tab w:val="right" w:pos="8075"/>
+        </w:tabs>
+      </w:pPr>
+    </w:p>
+    <w:p>
+      <w:pPr>
+        <w:tabs>
+          <w:tab w:val="right" w:pos="8075"/>
+        </w:tabs>
+      </w:pPr>
+    </w:p>
+    <w:p>
+      <w:pPr>
+        <w:tabs>
+          <w:tab w:val="right" w:pos="8075"/>
+        </w:tabs>
+      </w:pPr>
+    </w:p>
+    <w:p>
+      <w:pPr>
+        <w:tabs>
+          <w:tab w:val="right" w:pos="8075"/>
+        </w:tabs>
+      </w:pPr>
+    </w:p>
+    <w:p>
+      <w:pPr>
+        <w:tabs>
+          <w:tab w:val="right" w:pos="8075"/>
+        </w:tabs>
+      </w:pPr>
+    </w:p>
+    <w:p>
+      <w:pPr>
+        <w:tabs>
+          <w:tab w:val="right" w:pos="8075"/>
+        </w:tabs>
+      </w:pPr>
+    </w:p>
+    <w:p>
+      <w:pPr>
+        <w:tabs>
+          <w:tab w:val="right" w:pos="8075"/>
+        </w:tabs>
+      </w:pPr>
+    </w:p>
+    <w:p>
+      <w:pPr>
+        <w:tabs>
+          <w:tab w:val="right" w:pos="8075"/>
+        </w:tabs>
         <w:rPr>
           <w:rFonts w:ascii="Times New Roman" w:hAnsi="Times New Roman" w:cs="Times New Roman"/>
           <w:b/>
@@ -3004,20 +3905,23 @@
           <w:szCs w:val="24"/>
         </w:rPr>
       </w:pPr>
+      <w:bookmarkStart w:id="0" w:name="_GoBack"/>
+      <w:bookmarkEnd w:id="0"/>
     </w:p>
     <w:p>
       <w:pPr>
         <w:pStyle w:val="Ttulo1"/>
       </w:pPr>
-      <w:bookmarkStart w:id="2" w:name="_Toc55288773"/>
-      <w:bookmarkStart w:id="3" w:name="_Toc55289174"/>
-      <w:bookmarkStart w:id="4" w:name="_Toc55289609"/>
-      <w:r>
+      <w:bookmarkStart w:id="1" w:name="_Toc55288773"/>
+      <w:bookmarkStart w:id="2" w:name="_Toc55289174"/>
+      <w:bookmarkStart w:id="3" w:name="_Toc55291854"/>
+      <w:r>
+        <w:lastRenderedPageBreak/>
         <w:t>Introducción</w:t>
       </w:r>
+      <w:bookmarkEnd w:id="1"/>
       <w:bookmarkEnd w:id="2"/>
       <w:bookmarkEnd w:id="3"/>
-      <w:bookmarkEnd w:id="4"/>
     </w:p>
     <w:p/>
     <w:p>
@@ -3299,27 +4203,7 @@
           <w:sz w:val="24"/>
           <w:szCs w:val="24"/>
         </w:rPr>
-        <w:t>. (extensión</w:t>
-      </w:r>
-      <w:proofErr w:type="gramStart"/>
-      <w:r>
-        <w:rPr>
-          <w:rFonts w:ascii="Times New Roman" w:hAnsi="Times New Roman" w:cs="Times New Roman"/>
-          <w:bCs/>
-          <w:sz w:val="24"/>
-          <w:szCs w:val="24"/>
-        </w:rPr>
-        <w:t>)(</w:t>
-      </w:r>
-      <w:proofErr w:type="gramEnd"/>
-      <w:r>
-        <w:rPr>
-          <w:rFonts w:ascii="Times New Roman" w:hAnsi="Times New Roman" w:cs="Times New Roman"/>
-          <w:bCs/>
-          <w:sz w:val="24"/>
-          <w:szCs w:val="24"/>
-        </w:rPr>
-        <w:t xml:space="preserve">el auto del presente </w:t>
+        <w:t xml:space="preserve">. (extensión)(el auto del presente </w:t>
       </w:r>
       <w:proofErr w:type="spellStart"/>
       <w:r>
@@ -3372,7 +4256,6 @@
           <w:sz w:val="24"/>
           <w:szCs w:val="24"/>
         </w:rPr>
-        <w:lastRenderedPageBreak/>
         <w:t>Habieno</w:t>
       </w:r>
       <w:proofErr w:type="spellEnd"/>
@@ -3536,27 +4419,7 @@
           <w:sz w:val="24"/>
           <w:szCs w:val="24"/>
         </w:rPr>
-        <w:t xml:space="preserve"> de </w:t>
-      </w:r>
-      <w:proofErr w:type="gramStart"/>
-      <w:r>
-        <w:rPr>
-          <w:rFonts w:ascii="Times New Roman" w:hAnsi="Times New Roman" w:cs="Times New Roman"/>
-          <w:bCs/>
-          <w:sz w:val="24"/>
-          <w:szCs w:val="24"/>
-        </w:rPr>
-        <w:t>clase(</w:t>
-      </w:r>
-      <w:proofErr w:type="gramEnd"/>
-      <w:r>
-        <w:rPr>
-          <w:rFonts w:ascii="Times New Roman" w:hAnsi="Times New Roman" w:cs="Times New Roman"/>
-          <w:bCs/>
-          <w:sz w:val="24"/>
-          <w:szCs w:val="24"/>
-        </w:rPr>
-        <w:t>qué grupo)</w:t>
+        <w:t xml:space="preserve"> de clase(qué grupo)</w:t>
       </w:r>
       <w:r>
         <w:rPr>
@@ -4187,7 +5050,17 @@
           <w:sz w:val="24"/>
           <w:szCs w:val="24"/>
         </w:rPr>
-        <w:t xml:space="preserve">. Con ayuda de la generación de conceptos y los diagramas de caja </w:t>
+        <w:t xml:space="preserve">. Con ayuda de la generación de </w:t>
+      </w:r>
+      <w:r>
+        <w:rPr>
+          <w:rFonts w:ascii="Times New Roman" w:hAnsi="Times New Roman" w:cs="Times New Roman"/>
+          <w:bCs/>
+          <w:sz w:val="24"/>
+          <w:szCs w:val="24"/>
+        </w:rPr>
+        <w:lastRenderedPageBreak/>
+        <w:t xml:space="preserve">conceptos y los diagramas de caja </w:t>
       </w:r>
       <w:r>
         <w:rPr>
@@ -4422,17 +5295,7 @@
           <w:sz w:val="24"/>
           <w:szCs w:val="24"/>
         </w:rPr>
-        <w:t xml:space="preserve"> en conjunto con el M. en A. Luis Yair </w:t>
-      </w:r>
-      <w:r>
-        <w:rPr>
-          <w:rFonts w:ascii="Times New Roman" w:hAnsi="Times New Roman" w:cs="Times New Roman"/>
-          <w:bCs/>
-          <w:sz w:val="24"/>
-          <w:szCs w:val="24"/>
-        </w:rPr>
-        <w:lastRenderedPageBreak/>
-        <w:t>Bautista Blanco</w:t>
+        <w:t xml:space="preserve"> en conjunto con el M. en A. Luis Yair Bautista Blanco</w:t>
       </w:r>
       <w:r>
         <w:rPr>
@@ -4816,15 +5679,16 @@
       <w:pPr>
         <w:pStyle w:val="Ttulo1"/>
       </w:pPr>
-      <w:bookmarkStart w:id="5" w:name="_Toc55288774"/>
-      <w:bookmarkStart w:id="6" w:name="_Toc55289175"/>
-      <w:bookmarkStart w:id="7" w:name="_Toc55289610"/>
-      <w:r>
+      <w:bookmarkStart w:id="4" w:name="_Toc55288774"/>
+      <w:bookmarkStart w:id="5" w:name="_Toc55289175"/>
+      <w:bookmarkStart w:id="6" w:name="_Toc55291855"/>
+      <w:r>
+        <w:lastRenderedPageBreak/>
         <w:t>Antecedentes</w:t>
       </w:r>
+      <w:bookmarkEnd w:id="4"/>
       <w:bookmarkEnd w:id="5"/>
       <w:bookmarkEnd w:id="6"/>
-      <w:bookmarkEnd w:id="7"/>
     </w:p>
     <w:p/>
     <w:p>
@@ -5055,17 +5919,7 @@
           <w:sz w:val="24"/>
           <w:szCs w:val="24"/>
         </w:rPr>
-        <w:t xml:space="preserve">desarrollaron </w:t>
-      </w:r>
-      <w:r>
-        <w:rPr>
-          <w:rFonts w:ascii="Times New Roman" w:hAnsi="Times New Roman" w:cs="Times New Roman"/>
-          <w:bCs/>
-          <w:sz w:val="24"/>
-          <w:szCs w:val="24"/>
-        </w:rPr>
-        <w:lastRenderedPageBreak/>
-        <w:t xml:space="preserve">un material basado en bioparticulas que </w:t>
+        <w:t xml:space="preserve">desarrollaron un material basado en bioparticulas que </w:t>
       </w:r>
       <w:r>
         <w:rPr>
@@ -5381,10 +6235,27 @@
       <w:pPr>
         <w:pStyle w:val="Ttulo1"/>
       </w:pPr>
-      <w:bookmarkStart w:id="8" w:name="_Toc55289611"/>
-      <w:r>
+      <w:bookmarkStart w:id="7" w:name="_Toc55291856"/>
+      <w:r>
+        <w:lastRenderedPageBreak/>
         <w:t>Planteamiento del problema</w:t>
       </w:r>
+      <w:bookmarkEnd w:id="7"/>
+    </w:p>
+    <w:p/>
+    <w:p>
+      <w:pPr>
+        <w:pStyle w:val="Ttulo2"/>
+      </w:pPr>
+    </w:p>
+    <w:p>
+      <w:pPr>
+        <w:pStyle w:val="Ttulo2"/>
+      </w:pPr>
+      <w:bookmarkStart w:id="8" w:name="_Toc55291857"/>
+      <w:r>
+        <w:t>Justificación</w:t>
+      </w:r>
       <w:bookmarkEnd w:id="8"/>
     </w:p>
     <w:p/>
@@ -5392,38 +6263,22 @@
       <w:pPr>
         <w:pStyle w:val="Ttulo2"/>
       </w:pPr>
-    </w:p>
+      <w:bookmarkStart w:id="9" w:name="_Toc55291858"/>
+      <w:r>
+        <w:t>Objetivo general</w:t>
+      </w:r>
+      <w:bookmarkEnd w:id="9"/>
+    </w:p>
+    <w:p/>
     <w:p>
       <w:pPr>
         <w:pStyle w:val="Ttulo2"/>
       </w:pPr>
-      <w:bookmarkStart w:id="9" w:name="_Toc55289612"/>
-      <w:r>
-        <w:t>Justificación</w:t>
-      </w:r>
-      <w:bookmarkEnd w:id="9"/>
-    </w:p>
-    <w:p/>
-    <w:p>
-      <w:pPr>
-        <w:pStyle w:val="Ttulo2"/>
-      </w:pPr>
-      <w:bookmarkStart w:id="10" w:name="_Toc55289613"/>
-      <w:r>
-        <w:t>Objetivo general</w:t>
+      <w:bookmarkStart w:id="10" w:name="_Toc55291859"/>
+      <w:r>
+        <w:t>Objetivos específicos</w:t>
       </w:r>
       <w:bookmarkEnd w:id="10"/>
-    </w:p>
-    <w:p/>
-    <w:p>
-      <w:pPr>
-        <w:pStyle w:val="Ttulo2"/>
-      </w:pPr>
-      <w:bookmarkStart w:id="11" w:name="_Toc55289614"/>
-      <w:r>
-        <w:t>Objetivos específicos</w:t>
-      </w:r>
-      <w:bookmarkEnd w:id="11"/>
     </w:p>
     <w:p/>
     <w:p/>
@@ -5431,11 +6286,21 @@
       <w:pPr>
         <w:pStyle w:val="Ttulo1"/>
       </w:pPr>
-      <w:bookmarkStart w:id="12" w:name="_Toc55289615"/>
-      <w:r>
-        <w:lastRenderedPageBreak/>
+      <w:bookmarkStart w:id="11" w:name="_Toc55291860"/>
+      <w:r>
         <w:t>Identificación de Necesidades y Especificaciones</w:t>
       </w:r>
+      <w:bookmarkEnd w:id="11"/>
+    </w:p>
+    <w:p/>
+    <w:p>
+      <w:pPr>
+        <w:pStyle w:val="Ttulo2"/>
+      </w:pPr>
+      <w:bookmarkStart w:id="12" w:name="_Toc55291861"/>
+      <w:r>
+        <w:t>Necesidades por sistema</w:t>
+      </w:r>
       <w:bookmarkEnd w:id="12"/>
     </w:p>
     <w:p/>
@@ -5443,9 +6308,9 @@
       <w:pPr>
         <w:pStyle w:val="Ttulo2"/>
       </w:pPr>
-      <w:bookmarkStart w:id="13" w:name="_Toc55289616"/>
-      <w:r>
-        <w:t>Necesidades por sistema</w:t>
+      <w:bookmarkStart w:id="13" w:name="_Toc55291862"/>
+      <w:r>
+        <w:t>Especificaciones por sistema</w:t>
       </w:r>
       <w:bookmarkEnd w:id="13"/>
     </w:p>
@@ -5454,22 +6319,11 @@
       <w:pPr>
         <w:pStyle w:val="Ttulo2"/>
       </w:pPr>
-      <w:bookmarkStart w:id="14" w:name="_Toc55289617"/>
-      <w:r>
-        <w:t>Especificaciones por sistema</w:t>
+      <w:bookmarkStart w:id="14" w:name="_Toc55291863"/>
+      <w:r>
+        <w:t>Restricciones por sistema</w:t>
       </w:r>
       <w:bookmarkEnd w:id="14"/>
-    </w:p>
-    <w:p/>
-    <w:p>
-      <w:pPr>
-        <w:pStyle w:val="Ttulo2"/>
-      </w:pPr>
-      <w:bookmarkStart w:id="15" w:name="_Toc55289618"/>
-      <w:r>
-        <w:t>Restricciones por sistema</w:t>
-      </w:r>
-      <w:bookmarkEnd w:id="15"/>
     </w:p>
     <w:p/>
     <w:p/>
@@ -5477,10 +6331,21 @@
       <w:pPr>
         <w:pStyle w:val="Ttulo1"/>
       </w:pPr>
-      <w:bookmarkStart w:id="16" w:name="_Toc55289619"/>
+      <w:bookmarkStart w:id="15" w:name="_Toc55291864"/>
       <w:r>
         <w:t>Diseño conceptual</w:t>
       </w:r>
+      <w:bookmarkEnd w:id="15"/>
+    </w:p>
+    <w:p/>
+    <w:p>
+      <w:pPr>
+        <w:pStyle w:val="Ttulo2"/>
+      </w:pPr>
+      <w:bookmarkStart w:id="16" w:name="_Toc55291865"/>
+      <w:r>
+        <w:t>Sistematización</w:t>
+      </w:r>
       <w:bookmarkEnd w:id="16"/>
     </w:p>
     <w:p/>
@@ -5488,9 +6353,9 @@
       <w:pPr>
         <w:pStyle w:val="Ttulo2"/>
       </w:pPr>
-      <w:bookmarkStart w:id="17" w:name="_Toc55289620"/>
-      <w:r>
-        <w:t>Sistematización</w:t>
+      <w:bookmarkStart w:id="17" w:name="_Toc55291866"/>
+      <w:r>
+        <w:t>Generaciones de conceptos</w:t>
       </w:r>
       <w:bookmarkEnd w:id="17"/>
     </w:p>
@@ -5499,25 +6364,247 @@
       <w:pPr>
         <w:pStyle w:val="Ttulo2"/>
       </w:pPr>
-      <w:bookmarkStart w:id="18" w:name="_Toc55289621"/>
-      <w:r>
-        <w:t>Generaciones de conceptos</w:t>
+      <w:bookmarkStart w:id="18" w:name="_Toc55291867"/>
+      <w:r>
+        <w:t>S</w:t>
+      </w:r>
+      <w:r>
+        <w:t>elección y evaluación de conceptos</w:t>
       </w:r>
       <w:bookmarkEnd w:id="18"/>
     </w:p>
     <w:p/>
     <w:p>
       <w:pPr>
+        <w:pStyle w:val="Ttulo1"/>
+      </w:pPr>
+      <w:bookmarkStart w:id="19" w:name="_Toc55291868"/>
+      <w:r>
+        <w:lastRenderedPageBreak/>
+        <w:t>Diseño de configuración</w:t>
+      </w:r>
+      <w:bookmarkEnd w:id="19"/>
+    </w:p>
+    <w:p/>
+    <w:p>
+      <w:pPr>
         <w:pStyle w:val="Ttulo2"/>
       </w:pPr>
-      <w:bookmarkStart w:id="19" w:name="_Toc55289622"/>
-      <w:r>
-        <w:t>S</w:t>
-      </w:r>
-      <w:r>
-        <w:t>elección y evaluación de conceptos</w:t>
-      </w:r>
-      <w:bookmarkEnd w:id="19"/>
+      <w:bookmarkStart w:id="20" w:name="_Toc55291869"/>
+      <w:r>
+        <w:t>Análisis por sistema</w:t>
+      </w:r>
+      <w:bookmarkEnd w:id="20"/>
+    </w:p>
+    <w:p/>
+    <w:p>
+      <w:pPr>
+        <w:pStyle w:val="Ttulo2"/>
+      </w:pPr>
+      <w:bookmarkStart w:id="21" w:name="_Toc55291870"/>
+      <w:r>
+        <w:t>Configuración por sistema</w:t>
+      </w:r>
+      <w:bookmarkEnd w:id="21"/>
+    </w:p>
+    <w:p/>
+    <w:p>
+      <w:pPr>
+        <w:pStyle w:val="Ttulo2"/>
+      </w:pPr>
+      <w:bookmarkStart w:id="22" w:name="_Toc55291871"/>
+      <w:r>
+        <w:t>Configuración general</w:t>
+      </w:r>
+      <w:bookmarkEnd w:id="22"/>
+    </w:p>
+    <w:p/>
+    <w:p>
+      <w:pPr>
+        <w:pStyle w:val="Ttulo1"/>
+      </w:pPr>
+      <w:bookmarkStart w:id="23" w:name="_Toc55291872"/>
+      <w:r>
+        <w:t>Diseño de detalle</w:t>
+      </w:r>
+      <w:bookmarkEnd w:id="23"/>
+    </w:p>
+    <w:p/>
+    <w:p>
+      <w:pPr>
+        <w:pStyle w:val="Ttulo2"/>
+      </w:pPr>
+      <w:bookmarkStart w:id="24" w:name="_Toc55291873"/>
+      <w:r>
+        <w:t>Subsistema de Interfaz</w:t>
+      </w:r>
+      <w:bookmarkEnd w:id="24"/>
+    </w:p>
+    <w:p/>
+    <w:p>
+      <w:pPr>
+        <w:pStyle w:val="Ttulo2"/>
+      </w:pPr>
+      <w:bookmarkStart w:id="25" w:name="_Toc55291874"/>
+      <w:r>
+        <w:t>Subsistema de Instrumentación</w:t>
+      </w:r>
+      <w:bookmarkEnd w:id="25"/>
+    </w:p>
+    <w:p/>
+    <w:p>
+      <w:pPr>
+        <w:pStyle w:val="Ttulo2"/>
+      </w:pPr>
+      <w:bookmarkStart w:id="26" w:name="_Toc55291875"/>
+      <w:r>
+        <w:t>Subsistema de Bombas y Energía</w:t>
+      </w:r>
+      <w:bookmarkEnd w:id="26"/>
+    </w:p>
+    <w:p/>
+    <w:p>
+      <w:pPr>
+        <w:pStyle w:val="Ttulo2"/>
+      </w:pPr>
+      <w:bookmarkStart w:id="27" w:name="_Toc55291876"/>
+      <w:r>
+        <w:t>Subsistema de ensamble</w:t>
+      </w:r>
+      <w:bookmarkEnd w:id="27"/>
+    </w:p>
+    <w:p/>
+    <w:p>
+      <w:pPr>
+        <w:pStyle w:val="Ttulo2"/>
+      </w:pPr>
+      <w:bookmarkStart w:id="28" w:name="_Toc55291877"/>
+      <w:r>
+        <w:t>Sistema general</w:t>
+      </w:r>
+      <w:bookmarkEnd w:id="28"/>
+    </w:p>
+    <w:p/>
+    <w:p>
+      <w:pPr>
+        <w:pStyle w:val="Ttulo1"/>
+      </w:pPr>
+      <w:bookmarkStart w:id="29" w:name="_Toc55291878"/>
+      <w:r>
+        <w:t>Creación de un modelo virtual</w:t>
+      </w:r>
+      <w:bookmarkEnd w:id="29"/>
+    </w:p>
+    <w:p/>
+    <w:p>
+      <w:pPr>
+        <w:pStyle w:val="Ttulo2"/>
+      </w:pPr>
+      <w:bookmarkStart w:id="30" w:name="_Toc55291879"/>
+      <w:r>
+        <w:t>Subsistema de Interfaz</w:t>
+      </w:r>
+      <w:bookmarkEnd w:id="30"/>
+    </w:p>
+    <w:p/>
+    <w:p>
+      <w:pPr>
+        <w:pStyle w:val="Ttulo2"/>
+      </w:pPr>
+      <w:bookmarkStart w:id="31" w:name="_Toc55291880"/>
+      <w:r>
+        <w:t>Subsistema de Instrumentación</w:t>
+      </w:r>
+      <w:bookmarkEnd w:id="31"/>
+    </w:p>
+    <w:p/>
+    <w:p>
+      <w:pPr>
+        <w:pStyle w:val="Ttulo2"/>
+      </w:pPr>
+      <w:bookmarkStart w:id="32" w:name="_Toc55291881"/>
+      <w:r>
+        <w:t>Subsistema de Bombas y Energía</w:t>
+      </w:r>
+      <w:bookmarkEnd w:id="32"/>
+    </w:p>
+    <w:p/>
+    <w:p>
+      <w:pPr>
+        <w:pStyle w:val="Ttulo2"/>
+      </w:pPr>
+      <w:bookmarkStart w:id="33" w:name="_Toc55291882"/>
+      <w:r>
+        <w:lastRenderedPageBreak/>
+        <w:t>Subsistema de ensamble</w:t>
+      </w:r>
+      <w:bookmarkEnd w:id="33"/>
+    </w:p>
+    <w:p/>
+    <w:p>
+      <w:pPr>
+        <w:pStyle w:val="Ttulo2"/>
+      </w:pPr>
+      <w:bookmarkStart w:id="34" w:name="_Toc55291883"/>
+      <w:r>
+        <w:t>Sistema general</w:t>
+      </w:r>
+      <w:bookmarkEnd w:id="34"/>
+    </w:p>
+    <w:p/>
+    <w:p>
+      <w:pPr>
+        <w:pStyle w:val="Ttulo1"/>
+      </w:pPr>
+      <w:bookmarkStart w:id="35" w:name="_Toc55291884"/>
+      <w:r>
+        <w:t>Pruebas y Resultados</w:t>
+      </w:r>
+      <w:bookmarkEnd w:id="35"/>
+    </w:p>
+    <w:p/>
+    <w:p>
+      <w:pPr>
+        <w:pStyle w:val="Ttulo1"/>
+      </w:pPr>
+      <w:bookmarkStart w:id="36" w:name="_Toc55291885"/>
+      <w:r>
+        <w:t>Conclusiones</w:t>
+      </w:r>
+      <w:bookmarkEnd w:id="36"/>
+    </w:p>
+    <w:p/>
+    <w:p>
+      <w:pPr>
+        <w:pStyle w:val="Ttulo1"/>
+      </w:pPr>
+      <w:bookmarkStart w:id="37" w:name="_Toc55291886"/>
+      <w:r>
+        <w:t>Trabajo a futuro</w:t>
+      </w:r>
+      <w:bookmarkEnd w:id="37"/>
+    </w:p>
+    <w:p/>
+    <w:p>
+      <w:pPr>
+        <w:pStyle w:val="Ttulo1"/>
+      </w:pPr>
+      <w:bookmarkStart w:id="38" w:name="_Toc55291887"/>
+      <w:r>
+        <w:t>Referencias</w:t>
+      </w:r>
+      <w:bookmarkEnd w:id="38"/>
+    </w:p>
+    <w:p/>
+    <w:p>
+      <w:pPr>
+        <w:pStyle w:val="Ttulo1"/>
+      </w:pPr>
+      <w:bookmarkStart w:id="39" w:name="_Toc55291888"/>
+      <w:r>
+        <w:t>Apéndices</w:t>
+      </w:r>
+      <w:bookmarkEnd w:id="39"/>
     </w:p>
     <w:p/>
     <w:p/>
@@ -5681,28 +6768,7 @@
           <w:sz w:val="24"/>
           <w:szCs w:val="24"/>
         </w:rPr>
-        <w:lastRenderedPageBreak/>
-        <w:t xml:space="preserve">QUIEN ES RICARDO DENTRO DEL </w:t>
-      </w:r>
-      <w:proofErr w:type="gramStart"/>
-      <w:r>
-        <w:rPr>
-          <w:rFonts w:ascii="Times New Roman" w:hAnsi="Times New Roman" w:cs="Times New Roman"/>
-          <w:bCs/>
-          <w:sz w:val="24"/>
-          <w:szCs w:val="24"/>
-        </w:rPr>
-        <w:t>PROYECTO….</w:t>
-      </w:r>
-      <w:proofErr w:type="gramEnd"/>
-      <w:r>
-        <w:rPr>
-          <w:rFonts w:ascii="Times New Roman" w:hAnsi="Times New Roman" w:cs="Times New Roman"/>
-          <w:bCs/>
-          <w:sz w:val="24"/>
-          <w:szCs w:val="24"/>
-        </w:rPr>
-        <w:t>ACORDARTE DE CÓMO INICIAMOS.</w:t>
+        <w:t>QUIEN ES RICARDO DENTRO DEL PROYECTO….ACORDARTE DE CÓMO INICIAMOS.</w:t>
       </w:r>
     </w:p>
     <w:p>
@@ -7211,7 +8277,7 @@
 </file>
 
 <file path=customXml/itemProps1.xml><?xml version="1.0" encoding="utf-8"?>
-<ds:datastoreItem xmlns:ds="http://schemas.openxmlformats.org/officeDocument/2006/customXml" ds:itemID="{12C825CD-4323-40D4-BB52-62628F483FA2}">
+<ds:datastoreItem xmlns:ds="http://schemas.openxmlformats.org/officeDocument/2006/customXml" ds:itemID="{F041C9A5-90CC-48BA-9656-FFBFA5FBEE4F}">
   <ds:schemaRefs>
     <ds:schemaRef ds:uri="http://schemas.openxmlformats.org/officeDocument/2006/bibliography"/>
   </ds:schemaRefs>

--- a/Tesis2020.docx
+++ b/Tesis2020.docx
@@ -1139,13 +1139,13 @@
             </w:rPr>
             <w:fldChar w:fldCharType="separate"/>
           </w:r>
-          <w:hyperlink w:anchor="_Toc55291853" w:history="1">
+          <w:hyperlink w:anchor="_Toc55294884" w:history="1">
             <w:r>
               <w:rPr>
                 <w:rStyle w:val="Hipervnculo"/>
                 <w:noProof/>
               </w:rPr>
-              <w:t>índice</w:t>
+              <w:t>Introducción</w:t>
             </w:r>
             <w:r>
               <w:rPr>
@@ -1166,7 +1166,7 @@
                 <w:noProof/>
                 <w:webHidden/>
               </w:rPr>
-              <w:instrText xml:space="preserve"> PAGEREF _Toc55291853 \h </w:instrText>
+              <w:instrText xml:space="preserve"> PAGEREF _Toc55294884 \h </w:instrText>
             </w:r>
             <w:r>
               <w:rPr>
@@ -1186,7 +1186,7 @@
                 <w:noProof/>
                 <w:webHidden/>
               </w:rPr>
-              <w:t>2</w:t>
+              <w:t>4</w:t>
             </w:r>
             <w:r>
               <w:rPr>
@@ -1215,13 +1215,13 @@
               <w:lang w:val="es-ES" w:eastAsia="es-ES"/>
             </w:rPr>
           </w:pPr>
-          <w:hyperlink w:anchor="_Toc55291854" w:history="1">
+          <w:hyperlink w:anchor="_Toc55294885" w:history="1">
             <w:r>
               <w:rPr>
                 <w:rStyle w:val="Hipervnculo"/>
                 <w:noProof/>
               </w:rPr>
-              <w:t>Introducción</w:t>
+              <w:t>Antecedentes</w:t>
             </w:r>
             <w:r>
               <w:rPr>
@@ -1242,7 +1242,7 @@
                 <w:noProof/>
                 <w:webHidden/>
               </w:rPr>
-              <w:instrText xml:space="preserve"> PAGEREF _Toc55291854 \h </w:instrText>
+              <w:instrText xml:space="preserve"> PAGEREF _Toc55294885 \h </w:instrText>
             </w:r>
             <w:r>
               <w:rPr>
@@ -1262,7 +1262,321 @@
                 <w:noProof/>
                 <w:webHidden/>
               </w:rPr>
-              <w:t>5</w:t>
+              <w:t>6</w:t>
+            </w:r>
+            <w:r>
+              <w:rPr>
+                <w:noProof/>
+                <w:webHidden/>
+              </w:rPr>
+              <w:fldChar w:fldCharType="end"/>
+            </w:r>
+          </w:hyperlink>
+        </w:p>
+        <w:p>
+          <w:pPr>
+            <w:pStyle w:val="TDC1"/>
+            <w:tabs>
+              <w:tab w:val="left" w:pos="440"/>
+              <w:tab w:val="right" w:pos="9508"/>
+            </w:tabs>
+            <w:rPr>
+              <w:rFonts w:asciiTheme="minorHAnsi" w:eastAsiaTheme="minorEastAsia" w:hAnsiTheme="minorHAnsi" w:cstheme="minorBidi"/>
+              <w:b w:val="0"/>
+              <w:bCs w:val="0"/>
+              <w:i w:val="0"/>
+              <w:iCs w:val="0"/>
+              <w:noProof/>
+              <w:sz w:val="22"/>
+              <w:szCs w:val="22"/>
+              <w:lang w:val="es-ES" w:eastAsia="es-ES"/>
+            </w:rPr>
+          </w:pPr>
+          <w:hyperlink w:anchor="_Toc55294886" w:history="1">
+            <w:r>
+              <w:rPr>
+                <w:rStyle w:val="Hipervnculo"/>
+                <w:noProof/>
+              </w:rPr>
+              <w:t>1.</w:t>
+            </w:r>
+            <w:r>
+              <w:rPr>
+                <w:rFonts w:asciiTheme="minorHAnsi" w:eastAsiaTheme="minorEastAsia" w:hAnsiTheme="minorHAnsi" w:cstheme="minorBidi"/>
+                <w:b w:val="0"/>
+                <w:bCs w:val="0"/>
+                <w:i w:val="0"/>
+                <w:iCs w:val="0"/>
+                <w:noProof/>
+                <w:sz w:val="22"/>
+                <w:szCs w:val="22"/>
+                <w:lang w:val="es-ES" w:eastAsia="es-ES"/>
+              </w:rPr>
+              <w:tab/>
+            </w:r>
+            <w:r>
+              <w:rPr>
+                <w:rStyle w:val="Hipervnculo"/>
+                <w:noProof/>
+              </w:rPr>
+              <w:t>Planteamiento del problema</w:t>
+            </w:r>
+            <w:r>
+              <w:rPr>
+                <w:noProof/>
+                <w:webHidden/>
+              </w:rPr>
+              <w:tab/>
+            </w:r>
+            <w:r>
+              <w:rPr>
+                <w:noProof/>
+                <w:webHidden/>
+              </w:rPr>
+              <w:fldChar w:fldCharType="begin"/>
+            </w:r>
+            <w:r>
+              <w:rPr>
+                <w:noProof/>
+                <w:webHidden/>
+              </w:rPr>
+              <w:instrText xml:space="preserve"> PAGEREF _Toc55294886 \h </w:instrText>
+            </w:r>
+            <w:r>
+              <w:rPr>
+                <w:noProof/>
+                <w:webHidden/>
+              </w:rPr>
+            </w:r>
+            <w:r>
+              <w:rPr>
+                <w:noProof/>
+                <w:webHidden/>
+              </w:rPr>
+              <w:fldChar w:fldCharType="separate"/>
+            </w:r>
+            <w:r>
+              <w:rPr>
+                <w:noProof/>
+                <w:webHidden/>
+              </w:rPr>
+              <w:t>7</w:t>
+            </w:r>
+            <w:r>
+              <w:rPr>
+                <w:noProof/>
+                <w:webHidden/>
+              </w:rPr>
+              <w:fldChar w:fldCharType="end"/>
+            </w:r>
+          </w:hyperlink>
+        </w:p>
+        <w:p>
+          <w:pPr>
+            <w:pStyle w:val="TDC2"/>
+            <w:tabs>
+              <w:tab w:val="right" w:pos="9508"/>
+            </w:tabs>
+            <w:rPr>
+              <w:rFonts w:eastAsiaTheme="minorEastAsia" w:cstheme="minorBidi"/>
+              <w:b w:val="0"/>
+              <w:bCs w:val="0"/>
+              <w:noProof/>
+              <w:lang w:val="es-ES" w:eastAsia="es-ES"/>
+            </w:rPr>
+          </w:pPr>
+          <w:hyperlink w:anchor="_Toc55294887" w:history="1">
+            <w:r>
+              <w:rPr>
+                <w:rStyle w:val="Hipervnculo"/>
+                <w:noProof/>
+              </w:rPr>
+              <w:t>1.1 Justificación</w:t>
+            </w:r>
+            <w:r>
+              <w:rPr>
+                <w:noProof/>
+                <w:webHidden/>
+              </w:rPr>
+              <w:tab/>
+            </w:r>
+            <w:r>
+              <w:rPr>
+                <w:noProof/>
+                <w:webHidden/>
+              </w:rPr>
+              <w:fldChar w:fldCharType="begin"/>
+            </w:r>
+            <w:r>
+              <w:rPr>
+                <w:noProof/>
+                <w:webHidden/>
+              </w:rPr>
+              <w:instrText xml:space="preserve"> PAGEREF _Toc55294887 \h </w:instrText>
+            </w:r>
+            <w:r>
+              <w:rPr>
+                <w:noProof/>
+                <w:webHidden/>
+              </w:rPr>
+            </w:r>
+            <w:r>
+              <w:rPr>
+                <w:noProof/>
+                <w:webHidden/>
+              </w:rPr>
+              <w:fldChar w:fldCharType="separate"/>
+            </w:r>
+            <w:r>
+              <w:rPr>
+                <w:noProof/>
+                <w:webHidden/>
+              </w:rPr>
+              <w:t>7</w:t>
+            </w:r>
+            <w:r>
+              <w:rPr>
+                <w:noProof/>
+                <w:webHidden/>
+              </w:rPr>
+              <w:fldChar w:fldCharType="end"/>
+            </w:r>
+          </w:hyperlink>
+        </w:p>
+        <w:p>
+          <w:pPr>
+            <w:pStyle w:val="TDC2"/>
+            <w:tabs>
+              <w:tab w:val="right" w:pos="9508"/>
+            </w:tabs>
+            <w:rPr>
+              <w:rFonts w:eastAsiaTheme="minorEastAsia" w:cstheme="minorBidi"/>
+              <w:b w:val="0"/>
+              <w:bCs w:val="0"/>
+              <w:noProof/>
+              <w:lang w:val="es-ES" w:eastAsia="es-ES"/>
+            </w:rPr>
+          </w:pPr>
+          <w:hyperlink w:anchor="_Toc55294888" w:history="1">
+            <w:r>
+              <w:rPr>
+                <w:rStyle w:val="Hipervnculo"/>
+                <w:noProof/>
+              </w:rPr>
+              <w:t>1.2 Objetivo general</w:t>
+            </w:r>
+            <w:r>
+              <w:rPr>
+                <w:noProof/>
+                <w:webHidden/>
+              </w:rPr>
+              <w:tab/>
+            </w:r>
+            <w:r>
+              <w:rPr>
+                <w:noProof/>
+                <w:webHidden/>
+              </w:rPr>
+              <w:fldChar w:fldCharType="begin"/>
+            </w:r>
+            <w:r>
+              <w:rPr>
+                <w:noProof/>
+                <w:webHidden/>
+              </w:rPr>
+              <w:instrText xml:space="preserve"> PAGEREF _Toc55294888 \h </w:instrText>
+            </w:r>
+            <w:r>
+              <w:rPr>
+                <w:noProof/>
+                <w:webHidden/>
+              </w:rPr>
+            </w:r>
+            <w:r>
+              <w:rPr>
+                <w:noProof/>
+                <w:webHidden/>
+              </w:rPr>
+              <w:fldChar w:fldCharType="separate"/>
+            </w:r>
+            <w:r>
+              <w:rPr>
+                <w:noProof/>
+                <w:webHidden/>
+              </w:rPr>
+              <w:t>7</w:t>
+            </w:r>
+            <w:r>
+              <w:rPr>
+                <w:noProof/>
+                <w:webHidden/>
+              </w:rPr>
+              <w:fldChar w:fldCharType="end"/>
+            </w:r>
+          </w:hyperlink>
+        </w:p>
+        <w:p>
+          <w:pPr>
+            <w:pStyle w:val="TDC2"/>
+            <w:tabs>
+              <w:tab w:val="right" w:pos="9508"/>
+            </w:tabs>
+            <w:rPr>
+              <w:rFonts w:eastAsiaTheme="minorEastAsia" w:cstheme="minorBidi"/>
+              <w:b w:val="0"/>
+              <w:bCs w:val="0"/>
+              <w:noProof/>
+              <w:lang w:val="es-ES" w:eastAsia="es-ES"/>
+            </w:rPr>
+          </w:pPr>
+          <w:hyperlink w:anchor="_Toc55294889" w:history="1">
+            <w:r>
+              <w:rPr>
+                <w:rStyle w:val="Hipervnculo"/>
+                <w:noProof/>
+              </w:rPr>
+              <w:t>1.3 Objetivos específicos</w:t>
+            </w:r>
+            <w:r>
+              <w:rPr>
+                <w:noProof/>
+                <w:webHidden/>
+              </w:rPr>
+              <w:tab/>
+            </w:r>
+            <w:r>
+              <w:rPr>
+                <w:noProof/>
+                <w:webHidden/>
+              </w:rPr>
+              <w:fldChar w:fldCharType="begin"/>
+            </w:r>
+            <w:r>
+              <w:rPr>
+                <w:noProof/>
+                <w:webHidden/>
+              </w:rPr>
+              <w:instrText xml:space="preserve"> PAGEREF _Toc55294889 \h </w:instrText>
+            </w:r>
+            <w:r>
+              <w:rPr>
+                <w:noProof/>
+                <w:webHidden/>
+              </w:rPr>
+            </w:r>
+            <w:r>
+              <w:rPr>
+                <w:noProof/>
+                <w:webHidden/>
+              </w:rPr>
+              <w:fldChar w:fldCharType="separate"/>
+            </w:r>
+            <w:r>
+              <w:rPr>
+                <w:noProof/>
+                <w:webHidden/>
+              </w:rPr>
+              <w:t>7</w:t>
             </w:r>
             <w:r>
               <w:rPr>
@@ -1291,13 +1605,13 @@
               <w:lang w:val="es-ES" w:eastAsia="es-ES"/>
             </w:rPr>
           </w:pPr>
-          <w:hyperlink w:anchor="_Toc55291855" w:history="1">
+          <w:hyperlink w:anchor="_Toc55294890" w:history="1">
             <w:r>
               <w:rPr>
                 <w:rStyle w:val="Hipervnculo"/>
                 <w:noProof/>
               </w:rPr>
-              <w:t>Antecedentes</w:t>
+              <w:t>Identificación de Necesidades y Especificaciones</w:t>
             </w:r>
             <w:r>
               <w:rPr>
@@ -1318,7 +1632,7 @@
                 <w:noProof/>
                 <w:webHidden/>
               </w:rPr>
-              <w:instrText xml:space="preserve"> PAGEREF _Toc55291855 \h </w:instrText>
+              <w:instrText xml:space="preserve"> PAGEREF _Toc55294890 \h </w:instrText>
             </w:r>
             <w:r>
               <w:rPr>
@@ -1339,6 +1653,222 @@
                 <w:webHidden/>
               </w:rPr>
               <w:t>7</w:t>
+            </w:r>
+            <w:r>
+              <w:rPr>
+                <w:noProof/>
+                <w:webHidden/>
+              </w:rPr>
+              <w:fldChar w:fldCharType="end"/>
+            </w:r>
+          </w:hyperlink>
+        </w:p>
+        <w:p>
+          <w:pPr>
+            <w:pStyle w:val="TDC2"/>
+            <w:tabs>
+              <w:tab w:val="right" w:pos="9508"/>
+            </w:tabs>
+            <w:rPr>
+              <w:rFonts w:eastAsiaTheme="minorEastAsia" w:cstheme="minorBidi"/>
+              <w:b w:val="0"/>
+              <w:bCs w:val="0"/>
+              <w:noProof/>
+              <w:lang w:val="es-ES" w:eastAsia="es-ES"/>
+            </w:rPr>
+          </w:pPr>
+          <w:hyperlink w:anchor="_Toc55294891" w:history="1">
+            <w:r>
+              <w:rPr>
+                <w:rStyle w:val="Hipervnculo"/>
+                <w:noProof/>
+              </w:rPr>
+              <w:t>Necesidades por sistema</w:t>
+            </w:r>
+            <w:r>
+              <w:rPr>
+                <w:noProof/>
+                <w:webHidden/>
+              </w:rPr>
+              <w:tab/>
+            </w:r>
+            <w:r>
+              <w:rPr>
+                <w:noProof/>
+                <w:webHidden/>
+              </w:rPr>
+              <w:fldChar w:fldCharType="begin"/>
+            </w:r>
+            <w:r>
+              <w:rPr>
+                <w:noProof/>
+                <w:webHidden/>
+              </w:rPr>
+              <w:instrText xml:space="preserve"> PAGEREF _Toc55294891 \h </w:instrText>
+            </w:r>
+            <w:r>
+              <w:rPr>
+                <w:noProof/>
+                <w:webHidden/>
+              </w:rPr>
+            </w:r>
+            <w:r>
+              <w:rPr>
+                <w:noProof/>
+                <w:webHidden/>
+              </w:rPr>
+              <w:fldChar w:fldCharType="separate"/>
+            </w:r>
+            <w:r>
+              <w:rPr>
+                <w:noProof/>
+                <w:webHidden/>
+              </w:rPr>
+              <w:t>8</w:t>
+            </w:r>
+            <w:r>
+              <w:rPr>
+                <w:noProof/>
+                <w:webHidden/>
+              </w:rPr>
+              <w:fldChar w:fldCharType="end"/>
+            </w:r>
+          </w:hyperlink>
+        </w:p>
+        <w:p>
+          <w:pPr>
+            <w:pStyle w:val="TDC2"/>
+            <w:tabs>
+              <w:tab w:val="right" w:pos="9508"/>
+            </w:tabs>
+            <w:rPr>
+              <w:rFonts w:eastAsiaTheme="minorEastAsia" w:cstheme="minorBidi"/>
+              <w:b w:val="0"/>
+              <w:bCs w:val="0"/>
+              <w:noProof/>
+              <w:lang w:val="es-ES" w:eastAsia="es-ES"/>
+            </w:rPr>
+          </w:pPr>
+          <w:hyperlink w:anchor="_Toc55294892" w:history="1">
+            <w:r>
+              <w:rPr>
+                <w:rStyle w:val="Hipervnculo"/>
+                <w:noProof/>
+              </w:rPr>
+              <w:t>Especificaciones por sistema</w:t>
+            </w:r>
+            <w:r>
+              <w:rPr>
+                <w:noProof/>
+                <w:webHidden/>
+              </w:rPr>
+              <w:tab/>
+            </w:r>
+            <w:r>
+              <w:rPr>
+                <w:noProof/>
+                <w:webHidden/>
+              </w:rPr>
+              <w:fldChar w:fldCharType="begin"/>
+            </w:r>
+            <w:r>
+              <w:rPr>
+                <w:noProof/>
+                <w:webHidden/>
+              </w:rPr>
+              <w:instrText xml:space="preserve"> PAGEREF _Toc55294892 \h </w:instrText>
+            </w:r>
+            <w:r>
+              <w:rPr>
+                <w:noProof/>
+                <w:webHidden/>
+              </w:rPr>
+            </w:r>
+            <w:r>
+              <w:rPr>
+                <w:noProof/>
+                <w:webHidden/>
+              </w:rPr>
+              <w:fldChar w:fldCharType="separate"/>
+            </w:r>
+            <w:r>
+              <w:rPr>
+                <w:noProof/>
+                <w:webHidden/>
+              </w:rPr>
+              <w:t>8</w:t>
+            </w:r>
+            <w:r>
+              <w:rPr>
+                <w:noProof/>
+                <w:webHidden/>
+              </w:rPr>
+              <w:fldChar w:fldCharType="end"/>
+            </w:r>
+          </w:hyperlink>
+        </w:p>
+        <w:p>
+          <w:pPr>
+            <w:pStyle w:val="TDC2"/>
+            <w:tabs>
+              <w:tab w:val="right" w:pos="9508"/>
+            </w:tabs>
+            <w:rPr>
+              <w:rFonts w:eastAsiaTheme="minorEastAsia" w:cstheme="minorBidi"/>
+              <w:b w:val="0"/>
+              <w:bCs w:val="0"/>
+              <w:noProof/>
+              <w:lang w:val="es-ES" w:eastAsia="es-ES"/>
+            </w:rPr>
+          </w:pPr>
+          <w:hyperlink w:anchor="_Toc55294893" w:history="1">
+            <w:r>
+              <w:rPr>
+                <w:rStyle w:val="Hipervnculo"/>
+                <w:noProof/>
+              </w:rPr>
+              <w:t>Restricciones por sistema</w:t>
+            </w:r>
+            <w:r>
+              <w:rPr>
+                <w:noProof/>
+                <w:webHidden/>
+              </w:rPr>
+              <w:tab/>
+            </w:r>
+            <w:r>
+              <w:rPr>
+                <w:noProof/>
+                <w:webHidden/>
+              </w:rPr>
+              <w:fldChar w:fldCharType="begin"/>
+            </w:r>
+            <w:r>
+              <w:rPr>
+                <w:noProof/>
+                <w:webHidden/>
+              </w:rPr>
+              <w:instrText xml:space="preserve"> PAGEREF _Toc55294893 \h </w:instrText>
+            </w:r>
+            <w:r>
+              <w:rPr>
+                <w:noProof/>
+                <w:webHidden/>
+              </w:rPr>
+            </w:r>
+            <w:r>
+              <w:rPr>
+                <w:noProof/>
+                <w:webHidden/>
+              </w:rPr>
+              <w:fldChar w:fldCharType="separate"/>
+            </w:r>
+            <w:r>
+              <w:rPr>
+                <w:noProof/>
+                <w:webHidden/>
+              </w:rPr>
+              <w:t>8</w:t>
             </w:r>
             <w:r>
               <w:rPr>
@@ -1367,13 +1897,13 @@
               <w:lang w:val="es-ES" w:eastAsia="es-ES"/>
             </w:rPr>
           </w:pPr>
-          <w:hyperlink w:anchor="_Toc55291856" w:history="1">
+          <w:hyperlink w:anchor="_Toc55294894" w:history="1">
             <w:r>
               <w:rPr>
                 <w:rStyle w:val="Hipervnculo"/>
                 <w:noProof/>
               </w:rPr>
-              <w:t>Planteamiento del problema</w:t>
+              <w:t>Diseño conceptual</w:t>
             </w:r>
             <w:r>
               <w:rPr>
@@ -1394,7 +1924,7 @@
                 <w:noProof/>
                 <w:webHidden/>
               </w:rPr>
-              <w:instrText xml:space="preserve"> PAGEREF _Toc55291856 \h </w:instrText>
+              <w:instrText xml:space="preserve"> PAGEREF _Toc55294894 \h </w:instrText>
             </w:r>
             <w:r>
               <w:rPr>
@@ -1439,13 +1969,13 @@
               <w:lang w:val="es-ES" w:eastAsia="es-ES"/>
             </w:rPr>
           </w:pPr>
-          <w:hyperlink w:anchor="_Toc55291857" w:history="1">
+          <w:hyperlink w:anchor="_Toc55294895" w:history="1">
             <w:r>
               <w:rPr>
                 <w:rStyle w:val="Hipervnculo"/>
                 <w:noProof/>
               </w:rPr>
-              <w:t>Justificación</w:t>
+              <w:t>Sistematización</w:t>
             </w:r>
             <w:r>
               <w:rPr>
@@ -1466,7 +1996,7 @@
                 <w:noProof/>
                 <w:webHidden/>
               </w:rPr>
-              <w:instrText xml:space="preserve"> PAGEREF _Toc55291857 \h </w:instrText>
+              <w:instrText xml:space="preserve"> PAGEREF _Toc55294895 \h </w:instrText>
             </w:r>
             <w:r>
               <w:rPr>
@@ -1511,13 +2041,13 @@
               <w:lang w:val="es-ES" w:eastAsia="es-ES"/>
             </w:rPr>
           </w:pPr>
-          <w:hyperlink w:anchor="_Toc55291858" w:history="1">
+          <w:hyperlink w:anchor="_Toc55294896" w:history="1">
             <w:r>
               <w:rPr>
                 <w:rStyle w:val="Hipervnculo"/>
                 <w:noProof/>
               </w:rPr>
-              <w:t>Objetivo general</w:t>
+              <w:t>Generaciones de conceptos</w:t>
             </w:r>
             <w:r>
               <w:rPr>
@@ -1538,7 +2068,7 @@
                 <w:noProof/>
                 <w:webHidden/>
               </w:rPr>
-              <w:instrText xml:space="preserve"> PAGEREF _Toc55291858 \h </w:instrText>
+              <w:instrText xml:space="preserve"> PAGEREF _Toc55294896 \h </w:instrText>
             </w:r>
             <w:r>
               <w:rPr>
@@ -1583,13 +2113,13 @@
               <w:lang w:val="es-ES" w:eastAsia="es-ES"/>
             </w:rPr>
           </w:pPr>
-          <w:hyperlink w:anchor="_Toc55291859" w:history="1">
+          <w:hyperlink w:anchor="_Toc55294897" w:history="1">
             <w:r>
               <w:rPr>
                 <w:rStyle w:val="Hipervnculo"/>
                 <w:noProof/>
               </w:rPr>
-              <w:t>Objetivos específicos</w:t>
+              <w:t>Selección y evaluación de conceptos</w:t>
             </w:r>
             <w:r>
               <w:rPr>
@@ -1610,7 +2140,7 @@
                 <w:noProof/>
                 <w:webHidden/>
               </w:rPr>
-              <w:instrText xml:space="preserve"> PAGEREF _Toc55291859 \h </w:instrText>
+              <w:instrText xml:space="preserve"> PAGEREF _Toc55294897 \h </w:instrText>
             </w:r>
             <w:r>
               <w:rPr>
@@ -1659,13 +2189,13 @@
               <w:lang w:val="es-ES" w:eastAsia="es-ES"/>
             </w:rPr>
           </w:pPr>
-          <w:hyperlink w:anchor="_Toc55291860" w:history="1">
+          <w:hyperlink w:anchor="_Toc55294898" w:history="1">
             <w:r>
               <w:rPr>
                 <w:rStyle w:val="Hipervnculo"/>
                 <w:noProof/>
               </w:rPr>
-              <w:t>Identificación de Necesidades y Especificaciones</w:t>
+              <w:t>Diseño de configuración</w:t>
             </w:r>
             <w:r>
               <w:rPr>
@@ -1686,7 +2216,7 @@
                 <w:noProof/>
                 <w:webHidden/>
               </w:rPr>
-              <w:instrText xml:space="preserve"> PAGEREF _Toc55291860 \h </w:instrText>
+              <w:instrText xml:space="preserve"> PAGEREF _Toc55294898 \h </w:instrText>
             </w:r>
             <w:r>
               <w:rPr>
@@ -1731,13 +2261,13 @@
               <w:lang w:val="es-ES" w:eastAsia="es-ES"/>
             </w:rPr>
           </w:pPr>
-          <w:hyperlink w:anchor="_Toc55291861" w:history="1">
+          <w:hyperlink w:anchor="_Toc55294899" w:history="1">
             <w:r>
               <w:rPr>
                 <w:rStyle w:val="Hipervnculo"/>
                 <w:noProof/>
               </w:rPr>
-              <w:t>Necesidades por sistema</w:t>
+              <w:t>Análisis por sistema</w:t>
             </w:r>
             <w:r>
               <w:rPr>
@@ -1758,7 +2288,7 @@
                 <w:noProof/>
                 <w:webHidden/>
               </w:rPr>
-              <w:instrText xml:space="preserve"> PAGEREF _Toc55291861 \h </w:instrText>
+              <w:instrText xml:space="preserve"> PAGEREF _Toc55294899 \h </w:instrText>
             </w:r>
             <w:r>
               <w:rPr>
@@ -1803,13 +2333,13 @@
               <w:lang w:val="es-ES" w:eastAsia="es-ES"/>
             </w:rPr>
           </w:pPr>
-          <w:hyperlink w:anchor="_Toc55291862" w:history="1">
+          <w:hyperlink w:anchor="_Toc55294900" w:history="1">
             <w:r>
               <w:rPr>
                 <w:rStyle w:val="Hipervnculo"/>
                 <w:noProof/>
               </w:rPr>
-              <w:t>Especificaciones por sistema</w:t>
+              <w:t>Configuración por sistema</w:t>
             </w:r>
             <w:r>
               <w:rPr>
@@ -1830,7 +2360,7 @@
                 <w:noProof/>
                 <w:webHidden/>
               </w:rPr>
-              <w:instrText xml:space="preserve"> PAGEREF _Toc55291862 \h </w:instrText>
+              <w:instrText xml:space="preserve"> PAGEREF _Toc55294900 \h </w:instrText>
             </w:r>
             <w:r>
               <w:rPr>
@@ -1875,13 +2405,13 @@
               <w:lang w:val="es-ES" w:eastAsia="es-ES"/>
             </w:rPr>
           </w:pPr>
-          <w:hyperlink w:anchor="_Toc55291863" w:history="1">
+          <w:hyperlink w:anchor="_Toc55294901" w:history="1">
             <w:r>
               <w:rPr>
                 <w:rStyle w:val="Hipervnculo"/>
                 <w:noProof/>
               </w:rPr>
-              <w:t>Restricciones por sistema</w:t>
+              <w:t>Configuración general</w:t>
             </w:r>
             <w:r>
               <w:rPr>
@@ -1902,7 +2432,7 @@
                 <w:noProof/>
                 <w:webHidden/>
               </w:rPr>
-              <w:instrText xml:space="preserve"> PAGEREF _Toc55291863 \h </w:instrText>
+              <w:instrText xml:space="preserve"> PAGEREF _Toc55294901 \h </w:instrText>
             </w:r>
             <w:r>
               <w:rPr>
@@ -1951,13 +2481,13 @@
               <w:lang w:val="es-ES" w:eastAsia="es-ES"/>
             </w:rPr>
           </w:pPr>
-          <w:hyperlink w:anchor="_Toc55291864" w:history="1">
+          <w:hyperlink w:anchor="_Toc55294902" w:history="1">
             <w:r>
               <w:rPr>
                 <w:rStyle w:val="Hipervnculo"/>
                 <w:noProof/>
               </w:rPr>
-              <w:t>Diseño conceptual</w:t>
+              <w:t>Diseño de detalle</w:t>
             </w:r>
             <w:r>
               <w:rPr>
@@ -1978,7 +2508,7 @@
                 <w:noProof/>
                 <w:webHidden/>
               </w:rPr>
-              <w:instrText xml:space="preserve"> PAGEREF _Toc55291864 \h </w:instrText>
+              <w:instrText xml:space="preserve"> PAGEREF _Toc55294902 \h </w:instrText>
             </w:r>
             <w:r>
               <w:rPr>
@@ -1998,7 +2528,7 @@
                 <w:noProof/>
                 <w:webHidden/>
               </w:rPr>
-              <w:t>9</w:t>
+              <w:t>8</w:t>
             </w:r>
             <w:r>
               <w:rPr>
@@ -2023,13 +2553,13 @@
               <w:lang w:val="es-ES" w:eastAsia="es-ES"/>
             </w:rPr>
           </w:pPr>
-          <w:hyperlink w:anchor="_Toc55291865" w:history="1">
+          <w:hyperlink w:anchor="_Toc55294903" w:history="1">
             <w:r>
               <w:rPr>
                 <w:rStyle w:val="Hipervnculo"/>
                 <w:noProof/>
               </w:rPr>
-              <w:t>Sistematización</w:t>
+              <w:t>Subsistema de Interfaz</w:t>
             </w:r>
             <w:r>
               <w:rPr>
@@ -2050,7 +2580,7 @@
                 <w:noProof/>
                 <w:webHidden/>
               </w:rPr>
-              <w:instrText xml:space="preserve"> PAGEREF _Toc55291865 \h </w:instrText>
+              <w:instrText xml:space="preserve"> PAGEREF _Toc55294903 \h </w:instrText>
             </w:r>
             <w:r>
               <w:rPr>
@@ -2070,7 +2600,7 @@
                 <w:noProof/>
                 <w:webHidden/>
               </w:rPr>
-              <w:t>9</w:t>
+              <w:t>8</w:t>
             </w:r>
             <w:r>
               <w:rPr>
@@ -2095,13 +2625,13 @@
               <w:lang w:val="es-ES" w:eastAsia="es-ES"/>
             </w:rPr>
           </w:pPr>
-          <w:hyperlink w:anchor="_Toc55291866" w:history="1">
+          <w:hyperlink w:anchor="_Toc55294904" w:history="1">
             <w:r>
               <w:rPr>
                 <w:rStyle w:val="Hipervnculo"/>
                 <w:noProof/>
               </w:rPr>
-              <w:t>Generaciones de conceptos</w:t>
+              <w:t>Subsistema de Instrumentación</w:t>
             </w:r>
             <w:r>
               <w:rPr>
@@ -2122,7 +2652,7 @@
                 <w:noProof/>
                 <w:webHidden/>
               </w:rPr>
-              <w:instrText xml:space="preserve"> PAGEREF _Toc55291866 \h </w:instrText>
+              <w:instrText xml:space="preserve"> PAGEREF _Toc55294904 \h </w:instrText>
             </w:r>
             <w:r>
               <w:rPr>
@@ -2167,13 +2697,13 @@
               <w:lang w:val="es-ES" w:eastAsia="es-ES"/>
             </w:rPr>
           </w:pPr>
-          <w:hyperlink w:anchor="_Toc55291867" w:history="1">
+          <w:hyperlink w:anchor="_Toc55294905" w:history="1">
             <w:r>
               <w:rPr>
                 <w:rStyle w:val="Hipervnculo"/>
                 <w:noProof/>
               </w:rPr>
-              <w:t>Selección y evaluación de conceptos</w:t>
+              <w:t>Subsistema de Bombas y Energía</w:t>
             </w:r>
             <w:r>
               <w:rPr>
@@ -2194,7 +2724,151 @@
                 <w:noProof/>
                 <w:webHidden/>
               </w:rPr>
-              <w:instrText xml:space="preserve"> PAGEREF _Toc55291867 \h </w:instrText>
+              <w:instrText xml:space="preserve"> PAGEREF _Toc55294905 \h </w:instrText>
+            </w:r>
+            <w:r>
+              <w:rPr>
+                <w:noProof/>
+                <w:webHidden/>
+              </w:rPr>
+            </w:r>
+            <w:r>
+              <w:rPr>
+                <w:noProof/>
+                <w:webHidden/>
+              </w:rPr>
+              <w:fldChar w:fldCharType="separate"/>
+            </w:r>
+            <w:r>
+              <w:rPr>
+                <w:noProof/>
+                <w:webHidden/>
+              </w:rPr>
+              <w:t>9</w:t>
+            </w:r>
+            <w:r>
+              <w:rPr>
+                <w:noProof/>
+                <w:webHidden/>
+              </w:rPr>
+              <w:fldChar w:fldCharType="end"/>
+            </w:r>
+          </w:hyperlink>
+        </w:p>
+        <w:p>
+          <w:pPr>
+            <w:pStyle w:val="TDC2"/>
+            <w:tabs>
+              <w:tab w:val="right" w:pos="9508"/>
+            </w:tabs>
+            <w:rPr>
+              <w:rFonts w:eastAsiaTheme="minorEastAsia" w:cstheme="minorBidi"/>
+              <w:b w:val="0"/>
+              <w:bCs w:val="0"/>
+              <w:noProof/>
+              <w:lang w:val="es-ES" w:eastAsia="es-ES"/>
+            </w:rPr>
+          </w:pPr>
+          <w:hyperlink w:anchor="_Toc55294906" w:history="1">
+            <w:r>
+              <w:rPr>
+                <w:rStyle w:val="Hipervnculo"/>
+                <w:noProof/>
+              </w:rPr>
+              <w:t>Subsistema de ensamble</w:t>
+            </w:r>
+            <w:r>
+              <w:rPr>
+                <w:noProof/>
+                <w:webHidden/>
+              </w:rPr>
+              <w:tab/>
+            </w:r>
+            <w:r>
+              <w:rPr>
+                <w:noProof/>
+                <w:webHidden/>
+              </w:rPr>
+              <w:fldChar w:fldCharType="begin"/>
+            </w:r>
+            <w:r>
+              <w:rPr>
+                <w:noProof/>
+                <w:webHidden/>
+              </w:rPr>
+              <w:instrText xml:space="preserve"> PAGEREF _Toc55294906 \h </w:instrText>
+            </w:r>
+            <w:r>
+              <w:rPr>
+                <w:noProof/>
+                <w:webHidden/>
+              </w:rPr>
+            </w:r>
+            <w:r>
+              <w:rPr>
+                <w:noProof/>
+                <w:webHidden/>
+              </w:rPr>
+              <w:fldChar w:fldCharType="separate"/>
+            </w:r>
+            <w:r>
+              <w:rPr>
+                <w:noProof/>
+                <w:webHidden/>
+              </w:rPr>
+              <w:t>9</w:t>
+            </w:r>
+            <w:r>
+              <w:rPr>
+                <w:noProof/>
+                <w:webHidden/>
+              </w:rPr>
+              <w:fldChar w:fldCharType="end"/>
+            </w:r>
+          </w:hyperlink>
+        </w:p>
+        <w:p>
+          <w:pPr>
+            <w:pStyle w:val="TDC2"/>
+            <w:tabs>
+              <w:tab w:val="right" w:pos="9508"/>
+            </w:tabs>
+            <w:rPr>
+              <w:rFonts w:eastAsiaTheme="minorEastAsia" w:cstheme="minorBidi"/>
+              <w:b w:val="0"/>
+              <w:bCs w:val="0"/>
+              <w:noProof/>
+              <w:lang w:val="es-ES" w:eastAsia="es-ES"/>
+            </w:rPr>
+          </w:pPr>
+          <w:hyperlink w:anchor="_Toc55294907" w:history="1">
+            <w:r>
+              <w:rPr>
+                <w:rStyle w:val="Hipervnculo"/>
+                <w:noProof/>
+              </w:rPr>
+              <w:t>Sistema general</w:t>
+            </w:r>
+            <w:r>
+              <w:rPr>
+                <w:noProof/>
+                <w:webHidden/>
+              </w:rPr>
+              <w:tab/>
+            </w:r>
+            <w:r>
+              <w:rPr>
+                <w:noProof/>
+                <w:webHidden/>
+              </w:rPr>
+              <w:fldChar w:fldCharType="begin"/>
+            </w:r>
+            <w:r>
+              <w:rPr>
+                <w:noProof/>
+                <w:webHidden/>
+              </w:rPr>
+              <w:instrText xml:space="preserve"> PAGEREF _Toc55294907 \h </w:instrText>
             </w:r>
             <w:r>
               <w:rPr>
@@ -2243,13 +2917,13 @@
               <w:lang w:val="es-ES" w:eastAsia="es-ES"/>
             </w:rPr>
           </w:pPr>
-          <w:hyperlink w:anchor="_Toc55291868" w:history="1">
+          <w:hyperlink w:anchor="_Toc55294908" w:history="1">
             <w:r>
               <w:rPr>
                 <w:rStyle w:val="Hipervnculo"/>
                 <w:noProof/>
               </w:rPr>
-              <w:t>Diseño de configuración</w:t>
+              <w:t>Creación de un modelo virtual</w:t>
             </w:r>
             <w:r>
               <w:rPr>
@@ -2270,7 +2944,7 @@
                 <w:noProof/>
                 <w:webHidden/>
               </w:rPr>
-              <w:instrText xml:space="preserve"> PAGEREF _Toc55291868 \h </w:instrText>
+              <w:instrText xml:space="preserve"> PAGEREF _Toc55294908 \h </w:instrText>
             </w:r>
             <w:r>
               <w:rPr>
@@ -2315,13 +2989,13 @@
               <w:lang w:val="es-ES" w:eastAsia="es-ES"/>
             </w:rPr>
           </w:pPr>
-          <w:hyperlink w:anchor="_Toc55291869" w:history="1">
+          <w:hyperlink w:anchor="_Toc55294909" w:history="1">
             <w:r>
               <w:rPr>
                 <w:rStyle w:val="Hipervnculo"/>
                 <w:noProof/>
               </w:rPr>
-              <w:t>Análisis por sistema</w:t>
+              <w:t>Subsistema de Interfaz</w:t>
             </w:r>
             <w:r>
               <w:rPr>
@@ -2342,7 +3016,7 @@
                 <w:noProof/>
                 <w:webHidden/>
               </w:rPr>
-              <w:instrText xml:space="preserve"> PAGEREF _Toc55291869 \h </w:instrText>
+              <w:instrText xml:space="preserve"> PAGEREF _Toc55294909 \h </w:instrText>
             </w:r>
             <w:r>
               <w:rPr>
@@ -2387,13 +3061,13 @@
               <w:lang w:val="es-ES" w:eastAsia="es-ES"/>
             </w:rPr>
           </w:pPr>
-          <w:hyperlink w:anchor="_Toc55291870" w:history="1">
+          <w:hyperlink w:anchor="_Toc55294910" w:history="1">
             <w:r>
               <w:rPr>
                 <w:rStyle w:val="Hipervnculo"/>
                 <w:noProof/>
               </w:rPr>
-              <w:t>Configuración por sistema</w:t>
+              <w:t>Subsistema de Instrumentación</w:t>
             </w:r>
             <w:r>
               <w:rPr>
@@ -2414,7 +3088,7 @@
                 <w:noProof/>
                 <w:webHidden/>
               </w:rPr>
-              <w:instrText xml:space="preserve"> PAGEREF _Toc55291870 \h </w:instrText>
+              <w:instrText xml:space="preserve"> PAGEREF _Toc55294910 \h </w:instrText>
             </w:r>
             <w:r>
               <w:rPr>
@@ -2459,13 +3133,13 @@
               <w:lang w:val="es-ES" w:eastAsia="es-ES"/>
             </w:rPr>
           </w:pPr>
-          <w:hyperlink w:anchor="_Toc55291871" w:history="1">
+          <w:hyperlink w:anchor="_Toc55294911" w:history="1">
             <w:r>
               <w:rPr>
                 <w:rStyle w:val="Hipervnculo"/>
                 <w:noProof/>
               </w:rPr>
-              <w:t>Configuración general</w:t>
+              <w:t>Subsistema de Bombas y Energía</w:t>
             </w:r>
             <w:r>
               <w:rPr>
@@ -2486,7 +3160,151 @@
                 <w:noProof/>
                 <w:webHidden/>
               </w:rPr>
-              <w:instrText xml:space="preserve"> PAGEREF _Toc55291871 \h </w:instrText>
+              <w:instrText xml:space="preserve"> PAGEREF _Toc55294911 \h </w:instrText>
+            </w:r>
+            <w:r>
+              <w:rPr>
+                <w:noProof/>
+                <w:webHidden/>
+              </w:rPr>
+            </w:r>
+            <w:r>
+              <w:rPr>
+                <w:noProof/>
+                <w:webHidden/>
+              </w:rPr>
+              <w:fldChar w:fldCharType="separate"/>
+            </w:r>
+            <w:r>
+              <w:rPr>
+                <w:noProof/>
+                <w:webHidden/>
+              </w:rPr>
+              <w:t>9</w:t>
+            </w:r>
+            <w:r>
+              <w:rPr>
+                <w:noProof/>
+                <w:webHidden/>
+              </w:rPr>
+              <w:fldChar w:fldCharType="end"/>
+            </w:r>
+          </w:hyperlink>
+        </w:p>
+        <w:p>
+          <w:pPr>
+            <w:pStyle w:val="TDC2"/>
+            <w:tabs>
+              <w:tab w:val="right" w:pos="9508"/>
+            </w:tabs>
+            <w:rPr>
+              <w:rFonts w:eastAsiaTheme="minorEastAsia" w:cstheme="minorBidi"/>
+              <w:b w:val="0"/>
+              <w:bCs w:val="0"/>
+              <w:noProof/>
+              <w:lang w:val="es-ES" w:eastAsia="es-ES"/>
+            </w:rPr>
+          </w:pPr>
+          <w:hyperlink w:anchor="_Toc55294912" w:history="1">
+            <w:r>
+              <w:rPr>
+                <w:rStyle w:val="Hipervnculo"/>
+                <w:noProof/>
+              </w:rPr>
+              <w:t>Subsistema de ensamble</w:t>
+            </w:r>
+            <w:r>
+              <w:rPr>
+                <w:noProof/>
+                <w:webHidden/>
+              </w:rPr>
+              <w:tab/>
+            </w:r>
+            <w:r>
+              <w:rPr>
+                <w:noProof/>
+                <w:webHidden/>
+              </w:rPr>
+              <w:fldChar w:fldCharType="begin"/>
+            </w:r>
+            <w:r>
+              <w:rPr>
+                <w:noProof/>
+                <w:webHidden/>
+              </w:rPr>
+              <w:instrText xml:space="preserve"> PAGEREF _Toc55294912 \h </w:instrText>
+            </w:r>
+            <w:r>
+              <w:rPr>
+                <w:noProof/>
+                <w:webHidden/>
+              </w:rPr>
+            </w:r>
+            <w:r>
+              <w:rPr>
+                <w:noProof/>
+                <w:webHidden/>
+              </w:rPr>
+              <w:fldChar w:fldCharType="separate"/>
+            </w:r>
+            <w:r>
+              <w:rPr>
+                <w:noProof/>
+                <w:webHidden/>
+              </w:rPr>
+              <w:t>9</w:t>
+            </w:r>
+            <w:r>
+              <w:rPr>
+                <w:noProof/>
+                <w:webHidden/>
+              </w:rPr>
+              <w:fldChar w:fldCharType="end"/>
+            </w:r>
+          </w:hyperlink>
+        </w:p>
+        <w:p>
+          <w:pPr>
+            <w:pStyle w:val="TDC2"/>
+            <w:tabs>
+              <w:tab w:val="right" w:pos="9508"/>
+            </w:tabs>
+            <w:rPr>
+              <w:rFonts w:eastAsiaTheme="minorEastAsia" w:cstheme="minorBidi"/>
+              <w:b w:val="0"/>
+              <w:bCs w:val="0"/>
+              <w:noProof/>
+              <w:lang w:val="es-ES" w:eastAsia="es-ES"/>
+            </w:rPr>
+          </w:pPr>
+          <w:hyperlink w:anchor="_Toc55294913" w:history="1">
+            <w:r>
+              <w:rPr>
+                <w:rStyle w:val="Hipervnculo"/>
+                <w:noProof/>
+              </w:rPr>
+              <w:t>Sistema general</w:t>
+            </w:r>
+            <w:r>
+              <w:rPr>
+                <w:noProof/>
+                <w:webHidden/>
+              </w:rPr>
+              <w:tab/>
+            </w:r>
+            <w:r>
+              <w:rPr>
+                <w:noProof/>
+                <w:webHidden/>
+              </w:rPr>
+              <w:fldChar w:fldCharType="begin"/>
+            </w:r>
+            <w:r>
+              <w:rPr>
+                <w:noProof/>
+                <w:webHidden/>
+              </w:rPr>
+              <w:instrText xml:space="preserve"> PAGEREF _Toc55294913 \h </w:instrText>
             </w:r>
             <w:r>
               <w:rPr>
@@ -2535,13 +3353,13 @@
               <w:lang w:val="es-ES" w:eastAsia="es-ES"/>
             </w:rPr>
           </w:pPr>
-          <w:hyperlink w:anchor="_Toc55291872" w:history="1">
+          <w:hyperlink w:anchor="_Toc55294914" w:history="1">
             <w:r>
               <w:rPr>
                 <w:rStyle w:val="Hipervnculo"/>
                 <w:noProof/>
               </w:rPr>
-              <w:t>Diseño de detalle</w:t>
+              <w:t>Pruebas y Resultados</w:t>
             </w:r>
             <w:r>
               <w:rPr>
@@ -2562,7 +3380,7 @@
                 <w:noProof/>
                 <w:webHidden/>
               </w:rPr>
-              <w:instrText xml:space="preserve"> PAGEREF _Toc55291872 \h </w:instrText>
+              <w:instrText xml:space="preserve"> PAGEREF _Toc55294914 \h </w:instrText>
             </w:r>
             <w:r>
               <w:rPr>
@@ -2583,366 +3401,6 @@
                 <w:webHidden/>
               </w:rPr>
               <w:t>9</w:t>
-            </w:r>
-            <w:r>
-              <w:rPr>
-                <w:noProof/>
-                <w:webHidden/>
-              </w:rPr>
-              <w:fldChar w:fldCharType="end"/>
-            </w:r>
-          </w:hyperlink>
-        </w:p>
-        <w:p>
-          <w:pPr>
-            <w:pStyle w:val="TDC2"/>
-            <w:tabs>
-              <w:tab w:val="right" w:pos="9508"/>
-            </w:tabs>
-            <w:rPr>
-              <w:rFonts w:eastAsiaTheme="minorEastAsia" w:cstheme="minorBidi"/>
-              <w:b w:val="0"/>
-              <w:bCs w:val="0"/>
-              <w:noProof/>
-              <w:lang w:val="es-ES" w:eastAsia="es-ES"/>
-            </w:rPr>
-          </w:pPr>
-          <w:hyperlink w:anchor="_Toc55291873" w:history="1">
-            <w:r>
-              <w:rPr>
-                <w:rStyle w:val="Hipervnculo"/>
-                <w:noProof/>
-              </w:rPr>
-              <w:t>Subsistema de Interfaz</w:t>
-            </w:r>
-            <w:r>
-              <w:rPr>
-                <w:noProof/>
-                <w:webHidden/>
-              </w:rPr>
-              <w:tab/>
-            </w:r>
-            <w:r>
-              <w:rPr>
-                <w:noProof/>
-                <w:webHidden/>
-              </w:rPr>
-              <w:fldChar w:fldCharType="begin"/>
-            </w:r>
-            <w:r>
-              <w:rPr>
-                <w:noProof/>
-                <w:webHidden/>
-              </w:rPr>
-              <w:instrText xml:space="preserve"> PAGEREF _Toc55291873 \h </w:instrText>
-            </w:r>
-            <w:r>
-              <w:rPr>
-                <w:noProof/>
-                <w:webHidden/>
-              </w:rPr>
-            </w:r>
-            <w:r>
-              <w:rPr>
-                <w:noProof/>
-                <w:webHidden/>
-              </w:rPr>
-              <w:fldChar w:fldCharType="separate"/>
-            </w:r>
-            <w:r>
-              <w:rPr>
-                <w:noProof/>
-                <w:webHidden/>
-              </w:rPr>
-              <w:t>9</w:t>
-            </w:r>
-            <w:r>
-              <w:rPr>
-                <w:noProof/>
-                <w:webHidden/>
-              </w:rPr>
-              <w:fldChar w:fldCharType="end"/>
-            </w:r>
-          </w:hyperlink>
-        </w:p>
-        <w:p>
-          <w:pPr>
-            <w:pStyle w:val="TDC2"/>
-            <w:tabs>
-              <w:tab w:val="right" w:pos="9508"/>
-            </w:tabs>
-            <w:rPr>
-              <w:rFonts w:eastAsiaTheme="minorEastAsia" w:cstheme="minorBidi"/>
-              <w:b w:val="0"/>
-              <w:bCs w:val="0"/>
-              <w:noProof/>
-              <w:lang w:val="es-ES" w:eastAsia="es-ES"/>
-            </w:rPr>
-          </w:pPr>
-          <w:hyperlink w:anchor="_Toc55291874" w:history="1">
-            <w:r>
-              <w:rPr>
-                <w:rStyle w:val="Hipervnculo"/>
-                <w:noProof/>
-              </w:rPr>
-              <w:t>Subsistema de Instrumentación</w:t>
-            </w:r>
-            <w:r>
-              <w:rPr>
-                <w:noProof/>
-                <w:webHidden/>
-              </w:rPr>
-              <w:tab/>
-            </w:r>
-            <w:r>
-              <w:rPr>
-                <w:noProof/>
-                <w:webHidden/>
-              </w:rPr>
-              <w:fldChar w:fldCharType="begin"/>
-            </w:r>
-            <w:r>
-              <w:rPr>
-                <w:noProof/>
-                <w:webHidden/>
-              </w:rPr>
-              <w:instrText xml:space="preserve"> PAGEREF _Toc55291874 \h </w:instrText>
-            </w:r>
-            <w:r>
-              <w:rPr>
-                <w:noProof/>
-                <w:webHidden/>
-              </w:rPr>
-            </w:r>
-            <w:r>
-              <w:rPr>
-                <w:noProof/>
-                <w:webHidden/>
-              </w:rPr>
-              <w:fldChar w:fldCharType="separate"/>
-            </w:r>
-            <w:r>
-              <w:rPr>
-                <w:noProof/>
-                <w:webHidden/>
-              </w:rPr>
-              <w:t>9</w:t>
-            </w:r>
-            <w:r>
-              <w:rPr>
-                <w:noProof/>
-                <w:webHidden/>
-              </w:rPr>
-              <w:fldChar w:fldCharType="end"/>
-            </w:r>
-          </w:hyperlink>
-        </w:p>
-        <w:p>
-          <w:pPr>
-            <w:pStyle w:val="TDC2"/>
-            <w:tabs>
-              <w:tab w:val="right" w:pos="9508"/>
-            </w:tabs>
-            <w:rPr>
-              <w:rFonts w:eastAsiaTheme="minorEastAsia" w:cstheme="minorBidi"/>
-              <w:b w:val="0"/>
-              <w:bCs w:val="0"/>
-              <w:noProof/>
-              <w:lang w:val="es-ES" w:eastAsia="es-ES"/>
-            </w:rPr>
-          </w:pPr>
-          <w:hyperlink w:anchor="_Toc55291875" w:history="1">
-            <w:r>
-              <w:rPr>
-                <w:rStyle w:val="Hipervnculo"/>
-                <w:noProof/>
-              </w:rPr>
-              <w:t>Subsistema de Bombas y Energía</w:t>
-            </w:r>
-            <w:r>
-              <w:rPr>
-                <w:noProof/>
-                <w:webHidden/>
-              </w:rPr>
-              <w:tab/>
-            </w:r>
-            <w:r>
-              <w:rPr>
-                <w:noProof/>
-                <w:webHidden/>
-              </w:rPr>
-              <w:fldChar w:fldCharType="begin"/>
-            </w:r>
-            <w:r>
-              <w:rPr>
-                <w:noProof/>
-                <w:webHidden/>
-              </w:rPr>
-              <w:instrText xml:space="preserve"> PAGEREF _Toc55291875 \h </w:instrText>
-            </w:r>
-            <w:r>
-              <w:rPr>
-                <w:noProof/>
-                <w:webHidden/>
-              </w:rPr>
-            </w:r>
-            <w:r>
-              <w:rPr>
-                <w:noProof/>
-                <w:webHidden/>
-              </w:rPr>
-              <w:fldChar w:fldCharType="separate"/>
-            </w:r>
-            <w:r>
-              <w:rPr>
-                <w:noProof/>
-                <w:webHidden/>
-              </w:rPr>
-              <w:t>9</w:t>
-            </w:r>
-            <w:r>
-              <w:rPr>
-                <w:noProof/>
-                <w:webHidden/>
-              </w:rPr>
-              <w:fldChar w:fldCharType="end"/>
-            </w:r>
-          </w:hyperlink>
-        </w:p>
-        <w:p>
-          <w:pPr>
-            <w:pStyle w:val="TDC2"/>
-            <w:tabs>
-              <w:tab w:val="right" w:pos="9508"/>
-            </w:tabs>
-            <w:rPr>
-              <w:rFonts w:eastAsiaTheme="minorEastAsia" w:cstheme="minorBidi"/>
-              <w:b w:val="0"/>
-              <w:bCs w:val="0"/>
-              <w:noProof/>
-              <w:lang w:val="es-ES" w:eastAsia="es-ES"/>
-            </w:rPr>
-          </w:pPr>
-          <w:hyperlink w:anchor="_Toc55291876" w:history="1">
-            <w:r>
-              <w:rPr>
-                <w:rStyle w:val="Hipervnculo"/>
-                <w:noProof/>
-              </w:rPr>
-              <w:t>Subsistema de ensamble</w:t>
-            </w:r>
-            <w:r>
-              <w:rPr>
-                <w:noProof/>
-                <w:webHidden/>
-              </w:rPr>
-              <w:tab/>
-            </w:r>
-            <w:r>
-              <w:rPr>
-                <w:noProof/>
-                <w:webHidden/>
-              </w:rPr>
-              <w:fldChar w:fldCharType="begin"/>
-            </w:r>
-            <w:r>
-              <w:rPr>
-                <w:noProof/>
-                <w:webHidden/>
-              </w:rPr>
-              <w:instrText xml:space="preserve"> PAGEREF _Toc55291876 \h </w:instrText>
-            </w:r>
-            <w:r>
-              <w:rPr>
-                <w:noProof/>
-                <w:webHidden/>
-              </w:rPr>
-            </w:r>
-            <w:r>
-              <w:rPr>
-                <w:noProof/>
-                <w:webHidden/>
-              </w:rPr>
-              <w:fldChar w:fldCharType="separate"/>
-            </w:r>
-            <w:r>
-              <w:rPr>
-                <w:noProof/>
-                <w:webHidden/>
-              </w:rPr>
-              <w:t>9</w:t>
-            </w:r>
-            <w:r>
-              <w:rPr>
-                <w:noProof/>
-                <w:webHidden/>
-              </w:rPr>
-              <w:fldChar w:fldCharType="end"/>
-            </w:r>
-          </w:hyperlink>
-        </w:p>
-        <w:p>
-          <w:pPr>
-            <w:pStyle w:val="TDC2"/>
-            <w:tabs>
-              <w:tab w:val="right" w:pos="9508"/>
-            </w:tabs>
-            <w:rPr>
-              <w:rFonts w:eastAsiaTheme="minorEastAsia" w:cstheme="minorBidi"/>
-              <w:b w:val="0"/>
-              <w:bCs w:val="0"/>
-              <w:noProof/>
-              <w:lang w:val="es-ES" w:eastAsia="es-ES"/>
-            </w:rPr>
-          </w:pPr>
-          <w:hyperlink w:anchor="_Toc55291877" w:history="1">
-            <w:r>
-              <w:rPr>
-                <w:rStyle w:val="Hipervnculo"/>
-                <w:noProof/>
-              </w:rPr>
-              <w:t>Sistema general</w:t>
-            </w:r>
-            <w:r>
-              <w:rPr>
-                <w:noProof/>
-                <w:webHidden/>
-              </w:rPr>
-              <w:tab/>
-            </w:r>
-            <w:r>
-              <w:rPr>
-                <w:noProof/>
-                <w:webHidden/>
-              </w:rPr>
-              <w:fldChar w:fldCharType="begin"/>
-            </w:r>
-            <w:r>
-              <w:rPr>
-                <w:noProof/>
-                <w:webHidden/>
-              </w:rPr>
-              <w:instrText xml:space="preserve"> PAGEREF _Toc55291877 \h </w:instrText>
-            </w:r>
-            <w:r>
-              <w:rPr>
-                <w:noProof/>
-                <w:webHidden/>
-              </w:rPr>
-            </w:r>
-            <w:r>
-              <w:rPr>
-                <w:noProof/>
-                <w:webHidden/>
-              </w:rPr>
-              <w:fldChar w:fldCharType="separate"/>
-            </w:r>
-            <w:r>
-              <w:rPr>
-                <w:noProof/>
-                <w:webHidden/>
-              </w:rPr>
-              <w:t>10</w:t>
             </w:r>
             <w:r>
               <w:rPr>
@@ -2971,13 +3429,13 @@
               <w:lang w:val="es-ES" w:eastAsia="es-ES"/>
             </w:rPr>
           </w:pPr>
-          <w:hyperlink w:anchor="_Toc55291878" w:history="1">
+          <w:hyperlink w:anchor="_Toc55294915" w:history="1">
             <w:r>
               <w:rPr>
                 <w:rStyle w:val="Hipervnculo"/>
                 <w:noProof/>
               </w:rPr>
-              <w:t>Creación de un modelo virtual</w:t>
+              <w:t>Conclusiones</w:t>
             </w:r>
             <w:r>
               <w:rPr>
@@ -2998,7 +3456,7 @@
                 <w:noProof/>
                 <w:webHidden/>
               </w:rPr>
-              <w:instrText xml:space="preserve"> PAGEREF _Toc55291878 \h </w:instrText>
+              <w:instrText xml:space="preserve"> PAGEREF _Toc55294915 \h </w:instrText>
             </w:r>
             <w:r>
               <w:rPr>
@@ -3018,367 +3476,7 @@
                 <w:noProof/>
                 <w:webHidden/>
               </w:rPr>
-              <w:t>10</w:t>
-            </w:r>
-            <w:r>
-              <w:rPr>
-                <w:noProof/>
-                <w:webHidden/>
-              </w:rPr>
-              <w:fldChar w:fldCharType="end"/>
-            </w:r>
-          </w:hyperlink>
-        </w:p>
-        <w:p>
-          <w:pPr>
-            <w:pStyle w:val="TDC2"/>
-            <w:tabs>
-              <w:tab w:val="right" w:pos="9508"/>
-            </w:tabs>
-            <w:rPr>
-              <w:rFonts w:eastAsiaTheme="minorEastAsia" w:cstheme="minorBidi"/>
-              <w:b w:val="0"/>
-              <w:bCs w:val="0"/>
-              <w:noProof/>
-              <w:lang w:val="es-ES" w:eastAsia="es-ES"/>
-            </w:rPr>
-          </w:pPr>
-          <w:hyperlink w:anchor="_Toc55291879" w:history="1">
-            <w:r>
-              <w:rPr>
-                <w:rStyle w:val="Hipervnculo"/>
-                <w:noProof/>
-              </w:rPr>
-              <w:t>Subsistema de Interfaz</w:t>
-            </w:r>
-            <w:r>
-              <w:rPr>
-                <w:noProof/>
-                <w:webHidden/>
-              </w:rPr>
-              <w:tab/>
-            </w:r>
-            <w:r>
-              <w:rPr>
-                <w:noProof/>
-                <w:webHidden/>
-              </w:rPr>
-              <w:fldChar w:fldCharType="begin"/>
-            </w:r>
-            <w:r>
-              <w:rPr>
-                <w:noProof/>
-                <w:webHidden/>
-              </w:rPr>
-              <w:instrText xml:space="preserve"> PAGEREF _Toc55291879 \h </w:instrText>
-            </w:r>
-            <w:r>
-              <w:rPr>
-                <w:noProof/>
-                <w:webHidden/>
-              </w:rPr>
-            </w:r>
-            <w:r>
-              <w:rPr>
-                <w:noProof/>
-                <w:webHidden/>
-              </w:rPr>
-              <w:fldChar w:fldCharType="separate"/>
-            </w:r>
-            <w:r>
-              <w:rPr>
-                <w:noProof/>
-                <w:webHidden/>
-              </w:rPr>
-              <w:t>10</w:t>
-            </w:r>
-            <w:r>
-              <w:rPr>
-                <w:noProof/>
-                <w:webHidden/>
-              </w:rPr>
-              <w:fldChar w:fldCharType="end"/>
-            </w:r>
-          </w:hyperlink>
-        </w:p>
-        <w:p>
-          <w:pPr>
-            <w:pStyle w:val="TDC2"/>
-            <w:tabs>
-              <w:tab w:val="right" w:pos="9508"/>
-            </w:tabs>
-            <w:rPr>
-              <w:rFonts w:eastAsiaTheme="minorEastAsia" w:cstheme="minorBidi"/>
-              <w:b w:val="0"/>
-              <w:bCs w:val="0"/>
-              <w:noProof/>
-              <w:lang w:val="es-ES" w:eastAsia="es-ES"/>
-            </w:rPr>
-          </w:pPr>
-          <w:hyperlink w:anchor="_Toc55291880" w:history="1">
-            <w:r>
-              <w:rPr>
-                <w:rStyle w:val="Hipervnculo"/>
-                <w:noProof/>
-              </w:rPr>
-              <w:t>Subsistema de Instrumentación</w:t>
-            </w:r>
-            <w:r>
-              <w:rPr>
-                <w:noProof/>
-                <w:webHidden/>
-              </w:rPr>
-              <w:tab/>
-            </w:r>
-            <w:r>
-              <w:rPr>
-                <w:noProof/>
-                <w:webHidden/>
-              </w:rPr>
-              <w:fldChar w:fldCharType="begin"/>
-            </w:r>
-            <w:r>
-              <w:rPr>
-                <w:noProof/>
-                <w:webHidden/>
-              </w:rPr>
-              <w:instrText xml:space="preserve"> PAGEREF _Toc55291880 \h </w:instrText>
-            </w:r>
-            <w:r>
-              <w:rPr>
-                <w:noProof/>
-                <w:webHidden/>
-              </w:rPr>
-            </w:r>
-            <w:r>
-              <w:rPr>
-                <w:noProof/>
-                <w:webHidden/>
-              </w:rPr>
-              <w:fldChar w:fldCharType="separate"/>
-            </w:r>
-            <w:r>
-              <w:rPr>
-                <w:noProof/>
-                <w:webHidden/>
-              </w:rPr>
-              <w:t>10</w:t>
-            </w:r>
-            <w:r>
-              <w:rPr>
-                <w:noProof/>
-                <w:webHidden/>
-              </w:rPr>
-              <w:fldChar w:fldCharType="end"/>
-            </w:r>
-          </w:hyperlink>
-        </w:p>
-        <w:p>
-          <w:pPr>
-            <w:pStyle w:val="TDC2"/>
-            <w:tabs>
-              <w:tab w:val="right" w:pos="9508"/>
-            </w:tabs>
-            <w:rPr>
-              <w:rFonts w:eastAsiaTheme="minorEastAsia" w:cstheme="minorBidi"/>
-              <w:b w:val="0"/>
-              <w:bCs w:val="0"/>
-              <w:noProof/>
-              <w:lang w:val="es-ES" w:eastAsia="es-ES"/>
-            </w:rPr>
-          </w:pPr>
-          <w:hyperlink w:anchor="_Toc55291881" w:history="1">
-            <w:r>
-              <w:rPr>
-                <w:rStyle w:val="Hipervnculo"/>
-                <w:noProof/>
-              </w:rPr>
-              <w:t>Subsistema de Bombas y Energía</w:t>
-            </w:r>
-            <w:r>
-              <w:rPr>
-                <w:noProof/>
-                <w:webHidden/>
-              </w:rPr>
-              <w:tab/>
-            </w:r>
-            <w:r>
-              <w:rPr>
-                <w:noProof/>
-                <w:webHidden/>
-              </w:rPr>
-              <w:fldChar w:fldCharType="begin"/>
-            </w:r>
-            <w:r>
-              <w:rPr>
-                <w:noProof/>
-                <w:webHidden/>
-              </w:rPr>
-              <w:instrText xml:space="preserve"> PAGEREF _Toc55291881 \h </w:instrText>
-            </w:r>
-            <w:r>
-              <w:rPr>
-                <w:noProof/>
-                <w:webHidden/>
-              </w:rPr>
-            </w:r>
-            <w:r>
-              <w:rPr>
-                <w:noProof/>
-                <w:webHidden/>
-              </w:rPr>
-              <w:fldChar w:fldCharType="separate"/>
-            </w:r>
-            <w:r>
-              <w:rPr>
-                <w:noProof/>
-                <w:webHidden/>
-              </w:rPr>
-              <w:t>10</w:t>
-            </w:r>
-            <w:r>
-              <w:rPr>
-                <w:noProof/>
-                <w:webHidden/>
-              </w:rPr>
-              <w:fldChar w:fldCharType="end"/>
-            </w:r>
-          </w:hyperlink>
-        </w:p>
-        <w:p>
-          <w:pPr>
-            <w:pStyle w:val="TDC2"/>
-            <w:tabs>
-              <w:tab w:val="right" w:pos="9508"/>
-            </w:tabs>
-            <w:rPr>
-              <w:rFonts w:eastAsiaTheme="minorEastAsia" w:cstheme="minorBidi"/>
-              <w:b w:val="0"/>
-              <w:bCs w:val="0"/>
-              <w:noProof/>
-              <w:lang w:val="es-ES" w:eastAsia="es-ES"/>
-            </w:rPr>
-          </w:pPr>
-          <w:hyperlink w:anchor="_Toc55291882" w:history="1">
-            <w:r>
-              <w:rPr>
-                <w:rStyle w:val="Hipervnculo"/>
-                <w:noProof/>
-              </w:rPr>
-              <w:t>Subsistema de ensamble</w:t>
-            </w:r>
-            <w:r>
-              <w:rPr>
-                <w:noProof/>
-                <w:webHidden/>
-              </w:rPr>
-              <w:tab/>
-            </w:r>
-            <w:r>
-              <w:rPr>
-                <w:noProof/>
-                <w:webHidden/>
-              </w:rPr>
-              <w:fldChar w:fldCharType="begin"/>
-            </w:r>
-            <w:r>
-              <w:rPr>
-                <w:noProof/>
-                <w:webHidden/>
-              </w:rPr>
-              <w:instrText xml:space="preserve"> PAGEREF _Toc55291882 \h </w:instrText>
-            </w:r>
-            <w:r>
-              <w:rPr>
-                <w:noProof/>
-                <w:webHidden/>
-              </w:rPr>
-            </w:r>
-            <w:r>
-              <w:rPr>
-                <w:noProof/>
-                <w:webHidden/>
-              </w:rPr>
-              <w:fldChar w:fldCharType="separate"/>
-            </w:r>
-            <w:r>
-              <w:rPr>
-                <w:noProof/>
-                <w:webHidden/>
-              </w:rPr>
-              <w:t>10</w:t>
-            </w:r>
-            <w:r>
-              <w:rPr>
-                <w:noProof/>
-                <w:webHidden/>
-              </w:rPr>
-              <w:fldChar w:fldCharType="end"/>
-            </w:r>
-          </w:hyperlink>
-        </w:p>
-        <w:p>
-          <w:pPr>
-            <w:pStyle w:val="TDC2"/>
-            <w:tabs>
-              <w:tab w:val="right" w:pos="9508"/>
-            </w:tabs>
-            <w:rPr>
-              <w:rFonts w:eastAsiaTheme="minorEastAsia" w:cstheme="minorBidi"/>
-              <w:b w:val="0"/>
-              <w:bCs w:val="0"/>
-              <w:noProof/>
-              <w:lang w:val="es-ES" w:eastAsia="es-ES"/>
-            </w:rPr>
-          </w:pPr>
-          <w:hyperlink w:anchor="_Toc55291883" w:history="1">
-            <w:r>
-              <w:rPr>
-                <w:rStyle w:val="Hipervnculo"/>
-                <w:noProof/>
-              </w:rPr>
-              <w:t>Sistema general</w:t>
-            </w:r>
-            <w:r>
-              <w:rPr>
-                <w:noProof/>
-                <w:webHidden/>
-              </w:rPr>
-              <w:tab/>
-            </w:r>
-            <w:r>
-              <w:rPr>
-                <w:noProof/>
-                <w:webHidden/>
-              </w:rPr>
-              <w:fldChar w:fldCharType="begin"/>
-            </w:r>
-            <w:r>
-              <w:rPr>
-                <w:noProof/>
-                <w:webHidden/>
-              </w:rPr>
-              <w:instrText xml:space="preserve"> PAGEREF _Toc55291883 \h </w:instrText>
-            </w:r>
-            <w:r>
-              <w:rPr>
-                <w:noProof/>
-                <w:webHidden/>
-              </w:rPr>
-            </w:r>
-            <w:r>
-              <w:rPr>
-                <w:noProof/>
-                <w:webHidden/>
-              </w:rPr>
-              <w:fldChar w:fldCharType="separate"/>
-            </w:r>
-            <w:r>
-              <w:rPr>
-                <w:noProof/>
-                <w:webHidden/>
-              </w:rPr>
-              <w:t>10</w:t>
+              <w:t>9</w:t>
             </w:r>
             <w:r>
               <w:rPr>
@@ -3407,13 +3505,13 @@
               <w:lang w:val="es-ES" w:eastAsia="es-ES"/>
             </w:rPr>
           </w:pPr>
-          <w:hyperlink w:anchor="_Toc55291884" w:history="1">
+          <w:hyperlink w:anchor="_Toc55294916" w:history="1">
             <w:r>
               <w:rPr>
                 <w:rStyle w:val="Hipervnculo"/>
                 <w:noProof/>
               </w:rPr>
-              <w:t>Pruebas y Resultados</w:t>
+              <w:t>Trabajo a futuro</w:t>
             </w:r>
             <w:r>
               <w:rPr>
@@ -3434,7 +3532,7 @@
                 <w:noProof/>
                 <w:webHidden/>
               </w:rPr>
-              <w:instrText xml:space="preserve"> PAGEREF _Toc55291884 \h </w:instrText>
+              <w:instrText xml:space="preserve"> PAGEREF _Toc55294916 \h </w:instrText>
             </w:r>
             <w:r>
               <w:rPr>
@@ -3454,7 +3552,7 @@
                 <w:noProof/>
                 <w:webHidden/>
               </w:rPr>
-              <w:t>10</w:t>
+              <w:t>9</w:t>
             </w:r>
             <w:r>
               <w:rPr>
@@ -3483,13 +3581,13 @@
               <w:lang w:val="es-ES" w:eastAsia="es-ES"/>
             </w:rPr>
           </w:pPr>
-          <w:hyperlink w:anchor="_Toc55291885" w:history="1">
+          <w:hyperlink w:anchor="_Toc55294917" w:history="1">
             <w:r>
               <w:rPr>
                 <w:rStyle w:val="Hipervnculo"/>
                 <w:noProof/>
               </w:rPr>
-              <w:t>Conclusiones</w:t>
+              <w:t>Referencias</w:t>
             </w:r>
             <w:r>
               <w:rPr>
@@ -3510,7 +3608,7 @@
                 <w:noProof/>
                 <w:webHidden/>
               </w:rPr>
-              <w:instrText xml:space="preserve"> PAGEREF _Toc55291885 \h </w:instrText>
+              <w:instrText xml:space="preserve"> PAGEREF _Toc55294917 \h </w:instrText>
             </w:r>
             <w:r>
               <w:rPr>
@@ -3530,7 +3628,7 @@
                 <w:noProof/>
                 <w:webHidden/>
               </w:rPr>
-              <w:t>10</w:t>
+              <w:t>9</w:t>
             </w:r>
             <w:r>
               <w:rPr>
@@ -3559,13 +3657,13 @@
               <w:lang w:val="es-ES" w:eastAsia="es-ES"/>
             </w:rPr>
           </w:pPr>
-          <w:hyperlink w:anchor="_Toc55291886" w:history="1">
+          <w:hyperlink w:anchor="_Toc55294918" w:history="1">
             <w:r>
               <w:rPr>
                 <w:rStyle w:val="Hipervnculo"/>
                 <w:noProof/>
               </w:rPr>
-              <w:t>Trabajo a futuro</w:t>
+              <w:t>Apéndices</w:t>
             </w:r>
             <w:r>
               <w:rPr>
@@ -3586,159 +3684,7 @@
                 <w:noProof/>
                 <w:webHidden/>
               </w:rPr>
-              <w:instrText xml:space="preserve"> PAGEREF _Toc55291886 \h </w:instrText>
-            </w:r>
-            <w:r>
-              <w:rPr>
-                <w:noProof/>
-                <w:webHidden/>
-              </w:rPr>
-            </w:r>
-            <w:r>
-              <w:rPr>
-                <w:noProof/>
-                <w:webHidden/>
-              </w:rPr>
-              <w:fldChar w:fldCharType="separate"/>
-            </w:r>
-            <w:r>
-              <w:rPr>
-                <w:noProof/>
-                <w:webHidden/>
-              </w:rPr>
-              <w:t>10</w:t>
-            </w:r>
-            <w:r>
-              <w:rPr>
-                <w:noProof/>
-                <w:webHidden/>
-              </w:rPr>
-              <w:fldChar w:fldCharType="end"/>
-            </w:r>
-          </w:hyperlink>
-        </w:p>
-        <w:p>
-          <w:pPr>
-            <w:pStyle w:val="TDC1"/>
-            <w:tabs>
-              <w:tab w:val="right" w:pos="9508"/>
-            </w:tabs>
-            <w:rPr>
-              <w:rFonts w:asciiTheme="minorHAnsi" w:eastAsiaTheme="minorEastAsia" w:hAnsiTheme="minorHAnsi" w:cstheme="minorBidi"/>
-              <w:b w:val="0"/>
-              <w:bCs w:val="0"/>
-              <w:i w:val="0"/>
-              <w:iCs w:val="0"/>
-              <w:noProof/>
-              <w:sz w:val="22"/>
-              <w:szCs w:val="22"/>
-              <w:lang w:val="es-ES" w:eastAsia="es-ES"/>
-            </w:rPr>
-          </w:pPr>
-          <w:hyperlink w:anchor="_Toc55291887" w:history="1">
-            <w:r>
-              <w:rPr>
-                <w:rStyle w:val="Hipervnculo"/>
-                <w:noProof/>
-              </w:rPr>
-              <w:t>Referencias</w:t>
-            </w:r>
-            <w:r>
-              <w:rPr>
-                <w:noProof/>
-                <w:webHidden/>
-              </w:rPr>
-              <w:tab/>
-            </w:r>
-            <w:r>
-              <w:rPr>
-                <w:noProof/>
-                <w:webHidden/>
-              </w:rPr>
-              <w:fldChar w:fldCharType="begin"/>
-            </w:r>
-            <w:r>
-              <w:rPr>
-                <w:noProof/>
-                <w:webHidden/>
-              </w:rPr>
-              <w:instrText xml:space="preserve"> PAGEREF _Toc55291887 \h </w:instrText>
-            </w:r>
-            <w:r>
-              <w:rPr>
-                <w:noProof/>
-                <w:webHidden/>
-              </w:rPr>
-            </w:r>
-            <w:r>
-              <w:rPr>
-                <w:noProof/>
-                <w:webHidden/>
-              </w:rPr>
-              <w:fldChar w:fldCharType="separate"/>
-            </w:r>
-            <w:r>
-              <w:rPr>
-                <w:noProof/>
-                <w:webHidden/>
-              </w:rPr>
-              <w:t>10</w:t>
-            </w:r>
-            <w:r>
-              <w:rPr>
-                <w:noProof/>
-                <w:webHidden/>
-              </w:rPr>
-              <w:fldChar w:fldCharType="end"/>
-            </w:r>
-          </w:hyperlink>
-        </w:p>
-        <w:p>
-          <w:pPr>
-            <w:pStyle w:val="TDC1"/>
-            <w:tabs>
-              <w:tab w:val="right" w:pos="9508"/>
-            </w:tabs>
-            <w:rPr>
-              <w:rFonts w:asciiTheme="minorHAnsi" w:eastAsiaTheme="minorEastAsia" w:hAnsiTheme="minorHAnsi" w:cstheme="minorBidi"/>
-              <w:b w:val="0"/>
-              <w:bCs w:val="0"/>
-              <w:i w:val="0"/>
-              <w:iCs w:val="0"/>
-              <w:noProof/>
-              <w:sz w:val="22"/>
-              <w:szCs w:val="22"/>
-              <w:lang w:val="es-ES" w:eastAsia="es-ES"/>
-            </w:rPr>
-          </w:pPr>
-          <w:hyperlink w:anchor="_Toc55291888" w:history="1">
-            <w:r>
-              <w:rPr>
-                <w:rStyle w:val="Hipervnculo"/>
-                <w:noProof/>
-              </w:rPr>
-              <w:t>Apéndices</w:t>
-            </w:r>
-            <w:r>
-              <w:rPr>
-                <w:noProof/>
-                <w:webHidden/>
-              </w:rPr>
-              <w:tab/>
-            </w:r>
-            <w:r>
-              <w:rPr>
-                <w:noProof/>
-                <w:webHidden/>
-              </w:rPr>
-              <w:fldChar w:fldCharType="begin"/>
-            </w:r>
-            <w:r>
-              <w:rPr>
-                <w:noProof/>
-                <w:webHidden/>
-              </w:rPr>
-              <w:instrText xml:space="preserve"> PAGEREF _Toc55291888 \h </w:instrText>
+              <w:instrText xml:space="preserve"> PAGEREF _Toc55294918 \h </w:instrText>
             </w:r>
             <w:r>
               <w:rPr>
@@ -3905,23 +3851,21 @@
           <w:szCs w:val="24"/>
         </w:rPr>
       </w:pPr>
-      <w:bookmarkStart w:id="0" w:name="_GoBack"/>
-      <w:bookmarkEnd w:id="0"/>
     </w:p>
     <w:p>
       <w:pPr>
         <w:pStyle w:val="Ttulo1"/>
       </w:pPr>
-      <w:bookmarkStart w:id="1" w:name="_Toc55288773"/>
-      <w:bookmarkStart w:id="2" w:name="_Toc55289174"/>
-      <w:bookmarkStart w:id="3" w:name="_Toc55291854"/>
+      <w:bookmarkStart w:id="0" w:name="_Toc55288773"/>
+      <w:bookmarkStart w:id="1" w:name="_Toc55289174"/>
+      <w:bookmarkStart w:id="2" w:name="_Toc55294884"/>
       <w:r>
         <w:lastRenderedPageBreak/>
         <w:t>Introducción</w:t>
       </w:r>
+      <w:bookmarkEnd w:id="0"/>
       <w:bookmarkEnd w:id="1"/>
       <w:bookmarkEnd w:id="2"/>
-      <w:bookmarkEnd w:id="3"/>
     </w:p>
     <w:p/>
     <w:p>
@@ -3944,286 +3888,61 @@
           <w:sz w:val="24"/>
           <w:szCs w:val="24"/>
         </w:rPr>
-        <w:t>Dentro de la asignatura</w:t>
-      </w:r>
-      <w:r>
-        <w:rPr>
-          <w:rFonts w:ascii="Times New Roman" w:hAnsi="Times New Roman" w:cs="Times New Roman"/>
-          <w:bCs/>
-          <w:sz w:val="24"/>
-          <w:szCs w:val="24"/>
-        </w:rPr>
-        <w:t xml:space="preserve"> de</w:t>
-      </w:r>
-      <w:r>
-        <w:rPr>
-          <w:rFonts w:ascii="Times New Roman" w:hAnsi="Times New Roman" w:cs="Times New Roman"/>
-          <w:bCs/>
-          <w:sz w:val="24"/>
-          <w:szCs w:val="24"/>
-        </w:rPr>
-        <w:t xml:space="preserve"> Diseño Mecatrónico del semestre 2020-2, el M. en A. Luis Yair Bautista Blanco </w:t>
-      </w:r>
-      <w:r>
-        <w:rPr>
-          <w:rFonts w:ascii="Times New Roman" w:hAnsi="Times New Roman" w:cs="Times New Roman"/>
-          <w:bCs/>
-          <w:sz w:val="24"/>
-          <w:szCs w:val="24"/>
-        </w:rPr>
-        <w:t>abordó el desarrollo --- (involucrados)-</w:t>
-      </w:r>
-      <w:r>
-        <w:rPr>
-          <w:rFonts w:ascii="Times New Roman" w:hAnsi="Times New Roman" w:cs="Times New Roman"/>
-          <w:bCs/>
-          <w:sz w:val="24"/>
-          <w:szCs w:val="24"/>
-        </w:rPr>
-        <w:t xml:space="preserve"> en conjunto con la Facultad de Química</w:t>
-      </w:r>
-      <w:r>
-        <w:rPr>
-          <w:rFonts w:ascii="Times New Roman" w:hAnsi="Times New Roman" w:cs="Times New Roman"/>
-          <w:bCs/>
-          <w:sz w:val="24"/>
-          <w:szCs w:val="24"/>
-        </w:rPr>
-        <w:t xml:space="preserve"> de la UNAM</w:t>
-      </w:r>
-      <w:r>
-        <w:rPr>
-          <w:rFonts w:ascii="Times New Roman" w:hAnsi="Times New Roman" w:cs="Times New Roman"/>
-          <w:bCs/>
-          <w:sz w:val="24"/>
-          <w:szCs w:val="24"/>
-        </w:rPr>
-        <w:t xml:space="preserve"> c</w:t>
-      </w:r>
-      <w:r>
-        <w:rPr>
-          <w:rFonts w:ascii="Times New Roman" w:hAnsi="Times New Roman" w:cs="Times New Roman"/>
-          <w:bCs/>
-          <w:sz w:val="24"/>
-          <w:szCs w:val="24"/>
-        </w:rPr>
-        <w:t xml:space="preserve">on la finalidad de ponerlo en marcha en el lago de Xochimilco. </w:t>
-      </w:r>
-      <w:r>
-        <w:rPr>
-          <w:rFonts w:ascii="Times New Roman" w:hAnsi="Times New Roman" w:cs="Times New Roman"/>
-          <w:bCs/>
-          <w:sz w:val="24"/>
-          <w:szCs w:val="24"/>
-        </w:rPr>
-        <w:t>La Facultad de Química</w:t>
-      </w:r>
-      <w:r>
-        <w:rPr>
-          <w:rFonts w:ascii="Times New Roman" w:hAnsi="Times New Roman" w:cs="Times New Roman"/>
-          <w:bCs/>
-          <w:sz w:val="24"/>
-          <w:szCs w:val="24"/>
-        </w:rPr>
-        <w:t xml:space="preserve"> tenía las propuestas y adaptaciones iniciales del proyecto</w:t>
-      </w:r>
-      <w:r>
-        <w:rPr>
-          <w:rFonts w:ascii="Times New Roman" w:hAnsi="Times New Roman" w:cs="Times New Roman"/>
-          <w:bCs/>
-          <w:sz w:val="24"/>
-          <w:szCs w:val="24"/>
-        </w:rPr>
-        <w:t xml:space="preserve">, </w:t>
-      </w:r>
-      <w:r>
-        <w:rPr>
-          <w:rFonts w:ascii="Times New Roman" w:hAnsi="Times New Roman" w:cs="Times New Roman"/>
-          <w:bCs/>
-          <w:sz w:val="24"/>
-          <w:szCs w:val="24"/>
-          <w:highlight w:val="yellow"/>
-        </w:rPr>
-        <w:t>l</w:t>
-      </w:r>
-      <w:r>
-        <w:rPr>
-          <w:rFonts w:ascii="Times New Roman" w:hAnsi="Times New Roman" w:cs="Times New Roman"/>
-          <w:bCs/>
-          <w:sz w:val="24"/>
-          <w:szCs w:val="24"/>
-          <w:highlight w:val="yellow"/>
-        </w:rPr>
-        <w:t xml:space="preserve">o que buscaban era integrar la parte </w:t>
-      </w:r>
-      <w:r>
-        <w:rPr>
-          <w:rFonts w:ascii="Times New Roman" w:hAnsi="Times New Roman" w:cs="Times New Roman"/>
-          <w:bCs/>
-          <w:sz w:val="24"/>
-          <w:szCs w:val="24"/>
-          <w:highlight w:val="yellow"/>
-        </w:rPr>
-        <w:t>q</w:t>
-      </w:r>
-      <w:r>
-        <w:rPr>
-          <w:rFonts w:ascii="Times New Roman" w:hAnsi="Times New Roman" w:cs="Times New Roman"/>
-          <w:bCs/>
-          <w:sz w:val="24"/>
-          <w:szCs w:val="24"/>
-          <w:highlight w:val="yellow"/>
-        </w:rPr>
-        <w:t xml:space="preserve">uímica con la parte </w:t>
-      </w:r>
-      <w:r>
-        <w:rPr>
-          <w:rFonts w:ascii="Times New Roman" w:hAnsi="Times New Roman" w:cs="Times New Roman"/>
-          <w:bCs/>
-          <w:sz w:val="24"/>
-          <w:szCs w:val="24"/>
-          <w:highlight w:val="yellow"/>
-        </w:rPr>
-        <w:t>ingenieril</w:t>
-      </w:r>
-      <w:r>
-        <w:rPr>
-          <w:rFonts w:ascii="Times New Roman" w:hAnsi="Times New Roman" w:cs="Times New Roman"/>
-          <w:bCs/>
-          <w:sz w:val="24"/>
-          <w:szCs w:val="24"/>
-          <w:highlight w:val="yellow"/>
-        </w:rPr>
-        <w:t xml:space="preserve"> y poder hacer la sinergia entre ambas disciplinas.</w:t>
-      </w:r>
-      <w:r>
-        <w:rPr>
-          <w:rFonts w:ascii="Times New Roman" w:hAnsi="Times New Roman" w:cs="Times New Roman"/>
-          <w:bCs/>
-          <w:sz w:val="24"/>
-          <w:szCs w:val="24"/>
-        </w:rPr>
-        <w:t xml:space="preserve"> (</w:t>
-      </w:r>
-      <w:proofErr w:type="spellStart"/>
-      <w:r>
-        <w:rPr>
-          <w:rFonts w:ascii="Times New Roman" w:hAnsi="Times New Roman" w:cs="Times New Roman"/>
-          <w:bCs/>
-          <w:sz w:val="24"/>
-          <w:szCs w:val="24"/>
-        </w:rPr>
-        <w:t>quér</w:t>
-      </w:r>
-      <w:proofErr w:type="spellEnd"/>
-      <w:r>
-        <w:rPr>
-          <w:rFonts w:ascii="Times New Roman" w:hAnsi="Times New Roman" w:cs="Times New Roman"/>
-          <w:bCs/>
-          <w:sz w:val="24"/>
-          <w:szCs w:val="24"/>
-        </w:rPr>
-        <w:t xml:space="preserve"> era lo que tenía </w:t>
-      </w:r>
-      <w:proofErr w:type="spellStart"/>
-      <w:r>
-        <w:rPr>
-          <w:rFonts w:ascii="Times New Roman" w:hAnsi="Times New Roman" w:cs="Times New Roman"/>
-          <w:bCs/>
-          <w:sz w:val="24"/>
-          <w:szCs w:val="24"/>
-        </w:rPr>
-        <w:t>quimica</w:t>
-      </w:r>
-      <w:proofErr w:type="spellEnd"/>
-      <w:r>
-        <w:rPr>
-          <w:rFonts w:ascii="Times New Roman" w:hAnsi="Times New Roman" w:cs="Times New Roman"/>
-          <w:bCs/>
-          <w:sz w:val="24"/>
-          <w:szCs w:val="24"/>
-        </w:rPr>
-        <w:t xml:space="preserve">) la </w:t>
-      </w:r>
-      <w:proofErr w:type="spellStart"/>
-      <w:r>
-        <w:rPr>
-          <w:rFonts w:ascii="Times New Roman" w:hAnsi="Times New Roman" w:cs="Times New Roman"/>
-          <w:bCs/>
-          <w:sz w:val="24"/>
-          <w:szCs w:val="24"/>
-        </w:rPr>
-        <w:t>facutad</w:t>
-      </w:r>
-      <w:proofErr w:type="spellEnd"/>
-      <w:r>
-        <w:rPr>
-          <w:rFonts w:ascii="Times New Roman" w:hAnsi="Times New Roman" w:cs="Times New Roman"/>
-          <w:bCs/>
-          <w:sz w:val="24"/>
-          <w:szCs w:val="24"/>
-        </w:rPr>
-        <w:t xml:space="preserve"> de química desarrolló un material con basado bioparticulas que cuando el agua transitaba por este material se generaba un </w:t>
-      </w:r>
-      <w:proofErr w:type="spellStart"/>
-      <w:r>
-        <w:rPr>
-          <w:rFonts w:ascii="Times New Roman" w:hAnsi="Times New Roman" w:cs="Times New Roman"/>
-          <w:bCs/>
-          <w:sz w:val="24"/>
-          <w:szCs w:val="24"/>
-        </w:rPr>
-        <w:t>proeso</w:t>
-      </w:r>
-      <w:proofErr w:type="spellEnd"/>
-      <w:r>
-        <w:rPr>
-          <w:rFonts w:ascii="Times New Roman" w:hAnsi="Times New Roman" w:cs="Times New Roman"/>
-          <w:bCs/>
-          <w:sz w:val="24"/>
-          <w:szCs w:val="24"/>
-        </w:rPr>
-        <w:t xml:space="preserve"> de purificación del agua. Para la colocación de este sistema, circuito de 8 </w:t>
-      </w:r>
-      <w:proofErr w:type="spellStart"/>
-      <w:r>
-        <w:rPr>
-          <w:rFonts w:ascii="Times New Roman" w:hAnsi="Times New Roman" w:cs="Times New Roman"/>
-          <w:bCs/>
-          <w:sz w:val="24"/>
-          <w:szCs w:val="24"/>
-        </w:rPr>
-        <w:t>vias</w:t>
-      </w:r>
-      <w:proofErr w:type="spellEnd"/>
-      <w:r>
-        <w:rPr>
-          <w:rFonts w:ascii="Times New Roman" w:hAnsi="Times New Roman" w:cs="Times New Roman"/>
-          <w:bCs/>
-          <w:sz w:val="24"/>
-          <w:szCs w:val="24"/>
-        </w:rPr>
-        <w:t xml:space="preserve">. (extensión)(el auto del presente </w:t>
-      </w:r>
-      <w:proofErr w:type="spellStart"/>
-      <w:r>
-        <w:rPr>
-          <w:rFonts w:ascii="Times New Roman" w:hAnsi="Times New Roman" w:cs="Times New Roman"/>
-          <w:bCs/>
-          <w:sz w:val="24"/>
-          <w:szCs w:val="24"/>
-        </w:rPr>
-        <w:t>trabajoi</w:t>
-      </w:r>
-      <w:proofErr w:type="spellEnd"/>
-      <w:r>
-        <w:rPr>
-          <w:rFonts w:ascii="Times New Roman" w:hAnsi="Times New Roman" w:cs="Times New Roman"/>
-          <w:bCs/>
-          <w:sz w:val="24"/>
-          <w:szCs w:val="24"/>
-        </w:rPr>
-        <w:t>… dentro de la… dentro de la metodología de diseño)</w:t>
+        <w:t xml:space="preserve">En el presente documento se </w:t>
+      </w:r>
+      <w:r>
+        <w:rPr>
+          <w:rFonts w:ascii="Times New Roman" w:hAnsi="Times New Roman" w:cs="Times New Roman"/>
+          <w:bCs/>
+          <w:sz w:val="24"/>
+          <w:szCs w:val="24"/>
+        </w:rPr>
+        <w:t>explica la</w:t>
+      </w:r>
+      <w:r>
+        <w:rPr>
+          <w:rFonts w:ascii="Times New Roman" w:hAnsi="Times New Roman" w:cs="Times New Roman"/>
+          <w:bCs/>
+          <w:sz w:val="24"/>
+          <w:szCs w:val="24"/>
+        </w:rPr>
+        <w:t xml:space="preserve"> instrumentación y automatización de una planta paquete de tipo tubular para el tratamiento de aguas residuale</w:t>
+      </w:r>
+      <w:r>
+        <w:rPr>
+          <w:rFonts w:ascii="Times New Roman" w:hAnsi="Times New Roman" w:cs="Times New Roman"/>
+          <w:bCs/>
+          <w:sz w:val="24"/>
+          <w:szCs w:val="24"/>
+        </w:rPr>
+        <w:t>s</w:t>
+      </w:r>
+      <w:r>
+        <w:rPr>
+          <w:rFonts w:ascii="Times New Roman" w:hAnsi="Times New Roman" w:cs="Times New Roman"/>
+          <w:bCs/>
+          <w:sz w:val="24"/>
+          <w:szCs w:val="24"/>
+        </w:rPr>
+        <w:t xml:space="preserve"> </w:t>
+      </w:r>
+      <w:r>
+        <w:rPr>
+          <w:rFonts w:ascii="Times New Roman" w:hAnsi="Times New Roman" w:cs="Times New Roman"/>
+          <w:bCs/>
+          <w:sz w:val="24"/>
+          <w:szCs w:val="24"/>
+        </w:rPr>
+        <w:t xml:space="preserve">con la finalidad de operarlo de manera manual y remota </w:t>
+      </w:r>
+      <w:r>
+        <w:rPr>
+          <w:rFonts w:ascii="Times New Roman" w:hAnsi="Times New Roman" w:cs="Times New Roman"/>
+          <w:bCs/>
+          <w:sz w:val="24"/>
+          <w:szCs w:val="24"/>
+        </w:rPr>
+        <w:t>en colaboración con la Facultad de Química</w:t>
       </w:r>
       <w:r>
         <w:rPr>
@@ -4248,295 +3967,23 @@
           <w:szCs w:val="24"/>
         </w:rPr>
       </w:pPr>
-      <w:proofErr w:type="spellStart"/>
-      <w:r>
-        <w:rPr>
-          <w:rFonts w:ascii="Times New Roman" w:hAnsi="Times New Roman" w:cs="Times New Roman"/>
-          <w:bCs/>
-          <w:sz w:val="24"/>
-          <w:szCs w:val="24"/>
-        </w:rPr>
-        <w:t>Habieno</w:t>
-      </w:r>
-      <w:proofErr w:type="spellEnd"/>
-      <w:r>
-        <w:rPr>
-          <w:rFonts w:ascii="Times New Roman" w:hAnsi="Times New Roman" w:cs="Times New Roman"/>
-          <w:bCs/>
-          <w:sz w:val="24"/>
-          <w:szCs w:val="24"/>
-        </w:rPr>
-        <w:t xml:space="preserve"> estudiando alguno de los procesos de diseño </w:t>
-      </w:r>
-      <w:r>
-        <w:rPr>
-          <w:rFonts w:ascii="Times New Roman" w:hAnsi="Times New Roman" w:cs="Times New Roman"/>
-          <w:bCs/>
-          <w:sz w:val="24"/>
-          <w:szCs w:val="24"/>
-        </w:rPr>
-        <w:t xml:space="preserve">---- </w:t>
-      </w:r>
-      <w:r>
-        <w:rPr>
-          <w:rFonts w:ascii="Times New Roman" w:hAnsi="Times New Roman" w:cs="Times New Roman"/>
-          <w:bCs/>
-          <w:sz w:val="24"/>
-          <w:szCs w:val="24"/>
-        </w:rPr>
-        <w:t xml:space="preserve">El </w:t>
-      </w:r>
-      <w:r>
-        <w:rPr>
-          <w:rFonts w:ascii="Times New Roman" w:hAnsi="Times New Roman" w:cs="Times New Roman"/>
-          <w:bCs/>
-          <w:sz w:val="24"/>
-          <w:szCs w:val="24"/>
-        </w:rPr>
-        <w:t>M. en A.</w:t>
-      </w:r>
-      <w:r>
-        <w:rPr>
-          <w:rFonts w:ascii="Times New Roman" w:hAnsi="Times New Roman" w:cs="Times New Roman"/>
-          <w:bCs/>
-          <w:sz w:val="24"/>
-          <w:szCs w:val="24"/>
-        </w:rPr>
-        <w:t xml:space="preserve"> </w:t>
-      </w:r>
-      <w:r>
-        <w:rPr>
-          <w:rFonts w:ascii="Times New Roman" w:hAnsi="Times New Roman" w:cs="Times New Roman"/>
-          <w:bCs/>
-          <w:sz w:val="24"/>
-          <w:szCs w:val="24"/>
-        </w:rPr>
-        <w:t xml:space="preserve">Luis </w:t>
-      </w:r>
-      <w:r>
-        <w:rPr>
-          <w:rFonts w:ascii="Times New Roman" w:hAnsi="Times New Roman" w:cs="Times New Roman"/>
-          <w:bCs/>
-          <w:sz w:val="24"/>
-          <w:szCs w:val="24"/>
-        </w:rPr>
-        <w:t>Yair</w:t>
-      </w:r>
-      <w:r>
-        <w:rPr>
-          <w:rFonts w:ascii="Times New Roman" w:hAnsi="Times New Roman" w:cs="Times New Roman"/>
-          <w:bCs/>
-          <w:sz w:val="24"/>
-          <w:szCs w:val="24"/>
-        </w:rPr>
-        <w:t xml:space="preserve"> Bautista Blanco</w:t>
-      </w:r>
-      <w:r>
-        <w:rPr>
-          <w:rFonts w:ascii="Times New Roman" w:hAnsi="Times New Roman" w:cs="Times New Roman"/>
-          <w:bCs/>
-          <w:sz w:val="24"/>
-          <w:szCs w:val="24"/>
-        </w:rPr>
-        <w:t xml:space="preserve"> explic</w:t>
-      </w:r>
-      <w:r>
-        <w:rPr>
-          <w:rFonts w:ascii="Times New Roman" w:hAnsi="Times New Roman" w:cs="Times New Roman"/>
-          <w:bCs/>
-          <w:sz w:val="24"/>
-          <w:szCs w:val="24"/>
-        </w:rPr>
-        <w:t>ó</w:t>
-      </w:r>
-      <w:r>
-        <w:rPr>
-          <w:rFonts w:ascii="Times New Roman" w:hAnsi="Times New Roman" w:cs="Times New Roman"/>
-          <w:bCs/>
-          <w:sz w:val="24"/>
-          <w:szCs w:val="24"/>
-        </w:rPr>
-        <w:t xml:space="preserve"> el funcionamiento del proyecto,</w:t>
-      </w:r>
-      <w:r>
-        <w:rPr>
-          <w:rFonts w:ascii="Times New Roman" w:hAnsi="Times New Roman" w:cs="Times New Roman"/>
-          <w:bCs/>
-          <w:sz w:val="24"/>
-          <w:szCs w:val="24"/>
-        </w:rPr>
-        <w:t xml:space="preserve"> </w:t>
-      </w:r>
-      <w:r>
-        <w:rPr>
-          <w:rFonts w:ascii="Times New Roman" w:hAnsi="Times New Roman" w:cs="Times New Roman"/>
-          <w:bCs/>
-          <w:sz w:val="24"/>
-          <w:szCs w:val="24"/>
-        </w:rPr>
-        <w:t>los líderes e involucrados</w:t>
-      </w:r>
-      <w:r>
-        <w:rPr>
-          <w:rFonts w:ascii="Times New Roman" w:hAnsi="Times New Roman" w:cs="Times New Roman"/>
-          <w:bCs/>
-          <w:sz w:val="24"/>
-          <w:szCs w:val="24"/>
-        </w:rPr>
-        <w:t>,</w:t>
-      </w:r>
-      <w:r>
-        <w:rPr>
-          <w:rFonts w:ascii="Times New Roman" w:hAnsi="Times New Roman" w:cs="Times New Roman"/>
-          <w:bCs/>
-          <w:sz w:val="24"/>
-          <w:szCs w:val="24"/>
-        </w:rPr>
-        <w:t xml:space="preserve"> así como las propuestas iniciales tomadas por </w:t>
-      </w:r>
-      <w:r>
-        <w:rPr>
-          <w:rFonts w:ascii="Times New Roman" w:hAnsi="Times New Roman" w:cs="Times New Roman"/>
-          <w:bCs/>
-          <w:sz w:val="24"/>
-          <w:szCs w:val="24"/>
-        </w:rPr>
-        <w:t>ellos</w:t>
-      </w:r>
-      <w:r>
-        <w:rPr>
-          <w:rFonts w:ascii="Times New Roman" w:hAnsi="Times New Roman" w:cs="Times New Roman"/>
-          <w:bCs/>
-          <w:sz w:val="24"/>
-          <w:szCs w:val="24"/>
-        </w:rPr>
-        <w:t>. Dentro del grupo</w:t>
-      </w:r>
-      <w:r>
-        <w:rPr>
-          <w:rFonts w:ascii="Times New Roman" w:hAnsi="Times New Roman" w:cs="Times New Roman"/>
-          <w:bCs/>
-          <w:sz w:val="24"/>
-          <w:szCs w:val="24"/>
-        </w:rPr>
-        <w:t xml:space="preserve"> de clase(qué grupo)</w:t>
-      </w:r>
-      <w:r>
-        <w:rPr>
-          <w:rFonts w:ascii="Times New Roman" w:hAnsi="Times New Roman" w:cs="Times New Roman"/>
-          <w:bCs/>
-          <w:sz w:val="24"/>
-          <w:szCs w:val="24"/>
-        </w:rPr>
-        <w:t xml:space="preserve"> se propusieron dos formas de trabajo, por un lado, el desarrollo del mismo proyecto en diferentes equipos; </w:t>
-      </w:r>
-      <w:r>
-        <w:rPr>
-          <w:rFonts w:ascii="Times New Roman" w:hAnsi="Times New Roman" w:cs="Times New Roman"/>
-          <w:bCs/>
-          <w:sz w:val="24"/>
-          <w:szCs w:val="24"/>
-        </w:rPr>
-        <w:t xml:space="preserve">y </w:t>
-      </w:r>
-      <w:r>
-        <w:rPr>
-          <w:rFonts w:ascii="Times New Roman" w:hAnsi="Times New Roman" w:cs="Times New Roman"/>
-          <w:bCs/>
-          <w:sz w:val="24"/>
-          <w:szCs w:val="24"/>
-        </w:rPr>
-        <w:t xml:space="preserve">por otro lado, la del desarrollo de un solo proyecto conformado por sistemas, los cuales desempeñarían roles </w:t>
-      </w:r>
-      <w:r>
-        <w:rPr>
-          <w:rFonts w:ascii="Times New Roman" w:hAnsi="Times New Roman" w:cs="Times New Roman"/>
-          <w:bCs/>
-          <w:sz w:val="24"/>
-          <w:szCs w:val="24"/>
-        </w:rPr>
-        <w:t>específicos. Los</w:t>
-      </w:r>
-      <w:r>
-        <w:rPr>
-          <w:rFonts w:ascii="Times New Roman" w:hAnsi="Times New Roman" w:cs="Times New Roman"/>
-          <w:bCs/>
-          <w:sz w:val="24"/>
-          <w:szCs w:val="24"/>
-        </w:rPr>
-        <w:t xml:space="preserve"> resultados obtenidos fueron la de un solo proyecto conformado por diferentes sistemas.</w:t>
-      </w:r>
-      <w:r>
-        <w:rPr>
-          <w:rFonts w:ascii="Times New Roman" w:hAnsi="Times New Roman" w:cs="Times New Roman"/>
-          <w:bCs/>
-          <w:sz w:val="24"/>
-          <w:szCs w:val="24"/>
-        </w:rPr>
-        <w:t xml:space="preserve"> Esta decisión se basó en el tiempo de desarrollo y en</w:t>
-      </w:r>
-      <w:r>
-        <w:rPr>
-          <w:rFonts w:ascii="Times New Roman" w:hAnsi="Times New Roman" w:cs="Times New Roman"/>
-          <w:bCs/>
-          <w:sz w:val="24"/>
-          <w:szCs w:val="24"/>
-        </w:rPr>
-        <w:t xml:space="preserve"> los</w:t>
-      </w:r>
-      <w:r>
-        <w:rPr>
-          <w:rFonts w:ascii="Times New Roman" w:hAnsi="Times New Roman" w:cs="Times New Roman"/>
-          <w:bCs/>
-          <w:sz w:val="24"/>
-          <w:szCs w:val="24"/>
-        </w:rPr>
-        <w:t xml:space="preserve"> recursos obtenid</w:t>
-      </w:r>
-      <w:r>
-        <w:rPr>
-          <w:rFonts w:ascii="Times New Roman" w:hAnsi="Times New Roman" w:cs="Times New Roman"/>
-          <w:bCs/>
-          <w:sz w:val="24"/>
-          <w:szCs w:val="24"/>
-        </w:rPr>
-        <w:t xml:space="preserve">os al </w:t>
-      </w:r>
-      <w:r>
-        <w:rPr>
-          <w:rFonts w:ascii="Times New Roman" w:hAnsi="Times New Roman" w:cs="Times New Roman"/>
-          <w:bCs/>
-          <w:sz w:val="24"/>
-          <w:szCs w:val="24"/>
-        </w:rPr>
-        <w:t>inicio</w:t>
-      </w:r>
-      <w:r>
-        <w:rPr>
-          <w:rFonts w:ascii="Times New Roman" w:hAnsi="Times New Roman" w:cs="Times New Roman"/>
-          <w:bCs/>
-          <w:sz w:val="24"/>
-          <w:szCs w:val="24"/>
-        </w:rPr>
-        <w:t xml:space="preserve"> del proyecto</w:t>
-      </w:r>
-      <w:r>
-        <w:rPr>
-          <w:rFonts w:ascii="Times New Roman" w:hAnsi="Times New Roman" w:cs="Times New Roman"/>
-          <w:bCs/>
-          <w:sz w:val="24"/>
-          <w:szCs w:val="24"/>
-        </w:rPr>
-        <w:t>.</w:t>
-      </w:r>
-      <w:r>
-        <w:rPr>
-          <w:rFonts w:ascii="Times New Roman" w:hAnsi="Times New Roman" w:cs="Times New Roman"/>
-          <w:bCs/>
-          <w:sz w:val="24"/>
-          <w:szCs w:val="24"/>
-        </w:rPr>
-        <w:t xml:space="preserve"> </w:t>
+      <w:r>
+        <w:rPr>
+          <w:rFonts w:ascii="Times New Roman" w:hAnsi="Times New Roman" w:cs="Times New Roman"/>
+          <w:bCs/>
+          <w:sz w:val="24"/>
+          <w:szCs w:val="24"/>
+        </w:rPr>
+        <w:t>En el documento se explica el desarrollo</w:t>
+      </w:r>
+      <w:r>
+        <w:rPr>
+          <w:rFonts w:ascii="Times New Roman" w:hAnsi="Times New Roman" w:cs="Times New Roman"/>
+          <w:bCs/>
+          <w:sz w:val="24"/>
+          <w:szCs w:val="24"/>
+        </w:rPr>
+        <w:t>, forma de trabajo y partes involucradas dentro del proyecto con el objetivo de crear un modelo virtual que cumpla con las necesidades planteadas por los responsables de este.</w:t>
       </w:r>
     </w:p>
     <w:p>
@@ -4559,448 +4006,16 @@
           <w:sz w:val="24"/>
           <w:szCs w:val="24"/>
         </w:rPr>
-        <w:t>Los sistemas</w:t>
-      </w:r>
-      <w:r>
-        <w:rPr>
-          <w:rFonts w:ascii="Times New Roman" w:hAnsi="Times New Roman" w:cs="Times New Roman"/>
-          <w:bCs/>
-          <w:sz w:val="24"/>
-          <w:szCs w:val="24"/>
-        </w:rPr>
-        <w:t xml:space="preserve"> aceptados por el grupo</w:t>
-      </w:r>
-      <w:r>
-        <w:rPr>
-          <w:rFonts w:ascii="Times New Roman" w:hAnsi="Times New Roman" w:cs="Times New Roman"/>
-          <w:bCs/>
-          <w:sz w:val="24"/>
-          <w:szCs w:val="24"/>
-        </w:rPr>
-        <w:t xml:space="preserve"> de la asignatura</w:t>
-      </w:r>
-      <w:r>
-        <w:rPr>
-          <w:rFonts w:ascii="Times New Roman" w:hAnsi="Times New Roman" w:cs="Times New Roman"/>
-          <w:bCs/>
-          <w:sz w:val="24"/>
-          <w:szCs w:val="24"/>
-        </w:rPr>
-        <w:t xml:space="preserve"> fueron: Instrumentación,</w:t>
-      </w:r>
-      <w:r>
-        <w:rPr>
-          <w:rFonts w:ascii="Times New Roman" w:hAnsi="Times New Roman" w:cs="Times New Roman"/>
-          <w:bCs/>
-          <w:sz w:val="24"/>
-          <w:szCs w:val="24"/>
-        </w:rPr>
-        <w:t xml:space="preserve"> </w:t>
-      </w:r>
-      <w:r>
-        <w:rPr>
-          <w:rFonts w:ascii="Times New Roman" w:hAnsi="Times New Roman" w:cs="Times New Roman"/>
-          <w:bCs/>
-          <w:sz w:val="24"/>
-          <w:szCs w:val="24"/>
-        </w:rPr>
-        <w:t>Bombas y Energía</w:t>
-      </w:r>
-      <w:r>
-        <w:rPr>
-          <w:rFonts w:ascii="Times New Roman" w:hAnsi="Times New Roman" w:cs="Times New Roman"/>
-          <w:bCs/>
-          <w:sz w:val="24"/>
-          <w:szCs w:val="24"/>
-        </w:rPr>
-        <w:t>, Interfaz</w:t>
-      </w:r>
-      <w:r>
-        <w:rPr>
-          <w:rFonts w:ascii="Times New Roman" w:hAnsi="Times New Roman" w:cs="Times New Roman"/>
-          <w:bCs/>
-          <w:sz w:val="24"/>
-          <w:szCs w:val="24"/>
-        </w:rPr>
-        <w:t xml:space="preserve"> </w:t>
-      </w:r>
-      <w:r>
-        <w:rPr>
-          <w:rFonts w:ascii="Times New Roman" w:hAnsi="Times New Roman" w:cs="Times New Roman"/>
-          <w:bCs/>
-          <w:sz w:val="24"/>
-          <w:szCs w:val="24"/>
-        </w:rPr>
-        <w:t>y Ensamble.</w:t>
-      </w:r>
-      <w:r>
-        <w:rPr>
-          <w:rFonts w:ascii="Times New Roman" w:hAnsi="Times New Roman" w:cs="Times New Roman"/>
-          <w:bCs/>
-          <w:sz w:val="24"/>
-          <w:szCs w:val="24"/>
-        </w:rPr>
-        <w:t xml:space="preserve"> Estos sistemas se encargarían de desarrollar, evaluar y seleccionar los procesos, materiales y programas a utilizar dentro del proyecto.</w:t>
-      </w:r>
-      <w:r>
-        <w:rPr>
-          <w:rFonts w:ascii="Times New Roman" w:hAnsi="Times New Roman" w:cs="Times New Roman"/>
-          <w:bCs/>
-          <w:sz w:val="24"/>
-          <w:szCs w:val="24"/>
-        </w:rPr>
-        <w:t xml:space="preserve"> Dentro de las primeras interacciones con este proyecto, se hizo una visita a las instalaciones </w:t>
-      </w:r>
-      <w:r>
-        <w:rPr>
-          <w:rFonts w:ascii="Times New Roman" w:hAnsi="Times New Roman" w:cs="Times New Roman"/>
-          <w:bCs/>
-          <w:sz w:val="24"/>
-          <w:szCs w:val="24"/>
-        </w:rPr>
-        <w:t>de la Facultad de Químic</w:t>
-      </w:r>
-      <w:r>
-        <w:rPr>
-          <w:rFonts w:ascii="Times New Roman" w:hAnsi="Times New Roman" w:cs="Times New Roman"/>
-          <w:bCs/>
-          <w:sz w:val="24"/>
-          <w:szCs w:val="24"/>
-        </w:rPr>
-        <w:t xml:space="preserve">a acompañados por </w:t>
-      </w:r>
-      <w:r>
-        <w:rPr>
-          <w:rFonts w:ascii="Times New Roman" w:hAnsi="Times New Roman" w:cs="Times New Roman"/>
-          <w:bCs/>
-          <w:sz w:val="24"/>
-          <w:szCs w:val="24"/>
-        </w:rPr>
-        <w:t xml:space="preserve">uno de los responsables del proyecto el </w:t>
-      </w:r>
-      <w:r>
-        <w:rPr>
-          <w:rFonts w:ascii="Times New Roman" w:hAnsi="Times New Roman" w:cs="Times New Roman"/>
-          <w:bCs/>
-          <w:sz w:val="24"/>
-          <w:szCs w:val="24"/>
-        </w:rPr>
-        <w:t>Dr. Sergio Adrián García González y el M.</w:t>
-      </w:r>
-      <w:r>
-        <w:rPr>
-          <w:rFonts w:ascii="Times New Roman" w:hAnsi="Times New Roman" w:cs="Times New Roman"/>
-          <w:bCs/>
-          <w:sz w:val="24"/>
-          <w:szCs w:val="24"/>
-        </w:rPr>
-        <w:t xml:space="preserve"> en </w:t>
-      </w:r>
-      <w:r>
-        <w:rPr>
-          <w:rFonts w:ascii="Times New Roman" w:hAnsi="Times New Roman" w:cs="Times New Roman"/>
-          <w:bCs/>
-          <w:sz w:val="24"/>
-          <w:szCs w:val="24"/>
-        </w:rPr>
-        <w:t>A</w:t>
-      </w:r>
-      <w:r>
-        <w:rPr>
-          <w:rFonts w:ascii="Times New Roman" w:hAnsi="Times New Roman" w:cs="Times New Roman"/>
-          <w:bCs/>
-          <w:sz w:val="24"/>
-          <w:szCs w:val="24"/>
-        </w:rPr>
-        <w:t>.</w:t>
-      </w:r>
-      <w:r>
-        <w:rPr>
-          <w:rFonts w:ascii="Times New Roman" w:hAnsi="Times New Roman" w:cs="Times New Roman"/>
-          <w:bCs/>
-          <w:sz w:val="24"/>
-          <w:szCs w:val="24"/>
-        </w:rPr>
-        <w:t xml:space="preserve"> </w:t>
-      </w:r>
-      <w:r>
-        <w:rPr>
-          <w:rFonts w:ascii="Times New Roman" w:hAnsi="Times New Roman" w:cs="Times New Roman"/>
-          <w:bCs/>
-          <w:sz w:val="24"/>
-          <w:szCs w:val="24"/>
-        </w:rPr>
-        <w:t xml:space="preserve">Luis </w:t>
-      </w:r>
-      <w:r>
-        <w:rPr>
-          <w:rFonts w:ascii="Times New Roman" w:hAnsi="Times New Roman" w:cs="Times New Roman"/>
-          <w:bCs/>
-          <w:sz w:val="24"/>
-          <w:szCs w:val="24"/>
-        </w:rPr>
-        <w:t>Yair Bautista</w:t>
-      </w:r>
-      <w:r>
-        <w:rPr>
-          <w:rFonts w:ascii="Times New Roman" w:hAnsi="Times New Roman" w:cs="Times New Roman"/>
-          <w:bCs/>
-          <w:sz w:val="24"/>
-          <w:szCs w:val="24"/>
-        </w:rPr>
-        <w:t xml:space="preserve"> Blanco, </w:t>
-      </w:r>
-      <w:r>
-        <w:rPr>
-          <w:rFonts w:ascii="Times New Roman" w:hAnsi="Times New Roman" w:cs="Times New Roman"/>
-          <w:bCs/>
-          <w:sz w:val="24"/>
-          <w:szCs w:val="24"/>
-        </w:rPr>
-        <w:t>con la finalidad de recabar información sobre especificaciones y requerimientos específicos de cada sistema. Los datos obtenidos fueron analizados y adaptados por los integrantes de cada equipo</w:t>
-      </w:r>
-      <w:r>
-        <w:rPr>
-          <w:rFonts w:ascii="Times New Roman" w:hAnsi="Times New Roman" w:cs="Times New Roman"/>
-          <w:bCs/>
-          <w:sz w:val="24"/>
-          <w:szCs w:val="24"/>
-        </w:rPr>
-        <w:t xml:space="preserve"> dando como resultados la generación de conceptos y</w:t>
-      </w:r>
-      <w:r>
-        <w:rPr>
-          <w:rFonts w:ascii="Times New Roman" w:hAnsi="Times New Roman" w:cs="Times New Roman"/>
-          <w:bCs/>
-          <w:sz w:val="24"/>
-          <w:szCs w:val="24"/>
-        </w:rPr>
-        <w:t xml:space="preserve"> modelos de caja negra</w:t>
-      </w:r>
-      <w:r>
-        <w:rPr>
-          <w:rFonts w:ascii="Times New Roman" w:hAnsi="Times New Roman" w:cs="Times New Roman"/>
-          <w:bCs/>
-          <w:sz w:val="24"/>
-          <w:szCs w:val="24"/>
-        </w:rPr>
-        <w:t>. Dichos resultados fueron expuestos en una sesión con el</w:t>
-      </w:r>
-      <w:r>
-        <w:rPr>
-          <w:rFonts w:ascii="Times New Roman" w:hAnsi="Times New Roman" w:cs="Times New Roman"/>
-          <w:bCs/>
-          <w:sz w:val="24"/>
-          <w:szCs w:val="24"/>
-        </w:rPr>
-        <w:t xml:space="preserve"> </w:t>
-      </w:r>
-      <w:r>
-        <w:rPr>
-          <w:rFonts w:ascii="Times New Roman" w:hAnsi="Times New Roman" w:cs="Times New Roman"/>
-          <w:bCs/>
-          <w:sz w:val="24"/>
-          <w:szCs w:val="24"/>
-        </w:rPr>
-        <w:t>Dr. Sergio</w:t>
-      </w:r>
-      <w:r>
-        <w:rPr>
-          <w:rFonts w:ascii="Times New Roman" w:hAnsi="Times New Roman" w:cs="Times New Roman"/>
-          <w:bCs/>
-          <w:sz w:val="24"/>
-          <w:szCs w:val="24"/>
-        </w:rPr>
-        <w:t xml:space="preserve"> Adrián García González</w:t>
-      </w:r>
-      <w:r>
-        <w:rPr>
-          <w:rFonts w:ascii="Times New Roman" w:hAnsi="Times New Roman" w:cs="Times New Roman"/>
-          <w:bCs/>
-          <w:sz w:val="24"/>
-          <w:szCs w:val="24"/>
-        </w:rPr>
-        <w:t xml:space="preserve"> y el M</w:t>
-      </w:r>
-      <w:r>
-        <w:rPr>
-          <w:rFonts w:ascii="Times New Roman" w:hAnsi="Times New Roman" w:cs="Times New Roman"/>
-          <w:bCs/>
-          <w:sz w:val="24"/>
-          <w:szCs w:val="24"/>
-        </w:rPr>
-        <w:t xml:space="preserve">. en </w:t>
-      </w:r>
-      <w:r>
-        <w:rPr>
-          <w:rFonts w:ascii="Times New Roman" w:hAnsi="Times New Roman" w:cs="Times New Roman"/>
-          <w:bCs/>
-          <w:sz w:val="24"/>
-          <w:szCs w:val="24"/>
-        </w:rPr>
-        <w:t>A</w:t>
-      </w:r>
-      <w:r>
-        <w:rPr>
-          <w:rFonts w:ascii="Times New Roman" w:hAnsi="Times New Roman" w:cs="Times New Roman"/>
-          <w:bCs/>
-          <w:sz w:val="24"/>
-          <w:szCs w:val="24"/>
-        </w:rPr>
-        <w:t>.</w:t>
-      </w:r>
-      <w:r>
-        <w:rPr>
-          <w:rFonts w:ascii="Times New Roman" w:hAnsi="Times New Roman" w:cs="Times New Roman"/>
-          <w:bCs/>
-          <w:sz w:val="24"/>
-          <w:szCs w:val="24"/>
-        </w:rPr>
-        <w:t xml:space="preserve"> </w:t>
-      </w:r>
-      <w:r>
-        <w:rPr>
-          <w:rFonts w:ascii="Times New Roman" w:hAnsi="Times New Roman" w:cs="Times New Roman"/>
-          <w:bCs/>
-          <w:sz w:val="24"/>
-          <w:szCs w:val="24"/>
-        </w:rPr>
-        <w:t xml:space="preserve">Luis </w:t>
-      </w:r>
-      <w:r>
-        <w:rPr>
-          <w:rFonts w:ascii="Times New Roman" w:hAnsi="Times New Roman" w:cs="Times New Roman"/>
-          <w:bCs/>
-          <w:sz w:val="24"/>
-          <w:szCs w:val="24"/>
-        </w:rPr>
-        <w:t>Yair</w:t>
-      </w:r>
-      <w:r>
-        <w:rPr>
-          <w:rFonts w:ascii="Times New Roman" w:hAnsi="Times New Roman" w:cs="Times New Roman"/>
-          <w:bCs/>
-          <w:sz w:val="24"/>
-          <w:szCs w:val="24"/>
-        </w:rPr>
-        <w:t xml:space="preserve"> Bautista Blanco</w:t>
-      </w:r>
-      <w:r>
-        <w:rPr>
-          <w:rFonts w:ascii="Times New Roman" w:hAnsi="Times New Roman" w:cs="Times New Roman"/>
-          <w:bCs/>
-          <w:sz w:val="24"/>
-          <w:szCs w:val="24"/>
-        </w:rPr>
-        <w:t xml:space="preserve"> con la finalidad de dar retroalimentación a cada sistema. Los resultados de esta sesión fueron</w:t>
-      </w:r>
-      <w:r>
-        <w:rPr>
-          <w:rFonts w:ascii="Times New Roman" w:hAnsi="Times New Roman" w:cs="Times New Roman"/>
-          <w:bCs/>
-          <w:sz w:val="24"/>
-          <w:szCs w:val="24"/>
-        </w:rPr>
-        <w:t xml:space="preserve"> el visto bueno</w:t>
-      </w:r>
-      <w:r>
-        <w:rPr>
-          <w:rFonts w:ascii="Times New Roman" w:hAnsi="Times New Roman" w:cs="Times New Roman"/>
-          <w:bCs/>
-          <w:sz w:val="24"/>
-          <w:szCs w:val="24"/>
-        </w:rPr>
-        <w:t xml:space="preserve"> de los responsables del </w:t>
-      </w:r>
-      <w:r>
-        <w:rPr>
-          <w:rFonts w:ascii="Times New Roman" w:hAnsi="Times New Roman" w:cs="Times New Roman"/>
-          <w:bCs/>
-          <w:sz w:val="24"/>
-          <w:szCs w:val="24"/>
-        </w:rPr>
-        <w:t>proyecto, así</w:t>
-      </w:r>
-      <w:r>
-        <w:rPr>
-          <w:rFonts w:ascii="Times New Roman" w:hAnsi="Times New Roman" w:cs="Times New Roman"/>
-          <w:bCs/>
-          <w:sz w:val="24"/>
-          <w:szCs w:val="24"/>
-        </w:rPr>
-        <w:t xml:space="preserve"> como </w:t>
-      </w:r>
-      <w:r>
-        <w:rPr>
-          <w:rFonts w:ascii="Times New Roman" w:hAnsi="Times New Roman" w:cs="Times New Roman"/>
-          <w:bCs/>
-          <w:sz w:val="24"/>
-          <w:szCs w:val="24"/>
-        </w:rPr>
-        <w:t>nuevos requerimientos del sistema</w:t>
-      </w:r>
-      <w:r>
-        <w:rPr>
-          <w:rFonts w:ascii="Times New Roman" w:hAnsi="Times New Roman" w:cs="Times New Roman"/>
-          <w:bCs/>
-          <w:sz w:val="24"/>
-          <w:szCs w:val="24"/>
-        </w:rPr>
-        <w:t xml:space="preserve"> general</w:t>
-      </w:r>
-      <w:r>
-        <w:rPr>
-          <w:rFonts w:ascii="Times New Roman" w:hAnsi="Times New Roman" w:cs="Times New Roman"/>
-          <w:bCs/>
-          <w:sz w:val="24"/>
-          <w:szCs w:val="24"/>
-        </w:rPr>
-        <w:t xml:space="preserve">, tales como la adaptación de sensores a la entrada y salida del sistema, </w:t>
-      </w:r>
-      <w:r>
-        <w:rPr>
-          <w:rFonts w:ascii="Times New Roman" w:hAnsi="Times New Roman" w:cs="Times New Roman"/>
-          <w:bCs/>
-          <w:sz w:val="24"/>
-          <w:szCs w:val="24"/>
-        </w:rPr>
-        <w:t xml:space="preserve">un </w:t>
-      </w:r>
-      <w:r>
-        <w:rPr>
-          <w:rFonts w:ascii="Times New Roman" w:hAnsi="Times New Roman" w:cs="Times New Roman"/>
-          <w:bCs/>
-          <w:sz w:val="24"/>
-          <w:szCs w:val="24"/>
-        </w:rPr>
-        <w:t>funcionamiento</w:t>
-      </w:r>
-      <w:r>
-        <w:rPr>
-          <w:rFonts w:ascii="Times New Roman" w:hAnsi="Times New Roman" w:cs="Times New Roman"/>
-          <w:bCs/>
-          <w:sz w:val="24"/>
-          <w:szCs w:val="24"/>
-        </w:rPr>
-        <w:t xml:space="preserve"> continuo del sistema y la opción de </w:t>
-      </w:r>
-      <w:r>
-        <w:rPr>
-          <w:rFonts w:ascii="Times New Roman" w:hAnsi="Times New Roman" w:cs="Times New Roman"/>
-          <w:bCs/>
-          <w:sz w:val="24"/>
-          <w:szCs w:val="24"/>
-        </w:rPr>
-        <w:t>actuadores</w:t>
-      </w:r>
-      <w:r>
-        <w:rPr>
-          <w:rFonts w:ascii="Times New Roman" w:hAnsi="Times New Roman" w:cs="Times New Roman"/>
-          <w:bCs/>
-          <w:sz w:val="24"/>
-          <w:szCs w:val="24"/>
-        </w:rPr>
-        <w:t xml:space="preserve"> para la bomba. </w:t>
+        <w:t xml:space="preserve">En el capitulo 1 se explica el planteamiento del problema en un proyecto </w:t>
+      </w:r>
+      <w:r>
+        <w:rPr>
+          <w:rFonts w:ascii="Times New Roman" w:hAnsi="Times New Roman" w:cs="Times New Roman"/>
+          <w:bCs/>
+          <w:sz w:val="24"/>
+          <w:szCs w:val="24"/>
+        </w:rPr>
+        <w:t>iniciado por la Facultad de Química y que es llevado a la materia de Diseño Mecatrónico del semestre 2020-2 para agregar características que simplifiquen las operaciones.</w:t>
       </w:r>
     </w:p>
     <w:p>
@@ -5023,107 +4038,34 @@
           <w:sz w:val="24"/>
           <w:szCs w:val="24"/>
         </w:rPr>
-        <w:t xml:space="preserve">El diseño conceptual de cada sistema permitió la </w:t>
-      </w:r>
-      <w:r>
-        <w:rPr>
-          <w:rFonts w:ascii="Times New Roman" w:hAnsi="Times New Roman" w:cs="Times New Roman"/>
-          <w:bCs/>
-          <w:sz w:val="24"/>
-          <w:szCs w:val="24"/>
-        </w:rPr>
-        <w:t>continua</w:t>
-      </w:r>
-      <w:r>
-        <w:rPr>
-          <w:rFonts w:ascii="Times New Roman" w:hAnsi="Times New Roman" w:cs="Times New Roman"/>
-          <w:bCs/>
-          <w:sz w:val="24"/>
-          <w:szCs w:val="24"/>
-        </w:rPr>
-        <w:t xml:space="preserve"> comunicación entre todos los involucrados en el proyecto. Se evaluaron y seleccionaron cada uno de los conceptos tomando como base los requerimientos y especificaciones del proyecto</w:t>
-      </w:r>
-      <w:r>
-        <w:rPr>
-          <w:rFonts w:ascii="Times New Roman" w:hAnsi="Times New Roman" w:cs="Times New Roman"/>
-          <w:bCs/>
-          <w:sz w:val="24"/>
-          <w:szCs w:val="24"/>
-        </w:rPr>
-        <w:t xml:space="preserve">. Con ayuda de la generación de </w:t>
-      </w:r>
-      <w:r>
-        <w:rPr>
-          <w:rFonts w:ascii="Times New Roman" w:hAnsi="Times New Roman" w:cs="Times New Roman"/>
-          <w:bCs/>
-          <w:sz w:val="24"/>
-          <w:szCs w:val="24"/>
-        </w:rPr>
-        <w:lastRenderedPageBreak/>
-        <w:t xml:space="preserve">conceptos y los diagramas de caja </w:t>
-      </w:r>
-      <w:r>
-        <w:rPr>
-          <w:rFonts w:ascii="Times New Roman" w:hAnsi="Times New Roman" w:cs="Times New Roman"/>
-          <w:bCs/>
-          <w:sz w:val="24"/>
-          <w:szCs w:val="24"/>
-        </w:rPr>
-        <w:t>negra se</w:t>
-      </w:r>
-      <w:r>
-        <w:rPr>
-          <w:rFonts w:ascii="Times New Roman" w:hAnsi="Times New Roman" w:cs="Times New Roman"/>
-          <w:bCs/>
-          <w:sz w:val="24"/>
-          <w:szCs w:val="24"/>
-        </w:rPr>
-        <w:t xml:space="preserve"> pudo realizar un modelo de interacción de todos los </w:t>
-      </w:r>
-      <w:r>
-        <w:rPr>
-          <w:rFonts w:ascii="Times New Roman" w:hAnsi="Times New Roman" w:cs="Times New Roman"/>
-          <w:bCs/>
-          <w:sz w:val="24"/>
-          <w:szCs w:val="24"/>
-        </w:rPr>
-        <w:t>sistemas,</w:t>
-      </w:r>
-      <w:r>
-        <w:rPr>
-          <w:rFonts w:ascii="Times New Roman" w:hAnsi="Times New Roman" w:cs="Times New Roman"/>
-          <w:bCs/>
-          <w:sz w:val="24"/>
-          <w:szCs w:val="24"/>
-        </w:rPr>
-        <w:t xml:space="preserve"> así como la creación de subsistemas que complementarían los objetivos del sistema general. Dando como resultados la relación de </w:t>
-      </w:r>
-      <w:r>
-        <w:rPr>
-          <w:rFonts w:ascii="Times New Roman" w:hAnsi="Times New Roman" w:cs="Times New Roman"/>
-          <w:bCs/>
-          <w:sz w:val="24"/>
-          <w:szCs w:val="24"/>
-        </w:rPr>
-        <w:t>entradas</w:t>
-      </w:r>
-      <w:r>
-        <w:rPr>
-          <w:rFonts w:ascii="Times New Roman" w:hAnsi="Times New Roman" w:cs="Times New Roman"/>
-          <w:bCs/>
-          <w:sz w:val="24"/>
-          <w:szCs w:val="24"/>
-        </w:rPr>
-        <w:t xml:space="preserve"> y salidas entre cada </w:t>
-      </w:r>
-      <w:r>
-        <w:rPr>
-          <w:rFonts w:ascii="Times New Roman" w:hAnsi="Times New Roman" w:cs="Times New Roman"/>
-          <w:bCs/>
-          <w:sz w:val="24"/>
-          <w:szCs w:val="24"/>
-        </w:rPr>
-        <w:t xml:space="preserve">sistema y subsistema. </w:t>
+        <w:t xml:space="preserve">En el capitulo 2 se explican las necesidades y especificaciones del </w:t>
+      </w:r>
+      <w:r>
+        <w:rPr>
+          <w:rFonts w:ascii="Times New Roman" w:hAnsi="Times New Roman" w:cs="Times New Roman"/>
+          <w:bCs/>
+          <w:sz w:val="24"/>
+          <w:szCs w:val="24"/>
+        </w:rPr>
+        <w:t>proyecto,</w:t>
+      </w:r>
+      <w:r>
+        <w:rPr>
+          <w:rFonts w:ascii="Times New Roman" w:hAnsi="Times New Roman" w:cs="Times New Roman"/>
+          <w:bCs/>
+          <w:sz w:val="24"/>
+          <w:szCs w:val="24"/>
+        </w:rPr>
+        <w:t xml:space="preserve"> así como su obtención por medio de recopilación de información</w:t>
+      </w:r>
+      <w:r>
+        <w:rPr>
+          <w:rFonts w:ascii="Times New Roman" w:hAnsi="Times New Roman" w:cs="Times New Roman"/>
+          <w:bCs/>
+          <w:sz w:val="24"/>
+          <w:szCs w:val="24"/>
+        </w:rPr>
+        <w:t>.</w:t>
       </w:r>
     </w:p>
     <w:p>
@@ -5146,52 +4088,7 @@
           <w:sz w:val="24"/>
           <w:szCs w:val="24"/>
         </w:rPr>
-        <w:t>Al satisfacer cada ne</w:t>
-      </w:r>
-      <w:r>
-        <w:rPr>
-          <w:rFonts w:ascii="Times New Roman" w:hAnsi="Times New Roman" w:cs="Times New Roman"/>
-          <w:bCs/>
-          <w:sz w:val="24"/>
-          <w:szCs w:val="24"/>
-        </w:rPr>
-        <w:t>cesidad en los sistemas, se optó por realizar un diseño de configuración para evaluar y seleccionar los elementos o dispositivos que cumplían las características de la conceptualización. Los resultados obtenidos por cada sistema se expusieron al distribuidor del proyecto, generando así retroalimentación y mejoras en la selección de materiales. Cada equipo realizó</w:t>
-      </w:r>
-      <w:r>
-        <w:rPr>
-          <w:rFonts w:ascii="Times New Roman" w:hAnsi="Times New Roman" w:cs="Times New Roman"/>
-          <w:bCs/>
-          <w:sz w:val="24"/>
-          <w:szCs w:val="24"/>
-        </w:rPr>
-        <w:t xml:space="preserve"> un</w:t>
-      </w:r>
-      <w:r>
-        <w:rPr>
-          <w:rFonts w:ascii="Times New Roman" w:hAnsi="Times New Roman" w:cs="Times New Roman"/>
-          <w:bCs/>
-          <w:sz w:val="24"/>
-          <w:szCs w:val="24"/>
-        </w:rPr>
-        <w:t xml:space="preserve"> proceso iterativo para seleccionar los materiales óptimos</w:t>
-      </w:r>
-      <w:r>
-        <w:rPr>
-          <w:rFonts w:ascii="Times New Roman" w:hAnsi="Times New Roman" w:cs="Times New Roman"/>
-          <w:bCs/>
-          <w:sz w:val="24"/>
-          <w:szCs w:val="24"/>
-        </w:rPr>
-        <w:t xml:space="preserve"> y procesos de manufactura</w:t>
-      </w:r>
-      <w:r>
-        <w:rPr>
-          <w:rFonts w:ascii="Times New Roman" w:hAnsi="Times New Roman" w:cs="Times New Roman"/>
-          <w:bCs/>
-          <w:sz w:val="24"/>
-          <w:szCs w:val="24"/>
-        </w:rPr>
-        <w:t xml:space="preserve"> para el proyecto. </w:t>
+        <w:t>En el capitulo 3 se explica el diseño conceptual con base en la sistematización utilizando modelos de caja negra, esto con la finalidad de observar las interrelaciones que se tienen entre sistemas. Se finaliza con la generación, evaluación y selección de conceptos.</w:t>
       </w:r>
     </w:p>
     <w:p>
@@ -5214,169 +4111,16 @@
           <w:sz w:val="24"/>
           <w:szCs w:val="24"/>
         </w:rPr>
-        <w:t>Por cuestiones de contingencia debido al virus S</w:t>
-      </w:r>
-      <w:r>
-        <w:rPr>
-          <w:rFonts w:ascii="Times New Roman" w:hAnsi="Times New Roman" w:cs="Times New Roman"/>
-          <w:bCs/>
-          <w:sz w:val="24"/>
-          <w:szCs w:val="24"/>
-        </w:rPr>
-        <w:t>ARS-</w:t>
-      </w:r>
-      <w:r>
-        <w:rPr>
-          <w:rFonts w:ascii="Times New Roman" w:hAnsi="Times New Roman" w:cs="Times New Roman"/>
-          <w:bCs/>
-          <w:sz w:val="24"/>
-          <w:szCs w:val="24"/>
-        </w:rPr>
-        <w:t>C</w:t>
-      </w:r>
-      <w:r>
-        <w:rPr>
-          <w:rFonts w:ascii="Times New Roman" w:hAnsi="Times New Roman" w:cs="Times New Roman"/>
-          <w:bCs/>
-          <w:sz w:val="24"/>
-          <w:szCs w:val="24"/>
-        </w:rPr>
-        <w:t>o</w:t>
-      </w:r>
-      <w:r>
-        <w:rPr>
-          <w:rFonts w:ascii="Times New Roman" w:hAnsi="Times New Roman" w:cs="Times New Roman"/>
-          <w:bCs/>
-          <w:sz w:val="24"/>
-          <w:szCs w:val="24"/>
-        </w:rPr>
-        <w:t>V</w:t>
-      </w:r>
-      <w:r>
-        <w:rPr>
-          <w:rFonts w:ascii="Times New Roman" w:hAnsi="Times New Roman" w:cs="Times New Roman"/>
-          <w:bCs/>
-          <w:sz w:val="24"/>
-          <w:szCs w:val="24"/>
-        </w:rPr>
-        <w:t>-</w:t>
-      </w:r>
-      <w:r>
-        <w:rPr>
-          <w:rFonts w:ascii="Times New Roman" w:hAnsi="Times New Roman" w:cs="Times New Roman"/>
-          <w:bCs/>
-          <w:sz w:val="24"/>
-          <w:szCs w:val="24"/>
-        </w:rPr>
-        <w:t>2, el desarrollo del proyecto se llevó a cabo de manera virtual con ayuda de la plataforma A</w:t>
-      </w:r>
-      <w:r>
-        <w:rPr>
-          <w:rFonts w:ascii="Times New Roman" w:hAnsi="Times New Roman" w:cs="Times New Roman"/>
-          <w:bCs/>
-          <w:sz w:val="24"/>
-          <w:szCs w:val="24"/>
-        </w:rPr>
-        <w:t>ltspaceVR</w:t>
-      </w:r>
-      <w:r>
-        <w:rPr>
-          <w:rFonts w:ascii="Times New Roman" w:hAnsi="Times New Roman" w:cs="Times New Roman"/>
-          <w:bCs/>
-          <w:sz w:val="24"/>
-          <w:szCs w:val="24"/>
-        </w:rPr>
-        <w:t xml:space="preserve"> en donde cada equipo se organizaba y tomaba las decisiones de manera remota</w:t>
-      </w:r>
-      <w:r>
-        <w:rPr>
-          <w:rFonts w:ascii="Times New Roman" w:hAnsi="Times New Roman" w:cs="Times New Roman"/>
-          <w:bCs/>
-          <w:sz w:val="24"/>
-          <w:szCs w:val="24"/>
-        </w:rPr>
-        <w:t xml:space="preserve"> en conjunto con el M. en A. Luis Yair Bautista Blanco</w:t>
-      </w:r>
-      <w:r>
-        <w:rPr>
-          <w:rFonts w:ascii="Times New Roman" w:hAnsi="Times New Roman" w:cs="Times New Roman"/>
-          <w:bCs/>
-          <w:sz w:val="24"/>
-          <w:szCs w:val="24"/>
-        </w:rPr>
-        <w:t>. En estas sesiones se continuo con el diseño de detalle en cada sistema</w:t>
-      </w:r>
-      <w:r>
-        <w:rPr>
-          <w:rFonts w:ascii="Times New Roman" w:hAnsi="Times New Roman" w:cs="Times New Roman"/>
-          <w:bCs/>
-          <w:sz w:val="24"/>
-          <w:szCs w:val="24"/>
-        </w:rPr>
-        <w:t xml:space="preserve">. </w:t>
-      </w:r>
-      <w:r>
-        <w:rPr>
-          <w:rFonts w:ascii="Times New Roman" w:hAnsi="Times New Roman" w:cs="Times New Roman"/>
-          <w:bCs/>
-          <w:sz w:val="24"/>
-          <w:szCs w:val="24"/>
-        </w:rPr>
-        <w:t>Se realizaban dos sesiones por semana en donde cada equipo exponía sus avances y planteaba mejor</w:t>
-      </w:r>
-      <w:r>
-        <w:rPr>
-          <w:rFonts w:ascii="Times New Roman" w:hAnsi="Times New Roman" w:cs="Times New Roman"/>
-          <w:bCs/>
-          <w:sz w:val="24"/>
-          <w:szCs w:val="24"/>
-        </w:rPr>
-        <w:t xml:space="preserve">as </w:t>
-      </w:r>
-      <w:r>
-        <w:rPr>
-          <w:rFonts w:ascii="Times New Roman" w:hAnsi="Times New Roman" w:cs="Times New Roman"/>
-          <w:bCs/>
-          <w:sz w:val="24"/>
-          <w:szCs w:val="24"/>
-        </w:rPr>
-        <w:t xml:space="preserve">en el proyecto. </w:t>
-      </w:r>
-      <w:r>
-        <w:rPr>
-          <w:rFonts w:ascii="Times New Roman" w:hAnsi="Times New Roman" w:cs="Times New Roman"/>
-          <w:bCs/>
-          <w:sz w:val="24"/>
-          <w:szCs w:val="24"/>
-        </w:rPr>
-        <w:t xml:space="preserve">El trabajo paralelo de los equipos generó una comunicación eficaz y reuniones </w:t>
-      </w:r>
-      <w:r>
-        <w:rPr>
-          <w:rFonts w:ascii="Times New Roman" w:hAnsi="Times New Roman" w:cs="Times New Roman"/>
-          <w:bCs/>
-          <w:sz w:val="24"/>
-          <w:szCs w:val="24"/>
-        </w:rPr>
-        <w:t>extras</w:t>
-      </w:r>
-      <w:r>
-        <w:rPr>
-          <w:rFonts w:ascii="Times New Roman" w:hAnsi="Times New Roman" w:cs="Times New Roman"/>
-          <w:bCs/>
-          <w:sz w:val="24"/>
-          <w:szCs w:val="24"/>
-        </w:rPr>
-        <w:t xml:space="preserve"> </w:t>
-      </w:r>
-      <w:r>
-        <w:rPr>
-          <w:rFonts w:ascii="Times New Roman" w:hAnsi="Times New Roman" w:cs="Times New Roman"/>
-          <w:bCs/>
-          <w:sz w:val="24"/>
-          <w:szCs w:val="24"/>
-        </w:rPr>
-        <w:t>para complementar los resultados obtenidos.</w:t>
+        <w:t xml:space="preserve">En el capitulo 4 se realiza el diseño de configuración </w:t>
+      </w:r>
+      <w:r>
+        <w:rPr>
+          <w:rFonts w:ascii="Times New Roman" w:hAnsi="Times New Roman" w:cs="Times New Roman"/>
+          <w:bCs/>
+          <w:sz w:val="24"/>
+          <w:szCs w:val="24"/>
+        </w:rPr>
+        <w:t>en cada uno de los sistemas para formar la configuración general del proyecto.</w:t>
       </w:r>
     </w:p>
     <w:p>
@@ -5399,79 +4143,16 @@
           <w:sz w:val="24"/>
           <w:szCs w:val="24"/>
         </w:rPr>
-        <w:t>Para que el proyecto fuera evaluado por los responsables,</w:t>
-      </w:r>
-      <w:r>
-        <w:rPr>
-          <w:rFonts w:ascii="Times New Roman" w:hAnsi="Times New Roman" w:cs="Times New Roman"/>
-          <w:bCs/>
-          <w:sz w:val="24"/>
-          <w:szCs w:val="24"/>
-        </w:rPr>
-        <w:t xml:space="preserve"> y se generara la documentación respetiva para trabajos futuros,</w:t>
-      </w:r>
-      <w:r>
-        <w:rPr>
-          <w:rFonts w:ascii="Times New Roman" w:hAnsi="Times New Roman" w:cs="Times New Roman"/>
-          <w:bCs/>
-          <w:sz w:val="24"/>
-          <w:szCs w:val="24"/>
-        </w:rPr>
-        <w:t xml:space="preserve"> se optó por una exposición virtual en la plataforma A</w:t>
-      </w:r>
-      <w:r>
-        <w:rPr>
-          <w:rFonts w:ascii="Times New Roman" w:hAnsi="Times New Roman" w:cs="Times New Roman"/>
-          <w:bCs/>
-          <w:sz w:val="24"/>
-          <w:szCs w:val="24"/>
-        </w:rPr>
-        <w:t>ltspaceVR</w:t>
-      </w:r>
-      <w:r>
-        <w:rPr>
-          <w:rFonts w:ascii="Times New Roman" w:hAnsi="Times New Roman" w:cs="Times New Roman"/>
-          <w:bCs/>
-          <w:sz w:val="24"/>
-          <w:szCs w:val="24"/>
-        </w:rPr>
-        <w:t xml:space="preserve">. </w:t>
-      </w:r>
-      <w:r>
-        <w:rPr>
-          <w:rFonts w:ascii="Times New Roman" w:hAnsi="Times New Roman" w:cs="Times New Roman"/>
-          <w:bCs/>
-          <w:sz w:val="24"/>
-          <w:szCs w:val="24"/>
-        </w:rPr>
-        <w:t>En esta plataforma</w:t>
-      </w:r>
-      <w:r>
-        <w:rPr>
-          <w:rFonts w:ascii="Times New Roman" w:hAnsi="Times New Roman" w:cs="Times New Roman"/>
-          <w:bCs/>
-          <w:sz w:val="24"/>
-          <w:szCs w:val="24"/>
-        </w:rPr>
-        <w:t xml:space="preserve">, cada sistema desarrolló un cartel en donde se explicaba el desarrollo del proyecto y los prototipos generados por cada uno de ellos. Por otro lado, se </w:t>
-      </w:r>
-      <w:r>
-        <w:rPr>
-          <w:rFonts w:ascii="Times New Roman" w:hAnsi="Times New Roman" w:cs="Times New Roman"/>
-          <w:bCs/>
-          <w:sz w:val="24"/>
-          <w:szCs w:val="24"/>
-        </w:rPr>
-        <w:t>generó la documentación del proyecto con ayuda de un reporte de diseño por cada sistema</w:t>
-      </w:r>
-      <w:r>
-        <w:rPr>
-          <w:rFonts w:ascii="Times New Roman" w:hAnsi="Times New Roman" w:cs="Times New Roman"/>
-          <w:bCs/>
-          <w:sz w:val="24"/>
-          <w:szCs w:val="24"/>
-        </w:rPr>
-        <w:t xml:space="preserve"> en el cual se detallaba cada punto de manera específica. </w:t>
+        <w:t>En el capítulo 5 se realiza el diseño de detalle de cada uno de los sistemas y se desarrollan modelos virtuales</w:t>
+      </w:r>
+      <w:r>
+        <w:rPr>
+          <w:rFonts w:ascii="Times New Roman" w:hAnsi="Times New Roman" w:cs="Times New Roman"/>
+          <w:bCs/>
+          <w:sz w:val="24"/>
+          <w:szCs w:val="24"/>
+        </w:rPr>
+        <w:t>.</w:t>
       </w:r>
     </w:p>
     <w:p>
@@ -5494,115 +4175,16 @@
           <w:sz w:val="24"/>
           <w:szCs w:val="24"/>
         </w:rPr>
-        <w:t>La exposición de los proyectos se desarrolló</w:t>
-      </w:r>
-      <w:r>
-        <w:rPr>
-          <w:rFonts w:ascii="Times New Roman" w:hAnsi="Times New Roman" w:cs="Times New Roman"/>
-          <w:bCs/>
-          <w:sz w:val="24"/>
-          <w:szCs w:val="24"/>
-        </w:rPr>
-        <w:t xml:space="preserve"> en la EXPO DIMEI a finales del semestre, en donde cada sistema </w:t>
-      </w:r>
-      <w:r>
-        <w:rPr>
-          <w:rFonts w:ascii="Times New Roman" w:hAnsi="Times New Roman" w:cs="Times New Roman"/>
-          <w:bCs/>
-          <w:sz w:val="24"/>
-          <w:szCs w:val="24"/>
-        </w:rPr>
-        <w:t>presentaba</w:t>
-      </w:r>
-      <w:r>
-        <w:rPr>
-          <w:rFonts w:ascii="Times New Roman" w:hAnsi="Times New Roman" w:cs="Times New Roman"/>
-          <w:bCs/>
-          <w:sz w:val="24"/>
-          <w:szCs w:val="24"/>
-        </w:rPr>
-        <w:t xml:space="preserve"> los resultados obtenidos y mostraba los prototipos finales </w:t>
-      </w:r>
-      <w:r>
-        <w:rPr>
-          <w:rFonts w:ascii="Times New Roman" w:hAnsi="Times New Roman" w:cs="Times New Roman"/>
-          <w:bCs/>
-          <w:sz w:val="24"/>
-          <w:szCs w:val="24"/>
-        </w:rPr>
-        <w:t>generados</w:t>
-      </w:r>
-      <w:r>
-        <w:rPr>
-          <w:rFonts w:ascii="Times New Roman" w:hAnsi="Times New Roman" w:cs="Times New Roman"/>
-          <w:bCs/>
-          <w:sz w:val="24"/>
-          <w:szCs w:val="24"/>
-        </w:rPr>
-        <w:t xml:space="preserve"> a la </w:t>
-      </w:r>
-      <w:r>
-        <w:rPr>
-          <w:rFonts w:ascii="Times New Roman" w:hAnsi="Times New Roman" w:cs="Times New Roman"/>
-          <w:bCs/>
-          <w:sz w:val="24"/>
-          <w:szCs w:val="24"/>
-        </w:rPr>
-        <w:t>audiencia</w:t>
-      </w:r>
-      <w:r>
-        <w:rPr>
-          <w:rFonts w:ascii="Times New Roman" w:hAnsi="Times New Roman" w:cs="Times New Roman"/>
-          <w:bCs/>
-          <w:sz w:val="24"/>
-          <w:szCs w:val="24"/>
-        </w:rPr>
-        <w:t xml:space="preserve"> local, nacional e internacional</w:t>
-      </w:r>
-      <w:r>
-        <w:rPr>
-          <w:rFonts w:ascii="Times New Roman" w:hAnsi="Times New Roman" w:cs="Times New Roman"/>
-          <w:bCs/>
-          <w:sz w:val="24"/>
-          <w:szCs w:val="24"/>
-        </w:rPr>
-        <w:t>. Al finalizar esta etapa, se propuso la continuación de proyecto como tema de titulación y con el objetivo de ponerlo en marcha físicamente. Debido a la extensión de los protocolos de salud en el país, se optó por la simulación de un sistema completo tomando como base el trabajo realizo por los integrantes de cada equipo de la materia de Diseño Mecatrónico</w:t>
-      </w:r>
-      <w:r>
-        <w:rPr>
-          <w:rFonts w:ascii="Times New Roman" w:hAnsi="Times New Roman" w:cs="Times New Roman"/>
-          <w:bCs/>
-          <w:sz w:val="24"/>
-          <w:szCs w:val="24"/>
-        </w:rPr>
-        <w:t xml:space="preserve"> </w:t>
-      </w:r>
-      <w:r>
-        <w:rPr>
-          <w:rFonts w:ascii="Times New Roman" w:hAnsi="Times New Roman" w:cs="Times New Roman"/>
-          <w:bCs/>
-          <w:sz w:val="24"/>
-          <w:szCs w:val="24"/>
-        </w:rPr>
-        <w:t>del</w:t>
-      </w:r>
-      <w:r>
-        <w:rPr>
-          <w:rFonts w:ascii="Times New Roman" w:hAnsi="Times New Roman" w:cs="Times New Roman"/>
-          <w:bCs/>
-          <w:sz w:val="24"/>
-          <w:szCs w:val="24"/>
-        </w:rPr>
-        <w:t xml:space="preserve"> semestre 2020-2</w:t>
-      </w:r>
-      <w:r>
-        <w:rPr>
-          <w:rFonts w:ascii="Times New Roman" w:hAnsi="Times New Roman" w:cs="Times New Roman"/>
-          <w:bCs/>
-          <w:sz w:val="24"/>
-          <w:szCs w:val="24"/>
-        </w:rPr>
-        <w:t>.</w:t>
+        <w:t>En el capitulo 6 se realiza la creación del entorno virtual que permita desplegar cada uno de los modelos generados por lo sistemas.</w:t>
+      </w:r>
+      <w:r>
+        <w:rPr>
+          <w:rFonts w:ascii="Times New Roman" w:hAnsi="Times New Roman" w:cs="Times New Roman"/>
+          <w:bCs/>
+          <w:sz w:val="24"/>
+          <w:szCs w:val="24"/>
+        </w:rPr>
+        <w:tab/>
       </w:r>
     </w:p>
     <w:p>
@@ -5618,6 +4200,15 @@
           <w:szCs w:val="24"/>
         </w:rPr>
       </w:pPr>
+      <w:r>
+        <w:rPr>
+          <w:rFonts w:ascii="Times New Roman" w:hAnsi="Times New Roman" w:cs="Times New Roman"/>
+          <w:bCs/>
+          <w:sz w:val="24"/>
+          <w:szCs w:val="24"/>
+        </w:rPr>
+        <w:t>Finalmente se presentan cada uno de los sistemas en una exposición organizada por la Facultad de Ingeniería y se genera la documentación requerida para trabajos futuros.</w:t>
+      </w:r>
     </w:p>
     <w:p>
       <w:pPr>
@@ -5677,22 +4268,6 @@
     </w:p>
     <w:p>
       <w:pPr>
-        <w:pStyle w:val="Ttulo1"/>
-      </w:pPr>
-      <w:bookmarkStart w:id="4" w:name="_Toc55288774"/>
-      <w:bookmarkStart w:id="5" w:name="_Toc55289175"/>
-      <w:bookmarkStart w:id="6" w:name="_Toc55291855"/>
-      <w:r>
-        <w:lastRenderedPageBreak/>
-        <w:t>Antecedentes</w:t>
-      </w:r>
-      <w:bookmarkEnd w:id="4"/>
-      <w:bookmarkEnd w:id="5"/>
-      <w:bookmarkEnd w:id="6"/>
-    </w:p>
-    <w:p/>
-    <w:p>
-      <w:pPr>
         <w:tabs>
           <w:tab w:val="right" w:pos="8075"/>
         </w:tabs>
@@ -5704,288 +4279,25 @@
           <w:szCs w:val="24"/>
         </w:rPr>
       </w:pPr>
-      <w:r>
-        <w:rPr>
-          <w:rFonts w:ascii="Times New Roman" w:hAnsi="Times New Roman" w:cs="Times New Roman"/>
-          <w:bCs/>
-          <w:sz w:val="24"/>
-          <w:szCs w:val="24"/>
-        </w:rPr>
-        <w:t>Dentro de la asignatura de Diseño Mecatrónico del semestre 2020-2 impartida por el M. en A. Luis Yair Bautista Blanco</w:t>
-      </w:r>
-      <w:r>
-        <w:rPr>
-          <w:rFonts w:ascii="Times New Roman" w:hAnsi="Times New Roman" w:cs="Times New Roman"/>
-          <w:bCs/>
-          <w:sz w:val="24"/>
-          <w:szCs w:val="24"/>
-        </w:rPr>
-        <w:t xml:space="preserve"> al que perteneció el autor del presente trabajo</w:t>
-      </w:r>
-      <w:r>
-        <w:rPr>
-          <w:rFonts w:ascii="Times New Roman" w:hAnsi="Times New Roman" w:cs="Times New Roman"/>
-          <w:bCs/>
-          <w:sz w:val="24"/>
-          <w:szCs w:val="24"/>
-        </w:rPr>
-        <w:t>, se estudi</w:t>
-      </w:r>
-      <w:r>
-        <w:rPr>
-          <w:rFonts w:ascii="Times New Roman" w:hAnsi="Times New Roman" w:cs="Times New Roman"/>
-          <w:bCs/>
-          <w:sz w:val="24"/>
-          <w:szCs w:val="24"/>
-        </w:rPr>
-        <w:t>aron</w:t>
-      </w:r>
-      <w:r>
-        <w:rPr>
-          <w:rFonts w:ascii="Times New Roman" w:hAnsi="Times New Roman" w:cs="Times New Roman"/>
-          <w:bCs/>
-          <w:sz w:val="24"/>
-          <w:szCs w:val="24"/>
-        </w:rPr>
-        <w:t xml:space="preserve"> </w:t>
-      </w:r>
-      <w:r>
-        <w:rPr>
-          <w:rFonts w:ascii="Times New Roman" w:hAnsi="Times New Roman" w:cs="Times New Roman"/>
-          <w:bCs/>
-          <w:sz w:val="24"/>
-          <w:szCs w:val="24"/>
-        </w:rPr>
-        <w:t>los fundamentos y metodologías</w:t>
-      </w:r>
-      <w:r>
-        <w:rPr>
-          <w:rFonts w:ascii="Times New Roman" w:hAnsi="Times New Roman" w:cs="Times New Roman"/>
-          <w:bCs/>
-          <w:sz w:val="24"/>
-          <w:szCs w:val="24"/>
-        </w:rPr>
-        <w:t xml:space="preserve"> del proceso de diseño</w:t>
-      </w:r>
-      <w:r>
-        <w:rPr>
-          <w:rFonts w:ascii="Times New Roman" w:hAnsi="Times New Roman" w:cs="Times New Roman"/>
-          <w:bCs/>
-          <w:sz w:val="24"/>
-          <w:szCs w:val="24"/>
-        </w:rPr>
-        <w:t xml:space="preserve"> con el objetivo de aplicar un método de diseño e implementarlo en un sistema funcional.</w:t>
-      </w:r>
-      <w:r>
-        <w:rPr>
-          <w:rFonts w:ascii="Times New Roman" w:hAnsi="Times New Roman" w:cs="Times New Roman"/>
-          <w:bCs/>
-          <w:sz w:val="24"/>
-          <w:szCs w:val="24"/>
-        </w:rPr>
-        <w:t xml:space="preserve"> </w:t>
-      </w:r>
-      <w:r>
-        <w:rPr>
-          <w:rFonts w:ascii="Times New Roman" w:hAnsi="Times New Roman" w:cs="Times New Roman"/>
-          <w:bCs/>
-          <w:sz w:val="24"/>
-          <w:szCs w:val="24"/>
-        </w:rPr>
-        <w:t xml:space="preserve">El M. en A. Luis Yair Bautista Blanco </w:t>
-      </w:r>
-      <w:r>
-        <w:rPr>
-          <w:rFonts w:ascii="Times New Roman" w:hAnsi="Times New Roman" w:cs="Times New Roman"/>
-          <w:bCs/>
-          <w:sz w:val="24"/>
-          <w:szCs w:val="24"/>
-        </w:rPr>
-        <w:t>tomó como base el proyecto</w:t>
-      </w:r>
-      <w:r>
-        <w:rPr>
-          <w:rFonts w:ascii="Times New Roman" w:hAnsi="Times New Roman" w:cs="Times New Roman"/>
-          <w:bCs/>
-          <w:sz w:val="24"/>
-          <w:szCs w:val="24"/>
-        </w:rPr>
-        <w:t xml:space="preserve"> “Reactor </w:t>
-      </w:r>
-      <w:r>
-        <w:rPr>
-          <w:rFonts w:ascii="Times New Roman" w:hAnsi="Times New Roman" w:cs="Times New Roman"/>
-          <w:bCs/>
-          <w:sz w:val="24"/>
-          <w:szCs w:val="24"/>
-        </w:rPr>
-        <w:tab/>
-        <w:t>Biológico</w:t>
-      </w:r>
-      <w:r>
-        <w:rPr>
-          <w:rFonts w:ascii="Times New Roman" w:hAnsi="Times New Roman" w:cs="Times New Roman"/>
-          <w:bCs/>
-          <w:sz w:val="24"/>
-          <w:szCs w:val="24"/>
-        </w:rPr>
-        <w:t xml:space="preserve"> </w:t>
-      </w:r>
-      <w:r>
-        <w:rPr>
-          <w:rFonts w:ascii="Times New Roman" w:hAnsi="Times New Roman" w:cs="Times New Roman"/>
-          <w:bCs/>
-          <w:sz w:val="24"/>
-          <w:szCs w:val="24"/>
-        </w:rPr>
-        <w:t>Tubular”</w:t>
-      </w:r>
-      <w:r>
-        <w:rPr>
-          <w:rFonts w:ascii="Times New Roman" w:hAnsi="Times New Roman" w:cs="Times New Roman"/>
-          <w:bCs/>
-          <w:sz w:val="24"/>
-          <w:szCs w:val="24"/>
-        </w:rPr>
-        <w:t xml:space="preserve"> </w:t>
-      </w:r>
-      <w:r>
-        <w:rPr>
-          <w:rFonts w:ascii="Times New Roman" w:hAnsi="Times New Roman" w:cs="Times New Roman"/>
-          <w:bCs/>
-          <w:sz w:val="24"/>
-          <w:szCs w:val="24"/>
-        </w:rPr>
-        <w:t xml:space="preserve">para implementar la aplicación del proceso de diseño. El proyecto mencionado anteriormente estuvo a cargo del Dr. Alfonso Durán Moreno y Dr. Sergio Adrián García González de la Facultad de Química de la UNAM el cual tenía la finalidad de degradar biológicamente </w:t>
-      </w:r>
-      <w:r>
-        <w:rPr>
-          <w:rFonts w:ascii="Times New Roman" w:hAnsi="Times New Roman" w:cs="Times New Roman"/>
-          <w:bCs/>
-          <w:sz w:val="24"/>
-          <w:szCs w:val="24"/>
-        </w:rPr>
-        <w:t>los contaminantes disueltos en el agua residual por microorganismos acumulados en el reactor</w:t>
-      </w:r>
-      <w:r>
-        <w:rPr>
-          <w:rFonts w:ascii="Times New Roman" w:hAnsi="Times New Roman" w:cs="Times New Roman"/>
-          <w:bCs/>
-          <w:sz w:val="24"/>
-          <w:szCs w:val="24"/>
-        </w:rPr>
-        <w:t>.</w:t>
-      </w:r>
-      <w:r>
-        <w:rPr>
-          <w:rFonts w:ascii="Times New Roman" w:hAnsi="Times New Roman" w:cs="Times New Roman"/>
-          <w:bCs/>
-          <w:sz w:val="24"/>
-          <w:szCs w:val="24"/>
-        </w:rPr>
-        <w:t xml:space="preserve"> </w:t>
-      </w:r>
-      <w:r>
-        <w:rPr>
-          <w:rFonts w:ascii="Times New Roman" w:hAnsi="Times New Roman" w:cs="Times New Roman"/>
-          <w:bCs/>
-          <w:sz w:val="24"/>
-          <w:szCs w:val="24"/>
-        </w:rPr>
-        <w:t>Los res</w:t>
-      </w:r>
-      <w:r>
-        <w:rPr>
-          <w:rFonts w:ascii="Times New Roman" w:hAnsi="Times New Roman" w:cs="Times New Roman"/>
-          <w:bCs/>
-          <w:sz w:val="24"/>
-          <w:szCs w:val="24"/>
-        </w:rPr>
-        <w:t>ponsables del proyecto</w:t>
-      </w:r>
-      <w:r>
-        <w:rPr>
-          <w:rFonts w:ascii="Times New Roman" w:hAnsi="Times New Roman" w:cs="Times New Roman"/>
-          <w:bCs/>
-          <w:sz w:val="24"/>
-          <w:szCs w:val="24"/>
-        </w:rPr>
-        <w:t xml:space="preserve"> de la Facultad de Química </w:t>
-      </w:r>
-      <w:r>
-        <w:rPr>
-          <w:rFonts w:ascii="Times New Roman" w:hAnsi="Times New Roman" w:cs="Times New Roman"/>
-          <w:bCs/>
-          <w:sz w:val="24"/>
-          <w:szCs w:val="24"/>
-        </w:rPr>
-        <w:t xml:space="preserve">desarrollaron un material basado en bioparticulas que </w:t>
-      </w:r>
-      <w:r>
-        <w:rPr>
-          <w:rFonts w:ascii="Times New Roman" w:hAnsi="Times New Roman" w:cs="Times New Roman"/>
-          <w:bCs/>
-          <w:sz w:val="24"/>
-          <w:szCs w:val="24"/>
-        </w:rPr>
-        <w:t xml:space="preserve">tiene como función la </w:t>
-      </w:r>
-      <w:r>
-        <w:rPr>
-          <w:rFonts w:ascii="Times New Roman" w:hAnsi="Times New Roman" w:cs="Times New Roman"/>
-          <w:bCs/>
-          <w:sz w:val="24"/>
-          <w:szCs w:val="24"/>
-          <w:highlight w:val="yellow"/>
-        </w:rPr>
-        <w:t>purificación (tratamiento)</w:t>
-      </w:r>
-      <w:r>
-        <w:rPr>
-          <w:rFonts w:ascii="Times New Roman" w:hAnsi="Times New Roman" w:cs="Times New Roman"/>
-          <w:bCs/>
-          <w:sz w:val="24"/>
-          <w:szCs w:val="24"/>
-        </w:rPr>
-        <w:t xml:space="preserve"> de aguas contaminadas</w:t>
-      </w:r>
-      <w:r>
-        <w:rPr>
-          <w:rFonts w:ascii="Times New Roman" w:hAnsi="Times New Roman" w:cs="Times New Roman"/>
-          <w:bCs/>
-          <w:sz w:val="24"/>
-          <w:szCs w:val="24"/>
-        </w:rPr>
-        <w:t xml:space="preserve">. Para su colocación los responsables </w:t>
-      </w:r>
-      <w:r>
-        <w:rPr>
-          <w:rFonts w:ascii="Times New Roman" w:hAnsi="Times New Roman" w:cs="Times New Roman"/>
-          <w:bCs/>
-          <w:sz w:val="24"/>
-          <w:szCs w:val="24"/>
-        </w:rPr>
-        <w:t>del proyecto</w:t>
-      </w:r>
-      <w:r>
-        <w:rPr>
-          <w:rFonts w:ascii="Times New Roman" w:hAnsi="Times New Roman" w:cs="Times New Roman"/>
-          <w:bCs/>
-          <w:sz w:val="24"/>
-          <w:szCs w:val="24"/>
-        </w:rPr>
-        <w:t xml:space="preserve"> diseñaron un circuito tubular de ocho vías por donde se colocaría el material de purificación.</w:t>
-      </w:r>
-      <w:r>
-        <w:rPr>
-          <w:rFonts w:ascii="Times New Roman" w:hAnsi="Times New Roman" w:cs="Times New Roman"/>
-          <w:bCs/>
-          <w:sz w:val="24"/>
-          <w:szCs w:val="24"/>
-        </w:rPr>
-        <w:t xml:space="preserve"> El uso de este sistema se hacía de forma manual por lo que se buscaba integrar componentes periféricos mediante técnicas de instrumentación y automatización para monitorear y operar el sistema a distancia.</w:t>
-      </w:r>
-    </w:p>
+      <w:bookmarkStart w:id="3" w:name="_GoBack"/>
+      <w:bookmarkEnd w:id="3"/>
+    </w:p>
+    <w:p>
+      <w:pPr>
+        <w:pStyle w:val="Ttulo1"/>
+      </w:pPr>
+      <w:bookmarkStart w:id="4" w:name="_Toc55288774"/>
+      <w:bookmarkStart w:id="5" w:name="_Toc55289175"/>
+      <w:bookmarkStart w:id="6" w:name="_Toc55294885"/>
+      <w:r>
+        <w:lastRenderedPageBreak/>
+        <w:t>Antecedentes</w:t>
+      </w:r>
+      <w:bookmarkEnd w:id="4"/>
+      <w:bookmarkEnd w:id="5"/>
+      <w:bookmarkEnd w:id="6"/>
+    </w:p>
+    <w:p/>
     <w:p>
       <w:pPr>
         <w:tabs>
@@ -6006,79 +4318,34 @@
           <w:sz w:val="24"/>
           <w:szCs w:val="24"/>
         </w:rPr>
-        <w:t xml:space="preserve">Para realizar la instrumentación y automatización del proyecto de la Facultad de Química, el grupo de la asignatura de Diseño Mecatrónico se organizó </w:t>
-      </w:r>
-      <w:r>
-        <w:rPr>
-          <w:rFonts w:ascii="Times New Roman" w:hAnsi="Times New Roman" w:cs="Times New Roman"/>
-          <w:bCs/>
-          <w:sz w:val="24"/>
-          <w:szCs w:val="24"/>
-        </w:rPr>
-        <w:t xml:space="preserve">en grupos de trabajo que desempeñarían tareas específicas de cada sistema del proyecto. Los sistemas del proyecto fueron: Interfaz, Bombas y Energía, Instrumentación y Ensamble. </w:t>
-      </w:r>
-      <w:r>
-        <w:rPr>
-          <w:rFonts w:ascii="Times New Roman" w:hAnsi="Times New Roman" w:cs="Times New Roman"/>
-          <w:bCs/>
-          <w:sz w:val="24"/>
-          <w:szCs w:val="24"/>
-        </w:rPr>
-        <w:t xml:space="preserve">Estos sistemas se encargarían de </w:t>
-      </w:r>
-      <w:r>
-        <w:rPr>
-          <w:rFonts w:ascii="Times New Roman" w:hAnsi="Times New Roman" w:cs="Times New Roman"/>
-          <w:bCs/>
-          <w:sz w:val="24"/>
-          <w:szCs w:val="24"/>
-        </w:rPr>
-        <w:t>plantear</w:t>
-      </w:r>
-      <w:r>
-        <w:rPr>
-          <w:rFonts w:ascii="Times New Roman" w:hAnsi="Times New Roman" w:cs="Times New Roman"/>
-          <w:bCs/>
-          <w:sz w:val="24"/>
-          <w:szCs w:val="24"/>
-        </w:rPr>
-        <w:t xml:space="preserve">, evaluar y seleccionar los </w:t>
-      </w:r>
-      <w:r>
-        <w:rPr>
-          <w:rFonts w:ascii="Times New Roman" w:hAnsi="Times New Roman" w:cs="Times New Roman"/>
-          <w:bCs/>
-          <w:sz w:val="24"/>
-          <w:szCs w:val="24"/>
-        </w:rPr>
-        <w:t xml:space="preserve">programas, </w:t>
-      </w:r>
-      <w:r>
-        <w:rPr>
-          <w:rFonts w:ascii="Times New Roman" w:hAnsi="Times New Roman" w:cs="Times New Roman"/>
-          <w:bCs/>
-          <w:sz w:val="24"/>
-          <w:szCs w:val="24"/>
-        </w:rPr>
-        <w:t>procesos</w:t>
-      </w:r>
-      <w:r>
-        <w:rPr>
-          <w:rFonts w:ascii="Times New Roman" w:hAnsi="Times New Roman" w:cs="Times New Roman"/>
-          <w:bCs/>
-          <w:sz w:val="24"/>
-          <w:szCs w:val="24"/>
-        </w:rPr>
-        <w:t xml:space="preserve"> y </w:t>
-      </w:r>
-      <w:r>
-        <w:rPr>
-          <w:rFonts w:ascii="Times New Roman" w:hAnsi="Times New Roman" w:cs="Times New Roman"/>
-          <w:bCs/>
-          <w:sz w:val="24"/>
-          <w:szCs w:val="24"/>
-        </w:rPr>
-        <w:t>materiales a utilizar dentro del proyecto.</w:t>
+        <w:t>Dentro de la asignatura de Diseño Mecatrónico del semestre 2020-2</w:t>
+      </w:r>
+      <w:r>
+        <w:rPr>
+          <w:rFonts w:ascii="Times New Roman" w:hAnsi="Times New Roman" w:cs="Times New Roman"/>
+          <w:bCs/>
+          <w:sz w:val="24"/>
+          <w:szCs w:val="24"/>
+        </w:rPr>
+        <w:t>, al que perteneció el autor del presente trabajo,</w:t>
+      </w:r>
+      <w:r>
+        <w:rPr>
+          <w:rFonts w:ascii="Times New Roman" w:hAnsi="Times New Roman" w:cs="Times New Roman"/>
+          <w:bCs/>
+          <w:sz w:val="24"/>
+          <w:szCs w:val="24"/>
+        </w:rPr>
+        <w:t xml:space="preserve"> impartida por el M. en A. Luis Yair Bautista Blanco, se estudi</w:t>
+      </w:r>
+      <w:r>
+        <w:rPr>
+          <w:rFonts w:ascii="Times New Roman" w:hAnsi="Times New Roman" w:cs="Times New Roman"/>
+          <w:bCs/>
+          <w:sz w:val="24"/>
+          <w:szCs w:val="24"/>
+        </w:rPr>
+        <w:t>aron</w:t>
       </w:r>
       <w:r>
         <w:rPr>
@@ -6088,6 +4355,241 @@
           <w:szCs w:val="24"/>
         </w:rPr>
         <w:t xml:space="preserve"> </w:t>
+      </w:r>
+      <w:r>
+        <w:rPr>
+          <w:rFonts w:ascii="Times New Roman" w:hAnsi="Times New Roman" w:cs="Times New Roman"/>
+          <w:bCs/>
+          <w:sz w:val="24"/>
+          <w:szCs w:val="24"/>
+        </w:rPr>
+        <w:t>los fundamentos y metodologías</w:t>
+      </w:r>
+      <w:r>
+        <w:rPr>
+          <w:rFonts w:ascii="Times New Roman" w:hAnsi="Times New Roman" w:cs="Times New Roman"/>
+          <w:bCs/>
+          <w:sz w:val="24"/>
+          <w:szCs w:val="24"/>
+        </w:rPr>
+        <w:t xml:space="preserve"> del proceso de diseño</w:t>
+      </w:r>
+      <w:r>
+        <w:rPr>
+          <w:rFonts w:ascii="Times New Roman" w:hAnsi="Times New Roman" w:cs="Times New Roman"/>
+          <w:bCs/>
+          <w:sz w:val="24"/>
+          <w:szCs w:val="24"/>
+        </w:rPr>
+        <w:t xml:space="preserve"> con el objetivo de aplicar un método de diseño e implementarlo en un sistema funcional.</w:t>
+      </w:r>
+      <w:r>
+        <w:rPr>
+          <w:rFonts w:ascii="Times New Roman" w:hAnsi="Times New Roman" w:cs="Times New Roman"/>
+          <w:bCs/>
+          <w:sz w:val="24"/>
+          <w:szCs w:val="24"/>
+        </w:rPr>
+        <w:t xml:space="preserve"> </w:t>
+      </w:r>
+      <w:r>
+        <w:rPr>
+          <w:rFonts w:ascii="Times New Roman" w:hAnsi="Times New Roman" w:cs="Times New Roman"/>
+          <w:bCs/>
+          <w:sz w:val="24"/>
+          <w:szCs w:val="24"/>
+        </w:rPr>
+        <w:t xml:space="preserve">El M. en A. Luis Yair Bautista Blanco </w:t>
+      </w:r>
+      <w:r>
+        <w:rPr>
+          <w:rFonts w:ascii="Times New Roman" w:hAnsi="Times New Roman" w:cs="Times New Roman"/>
+          <w:bCs/>
+          <w:sz w:val="24"/>
+          <w:szCs w:val="24"/>
+        </w:rPr>
+        <w:t>tomó como base el proyecto</w:t>
+      </w:r>
+      <w:r>
+        <w:rPr>
+          <w:rFonts w:ascii="Times New Roman" w:hAnsi="Times New Roman" w:cs="Times New Roman"/>
+          <w:bCs/>
+          <w:sz w:val="24"/>
+          <w:szCs w:val="24"/>
+        </w:rPr>
+        <w:t xml:space="preserve"> “Reactor </w:t>
+      </w:r>
+      <w:r>
+        <w:rPr>
+          <w:rFonts w:ascii="Times New Roman" w:hAnsi="Times New Roman" w:cs="Times New Roman"/>
+          <w:bCs/>
+          <w:sz w:val="24"/>
+          <w:szCs w:val="24"/>
+        </w:rPr>
+        <w:tab/>
+        <w:t>Biológico</w:t>
+      </w:r>
+      <w:r>
+        <w:rPr>
+          <w:rFonts w:ascii="Times New Roman" w:hAnsi="Times New Roman" w:cs="Times New Roman"/>
+          <w:bCs/>
+          <w:sz w:val="24"/>
+          <w:szCs w:val="24"/>
+        </w:rPr>
+        <w:t xml:space="preserve"> </w:t>
+      </w:r>
+      <w:r>
+        <w:rPr>
+          <w:rFonts w:ascii="Times New Roman" w:hAnsi="Times New Roman" w:cs="Times New Roman"/>
+          <w:bCs/>
+          <w:sz w:val="24"/>
+          <w:szCs w:val="24"/>
+        </w:rPr>
+        <w:t>Tubular”</w:t>
+      </w:r>
+      <w:r>
+        <w:rPr>
+          <w:rFonts w:ascii="Times New Roman" w:hAnsi="Times New Roman" w:cs="Times New Roman"/>
+          <w:bCs/>
+          <w:sz w:val="24"/>
+          <w:szCs w:val="24"/>
+        </w:rPr>
+        <w:t xml:space="preserve"> </w:t>
+      </w:r>
+      <w:r>
+        <w:rPr>
+          <w:rFonts w:ascii="Times New Roman" w:hAnsi="Times New Roman" w:cs="Times New Roman"/>
+          <w:bCs/>
+          <w:sz w:val="24"/>
+          <w:szCs w:val="24"/>
+        </w:rPr>
+        <w:t xml:space="preserve">para implementar la aplicación del proceso de diseño. El proyecto mencionado anteriormente estuvo a cargo del Dr. Alfonso Durán Moreno y Dr. Sergio Adrián García González de la Facultad de Química de la UNAM el cual tenía la finalidad de degradar biológicamente </w:t>
+      </w:r>
+      <w:r>
+        <w:rPr>
+          <w:rFonts w:ascii="Times New Roman" w:hAnsi="Times New Roman" w:cs="Times New Roman"/>
+          <w:bCs/>
+          <w:sz w:val="24"/>
+          <w:szCs w:val="24"/>
+        </w:rPr>
+        <w:t>los contaminantes disueltos en el agua residual por microorganismos acumulados en el reactor</w:t>
+      </w:r>
+      <w:r>
+        <w:rPr>
+          <w:rFonts w:ascii="Times New Roman" w:hAnsi="Times New Roman" w:cs="Times New Roman"/>
+          <w:bCs/>
+          <w:sz w:val="24"/>
+          <w:szCs w:val="24"/>
+        </w:rPr>
+        <w:t>.</w:t>
+      </w:r>
+      <w:r>
+        <w:rPr>
+          <w:rFonts w:ascii="Times New Roman" w:hAnsi="Times New Roman" w:cs="Times New Roman"/>
+          <w:bCs/>
+          <w:sz w:val="24"/>
+          <w:szCs w:val="24"/>
+        </w:rPr>
+        <w:t xml:space="preserve"> </w:t>
+      </w:r>
+      <w:r>
+        <w:rPr>
+          <w:rFonts w:ascii="Times New Roman" w:hAnsi="Times New Roman" w:cs="Times New Roman"/>
+          <w:bCs/>
+          <w:sz w:val="24"/>
+          <w:szCs w:val="24"/>
+        </w:rPr>
+        <w:t>Los res</w:t>
+      </w:r>
+      <w:r>
+        <w:rPr>
+          <w:rFonts w:ascii="Times New Roman" w:hAnsi="Times New Roman" w:cs="Times New Roman"/>
+          <w:bCs/>
+          <w:sz w:val="24"/>
+          <w:szCs w:val="24"/>
+        </w:rPr>
+        <w:t>ponsables del proyecto</w:t>
+      </w:r>
+      <w:r>
+        <w:rPr>
+          <w:rFonts w:ascii="Times New Roman" w:hAnsi="Times New Roman" w:cs="Times New Roman"/>
+          <w:bCs/>
+          <w:sz w:val="24"/>
+          <w:szCs w:val="24"/>
+        </w:rPr>
+        <w:t xml:space="preserve"> de la Facultad de Química </w:t>
+      </w:r>
+      <w:r>
+        <w:rPr>
+          <w:rFonts w:ascii="Times New Roman" w:hAnsi="Times New Roman" w:cs="Times New Roman"/>
+          <w:bCs/>
+          <w:sz w:val="24"/>
+          <w:szCs w:val="24"/>
+        </w:rPr>
+        <w:t xml:space="preserve">desarrollaron un material basado en bioparticulas que </w:t>
+      </w:r>
+      <w:r>
+        <w:rPr>
+          <w:rFonts w:ascii="Times New Roman" w:hAnsi="Times New Roman" w:cs="Times New Roman"/>
+          <w:bCs/>
+          <w:sz w:val="24"/>
+          <w:szCs w:val="24"/>
+        </w:rPr>
+        <w:t xml:space="preserve">tiene como función la </w:t>
+      </w:r>
+      <w:r>
+        <w:rPr>
+          <w:rFonts w:ascii="Times New Roman" w:hAnsi="Times New Roman" w:cs="Times New Roman"/>
+          <w:bCs/>
+          <w:sz w:val="24"/>
+          <w:szCs w:val="24"/>
+        </w:rPr>
+        <w:t>purificación (tratamiento)</w:t>
+      </w:r>
+      <w:r>
+        <w:rPr>
+          <w:rFonts w:ascii="Times New Roman" w:hAnsi="Times New Roman" w:cs="Times New Roman"/>
+          <w:bCs/>
+          <w:sz w:val="24"/>
+          <w:szCs w:val="24"/>
+        </w:rPr>
+        <w:t xml:space="preserve"> de aguas contaminadas</w:t>
+      </w:r>
+      <w:r>
+        <w:rPr>
+          <w:rFonts w:ascii="Times New Roman" w:hAnsi="Times New Roman" w:cs="Times New Roman"/>
+          <w:bCs/>
+          <w:sz w:val="24"/>
+          <w:szCs w:val="24"/>
+        </w:rPr>
+        <w:t xml:space="preserve">. Para su colocación los responsables </w:t>
+      </w:r>
+      <w:r>
+        <w:rPr>
+          <w:rFonts w:ascii="Times New Roman" w:hAnsi="Times New Roman" w:cs="Times New Roman"/>
+          <w:bCs/>
+          <w:sz w:val="24"/>
+          <w:szCs w:val="24"/>
+        </w:rPr>
+        <w:t>del proyecto</w:t>
+      </w:r>
+      <w:r>
+        <w:rPr>
+          <w:rFonts w:ascii="Times New Roman" w:hAnsi="Times New Roman" w:cs="Times New Roman"/>
+          <w:bCs/>
+          <w:sz w:val="24"/>
+          <w:szCs w:val="24"/>
+        </w:rPr>
+        <w:t xml:space="preserve"> diseñaron un circuito tubular de ocho vías por donde se colocaría el material de purificación.</w:t>
+      </w:r>
+      <w:r>
+        <w:rPr>
+          <w:rFonts w:ascii="Times New Roman" w:hAnsi="Times New Roman" w:cs="Times New Roman"/>
+          <w:bCs/>
+          <w:sz w:val="24"/>
+          <w:szCs w:val="24"/>
+        </w:rPr>
+        <w:t xml:space="preserve"> El uso de este sistema se hacía de forma manual por lo que se buscaba integrar componentes periféricos mediante técnicas de instrumentación y automatización para monitorear y operar el sistema a distancia.</w:t>
       </w:r>
     </w:p>
     <w:p>
@@ -6110,43 +4612,79 @@
           <w:sz w:val="24"/>
           <w:szCs w:val="24"/>
         </w:rPr>
-        <w:t>Los integrantes de cada sistema acudieron</w:t>
-      </w:r>
-      <w:r>
-        <w:rPr>
-          <w:rFonts w:ascii="Times New Roman" w:hAnsi="Times New Roman" w:cs="Times New Roman"/>
-          <w:bCs/>
-          <w:sz w:val="24"/>
-          <w:szCs w:val="24"/>
-        </w:rPr>
-        <w:t xml:space="preserve">(acudimos) </w:t>
-      </w:r>
-      <w:r>
-        <w:rPr>
-          <w:rFonts w:ascii="Times New Roman" w:hAnsi="Times New Roman" w:cs="Times New Roman"/>
-          <w:bCs/>
-          <w:sz w:val="24"/>
-          <w:szCs w:val="24"/>
-        </w:rPr>
-        <w:t xml:space="preserve">a una </w:t>
-      </w:r>
-      <w:r>
-        <w:rPr>
-          <w:rFonts w:ascii="Times New Roman" w:hAnsi="Times New Roman" w:cs="Times New Roman"/>
-          <w:bCs/>
-          <w:sz w:val="24"/>
-          <w:szCs w:val="24"/>
-        </w:rPr>
-        <w:t xml:space="preserve">visita a la Facultad de Química con </w:t>
-      </w:r>
-      <w:r>
-        <w:rPr>
-          <w:rFonts w:ascii="Times New Roman" w:hAnsi="Times New Roman" w:cs="Times New Roman"/>
-          <w:bCs/>
-          <w:sz w:val="24"/>
-          <w:szCs w:val="24"/>
-        </w:rPr>
-        <w:t>el Dr. Sergio Adrián García González</w:t>
+        <w:t xml:space="preserve">Para realizar la instrumentación y automatización del proyecto de la Facultad de Química, el grupo de la asignatura de Diseño Mecatrónico se organizó </w:t>
+      </w:r>
+      <w:r>
+        <w:rPr>
+          <w:rFonts w:ascii="Times New Roman" w:hAnsi="Times New Roman" w:cs="Times New Roman"/>
+          <w:bCs/>
+          <w:sz w:val="24"/>
+          <w:szCs w:val="24"/>
+        </w:rPr>
+        <w:t xml:space="preserve">en grupos de trabajo que desempeñarían tareas específicas de cada sistema del proyecto. Los sistemas del proyecto fueron: Interfaz, Bombas y Energía, Instrumentación y Ensamble. </w:t>
+      </w:r>
+      <w:r>
+        <w:rPr>
+          <w:rFonts w:ascii="Times New Roman" w:hAnsi="Times New Roman" w:cs="Times New Roman"/>
+          <w:bCs/>
+          <w:sz w:val="24"/>
+          <w:szCs w:val="24"/>
+        </w:rPr>
+        <w:t xml:space="preserve">Estos sistemas se encargarían de </w:t>
+      </w:r>
+      <w:r>
+        <w:rPr>
+          <w:rFonts w:ascii="Times New Roman" w:hAnsi="Times New Roman" w:cs="Times New Roman"/>
+          <w:bCs/>
+          <w:sz w:val="24"/>
+          <w:szCs w:val="24"/>
+        </w:rPr>
+        <w:t>plantear</w:t>
+      </w:r>
+      <w:r>
+        <w:rPr>
+          <w:rFonts w:ascii="Times New Roman" w:hAnsi="Times New Roman" w:cs="Times New Roman"/>
+          <w:bCs/>
+          <w:sz w:val="24"/>
+          <w:szCs w:val="24"/>
+        </w:rPr>
+        <w:t xml:space="preserve">, evaluar y seleccionar los </w:t>
+      </w:r>
+      <w:r>
+        <w:rPr>
+          <w:rFonts w:ascii="Times New Roman" w:hAnsi="Times New Roman" w:cs="Times New Roman"/>
+          <w:bCs/>
+          <w:sz w:val="24"/>
+          <w:szCs w:val="24"/>
+        </w:rPr>
+        <w:t xml:space="preserve">programas, </w:t>
+      </w:r>
+      <w:r>
+        <w:rPr>
+          <w:rFonts w:ascii="Times New Roman" w:hAnsi="Times New Roman" w:cs="Times New Roman"/>
+          <w:bCs/>
+          <w:sz w:val="24"/>
+          <w:szCs w:val="24"/>
+        </w:rPr>
+        <w:t>procesos</w:t>
+      </w:r>
+      <w:r>
+        <w:rPr>
+          <w:rFonts w:ascii="Times New Roman" w:hAnsi="Times New Roman" w:cs="Times New Roman"/>
+          <w:bCs/>
+          <w:sz w:val="24"/>
+          <w:szCs w:val="24"/>
+        </w:rPr>
+        <w:t xml:space="preserve"> y </w:t>
+      </w:r>
+      <w:r>
+        <w:rPr>
+          <w:rFonts w:ascii="Times New Roman" w:hAnsi="Times New Roman" w:cs="Times New Roman"/>
+          <w:bCs/>
+          <w:sz w:val="24"/>
+          <w:szCs w:val="24"/>
+        </w:rPr>
+        <w:t>materiales a utilizar dentro del proyecto.</w:t>
       </w:r>
       <w:r>
         <w:rPr>
@@ -6156,33 +4694,6 @@
           <w:szCs w:val="24"/>
         </w:rPr>
         <w:t xml:space="preserve"> </w:t>
-      </w:r>
-      <w:r>
-        <w:rPr>
-          <w:rFonts w:ascii="Times New Roman" w:hAnsi="Times New Roman" w:cs="Times New Roman"/>
-          <w:bCs/>
-          <w:sz w:val="24"/>
-          <w:szCs w:val="24"/>
-        </w:rPr>
-        <w:t>y su ayudante para recabar información y requerimientos del proyecto. En ese momento,</w:t>
-      </w:r>
-      <w:r>
-        <w:rPr>
-          <w:rFonts w:ascii="Times New Roman" w:hAnsi="Times New Roman" w:cs="Times New Roman"/>
-          <w:bCs/>
-          <w:sz w:val="24"/>
-          <w:szCs w:val="24"/>
-        </w:rPr>
-        <w:t xml:space="preserve"> el proyecto estaba integrado por un circuito tubular de PVC sostenido por una estructura metálica. Se</w:t>
-      </w:r>
-      <w:r>
-        <w:rPr>
-          <w:rFonts w:ascii="Times New Roman" w:hAnsi="Times New Roman" w:cs="Times New Roman"/>
-          <w:bCs/>
-          <w:sz w:val="24"/>
-          <w:szCs w:val="24"/>
-        </w:rPr>
-        <w:t xml:space="preserve"> requería integrar sensores de pH, turbidez y oxígeno disuelto al inicio y fin del circuito para recolectar los datos de manera remota. De igual forma, un panel de control que permitiera el arranque y paro del sistema de alimentación además de una visualización de los datos de los sensores. Así mismo, el sistema debía integrar válvulas automáticas que permitieran modificar automáticamente la recirculación del agua residual tratada y la purga autónoma de la operación.</w:t>
       </w:r>
     </w:p>
     <w:p>
@@ -6205,16 +4716,79 @@
           <w:sz w:val="24"/>
           <w:szCs w:val="24"/>
         </w:rPr>
-        <w:t xml:space="preserve">Con la información recaba, los integrantes de cada sistema seleccionaron (seleccionamos) una metodología de diseño que permitiera cumplir las necesidades </w:t>
-      </w:r>
-      <w:r>
-        <w:rPr>
-          <w:rFonts w:ascii="Times New Roman" w:hAnsi="Times New Roman" w:cs="Times New Roman"/>
-          <w:bCs/>
-          <w:sz w:val="24"/>
-          <w:szCs w:val="24"/>
-        </w:rPr>
-        <w:t>del proyecto y colaborar en manera conjunta con los responsables del proyecto en la Facultad de Química.</w:t>
+        <w:t>Los integrantes de cada sistema acudieron</w:t>
+      </w:r>
+      <w:r>
+        <w:rPr>
+          <w:rFonts w:ascii="Times New Roman" w:hAnsi="Times New Roman" w:cs="Times New Roman"/>
+          <w:bCs/>
+          <w:sz w:val="24"/>
+          <w:szCs w:val="24"/>
+        </w:rPr>
+        <w:t xml:space="preserve">(acudimos) </w:t>
+      </w:r>
+      <w:r>
+        <w:rPr>
+          <w:rFonts w:ascii="Times New Roman" w:hAnsi="Times New Roman" w:cs="Times New Roman"/>
+          <w:bCs/>
+          <w:sz w:val="24"/>
+          <w:szCs w:val="24"/>
+        </w:rPr>
+        <w:t xml:space="preserve">a una </w:t>
+      </w:r>
+      <w:r>
+        <w:rPr>
+          <w:rFonts w:ascii="Times New Roman" w:hAnsi="Times New Roman" w:cs="Times New Roman"/>
+          <w:bCs/>
+          <w:sz w:val="24"/>
+          <w:szCs w:val="24"/>
+        </w:rPr>
+        <w:t xml:space="preserve">visita a la Facultad de Química con </w:t>
+      </w:r>
+      <w:r>
+        <w:rPr>
+          <w:rFonts w:ascii="Times New Roman" w:hAnsi="Times New Roman" w:cs="Times New Roman"/>
+          <w:bCs/>
+          <w:sz w:val="24"/>
+          <w:szCs w:val="24"/>
+        </w:rPr>
+        <w:t>el Dr. Sergio Adrián García González</w:t>
+      </w:r>
+      <w:r>
+        <w:rPr>
+          <w:rFonts w:ascii="Times New Roman" w:hAnsi="Times New Roman" w:cs="Times New Roman"/>
+          <w:bCs/>
+          <w:sz w:val="24"/>
+          <w:szCs w:val="24"/>
+        </w:rPr>
+        <w:t xml:space="preserve"> </w:t>
+      </w:r>
+      <w:r>
+        <w:rPr>
+          <w:rFonts w:ascii="Times New Roman" w:hAnsi="Times New Roman" w:cs="Times New Roman"/>
+          <w:bCs/>
+          <w:sz w:val="24"/>
+          <w:szCs w:val="24"/>
+        </w:rPr>
+        <w:t>y su ayudante para recabar información y requerimientos del proyecto. En ese momento,</w:t>
+      </w:r>
+      <w:r>
+        <w:rPr>
+          <w:rFonts w:ascii="Times New Roman" w:hAnsi="Times New Roman" w:cs="Times New Roman"/>
+          <w:bCs/>
+          <w:sz w:val="24"/>
+          <w:szCs w:val="24"/>
+        </w:rPr>
+        <w:t xml:space="preserve"> el proyecto estaba integrado por un circuito tubular de PVC sostenido por una estructura metálica. Se</w:t>
+      </w:r>
+      <w:r>
+        <w:rPr>
+          <w:rFonts w:ascii="Times New Roman" w:hAnsi="Times New Roman" w:cs="Times New Roman"/>
+          <w:bCs/>
+          <w:sz w:val="24"/>
+          <w:szCs w:val="24"/>
+        </w:rPr>
+        <w:t xml:space="preserve"> requería integrar sensores de pH, turbidez y oxígeno disuelto al inicio y fin del circuito para recolectar los datos de manera remota. De igual forma, un panel de control que permitiera el arranque y paro del sistema de alimentación además de una visualización de los datos de los sensores. Así mismo, el sistema debía integrar válvulas automáticas que permitieran modificar automáticamente la recirculación del agua residual tratada y la purga autónoma de la operación.</w:t>
       </w:r>
     </w:p>
     <w:p>
@@ -6230,385 +4804,25 @@
           <w:szCs w:val="24"/>
         </w:rPr>
       </w:pPr>
-    </w:p>
-    <w:p>
-      <w:pPr>
-        <w:pStyle w:val="Ttulo1"/>
-      </w:pPr>
-      <w:bookmarkStart w:id="7" w:name="_Toc55291856"/>
-      <w:r>
-        <w:lastRenderedPageBreak/>
-        <w:t>Planteamiento del problema</w:t>
-      </w:r>
-      <w:bookmarkEnd w:id="7"/>
-    </w:p>
-    <w:p/>
-    <w:p>
-      <w:pPr>
-        <w:pStyle w:val="Ttulo2"/>
-      </w:pPr>
-    </w:p>
-    <w:p>
-      <w:pPr>
-        <w:pStyle w:val="Ttulo2"/>
-      </w:pPr>
-      <w:bookmarkStart w:id="8" w:name="_Toc55291857"/>
-      <w:r>
-        <w:t>Justificación</w:t>
-      </w:r>
-      <w:bookmarkEnd w:id="8"/>
-    </w:p>
-    <w:p/>
-    <w:p>
-      <w:pPr>
-        <w:pStyle w:val="Ttulo2"/>
-      </w:pPr>
-      <w:bookmarkStart w:id="9" w:name="_Toc55291858"/>
-      <w:r>
-        <w:t>Objetivo general</w:t>
-      </w:r>
-      <w:bookmarkEnd w:id="9"/>
-    </w:p>
-    <w:p/>
-    <w:p>
-      <w:pPr>
-        <w:pStyle w:val="Ttulo2"/>
-      </w:pPr>
-      <w:bookmarkStart w:id="10" w:name="_Toc55291859"/>
-      <w:r>
-        <w:t>Objetivos específicos</w:t>
-      </w:r>
-      <w:bookmarkEnd w:id="10"/>
-    </w:p>
-    <w:p/>
-    <w:p/>
-    <w:p>
-      <w:pPr>
-        <w:pStyle w:val="Ttulo1"/>
-      </w:pPr>
-      <w:bookmarkStart w:id="11" w:name="_Toc55291860"/>
-      <w:r>
-        <w:t>Identificación de Necesidades y Especificaciones</w:t>
-      </w:r>
-      <w:bookmarkEnd w:id="11"/>
-    </w:p>
-    <w:p/>
-    <w:p>
-      <w:pPr>
-        <w:pStyle w:val="Ttulo2"/>
-      </w:pPr>
-      <w:bookmarkStart w:id="12" w:name="_Toc55291861"/>
-      <w:r>
-        <w:t>Necesidades por sistema</w:t>
-      </w:r>
-      <w:bookmarkEnd w:id="12"/>
-    </w:p>
-    <w:p/>
-    <w:p>
-      <w:pPr>
-        <w:pStyle w:val="Ttulo2"/>
-      </w:pPr>
-      <w:bookmarkStart w:id="13" w:name="_Toc55291862"/>
-      <w:r>
-        <w:t>Especificaciones por sistema</w:t>
-      </w:r>
-      <w:bookmarkEnd w:id="13"/>
-    </w:p>
-    <w:p/>
-    <w:p>
-      <w:pPr>
-        <w:pStyle w:val="Ttulo2"/>
-      </w:pPr>
-      <w:bookmarkStart w:id="14" w:name="_Toc55291863"/>
-      <w:r>
-        <w:t>Restricciones por sistema</w:t>
-      </w:r>
-      <w:bookmarkEnd w:id="14"/>
-    </w:p>
-    <w:p/>
-    <w:p/>
-    <w:p>
-      <w:pPr>
-        <w:pStyle w:val="Ttulo1"/>
-      </w:pPr>
-      <w:bookmarkStart w:id="15" w:name="_Toc55291864"/>
-      <w:r>
-        <w:t>Diseño conceptual</w:t>
-      </w:r>
-      <w:bookmarkEnd w:id="15"/>
-    </w:p>
-    <w:p/>
-    <w:p>
-      <w:pPr>
-        <w:pStyle w:val="Ttulo2"/>
-      </w:pPr>
-      <w:bookmarkStart w:id="16" w:name="_Toc55291865"/>
-      <w:r>
-        <w:t>Sistematización</w:t>
-      </w:r>
-      <w:bookmarkEnd w:id="16"/>
-    </w:p>
-    <w:p/>
-    <w:p>
-      <w:pPr>
-        <w:pStyle w:val="Ttulo2"/>
-      </w:pPr>
-      <w:bookmarkStart w:id="17" w:name="_Toc55291866"/>
-      <w:r>
-        <w:t>Generaciones de conceptos</w:t>
-      </w:r>
-      <w:bookmarkEnd w:id="17"/>
-    </w:p>
-    <w:p/>
-    <w:p>
-      <w:pPr>
-        <w:pStyle w:val="Ttulo2"/>
-      </w:pPr>
-      <w:bookmarkStart w:id="18" w:name="_Toc55291867"/>
-      <w:r>
-        <w:t>S</w:t>
-      </w:r>
-      <w:r>
-        <w:t>elección y evaluación de conceptos</w:t>
-      </w:r>
-      <w:bookmarkEnd w:id="18"/>
-    </w:p>
-    <w:p/>
-    <w:p>
-      <w:pPr>
-        <w:pStyle w:val="Ttulo1"/>
-      </w:pPr>
-      <w:bookmarkStart w:id="19" w:name="_Toc55291868"/>
-      <w:r>
-        <w:lastRenderedPageBreak/>
-        <w:t>Diseño de configuración</w:t>
-      </w:r>
-      <w:bookmarkEnd w:id="19"/>
-    </w:p>
-    <w:p/>
-    <w:p>
-      <w:pPr>
-        <w:pStyle w:val="Ttulo2"/>
-      </w:pPr>
-      <w:bookmarkStart w:id="20" w:name="_Toc55291869"/>
-      <w:r>
-        <w:t>Análisis por sistema</w:t>
-      </w:r>
-      <w:bookmarkEnd w:id="20"/>
-    </w:p>
-    <w:p/>
-    <w:p>
-      <w:pPr>
-        <w:pStyle w:val="Ttulo2"/>
-      </w:pPr>
-      <w:bookmarkStart w:id="21" w:name="_Toc55291870"/>
-      <w:r>
-        <w:t>Configuración por sistema</w:t>
-      </w:r>
-      <w:bookmarkEnd w:id="21"/>
-    </w:p>
-    <w:p/>
-    <w:p>
-      <w:pPr>
-        <w:pStyle w:val="Ttulo2"/>
-      </w:pPr>
-      <w:bookmarkStart w:id="22" w:name="_Toc55291871"/>
-      <w:r>
-        <w:t>Configuración general</w:t>
-      </w:r>
-      <w:bookmarkEnd w:id="22"/>
-    </w:p>
-    <w:p/>
-    <w:p>
-      <w:pPr>
-        <w:pStyle w:val="Ttulo1"/>
-      </w:pPr>
-      <w:bookmarkStart w:id="23" w:name="_Toc55291872"/>
-      <w:r>
-        <w:t>Diseño de detalle</w:t>
-      </w:r>
-      <w:bookmarkEnd w:id="23"/>
-    </w:p>
-    <w:p/>
-    <w:p>
-      <w:pPr>
-        <w:pStyle w:val="Ttulo2"/>
-      </w:pPr>
-      <w:bookmarkStart w:id="24" w:name="_Toc55291873"/>
-      <w:r>
-        <w:t>Subsistema de Interfaz</w:t>
-      </w:r>
-      <w:bookmarkEnd w:id="24"/>
-    </w:p>
-    <w:p/>
-    <w:p>
-      <w:pPr>
-        <w:pStyle w:val="Ttulo2"/>
-      </w:pPr>
-      <w:bookmarkStart w:id="25" w:name="_Toc55291874"/>
-      <w:r>
-        <w:t>Subsistema de Instrumentación</w:t>
-      </w:r>
-      <w:bookmarkEnd w:id="25"/>
-    </w:p>
-    <w:p/>
-    <w:p>
-      <w:pPr>
-        <w:pStyle w:val="Ttulo2"/>
-      </w:pPr>
-      <w:bookmarkStart w:id="26" w:name="_Toc55291875"/>
-      <w:r>
-        <w:t>Subsistema de Bombas y Energía</w:t>
-      </w:r>
-      <w:bookmarkEnd w:id="26"/>
-    </w:p>
-    <w:p/>
-    <w:p>
-      <w:pPr>
-        <w:pStyle w:val="Ttulo2"/>
-      </w:pPr>
-      <w:bookmarkStart w:id="27" w:name="_Toc55291876"/>
-      <w:r>
-        <w:t>Subsistema de ensamble</w:t>
-      </w:r>
-      <w:bookmarkEnd w:id="27"/>
-    </w:p>
-    <w:p/>
-    <w:p>
-      <w:pPr>
-        <w:pStyle w:val="Ttulo2"/>
-      </w:pPr>
-      <w:bookmarkStart w:id="28" w:name="_Toc55291877"/>
-      <w:r>
-        <w:t>Sistema general</w:t>
-      </w:r>
-      <w:bookmarkEnd w:id="28"/>
-    </w:p>
-    <w:p/>
-    <w:p>
-      <w:pPr>
-        <w:pStyle w:val="Ttulo1"/>
-      </w:pPr>
-      <w:bookmarkStart w:id="29" w:name="_Toc55291878"/>
-      <w:r>
-        <w:t>Creación de un modelo virtual</w:t>
-      </w:r>
-      <w:bookmarkEnd w:id="29"/>
-    </w:p>
-    <w:p/>
-    <w:p>
-      <w:pPr>
-        <w:pStyle w:val="Ttulo2"/>
-      </w:pPr>
-      <w:bookmarkStart w:id="30" w:name="_Toc55291879"/>
-      <w:r>
-        <w:t>Subsistema de Interfaz</w:t>
-      </w:r>
-      <w:bookmarkEnd w:id="30"/>
-    </w:p>
-    <w:p/>
-    <w:p>
-      <w:pPr>
-        <w:pStyle w:val="Ttulo2"/>
-      </w:pPr>
-      <w:bookmarkStart w:id="31" w:name="_Toc55291880"/>
-      <w:r>
-        <w:t>Subsistema de Instrumentación</w:t>
-      </w:r>
-      <w:bookmarkEnd w:id="31"/>
-    </w:p>
-    <w:p/>
-    <w:p>
-      <w:pPr>
-        <w:pStyle w:val="Ttulo2"/>
-      </w:pPr>
-      <w:bookmarkStart w:id="32" w:name="_Toc55291881"/>
-      <w:r>
-        <w:t>Subsistema de Bombas y Energía</w:t>
-      </w:r>
-      <w:bookmarkEnd w:id="32"/>
-    </w:p>
-    <w:p/>
-    <w:p>
-      <w:pPr>
-        <w:pStyle w:val="Ttulo2"/>
-      </w:pPr>
-      <w:bookmarkStart w:id="33" w:name="_Toc55291882"/>
-      <w:r>
-        <w:lastRenderedPageBreak/>
-        <w:t>Subsistema de ensamble</w:t>
-      </w:r>
-      <w:bookmarkEnd w:id="33"/>
-    </w:p>
-    <w:p/>
-    <w:p>
-      <w:pPr>
-        <w:pStyle w:val="Ttulo2"/>
-      </w:pPr>
-      <w:bookmarkStart w:id="34" w:name="_Toc55291883"/>
-      <w:r>
-        <w:t>Sistema general</w:t>
-      </w:r>
-      <w:bookmarkEnd w:id="34"/>
-    </w:p>
-    <w:p/>
-    <w:p>
-      <w:pPr>
-        <w:pStyle w:val="Ttulo1"/>
-      </w:pPr>
-      <w:bookmarkStart w:id="35" w:name="_Toc55291884"/>
-      <w:r>
-        <w:t>Pruebas y Resultados</w:t>
-      </w:r>
-      <w:bookmarkEnd w:id="35"/>
-    </w:p>
-    <w:p/>
-    <w:p>
-      <w:pPr>
-        <w:pStyle w:val="Ttulo1"/>
-      </w:pPr>
-      <w:bookmarkStart w:id="36" w:name="_Toc55291885"/>
-      <w:r>
-        <w:t>Conclusiones</w:t>
-      </w:r>
-      <w:bookmarkEnd w:id="36"/>
-    </w:p>
-    <w:p/>
-    <w:p>
-      <w:pPr>
-        <w:pStyle w:val="Ttulo1"/>
-      </w:pPr>
-      <w:bookmarkStart w:id="37" w:name="_Toc55291886"/>
-      <w:r>
-        <w:t>Trabajo a futuro</w:t>
-      </w:r>
-      <w:bookmarkEnd w:id="37"/>
-    </w:p>
-    <w:p/>
-    <w:p>
-      <w:pPr>
-        <w:pStyle w:val="Ttulo1"/>
-      </w:pPr>
-      <w:bookmarkStart w:id="38" w:name="_Toc55291887"/>
-      <w:r>
-        <w:t>Referencias</w:t>
-      </w:r>
-      <w:bookmarkEnd w:id="38"/>
-    </w:p>
-    <w:p/>
-    <w:p>
-      <w:pPr>
-        <w:pStyle w:val="Ttulo1"/>
-      </w:pPr>
-      <w:bookmarkStart w:id="39" w:name="_Toc55291888"/>
-      <w:r>
-        <w:t>Apéndices</w:t>
-      </w:r>
-      <w:bookmarkEnd w:id="39"/>
-    </w:p>
-    <w:p/>
-    <w:p/>
-    <w:p/>
+      <w:r>
+        <w:rPr>
+          <w:rFonts w:ascii="Times New Roman" w:hAnsi="Times New Roman" w:cs="Times New Roman"/>
+          <w:bCs/>
+          <w:sz w:val="24"/>
+          <w:szCs w:val="24"/>
+        </w:rPr>
+        <w:t xml:space="preserve">Con la información recaba, los integrantes de cada sistema seleccionaron (seleccionamos) una metodología de diseño que permitiera cumplir las necesidades </w:t>
+      </w:r>
+      <w:r>
+        <w:rPr>
+          <w:rFonts w:ascii="Times New Roman" w:hAnsi="Times New Roman" w:cs="Times New Roman"/>
+          <w:bCs/>
+          <w:sz w:val="24"/>
+          <w:szCs w:val="24"/>
+        </w:rPr>
+        <w:t>del proyecto y colaborar en manera conjunta con los responsables del proyecto en la Facultad de Química.</w:t>
+      </w:r>
+    </w:p>
     <w:p>
       <w:pPr>
         <w:tabs>
@@ -6625,6 +4839,397 @@
     </w:p>
     <w:p>
       <w:pPr>
+        <w:pStyle w:val="Ttulo1"/>
+        <w:numPr>
+          <w:ilvl w:val="0"/>
+          <w:numId w:val="3"/>
+        </w:numPr>
+      </w:pPr>
+      <w:bookmarkStart w:id="7" w:name="_Toc55294886"/>
+      <w:r>
+        <w:lastRenderedPageBreak/>
+        <w:t>Planteamiento del problema</w:t>
+      </w:r>
+      <w:bookmarkEnd w:id="7"/>
+    </w:p>
+    <w:p/>
+    <w:p>
+      <w:pPr>
+        <w:pStyle w:val="Ttulo2"/>
+      </w:pPr>
+    </w:p>
+    <w:p>
+      <w:pPr>
+        <w:pStyle w:val="Ttulo2"/>
+        <w:ind w:firstLine="708"/>
+      </w:pPr>
+      <w:bookmarkStart w:id="8" w:name="_Toc55294887"/>
+      <w:r>
+        <w:t xml:space="preserve">1.1 </w:t>
+      </w:r>
+      <w:r>
+        <w:t>Justificación</w:t>
+      </w:r>
+      <w:bookmarkEnd w:id="8"/>
+    </w:p>
+    <w:p/>
+    <w:p>
+      <w:pPr>
+        <w:pStyle w:val="Ttulo2"/>
+        <w:ind w:firstLine="708"/>
+      </w:pPr>
+      <w:bookmarkStart w:id="9" w:name="_Toc55294888"/>
+      <w:r>
+        <w:t xml:space="preserve">1.2 </w:t>
+      </w:r>
+      <w:r>
+        <w:t>Objetivo general</w:t>
+      </w:r>
+      <w:bookmarkEnd w:id="9"/>
+    </w:p>
+    <w:p/>
+    <w:p>
+      <w:pPr>
+        <w:pStyle w:val="Ttulo2"/>
+        <w:ind w:firstLine="708"/>
+      </w:pPr>
+      <w:bookmarkStart w:id="10" w:name="_Toc55294889"/>
+      <w:r>
+        <w:t xml:space="preserve">1.3 </w:t>
+      </w:r>
+      <w:r>
+        <w:t>Objetivos específicos</w:t>
+      </w:r>
+      <w:bookmarkEnd w:id="10"/>
+    </w:p>
+    <w:p/>
+    <w:p/>
+    <w:p>
+      <w:pPr>
+        <w:pStyle w:val="Ttulo1"/>
+      </w:pPr>
+      <w:bookmarkStart w:id="11" w:name="_Toc55294890"/>
+      <w:r>
+        <w:t>Identificación de Necesidades y Especificaciones</w:t>
+      </w:r>
+      <w:bookmarkEnd w:id="11"/>
+    </w:p>
+    <w:p/>
+    <w:p>
+      <w:pPr>
+        <w:pStyle w:val="Ttulo2"/>
+      </w:pPr>
+      <w:bookmarkStart w:id="12" w:name="_Toc55294891"/>
+      <w:r>
+        <w:t>Necesidades por sistema</w:t>
+      </w:r>
+      <w:bookmarkEnd w:id="12"/>
+    </w:p>
+    <w:p/>
+    <w:p>
+      <w:pPr>
+        <w:pStyle w:val="Ttulo2"/>
+      </w:pPr>
+      <w:bookmarkStart w:id="13" w:name="_Toc55294892"/>
+      <w:r>
+        <w:t>Especificaciones por sistema</w:t>
+      </w:r>
+      <w:bookmarkEnd w:id="13"/>
+    </w:p>
+    <w:p/>
+    <w:p>
+      <w:pPr>
+        <w:pStyle w:val="Ttulo2"/>
+      </w:pPr>
+      <w:bookmarkStart w:id="14" w:name="_Toc55294893"/>
+      <w:r>
+        <w:t>Restricciones por sistema</w:t>
+      </w:r>
+      <w:bookmarkEnd w:id="14"/>
+    </w:p>
+    <w:p/>
+    <w:p/>
+    <w:p>
+      <w:pPr>
+        <w:pStyle w:val="Ttulo1"/>
+      </w:pPr>
+      <w:bookmarkStart w:id="15" w:name="_Toc55294894"/>
+      <w:r>
+        <w:t>Diseño conceptual</w:t>
+      </w:r>
+      <w:bookmarkEnd w:id="15"/>
+    </w:p>
+    <w:p/>
+    <w:p>
+      <w:pPr>
+        <w:pStyle w:val="Ttulo2"/>
+      </w:pPr>
+      <w:bookmarkStart w:id="16" w:name="_Toc55294895"/>
+      <w:r>
+        <w:t>Sistematización</w:t>
+      </w:r>
+      <w:bookmarkEnd w:id="16"/>
+    </w:p>
+    <w:p/>
+    <w:p>
+      <w:pPr>
+        <w:pStyle w:val="Ttulo2"/>
+      </w:pPr>
+      <w:bookmarkStart w:id="17" w:name="_Toc55294896"/>
+      <w:r>
+        <w:t>Generaciones de conceptos</w:t>
+      </w:r>
+      <w:bookmarkEnd w:id="17"/>
+    </w:p>
+    <w:p/>
+    <w:p>
+      <w:pPr>
+        <w:pStyle w:val="Ttulo2"/>
+      </w:pPr>
+      <w:bookmarkStart w:id="18" w:name="_Toc55294897"/>
+      <w:r>
+        <w:t>Selección y evaluación de conceptos</w:t>
+      </w:r>
+      <w:bookmarkEnd w:id="18"/>
+    </w:p>
+    <w:p/>
+    <w:p>
+      <w:pPr>
+        <w:pStyle w:val="Ttulo1"/>
+      </w:pPr>
+      <w:bookmarkStart w:id="19" w:name="_Toc55294898"/>
+      <w:r>
+        <w:lastRenderedPageBreak/>
+        <w:t>Diseño de configuración</w:t>
+      </w:r>
+      <w:bookmarkEnd w:id="19"/>
+    </w:p>
+    <w:p/>
+    <w:p>
+      <w:pPr>
+        <w:pStyle w:val="Ttulo2"/>
+      </w:pPr>
+      <w:bookmarkStart w:id="20" w:name="_Toc55294899"/>
+      <w:r>
+        <w:t>Análisis por sistema</w:t>
+      </w:r>
+      <w:bookmarkEnd w:id="20"/>
+    </w:p>
+    <w:p/>
+    <w:p>
+      <w:pPr>
+        <w:pStyle w:val="Ttulo2"/>
+      </w:pPr>
+      <w:bookmarkStart w:id="21" w:name="_Toc55294900"/>
+      <w:r>
+        <w:t>Configuración por sistema</w:t>
+      </w:r>
+      <w:bookmarkEnd w:id="21"/>
+    </w:p>
+    <w:p/>
+    <w:p>
+      <w:pPr>
+        <w:pStyle w:val="Ttulo2"/>
+      </w:pPr>
+      <w:bookmarkStart w:id="22" w:name="_Toc55294901"/>
+      <w:r>
+        <w:t>Configuración general</w:t>
+      </w:r>
+      <w:bookmarkEnd w:id="22"/>
+    </w:p>
+    <w:p/>
+    <w:p>
+      <w:pPr>
+        <w:pStyle w:val="Ttulo1"/>
+      </w:pPr>
+      <w:bookmarkStart w:id="23" w:name="_Toc55294902"/>
+      <w:r>
+        <w:t>Diseño de detalle</w:t>
+      </w:r>
+      <w:bookmarkEnd w:id="23"/>
+    </w:p>
+    <w:p/>
+    <w:p>
+      <w:pPr>
+        <w:pStyle w:val="Ttulo2"/>
+      </w:pPr>
+      <w:bookmarkStart w:id="24" w:name="_Toc55294903"/>
+      <w:r>
+        <w:t>Subsistema de Interfaz</w:t>
+      </w:r>
+      <w:bookmarkEnd w:id="24"/>
+    </w:p>
+    <w:p/>
+    <w:p>
+      <w:pPr>
+        <w:pStyle w:val="Ttulo2"/>
+      </w:pPr>
+      <w:bookmarkStart w:id="25" w:name="_Toc55294904"/>
+      <w:r>
+        <w:t>Subsistema de Instrumentación</w:t>
+      </w:r>
+      <w:bookmarkEnd w:id="25"/>
+    </w:p>
+    <w:p/>
+    <w:p>
+      <w:pPr>
+        <w:pStyle w:val="Ttulo2"/>
+      </w:pPr>
+      <w:bookmarkStart w:id="26" w:name="_Toc55294905"/>
+      <w:r>
+        <w:t>Subsistema de Bombas y Energía</w:t>
+      </w:r>
+      <w:bookmarkEnd w:id="26"/>
+    </w:p>
+    <w:p/>
+    <w:p>
+      <w:pPr>
+        <w:pStyle w:val="Ttulo2"/>
+      </w:pPr>
+      <w:bookmarkStart w:id="27" w:name="_Toc55294906"/>
+      <w:r>
+        <w:t>Subsistema de ensamble</w:t>
+      </w:r>
+      <w:bookmarkEnd w:id="27"/>
+    </w:p>
+    <w:p/>
+    <w:p>
+      <w:pPr>
+        <w:pStyle w:val="Ttulo2"/>
+      </w:pPr>
+      <w:bookmarkStart w:id="28" w:name="_Toc55294907"/>
+      <w:r>
+        <w:t>Sistema general</w:t>
+      </w:r>
+      <w:bookmarkEnd w:id="28"/>
+    </w:p>
+    <w:p/>
+    <w:p>
+      <w:pPr>
+        <w:pStyle w:val="Ttulo1"/>
+      </w:pPr>
+      <w:bookmarkStart w:id="29" w:name="_Toc55294908"/>
+      <w:r>
+        <w:t>Creación de un modelo virtual</w:t>
+      </w:r>
+      <w:bookmarkEnd w:id="29"/>
+    </w:p>
+    <w:p/>
+    <w:p>
+      <w:pPr>
+        <w:pStyle w:val="Ttulo2"/>
+      </w:pPr>
+      <w:bookmarkStart w:id="30" w:name="_Toc55294909"/>
+      <w:r>
+        <w:t>Subsistema de Interfaz</w:t>
+      </w:r>
+      <w:bookmarkEnd w:id="30"/>
+    </w:p>
+    <w:p/>
+    <w:p>
+      <w:pPr>
+        <w:pStyle w:val="Ttulo2"/>
+      </w:pPr>
+      <w:bookmarkStart w:id="31" w:name="_Toc55294910"/>
+      <w:r>
+        <w:t>Subsistema de Instrumentación</w:t>
+      </w:r>
+      <w:bookmarkEnd w:id="31"/>
+    </w:p>
+    <w:p/>
+    <w:p>
+      <w:pPr>
+        <w:pStyle w:val="Ttulo2"/>
+      </w:pPr>
+      <w:bookmarkStart w:id="32" w:name="_Toc55294911"/>
+      <w:r>
+        <w:t>Subsistema de Bombas y Energía</w:t>
+      </w:r>
+      <w:bookmarkEnd w:id="32"/>
+    </w:p>
+    <w:p/>
+    <w:p>
+      <w:pPr>
+        <w:pStyle w:val="Ttulo2"/>
+      </w:pPr>
+      <w:bookmarkStart w:id="33" w:name="_Toc55294912"/>
+      <w:r>
+        <w:lastRenderedPageBreak/>
+        <w:t>Subsistema de ensamble</w:t>
+      </w:r>
+      <w:bookmarkEnd w:id="33"/>
+    </w:p>
+    <w:p/>
+    <w:p>
+      <w:pPr>
+        <w:pStyle w:val="Ttulo2"/>
+      </w:pPr>
+      <w:bookmarkStart w:id="34" w:name="_Toc55294913"/>
+      <w:r>
+        <w:t>Sistema general</w:t>
+      </w:r>
+      <w:bookmarkEnd w:id="34"/>
+    </w:p>
+    <w:p/>
+    <w:p>
+      <w:pPr>
+        <w:pStyle w:val="Ttulo1"/>
+      </w:pPr>
+      <w:bookmarkStart w:id="35" w:name="_Toc55294914"/>
+      <w:r>
+        <w:t>Pruebas y Resultados</w:t>
+      </w:r>
+      <w:bookmarkEnd w:id="35"/>
+    </w:p>
+    <w:p/>
+    <w:p>
+      <w:pPr>
+        <w:pStyle w:val="Ttulo1"/>
+      </w:pPr>
+      <w:bookmarkStart w:id="36" w:name="_Toc55294915"/>
+      <w:r>
+        <w:t>Conclusiones</w:t>
+      </w:r>
+      <w:bookmarkEnd w:id="36"/>
+    </w:p>
+    <w:p/>
+    <w:p>
+      <w:pPr>
+        <w:pStyle w:val="Ttulo1"/>
+      </w:pPr>
+      <w:bookmarkStart w:id="37" w:name="_Toc55294916"/>
+      <w:r>
+        <w:t>Trabajo a futuro</w:t>
+      </w:r>
+      <w:bookmarkEnd w:id="37"/>
+    </w:p>
+    <w:p/>
+    <w:p>
+      <w:pPr>
+        <w:pStyle w:val="Ttulo1"/>
+      </w:pPr>
+      <w:bookmarkStart w:id="38" w:name="_Toc55294917"/>
+      <w:r>
+        <w:t>Referencias</w:t>
+      </w:r>
+      <w:bookmarkEnd w:id="38"/>
+    </w:p>
+    <w:p/>
+    <w:p>
+      <w:pPr>
+        <w:pStyle w:val="Ttulo1"/>
+      </w:pPr>
+      <w:bookmarkStart w:id="39" w:name="_Toc55294918"/>
+      <w:r>
+        <w:t>Apéndices</w:t>
+      </w:r>
+      <w:bookmarkEnd w:id="39"/>
+    </w:p>
+    <w:p/>
+    <w:p/>
+    <w:p/>
+    <w:p>
+      <w:pPr>
         <w:tabs>
           <w:tab w:val="right" w:pos="8075"/>
         </w:tabs>
@@ -6692,251 +5297,6 @@
           <w:szCs w:val="24"/>
         </w:rPr>
       </w:pPr>
-      <w:r>
-        <w:rPr>
-          <w:rFonts w:ascii="Times New Roman" w:hAnsi="Times New Roman" w:cs="Times New Roman"/>
-          <w:bCs/>
-          <w:sz w:val="24"/>
-          <w:szCs w:val="24"/>
-        </w:rPr>
-        <w:t>TAREAS:</w:t>
-      </w:r>
-    </w:p>
-    <w:p>
-      <w:pPr>
-        <w:tabs>
-          <w:tab w:val="right" w:pos="8075"/>
-        </w:tabs>
-        <w:jc w:val="both"/>
-        <w:rPr>
-          <w:rFonts w:ascii="Times New Roman" w:hAnsi="Times New Roman" w:cs="Times New Roman"/>
-          <w:bCs/>
-          <w:sz w:val="24"/>
-          <w:szCs w:val="24"/>
-        </w:rPr>
-      </w:pPr>
-      <w:r>
-        <w:rPr>
-          <w:rFonts w:ascii="Times New Roman" w:hAnsi="Times New Roman" w:cs="Times New Roman"/>
-          <w:bCs/>
-          <w:sz w:val="24"/>
-          <w:szCs w:val="24"/>
-        </w:rPr>
-        <w:t>AGREGAR INDICE</w:t>
-      </w:r>
-    </w:p>
-    <w:p>
-      <w:pPr>
-        <w:tabs>
-          <w:tab w:val="right" w:pos="8075"/>
-        </w:tabs>
-        <w:jc w:val="both"/>
-        <w:rPr>
-          <w:rFonts w:ascii="Times New Roman" w:hAnsi="Times New Roman" w:cs="Times New Roman"/>
-          <w:bCs/>
-          <w:sz w:val="24"/>
-          <w:szCs w:val="24"/>
-        </w:rPr>
-      </w:pPr>
-      <w:r>
-        <w:rPr>
-          <w:rFonts w:ascii="Times New Roman" w:hAnsi="Times New Roman" w:cs="Times New Roman"/>
-          <w:bCs/>
-          <w:sz w:val="24"/>
-          <w:szCs w:val="24"/>
-        </w:rPr>
-        <w:t xml:space="preserve">DESARROLLO QUE SE LLEVÓ A CABO EN EL SEMESTRE. </w:t>
-      </w:r>
-    </w:p>
-    <w:p>
-      <w:pPr>
-        <w:tabs>
-          <w:tab w:val="right" w:pos="8075"/>
-        </w:tabs>
-        <w:jc w:val="both"/>
-        <w:rPr>
-          <w:rFonts w:ascii="Times New Roman" w:hAnsi="Times New Roman" w:cs="Times New Roman"/>
-          <w:bCs/>
-          <w:sz w:val="24"/>
-          <w:szCs w:val="24"/>
-        </w:rPr>
-      </w:pPr>
-      <w:r>
-        <w:rPr>
-          <w:rFonts w:ascii="Times New Roman" w:hAnsi="Times New Roman" w:cs="Times New Roman"/>
-          <w:bCs/>
-          <w:sz w:val="24"/>
-          <w:szCs w:val="24"/>
-        </w:rPr>
-        <w:t>QUIEN ES RICARDO DENTRO DEL PROYECTO….ACORDARTE DE CÓMO INICIAMOS.</w:t>
-      </w:r>
-    </w:p>
-    <w:p>
-      <w:pPr>
-        <w:tabs>
-          <w:tab w:val="right" w:pos="8075"/>
-        </w:tabs>
-        <w:jc w:val="both"/>
-        <w:rPr>
-          <w:rFonts w:ascii="Times New Roman" w:hAnsi="Times New Roman" w:cs="Times New Roman"/>
-          <w:bCs/>
-          <w:sz w:val="24"/>
-          <w:szCs w:val="24"/>
-        </w:rPr>
-      </w:pPr>
-    </w:p>
-    <w:p>
-      <w:pPr>
-        <w:tabs>
-          <w:tab w:val="right" w:pos="8075"/>
-        </w:tabs>
-        <w:jc w:val="both"/>
-        <w:rPr>
-          <w:rFonts w:ascii="Times New Roman" w:hAnsi="Times New Roman" w:cs="Times New Roman"/>
-          <w:bCs/>
-          <w:sz w:val="24"/>
-          <w:szCs w:val="24"/>
-        </w:rPr>
-      </w:pPr>
-    </w:p>
-    <w:p>
-      <w:pPr>
-        <w:tabs>
-          <w:tab w:val="right" w:pos="8075"/>
-        </w:tabs>
-        <w:jc w:val="both"/>
-        <w:rPr>
-          <w:rFonts w:ascii="Times New Roman" w:hAnsi="Times New Roman" w:cs="Times New Roman"/>
-          <w:bCs/>
-          <w:sz w:val="24"/>
-          <w:szCs w:val="24"/>
-        </w:rPr>
-      </w:pPr>
-    </w:p>
-    <w:p>
-      <w:pPr>
-        <w:tabs>
-          <w:tab w:val="right" w:pos="8075"/>
-        </w:tabs>
-        <w:jc w:val="both"/>
-        <w:rPr>
-          <w:rFonts w:ascii="Times New Roman" w:hAnsi="Times New Roman" w:cs="Times New Roman"/>
-          <w:bCs/>
-          <w:sz w:val="24"/>
-          <w:szCs w:val="24"/>
-        </w:rPr>
-      </w:pPr>
-    </w:p>
-    <w:p>
-      <w:pPr>
-        <w:tabs>
-          <w:tab w:val="right" w:pos="8075"/>
-        </w:tabs>
-        <w:jc w:val="both"/>
-        <w:rPr>
-          <w:rFonts w:ascii="Times New Roman" w:hAnsi="Times New Roman" w:cs="Times New Roman"/>
-          <w:bCs/>
-          <w:sz w:val="24"/>
-          <w:szCs w:val="24"/>
-        </w:rPr>
-      </w:pPr>
-    </w:p>
-    <w:p>
-      <w:pPr>
-        <w:tabs>
-          <w:tab w:val="right" w:pos="8075"/>
-        </w:tabs>
-        <w:jc w:val="both"/>
-        <w:rPr>
-          <w:rFonts w:ascii="Times New Roman" w:hAnsi="Times New Roman" w:cs="Times New Roman"/>
-          <w:bCs/>
-          <w:sz w:val="24"/>
-          <w:szCs w:val="24"/>
-        </w:rPr>
-      </w:pPr>
-      <w:r>
-        <w:rPr>
-          <w:rFonts w:ascii="Times New Roman" w:hAnsi="Times New Roman" w:cs="Times New Roman"/>
-          <w:bCs/>
-          <w:sz w:val="24"/>
-          <w:szCs w:val="24"/>
-        </w:rPr>
-        <w:t>PARA IDENTIFICAR LAS NECESIDADESD DEL PROYECTO…EN EL ESPACIO DONDE SE ESTABA ARMANDO EL BANCP DE PRUEBAS…. NOS PRESENTÓ EL BACNO YCOMO ESTABA UTILIZANDO</w:t>
-      </w:r>
-    </w:p>
-    <w:p>
-      <w:pPr>
-        <w:tabs>
-          <w:tab w:val="right" w:pos="8075"/>
-        </w:tabs>
-        <w:jc w:val="both"/>
-        <w:rPr>
-          <w:rFonts w:ascii="Times New Roman" w:hAnsi="Times New Roman" w:cs="Times New Roman"/>
-          <w:bCs/>
-          <w:sz w:val="24"/>
-          <w:szCs w:val="24"/>
-        </w:rPr>
-      </w:pPr>
-    </w:p>
-    <w:p>
-      <w:pPr>
-        <w:tabs>
-          <w:tab w:val="right" w:pos="8075"/>
-        </w:tabs>
-        <w:jc w:val="both"/>
-        <w:rPr>
-          <w:rFonts w:ascii="Times New Roman" w:hAnsi="Times New Roman" w:cs="Times New Roman"/>
-          <w:bCs/>
-          <w:sz w:val="24"/>
-          <w:szCs w:val="24"/>
-        </w:rPr>
-      </w:pPr>
-      <w:r>
-        <w:rPr>
-          <w:rFonts w:ascii="Times New Roman" w:hAnsi="Times New Roman" w:cs="Times New Roman"/>
-          <w:bCs/>
-          <w:sz w:val="24"/>
-          <w:szCs w:val="24"/>
-        </w:rPr>
-        <w:t>ANTECEDENTES</w:t>
-      </w:r>
-    </w:p>
-    <w:p>
-      <w:pPr>
-        <w:tabs>
-          <w:tab w:val="right" w:pos="8075"/>
-        </w:tabs>
-        <w:jc w:val="both"/>
-        <w:rPr>
-          <w:rFonts w:ascii="Times New Roman" w:hAnsi="Times New Roman" w:cs="Times New Roman"/>
-          <w:bCs/>
-          <w:sz w:val="24"/>
-          <w:szCs w:val="24"/>
-        </w:rPr>
-      </w:pPr>
-    </w:p>
-    <w:p>
-      <w:pPr>
-        <w:tabs>
-          <w:tab w:val="right" w:pos="8075"/>
-        </w:tabs>
-        <w:jc w:val="both"/>
-        <w:rPr>
-          <w:rFonts w:ascii="Times New Roman" w:hAnsi="Times New Roman" w:cs="Times New Roman"/>
-          <w:bCs/>
-          <w:sz w:val="24"/>
-          <w:szCs w:val="24"/>
-        </w:rPr>
-      </w:pPr>
-      <w:r>
-        <w:rPr>
-          <w:rFonts w:ascii="Times New Roman" w:hAnsi="Times New Roman" w:cs="Times New Roman"/>
-          <w:bCs/>
-          <w:sz w:val="24"/>
-          <w:szCs w:val="24"/>
-        </w:rPr>
-        <w:t>PLAEO PARA LLEVAR A CABO LA METODOLOGÍA DE DISEÑO, COLABPRSTIVO A CARO DE A REPSONSABILIDAD QUE CPNSISTE… LA FACULTAD DE QUÍMICA YA TENÍA COMO PREPARACIÓN.</w:t>
-      </w:r>
     </w:p>
     <w:sectPr>
       <w:pgSz w:w="12240" w:h="15840"/>
@@ -7114,6 +5474,95 @@
     </w:lvl>
   </w:abstractNum>
   <w:abstractNum w:abstractNumId="1" w15:restartNumberingAfterBreak="0">
+    <w:nsid w:val="4B7A3ABB"/>
+    <w:multiLevelType w:val="hybridMultilevel"/>
+    <w:tmpl w:val="234EA8F4"/>
+    <w:lvl w:ilvl="0" w:tplc="0C0A000F">
+      <w:start w:val="1"/>
+      <w:numFmt w:val="decimal"/>
+      <w:lvlText w:val="%1."/>
+      <w:lvlJc w:val="left"/>
+      <w:pPr>
+        <w:ind w:left="720" w:hanging="360"/>
+      </w:pPr>
+      <w:rPr>
+        <w:rFonts w:hint="default"/>
+      </w:rPr>
+    </w:lvl>
+    <w:lvl w:ilvl="1" w:tplc="0C0A0019" w:tentative="1">
+      <w:start w:val="1"/>
+      <w:numFmt w:val="lowerLetter"/>
+      <w:lvlText w:val="%2."/>
+      <w:lvlJc w:val="left"/>
+      <w:pPr>
+        <w:ind w:left="1440" w:hanging="360"/>
+      </w:pPr>
+    </w:lvl>
+    <w:lvl w:ilvl="2" w:tplc="0C0A001B" w:tentative="1">
+      <w:start w:val="1"/>
+      <w:numFmt w:val="lowerRoman"/>
+      <w:lvlText w:val="%3."/>
+      <w:lvlJc w:val="right"/>
+      <w:pPr>
+        <w:ind w:left="2160" w:hanging="180"/>
+      </w:pPr>
+    </w:lvl>
+    <w:lvl w:ilvl="3" w:tplc="0C0A000F" w:tentative="1">
+      <w:start w:val="1"/>
+      <w:numFmt w:val="decimal"/>
+      <w:lvlText w:val="%4."/>
+      <w:lvlJc w:val="left"/>
+      <w:pPr>
+        <w:ind w:left="2880" w:hanging="360"/>
+      </w:pPr>
+    </w:lvl>
+    <w:lvl w:ilvl="4" w:tplc="0C0A0019" w:tentative="1">
+      <w:start w:val="1"/>
+      <w:numFmt w:val="lowerLetter"/>
+      <w:lvlText w:val="%5."/>
+      <w:lvlJc w:val="left"/>
+      <w:pPr>
+        <w:ind w:left="3600" w:hanging="360"/>
+      </w:pPr>
+    </w:lvl>
+    <w:lvl w:ilvl="5" w:tplc="0C0A001B" w:tentative="1">
+      <w:start w:val="1"/>
+      <w:numFmt w:val="lowerRoman"/>
+      <w:lvlText w:val="%6."/>
+      <w:lvlJc w:val="right"/>
+      <w:pPr>
+        <w:ind w:left="4320" w:hanging="180"/>
+      </w:pPr>
+    </w:lvl>
+    <w:lvl w:ilvl="6" w:tplc="0C0A000F" w:tentative="1">
+      <w:start w:val="1"/>
+      <w:numFmt w:val="decimal"/>
+      <w:lvlText w:val="%7."/>
+      <w:lvlJc w:val="left"/>
+      <w:pPr>
+        <w:ind w:left="5040" w:hanging="360"/>
+      </w:pPr>
+    </w:lvl>
+    <w:lvl w:ilvl="7" w:tplc="0C0A0019" w:tentative="1">
+      <w:start w:val="1"/>
+      <w:numFmt w:val="lowerLetter"/>
+      <w:lvlText w:val="%8."/>
+      <w:lvlJc w:val="left"/>
+      <w:pPr>
+        <w:ind w:left="5760" w:hanging="360"/>
+      </w:pPr>
+    </w:lvl>
+    <w:lvl w:ilvl="8" w:tplc="0C0A001B" w:tentative="1">
+      <w:start w:val="1"/>
+      <w:numFmt w:val="lowerRoman"/>
+      <w:lvlText w:val="%9."/>
+      <w:lvlJc w:val="right"/>
+      <w:pPr>
+        <w:ind w:left="6480" w:hanging="180"/>
+      </w:pPr>
+    </w:lvl>
+  </w:abstractNum>
+  <w:abstractNum w:abstractNumId="2" w15:restartNumberingAfterBreak="0">
     <w:nsid w:val="60B53AA8"/>
     <w:multiLevelType w:val="hybridMultilevel"/>
     <w:tmpl w:val="B10E15E0"/>
@@ -7208,6 +5657,9 @@
     <w:abstractNumId w:val="0"/>
   </w:num>
   <w:num w:numId="2">
+    <w:abstractNumId w:val="2"/>
+  </w:num>
+  <w:num w:numId="3">
     <w:abstractNumId w:val="1"/>
   </w:num>
 </w:numbering>
@@ -8277,7 +6729,7 @@
 </file>
 
 <file path=customXml/itemProps1.xml><?xml version="1.0" encoding="utf-8"?>
-<ds:datastoreItem xmlns:ds="http://schemas.openxmlformats.org/officeDocument/2006/customXml" ds:itemID="{F041C9A5-90CC-48BA-9656-FFBFA5FBEE4F}">
+<ds:datastoreItem xmlns:ds="http://schemas.openxmlformats.org/officeDocument/2006/customXml" ds:itemID="{32F911E5-C62E-483C-8C49-1B2FC7223B42}">
   <ds:schemaRefs>
     <ds:schemaRef ds:uri="http://schemas.openxmlformats.org/officeDocument/2006/bibliography"/>
   </ds:schemaRefs>

--- a/Tesis2020.docx
+++ b/Tesis2020.docx
@@ -1064,6 +1064,30 @@
         </w:pict>
       </w:r>
     </w:p>
+    <w:p>
+      <w:pPr>
+        <w:tabs>
+          <w:tab w:val="right" w:pos="8075"/>
+        </w:tabs>
+        <w:rPr>
+          <w:rFonts w:ascii="Times New Roman" w:hAnsi="Times New Roman" w:cs="Times New Roman"/>
+          <w:b/>
+          <w:sz w:val="18"/>
+          <w:szCs w:val="18"/>
+        </w:rPr>
+      </w:pPr>
+    </w:p>
+    <w:p>
+      <w:pPr>
+        <w:pStyle w:val="Ttulo1"/>
+      </w:pPr>
+      <w:bookmarkStart w:id="0" w:name="_Toc55298057"/>
+      <w:r>
+        <w:lastRenderedPageBreak/>
+        <w:t>Índice</w:t>
+      </w:r>
+      <w:bookmarkEnd w:id="0"/>
+    </w:p>
     <w:sdt>
       <w:sdtPr>
         <w:rPr>
@@ -1095,13 +1119,6 @@
               <w:rFonts w:ascii="Calibri" w:hAnsi="Calibri" w:cs="Calibri"/>
             </w:rPr>
           </w:pPr>
-          <w:r>
-            <w:rPr>
-              <w:rStyle w:val="Ttulo1Car"/>
-              <w:rFonts w:ascii="Calibri" w:hAnsi="Calibri" w:cs="Calibri"/>
-            </w:rPr>
-            <w:t>Índice</w:t>
-          </w:r>
         </w:p>
         <w:p>
           <w:pPr>
@@ -1139,13 +1156,13 @@
             </w:rPr>
             <w:fldChar w:fldCharType="separate"/>
           </w:r>
-          <w:hyperlink w:anchor="_Toc55294884" w:history="1">
+          <w:hyperlink w:anchor="_Toc55298057" w:history="1">
             <w:r>
               <w:rPr>
                 <w:rStyle w:val="Hipervnculo"/>
                 <w:noProof/>
               </w:rPr>
-              <w:t>Introducción</w:t>
+              <w:t>Índice</w:t>
             </w:r>
             <w:r>
               <w:rPr>
@@ -1166,7 +1183,7 @@
                 <w:noProof/>
                 <w:webHidden/>
               </w:rPr>
-              <w:instrText xml:space="preserve"> PAGEREF _Toc55294884 \h </w:instrText>
+              <w:instrText xml:space="preserve"> PAGEREF _Toc55298057 \h </w:instrText>
             </w:r>
             <w:r>
               <w:rPr>
@@ -1186,7 +1203,7 @@
                 <w:noProof/>
                 <w:webHidden/>
               </w:rPr>
-              <w:t>4</w:t>
+              <w:t>2</w:t>
             </w:r>
             <w:r>
               <w:rPr>
@@ -1215,12 +1232,88 @@
               <w:lang w:val="es-ES" w:eastAsia="es-ES"/>
             </w:rPr>
           </w:pPr>
-          <w:hyperlink w:anchor="_Toc55294885" w:history="1">
+          <w:hyperlink w:anchor="_Toc55298058" w:history="1">
             <w:r>
               <w:rPr>
                 <w:rStyle w:val="Hipervnculo"/>
                 <w:noProof/>
               </w:rPr>
+              <w:t>Introducción</w:t>
+            </w:r>
+            <w:r>
+              <w:rPr>
+                <w:noProof/>
+                <w:webHidden/>
+              </w:rPr>
+              <w:tab/>
+            </w:r>
+            <w:r>
+              <w:rPr>
+                <w:noProof/>
+                <w:webHidden/>
+              </w:rPr>
+              <w:fldChar w:fldCharType="begin"/>
+            </w:r>
+            <w:r>
+              <w:rPr>
+                <w:noProof/>
+                <w:webHidden/>
+              </w:rPr>
+              <w:instrText xml:space="preserve"> PAGEREF _Toc55298058 \h </w:instrText>
+            </w:r>
+            <w:r>
+              <w:rPr>
+                <w:noProof/>
+                <w:webHidden/>
+              </w:rPr>
+            </w:r>
+            <w:r>
+              <w:rPr>
+                <w:noProof/>
+                <w:webHidden/>
+              </w:rPr>
+              <w:fldChar w:fldCharType="separate"/>
+            </w:r>
+            <w:r>
+              <w:rPr>
+                <w:noProof/>
+                <w:webHidden/>
+              </w:rPr>
+              <w:t>4</w:t>
+            </w:r>
+            <w:r>
+              <w:rPr>
+                <w:noProof/>
+                <w:webHidden/>
+              </w:rPr>
+              <w:fldChar w:fldCharType="end"/>
+            </w:r>
+          </w:hyperlink>
+        </w:p>
+        <w:p>
+          <w:pPr>
+            <w:pStyle w:val="TDC1"/>
+            <w:tabs>
+              <w:tab w:val="right" w:pos="9508"/>
+            </w:tabs>
+            <w:rPr>
+              <w:rFonts w:asciiTheme="minorHAnsi" w:eastAsiaTheme="minorEastAsia" w:hAnsiTheme="minorHAnsi" w:cstheme="minorBidi"/>
+              <w:b w:val="0"/>
+              <w:bCs w:val="0"/>
+              <w:i w:val="0"/>
+              <w:iCs w:val="0"/>
+              <w:noProof/>
+              <w:sz w:val="22"/>
+              <w:szCs w:val="22"/>
+              <w:lang w:val="es-ES" w:eastAsia="es-ES"/>
+            </w:rPr>
+          </w:pPr>
+          <w:hyperlink w:anchor="_Toc55298059" w:history="1">
+            <w:r>
+              <w:rPr>
+                <w:rStyle w:val="Hipervnculo"/>
+                <w:noProof/>
+              </w:rPr>
               <w:t>Antecedentes</w:t>
             </w:r>
             <w:r>
@@ -1242,7 +1335,7 @@
                 <w:noProof/>
                 <w:webHidden/>
               </w:rPr>
-              <w:instrText xml:space="preserve"> PAGEREF _Toc55294885 \h </w:instrText>
+              <w:instrText xml:space="preserve"> PAGEREF _Toc55298059 \h </w:instrText>
             </w:r>
             <w:r>
               <w:rPr>
@@ -1262,7 +1355,7 @@
                 <w:noProof/>
                 <w:webHidden/>
               </w:rPr>
-              <w:t>6</w:t>
+              <w:t>5</w:t>
             </w:r>
             <w:r>
               <w:rPr>
@@ -1292,7 +1385,7 @@
               <w:lang w:val="es-ES" w:eastAsia="es-ES"/>
             </w:rPr>
           </w:pPr>
-          <w:hyperlink w:anchor="_Toc55294886" w:history="1">
+          <w:hyperlink w:anchor="_Toc55298060" w:history="1">
             <w:r>
               <w:rPr>
                 <w:rStyle w:val="Hipervnculo"/>
@@ -1340,7 +1433,7 @@
                 <w:noProof/>
                 <w:webHidden/>
               </w:rPr>
-              <w:instrText xml:space="preserve"> PAGEREF _Toc55294886 \h </w:instrText>
+              <w:instrText xml:space="preserve"> PAGEREF _Toc55298060 \h </w:instrText>
             </w:r>
             <w:r>
               <w:rPr>
@@ -1360,7 +1453,7 @@
                 <w:noProof/>
                 <w:webHidden/>
               </w:rPr>
-              <w:t>7</w:t>
+              <w:t>6</w:t>
             </w:r>
             <w:r>
               <w:rPr>
@@ -1385,7 +1478,7 @@
               <w:lang w:val="es-ES" w:eastAsia="es-ES"/>
             </w:rPr>
           </w:pPr>
-          <w:hyperlink w:anchor="_Toc55294887" w:history="1">
+          <w:hyperlink w:anchor="_Toc55298061" w:history="1">
             <w:r>
               <w:rPr>
                 <w:rStyle w:val="Hipervnculo"/>
@@ -1412,7 +1505,7 @@
                 <w:noProof/>
                 <w:webHidden/>
               </w:rPr>
-              <w:instrText xml:space="preserve"> PAGEREF _Toc55294887 \h </w:instrText>
+              <w:instrText xml:space="preserve"> PAGEREF _Toc55298061 \h </w:instrText>
             </w:r>
             <w:r>
               <w:rPr>
@@ -1432,7 +1525,7 @@
                 <w:noProof/>
                 <w:webHidden/>
               </w:rPr>
-              <w:t>7</w:t>
+              <w:t>6</w:t>
             </w:r>
             <w:r>
               <w:rPr>
@@ -1457,7 +1550,7 @@
               <w:lang w:val="es-ES" w:eastAsia="es-ES"/>
             </w:rPr>
           </w:pPr>
-          <w:hyperlink w:anchor="_Toc55294888" w:history="1">
+          <w:hyperlink w:anchor="_Toc55298062" w:history="1">
             <w:r>
               <w:rPr>
                 <w:rStyle w:val="Hipervnculo"/>
@@ -1484,7 +1577,7 @@
                 <w:noProof/>
                 <w:webHidden/>
               </w:rPr>
-              <w:instrText xml:space="preserve"> PAGEREF _Toc55294888 \h </w:instrText>
+              <w:instrText xml:space="preserve"> PAGEREF _Toc55298062 \h </w:instrText>
             </w:r>
             <w:r>
               <w:rPr>
@@ -1504,7 +1597,7 @@
                 <w:noProof/>
                 <w:webHidden/>
               </w:rPr>
-              <w:t>7</w:t>
+              <w:t>6</w:t>
             </w:r>
             <w:r>
               <w:rPr>
@@ -1529,7 +1622,7 @@
               <w:lang w:val="es-ES" w:eastAsia="es-ES"/>
             </w:rPr>
           </w:pPr>
-          <w:hyperlink w:anchor="_Toc55294889" w:history="1">
+          <w:hyperlink w:anchor="_Toc55298063" w:history="1">
             <w:r>
               <w:rPr>
                 <w:rStyle w:val="Hipervnculo"/>
@@ -1556,7 +1649,7 @@
                 <w:noProof/>
                 <w:webHidden/>
               </w:rPr>
-              <w:instrText xml:space="preserve"> PAGEREF _Toc55294889 \h </w:instrText>
+              <w:instrText xml:space="preserve"> PAGEREF _Toc55298063 \h </w:instrText>
             </w:r>
             <w:r>
               <w:rPr>
@@ -1576,7 +1669,7 @@
                 <w:noProof/>
                 <w:webHidden/>
               </w:rPr>
-              <w:t>7</w:t>
+              <w:t>6</w:t>
             </w:r>
             <w:r>
               <w:rPr>
@@ -1605,7 +1698,7 @@
               <w:lang w:val="es-ES" w:eastAsia="es-ES"/>
             </w:rPr>
           </w:pPr>
-          <w:hyperlink w:anchor="_Toc55294890" w:history="1">
+          <w:hyperlink w:anchor="_Toc55298064" w:history="1">
             <w:r>
               <w:rPr>
                 <w:rStyle w:val="Hipervnculo"/>
@@ -1632,7 +1725,7 @@
                 <w:noProof/>
                 <w:webHidden/>
               </w:rPr>
-              <w:instrText xml:space="preserve"> PAGEREF _Toc55294890 \h </w:instrText>
+              <w:instrText xml:space="preserve"> PAGEREF _Toc55298064 \h </w:instrText>
             </w:r>
             <w:r>
               <w:rPr>
@@ -1652,7 +1745,7 @@
                 <w:noProof/>
                 <w:webHidden/>
               </w:rPr>
-              <w:t>7</w:t>
+              <w:t>6</w:t>
             </w:r>
             <w:r>
               <w:rPr>
@@ -1677,7 +1770,7 @@
               <w:lang w:val="es-ES" w:eastAsia="es-ES"/>
             </w:rPr>
           </w:pPr>
-          <w:hyperlink w:anchor="_Toc55294891" w:history="1">
+          <w:hyperlink w:anchor="_Toc55298065" w:history="1">
             <w:r>
               <w:rPr>
                 <w:rStyle w:val="Hipervnculo"/>
@@ -1704,7 +1797,7 @@
                 <w:noProof/>
                 <w:webHidden/>
               </w:rPr>
-              <w:instrText xml:space="preserve"> PAGEREF _Toc55294891 \h </w:instrText>
+              <w:instrText xml:space="preserve"> PAGEREF _Toc55298065 \h </w:instrText>
             </w:r>
             <w:r>
               <w:rPr>
@@ -1724,7 +1817,7 @@
                 <w:noProof/>
                 <w:webHidden/>
               </w:rPr>
-              <w:t>8</w:t>
+              <w:t>6</w:t>
             </w:r>
             <w:r>
               <w:rPr>
@@ -1749,7 +1842,7 @@
               <w:lang w:val="es-ES" w:eastAsia="es-ES"/>
             </w:rPr>
           </w:pPr>
-          <w:hyperlink w:anchor="_Toc55294892" w:history="1">
+          <w:hyperlink w:anchor="_Toc55298066" w:history="1">
             <w:r>
               <w:rPr>
                 <w:rStyle w:val="Hipervnculo"/>
@@ -1776,7 +1869,7 @@
                 <w:noProof/>
                 <w:webHidden/>
               </w:rPr>
-              <w:instrText xml:space="preserve"> PAGEREF _Toc55294892 \h </w:instrText>
+              <w:instrText xml:space="preserve"> PAGEREF _Toc55298066 \h </w:instrText>
             </w:r>
             <w:r>
               <w:rPr>
@@ -1796,7 +1889,7 @@
                 <w:noProof/>
                 <w:webHidden/>
               </w:rPr>
-              <w:t>8</w:t>
+              <w:t>6</w:t>
             </w:r>
             <w:r>
               <w:rPr>
@@ -1821,7 +1914,7 @@
               <w:lang w:val="es-ES" w:eastAsia="es-ES"/>
             </w:rPr>
           </w:pPr>
-          <w:hyperlink w:anchor="_Toc55294893" w:history="1">
+          <w:hyperlink w:anchor="_Toc55298067" w:history="1">
             <w:r>
               <w:rPr>
                 <w:rStyle w:val="Hipervnculo"/>
@@ -1848,7 +1941,7 @@
                 <w:noProof/>
                 <w:webHidden/>
               </w:rPr>
-              <w:instrText xml:space="preserve"> PAGEREF _Toc55294893 \h </w:instrText>
+              <w:instrText xml:space="preserve"> PAGEREF _Toc55298067 \h </w:instrText>
             </w:r>
             <w:r>
               <w:rPr>
@@ -1868,7 +1961,7 @@
                 <w:noProof/>
                 <w:webHidden/>
               </w:rPr>
-              <w:t>8</w:t>
+              <w:t>6</w:t>
             </w:r>
             <w:r>
               <w:rPr>
@@ -1897,7 +1990,7 @@
               <w:lang w:val="es-ES" w:eastAsia="es-ES"/>
             </w:rPr>
           </w:pPr>
-          <w:hyperlink w:anchor="_Toc55294894" w:history="1">
+          <w:hyperlink w:anchor="_Toc55298068" w:history="1">
             <w:r>
               <w:rPr>
                 <w:rStyle w:val="Hipervnculo"/>
@@ -1924,7 +2017,7 @@
                 <w:noProof/>
                 <w:webHidden/>
               </w:rPr>
-              <w:instrText xml:space="preserve"> PAGEREF _Toc55294894 \h </w:instrText>
+              <w:instrText xml:space="preserve"> PAGEREF _Toc55298068 \h </w:instrText>
             </w:r>
             <w:r>
               <w:rPr>
@@ -1944,7 +2037,7 @@
                 <w:noProof/>
                 <w:webHidden/>
               </w:rPr>
-              <w:t>8</w:t>
+              <w:t>6</w:t>
             </w:r>
             <w:r>
               <w:rPr>
@@ -1969,7 +2062,7 @@
               <w:lang w:val="es-ES" w:eastAsia="es-ES"/>
             </w:rPr>
           </w:pPr>
-          <w:hyperlink w:anchor="_Toc55294895" w:history="1">
+          <w:hyperlink w:anchor="_Toc55298069" w:history="1">
             <w:r>
               <w:rPr>
                 <w:rStyle w:val="Hipervnculo"/>
@@ -1996,7 +2089,7 @@
                 <w:noProof/>
                 <w:webHidden/>
               </w:rPr>
-              <w:instrText xml:space="preserve"> PAGEREF _Toc55294895 \h </w:instrText>
+              <w:instrText xml:space="preserve"> PAGEREF _Toc55298069 \h </w:instrText>
             </w:r>
             <w:r>
               <w:rPr>
@@ -2016,7 +2109,7 @@
                 <w:noProof/>
                 <w:webHidden/>
               </w:rPr>
-              <w:t>8</w:t>
+              <w:t>6</w:t>
             </w:r>
             <w:r>
               <w:rPr>
@@ -2041,7 +2134,7 @@
               <w:lang w:val="es-ES" w:eastAsia="es-ES"/>
             </w:rPr>
           </w:pPr>
-          <w:hyperlink w:anchor="_Toc55294896" w:history="1">
+          <w:hyperlink w:anchor="_Toc55298070" w:history="1">
             <w:r>
               <w:rPr>
                 <w:rStyle w:val="Hipervnculo"/>
@@ -2068,7 +2161,7 @@
                 <w:noProof/>
                 <w:webHidden/>
               </w:rPr>
-              <w:instrText xml:space="preserve"> PAGEREF _Toc55294896 \h </w:instrText>
+              <w:instrText xml:space="preserve"> PAGEREF _Toc55298070 \h </w:instrText>
             </w:r>
             <w:r>
               <w:rPr>
@@ -2088,7 +2181,7 @@
                 <w:noProof/>
                 <w:webHidden/>
               </w:rPr>
-              <w:t>8</w:t>
+              <w:t>6</w:t>
             </w:r>
             <w:r>
               <w:rPr>
@@ -2113,7 +2206,7 @@
               <w:lang w:val="es-ES" w:eastAsia="es-ES"/>
             </w:rPr>
           </w:pPr>
-          <w:hyperlink w:anchor="_Toc55294897" w:history="1">
+          <w:hyperlink w:anchor="_Toc55298071" w:history="1">
             <w:r>
               <w:rPr>
                 <w:rStyle w:val="Hipervnculo"/>
@@ -2140,7 +2233,7 @@
                 <w:noProof/>
                 <w:webHidden/>
               </w:rPr>
-              <w:instrText xml:space="preserve"> PAGEREF _Toc55294897 \h </w:instrText>
+              <w:instrText xml:space="preserve"> PAGEREF _Toc55298071 \h </w:instrText>
             </w:r>
             <w:r>
               <w:rPr>
@@ -2160,7 +2253,7 @@
                 <w:noProof/>
                 <w:webHidden/>
               </w:rPr>
-              <w:t>8</w:t>
+              <w:t>6</w:t>
             </w:r>
             <w:r>
               <w:rPr>
@@ -2189,7 +2282,7 @@
               <w:lang w:val="es-ES" w:eastAsia="es-ES"/>
             </w:rPr>
           </w:pPr>
-          <w:hyperlink w:anchor="_Toc55294898" w:history="1">
+          <w:hyperlink w:anchor="_Toc55298072" w:history="1">
             <w:r>
               <w:rPr>
                 <w:rStyle w:val="Hipervnculo"/>
@@ -2216,7 +2309,7 @@
                 <w:noProof/>
                 <w:webHidden/>
               </w:rPr>
-              <w:instrText xml:space="preserve"> PAGEREF _Toc55294898 \h </w:instrText>
+              <w:instrText xml:space="preserve"> PAGEREF _Toc55298072 \h </w:instrText>
             </w:r>
             <w:r>
               <w:rPr>
@@ -2236,7 +2329,7 @@
                 <w:noProof/>
                 <w:webHidden/>
               </w:rPr>
-              <w:t>8</w:t>
+              <w:t>7</w:t>
             </w:r>
             <w:r>
               <w:rPr>
@@ -2261,7 +2354,7 @@
               <w:lang w:val="es-ES" w:eastAsia="es-ES"/>
             </w:rPr>
           </w:pPr>
-          <w:hyperlink w:anchor="_Toc55294899" w:history="1">
+          <w:hyperlink w:anchor="_Toc55298073" w:history="1">
             <w:r>
               <w:rPr>
                 <w:rStyle w:val="Hipervnculo"/>
@@ -2288,7 +2381,7 @@
                 <w:noProof/>
                 <w:webHidden/>
               </w:rPr>
-              <w:instrText xml:space="preserve"> PAGEREF _Toc55294899 \h </w:instrText>
+              <w:instrText xml:space="preserve"> PAGEREF _Toc55298073 \h </w:instrText>
             </w:r>
             <w:r>
               <w:rPr>
@@ -2308,7 +2401,7 @@
                 <w:noProof/>
                 <w:webHidden/>
               </w:rPr>
-              <w:t>8</w:t>
+              <w:t>7</w:t>
             </w:r>
             <w:r>
               <w:rPr>
@@ -2333,7 +2426,7 @@
               <w:lang w:val="es-ES" w:eastAsia="es-ES"/>
             </w:rPr>
           </w:pPr>
-          <w:hyperlink w:anchor="_Toc55294900" w:history="1">
+          <w:hyperlink w:anchor="_Toc55298074" w:history="1">
             <w:r>
               <w:rPr>
                 <w:rStyle w:val="Hipervnculo"/>
@@ -2360,7 +2453,7 @@
                 <w:noProof/>
                 <w:webHidden/>
               </w:rPr>
-              <w:instrText xml:space="preserve"> PAGEREF _Toc55294900 \h </w:instrText>
+              <w:instrText xml:space="preserve"> PAGEREF _Toc55298074 \h </w:instrText>
             </w:r>
             <w:r>
               <w:rPr>
@@ -2380,7 +2473,7 @@
                 <w:noProof/>
                 <w:webHidden/>
               </w:rPr>
-              <w:t>8</w:t>
+              <w:t>7</w:t>
             </w:r>
             <w:r>
               <w:rPr>
@@ -2405,7 +2498,7 @@
               <w:lang w:val="es-ES" w:eastAsia="es-ES"/>
             </w:rPr>
           </w:pPr>
-          <w:hyperlink w:anchor="_Toc55294901" w:history="1">
+          <w:hyperlink w:anchor="_Toc55298075" w:history="1">
             <w:r>
               <w:rPr>
                 <w:rStyle w:val="Hipervnculo"/>
@@ -2432,7 +2525,7 @@
                 <w:noProof/>
                 <w:webHidden/>
               </w:rPr>
-              <w:instrText xml:space="preserve"> PAGEREF _Toc55294901 \h </w:instrText>
+              <w:instrText xml:space="preserve"> PAGEREF _Toc55298075 \h </w:instrText>
             </w:r>
             <w:r>
               <w:rPr>
@@ -2452,7 +2545,7 @@
                 <w:noProof/>
                 <w:webHidden/>
               </w:rPr>
-              <w:t>8</w:t>
+              <w:t>7</w:t>
             </w:r>
             <w:r>
               <w:rPr>
@@ -2481,7 +2574,7 @@
               <w:lang w:val="es-ES" w:eastAsia="es-ES"/>
             </w:rPr>
           </w:pPr>
-          <w:hyperlink w:anchor="_Toc55294902" w:history="1">
+          <w:hyperlink w:anchor="_Toc55298076" w:history="1">
             <w:r>
               <w:rPr>
                 <w:rStyle w:val="Hipervnculo"/>
@@ -2508,7 +2601,7 @@
                 <w:noProof/>
                 <w:webHidden/>
               </w:rPr>
-              <w:instrText xml:space="preserve"> PAGEREF _Toc55294902 \h </w:instrText>
+              <w:instrText xml:space="preserve"> PAGEREF _Toc55298076 \h </w:instrText>
             </w:r>
             <w:r>
               <w:rPr>
@@ -2528,7 +2621,7 @@
                 <w:noProof/>
                 <w:webHidden/>
               </w:rPr>
-              <w:t>8</w:t>
+              <w:t>7</w:t>
             </w:r>
             <w:r>
               <w:rPr>
@@ -2553,7 +2646,7 @@
               <w:lang w:val="es-ES" w:eastAsia="es-ES"/>
             </w:rPr>
           </w:pPr>
-          <w:hyperlink w:anchor="_Toc55294903" w:history="1">
+          <w:hyperlink w:anchor="_Toc55298077" w:history="1">
             <w:r>
               <w:rPr>
                 <w:rStyle w:val="Hipervnculo"/>
@@ -2580,7 +2673,7 @@
                 <w:noProof/>
                 <w:webHidden/>
               </w:rPr>
-              <w:instrText xml:space="preserve"> PAGEREF _Toc55294903 \h </w:instrText>
+              <w:instrText xml:space="preserve"> PAGEREF _Toc55298077 \h </w:instrText>
             </w:r>
             <w:r>
               <w:rPr>
@@ -2600,7 +2693,7 @@
                 <w:noProof/>
                 <w:webHidden/>
               </w:rPr>
-              <w:t>8</w:t>
+              <w:t>7</w:t>
             </w:r>
             <w:r>
               <w:rPr>
@@ -2625,7 +2718,7 @@
               <w:lang w:val="es-ES" w:eastAsia="es-ES"/>
             </w:rPr>
           </w:pPr>
-          <w:hyperlink w:anchor="_Toc55294904" w:history="1">
+          <w:hyperlink w:anchor="_Toc55298078" w:history="1">
             <w:r>
               <w:rPr>
                 <w:rStyle w:val="Hipervnculo"/>
@@ -2652,7 +2745,7 @@
                 <w:noProof/>
                 <w:webHidden/>
               </w:rPr>
-              <w:instrText xml:space="preserve"> PAGEREF _Toc55294904 \h </w:instrText>
+              <w:instrText xml:space="preserve"> PAGEREF _Toc55298078 \h </w:instrText>
             </w:r>
             <w:r>
               <w:rPr>
@@ -2672,7 +2765,7 @@
                 <w:noProof/>
                 <w:webHidden/>
               </w:rPr>
-              <w:t>9</w:t>
+              <w:t>7</w:t>
             </w:r>
             <w:r>
               <w:rPr>
@@ -2697,7 +2790,7 @@
               <w:lang w:val="es-ES" w:eastAsia="es-ES"/>
             </w:rPr>
           </w:pPr>
-          <w:hyperlink w:anchor="_Toc55294905" w:history="1">
+          <w:hyperlink w:anchor="_Toc55298079" w:history="1">
             <w:r>
               <w:rPr>
                 <w:rStyle w:val="Hipervnculo"/>
@@ -2724,7 +2817,7 @@
                 <w:noProof/>
                 <w:webHidden/>
               </w:rPr>
-              <w:instrText xml:space="preserve"> PAGEREF _Toc55294905 \h </w:instrText>
+              <w:instrText xml:space="preserve"> PAGEREF _Toc55298079 \h </w:instrText>
             </w:r>
             <w:r>
               <w:rPr>
@@ -2744,7 +2837,7 @@
                 <w:noProof/>
                 <w:webHidden/>
               </w:rPr>
-              <w:t>9</w:t>
+              <w:t>7</w:t>
             </w:r>
             <w:r>
               <w:rPr>
@@ -2769,7 +2862,7 @@
               <w:lang w:val="es-ES" w:eastAsia="es-ES"/>
             </w:rPr>
           </w:pPr>
-          <w:hyperlink w:anchor="_Toc55294906" w:history="1">
+          <w:hyperlink w:anchor="_Toc55298080" w:history="1">
             <w:r>
               <w:rPr>
                 <w:rStyle w:val="Hipervnculo"/>
@@ -2796,7 +2889,7 @@
                 <w:noProof/>
                 <w:webHidden/>
               </w:rPr>
-              <w:instrText xml:space="preserve"> PAGEREF _Toc55294906 \h </w:instrText>
+              <w:instrText xml:space="preserve"> PAGEREF _Toc55298080 \h </w:instrText>
             </w:r>
             <w:r>
               <w:rPr>
@@ -2816,7 +2909,7 @@
                 <w:noProof/>
                 <w:webHidden/>
               </w:rPr>
-              <w:t>9</w:t>
+              <w:t>7</w:t>
             </w:r>
             <w:r>
               <w:rPr>
@@ -2841,7 +2934,7 @@
               <w:lang w:val="es-ES" w:eastAsia="es-ES"/>
             </w:rPr>
           </w:pPr>
-          <w:hyperlink w:anchor="_Toc55294907" w:history="1">
+          <w:hyperlink w:anchor="_Toc55298081" w:history="1">
             <w:r>
               <w:rPr>
                 <w:rStyle w:val="Hipervnculo"/>
@@ -2868,7 +2961,7 @@
                 <w:noProof/>
                 <w:webHidden/>
               </w:rPr>
-              <w:instrText xml:space="preserve"> PAGEREF _Toc55294907 \h </w:instrText>
+              <w:instrText xml:space="preserve"> PAGEREF _Toc55298081 \h </w:instrText>
             </w:r>
             <w:r>
               <w:rPr>
@@ -2888,7 +2981,7 @@
                 <w:noProof/>
                 <w:webHidden/>
               </w:rPr>
-              <w:t>9</w:t>
+              <w:t>7</w:t>
             </w:r>
             <w:r>
               <w:rPr>
@@ -2917,7 +3010,7 @@
               <w:lang w:val="es-ES" w:eastAsia="es-ES"/>
             </w:rPr>
           </w:pPr>
-          <w:hyperlink w:anchor="_Toc55294908" w:history="1">
+          <w:hyperlink w:anchor="_Toc55298082" w:history="1">
             <w:r>
               <w:rPr>
                 <w:rStyle w:val="Hipervnculo"/>
@@ -2944,7 +3037,7 @@
                 <w:noProof/>
                 <w:webHidden/>
               </w:rPr>
-              <w:instrText xml:space="preserve"> PAGEREF _Toc55294908 \h </w:instrText>
+              <w:instrText xml:space="preserve"> PAGEREF _Toc55298082 \h </w:instrText>
             </w:r>
             <w:r>
               <w:rPr>
@@ -2964,7 +3057,7 @@
                 <w:noProof/>
                 <w:webHidden/>
               </w:rPr>
-              <w:t>9</w:t>
+              <w:t>7</w:t>
             </w:r>
             <w:r>
               <w:rPr>
@@ -2989,7 +3082,7 @@
               <w:lang w:val="es-ES" w:eastAsia="es-ES"/>
             </w:rPr>
           </w:pPr>
-          <w:hyperlink w:anchor="_Toc55294909" w:history="1">
+          <w:hyperlink w:anchor="_Toc55298083" w:history="1">
             <w:r>
               <w:rPr>
                 <w:rStyle w:val="Hipervnculo"/>
@@ -3016,7 +3109,7 @@
                 <w:noProof/>
                 <w:webHidden/>
               </w:rPr>
-              <w:instrText xml:space="preserve"> PAGEREF _Toc55294909 \h </w:instrText>
+              <w:instrText xml:space="preserve"> PAGEREF _Toc55298083 \h </w:instrText>
             </w:r>
             <w:r>
               <w:rPr>
@@ -3036,7 +3129,7 @@
                 <w:noProof/>
                 <w:webHidden/>
               </w:rPr>
-              <w:t>9</w:t>
+              <w:t>7</w:t>
             </w:r>
             <w:r>
               <w:rPr>
@@ -3061,7 +3154,7 @@
               <w:lang w:val="es-ES" w:eastAsia="es-ES"/>
             </w:rPr>
           </w:pPr>
-          <w:hyperlink w:anchor="_Toc55294910" w:history="1">
+          <w:hyperlink w:anchor="_Toc55298084" w:history="1">
             <w:r>
               <w:rPr>
                 <w:rStyle w:val="Hipervnculo"/>
@@ -3088,7 +3181,7 @@
                 <w:noProof/>
                 <w:webHidden/>
               </w:rPr>
-              <w:instrText xml:space="preserve"> PAGEREF _Toc55294910 \h </w:instrText>
+              <w:instrText xml:space="preserve"> PAGEREF _Toc55298084 \h </w:instrText>
             </w:r>
             <w:r>
               <w:rPr>
@@ -3108,7 +3201,7 @@
                 <w:noProof/>
                 <w:webHidden/>
               </w:rPr>
-              <w:t>9</w:t>
+              <w:t>7</w:t>
             </w:r>
             <w:r>
               <w:rPr>
@@ -3133,7 +3226,7 @@
               <w:lang w:val="es-ES" w:eastAsia="es-ES"/>
             </w:rPr>
           </w:pPr>
-          <w:hyperlink w:anchor="_Toc55294911" w:history="1">
+          <w:hyperlink w:anchor="_Toc55298085" w:history="1">
             <w:r>
               <w:rPr>
                 <w:rStyle w:val="Hipervnculo"/>
@@ -3160,7 +3253,7 @@
                 <w:noProof/>
                 <w:webHidden/>
               </w:rPr>
-              <w:instrText xml:space="preserve"> PAGEREF _Toc55294911 \h </w:instrText>
+              <w:instrText xml:space="preserve"> PAGEREF _Toc55298085 \h </w:instrText>
             </w:r>
             <w:r>
               <w:rPr>
@@ -3180,7 +3273,7 @@
                 <w:noProof/>
                 <w:webHidden/>
               </w:rPr>
-              <w:t>9</w:t>
+              <w:t>7</w:t>
             </w:r>
             <w:r>
               <w:rPr>
@@ -3205,7 +3298,7 @@
               <w:lang w:val="es-ES" w:eastAsia="es-ES"/>
             </w:rPr>
           </w:pPr>
-          <w:hyperlink w:anchor="_Toc55294912" w:history="1">
+          <w:hyperlink w:anchor="_Toc55298086" w:history="1">
             <w:r>
               <w:rPr>
                 <w:rStyle w:val="Hipervnculo"/>
@@ -3232,7 +3325,7 @@
                 <w:noProof/>
                 <w:webHidden/>
               </w:rPr>
-              <w:instrText xml:space="preserve"> PAGEREF _Toc55294912 \h </w:instrText>
+              <w:instrText xml:space="preserve"> PAGEREF _Toc55298086 \h </w:instrText>
             </w:r>
             <w:r>
               <w:rPr>
@@ -3252,7 +3345,7 @@
                 <w:noProof/>
                 <w:webHidden/>
               </w:rPr>
-              <w:t>9</w:t>
+              <w:t>8</w:t>
             </w:r>
             <w:r>
               <w:rPr>
@@ -3277,7 +3370,7 @@
               <w:lang w:val="es-ES" w:eastAsia="es-ES"/>
             </w:rPr>
           </w:pPr>
-          <w:hyperlink w:anchor="_Toc55294913" w:history="1">
+          <w:hyperlink w:anchor="_Toc55298087" w:history="1">
             <w:r>
               <w:rPr>
                 <w:rStyle w:val="Hipervnculo"/>
@@ -3304,7 +3397,7 @@
                 <w:noProof/>
                 <w:webHidden/>
               </w:rPr>
-              <w:instrText xml:space="preserve"> PAGEREF _Toc55294913 \h </w:instrText>
+              <w:instrText xml:space="preserve"> PAGEREF _Toc55298087 \h </w:instrText>
             </w:r>
             <w:r>
               <w:rPr>
@@ -3324,7 +3417,7 @@
                 <w:noProof/>
                 <w:webHidden/>
               </w:rPr>
-              <w:t>9</w:t>
+              <w:t>8</w:t>
             </w:r>
             <w:r>
               <w:rPr>
@@ -3353,7 +3446,7 @@
               <w:lang w:val="es-ES" w:eastAsia="es-ES"/>
             </w:rPr>
           </w:pPr>
-          <w:hyperlink w:anchor="_Toc55294914" w:history="1">
+          <w:hyperlink w:anchor="_Toc55298088" w:history="1">
             <w:r>
               <w:rPr>
                 <w:rStyle w:val="Hipervnculo"/>
@@ -3380,7 +3473,7 @@
                 <w:noProof/>
                 <w:webHidden/>
               </w:rPr>
-              <w:instrText xml:space="preserve"> PAGEREF _Toc55294914 \h </w:instrText>
+              <w:instrText xml:space="preserve"> PAGEREF _Toc55298088 \h </w:instrText>
             </w:r>
             <w:r>
               <w:rPr>
@@ -3400,7 +3493,7 @@
                 <w:noProof/>
                 <w:webHidden/>
               </w:rPr>
-              <w:t>9</w:t>
+              <w:t>8</w:t>
             </w:r>
             <w:r>
               <w:rPr>
@@ -3429,7 +3522,7 @@
               <w:lang w:val="es-ES" w:eastAsia="es-ES"/>
             </w:rPr>
           </w:pPr>
-          <w:hyperlink w:anchor="_Toc55294915" w:history="1">
+          <w:hyperlink w:anchor="_Toc55298089" w:history="1">
             <w:r>
               <w:rPr>
                 <w:rStyle w:val="Hipervnculo"/>
@@ -3456,7 +3549,7 @@
                 <w:noProof/>
                 <w:webHidden/>
               </w:rPr>
-              <w:instrText xml:space="preserve"> PAGEREF _Toc55294915 \h </w:instrText>
+              <w:instrText xml:space="preserve"> PAGEREF _Toc55298089 \h </w:instrText>
             </w:r>
             <w:r>
               <w:rPr>
@@ -3476,7 +3569,7 @@
                 <w:noProof/>
                 <w:webHidden/>
               </w:rPr>
-              <w:t>9</w:t>
+              <w:t>8</w:t>
             </w:r>
             <w:r>
               <w:rPr>
@@ -3505,7 +3598,7 @@
               <w:lang w:val="es-ES" w:eastAsia="es-ES"/>
             </w:rPr>
           </w:pPr>
-          <w:hyperlink w:anchor="_Toc55294916" w:history="1">
+          <w:hyperlink w:anchor="_Toc55298090" w:history="1">
             <w:r>
               <w:rPr>
                 <w:rStyle w:val="Hipervnculo"/>
@@ -3532,7 +3625,7 @@
                 <w:noProof/>
                 <w:webHidden/>
               </w:rPr>
-              <w:instrText xml:space="preserve"> PAGEREF _Toc55294916 \h </w:instrText>
+              <w:instrText xml:space="preserve"> PAGEREF _Toc55298090 \h </w:instrText>
             </w:r>
             <w:r>
               <w:rPr>
@@ -3552,7 +3645,7 @@
                 <w:noProof/>
                 <w:webHidden/>
               </w:rPr>
-              <w:t>9</w:t>
+              <w:t>8</w:t>
             </w:r>
             <w:r>
               <w:rPr>
@@ -3581,7 +3674,7 @@
               <w:lang w:val="es-ES" w:eastAsia="es-ES"/>
             </w:rPr>
           </w:pPr>
-          <w:hyperlink w:anchor="_Toc55294917" w:history="1">
+          <w:hyperlink w:anchor="_Toc55298091" w:history="1">
             <w:r>
               <w:rPr>
                 <w:rStyle w:val="Hipervnculo"/>
@@ -3608,7 +3701,7 @@
                 <w:noProof/>
                 <w:webHidden/>
               </w:rPr>
-              <w:instrText xml:space="preserve"> PAGEREF _Toc55294917 \h </w:instrText>
+              <w:instrText xml:space="preserve"> PAGEREF _Toc55298091 \h </w:instrText>
             </w:r>
             <w:r>
               <w:rPr>
@@ -3628,7 +3721,7 @@
                 <w:noProof/>
                 <w:webHidden/>
               </w:rPr>
-              <w:t>9</w:t>
+              <w:t>8</w:t>
             </w:r>
             <w:r>
               <w:rPr>
@@ -3657,7 +3750,7 @@
               <w:lang w:val="es-ES" w:eastAsia="es-ES"/>
             </w:rPr>
           </w:pPr>
-          <w:hyperlink w:anchor="_Toc55294918" w:history="1">
+          <w:hyperlink w:anchor="_Toc55298092" w:history="1">
             <w:r>
               <w:rPr>
                 <w:rStyle w:val="Hipervnculo"/>
@@ -3684,7 +3777,7 @@
                 <w:noProof/>
                 <w:webHidden/>
               </w:rPr>
-              <w:instrText xml:space="preserve"> PAGEREF _Toc55294918 \h </w:instrText>
+              <w:instrText xml:space="preserve"> PAGEREF _Toc55298092 \h </w:instrText>
             </w:r>
             <w:r>
               <w:rPr>
@@ -3704,7 +3797,7 @@
                 <w:noProof/>
                 <w:webHidden/>
               </w:rPr>
-              <w:t>10</w:t>
+              <w:t>8</w:t>
             </w:r>
             <w:r>
               <w:rPr>
@@ -3823,27 +3916,6 @@
         <w:tabs>
           <w:tab w:val="right" w:pos="8075"/>
         </w:tabs>
-      </w:pPr>
-    </w:p>
-    <w:p>
-      <w:pPr>
-        <w:tabs>
-          <w:tab w:val="right" w:pos="8075"/>
-        </w:tabs>
-      </w:pPr>
-    </w:p>
-    <w:p>
-      <w:pPr>
-        <w:tabs>
-          <w:tab w:val="right" w:pos="8075"/>
-        </w:tabs>
-      </w:pPr>
-    </w:p>
-    <w:p>
-      <w:pPr>
-        <w:tabs>
-          <w:tab w:val="right" w:pos="8075"/>
-        </w:tabs>
         <w:rPr>
           <w:rFonts w:ascii="Times New Roman" w:hAnsi="Times New Roman" w:cs="Times New Roman"/>
           <w:b/>
@@ -3856,16 +3928,16 @@
       <w:pPr>
         <w:pStyle w:val="Ttulo1"/>
       </w:pPr>
-      <w:bookmarkStart w:id="0" w:name="_Toc55288773"/>
-      <w:bookmarkStart w:id="1" w:name="_Toc55289174"/>
-      <w:bookmarkStart w:id="2" w:name="_Toc55294884"/>
+      <w:bookmarkStart w:id="1" w:name="_Toc55288773"/>
+      <w:bookmarkStart w:id="2" w:name="_Toc55289174"/>
+      <w:bookmarkStart w:id="3" w:name="_Toc55298058"/>
       <w:r>
         <w:lastRenderedPageBreak/>
         <w:t>Introducción</w:t>
       </w:r>
-      <w:bookmarkEnd w:id="0"/>
       <w:bookmarkEnd w:id="1"/>
       <w:bookmarkEnd w:id="2"/>
+      <w:bookmarkEnd w:id="3"/>
     </w:p>
     <w:p/>
     <w:p>
@@ -4268,29 +4340,17 @@
     </w:p>
     <w:p>
       <w:pPr>
-        <w:tabs>
-          <w:tab w:val="right" w:pos="8075"/>
-        </w:tabs>
-        <w:jc w:val="both"/>
-        <w:rPr>
-          <w:rFonts w:ascii="Times New Roman" w:hAnsi="Times New Roman" w:cs="Times New Roman"/>
-          <w:bCs/>
-          <w:sz w:val="24"/>
-          <w:szCs w:val="24"/>
-        </w:rPr>
-      </w:pPr>
-      <w:bookmarkStart w:id="3" w:name="_GoBack"/>
-      <w:bookmarkEnd w:id="3"/>
-    </w:p>
-    <w:p>
-      <w:pPr>
         <w:pStyle w:val="Ttulo1"/>
       </w:pPr>
       <w:bookmarkStart w:id="4" w:name="_Toc55288774"/>
       <w:bookmarkStart w:id="5" w:name="_Toc55289175"/>
-      <w:bookmarkStart w:id="6" w:name="_Toc55294885"/>
-      <w:r>
-        <w:lastRenderedPageBreak/>
+      <w:bookmarkStart w:id="6" w:name="_Toc55298059"/>
+    </w:p>
+    <w:p>
+      <w:pPr>
+        <w:pStyle w:val="Ttulo1"/>
+      </w:pPr>
+      <w:r>
         <w:t>Antecedentes</w:t>
       </w:r>
       <w:bookmarkEnd w:id="4"/>
@@ -4845,7 +4905,7 @@
           <w:numId w:val="3"/>
         </w:numPr>
       </w:pPr>
-      <w:bookmarkStart w:id="7" w:name="_Toc55294886"/>
+      <w:bookmarkStart w:id="7" w:name="_Toc55298060"/>
       <w:r>
         <w:lastRenderedPageBreak/>
         <w:t>Planteamiento del problema</w:t>
@@ -4863,7 +4923,7 @@
         <w:pStyle w:val="Ttulo2"/>
         <w:ind w:firstLine="708"/>
       </w:pPr>
-      <w:bookmarkStart w:id="8" w:name="_Toc55294887"/>
+      <w:bookmarkStart w:id="8" w:name="_Toc55298061"/>
       <w:r>
         <w:t xml:space="preserve">1.1 </w:t>
       </w:r>
@@ -4878,7 +4938,7 @@
         <w:pStyle w:val="Ttulo2"/>
         <w:ind w:firstLine="708"/>
       </w:pPr>
-      <w:bookmarkStart w:id="9" w:name="_Toc55294888"/>
+      <w:bookmarkStart w:id="9" w:name="_Toc55298062"/>
       <w:r>
         <w:t xml:space="preserve">1.2 </w:t>
       </w:r>
@@ -4893,7 +4953,7 @@
         <w:pStyle w:val="Ttulo2"/>
         <w:ind w:firstLine="708"/>
       </w:pPr>
-      <w:bookmarkStart w:id="10" w:name="_Toc55294889"/>
+      <w:bookmarkStart w:id="10" w:name="_Toc55298063"/>
       <w:r>
         <w:t xml:space="preserve">1.3 </w:t>
       </w:r>
@@ -4907,8 +4967,12 @@
     <w:p>
       <w:pPr>
         <w:pStyle w:val="Ttulo1"/>
-      </w:pPr>
-      <w:bookmarkStart w:id="11" w:name="_Toc55294890"/>
+        <w:numPr>
+          <w:ilvl w:val="0"/>
+          <w:numId w:val="3"/>
+        </w:numPr>
+      </w:pPr>
+      <w:bookmarkStart w:id="11" w:name="_Toc55298064"/>
       <w:r>
         <w:t>Identificación de Necesidades y Especificaciones</w:t>
       </w:r>
@@ -4918,8 +4982,12 @@
     <w:p>
       <w:pPr>
         <w:pStyle w:val="Ttulo2"/>
-      </w:pPr>
-      <w:bookmarkStart w:id="12" w:name="_Toc55294891"/>
+        <w:ind w:firstLine="708"/>
+      </w:pPr>
+      <w:bookmarkStart w:id="12" w:name="_Toc55298065"/>
+      <w:r>
+        <w:t xml:space="preserve">2.1 </w:t>
+      </w:r>
       <w:r>
         <w:t>Necesidades por sistema</w:t>
       </w:r>
@@ -4929,8 +4997,12 @@
     <w:p>
       <w:pPr>
         <w:pStyle w:val="Ttulo2"/>
-      </w:pPr>
-      <w:bookmarkStart w:id="13" w:name="_Toc55294892"/>
+        <w:ind w:firstLine="708"/>
+      </w:pPr>
+      <w:bookmarkStart w:id="13" w:name="_Toc55298066"/>
+      <w:r>
+        <w:t xml:space="preserve">2.2 </w:t>
+      </w:r>
       <w:r>
         <w:t>Especificaciones por sistema</w:t>
       </w:r>
@@ -4940,8 +5012,12 @@
     <w:p>
       <w:pPr>
         <w:pStyle w:val="Ttulo2"/>
-      </w:pPr>
-      <w:bookmarkStart w:id="14" w:name="_Toc55294893"/>
+        <w:ind w:firstLine="708"/>
+      </w:pPr>
+      <w:bookmarkStart w:id="14" w:name="_Toc55298067"/>
+      <w:r>
+        <w:t xml:space="preserve">2.3 </w:t>
+      </w:r>
       <w:r>
         <w:t>Restricciones por sistema</w:t>
       </w:r>
@@ -4952,8 +5028,12 @@
     <w:p>
       <w:pPr>
         <w:pStyle w:val="Ttulo1"/>
-      </w:pPr>
-      <w:bookmarkStart w:id="15" w:name="_Toc55294894"/>
+        <w:numPr>
+          <w:ilvl w:val="0"/>
+          <w:numId w:val="3"/>
+        </w:numPr>
+      </w:pPr>
+      <w:bookmarkStart w:id="15" w:name="_Toc55298068"/>
       <w:r>
         <w:t>Diseño conceptual</w:t>
       </w:r>
@@ -4963,8 +5043,12 @@
     <w:p>
       <w:pPr>
         <w:pStyle w:val="Ttulo2"/>
-      </w:pPr>
-      <w:bookmarkStart w:id="16" w:name="_Toc55294895"/>
+        <w:ind w:firstLine="708"/>
+      </w:pPr>
+      <w:bookmarkStart w:id="16" w:name="_Toc55298069"/>
+      <w:r>
+        <w:t xml:space="preserve">3.1 </w:t>
+      </w:r>
       <w:r>
         <w:t>Sistematización</w:t>
       </w:r>
@@ -4974,8 +5058,12 @@
     <w:p>
       <w:pPr>
         <w:pStyle w:val="Ttulo2"/>
-      </w:pPr>
-      <w:bookmarkStart w:id="17" w:name="_Toc55294896"/>
+        <w:ind w:firstLine="708"/>
+      </w:pPr>
+      <w:bookmarkStart w:id="17" w:name="_Toc55298070"/>
+      <w:r>
+        <w:t xml:space="preserve">3.2 </w:t>
+      </w:r>
       <w:r>
         <w:t>Generaciones de conceptos</w:t>
       </w:r>
@@ -4985,8 +5073,12 @@
     <w:p>
       <w:pPr>
         <w:pStyle w:val="Ttulo2"/>
-      </w:pPr>
-      <w:bookmarkStart w:id="18" w:name="_Toc55294897"/>
+        <w:ind w:firstLine="708"/>
+      </w:pPr>
+      <w:bookmarkStart w:id="18" w:name="_Toc55298071"/>
+      <w:r>
+        <w:t xml:space="preserve">3.3 </w:t>
+      </w:r>
       <w:r>
         <w:t>Selección y evaluación de conceptos</w:t>
       </w:r>
@@ -4996,8 +5088,12 @@
     <w:p>
       <w:pPr>
         <w:pStyle w:val="Ttulo1"/>
-      </w:pPr>
-      <w:bookmarkStart w:id="19" w:name="_Toc55294898"/>
+        <w:numPr>
+          <w:ilvl w:val="0"/>
+          <w:numId w:val="3"/>
+        </w:numPr>
+      </w:pPr>
+      <w:bookmarkStart w:id="19" w:name="_Toc55298072"/>
       <w:r>
         <w:lastRenderedPageBreak/>
         <w:t>Diseño de configuración</w:t>
@@ -5008,8 +5104,12 @@
     <w:p>
       <w:pPr>
         <w:pStyle w:val="Ttulo2"/>
-      </w:pPr>
-      <w:bookmarkStart w:id="20" w:name="_Toc55294899"/>
+        <w:ind w:firstLine="708"/>
+      </w:pPr>
+      <w:bookmarkStart w:id="20" w:name="_Toc55298073"/>
+      <w:r>
+        <w:t xml:space="preserve">4.1 </w:t>
+      </w:r>
       <w:r>
         <w:t>Análisis por sistema</w:t>
       </w:r>
@@ -5019,8 +5119,12 @@
     <w:p>
       <w:pPr>
         <w:pStyle w:val="Ttulo2"/>
-      </w:pPr>
-      <w:bookmarkStart w:id="21" w:name="_Toc55294900"/>
+        <w:ind w:firstLine="708"/>
+      </w:pPr>
+      <w:bookmarkStart w:id="21" w:name="_Toc55298074"/>
+      <w:r>
+        <w:t xml:space="preserve">4.2 </w:t>
+      </w:r>
       <w:r>
         <w:t>Configuración por sistema</w:t>
       </w:r>
@@ -5030,8 +5134,12 @@
     <w:p>
       <w:pPr>
         <w:pStyle w:val="Ttulo2"/>
-      </w:pPr>
-      <w:bookmarkStart w:id="22" w:name="_Toc55294901"/>
+        <w:ind w:firstLine="708"/>
+      </w:pPr>
+      <w:bookmarkStart w:id="22" w:name="_Toc55298075"/>
+      <w:r>
+        <w:t xml:space="preserve">4.3 </w:t>
+      </w:r>
       <w:r>
         <w:t>Configuración general</w:t>
       </w:r>
@@ -5041,8 +5149,12 @@
     <w:p>
       <w:pPr>
         <w:pStyle w:val="Ttulo1"/>
-      </w:pPr>
-      <w:bookmarkStart w:id="23" w:name="_Toc55294902"/>
+        <w:numPr>
+          <w:ilvl w:val="0"/>
+          <w:numId w:val="3"/>
+        </w:numPr>
+      </w:pPr>
+      <w:bookmarkStart w:id="23" w:name="_Toc55298076"/>
       <w:r>
         <w:t>Diseño de detalle</w:t>
       </w:r>
@@ -5052,178 +5164,267 @@
     <w:p>
       <w:pPr>
         <w:pStyle w:val="Ttulo2"/>
-      </w:pPr>
-      <w:bookmarkStart w:id="24" w:name="_Toc55294903"/>
+        <w:ind w:firstLine="708"/>
+      </w:pPr>
+      <w:bookmarkStart w:id="24" w:name="_Toc55298077"/>
+      <w:r>
+        <w:t xml:space="preserve">5.1 </w:t>
+      </w:r>
+      <w:r>
+        <w:t>S</w:t>
+      </w:r>
+      <w:r>
+        <w:t>ubs</w:t>
+      </w:r>
+      <w:r>
+        <w:t>istema de Interfaz</w:t>
+      </w:r>
+      <w:bookmarkEnd w:id="24"/>
+    </w:p>
+    <w:p/>
+    <w:p>
+      <w:pPr>
+        <w:pStyle w:val="Ttulo2"/>
+        <w:ind w:firstLine="708"/>
+      </w:pPr>
+      <w:bookmarkStart w:id="25" w:name="_Toc55298078"/>
+      <w:r>
+        <w:t xml:space="preserve">5.2 </w:t>
+      </w:r>
+      <w:r>
+        <w:t>S</w:t>
+      </w:r>
+      <w:r>
+        <w:t>ubs</w:t>
+      </w:r>
+      <w:r>
+        <w:t>istema de Instrumentación</w:t>
+      </w:r>
+      <w:bookmarkEnd w:id="25"/>
+    </w:p>
+    <w:p/>
+    <w:p>
+      <w:pPr>
+        <w:pStyle w:val="Ttulo2"/>
+        <w:ind w:firstLine="708"/>
+      </w:pPr>
+      <w:bookmarkStart w:id="26" w:name="_Toc55298079"/>
+      <w:r>
+        <w:t xml:space="preserve">5.3 </w:t>
+      </w:r>
+      <w:r>
+        <w:t>S</w:t>
+      </w:r>
+      <w:r>
+        <w:t>ubs</w:t>
+      </w:r>
+      <w:r>
+        <w:t>istema de Bombas y Energía</w:t>
+      </w:r>
+      <w:bookmarkEnd w:id="26"/>
+    </w:p>
+    <w:p/>
+    <w:p>
+      <w:pPr>
+        <w:pStyle w:val="Ttulo2"/>
+        <w:ind w:firstLine="708"/>
+      </w:pPr>
+      <w:bookmarkStart w:id="27" w:name="_Toc55298080"/>
+      <w:r>
+        <w:t xml:space="preserve">5.4 </w:t>
+      </w:r>
+      <w:r>
+        <w:t>Subsistema de ensamble</w:t>
+      </w:r>
+      <w:bookmarkEnd w:id="27"/>
+    </w:p>
+    <w:p/>
+    <w:p>
+      <w:pPr>
+        <w:pStyle w:val="Ttulo2"/>
+        <w:ind w:firstLine="708"/>
+      </w:pPr>
+      <w:bookmarkStart w:id="28" w:name="_Toc55298081"/>
+      <w:r>
+        <w:t xml:space="preserve">5.5 </w:t>
+      </w:r>
+      <w:r>
+        <w:t>Sistema general</w:t>
+      </w:r>
+      <w:bookmarkEnd w:id="28"/>
+    </w:p>
+    <w:p/>
+    <w:p>
+      <w:pPr>
+        <w:pStyle w:val="Ttulo1"/>
+        <w:numPr>
+          <w:ilvl w:val="0"/>
+          <w:numId w:val="3"/>
+        </w:numPr>
+      </w:pPr>
+      <w:bookmarkStart w:id="29" w:name="_Toc55298082"/>
+      <w:r>
+        <w:t>Creación de un modelo virtual</w:t>
+      </w:r>
+      <w:bookmarkEnd w:id="29"/>
+    </w:p>
+    <w:p/>
+    <w:p>
+      <w:pPr>
+        <w:pStyle w:val="Ttulo2"/>
+        <w:ind w:firstLine="708"/>
+      </w:pPr>
+      <w:bookmarkStart w:id="30" w:name="_Toc55298083"/>
+      <w:r>
+        <w:t xml:space="preserve">6.1 </w:t>
+      </w:r>
       <w:r>
         <w:t>Subsistema de Interfaz</w:t>
       </w:r>
-      <w:bookmarkEnd w:id="24"/>
+      <w:bookmarkEnd w:id="30"/>
     </w:p>
     <w:p/>
     <w:p>
       <w:pPr>
         <w:pStyle w:val="Ttulo2"/>
-      </w:pPr>
-      <w:bookmarkStart w:id="25" w:name="_Toc55294904"/>
+        <w:ind w:firstLine="708"/>
+      </w:pPr>
+      <w:bookmarkStart w:id="31" w:name="_Toc55298084"/>
+      <w:r>
+        <w:t xml:space="preserve">6.2 </w:t>
+      </w:r>
       <w:r>
         <w:t>Subsistema de Instrumentación</w:t>
       </w:r>
-      <w:bookmarkEnd w:id="25"/>
+      <w:bookmarkEnd w:id="31"/>
     </w:p>
     <w:p/>
     <w:p>
       <w:pPr>
         <w:pStyle w:val="Ttulo2"/>
-      </w:pPr>
-      <w:bookmarkStart w:id="26" w:name="_Toc55294905"/>
+        <w:ind w:firstLine="708"/>
+      </w:pPr>
+      <w:bookmarkStart w:id="32" w:name="_Toc55298085"/>
+      <w:r>
+        <w:t xml:space="preserve">6.3 </w:t>
+      </w:r>
       <w:r>
         <w:t>Subsistema de Bombas y Energía</w:t>
       </w:r>
-      <w:bookmarkEnd w:id="26"/>
+      <w:bookmarkEnd w:id="32"/>
     </w:p>
     <w:p/>
     <w:p>
       <w:pPr>
         <w:pStyle w:val="Ttulo2"/>
-      </w:pPr>
-      <w:bookmarkStart w:id="27" w:name="_Toc55294906"/>
+        <w:ind w:firstLine="708"/>
+      </w:pPr>
+      <w:bookmarkStart w:id="33" w:name="_Toc55298086"/>
+      <w:r>
+        <w:lastRenderedPageBreak/>
+        <w:t xml:space="preserve">6.4 </w:t>
+      </w:r>
       <w:r>
         <w:t>Subsistema de ensamble</w:t>
       </w:r>
-      <w:bookmarkEnd w:id="27"/>
+      <w:bookmarkEnd w:id="33"/>
     </w:p>
     <w:p/>
     <w:p>
       <w:pPr>
         <w:pStyle w:val="Ttulo2"/>
-      </w:pPr>
-      <w:bookmarkStart w:id="28" w:name="_Toc55294907"/>
+        <w:ind w:firstLine="708"/>
+      </w:pPr>
+      <w:bookmarkStart w:id="34" w:name="_Toc55298087"/>
+      <w:r>
+        <w:t xml:space="preserve">6.5 </w:t>
+      </w:r>
       <w:r>
         <w:t>Sistema general</w:t>
       </w:r>
-      <w:bookmarkEnd w:id="28"/>
+      <w:bookmarkEnd w:id="34"/>
     </w:p>
     <w:p/>
     <w:p>
       <w:pPr>
         <w:pStyle w:val="Ttulo1"/>
-      </w:pPr>
-      <w:bookmarkStart w:id="29" w:name="_Toc55294908"/>
-      <w:r>
-        <w:t>Creación de un modelo virtual</w:t>
-      </w:r>
-      <w:bookmarkEnd w:id="29"/>
+        <w:numPr>
+          <w:ilvl w:val="0"/>
+          <w:numId w:val="3"/>
+        </w:numPr>
+      </w:pPr>
+      <w:bookmarkStart w:id="35" w:name="_Toc55298088"/>
+      <w:r>
+        <w:t>Pruebas y Resultados</w:t>
+      </w:r>
+      <w:bookmarkEnd w:id="35"/>
     </w:p>
     <w:p/>
     <w:p>
       <w:pPr>
-        <w:pStyle w:val="Ttulo2"/>
-      </w:pPr>
-      <w:bookmarkStart w:id="30" w:name="_Toc55294909"/>
-      <w:r>
-        <w:t>Subsistema de Interfaz</w:t>
-      </w:r>
-      <w:bookmarkEnd w:id="30"/>
+        <w:pStyle w:val="Ttulo1"/>
+        <w:numPr>
+          <w:ilvl w:val="0"/>
+          <w:numId w:val="3"/>
+        </w:numPr>
+      </w:pPr>
+      <w:bookmarkStart w:id="36" w:name="_Toc55298089"/>
+      <w:r>
+        <w:t>Conclusiones</w:t>
+      </w:r>
+      <w:bookmarkEnd w:id="36"/>
     </w:p>
     <w:p/>
     <w:p>
       <w:pPr>
-        <w:pStyle w:val="Ttulo2"/>
-      </w:pPr>
-      <w:bookmarkStart w:id="31" w:name="_Toc55294910"/>
-      <w:r>
-        <w:t>Subsistema de Instrumentación</w:t>
-      </w:r>
-      <w:bookmarkEnd w:id="31"/>
+        <w:pStyle w:val="Ttulo1"/>
+        <w:numPr>
+          <w:ilvl w:val="0"/>
+          <w:numId w:val="3"/>
+        </w:numPr>
+      </w:pPr>
+      <w:bookmarkStart w:id="37" w:name="_Toc55298090"/>
+      <w:r>
+        <w:t>Trabajo a futuro</w:t>
+      </w:r>
+      <w:bookmarkStart w:id="38" w:name="_Toc55298091"/>
+      <w:bookmarkEnd w:id="37"/>
+    </w:p>
+    <w:p>
+      <w:pPr>
+        <w:pStyle w:val="Ttulo1"/>
+      </w:pPr>
+    </w:p>
+    <w:p>
+      <w:pPr>
+        <w:pStyle w:val="Ttulo1"/>
+        <w:numPr>
+          <w:ilvl w:val="0"/>
+          <w:numId w:val="7"/>
+        </w:numPr>
+      </w:pPr>
+      <w:r>
+        <w:t xml:space="preserve">. </w:t>
+      </w:r>
+      <w:r>
+        <w:t>Referencias</w:t>
+      </w:r>
+      <w:bookmarkEnd w:id="38"/>
+    </w:p>
+    <w:p>
+      <w:bookmarkStart w:id="39" w:name="_GoBack"/>
+      <w:bookmarkEnd w:id="39"/>
     </w:p>
     <w:p/>
     <w:p>
       <w:pPr>
-        <w:pStyle w:val="Ttulo2"/>
-      </w:pPr>
-      <w:bookmarkStart w:id="32" w:name="_Toc55294911"/>
-      <w:r>
-        <w:t>Subsistema de Bombas y Energía</w:t>
-      </w:r>
-      <w:bookmarkEnd w:id="32"/>
-    </w:p>
-    <w:p/>
-    <w:p>
-      <w:pPr>
-        <w:pStyle w:val="Ttulo2"/>
-      </w:pPr>
-      <w:bookmarkStart w:id="33" w:name="_Toc55294912"/>
-      <w:r>
-        <w:lastRenderedPageBreak/>
-        <w:t>Subsistema de ensamble</w:t>
-      </w:r>
-      <w:bookmarkEnd w:id="33"/>
-    </w:p>
-    <w:p/>
-    <w:p>
-      <w:pPr>
-        <w:pStyle w:val="Ttulo2"/>
-      </w:pPr>
-      <w:bookmarkStart w:id="34" w:name="_Toc55294913"/>
-      <w:r>
-        <w:t>Sistema general</w:t>
-      </w:r>
-      <w:bookmarkEnd w:id="34"/>
-    </w:p>
-    <w:p/>
-    <w:p>
-      <w:pPr>
         <w:pStyle w:val="Ttulo1"/>
       </w:pPr>
-      <w:bookmarkStart w:id="35" w:name="_Toc55294914"/>
-      <w:r>
-        <w:t>Pruebas y Resultados</w:t>
-      </w:r>
-      <w:bookmarkEnd w:id="35"/>
-    </w:p>
-    <w:p/>
-    <w:p>
-      <w:pPr>
-        <w:pStyle w:val="Ttulo1"/>
-      </w:pPr>
-      <w:bookmarkStart w:id="36" w:name="_Toc55294915"/>
-      <w:r>
-        <w:t>Conclusiones</w:t>
-      </w:r>
-      <w:bookmarkEnd w:id="36"/>
-    </w:p>
-    <w:p/>
-    <w:p>
-      <w:pPr>
-        <w:pStyle w:val="Ttulo1"/>
-      </w:pPr>
-      <w:bookmarkStart w:id="37" w:name="_Toc55294916"/>
-      <w:r>
-        <w:t>Trabajo a futuro</w:t>
-      </w:r>
-      <w:bookmarkEnd w:id="37"/>
-    </w:p>
-    <w:p/>
-    <w:p>
-      <w:pPr>
-        <w:pStyle w:val="Ttulo1"/>
-      </w:pPr>
-      <w:bookmarkStart w:id="38" w:name="_Toc55294917"/>
-      <w:r>
-        <w:t>Referencias</w:t>
-      </w:r>
-      <w:bookmarkEnd w:id="38"/>
-    </w:p>
-    <w:p/>
-    <w:p>
-      <w:pPr>
-        <w:pStyle w:val="Ttulo1"/>
-      </w:pPr>
-      <w:bookmarkStart w:id="39" w:name="_Toc55294918"/>
+      <w:bookmarkStart w:id="40" w:name="_Toc55298092"/>
       <w:r>
         <w:t>Apéndices</w:t>
       </w:r>
-      <w:bookmarkEnd w:id="39"/>
+      <w:bookmarkEnd w:id="40"/>
     </w:p>
     <w:p/>
     <w:p/>
@@ -5361,6 +5562,95 @@
 <file path=word/numbering.xml><?xml version="1.0" encoding="utf-8"?>
 <w:numbering xmlns:wpc="http://schemas.microsoft.com/office/word/2010/wordprocessingCanvas" xmlns:cx="http://schemas.microsoft.com/office/drawing/2014/chartex" xmlns:cx1="http://schemas.microsoft.com/office/drawing/2015/9/8/chartex" xmlns:cx2="http://schemas.microsoft.com/office/drawing/2015/10/21/chartex" xmlns:cx3="http://schemas.microsoft.com/office/drawing/2016/5/9/chartex" xmlns:cx4="http://schemas.microsoft.com/office/drawing/2016/5/10/chartex" xmlns:cx5="http://schemas.microsoft.com/office/drawing/2016/5/11/chartex" xmlns:cx6="http://schemas.microsoft.com/office/drawing/2016/5/12/chartex" xmlns:cx7="http://schemas.microsoft.com/office/drawing/2016/5/13/chartex" xmlns:cx8="http://schemas.microsoft.com/office/drawing/2016/5/14/chartex" xmlns:mc="http://schemas.openxmlformats.org/markup-compatibility/2006" xmlns:aink="http://schemas.microsoft.com/office/drawing/2016/ink" xmlns:am3d="http://schemas.microsoft.com/office/drawing/2017/model3d" xmlns:o="urn:schemas-microsoft-com:office:office" xmlns:r="http://schemas.openxmlformats.org/officeDocument/2006/relationships" xmlns:m="http://schemas.openxmlformats.org/officeDocument/2006/math" xmlns:v="urn:schemas-microsoft-com:vml" xmlns:wp14="http://schemas.microsoft.com/office/word/2010/wordprocessingDrawing" xmlns:wp="http://schemas.openxmlformats.org/drawingml/2006/wordprocessingDrawing" xmlns:w10="urn:schemas-microsoft-com:office:word" xmlns:w="http://schemas.openxmlformats.org/wordprocessingml/2006/main" xmlns:w14="http://schemas.microsoft.com/office/word/2010/wordml" xmlns:w15="http://schemas.microsoft.com/office/word/2012/wordml" xmlns:w16cid="http://schemas.microsoft.com/office/word/2016/wordml/cid" xmlns:w16se="http://schemas.microsoft.com/office/word/2015/wordml/symex" xmlns:wpg="http://schemas.microsoft.com/office/word/2010/wordprocessingGroup" xmlns:wpi="http://schemas.microsoft.com/office/word/2010/wordprocessingInk" xmlns:wne="http://schemas.microsoft.com/office/word/2006/wordml" xmlns:wps="http://schemas.microsoft.com/office/word/2010/wordprocessingShape" mc:Ignorable="w14 w15 w16se w16cid wp14">
   <w:abstractNum w:abstractNumId="0" w15:restartNumberingAfterBreak="0">
+    <w:nsid w:val="1ACC2EE0"/>
+    <w:multiLevelType w:val="hybridMultilevel"/>
+    <w:tmpl w:val="31C48980"/>
+    <w:lvl w:ilvl="0" w:tplc="D5F6FA98">
+      <w:start w:val="10"/>
+      <w:numFmt w:val="decimal"/>
+      <w:lvlText w:val="%1"/>
+      <w:lvlJc w:val="left"/>
+      <w:pPr>
+        <w:ind w:left="720" w:hanging="360"/>
+      </w:pPr>
+      <w:rPr>
+        <w:rFonts w:hint="default"/>
+      </w:rPr>
+    </w:lvl>
+    <w:lvl w:ilvl="1" w:tplc="0C0A0019" w:tentative="1">
+      <w:start w:val="1"/>
+      <w:numFmt w:val="lowerLetter"/>
+      <w:lvlText w:val="%2."/>
+      <w:lvlJc w:val="left"/>
+      <w:pPr>
+        <w:ind w:left="1440" w:hanging="360"/>
+      </w:pPr>
+    </w:lvl>
+    <w:lvl w:ilvl="2" w:tplc="0C0A001B" w:tentative="1">
+      <w:start w:val="1"/>
+      <w:numFmt w:val="lowerRoman"/>
+      <w:lvlText w:val="%3."/>
+      <w:lvlJc w:val="right"/>
+      <w:pPr>
+        <w:ind w:left="2160" w:hanging="180"/>
+      </w:pPr>
+    </w:lvl>
+    <w:lvl w:ilvl="3" w:tplc="0C0A000F" w:tentative="1">
+      <w:start w:val="1"/>
+      <w:numFmt w:val="decimal"/>
+      <w:lvlText w:val="%4."/>
+      <w:lvlJc w:val="left"/>
+      <w:pPr>
+        <w:ind w:left="2880" w:hanging="360"/>
+      </w:pPr>
+    </w:lvl>
+    <w:lvl w:ilvl="4" w:tplc="0C0A0019" w:tentative="1">
+      <w:start w:val="1"/>
+      <w:numFmt w:val="lowerLetter"/>
+      <w:lvlText w:val="%5."/>
+      <w:lvlJc w:val="left"/>
+      <w:pPr>
+        <w:ind w:left="3600" w:hanging="360"/>
+      </w:pPr>
+    </w:lvl>
+    <w:lvl w:ilvl="5" w:tplc="0C0A001B" w:tentative="1">
+      <w:start w:val="1"/>
+      <w:numFmt w:val="lowerRoman"/>
+      <w:lvlText w:val="%6."/>
+      <w:lvlJc w:val="right"/>
+      <w:pPr>
+        <w:ind w:left="4320" w:hanging="180"/>
+      </w:pPr>
+    </w:lvl>
+    <w:lvl w:ilvl="6" w:tplc="0C0A000F" w:tentative="1">
+      <w:start w:val="1"/>
+      <w:numFmt w:val="decimal"/>
+      <w:lvlText w:val="%7."/>
+      <w:lvlJc w:val="left"/>
+      <w:pPr>
+        <w:ind w:left="5040" w:hanging="360"/>
+      </w:pPr>
+    </w:lvl>
+    <w:lvl w:ilvl="7" w:tplc="0C0A0019" w:tentative="1">
+      <w:start w:val="1"/>
+      <w:numFmt w:val="lowerLetter"/>
+      <w:lvlText w:val="%8."/>
+      <w:lvlJc w:val="left"/>
+      <w:pPr>
+        <w:ind w:left="5760" w:hanging="360"/>
+      </w:pPr>
+    </w:lvl>
+    <w:lvl w:ilvl="8" w:tplc="0C0A001B" w:tentative="1">
+      <w:start w:val="1"/>
+      <w:numFmt w:val="lowerRoman"/>
+      <w:lvlText w:val="%9."/>
+      <w:lvlJc w:val="right"/>
+      <w:pPr>
+        <w:ind w:left="6480" w:hanging="180"/>
+      </w:pPr>
+    </w:lvl>
+  </w:abstractNum>
+  <w:abstractNum w:abstractNumId="1" w15:restartNumberingAfterBreak="0">
     <w:nsid w:val="27F50A6E"/>
     <w:multiLevelType w:val="hybridMultilevel"/>
     <w:tmpl w:val="91BA0CD4"/>
@@ -5473,17 +5763,17 @@
       </w:rPr>
     </w:lvl>
   </w:abstractNum>
-  <w:abstractNum w:abstractNumId="1" w15:restartNumberingAfterBreak="0">
-    <w:nsid w:val="4B7A3ABB"/>
+  <w:abstractNum w:abstractNumId="2" w15:restartNumberingAfterBreak="0">
+    <w:nsid w:val="45B45E23"/>
     <w:multiLevelType w:val="hybridMultilevel"/>
-    <w:tmpl w:val="234EA8F4"/>
-    <w:lvl w:ilvl="0" w:tplc="0C0A000F">
-      <w:start w:val="1"/>
+    <w:tmpl w:val="EBDCFC98"/>
+    <w:lvl w:ilvl="0" w:tplc="0674F03C">
+      <w:start w:val="10"/>
       <w:numFmt w:val="decimal"/>
-      <w:lvlText w:val="%1."/>
+      <w:lvlText w:val="%1"/>
       <w:lvlJc w:val="left"/>
       <w:pPr>
-        <w:ind w:left="720" w:hanging="360"/>
+        <w:ind w:left="1080" w:hanging="360"/>
       </w:pPr>
       <w:rPr>
         <w:rFonts w:hint="default"/>
@@ -5495,7 +5785,7 @@
       <w:lvlText w:val="%2."/>
       <w:lvlJc w:val="left"/>
       <w:pPr>
-        <w:ind w:left="1440" w:hanging="360"/>
+        <w:ind w:left="1800" w:hanging="360"/>
       </w:pPr>
     </w:lvl>
     <w:lvl w:ilvl="2" w:tplc="0C0A001B" w:tentative="1">
@@ -5504,7 +5794,7 @@
       <w:lvlText w:val="%3."/>
       <w:lvlJc w:val="right"/>
       <w:pPr>
-        <w:ind w:left="2160" w:hanging="180"/>
+        <w:ind w:left="2520" w:hanging="180"/>
       </w:pPr>
     </w:lvl>
     <w:lvl w:ilvl="3" w:tplc="0C0A000F" w:tentative="1">
@@ -5513,7 +5803,7 @@
       <w:lvlText w:val="%4."/>
       <w:lvlJc w:val="left"/>
       <w:pPr>
-        <w:ind w:left="2880" w:hanging="360"/>
+        <w:ind w:left="3240" w:hanging="360"/>
       </w:pPr>
     </w:lvl>
     <w:lvl w:ilvl="4" w:tplc="0C0A0019" w:tentative="1">
@@ -5522,7 +5812,7 @@
       <w:lvlText w:val="%5."/>
       <w:lvlJc w:val="left"/>
       <w:pPr>
-        <w:ind w:left="3600" w:hanging="360"/>
+        <w:ind w:left="3960" w:hanging="360"/>
       </w:pPr>
     </w:lvl>
     <w:lvl w:ilvl="5" w:tplc="0C0A001B" w:tentative="1">
@@ -5531,7 +5821,7 @@
       <w:lvlText w:val="%6."/>
       <w:lvlJc w:val="right"/>
       <w:pPr>
-        <w:ind w:left="4320" w:hanging="180"/>
+        <w:ind w:left="4680" w:hanging="180"/>
       </w:pPr>
     </w:lvl>
     <w:lvl w:ilvl="6" w:tplc="0C0A000F" w:tentative="1">
@@ -5540,7 +5830,7 @@
       <w:lvlText w:val="%7."/>
       <w:lvlJc w:val="left"/>
       <w:pPr>
-        <w:ind w:left="5040" w:hanging="360"/>
+        <w:ind w:left="5400" w:hanging="360"/>
       </w:pPr>
     </w:lvl>
     <w:lvl w:ilvl="7" w:tplc="0C0A0019" w:tentative="1">
@@ -5549,7 +5839,7 @@
       <w:lvlText w:val="%8."/>
       <w:lvlJc w:val="left"/>
       <w:pPr>
-        <w:ind w:left="5760" w:hanging="360"/>
+        <w:ind w:left="6120" w:hanging="360"/>
       </w:pPr>
     </w:lvl>
     <w:lvl w:ilvl="8" w:tplc="0C0A001B" w:tentative="1">
@@ -5558,11 +5848,189 @@
       <w:lvlText w:val="%9."/>
       <w:lvlJc w:val="right"/>
       <w:pPr>
-        <w:ind w:left="6480" w:hanging="180"/>
+        <w:ind w:left="6840" w:hanging="180"/>
       </w:pPr>
     </w:lvl>
   </w:abstractNum>
-  <w:abstractNum w:abstractNumId="2" w15:restartNumberingAfterBreak="0">
+  <w:abstractNum w:abstractNumId="3" w15:restartNumberingAfterBreak="0">
+    <w:nsid w:val="4B7A3ABB"/>
+    <w:multiLevelType w:val="hybridMultilevel"/>
+    <w:tmpl w:val="234EA8F4"/>
+    <w:lvl w:ilvl="0" w:tplc="0C0A000F">
+      <w:start w:val="1"/>
+      <w:numFmt w:val="decimal"/>
+      <w:lvlText w:val="%1."/>
+      <w:lvlJc w:val="left"/>
+      <w:pPr>
+        <w:ind w:left="720" w:hanging="360"/>
+      </w:pPr>
+      <w:rPr>
+        <w:rFonts w:hint="default"/>
+      </w:rPr>
+    </w:lvl>
+    <w:lvl w:ilvl="1" w:tplc="0C0A0019">
+      <w:start w:val="1"/>
+      <w:numFmt w:val="lowerLetter"/>
+      <w:lvlText w:val="%2."/>
+      <w:lvlJc w:val="left"/>
+      <w:pPr>
+        <w:ind w:left="1440" w:hanging="360"/>
+      </w:pPr>
+    </w:lvl>
+    <w:lvl w:ilvl="2" w:tplc="0C0A001B" w:tentative="1">
+      <w:start w:val="1"/>
+      <w:numFmt w:val="lowerRoman"/>
+      <w:lvlText w:val="%3."/>
+      <w:lvlJc w:val="right"/>
+      <w:pPr>
+        <w:ind w:left="2160" w:hanging="180"/>
+      </w:pPr>
+    </w:lvl>
+    <w:lvl w:ilvl="3" w:tplc="0C0A000F" w:tentative="1">
+      <w:start w:val="1"/>
+      <w:numFmt w:val="decimal"/>
+      <w:lvlText w:val="%4."/>
+      <w:lvlJc w:val="left"/>
+      <w:pPr>
+        <w:ind w:left="2880" w:hanging="360"/>
+      </w:pPr>
+    </w:lvl>
+    <w:lvl w:ilvl="4" w:tplc="0C0A0019" w:tentative="1">
+      <w:start w:val="1"/>
+      <w:numFmt w:val="lowerLetter"/>
+      <w:lvlText w:val="%5."/>
+      <w:lvlJc w:val="left"/>
+      <w:pPr>
+        <w:ind w:left="3600" w:hanging="360"/>
+      </w:pPr>
+    </w:lvl>
+    <w:lvl w:ilvl="5" w:tplc="0C0A001B" w:tentative="1">
+      <w:start w:val="1"/>
+      <w:numFmt w:val="lowerRoman"/>
+      <w:lvlText w:val="%6."/>
+      <w:lvlJc w:val="right"/>
+      <w:pPr>
+        <w:ind w:left="4320" w:hanging="180"/>
+      </w:pPr>
+    </w:lvl>
+    <w:lvl w:ilvl="6" w:tplc="0C0A000F" w:tentative="1">
+      <w:start w:val="1"/>
+      <w:numFmt w:val="decimal"/>
+      <w:lvlText w:val="%7."/>
+      <w:lvlJc w:val="left"/>
+      <w:pPr>
+        <w:ind w:left="5040" w:hanging="360"/>
+      </w:pPr>
+    </w:lvl>
+    <w:lvl w:ilvl="7" w:tplc="0C0A0019" w:tentative="1">
+      <w:start w:val="1"/>
+      <w:numFmt w:val="lowerLetter"/>
+      <w:lvlText w:val="%8."/>
+      <w:lvlJc w:val="left"/>
+      <w:pPr>
+        <w:ind w:left="5760" w:hanging="360"/>
+      </w:pPr>
+    </w:lvl>
+    <w:lvl w:ilvl="8" w:tplc="0C0A001B" w:tentative="1">
+      <w:start w:val="1"/>
+      <w:numFmt w:val="lowerRoman"/>
+      <w:lvlText w:val="%9."/>
+      <w:lvlJc w:val="right"/>
+      <w:pPr>
+        <w:ind w:left="6480" w:hanging="180"/>
+      </w:pPr>
+    </w:lvl>
+  </w:abstractNum>
+  <w:abstractNum w:abstractNumId="4" w15:restartNumberingAfterBreak="0">
+    <w:nsid w:val="54EE79A2"/>
+    <w:multiLevelType w:val="hybridMultilevel"/>
+    <w:tmpl w:val="8C6C864A"/>
+    <w:lvl w:ilvl="0" w:tplc="0C0A000F">
+      <w:start w:val="9"/>
+      <w:numFmt w:val="decimal"/>
+      <w:lvlText w:val="%1."/>
+      <w:lvlJc w:val="left"/>
+      <w:pPr>
+        <w:ind w:left="720" w:hanging="360"/>
+      </w:pPr>
+      <w:rPr>
+        <w:rFonts w:hint="default"/>
+      </w:rPr>
+    </w:lvl>
+    <w:lvl w:ilvl="1" w:tplc="0C0A0019" w:tentative="1">
+      <w:start w:val="1"/>
+      <w:numFmt w:val="lowerLetter"/>
+      <w:lvlText w:val="%2."/>
+      <w:lvlJc w:val="left"/>
+      <w:pPr>
+        <w:ind w:left="1440" w:hanging="360"/>
+      </w:pPr>
+    </w:lvl>
+    <w:lvl w:ilvl="2" w:tplc="0C0A001B" w:tentative="1">
+      <w:start w:val="1"/>
+      <w:numFmt w:val="lowerRoman"/>
+      <w:lvlText w:val="%3."/>
+      <w:lvlJc w:val="right"/>
+      <w:pPr>
+        <w:ind w:left="2160" w:hanging="180"/>
+      </w:pPr>
+    </w:lvl>
+    <w:lvl w:ilvl="3" w:tplc="0C0A000F" w:tentative="1">
+      <w:start w:val="1"/>
+      <w:numFmt w:val="decimal"/>
+      <w:lvlText w:val="%4."/>
+      <w:lvlJc w:val="left"/>
+      <w:pPr>
+        <w:ind w:left="2880" w:hanging="360"/>
+      </w:pPr>
+    </w:lvl>
+    <w:lvl w:ilvl="4" w:tplc="0C0A0019" w:tentative="1">
+      <w:start w:val="1"/>
+      <w:numFmt w:val="lowerLetter"/>
+      <w:lvlText w:val="%5."/>
+      <w:lvlJc w:val="left"/>
+      <w:pPr>
+        <w:ind w:left="3600" w:hanging="360"/>
+      </w:pPr>
+    </w:lvl>
+    <w:lvl w:ilvl="5" w:tplc="0C0A001B" w:tentative="1">
+      <w:start w:val="1"/>
+      <w:numFmt w:val="lowerRoman"/>
+      <w:lvlText w:val="%6."/>
+      <w:lvlJc w:val="right"/>
+      <w:pPr>
+        <w:ind w:left="4320" w:hanging="180"/>
+      </w:pPr>
+    </w:lvl>
+    <w:lvl w:ilvl="6" w:tplc="0C0A000F" w:tentative="1">
+      <w:start w:val="1"/>
+      <w:numFmt w:val="decimal"/>
+      <w:lvlText w:val="%7."/>
+      <w:lvlJc w:val="left"/>
+      <w:pPr>
+        <w:ind w:left="5040" w:hanging="360"/>
+      </w:pPr>
+    </w:lvl>
+    <w:lvl w:ilvl="7" w:tplc="0C0A0019" w:tentative="1">
+      <w:start w:val="1"/>
+      <w:numFmt w:val="lowerLetter"/>
+      <w:lvlText w:val="%8."/>
+      <w:lvlJc w:val="left"/>
+      <w:pPr>
+        <w:ind w:left="5760" w:hanging="360"/>
+      </w:pPr>
+    </w:lvl>
+    <w:lvl w:ilvl="8" w:tplc="0C0A001B" w:tentative="1">
+      <w:start w:val="1"/>
+      <w:numFmt w:val="lowerRoman"/>
+      <w:lvlText w:val="%9."/>
+      <w:lvlJc w:val="right"/>
+      <w:pPr>
+        <w:ind w:left="6480" w:hanging="180"/>
+      </w:pPr>
+    </w:lvl>
+  </w:abstractNum>
+  <w:abstractNum w:abstractNumId="5" w15:restartNumberingAfterBreak="0">
     <w:nsid w:val="60B53AA8"/>
     <w:multiLevelType w:val="hybridMultilevel"/>
     <w:tmpl w:val="B10E15E0"/>
@@ -5653,14 +6121,115 @@
       </w:pPr>
     </w:lvl>
   </w:abstractNum>
+  <w:abstractNum w:abstractNumId="6" w15:restartNumberingAfterBreak="0">
+    <w:nsid w:val="659312F4"/>
+    <w:multiLevelType w:val="hybridMultilevel"/>
+    <w:tmpl w:val="84FE7C00"/>
+    <w:lvl w:ilvl="0" w:tplc="32BA8DB2">
+      <w:start w:val="10"/>
+      <w:numFmt w:val="decimal"/>
+      <w:lvlText w:val="%1"/>
+      <w:lvlJc w:val="left"/>
+      <w:pPr>
+        <w:ind w:left="720" w:hanging="360"/>
+      </w:pPr>
+      <w:rPr>
+        <w:rFonts w:hint="default"/>
+      </w:rPr>
+    </w:lvl>
+    <w:lvl w:ilvl="1" w:tplc="0C0A0019" w:tentative="1">
+      <w:start w:val="1"/>
+      <w:numFmt w:val="lowerLetter"/>
+      <w:lvlText w:val="%2."/>
+      <w:lvlJc w:val="left"/>
+      <w:pPr>
+        <w:ind w:left="1440" w:hanging="360"/>
+      </w:pPr>
+    </w:lvl>
+    <w:lvl w:ilvl="2" w:tplc="0C0A001B" w:tentative="1">
+      <w:start w:val="1"/>
+      <w:numFmt w:val="lowerRoman"/>
+      <w:lvlText w:val="%3."/>
+      <w:lvlJc w:val="right"/>
+      <w:pPr>
+        <w:ind w:left="2160" w:hanging="180"/>
+      </w:pPr>
+    </w:lvl>
+    <w:lvl w:ilvl="3" w:tplc="0C0A000F" w:tentative="1">
+      <w:start w:val="1"/>
+      <w:numFmt w:val="decimal"/>
+      <w:lvlText w:val="%4."/>
+      <w:lvlJc w:val="left"/>
+      <w:pPr>
+        <w:ind w:left="2880" w:hanging="360"/>
+      </w:pPr>
+    </w:lvl>
+    <w:lvl w:ilvl="4" w:tplc="0C0A0019" w:tentative="1">
+      <w:start w:val="1"/>
+      <w:numFmt w:val="lowerLetter"/>
+      <w:lvlText w:val="%5."/>
+      <w:lvlJc w:val="left"/>
+      <w:pPr>
+        <w:ind w:left="3600" w:hanging="360"/>
+      </w:pPr>
+    </w:lvl>
+    <w:lvl w:ilvl="5" w:tplc="0C0A001B" w:tentative="1">
+      <w:start w:val="1"/>
+      <w:numFmt w:val="lowerRoman"/>
+      <w:lvlText w:val="%6."/>
+      <w:lvlJc w:val="right"/>
+      <w:pPr>
+        <w:ind w:left="4320" w:hanging="180"/>
+      </w:pPr>
+    </w:lvl>
+    <w:lvl w:ilvl="6" w:tplc="0C0A000F" w:tentative="1">
+      <w:start w:val="1"/>
+      <w:numFmt w:val="decimal"/>
+      <w:lvlText w:val="%7."/>
+      <w:lvlJc w:val="left"/>
+      <w:pPr>
+        <w:ind w:left="5040" w:hanging="360"/>
+      </w:pPr>
+    </w:lvl>
+    <w:lvl w:ilvl="7" w:tplc="0C0A0019" w:tentative="1">
+      <w:start w:val="1"/>
+      <w:numFmt w:val="lowerLetter"/>
+      <w:lvlText w:val="%8."/>
+      <w:lvlJc w:val="left"/>
+      <w:pPr>
+        <w:ind w:left="5760" w:hanging="360"/>
+      </w:pPr>
+    </w:lvl>
+    <w:lvl w:ilvl="8" w:tplc="0C0A001B" w:tentative="1">
+      <w:start w:val="1"/>
+      <w:numFmt w:val="lowerRoman"/>
+      <w:lvlText w:val="%9."/>
+      <w:lvlJc w:val="right"/>
+      <w:pPr>
+        <w:ind w:left="6480" w:hanging="180"/>
+      </w:pPr>
+    </w:lvl>
+  </w:abstractNum>
   <w:num w:numId="1">
-    <w:abstractNumId w:val="0"/>
+    <w:abstractNumId w:val="1"/>
   </w:num>
   <w:num w:numId="2">
+    <w:abstractNumId w:val="5"/>
+  </w:num>
+  <w:num w:numId="3">
+    <w:abstractNumId w:val="3"/>
+  </w:num>
+  <w:num w:numId="4">
+    <w:abstractNumId w:val="6"/>
+  </w:num>
+  <w:num w:numId="5">
     <w:abstractNumId w:val="2"/>
   </w:num>
-  <w:num w:numId="3">
-    <w:abstractNumId w:val="1"/>
+  <w:num w:numId="6">
+    <w:abstractNumId w:val="4"/>
+  </w:num>
+  <w:num w:numId="7">
+    <w:abstractNumId w:val="0"/>
   </w:num>
 </w:numbering>
 </file>
@@ -6729,7 +7298,7 @@
 </file>
 
 <file path=customXml/itemProps1.xml><?xml version="1.0" encoding="utf-8"?>
-<ds:datastoreItem xmlns:ds="http://schemas.openxmlformats.org/officeDocument/2006/customXml" ds:itemID="{32F911E5-C62E-483C-8C49-1B2FC7223B42}">
+<ds:datastoreItem xmlns:ds="http://schemas.openxmlformats.org/officeDocument/2006/customXml" ds:itemID="{F704BED2-4450-4881-B303-6ABAA63274ED}">
   <ds:schemaRefs>
     <ds:schemaRef ds:uri="http://schemas.openxmlformats.org/officeDocument/2006/bibliography"/>
   </ds:schemaRefs>

--- a/Tesis2020.docx
+++ b/Tesis2020.docx
@@ -1081,7 +1081,7 @@
       <w:pPr>
         <w:pStyle w:val="Ttulo1"/>
       </w:pPr>
-      <w:bookmarkStart w:id="0" w:name="_Toc55298057"/>
+      <w:bookmarkStart w:id="0" w:name="_Toc55298736"/>
       <w:r>
         <w:lastRenderedPageBreak/>
         <w:t>Índice</w:t>
@@ -1156,13 +1156,27 @@
             </w:rPr>
             <w:fldChar w:fldCharType="separate"/>
           </w:r>
-          <w:hyperlink w:anchor="_Toc55298057" w:history="1">
+          <w:hyperlink w:anchor="_Toc55298736" w:history="1">
             <w:r>
               <w:rPr>
                 <w:rStyle w:val="Hipervnculo"/>
                 <w:noProof/>
               </w:rPr>
-              <w:t>Índice</w:t>
+              <w:t>Índi</w:t>
+            </w:r>
+            <w:r>
+              <w:rPr>
+                <w:rStyle w:val="Hipervnculo"/>
+                <w:noProof/>
+              </w:rPr>
+              <w:t>c</w:t>
+            </w:r>
+            <w:r>
+              <w:rPr>
+                <w:rStyle w:val="Hipervnculo"/>
+                <w:noProof/>
+              </w:rPr>
+              <w:t>e</w:t>
             </w:r>
             <w:r>
               <w:rPr>
@@ -1183,7 +1197,7 @@
                 <w:noProof/>
                 <w:webHidden/>
               </w:rPr>
-              <w:instrText xml:space="preserve"> PAGEREF _Toc55298057 \h </w:instrText>
+              <w:instrText xml:space="preserve"> PAGEREF _Toc55298736 \h </w:instrText>
             </w:r>
             <w:r>
               <w:rPr>
@@ -1232,7 +1246,7 @@
               <w:lang w:val="es-ES" w:eastAsia="es-ES"/>
             </w:rPr>
           </w:pPr>
-          <w:hyperlink w:anchor="_Toc55298058" w:history="1">
+          <w:hyperlink w:anchor="_Toc55298737" w:history="1">
             <w:r>
               <w:rPr>
                 <w:rStyle w:val="Hipervnculo"/>
@@ -1259,7 +1273,7 @@
                 <w:noProof/>
                 <w:webHidden/>
               </w:rPr>
-              <w:instrText xml:space="preserve"> PAGEREF _Toc55298058 \h </w:instrText>
+              <w:instrText xml:space="preserve"> PAGEREF _Toc55298737 \h </w:instrText>
             </w:r>
             <w:r>
               <w:rPr>
@@ -1308,7 +1322,7 @@
               <w:lang w:val="es-ES" w:eastAsia="es-ES"/>
             </w:rPr>
           </w:pPr>
-          <w:hyperlink w:anchor="_Toc55298059" w:history="1">
+          <w:hyperlink w:anchor="_Toc55298738" w:history="1">
             <w:r>
               <w:rPr>
                 <w:rStyle w:val="Hipervnculo"/>
@@ -1335,7 +1349,7 @@
                 <w:noProof/>
                 <w:webHidden/>
               </w:rPr>
-              <w:instrText xml:space="preserve"> PAGEREF _Toc55298059 \h </w:instrText>
+              <w:instrText xml:space="preserve"> PAGEREF _Toc55298738 \h </w:instrText>
             </w:r>
             <w:r>
               <w:rPr>
@@ -1385,7 +1399,7 @@
               <w:lang w:val="es-ES" w:eastAsia="es-ES"/>
             </w:rPr>
           </w:pPr>
-          <w:hyperlink w:anchor="_Toc55298060" w:history="1">
+          <w:hyperlink w:anchor="_Toc55298739" w:history="1">
             <w:r>
               <w:rPr>
                 <w:rStyle w:val="Hipervnculo"/>
@@ -1433,7 +1447,7 @@
                 <w:noProof/>
                 <w:webHidden/>
               </w:rPr>
-              <w:instrText xml:space="preserve"> PAGEREF _Toc55298060 \h </w:instrText>
+              <w:instrText xml:space="preserve"> PAGEREF _Toc55298739 \h </w:instrText>
             </w:r>
             <w:r>
               <w:rPr>
@@ -1478,7 +1492,7 @@
               <w:lang w:val="es-ES" w:eastAsia="es-ES"/>
             </w:rPr>
           </w:pPr>
-          <w:hyperlink w:anchor="_Toc55298061" w:history="1">
+          <w:hyperlink w:anchor="_Toc55298740" w:history="1">
             <w:r>
               <w:rPr>
                 <w:rStyle w:val="Hipervnculo"/>
@@ -1505,7 +1519,7 @@
                 <w:noProof/>
                 <w:webHidden/>
               </w:rPr>
-              <w:instrText xml:space="preserve"> PAGEREF _Toc55298061 \h </w:instrText>
+              <w:instrText xml:space="preserve"> PAGEREF _Toc55298740 \h </w:instrText>
             </w:r>
             <w:r>
               <w:rPr>
@@ -1550,7 +1564,7 @@
               <w:lang w:val="es-ES" w:eastAsia="es-ES"/>
             </w:rPr>
           </w:pPr>
-          <w:hyperlink w:anchor="_Toc55298062" w:history="1">
+          <w:hyperlink w:anchor="_Toc55298741" w:history="1">
             <w:r>
               <w:rPr>
                 <w:rStyle w:val="Hipervnculo"/>
@@ -1577,7 +1591,7 @@
                 <w:noProof/>
                 <w:webHidden/>
               </w:rPr>
-              <w:instrText xml:space="preserve"> PAGEREF _Toc55298062 \h </w:instrText>
+              <w:instrText xml:space="preserve"> PAGEREF _Toc55298741 \h </w:instrText>
             </w:r>
             <w:r>
               <w:rPr>
@@ -1622,7 +1636,7 @@
               <w:lang w:val="es-ES" w:eastAsia="es-ES"/>
             </w:rPr>
           </w:pPr>
-          <w:hyperlink w:anchor="_Toc55298063" w:history="1">
+          <w:hyperlink w:anchor="_Toc55298742" w:history="1">
             <w:r>
               <w:rPr>
                 <w:rStyle w:val="Hipervnculo"/>
@@ -1649,7 +1663,7 @@
                 <w:noProof/>
                 <w:webHidden/>
               </w:rPr>
-              <w:instrText xml:space="preserve"> PAGEREF _Toc55298063 \h </w:instrText>
+              <w:instrText xml:space="preserve"> PAGEREF _Toc55298742 \h </w:instrText>
             </w:r>
             <w:r>
               <w:rPr>
@@ -1670,6 +1684,2256 @@
                 <w:webHidden/>
               </w:rPr>
               <w:t>6</w:t>
+            </w:r>
+            <w:r>
+              <w:rPr>
+                <w:noProof/>
+                <w:webHidden/>
+              </w:rPr>
+              <w:fldChar w:fldCharType="end"/>
+            </w:r>
+          </w:hyperlink>
+        </w:p>
+        <w:p>
+          <w:pPr>
+            <w:pStyle w:val="TDC1"/>
+            <w:tabs>
+              <w:tab w:val="left" w:pos="440"/>
+              <w:tab w:val="right" w:pos="9508"/>
+            </w:tabs>
+            <w:rPr>
+              <w:rFonts w:asciiTheme="minorHAnsi" w:eastAsiaTheme="minorEastAsia" w:hAnsiTheme="minorHAnsi" w:cstheme="minorBidi"/>
+              <w:b w:val="0"/>
+              <w:bCs w:val="0"/>
+              <w:i w:val="0"/>
+              <w:iCs w:val="0"/>
+              <w:noProof/>
+              <w:sz w:val="22"/>
+              <w:szCs w:val="22"/>
+              <w:lang w:val="es-ES" w:eastAsia="es-ES"/>
+            </w:rPr>
+          </w:pPr>
+          <w:hyperlink w:anchor="_Toc55298743" w:history="1">
+            <w:r>
+              <w:rPr>
+                <w:rStyle w:val="Hipervnculo"/>
+                <w:noProof/>
+              </w:rPr>
+              <w:t>2.</w:t>
+            </w:r>
+            <w:r>
+              <w:rPr>
+                <w:rFonts w:asciiTheme="minorHAnsi" w:eastAsiaTheme="minorEastAsia" w:hAnsiTheme="minorHAnsi" w:cstheme="minorBidi"/>
+                <w:b w:val="0"/>
+                <w:bCs w:val="0"/>
+                <w:i w:val="0"/>
+                <w:iCs w:val="0"/>
+                <w:noProof/>
+                <w:sz w:val="22"/>
+                <w:szCs w:val="22"/>
+                <w:lang w:val="es-ES" w:eastAsia="es-ES"/>
+              </w:rPr>
+              <w:tab/>
+            </w:r>
+            <w:r>
+              <w:rPr>
+                <w:rStyle w:val="Hipervnculo"/>
+                <w:noProof/>
+              </w:rPr>
+              <w:t>Identificación de Necesidades y Especificaciones</w:t>
+            </w:r>
+            <w:r>
+              <w:rPr>
+                <w:noProof/>
+                <w:webHidden/>
+              </w:rPr>
+              <w:tab/>
+            </w:r>
+            <w:r>
+              <w:rPr>
+                <w:noProof/>
+                <w:webHidden/>
+              </w:rPr>
+              <w:fldChar w:fldCharType="begin"/>
+            </w:r>
+            <w:r>
+              <w:rPr>
+                <w:noProof/>
+                <w:webHidden/>
+              </w:rPr>
+              <w:instrText xml:space="preserve"> PAGEREF _Toc55298743 \h </w:instrText>
+            </w:r>
+            <w:r>
+              <w:rPr>
+                <w:noProof/>
+                <w:webHidden/>
+              </w:rPr>
+            </w:r>
+            <w:r>
+              <w:rPr>
+                <w:noProof/>
+                <w:webHidden/>
+              </w:rPr>
+              <w:fldChar w:fldCharType="separate"/>
+            </w:r>
+            <w:r>
+              <w:rPr>
+                <w:noProof/>
+                <w:webHidden/>
+              </w:rPr>
+              <w:t>6</w:t>
+            </w:r>
+            <w:r>
+              <w:rPr>
+                <w:noProof/>
+                <w:webHidden/>
+              </w:rPr>
+              <w:fldChar w:fldCharType="end"/>
+            </w:r>
+          </w:hyperlink>
+        </w:p>
+        <w:p>
+          <w:pPr>
+            <w:pStyle w:val="TDC2"/>
+            <w:tabs>
+              <w:tab w:val="right" w:pos="9508"/>
+            </w:tabs>
+            <w:rPr>
+              <w:rFonts w:eastAsiaTheme="minorEastAsia" w:cstheme="minorBidi"/>
+              <w:b w:val="0"/>
+              <w:bCs w:val="0"/>
+              <w:noProof/>
+              <w:lang w:val="es-ES" w:eastAsia="es-ES"/>
+            </w:rPr>
+          </w:pPr>
+          <w:hyperlink w:anchor="_Toc55298744" w:history="1">
+            <w:r>
+              <w:rPr>
+                <w:rStyle w:val="Hipervnculo"/>
+                <w:noProof/>
+              </w:rPr>
+              <w:t>2.1 Necesidades por subsistema</w:t>
+            </w:r>
+            <w:r>
+              <w:rPr>
+                <w:noProof/>
+                <w:webHidden/>
+              </w:rPr>
+              <w:tab/>
+            </w:r>
+            <w:r>
+              <w:rPr>
+                <w:noProof/>
+                <w:webHidden/>
+              </w:rPr>
+              <w:fldChar w:fldCharType="begin"/>
+            </w:r>
+            <w:r>
+              <w:rPr>
+                <w:noProof/>
+                <w:webHidden/>
+              </w:rPr>
+              <w:instrText xml:space="preserve"> PAGEREF _Toc55298744 \h </w:instrText>
+            </w:r>
+            <w:r>
+              <w:rPr>
+                <w:noProof/>
+                <w:webHidden/>
+              </w:rPr>
+            </w:r>
+            <w:r>
+              <w:rPr>
+                <w:noProof/>
+                <w:webHidden/>
+              </w:rPr>
+              <w:fldChar w:fldCharType="separate"/>
+            </w:r>
+            <w:r>
+              <w:rPr>
+                <w:noProof/>
+                <w:webHidden/>
+              </w:rPr>
+              <w:t>6</w:t>
+            </w:r>
+            <w:r>
+              <w:rPr>
+                <w:noProof/>
+                <w:webHidden/>
+              </w:rPr>
+              <w:fldChar w:fldCharType="end"/>
+            </w:r>
+          </w:hyperlink>
+        </w:p>
+        <w:p>
+          <w:pPr>
+            <w:pStyle w:val="TDC2"/>
+            <w:tabs>
+              <w:tab w:val="right" w:pos="9508"/>
+            </w:tabs>
+            <w:rPr>
+              <w:rFonts w:eastAsiaTheme="minorEastAsia" w:cstheme="minorBidi"/>
+              <w:b w:val="0"/>
+              <w:bCs w:val="0"/>
+              <w:noProof/>
+              <w:lang w:val="es-ES" w:eastAsia="es-ES"/>
+            </w:rPr>
+          </w:pPr>
+          <w:hyperlink w:anchor="_Toc55298745" w:history="1">
+            <w:r>
+              <w:rPr>
+                <w:rStyle w:val="Hipervnculo"/>
+                <w:noProof/>
+              </w:rPr>
+              <w:t>2.2 Especificaciones por subsistema</w:t>
+            </w:r>
+            <w:r>
+              <w:rPr>
+                <w:noProof/>
+                <w:webHidden/>
+              </w:rPr>
+              <w:tab/>
+            </w:r>
+            <w:r>
+              <w:rPr>
+                <w:noProof/>
+                <w:webHidden/>
+              </w:rPr>
+              <w:fldChar w:fldCharType="begin"/>
+            </w:r>
+            <w:r>
+              <w:rPr>
+                <w:noProof/>
+                <w:webHidden/>
+              </w:rPr>
+              <w:instrText xml:space="preserve"> PAGEREF _Toc55298745 \h </w:instrText>
+            </w:r>
+            <w:r>
+              <w:rPr>
+                <w:noProof/>
+                <w:webHidden/>
+              </w:rPr>
+            </w:r>
+            <w:r>
+              <w:rPr>
+                <w:noProof/>
+                <w:webHidden/>
+              </w:rPr>
+              <w:fldChar w:fldCharType="separate"/>
+            </w:r>
+            <w:r>
+              <w:rPr>
+                <w:noProof/>
+                <w:webHidden/>
+              </w:rPr>
+              <w:t>6</w:t>
+            </w:r>
+            <w:r>
+              <w:rPr>
+                <w:noProof/>
+                <w:webHidden/>
+              </w:rPr>
+              <w:fldChar w:fldCharType="end"/>
+            </w:r>
+          </w:hyperlink>
+        </w:p>
+        <w:p>
+          <w:pPr>
+            <w:pStyle w:val="TDC2"/>
+            <w:tabs>
+              <w:tab w:val="right" w:pos="9508"/>
+            </w:tabs>
+            <w:rPr>
+              <w:rFonts w:eastAsiaTheme="minorEastAsia" w:cstheme="minorBidi"/>
+              <w:b w:val="0"/>
+              <w:bCs w:val="0"/>
+              <w:noProof/>
+              <w:lang w:val="es-ES" w:eastAsia="es-ES"/>
+            </w:rPr>
+          </w:pPr>
+          <w:hyperlink w:anchor="_Toc55298746" w:history="1">
+            <w:r>
+              <w:rPr>
+                <w:rStyle w:val="Hipervnculo"/>
+                <w:noProof/>
+              </w:rPr>
+              <w:t>2.3 Restricciones por subsistema</w:t>
+            </w:r>
+            <w:r>
+              <w:rPr>
+                <w:noProof/>
+                <w:webHidden/>
+              </w:rPr>
+              <w:tab/>
+            </w:r>
+            <w:r>
+              <w:rPr>
+                <w:noProof/>
+                <w:webHidden/>
+              </w:rPr>
+              <w:fldChar w:fldCharType="begin"/>
+            </w:r>
+            <w:r>
+              <w:rPr>
+                <w:noProof/>
+                <w:webHidden/>
+              </w:rPr>
+              <w:instrText xml:space="preserve"> PAGEREF _Toc55298746 \h </w:instrText>
+            </w:r>
+            <w:r>
+              <w:rPr>
+                <w:noProof/>
+                <w:webHidden/>
+              </w:rPr>
+            </w:r>
+            <w:r>
+              <w:rPr>
+                <w:noProof/>
+                <w:webHidden/>
+              </w:rPr>
+              <w:fldChar w:fldCharType="separate"/>
+            </w:r>
+            <w:r>
+              <w:rPr>
+                <w:noProof/>
+                <w:webHidden/>
+              </w:rPr>
+              <w:t>6</w:t>
+            </w:r>
+            <w:r>
+              <w:rPr>
+                <w:noProof/>
+                <w:webHidden/>
+              </w:rPr>
+              <w:fldChar w:fldCharType="end"/>
+            </w:r>
+          </w:hyperlink>
+        </w:p>
+        <w:p>
+          <w:pPr>
+            <w:pStyle w:val="TDC1"/>
+            <w:tabs>
+              <w:tab w:val="left" w:pos="440"/>
+              <w:tab w:val="right" w:pos="9508"/>
+            </w:tabs>
+            <w:rPr>
+              <w:rFonts w:asciiTheme="minorHAnsi" w:eastAsiaTheme="minorEastAsia" w:hAnsiTheme="minorHAnsi" w:cstheme="minorBidi"/>
+              <w:b w:val="0"/>
+              <w:bCs w:val="0"/>
+              <w:i w:val="0"/>
+              <w:iCs w:val="0"/>
+              <w:noProof/>
+              <w:sz w:val="22"/>
+              <w:szCs w:val="22"/>
+              <w:lang w:val="es-ES" w:eastAsia="es-ES"/>
+            </w:rPr>
+          </w:pPr>
+          <w:hyperlink w:anchor="_Toc55298747" w:history="1">
+            <w:r>
+              <w:rPr>
+                <w:rStyle w:val="Hipervnculo"/>
+                <w:noProof/>
+              </w:rPr>
+              <w:t>3.</w:t>
+            </w:r>
+            <w:r>
+              <w:rPr>
+                <w:rFonts w:asciiTheme="minorHAnsi" w:eastAsiaTheme="minorEastAsia" w:hAnsiTheme="minorHAnsi" w:cstheme="minorBidi"/>
+                <w:b w:val="0"/>
+                <w:bCs w:val="0"/>
+                <w:i w:val="0"/>
+                <w:iCs w:val="0"/>
+                <w:noProof/>
+                <w:sz w:val="22"/>
+                <w:szCs w:val="22"/>
+                <w:lang w:val="es-ES" w:eastAsia="es-ES"/>
+              </w:rPr>
+              <w:tab/>
+            </w:r>
+            <w:r>
+              <w:rPr>
+                <w:rStyle w:val="Hipervnculo"/>
+                <w:noProof/>
+              </w:rPr>
+              <w:t>Diseño conceptual</w:t>
+            </w:r>
+            <w:r>
+              <w:rPr>
+                <w:noProof/>
+                <w:webHidden/>
+              </w:rPr>
+              <w:tab/>
+            </w:r>
+            <w:r>
+              <w:rPr>
+                <w:noProof/>
+                <w:webHidden/>
+              </w:rPr>
+              <w:fldChar w:fldCharType="begin"/>
+            </w:r>
+            <w:r>
+              <w:rPr>
+                <w:noProof/>
+                <w:webHidden/>
+              </w:rPr>
+              <w:instrText xml:space="preserve"> PAGEREF _Toc55298747 \h </w:instrText>
+            </w:r>
+            <w:r>
+              <w:rPr>
+                <w:noProof/>
+                <w:webHidden/>
+              </w:rPr>
+            </w:r>
+            <w:r>
+              <w:rPr>
+                <w:noProof/>
+                <w:webHidden/>
+              </w:rPr>
+              <w:fldChar w:fldCharType="separate"/>
+            </w:r>
+            <w:r>
+              <w:rPr>
+                <w:noProof/>
+                <w:webHidden/>
+              </w:rPr>
+              <w:t>6</w:t>
+            </w:r>
+            <w:r>
+              <w:rPr>
+                <w:noProof/>
+                <w:webHidden/>
+              </w:rPr>
+              <w:fldChar w:fldCharType="end"/>
+            </w:r>
+          </w:hyperlink>
+        </w:p>
+        <w:p>
+          <w:pPr>
+            <w:pStyle w:val="TDC2"/>
+            <w:tabs>
+              <w:tab w:val="right" w:pos="9508"/>
+            </w:tabs>
+            <w:rPr>
+              <w:rFonts w:eastAsiaTheme="minorEastAsia" w:cstheme="minorBidi"/>
+              <w:b w:val="0"/>
+              <w:bCs w:val="0"/>
+              <w:noProof/>
+              <w:lang w:val="es-ES" w:eastAsia="es-ES"/>
+            </w:rPr>
+          </w:pPr>
+          <w:hyperlink w:anchor="_Toc55298748" w:history="1">
+            <w:r>
+              <w:rPr>
+                <w:rStyle w:val="Hipervnculo"/>
+                <w:noProof/>
+              </w:rPr>
+              <w:t>3.1 Sistematización</w:t>
+            </w:r>
+            <w:r>
+              <w:rPr>
+                <w:noProof/>
+                <w:webHidden/>
+              </w:rPr>
+              <w:tab/>
+            </w:r>
+            <w:r>
+              <w:rPr>
+                <w:noProof/>
+                <w:webHidden/>
+              </w:rPr>
+              <w:fldChar w:fldCharType="begin"/>
+            </w:r>
+            <w:r>
+              <w:rPr>
+                <w:noProof/>
+                <w:webHidden/>
+              </w:rPr>
+              <w:instrText xml:space="preserve"> PAGEREF _Toc55298748 \h </w:instrText>
+            </w:r>
+            <w:r>
+              <w:rPr>
+                <w:noProof/>
+                <w:webHidden/>
+              </w:rPr>
+            </w:r>
+            <w:r>
+              <w:rPr>
+                <w:noProof/>
+                <w:webHidden/>
+              </w:rPr>
+              <w:fldChar w:fldCharType="separate"/>
+            </w:r>
+            <w:r>
+              <w:rPr>
+                <w:noProof/>
+                <w:webHidden/>
+              </w:rPr>
+              <w:t>6</w:t>
+            </w:r>
+            <w:r>
+              <w:rPr>
+                <w:noProof/>
+                <w:webHidden/>
+              </w:rPr>
+              <w:fldChar w:fldCharType="end"/>
+            </w:r>
+          </w:hyperlink>
+        </w:p>
+        <w:p>
+          <w:pPr>
+            <w:pStyle w:val="TDC2"/>
+            <w:tabs>
+              <w:tab w:val="right" w:pos="9508"/>
+            </w:tabs>
+            <w:rPr>
+              <w:rFonts w:eastAsiaTheme="minorEastAsia" w:cstheme="minorBidi"/>
+              <w:b w:val="0"/>
+              <w:bCs w:val="0"/>
+              <w:noProof/>
+              <w:lang w:val="es-ES" w:eastAsia="es-ES"/>
+            </w:rPr>
+          </w:pPr>
+          <w:hyperlink w:anchor="_Toc55298749" w:history="1">
+            <w:r>
+              <w:rPr>
+                <w:rStyle w:val="Hipervnculo"/>
+                <w:noProof/>
+              </w:rPr>
+              <w:t>3.2 Generaciones de conceptos</w:t>
+            </w:r>
+            <w:r>
+              <w:rPr>
+                <w:noProof/>
+                <w:webHidden/>
+              </w:rPr>
+              <w:tab/>
+            </w:r>
+            <w:r>
+              <w:rPr>
+                <w:noProof/>
+                <w:webHidden/>
+              </w:rPr>
+              <w:fldChar w:fldCharType="begin"/>
+            </w:r>
+            <w:r>
+              <w:rPr>
+                <w:noProof/>
+                <w:webHidden/>
+              </w:rPr>
+              <w:instrText xml:space="preserve"> PAGEREF _Toc55298749 \h </w:instrText>
+            </w:r>
+            <w:r>
+              <w:rPr>
+                <w:noProof/>
+                <w:webHidden/>
+              </w:rPr>
+            </w:r>
+            <w:r>
+              <w:rPr>
+                <w:noProof/>
+                <w:webHidden/>
+              </w:rPr>
+              <w:fldChar w:fldCharType="separate"/>
+            </w:r>
+            <w:r>
+              <w:rPr>
+                <w:noProof/>
+                <w:webHidden/>
+              </w:rPr>
+              <w:t>6</w:t>
+            </w:r>
+            <w:r>
+              <w:rPr>
+                <w:noProof/>
+                <w:webHidden/>
+              </w:rPr>
+              <w:fldChar w:fldCharType="end"/>
+            </w:r>
+          </w:hyperlink>
+        </w:p>
+        <w:p>
+          <w:pPr>
+            <w:pStyle w:val="TDC2"/>
+            <w:tabs>
+              <w:tab w:val="right" w:pos="9508"/>
+            </w:tabs>
+            <w:rPr>
+              <w:rFonts w:eastAsiaTheme="minorEastAsia" w:cstheme="minorBidi"/>
+              <w:b w:val="0"/>
+              <w:bCs w:val="0"/>
+              <w:noProof/>
+              <w:lang w:val="es-ES" w:eastAsia="es-ES"/>
+            </w:rPr>
+          </w:pPr>
+          <w:hyperlink w:anchor="_Toc55298750" w:history="1">
+            <w:r>
+              <w:rPr>
+                <w:rStyle w:val="Hipervnculo"/>
+                <w:noProof/>
+              </w:rPr>
+              <w:t>3.3 Selección y evaluación de conceptos</w:t>
+            </w:r>
+            <w:r>
+              <w:rPr>
+                <w:noProof/>
+                <w:webHidden/>
+              </w:rPr>
+              <w:tab/>
+            </w:r>
+            <w:r>
+              <w:rPr>
+                <w:noProof/>
+                <w:webHidden/>
+              </w:rPr>
+              <w:fldChar w:fldCharType="begin"/>
+            </w:r>
+            <w:r>
+              <w:rPr>
+                <w:noProof/>
+                <w:webHidden/>
+              </w:rPr>
+              <w:instrText xml:space="preserve"> PAGEREF _Toc55298750 \h </w:instrText>
+            </w:r>
+            <w:r>
+              <w:rPr>
+                <w:noProof/>
+                <w:webHidden/>
+              </w:rPr>
+            </w:r>
+            <w:r>
+              <w:rPr>
+                <w:noProof/>
+                <w:webHidden/>
+              </w:rPr>
+              <w:fldChar w:fldCharType="separate"/>
+            </w:r>
+            <w:r>
+              <w:rPr>
+                <w:noProof/>
+                <w:webHidden/>
+              </w:rPr>
+              <w:t>6</w:t>
+            </w:r>
+            <w:r>
+              <w:rPr>
+                <w:noProof/>
+                <w:webHidden/>
+              </w:rPr>
+              <w:fldChar w:fldCharType="end"/>
+            </w:r>
+          </w:hyperlink>
+        </w:p>
+        <w:p>
+          <w:pPr>
+            <w:pStyle w:val="TDC1"/>
+            <w:tabs>
+              <w:tab w:val="left" w:pos="440"/>
+              <w:tab w:val="right" w:pos="9508"/>
+            </w:tabs>
+            <w:rPr>
+              <w:rFonts w:asciiTheme="minorHAnsi" w:eastAsiaTheme="minorEastAsia" w:hAnsiTheme="minorHAnsi" w:cstheme="minorBidi"/>
+              <w:b w:val="0"/>
+              <w:bCs w:val="0"/>
+              <w:i w:val="0"/>
+              <w:iCs w:val="0"/>
+              <w:noProof/>
+              <w:sz w:val="22"/>
+              <w:szCs w:val="22"/>
+              <w:lang w:val="es-ES" w:eastAsia="es-ES"/>
+            </w:rPr>
+          </w:pPr>
+          <w:hyperlink w:anchor="_Toc55298751" w:history="1">
+            <w:r>
+              <w:rPr>
+                <w:rStyle w:val="Hipervnculo"/>
+                <w:noProof/>
+              </w:rPr>
+              <w:t>4.</w:t>
+            </w:r>
+            <w:r>
+              <w:rPr>
+                <w:rFonts w:asciiTheme="minorHAnsi" w:eastAsiaTheme="minorEastAsia" w:hAnsiTheme="minorHAnsi" w:cstheme="minorBidi"/>
+                <w:b w:val="0"/>
+                <w:bCs w:val="0"/>
+                <w:i w:val="0"/>
+                <w:iCs w:val="0"/>
+                <w:noProof/>
+                <w:sz w:val="22"/>
+                <w:szCs w:val="22"/>
+                <w:lang w:val="es-ES" w:eastAsia="es-ES"/>
+              </w:rPr>
+              <w:tab/>
+            </w:r>
+            <w:r>
+              <w:rPr>
+                <w:rStyle w:val="Hipervnculo"/>
+                <w:noProof/>
+              </w:rPr>
+              <w:t>Diseño de configuración</w:t>
+            </w:r>
+            <w:r>
+              <w:rPr>
+                <w:noProof/>
+                <w:webHidden/>
+              </w:rPr>
+              <w:tab/>
+            </w:r>
+            <w:r>
+              <w:rPr>
+                <w:noProof/>
+                <w:webHidden/>
+              </w:rPr>
+              <w:fldChar w:fldCharType="begin"/>
+            </w:r>
+            <w:r>
+              <w:rPr>
+                <w:noProof/>
+                <w:webHidden/>
+              </w:rPr>
+              <w:instrText xml:space="preserve"> PAGEREF _Toc55298751 \h </w:instrText>
+            </w:r>
+            <w:r>
+              <w:rPr>
+                <w:noProof/>
+                <w:webHidden/>
+              </w:rPr>
+            </w:r>
+            <w:r>
+              <w:rPr>
+                <w:noProof/>
+                <w:webHidden/>
+              </w:rPr>
+              <w:fldChar w:fldCharType="separate"/>
+            </w:r>
+            <w:r>
+              <w:rPr>
+                <w:noProof/>
+                <w:webHidden/>
+              </w:rPr>
+              <w:t>7</w:t>
+            </w:r>
+            <w:r>
+              <w:rPr>
+                <w:noProof/>
+                <w:webHidden/>
+              </w:rPr>
+              <w:fldChar w:fldCharType="end"/>
+            </w:r>
+          </w:hyperlink>
+        </w:p>
+        <w:p>
+          <w:pPr>
+            <w:pStyle w:val="TDC2"/>
+            <w:tabs>
+              <w:tab w:val="right" w:pos="9508"/>
+            </w:tabs>
+            <w:rPr>
+              <w:rFonts w:eastAsiaTheme="minorEastAsia" w:cstheme="minorBidi"/>
+              <w:b w:val="0"/>
+              <w:bCs w:val="0"/>
+              <w:noProof/>
+              <w:lang w:val="es-ES" w:eastAsia="es-ES"/>
+            </w:rPr>
+          </w:pPr>
+          <w:hyperlink w:anchor="_Toc55298752" w:history="1">
+            <w:r>
+              <w:rPr>
+                <w:rStyle w:val="Hipervnculo"/>
+                <w:noProof/>
+              </w:rPr>
+              <w:t>4.1 Análisis por subsistema</w:t>
+            </w:r>
+            <w:r>
+              <w:rPr>
+                <w:noProof/>
+                <w:webHidden/>
+              </w:rPr>
+              <w:tab/>
+            </w:r>
+            <w:r>
+              <w:rPr>
+                <w:noProof/>
+                <w:webHidden/>
+              </w:rPr>
+              <w:fldChar w:fldCharType="begin"/>
+            </w:r>
+            <w:r>
+              <w:rPr>
+                <w:noProof/>
+                <w:webHidden/>
+              </w:rPr>
+              <w:instrText xml:space="preserve"> PAGEREF _Toc55298752 \h </w:instrText>
+            </w:r>
+            <w:r>
+              <w:rPr>
+                <w:noProof/>
+                <w:webHidden/>
+              </w:rPr>
+            </w:r>
+            <w:r>
+              <w:rPr>
+                <w:noProof/>
+                <w:webHidden/>
+              </w:rPr>
+              <w:fldChar w:fldCharType="separate"/>
+            </w:r>
+            <w:r>
+              <w:rPr>
+                <w:noProof/>
+                <w:webHidden/>
+              </w:rPr>
+              <w:t>7</w:t>
+            </w:r>
+            <w:r>
+              <w:rPr>
+                <w:noProof/>
+                <w:webHidden/>
+              </w:rPr>
+              <w:fldChar w:fldCharType="end"/>
+            </w:r>
+          </w:hyperlink>
+        </w:p>
+        <w:p>
+          <w:pPr>
+            <w:pStyle w:val="TDC2"/>
+            <w:tabs>
+              <w:tab w:val="right" w:pos="9508"/>
+            </w:tabs>
+            <w:rPr>
+              <w:rFonts w:eastAsiaTheme="minorEastAsia" w:cstheme="minorBidi"/>
+              <w:b w:val="0"/>
+              <w:bCs w:val="0"/>
+              <w:noProof/>
+              <w:lang w:val="es-ES" w:eastAsia="es-ES"/>
+            </w:rPr>
+          </w:pPr>
+          <w:hyperlink w:anchor="_Toc55298753" w:history="1">
+            <w:r>
+              <w:rPr>
+                <w:rStyle w:val="Hipervnculo"/>
+                <w:noProof/>
+              </w:rPr>
+              <w:t>4.2 Configuración por subsistema</w:t>
+            </w:r>
+            <w:r>
+              <w:rPr>
+                <w:noProof/>
+                <w:webHidden/>
+              </w:rPr>
+              <w:tab/>
+            </w:r>
+            <w:r>
+              <w:rPr>
+                <w:noProof/>
+                <w:webHidden/>
+              </w:rPr>
+              <w:fldChar w:fldCharType="begin"/>
+            </w:r>
+            <w:r>
+              <w:rPr>
+                <w:noProof/>
+                <w:webHidden/>
+              </w:rPr>
+              <w:instrText xml:space="preserve"> PAGEREF _Toc55298753 \h </w:instrText>
+            </w:r>
+            <w:r>
+              <w:rPr>
+                <w:noProof/>
+                <w:webHidden/>
+              </w:rPr>
+            </w:r>
+            <w:r>
+              <w:rPr>
+                <w:noProof/>
+                <w:webHidden/>
+              </w:rPr>
+              <w:fldChar w:fldCharType="separate"/>
+            </w:r>
+            <w:r>
+              <w:rPr>
+                <w:noProof/>
+                <w:webHidden/>
+              </w:rPr>
+              <w:t>7</w:t>
+            </w:r>
+            <w:r>
+              <w:rPr>
+                <w:noProof/>
+                <w:webHidden/>
+              </w:rPr>
+              <w:fldChar w:fldCharType="end"/>
+            </w:r>
+          </w:hyperlink>
+        </w:p>
+        <w:p>
+          <w:pPr>
+            <w:pStyle w:val="TDC2"/>
+            <w:tabs>
+              <w:tab w:val="right" w:pos="9508"/>
+            </w:tabs>
+            <w:rPr>
+              <w:rFonts w:eastAsiaTheme="minorEastAsia" w:cstheme="minorBidi"/>
+              <w:b w:val="0"/>
+              <w:bCs w:val="0"/>
+              <w:noProof/>
+              <w:lang w:val="es-ES" w:eastAsia="es-ES"/>
+            </w:rPr>
+          </w:pPr>
+          <w:hyperlink w:anchor="_Toc55298754" w:history="1">
+            <w:r>
+              <w:rPr>
+                <w:rStyle w:val="Hipervnculo"/>
+                <w:noProof/>
+              </w:rPr>
+              <w:t>4.3 Configuración general</w:t>
+            </w:r>
+            <w:r>
+              <w:rPr>
+                <w:noProof/>
+                <w:webHidden/>
+              </w:rPr>
+              <w:tab/>
+            </w:r>
+            <w:r>
+              <w:rPr>
+                <w:noProof/>
+                <w:webHidden/>
+              </w:rPr>
+              <w:fldChar w:fldCharType="begin"/>
+            </w:r>
+            <w:r>
+              <w:rPr>
+                <w:noProof/>
+                <w:webHidden/>
+              </w:rPr>
+              <w:instrText xml:space="preserve"> PAGEREF _Toc55298754 \h </w:instrText>
+            </w:r>
+            <w:r>
+              <w:rPr>
+                <w:noProof/>
+                <w:webHidden/>
+              </w:rPr>
+            </w:r>
+            <w:r>
+              <w:rPr>
+                <w:noProof/>
+                <w:webHidden/>
+              </w:rPr>
+              <w:fldChar w:fldCharType="separate"/>
+            </w:r>
+            <w:r>
+              <w:rPr>
+                <w:noProof/>
+                <w:webHidden/>
+              </w:rPr>
+              <w:t>7</w:t>
+            </w:r>
+            <w:r>
+              <w:rPr>
+                <w:noProof/>
+                <w:webHidden/>
+              </w:rPr>
+              <w:fldChar w:fldCharType="end"/>
+            </w:r>
+          </w:hyperlink>
+        </w:p>
+        <w:p>
+          <w:pPr>
+            <w:pStyle w:val="TDC1"/>
+            <w:tabs>
+              <w:tab w:val="left" w:pos="440"/>
+              <w:tab w:val="right" w:pos="9508"/>
+            </w:tabs>
+            <w:rPr>
+              <w:rFonts w:asciiTheme="minorHAnsi" w:eastAsiaTheme="minorEastAsia" w:hAnsiTheme="minorHAnsi" w:cstheme="minorBidi"/>
+              <w:b w:val="0"/>
+              <w:bCs w:val="0"/>
+              <w:i w:val="0"/>
+              <w:iCs w:val="0"/>
+              <w:noProof/>
+              <w:sz w:val="22"/>
+              <w:szCs w:val="22"/>
+              <w:lang w:val="es-ES" w:eastAsia="es-ES"/>
+            </w:rPr>
+          </w:pPr>
+          <w:hyperlink w:anchor="_Toc55298755" w:history="1">
+            <w:r>
+              <w:rPr>
+                <w:rStyle w:val="Hipervnculo"/>
+                <w:noProof/>
+              </w:rPr>
+              <w:t>5.</w:t>
+            </w:r>
+            <w:r>
+              <w:rPr>
+                <w:rFonts w:asciiTheme="minorHAnsi" w:eastAsiaTheme="minorEastAsia" w:hAnsiTheme="minorHAnsi" w:cstheme="minorBidi"/>
+                <w:b w:val="0"/>
+                <w:bCs w:val="0"/>
+                <w:i w:val="0"/>
+                <w:iCs w:val="0"/>
+                <w:noProof/>
+                <w:sz w:val="22"/>
+                <w:szCs w:val="22"/>
+                <w:lang w:val="es-ES" w:eastAsia="es-ES"/>
+              </w:rPr>
+              <w:tab/>
+            </w:r>
+            <w:r>
+              <w:rPr>
+                <w:rStyle w:val="Hipervnculo"/>
+                <w:noProof/>
+              </w:rPr>
+              <w:t>Diseño de detalle</w:t>
+            </w:r>
+            <w:r>
+              <w:rPr>
+                <w:noProof/>
+                <w:webHidden/>
+              </w:rPr>
+              <w:tab/>
+            </w:r>
+            <w:r>
+              <w:rPr>
+                <w:noProof/>
+                <w:webHidden/>
+              </w:rPr>
+              <w:fldChar w:fldCharType="begin"/>
+            </w:r>
+            <w:r>
+              <w:rPr>
+                <w:noProof/>
+                <w:webHidden/>
+              </w:rPr>
+              <w:instrText xml:space="preserve"> PAGEREF _Toc55298755 \h </w:instrText>
+            </w:r>
+            <w:r>
+              <w:rPr>
+                <w:noProof/>
+                <w:webHidden/>
+              </w:rPr>
+            </w:r>
+            <w:r>
+              <w:rPr>
+                <w:noProof/>
+                <w:webHidden/>
+              </w:rPr>
+              <w:fldChar w:fldCharType="separate"/>
+            </w:r>
+            <w:r>
+              <w:rPr>
+                <w:noProof/>
+                <w:webHidden/>
+              </w:rPr>
+              <w:t>7</w:t>
+            </w:r>
+            <w:r>
+              <w:rPr>
+                <w:noProof/>
+                <w:webHidden/>
+              </w:rPr>
+              <w:fldChar w:fldCharType="end"/>
+            </w:r>
+          </w:hyperlink>
+        </w:p>
+        <w:p>
+          <w:pPr>
+            <w:pStyle w:val="TDC2"/>
+            <w:tabs>
+              <w:tab w:val="right" w:pos="9508"/>
+            </w:tabs>
+            <w:rPr>
+              <w:rFonts w:eastAsiaTheme="minorEastAsia" w:cstheme="minorBidi"/>
+              <w:b w:val="0"/>
+              <w:bCs w:val="0"/>
+              <w:noProof/>
+              <w:lang w:val="es-ES" w:eastAsia="es-ES"/>
+            </w:rPr>
+          </w:pPr>
+          <w:hyperlink w:anchor="_Toc55298756" w:history="1">
+            <w:r>
+              <w:rPr>
+                <w:rStyle w:val="Hipervnculo"/>
+                <w:noProof/>
+              </w:rPr>
+              <w:t>5.1 Subsistema de Interfaz</w:t>
+            </w:r>
+            <w:r>
+              <w:rPr>
+                <w:noProof/>
+                <w:webHidden/>
+              </w:rPr>
+              <w:tab/>
+            </w:r>
+            <w:r>
+              <w:rPr>
+                <w:noProof/>
+                <w:webHidden/>
+              </w:rPr>
+              <w:fldChar w:fldCharType="begin"/>
+            </w:r>
+            <w:r>
+              <w:rPr>
+                <w:noProof/>
+                <w:webHidden/>
+              </w:rPr>
+              <w:instrText xml:space="preserve"> PAGEREF _Toc55298756 \h </w:instrText>
+            </w:r>
+            <w:r>
+              <w:rPr>
+                <w:noProof/>
+                <w:webHidden/>
+              </w:rPr>
+            </w:r>
+            <w:r>
+              <w:rPr>
+                <w:noProof/>
+                <w:webHidden/>
+              </w:rPr>
+              <w:fldChar w:fldCharType="separate"/>
+            </w:r>
+            <w:r>
+              <w:rPr>
+                <w:noProof/>
+                <w:webHidden/>
+              </w:rPr>
+              <w:t>7</w:t>
+            </w:r>
+            <w:r>
+              <w:rPr>
+                <w:noProof/>
+                <w:webHidden/>
+              </w:rPr>
+              <w:fldChar w:fldCharType="end"/>
+            </w:r>
+          </w:hyperlink>
+        </w:p>
+        <w:p>
+          <w:pPr>
+            <w:pStyle w:val="TDC2"/>
+            <w:tabs>
+              <w:tab w:val="right" w:pos="9508"/>
+            </w:tabs>
+            <w:rPr>
+              <w:rFonts w:eastAsiaTheme="minorEastAsia" w:cstheme="minorBidi"/>
+              <w:b w:val="0"/>
+              <w:bCs w:val="0"/>
+              <w:noProof/>
+              <w:lang w:val="es-ES" w:eastAsia="es-ES"/>
+            </w:rPr>
+          </w:pPr>
+          <w:hyperlink w:anchor="_Toc55298757" w:history="1">
+            <w:r>
+              <w:rPr>
+                <w:rStyle w:val="Hipervnculo"/>
+                <w:noProof/>
+              </w:rPr>
+              <w:t>5.2 Subsistema de Instrumentación</w:t>
+            </w:r>
+            <w:r>
+              <w:rPr>
+                <w:noProof/>
+                <w:webHidden/>
+              </w:rPr>
+              <w:tab/>
+            </w:r>
+            <w:r>
+              <w:rPr>
+                <w:noProof/>
+                <w:webHidden/>
+              </w:rPr>
+              <w:fldChar w:fldCharType="begin"/>
+            </w:r>
+            <w:r>
+              <w:rPr>
+                <w:noProof/>
+                <w:webHidden/>
+              </w:rPr>
+              <w:instrText xml:space="preserve"> PAGEREF _Toc55298757 \h </w:instrText>
+            </w:r>
+            <w:r>
+              <w:rPr>
+                <w:noProof/>
+                <w:webHidden/>
+              </w:rPr>
+            </w:r>
+            <w:r>
+              <w:rPr>
+                <w:noProof/>
+                <w:webHidden/>
+              </w:rPr>
+              <w:fldChar w:fldCharType="separate"/>
+            </w:r>
+            <w:r>
+              <w:rPr>
+                <w:noProof/>
+                <w:webHidden/>
+              </w:rPr>
+              <w:t>7</w:t>
+            </w:r>
+            <w:r>
+              <w:rPr>
+                <w:noProof/>
+                <w:webHidden/>
+              </w:rPr>
+              <w:fldChar w:fldCharType="end"/>
+            </w:r>
+          </w:hyperlink>
+        </w:p>
+        <w:p>
+          <w:pPr>
+            <w:pStyle w:val="TDC2"/>
+            <w:tabs>
+              <w:tab w:val="right" w:pos="9508"/>
+            </w:tabs>
+            <w:rPr>
+              <w:rFonts w:eastAsiaTheme="minorEastAsia" w:cstheme="minorBidi"/>
+              <w:b w:val="0"/>
+              <w:bCs w:val="0"/>
+              <w:noProof/>
+              <w:lang w:val="es-ES" w:eastAsia="es-ES"/>
+            </w:rPr>
+          </w:pPr>
+          <w:hyperlink w:anchor="_Toc55298758" w:history="1">
+            <w:r>
+              <w:rPr>
+                <w:rStyle w:val="Hipervnculo"/>
+                <w:noProof/>
+              </w:rPr>
+              <w:t>5.3 Subsistema de Bombas y Energía</w:t>
+            </w:r>
+            <w:r>
+              <w:rPr>
+                <w:noProof/>
+                <w:webHidden/>
+              </w:rPr>
+              <w:tab/>
+            </w:r>
+            <w:r>
+              <w:rPr>
+                <w:noProof/>
+                <w:webHidden/>
+              </w:rPr>
+              <w:fldChar w:fldCharType="begin"/>
+            </w:r>
+            <w:r>
+              <w:rPr>
+                <w:noProof/>
+                <w:webHidden/>
+              </w:rPr>
+              <w:instrText xml:space="preserve"> PAGEREF _Toc55298758 \h </w:instrText>
+            </w:r>
+            <w:r>
+              <w:rPr>
+                <w:noProof/>
+                <w:webHidden/>
+              </w:rPr>
+            </w:r>
+            <w:r>
+              <w:rPr>
+                <w:noProof/>
+                <w:webHidden/>
+              </w:rPr>
+              <w:fldChar w:fldCharType="separate"/>
+            </w:r>
+            <w:r>
+              <w:rPr>
+                <w:noProof/>
+                <w:webHidden/>
+              </w:rPr>
+              <w:t>7</w:t>
+            </w:r>
+            <w:r>
+              <w:rPr>
+                <w:noProof/>
+                <w:webHidden/>
+              </w:rPr>
+              <w:fldChar w:fldCharType="end"/>
+            </w:r>
+          </w:hyperlink>
+        </w:p>
+        <w:p>
+          <w:pPr>
+            <w:pStyle w:val="TDC2"/>
+            <w:tabs>
+              <w:tab w:val="right" w:pos="9508"/>
+            </w:tabs>
+            <w:rPr>
+              <w:rFonts w:eastAsiaTheme="minorEastAsia" w:cstheme="minorBidi"/>
+              <w:b w:val="0"/>
+              <w:bCs w:val="0"/>
+              <w:noProof/>
+              <w:lang w:val="es-ES" w:eastAsia="es-ES"/>
+            </w:rPr>
+          </w:pPr>
+          <w:hyperlink w:anchor="_Toc55298759" w:history="1">
+            <w:r>
+              <w:rPr>
+                <w:rStyle w:val="Hipervnculo"/>
+                <w:noProof/>
+              </w:rPr>
+              <w:t>5.4 Subsistema de ensamble</w:t>
+            </w:r>
+            <w:r>
+              <w:rPr>
+                <w:noProof/>
+                <w:webHidden/>
+              </w:rPr>
+              <w:tab/>
+            </w:r>
+            <w:r>
+              <w:rPr>
+                <w:noProof/>
+                <w:webHidden/>
+              </w:rPr>
+              <w:fldChar w:fldCharType="begin"/>
+            </w:r>
+            <w:r>
+              <w:rPr>
+                <w:noProof/>
+                <w:webHidden/>
+              </w:rPr>
+              <w:instrText xml:space="preserve"> PAGEREF _Toc55298759 \h </w:instrText>
+            </w:r>
+            <w:r>
+              <w:rPr>
+                <w:noProof/>
+                <w:webHidden/>
+              </w:rPr>
+            </w:r>
+            <w:r>
+              <w:rPr>
+                <w:noProof/>
+                <w:webHidden/>
+              </w:rPr>
+              <w:fldChar w:fldCharType="separate"/>
+            </w:r>
+            <w:r>
+              <w:rPr>
+                <w:noProof/>
+                <w:webHidden/>
+              </w:rPr>
+              <w:t>7</w:t>
+            </w:r>
+            <w:r>
+              <w:rPr>
+                <w:noProof/>
+                <w:webHidden/>
+              </w:rPr>
+              <w:fldChar w:fldCharType="end"/>
+            </w:r>
+          </w:hyperlink>
+        </w:p>
+        <w:p>
+          <w:pPr>
+            <w:pStyle w:val="TDC2"/>
+            <w:tabs>
+              <w:tab w:val="right" w:pos="9508"/>
+            </w:tabs>
+            <w:rPr>
+              <w:rFonts w:eastAsiaTheme="minorEastAsia" w:cstheme="minorBidi"/>
+              <w:b w:val="0"/>
+              <w:bCs w:val="0"/>
+              <w:noProof/>
+              <w:lang w:val="es-ES" w:eastAsia="es-ES"/>
+            </w:rPr>
+          </w:pPr>
+          <w:hyperlink w:anchor="_Toc55298760" w:history="1">
+            <w:r>
+              <w:rPr>
+                <w:rStyle w:val="Hipervnculo"/>
+                <w:noProof/>
+              </w:rPr>
+              <w:t>5.5 Sistema general</w:t>
+            </w:r>
+            <w:r>
+              <w:rPr>
+                <w:noProof/>
+                <w:webHidden/>
+              </w:rPr>
+              <w:tab/>
+            </w:r>
+            <w:r>
+              <w:rPr>
+                <w:noProof/>
+                <w:webHidden/>
+              </w:rPr>
+              <w:fldChar w:fldCharType="begin"/>
+            </w:r>
+            <w:r>
+              <w:rPr>
+                <w:noProof/>
+                <w:webHidden/>
+              </w:rPr>
+              <w:instrText xml:space="preserve"> PAGEREF _Toc55298760 \h </w:instrText>
+            </w:r>
+            <w:r>
+              <w:rPr>
+                <w:noProof/>
+                <w:webHidden/>
+              </w:rPr>
+            </w:r>
+            <w:r>
+              <w:rPr>
+                <w:noProof/>
+                <w:webHidden/>
+              </w:rPr>
+              <w:fldChar w:fldCharType="separate"/>
+            </w:r>
+            <w:r>
+              <w:rPr>
+                <w:noProof/>
+                <w:webHidden/>
+              </w:rPr>
+              <w:t>7</w:t>
+            </w:r>
+            <w:r>
+              <w:rPr>
+                <w:noProof/>
+                <w:webHidden/>
+              </w:rPr>
+              <w:fldChar w:fldCharType="end"/>
+            </w:r>
+          </w:hyperlink>
+        </w:p>
+        <w:p>
+          <w:pPr>
+            <w:pStyle w:val="TDC1"/>
+            <w:tabs>
+              <w:tab w:val="left" w:pos="440"/>
+              <w:tab w:val="right" w:pos="9508"/>
+            </w:tabs>
+            <w:rPr>
+              <w:rFonts w:asciiTheme="minorHAnsi" w:eastAsiaTheme="minorEastAsia" w:hAnsiTheme="minorHAnsi" w:cstheme="minorBidi"/>
+              <w:b w:val="0"/>
+              <w:bCs w:val="0"/>
+              <w:i w:val="0"/>
+              <w:iCs w:val="0"/>
+              <w:noProof/>
+              <w:sz w:val="22"/>
+              <w:szCs w:val="22"/>
+              <w:lang w:val="es-ES" w:eastAsia="es-ES"/>
+            </w:rPr>
+          </w:pPr>
+          <w:hyperlink w:anchor="_Toc55298761" w:history="1">
+            <w:r>
+              <w:rPr>
+                <w:rStyle w:val="Hipervnculo"/>
+                <w:noProof/>
+              </w:rPr>
+              <w:t>6.</w:t>
+            </w:r>
+            <w:r>
+              <w:rPr>
+                <w:rFonts w:asciiTheme="minorHAnsi" w:eastAsiaTheme="minorEastAsia" w:hAnsiTheme="minorHAnsi" w:cstheme="minorBidi"/>
+                <w:b w:val="0"/>
+                <w:bCs w:val="0"/>
+                <w:i w:val="0"/>
+                <w:iCs w:val="0"/>
+                <w:noProof/>
+                <w:sz w:val="22"/>
+                <w:szCs w:val="22"/>
+                <w:lang w:val="es-ES" w:eastAsia="es-ES"/>
+              </w:rPr>
+              <w:tab/>
+            </w:r>
+            <w:r>
+              <w:rPr>
+                <w:rStyle w:val="Hipervnculo"/>
+                <w:noProof/>
+              </w:rPr>
+              <w:t>Creación de un modelo virtual</w:t>
+            </w:r>
+            <w:r>
+              <w:rPr>
+                <w:noProof/>
+                <w:webHidden/>
+              </w:rPr>
+              <w:tab/>
+            </w:r>
+            <w:r>
+              <w:rPr>
+                <w:noProof/>
+                <w:webHidden/>
+              </w:rPr>
+              <w:fldChar w:fldCharType="begin"/>
+            </w:r>
+            <w:r>
+              <w:rPr>
+                <w:noProof/>
+                <w:webHidden/>
+              </w:rPr>
+              <w:instrText xml:space="preserve"> PAGEREF _Toc55298761 \h </w:instrText>
+            </w:r>
+            <w:r>
+              <w:rPr>
+                <w:noProof/>
+                <w:webHidden/>
+              </w:rPr>
+            </w:r>
+            <w:r>
+              <w:rPr>
+                <w:noProof/>
+                <w:webHidden/>
+              </w:rPr>
+              <w:fldChar w:fldCharType="separate"/>
+            </w:r>
+            <w:r>
+              <w:rPr>
+                <w:noProof/>
+                <w:webHidden/>
+              </w:rPr>
+              <w:t>7</w:t>
+            </w:r>
+            <w:r>
+              <w:rPr>
+                <w:noProof/>
+                <w:webHidden/>
+              </w:rPr>
+              <w:fldChar w:fldCharType="end"/>
+            </w:r>
+          </w:hyperlink>
+        </w:p>
+        <w:p>
+          <w:pPr>
+            <w:pStyle w:val="TDC2"/>
+            <w:tabs>
+              <w:tab w:val="right" w:pos="9508"/>
+            </w:tabs>
+            <w:rPr>
+              <w:rFonts w:eastAsiaTheme="minorEastAsia" w:cstheme="minorBidi"/>
+              <w:b w:val="0"/>
+              <w:bCs w:val="0"/>
+              <w:noProof/>
+              <w:lang w:val="es-ES" w:eastAsia="es-ES"/>
+            </w:rPr>
+          </w:pPr>
+          <w:hyperlink w:anchor="_Toc55298762" w:history="1">
+            <w:r>
+              <w:rPr>
+                <w:rStyle w:val="Hipervnculo"/>
+                <w:noProof/>
+              </w:rPr>
+              <w:t>6.1 Subsistema de Interfaz</w:t>
+            </w:r>
+            <w:r>
+              <w:rPr>
+                <w:noProof/>
+                <w:webHidden/>
+              </w:rPr>
+              <w:tab/>
+            </w:r>
+            <w:r>
+              <w:rPr>
+                <w:noProof/>
+                <w:webHidden/>
+              </w:rPr>
+              <w:fldChar w:fldCharType="begin"/>
+            </w:r>
+            <w:r>
+              <w:rPr>
+                <w:noProof/>
+                <w:webHidden/>
+              </w:rPr>
+              <w:instrText xml:space="preserve"> PAGEREF _Toc55298762 \h </w:instrText>
+            </w:r>
+            <w:r>
+              <w:rPr>
+                <w:noProof/>
+                <w:webHidden/>
+              </w:rPr>
+            </w:r>
+            <w:r>
+              <w:rPr>
+                <w:noProof/>
+                <w:webHidden/>
+              </w:rPr>
+              <w:fldChar w:fldCharType="separate"/>
+            </w:r>
+            <w:r>
+              <w:rPr>
+                <w:noProof/>
+                <w:webHidden/>
+              </w:rPr>
+              <w:t>7</w:t>
+            </w:r>
+            <w:r>
+              <w:rPr>
+                <w:noProof/>
+                <w:webHidden/>
+              </w:rPr>
+              <w:fldChar w:fldCharType="end"/>
+            </w:r>
+          </w:hyperlink>
+        </w:p>
+        <w:p>
+          <w:pPr>
+            <w:pStyle w:val="TDC2"/>
+            <w:tabs>
+              <w:tab w:val="right" w:pos="9508"/>
+            </w:tabs>
+            <w:rPr>
+              <w:rFonts w:eastAsiaTheme="minorEastAsia" w:cstheme="minorBidi"/>
+              <w:b w:val="0"/>
+              <w:bCs w:val="0"/>
+              <w:noProof/>
+              <w:lang w:val="es-ES" w:eastAsia="es-ES"/>
+            </w:rPr>
+          </w:pPr>
+          <w:hyperlink w:anchor="_Toc55298763" w:history="1">
+            <w:r>
+              <w:rPr>
+                <w:rStyle w:val="Hipervnculo"/>
+                <w:noProof/>
+              </w:rPr>
+              <w:t>6.2 Subsistema de Instrumentación</w:t>
+            </w:r>
+            <w:r>
+              <w:rPr>
+                <w:noProof/>
+                <w:webHidden/>
+              </w:rPr>
+              <w:tab/>
+            </w:r>
+            <w:r>
+              <w:rPr>
+                <w:noProof/>
+                <w:webHidden/>
+              </w:rPr>
+              <w:fldChar w:fldCharType="begin"/>
+            </w:r>
+            <w:r>
+              <w:rPr>
+                <w:noProof/>
+                <w:webHidden/>
+              </w:rPr>
+              <w:instrText xml:space="preserve"> PAGEREF _Toc55298763 \h </w:instrText>
+            </w:r>
+            <w:r>
+              <w:rPr>
+                <w:noProof/>
+                <w:webHidden/>
+              </w:rPr>
+            </w:r>
+            <w:r>
+              <w:rPr>
+                <w:noProof/>
+                <w:webHidden/>
+              </w:rPr>
+              <w:fldChar w:fldCharType="separate"/>
+            </w:r>
+            <w:r>
+              <w:rPr>
+                <w:noProof/>
+                <w:webHidden/>
+              </w:rPr>
+              <w:t>7</w:t>
+            </w:r>
+            <w:r>
+              <w:rPr>
+                <w:noProof/>
+                <w:webHidden/>
+              </w:rPr>
+              <w:fldChar w:fldCharType="end"/>
+            </w:r>
+          </w:hyperlink>
+        </w:p>
+        <w:p>
+          <w:pPr>
+            <w:pStyle w:val="TDC2"/>
+            <w:tabs>
+              <w:tab w:val="right" w:pos="9508"/>
+            </w:tabs>
+            <w:rPr>
+              <w:rFonts w:eastAsiaTheme="minorEastAsia" w:cstheme="minorBidi"/>
+              <w:b w:val="0"/>
+              <w:bCs w:val="0"/>
+              <w:noProof/>
+              <w:lang w:val="es-ES" w:eastAsia="es-ES"/>
+            </w:rPr>
+          </w:pPr>
+          <w:hyperlink w:anchor="_Toc55298764" w:history="1">
+            <w:r>
+              <w:rPr>
+                <w:rStyle w:val="Hipervnculo"/>
+                <w:noProof/>
+              </w:rPr>
+              <w:t>6.3 Subsistema de Bombas y Energía</w:t>
+            </w:r>
+            <w:r>
+              <w:rPr>
+                <w:noProof/>
+                <w:webHidden/>
+              </w:rPr>
+              <w:tab/>
+            </w:r>
+            <w:r>
+              <w:rPr>
+                <w:noProof/>
+                <w:webHidden/>
+              </w:rPr>
+              <w:fldChar w:fldCharType="begin"/>
+            </w:r>
+            <w:r>
+              <w:rPr>
+                <w:noProof/>
+                <w:webHidden/>
+              </w:rPr>
+              <w:instrText xml:space="preserve"> PAGEREF _Toc55298764 \h </w:instrText>
+            </w:r>
+            <w:r>
+              <w:rPr>
+                <w:noProof/>
+                <w:webHidden/>
+              </w:rPr>
+            </w:r>
+            <w:r>
+              <w:rPr>
+                <w:noProof/>
+                <w:webHidden/>
+              </w:rPr>
+              <w:fldChar w:fldCharType="separate"/>
+            </w:r>
+            <w:r>
+              <w:rPr>
+                <w:noProof/>
+                <w:webHidden/>
+              </w:rPr>
+              <w:t>7</w:t>
+            </w:r>
+            <w:r>
+              <w:rPr>
+                <w:noProof/>
+                <w:webHidden/>
+              </w:rPr>
+              <w:fldChar w:fldCharType="end"/>
+            </w:r>
+          </w:hyperlink>
+        </w:p>
+        <w:p>
+          <w:pPr>
+            <w:pStyle w:val="TDC2"/>
+            <w:tabs>
+              <w:tab w:val="right" w:pos="9508"/>
+            </w:tabs>
+            <w:rPr>
+              <w:rFonts w:eastAsiaTheme="minorEastAsia" w:cstheme="minorBidi"/>
+              <w:b w:val="0"/>
+              <w:bCs w:val="0"/>
+              <w:noProof/>
+              <w:lang w:val="es-ES" w:eastAsia="es-ES"/>
+            </w:rPr>
+          </w:pPr>
+          <w:hyperlink w:anchor="_Toc55298765" w:history="1">
+            <w:r>
+              <w:rPr>
+                <w:rStyle w:val="Hipervnculo"/>
+                <w:noProof/>
+              </w:rPr>
+              <w:t>6.4 Subsistema de ensamble</w:t>
+            </w:r>
+            <w:r>
+              <w:rPr>
+                <w:noProof/>
+                <w:webHidden/>
+              </w:rPr>
+              <w:tab/>
+            </w:r>
+            <w:r>
+              <w:rPr>
+                <w:noProof/>
+                <w:webHidden/>
+              </w:rPr>
+              <w:fldChar w:fldCharType="begin"/>
+            </w:r>
+            <w:r>
+              <w:rPr>
+                <w:noProof/>
+                <w:webHidden/>
+              </w:rPr>
+              <w:instrText xml:space="preserve"> PAGEREF _Toc55298765 \h </w:instrText>
+            </w:r>
+            <w:r>
+              <w:rPr>
+                <w:noProof/>
+                <w:webHidden/>
+              </w:rPr>
+            </w:r>
+            <w:r>
+              <w:rPr>
+                <w:noProof/>
+                <w:webHidden/>
+              </w:rPr>
+              <w:fldChar w:fldCharType="separate"/>
+            </w:r>
+            <w:r>
+              <w:rPr>
+                <w:noProof/>
+                <w:webHidden/>
+              </w:rPr>
+              <w:t>8</w:t>
+            </w:r>
+            <w:r>
+              <w:rPr>
+                <w:noProof/>
+                <w:webHidden/>
+              </w:rPr>
+              <w:fldChar w:fldCharType="end"/>
+            </w:r>
+          </w:hyperlink>
+        </w:p>
+        <w:p>
+          <w:pPr>
+            <w:pStyle w:val="TDC2"/>
+            <w:tabs>
+              <w:tab w:val="right" w:pos="9508"/>
+            </w:tabs>
+            <w:rPr>
+              <w:rFonts w:eastAsiaTheme="minorEastAsia" w:cstheme="minorBidi"/>
+              <w:b w:val="0"/>
+              <w:bCs w:val="0"/>
+              <w:noProof/>
+              <w:lang w:val="es-ES" w:eastAsia="es-ES"/>
+            </w:rPr>
+          </w:pPr>
+          <w:hyperlink w:anchor="_Toc55298766" w:history="1">
+            <w:r>
+              <w:rPr>
+                <w:rStyle w:val="Hipervnculo"/>
+                <w:noProof/>
+              </w:rPr>
+              <w:t>6.5 Sistema general</w:t>
+            </w:r>
+            <w:r>
+              <w:rPr>
+                <w:noProof/>
+                <w:webHidden/>
+              </w:rPr>
+              <w:tab/>
+            </w:r>
+            <w:r>
+              <w:rPr>
+                <w:noProof/>
+                <w:webHidden/>
+              </w:rPr>
+              <w:fldChar w:fldCharType="begin"/>
+            </w:r>
+            <w:r>
+              <w:rPr>
+                <w:noProof/>
+                <w:webHidden/>
+              </w:rPr>
+              <w:instrText xml:space="preserve"> PAGEREF _Toc55298766 \h </w:instrText>
+            </w:r>
+            <w:r>
+              <w:rPr>
+                <w:noProof/>
+                <w:webHidden/>
+              </w:rPr>
+            </w:r>
+            <w:r>
+              <w:rPr>
+                <w:noProof/>
+                <w:webHidden/>
+              </w:rPr>
+              <w:fldChar w:fldCharType="separate"/>
+            </w:r>
+            <w:r>
+              <w:rPr>
+                <w:noProof/>
+                <w:webHidden/>
+              </w:rPr>
+              <w:t>8</w:t>
+            </w:r>
+            <w:r>
+              <w:rPr>
+                <w:noProof/>
+                <w:webHidden/>
+              </w:rPr>
+              <w:fldChar w:fldCharType="end"/>
+            </w:r>
+          </w:hyperlink>
+        </w:p>
+        <w:p>
+          <w:pPr>
+            <w:pStyle w:val="TDC1"/>
+            <w:tabs>
+              <w:tab w:val="left" w:pos="440"/>
+              <w:tab w:val="right" w:pos="9508"/>
+            </w:tabs>
+            <w:rPr>
+              <w:rFonts w:asciiTheme="minorHAnsi" w:eastAsiaTheme="minorEastAsia" w:hAnsiTheme="minorHAnsi" w:cstheme="minorBidi"/>
+              <w:b w:val="0"/>
+              <w:bCs w:val="0"/>
+              <w:i w:val="0"/>
+              <w:iCs w:val="0"/>
+              <w:noProof/>
+              <w:sz w:val="22"/>
+              <w:szCs w:val="22"/>
+              <w:lang w:val="es-ES" w:eastAsia="es-ES"/>
+            </w:rPr>
+          </w:pPr>
+          <w:hyperlink w:anchor="_Toc55298767" w:history="1">
+            <w:r>
+              <w:rPr>
+                <w:rStyle w:val="Hipervnculo"/>
+                <w:noProof/>
+              </w:rPr>
+              <w:t>7.</w:t>
+            </w:r>
+            <w:r>
+              <w:rPr>
+                <w:rFonts w:asciiTheme="minorHAnsi" w:eastAsiaTheme="minorEastAsia" w:hAnsiTheme="minorHAnsi" w:cstheme="minorBidi"/>
+                <w:b w:val="0"/>
+                <w:bCs w:val="0"/>
+                <w:i w:val="0"/>
+                <w:iCs w:val="0"/>
+                <w:noProof/>
+                <w:sz w:val="22"/>
+                <w:szCs w:val="22"/>
+                <w:lang w:val="es-ES" w:eastAsia="es-ES"/>
+              </w:rPr>
+              <w:tab/>
+            </w:r>
+            <w:r>
+              <w:rPr>
+                <w:rStyle w:val="Hipervnculo"/>
+                <w:noProof/>
+              </w:rPr>
+              <w:t>Pruebas y Resultados</w:t>
+            </w:r>
+            <w:r>
+              <w:rPr>
+                <w:noProof/>
+                <w:webHidden/>
+              </w:rPr>
+              <w:tab/>
+            </w:r>
+            <w:r>
+              <w:rPr>
+                <w:noProof/>
+                <w:webHidden/>
+              </w:rPr>
+              <w:fldChar w:fldCharType="begin"/>
+            </w:r>
+            <w:r>
+              <w:rPr>
+                <w:noProof/>
+                <w:webHidden/>
+              </w:rPr>
+              <w:instrText xml:space="preserve"> PAGEREF _Toc55298767 \h </w:instrText>
+            </w:r>
+            <w:r>
+              <w:rPr>
+                <w:noProof/>
+                <w:webHidden/>
+              </w:rPr>
+            </w:r>
+            <w:r>
+              <w:rPr>
+                <w:noProof/>
+                <w:webHidden/>
+              </w:rPr>
+              <w:fldChar w:fldCharType="separate"/>
+            </w:r>
+            <w:r>
+              <w:rPr>
+                <w:noProof/>
+                <w:webHidden/>
+              </w:rPr>
+              <w:t>8</w:t>
+            </w:r>
+            <w:r>
+              <w:rPr>
+                <w:noProof/>
+                <w:webHidden/>
+              </w:rPr>
+              <w:fldChar w:fldCharType="end"/>
+            </w:r>
+          </w:hyperlink>
+        </w:p>
+        <w:p>
+          <w:pPr>
+            <w:pStyle w:val="TDC1"/>
+            <w:tabs>
+              <w:tab w:val="left" w:pos="440"/>
+              <w:tab w:val="right" w:pos="9508"/>
+            </w:tabs>
+            <w:rPr>
+              <w:rFonts w:asciiTheme="minorHAnsi" w:eastAsiaTheme="minorEastAsia" w:hAnsiTheme="minorHAnsi" w:cstheme="minorBidi"/>
+              <w:b w:val="0"/>
+              <w:bCs w:val="0"/>
+              <w:i w:val="0"/>
+              <w:iCs w:val="0"/>
+              <w:noProof/>
+              <w:sz w:val="22"/>
+              <w:szCs w:val="22"/>
+              <w:lang w:val="es-ES" w:eastAsia="es-ES"/>
+            </w:rPr>
+          </w:pPr>
+          <w:hyperlink w:anchor="_Toc55298768" w:history="1">
+            <w:r>
+              <w:rPr>
+                <w:rStyle w:val="Hipervnculo"/>
+                <w:noProof/>
+              </w:rPr>
+              <w:t>8.</w:t>
+            </w:r>
+            <w:r>
+              <w:rPr>
+                <w:rFonts w:asciiTheme="minorHAnsi" w:eastAsiaTheme="minorEastAsia" w:hAnsiTheme="minorHAnsi" w:cstheme="minorBidi"/>
+                <w:b w:val="0"/>
+                <w:bCs w:val="0"/>
+                <w:i w:val="0"/>
+                <w:iCs w:val="0"/>
+                <w:noProof/>
+                <w:sz w:val="22"/>
+                <w:szCs w:val="22"/>
+                <w:lang w:val="es-ES" w:eastAsia="es-ES"/>
+              </w:rPr>
+              <w:tab/>
+            </w:r>
+            <w:r>
+              <w:rPr>
+                <w:rStyle w:val="Hipervnculo"/>
+                <w:noProof/>
+              </w:rPr>
+              <w:t>Conclusiones</w:t>
+            </w:r>
+            <w:r>
+              <w:rPr>
+                <w:noProof/>
+                <w:webHidden/>
+              </w:rPr>
+              <w:tab/>
+            </w:r>
+            <w:r>
+              <w:rPr>
+                <w:noProof/>
+                <w:webHidden/>
+              </w:rPr>
+              <w:fldChar w:fldCharType="begin"/>
+            </w:r>
+            <w:r>
+              <w:rPr>
+                <w:noProof/>
+                <w:webHidden/>
+              </w:rPr>
+              <w:instrText xml:space="preserve"> PAGEREF _Toc55298768 \h </w:instrText>
+            </w:r>
+            <w:r>
+              <w:rPr>
+                <w:noProof/>
+                <w:webHidden/>
+              </w:rPr>
+            </w:r>
+            <w:r>
+              <w:rPr>
+                <w:noProof/>
+                <w:webHidden/>
+              </w:rPr>
+              <w:fldChar w:fldCharType="separate"/>
+            </w:r>
+            <w:r>
+              <w:rPr>
+                <w:noProof/>
+                <w:webHidden/>
+              </w:rPr>
+              <w:t>8</w:t>
+            </w:r>
+            <w:r>
+              <w:rPr>
+                <w:noProof/>
+                <w:webHidden/>
+              </w:rPr>
+              <w:fldChar w:fldCharType="end"/>
+            </w:r>
+          </w:hyperlink>
+        </w:p>
+        <w:p>
+          <w:pPr>
+            <w:pStyle w:val="TDC1"/>
+            <w:tabs>
+              <w:tab w:val="left" w:pos="440"/>
+              <w:tab w:val="right" w:pos="9508"/>
+            </w:tabs>
+            <w:rPr>
+              <w:rFonts w:asciiTheme="minorHAnsi" w:eastAsiaTheme="minorEastAsia" w:hAnsiTheme="minorHAnsi" w:cstheme="minorBidi"/>
+              <w:b w:val="0"/>
+              <w:bCs w:val="0"/>
+              <w:i w:val="0"/>
+              <w:iCs w:val="0"/>
+              <w:noProof/>
+              <w:sz w:val="22"/>
+              <w:szCs w:val="22"/>
+              <w:lang w:val="es-ES" w:eastAsia="es-ES"/>
+            </w:rPr>
+          </w:pPr>
+          <w:hyperlink w:anchor="_Toc55298769" w:history="1">
+            <w:r>
+              <w:rPr>
+                <w:rStyle w:val="Hipervnculo"/>
+                <w:noProof/>
+              </w:rPr>
+              <w:t>9.</w:t>
+            </w:r>
+            <w:r>
+              <w:rPr>
+                <w:rFonts w:asciiTheme="minorHAnsi" w:eastAsiaTheme="minorEastAsia" w:hAnsiTheme="minorHAnsi" w:cstheme="minorBidi"/>
+                <w:b w:val="0"/>
+                <w:bCs w:val="0"/>
+                <w:i w:val="0"/>
+                <w:iCs w:val="0"/>
+                <w:noProof/>
+                <w:sz w:val="22"/>
+                <w:szCs w:val="22"/>
+                <w:lang w:val="es-ES" w:eastAsia="es-ES"/>
+              </w:rPr>
+              <w:tab/>
+            </w:r>
+            <w:r>
+              <w:rPr>
+                <w:rStyle w:val="Hipervnculo"/>
+                <w:noProof/>
+              </w:rPr>
+              <w:t>Trabajo a futuro</w:t>
+            </w:r>
+            <w:r>
+              <w:rPr>
+                <w:noProof/>
+                <w:webHidden/>
+              </w:rPr>
+              <w:tab/>
+            </w:r>
+            <w:r>
+              <w:rPr>
+                <w:noProof/>
+                <w:webHidden/>
+              </w:rPr>
+              <w:fldChar w:fldCharType="begin"/>
+            </w:r>
+            <w:r>
+              <w:rPr>
+                <w:noProof/>
+                <w:webHidden/>
+              </w:rPr>
+              <w:instrText xml:space="preserve"> PAGEREF _Toc55298769 \h </w:instrText>
+            </w:r>
+            <w:r>
+              <w:rPr>
+                <w:noProof/>
+                <w:webHidden/>
+              </w:rPr>
+            </w:r>
+            <w:r>
+              <w:rPr>
+                <w:noProof/>
+                <w:webHidden/>
+              </w:rPr>
+              <w:fldChar w:fldCharType="separate"/>
+            </w:r>
+            <w:r>
+              <w:rPr>
+                <w:noProof/>
+                <w:webHidden/>
+              </w:rPr>
+              <w:t>8</w:t>
+            </w:r>
+            <w:r>
+              <w:rPr>
+                <w:noProof/>
+                <w:webHidden/>
+              </w:rPr>
+              <w:fldChar w:fldCharType="end"/>
+            </w:r>
+          </w:hyperlink>
+        </w:p>
+        <w:p>
+          <w:pPr>
+            <w:pStyle w:val="TDC1"/>
+            <w:tabs>
+              <w:tab w:val="left" w:pos="660"/>
+              <w:tab w:val="right" w:pos="9508"/>
+            </w:tabs>
+            <w:rPr>
+              <w:rFonts w:asciiTheme="minorHAnsi" w:eastAsiaTheme="minorEastAsia" w:hAnsiTheme="minorHAnsi" w:cstheme="minorBidi"/>
+              <w:b w:val="0"/>
+              <w:bCs w:val="0"/>
+              <w:i w:val="0"/>
+              <w:iCs w:val="0"/>
+              <w:noProof/>
+              <w:sz w:val="22"/>
+              <w:szCs w:val="22"/>
+              <w:lang w:val="es-ES" w:eastAsia="es-ES"/>
+            </w:rPr>
+          </w:pPr>
+          <w:hyperlink w:anchor="_Toc55298770" w:history="1">
+            <w:r>
+              <w:rPr>
+                <w:rStyle w:val="Hipervnculo"/>
+                <w:noProof/>
+              </w:rPr>
+              <w:t>10</w:t>
+            </w:r>
+            <w:r>
+              <w:rPr>
+                <w:rFonts w:asciiTheme="minorHAnsi" w:eastAsiaTheme="minorEastAsia" w:hAnsiTheme="minorHAnsi" w:cstheme="minorBidi"/>
+                <w:b w:val="0"/>
+                <w:bCs w:val="0"/>
+                <w:i w:val="0"/>
+                <w:iCs w:val="0"/>
+                <w:noProof/>
+                <w:sz w:val="22"/>
+                <w:szCs w:val="22"/>
+                <w:lang w:val="es-ES" w:eastAsia="es-ES"/>
+              </w:rPr>
+              <w:t xml:space="preserve">. </w:t>
+            </w:r>
+            <w:r>
+              <w:rPr>
+                <w:rStyle w:val="Hipervnculo"/>
+                <w:noProof/>
+              </w:rPr>
+              <w:t xml:space="preserve"> Referencias</w:t>
+            </w:r>
+            <w:r>
+              <w:rPr>
+                <w:noProof/>
+                <w:webHidden/>
+              </w:rPr>
+              <w:tab/>
+            </w:r>
+            <w:r>
+              <w:rPr>
+                <w:noProof/>
+                <w:webHidden/>
+              </w:rPr>
+              <w:fldChar w:fldCharType="begin"/>
+            </w:r>
+            <w:r>
+              <w:rPr>
+                <w:noProof/>
+                <w:webHidden/>
+              </w:rPr>
+              <w:instrText xml:space="preserve"> PAGEREF _Toc55298770 \h </w:instrText>
+            </w:r>
+            <w:r>
+              <w:rPr>
+                <w:noProof/>
+                <w:webHidden/>
+              </w:rPr>
+            </w:r>
+            <w:r>
+              <w:rPr>
+                <w:noProof/>
+                <w:webHidden/>
+              </w:rPr>
+              <w:fldChar w:fldCharType="separate"/>
+            </w:r>
+            <w:r>
+              <w:rPr>
+                <w:noProof/>
+                <w:webHidden/>
+              </w:rPr>
+              <w:t>8</w:t>
             </w:r>
             <w:r>
               <w:rPr>
@@ -1698,13 +3962,13 @@
               <w:lang w:val="es-ES" w:eastAsia="es-ES"/>
             </w:rPr>
           </w:pPr>
-          <w:hyperlink w:anchor="_Toc55298064" w:history="1">
+          <w:hyperlink w:anchor="_Toc55298771" w:history="1">
             <w:r>
               <w:rPr>
                 <w:rStyle w:val="Hipervnculo"/>
                 <w:noProof/>
               </w:rPr>
-              <w:t>Identificación de Necesidades y Especificaciones</w:t>
+              <w:t>Apéndices</w:t>
             </w:r>
             <w:r>
               <w:rPr>
@@ -1725,2059 +3989,7 @@
                 <w:noProof/>
                 <w:webHidden/>
               </w:rPr>
-              <w:instrText xml:space="preserve"> PAGEREF _Toc55298064 \h </w:instrText>
-            </w:r>
-            <w:r>
-              <w:rPr>
-                <w:noProof/>
-                <w:webHidden/>
-              </w:rPr>
-            </w:r>
-            <w:r>
-              <w:rPr>
-                <w:noProof/>
-                <w:webHidden/>
-              </w:rPr>
-              <w:fldChar w:fldCharType="separate"/>
-            </w:r>
-            <w:r>
-              <w:rPr>
-                <w:noProof/>
-                <w:webHidden/>
-              </w:rPr>
-              <w:t>6</w:t>
-            </w:r>
-            <w:r>
-              <w:rPr>
-                <w:noProof/>
-                <w:webHidden/>
-              </w:rPr>
-              <w:fldChar w:fldCharType="end"/>
-            </w:r>
-          </w:hyperlink>
-        </w:p>
-        <w:p>
-          <w:pPr>
-            <w:pStyle w:val="TDC2"/>
-            <w:tabs>
-              <w:tab w:val="right" w:pos="9508"/>
-            </w:tabs>
-            <w:rPr>
-              <w:rFonts w:eastAsiaTheme="minorEastAsia" w:cstheme="minorBidi"/>
-              <w:b w:val="0"/>
-              <w:bCs w:val="0"/>
-              <w:noProof/>
-              <w:lang w:val="es-ES" w:eastAsia="es-ES"/>
-            </w:rPr>
-          </w:pPr>
-          <w:hyperlink w:anchor="_Toc55298065" w:history="1">
-            <w:r>
-              <w:rPr>
-                <w:rStyle w:val="Hipervnculo"/>
-                <w:noProof/>
-              </w:rPr>
-              <w:t>Necesidades por sistema</w:t>
-            </w:r>
-            <w:r>
-              <w:rPr>
-                <w:noProof/>
-                <w:webHidden/>
-              </w:rPr>
-              <w:tab/>
-            </w:r>
-            <w:r>
-              <w:rPr>
-                <w:noProof/>
-                <w:webHidden/>
-              </w:rPr>
-              <w:fldChar w:fldCharType="begin"/>
-            </w:r>
-            <w:r>
-              <w:rPr>
-                <w:noProof/>
-                <w:webHidden/>
-              </w:rPr>
-              <w:instrText xml:space="preserve"> PAGEREF _Toc55298065 \h </w:instrText>
-            </w:r>
-            <w:r>
-              <w:rPr>
-                <w:noProof/>
-                <w:webHidden/>
-              </w:rPr>
-            </w:r>
-            <w:r>
-              <w:rPr>
-                <w:noProof/>
-                <w:webHidden/>
-              </w:rPr>
-              <w:fldChar w:fldCharType="separate"/>
-            </w:r>
-            <w:r>
-              <w:rPr>
-                <w:noProof/>
-                <w:webHidden/>
-              </w:rPr>
-              <w:t>6</w:t>
-            </w:r>
-            <w:r>
-              <w:rPr>
-                <w:noProof/>
-                <w:webHidden/>
-              </w:rPr>
-              <w:fldChar w:fldCharType="end"/>
-            </w:r>
-          </w:hyperlink>
-        </w:p>
-        <w:p>
-          <w:pPr>
-            <w:pStyle w:val="TDC2"/>
-            <w:tabs>
-              <w:tab w:val="right" w:pos="9508"/>
-            </w:tabs>
-            <w:rPr>
-              <w:rFonts w:eastAsiaTheme="minorEastAsia" w:cstheme="minorBidi"/>
-              <w:b w:val="0"/>
-              <w:bCs w:val="0"/>
-              <w:noProof/>
-              <w:lang w:val="es-ES" w:eastAsia="es-ES"/>
-            </w:rPr>
-          </w:pPr>
-          <w:hyperlink w:anchor="_Toc55298066" w:history="1">
-            <w:r>
-              <w:rPr>
-                <w:rStyle w:val="Hipervnculo"/>
-                <w:noProof/>
-              </w:rPr>
-              <w:t>Especificaciones por sistema</w:t>
-            </w:r>
-            <w:r>
-              <w:rPr>
-                <w:noProof/>
-                <w:webHidden/>
-              </w:rPr>
-              <w:tab/>
-            </w:r>
-            <w:r>
-              <w:rPr>
-                <w:noProof/>
-                <w:webHidden/>
-              </w:rPr>
-              <w:fldChar w:fldCharType="begin"/>
-            </w:r>
-            <w:r>
-              <w:rPr>
-                <w:noProof/>
-                <w:webHidden/>
-              </w:rPr>
-              <w:instrText xml:space="preserve"> PAGEREF _Toc55298066 \h </w:instrText>
-            </w:r>
-            <w:r>
-              <w:rPr>
-                <w:noProof/>
-                <w:webHidden/>
-              </w:rPr>
-            </w:r>
-            <w:r>
-              <w:rPr>
-                <w:noProof/>
-                <w:webHidden/>
-              </w:rPr>
-              <w:fldChar w:fldCharType="separate"/>
-            </w:r>
-            <w:r>
-              <w:rPr>
-                <w:noProof/>
-                <w:webHidden/>
-              </w:rPr>
-              <w:t>6</w:t>
-            </w:r>
-            <w:r>
-              <w:rPr>
-                <w:noProof/>
-                <w:webHidden/>
-              </w:rPr>
-              <w:fldChar w:fldCharType="end"/>
-            </w:r>
-          </w:hyperlink>
-        </w:p>
-        <w:p>
-          <w:pPr>
-            <w:pStyle w:val="TDC2"/>
-            <w:tabs>
-              <w:tab w:val="right" w:pos="9508"/>
-            </w:tabs>
-            <w:rPr>
-              <w:rFonts w:eastAsiaTheme="minorEastAsia" w:cstheme="minorBidi"/>
-              <w:b w:val="0"/>
-              <w:bCs w:val="0"/>
-              <w:noProof/>
-              <w:lang w:val="es-ES" w:eastAsia="es-ES"/>
-            </w:rPr>
-          </w:pPr>
-          <w:hyperlink w:anchor="_Toc55298067" w:history="1">
-            <w:r>
-              <w:rPr>
-                <w:rStyle w:val="Hipervnculo"/>
-                <w:noProof/>
-              </w:rPr>
-              <w:t>Restricciones por sistema</w:t>
-            </w:r>
-            <w:r>
-              <w:rPr>
-                <w:noProof/>
-                <w:webHidden/>
-              </w:rPr>
-              <w:tab/>
-            </w:r>
-            <w:r>
-              <w:rPr>
-                <w:noProof/>
-                <w:webHidden/>
-              </w:rPr>
-              <w:fldChar w:fldCharType="begin"/>
-            </w:r>
-            <w:r>
-              <w:rPr>
-                <w:noProof/>
-                <w:webHidden/>
-              </w:rPr>
-              <w:instrText xml:space="preserve"> PAGEREF _Toc55298067 \h </w:instrText>
-            </w:r>
-            <w:r>
-              <w:rPr>
-                <w:noProof/>
-                <w:webHidden/>
-              </w:rPr>
-            </w:r>
-            <w:r>
-              <w:rPr>
-                <w:noProof/>
-                <w:webHidden/>
-              </w:rPr>
-              <w:fldChar w:fldCharType="separate"/>
-            </w:r>
-            <w:r>
-              <w:rPr>
-                <w:noProof/>
-                <w:webHidden/>
-              </w:rPr>
-              <w:t>6</w:t>
-            </w:r>
-            <w:r>
-              <w:rPr>
-                <w:noProof/>
-                <w:webHidden/>
-              </w:rPr>
-              <w:fldChar w:fldCharType="end"/>
-            </w:r>
-          </w:hyperlink>
-        </w:p>
-        <w:p>
-          <w:pPr>
-            <w:pStyle w:val="TDC1"/>
-            <w:tabs>
-              <w:tab w:val="right" w:pos="9508"/>
-            </w:tabs>
-            <w:rPr>
-              <w:rFonts w:asciiTheme="minorHAnsi" w:eastAsiaTheme="minorEastAsia" w:hAnsiTheme="minorHAnsi" w:cstheme="minorBidi"/>
-              <w:b w:val="0"/>
-              <w:bCs w:val="0"/>
-              <w:i w:val="0"/>
-              <w:iCs w:val="0"/>
-              <w:noProof/>
-              <w:sz w:val="22"/>
-              <w:szCs w:val="22"/>
-              <w:lang w:val="es-ES" w:eastAsia="es-ES"/>
-            </w:rPr>
-          </w:pPr>
-          <w:hyperlink w:anchor="_Toc55298068" w:history="1">
-            <w:r>
-              <w:rPr>
-                <w:rStyle w:val="Hipervnculo"/>
-                <w:noProof/>
-              </w:rPr>
-              <w:t>Diseño conceptual</w:t>
-            </w:r>
-            <w:r>
-              <w:rPr>
-                <w:noProof/>
-                <w:webHidden/>
-              </w:rPr>
-              <w:tab/>
-            </w:r>
-            <w:r>
-              <w:rPr>
-                <w:noProof/>
-                <w:webHidden/>
-              </w:rPr>
-              <w:fldChar w:fldCharType="begin"/>
-            </w:r>
-            <w:r>
-              <w:rPr>
-                <w:noProof/>
-                <w:webHidden/>
-              </w:rPr>
-              <w:instrText xml:space="preserve"> PAGEREF _Toc55298068 \h </w:instrText>
-            </w:r>
-            <w:r>
-              <w:rPr>
-                <w:noProof/>
-                <w:webHidden/>
-              </w:rPr>
-            </w:r>
-            <w:r>
-              <w:rPr>
-                <w:noProof/>
-                <w:webHidden/>
-              </w:rPr>
-              <w:fldChar w:fldCharType="separate"/>
-            </w:r>
-            <w:r>
-              <w:rPr>
-                <w:noProof/>
-                <w:webHidden/>
-              </w:rPr>
-              <w:t>6</w:t>
-            </w:r>
-            <w:r>
-              <w:rPr>
-                <w:noProof/>
-                <w:webHidden/>
-              </w:rPr>
-              <w:fldChar w:fldCharType="end"/>
-            </w:r>
-          </w:hyperlink>
-        </w:p>
-        <w:p>
-          <w:pPr>
-            <w:pStyle w:val="TDC2"/>
-            <w:tabs>
-              <w:tab w:val="right" w:pos="9508"/>
-            </w:tabs>
-            <w:rPr>
-              <w:rFonts w:eastAsiaTheme="minorEastAsia" w:cstheme="minorBidi"/>
-              <w:b w:val="0"/>
-              <w:bCs w:val="0"/>
-              <w:noProof/>
-              <w:lang w:val="es-ES" w:eastAsia="es-ES"/>
-            </w:rPr>
-          </w:pPr>
-          <w:hyperlink w:anchor="_Toc55298069" w:history="1">
-            <w:r>
-              <w:rPr>
-                <w:rStyle w:val="Hipervnculo"/>
-                <w:noProof/>
-              </w:rPr>
-              <w:t>Sistematización</w:t>
-            </w:r>
-            <w:r>
-              <w:rPr>
-                <w:noProof/>
-                <w:webHidden/>
-              </w:rPr>
-              <w:tab/>
-            </w:r>
-            <w:r>
-              <w:rPr>
-                <w:noProof/>
-                <w:webHidden/>
-              </w:rPr>
-              <w:fldChar w:fldCharType="begin"/>
-            </w:r>
-            <w:r>
-              <w:rPr>
-                <w:noProof/>
-                <w:webHidden/>
-              </w:rPr>
-              <w:instrText xml:space="preserve"> PAGEREF _Toc55298069 \h </w:instrText>
-            </w:r>
-            <w:r>
-              <w:rPr>
-                <w:noProof/>
-                <w:webHidden/>
-              </w:rPr>
-            </w:r>
-            <w:r>
-              <w:rPr>
-                <w:noProof/>
-                <w:webHidden/>
-              </w:rPr>
-              <w:fldChar w:fldCharType="separate"/>
-            </w:r>
-            <w:r>
-              <w:rPr>
-                <w:noProof/>
-                <w:webHidden/>
-              </w:rPr>
-              <w:t>6</w:t>
-            </w:r>
-            <w:r>
-              <w:rPr>
-                <w:noProof/>
-                <w:webHidden/>
-              </w:rPr>
-              <w:fldChar w:fldCharType="end"/>
-            </w:r>
-          </w:hyperlink>
-        </w:p>
-        <w:p>
-          <w:pPr>
-            <w:pStyle w:val="TDC2"/>
-            <w:tabs>
-              <w:tab w:val="right" w:pos="9508"/>
-            </w:tabs>
-            <w:rPr>
-              <w:rFonts w:eastAsiaTheme="minorEastAsia" w:cstheme="minorBidi"/>
-              <w:b w:val="0"/>
-              <w:bCs w:val="0"/>
-              <w:noProof/>
-              <w:lang w:val="es-ES" w:eastAsia="es-ES"/>
-            </w:rPr>
-          </w:pPr>
-          <w:hyperlink w:anchor="_Toc55298070" w:history="1">
-            <w:r>
-              <w:rPr>
-                <w:rStyle w:val="Hipervnculo"/>
-                <w:noProof/>
-              </w:rPr>
-              <w:t>Generaciones de conceptos</w:t>
-            </w:r>
-            <w:r>
-              <w:rPr>
-                <w:noProof/>
-                <w:webHidden/>
-              </w:rPr>
-              <w:tab/>
-            </w:r>
-            <w:r>
-              <w:rPr>
-                <w:noProof/>
-                <w:webHidden/>
-              </w:rPr>
-              <w:fldChar w:fldCharType="begin"/>
-            </w:r>
-            <w:r>
-              <w:rPr>
-                <w:noProof/>
-                <w:webHidden/>
-              </w:rPr>
-              <w:instrText xml:space="preserve"> PAGEREF _Toc55298070 \h </w:instrText>
-            </w:r>
-            <w:r>
-              <w:rPr>
-                <w:noProof/>
-                <w:webHidden/>
-              </w:rPr>
-            </w:r>
-            <w:r>
-              <w:rPr>
-                <w:noProof/>
-                <w:webHidden/>
-              </w:rPr>
-              <w:fldChar w:fldCharType="separate"/>
-            </w:r>
-            <w:r>
-              <w:rPr>
-                <w:noProof/>
-                <w:webHidden/>
-              </w:rPr>
-              <w:t>6</w:t>
-            </w:r>
-            <w:r>
-              <w:rPr>
-                <w:noProof/>
-                <w:webHidden/>
-              </w:rPr>
-              <w:fldChar w:fldCharType="end"/>
-            </w:r>
-          </w:hyperlink>
-        </w:p>
-        <w:p>
-          <w:pPr>
-            <w:pStyle w:val="TDC2"/>
-            <w:tabs>
-              <w:tab w:val="right" w:pos="9508"/>
-            </w:tabs>
-            <w:rPr>
-              <w:rFonts w:eastAsiaTheme="minorEastAsia" w:cstheme="minorBidi"/>
-              <w:b w:val="0"/>
-              <w:bCs w:val="0"/>
-              <w:noProof/>
-              <w:lang w:val="es-ES" w:eastAsia="es-ES"/>
-            </w:rPr>
-          </w:pPr>
-          <w:hyperlink w:anchor="_Toc55298071" w:history="1">
-            <w:r>
-              <w:rPr>
-                <w:rStyle w:val="Hipervnculo"/>
-                <w:noProof/>
-              </w:rPr>
-              <w:t>Selección y evaluación de conceptos</w:t>
-            </w:r>
-            <w:r>
-              <w:rPr>
-                <w:noProof/>
-                <w:webHidden/>
-              </w:rPr>
-              <w:tab/>
-            </w:r>
-            <w:r>
-              <w:rPr>
-                <w:noProof/>
-                <w:webHidden/>
-              </w:rPr>
-              <w:fldChar w:fldCharType="begin"/>
-            </w:r>
-            <w:r>
-              <w:rPr>
-                <w:noProof/>
-                <w:webHidden/>
-              </w:rPr>
-              <w:instrText xml:space="preserve"> PAGEREF _Toc55298071 \h </w:instrText>
-            </w:r>
-            <w:r>
-              <w:rPr>
-                <w:noProof/>
-                <w:webHidden/>
-              </w:rPr>
-            </w:r>
-            <w:r>
-              <w:rPr>
-                <w:noProof/>
-                <w:webHidden/>
-              </w:rPr>
-              <w:fldChar w:fldCharType="separate"/>
-            </w:r>
-            <w:r>
-              <w:rPr>
-                <w:noProof/>
-                <w:webHidden/>
-              </w:rPr>
-              <w:t>6</w:t>
-            </w:r>
-            <w:r>
-              <w:rPr>
-                <w:noProof/>
-                <w:webHidden/>
-              </w:rPr>
-              <w:fldChar w:fldCharType="end"/>
-            </w:r>
-          </w:hyperlink>
-        </w:p>
-        <w:p>
-          <w:pPr>
-            <w:pStyle w:val="TDC1"/>
-            <w:tabs>
-              <w:tab w:val="right" w:pos="9508"/>
-            </w:tabs>
-            <w:rPr>
-              <w:rFonts w:asciiTheme="minorHAnsi" w:eastAsiaTheme="minorEastAsia" w:hAnsiTheme="minorHAnsi" w:cstheme="minorBidi"/>
-              <w:b w:val="0"/>
-              <w:bCs w:val="0"/>
-              <w:i w:val="0"/>
-              <w:iCs w:val="0"/>
-              <w:noProof/>
-              <w:sz w:val="22"/>
-              <w:szCs w:val="22"/>
-              <w:lang w:val="es-ES" w:eastAsia="es-ES"/>
-            </w:rPr>
-          </w:pPr>
-          <w:hyperlink w:anchor="_Toc55298072" w:history="1">
-            <w:r>
-              <w:rPr>
-                <w:rStyle w:val="Hipervnculo"/>
-                <w:noProof/>
-              </w:rPr>
-              <w:t>Diseño de configuración</w:t>
-            </w:r>
-            <w:r>
-              <w:rPr>
-                <w:noProof/>
-                <w:webHidden/>
-              </w:rPr>
-              <w:tab/>
-            </w:r>
-            <w:r>
-              <w:rPr>
-                <w:noProof/>
-                <w:webHidden/>
-              </w:rPr>
-              <w:fldChar w:fldCharType="begin"/>
-            </w:r>
-            <w:r>
-              <w:rPr>
-                <w:noProof/>
-                <w:webHidden/>
-              </w:rPr>
-              <w:instrText xml:space="preserve"> PAGEREF _Toc55298072 \h </w:instrText>
-            </w:r>
-            <w:r>
-              <w:rPr>
-                <w:noProof/>
-                <w:webHidden/>
-              </w:rPr>
-            </w:r>
-            <w:r>
-              <w:rPr>
-                <w:noProof/>
-                <w:webHidden/>
-              </w:rPr>
-              <w:fldChar w:fldCharType="separate"/>
-            </w:r>
-            <w:r>
-              <w:rPr>
-                <w:noProof/>
-                <w:webHidden/>
-              </w:rPr>
-              <w:t>7</w:t>
-            </w:r>
-            <w:r>
-              <w:rPr>
-                <w:noProof/>
-                <w:webHidden/>
-              </w:rPr>
-              <w:fldChar w:fldCharType="end"/>
-            </w:r>
-          </w:hyperlink>
-        </w:p>
-        <w:p>
-          <w:pPr>
-            <w:pStyle w:val="TDC2"/>
-            <w:tabs>
-              <w:tab w:val="right" w:pos="9508"/>
-            </w:tabs>
-            <w:rPr>
-              <w:rFonts w:eastAsiaTheme="minorEastAsia" w:cstheme="minorBidi"/>
-              <w:b w:val="0"/>
-              <w:bCs w:val="0"/>
-              <w:noProof/>
-              <w:lang w:val="es-ES" w:eastAsia="es-ES"/>
-            </w:rPr>
-          </w:pPr>
-          <w:hyperlink w:anchor="_Toc55298073" w:history="1">
-            <w:r>
-              <w:rPr>
-                <w:rStyle w:val="Hipervnculo"/>
-                <w:noProof/>
-              </w:rPr>
-              <w:t>Análisis por sistema</w:t>
-            </w:r>
-            <w:r>
-              <w:rPr>
-                <w:noProof/>
-                <w:webHidden/>
-              </w:rPr>
-              <w:tab/>
-            </w:r>
-            <w:r>
-              <w:rPr>
-                <w:noProof/>
-                <w:webHidden/>
-              </w:rPr>
-              <w:fldChar w:fldCharType="begin"/>
-            </w:r>
-            <w:r>
-              <w:rPr>
-                <w:noProof/>
-                <w:webHidden/>
-              </w:rPr>
-              <w:instrText xml:space="preserve"> PAGEREF _Toc55298073 \h </w:instrText>
-            </w:r>
-            <w:r>
-              <w:rPr>
-                <w:noProof/>
-                <w:webHidden/>
-              </w:rPr>
-            </w:r>
-            <w:r>
-              <w:rPr>
-                <w:noProof/>
-                <w:webHidden/>
-              </w:rPr>
-              <w:fldChar w:fldCharType="separate"/>
-            </w:r>
-            <w:r>
-              <w:rPr>
-                <w:noProof/>
-                <w:webHidden/>
-              </w:rPr>
-              <w:t>7</w:t>
-            </w:r>
-            <w:r>
-              <w:rPr>
-                <w:noProof/>
-                <w:webHidden/>
-              </w:rPr>
-              <w:fldChar w:fldCharType="end"/>
-            </w:r>
-          </w:hyperlink>
-        </w:p>
-        <w:p>
-          <w:pPr>
-            <w:pStyle w:val="TDC2"/>
-            <w:tabs>
-              <w:tab w:val="right" w:pos="9508"/>
-            </w:tabs>
-            <w:rPr>
-              <w:rFonts w:eastAsiaTheme="minorEastAsia" w:cstheme="minorBidi"/>
-              <w:b w:val="0"/>
-              <w:bCs w:val="0"/>
-              <w:noProof/>
-              <w:lang w:val="es-ES" w:eastAsia="es-ES"/>
-            </w:rPr>
-          </w:pPr>
-          <w:hyperlink w:anchor="_Toc55298074" w:history="1">
-            <w:r>
-              <w:rPr>
-                <w:rStyle w:val="Hipervnculo"/>
-                <w:noProof/>
-              </w:rPr>
-              <w:t>Configuración por sistema</w:t>
-            </w:r>
-            <w:r>
-              <w:rPr>
-                <w:noProof/>
-                <w:webHidden/>
-              </w:rPr>
-              <w:tab/>
-            </w:r>
-            <w:r>
-              <w:rPr>
-                <w:noProof/>
-                <w:webHidden/>
-              </w:rPr>
-              <w:fldChar w:fldCharType="begin"/>
-            </w:r>
-            <w:r>
-              <w:rPr>
-                <w:noProof/>
-                <w:webHidden/>
-              </w:rPr>
-              <w:instrText xml:space="preserve"> PAGEREF _Toc55298074 \h </w:instrText>
-            </w:r>
-            <w:r>
-              <w:rPr>
-                <w:noProof/>
-                <w:webHidden/>
-              </w:rPr>
-            </w:r>
-            <w:r>
-              <w:rPr>
-                <w:noProof/>
-                <w:webHidden/>
-              </w:rPr>
-              <w:fldChar w:fldCharType="separate"/>
-            </w:r>
-            <w:r>
-              <w:rPr>
-                <w:noProof/>
-                <w:webHidden/>
-              </w:rPr>
-              <w:t>7</w:t>
-            </w:r>
-            <w:r>
-              <w:rPr>
-                <w:noProof/>
-                <w:webHidden/>
-              </w:rPr>
-              <w:fldChar w:fldCharType="end"/>
-            </w:r>
-          </w:hyperlink>
-        </w:p>
-        <w:p>
-          <w:pPr>
-            <w:pStyle w:val="TDC2"/>
-            <w:tabs>
-              <w:tab w:val="right" w:pos="9508"/>
-            </w:tabs>
-            <w:rPr>
-              <w:rFonts w:eastAsiaTheme="minorEastAsia" w:cstheme="minorBidi"/>
-              <w:b w:val="0"/>
-              <w:bCs w:val="0"/>
-              <w:noProof/>
-              <w:lang w:val="es-ES" w:eastAsia="es-ES"/>
-            </w:rPr>
-          </w:pPr>
-          <w:hyperlink w:anchor="_Toc55298075" w:history="1">
-            <w:r>
-              <w:rPr>
-                <w:rStyle w:val="Hipervnculo"/>
-                <w:noProof/>
-              </w:rPr>
-              <w:t>Configuración general</w:t>
-            </w:r>
-            <w:r>
-              <w:rPr>
-                <w:noProof/>
-                <w:webHidden/>
-              </w:rPr>
-              <w:tab/>
-            </w:r>
-            <w:r>
-              <w:rPr>
-                <w:noProof/>
-                <w:webHidden/>
-              </w:rPr>
-              <w:fldChar w:fldCharType="begin"/>
-            </w:r>
-            <w:r>
-              <w:rPr>
-                <w:noProof/>
-                <w:webHidden/>
-              </w:rPr>
-              <w:instrText xml:space="preserve"> PAGEREF _Toc55298075 \h </w:instrText>
-            </w:r>
-            <w:r>
-              <w:rPr>
-                <w:noProof/>
-                <w:webHidden/>
-              </w:rPr>
-            </w:r>
-            <w:r>
-              <w:rPr>
-                <w:noProof/>
-                <w:webHidden/>
-              </w:rPr>
-              <w:fldChar w:fldCharType="separate"/>
-            </w:r>
-            <w:r>
-              <w:rPr>
-                <w:noProof/>
-                <w:webHidden/>
-              </w:rPr>
-              <w:t>7</w:t>
-            </w:r>
-            <w:r>
-              <w:rPr>
-                <w:noProof/>
-                <w:webHidden/>
-              </w:rPr>
-              <w:fldChar w:fldCharType="end"/>
-            </w:r>
-          </w:hyperlink>
-        </w:p>
-        <w:p>
-          <w:pPr>
-            <w:pStyle w:val="TDC1"/>
-            <w:tabs>
-              <w:tab w:val="right" w:pos="9508"/>
-            </w:tabs>
-            <w:rPr>
-              <w:rFonts w:asciiTheme="minorHAnsi" w:eastAsiaTheme="minorEastAsia" w:hAnsiTheme="minorHAnsi" w:cstheme="minorBidi"/>
-              <w:b w:val="0"/>
-              <w:bCs w:val="0"/>
-              <w:i w:val="0"/>
-              <w:iCs w:val="0"/>
-              <w:noProof/>
-              <w:sz w:val="22"/>
-              <w:szCs w:val="22"/>
-              <w:lang w:val="es-ES" w:eastAsia="es-ES"/>
-            </w:rPr>
-          </w:pPr>
-          <w:hyperlink w:anchor="_Toc55298076" w:history="1">
-            <w:r>
-              <w:rPr>
-                <w:rStyle w:val="Hipervnculo"/>
-                <w:noProof/>
-              </w:rPr>
-              <w:t>Diseño de detalle</w:t>
-            </w:r>
-            <w:r>
-              <w:rPr>
-                <w:noProof/>
-                <w:webHidden/>
-              </w:rPr>
-              <w:tab/>
-            </w:r>
-            <w:r>
-              <w:rPr>
-                <w:noProof/>
-                <w:webHidden/>
-              </w:rPr>
-              <w:fldChar w:fldCharType="begin"/>
-            </w:r>
-            <w:r>
-              <w:rPr>
-                <w:noProof/>
-                <w:webHidden/>
-              </w:rPr>
-              <w:instrText xml:space="preserve"> PAGEREF _Toc55298076 \h </w:instrText>
-            </w:r>
-            <w:r>
-              <w:rPr>
-                <w:noProof/>
-                <w:webHidden/>
-              </w:rPr>
-            </w:r>
-            <w:r>
-              <w:rPr>
-                <w:noProof/>
-                <w:webHidden/>
-              </w:rPr>
-              <w:fldChar w:fldCharType="separate"/>
-            </w:r>
-            <w:r>
-              <w:rPr>
-                <w:noProof/>
-                <w:webHidden/>
-              </w:rPr>
-              <w:t>7</w:t>
-            </w:r>
-            <w:r>
-              <w:rPr>
-                <w:noProof/>
-                <w:webHidden/>
-              </w:rPr>
-              <w:fldChar w:fldCharType="end"/>
-            </w:r>
-          </w:hyperlink>
-        </w:p>
-        <w:p>
-          <w:pPr>
-            <w:pStyle w:val="TDC2"/>
-            <w:tabs>
-              <w:tab w:val="right" w:pos="9508"/>
-            </w:tabs>
-            <w:rPr>
-              <w:rFonts w:eastAsiaTheme="minorEastAsia" w:cstheme="minorBidi"/>
-              <w:b w:val="0"/>
-              <w:bCs w:val="0"/>
-              <w:noProof/>
-              <w:lang w:val="es-ES" w:eastAsia="es-ES"/>
-            </w:rPr>
-          </w:pPr>
-          <w:hyperlink w:anchor="_Toc55298077" w:history="1">
-            <w:r>
-              <w:rPr>
-                <w:rStyle w:val="Hipervnculo"/>
-                <w:noProof/>
-              </w:rPr>
-              <w:t>Subsistema de Interfaz</w:t>
-            </w:r>
-            <w:r>
-              <w:rPr>
-                <w:noProof/>
-                <w:webHidden/>
-              </w:rPr>
-              <w:tab/>
-            </w:r>
-            <w:r>
-              <w:rPr>
-                <w:noProof/>
-                <w:webHidden/>
-              </w:rPr>
-              <w:fldChar w:fldCharType="begin"/>
-            </w:r>
-            <w:r>
-              <w:rPr>
-                <w:noProof/>
-                <w:webHidden/>
-              </w:rPr>
-              <w:instrText xml:space="preserve"> PAGEREF _Toc55298077 \h </w:instrText>
-            </w:r>
-            <w:r>
-              <w:rPr>
-                <w:noProof/>
-                <w:webHidden/>
-              </w:rPr>
-            </w:r>
-            <w:r>
-              <w:rPr>
-                <w:noProof/>
-                <w:webHidden/>
-              </w:rPr>
-              <w:fldChar w:fldCharType="separate"/>
-            </w:r>
-            <w:r>
-              <w:rPr>
-                <w:noProof/>
-                <w:webHidden/>
-              </w:rPr>
-              <w:t>7</w:t>
-            </w:r>
-            <w:r>
-              <w:rPr>
-                <w:noProof/>
-                <w:webHidden/>
-              </w:rPr>
-              <w:fldChar w:fldCharType="end"/>
-            </w:r>
-          </w:hyperlink>
-        </w:p>
-        <w:p>
-          <w:pPr>
-            <w:pStyle w:val="TDC2"/>
-            <w:tabs>
-              <w:tab w:val="right" w:pos="9508"/>
-            </w:tabs>
-            <w:rPr>
-              <w:rFonts w:eastAsiaTheme="minorEastAsia" w:cstheme="minorBidi"/>
-              <w:b w:val="0"/>
-              <w:bCs w:val="0"/>
-              <w:noProof/>
-              <w:lang w:val="es-ES" w:eastAsia="es-ES"/>
-            </w:rPr>
-          </w:pPr>
-          <w:hyperlink w:anchor="_Toc55298078" w:history="1">
-            <w:r>
-              <w:rPr>
-                <w:rStyle w:val="Hipervnculo"/>
-                <w:noProof/>
-              </w:rPr>
-              <w:t>Subsistema de Instrumentación</w:t>
-            </w:r>
-            <w:r>
-              <w:rPr>
-                <w:noProof/>
-                <w:webHidden/>
-              </w:rPr>
-              <w:tab/>
-            </w:r>
-            <w:r>
-              <w:rPr>
-                <w:noProof/>
-                <w:webHidden/>
-              </w:rPr>
-              <w:fldChar w:fldCharType="begin"/>
-            </w:r>
-            <w:r>
-              <w:rPr>
-                <w:noProof/>
-                <w:webHidden/>
-              </w:rPr>
-              <w:instrText xml:space="preserve"> PAGEREF _Toc55298078 \h </w:instrText>
-            </w:r>
-            <w:r>
-              <w:rPr>
-                <w:noProof/>
-                <w:webHidden/>
-              </w:rPr>
-            </w:r>
-            <w:r>
-              <w:rPr>
-                <w:noProof/>
-                <w:webHidden/>
-              </w:rPr>
-              <w:fldChar w:fldCharType="separate"/>
-            </w:r>
-            <w:r>
-              <w:rPr>
-                <w:noProof/>
-                <w:webHidden/>
-              </w:rPr>
-              <w:t>7</w:t>
-            </w:r>
-            <w:r>
-              <w:rPr>
-                <w:noProof/>
-                <w:webHidden/>
-              </w:rPr>
-              <w:fldChar w:fldCharType="end"/>
-            </w:r>
-          </w:hyperlink>
-        </w:p>
-        <w:p>
-          <w:pPr>
-            <w:pStyle w:val="TDC2"/>
-            <w:tabs>
-              <w:tab w:val="right" w:pos="9508"/>
-            </w:tabs>
-            <w:rPr>
-              <w:rFonts w:eastAsiaTheme="minorEastAsia" w:cstheme="minorBidi"/>
-              <w:b w:val="0"/>
-              <w:bCs w:val="0"/>
-              <w:noProof/>
-              <w:lang w:val="es-ES" w:eastAsia="es-ES"/>
-            </w:rPr>
-          </w:pPr>
-          <w:hyperlink w:anchor="_Toc55298079" w:history="1">
-            <w:r>
-              <w:rPr>
-                <w:rStyle w:val="Hipervnculo"/>
-                <w:noProof/>
-              </w:rPr>
-              <w:t>Subsistema de Bombas y Energía</w:t>
-            </w:r>
-            <w:r>
-              <w:rPr>
-                <w:noProof/>
-                <w:webHidden/>
-              </w:rPr>
-              <w:tab/>
-            </w:r>
-            <w:r>
-              <w:rPr>
-                <w:noProof/>
-                <w:webHidden/>
-              </w:rPr>
-              <w:fldChar w:fldCharType="begin"/>
-            </w:r>
-            <w:r>
-              <w:rPr>
-                <w:noProof/>
-                <w:webHidden/>
-              </w:rPr>
-              <w:instrText xml:space="preserve"> PAGEREF _Toc55298079 \h </w:instrText>
-            </w:r>
-            <w:r>
-              <w:rPr>
-                <w:noProof/>
-                <w:webHidden/>
-              </w:rPr>
-            </w:r>
-            <w:r>
-              <w:rPr>
-                <w:noProof/>
-                <w:webHidden/>
-              </w:rPr>
-              <w:fldChar w:fldCharType="separate"/>
-            </w:r>
-            <w:r>
-              <w:rPr>
-                <w:noProof/>
-                <w:webHidden/>
-              </w:rPr>
-              <w:t>7</w:t>
-            </w:r>
-            <w:r>
-              <w:rPr>
-                <w:noProof/>
-                <w:webHidden/>
-              </w:rPr>
-              <w:fldChar w:fldCharType="end"/>
-            </w:r>
-          </w:hyperlink>
-        </w:p>
-        <w:p>
-          <w:pPr>
-            <w:pStyle w:val="TDC2"/>
-            <w:tabs>
-              <w:tab w:val="right" w:pos="9508"/>
-            </w:tabs>
-            <w:rPr>
-              <w:rFonts w:eastAsiaTheme="minorEastAsia" w:cstheme="minorBidi"/>
-              <w:b w:val="0"/>
-              <w:bCs w:val="0"/>
-              <w:noProof/>
-              <w:lang w:val="es-ES" w:eastAsia="es-ES"/>
-            </w:rPr>
-          </w:pPr>
-          <w:hyperlink w:anchor="_Toc55298080" w:history="1">
-            <w:r>
-              <w:rPr>
-                <w:rStyle w:val="Hipervnculo"/>
-                <w:noProof/>
-              </w:rPr>
-              <w:t>Subsistema de ensamble</w:t>
-            </w:r>
-            <w:r>
-              <w:rPr>
-                <w:noProof/>
-                <w:webHidden/>
-              </w:rPr>
-              <w:tab/>
-            </w:r>
-            <w:r>
-              <w:rPr>
-                <w:noProof/>
-                <w:webHidden/>
-              </w:rPr>
-              <w:fldChar w:fldCharType="begin"/>
-            </w:r>
-            <w:r>
-              <w:rPr>
-                <w:noProof/>
-                <w:webHidden/>
-              </w:rPr>
-              <w:instrText xml:space="preserve"> PAGEREF _Toc55298080 \h </w:instrText>
-            </w:r>
-            <w:r>
-              <w:rPr>
-                <w:noProof/>
-                <w:webHidden/>
-              </w:rPr>
-            </w:r>
-            <w:r>
-              <w:rPr>
-                <w:noProof/>
-                <w:webHidden/>
-              </w:rPr>
-              <w:fldChar w:fldCharType="separate"/>
-            </w:r>
-            <w:r>
-              <w:rPr>
-                <w:noProof/>
-                <w:webHidden/>
-              </w:rPr>
-              <w:t>7</w:t>
-            </w:r>
-            <w:r>
-              <w:rPr>
-                <w:noProof/>
-                <w:webHidden/>
-              </w:rPr>
-              <w:fldChar w:fldCharType="end"/>
-            </w:r>
-          </w:hyperlink>
-        </w:p>
-        <w:p>
-          <w:pPr>
-            <w:pStyle w:val="TDC2"/>
-            <w:tabs>
-              <w:tab w:val="right" w:pos="9508"/>
-            </w:tabs>
-            <w:rPr>
-              <w:rFonts w:eastAsiaTheme="minorEastAsia" w:cstheme="minorBidi"/>
-              <w:b w:val="0"/>
-              <w:bCs w:val="0"/>
-              <w:noProof/>
-              <w:lang w:val="es-ES" w:eastAsia="es-ES"/>
-            </w:rPr>
-          </w:pPr>
-          <w:hyperlink w:anchor="_Toc55298081" w:history="1">
-            <w:r>
-              <w:rPr>
-                <w:rStyle w:val="Hipervnculo"/>
-                <w:noProof/>
-              </w:rPr>
-              <w:t>Sistema general</w:t>
-            </w:r>
-            <w:r>
-              <w:rPr>
-                <w:noProof/>
-                <w:webHidden/>
-              </w:rPr>
-              <w:tab/>
-            </w:r>
-            <w:r>
-              <w:rPr>
-                <w:noProof/>
-                <w:webHidden/>
-              </w:rPr>
-              <w:fldChar w:fldCharType="begin"/>
-            </w:r>
-            <w:r>
-              <w:rPr>
-                <w:noProof/>
-                <w:webHidden/>
-              </w:rPr>
-              <w:instrText xml:space="preserve"> PAGEREF _Toc55298081 \h </w:instrText>
-            </w:r>
-            <w:r>
-              <w:rPr>
-                <w:noProof/>
-                <w:webHidden/>
-              </w:rPr>
-            </w:r>
-            <w:r>
-              <w:rPr>
-                <w:noProof/>
-                <w:webHidden/>
-              </w:rPr>
-              <w:fldChar w:fldCharType="separate"/>
-            </w:r>
-            <w:r>
-              <w:rPr>
-                <w:noProof/>
-                <w:webHidden/>
-              </w:rPr>
-              <w:t>7</w:t>
-            </w:r>
-            <w:r>
-              <w:rPr>
-                <w:noProof/>
-                <w:webHidden/>
-              </w:rPr>
-              <w:fldChar w:fldCharType="end"/>
-            </w:r>
-          </w:hyperlink>
-        </w:p>
-        <w:p>
-          <w:pPr>
-            <w:pStyle w:val="TDC1"/>
-            <w:tabs>
-              <w:tab w:val="right" w:pos="9508"/>
-            </w:tabs>
-            <w:rPr>
-              <w:rFonts w:asciiTheme="minorHAnsi" w:eastAsiaTheme="minorEastAsia" w:hAnsiTheme="minorHAnsi" w:cstheme="minorBidi"/>
-              <w:b w:val="0"/>
-              <w:bCs w:val="0"/>
-              <w:i w:val="0"/>
-              <w:iCs w:val="0"/>
-              <w:noProof/>
-              <w:sz w:val="22"/>
-              <w:szCs w:val="22"/>
-              <w:lang w:val="es-ES" w:eastAsia="es-ES"/>
-            </w:rPr>
-          </w:pPr>
-          <w:hyperlink w:anchor="_Toc55298082" w:history="1">
-            <w:r>
-              <w:rPr>
-                <w:rStyle w:val="Hipervnculo"/>
-                <w:noProof/>
-              </w:rPr>
-              <w:t>Creación de un modelo virtual</w:t>
-            </w:r>
-            <w:r>
-              <w:rPr>
-                <w:noProof/>
-                <w:webHidden/>
-              </w:rPr>
-              <w:tab/>
-            </w:r>
-            <w:r>
-              <w:rPr>
-                <w:noProof/>
-                <w:webHidden/>
-              </w:rPr>
-              <w:fldChar w:fldCharType="begin"/>
-            </w:r>
-            <w:r>
-              <w:rPr>
-                <w:noProof/>
-                <w:webHidden/>
-              </w:rPr>
-              <w:instrText xml:space="preserve"> PAGEREF _Toc55298082 \h </w:instrText>
-            </w:r>
-            <w:r>
-              <w:rPr>
-                <w:noProof/>
-                <w:webHidden/>
-              </w:rPr>
-            </w:r>
-            <w:r>
-              <w:rPr>
-                <w:noProof/>
-                <w:webHidden/>
-              </w:rPr>
-              <w:fldChar w:fldCharType="separate"/>
-            </w:r>
-            <w:r>
-              <w:rPr>
-                <w:noProof/>
-                <w:webHidden/>
-              </w:rPr>
-              <w:t>7</w:t>
-            </w:r>
-            <w:r>
-              <w:rPr>
-                <w:noProof/>
-                <w:webHidden/>
-              </w:rPr>
-              <w:fldChar w:fldCharType="end"/>
-            </w:r>
-          </w:hyperlink>
-        </w:p>
-        <w:p>
-          <w:pPr>
-            <w:pStyle w:val="TDC2"/>
-            <w:tabs>
-              <w:tab w:val="right" w:pos="9508"/>
-            </w:tabs>
-            <w:rPr>
-              <w:rFonts w:eastAsiaTheme="minorEastAsia" w:cstheme="minorBidi"/>
-              <w:b w:val="0"/>
-              <w:bCs w:val="0"/>
-              <w:noProof/>
-              <w:lang w:val="es-ES" w:eastAsia="es-ES"/>
-            </w:rPr>
-          </w:pPr>
-          <w:hyperlink w:anchor="_Toc55298083" w:history="1">
-            <w:r>
-              <w:rPr>
-                <w:rStyle w:val="Hipervnculo"/>
-                <w:noProof/>
-              </w:rPr>
-              <w:t>Subsistema de Interfaz</w:t>
-            </w:r>
-            <w:r>
-              <w:rPr>
-                <w:noProof/>
-                <w:webHidden/>
-              </w:rPr>
-              <w:tab/>
-            </w:r>
-            <w:r>
-              <w:rPr>
-                <w:noProof/>
-                <w:webHidden/>
-              </w:rPr>
-              <w:fldChar w:fldCharType="begin"/>
-            </w:r>
-            <w:r>
-              <w:rPr>
-                <w:noProof/>
-                <w:webHidden/>
-              </w:rPr>
-              <w:instrText xml:space="preserve"> PAGEREF _Toc55298083 \h </w:instrText>
-            </w:r>
-            <w:r>
-              <w:rPr>
-                <w:noProof/>
-                <w:webHidden/>
-              </w:rPr>
-            </w:r>
-            <w:r>
-              <w:rPr>
-                <w:noProof/>
-                <w:webHidden/>
-              </w:rPr>
-              <w:fldChar w:fldCharType="separate"/>
-            </w:r>
-            <w:r>
-              <w:rPr>
-                <w:noProof/>
-                <w:webHidden/>
-              </w:rPr>
-              <w:t>7</w:t>
-            </w:r>
-            <w:r>
-              <w:rPr>
-                <w:noProof/>
-                <w:webHidden/>
-              </w:rPr>
-              <w:fldChar w:fldCharType="end"/>
-            </w:r>
-          </w:hyperlink>
-        </w:p>
-        <w:p>
-          <w:pPr>
-            <w:pStyle w:val="TDC2"/>
-            <w:tabs>
-              <w:tab w:val="right" w:pos="9508"/>
-            </w:tabs>
-            <w:rPr>
-              <w:rFonts w:eastAsiaTheme="minorEastAsia" w:cstheme="minorBidi"/>
-              <w:b w:val="0"/>
-              <w:bCs w:val="0"/>
-              <w:noProof/>
-              <w:lang w:val="es-ES" w:eastAsia="es-ES"/>
-            </w:rPr>
-          </w:pPr>
-          <w:hyperlink w:anchor="_Toc55298084" w:history="1">
-            <w:r>
-              <w:rPr>
-                <w:rStyle w:val="Hipervnculo"/>
-                <w:noProof/>
-              </w:rPr>
-              <w:t>Subsistema de Instrumentación</w:t>
-            </w:r>
-            <w:r>
-              <w:rPr>
-                <w:noProof/>
-                <w:webHidden/>
-              </w:rPr>
-              <w:tab/>
-            </w:r>
-            <w:r>
-              <w:rPr>
-                <w:noProof/>
-                <w:webHidden/>
-              </w:rPr>
-              <w:fldChar w:fldCharType="begin"/>
-            </w:r>
-            <w:r>
-              <w:rPr>
-                <w:noProof/>
-                <w:webHidden/>
-              </w:rPr>
-              <w:instrText xml:space="preserve"> PAGEREF _Toc55298084 \h </w:instrText>
-            </w:r>
-            <w:r>
-              <w:rPr>
-                <w:noProof/>
-                <w:webHidden/>
-              </w:rPr>
-            </w:r>
-            <w:r>
-              <w:rPr>
-                <w:noProof/>
-                <w:webHidden/>
-              </w:rPr>
-              <w:fldChar w:fldCharType="separate"/>
-            </w:r>
-            <w:r>
-              <w:rPr>
-                <w:noProof/>
-                <w:webHidden/>
-              </w:rPr>
-              <w:t>7</w:t>
-            </w:r>
-            <w:r>
-              <w:rPr>
-                <w:noProof/>
-                <w:webHidden/>
-              </w:rPr>
-              <w:fldChar w:fldCharType="end"/>
-            </w:r>
-          </w:hyperlink>
-        </w:p>
-        <w:p>
-          <w:pPr>
-            <w:pStyle w:val="TDC2"/>
-            <w:tabs>
-              <w:tab w:val="right" w:pos="9508"/>
-            </w:tabs>
-            <w:rPr>
-              <w:rFonts w:eastAsiaTheme="minorEastAsia" w:cstheme="minorBidi"/>
-              <w:b w:val="0"/>
-              <w:bCs w:val="0"/>
-              <w:noProof/>
-              <w:lang w:val="es-ES" w:eastAsia="es-ES"/>
-            </w:rPr>
-          </w:pPr>
-          <w:hyperlink w:anchor="_Toc55298085" w:history="1">
-            <w:r>
-              <w:rPr>
-                <w:rStyle w:val="Hipervnculo"/>
-                <w:noProof/>
-              </w:rPr>
-              <w:t>Subsistema de Bombas y Energía</w:t>
-            </w:r>
-            <w:r>
-              <w:rPr>
-                <w:noProof/>
-                <w:webHidden/>
-              </w:rPr>
-              <w:tab/>
-            </w:r>
-            <w:r>
-              <w:rPr>
-                <w:noProof/>
-                <w:webHidden/>
-              </w:rPr>
-              <w:fldChar w:fldCharType="begin"/>
-            </w:r>
-            <w:r>
-              <w:rPr>
-                <w:noProof/>
-                <w:webHidden/>
-              </w:rPr>
-              <w:instrText xml:space="preserve"> PAGEREF _Toc55298085 \h </w:instrText>
-            </w:r>
-            <w:r>
-              <w:rPr>
-                <w:noProof/>
-                <w:webHidden/>
-              </w:rPr>
-            </w:r>
-            <w:r>
-              <w:rPr>
-                <w:noProof/>
-                <w:webHidden/>
-              </w:rPr>
-              <w:fldChar w:fldCharType="separate"/>
-            </w:r>
-            <w:r>
-              <w:rPr>
-                <w:noProof/>
-                <w:webHidden/>
-              </w:rPr>
-              <w:t>7</w:t>
-            </w:r>
-            <w:r>
-              <w:rPr>
-                <w:noProof/>
-                <w:webHidden/>
-              </w:rPr>
-              <w:fldChar w:fldCharType="end"/>
-            </w:r>
-          </w:hyperlink>
-        </w:p>
-        <w:p>
-          <w:pPr>
-            <w:pStyle w:val="TDC2"/>
-            <w:tabs>
-              <w:tab w:val="right" w:pos="9508"/>
-            </w:tabs>
-            <w:rPr>
-              <w:rFonts w:eastAsiaTheme="minorEastAsia" w:cstheme="minorBidi"/>
-              <w:b w:val="0"/>
-              <w:bCs w:val="0"/>
-              <w:noProof/>
-              <w:lang w:val="es-ES" w:eastAsia="es-ES"/>
-            </w:rPr>
-          </w:pPr>
-          <w:hyperlink w:anchor="_Toc55298086" w:history="1">
-            <w:r>
-              <w:rPr>
-                <w:rStyle w:val="Hipervnculo"/>
-                <w:noProof/>
-              </w:rPr>
-              <w:t>Subsistema de ensamble</w:t>
-            </w:r>
-            <w:r>
-              <w:rPr>
-                <w:noProof/>
-                <w:webHidden/>
-              </w:rPr>
-              <w:tab/>
-            </w:r>
-            <w:r>
-              <w:rPr>
-                <w:noProof/>
-                <w:webHidden/>
-              </w:rPr>
-              <w:fldChar w:fldCharType="begin"/>
-            </w:r>
-            <w:r>
-              <w:rPr>
-                <w:noProof/>
-                <w:webHidden/>
-              </w:rPr>
-              <w:instrText xml:space="preserve"> PAGEREF _Toc55298086 \h </w:instrText>
-            </w:r>
-            <w:r>
-              <w:rPr>
-                <w:noProof/>
-                <w:webHidden/>
-              </w:rPr>
-            </w:r>
-            <w:r>
-              <w:rPr>
-                <w:noProof/>
-                <w:webHidden/>
-              </w:rPr>
-              <w:fldChar w:fldCharType="separate"/>
-            </w:r>
-            <w:r>
-              <w:rPr>
-                <w:noProof/>
-                <w:webHidden/>
-              </w:rPr>
-              <w:t>8</w:t>
-            </w:r>
-            <w:r>
-              <w:rPr>
-                <w:noProof/>
-                <w:webHidden/>
-              </w:rPr>
-              <w:fldChar w:fldCharType="end"/>
-            </w:r>
-          </w:hyperlink>
-        </w:p>
-        <w:p>
-          <w:pPr>
-            <w:pStyle w:val="TDC2"/>
-            <w:tabs>
-              <w:tab w:val="right" w:pos="9508"/>
-            </w:tabs>
-            <w:rPr>
-              <w:rFonts w:eastAsiaTheme="minorEastAsia" w:cstheme="minorBidi"/>
-              <w:b w:val="0"/>
-              <w:bCs w:val="0"/>
-              <w:noProof/>
-              <w:lang w:val="es-ES" w:eastAsia="es-ES"/>
-            </w:rPr>
-          </w:pPr>
-          <w:hyperlink w:anchor="_Toc55298087" w:history="1">
-            <w:r>
-              <w:rPr>
-                <w:rStyle w:val="Hipervnculo"/>
-                <w:noProof/>
-              </w:rPr>
-              <w:t>Sistema general</w:t>
-            </w:r>
-            <w:r>
-              <w:rPr>
-                <w:noProof/>
-                <w:webHidden/>
-              </w:rPr>
-              <w:tab/>
-            </w:r>
-            <w:r>
-              <w:rPr>
-                <w:noProof/>
-                <w:webHidden/>
-              </w:rPr>
-              <w:fldChar w:fldCharType="begin"/>
-            </w:r>
-            <w:r>
-              <w:rPr>
-                <w:noProof/>
-                <w:webHidden/>
-              </w:rPr>
-              <w:instrText xml:space="preserve"> PAGEREF _Toc55298087 \h </w:instrText>
-            </w:r>
-            <w:r>
-              <w:rPr>
-                <w:noProof/>
-                <w:webHidden/>
-              </w:rPr>
-            </w:r>
-            <w:r>
-              <w:rPr>
-                <w:noProof/>
-                <w:webHidden/>
-              </w:rPr>
-              <w:fldChar w:fldCharType="separate"/>
-            </w:r>
-            <w:r>
-              <w:rPr>
-                <w:noProof/>
-                <w:webHidden/>
-              </w:rPr>
-              <w:t>8</w:t>
-            </w:r>
-            <w:r>
-              <w:rPr>
-                <w:noProof/>
-                <w:webHidden/>
-              </w:rPr>
-              <w:fldChar w:fldCharType="end"/>
-            </w:r>
-          </w:hyperlink>
-        </w:p>
-        <w:p>
-          <w:pPr>
-            <w:pStyle w:val="TDC1"/>
-            <w:tabs>
-              <w:tab w:val="right" w:pos="9508"/>
-            </w:tabs>
-            <w:rPr>
-              <w:rFonts w:asciiTheme="minorHAnsi" w:eastAsiaTheme="minorEastAsia" w:hAnsiTheme="minorHAnsi" w:cstheme="minorBidi"/>
-              <w:b w:val="0"/>
-              <w:bCs w:val="0"/>
-              <w:i w:val="0"/>
-              <w:iCs w:val="0"/>
-              <w:noProof/>
-              <w:sz w:val="22"/>
-              <w:szCs w:val="22"/>
-              <w:lang w:val="es-ES" w:eastAsia="es-ES"/>
-            </w:rPr>
-          </w:pPr>
-          <w:hyperlink w:anchor="_Toc55298088" w:history="1">
-            <w:r>
-              <w:rPr>
-                <w:rStyle w:val="Hipervnculo"/>
-                <w:noProof/>
-              </w:rPr>
-              <w:t>Pruebas y Resultados</w:t>
-            </w:r>
-            <w:r>
-              <w:rPr>
-                <w:noProof/>
-                <w:webHidden/>
-              </w:rPr>
-              <w:tab/>
-            </w:r>
-            <w:r>
-              <w:rPr>
-                <w:noProof/>
-                <w:webHidden/>
-              </w:rPr>
-              <w:fldChar w:fldCharType="begin"/>
-            </w:r>
-            <w:r>
-              <w:rPr>
-                <w:noProof/>
-                <w:webHidden/>
-              </w:rPr>
-              <w:instrText xml:space="preserve"> PAGEREF _Toc55298088 \h </w:instrText>
-            </w:r>
-            <w:r>
-              <w:rPr>
-                <w:noProof/>
-                <w:webHidden/>
-              </w:rPr>
-            </w:r>
-            <w:r>
-              <w:rPr>
-                <w:noProof/>
-                <w:webHidden/>
-              </w:rPr>
-              <w:fldChar w:fldCharType="separate"/>
-            </w:r>
-            <w:r>
-              <w:rPr>
-                <w:noProof/>
-                <w:webHidden/>
-              </w:rPr>
-              <w:t>8</w:t>
-            </w:r>
-            <w:r>
-              <w:rPr>
-                <w:noProof/>
-                <w:webHidden/>
-              </w:rPr>
-              <w:fldChar w:fldCharType="end"/>
-            </w:r>
-          </w:hyperlink>
-        </w:p>
-        <w:p>
-          <w:pPr>
-            <w:pStyle w:val="TDC1"/>
-            <w:tabs>
-              <w:tab w:val="right" w:pos="9508"/>
-            </w:tabs>
-            <w:rPr>
-              <w:rFonts w:asciiTheme="minorHAnsi" w:eastAsiaTheme="minorEastAsia" w:hAnsiTheme="minorHAnsi" w:cstheme="minorBidi"/>
-              <w:b w:val="0"/>
-              <w:bCs w:val="0"/>
-              <w:i w:val="0"/>
-              <w:iCs w:val="0"/>
-              <w:noProof/>
-              <w:sz w:val="22"/>
-              <w:szCs w:val="22"/>
-              <w:lang w:val="es-ES" w:eastAsia="es-ES"/>
-            </w:rPr>
-          </w:pPr>
-          <w:hyperlink w:anchor="_Toc55298089" w:history="1">
-            <w:r>
-              <w:rPr>
-                <w:rStyle w:val="Hipervnculo"/>
-                <w:noProof/>
-              </w:rPr>
-              <w:t>Conclusiones</w:t>
-            </w:r>
-            <w:r>
-              <w:rPr>
-                <w:noProof/>
-                <w:webHidden/>
-              </w:rPr>
-              <w:tab/>
-            </w:r>
-            <w:r>
-              <w:rPr>
-                <w:noProof/>
-                <w:webHidden/>
-              </w:rPr>
-              <w:fldChar w:fldCharType="begin"/>
-            </w:r>
-            <w:r>
-              <w:rPr>
-                <w:noProof/>
-                <w:webHidden/>
-              </w:rPr>
-              <w:instrText xml:space="preserve"> PAGEREF _Toc55298089 \h </w:instrText>
-            </w:r>
-            <w:r>
-              <w:rPr>
-                <w:noProof/>
-                <w:webHidden/>
-              </w:rPr>
-            </w:r>
-            <w:r>
-              <w:rPr>
-                <w:noProof/>
-                <w:webHidden/>
-              </w:rPr>
-              <w:fldChar w:fldCharType="separate"/>
-            </w:r>
-            <w:r>
-              <w:rPr>
-                <w:noProof/>
-                <w:webHidden/>
-              </w:rPr>
-              <w:t>8</w:t>
-            </w:r>
-            <w:r>
-              <w:rPr>
-                <w:noProof/>
-                <w:webHidden/>
-              </w:rPr>
-              <w:fldChar w:fldCharType="end"/>
-            </w:r>
-          </w:hyperlink>
-        </w:p>
-        <w:p>
-          <w:pPr>
-            <w:pStyle w:val="TDC1"/>
-            <w:tabs>
-              <w:tab w:val="right" w:pos="9508"/>
-            </w:tabs>
-            <w:rPr>
-              <w:rFonts w:asciiTheme="minorHAnsi" w:eastAsiaTheme="minorEastAsia" w:hAnsiTheme="minorHAnsi" w:cstheme="minorBidi"/>
-              <w:b w:val="0"/>
-              <w:bCs w:val="0"/>
-              <w:i w:val="0"/>
-              <w:iCs w:val="0"/>
-              <w:noProof/>
-              <w:sz w:val="22"/>
-              <w:szCs w:val="22"/>
-              <w:lang w:val="es-ES" w:eastAsia="es-ES"/>
-            </w:rPr>
-          </w:pPr>
-          <w:hyperlink w:anchor="_Toc55298090" w:history="1">
-            <w:r>
-              <w:rPr>
-                <w:rStyle w:val="Hipervnculo"/>
-                <w:noProof/>
-              </w:rPr>
-              <w:t>Trabajo a futuro</w:t>
-            </w:r>
-            <w:r>
-              <w:rPr>
-                <w:noProof/>
-                <w:webHidden/>
-              </w:rPr>
-              <w:tab/>
-            </w:r>
-            <w:r>
-              <w:rPr>
-                <w:noProof/>
-                <w:webHidden/>
-              </w:rPr>
-              <w:fldChar w:fldCharType="begin"/>
-            </w:r>
-            <w:r>
-              <w:rPr>
-                <w:noProof/>
-                <w:webHidden/>
-              </w:rPr>
-              <w:instrText xml:space="preserve"> PAGEREF _Toc55298090 \h </w:instrText>
-            </w:r>
-            <w:r>
-              <w:rPr>
-                <w:noProof/>
-                <w:webHidden/>
-              </w:rPr>
-            </w:r>
-            <w:r>
-              <w:rPr>
-                <w:noProof/>
-                <w:webHidden/>
-              </w:rPr>
-              <w:fldChar w:fldCharType="separate"/>
-            </w:r>
-            <w:r>
-              <w:rPr>
-                <w:noProof/>
-                <w:webHidden/>
-              </w:rPr>
-              <w:t>8</w:t>
-            </w:r>
-            <w:r>
-              <w:rPr>
-                <w:noProof/>
-                <w:webHidden/>
-              </w:rPr>
-              <w:fldChar w:fldCharType="end"/>
-            </w:r>
-          </w:hyperlink>
-        </w:p>
-        <w:p>
-          <w:pPr>
-            <w:pStyle w:val="TDC1"/>
-            <w:tabs>
-              <w:tab w:val="right" w:pos="9508"/>
-            </w:tabs>
-            <w:rPr>
-              <w:rFonts w:asciiTheme="minorHAnsi" w:eastAsiaTheme="minorEastAsia" w:hAnsiTheme="minorHAnsi" w:cstheme="minorBidi"/>
-              <w:b w:val="0"/>
-              <w:bCs w:val="0"/>
-              <w:i w:val="0"/>
-              <w:iCs w:val="0"/>
-              <w:noProof/>
-              <w:sz w:val="22"/>
-              <w:szCs w:val="22"/>
-              <w:lang w:val="es-ES" w:eastAsia="es-ES"/>
-            </w:rPr>
-          </w:pPr>
-          <w:hyperlink w:anchor="_Toc55298091" w:history="1">
-            <w:r>
-              <w:rPr>
-                <w:rStyle w:val="Hipervnculo"/>
-                <w:noProof/>
-              </w:rPr>
-              <w:t>Referencias</w:t>
-            </w:r>
-            <w:r>
-              <w:rPr>
-                <w:noProof/>
-                <w:webHidden/>
-              </w:rPr>
-              <w:tab/>
-            </w:r>
-            <w:r>
-              <w:rPr>
-                <w:noProof/>
-                <w:webHidden/>
-              </w:rPr>
-              <w:fldChar w:fldCharType="begin"/>
-            </w:r>
-            <w:r>
-              <w:rPr>
-                <w:noProof/>
-                <w:webHidden/>
-              </w:rPr>
-              <w:instrText xml:space="preserve"> PAGEREF _Toc55298091 \h </w:instrText>
-            </w:r>
-            <w:r>
-              <w:rPr>
-                <w:noProof/>
-                <w:webHidden/>
-              </w:rPr>
-            </w:r>
-            <w:r>
-              <w:rPr>
-                <w:noProof/>
-                <w:webHidden/>
-              </w:rPr>
-              <w:fldChar w:fldCharType="separate"/>
-            </w:r>
-            <w:r>
-              <w:rPr>
-                <w:noProof/>
-                <w:webHidden/>
-              </w:rPr>
-              <w:t>8</w:t>
-            </w:r>
-            <w:r>
-              <w:rPr>
-                <w:noProof/>
-                <w:webHidden/>
-              </w:rPr>
-              <w:fldChar w:fldCharType="end"/>
-            </w:r>
-          </w:hyperlink>
-        </w:p>
-        <w:p>
-          <w:pPr>
-            <w:pStyle w:val="TDC1"/>
-            <w:tabs>
-              <w:tab w:val="right" w:pos="9508"/>
-            </w:tabs>
-            <w:rPr>
-              <w:rFonts w:asciiTheme="minorHAnsi" w:eastAsiaTheme="minorEastAsia" w:hAnsiTheme="minorHAnsi" w:cstheme="minorBidi"/>
-              <w:b w:val="0"/>
-              <w:bCs w:val="0"/>
-              <w:i w:val="0"/>
-              <w:iCs w:val="0"/>
-              <w:noProof/>
-              <w:sz w:val="22"/>
-              <w:szCs w:val="22"/>
-              <w:lang w:val="es-ES" w:eastAsia="es-ES"/>
-            </w:rPr>
-          </w:pPr>
-          <w:hyperlink w:anchor="_Toc55298092" w:history="1">
-            <w:r>
-              <w:rPr>
-                <w:rStyle w:val="Hipervnculo"/>
-                <w:noProof/>
-              </w:rPr>
-              <w:t>Apéndices</w:t>
-            </w:r>
-            <w:r>
-              <w:rPr>
-                <w:noProof/>
-                <w:webHidden/>
-              </w:rPr>
-              <w:tab/>
-            </w:r>
-            <w:r>
-              <w:rPr>
-                <w:noProof/>
-                <w:webHidden/>
-              </w:rPr>
-              <w:fldChar w:fldCharType="begin"/>
-            </w:r>
-            <w:r>
-              <w:rPr>
-                <w:noProof/>
-                <w:webHidden/>
-              </w:rPr>
-              <w:instrText xml:space="preserve"> PAGEREF _Toc55298092 \h </w:instrText>
+              <w:instrText xml:space="preserve"> PAGEREF _Toc55298771 \h </w:instrText>
             </w:r>
             <w:r>
               <w:rPr>
@@ -3930,7 +4142,7 @@
       </w:pPr>
       <w:bookmarkStart w:id="1" w:name="_Toc55288773"/>
       <w:bookmarkStart w:id="2" w:name="_Toc55289174"/>
-      <w:bookmarkStart w:id="3" w:name="_Toc55298058"/>
+      <w:bookmarkStart w:id="3" w:name="_Toc55298737"/>
       <w:r>
         <w:lastRenderedPageBreak/>
         <w:t>Introducción</w:t>
@@ -4055,7 +4267,25 @@
           <w:sz w:val="24"/>
           <w:szCs w:val="24"/>
         </w:rPr>
-        <w:t>, forma de trabajo y partes involucradas dentro del proyecto con el objetivo de crear un modelo virtual que cumpla con las necesidades planteadas por los responsables de este.</w:t>
+        <w:t>, forma de trabajo y partes involucradas dentro del proyecto con el objetivo de crear un modelo virtual que cumpla con las necesidades planteadas por los responsables de</w:t>
+      </w:r>
+      <w:r>
+        <w:rPr>
+          <w:rFonts w:ascii="Times New Roman" w:hAnsi="Times New Roman" w:cs="Times New Roman"/>
+          <w:bCs/>
+          <w:sz w:val="24"/>
+          <w:szCs w:val="24"/>
+        </w:rPr>
+        <w:t>l proyecto</w:t>
+      </w:r>
+      <w:r>
+        <w:rPr>
+          <w:rFonts w:ascii="Times New Roman" w:hAnsi="Times New Roman" w:cs="Times New Roman"/>
+          <w:bCs/>
+          <w:sz w:val="24"/>
+          <w:szCs w:val="24"/>
+        </w:rPr>
+        <w:t>.</w:t>
       </w:r>
     </w:p>
     <w:p>
@@ -4087,7 +4317,25 @@
           <w:sz w:val="24"/>
           <w:szCs w:val="24"/>
         </w:rPr>
-        <w:t>iniciado por la Facultad de Química y que es llevado a la materia de Diseño Mecatrónico del semestre 2020-2 para agregar características que simplifiquen las operaciones.</w:t>
+        <w:t>iniciado por la Facultad de Química y que es llevado a la materia de Diseño Mecatrónico del semestre 2020-2 para agregar características que simplifiquen las operaciones</w:t>
+      </w:r>
+      <w:r>
+        <w:rPr>
+          <w:rFonts w:ascii="Times New Roman" w:hAnsi="Times New Roman" w:cs="Times New Roman"/>
+          <w:bCs/>
+          <w:sz w:val="24"/>
+          <w:szCs w:val="24"/>
+        </w:rPr>
+        <w:t xml:space="preserve"> de uso</w:t>
+      </w:r>
+      <w:r>
+        <w:rPr>
+          <w:rFonts w:ascii="Times New Roman" w:hAnsi="Times New Roman" w:cs="Times New Roman"/>
+          <w:bCs/>
+          <w:sz w:val="24"/>
+          <w:szCs w:val="24"/>
+        </w:rPr>
+        <w:t>.</w:t>
       </w:r>
     </w:p>
     <w:p>
@@ -4160,7 +4408,43 @@
           <w:sz w:val="24"/>
           <w:szCs w:val="24"/>
         </w:rPr>
-        <w:t>En el capitulo 3 se explica el diseño conceptual con base en la sistematización utilizando modelos de caja negra, esto con la finalidad de observar las interrelaciones que se tienen entre sistemas. Se finaliza con la generación, evaluación y selección de conceptos.</w:t>
+        <w:t xml:space="preserve">En el capitulo 3 se </w:t>
+      </w:r>
+      <w:r>
+        <w:rPr>
+          <w:rFonts w:ascii="Times New Roman" w:hAnsi="Times New Roman" w:cs="Times New Roman"/>
+          <w:bCs/>
+          <w:sz w:val="24"/>
+          <w:szCs w:val="24"/>
+        </w:rPr>
+        <w:t>presenta</w:t>
+      </w:r>
+      <w:r>
+        <w:rPr>
+          <w:rFonts w:ascii="Times New Roman" w:hAnsi="Times New Roman" w:cs="Times New Roman"/>
+          <w:bCs/>
+          <w:sz w:val="24"/>
+          <w:szCs w:val="24"/>
+        </w:rPr>
+        <w:t xml:space="preserve"> el diseño conceptual con base en la sistematización utilizando modelos de caja negra, esto con la finalidad de observar las interrelaciones que se tienen entre </w:t>
+      </w:r>
+      <w:r>
+        <w:rPr>
+          <w:rFonts w:ascii="Times New Roman" w:hAnsi="Times New Roman" w:cs="Times New Roman"/>
+          <w:bCs/>
+          <w:sz w:val="24"/>
+          <w:szCs w:val="24"/>
+        </w:rPr>
+        <w:t>sub</w:t>
+      </w:r>
+      <w:r>
+        <w:rPr>
+          <w:rFonts w:ascii="Times New Roman" w:hAnsi="Times New Roman" w:cs="Times New Roman"/>
+          <w:bCs/>
+          <w:sz w:val="24"/>
+          <w:szCs w:val="24"/>
+        </w:rPr>
+        <w:t>sistemas. Se finaliza con la generación, evaluación y selección de conceptos.</w:t>
       </w:r>
     </w:p>
     <w:p>
@@ -4192,7 +4476,25 @@
           <w:sz w:val="24"/>
           <w:szCs w:val="24"/>
         </w:rPr>
-        <w:t>en cada uno de los sistemas para formar la configuración general del proyecto.</w:t>
+        <w:t xml:space="preserve">en cada uno de los </w:t>
+      </w:r>
+      <w:r>
+        <w:rPr>
+          <w:rFonts w:ascii="Times New Roman" w:hAnsi="Times New Roman" w:cs="Times New Roman"/>
+          <w:bCs/>
+          <w:sz w:val="24"/>
+          <w:szCs w:val="24"/>
+        </w:rPr>
+        <w:t>sub</w:t>
+      </w:r>
+      <w:r>
+        <w:rPr>
+          <w:rFonts w:ascii="Times New Roman" w:hAnsi="Times New Roman" w:cs="Times New Roman"/>
+          <w:bCs/>
+          <w:sz w:val="24"/>
+          <w:szCs w:val="24"/>
+        </w:rPr>
+        <w:t>sistemas para formar la configuración general del proyecto.</w:t>
       </w:r>
     </w:p>
     <w:p>
@@ -4215,7 +4517,34 @@
           <w:sz w:val="24"/>
           <w:szCs w:val="24"/>
         </w:rPr>
-        <w:t>En el capítulo 5 se realiza el diseño de detalle de cada uno de los sistemas y se desarrollan modelos virtuales</w:t>
+        <w:t xml:space="preserve">En el capítulo 5 se realiza el diseño de detalle de cada uno de los </w:t>
+      </w:r>
+      <w:r>
+        <w:rPr>
+          <w:rFonts w:ascii="Times New Roman" w:hAnsi="Times New Roman" w:cs="Times New Roman"/>
+          <w:bCs/>
+          <w:sz w:val="24"/>
+          <w:szCs w:val="24"/>
+        </w:rPr>
+        <w:t>sub</w:t>
+      </w:r>
+      <w:r>
+        <w:rPr>
+          <w:rFonts w:ascii="Times New Roman" w:hAnsi="Times New Roman" w:cs="Times New Roman"/>
+          <w:bCs/>
+          <w:sz w:val="24"/>
+          <w:szCs w:val="24"/>
+        </w:rPr>
+        <w:t>sistemas y se desarrollan modelos virtuales</w:t>
+      </w:r>
+      <w:r>
+        <w:rPr>
+          <w:rFonts w:ascii="Times New Roman" w:hAnsi="Times New Roman" w:cs="Times New Roman"/>
+          <w:bCs/>
+          <w:sz w:val="24"/>
+          <w:szCs w:val="24"/>
+        </w:rPr>
+        <w:t xml:space="preserve"> que permitan entender el funcionamiento conjunto del proyecto</w:t>
       </w:r>
       <w:r>
         <w:rPr>
@@ -4247,7 +4576,81 @@
           <w:sz w:val="24"/>
           <w:szCs w:val="24"/>
         </w:rPr>
-        <w:t>En el capitulo 6 se realiza la creación del entorno virtual que permita desplegar cada uno de los modelos generados por lo sistemas.</w:t>
+        <w:t xml:space="preserve">En el capitulo 6 se </w:t>
+      </w:r>
+      <w:r>
+        <w:rPr>
+          <w:rFonts w:ascii="Times New Roman" w:hAnsi="Times New Roman" w:cs="Times New Roman"/>
+          <w:bCs/>
+          <w:sz w:val="24"/>
+          <w:szCs w:val="24"/>
+        </w:rPr>
+        <w:t>realiza</w:t>
+      </w:r>
+      <w:r>
+        <w:rPr>
+          <w:rFonts w:ascii="Times New Roman" w:hAnsi="Times New Roman" w:cs="Times New Roman"/>
+          <w:bCs/>
+          <w:sz w:val="24"/>
+          <w:szCs w:val="24"/>
+        </w:rPr>
+        <w:t xml:space="preserve"> la creación del entorno virtual que permit</w:t>
+      </w:r>
+      <w:r>
+        <w:rPr>
+          <w:rFonts w:ascii="Times New Roman" w:hAnsi="Times New Roman" w:cs="Times New Roman"/>
+          <w:bCs/>
+          <w:sz w:val="24"/>
+          <w:szCs w:val="24"/>
+        </w:rPr>
+        <w:t>e</w:t>
+      </w:r>
+      <w:bookmarkStart w:id="4" w:name="_GoBack"/>
+      <w:bookmarkEnd w:id="4"/>
+      <w:r>
+        <w:rPr>
+          <w:rFonts w:ascii="Times New Roman" w:hAnsi="Times New Roman" w:cs="Times New Roman"/>
+          <w:bCs/>
+          <w:sz w:val="24"/>
+          <w:szCs w:val="24"/>
+        </w:rPr>
+        <w:t xml:space="preserve"> desplegar cada uno de los modelos </w:t>
+      </w:r>
+      <w:r>
+        <w:rPr>
+          <w:rFonts w:ascii="Times New Roman" w:hAnsi="Times New Roman" w:cs="Times New Roman"/>
+          <w:bCs/>
+          <w:sz w:val="24"/>
+          <w:szCs w:val="24"/>
+        </w:rPr>
+        <w:t xml:space="preserve">virtuales </w:t>
+      </w:r>
+      <w:r>
+        <w:rPr>
+          <w:rFonts w:ascii="Times New Roman" w:hAnsi="Times New Roman" w:cs="Times New Roman"/>
+          <w:bCs/>
+          <w:sz w:val="24"/>
+          <w:szCs w:val="24"/>
+        </w:rPr>
+        <w:t xml:space="preserve">generados </w:t>
+      </w:r>
+      <w:r>
+        <w:rPr>
+          <w:rFonts w:ascii="Times New Roman" w:hAnsi="Times New Roman" w:cs="Times New Roman"/>
+          <w:bCs/>
+          <w:sz w:val="24"/>
+          <w:szCs w:val="24"/>
+        </w:rPr>
+        <w:t>y la presentación de estos en una exposición organizada por la Facultad de Ingeniería</w:t>
+      </w:r>
+      <w:r>
+        <w:rPr>
+          <w:rFonts w:ascii="Times New Roman" w:hAnsi="Times New Roman" w:cs="Times New Roman"/>
+          <w:bCs/>
+          <w:sz w:val="24"/>
+          <w:szCs w:val="24"/>
+        </w:rPr>
+        <w:t>.</w:t>
       </w:r>
       <w:r>
         <w:rPr>
@@ -4272,15 +4675,6 @@
           <w:szCs w:val="24"/>
         </w:rPr>
       </w:pPr>
-      <w:r>
-        <w:rPr>
-          <w:rFonts w:ascii="Times New Roman" w:hAnsi="Times New Roman" w:cs="Times New Roman"/>
-          <w:bCs/>
-          <w:sz w:val="24"/>
-          <w:szCs w:val="24"/>
-        </w:rPr>
-        <w:t>Finalmente se presentan cada uno de los sistemas en una exposición organizada por la Facultad de Ingeniería y se genera la documentación requerida para trabajos futuros.</w:t>
-      </w:r>
     </w:p>
     <w:p>
       <w:pPr>
@@ -4312,50 +4706,25 @@
     </w:p>
     <w:p>
       <w:pPr>
-        <w:tabs>
-          <w:tab w:val="right" w:pos="8075"/>
-        </w:tabs>
-        <w:jc w:val="both"/>
-        <w:rPr>
-          <w:rFonts w:ascii="Times New Roman" w:hAnsi="Times New Roman" w:cs="Times New Roman"/>
-          <w:bCs/>
-          <w:sz w:val="24"/>
-          <w:szCs w:val="24"/>
-        </w:rPr>
-      </w:pPr>
-    </w:p>
-    <w:p>
-      <w:pPr>
-        <w:tabs>
-          <w:tab w:val="right" w:pos="8075"/>
-        </w:tabs>
-        <w:jc w:val="both"/>
-        <w:rPr>
-          <w:rFonts w:ascii="Times New Roman" w:hAnsi="Times New Roman" w:cs="Times New Roman"/>
-          <w:bCs/>
-          <w:sz w:val="24"/>
-          <w:szCs w:val="24"/>
-        </w:rPr>
-      </w:pPr>
-    </w:p>
-    <w:p>
-      <w:pPr>
         <w:pStyle w:val="Ttulo1"/>
       </w:pPr>
-      <w:bookmarkStart w:id="4" w:name="_Toc55288774"/>
-      <w:bookmarkStart w:id="5" w:name="_Toc55289175"/>
-      <w:bookmarkStart w:id="6" w:name="_Toc55298059"/>
-    </w:p>
+      <w:bookmarkStart w:id="5" w:name="_Toc55288774"/>
+      <w:bookmarkStart w:id="6" w:name="_Toc55289175"/>
+    </w:p>
+    <w:p/>
+    <w:p/>
     <w:p>
       <w:pPr>
         <w:pStyle w:val="Ttulo1"/>
       </w:pPr>
-      <w:r>
+      <w:bookmarkStart w:id="7" w:name="_Toc55298738"/>
+      <w:r>
+        <w:lastRenderedPageBreak/>
         <w:t>Antecedentes</w:t>
       </w:r>
-      <w:bookmarkEnd w:id="4"/>
       <w:bookmarkEnd w:id="5"/>
       <w:bookmarkEnd w:id="6"/>
+      <w:bookmarkEnd w:id="7"/>
     </w:p>
     <w:p/>
     <w:p>
@@ -4905,12 +5274,12 @@
           <w:numId w:val="3"/>
         </w:numPr>
       </w:pPr>
-      <w:bookmarkStart w:id="7" w:name="_Toc55298060"/>
+      <w:bookmarkStart w:id="8" w:name="_Toc55298739"/>
       <w:r>
         <w:lastRenderedPageBreak/>
         <w:t>Planteamiento del problema</w:t>
       </w:r>
-      <w:bookmarkEnd w:id="7"/>
+      <w:bookmarkEnd w:id="8"/>
     </w:p>
     <w:p/>
     <w:p>
@@ -4923,14 +5292,14 @@
         <w:pStyle w:val="Ttulo2"/>
         <w:ind w:firstLine="708"/>
       </w:pPr>
-      <w:bookmarkStart w:id="8" w:name="_Toc55298061"/>
+      <w:bookmarkStart w:id="9" w:name="_Toc55298740"/>
       <w:r>
         <w:t xml:space="preserve">1.1 </w:t>
       </w:r>
       <w:r>
         <w:t>Justificación</w:t>
       </w:r>
-      <w:bookmarkEnd w:id="8"/>
+      <w:bookmarkEnd w:id="9"/>
     </w:p>
     <w:p/>
     <w:p>
@@ -4938,14 +5307,14 @@
         <w:pStyle w:val="Ttulo2"/>
         <w:ind w:firstLine="708"/>
       </w:pPr>
-      <w:bookmarkStart w:id="9" w:name="_Toc55298062"/>
+      <w:bookmarkStart w:id="10" w:name="_Toc55298741"/>
       <w:r>
         <w:t xml:space="preserve">1.2 </w:t>
       </w:r>
       <w:r>
         <w:t>Objetivo general</w:t>
       </w:r>
-      <w:bookmarkEnd w:id="9"/>
+      <w:bookmarkEnd w:id="10"/>
     </w:p>
     <w:p/>
     <w:p>
@@ -4953,14 +5322,14 @@
         <w:pStyle w:val="Ttulo2"/>
         <w:ind w:firstLine="708"/>
       </w:pPr>
-      <w:bookmarkStart w:id="10" w:name="_Toc55298063"/>
+      <w:bookmarkStart w:id="11" w:name="_Toc55298742"/>
       <w:r>
         <w:t xml:space="preserve">1.3 </w:t>
       </w:r>
       <w:r>
         <w:t>Objetivos específicos</w:t>
       </w:r>
-      <w:bookmarkEnd w:id="10"/>
+      <w:bookmarkEnd w:id="11"/>
     </w:p>
     <w:p/>
     <w:p/>
@@ -4972,11 +5341,11 @@
           <w:numId w:val="3"/>
         </w:numPr>
       </w:pPr>
-      <w:bookmarkStart w:id="11" w:name="_Toc55298064"/>
+      <w:bookmarkStart w:id="12" w:name="_Toc55298743"/>
       <w:r>
         <w:t>Identificación de Necesidades y Especificaciones</w:t>
       </w:r>
-      <w:bookmarkEnd w:id="11"/>
+      <w:bookmarkEnd w:id="12"/>
     </w:p>
     <w:p/>
     <w:p>
@@ -4984,14 +5353,20 @@
         <w:pStyle w:val="Ttulo2"/>
         <w:ind w:firstLine="708"/>
       </w:pPr>
-      <w:bookmarkStart w:id="12" w:name="_Toc55298065"/>
+      <w:bookmarkStart w:id="13" w:name="_Toc55298744"/>
       <w:r>
         <w:t xml:space="preserve">2.1 </w:t>
       </w:r>
       <w:r>
-        <w:t>Necesidades por sistema</w:t>
-      </w:r>
-      <w:bookmarkEnd w:id="12"/>
+        <w:t xml:space="preserve">Necesidades por </w:t>
+      </w:r>
+      <w:r>
+        <w:t>sub</w:t>
+      </w:r>
+      <w:r>
+        <w:t>sistema</w:t>
+      </w:r>
+      <w:bookmarkEnd w:id="13"/>
     </w:p>
     <w:p/>
     <w:p>
@@ -4999,14 +5374,20 @@
         <w:pStyle w:val="Ttulo2"/>
         <w:ind w:firstLine="708"/>
       </w:pPr>
-      <w:bookmarkStart w:id="13" w:name="_Toc55298066"/>
+      <w:bookmarkStart w:id="14" w:name="_Toc55298745"/>
       <w:r>
         <w:t xml:space="preserve">2.2 </w:t>
       </w:r>
       <w:r>
-        <w:t>Especificaciones por sistema</w:t>
-      </w:r>
-      <w:bookmarkEnd w:id="13"/>
+        <w:t xml:space="preserve">Especificaciones por </w:t>
+      </w:r>
+      <w:r>
+        <w:t>sub</w:t>
+      </w:r>
+      <w:r>
+        <w:t>sistema</w:t>
+      </w:r>
+      <w:bookmarkEnd w:id="14"/>
     </w:p>
     <w:p/>
     <w:p>
@@ -5014,14 +5395,20 @@
         <w:pStyle w:val="Ttulo2"/>
         <w:ind w:firstLine="708"/>
       </w:pPr>
-      <w:bookmarkStart w:id="14" w:name="_Toc55298067"/>
+      <w:bookmarkStart w:id="15" w:name="_Toc55298746"/>
       <w:r>
         <w:t xml:space="preserve">2.3 </w:t>
       </w:r>
       <w:r>
-        <w:t>Restricciones por sistema</w:t>
-      </w:r>
-      <w:bookmarkEnd w:id="14"/>
+        <w:t xml:space="preserve">Restricciones por </w:t>
+      </w:r>
+      <w:r>
+        <w:t>sub</w:t>
+      </w:r>
+      <w:r>
+        <w:t>sistema</w:t>
+      </w:r>
+      <w:bookmarkEnd w:id="15"/>
     </w:p>
     <w:p/>
     <w:p/>
@@ -5033,11 +5420,11 @@
           <w:numId w:val="3"/>
         </w:numPr>
       </w:pPr>
-      <w:bookmarkStart w:id="15" w:name="_Toc55298068"/>
+      <w:bookmarkStart w:id="16" w:name="_Toc55298747"/>
       <w:r>
         <w:t>Diseño conceptual</w:t>
       </w:r>
-      <w:bookmarkEnd w:id="15"/>
+      <w:bookmarkEnd w:id="16"/>
     </w:p>
     <w:p/>
     <w:p>
@@ -5045,14 +5432,14 @@
         <w:pStyle w:val="Ttulo2"/>
         <w:ind w:firstLine="708"/>
       </w:pPr>
-      <w:bookmarkStart w:id="16" w:name="_Toc55298069"/>
+      <w:bookmarkStart w:id="17" w:name="_Toc55298748"/>
       <w:r>
         <w:t xml:space="preserve">3.1 </w:t>
       </w:r>
       <w:r>
         <w:t>Sistematización</w:t>
       </w:r>
-      <w:bookmarkEnd w:id="16"/>
+      <w:bookmarkEnd w:id="17"/>
     </w:p>
     <w:p/>
     <w:p>
@@ -5060,14 +5447,14 @@
         <w:pStyle w:val="Ttulo2"/>
         <w:ind w:firstLine="708"/>
       </w:pPr>
-      <w:bookmarkStart w:id="17" w:name="_Toc55298070"/>
+      <w:bookmarkStart w:id="18" w:name="_Toc55298749"/>
       <w:r>
         <w:t xml:space="preserve">3.2 </w:t>
       </w:r>
       <w:r>
         <w:t>Generaciones de conceptos</w:t>
       </w:r>
-      <w:bookmarkEnd w:id="17"/>
+      <w:bookmarkEnd w:id="18"/>
     </w:p>
     <w:p/>
     <w:p>
@@ -5075,14 +5462,14 @@
         <w:pStyle w:val="Ttulo2"/>
         <w:ind w:firstLine="708"/>
       </w:pPr>
-      <w:bookmarkStart w:id="18" w:name="_Toc55298071"/>
+      <w:bookmarkStart w:id="19" w:name="_Toc55298750"/>
       <w:r>
         <w:t xml:space="preserve">3.3 </w:t>
       </w:r>
       <w:r>
         <w:t>Selección y evaluación de conceptos</w:t>
       </w:r>
-      <w:bookmarkEnd w:id="18"/>
+      <w:bookmarkEnd w:id="19"/>
     </w:p>
     <w:p/>
     <w:p>
@@ -5093,12 +5480,12 @@
           <w:numId w:val="3"/>
         </w:numPr>
       </w:pPr>
-      <w:bookmarkStart w:id="19" w:name="_Toc55298072"/>
+      <w:bookmarkStart w:id="20" w:name="_Toc55298751"/>
       <w:r>
         <w:lastRenderedPageBreak/>
         <w:t>Diseño de configuración</w:t>
       </w:r>
-      <w:bookmarkEnd w:id="19"/>
+      <w:bookmarkEnd w:id="20"/>
     </w:p>
     <w:p/>
     <w:p>
@@ -5106,14 +5493,20 @@
         <w:pStyle w:val="Ttulo2"/>
         <w:ind w:firstLine="708"/>
       </w:pPr>
-      <w:bookmarkStart w:id="20" w:name="_Toc55298073"/>
+      <w:bookmarkStart w:id="21" w:name="_Toc55298752"/>
       <w:r>
         <w:t xml:space="preserve">4.1 </w:t>
       </w:r>
       <w:r>
-        <w:t>Análisis por sistema</w:t>
-      </w:r>
-      <w:bookmarkEnd w:id="20"/>
+        <w:t xml:space="preserve">Análisis por </w:t>
+      </w:r>
+      <w:r>
+        <w:t>sub</w:t>
+      </w:r>
+      <w:r>
+        <w:t>sistema</w:t>
+      </w:r>
+      <w:bookmarkEnd w:id="21"/>
     </w:p>
     <w:p/>
     <w:p>
@@ -5121,14 +5514,20 @@
         <w:pStyle w:val="Ttulo2"/>
         <w:ind w:firstLine="708"/>
       </w:pPr>
-      <w:bookmarkStart w:id="21" w:name="_Toc55298074"/>
+      <w:bookmarkStart w:id="22" w:name="_Toc55298753"/>
       <w:r>
         <w:t xml:space="preserve">4.2 </w:t>
       </w:r>
       <w:r>
-        <w:t>Configuración por sistema</w:t>
-      </w:r>
-      <w:bookmarkEnd w:id="21"/>
+        <w:t xml:space="preserve">Configuración por </w:t>
+      </w:r>
+      <w:r>
+        <w:t>sub</w:t>
+      </w:r>
+      <w:r>
+        <w:t>sistema</w:t>
+      </w:r>
+      <w:bookmarkEnd w:id="22"/>
     </w:p>
     <w:p/>
     <w:p>
@@ -5136,14 +5535,14 @@
         <w:pStyle w:val="Ttulo2"/>
         <w:ind w:firstLine="708"/>
       </w:pPr>
-      <w:bookmarkStart w:id="22" w:name="_Toc55298075"/>
+      <w:bookmarkStart w:id="23" w:name="_Toc55298754"/>
       <w:r>
         <w:t xml:space="preserve">4.3 </w:t>
       </w:r>
       <w:r>
         <w:t>Configuración general</w:t>
       </w:r>
-      <w:bookmarkEnd w:id="22"/>
+      <w:bookmarkEnd w:id="23"/>
     </w:p>
     <w:p/>
     <w:p>
@@ -5154,11 +5553,11 @@
           <w:numId w:val="3"/>
         </w:numPr>
       </w:pPr>
-      <w:bookmarkStart w:id="23" w:name="_Toc55298076"/>
+      <w:bookmarkStart w:id="24" w:name="_Toc55298755"/>
       <w:r>
         <w:t>Diseño de detalle</w:t>
       </w:r>
-      <w:bookmarkEnd w:id="23"/>
+      <w:bookmarkEnd w:id="24"/>
     </w:p>
     <w:p/>
     <w:p>
@@ -5166,7 +5565,7 @@
         <w:pStyle w:val="Ttulo2"/>
         <w:ind w:firstLine="708"/>
       </w:pPr>
-      <w:bookmarkStart w:id="24" w:name="_Toc55298077"/>
+      <w:bookmarkStart w:id="25" w:name="_Toc55298756"/>
       <w:r>
         <w:t xml:space="preserve">5.1 </w:t>
       </w:r>
@@ -5179,7 +5578,7 @@
       <w:r>
         <w:t>istema de Interfaz</w:t>
       </w:r>
-      <w:bookmarkEnd w:id="24"/>
+      <w:bookmarkEnd w:id="25"/>
     </w:p>
     <w:p/>
     <w:p>
@@ -5187,7 +5586,7 @@
         <w:pStyle w:val="Ttulo2"/>
         <w:ind w:firstLine="708"/>
       </w:pPr>
-      <w:bookmarkStart w:id="25" w:name="_Toc55298078"/>
+      <w:bookmarkStart w:id="26" w:name="_Toc55298757"/>
       <w:r>
         <w:t xml:space="preserve">5.2 </w:t>
       </w:r>
@@ -5200,7 +5599,7 @@
       <w:r>
         <w:t>istema de Instrumentación</w:t>
       </w:r>
-      <w:bookmarkEnd w:id="25"/>
+      <w:bookmarkEnd w:id="26"/>
     </w:p>
     <w:p/>
     <w:p>
@@ -5208,7 +5607,7 @@
         <w:pStyle w:val="Ttulo2"/>
         <w:ind w:firstLine="708"/>
       </w:pPr>
-      <w:bookmarkStart w:id="26" w:name="_Toc55298079"/>
+      <w:bookmarkStart w:id="27" w:name="_Toc55298758"/>
       <w:r>
         <w:t xml:space="preserve">5.3 </w:t>
       </w:r>
@@ -5221,7 +5620,7 @@
       <w:r>
         <w:t>istema de Bombas y Energía</w:t>
       </w:r>
-      <w:bookmarkEnd w:id="26"/>
+      <w:bookmarkEnd w:id="27"/>
     </w:p>
     <w:p/>
     <w:p>
@@ -5229,14 +5628,14 @@
         <w:pStyle w:val="Ttulo2"/>
         <w:ind w:firstLine="708"/>
       </w:pPr>
-      <w:bookmarkStart w:id="27" w:name="_Toc55298080"/>
+      <w:bookmarkStart w:id="28" w:name="_Toc55298759"/>
       <w:r>
         <w:t xml:space="preserve">5.4 </w:t>
       </w:r>
       <w:r>
         <w:t>Subsistema de ensamble</w:t>
       </w:r>
-      <w:bookmarkEnd w:id="27"/>
+      <w:bookmarkEnd w:id="28"/>
     </w:p>
     <w:p/>
     <w:p>
@@ -5244,14 +5643,14 @@
         <w:pStyle w:val="Ttulo2"/>
         <w:ind w:firstLine="708"/>
       </w:pPr>
-      <w:bookmarkStart w:id="28" w:name="_Toc55298081"/>
+      <w:bookmarkStart w:id="29" w:name="_Toc55298760"/>
       <w:r>
         <w:t xml:space="preserve">5.5 </w:t>
       </w:r>
       <w:r>
         <w:t>Sistema general</w:t>
       </w:r>
-      <w:bookmarkEnd w:id="28"/>
+      <w:bookmarkEnd w:id="29"/>
     </w:p>
     <w:p/>
     <w:p>
@@ -5262,11 +5661,11 @@
           <w:numId w:val="3"/>
         </w:numPr>
       </w:pPr>
-      <w:bookmarkStart w:id="29" w:name="_Toc55298082"/>
+      <w:bookmarkStart w:id="30" w:name="_Toc55298761"/>
       <w:r>
         <w:t>Creación de un modelo virtual</w:t>
       </w:r>
-      <w:bookmarkEnd w:id="29"/>
+      <w:bookmarkEnd w:id="30"/>
     </w:p>
     <w:p/>
     <w:p>
@@ -5274,14 +5673,14 @@
         <w:pStyle w:val="Ttulo2"/>
         <w:ind w:firstLine="708"/>
       </w:pPr>
-      <w:bookmarkStart w:id="30" w:name="_Toc55298083"/>
+      <w:bookmarkStart w:id="31" w:name="_Toc55298762"/>
       <w:r>
         <w:t xml:space="preserve">6.1 </w:t>
       </w:r>
       <w:r>
         <w:t>Subsistema de Interfaz</w:t>
       </w:r>
-      <w:bookmarkEnd w:id="30"/>
+      <w:bookmarkEnd w:id="31"/>
     </w:p>
     <w:p/>
     <w:p>
@@ -5289,14 +5688,14 @@
         <w:pStyle w:val="Ttulo2"/>
         <w:ind w:firstLine="708"/>
       </w:pPr>
-      <w:bookmarkStart w:id="31" w:name="_Toc55298084"/>
+      <w:bookmarkStart w:id="32" w:name="_Toc55298763"/>
       <w:r>
         <w:t xml:space="preserve">6.2 </w:t>
       </w:r>
       <w:r>
         <w:t>Subsistema de Instrumentación</w:t>
       </w:r>
-      <w:bookmarkEnd w:id="31"/>
+      <w:bookmarkEnd w:id="32"/>
     </w:p>
     <w:p/>
     <w:p>
@@ -5304,14 +5703,14 @@
         <w:pStyle w:val="Ttulo2"/>
         <w:ind w:firstLine="708"/>
       </w:pPr>
-      <w:bookmarkStart w:id="32" w:name="_Toc55298085"/>
+      <w:bookmarkStart w:id="33" w:name="_Toc55298764"/>
       <w:r>
         <w:t xml:space="preserve">6.3 </w:t>
       </w:r>
       <w:r>
         <w:t>Subsistema de Bombas y Energía</w:t>
       </w:r>
-      <w:bookmarkEnd w:id="32"/>
+      <w:bookmarkEnd w:id="33"/>
     </w:p>
     <w:p/>
     <w:p>
@@ -5319,7 +5718,7 @@
         <w:pStyle w:val="Ttulo2"/>
         <w:ind w:firstLine="708"/>
       </w:pPr>
-      <w:bookmarkStart w:id="33" w:name="_Toc55298086"/>
+      <w:bookmarkStart w:id="34" w:name="_Toc55298765"/>
       <w:r>
         <w:lastRenderedPageBreak/>
         <w:t xml:space="preserve">6.4 </w:t>
@@ -5327,7 +5726,7 @@
       <w:r>
         <w:t>Subsistema de ensamble</w:t>
       </w:r>
-      <w:bookmarkEnd w:id="33"/>
+      <w:bookmarkEnd w:id="34"/>
     </w:p>
     <w:p/>
     <w:p>
@@ -5335,14 +5734,14 @@
         <w:pStyle w:val="Ttulo2"/>
         <w:ind w:firstLine="708"/>
       </w:pPr>
-      <w:bookmarkStart w:id="34" w:name="_Toc55298087"/>
+      <w:bookmarkStart w:id="35" w:name="_Toc55298766"/>
       <w:r>
         <w:t xml:space="preserve">6.5 </w:t>
       </w:r>
       <w:r>
         <w:t>Sistema general</w:t>
       </w:r>
-      <w:bookmarkEnd w:id="34"/>
+      <w:bookmarkEnd w:id="35"/>
     </w:p>
     <w:p/>
     <w:p>
@@ -5353,12 +5752,13 @@
           <w:numId w:val="3"/>
         </w:numPr>
       </w:pPr>
-      <w:bookmarkStart w:id="35" w:name="_Toc55298088"/>
+      <w:bookmarkStart w:id="36" w:name="_Toc55298767"/>
       <w:r>
         <w:t>Pruebas y Resultados</w:t>
       </w:r>
-      <w:bookmarkEnd w:id="35"/>
-    </w:p>
+      <w:bookmarkEnd w:id="36"/>
+    </w:p>
+    <w:p/>
     <w:p/>
     <w:p>
       <w:pPr>
@@ -5368,12 +5768,13 @@
           <w:numId w:val="3"/>
         </w:numPr>
       </w:pPr>
-      <w:bookmarkStart w:id="36" w:name="_Toc55298089"/>
+      <w:bookmarkStart w:id="37" w:name="_Toc55298768"/>
       <w:r>
         <w:t>Conclusiones</w:t>
       </w:r>
-      <w:bookmarkEnd w:id="36"/>
-    </w:p>
+      <w:bookmarkEnd w:id="37"/>
+    </w:p>
+    <w:p/>
     <w:p/>
     <w:p>
       <w:pPr>
@@ -5383,12 +5784,11 @@
           <w:numId w:val="3"/>
         </w:numPr>
       </w:pPr>
-      <w:bookmarkStart w:id="37" w:name="_Toc55298090"/>
+      <w:bookmarkStart w:id="38" w:name="_Toc55298769"/>
       <w:r>
         <w:t>Trabajo a futuro</w:t>
       </w:r>
-      <w:bookmarkStart w:id="38" w:name="_Toc55298091"/>
-      <w:bookmarkEnd w:id="37"/>
+      <w:bookmarkEnd w:id="38"/>
     </w:p>
     <w:p>
       <w:pPr>
@@ -5400,27 +5800,29 @@
         <w:pStyle w:val="Ttulo1"/>
         <w:numPr>
           <w:ilvl w:val="0"/>
-          <w:numId w:val="7"/>
+          <w:numId w:val="9"/>
         </w:numPr>
       </w:pPr>
-      <w:r>
-        <w:t xml:space="preserve">. </w:t>
+      <w:bookmarkStart w:id="39" w:name="_Toc55298770"/>
+      <w:r>
+        <w:t>.</w:t>
+      </w:r>
+      <w:r>
+        <w:t xml:space="preserve"> </w:t>
       </w:r>
       <w:r>
         <w:t>Referencias</w:t>
       </w:r>
-      <w:bookmarkEnd w:id="38"/>
-    </w:p>
-    <w:p>
-      <w:bookmarkStart w:id="39" w:name="_GoBack"/>
       <w:bookmarkEnd w:id="39"/>
     </w:p>
     <w:p/>
+    <w:p/>
     <w:p>
       <w:pPr>
         <w:pStyle w:val="Ttulo1"/>
-      </w:pPr>
-      <w:bookmarkStart w:id="40" w:name="_Toc55298092"/>
+        <w:ind w:firstLine="360"/>
+      </w:pPr>
+      <w:bookmarkStart w:id="40" w:name="_Toc55298771"/>
       <w:r>
         <w:t>Apéndices</w:t>
       </w:r>
@@ -5562,6 +5964,95 @@
 <file path=word/numbering.xml><?xml version="1.0" encoding="utf-8"?>
 <w:numbering xmlns:wpc="http://schemas.microsoft.com/office/word/2010/wordprocessingCanvas" xmlns:cx="http://schemas.microsoft.com/office/drawing/2014/chartex" xmlns:cx1="http://schemas.microsoft.com/office/drawing/2015/9/8/chartex" xmlns:cx2="http://schemas.microsoft.com/office/drawing/2015/10/21/chartex" xmlns:cx3="http://schemas.microsoft.com/office/drawing/2016/5/9/chartex" xmlns:cx4="http://schemas.microsoft.com/office/drawing/2016/5/10/chartex" xmlns:cx5="http://schemas.microsoft.com/office/drawing/2016/5/11/chartex" xmlns:cx6="http://schemas.microsoft.com/office/drawing/2016/5/12/chartex" xmlns:cx7="http://schemas.microsoft.com/office/drawing/2016/5/13/chartex" xmlns:cx8="http://schemas.microsoft.com/office/drawing/2016/5/14/chartex" xmlns:mc="http://schemas.openxmlformats.org/markup-compatibility/2006" xmlns:aink="http://schemas.microsoft.com/office/drawing/2016/ink" xmlns:am3d="http://schemas.microsoft.com/office/drawing/2017/model3d" xmlns:o="urn:schemas-microsoft-com:office:office" xmlns:r="http://schemas.openxmlformats.org/officeDocument/2006/relationships" xmlns:m="http://schemas.openxmlformats.org/officeDocument/2006/math" xmlns:v="urn:schemas-microsoft-com:vml" xmlns:wp14="http://schemas.microsoft.com/office/word/2010/wordprocessingDrawing" xmlns:wp="http://schemas.openxmlformats.org/drawingml/2006/wordprocessingDrawing" xmlns:w10="urn:schemas-microsoft-com:office:word" xmlns:w="http://schemas.openxmlformats.org/wordprocessingml/2006/main" xmlns:w14="http://schemas.microsoft.com/office/word/2010/wordml" xmlns:w15="http://schemas.microsoft.com/office/word/2012/wordml" xmlns:w16cid="http://schemas.microsoft.com/office/word/2016/wordml/cid" xmlns:w16se="http://schemas.microsoft.com/office/word/2015/wordml/symex" xmlns:wpg="http://schemas.microsoft.com/office/word/2010/wordprocessingGroup" xmlns:wpi="http://schemas.microsoft.com/office/word/2010/wordprocessingInk" xmlns:wne="http://schemas.microsoft.com/office/word/2006/wordml" xmlns:wps="http://schemas.microsoft.com/office/word/2010/wordprocessingShape" mc:Ignorable="w14 w15 w16se w16cid wp14">
   <w:abstractNum w:abstractNumId="0" w15:restartNumberingAfterBreak="0">
+    <w:nsid w:val="0E603398"/>
+    <w:multiLevelType w:val="hybridMultilevel"/>
+    <w:tmpl w:val="CD26CA36"/>
+    <w:lvl w:ilvl="0" w:tplc="54BE7982">
+      <w:start w:val="10"/>
+      <w:numFmt w:val="decimal"/>
+      <w:lvlText w:val="%1"/>
+      <w:lvlJc w:val="left"/>
+      <w:pPr>
+        <w:ind w:left="720" w:hanging="360"/>
+      </w:pPr>
+      <w:rPr>
+        <w:rFonts w:hint="default"/>
+      </w:rPr>
+    </w:lvl>
+    <w:lvl w:ilvl="1" w:tplc="0C0A0019" w:tentative="1">
+      <w:start w:val="1"/>
+      <w:numFmt w:val="lowerLetter"/>
+      <w:lvlText w:val="%2."/>
+      <w:lvlJc w:val="left"/>
+      <w:pPr>
+        <w:ind w:left="1440" w:hanging="360"/>
+      </w:pPr>
+    </w:lvl>
+    <w:lvl w:ilvl="2" w:tplc="0C0A001B" w:tentative="1">
+      <w:start w:val="1"/>
+      <w:numFmt w:val="lowerRoman"/>
+      <w:lvlText w:val="%3."/>
+      <w:lvlJc w:val="right"/>
+      <w:pPr>
+        <w:ind w:left="2160" w:hanging="180"/>
+      </w:pPr>
+    </w:lvl>
+    <w:lvl w:ilvl="3" w:tplc="0C0A000F" w:tentative="1">
+      <w:start w:val="1"/>
+      <w:numFmt w:val="decimal"/>
+      <w:lvlText w:val="%4."/>
+      <w:lvlJc w:val="left"/>
+      <w:pPr>
+        <w:ind w:left="2880" w:hanging="360"/>
+      </w:pPr>
+    </w:lvl>
+    <w:lvl w:ilvl="4" w:tplc="0C0A0019" w:tentative="1">
+      <w:start w:val="1"/>
+      <w:numFmt w:val="lowerLetter"/>
+      <w:lvlText w:val="%5."/>
+      <w:lvlJc w:val="left"/>
+      <w:pPr>
+        <w:ind w:left="3600" w:hanging="360"/>
+      </w:pPr>
+    </w:lvl>
+    <w:lvl w:ilvl="5" w:tplc="0C0A001B" w:tentative="1">
+      <w:start w:val="1"/>
+      <w:numFmt w:val="lowerRoman"/>
+      <w:lvlText w:val="%6."/>
+      <w:lvlJc w:val="right"/>
+      <w:pPr>
+        <w:ind w:left="4320" w:hanging="180"/>
+      </w:pPr>
+    </w:lvl>
+    <w:lvl w:ilvl="6" w:tplc="0C0A000F" w:tentative="1">
+      <w:start w:val="1"/>
+      <w:numFmt w:val="decimal"/>
+      <w:lvlText w:val="%7."/>
+      <w:lvlJc w:val="left"/>
+      <w:pPr>
+        <w:ind w:left="5040" w:hanging="360"/>
+      </w:pPr>
+    </w:lvl>
+    <w:lvl w:ilvl="7" w:tplc="0C0A0019" w:tentative="1">
+      <w:start w:val="1"/>
+      <w:numFmt w:val="lowerLetter"/>
+      <w:lvlText w:val="%8."/>
+      <w:lvlJc w:val="left"/>
+      <w:pPr>
+        <w:ind w:left="5760" w:hanging="360"/>
+      </w:pPr>
+    </w:lvl>
+    <w:lvl w:ilvl="8" w:tplc="0C0A001B" w:tentative="1">
+      <w:start w:val="1"/>
+      <w:numFmt w:val="lowerRoman"/>
+      <w:lvlText w:val="%9."/>
+      <w:lvlJc w:val="right"/>
+      <w:pPr>
+        <w:ind w:left="6480" w:hanging="180"/>
+      </w:pPr>
+    </w:lvl>
+  </w:abstractNum>
+  <w:abstractNum w:abstractNumId="1" w15:restartNumberingAfterBreak="0">
     <w:nsid w:val="1ACC2EE0"/>
     <w:multiLevelType w:val="hybridMultilevel"/>
     <w:tmpl w:val="31C48980"/>
@@ -5650,7 +6141,7 @@
       </w:pPr>
     </w:lvl>
   </w:abstractNum>
-  <w:abstractNum w:abstractNumId="1" w15:restartNumberingAfterBreak="0">
+  <w:abstractNum w:abstractNumId="2" w15:restartNumberingAfterBreak="0">
     <w:nsid w:val="27F50A6E"/>
     <w:multiLevelType w:val="hybridMultilevel"/>
     <w:tmpl w:val="91BA0CD4"/>
@@ -5763,7 +6254,7 @@
       </w:rPr>
     </w:lvl>
   </w:abstractNum>
-  <w:abstractNum w:abstractNumId="2" w15:restartNumberingAfterBreak="0">
+  <w:abstractNum w:abstractNumId="3" w15:restartNumberingAfterBreak="0">
     <w:nsid w:val="45B45E23"/>
     <w:multiLevelType w:val="hybridMultilevel"/>
     <w:tmpl w:val="EBDCFC98"/>
@@ -5852,7 +6343,7 @@
       </w:pPr>
     </w:lvl>
   </w:abstractNum>
-  <w:abstractNum w:abstractNumId="3" w15:restartNumberingAfterBreak="0">
+  <w:abstractNum w:abstractNumId="4" w15:restartNumberingAfterBreak="0">
     <w:nsid w:val="4B7A3ABB"/>
     <w:multiLevelType w:val="hybridMultilevel"/>
     <w:tmpl w:val="234EA8F4"/>
@@ -5941,7 +6432,7 @@
       </w:pPr>
     </w:lvl>
   </w:abstractNum>
-  <w:abstractNum w:abstractNumId="4" w15:restartNumberingAfterBreak="0">
+  <w:abstractNum w:abstractNumId="5" w15:restartNumberingAfterBreak="0">
     <w:nsid w:val="54EE79A2"/>
     <w:multiLevelType w:val="hybridMultilevel"/>
     <w:tmpl w:val="8C6C864A"/>
@@ -6030,7 +6521,7 @@
       </w:pPr>
     </w:lvl>
   </w:abstractNum>
-  <w:abstractNum w:abstractNumId="5" w15:restartNumberingAfterBreak="0">
+  <w:abstractNum w:abstractNumId="6" w15:restartNumberingAfterBreak="0">
     <w:nsid w:val="60B53AA8"/>
     <w:multiLevelType w:val="hybridMultilevel"/>
     <w:tmpl w:val="B10E15E0"/>
@@ -6121,7 +6612,7 @@
       </w:pPr>
     </w:lvl>
   </w:abstractNum>
-  <w:abstractNum w:abstractNumId="6" w15:restartNumberingAfterBreak="0">
+  <w:abstractNum w:abstractNumId="7" w15:restartNumberingAfterBreak="0">
     <w:nsid w:val="659312F4"/>
     <w:multiLevelType w:val="hybridMultilevel"/>
     <w:tmpl w:val="84FE7C00"/>
@@ -6210,26 +6701,121 @@
       </w:pPr>
     </w:lvl>
   </w:abstractNum>
+  <w:abstractNum w:abstractNumId="8" w15:restartNumberingAfterBreak="0">
+    <w:nsid w:val="7F1B7169"/>
+    <w:multiLevelType w:val="hybridMultilevel"/>
+    <w:tmpl w:val="599A02AA"/>
+    <w:lvl w:ilvl="0" w:tplc="F224F262">
+      <w:start w:val="10"/>
+      <w:numFmt w:val="decimal"/>
+      <w:lvlText w:val="%1"/>
+      <w:lvlJc w:val="left"/>
+      <w:pPr>
+        <w:ind w:left="720" w:hanging="360"/>
+      </w:pPr>
+      <w:rPr>
+        <w:rFonts w:hint="default"/>
+      </w:rPr>
+    </w:lvl>
+    <w:lvl w:ilvl="1" w:tplc="0C0A0019" w:tentative="1">
+      <w:start w:val="1"/>
+      <w:numFmt w:val="lowerLetter"/>
+      <w:lvlText w:val="%2."/>
+      <w:lvlJc w:val="left"/>
+      <w:pPr>
+        <w:ind w:left="1440" w:hanging="360"/>
+      </w:pPr>
+    </w:lvl>
+    <w:lvl w:ilvl="2" w:tplc="0C0A001B" w:tentative="1">
+      <w:start w:val="1"/>
+      <w:numFmt w:val="lowerRoman"/>
+      <w:lvlText w:val="%3."/>
+      <w:lvlJc w:val="right"/>
+      <w:pPr>
+        <w:ind w:left="2160" w:hanging="180"/>
+      </w:pPr>
+    </w:lvl>
+    <w:lvl w:ilvl="3" w:tplc="0C0A000F" w:tentative="1">
+      <w:start w:val="1"/>
+      <w:numFmt w:val="decimal"/>
+      <w:lvlText w:val="%4."/>
+      <w:lvlJc w:val="left"/>
+      <w:pPr>
+        <w:ind w:left="2880" w:hanging="360"/>
+      </w:pPr>
+    </w:lvl>
+    <w:lvl w:ilvl="4" w:tplc="0C0A0019" w:tentative="1">
+      <w:start w:val="1"/>
+      <w:numFmt w:val="lowerLetter"/>
+      <w:lvlText w:val="%5."/>
+      <w:lvlJc w:val="left"/>
+      <w:pPr>
+        <w:ind w:left="3600" w:hanging="360"/>
+      </w:pPr>
+    </w:lvl>
+    <w:lvl w:ilvl="5" w:tplc="0C0A001B" w:tentative="1">
+      <w:start w:val="1"/>
+      <w:numFmt w:val="lowerRoman"/>
+      <w:lvlText w:val="%6."/>
+      <w:lvlJc w:val="right"/>
+      <w:pPr>
+        <w:ind w:left="4320" w:hanging="180"/>
+      </w:pPr>
+    </w:lvl>
+    <w:lvl w:ilvl="6" w:tplc="0C0A000F" w:tentative="1">
+      <w:start w:val="1"/>
+      <w:numFmt w:val="decimal"/>
+      <w:lvlText w:val="%7."/>
+      <w:lvlJc w:val="left"/>
+      <w:pPr>
+        <w:ind w:left="5040" w:hanging="360"/>
+      </w:pPr>
+    </w:lvl>
+    <w:lvl w:ilvl="7" w:tplc="0C0A0019" w:tentative="1">
+      <w:start w:val="1"/>
+      <w:numFmt w:val="lowerLetter"/>
+      <w:lvlText w:val="%8."/>
+      <w:lvlJc w:val="left"/>
+      <w:pPr>
+        <w:ind w:left="5760" w:hanging="360"/>
+      </w:pPr>
+    </w:lvl>
+    <w:lvl w:ilvl="8" w:tplc="0C0A001B" w:tentative="1">
+      <w:start w:val="1"/>
+      <w:numFmt w:val="lowerRoman"/>
+      <w:lvlText w:val="%9."/>
+      <w:lvlJc w:val="right"/>
+      <w:pPr>
+        <w:ind w:left="6480" w:hanging="180"/>
+      </w:pPr>
+    </w:lvl>
+  </w:abstractNum>
   <w:num w:numId="1">
+    <w:abstractNumId w:val="2"/>
+  </w:num>
+  <w:num w:numId="2">
+    <w:abstractNumId w:val="6"/>
+  </w:num>
+  <w:num w:numId="3">
+    <w:abstractNumId w:val="4"/>
+  </w:num>
+  <w:num w:numId="4">
+    <w:abstractNumId w:val="7"/>
+  </w:num>
+  <w:num w:numId="5">
+    <w:abstractNumId w:val="3"/>
+  </w:num>
+  <w:num w:numId="6">
+    <w:abstractNumId w:val="5"/>
+  </w:num>
+  <w:num w:numId="7">
     <w:abstractNumId w:val="1"/>
   </w:num>
-  <w:num w:numId="2">
-    <w:abstractNumId w:val="5"/>
+  <w:num w:numId="8">
+    <w:abstractNumId w:val="0"/>
   </w:num>
-  <w:num w:numId="3">
-    <w:abstractNumId w:val="3"/>
-  </w:num>
-  <w:num w:numId="4">
-    <w:abstractNumId w:val="6"/>
-  </w:num>
-  <w:num w:numId="5">
-    <w:abstractNumId w:val="2"/>
-  </w:num>
-  <w:num w:numId="6">
-    <w:abstractNumId w:val="4"/>
-  </w:num>
-  <w:num w:numId="7">
-    <w:abstractNumId w:val="0"/>
+  <w:num w:numId="9">
+    <w:abstractNumId w:val="8"/>
   </w:num>
 </w:numbering>
 </file>
@@ -7298,7 +7884,7 @@
 </file>
 
 <file path=customXml/itemProps1.xml><?xml version="1.0" encoding="utf-8"?>
-<ds:datastoreItem xmlns:ds="http://schemas.openxmlformats.org/officeDocument/2006/customXml" ds:itemID="{F704BED2-4450-4881-B303-6ABAA63274ED}">
+<ds:datastoreItem xmlns:ds="http://schemas.openxmlformats.org/officeDocument/2006/customXml" ds:itemID="{38B4DF75-5FD5-43D7-A095-EA6628C2EC68}">
   <ds:schemaRefs>
     <ds:schemaRef ds:uri="http://schemas.openxmlformats.org/officeDocument/2006/bibliography"/>
   </ds:schemaRefs>

--- a/Tesis2020.docx
+++ b/Tesis2020.docx
@@ -4605,8 +4605,6 @@
         </w:rPr>
         <w:t>e</w:t>
       </w:r>
-      <w:bookmarkStart w:id="4" w:name="_GoBack"/>
-      <w:bookmarkEnd w:id="4"/>
       <w:r>
         <w:rPr>
           <w:rFonts w:ascii="Times New Roman" w:hAnsi="Times New Roman" w:cs="Times New Roman"/>
@@ -4708,8 +4706,8 @@
       <w:pPr>
         <w:pStyle w:val="Ttulo1"/>
       </w:pPr>
-      <w:bookmarkStart w:id="5" w:name="_Toc55288774"/>
-      <w:bookmarkStart w:id="6" w:name="_Toc55289175"/>
+      <w:bookmarkStart w:id="4" w:name="_Toc55288774"/>
+      <w:bookmarkStart w:id="5" w:name="_Toc55289175"/>
     </w:p>
     <w:p/>
     <w:p/>
@@ -4717,14 +4715,14 @@
       <w:pPr>
         <w:pStyle w:val="Ttulo1"/>
       </w:pPr>
-      <w:bookmarkStart w:id="7" w:name="_Toc55298738"/>
+      <w:bookmarkStart w:id="6" w:name="_Toc55298738"/>
       <w:r>
         <w:lastRenderedPageBreak/>
         <w:t>Antecedentes</w:t>
       </w:r>
+      <w:bookmarkEnd w:id="4"/>
       <w:bookmarkEnd w:id="5"/>
       <w:bookmarkEnd w:id="6"/>
-      <w:bookmarkEnd w:id="7"/>
     </w:p>
     <w:p/>
     <w:p>
@@ -4991,7 +4989,25 @@
           <w:sz w:val="24"/>
           <w:szCs w:val="24"/>
         </w:rPr>
-        <w:t xml:space="preserve">. Para su colocación los responsables </w:t>
+        <w:t>. Para su colocación</w:t>
+      </w:r>
+      <w:r>
+        <w:rPr>
+          <w:rFonts w:ascii="Times New Roman" w:hAnsi="Times New Roman" w:cs="Times New Roman"/>
+          <w:bCs/>
+          <w:sz w:val="24"/>
+          <w:szCs w:val="24"/>
+        </w:rPr>
+        <w:t>,</w:t>
+      </w:r>
+      <w:r>
+        <w:rPr>
+          <w:rFonts w:ascii="Times New Roman" w:hAnsi="Times New Roman" w:cs="Times New Roman"/>
+          <w:bCs/>
+          <w:sz w:val="24"/>
+          <w:szCs w:val="24"/>
+        </w:rPr>
+        <w:t xml:space="preserve"> los responsables </w:t>
       </w:r>
       <w:r>
         <w:rPr>
@@ -5050,16 +5066,88 @@
           <w:sz w:val="24"/>
           <w:szCs w:val="24"/>
         </w:rPr>
-        <w:t xml:space="preserve">en grupos de trabajo que desempeñarían tareas específicas de cada sistema del proyecto. Los sistemas del proyecto fueron: Interfaz, Bombas y Energía, Instrumentación y Ensamble. </w:t>
-      </w:r>
-      <w:r>
-        <w:rPr>
-          <w:rFonts w:ascii="Times New Roman" w:hAnsi="Times New Roman" w:cs="Times New Roman"/>
-          <w:bCs/>
-          <w:sz w:val="24"/>
-          <w:szCs w:val="24"/>
-        </w:rPr>
-        <w:t xml:space="preserve">Estos sistemas se encargarían de </w:t>
+        <w:t xml:space="preserve">en grupos de trabajo </w:t>
+      </w:r>
+      <w:r>
+        <w:rPr>
+          <w:rFonts w:ascii="Times New Roman" w:hAnsi="Times New Roman" w:cs="Times New Roman"/>
+          <w:bCs/>
+          <w:sz w:val="24"/>
+          <w:szCs w:val="24"/>
+        </w:rPr>
+        <w:t>para desempeñar</w:t>
+      </w:r>
+      <w:r>
+        <w:rPr>
+          <w:rFonts w:ascii="Times New Roman" w:hAnsi="Times New Roman" w:cs="Times New Roman"/>
+          <w:bCs/>
+          <w:sz w:val="24"/>
+          <w:szCs w:val="24"/>
+        </w:rPr>
+        <w:t xml:space="preserve"> tareas específicas de cada </w:t>
+      </w:r>
+      <w:r>
+        <w:rPr>
+          <w:rFonts w:ascii="Times New Roman" w:hAnsi="Times New Roman" w:cs="Times New Roman"/>
+          <w:bCs/>
+          <w:sz w:val="24"/>
+          <w:szCs w:val="24"/>
+        </w:rPr>
+        <w:t>sub</w:t>
+      </w:r>
+      <w:r>
+        <w:rPr>
+          <w:rFonts w:ascii="Times New Roman" w:hAnsi="Times New Roman" w:cs="Times New Roman"/>
+          <w:bCs/>
+          <w:sz w:val="24"/>
+          <w:szCs w:val="24"/>
+        </w:rPr>
+        <w:t xml:space="preserve">sistema del proyecto. Los </w:t>
+      </w:r>
+      <w:r>
+        <w:rPr>
+          <w:rFonts w:ascii="Times New Roman" w:hAnsi="Times New Roman" w:cs="Times New Roman"/>
+          <w:bCs/>
+          <w:sz w:val="24"/>
+          <w:szCs w:val="24"/>
+        </w:rPr>
+        <w:t>sub</w:t>
+      </w:r>
+      <w:r>
+        <w:rPr>
+          <w:rFonts w:ascii="Times New Roman" w:hAnsi="Times New Roman" w:cs="Times New Roman"/>
+          <w:bCs/>
+          <w:sz w:val="24"/>
+          <w:szCs w:val="24"/>
+        </w:rPr>
+        <w:t xml:space="preserve">sistemas del proyecto fueron: Interfaz, Bombas y Energía, Instrumentación y Ensamble. </w:t>
+      </w:r>
+      <w:r>
+        <w:rPr>
+          <w:rFonts w:ascii="Times New Roman" w:hAnsi="Times New Roman" w:cs="Times New Roman"/>
+          <w:bCs/>
+          <w:sz w:val="24"/>
+          <w:szCs w:val="24"/>
+        </w:rPr>
+        <w:t xml:space="preserve">Estos </w:t>
+      </w:r>
+      <w:r>
+        <w:rPr>
+          <w:rFonts w:ascii="Times New Roman" w:hAnsi="Times New Roman" w:cs="Times New Roman"/>
+          <w:bCs/>
+          <w:sz w:val="24"/>
+          <w:szCs w:val="24"/>
+        </w:rPr>
+        <w:t>sub</w:t>
+      </w:r>
+      <w:r>
+        <w:rPr>
+          <w:rFonts w:ascii="Times New Roman" w:hAnsi="Times New Roman" w:cs="Times New Roman"/>
+          <w:bCs/>
+          <w:sz w:val="24"/>
+          <w:szCs w:val="24"/>
+        </w:rPr>
+        <w:t xml:space="preserve">sistemas se encargarían de </w:t>
       </w:r>
       <w:r>
         <w:rPr>
@@ -5145,7 +5233,25 @@
           <w:sz w:val="24"/>
           <w:szCs w:val="24"/>
         </w:rPr>
-        <w:t>Los integrantes de cada sistema acudieron</w:t>
+        <w:t xml:space="preserve">Los integrantes de cada </w:t>
+      </w:r>
+      <w:r>
+        <w:rPr>
+          <w:rFonts w:ascii="Times New Roman" w:hAnsi="Times New Roman" w:cs="Times New Roman"/>
+          <w:bCs/>
+          <w:sz w:val="24"/>
+          <w:szCs w:val="24"/>
+        </w:rPr>
+        <w:t>sub</w:t>
+      </w:r>
+      <w:r>
+        <w:rPr>
+          <w:rFonts w:ascii="Times New Roman" w:hAnsi="Times New Roman" w:cs="Times New Roman"/>
+          <w:bCs/>
+          <w:sz w:val="24"/>
+          <w:szCs w:val="24"/>
+        </w:rPr>
+        <w:t>sistema acudieron</w:t>
       </w:r>
       <w:r>
         <w:rPr>
@@ -5240,7 +5346,27 @@
           <w:sz w:val="24"/>
           <w:szCs w:val="24"/>
         </w:rPr>
-        <w:t xml:space="preserve">Con la información recaba, los integrantes de cada sistema seleccionaron (seleccionamos) una metodología de diseño que permitiera cumplir las necesidades </w:t>
+        <w:t xml:space="preserve">Con la información recaba, los integrantes de cada </w:t>
+      </w:r>
+      <w:r>
+        <w:rPr>
+          <w:rFonts w:ascii="Times New Roman" w:hAnsi="Times New Roman" w:cs="Times New Roman"/>
+          <w:bCs/>
+          <w:sz w:val="24"/>
+          <w:szCs w:val="24"/>
+        </w:rPr>
+        <w:t>sub</w:t>
+      </w:r>
+      <w:bookmarkStart w:id="7" w:name="_GoBack"/>
+      <w:bookmarkEnd w:id="7"/>
+      <w:r>
+        <w:rPr>
+          <w:rFonts w:ascii="Times New Roman" w:hAnsi="Times New Roman" w:cs="Times New Roman"/>
+          <w:bCs/>
+          <w:sz w:val="24"/>
+          <w:szCs w:val="24"/>
+        </w:rPr>
+        <w:t xml:space="preserve">sistema seleccionaron (seleccionamos) una metodología de diseño que permitiera cumplir las necesidades </w:t>
       </w:r>
       <w:r>
         <w:rPr>
@@ -7884,7 +8010,7 @@
 </file>
 
 <file path=customXml/itemProps1.xml><?xml version="1.0" encoding="utf-8"?>
-<ds:datastoreItem xmlns:ds="http://schemas.openxmlformats.org/officeDocument/2006/customXml" ds:itemID="{38B4DF75-5FD5-43D7-A095-EA6628C2EC68}">
+<ds:datastoreItem xmlns:ds="http://schemas.openxmlformats.org/officeDocument/2006/customXml" ds:itemID="{76B264F0-23D5-4853-95A0-7D9388C317AD}">
   <ds:schemaRefs>
     <ds:schemaRef ds:uri="http://schemas.openxmlformats.org/officeDocument/2006/bibliography"/>
   </ds:schemaRefs>

--- a/Tesis2020.docx
+++ b/Tesis2020.docx
@@ -1080,9 +1080,16 @@
     <w:p>
       <w:pPr>
         <w:pStyle w:val="Ttulo1"/>
+        <w:shd w:val="clear" w:color="auto" w:fill="4BACC6" w:themeFill="accent5"/>
+        <w:rPr>
+          <w:color w:val="FFFFFF" w:themeColor="background1"/>
+        </w:rPr>
       </w:pPr>
       <w:bookmarkStart w:id="0" w:name="_Toc55298736"/>
       <w:r>
+        <w:rPr>
+          <w:color w:val="FFFFFF" w:themeColor="background1"/>
+        </w:rPr>
         <w:lastRenderedPageBreak/>
         <w:t>Índice</w:t>
       </w:r>
@@ -1091,7 +1098,11 @@
     <w:sdt>
       <w:sdtPr>
         <w:rPr>
-          <w:rFonts w:ascii="Calibri" w:hAnsi="Calibri" w:cs="Calibri"/>
+          <w:rFonts w:asciiTheme="minorHAnsi" w:eastAsiaTheme="minorHAnsi" w:hAnsiTheme="minorHAnsi" w:cs="Calibri"/>
+          <w:color w:val="auto"/>
+          <w:sz w:val="22"/>
+          <w:szCs w:val="22"/>
+          <w:lang w:val="es-MX" w:eastAsia="en-US"/>
         </w:rPr>
         <w:id w:val="1927694555"/>
         <w:docPartObj>
@@ -1101,22 +1112,21 @@
       </w:sdtPr>
       <w:sdtEndPr>
         <w:rPr>
-          <w:rFonts w:eastAsiaTheme="minorHAnsi"/>
           <w:b/>
           <w:bCs/>
-          <w:color w:val="auto"/>
-          <w:sz w:val="22"/>
-          <w:szCs w:val="22"/>
-          <w:lang w:val="es-MX" w:eastAsia="en-US"/>
         </w:rPr>
       </w:sdtEndPr>
       <w:sdtContent>
         <w:p>
           <w:pPr>
             <w:pStyle w:val="TtuloTDC"/>
+            <w:spacing w:line="360" w:lineRule="auto"/>
             <w:rPr>
-              <w:rStyle w:val="Ttulo1Car"/>
-              <w:rFonts w:ascii="Calibri" w:hAnsi="Calibri" w:cs="Calibri"/>
+              <w:rFonts w:asciiTheme="minorHAnsi" w:eastAsiaTheme="minorHAnsi" w:hAnsiTheme="minorHAnsi" w:cs="Calibri"/>
+              <w:color w:val="auto"/>
+              <w:sz w:val="22"/>
+              <w:szCs w:val="22"/>
+              <w:lang w:val="es-MX" w:eastAsia="en-US"/>
             </w:rPr>
           </w:pPr>
         </w:p>
@@ -1126,8 +1136,9 @@
             <w:tabs>
               <w:tab w:val="right" w:pos="9508"/>
             </w:tabs>
+            <w:spacing w:line="360" w:lineRule="auto"/>
             <w:rPr>
-              <w:rFonts w:asciiTheme="minorHAnsi" w:eastAsiaTheme="minorEastAsia" w:hAnsiTheme="minorHAnsi" w:cstheme="minorBidi"/>
+              <w:rFonts w:asciiTheme="majorHAnsi" w:eastAsiaTheme="minorEastAsia" w:hAnsiTheme="majorHAnsi" w:cstheme="minorBidi"/>
               <w:b w:val="0"/>
               <w:bCs w:val="0"/>
               <w:i w:val="0"/>
@@ -1140,19 +1151,19 @@
           </w:pPr>
           <w:r>
             <w:rPr>
-              <w:rFonts w:ascii="Calibri" w:hAnsi="Calibri" w:cs="Calibri"/>
+              <w:rFonts w:asciiTheme="majorHAnsi" w:hAnsiTheme="majorHAnsi" w:cs="Calibri"/>
             </w:rPr>
             <w:fldChar w:fldCharType="begin"/>
           </w:r>
           <w:r>
             <w:rPr>
-              <w:rFonts w:ascii="Calibri" w:hAnsi="Calibri" w:cs="Calibri"/>
+              <w:rFonts w:asciiTheme="majorHAnsi" w:hAnsiTheme="majorHAnsi" w:cs="Calibri"/>
             </w:rPr>
             <w:instrText xml:space="preserve"> TOC \o "1-3" \h \z \u </w:instrText>
           </w:r>
           <w:r>
             <w:rPr>
-              <w:rFonts w:ascii="Calibri" w:hAnsi="Calibri" w:cs="Calibri"/>
+              <w:rFonts w:asciiTheme="majorHAnsi" w:hAnsiTheme="majorHAnsi" w:cs="Calibri"/>
             </w:rPr>
             <w:fldChar w:fldCharType="separate"/>
           </w:r>
@@ -1160,26 +1171,14 @@
             <w:r>
               <w:rPr>
                 <w:rStyle w:val="Hipervnculo"/>
-                <w:noProof/>
-              </w:rPr>
-              <w:t>Índi</w:t>
-            </w:r>
-            <w:r>
-              <w:rPr>
-                <w:rStyle w:val="Hipervnculo"/>
-                <w:noProof/>
-              </w:rPr>
-              <w:t>c</w:t>
-            </w:r>
-            <w:r>
-              <w:rPr>
-                <w:rStyle w:val="Hipervnculo"/>
-                <w:noProof/>
-              </w:rPr>
-              <w:t>e</w:t>
-            </w:r>
-            <w:r>
-              <w:rPr>
+                <w:rFonts w:asciiTheme="majorHAnsi" w:hAnsiTheme="majorHAnsi"/>
+                <w:noProof/>
+              </w:rPr>
+              <w:t>Índice</w:t>
+            </w:r>
+            <w:r>
+              <w:rPr>
+                <w:rFonts w:asciiTheme="majorHAnsi" w:hAnsiTheme="majorHAnsi"/>
                 <w:noProof/>
                 <w:webHidden/>
               </w:rPr>
@@ -1187,6 +1186,7 @@
             </w:r>
             <w:r>
               <w:rPr>
+                <w:rFonts w:asciiTheme="majorHAnsi" w:hAnsiTheme="majorHAnsi"/>
                 <w:noProof/>
                 <w:webHidden/>
               </w:rPr>
@@ -1194,6 +1194,7 @@
             </w:r>
             <w:r>
               <w:rPr>
+                <w:rFonts w:asciiTheme="majorHAnsi" w:hAnsiTheme="majorHAnsi"/>
                 <w:noProof/>
                 <w:webHidden/>
               </w:rPr>
@@ -1201,12 +1202,14 @@
             </w:r>
             <w:r>
               <w:rPr>
-                <w:noProof/>
-                <w:webHidden/>
-              </w:rPr>
-            </w:r>
-            <w:r>
-              <w:rPr>
+                <w:rFonts w:asciiTheme="majorHAnsi" w:hAnsiTheme="majorHAnsi"/>
+                <w:noProof/>
+                <w:webHidden/>
+              </w:rPr>
+            </w:r>
+            <w:r>
+              <w:rPr>
+                <w:rFonts w:asciiTheme="majorHAnsi" w:hAnsiTheme="majorHAnsi"/>
                 <w:noProof/>
                 <w:webHidden/>
               </w:rPr>
@@ -1214,6 +1217,7 @@
             </w:r>
             <w:r>
               <w:rPr>
+                <w:rFonts w:asciiTheme="majorHAnsi" w:hAnsiTheme="majorHAnsi"/>
                 <w:noProof/>
                 <w:webHidden/>
               </w:rPr>
@@ -1221,6 +1225,7 @@
             </w:r>
             <w:r>
               <w:rPr>
+                <w:rFonts w:asciiTheme="majorHAnsi" w:hAnsiTheme="majorHAnsi"/>
                 <w:noProof/>
                 <w:webHidden/>
               </w:rPr>
@@ -1234,8 +1239,9 @@
             <w:tabs>
               <w:tab w:val="right" w:pos="9508"/>
             </w:tabs>
+            <w:spacing w:line="360" w:lineRule="auto"/>
             <w:rPr>
-              <w:rFonts w:asciiTheme="minorHAnsi" w:eastAsiaTheme="minorEastAsia" w:hAnsiTheme="minorHAnsi" w:cstheme="minorBidi"/>
+              <w:rFonts w:asciiTheme="majorHAnsi" w:eastAsiaTheme="minorEastAsia" w:hAnsiTheme="majorHAnsi" w:cstheme="minorBidi"/>
               <w:b w:val="0"/>
               <w:bCs w:val="0"/>
               <w:i w:val="0"/>
@@ -1250,12 +1256,14 @@
             <w:r>
               <w:rPr>
                 <w:rStyle w:val="Hipervnculo"/>
+                <w:rFonts w:asciiTheme="majorHAnsi" w:hAnsiTheme="majorHAnsi"/>
                 <w:noProof/>
               </w:rPr>
               <w:t>Introducción</w:t>
             </w:r>
             <w:r>
               <w:rPr>
+                <w:rFonts w:asciiTheme="majorHAnsi" w:hAnsiTheme="majorHAnsi"/>
                 <w:noProof/>
                 <w:webHidden/>
               </w:rPr>
@@ -1263,6 +1271,7 @@
             </w:r>
             <w:r>
               <w:rPr>
+                <w:rFonts w:asciiTheme="majorHAnsi" w:hAnsiTheme="majorHAnsi"/>
                 <w:noProof/>
                 <w:webHidden/>
               </w:rPr>
@@ -1270,6 +1279,7 @@
             </w:r>
             <w:r>
               <w:rPr>
+                <w:rFonts w:asciiTheme="majorHAnsi" w:hAnsiTheme="majorHAnsi"/>
                 <w:noProof/>
                 <w:webHidden/>
               </w:rPr>
@@ -1277,12 +1287,14 @@
             </w:r>
             <w:r>
               <w:rPr>
-                <w:noProof/>
-                <w:webHidden/>
-              </w:rPr>
-            </w:r>
-            <w:r>
-              <w:rPr>
+                <w:rFonts w:asciiTheme="majorHAnsi" w:hAnsiTheme="majorHAnsi"/>
+                <w:noProof/>
+                <w:webHidden/>
+              </w:rPr>
+            </w:r>
+            <w:r>
+              <w:rPr>
+                <w:rFonts w:asciiTheme="majorHAnsi" w:hAnsiTheme="majorHAnsi"/>
                 <w:noProof/>
                 <w:webHidden/>
               </w:rPr>
@@ -1290,6 +1302,7 @@
             </w:r>
             <w:r>
               <w:rPr>
+                <w:rFonts w:asciiTheme="majorHAnsi" w:hAnsiTheme="majorHAnsi"/>
                 <w:noProof/>
                 <w:webHidden/>
               </w:rPr>
@@ -1297,6 +1310,7 @@
             </w:r>
             <w:r>
               <w:rPr>
+                <w:rFonts w:asciiTheme="majorHAnsi" w:hAnsiTheme="majorHAnsi"/>
                 <w:noProof/>
                 <w:webHidden/>
               </w:rPr>
@@ -1310,8 +1324,9 @@
             <w:tabs>
               <w:tab w:val="right" w:pos="9508"/>
             </w:tabs>
+            <w:spacing w:line="360" w:lineRule="auto"/>
             <w:rPr>
-              <w:rFonts w:asciiTheme="minorHAnsi" w:eastAsiaTheme="minorEastAsia" w:hAnsiTheme="minorHAnsi" w:cstheme="minorBidi"/>
+              <w:rFonts w:asciiTheme="majorHAnsi" w:eastAsiaTheme="minorEastAsia" w:hAnsiTheme="majorHAnsi" w:cstheme="minorBidi"/>
               <w:b w:val="0"/>
               <w:bCs w:val="0"/>
               <w:i w:val="0"/>
@@ -1326,12 +1341,14 @@
             <w:r>
               <w:rPr>
                 <w:rStyle w:val="Hipervnculo"/>
+                <w:rFonts w:asciiTheme="majorHAnsi" w:hAnsiTheme="majorHAnsi"/>
                 <w:noProof/>
               </w:rPr>
               <w:t>Antecedentes</w:t>
             </w:r>
             <w:r>
               <w:rPr>
+                <w:rFonts w:asciiTheme="majorHAnsi" w:hAnsiTheme="majorHAnsi"/>
                 <w:noProof/>
                 <w:webHidden/>
               </w:rPr>
@@ -1339,6 +1356,7 @@
             </w:r>
             <w:r>
               <w:rPr>
+                <w:rFonts w:asciiTheme="majorHAnsi" w:hAnsiTheme="majorHAnsi"/>
                 <w:noProof/>
                 <w:webHidden/>
               </w:rPr>
@@ -1346,6 +1364,7 @@
             </w:r>
             <w:r>
               <w:rPr>
+                <w:rFonts w:asciiTheme="majorHAnsi" w:hAnsiTheme="majorHAnsi"/>
                 <w:noProof/>
                 <w:webHidden/>
               </w:rPr>
@@ -1353,12 +1372,14 @@
             </w:r>
             <w:r>
               <w:rPr>
-                <w:noProof/>
-                <w:webHidden/>
-              </w:rPr>
-            </w:r>
-            <w:r>
-              <w:rPr>
+                <w:rFonts w:asciiTheme="majorHAnsi" w:hAnsiTheme="majorHAnsi"/>
+                <w:noProof/>
+                <w:webHidden/>
+              </w:rPr>
+            </w:r>
+            <w:r>
+              <w:rPr>
+                <w:rFonts w:asciiTheme="majorHAnsi" w:hAnsiTheme="majorHAnsi"/>
                 <w:noProof/>
                 <w:webHidden/>
               </w:rPr>
@@ -1366,6 +1387,7 @@
             </w:r>
             <w:r>
               <w:rPr>
+                <w:rFonts w:asciiTheme="majorHAnsi" w:hAnsiTheme="majorHAnsi"/>
                 <w:noProof/>
                 <w:webHidden/>
               </w:rPr>
@@ -1373,6 +1395,7 @@
             </w:r>
             <w:r>
               <w:rPr>
+                <w:rFonts w:asciiTheme="majorHAnsi" w:hAnsiTheme="majorHAnsi"/>
                 <w:noProof/>
                 <w:webHidden/>
               </w:rPr>
@@ -1387,8 +1410,9 @@
               <w:tab w:val="left" w:pos="440"/>
               <w:tab w:val="right" w:pos="9508"/>
             </w:tabs>
+            <w:spacing w:line="360" w:lineRule="auto"/>
             <w:rPr>
-              <w:rFonts w:asciiTheme="minorHAnsi" w:eastAsiaTheme="minorEastAsia" w:hAnsiTheme="minorHAnsi" w:cstheme="minorBidi"/>
+              <w:rFonts w:asciiTheme="majorHAnsi" w:eastAsiaTheme="minorEastAsia" w:hAnsiTheme="majorHAnsi" w:cstheme="minorBidi"/>
               <w:b w:val="0"/>
               <w:bCs w:val="0"/>
               <w:i w:val="0"/>
@@ -1403,13 +1427,14 @@
             <w:r>
               <w:rPr>
                 <w:rStyle w:val="Hipervnculo"/>
+                <w:rFonts w:asciiTheme="majorHAnsi" w:hAnsiTheme="majorHAnsi"/>
                 <w:noProof/>
               </w:rPr>
               <w:t>1.</w:t>
             </w:r>
             <w:r>
               <w:rPr>
-                <w:rFonts w:asciiTheme="minorHAnsi" w:eastAsiaTheme="minorEastAsia" w:hAnsiTheme="minorHAnsi" w:cstheme="minorBidi"/>
+                <w:rFonts w:asciiTheme="majorHAnsi" w:eastAsiaTheme="minorEastAsia" w:hAnsiTheme="majorHAnsi" w:cstheme="minorBidi"/>
                 <w:b w:val="0"/>
                 <w:bCs w:val="0"/>
                 <w:i w:val="0"/>
@@ -1424,12 +1449,14 @@
             <w:r>
               <w:rPr>
                 <w:rStyle w:val="Hipervnculo"/>
+                <w:rFonts w:asciiTheme="majorHAnsi" w:hAnsiTheme="majorHAnsi"/>
                 <w:noProof/>
               </w:rPr>
               <w:t>Planteamiento del problema</w:t>
             </w:r>
             <w:r>
               <w:rPr>
+                <w:rFonts w:asciiTheme="majorHAnsi" w:hAnsiTheme="majorHAnsi"/>
                 <w:noProof/>
                 <w:webHidden/>
               </w:rPr>
@@ -1437,6 +1464,7 @@
             </w:r>
             <w:r>
               <w:rPr>
+                <w:rFonts w:asciiTheme="majorHAnsi" w:hAnsiTheme="majorHAnsi"/>
                 <w:noProof/>
                 <w:webHidden/>
               </w:rPr>
@@ -1444,6 +1472,7 @@
             </w:r>
             <w:r>
               <w:rPr>
+                <w:rFonts w:asciiTheme="majorHAnsi" w:hAnsiTheme="majorHAnsi"/>
                 <w:noProof/>
                 <w:webHidden/>
               </w:rPr>
@@ -1451,12 +1480,14 @@
             </w:r>
             <w:r>
               <w:rPr>
-                <w:noProof/>
-                <w:webHidden/>
-              </w:rPr>
-            </w:r>
-            <w:r>
-              <w:rPr>
+                <w:rFonts w:asciiTheme="majorHAnsi" w:hAnsiTheme="majorHAnsi"/>
+                <w:noProof/>
+                <w:webHidden/>
+              </w:rPr>
+            </w:r>
+            <w:r>
+              <w:rPr>
+                <w:rFonts w:asciiTheme="majorHAnsi" w:hAnsiTheme="majorHAnsi"/>
                 <w:noProof/>
                 <w:webHidden/>
               </w:rPr>
@@ -1464,6 +1495,7 @@
             </w:r>
             <w:r>
               <w:rPr>
+                <w:rFonts w:asciiTheme="majorHAnsi" w:hAnsiTheme="majorHAnsi"/>
                 <w:noProof/>
                 <w:webHidden/>
               </w:rPr>
@@ -1471,6 +1503,7 @@
             </w:r>
             <w:r>
               <w:rPr>
+                <w:rFonts w:asciiTheme="majorHAnsi" w:hAnsiTheme="majorHAnsi"/>
                 <w:noProof/>
                 <w:webHidden/>
               </w:rPr>
@@ -1484,8 +1517,9 @@
             <w:tabs>
               <w:tab w:val="right" w:pos="9508"/>
             </w:tabs>
+            <w:spacing w:line="360" w:lineRule="auto"/>
             <w:rPr>
-              <w:rFonts w:eastAsiaTheme="minorEastAsia" w:cstheme="minorBidi"/>
+              <w:rFonts w:asciiTheme="majorHAnsi" w:eastAsiaTheme="minorEastAsia" w:hAnsiTheme="majorHAnsi" w:cstheme="minorBidi"/>
               <w:b w:val="0"/>
               <w:bCs w:val="0"/>
               <w:noProof/>
@@ -1496,12 +1530,14 @@
             <w:r>
               <w:rPr>
                 <w:rStyle w:val="Hipervnculo"/>
+                <w:rFonts w:asciiTheme="majorHAnsi" w:hAnsiTheme="majorHAnsi"/>
                 <w:noProof/>
               </w:rPr>
               <w:t>1.1 Justificación</w:t>
             </w:r>
             <w:r>
               <w:rPr>
+                <w:rFonts w:asciiTheme="majorHAnsi" w:hAnsiTheme="majorHAnsi"/>
                 <w:noProof/>
                 <w:webHidden/>
               </w:rPr>
@@ -1509,6 +1545,7 @@
             </w:r>
             <w:r>
               <w:rPr>
+                <w:rFonts w:asciiTheme="majorHAnsi" w:hAnsiTheme="majorHAnsi"/>
                 <w:noProof/>
                 <w:webHidden/>
               </w:rPr>
@@ -1516,6 +1553,7 @@
             </w:r>
             <w:r>
               <w:rPr>
+                <w:rFonts w:asciiTheme="majorHAnsi" w:hAnsiTheme="majorHAnsi"/>
                 <w:noProof/>
                 <w:webHidden/>
               </w:rPr>
@@ -1523,12 +1561,14 @@
             </w:r>
             <w:r>
               <w:rPr>
-                <w:noProof/>
-                <w:webHidden/>
-              </w:rPr>
-            </w:r>
-            <w:r>
-              <w:rPr>
+                <w:rFonts w:asciiTheme="majorHAnsi" w:hAnsiTheme="majorHAnsi"/>
+                <w:noProof/>
+                <w:webHidden/>
+              </w:rPr>
+            </w:r>
+            <w:r>
+              <w:rPr>
+                <w:rFonts w:asciiTheme="majorHAnsi" w:hAnsiTheme="majorHAnsi"/>
                 <w:noProof/>
                 <w:webHidden/>
               </w:rPr>
@@ -1536,6 +1576,7 @@
             </w:r>
             <w:r>
               <w:rPr>
+                <w:rFonts w:asciiTheme="majorHAnsi" w:hAnsiTheme="majorHAnsi"/>
                 <w:noProof/>
                 <w:webHidden/>
               </w:rPr>
@@ -1543,6 +1584,7 @@
             </w:r>
             <w:r>
               <w:rPr>
+                <w:rFonts w:asciiTheme="majorHAnsi" w:hAnsiTheme="majorHAnsi"/>
                 <w:noProof/>
                 <w:webHidden/>
               </w:rPr>
@@ -1556,8 +1598,9 @@
             <w:tabs>
               <w:tab w:val="right" w:pos="9508"/>
             </w:tabs>
+            <w:spacing w:line="360" w:lineRule="auto"/>
             <w:rPr>
-              <w:rFonts w:eastAsiaTheme="minorEastAsia" w:cstheme="minorBidi"/>
+              <w:rFonts w:asciiTheme="majorHAnsi" w:eastAsiaTheme="minorEastAsia" w:hAnsiTheme="majorHAnsi" w:cstheme="minorBidi"/>
               <w:b w:val="0"/>
               <w:bCs w:val="0"/>
               <w:noProof/>
@@ -1568,12 +1611,14 @@
             <w:r>
               <w:rPr>
                 <w:rStyle w:val="Hipervnculo"/>
+                <w:rFonts w:asciiTheme="majorHAnsi" w:hAnsiTheme="majorHAnsi"/>
                 <w:noProof/>
               </w:rPr>
               <w:t>1.2 Objetivo general</w:t>
             </w:r>
             <w:r>
               <w:rPr>
+                <w:rFonts w:asciiTheme="majorHAnsi" w:hAnsiTheme="majorHAnsi"/>
                 <w:noProof/>
                 <w:webHidden/>
               </w:rPr>
@@ -1581,6 +1626,7 @@
             </w:r>
             <w:r>
               <w:rPr>
+                <w:rFonts w:asciiTheme="majorHAnsi" w:hAnsiTheme="majorHAnsi"/>
                 <w:noProof/>
                 <w:webHidden/>
               </w:rPr>
@@ -1588,6 +1634,7 @@
             </w:r>
             <w:r>
               <w:rPr>
+                <w:rFonts w:asciiTheme="majorHAnsi" w:hAnsiTheme="majorHAnsi"/>
                 <w:noProof/>
                 <w:webHidden/>
               </w:rPr>
@@ -1595,12 +1642,14 @@
             </w:r>
             <w:r>
               <w:rPr>
-                <w:noProof/>
-                <w:webHidden/>
-              </w:rPr>
-            </w:r>
-            <w:r>
-              <w:rPr>
+                <w:rFonts w:asciiTheme="majorHAnsi" w:hAnsiTheme="majorHAnsi"/>
+                <w:noProof/>
+                <w:webHidden/>
+              </w:rPr>
+            </w:r>
+            <w:r>
+              <w:rPr>
+                <w:rFonts w:asciiTheme="majorHAnsi" w:hAnsiTheme="majorHAnsi"/>
                 <w:noProof/>
                 <w:webHidden/>
               </w:rPr>
@@ -1608,6 +1657,7 @@
             </w:r>
             <w:r>
               <w:rPr>
+                <w:rFonts w:asciiTheme="majorHAnsi" w:hAnsiTheme="majorHAnsi"/>
                 <w:noProof/>
                 <w:webHidden/>
               </w:rPr>
@@ -1615,6 +1665,7 @@
             </w:r>
             <w:r>
               <w:rPr>
+                <w:rFonts w:asciiTheme="majorHAnsi" w:hAnsiTheme="majorHAnsi"/>
                 <w:noProof/>
                 <w:webHidden/>
               </w:rPr>
@@ -1628,8 +1679,9 @@
             <w:tabs>
               <w:tab w:val="right" w:pos="9508"/>
             </w:tabs>
+            <w:spacing w:line="360" w:lineRule="auto"/>
             <w:rPr>
-              <w:rFonts w:eastAsiaTheme="minorEastAsia" w:cstheme="minorBidi"/>
+              <w:rFonts w:asciiTheme="majorHAnsi" w:eastAsiaTheme="minorEastAsia" w:hAnsiTheme="majorHAnsi" w:cstheme="minorBidi"/>
               <w:b w:val="0"/>
               <w:bCs w:val="0"/>
               <w:noProof/>
@@ -1640,12 +1692,14 @@
             <w:r>
               <w:rPr>
                 <w:rStyle w:val="Hipervnculo"/>
+                <w:rFonts w:asciiTheme="majorHAnsi" w:hAnsiTheme="majorHAnsi"/>
                 <w:noProof/>
               </w:rPr>
               <w:t>1.3 Objetivos específicos</w:t>
             </w:r>
             <w:r>
               <w:rPr>
+                <w:rFonts w:asciiTheme="majorHAnsi" w:hAnsiTheme="majorHAnsi"/>
                 <w:noProof/>
                 <w:webHidden/>
               </w:rPr>
@@ -1653,6 +1707,7 @@
             </w:r>
             <w:r>
               <w:rPr>
+                <w:rFonts w:asciiTheme="majorHAnsi" w:hAnsiTheme="majorHAnsi"/>
                 <w:noProof/>
                 <w:webHidden/>
               </w:rPr>
@@ -1660,6 +1715,7 @@
             </w:r>
             <w:r>
               <w:rPr>
+                <w:rFonts w:asciiTheme="majorHAnsi" w:hAnsiTheme="majorHAnsi"/>
                 <w:noProof/>
                 <w:webHidden/>
               </w:rPr>
@@ -1667,12 +1723,14 @@
             </w:r>
             <w:r>
               <w:rPr>
-                <w:noProof/>
-                <w:webHidden/>
-              </w:rPr>
-            </w:r>
-            <w:r>
-              <w:rPr>
+                <w:rFonts w:asciiTheme="majorHAnsi" w:hAnsiTheme="majorHAnsi"/>
+                <w:noProof/>
+                <w:webHidden/>
+              </w:rPr>
+            </w:r>
+            <w:r>
+              <w:rPr>
+                <w:rFonts w:asciiTheme="majorHAnsi" w:hAnsiTheme="majorHAnsi"/>
                 <w:noProof/>
                 <w:webHidden/>
               </w:rPr>
@@ -1680,6 +1738,7 @@
             </w:r>
             <w:r>
               <w:rPr>
+                <w:rFonts w:asciiTheme="majorHAnsi" w:hAnsiTheme="majorHAnsi"/>
                 <w:noProof/>
                 <w:webHidden/>
               </w:rPr>
@@ -1687,6 +1746,7 @@
             </w:r>
             <w:r>
               <w:rPr>
+                <w:rFonts w:asciiTheme="majorHAnsi" w:hAnsiTheme="majorHAnsi"/>
                 <w:noProof/>
                 <w:webHidden/>
               </w:rPr>
@@ -1701,8 +1761,9 @@
               <w:tab w:val="left" w:pos="440"/>
               <w:tab w:val="right" w:pos="9508"/>
             </w:tabs>
+            <w:spacing w:line="360" w:lineRule="auto"/>
             <w:rPr>
-              <w:rFonts w:asciiTheme="minorHAnsi" w:eastAsiaTheme="minorEastAsia" w:hAnsiTheme="minorHAnsi" w:cstheme="minorBidi"/>
+              <w:rFonts w:asciiTheme="majorHAnsi" w:eastAsiaTheme="minorEastAsia" w:hAnsiTheme="majorHAnsi" w:cstheme="minorBidi"/>
               <w:b w:val="0"/>
               <w:bCs w:val="0"/>
               <w:i w:val="0"/>
@@ -1717,13 +1778,14 @@
             <w:r>
               <w:rPr>
                 <w:rStyle w:val="Hipervnculo"/>
+                <w:rFonts w:asciiTheme="majorHAnsi" w:hAnsiTheme="majorHAnsi"/>
                 <w:noProof/>
               </w:rPr>
               <w:t>2.</w:t>
             </w:r>
             <w:r>
               <w:rPr>
-                <w:rFonts w:asciiTheme="minorHAnsi" w:eastAsiaTheme="minorEastAsia" w:hAnsiTheme="minorHAnsi" w:cstheme="minorBidi"/>
+                <w:rFonts w:asciiTheme="majorHAnsi" w:eastAsiaTheme="minorEastAsia" w:hAnsiTheme="majorHAnsi" w:cstheme="minorBidi"/>
                 <w:b w:val="0"/>
                 <w:bCs w:val="0"/>
                 <w:i w:val="0"/>
@@ -1738,12 +1800,14 @@
             <w:r>
               <w:rPr>
                 <w:rStyle w:val="Hipervnculo"/>
+                <w:rFonts w:asciiTheme="majorHAnsi" w:hAnsiTheme="majorHAnsi"/>
                 <w:noProof/>
               </w:rPr>
               <w:t>Identificación de Necesidades y Especificaciones</w:t>
             </w:r>
             <w:r>
               <w:rPr>
+                <w:rFonts w:asciiTheme="majorHAnsi" w:hAnsiTheme="majorHAnsi"/>
                 <w:noProof/>
                 <w:webHidden/>
               </w:rPr>
@@ -1751,6 +1815,7 @@
             </w:r>
             <w:r>
               <w:rPr>
+                <w:rFonts w:asciiTheme="majorHAnsi" w:hAnsiTheme="majorHAnsi"/>
                 <w:noProof/>
                 <w:webHidden/>
               </w:rPr>
@@ -1758,6 +1823,7 @@
             </w:r>
             <w:r>
               <w:rPr>
+                <w:rFonts w:asciiTheme="majorHAnsi" w:hAnsiTheme="majorHAnsi"/>
                 <w:noProof/>
                 <w:webHidden/>
               </w:rPr>
@@ -1765,12 +1831,14 @@
             </w:r>
             <w:r>
               <w:rPr>
-                <w:noProof/>
-                <w:webHidden/>
-              </w:rPr>
-            </w:r>
-            <w:r>
-              <w:rPr>
+                <w:rFonts w:asciiTheme="majorHAnsi" w:hAnsiTheme="majorHAnsi"/>
+                <w:noProof/>
+                <w:webHidden/>
+              </w:rPr>
+            </w:r>
+            <w:r>
+              <w:rPr>
+                <w:rFonts w:asciiTheme="majorHAnsi" w:hAnsiTheme="majorHAnsi"/>
                 <w:noProof/>
                 <w:webHidden/>
               </w:rPr>
@@ -1778,6 +1846,7 @@
             </w:r>
             <w:r>
               <w:rPr>
+                <w:rFonts w:asciiTheme="majorHAnsi" w:hAnsiTheme="majorHAnsi"/>
                 <w:noProof/>
                 <w:webHidden/>
               </w:rPr>
@@ -1785,6 +1854,7 @@
             </w:r>
             <w:r>
               <w:rPr>
+                <w:rFonts w:asciiTheme="majorHAnsi" w:hAnsiTheme="majorHAnsi"/>
                 <w:noProof/>
                 <w:webHidden/>
               </w:rPr>
@@ -1798,8 +1868,9 @@
             <w:tabs>
               <w:tab w:val="right" w:pos="9508"/>
             </w:tabs>
+            <w:spacing w:line="360" w:lineRule="auto"/>
             <w:rPr>
-              <w:rFonts w:eastAsiaTheme="minorEastAsia" w:cstheme="minorBidi"/>
+              <w:rFonts w:asciiTheme="majorHAnsi" w:eastAsiaTheme="minorEastAsia" w:hAnsiTheme="majorHAnsi" w:cstheme="minorBidi"/>
               <w:b w:val="0"/>
               <w:bCs w:val="0"/>
               <w:noProof/>
@@ -1810,12 +1881,14 @@
             <w:r>
               <w:rPr>
                 <w:rStyle w:val="Hipervnculo"/>
+                <w:rFonts w:asciiTheme="majorHAnsi" w:hAnsiTheme="majorHAnsi"/>
                 <w:noProof/>
               </w:rPr>
               <w:t>2.1 Necesidades por subsistema</w:t>
             </w:r>
             <w:r>
               <w:rPr>
+                <w:rFonts w:asciiTheme="majorHAnsi" w:hAnsiTheme="majorHAnsi"/>
                 <w:noProof/>
                 <w:webHidden/>
               </w:rPr>
@@ -1823,6 +1896,7 @@
             </w:r>
             <w:r>
               <w:rPr>
+                <w:rFonts w:asciiTheme="majorHAnsi" w:hAnsiTheme="majorHAnsi"/>
                 <w:noProof/>
                 <w:webHidden/>
               </w:rPr>
@@ -1830,6 +1904,7 @@
             </w:r>
             <w:r>
               <w:rPr>
+                <w:rFonts w:asciiTheme="majorHAnsi" w:hAnsiTheme="majorHAnsi"/>
                 <w:noProof/>
                 <w:webHidden/>
               </w:rPr>
@@ -1837,12 +1912,14 @@
             </w:r>
             <w:r>
               <w:rPr>
-                <w:noProof/>
-                <w:webHidden/>
-              </w:rPr>
-            </w:r>
-            <w:r>
-              <w:rPr>
+                <w:rFonts w:asciiTheme="majorHAnsi" w:hAnsiTheme="majorHAnsi"/>
+                <w:noProof/>
+                <w:webHidden/>
+              </w:rPr>
+            </w:r>
+            <w:r>
+              <w:rPr>
+                <w:rFonts w:asciiTheme="majorHAnsi" w:hAnsiTheme="majorHAnsi"/>
                 <w:noProof/>
                 <w:webHidden/>
               </w:rPr>
@@ -1850,6 +1927,7 @@
             </w:r>
             <w:r>
               <w:rPr>
+                <w:rFonts w:asciiTheme="majorHAnsi" w:hAnsiTheme="majorHAnsi"/>
                 <w:noProof/>
                 <w:webHidden/>
               </w:rPr>
@@ -1857,6 +1935,7 @@
             </w:r>
             <w:r>
               <w:rPr>
+                <w:rFonts w:asciiTheme="majorHAnsi" w:hAnsiTheme="majorHAnsi"/>
                 <w:noProof/>
                 <w:webHidden/>
               </w:rPr>
@@ -1870,8 +1949,9 @@
             <w:tabs>
               <w:tab w:val="right" w:pos="9508"/>
             </w:tabs>
+            <w:spacing w:line="360" w:lineRule="auto"/>
             <w:rPr>
-              <w:rFonts w:eastAsiaTheme="minorEastAsia" w:cstheme="minorBidi"/>
+              <w:rFonts w:asciiTheme="majorHAnsi" w:eastAsiaTheme="minorEastAsia" w:hAnsiTheme="majorHAnsi" w:cstheme="minorBidi"/>
               <w:b w:val="0"/>
               <w:bCs w:val="0"/>
               <w:noProof/>
@@ -1882,12 +1962,14 @@
             <w:r>
               <w:rPr>
                 <w:rStyle w:val="Hipervnculo"/>
+                <w:rFonts w:asciiTheme="majorHAnsi" w:hAnsiTheme="majorHAnsi"/>
                 <w:noProof/>
               </w:rPr>
               <w:t>2.2 Especificaciones por subsistema</w:t>
             </w:r>
             <w:r>
               <w:rPr>
+                <w:rFonts w:asciiTheme="majorHAnsi" w:hAnsiTheme="majorHAnsi"/>
                 <w:noProof/>
                 <w:webHidden/>
               </w:rPr>
@@ -1895,6 +1977,7 @@
             </w:r>
             <w:r>
               <w:rPr>
+                <w:rFonts w:asciiTheme="majorHAnsi" w:hAnsiTheme="majorHAnsi"/>
                 <w:noProof/>
                 <w:webHidden/>
               </w:rPr>
@@ -1902,6 +1985,7 @@
             </w:r>
             <w:r>
               <w:rPr>
+                <w:rFonts w:asciiTheme="majorHAnsi" w:hAnsiTheme="majorHAnsi"/>
                 <w:noProof/>
                 <w:webHidden/>
               </w:rPr>
@@ -1909,12 +1993,14 @@
             </w:r>
             <w:r>
               <w:rPr>
-                <w:noProof/>
-                <w:webHidden/>
-              </w:rPr>
-            </w:r>
-            <w:r>
-              <w:rPr>
+                <w:rFonts w:asciiTheme="majorHAnsi" w:hAnsiTheme="majorHAnsi"/>
+                <w:noProof/>
+                <w:webHidden/>
+              </w:rPr>
+            </w:r>
+            <w:r>
+              <w:rPr>
+                <w:rFonts w:asciiTheme="majorHAnsi" w:hAnsiTheme="majorHAnsi"/>
                 <w:noProof/>
                 <w:webHidden/>
               </w:rPr>
@@ -1922,6 +2008,7 @@
             </w:r>
             <w:r>
               <w:rPr>
+                <w:rFonts w:asciiTheme="majorHAnsi" w:hAnsiTheme="majorHAnsi"/>
                 <w:noProof/>
                 <w:webHidden/>
               </w:rPr>
@@ -1929,6 +2016,7 @@
             </w:r>
             <w:r>
               <w:rPr>
+                <w:rFonts w:asciiTheme="majorHAnsi" w:hAnsiTheme="majorHAnsi"/>
                 <w:noProof/>
                 <w:webHidden/>
               </w:rPr>
@@ -1942,8 +2030,9 @@
             <w:tabs>
               <w:tab w:val="right" w:pos="9508"/>
             </w:tabs>
+            <w:spacing w:line="360" w:lineRule="auto"/>
             <w:rPr>
-              <w:rFonts w:eastAsiaTheme="minorEastAsia" w:cstheme="minorBidi"/>
+              <w:rFonts w:asciiTheme="majorHAnsi" w:eastAsiaTheme="minorEastAsia" w:hAnsiTheme="majorHAnsi" w:cstheme="minorBidi"/>
               <w:b w:val="0"/>
               <w:bCs w:val="0"/>
               <w:noProof/>
@@ -1954,12 +2043,14 @@
             <w:r>
               <w:rPr>
                 <w:rStyle w:val="Hipervnculo"/>
+                <w:rFonts w:asciiTheme="majorHAnsi" w:hAnsiTheme="majorHAnsi"/>
                 <w:noProof/>
               </w:rPr>
               <w:t>2.3 Restricciones por subsistema</w:t>
             </w:r>
             <w:r>
               <w:rPr>
+                <w:rFonts w:asciiTheme="majorHAnsi" w:hAnsiTheme="majorHAnsi"/>
                 <w:noProof/>
                 <w:webHidden/>
               </w:rPr>
@@ -1967,6 +2058,7 @@
             </w:r>
             <w:r>
               <w:rPr>
+                <w:rFonts w:asciiTheme="majorHAnsi" w:hAnsiTheme="majorHAnsi"/>
                 <w:noProof/>
                 <w:webHidden/>
               </w:rPr>
@@ -1974,6 +2066,7 @@
             </w:r>
             <w:r>
               <w:rPr>
+                <w:rFonts w:asciiTheme="majorHAnsi" w:hAnsiTheme="majorHAnsi"/>
                 <w:noProof/>
                 <w:webHidden/>
               </w:rPr>
@@ -1981,12 +2074,14 @@
             </w:r>
             <w:r>
               <w:rPr>
-                <w:noProof/>
-                <w:webHidden/>
-              </w:rPr>
-            </w:r>
-            <w:r>
-              <w:rPr>
+                <w:rFonts w:asciiTheme="majorHAnsi" w:hAnsiTheme="majorHAnsi"/>
+                <w:noProof/>
+                <w:webHidden/>
+              </w:rPr>
+            </w:r>
+            <w:r>
+              <w:rPr>
+                <w:rFonts w:asciiTheme="majorHAnsi" w:hAnsiTheme="majorHAnsi"/>
                 <w:noProof/>
                 <w:webHidden/>
               </w:rPr>
@@ -1994,6 +2089,7 @@
             </w:r>
             <w:r>
               <w:rPr>
+                <w:rFonts w:asciiTheme="majorHAnsi" w:hAnsiTheme="majorHAnsi"/>
                 <w:noProof/>
                 <w:webHidden/>
               </w:rPr>
@@ -2001,6 +2097,7 @@
             </w:r>
             <w:r>
               <w:rPr>
+                <w:rFonts w:asciiTheme="majorHAnsi" w:hAnsiTheme="majorHAnsi"/>
                 <w:noProof/>
                 <w:webHidden/>
               </w:rPr>
@@ -2015,8 +2112,9 @@
               <w:tab w:val="left" w:pos="440"/>
               <w:tab w:val="right" w:pos="9508"/>
             </w:tabs>
+            <w:spacing w:line="360" w:lineRule="auto"/>
             <w:rPr>
-              <w:rFonts w:asciiTheme="minorHAnsi" w:eastAsiaTheme="minorEastAsia" w:hAnsiTheme="minorHAnsi" w:cstheme="minorBidi"/>
+              <w:rFonts w:asciiTheme="majorHAnsi" w:eastAsiaTheme="minorEastAsia" w:hAnsiTheme="majorHAnsi" w:cstheme="minorBidi"/>
               <w:b w:val="0"/>
               <w:bCs w:val="0"/>
               <w:i w:val="0"/>
@@ -2031,13 +2129,14 @@
             <w:r>
               <w:rPr>
                 <w:rStyle w:val="Hipervnculo"/>
+                <w:rFonts w:asciiTheme="majorHAnsi" w:hAnsiTheme="majorHAnsi"/>
                 <w:noProof/>
               </w:rPr>
               <w:t>3.</w:t>
             </w:r>
             <w:r>
               <w:rPr>
-                <w:rFonts w:asciiTheme="minorHAnsi" w:eastAsiaTheme="minorEastAsia" w:hAnsiTheme="minorHAnsi" w:cstheme="minorBidi"/>
+                <w:rFonts w:asciiTheme="majorHAnsi" w:eastAsiaTheme="minorEastAsia" w:hAnsiTheme="majorHAnsi" w:cstheme="minorBidi"/>
                 <w:b w:val="0"/>
                 <w:bCs w:val="0"/>
                 <w:i w:val="0"/>
@@ -2052,12 +2151,14 @@
             <w:r>
               <w:rPr>
                 <w:rStyle w:val="Hipervnculo"/>
+                <w:rFonts w:asciiTheme="majorHAnsi" w:hAnsiTheme="majorHAnsi"/>
                 <w:noProof/>
               </w:rPr>
               <w:t>Diseño conceptual</w:t>
             </w:r>
             <w:r>
               <w:rPr>
+                <w:rFonts w:asciiTheme="majorHAnsi" w:hAnsiTheme="majorHAnsi"/>
                 <w:noProof/>
                 <w:webHidden/>
               </w:rPr>
@@ -2065,6 +2166,7 @@
             </w:r>
             <w:r>
               <w:rPr>
+                <w:rFonts w:asciiTheme="majorHAnsi" w:hAnsiTheme="majorHAnsi"/>
                 <w:noProof/>
                 <w:webHidden/>
               </w:rPr>
@@ -2072,6 +2174,7 @@
             </w:r>
             <w:r>
               <w:rPr>
+                <w:rFonts w:asciiTheme="majorHAnsi" w:hAnsiTheme="majorHAnsi"/>
                 <w:noProof/>
                 <w:webHidden/>
               </w:rPr>
@@ -2079,12 +2182,14 @@
             </w:r>
             <w:r>
               <w:rPr>
-                <w:noProof/>
-                <w:webHidden/>
-              </w:rPr>
-            </w:r>
-            <w:r>
-              <w:rPr>
+                <w:rFonts w:asciiTheme="majorHAnsi" w:hAnsiTheme="majorHAnsi"/>
+                <w:noProof/>
+                <w:webHidden/>
+              </w:rPr>
+            </w:r>
+            <w:r>
+              <w:rPr>
+                <w:rFonts w:asciiTheme="majorHAnsi" w:hAnsiTheme="majorHAnsi"/>
                 <w:noProof/>
                 <w:webHidden/>
               </w:rPr>
@@ -2092,6 +2197,7 @@
             </w:r>
             <w:r>
               <w:rPr>
+                <w:rFonts w:asciiTheme="majorHAnsi" w:hAnsiTheme="majorHAnsi"/>
                 <w:noProof/>
                 <w:webHidden/>
               </w:rPr>
@@ -2099,6 +2205,7 @@
             </w:r>
             <w:r>
               <w:rPr>
+                <w:rFonts w:asciiTheme="majorHAnsi" w:hAnsiTheme="majorHAnsi"/>
                 <w:noProof/>
                 <w:webHidden/>
               </w:rPr>
@@ -2112,8 +2219,9 @@
             <w:tabs>
               <w:tab w:val="right" w:pos="9508"/>
             </w:tabs>
+            <w:spacing w:line="360" w:lineRule="auto"/>
             <w:rPr>
-              <w:rFonts w:eastAsiaTheme="minorEastAsia" w:cstheme="minorBidi"/>
+              <w:rFonts w:asciiTheme="majorHAnsi" w:eastAsiaTheme="minorEastAsia" w:hAnsiTheme="majorHAnsi" w:cstheme="minorBidi"/>
               <w:b w:val="0"/>
               <w:bCs w:val="0"/>
               <w:noProof/>
@@ -2124,12 +2232,14 @@
             <w:r>
               <w:rPr>
                 <w:rStyle w:val="Hipervnculo"/>
+                <w:rFonts w:asciiTheme="majorHAnsi" w:hAnsiTheme="majorHAnsi"/>
                 <w:noProof/>
               </w:rPr>
               <w:t>3.1 Sistematización</w:t>
             </w:r>
             <w:r>
               <w:rPr>
+                <w:rFonts w:asciiTheme="majorHAnsi" w:hAnsiTheme="majorHAnsi"/>
                 <w:noProof/>
                 <w:webHidden/>
               </w:rPr>
@@ -2137,6 +2247,7 @@
             </w:r>
             <w:r>
               <w:rPr>
+                <w:rFonts w:asciiTheme="majorHAnsi" w:hAnsiTheme="majorHAnsi"/>
                 <w:noProof/>
                 <w:webHidden/>
               </w:rPr>
@@ -2144,6 +2255,7 @@
             </w:r>
             <w:r>
               <w:rPr>
+                <w:rFonts w:asciiTheme="majorHAnsi" w:hAnsiTheme="majorHAnsi"/>
                 <w:noProof/>
                 <w:webHidden/>
               </w:rPr>
@@ -2151,12 +2263,14 @@
             </w:r>
             <w:r>
               <w:rPr>
-                <w:noProof/>
-                <w:webHidden/>
-              </w:rPr>
-            </w:r>
-            <w:r>
-              <w:rPr>
+                <w:rFonts w:asciiTheme="majorHAnsi" w:hAnsiTheme="majorHAnsi"/>
+                <w:noProof/>
+                <w:webHidden/>
+              </w:rPr>
+            </w:r>
+            <w:r>
+              <w:rPr>
+                <w:rFonts w:asciiTheme="majorHAnsi" w:hAnsiTheme="majorHAnsi"/>
                 <w:noProof/>
                 <w:webHidden/>
               </w:rPr>
@@ -2164,6 +2278,7 @@
             </w:r>
             <w:r>
               <w:rPr>
+                <w:rFonts w:asciiTheme="majorHAnsi" w:hAnsiTheme="majorHAnsi"/>
                 <w:noProof/>
                 <w:webHidden/>
               </w:rPr>
@@ -2171,6 +2286,7 @@
             </w:r>
             <w:r>
               <w:rPr>
+                <w:rFonts w:asciiTheme="majorHAnsi" w:hAnsiTheme="majorHAnsi"/>
                 <w:noProof/>
                 <w:webHidden/>
               </w:rPr>
@@ -2184,8 +2300,9 @@
             <w:tabs>
               <w:tab w:val="right" w:pos="9508"/>
             </w:tabs>
+            <w:spacing w:line="360" w:lineRule="auto"/>
             <w:rPr>
-              <w:rFonts w:eastAsiaTheme="minorEastAsia" w:cstheme="minorBidi"/>
+              <w:rFonts w:asciiTheme="majorHAnsi" w:eastAsiaTheme="minorEastAsia" w:hAnsiTheme="majorHAnsi" w:cstheme="minorBidi"/>
               <w:b w:val="0"/>
               <w:bCs w:val="0"/>
               <w:noProof/>
@@ -2196,12 +2313,14 @@
             <w:r>
               <w:rPr>
                 <w:rStyle w:val="Hipervnculo"/>
+                <w:rFonts w:asciiTheme="majorHAnsi" w:hAnsiTheme="majorHAnsi"/>
                 <w:noProof/>
               </w:rPr>
               <w:t>3.2 Generaciones de conceptos</w:t>
             </w:r>
             <w:r>
               <w:rPr>
+                <w:rFonts w:asciiTheme="majorHAnsi" w:hAnsiTheme="majorHAnsi"/>
                 <w:noProof/>
                 <w:webHidden/>
               </w:rPr>
@@ -2209,6 +2328,7 @@
             </w:r>
             <w:r>
               <w:rPr>
+                <w:rFonts w:asciiTheme="majorHAnsi" w:hAnsiTheme="majorHAnsi"/>
                 <w:noProof/>
                 <w:webHidden/>
               </w:rPr>
@@ -2216,6 +2336,7 @@
             </w:r>
             <w:r>
               <w:rPr>
+                <w:rFonts w:asciiTheme="majorHAnsi" w:hAnsiTheme="majorHAnsi"/>
                 <w:noProof/>
                 <w:webHidden/>
               </w:rPr>
@@ -2223,12 +2344,14 @@
             </w:r>
             <w:r>
               <w:rPr>
-                <w:noProof/>
-                <w:webHidden/>
-              </w:rPr>
-            </w:r>
-            <w:r>
-              <w:rPr>
+                <w:rFonts w:asciiTheme="majorHAnsi" w:hAnsiTheme="majorHAnsi"/>
+                <w:noProof/>
+                <w:webHidden/>
+              </w:rPr>
+            </w:r>
+            <w:r>
+              <w:rPr>
+                <w:rFonts w:asciiTheme="majorHAnsi" w:hAnsiTheme="majorHAnsi"/>
                 <w:noProof/>
                 <w:webHidden/>
               </w:rPr>
@@ -2236,6 +2359,7 @@
             </w:r>
             <w:r>
               <w:rPr>
+                <w:rFonts w:asciiTheme="majorHAnsi" w:hAnsiTheme="majorHAnsi"/>
                 <w:noProof/>
                 <w:webHidden/>
               </w:rPr>
@@ -2243,6 +2367,7 @@
             </w:r>
             <w:r>
               <w:rPr>
+                <w:rFonts w:asciiTheme="majorHAnsi" w:hAnsiTheme="majorHAnsi"/>
                 <w:noProof/>
                 <w:webHidden/>
               </w:rPr>
@@ -2256,8 +2381,9 @@
             <w:tabs>
               <w:tab w:val="right" w:pos="9508"/>
             </w:tabs>
+            <w:spacing w:line="360" w:lineRule="auto"/>
             <w:rPr>
-              <w:rFonts w:eastAsiaTheme="minorEastAsia" w:cstheme="minorBidi"/>
+              <w:rFonts w:asciiTheme="majorHAnsi" w:eastAsiaTheme="minorEastAsia" w:hAnsiTheme="majorHAnsi" w:cstheme="minorBidi"/>
               <w:b w:val="0"/>
               <w:bCs w:val="0"/>
               <w:noProof/>
@@ -2268,12 +2394,14 @@
             <w:r>
               <w:rPr>
                 <w:rStyle w:val="Hipervnculo"/>
+                <w:rFonts w:asciiTheme="majorHAnsi" w:hAnsiTheme="majorHAnsi"/>
                 <w:noProof/>
               </w:rPr>
               <w:t>3.3 Selección y evaluación de conceptos</w:t>
             </w:r>
             <w:r>
               <w:rPr>
+                <w:rFonts w:asciiTheme="majorHAnsi" w:hAnsiTheme="majorHAnsi"/>
                 <w:noProof/>
                 <w:webHidden/>
               </w:rPr>
@@ -2281,6 +2409,7 @@
             </w:r>
             <w:r>
               <w:rPr>
+                <w:rFonts w:asciiTheme="majorHAnsi" w:hAnsiTheme="majorHAnsi"/>
                 <w:noProof/>
                 <w:webHidden/>
               </w:rPr>
@@ -2288,6 +2417,7 @@
             </w:r>
             <w:r>
               <w:rPr>
+                <w:rFonts w:asciiTheme="majorHAnsi" w:hAnsiTheme="majorHAnsi"/>
                 <w:noProof/>
                 <w:webHidden/>
               </w:rPr>
@@ -2295,12 +2425,14 @@
             </w:r>
             <w:r>
               <w:rPr>
-                <w:noProof/>
-                <w:webHidden/>
-              </w:rPr>
-            </w:r>
-            <w:r>
-              <w:rPr>
+                <w:rFonts w:asciiTheme="majorHAnsi" w:hAnsiTheme="majorHAnsi"/>
+                <w:noProof/>
+                <w:webHidden/>
+              </w:rPr>
+            </w:r>
+            <w:r>
+              <w:rPr>
+                <w:rFonts w:asciiTheme="majorHAnsi" w:hAnsiTheme="majorHAnsi"/>
                 <w:noProof/>
                 <w:webHidden/>
               </w:rPr>
@@ -2308,6 +2440,7 @@
             </w:r>
             <w:r>
               <w:rPr>
+                <w:rFonts w:asciiTheme="majorHAnsi" w:hAnsiTheme="majorHAnsi"/>
                 <w:noProof/>
                 <w:webHidden/>
               </w:rPr>
@@ -2315,6 +2448,7 @@
             </w:r>
             <w:r>
               <w:rPr>
+                <w:rFonts w:asciiTheme="majorHAnsi" w:hAnsiTheme="majorHAnsi"/>
                 <w:noProof/>
                 <w:webHidden/>
               </w:rPr>
@@ -2329,8 +2463,9 @@
               <w:tab w:val="left" w:pos="440"/>
               <w:tab w:val="right" w:pos="9508"/>
             </w:tabs>
+            <w:spacing w:line="360" w:lineRule="auto"/>
             <w:rPr>
-              <w:rFonts w:asciiTheme="minorHAnsi" w:eastAsiaTheme="minorEastAsia" w:hAnsiTheme="minorHAnsi" w:cstheme="minorBidi"/>
+              <w:rFonts w:asciiTheme="majorHAnsi" w:eastAsiaTheme="minorEastAsia" w:hAnsiTheme="majorHAnsi" w:cstheme="minorBidi"/>
               <w:b w:val="0"/>
               <w:bCs w:val="0"/>
               <w:i w:val="0"/>
@@ -2345,13 +2480,14 @@
             <w:r>
               <w:rPr>
                 <w:rStyle w:val="Hipervnculo"/>
+                <w:rFonts w:asciiTheme="majorHAnsi" w:hAnsiTheme="majorHAnsi"/>
                 <w:noProof/>
               </w:rPr>
               <w:t>4.</w:t>
             </w:r>
             <w:r>
               <w:rPr>
-                <w:rFonts w:asciiTheme="minorHAnsi" w:eastAsiaTheme="minorEastAsia" w:hAnsiTheme="minorHAnsi" w:cstheme="minorBidi"/>
+                <w:rFonts w:asciiTheme="majorHAnsi" w:eastAsiaTheme="minorEastAsia" w:hAnsiTheme="majorHAnsi" w:cstheme="minorBidi"/>
                 <w:b w:val="0"/>
                 <w:bCs w:val="0"/>
                 <w:i w:val="0"/>
@@ -2366,12 +2502,14 @@
             <w:r>
               <w:rPr>
                 <w:rStyle w:val="Hipervnculo"/>
+                <w:rFonts w:asciiTheme="majorHAnsi" w:hAnsiTheme="majorHAnsi"/>
                 <w:noProof/>
               </w:rPr>
               <w:t>Diseño de configuración</w:t>
             </w:r>
             <w:r>
               <w:rPr>
+                <w:rFonts w:asciiTheme="majorHAnsi" w:hAnsiTheme="majorHAnsi"/>
                 <w:noProof/>
                 <w:webHidden/>
               </w:rPr>
@@ -2379,6 +2517,7 @@
             </w:r>
             <w:r>
               <w:rPr>
+                <w:rFonts w:asciiTheme="majorHAnsi" w:hAnsiTheme="majorHAnsi"/>
                 <w:noProof/>
                 <w:webHidden/>
               </w:rPr>
@@ -2386,6 +2525,7 @@
             </w:r>
             <w:r>
               <w:rPr>
+                <w:rFonts w:asciiTheme="majorHAnsi" w:hAnsiTheme="majorHAnsi"/>
                 <w:noProof/>
                 <w:webHidden/>
               </w:rPr>
@@ -2393,12 +2533,14 @@
             </w:r>
             <w:r>
               <w:rPr>
-                <w:noProof/>
-                <w:webHidden/>
-              </w:rPr>
-            </w:r>
-            <w:r>
-              <w:rPr>
+                <w:rFonts w:asciiTheme="majorHAnsi" w:hAnsiTheme="majorHAnsi"/>
+                <w:noProof/>
+                <w:webHidden/>
+              </w:rPr>
+            </w:r>
+            <w:r>
+              <w:rPr>
+                <w:rFonts w:asciiTheme="majorHAnsi" w:hAnsiTheme="majorHAnsi"/>
                 <w:noProof/>
                 <w:webHidden/>
               </w:rPr>
@@ -2406,6 +2548,7 @@
             </w:r>
             <w:r>
               <w:rPr>
+                <w:rFonts w:asciiTheme="majorHAnsi" w:hAnsiTheme="majorHAnsi"/>
                 <w:noProof/>
                 <w:webHidden/>
               </w:rPr>
@@ -2413,6 +2556,7 @@
             </w:r>
             <w:r>
               <w:rPr>
+                <w:rFonts w:asciiTheme="majorHAnsi" w:hAnsiTheme="majorHAnsi"/>
                 <w:noProof/>
                 <w:webHidden/>
               </w:rPr>
@@ -2426,8 +2570,9 @@
             <w:tabs>
               <w:tab w:val="right" w:pos="9508"/>
             </w:tabs>
+            <w:spacing w:line="360" w:lineRule="auto"/>
             <w:rPr>
-              <w:rFonts w:eastAsiaTheme="minorEastAsia" w:cstheme="minorBidi"/>
+              <w:rFonts w:asciiTheme="majorHAnsi" w:eastAsiaTheme="minorEastAsia" w:hAnsiTheme="majorHAnsi" w:cstheme="minorBidi"/>
               <w:b w:val="0"/>
               <w:bCs w:val="0"/>
               <w:noProof/>
@@ -2438,12 +2583,14 @@
             <w:r>
               <w:rPr>
                 <w:rStyle w:val="Hipervnculo"/>
+                <w:rFonts w:asciiTheme="majorHAnsi" w:hAnsiTheme="majorHAnsi"/>
                 <w:noProof/>
               </w:rPr>
               <w:t>4.1 Análisis por subsistema</w:t>
             </w:r>
             <w:r>
               <w:rPr>
+                <w:rFonts w:asciiTheme="majorHAnsi" w:hAnsiTheme="majorHAnsi"/>
                 <w:noProof/>
                 <w:webHidden/>
               </w:rPr>
@@ -2451,6 +2598,7 @@
             </w:r>
             <w:r>
               <w:rPr>
+                <w:rFonts w:asciiTheme="majorHAnsi" w:hAnsiTheme="majorHAnsi"/>
                 <w:noProof/>
                 <w:webHidden/>
               </w:rPr>
@@ -2458,6 +2606,7 @@
             </w:r>
             <w:r>
               <w:rPr>
+                <w:rFonts w:asciiTheme="majorHAnsi" w:hAnsiTheme="majorHAnsi"/>
                 <w:noProof/>
                 <w:webHidden/>
               </w:rPr>
@@ -2465,12 +2614,14 @@
             </w:r>
             <w:r>
               <w:rPr>
-                <w:noProof/>
-                <w:webHidden/>
-              </w:rPr>
-            </w:r>
-            <w:r>
-              <w:rPr>
+                <w:rFonts w:asciiTheme="majorHAnsi" w:hAnsiTheme="majorHAnsi"/>
+                <w:noProof/>
+                <w:webHidden/>
+              </w:rPr>
+            </w:r>
+            <w:r>
+              <w:rPr>
+                <w:rFonts w:asciiTheme="majorHAnsi" w:hAnsiTheme="majorHAnsi"/>
                 <w:noProof/>
                 <w:webHidden/>
               </w:rPr>
@@ -2478,6 +2629,7 @@
             </w:r>
             <w:r>
               <w:rPr>
+                <w:rFonts w:asciiTheme="majorHAnsi" w:hAnsiTheme="majorHAnsi"/>
                 <w:noProof/>
                 <w:webHidden/>
               </w:rPr>
@@ -2485,6 +2637,7 @@
             </w:r>
             <w:r>
               <w:rPr>
+                <w:rFonts w:asciiTheme="majorHAnsi" w:hAnsiTheme="majorHAnsi"/>
                 <w:noProof/>
                 <w:webHidden/>
               </w:rPr>
@@ -2498,8 +2651,9 @@
             <w:tabs>
               <w:tab w:val="right" w:pos="9508"/>
             </w:tabs>
+            <w:spacing w:line="360" w:lineRule="auto"/>
             <w:rPr>
-              <w:rFonts w:eastAsiaTheme="minorEastAsia" w:cstheme="minorBidi"/>
+              <w:rFonts w:asciiTheme="majorHAnsi" w:eastAsiaTheme="minorEastAsia" w:hAnsiTheme="majorHAnsi" w:cstheme="minorBidi"/>
               <w:b w:val="0"/>
               <w:bCs w:val="0"/>
               <w:noProof/>
@@ -2510,12 +2664,14 @@
             <w:r>
               <w:rPr>
                 <w:rStyle w:val="Hipervnculo"/>
+                <w:rFonts w:asciiTheme="majorHAnsi" w:hAnsiTheme="majorHAnsi"/>
                 <w:noProof/>
               </w:rPr>
               <w:t>4.2 Configuración por subsistema</w:t>
             </w:r>
             <w:r>
               <w:rPr>
+                <w:rFonts w:asciiTheme="majorHAnsi" w:hAnsiTheme="majorHAnsi"/>
                 <w:noProof/>
                 <w:webHidden/>
               </w:rPr>
@@ -2523,6 +2679,7 @@
             </w:r>
             <w:r>
               <w:rPr>
+                <w:rFonts w:asciiTheme="majorHAnsi" w:hAnsiTheme="majorHAnsi"/>
                 <w:noProof/>
                 <w:webHidden/>
               </w:rPr>
@@ -2530,6 +2687,7 @@
             </w:r>
             <w:r>
               <w:rPr>
+                <w:rFonts w:asciiTheme="majorHAnsi" w:hAnsiTheme="majorHAnsi"/>
                 <w:noProof/>
                 <w:webHidden/>
               </w:rPr>
@@ -2537,12 +2695,14 @@
             </w:r>
             <w:r>
               <w:rPr>
-                <w:noProof/>
-                <w:webHidden/>
-              </w:rPr>
-            </w:r>
-            <w:r>
-              <w:rPr>
+                <w:rFonts w:asciiTheme="majorHAnsi" w:hAnsiTheme="majorHAnsi"/>
+                <w:noProof/>
+                <w:webHidden/>
+              </w:rPr>
+            </w:r>
+            <w:r>
+              <w:rPr>
+                <w:rFonts w:asciiTheme="majorHAnsi" w:hAnsiTheme="majorHAnsi"/>
                 <w:noProof/>
                 <w:webHidden/>
               </w:rPr>
@@ -2550,6 +2710,7 @@
             </w:r>
             <w:r>
               <w:rPr>
+                <w:rFonts w:asciiTheme="majorHAnsi" w:hAnsiTheme="majorHAnsi"/>
                 <w:noProof/>
                 <w:webHidden/>
               </w:rPr>
@@ -2557,6 +2718,7 @@
             </w:r>
             <w:r>
               <w:rPr>
+                <w:rFonts w:asciiTheme="majorHAnsi" w:hAnsiTheme="majorHAnsi"/>
                 <w:noProof/>
                 <w:webHidden/>
               </w:rPr>
@@ -2570,8 +2732,9 @@
             <w:tabs>
               <w:tab w:val="right" w:pos="9508"/>
             </w:tabs>
+            <w:spacing w:line="360" w:lineRule="auto"/>
             <w:rPr>
-              <w:rFonts w:eastAsiaTheme="minorEastAsia" w:cstheme="minorBidi"/>
+              <w:rFonts w:asciiTheme="majorHAnsi" w:eastAsiaTheme="minorEastAsia" w:hAnsiTheme="majorHAnsi" w:cstheme="minorBidi"/>
               <w:b w:val="0"/>
               <w:bCs w:val="0"/>
               <w:noProof/>
@@ -2582,12 +2745,14 @@
             <w:r>
               <w:rPr>
                 <w:rStyle w:val="Hipervnculo"/>
+                <w:rFonts w:asciiTheme="majorHAnsi" w:hAnsiTheme="majorHAnsi"/>
                 <w:noProof/>
               </w:rPr>
               <w:t>4.3 Configuración general</w:t>
             </w:r>
             <w:r>
               <w:rPr>
+                <w:rFonts w:asciiTheme="majorHAnsi" w:hAnsiTheme="majorHAnsi"/>
                 <w:noProof/>
                 <w:webHidden/>
               </w:rPr>
@@ -2595,6 +2760,7 @@
             </w:r>
             <w:r>
               <w:rPr>
+                <w:rFonts w:asciiTheme="majorHAnsi" w:hAnsiTheme="majorHAnsi"/>
                 <w:noProof/>
                 <w:webHidden/>
               </w:rPr>
@@ -2602,6 +2768,7 @@
             </w:r>
             <w:r>
               <w:rPr>
+                <w:rFonts w:asciiTheme="majorHAnsi" w:hAnsiTheme="majorHAnsi"/>
                 <w:noProof/>
                 <w:webHidden/>
               </w:rPr>
@@ -2609,12 +2776,14 @@
             </w:r>
             <w:r>
               <w:rPr>
-                <w:noProof/>
-                <w:webHidden/>
-              </w:rPr>
-            </w:r>
-            <w:r>
-              <w:rPr>
+                <w:rFonts w:asciiTheme="majorHAnsi" w:hAnsiTheme="majorHAnsi"/>
+                <w:noProof/>
+                <w:webHidden/>
+              </w:rPr>
+            </w:r>
+            <w:r>
+              <w:rPr>
+                <w:rFonts w:asciiTheme="majorHAnsi" w:hAnsiTheme="majorHAnsi"/>
                 <w:noProof/>
                 <w:webHidden/>
               </w:rPr>
@@ -2622,6 +2791,7 @@
             </w:r>
             <w:r>
               <w:rPr>
+                <w:rFonts w:asciiTheme="majorHAnsi" w:hAnsiTheme="majorHAnsi"/>
                 <w:noProof/>
                 <w:webHidden/>
               </w:rPr>
@@ -2629,6 +2799,7 @@
             </w:r>
             <w:r>
               <w:rPr>
+                <w:rFonts w:asciiTheme="majorHAnsi" w:hAnsiTheme="majorHAnsi"/>
                 <w:noProof/>
                 <w:webHidden/>
               </w:rPr>
@@ -2643,8 +2814,9 @@
               <w:tab w:val="left" w:pos="440"/>
               <w:tab w:val="right" w:pos="9508"/>
             </w:tabs>
+            <w:spacing w:line="360" w:lineRule="auto"/>
             <w:rPr>
-              <w:rFonts w:asciiTheme="minorHAnsi" w:eastAsiaTheme="minorEastAsia" w:hAnsiTheme="minorHAnsi" w:cstheme="minorBidi"/>
+              <w:rFonts w:asciiTheme="majorHAnsi" w:eastAsiaTheme="minorEastAsia" w:hAnsiTheme="majorHAnsi" w:cstheme="minorBidi"/>
               <w:b w:val="0"/>
               <w:bCs w:val="0"/>
               <w:i w:val="0"/>
@@ -2659,13 +2831,14 @@
             <w:r>
               <w:rPr>
                 <w:rStyle w:val="Hipervnculo"/>
+                <w:rFonts w:asciiTheme="majorHAnsi" w:hAnsiTheme="majorHAnsi"/>
                 <w:noProof/>
               </w:rPr>
               <w:t>5.</w:t>
             </w:r>
             <w:r>
               <w:rPr>
-                <w:rFonts w:asciiTheme="minorHAnsi" w:eastAsiaTheme="minorEastAsia" w:hAnsiTheme="minorHAnsi" w:cstheme="minorBidi"/>
+                <w:rFonts w:asciiTheme="majorHAnsi" w:eastAsiaTheme="minorEastAsia" w:hAnsiTheme="majorHAnsi" w:cstheme="minorBidi"/>
                 <w:b w:val="0"/>
                 <w:bCs w:val="0"/>
                 <w:i w:val="0"/>
@@ -2680,12 +2853,14 @@
             <w:r>
               <w:rPr>
                 <w:rStyle w:val="Hipervnculo"/>
+                <w:rFonts w:asciiTheme="majorHAnsi" w:hAnsiTheme="majorHAnsi"/>
                 <w:noProof/>
               </w:rPr>
               <w:t>Diseño de detalle</w:t>
             </w:r>
             <w:r>
               <w:rPr>
+                <w:rFonts w:asciiTheme="majorHAnsi" w:hAnsiTheme="majorHAnsi"/>
                 <w:noProof/>
                 <w:webHidden/>
               </w:rPr>
@@ -2693,6 +2868,7 @@
             </w:r>
             <w:r>
               <w:rPr>
+                <w:rFonts w:asciiTheme="majorHAnsi" w:hAnsiTheme="majorHAnsi"/>
                 <w:noProof/>
                 <w:webHidden/>
               </w:rPr>
@@ -2700,6 +2876,7 @@
             </w:r>
             <w:r>
               <w:rPr>
+                <w:rFonts w:asciiTheme="majorHAnsi" w:hAnsiTheme="majorHAnsi"/>
                 <w:noProof/>
                 <w:webHidden/>
               </w:rPr>
@@ -2707,12 +2884,14 @@
             </w:r>
             <w:r>
               <w:rPr>
-                <w:noProof/>
-                <w:webHidden/>
-              </w:rPr>
-            </w:r>
-            <w:r>
-              <w:rPr>
+                <w:rFonts w:asciiTheme="majorHAnsi" w:hAnsiTheme="majorHAnsi"/>
+                <w:noProof/>
+                <w:webHidden/>
+              </w:rPr>
+            </w:r>
+            <w:r>
+              <w:rPr>
+                <w:rFonts w:asciiTheme="majorHAnsi" w:hAnsiTheme="majorHAnsi"/>
                 <w:noProof/>
                 <w:webHidden/>
               </w:rPr>
@@ -2720,6 +2899,7 @@
             </w:r>
             <w:r>
               <w:rPr>
+                <w:rFonts w:asciiTheme="majorHAnsi" w:hAnsiTheme="majorHAnsi"/>
                 <w:noProof/>
                 <w:webHidden/>
               </w:rPr>
@@ -2727,6 +2907,7 @@
             </w:r>
             <w:r>
               <w:rPr>
+                <w:rFonts w:asciiTheme="majorHAnsi" w:hAnsiTheme="majorHAnsi"/>
                 <w:noProof/>
                 <w:webHidden/>
               </w:rPr>
@@ -2740,8 +2921,9 @@
             <w:tabs>
               <w:tab w:val="right" w:pos="9508"/>
             </w:tabs>
+            <w:spacing w:line="360" w:lineRule="auto"/>
             <w:rPr>
-              <w:rFonts w:eastAsiaTheme="minorEastAsia" w:cstheme="minorBidi"/>
+              <w:rFonts w:asciiTheme="majorHAnsi" w:eastAsiaTheme="minorEastAsia" w:hAnsiTheme="majorHAnsi" w:cstheme="minorBidi"/>
               <w:b w:val="0"/>
               <w:bCs w:val="0"/>
               <w:noProof/>
@@ -2752,12 +2934,14 @@
             <w:r>
               <w:rPr>
                 <w:rStyle w:val="Hipervnculo"/>
+                <w:rFonts w:asciiTheme="majorHAnsi" w:hAnsiTheme="majorHAnsi"/>
                 <w:noProof/>
               </w:rPr>
               <w:t>5.1 Subsistema de Interfaz</w:t>
             </w:r>
             <w:r>
               <w:rPr>
+                <w:rFonts w:asciiTheme="majorHAnsi" w:hAnsiTheme="majorHAnsi"/>
                 <w:noProof/>
                 <w:webHidden/>
               </w:rPr>
@@ -2765,6 +2949,7 @@
             </w:r>
             <w:r>
               <w:rPr>
+                <w:rFonts w:asciiTheme="majorHAnsi" w:hAnsiTheme="majorHAnsi"/>
                 <w:noProof/>
                 <w:webHidden/>
               </w:rPr>
@@ -2772,6 +2957,7 @@
             </w:r>
             <w:r>
               <w:rPr>
+                <w:rFonts w:asciiTheme="majorHAnsi" w:hAnsiTheme="majorHAnsi"/>
                 <w:noProof/>
                 <w:webHidden/>
               </w:rPr>
@@ -2779,12 +2965,14 @@
             </w:r>
             <w:r>
               <w:rPr>
-                <w:noProof/>
-                <w:webHidden/>
-              </w:rPr>
-            </w:r>
-            <w:r>
-              <w:rPr>
+                <w:rFonts w:asciiTheme="majorHAnsi" w:hAnsiTheme="majorHAnsi"/>
+                <w:noProof/>
+                <w:webHidden/>
+              </w:rPr>
+            </w:r>
+            <w:r>
+              <w:rPr>
+                <w:rFonts w:asciiTheme="majorHAnsi" w:hAnsiTheme="majorHAnsi"/>
                 <w:noProof/>
                 <w:webHidden/>
               </w:rPr>
@@ -2792,6 +2980,7 @@
             </w:r>
             <w:r>
               <w:rPr>
+                <w:rFonts w:asciiTheme="majorHAnsi" w:hAnsiTheme="majorHAnsi"/>
                 <w:noProof/>
                 <w:webHidden/>
               </w:rPr>
@@ -2799,6 +2988,7 @@
             </w:r>
             <w:r>
               <w:rPr>
+                <w:rFonts w:asciiTheme="majorHAnsi" w:hAnsiTheme="majorHAnsi"/>
                 <w:noProof/>
                 <w:webHidden/>
               </w:rPr>
@@ -2812,8 +3002,9 @@
             <w:tabs>
               <w:tab w:val="right" w:pos="9508"/>
             </w:tabs>
+            <w:spacing w:line="360" w:lineRule="auto"/>
             <w:rPr>
-              <w:rFonts w:eastAsiaTheme="minorEastAsia" w:cstheme="minorBidi"/>
+              <w:rFonts w:asciiTheme="majorHAnsi" w:eastAsiaTheme="minorEastAsia" w:hAnsiTheme="majorHAnsi" w:cstheme="minorBidi"/>
               <w:b w:val="0"/>
               <w:bCs w:val="0"/>
               <w:noProof/>
@@ -2824,12 +3015,14 @@
             <w:r>
               <w:rPr>
                 <w:rStyle w:val="Hipervnculo"/>
+                <w:rFonts w:asciiTheme="majorHAnsi" w:hAnsiTheme="majorHAnsi"/>
                 <w:noProof/>
               </w:rPr>
               <w:t>5.2 Subsistema de Instrumentación</w:t>
             </w:r>
             <w:r>
               <w:rPr>
+                <w:rFonts w:asciiTheme="majorHAnsi" w:hAnsiTheme="majorHAnsi"/>
                 <w:noProof/>
                 <w:webHidden/>
               </w:rPr>
@@ -2837,6 +3030,7 @@
             </w:r>
             <w:r>
               <w:rPr>
+                <w:rFonts w:asciiTheme="majorHAnsi" w:hAnsiTheme="majorHAnsi"/>
                 <w:noProof/>
                 <w:webHidden/>
               </w:rPr>
@@ -2844,6 +3038,7 @@
             </w:r>
             <w:r>
               <w:rPr>
+                <w:rFonts w:asciiTheme="majorHAnsi" w:hAnsiTheme="majorHAnsi"/>
                 <w:noProof/>
                 <w:webHidden/>
               </w:rPr>
@@ -2851,12 +3046,14 @@
             </w:r>
             <w:r>
               <w:rPr>
-                <w:noProof/>
-                <w:webHidden/>
-              </w:rPr>
-            </w:r>
-            <w:r>
-              <w:rPr>
+                <w:rFonts w:asciiTheme="majorHAnsi" w:hAnsiTheme="majorHAnsi"/>
+                <w:noProof/>
+                <w:webHidden/>
+              </w:rPr>
+            </w:r>
+            <w:r>
+              <w:rPr>
+                <w:rFonts w:asciiTheme="majorHAnsi" w:hAnsiTheme="majorHAnsi"/>
                 <w:noProof/>
                 <w:webHidden/>
               </w:rPr>
@@ -2864,6 +3061,7 @@
             </w:r>
             <w:r>
               <w:rPr>
+                <w:rFonts w:asciiTheme="majorHAnsi" w:hAnsiTheme="majorHAnsi"/>
                 <w:noProof/>
                 <w:webHidden/>
               </w:rPr>
@@ -2871,6 +3069,7 @@
             </w:r>
             <w:r>
               <w:rPr>
+                <w:rFonts w:asciiTheme="majorHAnsi" w:hAnsiTheme="majorHAnsi"/>
                 <w:noProof/>
                 <w:webHidden/>
               </w:rPr>
@@ -2884,8 +3083,9 @@
             <w:tabs>
               <w:tab w:val="right" w:pos="9508"/>
             </w:tabs>
+            <w:spacing w:line="360" w:lineRule="auto"/>
             <w:rPr>
-              <w:rFonts w:eastAsiaTheme="minorEastAsia" w:cstheme="minorBidi"/>
+              <w:rFonts w:asciiTheme="majorHAnsi" w:eastAsiaTheme="minorEastAsia" w:hAnsiTheme="majorHAnsi" w:cstheme="minorBidi"/>
               <w:b w:val="0"/>
               <w:bCs w:val="0"/>
               <w:noProof/>
@@ -2896,12 +3096,14 @@
             <w:r>
               <w:rPr>
                 <w:rStyle w:val="Hipervnculo"/>
+                <w:rFonts w:asciiTheme="majorHAnsi" w:hAnsiTheme="majorHAnsi"/>
                 <w:noProof/>
               </w:rPr>
               <w:t>5.3 Subsistema de Bombas y Energía</w:t>
             </w:r>
             <w:r>
               <w:rPr>
+                <w:rFonts w:asciiTheme="majorHAnsi" w:hAnsiTheme="majorHAnsi"/>
                 <w:noProof/>
                 <w:webHidden/>
               </w:rPr>
@@ -2909,6 +3111,7 @@
             </w:r>
             <w:r>
               <w:rPr>
+                <w:rFonts w:asciiTheme="majorHAnsi" w:hAnsiTheme="majorHAnsi"/>
                 <w:noProof/>
                 <w:webHidden/>
               </w:rPr>
@@ -2916,6 +3119,7 @@
             </w:r>
             <w:r>
               <w:rPr>
+                <w:rFonts w:asciiTheme="majorHAnsi" w:hAnsiTheme="majorHAnsi"/>
                 <w:noProof/>
                 <w:webHidden/>
               </w:rPr>
@@ -2923,12 +3127,14 @@
             </w:r>
             <w:r>
               <w:rPr>
-                <w:noProof/>
-                <w:webHidden/>
-              </w:rPr>
-            </w:r>
-            <w:r>
-              <w:rPr>
+                <w:rFonts w:asciiTheme="majorHAnsi" w:hAnsiTheme="majorHAnsi"/>
+                <w:noProof/>
+                <w:webHidden/>
+              </w:rPr>
+            </w:r>
+            <w:r>
+              <w:rPr>
+                <w:rFonts w:asciiTheme="majorHAnsi" w:hAnsiTheme="majorHAnsi"/>
                 <w:noProof/>
                 <w:webHidden/>
               </w:rPr>
@@ -2936,6 +3142,7 @@
             </w:r>
             <w:r>
               <w:rPr>
+                <w:rFonts w:asciiTheme="majorHAnsi" w:hAnsiTheme="majorHAnsi"/>
                 <w:noProof/>
                 <w:webHidden/>
               </w:rPr>
@@ -2943,6 +3150,7 @@
             </w:r>
             <w:r>
               <w:rPr>
+                <w:rFonts w:asciiTheme="majorHAnsi" w:hAnsiTheme="majorHAnsi"/>
                 <w:noProof/>
                 <w:webHidden/>
               </w:rPr>
@@ -2956,8 +3164,9 @@
             <w:tabs>
               <w:tab w:val="right" w:pos="9508"/>
             </w:tabs>
+            <w:spacing w:line="360" w:lineRule="auto"/>
             <w:rPr>
-              <w:rFonts w:eastAsiaTheme="minorEastAsia" w:cstheme="minorBidi"/>
+              <w:rFonts w:asciiTheme="majorHAnsi" w:eastAsiaTheme="minorEastAsia" w:hAnsiTheme="majorHAnsi" w:cstheme="minorBidi"/>
               <w:b w:val="0"/>
               <w:bCs w:val="0"/>
               <w:noProof/>
@@ -2968,12 +3177,14 @@
             <w:r>
               <w:rPr>
                 <w:rStyle w:val="Hipervnculo"/>
+                <w:rFonts w:asciiTheme="majorHAnsi" w:hAnsiTheme="majorHAnsi"/>
                 <w:noProof/>
               </w:rPr>
               <w:t>5.4 Subsistema de ensamble</w:t>
             </w:r>
             <w:r>
               <w:rPr>
+                <w:rFonts w:asciiTheme="majorHAnsi" w:hAnsiTheme="majorHAnsi"/>
                 <w:noProof/>
                 <w:webHidden/>
               </w:rPr>
@@ -2981,6 +3192,7 @@
             </w:r>
             <w:r>
               <w:rPr>
+                <w:rFonts w:asciiTheme="majorHAnsi" w:hAnsiTheme="majorHAnsi"/>
                 <w:noProof/>
                 <w:webHidden/>
               </w:rPr>
@@ -2988,6 +3200,7 @@
             </w:r>
             <w:r>
               <w:rPr>
+                <w:rFonts w:asciiTheme="majorHAnsi" w:hAnsiTheme="majorHAnsi"/>
                 <w:noProof/>
                 <w:webHidden/>
               </w:rPr>
@@ -2995,12 +3208,14 @@
             </w:r>
             <w:r>
               <w:rPr>
-                <w:noProof/>
-                <w:webHidden/>
-              </w:rPr>
-            </w:r>
-            <w:r>
-              <w:rPr>
+                <w:rFonts w:asciiTheme="majorHAnsi" w:hAnsiTheme="majorHAnsi"/>
+                <w:noProof/>
+                <w:webHidden/>
+              </w:rPr>
+            </w:r>
+            <w:r>
+              <w:rPr>
+                <w:rFonts w:asciiTheme="majorHAnsi" w:hAnsiTheme="majorHAnsi"/>
                 <w:noProof/>
                 <w:webHidden/>
               </w:rPr>
@@ -3008,6 +3223,7 @@
             </w:r>
             <w:r>
               <w:rPr>
+                <w:rFonts w:asciiTheme="majorHAnsi" w:hAnsiTheme="majorHAnsi"/>
                 <w:noProof/>
                 <w:webHidden/>
               </w:rPr>
@@ -3015,6 +3231,7 @@
             </w:r>
             <w:r>
               <w:rPr>
+                <w:rFonts w:asciiTheme="majorHAnsi" w:hAnsiTheme="majorHAnsi"/>
                 <w:noProof/>
                 <w:webHidden/>
               </w:rPr>
@@ -3028,8 +3245,9 @@
             <w:tabs>
               <w:tab w:val="right" w:pos="9508"/>
             </w:tabs>
+            <w:spacing w:line="360" w:lineRule="auto"/>
             <w:rPr>
-              <w:rFonts w:eastAsiaTheme="minorEastAsia" w:cstheme="minorBidi"/>
+              <w:rFonts w:asciiTheme="majorHAnsi" w:eastAsiaTheme="minorEastAsia" w:hAnsiTheme="majorHAnsi" w:cstheme="minorBidi"/>
               <w:b w:val="0"/>
               <w:bCs w:val="0"/>
               <w:noProof/>
@@ -3040,12 +3258,14 @@
             <w:r>
               <w:rPr>
                 <w:rStyle w:val="Hipervnculo"/>
+                <w:rFonts w:asciiTheme="majorHAnsi" w:hAnsiTheme="majorHAnsi"/>
                 <w:noProof/>
               </w:rPr>
               <w:t>5.5 Sistema general</w:t>
             </w:r>
             <w:r>
               <w:rPr>
+                <w:rFonts w:asciiTheme="majorHAnsi" w:hAnsiTheme="majorHAnsi"/>
                 <w:noProof/>
                 <w:webHidden/>
               </w:rPr>
@@ -3053,6 +3273,7 @@
             </w:r>
             <w:r>
               <w:rPr>
+                <w:rFonts w:asciiTheme="majorHAnsi" w:hAnsiTheme="majorHAnsi"/>
                 <w:noProof/>
                 <w:webHidden/>
               </w:rPr>
@@ -3060,6 +3281,7 @@
             </w:r>
             <w:r>
               <w:rPr>
+                <w:rFonts w:asciiTheme="majorHAnsi" w:hAnsiTheme="majorHAnsi"/>
                 <w:noProof/>
                 <w:webHidden/>
               </w:rPr>
@@ -3067,12 +3289,14 @@
             </w:r>
             <w:r>
               <w:rPr>
-                <w:noProof/>
-                <w:webHidden/>
-              </w:rPr>
-            </w:r>
-            <w:r>
-              <w:rPr>
+                <w:rFonts w:asciiTheme="majorHAnsi" w:hAnsiTheme="majorHAnsi"/>
+                <w:noProof/>
+                <w:webHidden/>
+              </w:rPr>
+            </w:r>
+            <w:r>
+              <w:rPr>
+                <w:rFonts w:asciiTheme="majorHAnsi" w:hAnsiTheme="majorHAnsi"/>
                 <w:noProof/>
                 <w:webHidden/>
               </w:rPr>
@@ -3080,6 +3304,7 @@
             </w:r>
             <w:r>
               <w:rPr>
+                <w:rFonts w:asciiTheme="majorHAnsi" w:hAnsiTheme="majorHAnsi"/>
                 <w:noProof/>
                 <w:webHidden/>
               </w:rPr>
@@ -3087,6 +3312,7 @@
             </w:r>
             <w:r>
               <w:rPr>
+                <w:rFonts w:asciiTheme="majorHAnsi" w:hAnsiTheme="majorHAnsi"/>
                 <w:noProof/>
                 <w:webHidden/>
               </w:rPr>
@@ -3101,8 +3327,9 @@
               <w:tab w:val="left" w:pos="440"/>
               <w:tab w:val="right" w:pos="9508"/>
             </w:tabs>
+            <w:spacing w:line="360" w:lineRule="auto"/>
             <w:rPr>
-              <w:rFonts w:asciiTheme="minorHAnsi" w:eastAsiaTheme="minorEastAsia" w:hAnsiTheme="minorHAnsi" w:cstheme="minorBidi"/>
+              <w:rFonts w:asciiTheme="majorHAnsi" w:eastAsiaTheme="minorEastAsia" w:hAnsiTheme="majorHAnsi" w:cstheme="minorBidi"/>
               <w:b w:val="0"/>
               <w:bCs w:val="0"/>
               <w:i w:val="0"/>
@@ -3117,13 +3344,14 @@
             <w:r>
               <w:rPr>
                 <w:rStyle w:val="Hipervnculo"/>
+                <w:rFonts w:asciiTheme="majorHAnsi" w:hAnsiTheme="majorHAnsi"/>
                 <w:noProof/>
               </w:rPr>
               <w:t>6.</w:t>
             </w:r>
             <w:r>
               <w:rPr>
-                <w:rFonts w:asciiTheme="minorHAnsi" w:eastAsiaTheme="minorEastAsia" w:hAnsiTheme="minorHAnsi" w:cstheme="minorBidi"/>
+                <w:rFonts w:asciiTheme="majorHAnsi" w:eastAsiaTheme="minorEastAsia" w:hAnsiTheme="majorHAnsi" w:cstheme="minorBidi"/>
                 <w:b w:val="0"/>
                 <w:bCs w:val="0"/>
                 <w:i w:val="0"/>
@@ -3138,12 +3366,14 @@
             <w:r>
               <w:rPr>
                 <w:rStyle w:val="Hipervnculo"/>
+                <w:rFonts w:asciiTheme="majorHAnsi" w:hAnsiTheme="majorHAnsi"/>
                 <w:noProof/>
               </w:rPr>
               <w:t>Creación de un modelo virtual</w:t>
             </w:r>
             <w:r>
               <w:rPr>
+                <w:rFonts w:asciiTheme="majorHAnsi" w:hAnsiTheme="majorHAnsi"/>
                 <w:noProof/>
                 <w:webHidden/>
               </w:rPr>
@@ -3151,6 +3381,7 @@
             </w:r>
             <w:r>
               <w:rPr>
+                <w:rFonts w:asciiTheme="majorHAnsi" w:hAnsiTheme="majorHAnsi"/>
                 <w:noProof/>
                 <w:webHidden/>
               </w:rPr>
@@ -3158,6 +3389,7 @@
             </w:r>
             <w:r>
               <w:rPr>
+                <w:rFonts w:asciiTheme="majorHAnsi" w:hAnsiTheme="majorHAnsi"/>
                 <w:noProof/>
                 <w:webHidden/>
               </w:rPr>
@@ -3165,12 +3397,14 @@
             </w:r>
             <w:r>
               <w:rPr>
-                <w:noProof/>
-                <w:webHidden/>
-              </w:rPr>
-            </w:r>
-            <w:r>
-              <w:rPr>
+                <w:rFonts w:asciiTheme="majorHAnsi" w:hAnsiTheme="majorHAnsi"/>
+                <w:noProof/>
+                <w:webHidden/>
+              </w:rPr>
+            </w:r>
+            <w:r>
+              <w:rPr>
+                <w:rFonts w:asciiTheme="majorHAnsi" w:hAnsiTheme="majorHAnsi"/>
                 <w:noProof/>
                 <w:webHidden/>
               </w:rPr>
@@ -3178,6 +3412,7 @@
             </w:r>
             <w:r>
               <w:rPr>
+                <w:rFonts w:asciiTheme="majorHAnsi" w:hAnsiTheme="majorHAnsi"/>
                 <w:noProof/>
                 <w:webHidden/>
               </w:rPr>
@@ -3185,6 +3420,7 @@
             </w:r>
             <w:r>
               <w:rPr>
+                <w:rFonts w:asciiTheme="majorHAnsi" w:hAnsiTheme="majorHAnsi"/>
                 <w:noProof/>
                 <w:webHidden/>
               </w:rPr>
@@ -3198,8 +3434,9 @@
             <w:tabs>
               <w:tab w:val="right" w:pos="9508"/>
             </w:tabs>
+            <w:spacing w:line="360" w:lineRule="auto"/>
             <w:rPr>
-              <w:rFonts w:eastAsiaTheme="minorEastAsia" w:cstheme="minorBidi"/>
+              <w:rFonts w:asciiTheme="majorHAnsi" w:eastAsiaTheme="minorEastAsia" w:hAnsiTheme="majorHAnsi" w:cstheme="minorBidi"/>
               <w:b w:val="0"/>
               <w:bCs w:val="0"/>
               <w:noProof/>
@@ -3210,12 +3447,14 @@
             <w:r>
               <w:rPr>
                 <w:rStyle w:val="Hipervnculo"/>
+                <w:rFonts w:asciiTheme="majorHAnsi" w:hAnsiTheme="majorHAnsi"/>
                 <w:noProof/>
               </w:rPr>
               <w:t>6.1 Subsistema de Interfaz</w:t>
             </w:r>
             <w:r>
               <w:rPr>
+                <w:rFonts w:asciiTheme="majorHAnsi" w:hAnsiTheme="majorHAnsi"/>
                 <w:noProof/>
                 <w:webHidden/>
               </w:rPr>
@@ -3223,6 +3462,7 @@
             </w:r>
             <w:r>
               <w:rPr>
+                <w:rFonts w:asciiTheme="majorHAnsi" w:hAnsiTheme="majorHAnsi"/>
                 <w:noProof/>
                 <w:webHidden/>
               </w:rPr>
@@ -3230,6 +3470,7 @@
             </w:r>
             <w:r>
               <w:rPr>
+                <w:rFonts w:asciiTheme="majorHAnsi" w:hAnsiTheme="majorHAnsi"/>
                 <w:noProof/>
                 <w:webHidden/>
               </w:rPr>
@@ -3237,12 +3478,14 @@
             </w:r>
             <w:r>
               <w:rPr>
-                <w:noProof/>
-                <w:webHidden/>
-              </w:rPr>
-            </w:r>
-            <w:r>
-              <w:rPr>
+                <w:rFonts w:asciiTheme="majorHAnsi" w:hAnsiTheme="majorHAnsi"/>
+                <w:noProof/>
+                <w:webHidden/>
+              </w:rPr>
+            </w:r>
+            <w:r>
+              <w:rPr>
+                <w:rFonts w:asciiTheme="majorHAnsi" w:hAnsiTheme="majorHAnsi"/>
                 <w:noProof/>
                 <w:webHidden/>
               </w:rPr>
@@ -3250,6 +3493,7 @@
             </w:r>
             <w:r>
               <w:rPr>
+                <w:rFonts w:asciiTheme="majorHAnsi" w:hAnsiTheme="majorHAnsi"/>
                 <w:noProof/>
                 <w:webHidden/>
               </w:rPr>
@@ -3257,6 +3501,7 @@
             </w:r>
             <w:r>
               <w:rPr>
+                <w:rFonts w:asciiTheme="majorHAnsi" w:hAnsiTheme="majorHAnsi"/>
                 <w:noProof/>
                 <w:webHidden/>
               </w:rPr>
@@ -3270,8 +3515,9 @@
             <w:tabs>
               <w:tab w:val="right" w:pos="9508"/>
             </w:tabs>
+            <w:spacing w:line="360" w:lineRule="auto"/>
             <w:rPr>
-              <w:rFonts w:eastAsiaTheme="minorEastAsia" w:cstheme="minorBidi"/>
+              <w:rFonts w:asciiTheme="majorHAnsi" w:eastAsiaTheme="minorEastAsia" w:hAnsiTheme="majorHAnsi" w:cstheme="minorBidi"/>
               <w:b w:val="0"/>
               <w:bCs w:val="0"/>
               <w:noProof/>
@@ -3282,12 +3528,14 @@
             <w:r>
               <w:rPr>
                 <w:rStyle w:val="Hipervnculo"/>
+                <w:rFonts w:asciiTheme="majorHAnsi" w:hAnsiTheme="majorHAnsi"/>
                 <w:noProof/>
               </w:rPr>
               <w:t>6.2 Subsistema de Instrumentación</w:t>
             </w:r>
             <w:r>
               <w:rPr>
+                <w:rFonts w:asciiTheme="majorHAnsi" w:hAnsiTheme="majorHAnsi"/>
                 <w:noProof/>
                 <w:webHidden/>
               </w:rPr>
@@ -3295,6 +3543,7 @@
             </w:r>
             <w:r>
               <w:rPr>
+                <w:rFonts w:asciiTheme="majorHAnsi" w:hAnsiTheme="majorHAnsi"/>
                 <w:noProof/>
                 <w:webHidden/>
               </w:rPr>
@@ -3302,6 +3551,7 @@
             </w:r>
             <w:r>
               <w:rPr>
+                <w:rFonts w:asciiTheme="majorHAnsi" w:hAnsiTheme="majorHAnsi"/>
                 <w:noProof/>
                 <w:webHidden/>
               </w:rPr>
@@ -3309,12 +3559,14 @@
             </w:r>
             <w:r>
               <w:rPr>
-                <w:noProof/>
-                <w:webHidden/>
-              </w:rPr>
-            </w:r>
-            <w:r>
-              <w:rPr>
+                <w:rFonts w:asciiTheme="majorHAnsi" w:hAnsiTheme="majorHAnsi"/>
+                <w:noProof/>
+                <w:webHidden/>
+              </w:rPr>
+            </w:r>
+            <w:r>
+              <w:rPr>
+                <w:rFonts w:asciiTheme="majorHAnsi" w:hAnsiTheme="majorHAnsi"/>
                 <w:noProof/>
                 <w:webHidden/>
               </w:rPr>
@@ -3322,6 +3574,7 @@
             </w:r>
             <w:r>
               <w:rPr>
+                <w:rFonts w:asciiTheme="majorHAnsi" w:hAnsiTheme="majorHAnsi"/>
                 <w:noProof/>
                 <w:webHidden/>
               </w:rPr>
@@ -3329,6 +3582,7 @@
             </w:r>
             <w:r>
               <w:rPr>
+                <w:rFonts w:asciiTheme="majorHAnsi" w:hAnsiTheme="majorHAnsi"/>
                 <w:noProof/>
                 <w:webHidden/>
               </w:rPr>
@@ -3342,8 +3596,9 @@
             <w:tabs>
               <w:tab w:val="right" w:pos="9508"/>
             </w:tabs>
+            <w:spacing w:line="360" w:lineRule="auto"/>
             <w:rPr>
-              <w:rFonts w:eastAsiaTheme="minorEastAsia" w:cstheme="minorBidi"/>
+              <w:rFonts w:asciiTheme="majorHAnsi" w:eastAsiaTheme="minorEastAsia" w:hAnsiTheme="majorHAnsi" w:cstheme="minorBidi"/>
               <w:b w:val="0"/>
               <w:bCs w:val="0"/>
               <w:noProof/>
@@ -3354,12 +3609,14 @@
             <w:r>
               <w:rPr>
                 <w:rStyle w:val="Hipervnculo"/>
+                <w:rFonts w:asciiTheme="majorHAnsi" w:hAnsiTheme="majorHAnsi"/>
                 <w:noProof/>
               </w:rPr>
               <w:t>6.3 Subsistema de Bombas y Energía</w:t>
             </w:r>
             <w:r>
               <w:rPr>
+                <w:rFonts w:asciiTheme="majorHAnsi" w:hAnsiTheme="majorHAnsi"/>
                 <w:noProof/>
                 <w:webHidden/>
               </w:rPr>
@@ -3367,6 +3624,7 @@
             </w:r>
             <w:r>
               <w:rPr>
+                <w:rFonts w:asciiTheme="majorHAnsi" w:hAnsiTheme="majorHAnsi"/>
                 <w:noProof/>
                 <w:webHidden/>
               </w:rPr>
@@ -3374,6 +3632,7 @@
             </w:r>
             <w:r>
               <w:rPr>
+                <w:rFonts w:asciiTheme="majorHAnsi" w:hAnsiTheme="majorHAnsi"/>
                 <w:noProof/>
                 <w:webHidden/>
               </w:rPr>
@@ -3381,12 +3640,14 @@
             </w:r>
             <w:r>
               <w:rPr>
-                <w:noProof/>
-                <w:webHidden/>
-              </w:rPr>
-            </w:r>
-            <w:r>
-              <w:rPr>
+                <w:rFonts w:asciiTheme="majorHAnsi" w:hAnsiTheme="majorHAnsi"/>
+                <w:noProof/>
+                <w:webHidden/>
+              </w:rPr>
+            </w:r>
+            <w:r>
+              <w:rPr>
+                <w:rFonts w:asciiTheme="majorHAnsi" w:hAnsiTheme="majorHAnsi"/>
                 <w:noProof/>
                 <w:webHidden/>
               </w:rPr>
@@ -3394,6 +3655,7 @@
             </w:r>
             <w:r>
               <w:rPr>
+                <w:rFonts w:asciiTheme="majorHAnsi" w:hAnsiTheme="majorHAnsi"/>
                 <w:noProof/>
                 <w:webHidden/>
               </w:rPr>
@@ -3401,6 +3663,7 @@
             </w:r>
             <w:r>
               <w:rPr>
+                <w:rFonts w:asciiTheme="majorHAnsi" w:hAnsiTheme="majorHAnsi"/>
                 <w:noProof/>
                 <w:webHidden/>
               </w:rPr>
@@ -3414,8 +3677,9 @@
             <w:tabs>
               <w:tab w:val="right" w:pos="9508"/>
             </w:tabs>
+            <w:spacing w:line="360" w:lineRule="auto"/>
             <w:rPr>
-              <w:rFonts w:eastAsiaTheme="minorEastAsia" w:cstheme="minorBidi"/>
+              <w:rFonts w:asciiTheme="majorHAnsi" w:eastAsiaTheme="minorEastAsia" w:hAnsiTheme="majorHAnsi" w:cstheme="minorBidi"/>
               <w:b w:val="0"/>
               <w:bCs w:val="0"/>
               <w:noProof/>
@@ -3426,12 +3690,14 @@
             <w:r>
               <w:rPr>
                 <w:rStyle w:val="Hipervnculo"/>
+                <w:rFonts w:asciiTheme="majorHAnsi" w:hAnsiTheme="majorHAnsi"/>
                 <w:noProof/>
               </w:rPr>
               <w:t>6.4 Subsistema de ensamble</w:t>
             </w:r>
             <w:r>
               <w:rPr>
+                <w:rFonts w:asciiTheme="majorHAnsi" w:hAnsiTheme="majorHAnsi"/>
                 <w:noProof/>
                 <w:webHidden/>
               </w:rPr>
@@ -3439,6 +3705,7 @@
             </w:r>
             <w:r>
               <w:rPr>
+                <w:rFonts w:asciiTheme="majorHAnsi" w:hAnsiTheme="majorHAnsi"/>
                 <w:noProof/>
                 <w:webHidden/>
               </w:rPr>
@@ -3446,6 +3713,7 @@
             </w:r>
             <w:r>
               <w:rPr>
+                <w:rFonts w:asciiTheme="majorHAnsi" w:hAnsiTheme="majorHAnsi"/>
                 <w:noProof/>
                 <w:webHidden/>
               </w:rPr>
@@ -3453,12 +3721,14 @@
             </w:r>
             <w:r>
               <w:rPr>
-                <w:noProof/>
-                <w:webHidden/>
-              </w:rPr>
-            </w:r>
-            <w:r>
-              <w:rPr>
+                <w:rFonts w:asciiTheme="majorHAnsi" w:hAnsiTheme="majorHAnsi"/>
+                <w:noProof/>
+                <w:webHidden/>
+              </w:rPr>
+            </w:r>
+            <w:r>
+              <w:rPr>
+                <w:rFonts w:asciiTheme="majorHAnsi" w:hAnsiTheme="majorHAnsi"/>
                 <w:noProof/>
                 <w:webHidden/>
               </w:rPr>
@@ -3466,6 +3736,7 @@
             </w:r>
             <w:r>
               <w:rPr>
+                <w:rFonts w:asciiTheme="majorHAnsi" w:hAnsiTheme="majorHAnsi"/>
                 <w:noProof/>
                 <w:webHidden/>
               </w:rPr>
@@ -3473,6 +3744,7 @@
             </w:r>
             <w:r>
               <w:rPr>
+                <w:rFonts w:asciiTheme="majorHAnsi" w:hAnsiTheme="majorHAnsi"/>
                 <w:noProof/>
                 <w:webHidden/>
               </w:rPr>
@@ -3486,8 +3758,9 @@
             <w:tabs>
               <w:tab w:val="right" w:pos="9508"/>
             </w:tabs>
+            <w:spacing w:line="360" w:lineRule="auto"/>
             <w:rPr>
-              <w:rFonts w:eastAsiaTheme="minorEastAsia" w:cstheme="minorBidi"/>
+              <w:rFonts w:asciiTheme="majorHAnsi" w:eastAsiaTheme="minorEastAsia" w:hAnsiTheme="majorHAnsi" w:cstheme="minorBidi"/>
               <w:b w:val="0"/>
               <w:bCs w:val="0"/>
               <w:noProof/>
@@ -3498,12 +3771,14 @@
             <w:r>
               <w:rPr>
                 <w:rStyle w:val="Hipervnculo"/>
+                <w:rFonts w:asciiTheme="majorHAnsi" w:hAnsiTheme="majorHAnsi"/>
                 <w:noProof/>
               </w:rPr>
               <w:t>6.5 Sistema general</w:t>
             </w:r>
             <w:r>
               <w:rPr>
+                <w:rFonts w:asciiTheme="majorHAnsi" w:hAnsiTheme="majorHAnsi"/>
                 <w:noProof/>
                 <w:webHidden/>
               </w:rPr>
@@ -3511,6 +3786,7 @@
             </w:r>
             <w:r>
               <w:rPr>
+                <w:rFonts w:asciiTheme="majorHAnsi" w:hAnsiTheme="majorHAnsi"/>
                 <w:noProof/>
                 <w:webHidden/>
               </w:rPr>
@@ -3518,6 +3794,7 @@
             </w:r>
             <w:r>
               <w:rPr>
+                <w:rFonts w:asciiTheme="majorHAnsi" w:hAnsiTheme="majorHAnsi"/>
                 <w:noProof/>
                 <w:webHidden/>
               </w:rPr>
@@ -3525,12 +3802,14 @@
             </w:r>
             <w:r>
               <w:rPr>
-                <w:noProof/>
-                <w:webHidden/>
-              </w:rPr>
-            </w:r>
-            <w:r>
-              <w:rPr>
+                <w:rFonts w:asciiTheme="majorHAnsi" w:hAnsiTheme="majorHAnsi"/>
+                <w:noProof/>
+                <w:webHidden/>
+              </w:rPr>
+            </w:r>
+            <w:r>
+              <w:rPr>
+                <w:rFonts w:asciiTheme="majorHAnsi" w:hAnsiTheme="majorHAnsi"/>
                 <w:noProof/>
                 <w:webHidden/>
               </w:rPr>
@@ -3538,6 +3817,7 @@
             </w:r>
             <w:r>
               <w:rPr>
+                <w:rFonts w:asciiTheme="majorHAnsi" w:hAnsiTheme="majorHAnsi"/>
                 <w:noProof/>
                 <w:webHidden/>
               </w:rPr>
@@ -3545,6 +3825,7 @@
             </w:r>
             <w:r>
               <w:rPr>
+                <w:rFonts w:asciiTheme="majorHAnsi" w:hAnsiTheme="majorHAnsi"/>
                 <w:noProof/>
                 <w:webHidden/>
               </w:rPr>
@@ -3559,8 +3840,9 @@
               <w:tab w:val="left" w:pos="440"/>
               <w:tab w:val="right" w:pos="9508"/>
             </w:tabs>
+            <w:spacing w:line="360" w:lineRule="auto"/>
             <w:rPr>
-              <w:rFonts w:asciiTheme="minorHAnsi" w:eastAsiaTheme="minorEastAsia" w:hAnsiTheme="minorHAnsi" w:cstheme="minorBidi"/>
+              <w:rFonts w:asciiTheme="majorHAnsi" w:eastAsiaTheme="minorEastAsia" w:hAnsiTheme="majorHAnsi" w:cstheme="minorBidi"/>
               <w:b w:val="0"/>
               <w:bCs w:val="0"/>
               <w:i w:val="0"/>
@@ -3575,13 +3857,14 @@
             <w:r>
               <w:rPr>
                 <w:rStyle w:val="Hipervnculo"/>
+                <w:rFonts w:asciiTheme="majorHAnsi" w:hAnsiTheme="majorHAnsi"/>
                 <w:noProof/>
               </w:rPr>
               <w:t>7.</w:t>
             </w:r>
             <w:r>
               <w:rPr>
-                <w:rFonts w:asciiTheme="minorHAnsi" w:eastAsiaTheme="minorEastAsia" w:hAnsiTheme="minorHAnsi" w:cstheme="minorBidi"/>
+                <w:rFonts w:asciiTheme="majorHAnsi" w:eastAsiaTheme="minorEastAsia" w:hAnsiTheme="majorHAnsi" w:cstheme="minorBidi"/>
                 <w:b w:val="0"/>
                 <w:bCs w:val="0"/>
                 <w:i w:val="0"/>
@@ -3596,12 +3879,14 @@
             <w:r>
               <w:rPr>
                 <w:rStyle w:val="Hipervnculo"/>
+                <w:rFonts w:asciiTheme="majorHAnsi" w:hAnsiTheme="majorHAnsi"/>
                 <w:noProof/>
               </w:rPr>
               <w:t>Pruebas y Resultados</w:t>
             </w:r>
             <w:r>
               <w:rPr>
+                <w:rFonts w:asciiTheme="majorHAnsi" w:hAnsiTheme="majorHAnsi"/>
                 <w:noProof/>
                 <w:webHidden/>
               </w:rPr>
@@ -3609,6 +3894,7 @@
             </w:r>
             <w:r>
               <w:rPr>
+                <w:rFonts w:asciiTheme="majorHAnsi" w:hAnsiTheme="majorHAnsi"/>
                 <w:noProof/>
                 <w:webHidden/>
               </w:rPr>
@@ -3616,6 +3902,7 @@
             </w:r>
             <w:r>
               <w:rPr>
+                <w:rFonts w:asciiTheme="majorHAnsi" w:hAnsiTheme="majorHAnsi"/>
                 <w:noProof/>
                 <w:webHidden/>
               </w:rPr>
@@ -3623,12 +3910,14 @@
             </w:r>
             <w:r>
               <w:rPr>
-                <w:noProof/>
-                <w:webHidden/>
-              </w:rPr>
-            </w:r>
-            <w:r>
-              <w:rPr>
+                <w:rFonts w:asciiTheme="majorHAnsi" w:hAnsiTheme="majorHAnsi"/>
+                <w:noProof/>
+                <w:webHidden/>
+              </w:rPr>
+            </w:r>
+            <w:r>
+              <w:rPr>
+                <w:rFonts w:asciiTheme="majorHAnsi" w:hAnsiTheme="majorHAnsi"/>
                 <w:noProof/>
                 <w:webHidden/>
               </w:rPr>
@@ -3636,6 +3925,7 @@
             </w:r>
             <w:r>
               <w:rPr>
+                <w:rFonts w:asciiTheme="majorHAnsi" w:hAnsiTheme="majorHAnsi"/>
                 <w:noProof/>
                 <w:webHidden/>
               </w:rPr>
@@ -3643,6 +3933,7 @@
             </w:r>
             <w:r>
               <w:rPr>
+                <w:rFonts w:asciiTheme="majorHAnsi" w:hAnsiTheme="majorHAnsi"/>
                 <w:noProof/>
                 <w:webHidden/>
               </w:rPr>
@@ -3657,8 +3948,9 @@
               <w:tab w:val="left" w:pos="440"/>
               <w:tab w:val="right" w:pos="9508"/>
             </w:tabs>
+            <w:spacing w:line="360" w:lineRule="auto"/>
             <w:rPr>
-              <w:rFonts w:asciiTheme="minorHAnsi" w:eastAsiaTheme="minorEastAsia" w:hAnsiTheme="minorHAnsi" w:cstheme="minorBidi"/>
+              <w:rFonts w:asciiTheme="majorHAnsi" w:eastAsiaTheme="minorEastAsia" w:hAnsiTheme="majorHAnsi" w:cstheme="minorBidi"/>
               <w:b w:val="0"/>
               <w:bCs w:val="0"/>
               <w:i w:val="0"/>
@@ -3673,13 +3965,14 @@
             <w:r>
               <w:rPr>
                 <w:rStyle w:val="Hipervnculo"/>
+                <w:rFonts w:asciiTheme="majorHAnsi" w:hAnsiTheme="majorHAnsi"/>
                 <w:noProof/>
               </w:rPr>
               <w:t>8.</w:t>
             </w:r>
             <w:r>
               <w:rPr>
-                <w:rFonts w:asciiTheme="minorHAnsi" w:eastAsiaTheme="minorEastAsia" w:hAnsiTheme="minorHAnsi" w:cstheme="minorBidi"/>
+                <w:rFonts w:asciiTheme="majorHAnsi" w:eastAsiaTheme="minorEastAsia" w:hAnsiTheme="majorHAnsi" w:cstheme="minorBidi"/>
                 <w:b w:val="0"/>
                 <w:bCs w:val="0"/>
                 <w:i w:val="0"/>
@@ -3694,12 +3987,14 @@
             <w:r>
               <w:rPr>
                 <w:rStyle w:val="Hipervnculo"/>
+                <w:rFonts w:asciiTheme="majorHAnsi" w:hAnsiTheme="majorHAnsi"/>
                 <w:noProof/>
               </w:rPr>
               <w:t>Conclusiones</w:t>
             </w:r>
             <w:r>
               <w:rPr>
+                <w:rFonts w:asciiTheme="majorHAnsi" w:hAnsiTheme="majorHAnsi"/>
                 <w:noProof/>
                 <w:webHidden/>
               </w:rPr>
@@ -3707,6 +4002,7 @@
             </w:r>
             <w:r>
               <w:rPr>
+                <w:rFonts w:asciiTheme="majorHAnsi" w:hAnsiTheme="majorHAnsi"/>
                 <w:noProof/>
                 <w:webHidden/>
               </w:rPr>
@@ -3714,6 +4010,7 @@
             </w:r>
             <w:r>
               <w:rPr>
+                <w:rFonts w:asciiTheme="majorHAnsi" w:hAnsiTheme="majorHAnsi"/>
                 <w:noProof/>
                 <w:webHidden/>
               </w:rPr>
@@ -3721,12 +4018,14 @@
             </w:r>
             <w:r>
               <w:rPr>
-                <w:noProof/>
-                <w:webHidden/>
-              </w:rPr>
-            </w:r>
-            <w:r>
-              <w:rPr>
+                <w:rFonts w:asciiTheme="majorHAnsi" w:hAnsiTheme="majorHAnsi"/>
+                <w:noProof/>
+                <w:webHidden/>
+              </w:rPr>
+            </w:r>
+            <w:r>
+              <w:rPr>
+                <w:rFonts w:asciiTheme="majorHAnsi" w:hAnsiTheme="majorHAnsi"/>
                 <w:noProof/>
                 <w:webHidden/>
               </w:rPr>
@@ -3734,6 +4033,7 @@
             </w:r>
             <w:r>
               <w:rPr>
+                <w:rFonts w:asciiTheme="majorHAnsi" w:hAnsiTheme="majorHAnsi"/>
                 <w:noProof/>
                 <w:webHidden/>
               </w:rPr>
@@ -3741,6 +4041,7 @@
             </w:r>
             <w:r>
               <w:rPr>
+                <w:rFonts w:asciiTheme="majorHAnsi" w:hAnsiTheme="majorHAnsi"/>
                 <w:noProof/>
                 <w:webHidden/>
               </w:rPr>
@@ -3755,8 +4056,9 @@
               <w:tab w:val="left" w:pos="440"/>
               <w:tab w:val="right" w:pos="9508"/>
             </w:tabs>
+            <w:spacing w:line="360" w:lineRule="auto"/>
             <w:rPr>
-              <w:rFonts w:asciiTheme="minorHAnsi" w:eastAsiaTheme="minorEastAsia" w:hAnsiTheme="minorHAnsi" w:cstheme="minorBidi"/>
+              <w:rFonts w:asciiTheme="majorHAnsi" w:eastAsiaTheme="minorEastAsia" w:hAnsiTheme="majorHAnsi" w:cstheme="minorBidi"/>
               <w:b w:val="0"/>
               <w:bCs w:val="0"/>
               <w:i w:val="0"/>
@@ -3771,13 +4073,14 @@
             <w:r>
               <w:rPr>
                 <w:rStyle w:val="Hipervnculo"/>
+                <w:rFonts w:asciiTheme="majorHAnsi" w:hAnsiTheme="majorHAnsi"/>
                 <w:noProof/>
               </w:rPr>
               <w:t>9.</w:t>
             </w:r>
             <w:r>
               <w:rPr>
-                <w:rFonts w:asciiTheme="minorHAnsi" w:eastAsiaTheme="minorEastAsia" w:hAnsiTheme="minorHAnsi" w:cstheme="minorBidi"/>
+                <w:rFonts w:asciiTheme="majorHAnsi" w:eastAsiaTheme="minorEastAsia" w:hAnsiTheme="majorHAnsi" w:cstheme="minorBidi"/>
                 <w:b w:val="0"/>
                 <w:bCs w:val="0"/>
                 <w:i w:val="0"/>
@@ -3792,12 +4095,14 @@
             <w:r>
               <w:rPr>
                 <w:rStyle w:val="Hipervnculo"/>
+                <w:rFonts w:asciiTheme="majorHAnsi" w:hAnsiTheme="majorHAnsi"/>
                 <w:noProof/>
               </w:rPr>
               <w:t>Trabajo a futuro</w:t>
             </w:r>
             <w:r>
               <w:rPr>
+                <w:rFonts w:asciiTheme="majorHAnsi" w:hAnsiTheme="majorHAnsi"/>
                 <w:noProof/>
                 <w:webHidden/>
               </w:rPr>
@@ -3805,6 +4110,7 @@
             </w:r>
             <w:r>
               <w:rPr>
+                <w:rFonts w:asciiTheme="majorHAnsi" w:hAnsiTheme="majorHAnsi"/>
                 <w:noProof/>
                 <w:webHidden/>
               </w:rPr>
@@ -3812,6 +4118,7 @@
             </w:r>
             <w:r>
               <w:rPr>
+                <w:rFonts w:asciiTheme="majorHAnsi" w:hAnsiTheme="majorHAnsi"/>
                 <w:noProof/>
                 <w:webHidden/>
               </w:rPr>
@@ -3819,12 +4126,14 @@
             </w:r>
             <w:r>
               <w:rPr>
-                <w:noProof/>
-                <w:webHidden/>
-              </w:rPr>
-            </w:r>
-            <w:r>
-              <w:rPr>
+                <w:rFonts w:asciiTheme="majorHAnsi" w:hAnsiTheme="majorHAnsi"/>
+                <w:noProof/>
+                <w:webHidden/>
+              </w:rPr>
+            </w:r>
+            <w:r>
+              <w:rPr>
+                <w:rFonts w:asciiTheme="majorHAnsi" w:hAnsiTheme="majorHAnsi"/>
                 <w:noProof/>
                 <w:webHidden/>
               </w:rPr>
@@ -3832,6 +4141,7 @@
             </w:r>
             <w:r>
               <w:rPr>
+                <w:rFonts w:asciiTheme="majorHAnsi" w:hAnsiTheme="majorHAnsi"/>
                 <w:noProof/>
                 <w:webHidden/>
               </w:rPr>
@@ -3839,6 +4149,7 @@
             </w:r>
             <w:r>
               <w:rPr>
+                <w:rFonts w:asciiTheme="majorHAnsi" w:hAnsiTheme="majorHAnsi"/>
                 <w:noProof/>
                 <w:webHidden/>
               </w:rPr>
@@ -3853,8 +4164,9 @@
               <w:tab w:val="left" w:pos="660"/>
               <w:tab w:val="right" w:pos="9508"/>
             </w:tabs>
+            <w:spacing w:line="360" w:lineRule="auto"/>
             <w:rPr>
-              <w:rFonts w:asciiTheme="minorHAnsi" w:eastAsiaTheme="minorEastAsia" w:hAnsiTheme="minorHAnsi" w:cstheme="minorBidi"/>
+              <w:rFonts w:asciiTheme="majorHAnsi" w:eastAsiaTheme="minorEastAsia" w:hAnsiTheme="majorHAnsi" w:cstheme="minorBidi"/>
               <w:b w:val="0"/>
               <w:bCs w:val="0"/>
               <w:i w:val="0"/>
@@ -3869,13 +4181,14 @@
             <w:r>
               <w:rPr>
                 <w:rStyle w:val="Hipervnculo"/>
+                <w:rFonts w:asciiTheme="majorHAnsi" w:hAnsiTheme="majorHAnsi"/>
                 <w:noProof/>
               </w:rPr>
               <w:t>10</w:t>
             </w:r>
             <w:r>
               <w:rPr>
-                <w:rFonts w:asciiTheme="minorHAnsi" w:eastAsiaTheme="minorEastAsia" w:hAnsiTheme="minorHAnsi" w:cstheme="minorBidi"/>
+                <w:rFonts w:asciiTheme="majorHAnsi" w:eastAsiaTheme="minorEastAsia" w:hAnsiTheme="majorHAnsi" w:cstheme="minorBidi"/>
                 <w:b w:val="0"/>
                 <w:bCs w:val="0"/>
                 <w:i w:val="0"/>
@@ -3890,12 +4203,14 @@
             <w:r>
               <w:rPr>
                 <w:rStyle w:val="Hipervnculo"/>
+                <w:rFonts w:asciiTheme="majorHAnsi" w:hAnsiTheme="majorHAnsi"/>
                 <w:noProof/>
               </w:rPr>
               <w:t xml:space="preserve"> Referencias</w:t>
             </w:r>
             <w:r>
               <w:rPr>
+                <w:rFonts w:asciiTheme="majorHAnsi" w:hAnsiTheme="majorHAnsi"/>
                 <w:noProof/>
                 <w:webHidden/>
               </w:rPr>
@@ -3903,6 +4218,7 @@
             </w:r>
             <w:r>
               <w:rPr>
+                <w:rFonts w:asciiTheme="majorHAnsi" w:hAnsiTheme="majorHAnsi"/>
                 <w:noProof/>
                 <w:webHidden/>
               </w:rPr>
@@ -3910,6 +4226,7 @@
             </w:r>
             <w:r>
               <w:rPr>
+                <w:rFonts w:asciiTheme="majorHAnsi" w:hAnsiTheme="majorHAnsi"/>
                 <w:noProof/>
                 <w:webHidden/>
               </w:rPr>
@@ -3917,12 +4234,14 @@
             </w:r>
             <w:r>
               <w:rPr>
-                <w:noProof/>
-                <w:webHidden/>
-              </w:rPr>
-            </w:r>
-            <w:r>
-              <w:rPr>
+                <w:rFonts w:asciiTheme="majorHAnsi" w:hAnsiTheme="majorHAnsi"/>
+                <w:noProof/>
+                <w:webHidden/>
+              </w:rPr>
+            </w:r>
+            <w:r>
+              <w:rPr>
+                <w:rFonts w:asciiTheme="majorHAnsi" w:hAnsiTheme="majorHAnsi"/>
                 <w:noProof/>
                 <w:webHidden/>
               </w:rPr>
@@ -3930,6 +4249,7 @@
             </w:r>
             <w:r>
               <w:rPr>
+                <w:rFonts w:asciiTheme="majorHAnsi" w:hAnsiTheme="majorHAnsi"/>
                 <w:noProof/>
                 <w:webHidden/>
               </w:rPr>
@@ -3937,6 +4257,7 @@
             </w:r>
             <w:r>
               <w:rPr>
+                <w:rFonts w:asciiTheme="majorHAnsi" w:hAnsiTheme="majorHAnsi"/>
                 <w:noProof/>
                 <w:webHidden/>
               </w:rPr>
@@ -3950,8 +4271,9 @@
             <w:tabs>
               <w:tab w:val="right" w:pos="9508"/>
             </w:tabs>
+            <w:spacing w:line="360" w:lineRule="auto"/>
             <w:rPr>
-              <w:rFonts w:asciiTheme="minorHAnsi" w:eastAsiaTheme="minorEastAsia" w:hAnsiTheme="minorHAnsi" w:cstheme="minorBidi"/>
+              <w:rFonts w:asciiTheme="majorHAnsi" w:eastAsiaTheme="minorEastAsia" w:hAnsiTheme="majorHAnsi" w:cstheme="minorBidi"/>
               <w:b w:val="0"/>
               <w:bCs w:val="0"/>
               <w:i w:val="0"/>
@@ -3966,12 +4288,14 @@
             <w:r>
               <w:rPr>
                 <w:rStyle w:val="Hipervnculo"/>
+                <w:rFonts w:asciiTheme="majorHAnsi" w:hAnsiTheme="majorHAnsi"/>
                 <w:noProof/>
               </w:rPr>
               <w:t>Apéndices</w:t>
             </w:r>
             <w:r>
               <w:rPr>
+                <w:rFonts w:asciiTheme="majorHAnsi" w:hAnsiTheme="majorHAnsi"/>
                 <w:noProof/>
                 <w:webHidden/>
               </w:rPr>
@@ -3979,6 +4303,7 @@
             </w:r>
             <w:r>
               <w:rPr>
+                <w:rFonts w:asciiTheme="majorHAnsi" w:hAnsiTheme="majorHAnsi"/>
                 <w:noProof/>
                 <w:webHidden/>
               </w:rPr>
@@ -3986,6 +4311,7 @@
             </w:r>
             <w:r>
               <w:rPr>
+                <w:rFonts w:asciiTheme="majorHAnsi" w:hAnsiTheme="majorHAnsi"/>
                 <w:noProof/>
                 <w:webHidden/>
               </w:rPr>
@@ -3993,12 +4319,14 @@
             </w:r>
             <w:r>
               <w:rPr>
-                <w:noProof/>
-                <w:webHidden/>
-              </w:rPr>
-            </w:r>
-            <w:r>
-              <w:rPr>
+                <w:rFonts w:asciiTheme="majorHAnsi" w:hAnsiTheme="majorHAnsi"/>
+                <w:noProof/>
+                <w:webHidden/>
+              </w:rPr>
+            </w:r>
+            <w:r>
+              <w:rPr>
+                <w:rFonts w:asciiTheme="majorHAnsi" w:hAnsiTheme="majorHAnsi"/>
                 <w:noProof/>
                 <w:webHidden/>
               </w:rPr>
@@ -4006,6 +4334,7 @@
             </w:r>
             <w:r>
               <w:rPr>
+                <w:rFonts w:asciiTheme="majorHAnsi" w:hAnsiTheme="majorHAnsi"/>
                 <w:noProof/>
                 <w:webHidden/>
               </w:rPr>
@@ -4013,6 +4342,7 @@
             </w:r>
             <w:r>
               <w:rPr>
+                <w:rFonts w:asciiTheme="majorHAnsi" w:hAnsiTheme="majorHAnsi"/>
                 <w:noProof/>
                 <w:webHidden/>
               </w:rPr>
@@ -4021,9 +4351,15 @@
           </w:hyperlink>
         </w:p>
         <w:p>
+          <w:pPr>
+            <w:spacing w:line="360" w:lineRule="auto"/>
+            <w:rPr>
+              <w:rFonts w:asciiTheme="majorHAnsi" w:hAnsiTheme="majorHAnsi"/>
+            </w:rPr>
+          </w:pPr>
           <w:r>
             <w:rPr>
-              <w:rFonts w:ascii="Calibri" w:hAnsi="Calibri" w:cs="Calibri"/>
+              <w:rFonts w:asciiTheme="majorHAnsi" w:hAnsiTheme="majorHAnsi" w:cs="Calibri"/>
               <w:b/>
               <w:bCs/>
             </w:rPr>
@@ -4037,6 +4373,9 @@
         <w:tabs>
           <w:tab w:val="right" w:pos="8075"/>
         </w:tabs>
+        <w:rPr>
+          <w:rFonts w:asciiTheme="majorHAnsi" w:hAnsiTheme="majorHAnsi"/>
+        </w:rPr>
       </w:pPr>
     </w:p>
     <w:p>
@@ -4044,6 +4383,9 @@
         <w:tabs>
           <w:tab w:val="right" w:pos="8075"/>
         </w:tabs>
+        <w:rPr>
+          <w:rFonts w:asciiTheme="majorHAnsi" w:hAnsiTheme="majorHAnsi"/>
+        </w:rPr>
       </w:pPr>
     </w:p>
     <w:p>
@@ -4051,6 +4393,9 @@
         <w:tabs>
           <w:tab w:val="right" w:pos="8075"/>
         </w:tabs>
+        <w:rPr>
+          <w:rFonts w:asciiTheme="majorHAnsi" w:hAnsiTheme="majorHAnsi"/>
+        </w:rPr>
       </w:pPr>
     </w:p>
     <w:p>
@@ -4058,6 +4403,9 @@
         <w:tabs>
           <w:tab w:val="right" w:pos="8075"/>
         </w:tabs>
+        <w:rPr>
+          <w:rFonts w:asciiTheme="majorHAnsi" w:hAnsiTheme="majorHAnsi"/>
+        </w:rPr>
       </w:pPr>
     </w:p>
     <w:p>
@@ -4065,6 +4413,9 @@
         <w:tabs>
           <w:tab w:val="right" w:pos="8075"/>
         </w:tabs>
+        <w:rPr>
+          <w:rFonts w:asciiTheme="majorHAnsi" w:hAnsiTheme="majorHAnsi"/>
+        </w:rPr>
       </w:pPr>
     </w:p>
     <w:p>
@@ -4072,6 +4423,9 @@
         <w:tabs>
           <w:tab w:val="right" w:pos="8075"/>
         </w:tabs>
+        <w:rPr>
+          <w:rFonts w:asciiTheme="majorHAnsi" w:hAnsiTheme="majorHAnsi"/>
+        </w:rPr>
       </w:pPr>
     </w:p>
     <w:p>
@@ -4079,6 +4433,9 @@
         <w:tabs>
           <w:tab w:val="right" w:pos="8075"/>
         </w:tabs>
+        <w:rPr>
+          <w:rFonts w:asciiTheme="majorHAnsi" w:hAnsiTheme="majorHAnsi"/>
+        </w:rPr>
       </w:pPr>
     </w:p>
     <w:p>
@@ -4086,53 +4443,8 @@
         <w:tabs>
           <w:tab w:val="right" w:pos="8075"/>
         </w:tabs>
-      </w:pPr>
-    </w:p>
-    <w:p>
-      <w:pPr>
-        <w:tabs>
-          <w:tab w:val="right" w:pos="8075"/>
-        </w:tabs>
-      </w:pPr>
-    </w:p>
-    <w:p>
-      <w:pPr>
-        <w:tabs>
-          <w:tab w:val="right" w:pos="8075"/>
-        </w:tabs>
-      </w:pPr>
-    </w:p>
-    <w:p>
-      <w:pPr>
-        <w:tabs>
-          <w:tab w:val="right" w:pos="8075"/>
-        </w:tabs>
-      </w:pPr>
-    </w:p>
-    <w:p>
-      <w:pPr>
-        <w:tabs>
-          <w:tab w:val="right" w:pos="8075"/>
-        </w:tabs>
-      </w:pPr>
-    </w:p>
-    <w:p>
-      <w:pPr>
-        <w:tabs>
-          <w:tab w:val="right" w:pos="8075"/>
-        </w:tabs>
-      </w:pPr>
-    </w:p>
-    <w:p>
-      <w:pPr>
-        <w:tabs>
-          <w:tab w:val="right" w:pos="8075"/>
-        </w:tabs>
-        <w:rPr>
-          <w:rFonts w:ascii="Times New Roman" w:hAnsi="Times New Roman" w:cs="Times New Roman"/>
-          <w:b/>
-          <w:sz w:val="24"/>
-          <w:szCs w:val="24"/>
+        <w:rPr>
+          <w:rFonts w:asciiTheme="majorHAnsi" w:hAnsiTheme="majorHAnsi"/>
         </w:rPr>
       </w:pPr>
     </w:p>
@@ -4143,8 +4455,12 @@
       <w:bookmarkStart w:id="1" w:name="_Toc55288773"/>
       <w:bookmarkStart w:id="2" w:name="_Toc55289174"/>
       <w:bookmarkStart w:id="3" w:name="_Toc55298737"/>
-      <w:r>
-        <w:lastRenderedPageBreak/>
+    </w:p>
+    <w:p>
+      <w:pPr>
+        <w:pStyle w:val="Ttulo1"/>
+      </w:pPr>
+      <w:r>
         <w:t>Introducción</w:t>
       </w:r>
       <w:bookmarkEnd w:id="1"/>
@@ -4308,7 +4624,25 @@
           <w:sz w:val="24"/>
           <w:szCs w:val="24"/>
         </w:rPr>
-        <w:t xml:space="preserve">En el capitulo 1 se explica el planteamiento del problema en un proyecto </w:t>
+        <w:t xml:space="preserve">En el </w:t>
+      </w:r>
+      <w:r>
+        <w:rPr>
+          <w:rFonts w:ascii="Times New Roman" w:hAnsi="Times New Roman" w:cs="Times New Roman"/>
+          <w:bCs/>
+          <w:sz w:val="24"/>
+          <w:szCs w:val="24"/>
+        </w:rPr>
+        <w:t>capítulo</w:t>
+      </w:r>
+      <w:r>
+        <w:rPr>
+          <w:rFonts w:ascii="Times New Roman" w:hAnsi="Times New Roman" w:cs="Times New Roman"/>
+          <w:bCs/>
+          <w:sz w:val="24"/>
+          <w:szCs w:val="24"/>
+        </w:rPr>
+        <w:t xml:space="preserve"> 1 se explica el planteamiento del problema en un proyecto </w:t>
       </w:r>
       <w:r>
         <w:rPr>
@@ -4358,7 +4692,25 @@
           <w:sz w:val="24"/>
           <w:szCs w:val="24"/>
         </w:rPr>
-        <w:t xml:space="preserve">En el capitulo 2 se explican las necesidades y especificaciones del </w:t>
+        <w:t xml:space="preserve">En el </w:t>
+      </w:r>
+      <w:r>
+        <w:rPr>
+          <w:rFonts w:ascii="Times New Roman" w:hAnsi="Times New Roman" w:cs="Times New Roman"/>
+          <w:bCs/>
+          <w:sz w:val="24"/>
+          <w:szCs w:val="24"/>
+        </w:rPr>
+        <w:t>capítulo</w:t>
+      </w:r>
+      <w:r>
+        <w:rPr>
+          <w:rFonts w:ascii="Times New Roman" w:hAnsi="Times New Roman" w:cs="Times New Roman"/>
+          <w:bCs/>
+          <w:sz w:val="24"/>
+          <w:szCs w:val="24"/>
+        </w:rPr>
+        <w:t xml:space="preserve"> 2 se explican las necesidades y especificaciones del </w:t>
       </w:r>
       <w:r>
         <w:rPr>
@@ -4408,7 +4760,25 @@
           <w:sz w:val="24"/>
           <w:szCs w:val="24"/>
         </w:rPr>
-        <w:t xml:space="preserve">En el capitulo 3 se </w:t>
+        <w:t xml:space="preserve">En el </w:t>
+      </w:r>
+      <w:r>
+        <w:rPr>
+          <w:rFonts w:ascii="Times New Roman" w:hAnsi="Times New Roman" w:cs="Times New Roman"/>
+          <w:bCs/>
+          <w:sz w:val="24"/>
+          <w:szCs w:val="24"/>
+        </w:rPr>
+        <w:t>capítulo</w:t>
+      </w:r>
+      <w:r>
+        <w:rPr>
+          <w:rFonts w:ascii="Times New Roman" w:hAnsi="Times New Roman" w:cs="Times New Roman"/>
+          <w:bCs/>
+          <w:sz w:val="24"/>
+          <w:szCs w:val="24"/>
+        </w:rPr>
+        <w:t xml:space="preserve"> 3 se </w:t>
       </w:r>
       <w:r>
         <w:rPr>
@@ -4467,7 +4837,25 @@
           <w:sz w:val="24"/>
           <w:szCs w:val="24"/>
         </w:rPr>
-        <w:t xml:space="preserve">En el capitulo 4 se realiza el diseño de configuración </w:t>
+        <w:t xml:space="preserve">En el </w:t>
+      </w:r>
+      <w:r>
+        <w:rPr>
+          <w:rFonts w:ascii="Times New Roman" w:hAnsi="Times New Roman" w:cs="Times New Roman"/>
+          <w:bCs/>
+          <w:sz w:val="24"/>
+          <w:szCs w:val="24"/>
+        </w:rPr>
+        <w:t>capítulo</w:t>
+      </w:r>
+      <w:r>
+        <w:rPr>
+          <w:rFonts w:ascii="Times New Roman" w:hAnsi="Times New Roman" w:cs="Times New Roman"/>
+          <w:bCs/>
+          <w:sz w:val="24"/>
+          <w:szCs w:val="24"/>
+        </w:rPr>
+        <w:t xml:space="preserve"> 4 se realiza el diseño de configuración </w:t>
       </w:r>
       <w:r>
         <w:rPr>
@@ -4576,7 +4964,25 @@
           <w:sz w:val="24"/>
           <w:szCs w:val="24"/>
         </w:rPr>
-        <w:t xml:space="preserve">En el capitulo 6 se </w:t>
+        <w:t xml:space="preserve">En el </w:t>
+      </w:r>
+      <w:r>
+        <w:rPr>
+          <w:rFonts w:ascii="Times New Roman" w:hAnsi="Times New Roman" w:cs="Times New Roman"/>
+          <w:bCs/>
+          <w:sz w:val="24"/>
+          <w:szCs w:val="24"/>
+        </w:rPr>
+        <w:t>capítulo</w:t>
+      </w:r>
+      <w:r>
+        <w:rPr>
+          <w:rFonts w:ascii="Times New Roman" w:hAnsi="Times New Roman" w:cs="Times New Roman"/>
+          <w:bCs/>
+          <w:sz w:val="24"/>
+          <w:szCs w:val="24"/>
+        </w:rPr>
+        <w:t xml:space="preserve"> 6 se </w:t>
       </w:r>
       <w:r>
         <w:rPr>
@@ -4717,7 +5123,6 @@
       </w:pPr>
       <w:bookmarkStart w:id="6" w:name="_Toc55298738"/>
       <w:r>
-        <w:lastRenderedPageBreak/>
         <w:t>Antecedentes</w:t>
       </w:r>
       <w:bookmarkEnd w:id="4"/>
@@ -4754,7 +5159,25 @@
           <w:sz w:val="24"/>
           <w:szCs w:val="24"/>
         </w:rPr>
-        <w:t>, al que perteneció el autor del presente trabajo,</w:t>
+        <w:t xml:space="preserve">, </w:t>
+      </w:r>
+      <w:r>
+        <w:rPr>
+          <w:rFonts w:ascii="Times New Roman" w:hAnsi="Times New Roman" w:cs="Times New Roman"/>
+          <w:bCs/>
+          <w:sz w:val="24"/>
+          <w:szCs w:val="24"/>
+        </w:rPr>
+        <w:t>en el que el autor del presente trabajo estuvo inscrito</w:t>
+      </w:r>
+      <w:r>
+        <w:rPr>
+          <w:rFonts w:ascii="Times New Roman" w:hAnsi="Times New Roman" w:cs="Times New Roman"/>
+          <w:bCs/>
+          <w:sz w:val="24"/>
+          <w:szCs w:val="24"/>
+        </w:rPr>
+        <w:t>,</w:t>
       </w:r>
       <w:r>
         <w:rPr>
@@ -4826,7 +5249,25 @@
           <w:sz w:val="24"/>
           <w:szCs w:val="24"/>
         </w:rPr>
-        <w:t xml:space="preserve">El M. en A. Luis Yair Bautista Blanco </w:t>
+        <w:t xml:space="preserve">El </w:t>
+      </w:r>
+      <w:r>
+        <w:rPr>
+          <w:rFonts w:ascii="Times New Roman" w:hAnsi="Times New Roman" w:cs="Times New Roman"/>
+          <w:bCs/>
+          <w:sz w:val="24"/>
+          <w:szCs w:val="24"/>
+        </w:rPr>
+        <w:t>profesor</w:t>
+      </w:r>
+      <w:r>
+        <w:rPr>
+          <w:rFonts w:ascii="Times New Roman" w:hAnsi="Times New Roman" w:cs="Times New Roman"/>
+          <w:bCs/>
+          <w:sz w:val="24"/>
+          <w:szCs w:val="24"/>
+        </w:rPr>
+        <w:t xml:space="preserve"> </w:t>
       </w:r>
       <w:r>
         <w:rPr>
@@ -4872,7 +5313,25 @@
           <w:sz w:val="24"/>
           <w:szCs w:val="24"/>
         </w:rPr>
-        <w:t>Tubular”</w:t>
+        <w:t>Tubular” para</w:t>
+      </w:r>
+      <w:r>
+        <w:rPr>
+          <w:rFonts w:ascii="Times New Roman" w:hAnsi="Times New Roman" w:cs="Times New Roman"/>
+          <w:bCs/>
+          <w:sz w:val="24"/>
+          <w:szCs w:val="24"/>
+        </w:rPr>
+        <w:t xml:space="preserve"> implementar la aplicación del proceso de diseño</w:t>
+      </w:r>
+      <w:r>
+        <w:rPr>
+          <w:rFonts w:ascii="Times New Roman" w:hAnsi="Times New Roman" w:cs="Times New Roman"/>
+          <w:bCs/>
+          <w:sz w:val="24"/>
+          <w:szCs w:val="24"/>
+        </w:rPr>
+        <w:t>,</w:t>
       </w:r>
       <w:r>
         <w:rPr>
@@ -4890,7 +5349,79 @@
           <w:sz w:val="24"/>
           <w:szCs w:val="24"/>
         </w:rPr>
-        <w:t xml:space="preserve">para implementar la aplicación del proceso de diseño. El proyecto mencionado anteriormente estuvo a cargo del Dr. Alfonso Durán Moreno y Dr. Sergio Adrián García González de la Facultad de Química de la UNAM el cual tenía la finalidad de degradar biológicamente </w:t>
+        <w:t>este</w:t>
+      </w:r>
+      <w:r>
+        <w:rPr>
+          <w:rFonts w:ascii="Times New Roman" w:hAnsi="Times New Roman" w:cs="Times New Roman"/>
+          <w:bCs/>
+          <w:sz w:val="24"/>
+          <w:szCs w:val="24"/>
+        </w:rPr>
+        <w:t xml:space="preserve"> proyecto </w:t>
+      </w:r>
+      <w:r>
+        <w:rPr>
+          <w:rFonts w:ascii="Times New Roman" w:hAnsi="Times New Roman" w:cs="Times New Roman"/>
+          <w:bCs/>
+          <w:sz w:val="24"/>
+          <w:szCs w:val="24"/>
+        </w:rPr>
+        <w:t xml:space="preserve">se comenzó a trabajar en </w:t>
+      </w:r>
+      <w:r>
+        <w:rPr>
+          <w:rFonts w:ascii="Times New Roman" w:hAnsi="Times New Roman" w:cs="Times New Roman"/>
+          <w:bCs/>
+          <w:sz w:val="24"/>
+          <w:szCs w:val="24"/>
+        </w:rPr>
+        <w:t>conjunto</w:t>
+      </w:r>
+      <w:r>
+        <w:rPr>
+          <w:rFonts w:ascii="Times New Roman" w:hAnsi="Times New Roman" w:cs="Times New Roman"/>
+          <w:bCs/>
+          <w:sz w:val="24"/>
+          <w:szCs w:val="24"/>
+        </w:rPr>
+        <w:t xml:space="preserve"> con </w:t>
+      </w:r>
+      <w:r>
+        <w:rPr>
+          <w:rFonts w:ascii="Times New Roman" w:hAnsi="Times New Roman" w:cs="Times New Roman"/>
+          <w:bCs/>
+          <w:sz w:val="24"/>
+          <w:szCs w:val="24"/>
+        </w:rPr>
+        <w:t>el</w:t>
+      </w:r>
+      <w:r>
+        <w:rPr>
+          <w:rFonts w:ascii="Times New Roman" w:hAnsi="Times New Roman" w:cs="Times New Roman"/>
+          <w:bCs/>
+          <w:sz w:val="24"/>
+          <w:szCs w:val="24"/>
+        </w:rPr>
+        <w:t xml:space="preserve"> Dr. Alfonso Durán Moreno </w:t>
+      </w:r>
+      <w:r>
+        <w:rPr>
+          <w:rFonts w:ascii="Times New Roman" w:hAnsi="Times New Roman" w:cs="Times New Roman"/>
+          <w:bCs/>
+          <w:sz w:val="24"/>
+          <w:szCs w:val="24"/>
+        </w:rPr>
+        <w:t xml:space="preserve">y el </w:t>
+      </w:r>
+      <w:r>
+        <w:rPr>
+          <w:rFonts w:ascii="Times New Roman" w:hAnsi="Times New Roman" w:cs="Times New Roman"/>
+          <w:bCs/>
+          <w:sz w:val="24"/>
+          <w:szCs w:val="24"/>
+        </w:rPr>
+        <w:t xml:space="preserve">Dr. Sergio Adrián García González de la Facultad de Química de la UNAM el cual tenía la finalidad de degradar biológicamente </w:t>
       </w:r>
       <w:r>
         <w:rPr>
@@ -4962,25 +5493,25 @@
           <w:sz w:val="24"/>
           <w:szCs w:val="24"/>
         </w:rPr>
-        <w:t xml:space="preserve">tiene como función la </w:t>
-      </w:r>
-      <w:r>
-        <w:rPr>
-          <w:rFonts w:ascii="Times New Roman" w:hAnsi="Times New Roman" w:cs="Times New Roman"/>
-          <w:bCs/>
-          <w:sz w:val="24"/>
-          <w:szCs w:val="24"/>
-        </w:rPr>
-        <w:t>purificación (tratamiento)</w:t>
-      </w:r>
-      <w:r>
-        <w:rPr>
-          <w:rFonts w:ascii="Times New Roman" w:hAnsi="Times New Roman" w:cs="Times New Roman"/>
-          <w:bCs/>
-          <w:sz w:val="24"/>
-          <w:szCs w:val="24"/>
-        </w:rPr>
-        <w:t xml:space="preserve"> de aguas contaminadas</w:t>
+        <w:t xml:space="preserve">tiene como función </w:t>
+      </w:r>
+      <w:r>
+        <w:rPr>
+          <w:rFonts w:ascii="Times New Roman" w:hAnsi="Times New Roman" w:cs="Times New Roman"/>
+          <w:bCs/>
+          <w:sz w:val="24"/>
+          <w:szCs w:val="24"/>
+        </w:rPr>
+        <w:t xml:space="preserve">el tratamiento </w:t>
+      </w:r>
+      <w:r>
+        <w:rPr>
+          <w:rFonts w:ascii="Times New Roman" w:hAnsi="Times New Roman" w:cs="Times New Roman"/>
+          <w:bCs/>
+          <w:sz w:val="24"/>
+          <w:szCs w:val="24"/>
+        </w:rPr>
+        <w:t>de aguas contaminadas</w:t>
       </w:r>
       <w:r>
         <w:rPr>
@@ -5035,6 +5566,15 @@
           <w:szCs w:val="24"/>
         </w:rPr>
         <w:t xml:space="preserve"> El uso de este sistema se hacía de forma manual por lo que se buscaba integrar componentes periféricos mediante técnicas de instrumentación y automatización para monitorear y operar el sistema a distancia.</w:t>
+      </w:r>
+      <w:r>
+        <w:rPr>
+          <w:rFonts w:ascii="Times New Roman" w:hAnsi="Times New Roman" w:cs="Times New Roman"/>
+          <w:bCs/>
+          <w:sz w:val="24"/>
+          <w:szCs w:val="24"/>
+        </w:rPr>
+        <w:t xml:space="preserve"> </w:t>
       </w:r>
     </w:p>
     <w:p>
@@ -5050,168 +5590,6 @@
           <w:szCs w:val="24"/>
         </w:rPr>
       </w:pPr>
-      <w:r>
-        <w:rPr>
-          <w:rFonts w:ascii="Times New Roman" w:hAnsi="Times New Roman" w:cs="Times New Roman"/>
-          <w:bCs/>
-          <w:sz w:val="24"/>
-          <w:szCs w:val="24"/>
-        </w:rPr>
-        <w:t xml:space="preserve">Para realizar la instrumentación y automatización del proyecto de la Facultad de Química, el grupo de la asignatura de Diseño Mecatrónico se organizó </w:t>
-      </w:r>
-      <w:r>
-        <w:rPr>
-          <w:rFonts w:ascii="Times New Roman" w:hAnsi="Times New Roman" w:cs="Times New Roman"/>
-          <w:bCs/>
-          <w:sz w:val="24"/>
-          <w:szCs w:val="24"/>
-        </w:rPr>
-        <w:t xml:space="preserve">en grupos de trabajo </w:t>
-      </w:r>
-      <w:r>
-        <w:rPr>
-          <w:rFonts w:ascii="Times New Roman" w:hAnsi="Times New Roman" w:cs="Times New Roman"/>
-          <w:bCs/>
-          <w:sz w:val="24"/>
-          <w:szCs w:val="24"/>
-        </w:rPr>
-        <w:t>para desempeñar</w:t>
-      </w:r>
-      <w:r>
-        <w:rPr>
-          <w:rFonts w:ascii="Times New Roman" w:hAnsi="Times New Roman" w:cs="Times New Roman"/>
-          <w:bCs/>
-          <w:sz w:val="24"/>
-          <w:szCs w:val="24"/>
-        </w:rPr>
-        <w:t xml:space="preserve"> tareas específicas de cada </w:t>
-      </w:r>
-      <w:r>
-        <w:rPr>
-          <w:rFonts w:ascii="Times New Roman" w:hAnsi="Times New Roman" w:cs="Times New Roman"/>
-          <w:bCs/>
-          <w:sz w:val="24"/>
-          <w:szCs w:val="24"/>
-        </w:rPr>
-        <w:t>sub</w:t>
-      </w:r>
-      <w:r>
-        <w:rPr>
-          <w:rFonts w:ascii="Times New Roman" w:hAnsi="Times New Roman" w:cs="Times New Roman"/>
-          <w:bCs/>
-          <w:sz w:val="24"/>
-          <w:szCs w:val="24"/>
-        </w:rPr>
-        <w:t xml:space="preserve">sistema del proyecto. Los </w:t>
-      </w:r>
-      <w:r>
-        <w:rPr>
-          <w:rFonts w:ascii="Times New Roman" w:hAnsi="Times New Roman" w:cs="Times New Roman"/>
-          <w:bCs/>
-          <w:sz w:val="24"/>
-          <w:szCs w:val="24"/>
-        </w:rPr>
-        <w:t>sub</w:t>
-      </w:r>
-      <w:r>
-        <w:rPr>
-          <w:rFonts w:ascii="Times New Roman" w:hAnsi="Times New Roman" w:cs="Times New Roman"/>
-          <w:bCs/>
-          <w:sz w:val="24"/>
-          <w:szCs w:val="24"/>
-        </w:rPr>
-        <w:t xml:space="preserve">sistemas del proyecto fueron: Interfaz, Bombas y Energía, Instrumentación y Ensamble. </w:t>
-      </w:r>
-      <w:r>
-        <w:rPr>
-          <w:rFonts w:ascii="Times New Roman" w:hAnsi="Times New Roman" w:cs="Times New Roman"/>
-          <w:bCs/>
-          <w:sz w:val="24"/>
-          <w:szCs w:val="24"/>
-        </w:rPr>
-        <w:t xml:space="preserve">Estos </w:t>
-      </w:r>
-      <w:r>
-        <w:rPr>
-          <w:rFonts w:ascii="Times New Roman" w:hAnsi="Times New Roman" w:cs="Times New Roman"/>
-          <w:bCs/>
-          <w:sz w:val="24"/>
-          <w:szCs w:val="24"/>
-        </w:rPr>
-        <w:t>sub</w:t>
-      </w:r>
-      <w:r>
-        <w:rPr>
-          <w:rFonts w:ascii="Times New Roman" w:hAnsi="Times New Roman" w:cs="Times New Roman"/>
-          <w:bCs/>
-          <w:sz w:val="24"/>
-          <w:szCs w:val="24"/>
-        </w:rPr>
-        <w:t xml:space="preserve">sistemas se encargarían de </w:t>
-      </w:r>
-      <w:r>
-        <w:rPr>
-          <w:rFonts w:ascii="Times New Roman" w:hAnsi="Times New Roman" w:cs="Times New Roman"/>
-          <w:bCs/>
-          <w:sz w:val="24"/>
-          <w:szCs w:val="24"/>
-        </w:rPr>
-        <w:t>plantear</w:t>
-      </w:r>
-      <w:r>
-        <w:rPr>
-          <w:rFonts w:ascii="Times New Roman" w:hAnsi="Times New Roman" w:cs="Times New Roman"/>
-          <w:bCs/>
-          <w:sz w:val="24"/>
-          <w:szCs w:val="24"/>
-        </w:rPr>
-        <w:t xml:space="preserve">, evaluar y seleccionar los </w:t>
-      </w:r>
-      <w:r>
-        <w:rPr>
-          <w:rFonts w:ascii="Times New Roman" w:hAnsi="Times New Roman" w:cs="Times New Roman"/>
-          <w:bCs/>
-          <w:sz w:val="24"/>
-          <w:szCs w:val="24"/>
-        </w:rPr>
-        <w:t xml:space="preserve">programas, </w:t>
-      </w:r>
-      <w:r>
-        <w:rPr>
-          <w:rFonts w:ascii="Times New Roman" w:hAnsi="Times New Roman" w:cs="Times New Roman"/>
-          <w:bCs/>
-          <w:sz w:val="24"/>
-          <w:szCs w:val="24"/>
-        </w:rPr>
-        <w:t>procesos</w:t>
-      </w:r>
-      <w:r>
-        <w:rPr>
-          <w:rFonts w:ascii="Times New Roman" w:hAnsi="Times New Roman" w:cs="Times New Roman"/>
-          <w:bCs/>
-          <w:sz w:val="24"/>
-          <w:szCs w:val="24"/>
-        </w:rPr>
-        <w:t xml:space="preserve"> y </w:t>
-      </w:r>
-      <w:r>
-        <w:rPr>
-          <w:rFonts w:ascii="Times New Roman" w:hAnsi="Times New Roman" w:cs="Times New Roman"/>
-          <w:bCs/>
-          <w:sz w:val="24"/>
-          <w:szCs w:val="24"/>
-        </w:rPr>
-        <w:t>materiales a utilizar dentro del proyecto.</w:t>
-      </w:r>
-      <w:r>
-        <w:rPr>
-          <w:rFonts w:ascii="Times New Roman" w:hAnsi="Times New Roman" w:cs="Times New Roman"/>
-          <w:bCs/>
-          <w:sz w:val="24"/>
-          <w:szCs w:val="24"/>
-        </w:rPr>
-        <w:t xml:space="preserve"> </w:t>
-      </w:r>
     </w:p>
     <w:p>
       <w:pPr>
@@ -5226,105 +5604,6 @@
           <w:szCs w:val="24"/>
         </w:rPr>
       </w:pPr>
-      <w:r>
-        <w:rPr>
-          <w:rFonts w:ascii="Times New Roman" w:hAnsi="Times New Roman" w:cs="Times New Roman"/>
-          <w:bCs/>
-          <w:sz w:val="24"/>
-          <w:szCs w:val="24"/>
-        </w:rPr>
-        <w:t xml:space="preserve">Los integrantes de cada </w:t>
-      </w:r>
-      <w:r>
-        <w:rPr>
-          <w:rFonts w:ascii="Times New Roman" w:hAnsi="Times New Roman" w:cs="Times New Roman"/>
-          <w:bCs/>
-          <w:sz w:val="24"/>
-          <w:szCs w:val="24"/>
-        </w:rPr>
-        <w:t>sub</w:t>
-      </w:r>
-      <w:r>
-        <w:rPr>
-          <w:rFonts w:ascii="Times New Roman" w:hAnsi="Times New Roman" w:cs="Times New Roman"/>
-          <w:bCs/>
-          <w:sz w:val="24"/>
-          <w:szCs w:val="24"/>
-        </w:rPr>
-        <w:t>sistema acudieron</w:t>
-      </w:r>
-      <w:r>
-        <w:rPr>
-          <w:rFonts w:ascii="Times New Roman" w:hAnsi="Times New Roman" w:cs="Times New Roman"/>
-          <w:bCs/>
-          <w:sz w:val="24"/>
-          <w:szCs w:val="24"/>
-        </w:rPr>
-        <w:t xml:space="preserve">(acudimos) </w:t>
-      </w:r>
-      <w:r>
-        <w:rPr>
-          <w:rFonts w:ascii="Times New Roman" w:hAnsi="Times New Roman" w:cs="Times New Roman"/>
-          <w:bCs/>
-          <w:sz w:val="24"/>
-          <w:szCs w:val="24"/>
-        </w:rPr>
-        <w:t xml:space="preserve">a una </w:t>
-      </w:r>
-      <w:r>
-        <w:rPr>
-          <w:rFonts w:ascii="Times New Roman" w:hAnsi="Times New Roman" w:cs="Times New Roman"/>
-          <w:bCs/>
-          <w:sz w:val="24"/>
-          <w:szCs w:val="24"/>
-        </w:rPr>
-        <w:t xml:space="preserve">visita a la Facultad de Química con </w:t>
-      </w:r>
-      <w:r>
-        <w:rPr>
-          <w:rFonts w:ascii="Times New Roman" w:hAnsi="Times New Roman" w:cs="Times New Roman"/>
-          <w:bCs/>
-          <w:sz w:val="24"/>
-          <w:szCs w:val="24"/>
-        </w:rPr>
-        <w:t>el Dr. Sergio Adrián García González</w:t>
-      </w:r>
-      <w:r>
-        <w:rPr>
-          <w:rFonts w:ascii="Times New Roman" w:hAnsi="Times New Roman" w:cs="Times New Roman"/>
-          <w:bCs/>
-          <w:sz w:val="24"/>
-          <w:szCs w:val="24"/>
-        </w:rPr>
-        <w:t xml:space="preserve"> </w:t>
-      </w:r>
-      <w:r>
-        <w:rPr>
-          <w:rFonts w:ascii="Times New Roman" w:hAnsi="Times New Roman" w:cs="Times New Roman"/>
-          <w:bCs/>
-          <w:sz w:val="24"/>
-          <w:szCs w:val="24"/>
-        </w:rPr>
-        <w:t>y su ayudante para recabar información y requerimientos del proyecto. En ese momento,</w:t>
-      </w:r>
-      <w:r>
-        <w:rPr>
-          <w:rFonts w:ascii="Times New Roman" w:hAnsi="Times New Roman" w:cs="Times New Roman"/>
-          <w:bCs/>
-          <w:sz w:val="24"/>
-          <w:szCs w:val="24"/>
-        </w:rPr>
-        <w:t xml:space="preserve"> el proyecto estaba integrado por un circuito tubular de PVC sostenido por una estructura metálica. Se</w:t>
-      </w:r>
-      <w:r>
-        <w:rPr>
-          <w:rFonts w:ascii="Times New Roman" w:hAnsi="Times New Roman" w:cs="Times New Roman"/>
-          <w:bCs/>
-          <w:sz w:val="24"/>
-          <w:szCs w:val="24"/>
-        </w:rPr>
-        <w:t xml:space="preserve"> requería integrar sensores de pH, turbidez y oxígeno disuelto al inicio y fin del circuito para recolectar los datos de manera remota. De igual forma, un panel de control que permitiera el arranque y paro del sistema de alimentación además de una visualización de los datos de los sensores. Así mismo, el sistema debía integrar válvulas automáticas que permitieran modificar automáticamente la recirculación del agua residual tratada y la purga autónoma de la operación.</w:t>
-      </w:r>
     </w:p>
     <w:p>
       <w:pPr>
@@ -5339,44 +5618,6 @@
           <w:szCs w:val="24"/>
         </w:rPr>
       </w:pPr>
-      <w:r>
-        <w:rPr>
-          <w:rFonts w:ascii="Times New Roman" w:hAnsi="Times New Roman" w:cs="Times New Roman"/>
-          <w:bCs/>
-          <w:sz w:val="24"/>
-          <w:szCs w:val="24"/>
-        </w:rPr>
-        <w:t xml:space="preserve">Con la información recaba, los integrantes de cada </w:t>
-      </w:r>
-      <w:r>
-        <w:rPr>
-          <w:rFonts w:ascii="Times New Roman" w:hAnsi="Times New Roman" w:cs="Times New Roman"/>
-          <w:bCs/>
-          <w:sz w:val="24"/>
-          <w:szCs w:val="24"/>
-        </w:rPr>
-        <w:t>sub</w:t>
-      </w:r>
-      <w:bookmarkStart w:id="7" w:name="_GoBack"/>
-      <w:bookmarkEnd w:id="7"/>
-      <w:r>
-        <w:rPr>
-          <w:rFonts w:ascii="Times New Roman" w:hAnsi="Times New Roman" w:cs="Times New Roman"/>
-          <w:bCs/>
-          <w:sz w:val="24"/>
-          <w:szCs w:val="24"/>
-        </w:rPr>
-        <w:t xml:space="preserve">sistema seleccionaron (seleccionamos) una metodología de diseño que permitiera cumplir las necesidades </w:t>
-      </w:r>
-      <w:r>
-        <w:rPr>
-          <w:rFonts w:ascii="Times New Roman" w:hAnsi="Times New Roman" w:cs="Times New Roman"/>
-          <w:bCs/>
-          <w:sz w:val="24"/>
-          <w:szCs w:val="24"/>
-        </w:rPr>
-        <w:t>del proyecto y colaborar en manera conjunta con los responsables del proyecto en la Facultad de Química.</w:t>
-      </w:r>
     </w:p>
     <w:p>
       <w:pPr>
@@ -5391,6 +5632,92 @@
           <w:szCs w:val="24"/>
         </w:rPr>
       </w:pPr>
+    </w:p>
+    <w:p>
+      <w:pPr>
+        <w:tabs>
+          <w:tab w:val="right" w:pos="8075"/>
+        </w:tabs>
+        <w:jc w:val="both"/>
+        <w:rPr>
+          <w:rFonts w:ascii="Times New Roman" w:hAnsi="Times New Roman" w:cs="Times New Roman"/>
+          <w:bCs/>
+          <w:sz w:val="24"/>
+          <w:szCs w:val="24"/>
+        </w:rPr>
+      </w:pPr>
+    </w:p>
+    <w:p>
+      <w:pPr>
+        <w:tabs>
+          <w:tab w:val="right" w:pos="8075"/>
+        </w:tabs>
+        <w:jc w:val="both"/>
+        <w:rPr>
+          <w:rFonts w:ascii="Times New Roman" w:hAnsi="Times New Roman" w:cs="Times New Roman"/>
+          <w:bCs/>
+          <w:sz w:val="24"/>
+          <w:szCs w:val="24"/>
+        </w:rPr>
+      </w:pPr>
+    </w:p>
+    <w:p>
+      <w:pPr>
+        <w:tabs>
+          <w:tab w:val="right" w:pos="8075"/>
+        </w:tabs>
+        <w:jc w:val="both"/>
+        <w:rPr>
+          <w:rFonts w:ascii="Times New Roman" w:hAnsi="Times New Roman" w:cs="Times New Roman"/>
+          <w:bCs/>
+          <w:sz w:val="24"/>
+          <w:szCs w:val="24"/>
+        </w:rPr>
+      </w:pPr>
+    </w:p>
+    <w:p>
+      <w:pPr>
+        <w:tabs>
+          <w:tab w:val="right" w:pos="8075"/>
+        </w:tabs>
+        <w:jc w:val="both"/>
+        <w:rPr>
+          <w:rFonts w:ascii="Times New Roman" w:hAnsi="Times New Roman" w:cs="Times New Roman"/>
+          <w:bCs/>
+          <w:sz w:val="24"/>
+          <w:szCs w:val="24"/>
+        </w:rPr>
+      </w:pPr>
+    </w:p>
+    <w:p>
+      <w:pPr>
+        <w:tabs>
+          <w:tab w:val="right" w:pos="8075"/>
+        </w:tabs>
+        <w:jc w:val="both"/>
+        <w:rPr>
+          <w:rFonts w:ascii="Times New Roman" w:hAnsi="Times New Roman" w:cs="Times New Roman"/>
+          <w:bCs/>
+          <w:sz w:val="24"/>
+          <w:szCs w:val="24"/>
+        </w:rPr>
+      </w:pPr>
+    </w:p>
+    <w:p>
+      <w:pPr>
+        <w:tabs>
+          <w:tab w:val="right" w:pos="8075"/>
+        </w:tabs>
+        <w:jc w:val="both"/>
+        <w:rPr>
+          <w:rFonts w:ascii="Times New Roman" w:hAnsi="Times New Roman" w:cs="Times New Roman"/>
+          <w:bCs/>
+          <w:sz w:val="24"/>
+          <w:szCs w:val="24"/>
+        </w:rPr>
+      </w:pPr>
+      <w:bookmarkStart w:id="7" w:name="_GoBack"/>
+      <w:bookmarkEnd w:id="7"/>
     </w:p>
     <w:p>
       <w:pPr>
@@ -5407,11 +5734,13 @@
       </w:r>
       <w:bookmarkEnd w:id="8"/>
     </w:p>
-    <w:p/>
-    <w:p>
-      <w:pPr>
-        <w:pStyle w:val="Ttulo2"/>
-      </w:pPr>
+    <w:p>
+      <w:r>
+        <w:t xml:space="preserve">Una de las primeras actividades… visitar … en la cual se presentó el circuito circular … posteriormente … aguas residuales de Xochimilco-&gt; investigación sobre la cantidad de aguas de Xochimilco… </w:t>
+      </w:r>
+      <w:r>
+        <w:t xml:space="preserve"> por qué el proyecto debería llevar a cabo</w:t>
+      </w:r>
     </w:p>
     <w:p>
       <w:pPr>
@@ -5427,7 +5756,32 @@
       </w:r>
       <w:bookmarkEnd w:id="9"/>
     </w:p>
-    <w:p/>
+    <w:p>
+      <w:r>
+        <w:t xml:space="preserve">El impacto Por </w:t>
+      </w:r>
+      <w:proofErr w:type="spellStart"/>
+      <w:r>
+        <w:t>qu</w:t>
+      </w:r>
+      <w:proofErr w:type="spellEnd"/>
+      <w:r>
+        <w:t xml:space="preserve">´´e sería importante </w:t>
+      </w:r>
+      <w:proofErr w:type="spellStart"/>
+      <w:r>
+        <w:t>tranformar</w:t>
+      </w:r>
+      <w:proofErr w:type="spellEnd"/>
+      <w:r>
+        <w:t xml:space="preserve"> el agua de </w:t>
+      </w:r>
+      <w:proofErr w:type="spellStart"/>
+      <w:r>
+        <w:t>xochimilco</w:t>
+      </w:r>
+      <w:proofErr w:type="spellEnd"/>
+    </w:p>
     <w:p>
       <w:pPr>
         <w:pStyle w:val="Ttulo2"/>
@@ -5442,7 +5796,51 @@
       </w:r>
       <w:bookmarkEnd w:id="10"/>
     </w:p>
-    <w:p/>
+    <w:p>
+      <w:r>
+        <w:t xml:space="preserve">Qué es lo que se buscaba … se tiene una bomba, </w:t>
+      </w:r>
+      <w:proofErr w:type="spellStart"/>
+      <w:r>
+        <w:t>instrumnetar</w:t>
+      </w:r>
+      <w:proofErr w:type="spellEnd"/>
+      <w:r>
+        <w:t xml:space="preserve"> los sistemas necesarios para automatizar las </w:t>
+      </w:r>
+      <w:proofErr w:type="spellStart"/>
+      <w:r>
+        <w:t>varables</w:t>
+      </w:r>
+      <w:proofErr w:type="spellEnd"/>
+      <w:r>
+        <w:t xml:space="preserve">… el grado d </w:t>
+      </w:r>
+      <w:proofErr w:type="spellStart"/>
+      <w:r>
+        <w:t>eficienica</w:t>
+      </w:r>
+      <w:proofErr w:type="spellEnd"/>
+      <w:r>
+        <w:t xml:space="preserve"> del </w:t>
+      </w:r>
+      <w:proofErr w:type="gramStart"/>
+      <w:r>
+        <w:t>material</w:t>
+      </w:r>
+      <w:proofErr w:type="gramEnd"/>
+      <w:r>
+        <w:t xml:space="preserve"> así como </w:t>
+      </w:r>
+      <w:proofErr w:type="spellStart"/>
+      <w:r>
+        <w:t>generaruna</w:t>
+      </w:r>
+      <w:proofErr w:type="spellEnd"/>
+      <w:r>
+        <w:t xml:space="preserve"> interfaz… para monitorear </w:t>
+      </w:r>
+    </w:p>
     <w:p>
       <w:pPr>
         <w:pStyle w:val="Ttulo2"/>
@@ -5457,7 +5855,24 @@
       </w:r>
       <w:bookmarkEnd w:id="11"/>
     </w:p>
-    <w:p/>
+    <w:p>
+      <w:r>
+        <w:t>Propuestas y modelado de ensambles</w:t>
+      </w:r>
+    </w:p>
+    <w:p>
+      <w:r>
+        <w:t xml:space="preserve">Selección de </w:t>
+      </w:r>
+      <w:proofErr w:type="spellStart"/>
+      <w:r>
+        <w:t>comonenetes</w:t>
+      </w:r>
+      <w:proofErr w:type="spellEnd"/>
+      <w:r>
+        <w:t xml:space="preserve"> </w:t>
+      </w:r>
+    </w:p>
     <w:p/>
     <w:p>
       <w:pPr>
@@ -5473,7 +5888,40 @@
       </w:r>
       <w:bookmarkEnd w:id="12"/>
     </w:p>
-    <w:p/>
+    <w:p>
+      <w:r>
+        <w:t xml:space="preserve">En una primera etapa posterior a la visitar, los </w:t>
+      </w:r>
+      <w:proofErr w:type="spellStart"/>
+      <w:r>
+        <w:t>particpantes</w:t>
+      </w:r>
+      <w:proofErr w:type="spellEnd"/>
+      <w:r>
+        <w:t xml:space="preserve"> del </w:t>
+      </w:r>
+      <w:proofErr w:type="gramStart"/>
+      <w:r>
+        <w:t>proyecto,,</w:t>
+      </w:r>
+      <w:proofErr w:type="gramEnd"/>
+      <w:r>
+        <w:t xml:space="preserve"> </w:t>
+      </w:r>
+      <w:proofErr w:type="spellStart"/>
+      <w:r>
+        <w:t>llegango</w:t>
+      </w:r>
+      <w:proofErr w:type="spellEnd"/>
+      <w:r>
+        <w:t xml:space="preserve"> a proponer la </w:t>
+      </w:r>
+      <w:proofErr w:type="spellStart"/>
+      <w:r>
+        <w:t>participacion</w:t>
+      </w:r>
+      <w:proofErr w:type="spellEnd"/>
+    </w:p>
     <w:p>
       <w:pPr>
         <w:pStyle w:val="Ttulo2"/>
@@ -5590,6 +6038,7 @@
       </w:pPr>
       <w:bookmarkStart w:id="19" w:name="_Toc55298750"/>
       <w:r>
+        <w:lastRenderedPageBreak/>
         <w:t xml:space="preserve">3.3 </w:t>
       </w:r>
       <w:r>
@@ -5608,7 +6057,6 @@
       </w:pPr>
       <w:bookmarkStart w:id="20" w:name="_Toc55298751"/>
       <w:r>
-        <w:lastRenderedPageBreak/>
         <w:t>Diseño de configuración</w:t>
       </w:r>
       <w:bookmarkEnd w:id="20"/>
@@ -5831,6 +6279,7 @@
       </w:pPr>
       <w:bookmarkStart w:id="33" w:name="_Toc55298764"/>
       <w:r>
+        <w:lastRenderedPageBreak/>
         <w:t xml:space="preserve">6.3 </w:t>
       </w:r>
       <w:r>
@@ -5846,7 +6295,6 @@
       </w:pPr>
       <w:bookmarkStart w:id="34" w:name="_Toc55298765"/>
       <w:r>
-        <w:lastRenderedPageBreak/>
         <w:t xml:space="preserve">6.4 </w:t>
       </w:r>
       <w:r>
@@ -5942,7 +6390,11 @@
       <w:bookmarkEnd w:id="39"/>
     </w:p>
     <w:p/>
-    <w:p/>
+    <w:p>
+      <w:r>
+        <w:t xml:space="preserve">IEEE FORMATO -&gt; </w:t>
+      </w:r>
+    </w:p>
     <w:p>
       <w:pPr>
         <w:pStyle w:val="Ttulo1"/>
@@ -5956,6 +6408,17 @@
     </w:p>
     <w:p/>
     <w:p/>
+    <w:p>
+      <w:r>
+        <w:t xml:space="preserve">El agua para riego ya era consideraba benéfica, </w:t>
+      </w:r>
+    </w:p>
+    <w:p/>
+    <w:p>
+      <w:r>
+        <w:t>Hacer carpeta en drive de las evidencias</w:t>
+      </w:r>
+    </w:p>
     <w:p/>
     <w:p>
       <w:pPr>
@@ -5984,6 +6447,96 @@
           <w:szCs w:val="24"/>
         </w:rPr>
       </w:pPr>
+      <w:r>
+        <w:rPr>
+          <w:rFonts w:ascii="Times New Roman" w:hAnsi="Times New Roman" w:cs="Times New Roman"/>
+          <w:bCs/>
+          <w:sz w:val="24"/>
+          <w:szCs w:val="24"/>
+        </w:rPr>
+        <w:lastRenderedPageBreak/>
+        <w:t xml:space="preserve">Future </w:t>
+      </w:r>
+      <w:proofErr w:type="spellStart"/>
+      <w:r>
+        <w:rPr>
+          <w:rFonts w:ascii="Times New Roman" w:hAnsi="Times New Roman" w:cs="Times New Roman"/>
+          <w:bCs/>
+          <w:sz w:val="24"/>
+          <w:szCs w:val="24"/>
+        </w:rPr>
+        <w:t>talent</w:t>
+      </w:r>
+      <w:proofErr w:type="spellEnd"/>
+      <w:r>
+        <w:rPr>
+          <w:rFonts w:ascii="Times New Roman" w:hAnsi="Times New Roman" w:cs="Times New Roman"/>
+          <w:bCs/>
+          <w:sz w:val="24"/>
+          <w:szCs w:val="24"/>
+        </w:rPr>
+        <w:t xml:space="preserve"> agosto en </w:t>
+      </w:r>
+      <w:proofErr w:type="spellStart"/>
+      <w:r>
+        <w:rPr>
+          <w:rFonts w:ascii="Times New Roman" w:hAnsi="Times New Roman" w:cs="Times New Roman"/>
+          <w:bCs/>
+          <w:sz w:val="24"/>
+          <w:szCs w:val="24"/>
+        </w:rPr>
+        <w:t>mexico</w:t>
+      </w:r>
+      <w:proofErr w:type="spellEnd"/>
+      <w:r>
+        <w:rPr>
+          <w:rFonts w:ascii="Times New Roman" w:hAnsi="Times New Roman" w:cs="Times New Roman"/>
+          <w:bCs/>
+          <w:sz w:val="24"/>
+          <w:szCs w:val="24"/>
+        </w:rPr>
+        <w:t xml:space="preserve">. Actives </w:t>
+      </w:r>
+      <w:proofErr w:type="spellStart"/>
+      <w:r>
+        <w:rPr>
+          <w:rFonts w:ascii="Times New Roman" w:hAnsi="Times New Roman" w:cs="Times New Roman"/>
+          <w:bCs/>
+          <w:sz w:val="24"/>
+          <w:szCs w:val="24"/>
+        </w:rPr>
+        <w:t>aletta</w:t>
+      </w:r>
+      <w:proofErr w:type="spellEnd"/>
+      <w:r>
+        <w:rPr>
+          <w:rFonts w:ascii="Times New Roman" w:hAnsi="Times New Roman" w:cs="Times New Roman"/>
+          <w:bCs/>
+          <w:sz w:val="24"/>
+          <w:szCs w:val="24"/>
+        </w:rPr>
+        <w:t xml:space="preserve"> de trabajos. Posiciones para </w:t>
+      </w:r>
+      <w:proofErr w:type="spellStart"/>
+      <w:r>
+        <w:rPr>
+          <w:rFonts w:ascii="Times New Roman" w:hAnsi="Times New Roman" w:cs="Times New Roman"/>
+          <w:bCs/>
+          <w:sz w:val="24"/>
+          <w:szCs w:val="24"/>
+        </w:rPr>
+        <w:t>queretaro</w:t>
+      </w:r>
+      <w:proofErr w:type="spellEnd"/>
+      <w:r>
+        <w:rPr>
+          <w:rFonts w:ascii="Times New Roman" w:hAnsi="Times New Roman" w:cs="Times New Roman"/>
+          <w:bCs/>
+          <w:sz w:val="24"/>
+          <w:szCs w:val="24"/>
+        </w:rPr>
+        <w:t xml:space="preserve"> </w:t>
+      </w:r>
     </w:p>
     <w:p>
       <w:pPr>
@@ -5998,6 +6551,26 @@
           <w:szCs w:val="24"/>
         </w:rPr>
       </w:pPr>
+      <w:proofErr w:type="spellStart"/>
+      <w:r>
+        <w:rPr>
+          <w:rFonts w:ascii="Times New Roman" w:hAnsi="Times New Roman" w:cs="Times New Roman"/>
+          <w:bCs/>
+          <w:sz w:val="24"/>
+          <w:szCs w:val="24"/>
+        </w:rPr>
+        <w:t>Cv</w:t>
+      </w:r>
+      <w:proofErr w:type="spellEnd"/>
+      <w:r>
+        <w:rPr>
+          <w:rFonts w:ascii="Times New Roman" w:hAnsi="Times New Roman" w:cs="Times New Roman"/>
+          <w:bCs/>
+          <w:sz w:val="24"/>
+          <w:szCs w:val="24"/>
+        </w:rPr>
+        <w:t xml:space="preserve"> – con disponibilidad</w:t>
+      </w:r>
     </w:p>
     <w:p>
       <w:pPr>
@@ -6012,6 +6585,113 @@
           <w:szCs w:val="24"/>
         </w:rPr>
       </w:pPr>
+    </w:p>
+    <w:p>
+      <w:pPr>
+        <w:tabs>
+          <w:tab w:val="right" w:pos="8075"/>
+        </w:tabs>
+        <w:jc w:val="both"/>
+        <w:rPr>
+          <w:rFonts w:ascii="Times New Roman" w:hAnsi="Times New Roman" w:cs="Times New Roman"/>
+          <w:bCs/>
+          <w:sz w:val="24"/>
+          <w:szCs w:val="24"/>
+        </w:rPr>
+      </w:pPr>
+    </w:p>
+    <w:p>
+      <w:pPr>
+        <w:tabs>
+          <w:tab w:val="right" w:pos="8075"/>
+        </w:tabs>
+        <w:jc w:val="both"/>
+        <w:rPr>
+          <w:rFonts w:ascii="Times New Roman" w:hAnsi="Times New Roman" w:cs="Times New Roman"/>
+          <w:bCs/>
+          <w:sz w:val="24"/>
+          <w:szCs w:val="24"/>
+        </w:rPr>
+      </w:pPr>
+      <w:r>
+        <w:rPr>
+          <w:rFonts w:ascii="Times New Roman" w:hAnsi="Times New Roman" w:cs="Times New Roman"/>
+          <w:bCs/>
+          <w:sz w:val="24"/>
+          <w:szCs w:val="24"/>
+          <w:highlight w:val="yellow"/>
+        </w:rPr>
+        <w:t>Información retirada de antecedentes</w:t>
+      </w:r>
+    </w:p>
+    <w:p>
+      <w:pPr>
+        <w:tabs>
+          <w:tab w:val="right" w:pos="8075"/>
+        </w:tabs>
+        <w:jc w:val="both"/>
+        <w:rPr>
+          <w:rFonts w:ascii="Times New Roman" w:hAnsi="Times New Roman" w:cs="Times New Roman"/>
+          <w:bCs/>
+          <w:sz w:val="24"/>
+          <w:szCs w:val="24"/>
+        </w:rPr>
+      </w:pPr>
+      <w:r>
+        <w:rPr>
+          <w:rFonts w:ascii="Times New Roman" w:hAnsi="Times New Roman" w:cs="Times New Roman"/>
+          <w:bCs/>
+          <w:sz w:val="24"/>
+          <w:szCs w:val="24"/>
+        </w:rPr>
+        <w:t xml:space="preserve">Para realizar la instrumentación y automatización del proyecto de la Facultad de Química, el grupo de la asignatura de Diseño Mecatrónico se organizó en grupos de trabajo para desempeñar tareas específicas de cada subsistema del proyecto. Los subsistemas del proyecto fueron: Interfaz, Bombas y Energía, Instrumentación y Ensamble. Estos subsistemas se encargarían de plantear, evaluar y seleccionar los programas, procesos y materiales a utilizar dentro del proyecto. </w:t>
+      </w:r>
+    </w:p>
+    <w:p>
+      <w:pPr>
+        <w:tabs>
+          <w:tab w:val="right" w:pos="8075"/>
+        </w:tabs>
+        <w:jc w:val="both"/>
+        <w:rPr>
+          <w:rFonts w:ascii="Times New Roman" w:hAnsi="Times New Roman" w:cs="Times New Roman"/>
+          <w:bCs/>
+          <w:sz w:val="24"/>
+          <w:szCs w:val="24"/>
+        </w:rPr>
+      </w:pPr>
+      <w:r>
+        <w:rPr>
+          <w:rFonts w:ascii="Times New Roman" w:hAnsi="Times New Roman" w:cs="Times New Roman"/>
+          <w:bCs/>
+          <w:sz w:val="24"/>
+          <w:szCs w:val="24"/>
+        </w:rPr>
+        <w:t>Los integrantes de cada subsistema acudieron a una visita a la Facultad de Química con el Dr. Sergio Adrián García González y su ayudante para recabar información y requerimientos del proyecto. En ese momento, el proyecto estaba integrado por un circuito tubular de PVC sostenido por una estructura metálica. Se requería integrar sensores de pH, turbidez y oxígeno disuelto al inicio y fin del circuito para recolectar los datos de manera remota. De igual forma, un panel de control que permitiera el arranque y paro del sistema de alimentación además de una visualización de los datos de los sensores. Así mismo, el sistema debía integrar válvulas automáticas que permitieran modificar automáticamente la recirculación del agua residual tratada y la purga autónoma de la operación.</w:t>
+      </w:r>
+    </w:p>
+    <w:p>
+      <w:pPr>
+        <w:tabs>
+          <w:tab w:val="right" w:pos="8075"/>
+        </w:tabs>
+        <w:jc w:val="both"/>
+        <w:rPr>
+          <w:rFonts w:ascii="Times New Roman" w:hAnsi="Times New Roman" w:cs="Times New Roman"/>
+          <w:bCs/>
+          <w:sz w:val="24"/>
+          <w:szCs w:val="24"/>
+        </w:rPr>
+      </w:pPr>
+      <w:r>
+        <w:rPr>
+          <w:rFonts w:ascii="Times New Roman" w:hAnsi="Times New Roman" w:cs="Times New Roman"/>
+          <w:bCs/>
+          <w:sz w:val="24"/>
+          <w:szCs w:val="24"/>
+        </w:rPr>
+        <w:t>Con la información recaba, los integrantes de cada subsistema seleccionaron (seleccionamos) una metodología de diseño que permitiera cumplir las necesidades del proyecto y colaborar en manera conjunta con los responsables del proyecto en la Facultad de Química.</w:t>
+      </w:r>
     </w:p>
     <w:p>
       <w:pPr>
@@ -8010,7 +8690,7 @@
 </file>
 
 <file path=customXml/itemProps1.xml><?xml version="1.0" encoding="utf-8"?>
-<ds:datastoreItem xmlns:ds="http://schemas.openxmlformats.org/officeDocument/2006/customXml" ds:itemID="{76B264F0-23D5-4853-95A0-7D9388C317AD}">
+<ds:datastoreItem xmlns:ds="http://schemas.openxmlformats.org/officeDocument/2006/customXml" ds:itemID="{30ADA99D-3455-45DB-8BC5-D0BD1B558F3E}">
   <ds:schemaRefs>
     <ds:schemaRef ds:uri="http://schemas.openxmlformats.org/officeDocument/2006/bibliography"/>
   </ds:schemaRefs>

--- a/Tesis2020.docx
+++ b/Tesis2020.docx
@@ -5716,8 +5716,20 @@
           <w:szCs w:val="24"/>
         </w:rPr>
       </w:pPr>
-      <w:bookmarkStart w:id="7" w:name="_GoBack"/>
-      <w:bookmarkEnd w:id="7"/>
+    </w:p>
+    <w:p>
+      <w:pPr>
+        <w:tabs>
+          <w:tab w:val="right" w:pos="8075"/>
+        </w:tabs>
+        <w:jc w:val="both"/>
+        <w:rPr>
+          <w:rFonts w:ascii="Times New Roman" w:hAnsi="Times New Roman" w:cs="Times New Roman"/>
+          <w:bCs/>
+          <w:sz w:val="24"/>
+          <w:szCs w:val="24"/>
+        </w:rPr>
+      </w:pPr>
     </w:p>
     <w:p>
       <w:pPr>
@@ -5727,13 +5739,14 @@
           <w:numId w:val="3"/>
         </w:numPr>
       </w:pPr>
-      <w:bookmarkStart w:id="8" w:name="_Toc55298739"/>
+      <w:bookmarkStart w:id="7" w:name="_Toc55298739"/>
       <w:r>
         <w:lastRenderedPageBreak/>
         <w:t>Planteamiento del problema</w:t>
       </w:r>
-      <w:bookmarkEnd w:id="8"/>
-    </w:p>
+      <w:bookmarkEnd w:id="7"/>
+    </w:p>
+    <w:p/>
     <w:p>
       <w:r>
         <w:t xml:space="preserve">Una de las primeras actividades… visitar … en la cual se presentó el circuito circular … posteriormente … aguas residuales de Xochimilco-&gt; investigación sobre la cantidad de aguas de Xochimilco… </w:t>
@@ -5747,14 +5760,14 @@
         <w:pStyle w:val="Ttulo2"/>
         <w:ind w:firstLine="708"/>
       </w:pPr>
-      <w:bookmarkStart w:id="9" w:name="_Toc55298740"/>
+      <w:bookmarkStart w:id="8" w:name="_Toc55298740"/>
       <w:r>
         <w:t xml:space="preserve">1.1 </w:t>
       </w:r>
       <w:r>
         <w:t>Justificación</w:t>
       </w:r>
-      <w:bookmarkEnd w:id="9"/>
+      <w:bookmarkEnd w:id="8"/>
     </w:p>
     <w:p>
       <w:r>
@@ -5787,14 +5800,14 @@
         <w:pStyle w:val="Ttulo2"/>
         <w:ind w:firstLine="708"/>
       </w:pPr>
-      <w:bookmarkStart w:id="10" w:name="_Toc55298741"/>
+      <w:bookmarkStart w:id="9" w:name="_Toc55298741"/>
       <w:r>
         <w:t xml:space="preserve">1.2 </w:t>
       </w:r>
       <w:r>
         <w:t>Objetivo general</w:t>
       </w:r>
-      <w:bookmarkEnd w:id="10"/>
+      <w:bookmarkEnd w:id="9"/>
     </w:p>
     <w:p>
       <w:r>
@@ -5846,14 +5859,14 @@
         <w:pStyle w:val="Ttulo2"/>
         <w:ind w:firstLine="708"/>
       </w:pPr>
-      <w:bookmarkStart w:id="11" w:name="_Toc55298742"/>
+      <w:bookmarkStart w:id="10" w:name="_Toc55298742"/>
       <w:r>
         <w:t xml:space="preserve">1.3 </w:t>
       </w:r>
       <w:r>
         <w:t>Objetivos específicos</w:t>
       </w:r>
-      <w:bookmarkEnd w:id="11"/>
+      <w:bookmarkEnd w:id="10"/>
     </w:p>
     <w:p>
       <w:r>
@@ -5882,11 +5895,11 @@
           <w:numId w:val="3"/>
         </w:numPr>
       </w:pPr>
-      <w:bookmarkStart w:id="12" w:name="_Toc55298743"/>
+      <w:bookmarkStart w:id="11" w:name="_Toc55298743"/>
       <w:r>
         <w:t>Identificación de Necesidades y Especificaciones</w:t>
       </w:r>
-      <w:bookmarkEnd w:id="12"/>
+      <w:bookmarkEnd w:id="11"/>
     </w:p>
     <w:p>
       <w:r>
@@ -5927,7 +5940,7 @@
         <w:pStyle w:val="Ttulo2"/>
         <w:ind w:firstLine="708"/>
       </w:pPr>
-      <w:bookmarkStart w:id="13" w:name="_Toc55298744"/>
+      <w:bookmarkStart w:id="12" w:name="_Toc55298744"/>
       <w:r>
         <w:t xml:space="preserve">2.1 </w:t>
       </w:r>
@@ -5940,7 +5953,7 @@
       <w:r>
         <w:t>sistema</w:t>
       </w:r>
-      <w:bookmarkEnd w:id="13"/>
+      <w:bookmarkEnd w:id="12"/>
     </w:p>
     <w:p/>
     <w:p>
@@ -5948,7 +5961,7 @@
         <w:pStyle w:val="Ttulo2"/>
         <w:ind w:firstLine="708"/>
       </w:pPr>
-      <w:bookmarkStart w:id="14" w:name="_Toc55298745"/>
+      <w:bookmarkStart w:id="13" w:name="_Toc55298745"/>
       <w:r>
         <w:t xml:space="preserve">2.2 </w:t>
       </w:r>
@@ -5961,7 +5974,7 @@
       <w:r>
         <w:t>sistema</w:t>
       </w:r>
-      <w:bookmarkEnd w:id="14"/>
+      <w:bookmarkEnd w:id="13"/>
     </w:p>
     <w:p/>
     <w:p>
@@ -5969,7 +5982,7 @@
         <w:pStyle w:val="Ttulo2"/>
         <w:ind w:firstLine="708"/>
       </w:pPr>
-      <w:bookmarkStart w:id="15" w:name="_Toc55298746"/>
+      <w:bookmarkStart w:id="14" w:name="_Toc55298746"/>
       <w:r>
         <w:t xml:space="preserve">2.3 </w:t>
       </w:r>
@@ -5982,7 +5995,7 @@
       <w:r>
         <w:t>sistema</w:t>
       </w:r>
-      <w:bookmarkEnd w:id="15"/>
+      <w:bookmarkEnd w:id="14"/>
     </w:p>
     <w:p/>
     <w:p/>
@@ -5994,11 +6007,11 @@
           <w:numId w:val="3"/>
         </w:numPr>
       </w:pPr>
-      <w:bookmarkStart w:id="16" w:name="_Toc55298747"/>
+      <w:bookmarkStart w:id="15" w:name="_Toc55298747"/>
       <w:r>
         <w:t>Diseño conceptual</w:t>
       </w:r>
-      <w:bookmarkEnd w:id="16"/>
+      <w:bookmarkEnd w:id="15"/>
     </w:p>
     <w:p/>
     <w:p>
@@ -6006,14 +6019,14 @@
         <w:pStyle w:val="Ttulo2"/>
         <w:ind w:firstLine="708"/>
       </w:pPr>
-      <w:bookmarkStart w:id="17" w:name="_Toc55298748"/>
+      <w:bookmarkStart w:id="16" w:name="_Toc55298748"/>
       <w:r>
         <w:t xml:space="preserve">3.1 </w:t>
       </w:r>
       <w:r>
         <w:t>Sistematización</w:t>
       </w:r>
-      <w:bookmarkEnd w:id="17"/>
+      <w:bookmarkEnd w:id="16"/>
     </w:p>
     <w:p/>
     <w:p>
@@ -6021,14 +6034,15 @@
         <w:pStyle w:val="Ttulo2"/>
         <w:ind w:firstLine="708"/>
       </w:pPr>
-      <w:bookmarkStart w:id="18" w:name="_Toc55298749"/>
-      <w:r>
+      <w:bookmarkStart w:id="17" w:name="_Toc55298749"/>
+      <w:r>
+        <w:lastRenderedPageBreak/>
         <w:t xml:space="preserve">3.2 </w:t>
       </w:r>
       <w:r>
         <w:t>Generaciones de conceptos</w:t>
       </w:r>
-      <w:bookmarkEnd w:id="18"/>
+      <w:bookmarkEnd w:id="17"/>
     </w:p>
     <w:p/>
     <w:p>
@@ -6036,15 +6050,14 @@
         <w:pStyle w:val="Ttulo2"/>
         <w:ind w:firstLine="708"/>
       </w:pPr>
-      <w:bookmarkStart w:id="19" w:name="_Toc55298750"/>
-      <w:r>
-        <w:lastRenderedPageBreak/>
+      <w:bookmarkStart w:id="18" w:name="_Toc55298750"/>
+      <w:r>
         <w:t xml:space="preserve">3.3 </w:t>
       </w:r>
       <w:r>
         <w:t>Selección y evaluación de conceptos</w:t>
       </w:r>
-      <w:bookmarkEnd w:id="19"/>
+      <w:bookmarkEnd w:id="18"/>
     </w:p>
     <w:p/>
     <w:p>
@@ -6055,11 +6068,11 @@
           <w:numId w:val="3"/>
         </w:numPr>
       </w:pPr>
-      <w:bookmarkStart w:id="20" w:name="_Toc55298751"/>
+      <w:bookmarkStart w:id="19" w:name="_Toc55298751"/>
       <w:r>
         <w:t>Diseño de configuración</w:t>
       </w:r>
-      <w:bookmarkEnd w:id="20"/>
+      <w:bookmarkEnd w:id="19"/>
     </w:p>
     <w:p/>
     <w:p>
@@ -6067,7 +6080,7 @@
         <w:pStyle w:val="Ttulo2"/>
         <w:ind w:firstLine="708"/>
       </w:pPr>
-      <w:bookmarkStart w:id="21" w:name="_Toc55298752"/>
+      <w:bookmarkStart w:id="20" w:name="_Toc55298752"/>
       <w:r>
         <w:t xml:space="preserve">4.1 </w:t>
       </w:r>
@@ -6080,7 +6093,7 @@
       <w:r>
         <w:t>sistema</w:t>
       </w:r>
-      <w:bookmarkEnd w:id="21"/>
+      <w:bookmarkEnd w:id="20"/>
     </w:p>
     <w:p/>
     <w:p>
@@ -6088,7 +6101,7 @@
         <w:pStyle w:val="Ttulo2"/>
         <w:ind w:firstLine="708"/>
       </w:pPr>
-      <w:bookmarkStart w:id="22" w:name="_Toc55298753"/>
+      <w:bookmarkStart w:id="21" w:name="_Toc55298753"/>
       <w:r>
         <w:t xml:space="preserve">4.2 </w:t>
       </w:r>
@@ -6101,7 +6114,7 @@
       <w:r>
         <w:t>sistema</w:t>
       </w:r>
-      <w:bookmarkEnd w:id="22"/>
+      <w:bookmarkEnd w:id="21"/>
     </w:p>
     <w:p/>
     <w:p>
@@ -6109,14 +6122,14 @@
         <w:pStyle w:val="Ttulo2"/>
         <w:ind w:firstLine="708"/>
       </w:pPr>
-      <w:bookmarkStart w:id="23" w:name="_Toc55298754"/>
+      <w:bookmarkStart w:id="22" w:name="_Toc55298754"/>
       <w:r>
         <w:t xml:space="preserve">4.3 </w:t>
       </w:r>
       <w:r>
         <w:t>Configuración general</w:t>
       </w:r>
-      <w:bookmarkEnd w:id="23"/>
+      <w:bookmarkEnd w:id="22"/>
     </w:p>
     <w:p/>
     <w:p>
@@ -6127,11 +6140,11 @@
           <w:numId w:val="3"/>
         </w:numPr>
       </w:pPr>
-      <w:bookmarkStart w:id="24" w:name="_Toc55298755"/>
+      <w:bookmarkStart w:id="23" w:name="_Toc55298755"/>
       <w:r>
         <w:t>Diseño de detalle</w:t>
       </w:r>
-      <w:bookmarkEnd w:id="24"/>
+      <w:bookmarkEnd w:id="23"/>
     </w:p>
     <w:p/>
     <w:p>
@@ -6139,7 +6152,7 @@
         <w:pStyle w:val="Ttulo2"/>
         <w:ind w:firstLine="708"/>
       </w:pPr>
-      <w:bookmarkStart w:id="25" w:name="_Toc55298756"/>
+      <w:bookmarkStart w:id="24" w:name="_Toc55298756"/>
       <w:r>
         <w:t xml:space="preserve">5.1 </w:t>
       </w:r>
@@ -6152,7 +6165,7 @@
       <w:r>
         <w:t>istema de Interfaz</w:t>
       </w:r>
-      <w:bookmarkEnd w:id="25"/>
+      <w:bookmarkEnd w:id="24"/>
     </w:p>
     <w:p/>
     <w:p>
@@ -6160,7 +6173,7 @@
         <w:pStyle w:val="Ttulo2"/>
         <w:ind w:firstLine="708"/>
       </w:pPr>
-      <w:bookmarkStart w:id="26" w:name="_Toc55298757"/>
+      <w:bookmarkStart w:id="25" w:name="_Toc55298757"/>
       <w:r>
         <w:t xml:space="preserve">5.2 </w:t>
       </w:r>
@@ -6173,7 +6186,7 @@
       <w:r>
         <w:t>istema de Instrumentación</w:t>
       </w:r>
-      <w:bookmarkEnd w:id="26"/>
+      <w:bookmarkEnd w:id="25"/>
     </w:p>
     <w:p/>
     <w:p>
@@ -6181,7 +6194,7 @@
         <w:pStyle w:val="Ttulo2"/>
         <w:ind w:firstLine="708"/>
       </w:pPr>
-      <w:bookmarkStart w:id="27" w:name="_Toc55298758"/>
+      <w:bookmarkStart w:id="26" w:name="_Toc55298758"/>
       <w:r>
         <w:t xml:space="preserve">5.3 </w:t>
       </w:r>
@@ -6194,7 +6207,7 @@
       <w:r>
         <w:t>istema de Bombas y Energía</w:t>
       </w:r>
-      <w:bookmarkEnd w:id="27"/>
+      <w:bookmarkEnd w:id="26"/>
     </w:p>
     <w:p/>
     <w:p>
@@ -6202,14 +6215,14 @@
         <w:pStyle w:val="Ttulo2"/>
         <w:ind w:firstLine="708"/>
       </w:pPr>
-      <w:bookmarkStart w:id="28" w:name="_Toc55298759"/>
+      <w:bookmarkStart w:id="27" w:name="_Toc55298759"/>
       <w:r>
         <w:t xml:space="preserve">5.4 </w:t>
       </w:r>
       <w:r>
         <w:t>Subsistema de ensamble</w:t>
       </w:r>
-      <w:bookmarkEnd w:id="28"/>
+      <w:bookmarkEnd w:id="27"/>
     </w:p>
     <w:p/>
     <w:p>
@@ -6217,14 +6230,14 @@
         <w:pStyle w:val="Ttulo2"/>
         <w:ind w:firstLine="708"/>
       </w:pPr>
-      <w:bookmarkStart w:id="29" w:name="_Toc55298760"/>
+      <w:bookmarkStart w:id="28" w:name="_Toc55298760"/>
       <w:r>
         <w:t xml:space="preserve">5.5 </w:t>
       </w:r>
       <w:r>
         <w:t>Sistema general</w:t>
       </w:r>
-      <w:bookmarkEnd w:id="29"/>
+      <w:bookmarkEnd w:id="28"/>
     </w:p>
     <w:p/>
     <w:p>
@@ -6235,11 +6248,11 @@
           <w:numId w:val="3"/>
         </w:numPr>
       </w:pPr>
-      <w:bookmarkStart w:id="30" w:name="_Toc55298761"/>
+      <w:bookmarkStart w:id="29" w:name="_Toc55298761"/>
       <w:r>
         <w:t>Creación de un modelo virtual</w:t>
       </w:r>
-      <w:bookmarkEnd w:id="30"/>
+      <w:bookmarkEnd w:id="29"/>
     </w:p>
     <w:p/>
     <w:p>
@@ -6247,14 +6260,14 @@
         <w:pStyle w:val="Ttulo2"/>
         <w:ind w:firstLine="708"/>
       </w:pPr>
-      <w:bookmarkStart w:id="31" w:name="_Toc55298762"/>
+      <w:bookmarkStart w:id="30" w:name="_Toc55298762"/>
       <w:r>
         <w:t xml:space="preserve">6.1 </w:t>
       </w:r>
       <w:r>
         <w:t>Subsistema de Interfaz</w:t>
       </w:r>
-      <w:bookmarkEnd w:id="31"/>
+      <w:bookmarkEnd w:id="30"/>
     </w:p>
     <w:p/>
     <w:p>
@@ -6262,14 +6275,15 @@
         <w:pStyle w:val="Ttulo2"/>
         <w:ind w:firstLine="708"/>
       </w:pPr>
-      <w:bookmarkStart w:id="32" w:name="_Toc55298763"/>
-      <w:r>
+      <w:bookmarkStart w:id="31" w:name="_Toc55298763"/>
+      <w:r>
+        <w:lastRenderedPageBreak/>
         <w:t xml:space="preserve">6.2 </w:t>
       </w:r>
       <w:r>
         <w:t>Subsistema de Instrumentación</w:t>
       </w:r>
-      <w:bookmarkEnd w:id="32"/>
+      <w:bookmarkEnd w:id="31"/>
     </w:p>
     <w:p/>
     <w:p>
@@ -6277,15 +6291,14 @@
         <w:pStyle w:val="Ttulo2"/>
         <w:ind w:firstLine="708"/>
       </w:pPr>
-      <w:bookmarkStart w:id="33" w:name="_Toc55298764"/>
-      <w:r>
-        <w:lastRenderedPageBreak/>
+      <w:bookmarkStart w:id="32" w:name="_Toc55298764"/>
+      <w:r>
         <w:t xml:space="preserve">6.3 </w:t>
       </w:r>
       <w:r>
         <w:t>Subsistema de Bombas y Energía</w:t>
       </w:r>
-      <w:bookmarkEnd w:id="33"/>
+      <w:bookmarkEnd w:id="32"/>
     </w:p>
     <w:p/>
     <w:p>
@@ -6293,14 +6306,14 @@
         <w:pStyle w:val="Ttulo2"/>
         <w:ind w:firstLine="708"/>
       </w:pPr>
-      <w:bookmarkStart w:id="34" w:name="_Toc55298765"/>
+      <w:bookmarkStart w:id="33" w:name="_Toc55298765"/>
       <w:r>
         <w:t xml:space="preserve">6.4 </w:t>
       </w:r>
       <w:r>
         <w:t>Subsistema de ensamble</w:t>
       </w:r>
-      <w:bookmarkEnd w:id="34"/>
+      <w:bookmarkEnd w:id="33"/>
     </w:p>
     <w:p/>
     <w:p>
@@ -6308,14 +6321,14 @@
         <w:pStyle w:val="Ttulo2"/>
         <w:ind w:firstLine="708"/>
       </w:pPr>
-      <w:bookmarkStart w:id="35" w:name="_Toc55298766"/>
+      <w:bookmarkStart w:id="34" w:name="_Toc55298766"/>
       <w:r>
         <w:t xml:space="preserve">6.5 </w:t>
       </w:r>
       <w:r>
         <w:t>Sistema general</w:t>
       </w:r>
-      <w:bookmarkEnd w:id="35"/>
+      <w:bookmarkEnd w:id="34"/>
     </w:p>
     <w:p/>
     <w:p>
@@ -6326,11 +6339,11 @@
           <w:numId w:val="3"/>
         </w:numPr>
       </w:pPr>
-      <w:bookmarkStart w:id="36" w:name="_Toc55298767"/>
+      <w:bookmarkStart w:id="35" w:name="_Toc55298767"/>
       <w:r>
         <w:t>Pruebas y Resultados</w:t>
       </w:r>
-      <w:bookmarkEnd w:id="36"/>
+      <w:bookmarkEnd w:id="35"/>
     </w:p>
     <w:p/>
     <w:p/>
@@ -6342,11 +6355,11 @@
           <w:numId w:val="3"/>
         </w:numPr>
       </w:pPr>
-      <w:bookmarkStart w:id="37" w:name="_Toc55298768"/>
+      <w:bookmarkStart w:id="36" w:name="_Toc55298768"/>
       <w:r>
         <w:t>Conclusiones</w:t>
       </w:r>
-      <w:bookmarkEnd w:id="37"/>
+      <w:bookmarkEnd w:id="36"/>
     </w:p>
     <w:p/>
     <w:p/>
@@ -6358,11 +6371,11 @@
           <w:numId w:val="3"/>
         </w:numPr>
       </w:pPr>
-      <w:bookmarkStart w:id="38" w:name="_Toc55298769"/>
+      <w:bookmarkStart w:id="37" w:name="_Toc55298769"/>
       <w:r>
         <w:t>Trabajo a futuro</w:t>
       </w:r>
-      <w:bookmarkEnd w:id="38"/>
+      <w:bookmarkEnd w:id="37"/>
     </w:p>
     <w:p>
       <w:pPr>
@@ -6377,7 +6390,7 @@
           <w:numId w:val="9"/>
         </w:numPr>
       </w:pPr>
-      <w:bookmarkStart w:id="39" w:name="_Toc55298770"/>
+      <w:bookmarkStart w:id="38" w:name="_Toc55298770"/>
       <w:r>
         <w:t>.</w:t>
       </w:r>
@@ -6387,7 +6400,7 @@
       <w:r>
         <w:t>Referencias</w:t>
       </w:r>
-      <w:bookmarkEnd w:id="39"/>
+      <w:bookmarkEnd w:id="38"/>
     </w:p>
     <w:p/>
     <w:p>
@@ -6400,11 +6413,11 @@
         <w:pStyle w:val="Ttulo1"/>
         <w:ind w:firstLine="360"/>
       </w:pPr>
-      <w:bookmarkStart w:id="40" w:name="_Toc55298771"/>
+      <w:bookmarkStart w:id="39" w:name="_Toc55298771"/>
       <w:r>
         <w:t>Apéndices</w:t>
       </w:r>
-      <w:bookmarkEnd w:id="40"/>
+      <w:bookmarkEnd w:id="39"/>
     </w:p>
     <w:p/>
     <w:p/>
@@ -6454,7 +6467,6 @@
           <w:sz w:val="24"/>
           <w:szCs w:val="24"/>
         </w:rPr>
-        <w:lastRenderedPageBreak/>
         <w:t xml:space="preserve">Future </w:t>
       </w:r>
       <w:proofErr w:type="spellStart"/>
@@ -6706,6 +6718,56 @@
           <w:szCs w:val="24"/>
         </w:rPr>
       </w:pPr>
+      <w:r>
+        <w:rPr>
+          <w:rFonts w:ascii="Times New Roman" w:hAnsi="Times New Roman" w:cs="Times New Roman"/>
+          <w:bCs/>
+          <w:sz w:val="24"/>
+          <w:szCs w:val="24"/>
+          <w:highlight w:val="yellow"/>
+        </w:rPr>
+        <w:t xml:space="preserve">Estado del arte sobre contaminación en lago de </w:t>
+      </w:r>
+      <w:r>
+        <w:rPr>
+          <w:rFonts w:ascii="Times New Roman" w:hAnsi="Times New Roman" w:cs="Times New Roman"/>
+          <w:bCs/>
+          <w:sz w:val="24"/>
+          <w:szCs w:val="24"/>
+          <w:highlight w:val="yellow"/>
+        </w:rPr>
+        <w:t>Xochimilco</w:t>
+      </w:r>
+    </w:p>
+    <w:p>
+      <w:pPr>
+        <w:tabs>
+          <w:tab w:val="right" w:pos="8075"/>
+        </w:tabs>
+        <w:jc w:val="both"/>
+        <w:rPr>
+          <w:rFonts w:ascii="Times New Roman" w:hAnsi="Times New Roman" w:cs="Times New Roman"/>
+          <w:bCs/>
+          <w:sz w:val="24"/>
+          <w:szCs w:val="24"/>
+        </w:rPr>
+      </w:pPr>
+    </w:p>
+    <w:p>
+      <w:pPr>
+        <w:tabs>
+          <w:tab w:val="right" w:pos="8075"/>
+        </w:tabs>
+        <w:jc w:val="both"/>
+        <w:rPr>
+          <w:rFonts w:ascii="Times New Roman" w:hAnsi="Times New Roman" w:cs="Times New Roman"/>
+          <w:bCs/>
+          <w:sz w:val="24"/>
+          <w:szCs w:val="24"/>
+        </w:rPr>
+      </w:pPr>
+      <w:bookmarkStart w:id="40" w:name="_GoBack"/>
+      <w:bookmarkEnd w:id="40"/>
     </w:p>
     <w:sectPr>
       <w:pgSz w:w="12240" w:h="15840"/>
@@ -8690,7 +8752,7 @@
 </file>
 
 <file path=customXml/itemProps1.xml><?xml version="1.0" encoding="utf-8"?>
-<ds:datastoreItem xmlns:ds="http://schemas.openxmlformats.org/officeDocument/2006/customXml" ds:itemID="{30ADA99D-3455-45DB-8BC5-D0BD1B558F3E}">
+<ds:datastoreItem xmlns:ds="http://schemas.openxmlformats.org/officeDocument/2006/customXml" ds:itemID="{3B363217-7FD0-4446-88D7-EB904D439976}">
   <ds:schemaRefs>
     <ds:schemaRef ds:uri="http://schemas.openxmlformats.org/officeDocument/2006/bibliography"/>
   </ds:schemaRefs>

--- a/Tesis2020.docx
+++ b/Tesis2020.docx
@@ -5756,102 +5756,146 @@
       </w:r>
     </w:p>
     <w:p>
+      <w:r>
+        <w:rPr>
+          <w:noProof/>
+        </w:rPr>
+        <w:drawing>
+          <wp:anchor distT="0" distB="0" distL="114300" distR="114300" simplePos="0" relativeHeight="251660288" behindDoc="0" locked="0" layoutInCell="1" allowOverlap="1">
+            <wp:simplePos x="0" y="0"/>
+            <wp:positionH relativeFrom="column">
+              <wp:posOffset>4420235</wp:posOffset>
+            </wp:positionH>
+            <wp:positionV relativeFrom="paragraph">
+              <wp:posOffset>608330</wp:posOffset>
+            </wp:positionV>
+            <wp:extent cx="1628775" cy="2171700"/>
+            <wp:effectExtent l="0" t="0" r="0" b="0"/>
+            <wp:wrapSquare wrapText="bothSides"/>
+            <wp:docPr id="3" name="Imagen 3"/>
+            <wp:cNvGraphicFramePr>
+              <a:graphicFrameLocks xmlns:a="http://schemas.openxmlformats.org/drawingml/2006/main" noChangeAspect="1"/>
+            </wp:cNvGraphicFramePr>
+            <a:graphic xmlns:a="http://schemas.openxmlformats.org/drawingml/2006/main">
+              <a:graphicData uri="http://schemas.openxmlformats.org/drawingml/2006/picture">
+                <pic:pic xmlns:pic="http://schemas.openxmlformats.org/drawingml/2006/picture">
+                  <pic:nvPicPr>
+                    <pic:cNvPr id="0" name="Picture 1"/>
+                    <pic:cNvPicPr>
+                      <a:picLocks noChangeAspect="1" noChangeArrowheads="1"/>
+                    </pic:cNvPicPr>
+                  </pic:nvPicPr>
+                  <pic:blipFill>
+                    <a:blip r:embed="rId10" cstate="print">
+                      <a:extLst>
+                        <a:ext uri="{28A0092B-C50C-407E-A947-70E740481C1C}">
+                          <a14:useLocalDpi xmlns:a14="http://schemas.microsoft.com/office/drawing/2010/main" val="0"/>
+                        </a:ext>
+                      </a:extLst>
+                    </a:blip>
+                    <a:srcRect/>
+                    <a:stretch>
+                      <a:fillRect/>
+                    </a:stretch>
+                  </pic:blipFill>
+                  <pic:spPr bwMode="auto">
+                    <a:xfrm>
+                      <a:off x="0" y="0"/>
+                      <a:ext cx="1628775" cy="2171700"/>
+                    </a:xfrm>
+                    <a:prstGeom prst="rect">
+                      <a:avLst/>
+                    </a:prstGeom>
+                    <a:noFill/>
+                    <a:ln>
+                      <a:noFill/>
+                    </a:ln>
+                  </pic:spPr>
+                </pic:pic>
+              </a:graphicData>
+            </a:graphic>
+            <wp14:sizeRelH relativeFrom="page">
+              <wp14:pctWidth>0</wp14:pctWidth>
+            </wp14:sizeRelH>
+            <wp14:sizeRelV relativeFrom="page">
+              <wp14:pctHeight>0</wp14:pctHeight>
+            </wp14:sizeRelV>
+          </wp:anchor>
+        </w:drawing>
+      </w:r>
+      <w:r>
+        <w:t xml:space="preserve">Una de las primeras actividades dentro del desarrollo del proyecto fue una visita guiada por el Dr. Sergio Adrián García González y uno de sus ayudantes a la Facultad de Química con la finalidad de mostrar el sistema tubular de 8 vías, el material basado en </w:t>
+      </w:r>
+      <w:r>
+        <w:t>bioparticulas</w:t>
+      </w:r>
+      <w:r>
+        <w:t xml:space="preserve"> y </w:t>
+      </w:r>
+      <w:r>
+        <w:t>recabar los requerimientos de cada subsistema. El sistema tubular estaba conformado por tubos PVC de 2”1/2</w:t>
+      </w:r>
+      <w:bookmarkStart w:id="8" w:name="_GoBack"/>
+      <w:bookmarkEnd w:id="8"/>
+      <w:r>
+        <w:t xml:space="preserve"> </w:t>
+      </w:r>
+    </w:p>
+    <w:p>
+      <w:pPr>
+        <w:jc w:val="both"/>
+        <w:rPr>
+          <w:rFonts w:cstheme="minorHAnsi"/>
+          <w:color w:val="000000" w:themeColor="text1"/>
+          <w:shd w:val="clear" w:color="auto" w:fill="FFFFFF"/>
+        </w:rPr>
+      </w:pPr>
+      <w:r>
+        <w:rPr>
+          <w:rFonts w:cstheme="minorHAnsi"/>
+          <w:color w:val="000000" w:themeColor="text1"/>
+          <w:shd w:val="clear" w:color="auto" w:fill="FFFFFF"/>
+        </w:rPr>
+        <w:t xml:space="preserve">Dentro de la Facultad de Química se desarrolló el proyecto “Reactor Biológico Tubular” a cargo de Dr. Alfonso Durán Moreno y Dr. Sergio Adrián García González, la finalidad del Reactor era degradar biológicamente los contaminantes disueltos en el agua residual por medio de microorganismos acumulados en el reactor. La implementación sería en la zona lacustre de Xochimilco en el sureste de la Ciudad de México. El Reactor consta de un sistema tubular de 8 vías por donde circulaba el agua residual el cual se encontraba en proceso de diseño. Para la verificación de la calidad del agua, se utilizaba el censado de las variables pH, oxígeno disuelto y turbidez por medio de sensores en pruebas de laboratorio. El funcionamiento del reactor era puramente manual lo cual involucraba discontinuidad entre un proceso y el siguiente.  </w:t>
+      </w:r>
+    </w:p>
+    <w:p/>
+    <w:p>
       <w:pPr>
         <w:pStyle w:val="Ttulo2"/>
         <w:ind w:firstLine="708"/>
       </w:pPr>
-      <w:bookmarkStart w:id="8" w:name="_Toc55298740"/>
+      <w:bookmarkStart w:id="9" w:name="_Toc55298740"/>
       <w:r>
         <w:t xml:space="preserve">1.1 </w:t>
       </w:r>
       <w:r>
         <w:t>Justificación</w:t>
       </w:r>
-      <w:bookmarkEnd w:id="8"/>
-    </w:p>
-    <w:p>
-      <w:r>
-        <w:t xml:space="preserve">El impacto Por </w:t>
-      </w:r>
-      <w:proofErr w:type="spellStart"/>
-      <w:r>
-        <w:t>qu</w:t>
-      </w:r>
-      <w:proofErr w:type="spellEnd"/>
-      <w:r>
-        <w:t xml:space="preserve">´´e sería importante </w:t>
-      </w:r>
-      <w:proofErr w:type="spellStart"/>
-      <w:r>
-        <w:t>tranformar</w:t>
-      </w:r>
-      <w:proofErr w:type="spellEnd"/>
-      <w:r>
-        <w:t xml:space="preserve"> el agua de </w:t>
-      </w:r>
-      <w:proofErr w:type="spellStart"/>
-      <w:r>
-        <w:t>xochimilco</w:t>
-      </w:r>
-      <w:proofErr w:type="spellEnd"/>
+      <w:bookmarkEnd w:id="9"/>
+    </w:p>
+    <w:p>
+      <w:r>
+        <w:t>El impacto Por qu´´e sería importante tranformar el agua de xochimilco</w:t>
+      </w:r>
     </w:p>
     <w:p>
       <w:pPr>
         <w:pStyle w:val="Ttulo2"/>
         <w:ind w:firstLine="708"/>
       </w:pPr>
-      <w:bookmarkStart w:id="9" w:name="_Toc55298741"/>
+      <w:bookmarkStart w:id="10" w:name="_Toc55298741"/>
       <w:r>
         <w:t xml:space="preserve">1.2 </w:t>
       </w:r>
       <w:r>
         <w:t>Objetivo general</w:t>
       </w:r>
-      <w:bookmarkEnd w:id="9"/>
-    </w:p>
-    <w:p>
-      <w:r>
-        <w:t xml:space="preserve">Qué es lo que se buscaba … se tiene una bomba, </w:t>
-      </w:r>
-      <w:proofErr w:type="spellStart"/>
-      <w:r>
-        <w:t>instrumnetar</w:t>
-      </w:r>
-      <w:proofErr w:type="spellEnd"/>
-      <w:r>
-        <w:t xml:space="preserve"> los sistemas necesarios para automatizar las </w:t>
-      </w:r>
-      <w:proofErr w:type="spellStart"/>
-      <w:r>
-        <w:t>varables</w:t>
-      </w:r>
-      <w:proofErr w:type="spellEnd"/>
-      <w:r>
-        <w:t xml:space="preserve">… el grado d </w:t>
-      </w:r>
-      <w:proofErr w:type="spellStart"/>
-      <w:r>
-        <w:t>eficienica</w:t>
-      </w:r>
-      <w:proofErr w:type="spellEnd"/>
-      <w:r>
-        <w:t xml:space="preserve"> del </w:t>
-      </w:r>
-      <w:proofErr w:type="gramStart"/>
-      <w:r>
-        <w:t>material</w:t>
-      </w:r>
-      <w:proofErr w:type="gramEnd"/>
-      <w:r>
-        <w:t xml:space="preserve"> así como </w:t>
-      </w:r>
-      <w:proofErr w:type="spellStart"/>
-      <w:r>
-        <w:t>generaruna</w:t>
-      </w:r>
-      <w:proofErr w:type="spellEnd"/>
-      <w:r>
-        <w:t xml:space="preserve"> interfaz… para monitorear </w:t>
+      <w:bookmarkEnd w:id="10"/>
+    </w:p>
+    <w:p>
+      <w:r>
+        <w:t xml:space="preserve">Qué es lo que se buscaba … se tiene una bomba, instrumnetar los sistemas necesarios para automatizar las varables… el grado d eficienica del material así como generaruna interfaz… para monitorear </w:t>
       </w:r>
     </w:p>
     <w:p>
@@ -5859,14 +5903,14 @@
         <w:pStyle w:val="Ttulo2"/>
         <w:ind w:firstLine="708"/>
       </w:pPr>
-      <w:bookmarkStart w:id="10" w:name="_Toc55298742"/>
+      <w:bookmarkStart w:id="11" w:name="_Toc55298742"/>
       <w:r>
         <w:t xml:space="preserve">1.3 </w:t>
       </w:r>
       <w:r>
         <w:t>Objetivos específicos</w:t>
       </w:r>
-      <w:bookmarkEnd w:id="10"/>
+      <w:bookmarkEnd w:id="11"/>
     </w:p>
     <w:p>
       <w:r>
@@ -5875,15 +5919,7 @@
     </w:p>
     <w:p>
       <w:r>
-        <w:t xml:space="preserve">Selección de </w:t>
-      </w:r>
-      <w:proofErr w:type="spellStart"/>
-      <w:r>
-        <w:t>comonenetes</w:t>
-      </w:r>
-      <w:proofErr w:type="spellEnd"/>
-      <w:r>
-        <w:t xml:space="preserve"> </w:t>
+        <w:t xml:space="preserve">Selección de comonenetes </w:t>
       </w:r>
     </w:p>
     <w:p/>
@@ -5895,52 +5931,24 @@
           <w:numId w:val="3"/>
         </w:numPr>
       </w:pPr>
-      <w:bookmarkStart w:id="11" w:name="_Toc55298743"/>
-      <w:r>
+      <w:bookmarkStart w:id="12" w:name="_Toc55298743"/>
+      <w:r>
+        <w:lastRenderedPageBreak/>
         <w:t>Identificación de Necesidades y Especificaciones</w:t>
       </w:r>
-      <w:bookmarkEnd w:id="11"/>
-    </w:p>
-    <w:p>
-      <w:r>
-        <w:t xml:space="preserve">En una primera etapa posterior a la visitar, los </w:t>
-      </w:r>
-      <w:proofErr w:type="spellStart"/>
-      <w:r>
-        <w:t>particpantes</w:t>
-      </w:r>
-      <w:proofErr w:type="spellEnd"/>
-      <w:r>
-        <w:t xml:space="preserve"> del </w:t>
-      </w:r>
-      <w:proofErr w:type="gramStart"/>
-      <w:r>
-        <w:t>proyecto,,</w:t>
-      </w:r>
-      <w:proofErr w:type="gramEnd"/>
-      <w:r>
-        <w:t xml:space="preserve"> </w:t>
-      </w:r>
-      <w:proofErr w:type="spellStart"/>
-      <w:r>
-        <w:t>llegango</w:t>
-      </w:r>
-      <w:proofErr w:type="spellEnd"/>
-      <w:r>
-        <w:t xml:space="preserve"> a proponer la </w:t>
-      </w:r>
-      <w:proofErr w:type="spellStart"/>
-      <w:r>
-        <w:t>participacion</w:t>
-      </w:r>
-      <w:proofErr w:type="spellEnd"/>
+      <w:bookmarkEnd w:id="12"/>
+    </w:p>
+    <w:p>
+      <w:r>
+        <w:t>En una primera etapa posterior a la visitar, los particpantes del proyecto,, llegango a proponer la participacion</w:t>
+      </w:r>
     </w:p>
     <w:p>
       <w:pPr>
         <w:pStyle w:val="Ttulo2"/>
         <w:ind w:firstLine="708"/>
       </w:pPr>
-      <w:bookmarkStart w:id="12" w:name="_Toc55298744"/>
+      <w:bookmarkStart w:id="13" w:name="_Toc55298744"/>
       <w:r>
         <w:t xml:space="preserve">2.1 </w:t>
       </w:r>
@@ -5953,7 +5961,7 @@
       <w:r>
         <w:t>sistema</w:t>
       </w:r>
-      <w:bookmarkEnd w:id="12"/>
+      <w:bookmarkEnd w:id="13"/>
     </w:p>
     <w:p/>
     <w:p>
@@ -5961,7 +5969,7 @@
         <w:pStyle w:val="Ttulo2"/>
         <w:ind w:firstLine="708"/>
       </w:pPr>
-      <w:bookmarkStart w:id="13" w:name="_Toc55298745"/>
+      <w:bookmarkStart w:id="14" w:name="_Toc55298745"/>
       <w:r>
         <w:t xml:space="preserve">2.2 </w:t>
       </w:r>
@@ -5974,7 +5982,7 @@
       <w:r>
         <w:t>sistema</w:t>
       </w:r>
-      <w:bookmarkEnd w:id="13"/>
+      <w:bookmarkEnd w:id="14"/>
     </w:p>
     <w:p/>
     <w:p>
@@ -5982,7 +5990,7 @@
         <w:pStyle w:val="Ttulo2"/>
         <w:ind w:firstLine="708"/>
       </w:pPr>
-      <w:bookmarkStart w:id="14" w:name="_Toc55298746"/>
+      <w:bookmarkStart w:id="15" w:name="_Toc55298746"/>
       <w:r>
         <w:t xml:space="preserve">2.3 </w:t>
       </w:r>
@@ -5995,7 +6003,7 @@
       <w:r>
         <w:t>sistema</w:t>
       </w:r>
-      <w:bookmarkEnd w:id="14"/>
+      <w:bookmarkEnd w:id="15"/>
     </w:p>
     <w:p/>
     <w:p/>
@@ -6007,11 +6015,11 @@
           <w:numId w:val="3"/>
         </w:numPr>
       </w:pPr>
-      <w:bookmarkStart w:id="15" w:name="_Toc55298747"/>
+      <w:bookmarkStart w:id="16" w:name="_Toc55298747"/>
       <w:r>
         <w:t>Diseño conceptual</w:t>
       </w:r>
-      <w:bookmarkEnd w:id="15"/>
+      <w:bookmarkEnd w:id="16"/>
     </w:p>
     <w:p/>
     <w:p>
@@ -6019,14 +6027,14 @@
         <w:pStyle w:val="Ttulo2"/>
         <w:ind w:firstLine="708"/>
       </w:pPr>
-      <w:bookmarkStart w:id="16" w:name="_Toc55298748"/>
+      <w:bookmarkStart w:id="17" w:name="_Toc55298748"/>
       <w:r>
         <w:t xml:space="preserve">3.1 </w:t>
       </w:r>
       <w:r>
         <w:t>Sistematización</w:t>
       </w:r>
-      <w:bookmarkEnd w:id="16"/>
+      <w:bookmarkEnd w:id="17"/>
     </w:p>
     <w:p/>
     <w:p>
@@ -6034,15 +6042,14 @@
         <w:pStyle w:val="Ttulo2"/>
         <w:ind w:firstLine="708"/>
       </w:pPr>
-      <w:bookmarkStart w:id="17" w:name="_Toc55298749"/>
-      <w:r>
-        <w:lastRenderedPageBreak/>
+      <w:bookmarkStart w:id="18" w:name="_Toc55298749"/>
+      <w:r>
         <w:t xml:space="preserve">3.2 </w:t>
       </w:r>
       <w:r>
         <w:t>Generaciones de conceptos</w:t>
       </w:r>
-      <w:bookmarkEnd w:id="17"/>
+      <w:bookmarkEnd w:id="18"/>
     </w:p>
     <w:p/>
     <w:p>
@@ -6050,14 +6057,14 @@
         <w:pStyle w:val="Ttulo2"/>
         <w:ind w:firstLine="708"/>
       </w:pPr>
-      <w:bookmarkStart w:id="18" w:name="_Toc55298750"/>
+      <w:bookmarkStart w:id="19" w:name="_Toc55298750"/>
       <w:r>
         <w:t xml:space="preserve">3.3 </w:t>
       </w:r>
       <w:r>
         <w:t>Selección y evaluación de conceptos</w:t>
       </w:r>
-      <w:bookmarkEnd w:id="18"/>
+      <w:bookmarkEnd w:id="19"/>
     </w:p>
     <w:p/>
     <w:p>
@@ -6068,11 +6075,11 @@
           <w:numId w:val="3"/>
         </w:numPr>
       </w:pPr>
-      <w:bookmarkStart w:id="19" w:name="_Toc55298751"/>
+      <w:bookmarkStart w:id="20" w:name="_Toc55298751"/>
       <w:r>
         <w:t>Diseño de configuración</w:t>
       </w:r>
-      <w:bookmarkEnd w:id="19"/>
+      <w:bookmarkEnd w:id="20"/>
     </w:p>
     <w:p/>
     <w:p>
@@ -6080,7 +6087,7 @@
         <w:pStyle w:val="Ttulo2"/>
         <w:ind w:firstLine="708"/>
       </w:pPr>
-      <w:bookmarkStart w:id="20" w:name="_Toc55298752"/>
+      <w:bookmarkStart w:id="21" w:name="_Toc55298752"/>
       <w:r>
         <w:t xml:space="preserve">4.1 </w:t>
       </w:r>
@@ -6093,7 +6100,7 @@
       <w:r>
         <w:t>sistema</w:t>
       </w:r>
-      <w:bookmarkEnd w:id="20"/>
+      <w:bookmarkEnd w:id="21"/>
     </w:p>
     <w:p/>
     <w:p>
@@ -6101,7 +6108,7 @@
         <w:pStyle w:val="Ttulo2"/>
         <w:ind w:firstLine="708"/>
       </w:pPr>
-      <w:bookmarkStart w:id="21" w:name="_Toc55298753"/>
+      <w:bookmarkStart w:id="22" w:name="_Toc55298753"/>
       <w:r>
         <w:t xml:space="preserve">4.2 </w:t>
       </w:r>
@@ -6114,7 +6121,7 @@
       <w:r>
         <w:t>sistema</w:t>
       </w:r>
-      <w:bookmarkEnd w:id="21"/>
+      <w:bookmarkEnd w:id="22"/>
     </w:p>
     <w:p/>
     <w:p>
@@ -6122,14 +6129,14 @@
         <w:pStyle w:val="Ttulo2"/>
         <w:ind w:firstLine="708"/>
       </w:pPr>
-      <w:bookmarkStart w:id="22" w:name="_Toc55298754"/>
+      <w:bookmarkStart w:id="23" w:name="_Toc55298754"/>
       <w:r>
         <w:t xml:space="preserve">4.3 </w:t>
       </w:r>
       <w:r>
         <w:t>Configuración general</w:t>
       </w:r>
-      <w:bookmarkEnd w:id="22"/>
+      <w:bookmarkEnd w:id="23"/>
     </w:p>
     <w:p/>
     <w:p>
@@ -6140,11 +6147,11 @@
           <w:numId w:val="3"/>
         </w:numPr>
       </w:pPr>
-      <w:bookmarkStart w:id="23" w:name="_Toc55298755"/>
+      <w:bookmarkStart w:id="24" w:name="_Toc55298755"/>
       <w:r>
         <w:t>Diseño de detalle</w:t>
       </w:r>
-      <w:bookmarkEnd w:id="23"/>
+      <w:bookmarkEnd w:id="24"/>
     </w:p>
     <w:p/>
     <w:p>
@@ -6152,8 +6159,9 @@
         <w:pStyle w:val="Ttulo2"/>
         <w:ind w:firstLine="708"/>
       </w:pPr>
-      <w:bookmarkStart w:id="24" w:name="_Toc55298756"/>
-      <w:r>
+      <w:bookmarkStart w:id="25" w:name="_Toc55298756"/>
+      <w:r>
+        <w:lastRenderedPageBreak/>
         <w:t xml:space="preserve">5.1 </w:t>
       </w:r>
       <w:r>
@@ -6165,7 +6173,7 @@
       <w:r>
         <w:t>istema de Interfaz</w:t>
       </w:r>
-      <w:bookmarkEnd w:id="24"/>
+      <w:bookmarkEnd w:id="25"/>
     </w:p>
     <w:p/>
     <w:p>
@@ -6173,7 +6181,7 @@
         <w:pStyle w:val="Ttulo2"/>
         <w:ind w:firstLine="708"/>
       </w:pPr>
-      <w:bookmarkStart w:id="25" w:name="_Toc55298757"/>
+      <w:bookmarkStart w:id="26" w:name="_Toc55298757"/>
       <w:r>
         <w:t xml:space="preserve">5.2 </w:t>
       </w:r>
@@ -6186,7 +6194,7 @@
       <w:r>
         <w:t>istema de Instrumentación</w:t>
       </w:r>
-      <w:bookmarkEnd w:id="25"/>
+      <w:bookmarkEnd w:id="26"/>
     </w:p>
     <w:p/>
     <w:p>
@@ -6194,7 +6202,7 @@
         <w:pStyle w:val="Ttulo2"/>
         <w:ind w:firstLine="708"/>
       </w:pPr>
-      <w:bookmarkStart w:id="26" w:name="_Toc55298758"/>
+      <w:bookmarkStart w:id="27" w:name="_Toc55298758"/>
       <w:r>
         <w:t xml:space="preserve">5.3 </w:t>
       </w:r>
@@ -6207,7 +6215,7 @@
       <w:r>
         <w:t>istema de Bombas y Energía</w:t>
       </w:r>
-      <w:bookmarkEnd w:id="26"/>
+      <w:bookmarkEnd w:id="27"/>
     </w:p>
     <w:p/>
     <w:p>
@@ -6215,14 +6223,14 @@
         <w:pStyle w:val="Ttulo2"/>
         <w:ind w:firstLine="708"/>
       </w:pPr>
-      <w:bookmarkStart w:id="27" w:name="_Toc55298759"/>
+      <w:bookmarkStart w:id="28" w:name="_Toc55298759"/>
       <w:r>
         <w:t xml:space="preserve">5.4 </w:t>
       </w:r>
       <w:r>
         <w:t>Subsistema de ensamble</w:t>
       </w:r>
-      <w:bookmarkEnd w:id="27"/>
+      <w:bookmarkEnd w:id="28"/>
     </w:p>
     <w:p/>
     <w:p>
@@ -6230,14 +6238,14 @@
         <w:pStyle w:val="Ttulo2"/>
         <w:ind w:firstLine="708"/>
       </w:pPr>
-      <w:bookmarkStart w:id="28" w:name="_Toc55298760"/>
+      <w:bookmarkStart w:id="29" w:name="_Toc55298760"/>
       <w:r>
         <w:t xml:space="preserve">5.5 </w:t>
       </w:r>
       <w:r>
         <w:t>Sistema general</w:t>
       </w:r>
-      <w:bookmarkEnd w:id="28"/>
+      <w:bookmarkEnd w:id="29"/>
     </w:p>
     <w:p/>
     <w:p>
@@ -6248,11 +6256,11 @@
           <w:numId w:val="3"/>
         </w:numPr>
       </w:pPr>
-      <w:bookmarkStart w:id="29" w:name="_Toc55298761"/>
+      <w:bookmarkStart w:id="30" w:name="_Toc55298761"/>
       <w:r>
         <w:t>Creación de un modelo virtual</w:t>
       </w:r>
-      <w:bookmarkEnd w:id="29"/>
+      <w:bookmarkEnd w:id="30"/>
     </w:p>
     <w:p/>
     <w:p>
@@ -6260,14 +6268,14 @@
         <w:pStyle w:val="Ttulo2"/>
         <w:ind w:firstLine="708"/>
       </w:pPr>
-      <w:bookmarkStart w:id="30" w:name="_Toc55298762"/>
+      <w:bookmarkStart w:id="31" w:name="_Toc55298762"/>
       <w:r>
         <w:t xml:space="preserve">6.1 </w:t>
       </w:r>
       <w:r>
         <w:t>Subsistema de Interfaz</w:t>
       </w:r>
-      <w:bookmarkEnd w:id="30"/>
+      <w:bookmarkEnd w:id="31"/>
     </w:p>
     <w:p/>
     <w:p>
@@ -6275,15 +6283,14 @@
         <w:pStyle w:val="Ttulo2"/>
         <w:ind w:firstLine="708"/>
       </w:pPr>
-      <w:bookmarkStart w:id="31" w:name="_Toc55298763"/>
-      <w:r>
-        <w:lastRenderedPageBreak/>
+      <w:bookmarkStart w:id="32" w:name="_Toc55298763"/>
+      <w:r>
         <w:t xml:space="preserve">6.2 </w:t>
       </w:r>
       <w:r>
         <w:t>Subsistema de Instrumentación</w:t>
       </w:r>
-      <w:bookmarkEnd w:id="31"/>
+      <w:bookmarkEnd w:id="32"/>
     </w:p>
     <w:p/>
     <w:p>
@@ -6291,14 +6298,14 @@
         <w:pStyle w:val="Ttulo2"/>
         <w:ind w:firstLine="708"/>
       </w:pPr>
-      <w:bookmarkStart w:id="32" w:name="_Toc55298764"/>
+      <w:bookmarkStart w:id="33" w:name="_Toc55298764"/>
       <w:r>
         <w:t xml:space="preserve">6.3 </w:t>
       </w:r>
       <w:r>
         <w:t>Subsistema de Bombas y Energía</w:t>
       </w:r>
-      <w:bookmarkEnd w:id="32"/>
+      <w:bookmarkEnd w:id="33"/>
     </w:p>
     <w:p/>
     <w:p>
@@ -6306,14 +6313,14 @@
         <w:pStyle w:val="Ttulo2"/>
         <w:ind w:firstLine="708"/>
       </w:pPr>
-      <w:bookmarkStart w:id="33" w:name="_Toc55298765"/>
+      <w:bookmarkStart w:id="34" w:name="_Toc55298765"/>
       <w:r>
         <w:t xml:space="preserve">6.4 </w:t>
       </w:r>
       <w:r>
         <w:t>Subsistema de ensamble</w:t>
       </w:r>
-      <w:bookmarkEnd w:id="33"/>
+      <w:bookmarkEnd w:id="34"/>
     </w:p>
     <w:p/>
     <w:p>
@@ -6321,14 +6328,14 @@
         <w:pStyle w:val="Ttulo2"/>
         <w:ind w:firstLine="708"/>
       </w:pPr>
-      <w:bookmarkStart w:id="34" w:name="_Toc55298766"/>
+      <w:bookmarkStart w:id="35" w:name="_Toc55298766"/>
       <w:r>
         <w:t xml:space="preserve">6.5 </w:t>
       </w:r>
       <w:r>
         <w:t>Sistema general</w:t>
       </w:r>
-      <w:bookmarkEnd w:id="34"/>
+      <w:bookmarkEnd w:id="35"/>
     </w:p>
     <w:p/>
     <w:p>
@@ -6339,11 +6346,11 @@
           <w:numId w:val="3"/>
         </w:numPr>
       </w:pPr>
-      <w:bookmarkStart w:id="35" w:name="_Toc55298767"/>
+      <w:bookmarkStart w:id="36" w:name="_Toc55298767"/>
       <w:r>
         <w:t>Pruebas y Resultados</w:t>
       </w:r>
-      <w:bookmarkEnd w:id="35"/>
+      <w:bookmarkEnd w:id="36"/>
     </w:p>
     <w:p/>
     <w:p/>
@@ -6355,11 +6362,11 @@
           <w:numId w:val="3"/>
         </w:numPr>
       </w:pPr>
-      <w:bookmarkStart w:id="36" w:name="_Toc55298768"/>
+      <w:bookmarkStart w:id="37" w:name="_Toc55298768"/>
       <w:r>
         <w:t>Conclusiones</w:t>
       </w:r>
-      <w:bookmarkEnd w:id="36"/>
+      <w:bookmarkEnd w:id="37"/>
     </w:p>
     <w:p/>
     <w:p/>
@@ -6371,11 +6378,12 @@
           <w:numId w:val="3"/>
         </w:numPr>
       </w:pPr>
-      <w:bookmarkStart w:id="37" w:name="_Toc55298769"/>
-      <w:r>
+      <w:bookmarkStart w:id="38" w:name="_Toc55298769"/>
+      <w:r>
+        <w:lastRenderedPageBreak/>
         <w:t>Trabajo a futuro</w:t>
       </w:r>
-      <w:bookmarkEnd w:id="37"/>
+      <w:bookmarkEnd w:id="38"/>
     </w:p>
     <w:p>
       <w:pPr>
@@ -6390,7 +6398,7 @@
           <w:numId w:val="9"/>
         </w:numPr>
       </w:pPr>
-      <w:bookmarkStart w:id="38" w:name="_Toc55298770"/>
+      <w:bookmarkStart w:id="39" w:name="_Toc55298770"/>
       <w:r>
         <w:t>.</w:t>
       </w:r>
@@ -6400,7 +6408,7 @@
       <w:r>
         <w:t>Referencias</w:t>
       </w:r>
-      <w:bookmarkEnd w:id="38"/>
+      <w:bookmarkEnd w:id="39"/>
     </w:p>
     <w:p/>
     <w:p>
@@ -6413,11 +6421,11 @@
         <w:pStyle w:val="Ttulo1"/>
         <w:ind w:firstLine="360"/>
       </w:pPr>
-      <w:bookmarkStart w:id="39" w:name="_Toc55298771"/>
+      <w:bookmarkStart w:id="40" w:name="_Toc55298771"/>
       <w:r>
         <w:t>Apéndices</w:t>
       </w:r>
-      <w:bookmarkEnd w:id="39"/>
+      <w:bookmarkEnd w:id="40"/>
     </w:p>
     <w:p/>
     <w:p/>
@@ -6467,87 +6475,7 @@
           <w:sz w:val="24"/>
           <w:szCs w:val="24"/>
         </w:rPr>
-        <w:t xml:space="preserve">Future </w:t>
-      </w:r>
-      <w:proofErr w:type="spellStart"/>
-      <w:r>
-        <w:rPr>
-          <w:rFonts w:ascii="Times New Roman" w:hAnsi="Times New Roman" w:cs="Times New Roman"/>
-          <w:bCs/>
-          <w:sz w:val="24"/>
-          <w:szCs w:val="24"/>
-        </w:rPr>
-        <w:t>talent</w:t>
-      </w:r>
-      <w:proofErr w:type="spellEnd"/>
-      <w:r>
-        <w:rPr>
-          <w:rFonts w:ascii="Times New Roman" w:hAnsi="Times New Roman" w:cs="Times New Roman"/>
-          <w:bCs/>
-          <w:sz w:val="24"/>
-          <w:szCs w:val="24"/>
-        </w:rPr>
-        <w:t xml:space="preserve"> agosto en </w:t>
-      </w:r>
-      <w:proofErr w:type="spellStart"/>
-      <w:r>
-        <w:rPr>
-          <w:rFonts w:ascii="Times New Roman" w:hAnsi="Times New Roman" w:cs="Times New Roman"/>
-          <w:bCs/>
-          <w:sz w:val="24"/>
-          <w:szCs w:val="24"/>
-        </w:rPr>
-        <w:t>mexico</w:t>
-      </w:r>
-      <w:proofErr w:type="spellEnd"/>
-      <w:r>
-        <w:rPr>
-          <w:rFonts w:ascii="Times New Roman" w:hAnsi="Times New Roman" w:cs="Times New Roman"/>
-          <w:bCs/>
-          <w:sz w:val="24"/>
-          <w:szCs w:val="24"/>
-        </w:rPr>
-        <w:t xml:space="preserve">. Actives </w:t>
-      </w:r>
-      <w:proofErr w:type="spellStart"/>
-      <w:r>
-        <w:rPr>
-          <w:rFonts w:ascii="Times New Roman" w:hAnsi="Times New Roman" w:cs="Times New Roman"/>
-          <w:bCs/>
-          <w:sz w:val="24"/>
-          <w:szCs w:val="24"/>
-        </w:rPr>
-        <w:t>aletta</w:t>
-      </w:r>
-      <w:proofErr w:type="spellEnd"/>
-      <w:r>
-        <w:rPr>
-          <w:rFonts w:ascii="Times New Roman" w:hAnsi="Times New Roman" w:cs="Times New Roman"/>
-          <w:bCs/>
-          <w:sz w:val="24"/>
-          <w:szCs w:val="24"/>
-        </w:rPr>
-        <w:t xml:space="preserve"> de trabajos. Posiciones para </w:t>
-      </w:r>
-      <w:proofErr w:type="spellStart"/>
-      <w:r>
-        <w:rPr>
-          <w:rFonts w:ascii="Times New Roman" w:hAnsi="Times New Roman" w:cs="Times New Roman"/>
-          <w:bCs/>
-          <w:sz w:val="24"/>
-          <w:szCs w:val="24"/>
-        </w:rPr>
-        <w:t>queretaro</w:t>
-      </w:r>
-      <w:proofErr w:type="spellEnd"/>
-      <w:r>
-        <w:rPr>
-          <w:rFonts w:ascii="Times New Roman" w:hAnsi="Times New Roman" w:cs="Times New Roman"/>
-          <w:bCs/>
-          <w:sz w:val="24"/>
-          <w:szCs w:val="24"/>
-        </w:rPr>
-        <w:t xml:space="preserve"> </w:t>
+        <w:t xml:space="preserve">Future talent agosto en mexico. Actives aletta de trabajos. Posiciones para queretaro </w:t>
       </w:r>
     </w:p>
     <w:p>
@@ -6563,25 +6491,14 @@
           <w:szCs w:val="24"/>
         </w:rPr>
       </w:pPr>
-      <w:proofErr w:type="spellStart"/>
-      <w:r>
-        <w:rPr>
-          <w:rFonts w:ascii="Times New Roman" w:hAnsi="Times New Roman" w:cs="Times New Roman"/>
-          <w:bCs/>
-          <w:sz w:val="24"/>
-          <w:szCs w:val="24"/>
-        </w:rPr>
-        <w:t>Cv</w:t>
-      </w:r>
-      <w:proofErr w:type="spellEnd"/>
-      <w:r>
-        <w:rPr>
-          <w:rFonts w:ascii="Times New Roman" w:hAnsi="Times New Roman" w:cs="Times New Roman"/>
-          <w:bCs/>
-          <w:sz w:val="24"/>
-          <w:szCs w:val="24"/>
-        </w:rPr>
-        <w:t xml:space="preserve"> – con disponibilidad</w:t>
+      <w:r>
+        <w:rPr>
+          <w:rFonts w:ascii="Times New Roman" w:hAnsi="Times New Roman" w:cs="Times New Roman"/>
+          <w:bCs/>
+          <w:sz w:val="24"/>
+          <w:szCs w:val="24"/>
+        </w:rPr>
+        <w:t>Cv – con disponibilidad</w:t>
       </w:r>
     </w:p>
     <w:p>
@@ -6679,7 +6596,17 @@
           <w:sz w:val="24"/>
           <w:szCs w:val="24"/>
         </w:rPr>
-        <w:t>Los integrantes de cada subsistema acudieron a una visita a la Facultad de Química con el Dr. Sergio Adrián García González y su ayudante para recabar información y requerimientos del proyecto. En ese momento, el proyecto estaba integrado por un circuito tubular de PVC sostenido por una estructura metálica. Se requería integrar sensores de pH, turbidez y oxígeno disuelto al inicio y fin del circuito para recolectar los datos de manera remota. De igual forma, un panel de control que permitiera el arranque y paro del sistema de alimentación además de una visualización de los datos de los sensores. Así mismo, el sistema debía integrar válvulas automáticas que permitieran modificar automáticamente la recirculación del agua residual tratada y la purga autónoma de la operación.</w:t>
+        <w:t xml:space="preserve">Los integrantes de cada subsistema acudieron a una visita a la Facultad de Química con el Dr. Sergio Adrián García González y su ayudante para recabar información y requerimientos del proyecto. En ese momento, el proyecto estaba integrado por un circuito tubular de PVC sostenido por una estructura metálica. Se requería integrar sensores de pH, turbidez y oxígeno disuelto al </w:t>
+      </w:r>
+      <w:r>
+        <w:rPr>
+          <w:rFonts w:ascii="Times New Roman" w:hAnsi="Times New Roman" w:cs="Times New Roman"/>
+          <w:bCs/>
+          <w:sz w:val="24"/>
+          <w:szCs w:val="24"/>
+        </w:rPr>
+        <w:lastRenderedPageBreak/>
+        <w:t>inicio y fin del circuito para recolectar los datos de manera remota. De igual forma, un panel de control que permitiera el arranque y paro del sistema de alimentación además de una visualización de los datos de los sensores. Así mismo, el sistema debía integrar válvulas automáticas que permitieran modificar automáticamente la recirculación del agua residual tratada y la purga autónoma de la operación.</w:t>
       </w:r>
     </w:p>
     <w:p>
@@ -6766,8 +6693,6 @@
           <w:szCs w:val="24"/>
         </w:rPr>
       </w:pPr>
-      <w:bookmarkStart w:id="40" w:name="_GoBack"/>
-      <w:bookmarkEnd w:id="40"/>
     </w:p>
     <w:sectPr>
       <w:pgSz w:w="12240" w:h="15840"/>
@@ -8752,7 +8677,7 @@
 </file>
 
 <file path=customXml/itemProps1.xml><?xml version="1.0" encoding="utf-8"?>
-<ds:datastoreItem xmlns:ds="http://schemas.openxmlformats.org/officeDocument/2006/customXml" ds:itemID="{3B363217-7FD0-4446-88D7-EB904D439976}">
+<ds:datastoreItem xmlns:ds="http://schemas.openxmlformats.org/officeDocument/2006/customXml" ds:itemID="{1B894A90-4485-4355-B029-83D5375ADFDC}">
   <ds:schemaRefs>
     <ds:schemaRef ds:uri="http://schemas.openxmlformats.org/officeDocument/2006/bibliography"/>
   </ds:schemaRefs>

--- a/Tesis2020.docx
+++ b/Tesis2020.docx
@@ -25,7 +25,7 @@
             <v:path arrowok="t" fillok="f" o:connecttype="none"/>
             <o:lock v:ext="edit" shapetype="t"/>
           </v:shapetype>
-          <v:shape id="_x0000_s1028" type="#_x0000_t32" style="position:absolute;left:0;text-align:left;margin-left:16.9pt;margin-top:22.75pt;width:422.55pt;height:.05pt;z-index:251664384" o:connectortype="straight" strokecolor="black [3213]" strokeweight="1.75pt"/>
+          <v:shape id="_x0000_s1028" type="#_x0000_t32" style="position:absolute;left:0;text-align:left;margin-left:16.9pt;margin-top:22.75pt;width:422.55pt;height:.05pt;z-index:251654656" o:connectortype="straight" strokecolor="black [3213]" strokeweight="1.75pt"/>
         </w:pict>
       </w:r>
       <w:r>
@@ -41,7 +41,7 @@
             <v:stroke joinstyle="miter"/>
             <v:path gradientshapeok="t" o:connecttype="rect"/>
           </v:shapetype>
-          <v:shape id="_x0000_s1036" type="#_x0000_t202" style="position:absolute;left:0;text-align:left;margin-left:11.3pt;margin-top:-3.85pt;width:430.2pt;height:26.6pt;z-index:251672576;mso-width-relative:margin;mso-height-relative:margin" filled="f" stroked="f">
+          <v:shape id="_x0000_s1036" type="#_x0000_t202" style="position:absolute;left:0;text-align:left;margin-left:11.3pt;margin-top:-3.85pt;width:430.2pt;height:26.6pt;z-index:251660800;mso-width-relative:margin;mso-height-relative:margin" filled="f" stroked="f">
             <v:textbox style="mso-next-textbox:#_x0000_s1036">
               <w:txbxContent>
                 <w:p>
@@ -80,7 +80,7 @@
           <w:lang w:eastAsia="es-MX"/>
         </w:rPr>
         <w:drawing>
-          <wp:anchor distT="0" distB="0" distL="114300" distR="114300" simplePos="0" relativeHeight="251663360" behindDoc="0" locked="0" layoutInCell="1" allowOverlap="1">
+          <wp:anchor distT="0" distB="0" distL="114300" distR="114300" simplePos="0" relativeHeight="251651584" behindDoc="0" locked="0" layoutInCell="1" allowOverlap="1">
             <wp:simplePos x="0" y="0"/>
             <wp:positionH relativeFrom="column">
               <wp:posOffset>-330835</wp:posOffset>
@@ -152,7 +152,7 @@
           <w:lang w:val="es-ES"/>
         </w:rPr>
         <w:pict>
-          <v:shape id="_x0000_s1037" type="#_x0000_t202" style="position:absolute;left:0;text-align:left;margin-left:79.65pt;margin-top:3.2pt;width:293.5pt;height:43.55pt;z-index:251673600;mso-width-relative:margin;mso-height-relative:margin" filled="f" stroked="f">
+          <v:shape id="_x0000_s1037" type="#_x0000_t202" style="position:absolute;left:0;text-align:left;margin-left:79.65pt;margin-top:3.2pt;width:293.5pt;height:43.55pt;z-index:251661824;mso-width-relative:margin;mso-height-relative:margin" filled="f" stroked="f">
             <v:textbox style="mso-next-textbox:#_x0000_s1037">
               <w:txbxContent>
                 <w:p>
@@ -212,7 +212,7 @@
           <w:lang w:val="es-ES"/>
         </w:rPr>
         <w:pict>
-          <v:shape id="_x0000_s1029" type="#_x0000_t202" style="position:absolute;left:0;text-align:left;margin-left:114.6pt;margin-top:27.05pt;width:345.35pt;height:90.3pt;z-index:251665408;mso-width-relative:margin;mso-height-relative:margin" stroked="f">
+          <v:shape id="_x0000_s1029" type="#_x0000_t202" style="position:absolute;left:0;text-align:left;margin-left:114.6pt;margin-top:27.05pt;width:345.35pt;height:90.3pt;z-index:251655680;mso-width-relative:margin;mso-height-relative:margin" stroked="f">
             <v:textbox style="mso-next-textbox:#_x0000_s1029">
               <w:txbxContent>
                 <w:p>
@@ -271,7 +271,7 @@
           <w:lang w:eastAsia="es-MX"/>
         </w:rPr>
         <w:pict>
-          <v:shape id="_x0000_s1027" type="#_x0000_t32" style="position:absolute;left:0;text-align:left;margin-left:26.45pt;margin-top:2.25pt;width:1.45pt;height:404.8pt;z-index:251661312" o:connectortype="straight" strokeweight="2.75pt"/>
+          <v:shape id="_x0000_s1027" type="#_x0000_t32" style="position:absolute;left:0;text-align:left;margin-left:26.45pt;margin-top:2.25pt;width:1.45pt;height:404.8pt;z-index:251653632" o:connectortype="straight" strokeweight="2.75pt"/>
         </w:pict>
       </w:r>
       <w:r>
@@ -283,7 +283,7 @@
           <w:lang w:eastAsia="es-MX"/>
         </w:rPr>
         <w:pict>
-          <v:shape id="_x0000_s1026" type="#_x0000_t32" style="position:absolute;left:0;text-align:left;margin-left:6.2pt;margin-top:2.25pt;width:1.6pt;height:404.8pt;z-index:251660288" o:connectortype="straight" strokeweight="2.75pt"/>
+          <v:shape id="_x0000_s1026" type="#_x0000_t32" style="position:absolute;left:0;text-align:left;margin-left:6.2pt;margin-top:2.25pt;width:1.6pt;height:404.8pt;z-index:251652608" o:connectortype="straight" strokeweight="2.75pt"/>
         </w:pict>
       </w:r>
     </w:p>
@@ -359,7 +359,7 @@
           <w:lang w:eastAsia="es-MX"/>
         </w:rPr>
         <w:pict>
-          <v:shape id="_x0000_s1039" type="#_x0000_t202" style="position:absolute;left:0;text-align:left;margin-left:170.65pt;margin-top:28.9pt;width:233.25pt;height:26.5pt;z-index:251676672;mso-width-relative:margin;mso-height-relative:margin" stroked="f">
+          <v:shape id="_x0000_s1039" type="#_x0000_t202" style="position:absolute;left:0;text-align:left;margin-left:170.65pt;margin-top:28.9pt;width:233.25pt;height:26.5pt;z-index:251663872;mso-width-relative:margin;mso-height-relative:margin" stroked="f">
             <v:textbox style="mso-next-textbox:#_x0000_s1039">
               <w:txbxContent>
                 <w:p>
@@ -409,7 +409,7 @@
           <w:lang w:val="es-ES"/>
         </w:rPr>
         <w:pict>
-          <v:shape id="_x0000_s1030" type="#_x0000_t202" style="position:absolute;left:0;text-align:left;margin-left:117.6pt;margin-top:18.1pt;width:339.35pt;height:23.85pt;z-index:251666432;mso-width-relative:margin;mso-height-relative:margin" stroked="f">
+          <v:shape id="_x0000_s1030" type="#_x0000_t202" style="position:absolute;left:0;text-align:left;margin-left:117.6pt;margin-top:18.1pt;width:339.35pt;height:23.85pt;z-index:251656704;mso-width-relative:margin;mso-height-relative:margin" stroked="f">
             <v:textbox style="mso-next-textbox:#_x0000_s1030">
               <w:txbxContent>
                 <w:p>
@@ -474,7 +474,7 @@
           <w:lang w:eastAsia="es-MX"/>
         </w:rPr>
         <w:pict>
-          <v:shape id="_x0000_s1040" type="#_x0000_t202" style="position:absolute;left:0;text-align:left;margin-left:133.2pt;margin-top:6.25pt;width:308.2pt;height:23.85pt;z-index:251677696;mso-width-relative:margin;mso-height-relative:margin" stroked="f">
+          <v:shape id="_x0000_s1040" type="#_x0000_t202" style="position:absolute;left:0;text-align:left;margin-left:133.2pt;margin-top:6.25pt;width:308.2pt;height:23.85pt;z-index:251664896;mso-width-relative:margin;mso-height-relative:margin" stroked="f">
             <v:textbox style="mso-next-textbox:#_x0000_s1040">
               <w:txbxContent>
                 <w:p>
@@ -546,7 +546,7 @@
           <w:lang w:val="es-ES"/>
         </w:rPr>
         <w:pict>
-          <v:shape id="_x0000_s1032" type="#_x0000_t202" style="position:absolute;left:0;text-align:left;margin-left:177.35pt;margin-top:20.7pt;width:219.9pt;height:25.5pt;z-index:251668480;mso-width-relative:margin;mso-height-relative:margin" stroked="f">
+          <v:shape id="_x0000_s1032" type="#_x0000_t202" style="position:absolute;left:0;text-align:left;margin-left:177.35pt;margin-top:20.7pt;width:219.9pt;height:25.5pt;z-index:251657728;mso-width-relative:margin;mso-height-relative:margin" stroked="f">
             <v:textbox style="mso-next-textbox:#_x0000_s1032">
               <w:txbxContent>
                 <w:p>
@@ -625,7 +625,7 @@
           <w:lang w:val="es-ES"/>
         </w:rPr>
         <w:pict>
-          <v:shape id="_x0000_s1033" type="#_x0000_t202" style="position:absolute;left:0;text-align:left;margin-left:123.6pt;margin-top:15pt;width:327.35pt;height:28.8pt;z-index:251669504;mso-width-relative:margin;mso-height-relative:margin" stroked="f">
+          <v:shape id="_x0000_s1033" type="#_x0000_t202" style="position:absolute;left:0;text-align:left;margin-left:123.6pt;margin-top:15pt;width:327.35pt;height:28.8pt;z-index:251658752;mso-width-relative:margin;mso-height-relative:margin" stroked="f">
             <v:textbox style="mso-next-textbox:#_x0000_s1033">
               <w:txbxContent>
                 <w:p>
@@ -743,7 +743,7 @@
           <w:lang w:val="es-ES"/>
         </w:rPr>
         <w:pict>
-          <v:shape id="_x0000_s1034" type="#_x0000_t202" style="position:absolute;left:0;text-align:left;margin-left:149.15pt;margin-top:.3pt;width:276.25pt;height:21.95pt;z-index:251670528;mso-width-relative:margin;mso-height-relative:margin" stroked="f">
+          <v:shape id="_x0000_s1034" type="#_x0000_t202" style="position:absolute;left:0;text-align:left;margin-left:149.15pt;margin-top:.3pt;width:276.25pt;height:21.95pt;z-index:251659776;mso-width-relative:margin;mso-height-relative:margin" stroked="f">
             <v:textbox style="mso-next-textbox:#_x0000_s1034">
               <w:txbxContent>
                 <w:p>
@@ -799,7 +799,7 @@
           <w:lang w:val="es-ES"/>
         </w:rPr>
         <w:pict>
-          <v:shape id="_x0000_s1038" type="#_x0000_t202" style="position:absolute;left:0;text-align:left;margin-left:160.25pt;margin-top:22.25pt;width:254.1pt;height:25.5pt;z-index:251675648;mso-width-relative:margin;mso-height-relative:margin" strokecolor="white [3212]">
+          <v:shape id="_x0000_s1038" type="#_x0000_t202" style="position:absolute;left:0;text-align:left;margin-left:160.25pt;margin-top:22.25pt;width:254.1pt;height:25.5pt;z-index:251662848;mso-width-relative:margin;mso-height-relative:margin" strokecolor="white [3212]">
             <v:textbox>
               <w:txbxContent>
                 <w:p>
@@ -862,7 +862,7 @@
           <w:lang w:eastAsia="es-MX"/>
         </w:rPr>
         <w:drawing>
-          <wp:anchor distT="0" distB="0" distL="114300" distR="114300" simplePos="0" relativeHeight="251662336" behindDoc="0" locked="0" layoutInCell="1" allowOverlap="1">
+          <wp:anchor distT="0" distB="0" distL="114300" distR="114300" simplePos="0" relativeHeight="251650560" behindDoc="0" locked="0" layoutInCell="1" allowOverlap="1">
             <wp:simplePos x="0" y="0"/>
             <wp:positionH relativeFrom="column">
               <wp:posOffset>-245110</wp:posOffset>
@@ -996,7 +996,7 @@
           <w:lang w:eastAsia="es-MX"/>
         </w:rPr>
         <w:pict>
-          <v:shape id="_x0000_s1056" type="#_x0000_t202" style="position:absolute;margin-left:139.55pt;margin-top:-2.55pt;width:268.5pt;height:28.6pt;z-index:251695104;mso-width-relative:margin;mso-height-relative:margin" strokecolor="white [3212]">
+          <v:shape id="_x0000_s1056" type="#_x0000_t202" style="position:absolute;margin-left:139.55pt;margin-top:-2.55pt;width:268.5pt;height:28.6pt;z-index:251665920;mso-width-relative:margin;mso-height-relative:margin" strokecolor="white [3212]">
             <v:textbox style="mso-next-textbox:#_x0000_s1056">
               <w:txbxContent>
                 <w:p>
@@ -5761,13 +5761,13 @@
           <w:noProof/>
         </w:rPr>
         <w:drawing>
-          <wp:anchor distT="0" distB="0" distL="114300" distR="114300" simplePos="0" relativeHeight="251660288" behindDoc="0" locked="0" layoutInCell="1" allowOverlap="1">
+          <wp:anchor distT="0" distB="0" distL="114300" distR="114300" simplePos="0" relativeHeight="251649536" behindDoc="0" locked="0" layoutInCell="1" allowOverlap="1">
             <wp:simplePos x="0" y="0"/>
             <wp:positionH relativeFrom="column">
-              <wp:posOffset>4420235</wp:posOffset>
+              <wp:posOffset>4415790</wp:posOffset>
             </wp:positionH>
             <wp:positionV relativeFrom="paragraph">
-              <wp:posOffset>608330</wp:posOffset>
+              <wp:posOffset>808355</wp:posOffset>
             </wp:positionV>
             <wp:extent cx="1628775" cy="2171700"/>
             <wp:effectExtent l="0" t="0" r="0" b="0"/>
@@ -5833,10 +5833,42 @@
         <w:t xml:space="preserve"> y </w:t>
       </w:r>
       <w:r>
-        <w:t>recabar los requerimientos de cada subsistema. El sistema tubular estaba conformado por tubos PVC de 2”1/2</w:t>
+        <w:t xml:space="preserve">recabar los requerimientos de cada subsistema. El sistema tubular estaba conformado por </w:t>
+      </w:r>
+      <w:r>
+        <w:t>8 tubos de PVC de 4 in</w:t>
+      </w:r>
+      <w:r>
+        <w:t xml:space="preserve"> sujetados con abrazaderas de doble perno y</w:t>
+      </w:r>
+      <w:r>
+        <w:t xml:space="preserve"> acoplados por medio de bujes de reducción 4</w:t>
+      </w:r>
+      <w:r>
+        <w:t xml:space="preserve"> </w:t>
+      </w:r>
+      <w:r>
+        <w:t>x</w:t>
+      </w:r>
+      <w:r>
+        <w:t xml:space="preserve"> </w:t>
+      </w:r>
+      <w:r>
+        <w:t>2 in tal como se puede observar en la imagen 1.</w:t>
       </w:r>
       <w:bookmarkStart w:id="8" w:name="_GoBack"/>
       <w:bookmarkEnd w:id="8"/>
+    </w:p>
+    <w:p/>
+    <w:p/>
+    <w:p/>
+    <w:p/>
+    <w:p/>
+    <w:p/>
+    <w:p/>
+    <w:p/>
+    <w:p/>
+    <w:p>
       <w:r>
         <w:t xml:space="preserve"> </w:t>
       </w:r>
@@ -5867,6 +5899,7 @@
       </w:pPr>
       <w:bookmarkStart w:id="9" w:name="_Toc55298740"/>
       <w:r>
+        <w:lastRenderedPageBreak/>
         <w:t xml:space="preserve">1.1 </w:t>
       </w:r>
       <w:r>
@@ -5876,8 +5909,29 @@
     </w:p>
     <w:p>
       <w:r>
-        <w:t>El impacto Por qu´´e sería importante tranformar el agua de xochimilco</w:t>
-      </w:r>
+        <w:t xml:space="preserve">El impacto Por </w:t>
+      </w:r>
+      <w:proofErr w:type="spellStart"/>
+      <w:r>
+        <w:t>qu</w:t>
+      </w:r>
+      <w:proofErr w:type="spellEnd"/>
+      <w:r>
+        <w:t xml:space="preserve">´´e sería importante </w:t>
+      </w:r>
+      <w:proofErr w:type="spellStart"/>
+      <w:r>
+        <w:t>tranformar</w:t>
+      </w:r>
+      <w:proofErr w:type="spellEnd"/>
+      <w:r>
+        <w:t xml:space="preserve"> el agua de </w:t>
+      </w:r>
+      <w:proofErr w:type="spellStart"/>
+      <w:r>
+        <w:t>xochimilco</w:t>
+      </w:r>
+      <w:proofErr w:type="spellEnd"/>
     </w:p>
     <w:p>
       <w:pPr>
@@ -5895,7 +5949,39 @@
     </w:p>
     <w:p>
       <w:r>
-        <w:t xml:space="preserve">Qué es lo que se buscaba … se tiene una bomba, instrumnetar los sistemas necesarios para automatizar las varables… el grado d eficienica del material así como generaruna interfaz… para monitorear </w:t>
+        <w:t xml:space="preserve">Qué es lo que se buscaba … se tiene una bomba, </w:t>
+      </w:r>
+      <w:proofErr w:type="spellStart"/>
+      <w:r>
+        <w:t>instrumnetar</w:t>
+      </w:r>
+      <w:proofErr w:type="spellEnd"/>
+      <w:r>
+        <w:t xml:space="preserve"> los sistemas necesarios para automatizar las </w:t>
+      </w:r>
+      <w:proofErr w:type="spellStart"/>
+      <w:r>
+        <w:t>varables</w:t>
+      </w:r>
+      <w:proofErr w:type="spellEnd"/>
+      <w:r>
+        <w:t xml:space="preserve">… el grado d </w:t>
+      </w:r>
+      <w:proofErr w:type="spellStart"/>
+      <w:r>
+        <w:t>eficienica</w:t>
+      </w:r>
+      <w:proofErr w:type="spellEnd"/>
+      <w:r>
+        <w:t xml:space="preserve"> del material así como </w:t>
+      </w:r>
+      <w:proofErr w:type="spellStart"/>
+      <w:r>
+        <w:t>generaruna</w:t>
+      </w:r>
+      <w:proofErr w:type="spellEnd"/>
+      <w:r>
+        <w:t xml:space="preserve"> interfaz… para monitorear </w:t>
       </w:r>
     </w:p>
     <w:p>
@@ -5919,7 +6005,15 @@
     </w:p>
     <w:p>
       <w:r>
-        <w:t xml:space="preserve">Selección de comonenetes </w:t>
+        <w:t xml:space="preserve">Selección de </w:t>
+      </w:r>
+      <w:proofErr w:type="spellStart"/>
+      <w:r>
+        <w:t>comonenetes</w:t>
+      </w:r>
+      <w:proofErr w:type="spellEnd"/>
+      <w:r>
+        <w:t xml:space="preserve"> </w:t>
       </w:r>
     </w:p>
     <w:p/>
@@ -5933,15 +6027,35 @@
       </w:pPr>
       <w:bookmarkStart w:id="12" w:name="_Toc55298743"/>
       <w:r>
-        <w:lastRenderedPageBreak/>
         <w:t>Identificación de Necesidades y Especificaciones</w:t>
       </w:r>
       <w:bookmarkEnd w:id="12"/>
     </w:p>
     <w:p>
       <w:r>
-        <w:t>En una primera etapa posterior a la visitar, los particpantes del proyecto,, llegango a proponer la participacion</w:t>
-      </w:r>
+        <w:t xml:space="preserve">En una primera etapa posterior a la visitar, los </w:t>
+      </w:r>
+      <w:proofErr w:type="spellStart"/>
+      <w:r>
+        <w:t>particpantes</w:t>
+      </w:r>
+      <w:proofErr w:type="spellEnd"/>
+      <w:r>
+        <w:t xml:space="preserve"> del proyecto,, </w:t>
+      </w:r>
+      <w:proofErr w:type="spellStart"/>
+      <w:r>
+        <w:t>llegango</w:t>
+      </w:r>
+      <w:proofErr w:type="spellEnd"/>
+      <w:r>
+        <w:t xml:space="preserve"> a proponer la </w:t>
+      </w:r>
+      <w:proofErr w:type="spellStart"/>
+      <w:r>
+        <w:t>participacion</w:t>
+      </w:r>
+      <w:proofErr w:type="spellEnd"/>
     </w:p>
     <w:p>
       <w:pPr>
@@ -6077,6 +6191,7 @@
       </w:pPr>
       <w:bookmarkStart w:id="20" w:name="_Toc55298751"/>
       <w:r>
+        <w:lastRenderedPageBreak/>
         <w:t>Diseño de configuración</w:t>
       </w:r>
       <w:bookmarkEnd w:id="20"/>
@@ -6161,7 +6276,6 @@
       </w:pPr>
       <w:bookmarkStart w:id="25" w:name="_Toc55298756"/>
       <w:r>
-        <w:lastRenderedPageBreak/>
         <w:t xml:space="preserve">5.1 </w:t>
       </w:r>
       <w:r>
@@ -6315,6 +6429,7 @@
       </w:pPr>
       <w:bookmarkStart w:id="34" w:name="_Toc55298765"/>
       <w:r>
+        <w:lastRenderedPageBreak/>
         <w:t xml:space="preserve">6.4 </w:t>
       </w:r>
       <w:r>
@@ -6380,7 +6495,6 @@
       </w:pPr>
       <w:bookmarkStart w:id="38" w:name="_Toc55298769"/>
       <w:r>
-        <w:lastRenderedPageBreak/>
         <w:t>Trabajo a futuro</w:t>
       </w:r>
       <w:bookmarkEnd w:id="38"/>
@@ -6475,7 +6589,87 @@
           <w:sz w:val="24"/>
           <w:szCs w:val="24"/>
         </w:rPr>
-        <w:t xml:space="preserve">Future talent agosto en mexico. Actives aletta de trabajos. Posiciones para queretaro </w:t>
+        <w:t xml:space="preserve">Future </w:t>
+      </w:r>
+      <w:proofErr w:type="spellStart"/>
+      <w:r>
+        <w:rPr>
+          <w:rFonts w:ascii="Times New Roman" w:hAnsi="Times New Roman" w:cs="Times New Roman"/>
+          <w:bCs/>
+          <w:sz w:val="24"/>
+          <w:szCs w:val="24"/>
+        </w:rPr>
+        <w:t>talent</w:t>
+      </w:r>
+      <w:proofErr w:type="spellEnd"/>
+      <w:r>
+        <w:rPr>
+          <w:rFonts w:ascii="Times New Roman" w:hAnsi="Times New Roman" w:cs="Times New Roman"/>
+          <w:bCs/>
+          <w:sz w:val="24"/>
+          <w:szCs w:val="24"/>
+        </w:rPr>
+        <w:t xml:space="preserve"> agosto en </w:t>
+      </w:r>
+      <w:proofErr w:type="spellStart"/>
+      <w:r>
+        <w:rPr>
+          <w:rFonts w:ascii="Times New Roman" w:hAnsi="Times New Roman" w:cs="Times New Roman"/>
+          <w:bCs/>
+          <w:sz w:val="24"/>
+          <w:szCs w:val="24"/>
+        </w:rPr>
+        <w:t>mexico</w:t>
+      </w:r>
+      <w:proofErr w:type="spellEnd"/>
+      <w:r>
+        <w:rPr>
+          <w:rFonts w:ascii="Times New Roman" w:hAnsi="Times New Roman" w:cs="Times New Roman"/>
+          <w:bCs/>
+          <w:sz w:val="24"/>
+          <w:szCs w:val="24"/>
+        </w:rPr>
+        <w:t xml:space="preserve">. Actives </w:t>
+      </w:r>
+      <w:proofErr w:type="spellStart"/>
+      <w:r>
+        <w:rPr>
+          <w:rFonts w:ascii="Times New Roman" w:hAnsi="Times New Roman" w:cs="Times New Roman"/>
+          <w:bCs/>
+          <w:sz w:val="24"/>
+          <w:szCs w:val="24"/>
+        </w:rPr>
+        <w:t>aletta</w:t>
+      </w:r>
+      <w:proofErr w:type="spellEnd"/>
+      <w:r>
+        <w:rPr>
+          <w:rFonts w:ascii="Times New Roman" w:hAnsi="Times New Roman" w:cs="Times New Roman"/>
+          <w:bCs/>
+          <w:sz w:val="24"/>
+          <w:szCs w:val="24"/>
+        </w:rPr>
+        <w:t xml:space="preserve"> de trabajos. Posiciones para </w:t>
+      </w:r>
+      <w:proofErr w:type="spellStart"/>
+      <w:r>
+        <w:rPr>
+          <w:rFonts w:ascii="Times New Roman" w:hAnsi="Times New Roman" w:cs="Times New Roman"/>
+          <w:bCs/>
+          <w:sz w:val="24"/>
+          <w:szCs w:val="24"/>
+        </w:rPr>
+        <w:t>queretaro</w:t>
+      </w:r>
+      <w:proofErr w:type="spellEnd"/>
+      <w:r>
+        <w:rPr>
+          <w:rFonts w:ascii="Times New Roman" w:hAnsi="Times New Roman" w:cs="Times New Roman"/>
+          <w:bCs/>
+          <w:sz w:val="24"/>
+          <w:szCs w:val="24"/>
+        </w:rPr>
+        <w:t xml:space="preserve"> </w:t>
       </w:r>
     </w:p>
     <w:p>
@@ -6491,14 +6685,25 @@
           <w:szCs w:val="24"/>
         </w:rPr>
       </w:pPr>
-      <w:r>
-        <w:rPr>
-          <w:rFonts w:ascii="Times New Roman" w:hAnsi="Times New Roman" w:cs="Times New Roman"/>
-          <w:bCs/>
-          <w:sz w:val="24"/>
-          <w:szCs w:val="24"/>
-        </w:rPr>
-        <w:t>Cv – con disponibilidad</w:t>
+      <w:proofErr w:type="spellStart"/>
+      <w:r>
+        <w:rPr>
+          <w:rFonts w:ascii="Times New Roman" w:hAnsi="Times New Roman" w:cs="Times New Roman"/>
+          <w:bCs/>
+          <w:sz w:val="24"/>
+          <w:szCs w:val="24"/>
+        </w:rPr>
+        <w:t>Cv</w:t>
+      </w:r>
+      <w:proofErr w:type="spellEnd"/>
+      <w:r>
+        <w:rPr>
+          <w:rFonts w:ascii="Times New Roman" w:hAnsi="Times New Roman" w:cs="Times New Roman"/>
+          <w:bCs/>
+          <w:sz w:val="24"/>
+          <w:szCs w:val="24"/>
+        </w:rPr>
+        <w:t xml:space="preserve"> – con disponibilidad</w:t>
       </w:r>
     </w:p>
     <w:p>
@@ -6596,17 +6801,7 @@
           <w:sz w:val="24"/>
           <w:szCs w:val="24"/>
         </w:rPr>
-        <w:t xml:space="preserve">Los integrantes de cada subsistema acudieron a una visita a la Facultad de Química con el Dr. Sergio Adrián García González y su ayudante para recabar información y requerimientos del proyecto. En ese momento, el proyecto estaba integrado por un circuito tubular de PVC sostenido por una estructura metálica. Se requería integrar sensores de pH, turbidez y oxígeno disuelto al </w:t>
-      </w:r>
-      <w:r>
-        <w:rPr>
-          <w:rFonts w:ascii="Times New Roman" w:hAnsi="Times New Roman" w:cs="Times New Roman"/>
-          <w:bCs/>
-          <w:sz w:val="24"/>
-          <w:szCs w:val="24"/>
-        </w:rPr>
-        <w:lastRenderedPageBreak/>
-        <w:t>inicio y fin del circuito para recolectar los datos de manera remota. De igual forma, un panel de control que permitiera el arranque y paro del sistema de alimentación además de una visualización de los datos de los sensores. Así mismo, el sistema debía integrar válvulas automáticas que permitieran modificar automáticamente la recirculación del agua residual tratada y la purga autónoma de la operación.</w:t>
+        <w:t>Los integrantes de cada subsistema acudieron a una visita a la Facultad de Química con el Dr. Sergio Adrián García González y su ayudante para recabar información y requerimientos del proyecto. En ese momento, el proyecto estaba integrado por un circuito tubular de PVC sostenido por una estructura metálica. Se requería integrar sensores de pH, turbidez y oxígeno disuelto al inicio y fin del circuito para recolectar los datos de manera remota. De igual forma, un panel de control que permitiera el arranque y paro del sistema de alimentación además de una visualización de los datos de los sensores. Así mismo, el sistema debía integrar válvulas automáticas que permitieran modificar automáticamente la recirculación del agua residual tratada y la purga autónoma de la operación.</w:t>
       </w:r>
     </w:p>
     <w:p>
@@ -8677,7 +8872,7 @@
 </file>
 
 <file path=customXml/itemProps1.xml><?xml version="1.0" encoding="utf-8"?>
-<ds:datastoreItem xmlns:ds="http://schemas.openxmlformats.org/officeDocument/2006/customXml" ds:itemID="{1B894A90-4485-4355-B029-83D5375ADFDC}">
+<ds:datastoreItem xmlns:ds="http://schemas.openxmlformats.org/officeDocument/2006/customXml" ds:itemID="{1DCC404A-03CC-45CF-8044-8D276F256E22}">
   <ds:schemaRefs>
     <ds:schemaRef ds:uri="http://schemas.openxmlformats.org/officeDocument/2006/bibliography"/>
   </ds:schemaRefs>

--- a/Tesis2020.docx
+++ b/Tesis2020.docx
@@ -5746,16 +5746,15 @@
       </w:r>
       <w:bookmarkEnd w:id="7"/>
     </w:p>
-    <w:p/>
-    <w:p>
-      <w:r>
-        <w:t xml:space="preserve">Una de las primeras actividades… visitar … en la cual se presentó el circuito circular … posteriormente … aguas residuales de Xochimilco-&gt; investigación sobre la cantidad de aguas de Xochimilco… </w:t>
-      </w:r>
-      <w:r>
-        <w:t xml:space="preserve"> por qué el proyecto debería llevar a cabo</w:t>
-      </w:r>
-    </w:p>
-    <w:p>
+    <w:p>
+      <w:pPr>
+        <w:jc w:val="both"/>
+      </w:pPr>
+    </w:p>
+    <w:p>
+      <w:pPr>
+        <w:jc w:val="both"/>
+      </w:pPr>
       <w:r>
         <w:rPr>
           <w:noProof/>
@@ -5764,10 +5763,10 @@
           <wp:anchor distT="0" distB="0" distL="114300" distR="114300" simplePos="0" relativeHeight="251649536" behindDoc="0" locked="0" layoutInCell="1" allowOverlap="1">
             <wp:simplePos x="0" y="0"/>
             <wp:positionH relativeFrom="column">
-              <wp:posOffset>4415790</wp:posOffset>
+              <wp:posOffset>2207895</wp:posOffset>
             </wp:positionH>
             <wp:positionV relativeFrom="paragraph">
-              <wp:posOffset>808355</wp:posOffset>
+              <wp:posOffset>1193947</wp:posOffset>
             </wp:positionV>
             <wp:extent cx="1628775" cy="2171700"/>
             <wp:effectExtent l="0" t="0" r="0" b="0"/>
@@ -5856,8 +5855,6 @@
       <w:r>
         <w:t>2 in tal como se puede observar en la imagen 1.</w:t>
       </w:r>
-      <w:bookmarkStart w:id="8" w:name="_GoBack"/>
-      <w:bookmarkEnd w:id="8"/>
     </w:p>
     <w:p/>
     <w:p/>
@@ -5866,13 +5863,6 @@
     <w:p/>
     <w:p/>
     <w:p/>
-    <w:p/>
-    <w:p/>
-    <w:p>
-      <w:r>
-        <w:t xml:space="preserve"> </w:t>
-      </w:r>
-    </w:p>
     <w:p>
       <w:pPr>
         <w:jc w:val="both"/>
@@ -5883,12 +5873,100 @@
         </w:rPr>
       </w:pPr>
       <w:r>
+        <w:t xml:space="preserve">El material basado en bioparticulas se colocaría en la parte interior de los tubos de 4 in por donde circularía el agua residual y el agua tratada llegaría a un sistema de almacenamiento para su reúso. </w:t>
+      </w:r>
+      <w:r>
         <w:rPr>
           <w:rFonts w:cstheme="minorHAnsi"/>
           <w:color w:val="000000" w:themeColor="text1"/>
           <w:shd w:val="clear" w:color="auto" w:fill="FFFFFF"/>
         </w:rPr>
-        <w:t xml:space="preserve">Dentro de la Facultad de Química se desarrolló el proyecto “Reactor Biológico Tubular” a cargo de Dr. Alfonso Durán Moreno y Dr. Sergio Adrián García González, la finalidad del Reactor era degradar biológicamente los contaminantes disueltos en el agua residual por medio de microorganismos acumulados en el reactor. La implementación sería en la zona lacustre de Xochimilco en el sureste de la Ciudad de México. El Reactor consta de un sistema tubular de 8 vías por donde circulaba el agua residual el cual se encontraba en proceso de diseño. Para la verificación de la calidad del agua, se utilizaba el censado de las variables pH, oxígeno disuelto y turbidez por medio de sensores en pruebas de laboratorio. El funcionamiento del reactor era puramente manual lo cual involucraba discontinuidad entre un proceso y el siguiente.  </w:t>
+        <w:t>Para la verificación de la calidad del agua, se utilizaba el censado de las variables pH, oxígeno disuelto y turbidez por medio de sensores en pruebas de laboratorio.</w:t>
+      </w:r>
+      <w:r>
+        <w:rPr>
+          <w:rFonts w:cstheme="minorHAnsi"/>
+          <w:color w:val="000000" w:themeColor="text1"/>
+          <w:shd w:val="clear" w:color="auto" w:fill="FFFFFF"/>
+        </w:rPr>
+        <w:t xml:space="preserve"> La instalación del Reactor Biológico Tubular se llevaría a cabo en </w:t>
+      </w:r>
+      <w:r>
+        <w:rPr>
+          <w:rFonts w:cstheme="minorHAnsi"/>
+          <w:color w:val="000000" w:themeColor="text1"/>
+          <w:shd w:val="clear" w:color="auto" w:fill="FFFFFF"/>
+        </w:rPr>
+        <w:t>la zona lacustre de Xochimilco en el sureste de la Ciudad de México</w:t>
+      </w:r>
+      <w:r>
+        <w:rPr>
+          <w:rFonts w:cstheme="minorHAnsi"/>
+          <w:color w:val="000000" w:themeColor="text1"/>
+          <w:shd w:val="clear" w:color="auto" w:fill="FFFFFF"/>
+        </w:rPr>
+        <w:t xml:space="preserve"> para lo cual se necesitaba controlar el reactor a distancia con la finalidad de mejorar la eficiencia del proyecto. </w:t>
+      </w:r>
+      <w:r>
+        <w:rPr>
+          <w:rFonts w:cstheme="minorHAnsi"/>
+          <w:color w:val="000000" w:themeColor="text1"/>
+          <w:shd w:val="clear" w:color="auto" w:fill="FFFFFF"/>
+        </w:rPr>
+        <w:t xml:space="preserve"> El funcionamiento del reactor era puramente manual lo cual involucraba discontinuidad </w:t>
+      </w:r>
+      <w:r>
+        <w:rPr>
+          <w:rFonts w:cstheme="minorHAnsi"/>
+          <w:color w:val="000000" w:themeColor="text1"/>
+          <w:shd w:val="clear" w:color="auto" w:fill="FFFFFF"/>
+        </w:rPr>
+        <w:t xml:space="preserve">entre cada etapa y </w:t>
+      </w:r>
+      <w:r>
+        <w:rPr>
+          <w:rFonts w:cstheme="minorHAnsi"/>
+          <w:color w:val="000000" w:themeColor="text1"/>
+          <w:shd w:val="clear" w:color="auto" w:fill="FFFFFF"/>
+        </w:rPr>
+        <w:t>un complejo manejo del sistema en campo y a distancia.</w:t>
+      </w:r>
+      <w:bookmarkStart w:id="8" w:name="_GoBack"/>
+      <w:bookmarkEnd w:id="8"/>
+    </w:p>
+    <w:p/>
+    <w:p/>
+    <w:p/>
+    <w:p>
+      <w:r>
+        <w:t xml:space="preserve"> </w:t>
+      </w:r>
+    </w:p>
+    <w:p>
+      <w:pPr>
+        <w:jc w:val="both"/>
+        <w:rPr>
+          <w:rFonts w:cstheme="minorHAnsi"/>
+          <w:color w:val="000000" w:themeColor="text1"/>
+          <w:shd w:val="clear" w:color="auto" w:fill="FFFFFF"/>
+        </w:rPr>
+      </w:pPr>
+      <w:r>
+        <w:rPr>
+          <w:rFonts w:cstheme="minorHAnsi"/>
+          <w:color w:val="000000" w:themeColor="text1"/>
+          <w:shd w:val="clear" w:color="auto" w:fill="FFFFFF"/>
+        </w:rPr>
+        <w:t xml:space="preserve">Dentro de la Facultad de Química se desarrolló el proyecto “Reactor Biológico Tubular” a cargo de Dr. Alfonso Durán Moreno y Dr. Sergio Adrián García González, la finalidad del Reactor era degradar biológicamente los contaminantes disueltos en el agua residual por medio de microorganismos acumulados en el reactor. La implementación sería en la zona lacustre de Xochimilco en el sureste de la </w:t>
+      </w:r>
+      <w:r>
+        <w:rPr>
+          <w:rFonts w:cstheme="minorHAnsi"/>
+          <w:color w:val="000000" w:themeColor="text1"/>
+          <w:shd w:val="clear" w:color="auto" w:fill="FFFFFF"/>
+        </w:rPr>
+        <w:lastRenderedPageBreak/>
+        <w:t xml:space="preserve">Ciudad de México. El Reactor consta de un sistema tubular de 8 vías por donde circulaba el agua residual el cual se encontraba en proceso de diseño. </w:t>
       </w:r>
     </w:p>
     <w:p/>
@@ -5899,7 +5977,6 @@
       </w:pPr>
       <w:bookmarkStart w:id="9" w:name="_Toc55298740"/>
       <w:r>
-        <w:lastRenderedPageBreak/>
         <w:t xml:space="preserve">1.1 </w:t>
       </w:r>
       <w:r>
@@ -5973,7 +6050,15 @@
       </w:r>
       <w:proofErr w:type="spellEnd"/>
       <w:r>
-        <w:t xml:space="preserve"> del material así como </w:t>
+        <w:t xml:space="preserve"> del </w:t>
+      </w:r>
+      <w:proofErr w:type="gramStart"/>
+      <w:r>
+        <w:t>material</w:t>
+      </w:r>
+      <w:proofErr w:type="gramEnd"/>
+      <w:r>
+        <w:t xml:space="preserve"> así como </w:t>
       </w:r>
       <w:proofErr w:type="spellStart"/>
       <w:r>
@@ -6041,7 +6126,15 @@
       </w:r>
       <w:proofErr w:type="spellEnd"/>
       <w:r>
-        <w:t xml:space="preserve"> del proyecto,, </w:t>
+        <w:t xml:space="preserve"> del </w:t>
+      </w:r>
+      <w:proofErr w:type="gramStart"/>
+      <w:r>
+        <w:t>proyecto,,</w:t>
+      </w:r>
+      <w:proofErr w:type="gramEnd"/>
+      <w:r>
+        <w:t xml:space="preserve"> </w:t>
       </w:r>
       <w:proofErr w:type="spellStart"/>
       <w:r>
@@ -6173,6 +6266,7 @@
       </w:pPr>
       <w:bookmarkStart w:id="19" w:name="_Toc55298750"/>
       <w:r>
+        <w:lastRenderedPageBreak/>
         <w:t xml:space="preserve">3.3 </w:t>
       </w:r>
       <w:r>
@@ -6191,7 +6285,6 @@
       </w:pPr>
       <w:bookmarkStart w:id="20" w:name="_Toc55298751"/>
       <w:r>
-        <w:lastRenderedPageBreak/>
         <w:t>Diseño de configuración</w:t>
       </w:r>
       <w:bookmarkEnd w:id="20"/>
@@ -6414,6 +6507,7 @@
       </w:pPr>
       <w:bookmarkStart w:id="33" w:name="_Toc55298764"/>
       <w:r>
+        <w:lastRenderedPageBreak/>
         <w:t xml:space="preserve">6.3 </w:t>
       </w:r>
       <w:r>
@@ -6429,7 +6523,6 @@
       </w:pPr>
       <w:bookmarkStart w:id="34" w:name="_Toc55298765"/>
       <w:r>
-        <w:lastRenderedPageBreak/>
         <w:t xml:space="preserve">6.4 </w:t>
       </w:r>
       <w:r>
@@ -6589,6 +6682,7 @@
           <w:sz w:val="24"/>
           <w:szCs w:val="24"/>
         </w:rPr>
+        <w:lastRenderedPageBreak/>
         <w:t xml:space="preserve">Future </w:t>
       </w:r>
       <w:proofErr w:type="spellStart"/>
@@ -8872,7 +8966,7 @@
 </file>
 
 <file path=customXml/itemProps1.xml><?xml version="1.0" encoding="utf-8"?>
-<ds:datastoreItem xmlns:ds="http://schemas.openxmlformats.org/officeDocument/2006/customXml" ds:itemID="{1DCC404A-03CC-45CF-8044-8D276F256E22}">
+<ds:datastoreItem xmlns:ds="http://schemas.openxmlformats.org/officeDocument/2006/customXml" ds:itemID="{C331FB51-C30F-487B-8151-8E3E9F3F203D}">
   <ds:schemaRefs>
     <ds:schemaRef ds:uri="http://schemas.openxmlformats.org/officeDocument/2006/bibliography"/>
   </ds:schemaRefs>

--- a/Tesis2020.docx
+++ b/Tesis2020.docx
@@ -5421,25 +5421,97 @@
           <w:sz w:val="24"/>
           <w:szCs w:val="24"/>
         </w:rPr>
-        <w:t xml:space="preserve">Dr. Sergio Adrián García González de la Facultad de Química de la UNAM el cual tenía la finalidad de degradar biológicamente </w:t>
-      </w:r>
-      <w:r>
-        <w:rPr>
-          <w:rFonts w:ascii="Times New Roman" w:hAnsi="Times New Roman" w:cs="Times New Roman"/>
-          <w:bCs/>
-          <w:sz w:val="24"/>
-          <w:szCs w:val="24"/>
-        </w:rPr>
-        <w:t>los contaminantes disueltos en el agua residual por microorganismos acumulados en el reactor</w:t>
-      </w:r>
-      <w:r>
-        <w:rPr>
-          <w:rFonts w:ascii="Times New Roman" w:hAnsi="Times New Roman" w:cs="Times New Roman"/>
-          <w:bCs/>
-          <w:sz w:val="24"/>
-          <w:szCs w:val="24"/>
-        </w:rPr>
-        <w:t>.</w:t>
+        <w:t>Dr. Sergio Adrián García González de la Facultad de Química de la UNAM</w:t>
+      </w:r>
+      <w:r>
+        <w:rPr>
+          <w:rFonts w:ascii="Times New Roman" w:hAnsi="Times New Roman" w:cs="Times New Roman"/>
+          <w:bCs/>
+          <w:sz w:val="24"/>
+          <w:szCs w:val="24"/>
+        </w:rPr>
+        <w:t>. La finalidad del reactor era</w:t>
+      </w:r>
+      <w:r>
+        <w:rPr>
+          <w:rFonts w:ascii="Times New Roman" w:hAnsi="Times New Roman" w:cs="Times New Roman"/>
+          <w:bCs/>
+          <w:sz w:val="24"/>
+          <w:szCs w:val="24"/>
+        </w:rPr>
+        <w:t xml:space="preserve"> degradar biológicamente </w:t>
+      </w:r>
+      <w:r>
+        <w:rPr>
+          <w:rFonts w:ascii="Times New Roman" w:hAnsi="Times New Roman" w:cs="Times New Roman"/>
+          <w:bCs/>
+          <w:sz w:val="24"/>
+          <w:szCs w:val="24"/>
+        </w:rPr>
+        <w:t>los contaminantes disueltos en el agua residual por</w:t>
+      </w:r>
+      <w:r>
+        <w:rPr>
+          <w:rFonts w:ascii="Times New Roman" w:hAnsi="Times New Roman" w:cs="Times New Roman"/>
+          <w:bCs/>
+          <w:sz w:val="24"/>
+          <w:szCs w:val="24"/>
+        </w:rPr>
+        <w:t xml:space="preserve"> medio de un material basado en bioparticulas que desarrollaron los responsables del proyecto.</w:t>
+      </w:r>
+      <w:r>
+        <w:rPr>
+          <w:rFonts w:ascii="Times New Roman" w:hAnsi="Times New Roman" w:cs="Times New Roman"/>
+          <w:bCs/>
+          <w:sz w:val="24"/>
+          <w:szCs w:val="24"/>
+        </w:rPr>
+        <w:t xml:space="preserve"> Para su colocación</w:t>
+      </w:r>
+      <w:r>
+        <w:rPr>
+          <w:rFonts w:ascii="Times New Roman" w:hAnsi="Times New Roman" w:cs="Times New Roman"/>
+          <w:bCs/>
+          <w:sz w:val="24"/>
+          <w:szCs w:val="24"/>
+        </w:rPr>
+        <w:t>,</w:t>
+      </w:r>
+      <w:r>
+        <w:rPr>
+          <w:rFonts w:ascii="Times New Roman" w:hAnsi="Times New Roman" w:cs="Times New Roman"/>
+          <w:bCs/>
+          <w:sz w:val="24"/>
+          <w:szCs w:val="24"/>
+        </w:rPr>
+        <w:t xml:space="preserve"> los responsables </w:t>
+      </w:r>
+      <w:r>
+        <w:rPr>
+          <w:rFonts w:ascii="Times New Roman" w:hAnsi="Times New Roman" w:cs="Times New Roman"/>
+          <w:bCs/>
+          <w:sz w:val="24"/>
+          <w:szCs w:val="24"/>
+        </w:rPr>
+        <w:t>del proyecto</w:t>
+      </w:r>
+      <w:r>
+        <w:rPr>
+          <w:rFonts w:ascii="Times New Roman" w:hAnsi="Times New Roman" w:cs="Times New Roman"/>
+          <w:bCs/>
+          <w:sz w:val="24"/>
+          <w:szCs w:val="24"/>
+        </w:rPr>
+        <w:t xml:space="preserve"> diseñaron un circuito tubular de ocho vías por donde se colocaría el material de purificación.</w:t>
+      </w:r>
+      <w:r>
+        <w:rPr>
+          <w:rFonts w:ascii="Times New Roman" w:hAnsi="Times New Roman" w:cs="Times New Roman"/>
+          <w:bCs/>
+          <w:sz w:val="24"/>
+          <w:szCs w:val="24"/>
+        </w:rPr>
+        <w:t xml:space="preserve"> El uso de este sistema se hacía de forma manual por lo que se buscaba integrar componentes periféricos mediante técnicas de instrumentación y automatización para monitorear y operar el sistema a distancia.</w:t>
       </w:r>
       <w:r>
         <w:rPr>
@@ -5450,132 +5522,20 @@
         </w:rPr>
         <w:t xml:space="preserve"> </w:t>
       </w:r>
-      <w:r>
-        <w:rPr>
-          <w:rFonts w:ascii="Times New Roman" w:hAnsi="Times New Roman" w:cs="Times New Roman"/>
-          <w:bCs/>
-          <w:sz w:val="24"/>
-          <w:szCs w:val="24"/>
-        </w:rPr>
-        <w:t>Los res</w:t>
-      </w:r>
-      <w:r>
-        <w:rPr>
-          <w:rFonts w:ascii="Times New Roman" w:hAnsi="Times New Roman" w:cs="Times New Roman"/>
-          <w:bCs/>
-          <w:sz w:val="24"/>
-          <w:szCs w:val="24"/>
-        </w:rPr>
-        <w:t>ponsables del proyecto</w:t>
-      </w:r>
-      <w:r>
-        <w:rPr>
-          <w:rFonts w:ascii="Times New Roman" w:hAnsi="Times New Roman" w:cs="Times New Roman"/>
-          <w:bCs/>
-          <w:sz w:val="24"/>
-          <w:szCs w:val="24"/>
-        </w:rPr>
-        <w:t xml:space="preserve"> de la Facultad de Química </w:t>
-      </w:r>
-      <w:r>
-        <w:rPr>
-          <w:rFonts w:ascii="Times New Roman" w:hAnsi="Times New Roman" w:cs="Times New Roman"/>
-          <w:bCs/>
-          <w:sz w:val="24"/>
-          <w:szCs w:val="24"/>
-        </w:rPr>
-        <w:t xml:space="preserve">desarrollaron un material basado en bioparticulas que </w:t>
-      </w:r>
-      <w:r>
-        <w:rPr>
-          <w:rFonts w:ascii="Times New Roman" w:hAnsi="Times New Roman" w:cs="Times New Roman"/>
-          <w:bCs/>
-          <w:sz w:val="24"/>
-          <w:szCs w:val="24"/>
-        </w:rPr>
-        <w:t xml:space="preserve">tiene como función </w:t>
-      </w:r>
-      <w:r>
-        <w:rPr>
-          <w:rFonts w:ascii="Times New Roman" w:hAnsi="Times New Roman" w:cs="Times New Roman"/>
-          <w:bCs/>
-          <w:sz w:val="24"/>
-          <w:szCs w:val="24"/>
-        </w:rPr>
-        <w:t xml:space="preserve">el tratamiento </w:t>
-      </w:r>
-      <w:r>
-        <w:rPr>
-          <w:rFonts w:ascii="Times New Roman" w:hAnsi="Times New Roman" w:cs="Times New Roman"/>
-          <w:bCs/>
-          <w:sz w:val="24"/>
-          <w:szCs w:val="24"/>
-        </w:rPr>
-        <w:t>de aguas contaminadas</w:t>
-      </w:r>
-      <w:r>
-        <w:rPr>
-          <w:rFonts w:ascii="Times New Roman" w:hAnsi="Times New Roman" w:cs="Times New Roman"/>
-          <w:bCs/>
-          <w:sz w:val="24"/>
-          <w:szCs w:val="24"/>
-        </w:rPr>
-        <w:t>. Para su colocación</w:t>
-      </w:r>
-      <w:r>
-        <w:rPr>
-          <w:rFonts w:ascii="Times New Roman" w:hAnsi="Times New Roman" w:cs="Times New Roman"/>
-          <w:bCs/>
-          <w:sz w:val="24"/>
-          <w:szCs w:val="24"/>
-        </w:rPr>
-        <w:t>,</w:t>
-      </w:r>
-      <w:r>
-        <w:rPr>
-          <w:rFonts w:ascii="Times New Roman" w:hAnsi="Times New Roman" w:cs="Times New Roman"/>
-          <w:bCs/>
-          <w:sz w:val="24"/>
-          <w:szCs w:val="24"/>
-        </w:rPr>
-        <w:t xml:space="preserve"> los responsables </w:t>
-      </w:r>
-      <w:r>
-        <w:rPr>
-          <w:rFonts w:ascii="Times New Roman" w:hAnsi="Times New Roman" w:cs="Times New Roman"/>
-          <w:bCs/>
-          <w:sz w:val="24"/>
-          <w:szCs w:val="24"/>
-        </w:rPr>
-        <w:t>del proyecto</w:t>
-      </w:r>
-      <w:r>
-        <w:rPr>
-          <w:rFonts w:ascii="Times New Roman" w:hAnsi="Times New Roman" w:cs="Times New Roman"/>
-          <w:bCs/>
-          <w:sz w:val="24"/>
-          <w:szCs w:val="24"/>
-        </w:rPr>
-        <w:t xml:space="preserve"> diseñaron un circuito tubular de ocho vías por donde se colocaría el material de purificación.</w:t>
-      </w:r>
-      <w:r>
-        <w:rPr>
-          <w:rFonts w:ascii="Times New Roman" w:hAnsi="Times New Roman" w:cs="Times New Roman"/>
-          <w:bCs/>
-          <w:sz w:val="24"/>
-          <w:szCs w:val="24"/>
-        </w:rPr>
-        <w:t xml:space="preserve"> El uso de este sistema se hacía de forma manual por lo que se buscaba integrar componentes periféricos mediante técnicas de instrumentación y automatización para monitorear y operar el sistema a distancia.</w:t>
-      </w:r>
-      <w:r>
-        <w:rPr>
-          <w:rFonts w:ascii="Times New Roman" w:hAnsi="Times New Roman" w:cs="Times New Roman"/>
-          <w:bCs/>
-          <w:sz w:val="24"/>
-          <w:szCs w:val="24"/>
-        </w:rPr>
-        <w:t xml:space="preserve"> </w:t>
-      </w:r>
+    </w:p>
+    <w:p>
+      <w:pPr>
+        <w:tabs>
+          <w:tab w:val="right" w:pos="8075"/>
+        </w:tabs>
+        <w:jc w:val="both"/>
+        <w:rPr>
+          <w:rFonts w:ascii="Times New Roman" w:hAnsi="Times New Roman" w:cs="Times New Roman"/>
+          <w:bCs/>
+          <w:sz w:val="24"/>
+          <w:szCs w:val="24"/>
+        </w:rPr>
+      </w:pPr>
     </w:p>
     <w:p>
       <w:pPr>
@@ -5931,17 +5891,23 @@
         </w:rPr>
         <w:t>un complejo manejo del sistema en campo y a distancia.</w:t>
       </w:r>
-      <w:bookmarkStart w:id="8" w:name="_GoBack"/>
+    </w:p>
+    <w:p/>
+    <w:p>
+      <w:pPr>
+        <w:pStyle w:val="Ttulo2"/>
+        <w:numPr>
+          <w:ilvl w:val="1"/>
+          <w:numId w:val="10"/>
+        </w:numPr>
+      </w:pPr>
+      <w:bookmarkStart w:id="8" w:name="_Toc55298740"/>
+      <w:r>
+        <w:t>Justificación</w:t>
+      </w:r>
       <w:bookmarkEnd w:id="8"/>
     </w:p>
     <w:p/>
-    <w:p/>
-    <w:p/>
-    <w:p>
-      <w:r>
-        <w:t xml:space="preserve"> </w:t>
-      </w:r>
-    </w:p>
     <w:p>
       <w:pPr>
         <w:jc w:val="both"/>
@@ -5951,154 +5917,240 @@
           <w:shd w:val="clear" w:color="auto" w:fill="FFFFFF"/>
         </w:rPr>
       </w:pPr>
+      <w:bookmarkStart w:id="9" w:name="_Toc55298741"/>
       <w:r>
         <w:rPr>
           <w:rFonts w:cstheme="minorHAnsi"/>
           <w:color w:val="000000" w:themeColor="text1"/>
           <w:shd w:val="clear" w:color="auto" w:fill="FFFFFF"/>
         </w:rPr>
-        <w:t xml:space="preserve">Dentro de la Facultad de Química se desarrolló el proyecto “Reactor Biológico Tubular” a cargo de Dr. Alfonso Durán Moreno y Dr. Sergio Adrián García González, la finalidad del Reactor era degradar biológicamente los contaminantes disueltos en el agua residual por medio de microorganismos acumulados en el reactor. La implementación sería en la zona lacustre de Xochimilco en el sureste de la </w:t>
-      </w:r>
+        <w:t>Xochimilco es una zona lacustre ubicada en el sureste de la Ciudad de México, cuya superficie es de 12,517 hectáreas que representan el 8.40% del área total de la Ciudad de México [1]. En la delegación Xochimilco habitan cerca de medio millón de personas [2] lo que la convierte en la novena delegación más poblada de la Ciudad de México [2]. El algo de Xochimilco es uno de los cinco lagos que forman la cuenca lacustre del valle de México, en el centro de la</w:t>
+      </w:r>
+      <w:bookmarkStart w:id="10" w:name="_GoBack"/>
+      <w:bookmarkEnd w:id="10"/>
       <w:r>
         <w:rPr>
           <w:rFonts w:cstheme="minorHAnsi"/>
           <w:color w:val="000000" w:themeColor="text1"/>
           <w:shd w:val="clear" w:color="auto" w:fill="FFFFFF"/>
         </w:rPr>
+        <w:t xml:space="preserve"> </w:t>
+      </w:r>
+      <w:r>
+        <w:rPr>
+          <w:rFonts w:cstheme="minorHAnsi"/>
+          <w:color w:val="000000" w:themeColor="text1"/>
+          <w:shd w:val="clear" w:color="auto" w:fill="FFFFFF"/>
+        </w:rPr>
+        <w:t>República</w:t>
+      </w:r>
+      <w:r>
+        <w:rPr>
+          <w:rFonts w:cstheme="minorHAnsi"/>
+          <w:color w:val="000000" w:themeColor="text1"/>
+          <w:shd w:val="clear" w:color="auto" w:fill="FFFFFF"/>
+        </w:rPr>
+        <w:t xml:space="preserve"> Mexicana. Aunque en la actualidad se encuentra </w:t>
+      </w:r>
+      <w:r>
+        <w:rPr>
+          <w:rFonts w:cstheme="minorHAnsi"/>
+          <w:color w:val="000000" w:themeColor="text1"/>
+          <w:shd w:val="clear" w:color="auto" w:fill="FFFFFF"/>
+        </w:rPr>
         <w:lastRenderedPageBreak/>
-        <w:t xml:space="preserve">Ciudad de México. El Reactor consta de un sistema tubular de 8 vías por donde circulaba el agua residual el cual se encontraba en proceso de diseño. </w:t>
-      </w:r>
-    </w:p>
-    <w:p/>
+        <w:t>reducido a unos pocos canales que riegan la mitad norte de la delegación Xochimilco y el poniente de Tláhuac su superficie abarcaba una parte importante de lo que hoy es Iztapalapa y Coyoacán [3].</w:t>
+      </w:r>
+    </w:p>
     <w:p>
       <w:pPr>
         <w:pStyle w:val="Ttulo2"/>
         <w:ind w:firstLine="708"/>
       </w:pPr>
-      <w:bookmarkStart w:id="9" w:name="_Toc55298740"/>
-      <w:r>
-        <w:t xml:space="preserve">1.1 </w:t>
-      </w:r>
-      <w:r>
-        <w:t>Justificación</w:t>
+      <w:r>
+        <w:t xml:space="preserve"> </w:t>
+      </w:r>
+      <w:r>
+        <w:t xml:space="preserve">1.2 </w:t>
+      </w:r>
+      <w:r>
+        <w:t>Objetivo general</w:t>
       </w:r>
       <w:bookmarkEnd w:id="9"/>
     </w:p>
     <w:p>
       <w:r>
-        <w:t xml:space="preserve">El impacto Por </w:t>
+        <w:t xml:space="preserve">Qué es lo que se buscaba … se tiene una bomba, </w:t>
       </w:r>
       <w:proofErr w:type="spellStart"/>
       <w:r>
-        <w:t>qu</w:t>
+        <w:t>instrumnetar</w:t>
       </w:r>
       <w:proofErr w:type="spellEnd"/>
       <w:r>
-        <w:t xml:space="preserve">´´e sería importante </w:t>
+        <w:t xml:space="preserve"> los sistemas necesarios para automatizar las </w:t>
       </w:r>
       <w:proofErr w:type="spellStart"/>
       <w:r>
-        <w:t>tranformar</w:t>
+        <w:t>varables</w:t>
       </w:r>
       <w:proofErr w:type="spellEnd"/>
       <w:r>
-        <w:t xml:space="preserve"> el agua de </w:t>
+        <w:t xml:space="preserve">… el grado d </w:t>
       </w:r>
       <w:proofErr w:type="spellStart"/>
       <w:r>
-        <w:t>xochimilco</w:t>
+        <w:t>eficienica</w:t>
       </w:r>
       <w:proofErr w:type="spellEnd"/>
+      <w:r>
+        <w:t xml:space="preserve"> del </w:t>
+      </w:r>
+      <w:proofErr w:type="gramStart"/>
+      <w:r>
+        <w:t>material</w:t>
+      </w:r>
+      <w:proofErr w:type="gramEnd"/>
+      <w:r>
+        <w:t xml:space="preserve"> así como </w:t>
+      </w:r>
+      <w:proofErr w:type="spellStart"/>
+      <w:r>
+        <w:t>generaruna</w:t>
+      </w:r>
+      <w:proofErr w:type="spellEnd"/>
+      <w:r>
+        <w:t xml:space="preserve"> interfaz… para monitorear </w:t>
+      </w:r>
     </w:p>
     <w:p>
       <w:pPr>
         <w:pStyle w:val="Ttulo2"/>
         <w:ind w:firstLine="708"/>
       </w:pPr>
-      <w:bookmarkStart w:id="10" w:name="_Toc55298741"/>
-      <w:r>
-        <w:t xml:space="preserve">1.2 </w:t>
-      </w:r>
-      <w:r>
-        <w:t>Objetivo general</w:t>
-      </w:r>
-      <w:bookmarkEnd w:id="10"/>
-    </w:p>
-    <w:p>
-      <w:r>
-        <w:t xml:space="preserve">Qué es lo que se buscaba … se tiene una bomba, </w:t>
+      <w:bookmarkStart w:id="11" w:name="_Toc55298742"/>
+      <w:r>
+        <w:t xml:space="preserve">1.3 </w:t>
+      </w:r>
+      <w:r>
+        <w:t>Objetivos específicos</w:t>
+      </w:r>
+      <w:bookmarkEnd w:id="11"/>
+    </w:p>
+    <w:p>
+      <w:r>
+        <w:t>Propuestas y modelado de ensambles</w:t>
+      </w:r>
+    </w:p>
+    <w:p>
+      <w:r>
+        <w:t xml:space="preserve">Selección de </w:t>
       </w:r>
       <w:proofErr w:type="spellStart"/>
       <w:r>
-        <w:t>instrumnetar</w:t>
+        <w:t>comonenetes</w:t>
       </w:r>
       <w:proofErr w:type="spellEnd"/>
       <w:r>
-        <w:t xml:space="preserve"> los sistemas necesarios para automatizar las </w:t>
+        <w:t xml:space="preserve"> </w:t>
+      </w:r>
+    </w:p>
+    <w:p/>
+    <w:p>
+      <w:pPr>
+        <w:rPr>
+          <w:rFonts w:ascii="Arial" w:hAnsi="Arial" w:cs="Arial"/>
+          <w:color w:val="000000"/>
+          <w:sz w:val="20"/>
+          <w:szCs w:val="20"/>
+          <w:shd w:val="clear" w:color="auto" w:fill="FFFFFF"/>
+        </w:rPr>
+      </w:pPr>
+      <w:r>
+        <w:rPr>
+          <w:rFonts w:ascii="Arial" w:hAnsi="Arial" w:cs="Arial"/>
+          <w:color w:val="000000"/>
+          <w:sz w:val="20"/>
+          <w:szCs w:val="20"/>
+          <w:shd w:val="clear" w:color="auto" w:fill="FFFFFF"/>
+        </w:rPr>
+        <w:t>[1]Secretaría de Protección Civil, "Atlas de Peligros y Riesgos de la Ciudad de México", Ciudad de México, 2014.</w:t>
+      </w:r>
+    </w:p>
+    <w:p>
+      <w:pPr>
+        <w:rPr>
+          <w:rFonts w:ascii="Arial" w:hAnsi="Arial" w:cs="Arial"/>
+          <w:color w:val="000000"/>
+          <w:sz w:val="20"/>
+          <w:szCs w:val="20"/>
+          <w:shd w:val="clear" w:color="auto" w:fill="FFFFFF"/>
+        </w:rPr>
+      </w:pPr>
+      <w:r>
+        <w:rPr>
+          <w:rFonts w:ascii="Arial" w:hAnsi="Arial" w:cs="Arial"/>
+          <w:color w:val="000000"/>
+          <w:sz w:val="20"/>
+          <w:szCs w:val="20"/>
+          <w:shd w:val="clear" w:color="auto" w:fill="FFFFFF"/>
+        </w:rPr>
+        <w:t>[2]Instituto Nacional de Estadística y Geografía (INEGI), "Encuesta INTERCENSAL 2015", México, 2015.</w:t>
+      </w:r>
+    </w:p>
+    <w:p>
+      <w:pPr>
+        <w:rPr>
+          <w:rFonts w:cstheme="minorHAnsi"/>
+          <w:sz w:val="24"/>
+          <w:szCs w:val="24"/>
+        </w:rPr>
+      </w:pPr>
+      <w:r>
+        <w:rPr>
+          <w:rFonts w:ascii="Arial" w:hAnsi="Arial" w:cs="Arial"/>
+          <w:color w:val="000000"/>
+          <w:sz w:val="20"/>
+          <w:szCs w:val="20"/>
+          <w:shd w:val="clear" w:color="auto" w:fill="FFFFFF"/>
+        </w:rPr>
+        <w:t xml:space="preserve"> [3]C. Romero, "Lago de Xochimilco, Ciudad de México - Los Lagos más Importantes de México", </w:t>
       </w:r>
       <w:proofErr w:type="spellStart"/>
       <w:r>
-        <w:t>varables</w:t>
+        <w:rPr>
+          <w:rFonts w:ascii="Arial" w:hAnsi="Arial" w:cs="Arial"/>
+          <w:i/>
+          <w:iCs/>
+          <w:color w:val="000000"/>
+          <w:sz w:val="20"/>
+          <w:szCs w:val="20"/>
+          <w:shd w:val="clear" w:color="auto" w:fill="FFFFFF"/>
+        </w:rPr>
+        <w:t>GoAppMX</w:t>
       </w:r>
       <w:proofErr w:type="spellEnd"/>
       <w:r>
-        <w:t xml:space="preserve">… el grado d </w:t>
-      </w:r>
-      <w:proofErr w:type="spellStart"/>
-      <w:r>
-        <w:t>eficienica</w:t>
-      </w:r>
-      <w:proofErr w:type="spellEnd"/>
-      <w:r>
-        <w:t xml:space="preserve"> del </w:t>
-      </w:r>
-      <w:proofErr w:type="gramStart"/>
-      <w:r>
-        <w:t>material</w:t>
-      </w:r>
-      <w:proofErr w:type="gramEnd"/>
-      <w:r>
-        <w:t xml:space="preserve"> así como </w:t>
-      </w:r>
-      <w:proofErr w:type="spellStart"/>
-      <w:r>
-        <w:t>generaruna</w:t>
-      </w:r>
-      <w:proofErr w:type="spellEnd"/>
-      <w:r>
-        <w:t xml:space="preserve"> interfaz… para monitorear </w:t>
-      </w:r>
-    </w:p>
-    <w:p>
-      <w:pPr>
-        <w:pStyle w:val="Ttulo2"/>
-        <w:ind w:firstLine="708"/>
-      </w:pPr>
-      <w:bookmarkStart w:id="11" w:name="_Toc55298742"/>
-      <w:r>
-        <w:t xml:space="preserve">1.3 </w:t>
-      </w:r>
-      <w:r>
-        <w:t>Objetivos específicos</w:t>
-      </w:r>
-      <w:bookmarkEnd w:id="11"/>
-    </w:p>
-    <w:p>
-      <w:r>
-        <w:t>Propuestas y modelado de ensambles</w:t>
-      </w:r>
-    </w:p>
-    <w:p>
-      <w:r>
-        <w:t xml:space="preserve">Selección de </w:t>
-      </w:r>
-      <w:proofErr w:type="spellStart"/>
-      <w:r>
-        <w:t>comonenetes</w:t>
-      </w:r>
-      <w:proofErr w:type="spellEnd"/>
-      <w:r>
-        <w:t xml:space="preserve"> </w:t>
+        <w:rPr>
+          <w:rFonts w:ascii="Arial" w:hAnsi="Arial" w:cs="Arial"/>
+          <w:i/>
+          <w:iCs/>
+          <w:color w:val="000000"/>
+          <w:sz w:val="20"/>
+          <w:szCs w:val="20"/>
+          <w:shd w:val="clear" w:color="auto" w:fill="FFFFFF"/>
+        </w:rPr>
+        <w:t xml:space="preserve"> - Tu Guía Turística Interactiva</w:t>
+      </w:r>
+      <w:r>
+        <w:rPr>
+          <w:rFonts w:ascii="Arial" w:hAnsi="Arial" w:cs="Arial"/>
+          <w:color w:val="000000"/>
+          <w:sz w:val="20"/>
+          <w:szCs w:val="20"/>
+          <w:shd w:val="clear" w:color="auto" w:fill="FFFFFF"/>
+        </w:rPr>
+        <w:t>, 2017. [Online]. Disponible: https://www.goapp.mx/que-hacer-lago-de-xochimilco-ciudad-de-mexico-749. [Acceso: 10- Nov- 2020].</w:t>
       </w:r>
     </w:p>
     <w:p/>
@@ -6251,6 +6303,7 @@
       </w:pPr>
       <w:bookmarkStart w:id="18" w:name="_Toc55298749"/>
       <w:r>
+        <w:lastRenderedPageBreak/>
         <w:t xml:space="preserve">3.2 </w:t>
       </w:r>
       <w:r>
@@ -6266,7 +6319,6 @@
       </w:pPr>
       <w:bookmarkStart w:id="19" w:name="_Toc55298750"/>
       <w:r>
-        <w:lastRenderedPageBreak/>
         <w:t xml:space="preserve">3.3 </w:t>
       </w:r>
       <w:r>
@@ -6492,6 +6544,7 @@
       </w:pPr>
       <w:bookmarkStart w:id="32" w:name="_Toc55298763"/>
       <w:r>
+        <w:lastRenderedPageBreak/>
         <w:t xml:space="preserve">6.2 </w:t>
       </w:r>
       <w:r>
@@ -6507,7 +6560,6 @@
       </w:pPr>
       <w:bookmarkStart w:id="33" w:name="_Toc55298764"/>
       <w:r>
-        <w:lastRenderedPageBreak/>
         <w:t xml:space="preserve">6.3 </w:t>
       </w:r>
       <w:r>
@@ -6682,7 +6734,6 @@
           <w:sz w:val="24"/>
           <w:szCs w:val="24"/>
         </w:rPr>
-        <w:lastRenderedPageBreak/>
         <w:t xml:space="preserve">Future </w:t>
       </w:r>
       <w:proofErr w:type="spellStart"/>
@@ -7337,6 +7388,119 @@
     </w:lvl>
   </w:abstractNum>
   <w:abstractNum w:abstractNumId="3" w15:restartNumberingAfterBreak="0">
+    <w:nsid w:val="2C493A9C"/>
+    <w:multiLevelType w:val="multilevel"/>
+    <w:tmpl w:val="6B82E354"/>
+    <w:lvl w:ilvl="0">
+      <w:start w:val="1"/>
+      <w:numFmt w:val="decimal"/>
+      <w:lvlText w:val="%1"/>
+      <w:lvlJc w:val="left"/>
+      <w:pPr>
+        <w:ind w:left="396" w:hanging="396"/>
+      </w:pPr>
+      <w:rPr>
+        <w:rFonts w:hint="default"/>
+      </w:rPr>
+    </w:lvl>
+    <w:lvl w:ilvl="1">
+      <w:start w:val="1"/>
+      <w:numFmt w:val="decimal"/>
+      <w:lvlText w:val="%1.%2"/>
+      <w:lvlJc w:val="left"/>
+      <w:pPr>
+        <w:ind w:left="1104" w:hanging="396"/>
+      </w:pPr>
+      <w:rPr>
+        <w:rFonts w:hint="default"/>
+      </w:rPr>
+    </w:lvl>
+    <w:lvl w:ilvl="2">
+      <w:start w:val="1"/>
+      <w:numFmt w:val="decimal"/>
+      <w:lvlText w:val="%1.%2.%3"/>
+      <w:lvlJc w:val="left"/>
+      <w:pPr>
+        <w:ind w:left="2136" w:hanging="720"/>
+      </w:pPr>
+      <w:rPr>
+        <w:rFonts w:hint="default"/>
+      </w:rPr>
+    </w:lvl>
+    <w:lvl w:ilvl="3">
+      <w:start w:val="1"/>
+      <w:numFmt w:val="decimal"/>
+      <w:lvlText w:val="%1.%2.%3.%4"/>
+      <w:lvlJc w:val="left"/>
+      <w:pPr>
+        <w:ind w:left="2844" w:hanging="720"/>
+      </w:pPr>
+      <w:rPr>
+        <w:rFonts w:hint="default"/>
+      </w:rPr>
+    </w:lvl>
+    <w:lvl w:ilvl="4">
+      <w:start w:val="1"/>
+      <w:numFmt w:val="decimal"/>
+      <w:lvlText w:val="%1.%2.%3.%4.%5"/>
+      <w:lvlJc w:val="left"/>
+      <w:pPr>
+        <w:ind w:left="3912" w:hanging="1080"/>
+      </w:pPr>
+      <w:rPr>
+        <w:rFonts w:hint="default"/>
+      </w:rPr>
+    </w:lvl>
+    <w:lvl w:ilvl="5">
+      <w:start w:val="1"/>
+      <w:numFmt w:val="decimal"/>
+      <w:lvlText w:val="%1.%2.%3.%4.%5.%6"/>
+      <w:lvlJc w:val="left"/>
+      <w:pPr>
+        <w:ind w:left="4620" w:hanging="1080"/>
+      </w:pPr>
+      <w:rPr>
+        <w:rFonts w:hint="default"/>
+      </w:rPr>
+    </w:lvl>
+    <w:lvl w:ilvl="6">
+      <w:start w:val="1"/>
+      <w:numFmt w:val="decimal"/>
+      <w:lvlText w:val="%1.%2.%3.%4.%5.%6.%7"/>
+      <w:lvlJc w:val="left"/>
+      <w:pPr>
+        <w:ind w:left="5688" w:hanging="1440"/>
+      </w:pPr>
+      <w:rPr>
+        <w:rFonts w:hint="default"/>
+      </w:rPr>
+    </w:lvl>
+    <w:lvl w:ilvl="7">
+      <w:start w:val="1"/>
+      <w:numFmt w:val="decimal"/>
+      <w:lvlText w:val="%1.%2.%3.%4.%5.%6.%7.%8"/>
+      <w:lvlJc w:val="left"/>
+      <w:pPr>
+        <w:ind w:left="6396" w:hanging="1440"/>
+      </w:pPr>
+      <w:rPr>
+        <w:rFonts w:hint="default"/>
+      </w:rPr>
+    </w:lvl>
+    <w:lvl w:ilvl="8">
+      <w:start w:val="1"/>
+      <w:numFmt w:val="decimal"/>
+      <w:lvlText w:val="%1.%2.%3.%4.%5.%6.%7.%8.%9"/>
+      <w:lvlJc w:val="left"/>
+      <w:pPr>
+        <w:ind w:left="7104" w:hanging="1440"/>
+      </w:pPr>
+      <w:rPr>
+        <w:rFonts w:hint="default"/>
+      </w:rPr>
+    </w:lvl>
+  </w:abstractNum>
+  <w:abstractNum w:abstractNumId="4" w15:restartNumberingAfterBreak="0">
     <w:nsid w:val="45B45E23"/>
     <w:multiLevelType w:val="hybridMultilevel"/>
     <w:tmpl w:val="EBDCFC98"/>
@@ -7425,7 +7589,7 @@
       </w:pPr>
     </w:lvl>
   </w:abstractNum>
-  <w:abstractNum w:abstractNumId="4" w15:restartNumberingAfterBreak="0">
+  <w:abstractNum w:abstractNumId="5" w15:restartNumberingAfterBreak="0">
     <w:nsid w:val="4B7A3ABB"/>
     <w:multiLevelType w:val="hybridMultilevel"/>
     <w:tmpl w:val="234EA8F4"/>
@@ -7514,7 +7678,7 @@
       </w:pPr>
     </w:lvl>
   </w:abstractNum>
-  <w:abstractNum w:abstractNumId="5" w15:restartNumberingAfterBreak="0">
+  <w:abstractNum w:abstractNumId="6" w15:restartNumberingAfterBreak="0">
     <w:nsid w:val="54EE79A2"/>
     <w:multiLevelType w:val="hybridMultilevel"/>
     <w:tmpl w:val="8C6C864A"/>
@@ -7603,7 +7767,7 @@
       </w:pPr>
     </w:lvl>
   </w:abstractNum>
-  <w:abstractNum w:abstractNumId="6" w15:restartNumberingAfterBreak="0">
+  <w:abstractNum w:abstractNumId="7" w15:restartNumberingAfterBreak="0">
     <w:nsid w:val="60B53AA8"/>
     <w:multiLevelType w:val="hybridMultilevel"/>
     <w:tmpl w:val="B10E15E0"/>
@@ -7694,7 +7858,7 @@
       </w:pPr>
     </w:lvl>
   </w:abstractNum>
-  <w:abstractNum w:abstractNumId="7" w15:restartNumberingAfterBreak="0">
+  <w:abstractNum w:abstractNumId="8" w15:restartNumberingAfterBreak="0">
     <w:nsid w:val="659312F4"/>
     <w:multiLevelType w:val="hybridMultilevel"/>
     <w:tmpl w:val="84FE7C00"/>
@@ -7783,7 +7947,7 @@
       </w:pPr>
     </w:lvl>
   </w:abstractNum>
-  <w:abstractNum w:abstractNumId="8" w15:restartNumberingAfterBreak="0">
+  <w:abstractNum w:abstractNumId="9" w15:restartNumberingAfterBreak="0">
     <w:nsid w:val="7F1B7169"/>
     <w:multiLevelType w:val="hybridMultilevel"/>
     <w:tmpl w:val="599A02AA"/>
@@ -7876,19 +8040,19 @@
     <w:abstractNumId w:val="2"/>
   </w:num>
   <w:num w:numId="2">
-    <w:abstractNumId w:val="6"/>
+    <w:abstractNumId w:val="7"/>
   </w:num>
   <w:num w:numId="3">
+    <w:abstractNumId w:val="5"/>
+  </w:num>
+  <w:num w:numId="4">
+    <w:abstractNumId w:val="8"/>
+  </w:num>
+  <w:num w:numId="5">
     <w:abstractNumId w:val="4"/>
   </w:num>
-  <w:num w:numId="4">
-    <w:abstractNumId w:val="7"/>
-  </w:num>
-  <w:num w:numId="5">
-    <w:abstractNumId w:val="3"/>
-  </w:num>
   <w:num w:numId="6">
-    <w:abstractNumId w:val="5"/>
+    <w:abstractNumId w:val="6"/>
   </w:num>
   <w:num w:numId="7">
     <w:abstractNumId w:val="1"/>
@@ -7897,7 +8061,10 @@
     <w:abstractNumId w:val="0"/>
   </w:num>
   <w:num w:numId="9">
-    <w:abstractNumId w:val="8"/>
+    <w:abstractNumId w:val="9"/>
+  </w:num>
+  <w:num w:numId="10">
+    <w:abstractNumId w:val="3"/>
   </w:num>
 </w:numbering>
 </file>
@@ -8966,7 +9133,7 @@
 </file>
 
 <file path=customXml/itemProps1.xml><?xml version="1.0" encoding="utf-8"?>
-<ds:datastoreItem xmlns:ds="http://schemas.openxmlformats.org/officeDocument/2006/customXml" ds:itemID="{C331FB51-C30F-487B-8151-8E3E9F3F203D}">
+<ds:datastoreItem xmlns:ds="http://schemas.openxmlformats.org/officeDocument/2006/customXml" ds:itemID="{0991EF10-1B57-4265-8943-61D1BB16DD6C}">
   <ds:schemaRefs>
     <ds:schemaRef ds:uri="http://schemas.openxmlformats.org/officeDocument/2006/bibliography"/>
   </ds:schemaRefs>

--- a/Tesis2020.docx
+++ b/Tesis2020.docx
@@ -5924,17 +5924,15 @@
           <w:color w:val="000000" w:themeColor="text1"/>
           <w:shd w:val="clear" w:color="auto" w:fill="FFFFFF"/>
         </w:rPr>
-        <w:t>Xochimilco es una zona lacustre ubicada en el sureste de la Ciudad de México, cuya superficie es de 12,517 hectáreas que representan el 8.40% del área total de la Ciudad de México [1]. En la delegación Xochimilco habitan cerca de medio millón de personas [2] lo que la convierte en la novena delegación más poblada de la Ciudad de México [2]. El algo de Xochimilco es uno de los cinco lagos que forman la cuenca lacustre del valle de México, en el centro de la</w:t>
-      </w:r>
-      <w:bookmarkStart w:id="10" w:name="_GoBack"/>
-      <w:bookmarkEnd w:id="10"/>
+        <w:t xml:space="preserve">Xochimilco es una zona lacustre ubicada en el sureste de la Ciudad de México, cuya superficie es de 12,517 hectáreas que representan el 8.40% del área total de la Ciudad de México [1]. En la delegación Xochimilco habitan cerca de medio millón de personas [2] lo que la convierte en la novena delegación más poblada de la Ciudad de México [2]. El algo de Xochimilco es uno de los cinco lagos que forman la cuenca lacustre del valle de México, en el centro de la </w:t>
+      </w:r>
       <w:r>
         <w:rPr>
           <w:rFonts w:cstheme="minorHAnsi"/>
           <w:color w:val="000000" w:themeColor="text1"/>
           <w:shd w:val="clear" w:color="auto" w:fill="FFFFFF"/>
         </w:rPr>
-        <w:t xml:space="preserve"> </w:t>
+        <w:t>República</w:t>
       </w:r>
       <w:r>
         <w:rPr>
@@ -5942,7 +5940,7 @@
           <w:color w:val="000000" w:themeColor="text1"/>
           <w:shd w:val="clear" w:color="auto" w:fill="FFFFFF"/>
         </w:rPr>
-        <w:t>República</w:t>
+        <w:t xml:space="preserve"> Mexicana. Aunque en la actualidad se encuentra </w:t>
       </w:r>
       <w:r>
         <w:rPr>
@@ -5950,17 +5948,237 @@
           <w:color w:val="000000" w:themeColor="text1"/>
           <w:shd w:val="clear" w:color="auto" w:fill="FFFFFF"/>
         </w:rPr>
-        <w:t xml:space="preserve"> Mexicana. Aunque en la actualidad se encuentra </w:t>
-      </w:r>
-      <w:r>
+        <w:lastRenderedPageBreak/>
+        <w:t>reducido a unos pocos canales que riegan la mitad norte de la delegación Xochimilco y el poniente de Tláhuac su superficie abarcaba una parte importante de lo que hoy es Iztapalapa y Coyoacán [3].</w:t>
+      </w:r>
+    </w:p>
+    <w:p>
+      <w:pPr>
+        <w:jc w:val="both"/>
         <w:rPr>
           <w:rFonts w:cstheme="minorHAnsi"/>
           <w:color w:val="000000" w:themeColor="text1"/>
           <w:shd w:val="clear" w:color="auto" w:fill="FFFFFF"/>
         </w:rPr>
-        <w:lastRenderedPageBreak/>
-        <w:t>reducido a unos pocos canales que riegan la mitad norte de la delegación Xochimilco y el poniente de Tláhuac su superficie abarcaba una parte importante de lo que hoy es Iztapalapa y Coyoacán [3].</w:t>
-      </w:r>
+      </w:pPr>
+      <w:r>
+        <w:rPr>
+          <w:rFonts w:cstheme="minorHAnsi"/>
+          <w:color w:val="000000" w:themeColor="text1"/>
+          <w:shd w:val="clear" w:color="auto" w:fill="FFFFFF"/>
+        </w:rPr>
+        <w:t>El 11 de diciembre de 1987, Xochimilco fue declarado Patrimonio Mundial de la Humanidad</w:t>
+      </w:r>
+      <w:r>
+        <w:rPr>
+          <w:rFonts w:cstheme="minorHAnsi"/>
+          <w:color w:val="000000" w:themeColor="text1"/>
+          <w:shd w:val="clear" w:color="auto" w:fill="FFFFFF"/>
+        </w:rPr>
+        <w:t xml:space="preserve"> [4], cuenta con poca superficie de reserva territorial debido </w:t>
+      </w:r>
+    </w:p>
+    <w:p>
+      <w:pPr>
+        <w:jc w:val="both"/>
+        <w:rPr>
+          <w:rFonts w:cstheme="minorHAnsi"/>
+          <w:color w:val="000000" w:themeColor="text1"/>
+          <w:shd w:val="clear" w:color="auto" w:fill="FFFFFF"/>
+        </w:rPr>
+      </w:pPr>
+    </w:p>
+    <w:p>
+      <w:pPr>
+        <w:jc w:val="both"/>
+        <w:rPr>
+          <w:rFonts w:cstheme="minorHAnsi"/>
+          <w:color w:val="000000" w:themeColor="text1"/>
+          <w:shd w:val="clear" w:color="auto" w:fill="FFFFFF"/>
+        </w:rPr>
+      </w:pPr>
+      <w:proofErr w:type="spellStart"/>
+      <w:r>
+        <w:rPr>
+          <w:rFonts w:cstheme="minorHAnsi"/>
+          <w:color w:val="000000" w:themeColor="text1"/>
+          <w:shd w:val="clear" w:color="auto" w:fill="FFFFFF"/>
+        </w:rPr>
+        <w:t>Sua</w:t>
+      </w:r>
+      <w:proofErr w:type="spellEnd"/>
+      <w:r>
+        <w:rPr>
+          <w:rFonts w:cstheme="minorHAnsi"/>
+          <w:color w:val="000000" w:themeColor="text1"/>
+          <w:shd w:val="clear" w:color="auto" w:fill="FFFFFF"/>
+        </w:rPr>
+        <w:t xml:space="preserve"> característicos canales son producto del </w:t>
+      </w:r>
+      <w:proofErr w:type="spellStart"/>
+      <w:r>
+        <w:rPr>
+          <w:rFonts w:cstheme="minorHAnsi"/>
+          <w:color w:val="000000" w:themeColor="text1"/>
+          <w:shd w:val="clear" w:color="auto" w:fill="FFFFFF"/>
+        </w:rPr>
+        <w:t>sistems</w:t>
+      </w:r>
+      <w:proofErr w:type="spellEnd"/>
+      <w:r>
+        <w:rPr>
+          <w:rFonts w:cstheme="minorHAnsi"/>
+          <w:color w:val="000000" w:themeColor="text1"/>
+          <w:shd w:val="clear" w:color="auto" w:fill="FFFFFF"/>
+        </w:rPr>
+        <w:t xml:space="preserve"> agrícola de chinampas y actualmente conforman una red de 176 km de canales de los cuales 14 son utilizados para recorridos turísticos. </w:t>
+      </w:r>
+      <w:proofErr w:type="spellStart"/>
+      <w:r>
+        <w:rPr>
+          <w:rFonts w:cstheme="minorHAnsi"/>
+          <w:color w:val="000000" w:themeColor="text1"/>
+          <w:shd w:val="clear" w:color="auto" w:fill="FFFFFF"/>
+        </w:rPr>
+        <w:t>Xc¿ochimilco</w:t>
+      </w:r>
+      <w:proofErr w:type="spellEnd"/>
+      <w:r>
+        <w:rPr>
+          <w:rFonts w:cstheme="minorHAnsi"/>
+          <w:color w:val="000000" w:themeColor="text1"/>
+          <w:shd w:val="clear" w:color="auto" w:fill="FFFFFF"/>
+        </w:rPr>
+        <w:t xml:space="preserve"> fue </w:t>
+      </w:r>
+      <w:proofErr w:type="spellStart"/>
+      <w:r>
+        <w:rPr>
+          <w:rFonts w:cstheme="minorHAnsi"/>
+          <w:color w:val="000000" w:themeColor="text1"/>
+          <w:shd w:val="clear" w:color="auto" w:fill="FFFFFF"/>
+        </w:rPr>
+        <w:t>delcarado</w:t>
+      </w:r>
+      <w:proofErr w:type="spellEnd"/>
+      <w:r>
+        <w:rPr>
+          <w:rFonts w:cstheme="minorHAnsi"/>
+          <w:color w:val="000000" w:themeColor="text1"/>
+          <w:shd w:val="clear" w:color="auto" w:fill="FFFFFF"/>
+        </w:rPr>
+        <w:t xml:space="preserve"> por la </w:t>
+      </w:r>
+      <w:proofErr w:type="spellStart"/>
+      <w:r>
+        <w:rPr>
+          <w:rFonts w:cstheme="minorHAnsi"/>
+          <w:color w:val="000000" w:themeColor="text1"/>
+          <w:shd w:val="clear" w:color="auto" w:fill="FFFFFF"/>
+        </w:rPr>
+        <w:t>unesco</w:t>
+      </w:r>
+      <w:proofErr w:type="spellEnd"/>
+      <w:r>
+        <w:rPr>
+          <w:rFonts w:cstheme="minorHAnsi"/>
+          <w:color w:val="000000" w:themeColor="text1"/>
+          <w:shd w:val="clear" w:color="auto" w:fill="FFFFFF"/>
+        </w:rPr>
+        <w:t xml:space="preserve"> en 1987 como </w:t>
+      </w:r>
+      <w:proofErr w:type="spellStart"/>
+      <w:r>
+        <w:rPr>
+          <w:rFonts w:cstheme="minorHAnsi"/>
+          <w:color w:val="000000" w:themeColor="text1"/>
+          <w:shd w:val="clear" w:color="auto" w:fill="FFFFFF"/>
+        </w:rPr>
+        <w:t>patrominio</w:t>
+      </w:r>
+      <w:proofErr w:type="spellEnd"/>
+      <w:r>
+        <w:rPr>
+          <w:rFonts w:cstheme="minorHAnsi"/>
+          <w:color w:val="000000" w:themeColor="text1"/>
+          <w:shd w:val="clear" w:color="auto" w:fill="FFFFFF"/>
+        </w:rPr>
+        <w:t xml:space="preserve"> cultural de la humanidad pero a este reconocimiento hay que agregar que de la zona de Xochimilco, </w:t>
+      </w:r>
+      <w:proofErr w:type="spellStart"/>
+      <w:r>
+        <w:rPr>
+          <w:rFonts w:cstheme="minorHAnsi"/>
+          <w:color w:val="000000" w:themeColor="text1"/>
+          <w:shd w:val="clear" w:color="auto" w:fill="FFFFFF"/>
+        </w:rPr>
+        <w:t>chalco</w:t>
+      </w:r>
+      <w:proofErr w:type="spellEnd"/>
+      <w:r>
+        <w:rPr>
+          <w:rFonts w:cstheme="minorHAnsi"/>
+          <w:color w:val="000000" w:themeColor="text1"/>
+          <w:shd w:val="clear" w:color="auto" w:fill="FFFFFF"/>
+        </w:rPr>
+        <w:t xml:space="preserve"> </w:t>
+      </w:r>
+      <w:proofErr w:type="spellStart"/>
+      <w:r>
+        <w:rPr>
+          <w:rFonts w:cstheme="minorHAnsi"/>
+          <w:color w:val="000000" w:themeColor="text1"/>
+          <w:shd w:val="clear" w:color="auto" w:fill="FFFFFF"/>
+        </w:rPr>
+        <w:t>huyehualco</w:t>
+      </w:r>
+      <w:proofErr w:type="spellEnd"/>
+      <w:r>
+        <w:rPr>
+          <w:rFonts w:cstheme="minorHAnsi"/>
+          <w:color w:val="000000" w:themeColor="text1"/>
+          <w:shd w:val="clear" w:color="auto" w:fill="FFFFFF"/>
+        </w:rPr>
+        <w:t xml:space="preserve"> y se extrae la 4 parte del agua que abastece la zona metropolitana de la ciudad de </w:t>
+      </w:r>
+      <w:proofErr w:type="spellStart"/>
+      <w:r>
+        <w:rPr>
+          <w:rFonts w:cstheme="minorHAnsi"/>
+          <w:color w:val="000000" w:themeColor="text1"/>
+          <w:shd w:val="clear" w:color="auto" w:fill="FFFFFF"/>
+        </w:rPr>
+        <w:t>mexico</w:t>
+      </w:r>
+      <w:proofErr w:type="spellEnd"/>
+      <w:r>
+        <w:rPr>
+          <w:rFonts w:cstheme="minorHAnsi"/>
+          <w:color w:val="000000" w:themeColor="text1"/>
+          <w:shd w:val="clear" w:color="auto" w:fill="FFFFFF"/>
+        </w:rPr>
+        <w:t>.</w:t>
+      </w:r>
+      <w:bookmarkStart w:id="10" w:name="_GoBack"/>
+      <w:bookmarkEnd w:id="10"/>
+      <w:r>
+        <w:rPr>
+          <w:rFonts w:cstheme="minorHAnsi"/>
+          <w:color w:val="000000" w:themeColor="text1"/>
+          <w:shd w:val="clear" w:color="auto" w:fill="FFFFFF"/>
+        </w:rPr>
+        <w:t xml:space="preserve"> </w:t>
+      </w:r>
+    </w:p>
+    <w:p>
+      <w:pPr>
+        <w:jc w:val="both"/>
+        <w:rPr>
+          <w:rFonts w:cstheme="minorHAnsi"/>
+          <w:color w:val="000000" w:themeColor="text1"/>
+          <w:shd w:val="clear" w:color="auto" w:fill="FFFFFF"/>
+        </w:rPr>
+      </w:pPr>
     </w:p>
     <w:p>
       <w:pPr>
@@ -6004,15 +6222,7 @@
       </w:r>
       <w:proofErr w:type="spellEnd"/>
       <w:r>
-        <w:t xml:space="preserve"> del </w:t>
-      </w:r>
-      <w:proofErr w:type="gramStart"/>
-      <w:r>
-        <w:t>material</w:t>
-      </w:r>
-      <w:proofErr w:type="gramEnd"/>
-      <w:r>
-        <w:t xml:space="preserve"> así como </w:t>
+        <w:t xml:space="preserve"> del material así como </w:t>
       </w:r>
       <w:proofErr w:type="spellStart"/>
       <w:r>
@@ -6101,9 +6311,11 @@
     <w:p>
       <w:pPr>
         <w:rPr>
-          <w:rFonts w:cstheme="minorHAnsi"/>
-          <w:sz w:val="24"/>
-          <w:szCs w:val="24"/>
+          <w:rFonts w:ascii="Arial" w:hAnsi="Arial" w:cs="Arial"/>
+          <w:color w:val="000000"/>
+          <w:sz w:val="20"/>
+          <w:szCs w:val="20"/>
+          <w:shd w:val="clear" w:color="auto" w:fill="FFFFFF"/>
         </w:rPr>
       </w:pPr>
       <w:r>
@@ -6153,6 +6365,25 @@
         <w:t>, 2017. [Online]. Disponible: https://www.goapp.mx/que-hacer-lago-de-xochimilco-ciudad-de-mexico-749. [Acceso: 10- Nov- 2020].</w:t>
       </w:r>
     </w:p>
+    <w:p>
+      <w:pPr>
+        <w:rPr>
+          <w:rFonts w:cstheme="minorHAnsi"/>
+          <w:sz w:val="24"/>
+          <w:szCs w:val="24"/>
+        </w:rPr>
+      </w:pPr>
+      <w:r>
+        <w:rPr>
+          <w:rFonts w:ascii="Arial" w:hAnsi="Arial" w:cs="Arial"/>
+          <w:color w:val="000000"/>
+          <w:sz w:val="20"/>
+          <w:szCs w:val="20"/>
+          <w:shd w:val="clear" w:color="auto" w:fill="FFFFFF"/>
+        </w:rPr>
+        <w:t>[4]UNESCO</w:t>
+      </w:r>
+    </w:p>
     <w:p/>
     <w:p>
       <w:pPr>
@@ -6178,15 +6409,7 @@
       </w:r>
       <w:proofErr w:type="spellEnd"/>
       <w:r>
-        <w:t xml:space="preserve"> del </w:t>
-      </w:r>
-      <w:proofErr w:type="gramStart"/>
-      <w:r>
-        <w:t>proyecto,,</w:t>
-      </w:r>
-      <w:proofErr w:type="gramEnd"/>
-      <w:r>
-        <w:t xml:space="preserve"> </w:t>
+        <w:t xml:space="preserve"> del proyecto,, </w:t>
       </w:r>
       <w:proofErr w:type="spellStart"/>
       <w:r>
@@ -6230,6 +6453,7 @@
       </w:pPr>
       <w:bookmarkStart w:id="14" w:name="_Toc55298745"/>
       <w:r>
+        <w:lastRenderedPageBreak/>
         <w:t xml:space="preserve">2.2 </w:t>
       </w:r>
       <w:r>
@@ -6303,7 +6527,6 @@
       </w:pPr>
       <w:bookmarkStart w:id="18" w:name="_Toc55298749"/>
       <w:r>
-        <w:lastRenderedPageBreak/>
         <w:t xml:space="preserve">3.2 </w:t>
       </w:r>
       <w:r>
@@ -6463,6 +6686,7 @@
       </w:pPr>
       <w:bookmarkStart w:id="27" w:name="_Toc55298758"/>
       <w:r>
+        <w:lastRenderedPageBreak/>
         <w:t xml:space="preserve">5.3 </w:t>
       </w:r>
       <w:r>
@@ -6544,7 +6768,6 @@
       </w:pPr>
       <w:bookmarkStart w:id="32" w:name="_Toc55298763"/>
       <w:r>
-        <w:lastRenderedPageBreak/>
         <w:t xml:space="preserve">6.2 </w:t>
       </w:r>
       <w:r>
@@ -6640,6 +6863,7 @@
       </w:pPr>
       <w:bookmarkStart w:id="38" w:name="_Toc55298769"/>
       <w:r>
+        <w:lastRenderedPageBreak/>
         <w:t>Trabajo a futuro</w:t>
       </w:r>
       <w:bookmarkEnd w:id="38"/>
@@ -6946,7 +7170,17 @@
           <w:sz w:val="24"/>
           <w:szCs w:val="24"/>
         </w:rPr>
-        <w:t>Los integrantes de cada subsistema acudieron a una visita a la Facultad de Química con el Dr. Sergio Adrián García González y su ayudante para recabar información y requerimientos del proyecto. En ese momento, el proyecto estaba integrado por un circuito tubular de PVC sostenido por una estructura metálica. Se requería integrar sensores de pH, turbidez y oxígeno disuelto al inicio y fin del circuito para recolectar los datos de manera remota. De igual forma, un panel de control que permitiera el arranque y paro del sistema de alimentación además de una visualización de los datos de los sensores. Así mismo, el sistema debía integrar válvulas automáticas que permitieran modificar automáticamente la recirculación del agua residual tratada y la purga autónoma de la operación.</w:t>
+        <w:t xml:space="preserve">Los integrantes de cada subsistema acudieron a una visita a la Facultad de Química con el Dr. Sergio Adrián García González y su ayudante para recabar información y requerimientos del proyecto. En ese momento, el proyecto estaba integrado por un circuito tubular de PVC sostenido por una estructura metálica. Se requería integrar sensores de pH, turbidez y oxígeno disuelto al </w:t>
+      </w:r>
+      <w:r>
+        <w:rPr>
+          <w:rFonts w:ascii="Times New Roman" w:hAnsi="Times New Roman" w:cs="Times New Roman"/>
+          <w:bCs/>
+          <w:sz w:val="24"/>
+          <w:szCs w:val="24"/>
+        </w:rPr>
+        <w:lastRenderedPageBreak/>
+        <w:t>inicio y fin del circuito para recolectar los datos de manera remota. De igual forma, un panel de control que permitiera el arranque y paro del sistema de alimentación además de una visualización de los datos de los sensores. Así mismo, el sistema debía integrar válvulas automáticas que permitieran modificar automáticamente la recirculación del agua residual tratada y la purga autónoma de la operación.</w:t>
       </w:r>
     </w:p>
     <w:p>
@@ -9133,7 +9367,7 @@
 </file>
 
 <file path=customXml/itemProps1.xml><?xml version="1.0" encoding="utf-8"?>
-<ds:datastoreItem xmlns:ds="http://schemas.openxmlformats.org/officeDocument/2006/customXml" ds:itemID="{0991EF10-1B57-4265-8943-61D1BB16DD6C}">
+<ds:datastoreItem xmlns:ds="http://schemas.openxmlformats.org/officeDocument/2006/customXml" ds:itemID="{EF2CABF8-A3AF-43EE-8078-9799008D7E6E}">
   <ds:schemaRefs>
     <ds:schemaRef ds:uri="http://schemas.openxmlformats.org/officeDocument/2006/bibliography"/>
   </ds:schemaRefs>

--- a/Tesis2020.docx
+++ b/Tesis2020.docx
@@ -25,7 +25,7 @@
             <v:path arrowok="t" fillok="f" o:connecttype="none"/>
             <o:lock v:ext="edit" shapetype="t"/>
           </v:shapetype>
-          <v:shape id="_x0000_s1028" type="#_x0000_t32" style="position:absolute;left:0;text-align:left;margin-left:16.9pt;margin-top:22.75pt;width:422.55pt;height:.05pt;z-index:251654656" o:connectortype="straight" strokecolor="black [3213]" strokeweight="1.75pt"/>
+          <v:shape id="_x0000_s1028" type="#_x0000_t32" style="position:absolute;left:0;text-align:left;margin-left:16.9pt;margin-top:22.75pt;width:422.55pt;height:.05pt;z-index:251654144" o:connectortype="straight" strokecolor="black [3213]" strokeweight="1.75pt"/>
         </w:pict>
       </w:r>
       <w:r>
@@ -41,7 +41,7 @@
             <v:stroke joinstyle="miter"/>
             <v:path gradientshapeok="t" o:connecttype="rect"/>
           </v:shapetype>
-          <v:shape id="_x0000_s1036" type="#_x0000_t202" style="position:absolute;left:0;text-align:left;margin-left:11.3pt;margin-top:-3.85pt;width:430.2pt;height:26.6pt;z-index:251660800;mso-width-relative:margin;mso-height-relative:margin" filled="f" stroked="f">
+          <v:shape id="_x0000_s1036" type="#_x0000_t202" style="position:absolute;left:0;text-align:left;margin-left:11.3pt;margin-top:-3.85pt;width:430.2pt;height:26.6pt;z-index:251660288;mso-width-relative:margin;mso-height-relative:margin" filled="f" stroked="f">
             <v:textbox style="mso-next-textbox:#_x0000_s1036">
               <w:txbxContent>
                 <w:p>
@@ -80,7 +80,7 @@
           <w:lang w:eastAsia="es-MX"/>
         </w:rPr>
         <w:drawing>
-          <wp:anchor distT="0" distB="0" distL="114300" distR="114300" simplePos="0" relativeHeight="251651584" behindDoc="0" locked="0" layoutInCell="1" allowOverlap="1">
+          <wp:anchor distT="0" distB="0" distL="114300" distR="114300" simplePos="0" relativeHeight="251646976" behindDoc="0" locked="0" layoutInCell="1" allowOverlap="1">
             <wp:simplePos x="0" y="0"/>
             <wp:positionH relativeFrom="column">
               <wp:posOffset>-330835</wp:posOffset>
@@ -152,7 +152,7 @@
           <w:lang w:val="es-ES"/>
         </w:rPr>
         <w:pict>
-          <v:shape id="_x0000_s1037" type="#_x0000_t202" style="position:absolute;left:0;text-align:left;margin-left:79.65pt;margin-top:3.2pt;width:293.5pt;height:43.55pt;z-index:251661824;mso-width-relative:margin;mso-height-relative:margin" filled="f" stroked="f">
+          <v:shape id="_x0000_s1037" type="#_x0000_t202" style="position:absolute;left:0;text-align:left;margin-left:79.65pt;margin-top:3.2pt;width:293.5pt;height:43.55pt;z-index:251661312;mso-width-relative:margin;mso-height-relative:margin" filled="f" stroked="f">
             <v:textbox style="mso-next-textbox:#_x0000_s1037">
               <w:txbxContent>
                 <w:p>
@@ -212,7 +212,7 @@
           <w:lang w:val="es-ES"/>
         </w:rPr>
         <w:pict>
-          <v:shape id="_x0000_s1029" type="#_x0000_t202" style="position:absolute;left:0;text-align:left;margin-left:114.6pt;margin-top:27.05pt;width:345.35pt;height:90.3pt;z-index:251655680;mso-width-relative:margin;mso-height-relative:margin" stroked="f">
+          <v:shape id="_x0000_s1029" type="#_x0000_t202" style="position:absolute;left:0;text-align:left;margin-left:114.6pt;margin-top:27.05pt;width:345.35pt;height:90.3pt;z-index:251655168;mso-width-relative:margin;mso-height-relative:margin" stroked="f">
             <v:textbox style="mso-next-textbox:#_x0000_s1029">
               <w:txbxContent>
                 <w:p>
@@ -271,7 +271,7 @@
           <w:lang w:eastAsia="es-MX"/>
         </w:rPr>
         <w:pict>
-          <v:shape id="_x0000_s1027" type="#_x0000_t32" style="position:absolute;left:0;text-align:left;margin-left:26.45pt;margin-top:2.25pt;width:1.45pt;height:404.8pt;z-index:251653632" o:connectortype="straight" strokeweight="2.75pt"/>
+          <v:shape id="_x0000_s1027" type="#_x0000_t32" style="position:absolute;left:0;text-align:left;margin-left:26.45pt;margin-top:2.25pt;width:1.45pt;height:404.8pt;z-index:251653120" o:connectortype="straight" strokeweight="2.75pt"/>
         </w:pict>
       </w:r>
       <w:r>
@@ -283,7 +283,7 @@
           <w:lang w:eastAsia="es-MX"/>
         </w:rPr>
         <w:pict>
-          <v:shape id="_x0000_s1026" type="#_x0000_t32" style="position:absolute;left:0;text-align:left;margin-left:6.2pt;margin-top:2.25pt;width:1.6pt;height:404.8pt;z-index:251652608" o:connectortype="straight" strokeweight="2.75pt"/>
+          <v:shape id="_x0000_s1026" type="#_x0000_t32" style="position:absolute;left:0;text-align:left;margin-left:6.2pt;margin-top:2.25pt;width:1.6pt;height:404.8pt;z-index:251652096" o:connectortype="straight" strokeweight="2.75pt"/>
         </w:pict>
       </w:r>
     </w:p>
@@ -359,7 +359,7 @@
           <w:lang w:eastAsia="es-MX"/>
         </w:rPr>
         <w:pict>
-          <v:shape id="_x0000_s1039" type="#_x0000_t202" style="position:absolute;left:0;text-align:left;margin-left:170.65pt;margin-top:28.9pt;width:233.25pt;height:26.5pt;z-index:251663872;mso-width-relative:margin;mso-height-relative:margin" stroked="f">
+          <v:shape id="_x0000_s1039" type="#_x0000_t202" style="position:absolute;left:0;text-align:left;margin-left:170.65pt;margin-top:28.9pt;width:233.25pt;height:26.5pt;z-index:251663360;mso-width-relative:margin;mso-height-relative:margin" stroked="f">
             <v:textbox style="mso-next-textbox:#_x0000_s1039">
               <w:txbxContent>
                 <w:p>
@@ -409,7 +409,7 @@
           <w:lang w:val="es-ES"/>
         </w:rPr>
         <w:pict>
-          <v:shape id="_x0000_s1030" type="#_x0000_t202" style="position:absolute;left:0;text-align:left;margin-left:117.6pt;margin-top:18.1pt;width:339.35pt;height:23.85pt;z-index:251656704;mso-width-relative:margin;mso-height-relative:margin" stroked="f">
+          <v:shape id="_x0000_s1030" type="#_x0000_t202" style="position:absolute;left:0;text-align:left;margin-left:117.6pt;margin-top:18.1pt;width:339.35pt;height:23.85pt;z-index:251656192;mso-width-relative:margin;mso-height-relative:margin" stroked="f">
             <v:textbox style="mso-next-textbox:#_x0000_s1030">
               <w:txbxContent>
                 <w:p>
@@ -474,7 +474,7 @@
           <w:lang w:eastAsia="es-MX"/>
         </w:rPr>
         <w:pict>
-          <v:shape id="_x0000_s1040" type="#_x0000_t202" style="position:absolute;left:0;text-align:left;margin-left:133.2pt;margin-top:6.25pt;width:308.2pt;height:23.85pt;z-index:251664896;mso-width-relative:margin;mso-height-relative:margin" stroked="f">
+          <v:shape id="_x0000_s1040" type="#_x0000_t202" style="position:absolute;left:0;text-align:left;margin-left:133.2pt;margin-top:6.25pt;width:308.2pt;height:23.85pt;z-index:251664384;mso-width-relative:margin;mso-height-relative:margin" stroked="f">
             <v:textbox style="mso-next-textbox:#_x0000_s1040">
               <w:txbxContent>
                 <w:p>
@@ -546,7 +546,7 @@
           <w:lang w:val="es-ES"/>
         </w:rPr>
         <w:pict>
-          <v:shape id="_x0000_s1032" type="#_x0000_t202" style="position:absolute;left:0;text-align:left;margin-left:177.35pt;margin-top:20.7pt;width:219.9pt;height:25.5pt;z-index:251657728;mso-width-relative:margin;mso-height-relative:margin" stroked="f">
+          <v:shape id="_x0000_s1032" type="#_x0000_t202" style="position:absolute;left:0;text-align:left;margin-left:177.35pt;margin-top:20.7pt;width:219.9pt;height:25.5pt;z-index:251657216;mso-width-relative:margin;mso-height-relative:margin" stroked="f">
             <v:textbox style="mso-next-textbox:#_x0000_s1032">
               <w:txbxContent>
                 <w:p>
@@ -625,7 +625,7 @@
           <w:lang w:val="es-ES"/>
         </w:rPr>
         <w:pict>
-          <v:shape id="_x0000_s1033" type="#_x0000_t202" style="position:absolute;left:0;text-align:left;margin-left:123.6pt;margin-top:15pt;width:327.35pt;height:28.8pt;z-index:251658752;mso-width-relative:margin;mso-height-relative:margin" stroked="f">
+          <v:shape id="_x0000_s1033" type="#_x0000_t202" style="position:absolute;left:0;text-align:left;margin-left:123.6pt;margin-top:15pt;width:327.35pt;height:28.8pt;z-index:251658240;mso-width-relative:margin;mso-height-relative:margin" stroked="f">
             <v:textbox style="mso-next-textbox:#_x0000_s1033">
               <w:txbxContent>
                 <w:p>
@@ -743,7 +743,7 @@
           <w:lang w:val="es-ES"/>
         </w:rPr>
         <w:pict>
-          <v:shape id="_x0000_s1034" type="#_x0000_t202" style="position:absolute;left:0;text-align:left;margin-left:149.15pt;margin-top:.3pt;width:276.25pt;height:21.95pt;z-index:251659776;mso-width-relative:margin;mso-height-relative:margin" stroked="f">
+          <v:shape id="_x0000_s1034" type="#_x0000_t202" style="position:absolute;left:0;text-align:left;margin-left:149.15pt;margin-top:.3pt;width:276.25pt;height:21.95pt;z-index:251659264;mso-width-relative:margin;mso-height-relative:margin" stroked="f">
             <v:textbox style="mso-next-textbox:#_x0000_s1034">
               <w:txbxContent>
                 <w:p>
@@ -799,7 +799,7 @@
           <w:lang w:val="es-ES"/>
         </w:rPr>
         <w:pict>
-          <v:shape id="_x0000_s1038" type="#_x0000_t202" style="position:absolute;left:0;text-align:left;margin-left:160.25pt;margin-top:22.25pt;width:254.1pt;height:25.5pt;z-index:251662848;mso-width-relative:margin;mso-height-relative:margin" strokecolor="white [3212]">
+          <v:shape id="_x0000_s1038" type="#_x0000_t202" style="position:absolute;left:0;text-align:left;margin-left:160.25pt;margin-top:22.25pt;width:254.1pt;height:25.5pt;z-index:251662336;mso-width-relative:margin;mso-height-relative:margin" strokecolor="white [3212]">
             <v:textbox>
               <w:txbxContent>
                 <w:p>
@@ -862,7 +862,7 @@
           <w:lang w:eastAsia="es-MX"/>
         </w:rPr>
         <w:drawing>
-          <wp:anchor distT="0" distB="0" distL="114300" distR="114300" simplePos="0" relativeHeight="251650560" behindDoc="0" locked="0" layoutInCell="1" allowOverlap="1">
+          <wp:anchor distT="0" distB="0" distL="114300" distR="114300" simplePos="0" relativeHeight="251645952" behindDoc="0" locked="0" layoutInCell="1" allowOverlap="1">
             <wp:simplePos x="0" y="0"/>
             <wp:positionH relativeFrom="column">
               <wp:posOffset>-245110</wp:posOffset>
@@ -996,7 +996,7 @@
           <w:lang w:eastAsia="es-MX"/>
         </w:rPr>
         <w:pict>
-          <v:shape id="_x0000_s1056" type="#_x0000_t202" style="position:absolute;margin-left:139.55pt;margin-top:-2.55pt;width:268.5pt;height:28.6pt;z-index:251665920;mso-width-relative:margin;mso-height-relative:margin" strokecolor="white [3212]">
+          <v:shape id="_x0000_s1056" type="#_x0000_t202" style="position:absolute;margin-left:139.55pt;margin-top:-2.55pt;width:268.5pt;height:28.6pt;z-index:251665408;mso-width-relative:margin;mso-height-relative:margin" strokecolor="white [3212]">
             <v:textbox style="mso-next-textbox:#_x0000_s1056">
               <w:txbxContent>
                 <w:p>
@@ -4473,6 +4473,7 @@
         <w:tabs>
           <w:tab w:val="right" w:pos="8075"/>
         </w:tabs>
+        <w:spacing w:line="360" w:lineRule="auto"/>
         <w:jc w:val="both"/>
         <w:rPr>
           <w:rFonts w:ascii="Times New Roman" w:hAnsi="Times New Roman" w:cs="Times New Roman"/>
@@ -4559,6 +4560,7 @@
         <w:tabs>
           <w:tab w:val="right" w:pos="8075"/>
         </w:tabs>
+        <w:spacing w:line="360" w:lineRule="auto"/>
         <w:jc w:val="both"/>
         <w:rPr>
           <w:rFonts w:ascii="Times New Roman" w:hAnsi="Times New Roman" w:cs="Times New Roman"/>
@@ -4609,6 +4611,7 @@
         <w:tabs>
           <w:tab w:val="right" w:pos="8075"/>
         </w:tabs>
+        <w:spacing w:line="360" w:lineRule="auto"/>
         <w:jc w:val="both"/>
         <w:rPr>
           <w:rFonts w:ascii="Times New Roman" w:hAnsi="Times New Roman" w:cs="Times New Roman"/>
@@ -4677,6 +4680,7 @@
         <w:tabs>
           <w:tab w:val="right" w:pos="8075"/>
         </w:tabs>
+        <w:spacing w:line="360" w:lineRule="auto"/>
         <w:jc w:val="both"/>
         <w:rPr>
           <w:rFonts w:ascii="Times New Roman" w:hAnsi="Times New Roman" w:cs="Times New Roman"/>
@@ -4745,6 +4749,7 @@
         <w:tabs>
           <w:tab w:val="right" w:pos="8075"/>
         </w:tabs>
+        <w:spacing w:line="360" w:lineRule="auto"/>
         <w:jc w:val="both"/>
         <w:rPr>
           <w:rFonts w:ascii="Times New Roman" w:hAnsi="Times New Roman" w:cs="Times New Roman"/>
@@ -4822,6 +4827,7 @@
         <w:tabs>
           <w:tab w:val="right" w:pos="8075"/>
         </w:tabs>
+        <w:spacing w:line="360" w:lineRule="auto"/>
         <w:jc w:val="both"/>
         <w:rPr>
           <w:rFonts w:ascii="Times New Roman" w:hAnsi="Times New Roman" w:cs="Times New Roman"/>
@@ -4890,6 +4896,7 @@
         <w:tabs>
           <w:tab w:val="right" w:pos="8075"/>
         </w:tabs>
+        <w:spacing w:line="360" w:lineRule="auto"/>
         <w:jc w:val="both"/>
         <w:rPr>
           <w:rFonts w:ascii="Times New Roman" w:hAnsi="Times New Roman" w:cs="Times New Roman"/>
@@ -4949,6 +4956,7 @@
         <w:tabs>
           <w:tab w:val="right" w:pos="8075"/>
         </w:tabs>
+        <w:spacing w:line="360" w:lineRule="auto"/>
         <w:jc w:val="both"/>
         <w:rPr>
           <w:rFonts w:ascii="Times New Roman" w:hAnsi="Times New Roman" w:cs="Times New Roman"/>
@@ -5066,86 +5074,39 @@
         <w:tab/>
       </w:r>
     </w:p>
+    <w:p>
+      <w:pPr>
+        <w:pStyle w:val="Ttulo1"/>
+      </w:pPr>
+      <w:bookmarkStart w:id="4" w:name="_Toc55288774"/>
+      <w:bookmarkStart w:id="5" w:name="_Toc55289175"/>
+      <w:bookmarkStart w:id="6" w:name="_Toc55298738"/>
+      <w:r>
+        <w:lastRenderedPageBreak/>
+        <w:t>Antecedentes</w:t>
+      </w:r>
+      <w:bookmarkEnd w:id="4"/>
+      <w:bookmarkEnd w:id="5"/>
+      <w:bookmarkEnd w:id="6"/>
+    </w:p>
+    <w:p/>
     <w:p>
       <w:pPr>
         <w:tabs>
           <w:tab w:val="right" w:pos="8075"/>
         </w:tabs>
+        <w:spacing w:line="360" w:lineRule="auto"/>
         <w:jc w:val="both"/>
         <w:rPr>
-          <w:rFonts w:ascii="Times New Roman" w:hAnsi="Times New Roman" w:cs="Times New Roman"/>
-          <w:bCs/>
-          <w:sz w:val="24"/>
-          <w:szCs w:val="24"/>
-        </w:rPr>
-      </w:pPr>
-    </w:p>
-    <w:p>
-      <w:pPr>
-        <w:tabs>
-          <w:tab w:val="right" w:pos="8075"/>
-        </w:tabs>
-        <w:jc w:val="both"/>
-        <w:rPr>
-          <w:rFonts w:ascii="Times New Roman" w:hAnsi="Times New Roman" w:cs="Times New Roman"/>
-          <w:bCs/>
-          <w:sz w:val="24"/>
-          <w:szCs w:val="24"/>
-        </w:rPr>
-      </w:pPr>
-    </w:p>
-    <w:p>
-      <w:pPr>
-        <w:tabs>
-          <w:tab w:val="right" w:pos="8075"/>
-        </w:tabs>
-        <w:jc w:val="both"/>
-        <w:rPr>
-          <w:rFonts w:ascii="Times New Roman" w:hAnsi="Times New Roman" w:cs="Times New Roman"/>
-          <w:bCs/>
-          <w:sz w:val="24"/>
-          <w:szCs w:val="24"/>
-        </w:rPr>
-      </w:pPr>
-    </w:p>
-    <w:p>
-      <w:pPr>
-        <w:pStyle w:val="Ttulo1"/>
-      </w:pPr>
-      <w:bookmarkStart w:id="4" w:name="_Toc55288774"/>
-      <w:bookmarkStart w:id="5" w:name="_Toc55289175"/>
-    </w:p>
-    <w:p/>
-    <w:p/>
-    <w:p>
-      <w:pPr>
-        <w:pStyle w:val="Ttulo1"/>
-      </w:pPr>
-      <w:bookmarkStart w:id="6" w:name="_Toc55298738"/>
-      <w:r>
-        <w:t>Antecedentes</w:t>
-      </w:r>
-      <w:bookmarkEnd w:id="4"/>
-      <w:bookmarkEnd w:id="5"/>
-      <w:bookmarkEnd w:id="6"/>
-    </w:p>
-    <w:p/>
-    <w:p>
-      <w:pPr>
-        <w:tabs>
-          <w:tab w:val="right" w:pos="8075"/>
-        </w:tabs>
-        <w:jc w:val="both"/>
-        <w:rPr>
-          <w:rFonts w:ascii="Times New Roman" w:hAnsi="Times New Roman" w:cs="Times New Roman"/>
-          <w:bCs/>
-          <w:sz w:val="24"/>
-          <w:szCs w:val="24"/>
-        </w:rPr>
-      </w:pPr>
-      <w:r>
-        <w:rPr>
-          <w:rFonts w:ascii="Times New Roman" w:hAnsi="Times New Roman" w:cs="Times New Roman"/>
+          <w:rFonts w:cstheme="minorHAnsi"/>
+          <w:bCs/>
+          <w:sz w:val="24"/>
+          <w:szCs w:val="24"/>
+        </w:rPr>
+      </w:pPr>
+      <w:r>
+        <w:rPr>
+          <w:rFonts w:cstheme="minorHAnsi"/>
           <w:bCs/>
           <w:sz w:val="24"/>
           <w:szCs w:val="24"/>
@@ -5154,7 +5115,7 @@
       </w:r>
       <w:r>
         <w:rPr>
-          <w:rFonts w:ascii="Times New Roman" w:hAnsi="Times New Roman" w:cs="Times New Roman"/>
+          <w:rFonts w:cstheme="minorHAnsi"/>
           <w:bCs/>
           <w:sz w:val="24"/>
           <w:szCs w:val="24"/>
@@ -5163,7 +5124,7 @@
       </w:r>
       <w:r>
         <w:rPr>
-          <w:rFonts w:ascii="Times New Roman" w:hAnsi="Times New Roman" w:cs="Times New Roman"/>
+          <w:rFonts w:cstheme="minorHAnsi"/>
           <w:bCs/>
           <w:sz w:val="24"/>
           <w:szCs w:val="24"/>
@@ -5172,7 +5133,7 @@
       </w:r>
       <w:r>
         <w:rPr>
-          <w:rFonts w:ascii="Times New Roman" w:hAnsi="Times New Roman" w:cs="Times New Roman"/>
+          <w:rFonts w:cstheme="minorHAnsi"/>
           <w:bCs/>
           <w:sz w:val="24"/>
           <w:szCs w:val="24"/>
@@ -5181,7 +5142,7 @@
       </w:r>
       <w:r>
         <w:rPr>
-          <w:rFonts w:ascii="Times New Roman" w:hAnsi="Times New Roman" w:cs="Times New Roman"/>
+          <w:rFonts w:cstheme="minorHAnsi"/>
           <w:bCs/>
           <w:sz w:val="24"/>
           <w:szCs w:val="24"/>
@@ -5190,7 +5151,7 @@
       </w:r>
       <w:r>
         <w:rPr>
-          <w:rFonts w:ascii="Times New Roman" w:hAnsi="Times New Roman" w:cs="Times New Roman"/>
+          <w:rFonts w:cstheme="minorHAnsi"/>
           <w:bCs/>
           <w:sz w:val="24"/>
           <w:szCs w:val="24"/>
@@ -5199,7 +5160,7 @@
       </w:r>
       <w:r>
         <w:rPr>
-          <w:rFonts w:ascii="Times New Roman" w:hAnsi="Times New Roman" w:cs="Times New Roman"/>
+          <w:rFonts w:cstheme="minorHAnsi"/>
           <w:bCs/>
           <w:sz w:val="24"/>
           <w:szCs w:val="24"/>
@@ -5208,7 +5169,7 @@
       </w:r>
       <w:r>
         <w:rPr>
-          <w:rFonts w:ascii="Times New Roman" w:hAnsi="Times New Roman" w:cs="Times New Roman"/>
+          <w:rFonts w:cstheme="minorHAnsi"/>
           <w:bCs/>
           <w:sz w:val="24"/>
           <w:szCs w:val="24"/>
@@ -5217,7 +5178,7 @@
       </w:r>
       <w:r>
         <w:rPr>
-          <w:rFonts w:ascii="Times New Roman" w:hAnsi="Times New Roman" w:cs="Times New Roman"/>
+          <w:rFonts w:cstheme="minorHAnsi"/>
           <w:bCs/>
           <w:sz w:val="24"/>
           <w:szCs w:val="24"/>
@@ -5226,7 +5187,7 @@
       </w:r>
       <w:r>
         <w:rPr>
-          <w:rFonts w:ascii="Times New Roman" w:hAnsi="Times New Roman" w:cs="Times New Roman"/>
+          <w:rFonts w:cstheme="minorHAnsi"/>
           <w:bCs/>
           <w:sz w:val="24"/>
           <w:szCs w:val="24"/>
@@ -5235,7 +5196,7 @@
       </w:r>
       <w:r>
         <w:rPr>
-          <w:rFonts w:ascii="Times New Roman" w:hAnsi="Times New Roman" w:cs="Times New Roman"/>
+          <w:rFonts w:cstheme="minorHAnsi"/>
           <w:bCs/>
           <w:sz w:val="24"/>
           <w:szCs w:val="24"/>
@@ -5244,7 +5205,7 @@
       </w:r>
       <w:r>
         <w:rPr>
-          <w:rFonts w:ascii="Times New Roman" w:hAnsi="Times New Roman" w:cs="Times New Roman"/>
+          <w:rFonts w:cstheme="minorHAnsi"/>
           <w:bCs/>
           <w:sz w:val="24"/>
           <w:szCs w:val="24"/>
@@ -5253,7 +5214,7 @@
       </w:r>
       <w:r>
         <w:rPr>
-          <w:rFonts w:ascii="Times New Roman" w:hAnsi="Times New Roman" w:cs="Times New Roman"/>
+          <w:rFonts w:cstheme="minorHAnsi"/>
           <w:bCs/>
           <w:sz w:val="24"/>
           <w:szCs w:val="24"/>
@@ -5262,7 +5223,7 @@
       </w:r>
       <w:r>
         <w:rPr>
-          <w:rFonts w:ascii="Times New Roman" w:hAnsi="Times New Roman" w:cs="Times New Roman"/>
+          <w:rFonts w:cstheme="minorHAnsi"/>
           <w:bCs/>
           <w:sz w:val="24"/>
           <w:szCs w:val="24"/>
@@ -5271,7 +5232,7 @@
       </w:r>
       <w:r>
         <w:rPr>
-          <w:rFonts w:ascii="Times New Roman" w:hAnsi="Times New Roman" w:cs="Times New Roman"/>
+          <w:rFonts w:cstheme="minorHAnsi"/>
           <w:bCs/>
           <w:sz w:val="24"/>
           <w:szCs w:val="24"/>
@@ -5280,7 +5241,7 @@
       </w:r>
       <w:r>
         <w:rPr>
-          <w:rFonts w:ascii="Times New Roman" w:hAnsi="Times New Roman" w:cs="Times New Roman"/>
+          <w:rFonts w:cstheme="minorHAnsi"/>
           <w:bCs/>
           <w:sz w:val="24"/>
           <w:szCs w:val="24"/>
@@ -5289,7 +5250,7 @@
       </w:r>
       <w:r>
         <w:rPr>
-          <w:rFonts w:ascii="Times New Roman" w:hAnsi="Times New Roman" w:cs="Times New Roman"/>
+          <w:rFonts w:cstheme="minorHAnsi"/>
           <w:bCs/>
           <w:sz w:val="24"/>
           <w:szCs w:val="24"/>
@@ -5299,7 +5260,7 @@
       </w:r>
       <w:r>
         <w:rPr>
-          <w:rFonts w:ascii="Times New Roman" w:hAnsi="Times New Roman" w:cs="Times New Roman"/>
+          <w:rFonts w:cstheme="minorHAnsi"/>
           <w:bCs/>
           <w:sz w:val="24"/>
           <w:szCs w:val="24"/>
@@ -5308,7 +5269,7 @@
       </w:r>
       <w:r>
         <w:rPr>
-          <w:rFonts w:ascii="Times New Roman" w:hAnsi="Times New Roman" w:cs="Times New Roman"/>
+          <w:rFonts w:cstheme="minorHAnsi"/>
           <w:bCs/>
           <w:sz w:val="24"/>
           <w:szCs w:val="24"/>
@@ -5317,7 +5278,7 @@
       </w:r>
       <w:r>
         <w:rPr>
-          <w:rFonts w:ascii="Times New Roman" w:hAnsi="Times New Roman" w:cs="Times New Roman"/>
+          <w:rFonts w:cstheme="minorHAnsi"/>
           <w:bCs/>
           <w:sz w:val="24"/>
           <w:szCs w:val="24"/>
@@ -5326,7 +5287,7 @@
       </w:r>
       <w:r>
         <w:rPr>
-          <w:rFonts w:ascii="Times New Roman" w:hAnsi="Times New Roman" w:cs="Times New Roman"/>
+          <w:rFonts w:cstheme="minorHAnsi"/>
           <w:bCs/>
           <w:sz w:val="24"/>
           <w:szCs w:val="24"/>
@@ -5335,7 +5296,7 @@
       </w:r>
       <w:r>
         <w:rPr>
-          <w:rFonts w:ascii="Times New Roman" w:hAnsi="Times New Roman" w:cs="Times New Roman"/>
+          <w:rFonts w:cstheme="minorHAnsi"/>
           <w:bCs/>
           <w:sz w:val="24"/>
           <w:szCs w:val="24"/>
@@ -5344,7 +5305,7 @@
       </w:r>
       <w:r>
         <w:rPr>
-          <w:rFonts w:ascii="Times New Roman" w:hAnsi="Times New Roman" w:cs="Times New Roman"/>
+          <w:rFonts w:cstheme="minorHAnsi"/>
           <w:bCs/>
           <w:sz w:val="24"/>
           <w:szCs w:val="24"/>
@@ -5353,7 +5314,7 @@
       </w:r>
       <w:r>
         <w:rPr>
-          <w:rFonts w:ascii="Times New Roman" w:hAnsi="Times New Roman" w:cs="Times New Roman"/>
+          <w:rFonts w:cstheme="minorHAnsi"/>
           <w:bCs/>
           <w:sz w:val="24"/>
           <w:szCs w:val="24"/>
@@ -5362,7 +5323,7 @@
       </w:r>
       <w:r>
         <w:rPr>
-          <w:rFonts w:ascii="Times New Roman" w:hAnsi="Times New Roman" w:cs="Times New Roman"/>
+          <w:rFonts w:cstheme="minorHAnsi"/>
           <w:bCs/>
           <w:sz w:val="24"/>
           <w:szCs w:val="24"/>
@@ -5371,7 +5332,7 @@
       </w:r>
       <w:r>
         <w:rPr>
-          <w:rFonts w:ascii="Times New Roman" w:hAnsi="Times New Roman" w:cs="Times New Roman"/>
+          <w:rFonts w:cstheme="minorHAnsi"/>
           <w:bCs/>
           <w:sz w:val="24"/>
           <w:szCs w:val="24"/>
@@ -5380,7 +5341,7 @@
       </w:r>
       <w:r>
         <w:rPr>
-          <w:rFonts w:ascii="Times New Roman" w:hAnsi="Times New Roman" w:cs="Times New Roman"/>
+          <w:rFonts w:cstheme="minorHAnsi"/>
           <w:bCs/>
           <w:sz w:val="24"/>
           <w:szCs w:val="24"/>
@@ -5389,7 +5350,7 @@
       </w:r>
       <w:r>
         <w:rPr>
-          <w:rFonts w:ascii="Times New Roman" w:hAnsi="Times New Roman" w:cs="Times New Roman"/>
+          <w:rFonts w:cstheme="minorHAnsi"/>
           <w:bCs/>
           <w:sz w:val="24"/>
           <w:szCs w:val="24"/>
@@ -5398,7 +5359,7 @@
       </w:r>
       <w:r>
         <w:rPr>
-          <w:rFonts w:ascii="Times New Roman" w:hAnsi="Times New Roman" w:cs="Times New Roman"/>
+          <w:rFonts w:cstheme="minorHAnsi"/>
           <w:bCs/>
           <w:sz w:val="24"/>
           <w:szCs w:val="24"/>
@@ -5407,7 +5368,7 @@
       </w:r>
       <w:r>
         <w:rPr>
-          <w:rFonts w:ascii="Times New Roman" w:hAnsi="Times New Roman" w:cs="Times New Roman"/>
+          <w:rFonts w:cstheme="minorHAnsi"/>
           <w:bCs/>
           <w:sz w:val="24"/>
           <w:szCs w:val="24"/>
@@ -5416,7 +5377,7 @@
       </w:r>
       <w:r>
         <w:rPr>
-          <w:rFonts w:ascii="Times New Roman" w:hAnsi="Times New Roman" w:cs="Times New Roman"/>
+          <w:rFonts w:cstheme="minorHAnsi"/>
           <w:bCs/>
           <w:sz w:val="24"/>
           <w:szCs w:val="24"/>
@@ -5425,7 +5386,7 @@
       </w:r>
       <w:r>
         <w:rPr>
-          <w:rFonts w:ascii="Times New Roman" w:hAnsi="Times New Roman" w:cs="Times New Roman"/>
+          <w:rFonts w:cstheme="minorHAnsi"/>
           <w:bCs/>
           <w:sz w:val="24"/>
           <w:szCs w:val="24"/>
@@ -5434,7 +5395,7 @@
       </w:r>
       <w:r>
         <w:rPr>
-          <w:rFonts w:ascii="Times New Roman" w:hAnsi="Times New Roman" w:cs="Times New Roman"/>
+          <w:rFonts w:cstheme="minorHAnsi"/>
           <w:bCs/>
           <w:sz w:val="24"/>
           <w:szCs w:val="24"/>
@@ -5443,7 +5404,7 @@
       </w:r>
       <w:r>
         <w:rPr>
-          <w:rFonts w:ascii="Times New Roman" w:hAnsi="Times New Roman" w:cs="Times New Roman"/>
+          <w:rFonts w:cstheme="minorHAnsi"/>
           <w:bCs/>
           <w:sz w:val="24"/>
           <w:szCs w:val="24"/>
@@ -5452,7 +5413,7 @@
       </w:r>
       <w:r>
         <w:rPr>
-          <w:rFonts w:ascii="Times New Roman" w:hAnsi="Times New Roman" w:cs="Times New Roman"/>
+          <w:rFonts w:cstheme="minorHAnsi"/>
           <w:bCs/>
           <w:sz w:val="24"/>
           <w:szCs w:val="24"/>
@@ -5461,7 +5422,7 @@
       </w:r>
       <w:r>
         <w:rPr>
-          <w:rFonts w:ascii="Times New Roman" w:hAnsi="Times New Roman" w:cs="Times New Roman"/>
+          <w:rFonts w:cstheme="minorHAnsi"/>
           <w:bCs/>
           <w:sz w:val="24"/>
           <w:szCs w:val="24"/>
@@ -5470,7 +5431,7 @@
       </w:r>
       <w:r>
         <w:rPr>
-          <w:rFonts w:ascii="Times New Roman" w:hAnsi="Times New Roman" w:cs="Times New Roman"/>
+          <w:rFonts w:cstheme="minorHAnsi"/>
           <w:bCs/>
           <w:sz w:val="24"/>
           <w:szCs w:val="24"/>
@@ -5479,7 +5440,7 @@
       </w:r>
       <w:r>
         <w:rPr>
-          <w:rFonts w:ascii="Times New Roman" w:hAnsi="Times New Roman" w:cs="Times New Roman"/>
+          <w:rFonts w:cstheme="minorHAnsi"/>
           <w:bCs/>
           <w:sz w:val="24"/>
           <w:szCs w:val="24"/>
@@ -5488,7 +5449,7 @@
       </w:r>
       <w:r>
         <w:rPr>
-          <w:rFonts w:ascii="Times New Roman" w:hAnsi="Times New Roman" w:cs="Times New Roman"/>
+          <w:rFonts w:cstheme="minorHAnsi"/>
           <w:bCs/>
           <w:sz w:val="24"/>
           <w:szCs w:val="24"/>
@@ -5497,7 +5458,7 @@
       </w:r>
       <w:r>
         <w:rPr>
-          <w:rFonts w:ascii="Times New Roman" w:hAnsi="Times New Roman" w:cs="Times New Roman"/>
+          <w:rFonts w:cstheme="minorHAnsi"/>
           <w:bCs/>
           <w:sz w:val="24"/>
           <w:szCs w:val="24"/>
@@ -5506,7 +5467,7 @@
       </w:r>
       <w:r>
         <w:rPr>
-          <w:rFonts w:ascii="Times New Roman" w:hAnsi="Times New Roman" w:cs="Times New Roman"/>
+          <w:rFonts w:cstheme="minorHAnsi"/>
           <w:bCs/>
           <w:sz w:val="24"/>
           <w:szCs w:val="24"/>
@@ -5515,41 +5476,13 @@
       </w:r>
       <w:r>
         <w:rPr>
-          <w:rFonts w:ascii="Times New Roman" w:hAnsi="Times New Roman" w:cs="Times New Roman"/>
+          <w:rFonts w:cstheme="minorHAnsi"/>
           <w:bCs/>
           <w:sz w:val="24"/>
           <w:szCs w:val="24"/>
         </w:rPr>
         <w:t xml:space="preserve"> </w:t>
       </w:r>
-    </w:p>
-    <w:p>
-      <w:pPr>
-        <w:tabs>
-          <w:tab w:val="right" w:pos="8075"/>
-        </w:tabs>
-        <w:jc w:val="both"/>
-        <w:rPr>
-          <w:rFonts w:ascii="Times New Roman" w:hAnsi="Times New Roman" w:cs="Times New Roman"/>
-          <w:bCs/>
-          <w:sz w:val="24"/>
-          <w:szCs w:val="24"/>
-        </w:rPr>
-      </w:pPr>
-    </w:p>
-    <w:p>
-      <w:pPr>
-        <w:tabs>
-          <w:tab w:val="right" w:pos="8075"/>
-        </w:tabs>
-        <w:jc w:val="both"/>
-        <w:rPr>
-          <w:rFonts w:ascii="Times New Roman" w:hAnsi="Times New Roman" w:cs="Times New Roman"/>
-          <w:bCs/>
-          <w:sz w:val="24"/>
-          <w:szCs w:val="24"/>
-        </w:rPr>
-      </w:pPr>
     </w:p>
     <w:p>
       <w:pPr>
@@ -5713,20 +5646,120 @@
     </w:p>
     <w:p>
       <w:pPr>
+        <w:spacing w:line="360" w:lineRule="auto"/>
         <w:jc w:val="both"/>
-      </w:pPr>
+        <w:rPr>
+          <w:sz w:val="24"/>
+          <w:szCs w:val="24"/>
+        </w:rPr>
+      </w:pPr>
+      <w:r>
+        <w:rPr>
+          <w:sz w:val="24"/>
+          <w:szCs w:val="24"/>
+        </w:rPr>
+        <w:t xml:space="preserve">Una de las primeras actividades dentro del desarrollo del proyecto fue una visita guiada por el Dr. Sergio Adrián García González y uno de sus ayudantes a la Facultad de Química con la finalidad de mostrar el sistema tubular de 8 vías, el material basado en </w:t>
+      </w:r>
+      <w:r>
+        <w:rPr>
+          <w:sz w:val="24"/>
+          <w:szCs w:val="24"/>
+        </w:rPr>
+        <w:t>bioparticulas</w:t>
+      </w:r>
+      <w:r>
+        <w:rPr>
+          <w:sz w:val="24"/>
+          <w:szCs w:val="24"/>
+        </w:rPr>
+        <w:t xml:space="preserve"> y </w:t>
+      </w:r>
+      <w:r>
+        <w:rPr>
+          <w:sz w:val="24"/>
+          <w:szCs w:val="24"/>
+        </w:rPr>
+        <w:t xml:space="preserve">recabar los requerimientos de cada subsistema. El sistema tubular estaba conformado por </w:t>
+      </w:r>
+      <w:r>
+        <w:rPr>
+          <w:sz w:val="24"/>
+          <w:szCs w:val="24"/>
+        </w:rPr>
+        <w:t>8 tubos de PVC de 4 in</w:t>
+      </w:r>
+      <w:r>
+        <w:rPr>
+          <w:sz w:val="24"/>
+          <w:szCs w:val="24"/>
+        </w:rPr>
+        <w:t xml:space="preserve"> sujetados con abrazaderas de doble perno y</w:t>
+      </w:r>
+      <w:r>
+        <w:rPr>
+          <w:sz w:val="24"/>
+          <w:szCs w:val="24"/>
+        </w:rPr>
+        <w:t xml:space="preserve"> acoplados por medio de bujes de reducción 4</w:t>
+      </w:r>
+      <w:r>
+        <w:rPr>
+          <w:sz w:val="24"/>
+          <w:szCs w:val="24"/>
+        </w:rPr>
+        <w:t xml:space="preserve"> </w:t>
+      </w:r>
+      <w:r>
+        <w:rPr>
+          <w:sz w:val="24"/>
+          <w:szCs w:val="24"/>
+        </w:rPr>
+        <w:t>x</w:t>
+      </w:r>
+      <w:r>
+        <w:rPr>
+          <w:sz w:val="24"/>
+          <w:szCs w:val="24"/>
+        </w:rPr>
+        <w:t xml:space="preserve"> </w:t>
+      </w:r>
+      <w:r>
+        <w:rPr>
+          <w:sz w:val="24"/>
+          <w:szCs w:val="24"/>
+        </w:rPr>
+        <w:t xml:space="preserve">2 in tal como se puede observar en la </w:t>
+      </w:r>
+      <w:r>
+        <w:rPr>
+          <w:sz w:val="24"/>
+          <w:szCs w:val="24"/>
+        </w:rPr>
+        <w:t>Figura</w:t>
+      </w:r>
+      <w:r>
+        <w:rPr>
+          <w:sz w:val="24"/>
+          <w:szCs w:val="24"/>
+        </w:rPr>
+        <w:t xml:space="preserve"> 1.</w:t>
+      </w:r>
+    </w:p>
+    <w:p>
       <w:r>
         <w:rPr>
           <w:noProof/>
+          <w:sz w:val="24"/>
+          <w:szCs w:val="24"/>
         </w:rPr>
         <w:drawing>
-          <wp:anchor distT="0" distB="0" distL="114300" distR="114300" simplePos="0" relativeHeight="251649536" behindDoc="0" locked="0" layoutInCell="1" allowOverlap="1">
+          <wp:anchor distT="0" distB="0" distL="114300" distR="114300" simplePos="0" relativeHeight="251642880" behindDoc="0" locked="0" layoutInCell="1" allowOverlap="1">
             <wp:simplePos x="0" y="0"/>
             <wp:positionH relativeFrom="column">
               <wp:posOffset>2207895</wp:posOffset>
             </wp:positionH>
             <wp:positionV relativeFrom="paragraph">
-              <wp:posOffset>1193947</wp:posOffset>
+              <wp:posOffset>4503</wp:posOffset>
             </wp:positionV>
             <wp:extent cx="1628775" cy="2171700"/>
             <wp:effectExtent l="0" t="0" r="0" b="0"/>
@@ -5782,63 +5815,84 @@
           </wp:anchor>
         </w:drawing>
       </w:r>
-      <w:r>
-        <w:t xml:space="preserve">Una de las primeras actividades dentro del desarrollo del proyecto fue una visita guiada por el Dr. Sergio Adrián García González y uno de sus ayudantes a la Facultad de Química con la finalidad de mostrar el sistema tubular de 8 vías, el material basado en </w:t>
-      </w:r>
-      <w:r>
-        <w:t>bioparticulas</w:t>
-      </w:r>
-      <w:r>
-        <w:t xml:space="preserve"> y </w:t>
-      </w:r>
-      <w:r>
-        <w:t xml:space="preserve">recabar los requerimientos de cada subsistema. El sistema tubular estaba conformado por </w:t>
-      </w:r>
-      <w:r>
-        <w:t>8 tubos de PVC de 4 in</w:t>
-      </w:r>
-      <w:r>
-        <w:t xml:space="preserve"> sujetados con abrazaderas de doble perno y</w:t>
-      </w:r>
-      <w:r>
-        <w:t xml:space="preserve"> acoplados por medio de bujes de reducción 4</w:t>
-      </w:r>
-      <w:r>
-        <w:t xml:space="preserve"> </w:t>
-      </w:r>
-      <w:r>
-        <w:t>x</w:t>
-      </w:r>
-      <w:r>
-        <w:t xml:space="preserve"> </w:t>
-      </w:r>
-      <w:r>
-        <w:t>2 in tal como se puede observar en la imagen 1.</w:t>
-      </w:r>
     </w:p>
     <w:p/>
     <w:p/>
     <w:p/>
     <w:p/>
     <w:p/>
-    <w:p/>
-    <w:p/>
+    <w:p>
+      <w:r>
+        <w:rPr>
+          <w:noProof/>
+        </w:rPr>
+        <w:pict>
+          <v:shape id="Cuadro de texto 2" o:spid="_x0000_s1058" type="#_x0000_t202" style="position:absolute;margin-left:147.95pt;margin-top:22.45pt;width:189.2pt;height:30.95pt;z-index:251666432;visibility:visible;mso-wrap-style:square;mso-width-percent:400;mso-wrap-distance-left:9pt;mso-wrap-distance-top:3.6pt;mso-wrap-distance-right:9pt;mso-wrap-distance-bottom:3.6pt;mso-position-horizontal-relative:text;mso-position-vertical-relative:text;mso-width-percent:400;mso-width-relative:margin;mso-height-relative:margin;v-text-anchor:top" o:allowincell="f" strokecolor="white [3212]" strokeweight=".25pt">
+            <v:textbox style="mso-next-textbox:#Cuadro de texto 2">
+              <w:txbxContent>
+                <w:p>
+                  <w:pPr>
+                    <w:jc w:val="both"/>
+                    <w:rPr>
+                      <w:sz w:val="18"/>
+                      <w:szCs w:val="18"/>
+                    </w:rPr>
+                  </w:pPr>
+                  <w:r>
+                    <w:rPr>
+                      <w:i/>
+                      <w:iCs/>
+                      <w:sz w:val="18"/>
+                      <w:szCs w:val="18"/>
+                    </w:rPr>
+                    <w:t>Figura 1.</w:t>
+                  </w:r>
+                  <w:r>
+                    <w:rPr>
+                      <w:sz w:val="18"/>
+                      <w:szCs w:val="18"/>
+                    </w:rPr>
+                    <w:t xml:space="preserve"> Sistema tubular de 8 vías con sus respectivos accesorios.</w:t>
+                  </w:r>
+                </w:p>
+              </w:txbxContent>
+            </v:textbox>
+            <w10:wrap type="square"/>
+          </v:shape>
+        </w:pict>
+      </w:r>
+    </w:p>
     <w:p>
       <w:pPr>
         <w:jc w:val="both"/>
         <w:rPr>
-          <w:rFonts w:cstheme="minorHAnsi"/>
-          <w:color w:val="000000" w:themeColor="text1"/>
-          <w:shd w:val="clear" w:color="auto" w:fill="FFFFFF"/>
-        </w:rPr>
-      </w:pPr>
-      <w:r>
+          <w:sz w:val="24"/>
+          <w:szCs w:val="24"/>
+        </w:rPr>
+      </w:pPr>
+    </w:p>
+    <w:p>
+      <w:pPr>
+        <w:spacing w:line="360" w:lineRule="auto"/>
+        <w:jc w:val="both"/>
+        <w:rPr>
+          <w:sz w:val="24"/>
+          <w:szCs w:val="24"/>
+        </w:rPr>
+      </w:pPr>
+      <w:r>
+        <w:rPr>
+          <w:sz w:val="24"/>
+          <w:szCs w:val="24"/>
+        </w:rPr>
         <w:t xml:space="preserve">El material basado en bioparticulas se colocaría en la parte interior de los tubos de 4 in por donde circularía el agua residual y el agua tratada llegaría a un sistema de almacenamiento para su reúso. </w:t>
       </w:r>
       <w:r>
         <w:rPr>
           <w:rFonts w:cstheme="minorHAnsi"/>
           <w:color w:val="000000" w:themeColor="text1"/>
+          <w:sz w:val="24"/>
+          <w:szCs w:val="24"/>
           <w:shd w:val="clear" w:color="auto" w:fill="FFFFFF"/>
         </w:rPr>
         <w:t>Para la verificación de la calidad del agua, se utilizaba el censado de las variables pH, oxígeno disuelto y turbidez por medio de sensores en pruebas de laboratorio.</w:t>
@@ -5847,30 +5901,78 @@
         <w:rPr>
           <w:rFonts w:cstheme="minorHAnsi"/>
           <w:color w:val="000000" w:themeColor="text1"/>
-          <w:shd w:val="clear" w:color="auto" w:fill="FFFFFF"/>
-        </w:rPr>
-        <w:t xml:space="preserve"> La instalación del Reactor Biológico Tubular se llevaría a cabo en </w:t>
-      </w:r>
-      <w:r>
-        <w:rPr>
-          <w:rFonts w:cstheme="minorHAnsi"/>
-          <w:color w:val="000000" w:themeColor="text1"/>
-          <w:shd w:val="clear" w:color="auto" w:fill="FFFFFF"/>
-        </w:rPr>
-        <w:t>la zona lacustre de Xochimilco en el sureste de la Ciudad de México</w:t>
-      </w:r>
-      <w:r>
-        <w:rPr>
-          <w:rFonts w:cstheme="minorHAnsi"/>
-          <w:color w:val="000000" w:themeColor="text1"/>
-          <w:shd w:val="clear" w:color="auto" w:fill="FFFFFF"/>
-        </w:rPr>
-        <w:t xml:space="preserve"> para lo cual se necesitaba controlar el reactor a distancia con la finalidad de mejorar la eficiencia del proyecto. </w:t>
-      </w:r>
-      <w:r>
-        <w:rPr>
-          <w:rFonts w:cstheme="minorHAnsi"/>
-          <w:color w:val="000000" w:themeColor="text1"/>
+          <w:sz w:val="24"/>
+          <w:szCs w:val="24"/>
+          <w:shd w:val="clear" w:color="auto" w:fill="FFFFFF"/>
+        </w:rPr>
+        <w:t xml:space="preserve"> La instalación del Reactor Biológico Tubular se llevaría a cabo en la </w:t>
+      </w:r>
+      <w:r>
+        <w:rPr>
+          <w:rFonts w:cstheme="minorHAnsi"/>
+          <w:color w:val="000000" w:themeColor="text1"/>
+          <w:sz w:val="24"/>
+          <w:szCs w:val="24"/>
+          <w:shd w:val="clear" w:color="auto" w:fill="FFFFFF"/>
+        </w:rPr>
+        <w:t>Z</w:t>
+      </w:r>
+      <w:r>
+        <w:rPr>
+          <w:rFonts w:cstheme="minorHAnsi"/>
+          <w:color w:val="000000" w:themeColor="text1"/>
+          <w:sz w:val="24"/>
+          <w:szCs w:val="24"/>
+          <w:shd w:val="clear" w:color="auto" w:fill="FFFFFF"/>
+        </w:rPr>
+        <w:t xml:space="preserve">ona </w:t>
+      </w:r>
+      <w:r>
+        <w:rPr>
+          <w:rFonts w:cstheme="minorHAnsi"/>
+          <w:color w:val="000000" w:themeColor="text1"/>
+          <w:sz w:val="24"/>
+          <w:szCs w:val="24"/>
+          <w:shd w:val="clear" w:color="auto" w:fill="FFFFFF"/>
+        </w:rPr>
+        <w:t>L</w:t>
+      </w:r>
+      <w:r>
+        <w:rPr>
+          <w:rFonts w:cstheme="minorHAnsi"/>
+          <w:color w:val="000000" w:themeColor="text1"/>
+          <w:sz w:val="24"/>
+          <w:szCs w:val="24"/>
+          <w:shd w:val="clear" w:color="auto" w:fill="FFFFFF"/>
+        </w:rPr>
+        <w:t>acustre de Xochimilco</w:t>
+      </w:r>
+      <w:r>
+        <w:rPr>
+          <w:rFonts w:cstheme="minorHAnsi"/>
+          <w:color w:val="000000" w:themeColor="text1"/>
+          <w:sz w:val="24"/>
+          <w:szCs w:val="24"/>
+          <w:shd w:val="clear" w:color="auto" w:fill="FFFFFF"/>
+        </w:rPr>
+        <w:t xml:space="preserve"> (ZLX)</w:t>
+      </w:r>
+      <w:r>
+        <w:rPr>
+          <w:rFonts w:cstheme="minorHAnsi"/>
+          <w:color w:val="000000" w:themeColor="text1"/>
+          <w:sz w:val="24"/>
+          <w:szCs w:val="24"/>
+          <w:shd w:val="clear" w:color="auto" w:fill="FFFFFF"/>
+        </w:rPr>
+        <w:t xml:space="preserve"> en el sureste de la Ciudad de México para lo cual se necesitaba controlar el reactor a distancia con la finalidad de mejorar la eficiencia del proyecto. </w:t>
+      </w:r>
+      <w:r>
+        <w:rPr>
+          <w:rFonts w:cstheme="minorHAnsi"/>
+          <w:color w:val="000000" w:themeColor="text1"/>
+          <w:sz w:val="24"/>
+          <w:szCs w:val="24"/>
           <w:shd w:val="clear" w:color="auto" w:fill="FFFFFF"/>
         </w:rPr>
         <w:t xml:space="preserve"> El funcionamiento del reactor era puramente manual lo cual involucraba discontinuidad </w:t>
@@ -5879,6 +5981,8 @@
         <w:rPr>
           <w:rFonts w:cstheme="minorHAnsi"/>
           <w:color w:val="000000" w:themeColor="text1"/>
+          <w:sz w:val="24"/>
+          <w:szCs w:val="24"/>
           <w:shd w:val="clear" w:color="auto" w:fill="FFFFFF"/>
         </w:rPr>
         <w:t xml:space="preserve">entre cada etapa y </w:t>
@@ -5887,12 +5991,23 @@
         <w:rPr>
           <w:rFonts w:cstheme="minorHAnsi"/>
           <w:color w:val="000000" w:themeColor="text1"/>
-          <w:shd w:val="clear" w:color="auto" w:fill="FFFFFF"/>
-        </w:rPr>
-        <w:t>un complejo manejo del sistema en campo y a distancia.</w:t>
-      </w:r>
-    </w:p>
-    <w:p/>
+          <w:sz w:val="24"/>
+          <w:szCs w:val="24"/>
+          <w:shd w:val="clear" w:color="auto" w:fill="FFFFFF"/>
+        </w:rPr>
+        <w:t>un complejo manejo del sistema en campo y a distancia</w:t>
+      </w:r>
+      <w:r>
+        <w:rPr>
+          <w:rFonts w:cstheme="minorHAnsi"/>
+          <w:color w:val="000000" w:themeColor="text1"/>
+          <w:sz w:val="24"/>
+          <w:szCs w:val="24"/>
+          <w:shd w:val="clear" w:color="auto" w:fill="FFFFFF"/>
+        </w:rPr>
+        <w:t>.</w:t>
+      </w:r>
+    </w:p>
     <w:p>
       <w:pPr>
         <w:pStyle w:val="Ttulo2"/>
@@ -5903,6 +6018,7 @@
       </w:pPr>
       <w:bookmarkStart w:id="8" w:name="_Toc55298740"/>
       <w:r>
+        <w:lastRenderedPageBreak/>
         <w:t>Justificación</w:t>
       </w:r>
       <w:bookmarkEnd w:id="8"/>
@@ -5910,10 +6026,13 @@
     <w:p/>
     <w:p>
       <w:pPr>
+        <w:spacing w:line="360" w:lineRule="auto"/>
         <w:jc w:val="both"/>
         <w:rPr>
           <w:rFonts w:cstheme="minorHAnsi"/>
           <w:color w:val="000000" w:themeColor="text1"/>
+          <w:sz w:val="24"/>
+          <w:szCs w:val="24"/>
           <w:shd w:val="clear" w:color="auto" w:fill="FFFFFF"/>
         </w:rPr>
       </w:pPr>
@@ -5922,38 +6041,766 @@
         <w:rPr>
           <w:rFonts w:cstheme="minorHAnsi"/>
           <w:color w:val="000000" w:themeColor="text1"/>
-          <w:shd w:val="clear" w:color="auto" w:fill="FFFFFF"/>
-        </w:rPr>
-        <w:t xml:space="preserve">Xochimilco es una zona lacustre ubicada en el sureste de la Ciudad de México, cuya superficie es de 12,517 hectáreas que representan el 8.40% del área total de la Ciudad de México [1]. En la delegación Xochimilco habitan cerca de medio millón de personas [2] lo que la convierte en la novena delegación más poblada de la Ciudad de México [2]. El algo de Xochimilco es uno de los cinco lagos que forman la cuenca lacustre del valle de México, en el centro de la </w:t>
-      </w:r>
-      <w:r>
-        <w:rPr>
-          <w:rFonts w:cstheme="minorHAnsi"/>
-          <w:color w:val="000000" w:themeColor="text1"/>
-          <w:shd w:val="clear" w:color="auto" w:fill="FFFFFF"/>
-        </w:rPr>
-        <w:t>República</w:t>
-      </w:r>
-      <w:r>
-        <w:rPr>
-          <w:rFonts w:cstheme="minorHAnsi"/>
-          <w:color w:val="000000" w:themeColor="text1"/>
-          <w:shd w:val="clear" w:color="auto" w:fill="FFFFFF"/>
-        </w:rPr>
-        <w:t xml:space="preserve"> Mexicana. Aunque en la actualidad se encuentra </w:t>
-      </w:r>
-      <w:r>
-        <w:rPr>
-          <w:rFonts w:cstheme="minorHAnsi"/>
-          <w:color w:val="000000" w:themeColor="text1"/>
+          <w:sz w:val="24"/>
+          <w:szCs w:val="24"/>
+          <w:shd w:val="clear" w:color="auto" w:fill="FFFFFF"/>
+        </w:rPr>
+        <w:t>Xochimilco es una zona lacustre ubicada en el sureste de la Ciudad de México, cuya superficie es de 12,517 hectáreas que representan el 8.40% del área total de la Ciudad de México [1]. En la delegación Xochimilco habitan cerca de medio millón de personas [2] lo que la convierte en la novena delegación más poblada de la Ciudad de México.</w:t>
+      </w:r>
+    </w:p>
+    <w:p>
+      <w:pPr>
+        <w:jc w:val="both"/>
+        <w:rPr>
+          <w:rFonts w:cstheme="minorHAnsi"/>
+          <w:color w:val="000000" w:themeColor="text1"/>
+          <w:shd w:val="clear" w:color="auto" w:fill="FFFFFF"/>
+        </w:rPr>
+      </w:pPr>
+      <w:r>
+        <w:rPr>
+          <w:noProof/>
+        </w:rPr>
+        <w:pict>
+          <v:shape id="_x0000_s1060" type="#_x0000_t202" style="position:absolute;left:0;text-align:left;margin-left:-197.25pt;margin-top:209.75pt;width:189.05pt;height:30.95pt;z-index:251667456;visibility:visible;mso-wrap-style:square;mso-width-percent:400;mso-wrap-distance-left:9pt;mso-wrap-distance-top:3.6pt;mso-wrap-distance-right:9pt;mso-wrap-distance-bottom:3.6pt;mso-position-horizontal-relative:text;mso-position-vertical-relative:text;mso-width-percent:400;mso-width-relative:margin;mso-height-relative:margin;v-text-anchor:top" o:allowincell="f" strokecolor="white [3212]" strokeweight=".25pt">
+            <v:textbox style="mso-next-textbox:#_x0000_s1060">
+              <w:txbxContent>
+                <w:p>
+                  <w:pPr>
+                    <w:jc w:val="both"/>
+                    <w:rPr>
+                      <w:sz w:val="18"/>
+                      <w:szCs w:val="18"/>
+                    </w:rPr>
+                  </w:pPr>
+                  <w:r>
+                    <w:rPr>
+                      <w:i/>
+                      <w:iCs/>
+                      <w:sz w:val="18"/>
+                      <w:szCs w:val="18"/>
+                    </w:rPr>
+                    <w:t xml:space="preserve">Figura </w:t>
+                  </w:r>
+                  <w:r>
+                    <w:rPr>
+                      <w:i/>
+                      <w:iCs/>
+                      <w:sz w:val="18"/>
+                      <w:szCs w:val="18"/>
+                    </w:rPr>
+                    <w:t>2</w:t>
+                  </w:r>
+                  <w:r>
+                    <w:rPr>
+                      <w:i/>
+                      <w:iCs/>
+                      <w:sz w:val="18"/>
+                      <w:szCs w:val="18"/>
+                    </w:rPr>
+                    <w:t>.</w:t>
+                  </w:r>
+                  <w:r>
+                    <w:rPr>
+                      <w:sz w:val="18"/>
+                      <w:szCs w:val="18"/>
+                    </w:rPr>
+                    <w:t xml:space="preserve"> </w:t>
+                  </w:r>
+                  <w:r>
+                    <w:rPr>
+                      <w:sz w:val="18"/>
+                      <w:szCs w:val="18"/>
+                    </w:rPr>
+                    <w:t>Mapa de la localización de la Alcaldía Xochimilco</w:t>
+                  </w:r>
+                </w:p>
+              </w:txbxContent>
+            </v:textbox>
+            <w10:wrap type="square"/>
+          </v:shape>
+        </w:pict>
+      </w:r>
+      <w:r>
+        <w:rPr>
+          <w:noProof/>
+        </w:rPr>
+        <w:pict>
+          <v:shape id="_x0000_s1061" type="#_x0000_t202" style="position:absolute;left:0;text-align:left;margin-left:35.4pt;margin-top:198.15pt;width:234.85pt;height:30.95pt;z-index:251668480;visibility:visible;mso-wrap-distance-left:9pt;mso-wrap-distance-top:3.6pt;mso-wrap-distance-right:9pt;mso-wrap-distance-bottom:3.6pt;mso-position-horizontal-relative:text;mso-position-vertical-relative:text;mso-width-relative:margin;mso-height-relative:margin;v-text-anchor:top" o:allowincell="f" strokecolor="white [3212]" strokeweight=".25pt">
+            <v:textbox style="mso-next-textbox:#_x0000_s1061">
+              <w:txbxContent>
+                <w:p>
+                  <w:pPr>
+                    <w:jc w:val="both"/>
+                    <w:rPr>
+                      <w:sz w:val="18"/>
+                      <w:szCs w:val="18"/>
+                    </w:rPr>
+                  </w:pPr>
+                  <w:r>
+                    <w:rPr>
+                      <w:i/>
+                      <w:iCs/>
+                      <w:sz w:val="18"/>
+                      <w:szCs w:val="18"/>
+                    </w:rPr>
+                    <w:t xml:space="preserve">Figura </w:t>
+                  </w:r>
+                  <w:r>
+                    <w:rPr>
+                      <w:i/>
+                      <w:iCs/>
+                      <w:sz w:val="18"/>
+                      <w:szCs w:val="18"/>
+                    </w:rPr>
+                    <w:t>3</w:t>
+                  </w:r>
+                  <w:r>
+                    <w:rPr>
+                      <w:i/>
+                      <w:iCs/>
+                      <w:sz w:val="18"/>
+                      <w:szCs w:val="18"/>
+                    </w:rPr>
+                    <w:t>.</w:t>
+                  </w:r>
+                  <w:r>
+                    <w:rPr>
+                      <w:sz w:val="18"/>
+                      <w:szCs w:val="18"/>
+                    </w:rPr>
+                    <w:t xml:space="preserve"> </w:t>
+                  </w:r>
+                  <w:r>
+                    <w:rPr>
+                      <w:sz w:val="18"/>
+                      <w:szCs w:val="18"/>
+                    </w:rPr>
+                    <w:t>Lago de Xochimilco, zona lacustre de la Ciudad de México</w:t>
+                  </w:r>
+                </w:p>
+              </w:txbxContent>
+            </v:textbox>
+            <w10:wrap type="square"/>
+          </v:shape>
+        </w:pict>
+      </w:r>
+    </w:p>
+    <w:p>
+      <w:pPr>
+        <w:jc w:val="both"/>
+        <w:rPr>
+          <w:rFonts w:cstheme="minorHAnsi"/>
+          <w:color w:val="000000" w:themeColor="text1"/>
+          <w:shd w:val="clear" w:color="auto" w:fill="FFFFFF"/>
+        </w:rPr>
+      </w:pPr>
+    </w:p>
+    <w:p>
+      <w:pPr>
+        <w:spacing w:line="360" w:lineRule="auto"/>
+        <w:jc w:val="both"/>
+        <w:rPr>
+          <w:rFonts w:cstheme="minorHAnsi"/>
+          <w:color w:val="000000" w:themeColor="text1"/>
+          <w:shd w:val="clear" w:color="auto" w:fill="FFFFFF"/>
+        </w:rPr>
+      </w:pPr>
+      <w:r>
+        <w:rPr>
+          <w:noProof/>
+        </w:rPr>
+        <w:drawing>
+          <wp:anchor distT="0" distB="0" distL="114300" distR="114300" simplePos="0" relativeHeight="251644928" behindDoc="0" locked="0" layoutInCell="1" allowOverlap="1">
+            <wp:simplePos x="0" y="0"/>
+            <wp:positionH relativeFrom="column">
+              <wp:posOffset>2682182</wp:posOffset>
+            </wp:positionH>
+            <wp:positionV relativeFrom="paragraph">
+              <wp:posOffset>-169776</wp:posOffset>
+            </wp:positionV>
+            <wp:extent cx="3464560" cy="1946275"/>
+            <wp:effectExtent l="0" t="0" r="0" b="0"/>
+            <wp:wrapSquare wrapText="bothSides"/>
+            <wp:docPr id="5" name="Imagen 5"/>
+            <wp:cNvGraphicFramePr>
+              <a:graphicFrameLocks xmlns:a="http://schemas.openxmlformats.org/drawingml/2006/main" noChangeAspect="1"/>
+            </wp:cNvGraphicFramePr>
+            <a:graphic xmlns:a="http://schemas.openxmlformats.org/drawingml/2006/main">
+              <a:graphicData uri="http://schemas.openxmlformats.org/drawingml/2006/picture">
+                <pic:pic xmlns:pic="http://schemas.openxmlformats.org/drawingml/2006/picture">
+                  <pic:nvPicPr>
+                    <pic:cNvPr id="0" name="Picture 1"/>
+                    <pic:cNvPicPr>
+                      <a:picLocks noChangeAspect="1" noChangeArrowheads="1"/>
+                    </pic:cNvPicPr>
+                  </pic:nvPicPr>
+                  <pic:blipFill>
+                    <a:blip r:embed="rId11" cstate="print">
+                      <a:extLst>
+                        <a:ext uri="{28A0092B-C50C-407E-A947-70E740481C1C}">
+                          <a14:useLocalDpi xmlns:a14="http://schemas.microsoft.com/office/drawing/2010/main" val="0"/>
+                        </a:ext>
+                      </a:extLst>
+                    </a:blip>
+                    <a:srcRect/>
+                    <a:stretch>
+                      <a:fillRect/>
+                    </a:stretch>
+                  </pic:blipFill>
+                  <pic:spPr bwMode="auto">
+                    <a:xfrm>
+                      <a:off x="0" y="0"/>
+                      <a:ext cx="3464560" cy="1946275"/>
+                    </a:xfrm>
+                    <a:prstGeom prst="rect">
+                      <a:avLst/>
+                    </a:prstGeom>
+                    <a:noFill/>
+                    <a:ln>
+                      <a:noFill/>
+                    </a:ln>
+                  </pic:spPr>
+                </pic:pic>
+              </a:graphicData>
+            </a:graphic>
+            <wp14:sizeRelH relativeFrom="page">
+              <wp14:pctWidth>0</wp14:pctWidth>
+            </wp14:sizeRelH>
+            <wp14:sizeRelV relativeFrom="page">
+              <wp14:pctHeight>0</wp14:pctHeight>
+            </wp14:sizeRelV>
+          </wp:anchor>
+        </w:drawing>
+      </w:r>
+      <w:r>
+        <w:rPr>
+          <w:noProof/>
+        </w:rPr>
+        <w:drawing>
+          <wp:anchor distT="0" distB="0" distL="114300" distR="114300" simplePos="0" relativeHeight="251643904" behindDoc="0" locked="0" layoutInCell="1" allowOverlap="1" wp14:anchorId="776F2258">
+            <wp:simplePos x="0" y="0"/>
+            <wp:positionH relativeFrom="column">
+              <wp:posOffset>1270</wp:posOffset>
+            </wp:positionH>
+            <wp:positionV relativeFrom="paragraph">
+              <wp:posOffset>-370667</wp:posOffset>
+            </wp:positionV>
+            <wp:extent cx="2377440" cy="2368550"/>
+            <wp:effectExtent l="0" t="0" r="0" b="0"/>
+            <wp:wrapSquare wrapText="bothSides"/>
+            <wp:docPr id="4" name="Imagen 4"/>
+            <wp:cNvGraphicFramePr>
+              <a:graphicFrameLocks xmlns:a="http://schemas.openxmlformats.org/drawingml/2006/main" noChangeAspect="1"/>
+            </wp:cNvGraphicFramePr>
+            <a:graphic xmlns:a="http://schemas.openxmlformats.org/drawingml/2006/main">
+              <a:graphicData uri="http://schemas.openxmlformats.org/drawingml/2006/picture">
+                <pic:pic xmlns:pic="http://schemas.openxmlformats.org/drawingml/2006/picture">
+                  <pic:nvPicPr>
+                    <pic:cNvPr id="1" name=""/>
+                    <pic:cNvPicPr/>
+                  </pic:nvPicPr>
+                  <pic:blipFill>
+                    <a:blip r:embed="rId12">
+                      <a:extLst>
+                        <a:ext uri="{28A0092B-C50C-407E-A947-70E740481C1C}">
+                          <a14:useLocalDpi xmlns:a14="http://schemas.microsoft.com/office/drawing/2010/main" val="0"/>
+                        </a:ext>
+                      </a:extLst>
+                    </a:blip>
+                    <a:stretch>
+                      <a:fillRect/>
+                    </a:stretch>
+                  </pic:blipFill>
+                  <pic:spPr>
+                    <a:xfrm>
+                      <a:off x="0" y="0"/>
+                      <a:ext cx="2377440" cy="2368550"/>
+                    </a:xfrm>
+                    <a:prstGeom prst="rect">
+                      <a:avLst/>
+                    </a:prstGeom>
+                  </pic:spPr>
+                </pic:pic>
+              </a:graphicData>
+            </a:graphic>
+            <wp14:sizeRelH relativeFrom="page">
+              <wp14:pctWidth>0</wp14:pctWidth>
+            </wp14:sizeRelH>
+            <wp14:sizeRelV relativeFrom="page">
+              <wp14:pctHeight>0</wp14:pctHeight>
+            </wp14:sizeRelV>
+          </wp:anchor>
+        </w:drawing>
+      </w:r>
+      <w:r>
+        <w:rPr>
+          <w:rFonts w:cstheme="minorHAnsi"/>
+          <w:color w:val="000000" w:themeColor="text1"/>
+          <w:sz w:val="24"/>
+          <w:szCs w:val="24"/>
+          <w:shd w:val="clear" w:color="auto" w:fill="FFFFFF"/>
+        </w:rPr>
+        <w:t xml:space="preserve">El </w:t>
+      </w:r>
+      <w:r>
+        <w:rPr>
+          <w:rFonts w:cstheme="minorHAnsi"/>
+          <w:color w:val="000000" w:themeColor="text1"/>
+          <w:sz w:val="24"/>
+          <w:szCs w:val="24"/>
+          <w:shd w:val="clear" w:color="auto" w:fill="FFFFFF"/>
+        </w:rPr>
+        <w:t>la</w:t>
+      </w:r>
+      <w:r>
+        <w:rPr>
+          <w:rFonts w:cstheme="minorHAnsi"/>
+          <w:color w:val="000000" w:themeColor="text1"/>
+          <w:sz w:val="24"/>
+          <w:szCs w:val="24"/>
+          <w:shd w:val="clear" w:color="auto" w:fill="FFFFFF"/>
+        </w:rPr>
+        <w:t xml:space="preserve">go de Xochimilco es uno de los cinco lagos que forman la cuenca lacustre del </w:t>
+      </w:r>
+      <w:r>
+        <w:rPr>
+          <w:rFonts w:cstheme="minorHAnsi"/>
+          <w:color w:val="000000" w:themeColor="text1"/>
+          <w:sz w:val="24"/>
+          <w:szCs w:val="24"/>
+          <w:shd w:val="clear" w:color="auto" w:fill="FFFFFF"/>
+        </w:rPr>
+        <w:t>V</w:t>
+      </w:r>
+      <w:r>
+        <w:rPr>
+          <w:rFonts w:cstheme="minorHAnsi"/>
+          <w:color w:val="000000" w:themeColor="text1"/>
+          <w:sz w:val="24"/>
+          <w:szCs w:val="24"/>
+          <w:shd w:val="clear" w:color="auto" w:fill="FFFFFF"/>
+        </w:rPr>
+        <w:t>alle de México, en el centro de la República Mexicana. Aunque en la actualidad se encuentra reducido a unos pocos canales que riegan la mitad norte de la delegación Xochimilco y el poniente de Tláhuac</w:t>
+      </w:r>
+      <w:r>
+        <w:rPr>
+          <w:rFonts w:cstheme="minorHAnsi"/>
+          <w:color w:val="000000" w:themeColor="text1"/>
+          <w:sz w:val="24"/>
+          <w:szCs w:val="24"/>
+          <w:shd w:val="clear" w:color="auto" w:fill="FFFFFF"/>
+        </w:rPr>
+        <w:t>,</w:t>
+      </w:r>
+      <w:r>
+        <w:rPr>
+          <w:rFonts w:cstheme="minorHAnsi"/>
+          <w:color w:val="000000" w:themeColor="text1"/>
+          <w:sz w:val="24"/>
+          <w:szCs w:val="24"/>
+          <w:shd w:val="clear" w:color="auto" w:fill="FFFFFF"/>
+        </w:rPr>
+        <w:t xml:space="preserve"> su superficie abarcaba una parte importante de lo que hoy es Iztapalapa y Coyoacán [3].</w:t>
+      </w:r>
+    </w:p>
+    <w:p>
+      <w:pPr>
+        <w:spacing w:line="360" w:lineRule="auto"/>
+        <w:jc w:val="both"/>
+        <w:rPr>
+          <w:rFonts w:cstheme="minorHAnsi"/>
+          <w:color w:val="000000" w:themeColor="text1"/>
+          <w:sz w:val="24"/>
+          <w:szCs w:val="24"/>
+          <w:shd w:val="clear" w:color="auto" w:fill="FFFFFF"/>
+        </w:rPr>
+      </w:pPr>
+      <w:r>
+        <w:rPr>
+          <w:rFonts w:cstheme="minorHAnsi"/>
+          <w:color w:val="000000" w:themeColor="text1"/>
+          <w:sz w:val="24"/>
+          <w:szCs w:val="24"/>
+          <w:shd w:val="clear" w:color="auto" w:fill="FFFFFF"/>
+        </w:rPr>
+        <w:t>Su</w:t>
+      </w:r>
+      <w:r>
+        <w:rPr>
+          <w:rFonts w:cstheme="minorHAnsi"/>
+          <w:color w:val="000000" w:themeColor="text1"/>
+          <w:sz w:val="24"/>
+          <w:szCs w:val="24"/>
+          <w:shd w:val="clear" w:color="auto" w:fill="FFFFFF"/>
+        </w:rPr>
+        <w:t>s</w:t>
+      </w:r>
+      <w:r>
+        <w:rPr>
+          <w:rFonts w:cstheme="minorHAnsi"/>
+          <w:color w:val="000000" w:themeColor="text1"/>
+          <w:sz w:val="24"/>
+          <w:szCs w:val="24"/>
+          <w:shd w:val="clear" w:color="auto" w:fill="FFFFFF"/>
+        </w:rPr>
+        <w:t xml:space="preserve"> característicos canales son producto del </w:t>
+      </w:r>
+      <w:r>
+        <w:rPr>
+          <w:rFonts w:cstheme="minorHAnsi"/>
+          <w:color w:val="000000" w:themeColor="text1"/>
+          <w:sz w:val="24"/>
+          <w:szCs w:val="24"/>
+          <w:shd w:val="clear" w:color="auto" w:fill="FFFFFF"/>
+        </w:rPr>
+        <w:t>sistema</w:t>
+      </w:r>
+      <w:r>
+        <w:rPr>
+          <w:rFonts w:cstheme="minorHAnsi"/>
+          <w:color w:val="000000" w:themeColor="text1"/>
+          <w:sz w:val="24"/>
+          <w:szCs w:val="24"/>
+          <w:shd w:val="clear" w:color="auto" w:fill="FFFFFF"/>
+        </w:rPr>
+        <w:t xml:space="preserve"> agrícola de chinampas y actualmente conforman una red de 176 km de canales de los cuales 14 son utilizados para recorridos turísticos</w:t>
+      </w:r>
+      <w:r>
+        <w:rPr>
+          <w:rFonts w:cstheme="minorHAnsi"/>
+          <w:color w:val="000000" w:themeColor="text1"/>
+          <w:sz w:val="24"/>
+          <w:szCs w:val="24"/>
+          <w:shd w:val="clear" w:color="auto" w:fill="FFFFFF"/>
+        </w:rPr>
+        <w:t xml:space="preserve"> [4]</w:t>
+      </w:r>
+      <w:r>
+        <w:rPr>
+          <w:rFonts w:cstheme="minorHAnsi"/>
+          <w:color w:val="000000" w:themeColor="text1"/>
+          <w:sz w:val="24"/>
+          <w:szCs w:val="24"/>
+          <w:shd w:val="clear" w:color="auto" w:fill="FFFFFF"/>
+        </w:rPr>
+        <w:t xml:space="preserve">. </w:t>
+      </w:r>
+      <w:r>
+        <w:rPr>
+          <w:rFonts w:cstheme="minorHAnsi"/>
+          <w:color w:val="000000" w:themeColor="text1"/>
+          <w:sz w:val="24"/>
+          <w:szCs w:val="24"/>
+          <w:shd w:val="clear" w:color="auto" w:fill="FFFFFF"/>
+        </w:rPr>
+        <w:t>Xochimilco</w:t>
+      </w:r>
+      <w:r>
+        <w:rPr>
+          <w:rFonts w:cstheme="minorHAnsi"/>
+          <w:color w:val="000000" w:themeColor="text1"/>
+          <w:sz w:val="24"/>
+          <w:szCs w:val="24"/>
+          <w:shd w:val="clear" w:color="auto" w:fill="FFFFFF"/>
+        </w:rPr>
+        <w:t xml:space="preserve"> fue </w:t>
+      </w:r>
+      <w:r>
+        <w:rPr>
+          <w:rFonts w:cstheme="minorHAnsi"/>
+          <w:color w:val="000000" w:themeColor="text1"/>
+          <w:sz w:val="24"/>
+          <w:szCs w:val="24"/>
+          <w:shd w:val="clear" w:color="auto" w:fill="FFFFFF"/>
+        </w:rPr>
+        <w:t>declarado</w:t>
+      </w:r>
+      <w:r>
+        <w:rPr>
+          <w:rFonts w:cstheme="minorHAnsi"/>
+          <w:color w:val="000000" w:themeColor="text1"/>
+          <w:sz w:val="24"/>
+          <w:szCs w:val="24"/>
+          <w:shd w:val="clear" w:color="auto" w:fill="FFFFFF"/>
+        </w:rPr>
+        <w:t xml:space="preserve"> por la </w:t>
+      </w:r>
+      <w:r>
+        <w:rPr>
+          <w:rFonts w:cstheme="minorHAnsi"/>
+          <w:color w:val="000000" w:themeColor="text1"/>
+          <w:sz w:val="24"/>
+          <w:szCs w:val="24"/>
+          <w:shd w:val="clear" w:color="auto" w:fill="FFFFFF"/>
+        </w:rPr>
+        <w:t>UNESCO</w:t>
+      </w:r>
+      <w:r>
+        <w:rPr>
+          <w:rFonts w:cstheme="minorHAnsi"/>
+          <w:color w:val="000000" w:themeColor="text1"/>
+          <w:sz w:val="24"/>
+          <w:szCs w:val="24"/>
+          <w:shd w:val="clear" w:color="auto" w:fill="FFFFFF"/>
+        </w:rPr>
+        <w:t xml:space="preserve"> en 1987 como </w:t>
+      </w:r>
+      <w:r>
+        <w:rPr>
+          <w:rFonts w:cstheme="minorHAnsi"/>
+          <w:color w:val="000000" w:themeColor="text1"/>
+          <w:sz w:val="24"/>
+          <w:szCs w:val="24"/>
+          <w:shd w:val="clear" w:color="auto" w:fill="FFFFFF"/>
+        </w:rPr>
+        <w:t>Patrimonio</w:t>
+      </w:r>
+      <w:r>
+        <w:rPr>
+          <w:rFonts w:cstheme="minorHAnsi"/>
+          <w:color w:val="000000" w:themeColor="text1"/>
+          <w:sz w:val="24"/>
+          <w:szCs w:val="24"/>
+          <w:shd w:val="clear" w:color="auto" w:fill="FFFFFF"/>
+        </w:rPr>
+        <w:t xml:space="preserve"> </w:t>
+      </w:r>
+      <w:r>
+        <w:rPr>
+          <w:rFonts w:cstheme="minorHAnsi"/>
+          <w:color w:val="000000" w:themeColor="text1"/>
+          <w:sz w:val="24"/>
+          <w:szCs w:val="24"/>
+          <w:shd w:val="clear" w:color="auto" w:fill="FFFFFF"/>
+        </w:rPr>
+        <w:t>C</w:t>
+      </w:r>
+      <w:r>
+        <w:rPr>
+          <w:rFonts w:cstheme="minorHAnsi"/>
+          <w:color w:val="000000" w:themeColor="text1"/>
+          <w:sz w:val="24"/>
+          <w:szCs w:val="24"/>
+          <w:shd w:val="clear" w:color="auto" w:fill="FFFFFF"/>
+        </w:rPr>
+        <w:t xml:space="preserve">ultural de la </w:t>
+      </w:r>
+      <w:r>
+        <w:rPr>
+          <w:rFonts w:cstheme="minorHAnsi"/>
+          <w:color w:val="000000" w:themeColor="text1"/>
+          <w:sz w:val="24"/>
+          <w:szCs w:val="24"/>
+          <w:shd w:val="clear" w:color="auto" w:fill="FFFFFF"/>
+        </w:rPr>
+        <w:t>H</w:t>
+      </w:r>
+      <w:r>
+        <w:rPr>
+          <w:rFonts w:cstheme="minorHAnsi"/>
+          <w:color w:val="000000" w:themeColor="text1"/>
+          <w:sz w:val="24"/>
+          <w:szCs w:val="24"/>
+          <w:shd w:val="clear" w:color="auto" w:fill="FFFFFF"/>
+        </w:rPr>
+        <w:t>umanidad</w:t>
+      </w:r>
+      <w:r>
+        <w:rPr>
+          <w:rFonts w:cstheme="minorHAnsi"/>
+          <w:color w:val="000000" w:themeColor="text1"/>
+          <w:sz w:val="24"/>
+          <w:szCs w:val="24"/>
+          <w:shd w:val="clear" w:color="auto" w:fill="FFFFFF"/>
+        </w:rPr>
+        <w:t xml:space="preserve"> por su cultura lacustre, su sistema agrícola</w:t>
+      </w:r>
+      <w:r>
+        <w:rPr>
+          <w:rFonts w:cstheme="minorHAnsi"/>
+          <w:color w:val="000000" w:themeColor="text1"/>
+          <w:sz w:val="24"/>
+          <w:szCs w:val="24"/>
+          <w:shd w:val="clear" w:color="auto" w:fill="FFFFFF"/>
+        </w:rPr>
+        <w:t xml:space="preserve"> que permite la subsistencia de la unidad productiva-económica</w:t>
+      </w:r>
+      <w:r>
+        <w:rPr>
+          <w:rFonts w:cstheme="minorHAnsi"/>
+          <w:color w:val="000000" w:themeColor="text1"/>
+          <w:sz w:val="24"/>
+          <w:szCs w:val="24"/>
+          <w:shd w:val="clear" w:color="auto" w:fill="FFFFFF"/>
+        </w:rPr>
+        <w:t xml:space="preserve"> y por su ecosistema que contribuye a la viabilidad ecológica de la Ciudad de México,</w:t>
+      </w:r>
+      <w:r>
+        <w:rPr>
+          <w:rFonts w:cstheme="minorHAnsi"/>
+          <w:color w:val="000000" w:themeColor="text1"/>
+          <w:sz w:val="24"/>
+          <w:szCs w:val="24"/>
+          <w:shd w:val="clear" w:color="auto" w:fill="FFFFFF"/>
+        </w:rPr>
+        <w:t xml:space="preserve"> </w:t>
+      </w:r>
+      <w:r>
+        <w:rPr>
+          <w:rFonts w:cstheme="minorHAnsi"/>
+          <w:color w:val="000000" w:themeColor="text1"/>
+          <w:sz w:val="24"/>
+          <w:szCs w:val="24"/>
           <w:shd w:val="clear" w:color="auto" w:fill="FFFFFF"/>
         </w:rPr>
         <w:lastRenderedPageBreak/>
-        <w:t>reducido a unos pocos canales que riegan la mitad norte de la delegación Xochimilco y el poniente de Tláhuac su superficie abarcaba una parte importante de lo que hoy es Iztapalapa y Coyoacán [3].</w:t>
-      </w:r>
-    </w:p>
-    <w:p>
-      <w:pPr>
+        <w:t xml:space="preserve">pero a este reconocimiento hay que agregar </w:t>
+      </w:r>
+      <w:r>
+        <w:rPr>
+          <w:rFonts w:cstheme="minorHAnsi"/>
+          <w:color w:val="000000" w:themeColor="text1"/>
+          <w:sz w:val="24"/>
+          <w:szCs w:val="24"/>
+          <w:shd w:val="clear" w:color="auto" w:fill="FFFFFF"/>
+        </w:rPr>
+        <w:t>que,</w:t>
+      </w:r>
+      <w:r>
+        <w:rPr>
+          <w:rFonts w:cstheme="minorHAnsi"/>
+          <w:color w:val="000000" w:themeColor="text1"/>
+          <w:sz w:val="24"/>
+          <w:szCs w:val="24"/>
+          <w:shd w:val="clear" w:color="auto" w:fill="FFFFFF"/>
+        </w:rPr>
+        <w:t xml:space="preserve"> de la zona de Xochimilco, </w:t>
+      </w:r>
+      <w:r>
+        <w:rPr>
+          <w:rFonts w:cstheme="minorHAnsi"/>
+          <w:color w:val="000000" w:themeColor="text1"/>
+          <w:sz w:val="24"/>
+          <w:szCs w:val="24"/>
+          <w:shd w:val="clear" w:color="auto" w:fill="FFFFFF"/>
+        </w:rPr>
+        <w:t>Chalco</w:t>
+      </w:r>
+      <w:r>
+        <w:rPr>
+          <w:rFonts w:cstheme="minorHAnsi"/>
+          <w:color w:val="000000" w:themeColor="text1"/>
+          <w:sz w:val="24"/>
+          <w:szCs w:val="24"/>
+          <w:shd w:val="clear" w:color="auto" w:fill="FFFFFF"/>
+        </w:rPr>
+        <w:t xml:space="preserve"> </w:t>
+      </w:r>
+      <w:r>
+        <w:rPr>
+          <w:rFonts w:cstheme="minorHAnsi"/>
+          <w:color w:val="000000" w:themeColor="text1"/>
+          <w:sz w:val="24"/>
+          <w:szCs w:val="24"/>
+          <w:shd w:val="clear" w:color="auto" w:fill="FFFFFF"/>
+        </w:rPr>
+        <w:t xml:space="preserve">y Tulyehualco </w:t>
+      </w:r>
+      <w:r>
+        <w:rPr>
+          <w:rFonts w:cstheme="minorHAnsi"/>
+          <w:color w:val="000000" w:themeColor="text1"/>
+          <w:sz w:val="24"/>
+          <w:szCs w:val="24"/>
+          <w:shd w:val="clear" w:color="auto" w:fill="FFFFFF"/>
+        </w:rPr>
+        <w:t xml:space="preserve">se extrae la </w:t>
+      </w:r>
+      <w:r>
+        <w:rPr>
+          <w:rFonts w:cstheme="minorHAnsi"/>
+          <w:color w:val="000000" w:themeColor="text1"/>
+          <w:sz w:val="24"/>
+          <w:szCs w:val="24"/>
+          <w:shd w:val="clear" w:color="auto" w:fill="FFFFFF"/>
+        </w:rPr>
+        <w:t>cuarta</w:t>
+      </w:r>
+      <w:r>
+        <w:rPr>
+          <w:rFonts w:cstheme="minorHAnsi"/>
+          <w:color w:val="000000" w:themeColor="text1"/>
+          <w:sz w:val="24"/>
+          <w:szCs w:val="24"/>
+          <w:shd w:val="clear" w:color="auto" w:fill="FFFFFF"/>
+        </w:rPr>
+        <w:t xml:space="preserve"> parte del agua que abastece la zona metropolitana de la </w:t>
+      </w:r>
+      <w:r>
+        <w:rPr>
+          <w:rFonts w:cstheme="minorHAnsi"/>
+          <w:color w:val="000000" w:themeColor="text1"/>
+          <w:sz w:val="24"/>
+          <w:szCs w:val="24"/>
+          <w:shd w:val="clear" w:color="auto" w:fill="FFFFFF"/>
+        </w:rPr>
+        <w:t>C</w:t>
+      </w:r>
+      <w:r>
+        <w:rPr>
+          <w:rFonts w:cstheme="minorHAnsi"/>
+          <w:color w:val="000000" w:themeColor="text1"/>
+          <w:sz w:val="24"/>
+          <w:szCs w:val="24"/>
+          <w:shd w:val="clear" w:color="auto" w:fill="FFFFFF"/>
+        </w:rPr>
+        <w:t xml:space="preserve">iudad de </w:t>
+      </w:r>
+      <w:r>
+        <w:rPr>
+          <w:rFonts w:cstheme="minorHAnsi"/>
+          <w:color w:val="000000" w:themeColor="text1"/>
+          <w:sz w:val="24"/>
+          <w:szCs w:val="24"/>
+          <w:shd w:val="clear" w:color="auto" w:fill="FFFFFF"/>
+        </w:rPr>
+        <w:t>Mé</w:t>
+      </w:r>
+      <w:r>
+        <w:rPr>
+          <w:rFonts w:cstheme="minorHAnsi"/>
+          <w:color w:val="000000" w:themeColor="text1"/>
+          <w:sz w:val="24"/>
+          <w:szCs w:val="24"/>
+          <w:shd w:val="clear" w:color="auto" w:fill="FFFFFF"/>
+        </w:rPr>
+        <w:t>xico</w:t>
+      </w:r>
+      <w:r>
+        <w:rPr>
+          <w:rFonts w:cstheme="minorHAnsi"/>
+          <w:color w:val="000000" w:themeColor="text1"/>
+          <w:sz w:val="24"/>
+          <w:szCs w:val="24"/>
+          <w:shd w:val="clear" w:color="auto" w:fill="FFFFFF"/>
+        </w:rPr>
+        <w:t xml:space="preserve"> [4]</w:t>
+      </w:r>
+      <w:r>
+        <w:rPr>
+          <w:rFonts w:cstheme="minorHAnsi"/>
+          <w:color w:val="000000" w:themeColor="text1"/>
+          <w:sz w:val="24"/>
+          <w:szCs w:val="24"/>
+          <w:shd w:val="clear" w:color="auto" w:fill="FFFFFF"/>
+        </w:rPr>
+        <w:t xml:space="preserve">. </w:t>
+      </w:r>
+    </w:p>
+    <w:p>
+      <w:pPr>
+        <w:spacing w:line="360" w:lineRule="auto"/>
         <w:jc w:val="both"/>
         <w:rPr>
           <w:rFonts w:cstheme="minorHAnsi"/>
@@ -5965,17 +6812,161 @@
         <w:rPr>
           <w:rFonts w:cstheme="minorHAnsi"/>
           <w:color w:val="000000" w:themeColor="text1"/>
-          <w:shd w:val="clear" w:color="auto" w:fill="FFFFFF"/>
-        </w:rPr>
-        <w:t>El 11 de diciembre de 1987, Xochimilco fue declarado Patrimonio Mundial de la Humanidad</w:t>
-      </w:r>
-      <w:r>
-        <w:rPr>
-          <w:rFonts w:cstheme="minorHAnsi"/>
-          <w:color w:val="000000" w:themeColor="text1"/>
-          <w:shd w:val="clear" w:color="auto" w:fill="FFFFFF"/>
-        </w:rPr>
-        <w:t xml:space="preserve"> [4], cuenta con poca superficie de reserva territorial debido </w:t>
+          <w:sz w:val="24"/>
+          <w:szCs w:val="24"/>
+          <w:shd w:val="clear" w:color="auto" w:fill="FFFFFF"/>
+        </w:rPr>
+        <w:t>A pesar de que en el año 2016 se tenían registradas 271 plantas de tratamiento de aguas residuales</w:t>
+      </w:r>
+      <w:r>
+        <w:rPr>
+          <w:rFonts w:cstheme="minorHAnsi"/>
+          <w:color w:val="000000" w:themeColor="text1"/>
+          <w:sz w:val="24"/>
+          <w:szCs w:val="24"/>
+          <w:shd w:val="clear" w:color="auto" w:fill="FFFFFF"/>
+        </w:rPr>
+        <w:t xml:space="preserve"> (</w:t>
+      </w:r>
+      <w:proofErr w:type="spellStart"/>
+      <w:r>
+        <w:rPr>
+          <w:rFonts w:cstheme="minorHAnsi"/>
+          <w:color w:val="000000" w:themeColor="text1"/>
+          <w:sz w:val="24"/>
+          <w:szCs w:val="24"/>
+          <w:shd w:val="clear" w:color="auto" w:fill="FFFFFF"/>
+        </w:rPr>
+        <w:t>PTARs</w:t>
+      </w:r>
+      <w:proofErr w:type="spellEnd"/>
+      <w:r>
+        <w:rPr>
+          <w:rFonts w:cstheme="minorHAnsi"/>
+          <w:color w:val="000000" w:themeColor="text1"/>
+          <w:sz w:val="24"/>
+          <w:szCs w:val="24"/>
+          <w:shd w:val="clear" w:color="auto" w:fill="FFFFFF"/>
+        </w:rPr>
+        <w:t>)</w:t>
+      </w:r>
+      <w:r>
+        <w:rPr>
+          <w:rFonts w:cstheme="minorHAnsi"/>
+          <w:color w:val="000000" w:themeColor="text1"/>
+          <w:sz w:val="24"/>
+          <w:szCs w:val="24"/>
+          <w:shd w:val="clear" w:color="auto" w:fill="FFFFFF"/>
+        </w:rPr>
+        <w:t xml:space="preserve"> en la Ciudad de México</w:t>
+      </w:r>
+      <w:r>
+        <w:rPr>
+          <w:rFonts w:cstheme="minorHAnsi"/>
+          <w:color w:val="000000" w:themeColor="text1"/>
+          <w:sz w:val="24"/>
+          <w:szCs w:val="24"/>
+          <w:shd w:val="clear" w:color="auto" w:fill="FFFFFF"/>
+        </w:rPr>
+        <w:t xml:space="preserve"> [5]</w:t>
+      </w:r>
+      <w:r>
+        <w:rPr>
+          <w:rFonts w:cstheme="minorHAnsi"/>
+          <w:color w:val="000000" w:themeColor="text1"/>
+          <w:sz w:val="24"/>
+          <w:szCs w:val="24"/>
+          <w:shd w:val="clear" w:color="auto" w:fill="FFFFFF"/>
+        </w:rPr>
+        <w:t>, de las cuales 10 perten</w:t>
+      </w:r>
+      <w:r>
+        <w:rPr>
+          <w:rFonts w:cstheme="minorHAnsi"/>
+          <w:color w:val="000000" w:themeColor="text1"/>
+          <w:sz w:val="24"/>
+          <w:szCs w:val="24"/>
+          <w:shd w:val="clear" w:color="auto" w:fill="FFFFFF"/>
+        </w:rPr>
+        <w:t>ecen</w:t>
+      </w:r>
+      <w:r>
+        <w:rPr>
+          <w:rFonts w:cstheme="minorHAnsi"/>
+          <w:color w:val="000000" w:themeColor="text1"/>
+          <w:sz w:val="24"/>
+          <w:szCs w:val="24"/>
+          <w:shd w:val="clear" w:color="auto" w:fill="FFFFFF"/>
+        </w:rPr>
+        <w:t xml:space="preserve"> a la delegación Xochimilco (</w:t>
+      </w:r>
+      <w:r>
+        <w:rPr>
+          <w:rFonts w:cstheme="minorHAnsi"/>
+          <w:color w:val="000000" w:themeColor="text1"/>
+          <w:sz w:val="24"/>
+          <w:szCs w:val="24"/>
+          <w:shd w:val="clear" w:color="auto" w:fill="FFFFFF"/>
+        </w:rPr>
+        <w:t>Figura 4</w:t>
+      </w:r>
+      <w:r>
+        <w:rPr>
+          <w:rFonts w:cstheme="minorHAnsi"/>
+          <w:color w:val="000000" w:themeColor="text1"/>
+          <w:sz w:val="24"/>
+          <w:szCs w:val="24"/>
+          <w:shd w:val="clear" w:color="auto" w:fill="FFFFFF"/>
+        </w:rPr>
+        <w:t>), e</w:t>
+      </w:r>
+      <w:r>
+        <w:rPr>
+          <w:rFonts w:cstheme="minorHAnsi"/>
+          <w:color w:val="000000" w:themeColor="text1"/>
+          <w:sz w:val="24"/>
+          <w:szCs w:val="24"/>
+          <w:shd w:val="clear" w:color="auto" w:fill="FFFFFF"/>
+        </w:rPr>
+        <w:t xml:space="preserve">n 116 kilómetros de canales de la zona </w:t>
+      </w:r>
+      <w:r>
+        <w:rPr>
+          <w:rFonts w:cstheme="minorHAnsi"/>
+          <w:color w:val="000000" w:themeColor="text1"/>
+          <w:sz w:val="24"/>
+          <w:szCs w:val="24"/>
+          <w:shd w:val="clear" w:color="auto" w:fill="FFFFFF"/>
+        </w:rPr>
+        <w:t>lacustre, divididos en 253 tramos, se detectó que en sus márgenes hay un total de mil 374 descargas irregulares, de las cuales 603 son de aguas negras y 771 de grises</w:t>
+      </w:r>
+      <w:r>
+        <w:rPr>
+          <w:rFonts w:cstheme="minorHAnsi"/>
+          <w:color w:val="000000" w:themeColor="text1"/>
+          <w:sz w:val="24"/>
+          <w:szCs w:val="24"/>
+          <w:shd w:val="clear" w:color="auto" w:fill="FFFFFF"/>
+        </w:rPr>
+        <w:t xml:space="preserve"> [6]</w:t>
+      </w:r>
+      <w:r>
+        <w:rPr>
+          <w:rFonts w:cstheme="minorHAnsi"/>
+          <w:color w:val="000000" w:themeColor="text1"/>
+          <w:sz w:val="24"/>
+          <w:szCs w:val="24"/>
+          <w:shd w:val="clear" w:color="auto" w:fill="FFFFFF"/>
+        </w:rPr>
+        <w:t>.</w:t>
+      </w:r>
+      <w:r>
+        <w:rPr>
+          <w:rFonts w:cstheme="minorHAnsi"/>
+          <w:color w:val="000000" w:themeColor="text1"/>
+          <w:shd w:val="clear" w:color="auto" w:fill="FFFFFF"/>
+        </w:rPr>
+        <w:t xml:space="preserve"> </w:t>
       </w:r>
     </w:p>
     <w:p>
@@ -5992,182 +6983,941 @@
       <w:pPr>
         <w:jc w:val="both"/>
         <w:rPr>
-          <w:rFonts w:cstheme="minorHAnsi"/>
-          <w:color w:val="000000" w:themeColor="text1"/>
-          <w:shd w:val="clear" w:color="auto" w:fill="FFFFFF"/>
-        </w:rPr>
-      </w:pPr>
+          <w:noProof/>
+        </w:rPr>
+      </w:pPr>
+      <w:r>
+        <w:rPr>
+          <w:noProof/>
+        </w:rPr>
+        <w:drawing>
+          <wp:anchor distT="0" distB="0" distL="114300" distR="114300" simplePos="0" relativeHeight="251651072" behindDoc="0" locked="0" layoutInCell="1" allowOverlap="1" wp14:anchorId="3EA848EE">
+            <wp:simplePos x="0" y="0"/>
+            <wp:positionH relativeFrom="column">
+              <wp:posOffset>3673475</wp:posOffset>
+            </wp:positionH>
+            <wp:positionV relativeFrom="paragraph">
+              <wp:posOffset>127404</wp:posOffset>
+            </wp:positionV>
+            <wp:extent cx="1743710" cy="2195830"/>
+            <wp:effectExtent l="0" t="0" r="0" b="0"/>
+            <wp:wrapSquare wrapText="bothSides"/>
+            <wp:docPr id="10" name="Imagen 10"/>
+            <wp:cNvGraphicFramePr>
+              <a:graphicFrameLocks xmlns:a="http://schemas.openxmlformats.org/drawingml/2006/main" noChangeAspect="1"/>
+            </wp:cNvGraphicFramePr>
+            <a:graphic xmlns:a="http://schemas.openxmlformats.org/drawingml/2006/main">
+              <a:graphicData uri="http://schemas.openxmlformats.org/drawingml/2006/picture">
+                <pic:pic xmlns:pic="http://schemas.openxmlformats.org/drawingml/2006/picture">
+                  <pic:nvPicPr>
+                    <pic:cNvPr id="1" name=""/>
+                    <pic:cNvPicPr/>
+                  </pic:nvPicPr>
+                  <pic:blipFill>
+                    <a:blip r:embed="rId13" cstate="print">
+                      <a:extLst>
+                        <a:ext uri="{28A0092B-C50C-407E-A947-70E740481C1C}">
+                          <a14:useLocalDpi xmlns:a14="http://schemas.microsoft.com/office/drawing/2010/main" val="0"/>
+                        </a:ext>
+                      </a:extLst>
+                    </a:blip>
+                    <a:stretch>
+                      <a:fillRect/>
+                    </a:stretch>
+                  </pic:blipFill>
+                  <pic:spPr>
+                    <a:xfrm>
+                      <a:off x="0" y="0"/>
+                      <a:ext cx="1743710" cy="2195830"/>
+                    </a:xfrm>
+                    <a:prstGeom prst="rect">
+                      <a:avLst/>
+                    </a:prstGeom>
+                  </pic:spPr>
+                </pic:pic>
+              </a:graphicData>
+            </a:graphic>
+            <wp14:sizeRelH relativeFrom="page">
+              <wp14:pctWidth>0</wp14:pctWidth>
+            </wp14:sizeRelH>
+            <wp14:sizeRelV relativeFrom="page">
+              <wp14:pctHeight>0</wp14:pctHeight>
+            </wp14:sizeRelV>
+          </wp:anchor>
+        </w:drawing>
+      </w:r>
+      <w:r>
+        <w:rPr>
+          <w:noProof/>
+        </w:rPr>
+        <w:drawing>
+          <wp:anchor distT="0" distB="0" distL="114300" distR="114300" simplePos="0" relativeHeight="251648000" behindDoc="0" locked="0" layoutInCell="1" allowOverlap="1" wp14:anchorId="3BDB2A82">
+            <wp:simplePos x="0" y="0"/>
+            <wp:positionH relativeFrom="column">
+              <wp:posOffset>1270</wp:posOffset>
+            </wp:positionH>
+            <wp:positionV relativeFrom="paragraph">
+              <wp:posOffset>120650</wp:posOffset>
+            </wp:positionV>
+            <wp:extent cx="2736215" cy="2217420"/>
+            <wp:effectExtent l="0" t="0" r="0" b="0"/>
+            <wp:wrapSquare wrapText="bothSides"/>
+            <wp:docPr id="7" name="Imagen 7"/>
+            <wp:cNvGraphicFramePr>
+              <a:graphicFrameLocks xmlns:a="http://schemas.openxmlformats.org/drawingml/2006/main" noChangeAspect="1"/>
+            </wp:cNvGraphicFramePr>
+            <a:graphic xmlns:a="http://schemas.openxmlformats.org/drawingml/2006/main">
+              <a:graphicData uri="http://schemas.openxmlformats.org/drawingml/2006/picture">
+                <pic:pic xmlns:pic="http://schemas.openxmlformats.org/drawingml/2006/picture">
+                  <pic:nvPicPr>
+                    <pic:cNvPr id="1" name=""/>
+                    <pic:cNvPicPr/>
+                  </pic:nvPicPr>
+                  <pic:blipFill rotWithShape="1">
+                    <a:blip r:embed="rId14" cstate="print">
+                      <a:extLst>
+                        <a:ext uri="{28A0092B-C50C-407E-A947-70E740481C1C}">
+                          <a14:useLocalDpi xmlns:a14="http://schemas.microsoft.com/office/drawing/2010/main" val="0"/>
+                        </a:ext>
+                      </a:extLst>
+                    </a:blip>
+                    <a:srcRect l="17188" t="6904" r="18371" b="12401"/>
+                    <a:stretch/>
+                  </pic:blipFill>
+                  <pic:spPr bwMode="auto">
+                    <a:xfrm>
+                      <a:off x="0" y="0"/>
+                      <a:ext cx="2736215" cy="2217420"/>
+                    </a:xfrm>
+                    <a:prstGeom prst="rect">
+                      <a:avLst/>
+                    </a:prstGeom>
+                    <a:ln>
+                      <a:noFill/>
+                    </a:ln>
+                    <a:extLst>
+                      <a:ext uri="{53640926-AAD7-44D8-BBD7-CCE9431645EC}">
+                        <a14:shadowObscured xmlns:a14="http://schemas.microsoft.com/office/drawing/2010/main"/>
+                      </a:ext>
+                    </a:extLst>
+                  </pic:spPr>
+                </pic:pic>
+              </a:graphicData>
+            </a:graphic>
+            <wp14:sizeRelH relativeFrom="page">
+              <wp14:pctWidth>0</wp14:pctWidth>
+            </wp14:sizeRelH>
+            <wp14:sizeRelV relativeFrom="page">
+              <wp14:pctHeight>0</wp14:pctHeight>
+            </wp14:sizeRelV>
+          </wp:anchor>
+        </w:drawing>
+      </w:r>
+    </w:p>
+    <w:p>
+      <w:pPr>
+        <w:jc w:val="both"/>
+        <w:rPr>
+          <w:noProof/>
+        </w:rPr>
+      </w:pPr>
+    </w:p>
+    <w:p>
+      <w:pPr>
+        <w:jc w:val="both"/>
+        <w:rPr>
+          <w:rFonts w:cstheme="minorHAnsi"/>
+          <w:color w:val="000000" w:themeColor="text1"/>
+          <w:shd w:val="clear" w:color="auto" w:fill="FFFFFF"/>
+        </w:rPr>
+      </w:pPr>
+    </w:p>
+    <w:p>
+      <w:pPr>
+        <w:jc w:val="both"/>
+        <w:rPr>
+          <w:rFonts w:cstheme="minorHAnsi"/>
+          <w:color w:val="000000" w:themeColor="text1"/>
+          <w:shd w:val="clear" w:color="auto" w:fill="FFFFFF"/>
+        </w:rPr>
+      </w:pPr>
+    </w:p>
+    <w:p>
+      <w:pPr>
+        <w:jc w:val="both"/>
+        <w:rPr>
+          <w:rFonts w:cstheme="minorHAnsi"/>
+          <w:color w:val="000000" w:themeColor="text1"/>
+          <w:shd w:val="clear" w:color="auto" w:fill="FFFFFF"/>
+        </w:rPr>
+      </w:pPr>
+    </w:p>
+    <w:p>
+      <w:pPr>
+        <w:jc w:val="both"/>
+        <w:rPr>
+          <w:rFonts w:cstheme="minorHAnsi"/>
+          <w:color w:val="000000" w:themeColor="text1"/>
+          <w:shd w:val="clear" w:color="auto" w:fill="FFFFFF"/>
+        </w:rPr>
+      </w:pPr>
+    </w:p>
+    <w:p>
+      <w:pPr>
+        <w:jc w:val="both"/>
+        <w:rPr>
+          <w:rFonts w:cstheme="minorHAnsi"/>
+          <w:color w:val="000000" w:themeColor="text1"/>
+          <w:shd w:val="clear" w:color="auto" w:fill="FFFFFF"/>
+        </w:rPr>
+      </w:pPr>
+    </w:p>
+    <w:p>
+      <w:pPr>
+        <w:jc w:val="both"/>
+        <w:rPr>
+          <w:rFonts w:cstheme="minorHAnsi"/>
+          <w:color w:val="000000" w:themeColor="text1"/>
+          <w:shd w:val="clear" w:color="auto" w:fill="FFFFFF"/>
+        </w:rPr>
+      </w:pPr>
+      <w:r>
+        <w:rPr>
+          <w:rFonts w:cstheme="minorHAnsi"/>
+          <w:noProof/>
+          <w:color w:val="000000" w:themeColor="text1"/>
+        </w:rPr>
+        <w:pict>
+          <v:shape id="_x0000_s1063" type="#_x0000_t202" style="position:absolute;left:0;text-align:left;margin-left:38.9pt;margin-top:5.35pt;width:188.6pt;height:30.95pt;z-index:251670528;visibility:visible;mso-wrap-style:square;mso-width-percent:400;mso-wrap-distance-left:9pt;mso-wrap-distance-top:3.6pt;mso-wrap-distance-right:9pt;mso-wrap-distance-bottom:3.6pt;mso-position-horizontal-relative:text;mso-position-vertical-relative:text;mso-width-percent:400;mso-width-relative:margin;mso-height-relative:margin;v-text-anchor:top" o:allowincell="f" strokecolor="white [3212]" strokeweight=".25pt">
+            <v:textbox style="mso-next-textbox:#_x0000_s1063">
+              <w:txbxContent>
+                <w:p>
+                  <w:pPr>
+                    <w:jc w:val="both"/>
+                    <w:rPr>
+                      <w:sz w:val="18"/>
+                      <w:szCs w:val="18"/>
+                    </w:rPr>
+                  </w:pPr>
+                  <w:r>
+                    <w:rPr>
+                      <w:i/>
+                      <w:iCs/>
+                      <w:sz w:val="18"/>
+                      <w:szCs w:val="18"/>
+                    </w:rPr>
+                    <w:t xml:space="preserve">Figura </w:t>
+                  </w:r>
+                  <w:r>
+                    <w:rPr>
+                      <w:i/>
+                      <w:iCs/>
+                      <w:sz w:val="18"/>
+                      <w:szCs w:val="18"/>
+                    </w:rPr>
+                    <w:t>5</w:t>
+                  </w:r>
+                  <w:r>
+                    <w:rPr>
+                      <w:i/>
+                      <w:iCs/>
+                      <w:sz w:val="18"/>
+                      <w:szCs w:val="18"/>
+                    </w:rPr>
+                    <w:t>.</w:t>
+                  </w:r>
+                  <w:r>
+                    <w:rPr>
+                      <w:sz w:val="18"/>
+                      <w:szCs w:val="18"/>
+                    </w:rPr>
+                    <w:t xml:space="preserve"> </w:t>
+                  </w:r>
+                  <w:r>
+                    <w:rPr>
+                      <w:sz w:val="18"/>
+                      <w:szCs w:val="18"/>
+                    </w:rPr>
+                    <w:t xml:space="preserve">Mapa de </w:t>
+                  </w:r>
+                  <w:r>
+                    <w:rPr>
+                      <w:sz w:val="18"/>
+                      <w:szCs w:val="18"/>
+                    </w:rPr>
+                    <w:t xml:space="preserve">distribución de </w:t>
+                  </w:r>
+                  <w:proofErr w:type="spellStart"/>
+                  <w:r>
+                    <w:rPr>
+                      <w:sz w:val="18"/>
+                      <w:szCs w:val="18"/>
+                    </w:rPr>
+                    <w:t>PTARs</w:t>
+                  </w:r>
+                  <w:proofErr w:type="spellEnd"/>
+                  <w:r>
+                    <w:rPr>
+                      <w:sz w:val="18"/>
+                      <w:szCs w:val="18"/>
+                    </w:rPr>
+                    <w:t xml:space="preserve"> en la Ciudad de México.</w:t>
+                  </w:r>
+                </w:p>
+              </w:txbxContent>
+            </v:textbox>
+            <w10:wrap type="square"/>
+          </v:shape>
+        </w:pict>
+      </w:r>
+      <w:r>
+        <w:rPr>
+          <w:rFonts w:cstheme="minorHAnsi"/>
+          <w:noProof/>
+          <w:color w:val="000000" w:themeColor="text1"/>
+        </w:rPr>
+        <w:pict>
+          <v:shape id="_x0000_s1062" type="#_x0000_t202" style="position:absolute;left:0;text-align:left;margin-left:-207.85pt;margin-top:5.35pt;width:188.75pt;height:30.95pt;z-index:251669504;visibility:visible;mso-wrap-style:square;mso-width-percent:400;mso-wrap-distance-left:9pt;mso-wrap-distance-top:3.6pt;mso-wrap-distance-right:9pt;mso-wrap-distance-bottom:3.6pt;mso-position-horizontal-relative:text;mso-position-vertical-relative:text;mso-width-percent:400;mso-width-relative:margin;mso-height-relative:margin;v-text-anchor:top" o:allowincell="f" strokecolor="white [3212]" strokeweight=".25pt">
+            <v:textbox style="mso-next-textbox:#_x0000_s1062">
+              <w:txbxContent>
+                <w:p>
+                  <w:pPr>
+                    <w:jc w:val="both"/>
+                    <w:rPr>
+                      <w:sz w:val="18"/>
+                      <w:szCs w:val="18"/>
+                    </w:rPr>
+                  </w:pPr>
+                  <w:r>
+                    <w:rPr>
+                      <w:i/>
+                      <w:iCs/>
+                      <w:sz w:val="18"/>
+                      <w:szCs w:val="18"/>
+                    </w:rPr>
+                    <w:t xml:space="preserve">Figura </w:t>
+                  </w:r>
+                  <w:r>
+                    <w:rPr>
+                      <w:i/>
+                      <w:iCs/>
+                      <w:sz w:val="18"/>
+                      <w:szCs w:val="18"/>
+                    </w:rPr>
+                    <w:t>4</w:t>
+                  </w:r>
+                  <w:r>
+                    <w:rPr>
+                      <w:i/>
+                      <w:iCs/>
+                      <w:sz w:val="18"/>
+                      <w:szCs w:val="18"/>
+                    </w:rPr>
+                    <w:t>.</w:t>
+                  </w:r>
+                  <w:r>
+                    <w:rPr>
+                      <w:sz w:val="18"/>
+                      <w:szCs w:val="18"/>
+                    </w:rPr>
+                    <w:t xml:space="preserve"> </w:t>
+                  </w:r>
+                  <w:r>
+                    <w:rPr>
+                      <w:sz w:val="18"/>
+                      <w:szCs w:val="18"/>
+                    </w:rPr>
+                    <w:t>Número de plantas de tratamiento de aguas residuales por delegación.</w:t>
+                  </w:r>
+                </w:p>
+              </w:txbxContent>
+            </v:textbox>
+            <w10:wrap type="square"/>
+          </v:shape>
+        </w:pict>
+      </w:r>
+    </w:p>
+    <w:p>
+      <w:pPr>
+        <w:jc w:val="both"/>
+        <w:rPr>
+          <w:rFonts w:cstheme="minorHAnsi"/>
+          <w:color w:val="000000" w:themeColor="text1"/>
+          <w:shd w:val="clear" w:color="auto" w:fill="FFFFFF"/>
+        </w:rPr>
+      </w:pPr>
+    </w:p>
+    <w:p>
+      <w:pPr>
+        <w:spacing w:line="360" w:lineRule="auto"/>
+        <w:jc w:val="both"/>
+        <w:rPr>
+          <w:rFonts w:cstheme="minorHAnsi"/>
+          <w:color w:val="000000" w:themeColor="text1"/>
+          <w:sz w:val="24"/>
+          <w:szCs w:val="24"/>
+          <w:shd w:val="clear" w:color="auto" w:fill="FFFFFF"/>
+        </w:rPr>
+      </w:pPr>
+      <w:r>
+        <w:rPr>
+          <w:rFonts w:cstheme="minorHAnsi"/>
+          <w:color w:val="000000" w:themeColor="text1"/>
+          <w:sz w:val="24"/>
+          <w:szCs w:val="24"/>
+          <w:shd w:val="clear" w:color="auto" w:fill="FFFFFF"/>
+        </w:rPr>
+        <w:t xml:space="preserve">Las </w:t>
+      </w:r>
       <w:proofErr w:type="spellStart"/>
       <w:r>
         <w:rPr>
           <w:rFonts w:cstheme="minorHAnsi"/>
           <w:color w:val="000000" w:themeColor="text1"/>
-          <w:shd w:val="clear" w:color="auto" w:fill="FFFFFF"/>
-        </w:rPr>
-        <w:t>Sua</w:t>
+          <w:sz w:val="24"/>
+          <w:szCs w:val="24"/>
+          <w:shd w:val="clear" w:color="auto" w:fill="FFFFFF"/>
+        </w:rPr>
+        <w:t>PTARs</w:t>
       </w:r>
       <w:proofErr w:type="spellEnd"/>
       <w:r>
         <w:rPr>
           <w:rFonts w:cstheme="minorHAnsi"/>
           <w:color w:val="000000" w:themeColor="text1"/>
-          <w:shd w:val="clear" w:color="auto" w:fill="FFFFFF"/>
-        </w:rPr>
-        <w:t xml:space="preserve"> característicos canales son producto del </w:t>
-      </w:r>
-      <w:proofErr w:type="spellStart"/>
-      <w:r>
-        <w:rPr>
-          <w:rFonts w:cstheme="minorHAnsi"/>
-          <w:color w:val="000000" w:themeColor="text1"/>
-          <w:shd w:val="clear" w:color="auto" w:fill="FFFFFF"/>
-        </w:rPr>
-        <w:t>sistems</w:t>
-      </w:r>
-      <w:proofErr w:type="spellEnd"/>
-      <w:r>
-        <w:rPr>
-          <w:rFonts w:cstheme="minorHAnsi"/>
-          <w:color w:val="000000" w:themeColor="text1"/>
-          <w:shd w:val="clear" w:color="auto" w:fill="FFFFFF"/>
-        </w:rPr>
-        <w:t xml:space="preserve"> agrícola de chinampas y actualmente conforman una red de 176 km de canales de los cuales 14 son utilizados para recorridos turísticos. </w:t>
-      </w:r>
-      <w:proofErr w:type="spellStart"/>
-      <w:r>
-        <w:rPr>
-          <w:rFonts w:cstheme="minorHAnsi"/>
-          <w:color w:val="000000" w:themeColor="text1"/>
-          <w:shd w:val="clear" w:color="auto" w:fill="FFFFFF"/>
-        </w:rPr>
-        <w:t>Xc¿ochimilco</w:t>
-      </w:r>
-      <w:proofErr w:type="spellEnd"/>
-      <w:r>
-        <w:rPr>
-          <w:rFonts w:cstheme="minorHAnsi"/>
-          <w:color w:val="000000" w:themeColor="text1"/>
-          <w:shd w:val="clear" w:color="auto" w:fill="FFFFFF"/>
-        </w:rPr>
-        <w:t xml:space="preserve"> fue </w:t>
-      </w:r>
-      <w:proofErr w:type="spellStart"/>
-      <w:r>
-        <w:rPr>
-          <w:rFonts w:cstheme="minorHAnsi"/>
-          <w:color w:val="000000" w:themeColor="text1"/>
-          <w:shd w:val="clear" w:color="auto" w:fill="FFFFFF"/>
-        </w:rPr>
-        <w:t>delcarado</w:t>
-      </w:r>
-      <w:proofErr w:type="spellEnd"/>
-      <w:r>
-        <w:rPr>
-          <w:rFonts w:cstheme="minorHAnsi"/>
-          <w:color w:val="000000" w:themeColor="text1"/>
-          <w:shd w:val="clear" w:color="auto" w:fill="FFFFFF"/>
-        </w:rPr>
-        <w:t xml:space="preserve"> por la </w:t>
-      </w:r>
-      <w:proofErr w:type="spellStart"/>
-      <w:r>
-        <w:rPr>
-          <w:rFonts w:cstheme="minorHAnsi"/>
-          <w:color w:val="000000" w:themeColor="text1"/>
-          <w:shd w:val="clear" w:color="auto" w:fill="FFFFFF"/>
-        </w:rPr>
-        <w:t>unesco</w:t>
-      </w:r>
-      <w:proofErr w:type="spellEnd"/>
-      <w:r>
-        <w:rPr>
-          <w:rFonts w:cstheme="minorHAnsi"/>
-          <w:color w:val="000000" w:themeColor="text1"/>
-          <w:shd w:val="clear" w:color="auto" w:fill="FFFFFF"/>
-        </w:rPr>
-        <w:t xml:space="preserve"> en 1987 como </w:t>
-      </w:r>
-      <w:proofErr w:type="spellStart"/>
-      <w:r>
-        <w:rPr>
-          <w:rFonts w:cstheme="minorHAnsi"/>
-          <w:color w:val="000000" w:themeColor="text1"/>
-          <w:shd w:val="clear" w:color="auto" w:fill="FFFFFF"/>
-        </w:rPr>
-        <w:t>patrominio</w:t>
-      </w:r>
-      <w:proofErr w:type="spellEnd"/>
-      <w:r>
-        <w:rPr>
-          <w:rFonts w:cstheme="minorHAnsi"/>
-          <w:color w:val="000000" w:themeColor="text1"/>
-          <w:shd w:val="clear" w:color="auto" w:fill="FFFFFF"/>
-        </w:rPr>
-        <w:t xml:space="preserve"> cultural de la humanidad pero a este reconocimiento hay que agregar que de la zona de Xochimilco, </w:t>
-      </w:r>
-      <w:proofErr w:type="spellStart"/>
-      <w:r>
-        <w:rPr>
-          <w:rFonts w:cstheme="minorHAnsi"/>
-          <w:color w:val="000000" w:themeColor="text1"/>
-          <w:shd w:val="clear" w:color="auto" w:fill="FFFFFF"/>
-        </w:rPr>
-        <w:t>chalco</w:t>
-      </w:r>
-      <w:proofErr w:type="spellEnd"/>
-      <w:r>
-        <w:rPr>
-          <w:rFonts w:cstheme="minorHAnsi"/>
-          <w:color w:val="000000" w:themeColor="text1"/>
+          <w:sz w:val="24"/>
+          <w:szCs w:val="24"/>
+          <w:shd w:val="clear" w:color="auto" w:fill="FFFFFF"/>
+        </w:rPr>
+        <w:t xml:space="preserve"> del</w:t>
+      </w:r>
+      <w:r>
+        <w:rPr>
+          <w:rFonts w:cstheme="minorHAnsi"/>
+          <w:color w:val="000000" w:themeColor="text1"/>
+          <w:sz w:val="24"/>
+          <w:szCs w:val="24"/>
+          <w:shd w:val="clear" w:color="auto" w:fill="FFFFFF"/>
+        </w:rPr>
+        <w:t xml:space="preserve"> sureste de la Cuenca de México, los escurrimientos de terrenos urbanizados o con actividades agrícolas o pecuarias, son las principales fuentes, unas puntuales y otras difusas de contaminantes, a las zonas lacustres y urbana de Xochimilco</w:t>
+      </w:r>
+      <w:r>
+        <w:rPr>
+          <w:rFonts w:cstheme="minorHAnsi"/>
+          <w:color w:val="000000" w:themeColor="text1"/>
+          <w:sz w:val="24"/>
+          <w:szCs w:val="24"/>
+          <w:shd w:val="clear" w:color="auto" w:fill="FFFFFF"/>
+        </w:rPr>
+        <w:t xml:space="preserve"> [7]</w:t>
+      </w:r>
+      <w:r>
+        <w:rPr>
+          <w:rFonts w:cstheme="minorHAnsi"/>
+          <w:color w:val="000000" w:themeColor="text1"/>
+          <w:sz w:val="24"/>
+          <w:szCs w:val="24"/>
+          <w:shd w:val="clear" w:color="auto" w:fill="FFFFFF"/>
+        </w:rPr>
+        <w:t>.</w:t>
+      </w:r>
+    </w:p>
+    <w:p>
+      <w:pPr>
+        <w:spacing w:line="360" w:lineRule="auto"/>
+        <w:jc w:val="both"/>
+        <w:rPr>
+          <w:rFonts w:cstheme="minorHAnsi"/>
+          <w:color w:val="000000" w:themeColor="text1"/>
+          <w:sz w:val="24"/>
+          <w:szCs w:val="24"/>
+          <w:shd w:val="clear" w:color="auto" w:fill="FFFFFF"/>
+        </w:rPr>
+      </w:pPr>
+      <w:r>
+        <w:rPr>
+          <w:rFonts w:cstheme="minorHAnsi"/>
+          <w:color w:val="000000" w:themeColor="text1"/>
+          <w:sz w:val="24"/>
+          <w:szCs w:val="24"/>
+          <w:shd w:val="clear" w:color="auto" w:fill="FFFFFF"/>
+        </w:rPr>
+        <w:t xml:space="preserve">El principal aporte a la </w:t>
+      </w:r>
+      <w:r>
+        <w:rPr>
+          <w:rFonts w:cstheme="minorHAnsi"/>
+          <w:color w:val="000000" w:themeColor="text1"/>
+          <w:sz w:val="24"/>
+          <w:szCs w:val="24"/>
+          <w:shd w:val="clear" w:color="auto" w:fill="FFFFFF"/>
+        </w:rPr>
+        <w:t>ZLX</w:t>
+      </w:r>
+      <w:r>
+        <w:rPr>
+          <w:rFonts w:cstheme="minorHAnsi"/>
+          <w:color w:val="000000" w:themeColor="text1"/>
+          <w:sz w:val="24"/>
+          <w:szCs w:val="24"/>
+          <w:shd w:val="clear" w:color="auto" w:fill="FFFFFF"/>
+        </w:rPr>
+        <w:t xml:space="preserve"> de contaminantes químicos al agua de canales y lagunas y, en consecuencia, al suelo agrícola y a los organismos que dependen del agua, son los vertidos de la</w:t>
+      </w:r>
+      <w:r>
+        <w:rPr>
+          <w:rFonts w:cstheme="minorHAnsi"/>
+          <w:color w:val="000000" w:themeColor="text1"/>
+          <w:sz w:val="24"/>
+          <w:szCs w:val="24"/>
+          <w:shd w:val="clear" w:color="auto" w:fill="FFFFFF"/>
+        </w:rPr>
+        <w:t>s</w:t>
+      </w:r>
+      <w:r>
+        <w:rPr>
+          <w:rFonts w:cstheme="minorHAnsi"/>
+          <w:color w:val="000000" w:themeColor="text1"/>
+          <w:sz w:val="24"/>
+          <w:szCs w:val="24"/>
+          <w:shd w:val="clear" w:color="auto" w:fill="FFFFFF"/>
+        </w:rPr>
+        <w:t xml:space="preserve"> planta</w:t>
+      </w:r>
+      <w:r>
+        <w:rPr>
+          <w:rFonts w:cstheme="minorHAnsi"/>
+          <w:color w:val="000000" w:themeColor="text1"/>
+          <w:sz w:val="24"/>
+          <w:szCs w:val="24"/>
+          <w:shd w:val="clear" w:color="auto" w:fill="FFFFFF"/>
+        </w:rPr>
+        <w:t>s</w:t>
+      </w:r>
+      <w:r>
+        <w:rPr>
+          <w:rFonts w:cstheme="minorHAnsi"/>
+          <w:color w:val="000000" w:themeColor="text1"/>
+          <w:sz w:val="24"/>
+          <w:szCs w:val="24"/>
+          <w:shd w:val="clear" w:color="auto" w:fill="FFFFFF"/>
+        </w:rPr>
+        <w:t xml:space="preserve"> de </w:t>
+      </w:r>
+      <w:r>
+        <w:rPr>
+          <w:rFonts w:cstheme="minorHAnsi"/>
+          <w:color w:val="000000" w:themeColor="text1"/>
+          <w:sz w:val="24"/>
+          <w:szCs w:val="24"/>
+          <w:shd w:val="clear" w:color="auto" w:fill="FFFFFF"/>
+        </w:rPr>
+        <w:t xml:space="preserve">tratamiento que desembocan en el lago, como son la </w:t>
+      </w:r>
+      <w:r>
+        <w:rPr>
+          <w:rFonts w:cstheme="minorHAnsi"/>
+          <w:color w:val="000000" w:themeColor="text1"/>
+          <w:sz w:val="24"/>
+          <w:szCs w:val="24"/>
+          <w:shd w:val="clear" w:color="auto" w:fill="FFFFFF"/>
+        </w:rPr>
+        <w:t>del cerro de la estrella,</w:t>
+      </w:r>
+      <w:r>
+        <w:rPr>
+          <w:rFonts w:cstheme="minorHAnsi"/>
+          <w:color w:val="000000" w:themeColor="text1"/>
+          <w:sz w:val="24"/>
+          <w:szCs w:val="24"/>
+          <w:shd w:val="clear" w:color="auto" w:fill="FFFFFF"/>
+        </w:rPr>
+        <w:t xml:space="preserve"> la de San Lorenzo en Tláhuac y la de San Luis Tlaxialtemalco, así como </w:t>
+      </w:r>
+      <w:r>
+        <w:rPr>
+          <w:rFonts w:cstheme="minorHAnsi"/>
+          <w:color w:val="000000" w:themeColor="text1"/>
+          <w:sz w:val="24"/>
+          <w:szCs w:val="24"/>
+          <w:shd w:val="clear" w:color="auto" w:fill="FFFFFF"/>
+        </w:rPr>
+        <w:t xml:space="preserve">las de viviendas aledañas a los canales que no están </w:t>
+      </w:r>
+      <w:r>
+        <w:rPr>
+          <w:rFonts w:cstheme="minorHAnsi"/>
+          <w:color w:val="000000" w:themeColor="text1"/>
+          <w:sz w:val="24"/>
+          <w:szCs w:val="24"/>
+          <w:shd w:val="clear" w:color="auto" w:fill="FFFFFF"/>
+        </w:rPr>
+        <w:t>conectadas</w:t>
+      </w:r>
+      <w:r>
+        <w:rPr>
+          <w:rFonts w:cstheme="minorHAnsi"/>
+          <w:color w:val="000000" w:themeColor="text1"/>
+          <w:sz w:val="24"/>
+          <w:szCs w:val="24"/>
+          <w:shd w:val="clear" w:color="auto" w:fill="FFFFFF"/>
+        </w:rPr>
+        <w:t xml:space="preserve"> a la red de alcantarillado.</w:t>
+      </w:r>
+    </w:p>
+    <w:p>
+      <w:pPr>
+        <w:jc w:val="both"/>
+        <w:rPr>
+          <w:noProof/>
+        </w:rPr>
+      </w:pPr>
+      <w:r>
+        <w:rPr>
+          <w:rFonts w:cstheme="minorHAnsi"/>
+          <w:noProof/>
+          <w:color w:val="000000" w:themeColor="text1"/>
+        </w:rPr>
+        <w:lastRenderedPageBreak/>
+        <w:pict>
+          <v:shape id="_x0000_s1064" type="#_x0000_t202" style="position:absolute;left:0;text-align:left;margin-left:219.95pt;margin-top:.1pt;width:251.45pt;height:94.75pt;z-index:251671552;visibility:visible;mso-wrap-distance-left:9pt;mso-wrap-distance-top:3.6pt;mso-wrap-distance-right:9pt;mso-wrap-distance-bottom:3.6pt;mso-position-horizontal-relative:text;mso-position-vertical-relative:text;mso-width-relative:margin;mso-height-relative:margin;v-text-anchor:top" o:allowincell="f" strokecolor="white [3212]" strokeweight=".25pt">
+            <v:textbox style="mso-next-textbox:#_x0000_s1064">
+              <w:txbxContent>
+                <w:p>
+                  <w:pPr>
+                    <w:jc w:val="both"/>
+                    <w:rPr>
+                      <w:sz w:val="18"/>
+                      <w:szCs w:val="18"/>
+                    </w:rPr>
+                  </w:pPr>
+                  <w:r>
+                    <w:rPr>
+                      <w:i/>
+                      <w:iCs/>
+                      <w:sz w:val="18"/>
+                      <w:szCs w:val="18"/>
+                    </w:rPr>
+                    <w:t xml:space="preserve">Figura </w:t>
+                  </w:r>
+                  <w:r>
+                    <w:rPr>
+                      <w:i/>
+                      <w:iCs/>
+                      <w:sz w:val="18"/>
+                      <w:szCs w:val="18"/>
+                    </w:rPr>
+                    <w:t>6</w:t>
+                  </w:r>
+                  <w:r>
+                    <w:rPr>
+                      <w:i/>
+                      <w:iCs/>
+                      <w:sz w:val="18"/>
+                      <w:szCs w:val="18"/>
+                    </w:rPr>
+                    <w:t>.</w:t>
+                  </w:r>
+                  <w:r>
+                    <w:rPr>
+                      <w:sz w:val="18"/>
+                      <w:szCs w:val="18"/>
+                    </w:rPr>
+                    <w:t xml:space="preserve"> </w:t>
+                  </w:r>
+                  <w:r>
+                    <w:rPr>
+                      <w:sz w:val="18"/>
+                      <w:szCs w:val="18"/>
+                    </w:rPr>
+                    <w:t>Plantas de tratamiento de aguas negras del Cerro de la Estrella (PTCE) y de San Luis Tlaxialtemalco (PTSLTL) y algunas descargas de aguas tratadas en la ZLX: Parque Ecológico de Xochimilco (PEX), Parque Cuemanco (PC), Embarcadero Fernando Celada (EFC), Embarcadero Nativitas (EN), Embarcadero San Diego (ESD).</w:t>
+                  </w:r>
+                </w:p>
+              </w:txbxContent>
+            </v:textbox>
+            <w10:wrap type="square"/>
+          </v:shape>
+        </w:pict>
+      </w:r>
+      <w:r>
+        <w:rPr>
+          <w:noProof/>
+        </w:rPr>
+        <w:drawing>
+          <wp:anchor distT="0" distB="0" distL="114300" distR="114300" simplePos="0" relativeHeight="251649024" behindDoc="0" locked="0" layoutInCell="1" allowOverlap="1" wp14:anchorId="4E33EF88">
+            <wp:simplePos x="0" y="0"/>
+            <wp:positionH relativeFrom="column">
+              <wp:posOffset>1270</wp:posOffset>
+            </wp:positionH>
+            <wp:positionV relativeFrom="paragraph">
+              <wp:posOffset>-391795</wp:posOffset>
+            </wp:positionV>
+            <wp:extent cx="2802890" cy="2237105"/>
+            <wp:effectExtent l="0" t="0" r="0" b="0"/>
+            <wp:wrapSquare wrapText="bothSides"/>
+            <wp:docPr id="6" name="Imagen 6"/>
+            <wp:cNvGraphicFramePr>
+              <a:graphicFrameLocks xmlns:a="http://schemas.openxmlformats.org/drawingml/2006/main" noChangeAspect="1"/>
+            </wp:cNvGraphicFramePr>
+            <a:graphic xmlns:a="http://schemas.openxmlformats.org/drawingml/2006/main">
+              <a:graphicData uri="http://schemas.openxmlformats.org/drawingml/2006/picture">
+                <pic:pic xmlns:pic="http://schemas.openxmlformats.org/drawingml/2006/picture">
+                  <pic:nvPicPr>
+                    <pic:cNvPr id="1" name=""/>
+                    <pic:cNvPicPr/>
+                  </pic:nvPicPr>
+                  <pic:blipFill rotWithShape="1">
+                    <a:blip r:embed="rId15" cstate="print">
+                      <a:extLst>
+                        <a:ext uri="{28A0092B-C50C-407E-A947-70E740481C1C}">
+                          <a14:useLocalDpi xmlns:a14="http://schemas.microsoft.com/office/drawing/2010/main" val="0"/>
+                        </a:ext>
+                      </a:extLst>
+                    </a:blip>
+                    <a:srcRect b="17316"/>
+                    <a:stretch/>
+                  </pic:blipFill>
+                  <pic:spPr bwMode="auto">
+                    <a:xfrm>
+                      <a:off x="0" y="0"/>
+                      <a:ext cx="2802890" cy="2237105"/>
+                    </a:xfrm>
+                    <a:prstGeom prst="rect">
+                      <a:avLst/>
+                    </a:prstGeom>
+                    <a:ln>
+                      <a:noFill/>
+                    </a:ln>
+                    <a:extLst>
+                      <a:ext uri="{53640926-AAD7-44D8-BBD7-CCE9431645EC}">
+                        <a14:shadowObscured xmlns:a14="http://schemas.microsoft.com/office/drawing/2010/main"/>
+                      </a:ext>
+                    </a:extLst>
+                  </pic:spPr>
+                </pic:pic>
+              </a:graphicData>
+            </a:graphic>
+            <wp14:sizeRelH relativeFrom="page">
+              <wp14:pctWidth>0</wp14:pctWidth>
+            </wp14:sizeRelH>
+            <wp14:sizeRelV relativeFrom="page">
+              <wp14:pctHeight>0</wp14:pctHeight>
+            </wp14:sizeRelV>
+          </wp:anchor>
+        </w:drawing>
+      </w:r>
+    </w:p>
+    <w:p>
+      <w:pPr>
+        <w:jc w:val="both"/>
+        <w:rPr>
+          <w:rFonts w:cstheme="minorHAnsi"/>
+          <w:color w:val="000000" w:themeColor="text1"/>
+          <w:shd w:val="clear" w:color="auto" w:fill="FFFFFF"/>
+        </w:rPr>
+      </w:pPr>
+    </w:p>
+    <w:p>
+      <w:pPr>
+        <w:jc w:val="both"/>
+        <w:rPr>
+          <w:rFonts w:cstheme="minorHAnsi"/>
+          <w:color w:val="000000" w:themeColor="text1"/>
+          <w:shd w:val="clear" w:color="auto" w:fill="FFFFFF"/>
+        </w:rPr>
+      </w:pPr>
+    </w:p>
+    <w:p>
+      <w:pPr>
+        <w:spacing w:line="360" w:lineRule="auto"/>
+        <w:jc w:val="both"/>
+        <w:rPr>
+          <w:rFonts w:cstheme="minorHAnsi"/>
+          <w:color w:val="000000" w:themeColor="text1"/>
+          <w:sz w:val="24"/>
+          <w:szCs w:val="24"/>
+          <w:shd w:val="clear" w:color="auto" w:fill="FFFFFF"/>
+        </w:rPr>
+      </w:pPr>
+      <w:r>
+        <w:rPr>
+          <w:rFonts w:cstheme="minorHAnsi"/>
+          <w:color w:val="000000" w:themeColor="text1"/>
+          <w:sz w:val="24"/>
+          <w:szCs w:val="24"/>
+          <w:shd w:val="clear" w:color="auto" w:fill="FFFFFF"/>
+        </w:rPr>
+        <w:t>En la evaluación cualitativa/semi-cua</w:t>
+      </w:r>
+      <w:r>
+        <w:rPr>
+          <w:rFonts w:cstheme="minorHAnsi"/>
+          <w:color w:val="000000" w:themeColor="text1"/>
+          <w:sz w:val="24"/>
+          <w:szCs w:val="24"/>
+          <w:shd w:val="clear" w:color="auto" w:fill="FFFFFF"/>
+        </w:rPr>
+        <w:t>nt</w:t>
+      </w:r>
+      <w:r>
+        <w:rPr>
+          <w:rFonts w:cstheme="minorHAnsi"/>
+          <w:color w:val="000000" w:themeColor="text1"/>
+          <w:sz w:val="24"/>
+          <w:szCs w:val="24"/>
+          <w:shd w:val="clear" w:color="auto" w:fill="FFFFFF"/>
+        </w:rPr>
+        <w:t>i</w:t>
+      </w:r>
+      <w:r>
+        <w:rPr>
+          <w:rFonts w:cstheme="minorHAnsi"/>
+          <w:color w:val="000000" w:themeColor="text1"/>
+          <w:sz w:val="24"/>
+          <w:szCs w:val="24"/>
+          <w:shd w:val="clear" w:color="auto" w:fill="FFFFFF"/>
+        </w:rPr>
+        <w:t>tativa de contaminantes orgánicos en</w:t>
+      </w:r>
+      <w:r>
+        <w:rPr>
+          <w:rFonts w:cstheme="minorHAnsi"/>
+          <w:color w:val="000000" w:themeColor="text1"/>
+          <w:sz w:val="24"/>
+          <w:szCs w:val="24"/>
           <w:shd w:val="clear" w:color="auto" w:fill="FFFFFF"/>
         </w:rPr>
         <w:t xml:space="preserve"> </w:t>
       </w:r>
-      <w:proofErr w:type="spellStart"/>
-      <w:r>
-        <w:rPr>
-          <w:rFonts w:cstheme="minorHAnsi"/>
-          <w:color w:val="000000" w:themeColor="text1"/>
-          <w:shd w:val="clear" w:color="auto" w:fill="FFFFFF"/>
-        </w:rPr>
-        <w:t>huyehualco</w:t>
-      </w:r>
-      <w:proofErr w:type="spellEnd"/>
-      <w:r>
-        <w:rPr>
-          <w:rFonts w:cstheme="minorHAnsi"/>
-          <w:color w:val="000000" w:themeColor="text1"/>
-          <w:shd w:val="clear" w:color="auto" w:fill="FFFFFF"/>
-        </w:rPr>
-        <w:t xml:space="preserve"> y se extrae la 4 parte del agua que abastece la zona metropolitana de la ciudad de </w:t>
-      </w:r>
-      <w:proofErr w:type="spellStart"/>
-      <w:r>
-        <w:rPr>
-          <w:rFonts w:cstheme="minorHAnsi"/>
-          <w:color w:val="000000" w:themeColor="text1"/>
-          <w:shd w:val="clear" w:color="auto" w:fill="FFFFFF"/>
-        </w:rPr>
-        <w:t>mexico</w:t>
-      </w:r>
-      <w:proofErr w:type="spellEnd"/>
-      <w:r>
-        <w:rPr>
-          <w:rFonts w:cstheme="minorHAnsi"/>
-          <w:color w:val="000000" w:themeColor="text1"/>
-          <w:shd w:val="clear" w:color="auto" w:fill="FFFFFF"/>
-        </w:rPr>
-        <w:t>.</w:t>
-      </w:r>
-      <w:bookmarkStart w:id="10" w:name="_GoBack"/>
-      <w:bookmarkEnd w:id="10"/>
-      <w:r>
-        <w:rPr>
-          <w:rFonts w:cstheme="minorHAnsi"/>
-          <w:color w:val="000000" w:themeColor="text1"/>
-          <w:shd w:val="clear" w:color="auto" w:fill="FFFFFF"/>
-        </w:rPr>
-        <w:t xml:space="preserve"> </w:t>
+      <w:r>
+        <w:rPr>
+          <w:rFonts w:cstheme="minorHAnsi"/>
+          <w:color w:val="000000" w:themeColor="text1"/>
+          <w:sz w:val="24"/>
+          <w:szCs w:val="24"/>
+          <w:shd w:val="clear" w:color="auto" w:fill="FFFFFF"/>
+        </w:rPr>
+        <w:t>agua del área natural protegida de Xochimilco</w:t>
+      </w:r>
+      <w:r>
+        <w:rPr>
+          <w:rFonts w:cstheme="minorHAnsi"/>
+          <w:color w:val="000000" w:themeColor="text1"/>
+          <w:sz w:val="24"/>
+          <w:szCs w:val="24"/>
+          <w:shd w:val="clear" w:color="auto" w:fill="FFFFFF"/>
+        </w:rPr>
+        <w:t xml:space="preserve"> [8]</w:t>
+      </w:r>
+      <w:r>
+        <w:rPr>
+          <w:rFonts w:cstheme="minorHAnsi"/>
+          <w:color w:val="000000" w:themeColor="text1"/>
+          <w:sz w:val="24"/>
+          <w:szCs w:val="24"/>
+          <w:shd w:val="clear" w:color="auto" w:fill="FFFFFF"/>
+        </w:rPr>
+        <w:t xml:space="preserve"> s</w:t>
+      </w:r>
+      <w:r>
+        <w:rPr>
+          <w:rFonts w:cstheme="minorHAnsi"/>
+          <w:color w:val="000000" w:themeColor="text1"/>
+          <w:sz w:val="24"/>
+          <w:szCs w:val="24"/>
+          <w:shd w:val="clear" w:color="auto" w:fill="FFFFFF"/>
+        </w:rPr>
+        <w:t>e detectaron 89 sustancia</w:t>
+      </w:r>
+      <w:r>
+        <w:rPr>
+          <w:rFonts w:cstheme="minorHAnsi"/>
+          <w:color w:val="000000" w:themeColor="text1"/>
+          <w:sz w:val="24"/>
+          <w:szCs w:val="24"/>
+          <w:shd w:val="clear" w:color="auto" w:fill="FFFFFF"/>
+        </w:rPr>
+        <w:t>s</w:t>
+      </w:r>
+      <w:r>
+        <w:rPr>
+          <w:rFonts w:cstheme="minorHAnsi"/>
+          <w:color w:val="000000" w:themeColor="text1"/>
+          <w:sz w:val="24"/>
+          <w:szCs w:val="24"/>
+          <w:shd w:val="clear" w:color="auto" w:fill="FFFFFF"/>
+        </w:rPr>
+        <w:t xml:space="preserve"> orgánicas presentes en agua las cuales se dividieron en 5 grupos principales en función de su uso:</w:t>
+      </w:r>
+      <w:r>
+        <w:rPr>
+          <w:rFonts w:cstheme="minorHAnsi"/>
+          <w:color w:val="000000" w:themeColor="text1"/>
+          <w:sz w:val="24"/>
+          <w:szCs w:val="24"/>
+          <w:shd w:val="clear" w:color="auto" w:fill="FFFFFF"/>
+        </w:rPr>
+        <w:t xml:space="preserve"> Doméstico (productos de cuidado </w:t>
+      </w:r>
+      <w:r>
+        <w:rPr>
+          <w:rFonts w:cstheme="minorHAnsi"/>
+          <w:color w:val="000000" w:themeColor="text1"/>
+          <w:sz w:val="24"/>
+          <w:szCs w:val="24"/>
+          <w:shd w:val="clear" w:color="auto" w:fill="FFFFFF"/>
+        </w:rPr>
+        <w:t>personal</w:t>
+      </w:r>
+      <w:r>
+        <w:rPr>
+          <w:rFonts w:cstheme="minorHAnsi"/>
+          <w:color w:val="000000" w:themeColor="text1"/>
+          <w:sz w:val="24"/>
+          <w:szCs w:val="24"/>
+          <w:shd w:val="clear" w:color="auto" w:fill="FFFFFF"/>
+        </w:rPr>
+        <w:t xml:space="preserve">, cosméticos, alimenticios, fármacos y de la salud), agroquímicos (plaguicidas herbicidas, fungicidas), </w:t>
+      </w:r>
+      <w:r>
+        <w:rPr>
+          <w:rFonts w:cstheme="minorHAnsi"/>
+          <w:color w:val="000000" w:themeColor="text1"/>
+          <w:sz w:val="24"/>
+          <w:szCs w:val="24"/>
+          <w:shd w:val="clear" w:color="auto" w:fill="FFFFFF"/>
+        </w:rPr>
+        <w:t>industrial (</w:t>
+      </w:r>
+      <w:r>
+        <w:rPr>
+          <w:rFonts w:cstheme="minorHAnsi"/>
+          <w:color w:val="000000" w:themeColor="text1"/>
+          <w:sz w:val="24"/>
+          <w:szCs w:val="24"/>
+          <w:shd w:val="clear" w:color="auto" w:fill="FFFFFF"/>
+        </w:rPr>
+        <w:t xml:space="preserve">petroquímica, química y </w:t>
+      </w:r>
+      <w:r>
+        <w:rPr>
+          <w:rFonts w:cstheme="minorHAnsi"/>
+          <w:color w:val="000000" w:themeColor="text1"/>
+          <w:sz w:val="24"/>
+          <w:szCs w:val="24"/>
+          <w:shd w:val="clear" w:color="auto" w:fill="FFFFFF"/>
+        </w:rPr>
+        <w:t>farmacéutica</w:t>
+      </w:r>
+      <w:r>
+        <w:rPr>
+          <w:rFonts w:cstheme="minorHAnsi"/>
+          <w:color w:val="000000" w:themeColor="text1"/>
+          <w:sz w:val="24"/>
+          <w:szCs w:val="24"/>
+          <w:shd w:val="clear" w:color="auto" w:fill="FFFFFF"/>
+        </w:rPr>
+        <w:t>), de degradación (biológica, química) y otros.</w:t>
       </w:r>
     </w:p>
     <w:p>
@@ -6179,6 +7929,305 @@
           <w:shd w:val="clear" w:color="auto" w:fill="FFFFFF"/>
         </w:rPr>
       </w:pPr>
+      <w:r>
+        <w:rPr>
+          <w:noProof/>
+        </w:rPr>
+        <w:drawing>
+          <wp:anchor distT="0" distB="0" distL="114300" distR="114300" simplePos="0" relativeHeight="251650048" behindDoc="0" locked="0" layoutInCell="1" allowOverlap="1" wp14:anchorId="7C0B6227">
+            <wp:simplePos x="0" y="0"/>
+            <wp:positionH relativeFrom="column">
+              <wp:posOffset>1497445</wp:posOffset>
+            </wp:positionH>
+            <wp:positionV relativeFrom="paragraph">
+              <wp:posOffset>10795</wp:posOffset>
+            </wp:positionV>
+            <wp:extent cx="3045460" cy="1870075"/>
+            <wp:effectExtent l="0" t="0" r="0" b="0"/>
+            <wp:wrapSquare wrapText="bothSides"/>
+            <wp:docPr id="9" name="Imagen 9"/>
+            <wp:cNvGraphicFramePr>
+              <a:graphicFrameLocks xmlns:a="http://schemas.openxmlformats.org/drawingml/2006/main" noChangeAspect="1"/>
+            </wp:cNvGraphicFramePr>
+            <a:graphic xmlns:a="http://schemas.openxmlformats.org/drawingml/2006/main">
+              <a:graphicData uri="http://schemas.openxmlformats.org/drawingml/2006/picture">
+                <pic:pic xmlns:pic="http://schemas.openxmlformats.org/drawingml/2006/picture">
+                  <pic:nvPicPr>
+                    <pic:cNvPr id="1" name=""/>
+                    <pic:cNvPicPr/>
+                  </pic:nvPicPr>
+                  <pic:blipFill>
+                    <a:blip r:embed="rId16" cstate="print">
+                      <a:extLst>
+                        <a:ext uri="{28A0092B-C50C-407E-A947-70E740481C1C}">
+                          <a14:useLocalDpi xmlns:a14="http://schemas.microsoft.com/office/drawing/2010/main" val="0"/>
+                        </a:ext>
+                      </a:extLst>
+                    </a:blip>
+                    <a:stretch>
+                      <a:fillRect/>
+                    </a:stretch>
+                  </pic:blipFill>
+                  <pic:spPr>
+                    <a:xfrm>
+                      <a:off x="0" y="0"/>
+                      <a:ext cx="3045460" cy="1870075"/>
+                    </a:xfrm>
+                    <a:prstGeom prst="rect">
+                      <a:avLst/>
+                    </a:prstGeom>
+                  </pic:spPr>
+                </pic:pic>
+              </a:graphicData>
+            </a:graphic>
+            <wp14:sizeRelH relativeFrom="page">
+              <wp14:pctWidth>0</wp14:pctWidth>
+            </wp14:sizeRelH>
+            <wp14:sizeRelV relativeFrom="page">
+              <wp14:pctHeight>0</wp14:pctHeight>
+            </wp14:sizeRelV>
+          </wp:anchor>
+        </w:drawing>
+      </w:r>
+    </w:p>
+    <w:p>
+      <w:pPr>
+        <w:jc w:val="both"/>
+        <w:rPr>
+          <w:rFonts w:cstheme="minorHAnsi"/>
+          <w:color w:val="000000" w:themeColor="text1"/>
+          <w:shd w:val="clear" w:color="auto" w:fill="FFFFFF"/>
+        </w:rPr>
+      </w:pPr>
+    </w:p>
+    <w:p>
+      <w:pPr>
+        <w:jc w:val="both"/>
+        <w:rPr>
+          <w:rFonts w:cstheme="minorHAnsi"/>
+          <w:color w:val="000000" w:themeColor="text1"/>
+          <w:shd w:val="clear" w:color="auto" w:fill="FFFFFF"/>
+        </w:rPr>
+      </w:pPr>
+    </w:p>
+    <w:p>
+      <w:pPr>
+        <w:jc w:val="both"/>
+        <w:rPr>
+          <w:rFonts w:cstheme="minorHAnsi"/>
+          <w:color w:val="000000" w:themeColor="text1"/>
+          <w:shd w:val="clear" w:color="auto" w:fill="FFFFFF"/>
+        </w:rPr>
+      </w:pPr>
+    </w:p>
+    <w:p>
+      <w:pPr>
+        <w:jc w:val="both"/>
+        <w:rPr>
+          <w:rFonts w:cstheme="minorHAnsi"/>
+          <w:color w:val="000000" w:themeColor="text1"/>
+          <w:shd w:val="clear" w:color="auto" w:fill="FFFFFF"/>
+        </w:rPr>
+      </w:pPr>
+    </w:p>
+    <w:p>
+      <w:pPr>
+        <w:jc w:val="both"/>
+        <w:rPr>
+          <w:rFonts w:cstheme="minorHAnsi"/>
+          <w:color w:val="000000" w:themeColor="text1"/>
+          <w:shd w:val="clear" w:color="auto" w:fill="FFFFFF"/>
+        </w:rPr>
+      </w:pPr>
+      <w:r>
+        <w:rPr>
+          <w:rFonts w:cstheme="minorHAnsi"/>
+          <w:noProof/>
+          <w:color w:val="000000" w:themeColor="text1"/>
+        </w:rPr>
+        <w:pict>
+          <v:shape id="_x0000_s1065" type="#_x0000_t202" style="position:absolute;left:0;text-align:left;margin-left:136.4pt;margin-top:18.55pt;width:202.95pt;height:30.95pt;z-index:251672576;visibility:visible;mso-wrap-distance-left:9pt;mso-wrap-distance-top:3.6pt;mso-wrap-distance-right:9pt;mso-wrap-distance-bottom:3.6pt;mso-position-horizontal-relative:text;mso-position-vertical-relative:text;mso-width-relative:margin;mso-height-relative:margin;v-text-anchor:top" o:allowincell="f" strokecolor="white [3212]" strokeweight=".25pt">
+            <v:textbox style="mso-next-textbox:#_x0000_s1065">
+              <w:txbxContent>
+                <w:p>
+                  <w:pPr>
+                    <w:jc w:val="both"/>
+                    <w:rPr>
+                      <w:sz w:val="18"/>
+                      <w:szCs w:val="18"/>
+                    </w:rPr>
+                  </w:pPr>
+                  <w:r>
+                    <w:rPr>
+                      <w:i/>
+                      <w:iCs/>
+                      <w:sz w:val="18"/>
+                      <w:szCs w:val="18"/>
+                    </w:rPr>
+                    <w:t xml:space="preserve">Figura </w:t>
+                  </w:r>
+                  <w:r>
+                    <w:rPr>
+                      <w:i/>
+                      <w:iCs/>
+                      <w:sz w:val="18"/>
+                      <w:szCs w:val="18"/>
+                    </w:rPr>
+                    <w:t>7</w:t>
+                  </w:r>
+                  <w:r>
+                    <w:rPr>
+                      <w:i/>
+                      <w:iCs/>
+                      <w:sz w:val="18"/>
+                      <w:szCs w:val="18"/>
+                    </w:rPr>
+                    <w:t>.</w:t>
+                  </w:r>
+                  <w:r>
+                    <w:rPr>
+                      <w:sz w:val="18"/>
+                      <w:szCs w:val="18"/>
+                    </w:rPr>
+                    <w:t xml:space="preserve"> </w:t>
+                  </w:r>
+                  <w:r>
+                    <w:rPr>
+                      <w:sz w:val="18"/>
+                      <w:szCs w:val="18"/>
+                    </w:rPr>
+                    <w:t>Contribución de contaminantes orgánicos en función de su uso.</w:t>
+                  </w:r>
+                </w:p>
+              </w:txbxContent>
+            </v:textbox>
+            <w10:wrap type="square"/>
+          </v:shape>
+        </w:pict>
+      </w:r>
+    </w:p>
+    <w:p>
+      <w:pPr>
+        <w:jc w:val="both"/>
+        <w:rPr>
+          <w:rFonts w:cstheme="minorHAnsi"/>
+          <w:color w:val="000000" w:themeColor="text1"/>
+          <w:shd w:val="clear" w:color="auto" w:fill="FFFFFF"/>
+        </w:rPr>
+      </w:pPr>
+    </w:p>
+    <w:p>
+      <w:pPr>
+        <w:jc w:val="both"/>
+        <w:rPr>
+          <w:rFonts w:cstheme="minorHAnsi"/>
+          <w:color w:val="000000" w:themeColor="text1"/>
+          <w:shd w:val="clear" w:color="auto" w:fill="FFFFFF"/>
+        </w:rPr>
+      </w:pPr>
+    </w:p>
+    <w:p>
+      <w:pPr>
+        <w:spacing w:line="360" w:lineRule="auto"/>
+        <w:jc w:val="both"/>
+        <w:rPr>
+          <w:rFonts w:cstheme="minorHAnsi"/>
+          <w:color w:val="000000" w:themeColor="text1"/>
+          <w:sz w:val="24"/>
+          <w:szCs w:val="24"/>
+          <w:shd w:val="clear" w:color="auto" w:fill="FFFFFF"/>
+        </w:rPr>
+      </w:pPr>
+      <w:r>
+        <w:rPr>
+          <w:rFonts w:cstheme="minorHAnsi"/>
+          <w:color w:val="000000" w:themeColor="text1"/>
+          <w:sz w:val="24"/>
+          <w:szCs w:val="24"/>
+          <w:shd w:val="clear" w:color="auto" w:fill="FFFFFF"/>
+        </w:rPr>
+        <w:t xml:space="preserve">Lo que demuestra que la mayor contribución de contaminantes proviene de diversas ramas de la industria química como la de plásticos, </w:t>
+      </w:r>
+      <w:r>
+        <w:rPr>
+          <w:rFonts w:cstheme="minorHAnsi"/>
+          <w:color w:val="000000" w:themeColor="text1"/>
+          <w:sz w:val="24"/>
+          <w:szCs w:val="24"/>
+          <w:shd w:val="clear" w:color="auto" w:fill="FFFFFF"/>
+        </w:rPr>
+        <w:t>farmacéutica</w:t>
+      </w:r>
+      <w:r>
+        <w:rPr>
+          <w:rFonts w:cstheme="minorHAnsi"/>
+          <w:color w:val="000000" w:themeColor="text1"/>
+          <w:sz w:val="24"/>
+          <w:szCs w:val="24"/>
+          <w:shd w:val="clear" w:color="auto" w:fill="FFFFFF"/>
+        </w:rPr>
+        <w:t>, petroquímica y de síntesis con un valor aproximado del 43% de las sustancias identificadas</w:t>
+      </w:r>
+      <w:r>
+        <w:rPr>
+          <w:rFonts w:cstheme="minorHAnsi"/>
+          <w:color w:val="000000" w:themeColor="text1"/>
+          <w:sz w:val="24"/>
+          <w:szCs w:val="24"/>
+          <w:shd w:val="clear" w:color="auto" w:fill="FFFFFF"/>
+        </w:rPr>
+        <w:t xml:space="preserve"> [8]</w:t>
+      </w:r>
+      <w:r>
+        <w:rPr>
+          <w:rFonts w:cstheme="minorHAnsi"/>
+          <w:color w:val="000000" w:themeColor="text1"/>
+          <w:sz w:val="24"/>
+          <w:szCs w:val="24"/>
+          <w:shd w:val="clear" w:color="auto" w:fill="FFFFFF"/>
+        </w:rPr>
+        <w:t xml:space="preserve">, seguido de las sustancias </w:t>
+      </w:r>
+      <w:r>
+        <w:rPr>
+          <w:rFonts w:cstheme="minorHAnsi"/>
+          <w:color w:val="000000" w:themeColor="text1"/>
+          <w:sz w:val="24"/>
+          <w:szCs w:val="24"/>
+          <w:shd w:val="clear" w:color="auto" w:fill="FFFFFF"/>
+        </w:rPr>
+        <w:t>domésticas</w:t>
+      </w:r>
+      <w:r>
+        <w:rPr>
+          <w:rFonts w:cstheme="minorHAnsi"/>
+          <w:color w:val="000000" w:themeColor="text1"/>
+          <w:sz w:val="24"/>
+          <w:szCs w:val="24"/>
+          <w:shd w:val="clear" w:color="auto" w:fill="FFFFFF"/>
+        </w:rPr>
+        <w:t xml:space="preserve"> con un valor alrededor del 20% y la menor contribución se debe a las sustancias agroquímicas con un </w:t>
+      </w:r>
+      <w:r>
+        <w:rPr>
+          <w:rFonts w:cstheme="minorHAnsi"/>
+          <w:color w:val="000000" w:themeColor="text1"/>
+          <w:sz w:val="24"/>
+          <w:szCs w:val="24"/>
+          <w:shd w:val="clear" w:color="auto" w:fill="FFFFFF"/>
+        </w:rPr>
+        <w:t xml:space="preserve">valor cercano al </w:t>
+      </w:r>
+      <w:r>
+        <w:rPr>
+          <w:rFonts w:cstheme="minorHAnsi"/>
+          <w:color w:val="000000" w:themeColor="text1"/>
+          <w:sz w:val="24"/>
+          <w:szCs w:val="24"/>
+          <w:shd w:val="clear" w:color="auto" w:fill="FFFFFF"/>
+        </w:rPr>
+        <w:t>7%</w:t>
+      </w:r>
     </w:p>
     <w:p>
       <w:pPr>
@@ -6186,6 +8235,7 @@
         <w:ind w:firstLine="708"/>
       </w:pPr>
       <w:r>
+        <w:lastRenderedPageBreak/>
         <w:t xml:space="preserve"> </w:t>
       </w:r>
       <w:r>
@@ -6222,7 +8272,15 @@
       </w:r>
       <w:proofErr w:type="spellEnd"/>
       <w:r>
-        <w:t xml:space="preserve"> del material así como </w:t>
+        <w:t xml:space="preserve"> del </w:t>
+      </w:r>
+      <w:proofErr w:type="gramStart"/>
+      <w:r>
+        <w:t>material</w:t>
+      </w:r>
+      <w:proofErr w:type="gramEnd"/>
+      <w:r>
+        <w:t xml:space="preserve"> así como </w:t>
       </w:r>
       <w:proofErr w:type="spellStart"/>
       <w:r>
@@ -6238,32 +8296,547 @@
         <w:pStyle w:val="Ttulo2"/>
         <w:ind w:firstLine="708"/>
       </w:pPr>
-      <w:bookmarkStart w:id="11" w:name="_Toc55298742"/>
+      <w:bookmarkStart w:id="10" w:name="_Toc55298742"/>
       <w:r>
         <w:t xml:space="preserve">1.3 </w:t>
       </w:r>
       <w:r>
         <w:t>Objetivos específicos</w:t>
       </w:r>
+      <w:bookmarkEnd w:id="10"/>
+    </w:p>
+    <w:p>
+      <w:r>
+        <w:t>Propuestas y modelado de ensambles</w:t>
+      </w:r>
+    </w:p>
+    <w:p>
+      <w:r>
+        <w:t xml:space="preserve">Selección de </w:t>
+      </w:r>
+      <w:proofErr w:type="spellStart"/>
+      <w:r>
+        <w:t>comonenetes</w:t>
+      </w:r>
+      <w:proofErr w:type="spellEnd"/>
+      <w:r>
+        <w:t xml:space="preserve"> </w:t>
+      </w:r>
+    </w:p>
+    <w:p>
+      <w:pPr>
+        <w:pStyle w:val="Ttulo1"/>
+        <w:numPr>
+          <w:ilvl w:val="0"/>
+          <w:numId w:val="3"/>
+        </w:numPr>
+      </w:pPr>
+      <w:bookmarkStart w:id="11" w:name="_Toc55298743"/>
+      <w:r>
+        <w:t>Identificación de Necesidades y Especificaciones</w:t>
+      </w:r>
       <w:bookmarkEnd w:id="11"/>
     </w:p>
     <w:p>
       <w:r>
-        <w:t>Propuestas y modelado de ensambles</w:t>
-      </w:r>
-    </w:p>
-    <w:p>
-      <w:r>
-        <w:t xml:space="preserve">Selección de </w:t>
+        <w:t xml:space="preserve">En una primera etapa posterior a la visitar, los </w:t>
       </w:r>
       <w:proofErr w:type="spellStart"/>
       <w:r>
-        <w:t>comonenetes</w:t>
+        <w:t>particpantes</w:t>
       </w:r>
       <w:proofErr w:type="spellEnd"/>
       <w:r>
+        <w:t xml:space="preserve"> del </w:t>
+      </w:r>
+      <w:proofErr w:type="gramStart"/>
+      <w:r>
+        <w:t>proyecto,,</w:t>
+      </w:r>
+      <w:proofErr w:type="gramEnd"/>
+      <w:r>
         <w:t xml:space="preserve"> </w:t>
       </w:r>
+      <w:proofErr w:type="spellStart"/>
+      <w:r>
+        <w:t>llegango</w:t>
+      </w:r>
+      <w:proofErr w:type="spellEnd"/>
+      <w:r>
+        <w:t xml:space="preserve"> a proponer la </w:t>
+      </w:r>
+      <w:proofErr w:type="spellStart"/>
+      <w:r>
+        <w:t>participacion</w:t>
+      </w:r>
+      <w:proofErr w:type="spellEnd"/>
+    </w:p>
+    <w:p>
+      <w:pPr>
+        <w:pStyle w:val="Ttulo2"/>
+        <w:ind w:firstLine="708"/>
+      </w:pPr>
+      <w:bookmarkStart w:id="12" w:name="_Toc55298744"/>
+      <w:r>
+        <w:t xml:space="preserve">2.1 </w:t>
+      </w:r>
+      <w:r>
+        <w:t xml:space="preserve">Necesidades por </w:t>
+      </w:r>
+      <w:r>
+        <w:t>sub</w:t>
+      </w:r>
+      <w:r>
+        <w:t>sistema</w:t>
+      </w:r>
+      <w:bookmarkEnd w:id="12"/>
+    </w:p>
+    <w:p/>
+    <w:p>
+      <w:pPr>
+        <w:pStyle w:val="Ttulo2"/>
+        <w:ind w:firstLine="708"/>
+      </w:pPr>
+      <w:bookmarkStart w:id="13" w:name="_Toc55298745"/>
+      <w:r>
+        <w:t xml:space="preserve">2.2 </w:t>
+      </w:r>
+      <w:r>
+        <w:t xml:space="preserve">Especificaciones por </w:t>
+      </w:r>
+      <w:r>
+        <w:t>sub</w:t>
+      </w:r>
+      <w:r>
+        <w:t>sistema</w:t>
+      </w:r>
+      <w:bookmarkEnd w:id="13"/>
+    </w:p>
+    <w:p/>
+    <w:p>
+      <w:pPr>
+        <w:pStyle w:val="Ttulo2"/>
+        <w:ind w:firstLine="708"/>
+      </w:pPr>
+      <w:bookmarkStart w:id="14" w:name="_Toc55298746"/>
+      <w:r>
+        <w:t xml:space="preserve">2.3 </w:t>
+      </w:r>
+      <w:r>
+        <w:t xml:space="preserve">Restricciones por </w:t>
+      </w:r>
+      <w:r>
+        <w:t>sub</w:t>
+      </w:r>
+      <w:r>
+        <w:t>sistema</w:t>
+      </w:r>
+      <w:bookmarkEnd w:id="14"/>
+    </w:p>
+    <w:p/>
+    <w:p/>
+    <w:p>
+      <w:pPr>
+        <w:pStyle w:val="Ttulo1"/>
+        <w:numPr>
+          <w:ilvl w:val="0"/>
+          <w:numId w:val="3"/>
+        </w:numPr>
+      </w:pPr>
+      <w:bookmarkStart w:id="15" w:name="_Toc55298747"/>
+      <w:r>
+        <w:t>Diseño conceptual</w:t>
+      </w:r>
+      <w:bookmarkEnd w:id="15"/>
+    </w:p>
+    <w:p/>
+    <w:p>
+      <w:pPr>
+        <w:pStyle w:val="Ttulo2"/>
+        <w:ind w:firstLine="708"/>
+      </w:pPr>
+      <w:bookmarkStart w:id="16" w:name="_Toc55298748"/>
+      <w:r>
+        <w:t xml:space="preserve">3.1 </w:t>
+      </w:r>
+      <w:r>
+        <w:t>Sistematización</w:t>
+      </w:r>
+      <w:bookmarkEnd w:id="16"/>
+    </w:p>
+    <w:p/>
+    <w:p>
+      <w:pPr>
+        <w:pStyle w:val="Ttulo2"/>
+        <w:ind w:firstLine="708"/>
+      </w:pPr>
+      <w:bookmarkStart w:id="17" w:name="_Toc55298749"/>
+      <w:r>
+        <w:t xml:space="preserve">3.2 </w:t>
+      </w:r>
+      <w:r>
+        <w:t>Generaciones de conceptos</w:t>
+      </w:r>
+      <w:bookmarkEnd w:id="17"/>
+    </w:p>
+    <w:p/>
+    <w:p>
+      <w:pPr>
+        <w:pStyle w:val="Ttulo2"/>
+        <w:ind w:firstLine="708"/>
+      </w:pPr>
+      <w:bookmarkStart w:id="18" w:name="_Toc55298750"/>
+      <w:r>
+        <w:t xml:space="preserve">3.3 </w:t>
+      </w:r>
+      <w:r>
+        <w:t>Selección y evaluación de conceptos</w:t>
+      </w:r>
+      <w:bookmarkEnd w:id="18"/>
+    </w:p>
+    <w:p/>
+    <w:p>
+      <w:pPr>
+        <w:pStyle w:val="Ttulo1"/>
+        <w:numPr>
+          <w:ilvl w:val="0"/>
+          <w:numId w:val="3"/>
+        </w:numPr>
+      </w:pPr>
+      <w:bookmarkStart w:id="19" w:name="_Toc55298751"/>
+      <w:r>
+        <w:t>Diseño de configuración</w:t>
+      </w:r>
+      <w:bookmarkEnd w:id="19"/>
+    </w:p>
+    <w:p/>
+    <w:p>
+      <w:pPr>
+        <w:pStyle w:val="Ttulo2"/>
+        <w:ind w:firstLine="708"/>
+      </w:pPr>
+      <w:bookmarkStart w:id="20" w:name="_Toc55298752"/>
+      <w:r>
+        <w:t xml:space="preserve">4.1 </w:t>
+      </w:r>
+      <w:r>
+        <w:t xml:space="preserve">Análisis por </w:t>
+      </w:r>
+      <w:r>
+        <w:t>sub</w:t>
+      </w:r>
+      <w:r>
+        <w:t>sistema</w:t>
+      </w:r>
+      <w:bookmarkEnd w:id="20"/>
+    </w:p>
+    <w:p/>
+    <w:p>
+      <w:pPr>
+        <w:pStyle w:val="Ttulo2"/>
+        <w:ind w:firstLine="708"/>
+      </w:pPr>
+      <w:bookmarkStart w:id="21" w:name="_Toc55298753"/>
+      <w:r>
+        <w:lastRenderedPageBreak/>
+        <w:t xml:space="preserve">4.2 </w:t>
+      </w:r>
+      <w:r>
+        <w:t xml:space="preserve">Configuración por </w:t>
+      </w:r>
+      <w:r>
+        <w:t>sub</w:t>
+      </w:r>
+      <w:r>
+        <w:t>sistema</w:t>
+      </w:r>
+      <w:bookmarkEnd w:id="21"/>
+    </w:p>
+    <w:p/>
+    <w:p>
+      <w:pPr>
+        <w:pStyle w:val="Ttulo2"/>
+        <w:ind w:firstLine="708"/>
+      </w:pPr>
+      <w:bookmarkStart w:id="22" w:name="_Toc55298754"/>
+      <w:r>
+        <w:t xml:space="preserve">4.3 </w:t>
+      </w:r>
+      <w:r>
+        <w:t>Configuración general</w:t>
+      </w:r>
+      <w:bookmarkEnd w:id="22"/>
+    </w:p>
+    <w:p/>
+    <w:p>
+      <w:pPr>
+        <w:pStyle w:val="Ttulo1"/>
+        <w:numPr>
+          <w:ilvl w:val="0"/>
+          <w:numId w:val="3"/>
+        </w:numPr>
+      </w:pPr>
+      <w:bookmarkStart w:id="23" w:name="_Toc55298755"/>
+      <w:r>
+        <w:t>Diseño de detalle</w:t>
+      </w:r>
+      <w:bookmarkEnd w:id="23"/>
+    </w:p>
+    <w:p/>
+    <w:p>
+      <w:pPr>
+        <w:pStyle w:val="Ttulo2"/>
+        <w:ind w:firstLine="708"/>
+      </w:pPr>
+      <w:bookmarkStart w:id="24" w:name="_Toc55298756"/>
+      <w:r>
+        <w:t xml:space="preserve">5.1 </w:t>
+      </w:r>
+      <w:r>
+        <w:t>S</w:t>
+      </w:r>
+      <w:r>
+        <w:t>ubs</w:t>
+      </w:r>
+      <w:r>
+        <w:t>istema de Interfaz</w:t>
+      </w:r>
+      <w:bookmarkEnd w:id="24"/>
+    </w:p>
+    <w:p/>
+    <w:p>
+      <w:pPr>
+        <w:pStyle w:val="Ttulo2"/>
+        <w:ind w:firstLine="708"/>
+      </w:pPr>
+      <w:bookmarkStart w:id="25" w:name="_Toc55298757"/>
+      <w:r>
+        <w:t xml:space="preserve">5.2 </w:t>
+      </w:r>
+      <w:r>
+        <w:t>S</w:t>
+      </w:r>
+      <w:r>
+        <w:t>ubs</w:t>
+      </w:r>
+      <w:r>
+        <w:t>istema de Instrumentación</w:t>
+      </w:r>
+      <w:bookmarkEnd w:id="25"/>
+    </w:p>
+    <w:p/>
+    <w:p>
+      <w:pPr>
+        <w:pStyle w:val="Ttulo2"/>
+        <w:ind w:firstLine="708"/>
+      </w:pPr>
+      <w:bookmarkStart w:id="26" w:name="_Toc55298758"/>
+      <w:r>
+        <w:t xml:space="preserve">5.3 </w:t>
+      </w:r>
+      <w:r>
+        <w:t>S</w:t>
+      </w:r>
+      <w:r>
+        <w:t>ubs</w:t>
+      </w:r>
+      <w:r>
+        <w:t>istema de Bombas y Energía</w:t>
+      </w:r>
+      <w:bookmarkEnd w:id="26"/>
+    </w:p>
+    <w:p/>
+    <w:p>
+      <w:pPr>
+        <w:pStyle w:val="Ttulo2"/>
+        <w:ind w:firstLine="708"/>
+      </w:pPr>
+      <w:bookmarkStart w:id="27" w:name="_Toc55298759"/>
+      <w:r>
+        <w:t xml:space="preserve">5.4 </w:t>
+      </w:r>
+      <w:r>
+        <w:t>Subsistema de ensamble</w:t>
+      </w:r>
+      <w:bookmarkEnd w:id="27"/>
+    </w:p>
+    <w:p/>
+    <w:p>
+      <w:pPr>
+        <w:pStyle w:val="Ttulo2"/>
+        <w:ind w:firstLine="708"/>
+      </w:pPr>
+      <w:bookmarkStart w:id="28" w:name="_Toc55298760"/>
+      <w:r>
+        <w:t xml:space="preserve">5.5 </w:t>
+      </w:r>
+      <w:r>
+        <w:t>Sistema general</w:t>
+      </w:r>
+      <w:bookmarkEnd w:id="28"/>
+    </w:p>
+    <w:p/>
+    <w:p>
+      <w:pPr>
+        <w:pStyle w:val="Ttulo1"/>
+        <w:numPr>
+          <w:ilvl w:val="0"/>
+          <w:numId w:val="3"/>
+        </w:numPr>
+      </w:pPr>
+      <w:bookmarkStart w:id="29" w:name="_Toc55298761"/>
+      <w:r>
+        <w:t>Creación de un modelo virtual</w:t>
+      </w:r>
+      <w:bookmarkEnd w:id="29"/>
+    </w:p>
+    <w:p/>
+    <w:p>
+      <w:pPr>
+        <w:pStyle w:val="Ttulo2"/>
+        <w:ind w:firstLine="708"/>
+      </w:pPr>
+      <w:bookmarkStart w:id="30" w:name="_Toc55298762"/>
+      <w:r>
+        <w:t xml:space="preserve">6.1 </w:t>
+      </w:r>
+      <w:r>
+        <w:t>Subsistema de Interfaz</w:t>
+      </w:r>
+      <w:bookmarkEnd w:id="30"/>
+    </w:p>
+    <w:p/>
+    <w:p>
+      <w:pPr>
+        <w:pStyle w:val="Ttulo2"/>
+        <w:ind w:firstLine="708"/>
+      </w:pPr>
+      <w:bookmarkStart w:id="31" w:name="_Toc55298763"/>
+      <w:r>
+        <w:t xml:space="preserve">6.2 </w:t>
+      </w:r>
+      <w:r>
+        <w:t>Subsistema de Instrumentación</w:t>
+      </w:r>
+      <w:bookmarkEnd w:id="31"/>
+    </w:p>
+    <w:p/>
+    <w:p>
+      <w:pPr>
+        <w:pStyle w:val="Ttulo2"/>
+        <w:ind w:firstLine="708"/>
+      </w:pPr>
+      <w:bookmarkStart w:id="32" w:name="_Toc55298764"/>
+      <w:r>
+        <w:t xml:space="preserve">6.3 </w:t>
+      </w:r>
+      <w:r>
+        <w:t>Subsistema de Bombas y Energía</w:t>
+      </w:r>
+      <w:bookmarkEnd w:id="32"/>
+    </w:p>
+    <w:p/>
+    <w:p>
+      <w:pPr>
+        <w:pStyle w:val="Ttulo2"/>
+        <w:ind w:firstLine="708"/>
+      </w:pPr>
+      <w:bookmarkStart w:id="33" w:name="_Toc55298765"/>
+      <w:r>
+        <w:t xml:space="preserve">6.4 </w:t>
+      </w:r>
+      <w:r>
+        <w:t>Subsistema de ensamble</w:t>
+      </w:r>
+      <w:bookmarkEnd w:id="33"/>
+    </w:p>
+    <w:p/>
+    <w:p>
+      <w:pPr>
+        <w:pStyle w:val="Ttulo2"/>
+        <w:ind w:firstLine="708"/>
+      </w:pPr>
+      <w:bookmarkStart w:id="34" w:name="_Toc55298766"/>
+      <w:r>
+        <w:t xml:space="preserve">6.5 </w:t>
+      </w:r>
+      <w:r>
+        <w:t>Sistema general</w:t>
+      </w:r>
+      <w:bookmarkEnd w:id="34"/>
+    </w:p>
+    <w:p/>
+    <w:p>
+      <w:pPr>
+        <w:pStyle w:val="Ttulo1"/>
+        <w:numPr>
+          <w:ilvl w:val="0"/>
+          <w:numId w:val="3"/>
+        </w:numPr>
+      </w:pPr>
+      <w:bookmarkStart w:id="35" w:name="_Toc55298767"/>
+      <w:r>
+        <w:lastRenderedPageBreak/>
+        <w:t>Pruebas y Resultados</w:t>
+      </w:r>
+      <w:bookmarkEnd w:id="35"/>
+    </w:p>
+    <w:p/>
+    <w:p/>
+    <w:p>
+      <w:pPr>
+        <w:pStyle w:val="Ttulo1"/>
+        <w:numPr>
+          <w:ilvl w:val="0"/>
+          <w:numId w:val="3"/>
+        </w:numPr>
+      </w:pPr>
+      <w:bookmarkStart w:id="36" w:name="_Toc55298768"/>
+      <w:r>
+        <w:t>Conclusiones</w:t>
+      </w:r>
+      <w:bookmarkEnd w:id="36"/>
+    </w:p>
+    <w:p/>
+    <w:p/>
+    <w:p>
+      <w:pPr>
+        <w:pStyle w:val="Ttulo1"/>
+        <w:numPr>
+          <w:ilvl w:val="0"/>
+          <w:numId w:val="3"/>
+        </w:numPr>
+      </w:pPr>
+      <w:bookmarkStart w:id="37" w:name="_Toc55298769"/>
+      <w:r>
+        <w:t>Trabajo a futuro</w:t>
+      </w:r>
+      <w:bookmarkEnd w:id="37"/>
+    </w:p>
+    <w:p>
+      <w:pPr>
+        <w:pStyle w:val="Ttulo1"/>
+      </w:pPr>
+    </w:p>
+    <w:p>
+      <w:pPr>
+        <w:pStyle w:val="Ttulo1"/>
+        <w:numPr>
+          <w:ilvl w:val="0"/>
+          <w:numId w:val="9"/>
+        </w:numPr>
+      </w:pPr>
+      <w:bookmarkStart w:id="38" w:name="_Toc55298770"/>
+      <w:r>
+        <w:t>.</w:t>
+      </w:r>
+      <w:r>
+        <w:t xml:space="preserve"> </w:t>
+      </w:r>
+      <w:r>
+        <w:t>Referencias</w:t>
+      </w:r>
+      <w:bookmarkEnd w:id="38"/>
     </w:p>
     <w:p/>
     <w:p>
@@ -6368,541 +8941,188 @@
     <w:p>
       <w:pPr>
         <w:rPr>
-          <w:rFonts w:cstheme="minorHAnsi"/>
-          <w:sz w:val="24"/>
-          <w:szCs w:val="24"/>
-        </w:rPr>
-      </w:pPr>
-      <w:r>
-        <w:rPr>
           <w:rFonts w:ascii="Arial" w:hAnsi="Arial" w:cs="Arial"/>
           <w:color w:val="000000"/>
           <w:sz w:val="20"/>
           <w:szCs w:val="20"/>
           <w:shd w:val="clear" w:color="auto" w:fill="FFFFFF"/>
         </w:rPr>
-        <w:t>[4]UNESCO</w:t>
-      </w:r>
-    </w:p>
-    <w:p/>
+      </w:pPr>
+      <w:r>
+        <w:rPr>
+          <w:rFonts w:ascii="Arial" w:hAnsi="Arial" w:cs="Arial"/>
+          <w:color w:val="000000"/>
+          <w:sz w:val="20"/>
+          <w:szCs w:val="20"/>
+          <w:shd w:val="clear" w:color="auto" w:fill="FFFFFF"/>
+        </w:rPr>
+        <w:t>[4]J. Legorreta, </w:t>
+      </w:r>
+      <w:r>
+        <w:rPr>
+          <w:rFonts w:ascii="Arial" w:hAnsi="Arial" w:cs="Arial"/>
+          <w:i/>
+          <w:iCs/>
+          <w:color w:val="000000"/>
+          <w:sz w:val="20"/>
+          <w:szCs w:val="20"/>
+          <w:shd w:val="clear" w:color="auto" w:fill="FFFFFF"/>
+        </w:rPr>
+        <w:t>Región Líquida</w:t>
+      </w:r>
+      <w:r>
+        <w:rPr>
+          <w:rFonts w:ascii="Arial" w:hAnsi="Arial" w:cs="Arial"/>
+          <w:color w:val="000000"/>
+          <w:sz w:val="20"/>
+          <w:szCs w:val="20"/>
+          <w:shd w:val="clear" w:color="auto" w:fill="FFFFFF"/>
+        </w:rPr>
+        <w:t>. Ciudad de México: Instituto Mexicano de la Radio (IMER), 2005.</w:t>
+      </w:r>
+    </w:p>
+    <w:p>
+      <w:pPr>
+        <w:rPr>
+          <w:rFonts w:ascii="Arial" w:hAnsi="Arial" w:cs="Arial"/>
+          <w:color w:val="000000"/>
+          <w:sz w:val="20"/>
+          <w:szCs w:val="20"/>
+          <w:shd w:val="clear" w:color="auto" w:fill="FFFFFF"/>
+        </w:rPr>
+      </w:pPr>
+      <w:r>
+        <w:rPr>
+          <w:rFonts w:ascii="Arial" w:hAnsi="Arial" w:cs="Arial"/>
+          <w:color w:val="000000"/>
+          <w:sz w:val="20"/>
+          <w:szCs w:val="20"/>
+          <w:shd w:val="clear" w:color="auto" w:fill="FFFFFF"/>
+        </w:rPr>
+        <w:t>[5]Secretaría del Medio Ambiente (SEDEMA), "Reporte de Plantas de Tratamiento Operadas por las Fuentes Fijas (RPTAR)", Ciudad de México, 2016.</w:t>
+      </w:r>
+    </w:p>
+    <w:p>
+      <w:pPr>
+        <w:rPr>
+          <w:rFonts w:ascii="Arial" w:hAnsi="Arial" w:cs="Arial"/>
+          <w:color w:val="000000"/>
+          <w:sz w:val="20"/>
+          <w:szCs w:val="20"/>
+          <w:shd w:val="clear" w:color="auto" w:fill="FFFFFF"/>
+        </w:rPr>
+      </w:pPr>
+      <w:r>
+        <w:rPr>
+          <w:rFonts w:ascii="Arial" w:hAnsi="Arial" w:cs="Arial"/>
+          <w:color w:val="000000"/>
+          <w:sz w:val="20"/>
+          <w:szCs w:val="20"/>
+          <w:shd w:val="clear" w:color="auto" w:fill="FFFFFF"/>
+        </w:rPr>
+        <w:t>[6]El Sol de México, "Reciben canales de Xochimilco descargas de aguas negras", 2017.</w:t>
+      </w:r>
+    </w:p>
+    <w:p>
+      <w:pPr>
+        <w:rPr>
+          <w:rFonts w:ascii="Arial" w:hAnsi="Arial" w:cs="Arial"/>
+          <w:color w:val="000000"/>
+          <w:sz w:val="20"/>
+          <w:szCs w:val="20"/>
+          <w:shd w:val="clear" w:color="auto" w:fill="FFFFFF"/>
+        </w:rPr>
+      </w:pPr>
+      <w:r>
+        <w:rPr>
+          <w:rFonts w:ascii="Arial" w:hAnsi="Arial" w:cs="Arial"/>
+          <w:color w:val="000000"/>
+          <w:sz w:val="20"/>
+          <w:szCs w:val="20"/>
+          <w:shd w:val="clear" w:color="auto" w:fill="FFFFFF"/>
+        </w:rPr>
+        <w:t>[7]L. Bojórquez, </w:t>
+      </w:r>
+      <w:r>
+        <w:rPr>
+          <w:rFonts w:ascii="Arial" w:hAnsi="Arial" w:cs="Arial"/>
+          <w:i/>
+          <w:iCs/>
+          <w:color w:val="000000"/>
+          <w:sz w:val="20"/>
+          <w:szCs w:val="20"/>
+          <w:shd w:val="clear" w:color="auto" w:fill="FFFFFF"/>
+        </w:rPr>
+        <w:t>Contaminación Química y Biológica en la Zona Lacustre de Xochimilco</w:t>
+      </w:r>
+      <w:r>
+        <w:rPr>
+          <w:rFonts w:ascii="Arial" w:hAnsi="Arial" w:cs="Arial"/>
+          <w:color w:val="000000"/>
+          <w:sz w:val="20"/>
+          <w:szCs w:val="20"/>
+          <w:shd w:val="clear" w:color="auto" w:fill="FFFFFF"/>
+        </w:rPr>
+        <w:t>, 1st ed. Ciudad de México, 2017, pp. 23-64.</w:t>
+      </w:r>
+    </w:p>
+    <w:p>
+      <w:pPr>
+        <w:rPr>
+          <w:rFonts w:ascii="Arial" w:hAnsi="Arial" w:cs="Arial"/>
+          <w:color w:val="000000"/>
+          <w:sz w:val="20"/>
+          <w:szCs w:val="20"/>
+          <w:shd w:val="clear" w:color="auto" w:fill="FFFFFF"/>
+        </w:rPr>
+      </w:pPr>
+      <w:r>
+        <w:rPr>
+          <w:rFonts w:ascii="Arial" w:hAnsi="Arial" w:cs="Arial"/>
+          <w:color w:val="000000"/>
+          <w:sz w:val="20"/>
+          <w:szCs w:val="20"/>
+          <w:shd w:val="clear" w:color="auto" w:fill="FFFFFF"/>
+        </w:rPr>
+        <w:t>[</w:t>
+      </w:r>
+      <w:r>
+        <w:rPr>
+          <w:rFonts w:ascii="Arial" w:hAnsi="Arial" w:cs="Arial"/>
+          <w:color w:val="000000"/>
+          <w:sz w:val="20"/>
+          <w:szCs w:val="20"/>
+          <w:shd w:val="clear" w:color="auto" w:fill="FFFFFF"/>
+        </w:rPr>
+        <w:t>8</w:t>
+      </w:r>
+      <w:r>
+        <w:rPr>
+          <w:rFonts w:ascii="Arial" w:hAnsi="Arial" w:cs="Arial"/>
+          <w:color w:val="000000"/>
+          <w:sz w:val="20"/>
+          <w:szCs w:val="20"/>
+          <w:shd w:val="clear" w:color="auto" w:fill="FFFFFF"/>
+        </w:rPr>
+        <w:t>]R. Flores and G. Pérez, "El análisis de Riesgos para el Diseño de Políticas Públicas y Presupuestales. SRA-LA 2018", Ciudad de México, 2020.</w:t>
+      </w:r>
+      <w:bookmarkStart w:id="39" w:name="_GoBack"/>
+      <w:bookmarkEnd w:id="39"/>
+    </w:p>
+    <w:p>
+      <w:pPr>
+        <w:rPr>
+          <w:rFonts w:ascii="Arial" w:hAnsi="Arial" w:cs="Arial"/>
+          <w:color w:val="000000"/>
+          <w:sz w:val="20"/>
+          <w:szCs w:val="20"/>
+          <w:shd w:val="clear" w:color="auto" w:fill="FFFFFF"/>
+        </w:rPr>
+      </w:pPr>
+    </w:p>
     <w:p>
       <w:pPr>
         <w:pStyle w:val="Ttulo1"/>
-        <w:numPr>
-          <w:ilvl w:val="0"/>
-          <w:numId w:val="3"/>
-        </w:numPr>
-      </w:pPr>
-      <w:bookmarkStart w:id="12" w:name="_Toc55298743"/>
-      <w:r>
-        <w:t>Identificación de Necesidades y Especificaciones</w:t>
-      </w:r>
-      <w:bookmarkEnd w:id="12"/>
-    </w:p>
-    <w:p>
-      <w:r>
-        <w:t xml:space="preserve">En una primera etapa posterior a la visitar, los </w:t>
-      </w:r>
-      <w:proofErr w:type="spellStart"/>
-      <w:r>
-        <w:t>particpantes</w:t>
-      </w:r>
-      <w:proofErr w:type="spellEnd"/>
-      <w:r>
-        <w:t xml:space="preserve"> del proyecto,, </w:t>
-      </w:r>
-      <w:proofErr w:type="spellStart"/>
-      <w:r>
-        <w:t>llegango</w:t>
-      </w:r>
-      <w:proofErr w:type="spellEnd"/>
-      <w:r>
-        <w:t xml:space="preserve"> a proponer la </w:t>
-      </w:r>
-      <w:proofErr w:type="spellStart"/>
-      <w:r>
-        <w:t>participacion</w:t>
-      </w:r>
-      <w:proofErr w:type="spellEnd"/>
-    </w:p>
-    <w:p>
-      <w:pPr>
-        <w:pStyle w:val="Ttulo2"/>
-        <w:ind w:firstLine="708"/>
-      </w:pPr>
-      <w:bookmarkStart w:id="13" w:name="_Toc55298744"/>
-      <w:r>
-        <w:t xml:space="preserve">2.1 </w:t>
-      </w:r>
-      <w:r>
-        <w:t xml:space="preserve">Necesidades por </w:t>
-      </w:r>
-      <w:r>
-        <w:t>sub</w:t>
-      </w:r>
-      <w:r>
-        <w:t>sistema</w:t>
-      </w:r>
-      <w:bookmarkEnd w:id="13"/>
-    </w:p>
-    <w:p/>
-    <w:p>
-      <w:pPr>
-        <w:pStyle w:val="Ttulo2"/>
-        <w:ind w:firstLine="708"/>
-      </w:pPr>
-      <w:bookmarkStart w:id="14" w:name="_Toc55298745"/>
-      <w:r>
-        <w:lastRenderedPageBreak/>
-        <w:t xml:space="preserve">2.2 </w:t>
-      </w:r>
-      <w:r>
-        <w:t xml:space="preserve">Especificaciones por </w:t>
-      </w:r>
-      <w:r>
-        <w:t>sub</w:t>
-      </w:r>
-      <w:r>
-        <w:t>sistema</w:t>
-      </w:r>
-      <w:bookmarkEnd w:id="14"/>
-    </w:p>
-    <w:p/>
-    <w:p>
-      <w:pPr>
-        <w:pStyle w:val="Ttulo2"/>
-        <w:ind w:firstLine="708"/>
-      </w:pPr>
-      <w:bookmarkStart w:id="15" w:name="_Toc55298746"/>
-      <w:r>
-        <w:t xml:space="preserve">2.3 </w:t>
-      </w:r>
-      <w:r>
-        <w:t xml:space="preserve">Restricciones por </w:t>
-      </w:r>
-      <w:r>
-        <w:t>sub</w:t>
-      </w:r>
-      <w:r>
-        <w:t>sistema</w:t>
-      </w:r>
-      <w:bookmarkEnd w:id="15"/>
-    </w:p>
-    <w:p/>
-    <w:p/>
-    <w:p>
-      <w:pPr>
-        <w:pStyle w:val="Ttulo1"/>
-        <w:numPr>
-          <w:ilvl w:val="0"/>
-          <w:numId w:val="3"/>
-        </w:numPr>
-      </w:pPr>
-      <w:bookmarkStart w:id="16" w:name="_Toc55298747"/>
-      <w:r>
-        <w:t>Diseño conceptual</w:t>
-      </w:r>
-      <w:bookmarkEnd w:id="16"/>
-    </w:p>
-    <w:p/>
-    <w:p>
-      <w:pPr>
-        <w:pStyle w:val="Ttulo2"/>
-        <w:ind w:firstLine="708"/>
-      </w:pPr>
-      <w:bookmarkStart w:id="17" w:name="_Toc55298748"/>
-      <w:r>
-        <w:t xml:space="preserve">3.1 </w:t>
-      </w:r>
-      <w:r>
-        <w:t>Sistematización</w:t>
-      </w:r>
-      <w:bookmarkEnd w:id="17"/>
-    </w:p>
-    <w:p/>
-    <w:p>
-      <w:pPr>
-        <w:pStyle w:val="Ttulo2"/>
-        <w:ind w:firstLine="708"/>
-      </w:pPr>
-      <w:bookmarkStart w:id="18" w:name="_Toc55298749"/>
-      <w:r>
-        <w:t xml:space="preserve">3.2 </w:t>
-      </w:r>
-      <w:r>
-        <w:t>Generaciones de conceptos</w:t>
-      </w:r>
-      <w:bookmarkEnd w:id="18"/>
-    </w:p>
-    <w:p/>
-    <w:p>
-      <w:pPr>
-        <w:pStyle w:val="Ttulo2"/>
-        <w:ind w:firstLine="708"/>
-      </w:pPr>
-      <w:bookmarkStart w:id="19" w:name="_Toc55298750"/>
-      <w:r>
-        <w:t xml:space="preserve">3.3 </w:t>
-      </w:r>
-      <w:r>
-        <w:t>Selección y evaluación de conceptos</w:t>
-      </w:r>
-      <w:bookmarkEnd w:id="19"/>
-    </w:p>
-    <w:p/>
-    <w:p>
-      <w:pPr>
-        <w:pStyle w:val="Ttulo1"/>
-        <w:numPr>
-          <w:ilvl w:val="0"/>
-          <w:numId w:val="3"/>
-        </w:numPr>
-      </w:pPr>
-      <w:bookmarkStart w:id="20" w:name="_Toc55298751"/>
-      <w:r>
-        <w:t>Diseño de configuración</w:t>
-      </w:r>
-      <w:bookmarkEnd w:id="20"/>
-    </w:p>
-    <w:p/>
-    <w:p>
-      <w:pPr>
-        <w:pStyle w:val="Ttulo2"/>
-        <w:ind w:firstLine="708"/>
-      </w:pPr>
-      <w:bookmarkStart w:id="21" w:name="_Toc55298752"/>
-      <w:r>
-        <w:t xml:space="preserve">4.1 </w:t>
-      </w:r>
-      <w:r>
-        <w:t xml:space="preserve">Análisis por </w:t>
-      </w:r>
-      <w:r>
-        <w:t>sub</w:t>
-      </w:r>
-      <w:r>
-        <w:t>sistema</w:t>
-      </w:r>
-      <w:bookmarkEnd w:id="21"/>
-    </w:p>
-    <w:p/>
-    <w:p>
-      <w:pPr>
-        <w:pStyle w:val="Ttulo2"/>
-        <w:ind w:firstLine="708"/>
-      </w:pPr>
-      <w:bookmarkStart w:id="22" w:name="_Toc55298753"/>
-      <w:r>
-        <w:t xml:space="preserve">4.2 </w:t>
-      </w:r>
-      <w:r>
-        <w:t xml:space="preserve">Configuración por </w:t>
-      </w:r>
-      <w:r>
-        <w:t>sub</w:t>
-      </w:r>
-      <w:r>
-        <w:t>sistema</w:t>
-      </w:r>
-      <w:bookmarkEnd w:id="22"/>
-    </w:p>
-    <w:p/>
-    <w:p>
-      <w:pPr>
-        <w:pStyle w:val="Ttulo2"/>
-        <w:ind w:firstLine="708"/>
-      </w:pPr>
-      <w:bookmarkStart w:id="23" w:name="_Toc55298754"/>
-      <w:r>
-        <w:t xml:space="preserve">4.3 </w:t>
-      </w:r>
-      <w:r>
-        <w:t>Configuración general</w:t>
-      </w:r>
-      <w:bookmarkEnd w:id="23"/>
-    </w:p>
-    <w:p/>
-    <w:p>
-      <w:pPr>
-        <w:pStyle w:val="Ttulo1"/>
-        <w:numPr>
-          <w:ilvl w:val="0"/>
-          <w:numId w:val="3"/>
-        </w:numPr>
-      </w:pPr>
-      <w:bookmarkStart w:id="24" w:name="_Toc55298755"/>
-      <w:r>
-        <w:t>Diseño de detalle</w:t>
-      </w:r>
-      <w:bookmarkEnd w:id="24"/>
-    </w:p>
-    <w:p/>
-    <w:p>
-      <w:pPr>
-        <w:pStyle w:val="Ttulo2"/>
-        <w:ind w:firstLine="708"/>
-      </w:pPr>
-      <w:bookmarkStart w:id="25" w:name="_Toc55298756"/>
-      <w:r>
-        <w:t xml:space="preserve">5.1 </w:t>
-      </w:r>
-      <w:r>
-        <w:t>S</w:t>
-      </w:r>
-      <w:r>
-        <w:t>ubs</w:t>
-      </w:r>
-      <w:r>
-        <w:t>istema de Interfaz</w:t>
-      </w:r>
-      <w:bookmarkEnd w:id="25"/>
-    </w:p>
-    <w:p/>
-    <w:p>
-      <w:pPr>
-        <w:pStyle w:val="Ttulo2"/>
-        <w:ind w:firstLine="708"/>
-      </w:pPr>
-      <w:bookmarkStart w:id="26" w:name="_Toc55298757"/>
-      <w:r>
-        <w:t xml:space="preserve">5.2 </w:t>
-      </w:r>
-      <w:r>
-        <w:t>S</w:t>
-      </w:r>
-      <w:r>
-        <w:t>ubs</w:t>
-      </w:r>
-      <w:r>
-        <w:t>istema de Instrumentación</w:t>
-      </w:r>
-      <w:bookmarkEnd w:id="26"/>
-    </w:p>
-    <w:p/>
-    <w:p>
-      <w:pPr>
-        <w:pStyle w:val="Ttulo2"/>
-        <w:ind w:firstLine="708"/>
-      </w:pPr>
-      <w:bookmarkStart w:id="27" w:name="_Toc55298758"/>
-      <w:r>
-        <w:lastRenderedPageBreak/>
-        <w:t xml:space="preserve">5.3 </w:t>
-      </w:r>
-      <w:r>
-        <w:t>S</w:t>
-      </w:r>
-      <w:r>
-        <w:t>ubs</w:t>
-      </w:r>
-      <w:r>
-        <w:t>istema de Bombas y Energía</w:t>
-      </w:r>
-      <w:bookmarkEnd w:id="27"/>
-    </w:p>
-    <w:p/>
-    <w:p>
-      <w:pPr>
-        <w:pStyle w:val="Ttulo2"/>
-        <w:ind w:firstLine="708"/>
-      </w:pPr>
-      <w:bookmarkStart w:id="28" w:name="_Toc55298759"/>
-      <w:r>
-        <w:t xml:space="preserve">5.4 </w:t>
-      </w:r>
-      <w:r>
-        <w:t>Subsistema de ensamble</w:t>
-      </w:r>
-      <w:bookmarkEnd w:id="28"/>
-    </w:p>
-    <w:p/>
-    <w:p>
-      <w:pPr>
-        <w:pStyle w:val="Ttulo2"/>
-        <w:ind w:firstLine="708"/>
-      </w:pPr>
-      <w:bookmarkStart w:id="29" w:name="_Toc55298760"/>
-      <w:r>
-        <w:t xml:space="preserve">5.5 </w:t>
-      </w:r>
-      <w:r>
-        <w:t>Sistema general</w:t>
-      </w:r>
-      <w:bookmarkEnd w:id="29"/>
-    </w:p>
-    <w:p/>
-    <w:p>
-      <w:pPr>
-        <w:pStyle w:val="Ttulo1"/>
-        <w:numPr>
-          <w:ilvl w:val="0"/>
-          <w:numId w:val="3"/>
-        </w:numPr>
-      </w:pPr>
-      <w:bookmarkStart w:id="30" w:name="_Toc55298761"/>
-      <w:r>
-        <w:t>Creación de un modelo virtual</w:t>
-      </w:r>
-      <w:bookmarkEnd w:id="30"/>
-    </w:p>
-    <w:p/>
-    <w:p>
-      <w:pPr>
-        <w:pStyle w:val="Ttulo2"/>
-        <w:ind w:firstLine="708"/>
-      </w:pPr>
-      <w:bookmarkStart w:id="31" w:name="_Toc55298762"/>
-      <w:r>
-        <w:t xml:space="preserve">6.1 </w:t>
-      </w:r>
-      <w:r>
-        <w:t>Subsistema de Interfaz</w:t>
-      </w:r>
-      <w:bookmarkEnd w:id="31"/>
-    </w:p>
-    <w:p/>
-    <w:p>
-      <w:pPr>
-        <w:pStyle w:val="Ttulo2"/>
-        <w:ind w:firstLine="708"/>
-      </w:pPr>
-      <w:bookmarkStart w:id="32" w:name="_Toc55298763"/>
-      <w:r>
-        <w:t xml:space="preserve">6.2 </w:t>
-      </w:r>
-      <w:r>
-        <w:t>Subsistema de Instrumentación</w:t>
-      </w:r>
-      <w:bookmarkEnd w:id="32"/>
-    </w:p>
-    <w:p/>
-    <w:p>
-      <w:pPr>
-        <w:pStyle w:val="Ttulo2"/>
-        <w:ind w:firstLine="708"/>
-      </w:pPr>
-      <w:bookmarkStart w:id="33" w:name="_Toc55298764"/>
-      <w:r>
-        <w:t xml:space="preserve">6.3 </w:t>
-      </w:r>
-      <w:r>
-        <w:t>Subsistema de Bombas y Energía</w:t>
-      </w:r>
-      <w:bookmarkEnd w:id="33"/>
-    </w:p>
-    <w:p/>
-    <w:p>
-      <w:pPr>
-        <w:pStyle w:val="Ttulo2"/>
-        <w:ind w:firstLine="708"/>
-      </w:pPr>
-      <w:bookmarkStart w:id="34" w:name="_Toc55298765"/>
-      <w:r>
-        <w:t xml:space="preserve">6.4 </w:t>
-      </w:r>
-      <w:r>
-        <w:t>Subsistema de ensamble</w:t>
-      </w:r>
-      <w:bookmarkEnd w:id="34"/>
-    </w:p>
-    <w:p/>
-    <w:p>
-      <w:pPr>
-        <w:pStyle w:val="Ttulo2"/>
-        <w:ind w:firstLine="708"/>
-      </w:pPr>
-      <w:bookmarkStart w:id="35" w:name="_Toc55298766"/>
-      <w:r>
-        <w:t xml:space="preserve">6.5 </w:t>
-      </w:r>
-      <w:r>
-        <w:t>Sistema general</w:t>
-      </w:r>
-      <w:bookmarkEnd w:id="35"/>
-    </w:p>
-    <w:p/>
-    <w:p>
-      <w:pPr>
-        <w:pStyle w:val="Ttulo1"/>
-        <w:numPr>
-          <w:ilvl w:val="0"/>
-          <w:numId w:val="3"/>
-        </w:numPr>
-      </w:pPr>
-      <w:bookmarkStart w:id="36" w:name="_Toc55298767"/>
-      <w:r>
-        <w:t>Pruebas y Resultados</w:t>
-      </w:r>
-      <w:bookmarkEnd w:id="36"/>
-    </w:p>
-    <w:p/>
-    <w:p/>
-    <w:p>
-      <w:pPr>
-        <w:pStyle w:val="Ttulo1"/>
-        <w:numPr>
-          <w:ilvl w:val="0"/>
-          <w:numId w:val="3"/>
-        </w:numPr>
-      </w:pPr>
-      <w:bookmarkStart w:id="37" w:name="_Toc55298768"/>
-      <w:r>
-        <w:t>Conclusiones</w:t>
-      </w:r>
-      <w:bookmarkEnd w:id="37"/>
-    </w:p>
-    <w:p/>
-    <w:p/>
-    <w:p>
-      <w:pPr>
-        <w:pStyle w:val="Ttulo1"/>
-        <w:numPr>
-          <w:ilvl w:val="0"/>
-          <w:numId w:val="3"/>
-        </w:numPr>
-      </w:pPr>
-      <w:bookmarkStart w:id="38" w:name="_Toc55298769"/>
-      <w:r>
-        <w:lastRenderedPageBreak/>
-        <w:t>Trabajo a futuro</w:t>
-      </w:r>
-      <w:bookmarkEnd w:id="38"/>
-    </w:p>
-    <w:p>
-      <w:pPr>
-        <w:pStyle w:val="Ttulo1"/>
-      </w:pPr>
-    </w:p>
-    <w:p>
-      <w:pPr>
-        <w:pStyle w:val="Ttulo1"/>
-        <w:numPr>
-          <w:ilvl w:val="0"/>
-          <w:numId w:val="9"/>
-        </w:numPr>
-      </w:pPr>
-      <w:bookmarkStart w:id="39" w:name="_Toc55298770"/>
-      <w:r>
-        <w:t>.</w:t>
-      </w:r>
-      <w:r>
-        <w:t xml:space="preserve"> </w:t>
-      </w:r>
-      <w:r>
-        <w:t>Referencias</w:t>
-      </w:r>
-      <w:bookmarkEnd w:id="39"/>
-    </w:p>
-    <w:p/>
-    <w:p>
-      <w:r>
-        <w:t xml:space="preserve">IEEE FORMATO -&gt; </w:t>
-      </w:r>
-    </w:p>
-    <w:p>
-      <w:pPr>
-        <w:pStyle w:val="Ttulo1"/>
-        <w:ind w:firstLine="360"/>
       </w:pPr>
       <w:bookmarkStart w:id="40" w:name="_Toc55298771"/>
       <w:r>
@@ -6910,20 +9130,6 @@
       </w:r>
       <w:bookmarkEnd w:id="40"/>
     </w:p>
-    <w:p/>
-    <w:p/>
-    <w:p>
-      <w:r>
-        <w:t xml:space="preserve">El agua para riego ya era consideraba benéfica, </w:t>
-      </w:r>
-    </w:p>
-    <w:p/>
-    <w:p>
-      <w:r>
-        <w:t>Hacer carpeta en drive de las evidencias</w:t>
-      </w:r>
-    </w:p>
-    <w:p/>
     <w:p>
       <w:pPr>
         <w:tabs>
@@ -6951,95 +9157,6 @@
           <w:szCs w:val="24"/>
         </w:rPr>
       </w:pPr>
-      <w:r>
-        <w:rPr>
-          <w:rFonts w:ascii="Times New Roman" w:hAnsi="Times New Roman" w:cs="Times New Roman"/>
-          <w:bCs/>
-          <w:sz w:val="24"/>
-          <w:szCs w:val="24"/>
-        </w:rPr>
-        <w:t xml:space="preserve">Future </w:t>
-      </w:r>
-      <w:proofErr w:type="spellStart"/>
-      <w:r>
-        <w:rPr>
-          <w:rFonts w:ascii="Times New Roman" w:hAnsi="Times New Roman" w:cs="Times New Roman"/>
-          <w:bCs/>
-          <w:sz w:val="24"/>
-          <w:szCs w:val="24"/>
-        </w:rPr>
-        <w:t>talent</w:t>
-      </w:r>
-      <w:proofErr w:type="spellEnd"/>
-      <w:r>
-        <w:rPr>
-          <w:rFonts w:ascii="Times New Roman" w:hAnsi="Times New Roman" w:cs="Times New Roman"/>
-          <w:bCs/>
-          <w:sz w:val="24"/>
-          <w:szCs w:val="24"/>
-        </w:rPr>
-        <w:t xml:space="preserve"> agosto en </w:t>
-      </w:r>
-      <w:proofErr w:type="spellStart"/>
-      <w:r>
-        <w:rPr>
-          <w:rFonts w:ascii="Times New Roman" w:hAnsi="Times New Roman" w:cs="Times New Roman"/>
-          <w:bCs/>
-          <w:sz w:val="24"/>
-          <w:szCs w:val="24"/>
-        </w:rPr>
-        <w:t>mexico</w:t>
-      </w:r>
-      <w:proofErr w:type="spellEnd"/>
-      <w:r>
-        <w:rPr>
-          <w:rFonts w:ascii="Times New Roman" w:hAnsi="Times New Roman" w:cs="Times New Roman"/>
-          <w:bCs/>
-          <w:sz w:val="24"/>
-          <w:szCs w:val="24"/>
-        </w:rPr>
-        <w:t xml:space="preserve">. Actives </w:t>
-      </w:r>
-      <w:proofErr w:type="spellStart"/>
-      <w:r>
-        <w:rPr>
-          <w:rFonts w:ascii="Times New Roman" w:hAnsi="Times New Roman" w:cs="Times New Roman"/>
-          <w:bCs/>
-          <w:sz w:val="24"/>
-          <w:szCs w:val="24"/>
-        </w:rPr>
-        <w:t>aletta</w:t>
-      </w:r>
-      <w:proofErr w:type="spellEnd"/>
-      <w:r>
-        <w:rPr>
-          <w:rFonts w:ascii="Times New Roman" w:hAnsi="Times New Roman" w:cs="Times New Roman"/>
-          <w:bCs/>
-          <w:sz w:val="24"/>
-          <w:szCs w:val="24"/>
-        </w:rPr>
-        <w:t xml:space="preserve"> de trabajos. Posiciones para </w:t>
-      </w:r>
-      <w:proofErr w:type="spellStart"/>
-      <w:r>
-        <w:rPr>
-          <w:rFonts w:ascii="Times New Roman" w:hAnsi="Times New Roman" w:cs="Times New Roman"/>
-          <w:bCs/>
-          <w:sz w:val="24"/>
-          <w:szCs w:val="24"/>
-        </w:rPr>
-        <w:t>queretaro</w:t>
-      </w:r>
-      <w:proofErr w:type="spellEnd"/>
-      <w:r>
-        <w:rPr>
-          <w:rFonts w:ascii="Times New Roman" w:hAnsi="Times New Roman" w:cs="Times New Roman"/>
-          <w:bCs/>
-          <w:sz w:val="24"/>
-          <w:szCs w:val="24"/>
-        </w:rPr>
-        <w:t xml:space="preserve"> </w:t>
-      </w:r>
     </w:p>
     <w:p>
       <w:pPr>
@@ -7054,26 +9171,6 @@
           <w:szCs w:val="24"/>
         </w:rPr>
       </w:pPr>
-      <w:proofErr w:type="spellStart"/>
-      <w:r>
-        <w:rPr>
-          <w:rFonts w:ascii="Times New Roman" w:hAnsi="Times New Roman" w:cs="Times New Roman"/>
-          <w:bCs/>
-          <w:sz w:val="24"/>
-          <w:szCs w:val="24"/>
-        </w:rPr>
-        <w:t>Cv</w:t>
-      </w:r>
-      <w:proofErr w:type="spellEnd"/>
-      <w:r>
-        <w:rPr>
-          <w:rFonts w:ascii="Times New Roman" w:hAnsi="Times New Roman" w:cs="Times New Roman"/>
-          <w:bCs/>
-          <w:sz w:val="24"/>
-          <w:szCs w:val="24"/>
-        </w:rPr>
-        <w:t xml:space="preserve"> – con disponibilidad</w:t>
-      </w:r>
     </w:p>
     <w:p>
       <w:pPr>
@@ -7088,6 +9185,16 @@
           <w:szCs w:val="24"/>
         </w:rPr>
       </w:pPr>
+      <w:r>
+        <w:rPr>
+          <w:rFonts w:ascii="Times New Roman" w:hAnsi="Times New Roman" w:cs="Times New Roman"/>
+          <w:bCs/>
+          <w:sz w:val="24"/>
+          <w:szCs w:val="24"/>
+          <w:highlight w:val="yellow"/>
+        </w:rPr>
+        <w:t>Información retirada de antecedentes</w:t>
+      </w:r>
     </w:p>
     <w:p>
       <w:pPr>
@@ -7102,6 +9209,15 @@
           <w:szCs w:val="24"/>
         </w:rPr>
       </w:pPr>
+      <w:r>
+        <w:rPr>
+          <w:rFonts w:ascii="Times New Roman" w:hAnsi="Times New Roman" w:cs="Times New Roman"/>
+          <w:bCs/>
+          <w:sz w:val="24"/>
+          <w:szCs w:val="24"/>
+        </w:rPr>
+        <w:t xml:space="preserve">Para realizar la instrumentación y automatización del proyecto de la Facultad de Química, el grupo de la asignatura de Diseño Mecatrónico se organizó en grupos de trabajo para desempeñar tareas específicas de cada subsistema del proyecto. Los subsistemas del proyecto fueron: Interfaz, Bombas y Energía, Instrumentación y Ensamble. Estos subsistemas se encargarían de plantear, evaluar y seleccionar los programas, procesos y materiales a utilizar dentro del proyecto. </w:t>
+      </w:r>
     </w:p>
     <w:p>
       <w:pPr>
@@ -7122,65 +9238,8 @@
           <w:bCs/>
           <w:sz w:val="24"/>
           <w:szCs w:val="24"/>
-          <w:highlight w:val="yellow"/>
-        </w:rPr>
-        <w:t>Información retirada de antecedentes</w:t>
-      </w:r>
-    </w:p>
-    <w:p>
-      <w:pPr>
-        <w:tabs>
-          <w:tab w:val="right" w:pos="8075"/>
-        </w:tabs>
-        <w:jc w:val="both"/>
-        <w:rPr>
-          <w:rFonts w:ascii="Times New Roman" w:hAnsi="Times New Roman" w:cs="Times New Roman"/>
-          <w:bCs/>
-          <w:sz w:val="24"/>
-          <w:szCs w:val="24"/>
-        </w:rPr>
-      </w:pPr>
-      <w:r>
-        <w:rPr>
-          <w:rFonts w:ascii="Times New Roman" w:hAnsi="Times New Roman" w:cs="Times New Roman"/>
-          <w:bCs/>
-          <w:sz w:val="24"/>
-          <w:szCs w:val="24"/>
-        </w:rPr>
-        <w:t xml:space="preserve">Para realizar la instrumentación y automatización del proyecto de la Facultad de Química, el grupo de la asignatura de Diseño Mecatrónico se organizó en grupos de trabajo para desempeñar tareas específicas de cada subsistema del proyecto. Los subsistemas del proyecto fueron: Interfaz, Bombas y Energía, Instrumentación y Ensamble. Estos subsistemas se encargarían de plantear, evaluar y seleccionar los programas, procesos y materiales a utilizar dentro del proyecto. </w:t>
-      </w:r>
-    </w:p>
-    <w:p>
-      <w:pPr>
-        <w:tabs>
-          <w:tab w:val="right" w:pos="8075"/>
-        </w:tabs>
-        <w:jc w:val="both"/>
-        <w:rPr>
-          <w:rFonts w:ascii="Times New Roman" w:hAnsi="Times New Roman" w:cs="Times New Roman"/>
-          <w:bCs/>
-          <w:sz w:val="24"/>
-          <w:szCs w:val="24"/>
-        </w:rPr>
-      </w:pPr>
-      <w:r>
-        <w:rPr>
-          <w:rFonts w:ascii="Times New Roman" w:hAnsi="Times New Roman" w:cs="Times New Roman"/>
-          <w:bCs/>
-          <w:sz w:val="24"/>
-          <w:szCs w:val="24"/>
-        </w:rPr>
-        <w:t xml:space="preserve">Los integrantes de cada subsistema acudieron a una visita a la Facultad de Química con el Dr. Sergio Adrián García González y su ayudante para recabar información y requerimientos del proyecto. En ese momento, el proyecto estaba integrado por un circuito tubular de PVC sostenido por una estructura metálica. Se requería integrar sensores de pH, turbidez y oxígeno disuelto al </w:t>
-      </w:r>
-      <w:r>
-        <w:rPr>
-          <w:rFonts w:ascii="Times New Roman" w:hAnsi="Times New Roman" w:cs="Times New Roman"/>
-          <w:bCs/>
-          <w:sz w:val="24"/>
-          <w:szCs w:val="24"/>
-        </w:rPr>
-        <w:lastRenderedPageBreak/>
-        <w:t>inicio y fin del circuito para recolectar los datos de manera remota. De igual forma, un panel de control que permitiera el arranque y paro del sistema de alimentación además de una visualización de los datos de los sensores. Así mismo, el sistema debía integrar válvulas automáticas que permitieran modificar automáticamente la recirculación del agua residual tratada y la purga autónoma de la operación.</w:t>
+        </w:rPr>
+        <w:t>Los integrantes de cada subsistema acudieron a una visita a la Facultad de Química con el Dr. Sergio Adrián García González y su ayudante para recabar información y requerimientos del proyecto. En ese momento, el proyecto estaba integrado por un circuito tubular de PVC sostenido por una estructura metálica. Se requería integrar sensores de pH, turbidez y oxígeno disuelto al inicio y fin del circuito para recolectar los datos de manera remota. De igual forma, un panel de control que permitiera el arranque y paro del sistema de alimentación además de una visualización de los datos de los sensores. Así mismo, el sistema debía integrar válvulas automáticas que permitieran modificar automáticamente la recirculación del agua residual tratada y la purga autónoma de la operación.</w:t>
       </w:r>
     </w:p>
     <w:p>
@@ -9367,7 +11426,7 @@
 </file>
 
 <file path=customXml/itemProps1.xml><?xml version="1.0" encoding="utf-8"?>
-<ds:datastoreItem xmlns:ds="http://schemas.openxmlformats.org/officeDocument/2006/customXml" ds:itemID="{EF2CABF8-A3AF-43EE-8078-9799008D7E6E}">
+<ds:datastoreItem xmlns:ds="http://schemas.openxmlformats.org/officeDocument/2006/customXml" ds:itemID="{B47440C9-4AD1-47C4-9BD8-1911E4ACB5A3}">
   <ds:schemaRefs>
     <ds:schemaRef ds:uri="http://schemas.openxmlformats.org/officeDocument/2006/bibliography"/>
   </ds:schemaRefs>

--- a/Tesis2020.docx
+++ b/Tesis2020.docx
@@ -5274,7 +5274,25 @@
           <w:sz w:val="24"/>
           <w:szCs w:val="24"/>
         </w:rPr>
-        <w:t>Tubular” para</w:t>
+        <w:t>Tubular”</w:t>
+      </w:r>
+      <w:r>
+        <w:rPr>
+          <w:rFonts w:cstheme="minorHAnsi"/>
+          <w:bCs/>
+          <w:sz w:val="24"/>
+          <w:szCs w:val="24"/>
+        </w:rPr>
+        <w:t xml:space="preserve"> (RBT)</w:t>
+      </w:r>
+      <w:r>
+        <w:rPr>
+          <w:rFonts w:cstheme="minorHAnsi"/>
+          <w:bCs/>
+          <w:sz w:val="24"/>
+          <w:szCs w:val="24"/>
+        </w:rPr>
+        <w:t xml:space="preserve"> para</w:t>
       </w:r>
       <w:r>
         <w:rPr>
@@ -5472,7 +5490,63 @@
           <w:sz w:val="24"/>
           <w:szCs w:val="24"/>
         </w:rPr>
-        <w:t xml:space="preserve"> El uso de este sistema se hacía de forma manual por lo que se buscaba integrar componentes periféricos mediante técnicas de instrumentación y automatización para monitorear y operar el sistema a distancia.</w:t>
+        <w:t xml:space="preserve"> Se buscaba instalar el </w:t>
+      </w:r>
+      <w:r>
+        <w:rPr>
+          <w:rFonts w:cstheme="minorHAnsi"/>
+          <w:bCs/>
+          <w:sz w:val="24"/>
+          <w:szCs w:val="24"/>
+        </w:rPr>
+        <w:t>RBT</w:t>
+      </w:r>
+      <w:r>
+        <w:rPr>
+          <w:rFonts w:cstheme="minorHAnsi"/>
+          <w:bCs/>
+          <w:sz w:val="24"/>
+          <w:szCs w:val="24"/>
+        </w:rPr>
+        <w:t xml:space="preserve"> </w:t>
+      </w:r>
+      <w:r>
+        <w:rPr>
+          <w:rFonts w:cstheme="minorHAnsi"/>
+          <w:bCs/>
+          <w:sz w:val="24"/>
+          <w:szCs w:val="24"/>
+        </w:rPr>
+        <w:t>en el lago de Xochimilco por lo que su uso debía de controlarse de manera remota y para ello se</w:t>
+      </w:r>
+      <w:r>
+        <w:rPr>
+          <w:rFonts w:cstheme="minorHAnsi"/>
+          <w:bCs/>
+          <w:sz w:val="24"/>
+          <w:szCs w:val="24"/>
+        </w:rPr>
+        <w:t xml:space="preserve"> buscaba integrar componentes periféricos mediante técnicas de instrumentación y automatización para monitorear y operar el sistema a distancia</w:t>
+      </w:r>
+      <w:r>
+        <w:rPr>
+          <w:rFonts w:cstheme="minorHAnsi"/>
+          <w:bCs/>
+          <w:sz w:val="24"/>
+          <w:szCs w:val="24"/>
+        </w:rPr>
+        <w:t xml:space="preserve"> y en campo</w:t>
+      </w:r>
+      <w:bookmarkStart w:id="7" w:name="_GoBack"/>
+      <w:bookmarkEnd w:id="7"/>
+      <w:r>
+        <w:rPr>
+          <w:rFonts w:cstheme="minorHAnsi"/>
+          <w:bCs/>
+          <w:sz w:val="24"/>
+          <w:szCs w:val="24"/>
+        </w:rPr>
+        <w:t>.</w:t>
       </w:r>
       <w:r>
         <w:rPr>
@@ -5632,12 +5706,12 @@
           <w:numId w:val="3"/>
         </w:numPr>
       </w:pPr>
-      <w:bookmarkStart w:id="7" w:name="_Toc55298739"/>
+      <w:bookmarkStart w:id="8" w:name="_Toc55298739"/>
       <w:r>
         <w:lastRenderedPageBreak/>
         <w:t>Planteamiento del problema</w:t>
       </w:r>
-      <w:bookmarkEnd w:id="7"/>
+      <w:bookmarkEnd w:id="8"/>
     </w:p>
     <w:p>
       <w:pPr>
@@ -6016,12 +6090,12 @@
           <w:numId w:val="10"/>
         </w:numPr>
       </w:pPr>
-      <w:bookmarkStart w:id="8" w:name="_Toc55298740"/>
+      <w:bookmarkStart w:id="9" w:name="_Toc55298740"/>
       <w:r>
         <w:lastRenderedPageBreak/>
         <w:t>Justificación</w:t>
       </w:r>
-      <w:bookmarkEnd w:id="8"/>
+      <w:bookmarkEnd w:id="9"/>
     </w:p>
     <w:p/>
     <w:p>
@@ -6036,7 +6110,7 @@
           <w:shd w:val="clear" w:color="auto" w:fill="FFFFFF"/>
         </w:rPr>
       </w:pPr>
-      <w:bookmarkStart w:id="9" w:name="_Toc55298741"/>
+      <w:bookmarkStart w:id="10" w:name="_Toc55298741"/>
       <w:r>
         <w:rPr>
           <w:rFonts w:cstheme="minorHAnsi"/>
@@ -6826,29 +6900,7 @@
           <w:szCs w:val="24"/>
           <w:shd w:val="clear" w:color="auto" w:fill="FFFFFF"/>
         </w:rPr>
-        <w:t xml:space="preserve"> (</w:t>
-      </w:r>
-      <w:proofErr w:type="spellStart"/>
-      <w:r>
-        <w:rPr>
-          <w:rFonts w:cstheme="minorHAnsi"/>
-          <w:color w:val="000000" w:themeColor="text1"/>
-          <w:sz w:val="24"/>
-          <w:szCs w:val="24"/>
-          <w:shd w:val="clear" w:color="auto" w:fill="FFFFFF"/>
-        </w:rPr>
-        <w:t>PTARs</w:t>
-      </w:r>
-      <w:proofErr w:type="spellEnd"/>
-      <w:r>
-        <w:rPr>
-          <w:rFonts w:cstheme="minorHAnsi"/>
-          <w:color w:val="000000" w:themeColor="text1"/>
-          <w:sz w:val="24"/>
-          <w:szCs w:val="24"/>
-          <w:shd w:val="clear" w:color="auto" w:fill="FFFFFF"/>
-        </w:rPr>
-        <w:t>)</w:t>
+        <w:t xml:space="preserve"> (PTARs)</w:t>
       </w:r>
       <w:r>
         <w:rPr>
@@ -7245,23 +7297,7 @@
                       <w:sz w:val="18"/>
                       <w:szCs w:val="18"/>
                     </w:rPr>
-                    <w:t xml:space="preserve">distribución de </w:t>
-                  </w:r>
-                  <w:proofErr w:type="spellStart"/>
-                  <w:r>
-                    <w:rPr>
-                      <w:sz w:val="18"/>
-                      <w:szCs w:val="18"/>
-                    </w:rPr>
-                    <w:t>PTARs</w:t>
-                  </w:r>
-                  <w:proofErr w:type="spellEnd"/>
-                  <w:r>
-                    <w:rPr>
-                      <w:sz w:val="18"/>
-                      <w:szCs w:val="18"/>
-                    </w:rPr>
-                    <w:t xml:space="preserve"> en la Ciudad de México.</w:t>
+                    <w:t>distribución de PTARs en la Ciudad de México.</w:t>
                   </w:r>
                 </w:p>
               </w:txbxContent>
@@ -7369,27 +7405,15 @@
         </w:rPr>
         <w:t xml:space="preserve">Las </w:t>
       </w:r>
-      <w:proofErr w:type="spellStart"/>
-      <w:r>
-        <w:rPr>
-          <w:rFonts w:cstheme="minorHAnsi"/>
-          <w:color w:val="000000" w:themeColor="text1"/>
-          <w:sz w:val="24"/>
-          <w:szCs w:val="24"/>
-          <w:shd w:val="clear" w:color="auto" w:fill="FFFFFF"/>
-        </w:rPr>
-        <w:t>PTARs</w:t>
-      </w:r>
-      <w:proofErr w:type="spellEnd"/>
-      <w:r>
-        <w:rPr>
-          <w:rFonts w:cstheme="minorHAnsi"/>
-          <w:color w:val="000000" w:themeColor="text1"/>
-          <w:sz w:val="24"/>
-          <w:szCs w:val="24"/>
-          <w:shd w:val="clear" w:color="auto" w:fill="FFFFFF"/>
-        </w:rPr>
-        <w:t xml:space="preserve"> del</w:t>
+      <w:r>
+        <w:rPr>
+          <w:rFonts w:cstheme="minorHAnsi"/>
+          <w:color w:val="000000" w:themeColor="text1"/>
+          <w:sz w:val="24"/>
+          <w:szCs w:val="24"/>
+          <w:shd w:val="clear" w:color="auto" w:fill="FFFFFF"/>
+        </w:rPr>
+        <w:t>PTARs del</w:t>
       </w:r>
       <w:r>
         <w:rPr>
@@ -8244,51 +8268,11 @@
       <w:r>
         <w:t>Objetivo general</w:t>
       </w:r>
-      <w:bookmarkEnd w:id="9"/>
-    </w:p>
-    <w:p>
-      <w:r>
-        <w:t xml:space="preserve">Qué es lo que se buscaba … se tiene una bomba, </w:t>
-      </w:r>
-      <w:proofErr w:type="spellStart"/>
-      <w:r>
-        <w:t>instrumnetar</w:t>
-      </w:r>
-      <w:proofErr w:type="spellEnd"/>
-      <w:r>
-        <w:t xml:space="preserve"> los sistemas necesarios para automatizar las </w:t>
-      </w:r>
-      <w:proofErr w:type="spellStart"/>
-      <w:r>
-        <w:t>varables</w:t>
-      </w:r>
-      <w:proofErr w:type="spellEnd"/>
-      <w:r>
-        <w:t xml:space="preserve">… el grado d </w:t>
-      </w:r>
-      <w:proofErr w:type="spellStart"/>
-      <w:r>
-        <w:t>eficienica</w:t>
-      </w:r>
-      <w:proofErr w:type="spellEnd"/>
-      <w:r>
-        <w:t xml:space="preserve"> del </w:t>
-      </w:r>
-      <w:proofErr w:type="gramStart"/>
-      <w:r>
-        <w:t>material</w:t>
-      </w:r>
-      <w:proofErr w:type="gramEnd"/>
-      <w:r>
-        <w:t xml:space="preserve"> así como </w:t>
-      </w:r>
-      <w:proofErr w:type="spellStart"/>
-      <w:r>
-        <w:t>generaruna</w:t>
-      </w:r>
-      <w:proofErr w:type="spellEnd"/>
-      <w:r>
-        <w:t xml:space="preserve"> interfaz… para monitorear </w:t>
+      <w:bookmarkEnd w:id="10"/>
+    </w:p>
+    <w:p>
+      <w:r>
+        <w:t xml:space="preserve">Qué es lo que se buscaba … se tiene una bomba, instrumnetar los sistemas necesarios para automatizar las varables… el grado d eficienica del material así como generaruna interfaz… para monitorear </w:t>
       </w:r>
     </w:p>
     <w:p>
@@ -8296,14 +8280,14 @@
         <w:pStyle w:val="Ttulo2"/>
         <w:ind w:firstLine="708"/>
       </w:pPr>
-      <w:bookmarkStart w:id="10" w:name="_Toc55298742"/>
+      <w:bookmarkStart w:id="11" w:name="_Toc55298742"/>
       <w:r>
         <w:t xml:space="preserve">1.3 </w:t>
       </w:r>
       <w:r>
         <w:t>Objetivos específicos</w:t>
       </w:r>
-      <w:bookmarkEnd w:id="10"/>
+      <w:bookmarkEnd w:id="11"/>
     </w:p>
     <w:p>
       <w:r>
@@ -8312,15 +8296,7 @@
     </w:p>
     <w:p>
       <w:r>
-        <w:t xml:space="preserve">Selección de </w:t>
-      </w:r>
-      <w:proofErr w:type="spellStart"/>
-      <w:r>
-        <w:t>comonenetes</w:t>
-      </w:r>
-      <w:proofErr w:type="spellEnd"/>
-      <w:r>
-        <w:t xml:space="preserve"> </w:t>
+        <w:t xml:space="preserve">Selección de comonenetes </w:t>
       </w:r>
     </w:p>
     <w:p>
@@ -8331,52 +8307,23 @@
           <w:numId w:val="3"/>
         </w:numPr>
       </w:pPr>
-      <w:bookmarkStart w:id="11" w:name="_Toc55298743"/>
+      <w:bookmarkStart w:id="12" w:name="_Toc55298743"/>
       <w:r>
         <w:t>Identificación de Necesidades y Especificaciones</w:t>
       </w:r>
-      <w:bookmarkEnd w:id="11"/>
-    </w:p>
-    <w:p>
-      <w:r>
-        <w:t xml:space="preserve">En una primera etapa posterior a la visitar, los </w:t>
-      </w:r>
-      <w:proofErr w:type="spellStart"/>
-      <w:r>
-        <w:t>particpantes</w:t>
-      </w:r>
-      <w:proofErr w:type="spellEnd"/>
-      <w:r>
-        <w:t xml:space="preserve"> del </w:t>
-      </w:r>
-      <w:proofErr w:type="gramStart"/>
-      <w:r>
-        <w:t>proyecto,,</w:t>
-      </w:r>
-      <w:proofErr w:type="gramEnd"/>
-      <w:r>
-        <w:t xml:space="preserve"> </w:t>
-      </w:r>
-      <w:proofErr w:type="spellStart"/>
-      <w:r>
-        <w:t>llegango</w:t>
-      </w:r>
-      <w:proofErr w:type="spellEnd"/>
-      <w:r>
-        <w:t xml:space="preserve"> a proponer la </w:t>
-      </w:r>
-      <w:proofErr w:type="spellStart"/>
-      <w:r>
-        <w:t>participacion</w:t>
-      </w:r>
-      <w:proofErr w:type="spellEnd"/>
+      <w:bookmarkEnd w:id="12"/>
+    </w:p>
+    <w:p>
+      <w:r>
+        <w:t>En una primera etapa posterior a la visitar, los particpantes del proyecto,, llegango a proponer la participacion</w:t>
+      </w:r>
     </w:p>
     <w:p>
       <w:pPr>
         <w:pStyle w:val="Ttulo2"/>
         <w:ind w:firstLine="708"/>
       </w:pPr>
-      <w:bookmarkStart w:id="12" w:name="_Toc55298744"/>
+      <w:bookmarkStart w:id="13" w:name="_Toc55298744"/>
       <w:r>
         <w:t xml:space="preserve">2.1 </w:t>
       </w:r>
@@ -8389,7 +8336,7 @@
       <w:r>
         <w:t>sistema</w:t>
       </w:r>
-      <w:bookmarkEnd w:id="12"/>
+      <w:bookmarkEnd w:id="13"/>
     </w:p>
     <w:p/>
     <w:p>
@@ -8397,7 +8344,7 @@
         <w:pStyle w:val="Ttulo2"/>
         <w:ind w:firstLine="708"/>
       </w:pPr>
-      <w:bookmarkStart w:id="13" w:name="_Toc55298745"/>
+      <w:bookmarkStart w:id="14" w:name="_Toc55298745"/>
       <w:r>
         <w:t xml:space="preserve">2.2 </w:t>
       </w:r>
@@ -8410,7 +8357,7 @@
       <w:r>
         <w:t>sistema</w:t>
       </w:r>
-      <w:bookmarkEnd w:id="13"/>
+      <w:bookmarkEnd w:id="14"/>
     </w:p>
     <w:p/>
     <w:p>
@@ -8418,7 +8365,7 @@
         <w:pStyle w:val="Ttulo2"/>
         <w:ind w:firstLine="708"/>
       </w:pPr>
-      <w:bookmarkStart w:id="14" w:name="_Toc55298746"/>
+      <w:bookmarkStart w:id="15" w:name="_Toc55298746"/>
       <w:r>
         <w:t xml:space="preserve">2.3 </w:t>
       </w:r>
@@ -8431,7 +8378,7 @@
       <w:r>
         <w:t>sistema</w:t>
       </w:r>
-      <w:bookmarkEnd w:id="14"/>
+      <w:bookmarkEnd w:id="15"/>
     </w:p>
     <w:p/>
     <w:p/>
@@ -8443,11 +8390,11 @@
           <w:numId w:val="3"/>
         </w:numPr>
       </w:pPr>
-      <w:bookmarkStart w:id="15" w:name="_Toc55298747"/>
+      <w:bookmarkStart w:id="16" w:name="_Toc55298747"/>
       <w:r>
         <w:t>Diseño conceptual</w:t>
       </w:r>
-      <w:bookmarkEnd w:id="15"/>
+      <w:bookmarkEnd w:id="16"/>
     </w:p>
     <w:p/>
     <w:p>
@@ -8455,14 +8402,14 @@
         <w:pStyle w:val="Ttulo2"/>
         <w:ind w:firstLine="708"/>
       </w:pPr>
-      <w:bookmarkStart w:id="16" w:name="_Toc55298748"/>
+      <w:bookmarkStart w:id="17" w:name="_Toc55298748"/>
       <w:r>
         <w:t xml:space="preserve">3.1 </w:t>
       </w:r>
       <w:r>
         <w:t>Sistematización</w:t>
       </w:r>
-      <w:bookmarkEnd w:id="16"/>
+      <w:bookmarkEnd w:id="17"/>
     </w:p>
     <w:p/>
     <w:p>
@@ -8470,14 +8417,14 @@
         <w:pStyle w:val="Ttulo2"/>
         <w:ind w:firstLine="708"/>
       </w:pPr>
-      <w:bookmarkStart w:id="17" w:name="_Toc55298749"/>
+      <w:bookmarkStart w:id="18" w:name="_Toc55298749"/>
       <w:r>
         <w:t xml:space="preserve">3.2 </w:t>
       </w:r>
       <w:r>
         <w:t>Generaciones de conceptos</w:t>
       </w:r>
-      <w:bookmarkEnd w:id="17"/>
+      <w:bookmarkEnd w:id="18"/>
     </w:p>
     <w:p/>
     <w:p>
@@ -8485,14 +8432,14 @@
         <w:pStyle w:val="Ttulo2"/>
         <w:ind w:firstLine="708"/>
       </w:pPr>
-      <w:bookmarkStart w:id="18" w:name="_Toc55298750"/>
+      <w:bookmarkStart w:id="19" w:name="_Toc55298750"/>
       <w:r>
         <w:t xml:space="preserve">3.3 </w:t>
       </w:r>
       <w:r>
         <w:t>Selección y evaluación de conceptos</w:t>
       </w:r>
-      <w:bookmarkEnd w:id="18"/>
+      <w:bookmarkEnd w:id="19"/>
     </w:p>
     <w:p/>
     <w:p>
@@ -8503,11 +8450,11 @@
           <w:numId w:val="3"/>
         </w:numPr>
       </w:pPr>
-      <w:bookmarkStart w:id="19" w:name="_Toc55298751"/>
+      <w:bookmarkStart w:id="20" w:name="_Toc55298751"/>
       <w:r>
         <w:t>Diseño de configuración</w:t>
       </w:r>
-      <w:bookmarkEnd w:id="19"/>
+      <w:bookmarkEnd w:id="20"/>
     </w:p>
     <w:p/>
     <w:p>
@@ -8515,7 +8462,7 @@
         <w:pStyle w:val="Ttulo2"/>
         <w:ind w:firstLine="708"/>
       </w:pPr>
-      <w:bookmarkStart w:id="20" w:name="_Toc55298752"/>
+      <w:bookmarkStart w:id="21" w:name="_Toc55298752"/>
       <w:r>
         <w:t xml:space="preserve">4.1 </w:t>
       </w:r>
@@ -8528,7 +8475,7 @@
       <w:r>
         <w:t>sistema</w:t>
       </w:r>
-      <w:bookmarkEnd w:id="20"/>
+      <w:bookmarkEnd w:id="21"/>
     </w:p>
     <w:p/>
     <w:p>
@@ -8536,7 +8483,7 @@
         <w:pStyle w:val="Ttulo2"/>
         <w:ind w:firstLine="708"/>
       </w:pPr>
-      <w:bookmarkStart w:id="21" w:name="_Toc55298753"/>
+      <w:bookmarkStart w:id="22" w:name="_Toc55298753"/>
       <w:r>
         <w:lastRenderedPageBreak/>
         <w:t xml:space="preserve">4.2 </w:t>
@@ -8550,7 +8497,7 @@
       <w:r>
         <w:t>sistema</w:t>
       </w:r>
-      <w:bookmarkEnd w:id="21"/>
+      <w:bookmarkEnd w:id="22"/>
     </w:p>
     <w:p/>
     <w:p>
@@ -8558,14 +8505,14 @@
         <w:pStyle w:val="Ttulo2"/>
         <w:ind w:firstLine="708"/>
       </w:pPr>
-      <w:bookmarkStart w:id="22" w:name="_Toc55298754"/>
+      <w:bookmarkStart w:id="23" w:name="_Toc55298754"/>
       <w:r>
         <w:t xml:space="preserve">4.3 </w:t>
       </w:r>
       <w:r>
         <w:t>Configuración general</w:t>
       </w:r>
-      <w:bookmarkEnd w:id="22"/>
+      <w:bookmarkEnd w:id="23"/>
     </w:p>
     <w:p/>
     <w:p>
@@ -8576,11 +8523,11 @@
           <w:numId w:val="3"/>
         </w:numPr>
       </w:pPr>
-      <w:bookmarkStart w:id="23" w:name="_Toc55298755"/>
+      <w:bookmarkStart w:id="24" w:name="_Toc55298755"/>
       <w:r>
         <w:t>Diseño de detalle</w:t>
       </w:r>
-      <w:bookmarkEnd w:id="23"/>
+      <w:bookmarkEnd w:id="24"/>
     </w:p>
     <w:p/>
     <w:p>
@@ -8588,7 +8535,7 @@
         <w:pStyle w:val="Ttulo2"/>
         <w:ind w:firstLine="708"/>
       </w:pPr>
-      <w:bookmarkStart w:id="24" w:name="_Toc55298756"/>
+      <w:bookmarkStart w:id="25" w:name="_Toc55298756"/>
       <w:r>
         <w:t xml:space="preserve">5.1 </w:t>
       </w:r>
@@ -8601,7 +8548,7 @@
       <w:r>
         <w:t>istema de Interfaz</w:t>
       </w:r>
-      <w:bookmarkEnd w:id="24"/>
+      <w:bookmarkEnd w:id="25"/>
     </w:p>
     <w:p/>
     <w:p>
@@ -8609,7 +8556,7 @@
         <w:pStyle w:val="Ttulo2"/>
         <w:ind w:firstLine="708"/>
       </w:pPr>
-      <w:bookmarkStart w:id="25" w:name="_Toc55298757"/>
+      <w:bookmarkStart w:id="26" w:name="_Toc55298757"/>
       <w:r>
         <w:t xml:space="preserve">5.2 </w:t>
       </w:r>
@@ -8622,7 +8569,7 @@
       <w:r>
         <w:t>istema de Instrumentación</w:t>
       </w:r>
-      <w:bookmarkEnd w:id="25"/>
+      <w:bookmarkEnd w:id="26"/>
     </w:p>
     <w:p/>
     <w:p>
@@ -8630,7 +8577,7 @@
         <w:pStyle w:val="Ttulo2"/>
         <w:ind w:firstLine="708"/>
       </w:pPr>
-      <w:bookmarkStart w:id="26" w:name="_Toc55298758"/>
+      <w:bookmarkStart w:id="27" w:name="_Toc55298758"/>
       <w:r>
         <w:t xml:space="preserve">5.3 </w:t>
       </w:r>
@@ -8643,7 +8590,7 @@
       <w:r>
         <w:t>istema de Bombas y Energía</w:t>
       </w:r>
-      <w:bookmarkEnd w:id="26"/>
+      <w:bookmarkEnd w:id="27"/>
     </w:p>
     <w:p/>
     <w:p>
@@ -8651,14 +8598,14 @@
         <w:pStyle w:val="Ttulo2"/>
         <w:ind w:firstLine="708"/>
       </w:pPr>
-      <w:bookmarkStart w:id="27" w:name="_Toc55298759"/>
+      <w:bookmarkStart w:id="28" w:name="_Toc55298759"/>
       <w:r>
         <w:t xml:space="preserve">5.4 </w:t>
       </w:r>
       <w:r>
         <w:t>Subsistema de ensamble</w:t>
       </w:r>
-      <w:bookmarkEnd w:id="27"/>
+      <w:bookmarkEnd w:id="28"/>
     </w:p>
     <w:p/>
     <w:p>
@@ -8666,14 +8613,14 @@
         <w:pStyle w:val="Ttulo2"/>
         <w:ind w:firstLine="708"/>
       </w:pPr>
-      <w:bookmarkStart w:id="28" w:name="_Toc55298760"/>
+      <w:bookmarkStart w:id="29" w:name="_Toc55298760"/>
       <w:r>
         <w:t xml:space="preserve">5.5 </w:t>
       </w:r>
       <w:r>
         <w:t>Sistema general</w:t>
       </w:r>
-      <w:bookmarkEnd w:id="28"/>
+      <w:bookmarkEnd w:id="29"/>
     </w:p>
     <w:p/>
     <w:p>
@@ -8684,11 +8631,11 @@
           <w:numId w:val="3"/>
         </w:numPr>
       </w:pPr>
-      <w:bookmarkStart w:id="29" w:name="_Toc55298761"/>
+      <w:bookmarkStart w:id="30" w:name="_Toc55298761"/>
       <w:r>
         <w:t>Creación de un modelo virtual</w:t>
       </w:r>
-      <w:bookmarkEnd w:id="29"/>
+      <w:bookmarkEnd w:id="30"/>
     </w:p>
     <w:p/>
     <w:p>
@@ -8696,14 +8643,14 @@
         <w:pStyle w:val="Ttulo2"/>
         <w:ind w:firstLine="708"/>
       </w:pPr>
-      <w:bookmarkStart w:id="30" w:name="_Toc55298762"/>
+      <w:bookmarkStart w:id="31" w:name="_Toc55298762"/>
       <w:r>
         <w:t xml:space="preserve">6.1 </w:t>
       </w:r>
       <w:r>
         <w:t>Subsistema de Interfaz</w:t>
       </w:r>
-      <w:bookmarkEnd w:id="30"/>
+      <w:bookmarkEnd w:id="31"/>
     </w:p>
     <w:p/>
     <w:p>
@@ -8711,14 +8658,14 @@
         <w:pStyle w:val="Ttulo2"/>
         <w:ind w:firstLine="708"/>
       </w:pPr>
-      <w:bookmarkStart w:id="31" w:name="_Toc55298763"/>
+      <w:bookmarkStart w:id="32" w:name="_Toc55298763"/>
       <w:r>
         <w:t xml:space="preserve">6.2 </w:t>
       </w:r>
       <w:r>
         <w:t>Subsistema de Instrumentación</w:t>
       </w:r>
-      <w:bookmarkEnd w:id="31"/>
+      <w:bookmarkEnd w:id="32"/>
     </w:p>
     <w:p/>
     <w:p>
@@ -8726,14 +8673,14 @@
         <w:pStyle w:val="Ttulo2"/>
         <w:ind w:firstLine="708"/>
       </w:pPr>
-      <w:bookmarkStart w:id="32" w:name="_Toc55298764"/>
+      <w:bookmarkStart w:id="33" w:name="_Toc55298764"/>
       <w:r>
         <w:t xml:space="preserve">6.3 </w:t>
       </w:r>
       <w:r>
         <w:t>Subsistema de Bombas y Energía</w:t>
       </w:r>
-      <w:bookmarkEnd w:id="32"/>
+      <w:bookmarkEnd w:id="33"/>
     </w:p>
     <w:p/>
     <w:p>
@@ -8741,14 +8688,14 @@
         <w:pStyle w:val="Ttulo2"/>
         <w:ind w:firstLine="708"/>
       </w:pPr>
-      <w:bookmarkStart w:id="33" w:name="_Toc55298765"/>
+      <w:bookmarkStart w:id="34" w:name="_Toc55298765"/>
       <w:r>
         <w:t xml:space="preserve">6.4 </w:t>
       </w:r>
       <w:r>
         <w:t>Subsistema de ensamble</w:t>
       </w:r>
-      <w:bookmarkEnd w:id="33"/>
+      <w:bookmarkEnd w:id="34"/>
     </w:p>
     <w:p/>
     <w:p>
@@ -8756,14 +8703,14 @@
         <w:pStyle w:val="Ttulo2"/>
         <w:ind w:firstLine="708"/>
       </w:pPr>
-      <w:bookmarkStart w:id="34" w:name="_Toc55298766"/>
+      <w:bookmarkStart w:id="35" w:name="_Toc55298766"/>
       <w:r>
         <w:t xml:space="preserve">6.5 </w:t>
       </w:r>
       <w:r>
         <w:t>Sistema general</w:t>
       </w:r>
-      <w:bookmarkEnd w:id="34"/>
+      <w:bookmarkEnd w:id="35"/>
     </w:p>
     <w:p/>
     <w:p>
@@ -8774,12 +8721,12 @@
           <w:numId w:val="3"/>
         </w:numPr>
       </w:pPr>
-      <w:bookmarkStart w:id="35" w:name="_Toc55298767"/>
+      <w:bookmarkStart w:id="36" w:name="_Toc55298767"/>
       <w:r>
         <w:lastRenderedPageBreak/>
         <w:t>Pruebas y Resultados</w:t>
       </w:r>
-      <w:bookmarkEnd w:id="35"/>
+      <w:bookmarkEnd w:id="36"/>
     </w:p>
     <w:p/>
     <w:p/>
@@ -8791,11 +8738,11 @@
           <w:numId w:val="3"/>
         </w:numPr>
       </w:pPr>
-      <w:bookmarkStart w:id="36" w:name="_Toc55298768"/>
+      <w:bookmarkStart w:id="37" w:name="_Toc55298768"/>
       <w:r>
         <w:t>Conclusiones</w:t>
       </w:r>
-      <w:bookmarkEnd w:id="36"/>
+      <w:bookmarkEnd w:id="37"/>
     </w:p>
     <w:p/>
     <w:p/>
@@ -8807,11 +8754,11 @@
           <w:numId w:val="3"/>
         </w:numPr>
       </w:pPr>
-      <w:bookmarkStart w:id="37" w:name="_Toc55298769"/>
+      <w:bookmarkStart w:id="38" w:name="_Toc55298769"/>
       <w:r>
         <w:t>Trabajo a futuro</w:t>
       </w:r>
-      <w:bookmarkEnd w:id="37"/>
+      <w:bookmarkEnd w:id="38"/>
     </w:p>
     <w:p>
       <w:pPr>
@@ -8826,7 +8773,7 @@
           <w:numId w:val="9"/>
         </w:numPr>
       </w:pPr>
-      <w:bookmarkStart w:id="38" w:name="_Toc55298770"/>
+      <w:bookmarkStart w:id="39" w:name="_Toc55298770"/>
       <w:r>
         <w:t>.</w:t>
       </w:r>
@@ -8836,7 +8783,7 @@
       <w:r>
         <w:t>Referencias</w:t>
       </w:r>
-      <w:bookmarkEnd w:id="38"/>
+      <w:bookmarkEnd w:id="39"/>
     </w:p>
     <w:p/>
     <w:p>
@@ -8901,7 +8848,6 @@
         </w:rPr>
         <w:t xml:space="preserve"> [3]C. Romero, "Lago de Xochimilco, Ciudad de México - Los Lagos más Importantes de México", </w:t>
       </w:r>
-      <w:proofErr w:type="spellStart"/>
       <w:r>
         <w:rPr>
           <w:rFonts w:ascii="Arial" w:hAnsi="Arial" w:cs="Arial"/>
@@ -8912,9 +8858,39 @@
           <w:szCs w:val="20"/>
           <w:shd w:val="clear" w:color="auto" w:fill="FFFFFF"/>
         </w:rPr>
-        <w:t>GoAppMX</w:t>
-      </w:r>
-      <w:proofErr w:type="spellEnd"/>
+        <w:t>GoAppMX - Tu Guía Turística Interactiva</w:t>
+      </w:r>
+      <w:r>
+        <w:rPr>
+          <w:rFonts w:ascii="Arial" w:hAnsi="Arial" w:cs="Arial"/>
+          <w:color w:val="000000"/>
+          <w:sz w:val="20"/>
+          <w:szCs w:val="20"/>
+          <w:shd w:val="clear" w:color="auto" w:fill="FFFFFF"/>
+        </w:rPr>
+        <w:t>, 2017. [Online]. Disponible: https://www.goapp.mx/que-hacer-lago-de-xochimilco-ciudad-de-mexico-749. [Acceso: 10- Nov- 2020].</w:t>
+      </w:r>
+    </w:p>
+    <w:p>
+      <w:pPr>
+        <w:rPr>
+          <w:rFonts w:ascii="Arial" w:hAnsi="Arial" w:cs="Arial"/>
+          <w:color w:val="000000"/>
+          <w:sz w:val="20"/>
+          <w:szCs w:val="20"/>
+          <w:shd w:val="clear" w:color="auto" w:fill="FFFFFF"/>
+        </w:rPr>
+      </w:pPr>
+      <w:r>
+        <w:rPr>
+          <w:rFonts w:ascii="Arial" w:hAnsi="Arial" w:cs="Arial"/>
+          <w:color w:val="000000"/>
+          <w:sz w:val="20"/>
+          <w:szCs w:val="20"/>
+          <w:shd w:val="clear" w:color="auto" w:fill="FFFFFF"/>
+        </w:rPr>
+        <w:t>[4]J. Legorreta, </w:t>
+      </w:r>
       <w:r>
         <w:rPr>
           <w:rFonts w:ascii="Arial" w:hAnsi="Arial" w:cs="Arial"/>
@@ -8925,7 +8901,7 @@
           <w:szCs w:val="20"/>
           <w:shd w:val="clear" w:color="auto" w:fill="FFFFFF"/>
         </w:rPr>
-        <w:t xml:space="preserve"> - Tu Guía Turística Interactiva</w:t>
+        <w:t>Región Líquida</w:t>
       </w:r>
       <w:r>
         <w:rPr>
@@ -8935,7 +8911,7 @@
           <w:szCs w:val="20"/>
           <w:shd w:val="clear" w:color="auto" w:fill="FFFFFF"/>
         </w:rPr>
-        <w:t>, 2017. [Online]. Disponible: https://www.goapp.mx/que-hacer-lago-de-xochimilco-ciudad-de-mexico-749. [Acceso: 10- Nov- 2020].</w:t>
+        <w:t>. Ciudad de México: Instituto Mexicano de la Radio (IMER), 2005.</w:t>
       </w:r>
     </w:p>
     <w:p>
@@ -8956,7 +8932,49 @@
           <w:szCs w:val="20"/>
           <w:shd w:val="clear" w:color="auto" w:fill="FFFFFF"/>
         </w:rPr>
-        <w:t>[4]J. Legorreta, </w:t>
+        <w:t>[5]Secretaría del Medio Ambiente (SEDEMA), "Reporte de Plantas de Tratamiento Operadas por las Fuentes Fijas (RPTAR)", Ciudad de México, 2016.</w:t>
+      </w:r>
+    </w:p>
+    <w:p>
+      <w:pPr>
+        <w:rPr>
+          <w:rFonts w:ascii="Arial" w:hAnsi="Arial" w:cs="Arial"/>
+          <w:color w:val="000000"/>
+          <w:sz w:val="20"/>
+          <w:szCs w:val="20"/>
+          <w:shd w:val="clear" w:color="auto" w:fill="FFFFFF"/>
+        </w:rPr>
+      </w:pPr>
+      <w:r>
+        <w:rPr>
+          <w:rFonts w:ascii="Arial" w:hAnsi="Arial" w:cs="Arial"/>
+          <w:color w:val="000000"/>
+          <w:sz w:val="20"/>
+          <w:szCs w:val="20"/>
+          <w:shd w:val="clear" w:color="auto" w:fill="FFFFFF"/>
+        </w:rPr>
+        <w:t>[6]El Sol de México, "Reciben canales de Xochimilco descargas de aguas negras", 2017.</w:t>
+      </w:r>
+    </w:p>
+    <w:p>
+      <w:pPr>
+        <w:rPr>
+          <w:rFonts w:ascii="Arial" w:hAnsi="Arial" w:cs="Arial"/>
+          <w:color w:val="000000"/>
+          <w:sz w:val="20"/>
+          <w:szCs w:val="20"/>
+          <w:shd w:val="clear" w:color="auto" w:fill="FFFFFF"/>
+        </w:rPr>
+      </w:pPr>
+      <w:r>
+        <w:rPr>
+          <w:rFonts w:ascii="Arial" w:hAnsi="Arial" w:cs="Arial"/>
+          <w:color w:val="000000"/>
+          <w:sz w:val="20"/>
+          <w:szCs w:val="20"/>
+          <w:shd w:val="clear" w:color="auto" w:fill="FFFFFF"/>
+        </w:rPr>
+        <w:t>[7]L. Bojórquez, </w:t>
       </w:r>
       <w:r>
         <w:rPr>
@@ -8968,7 +8986,7 @@
           <w:szCs w:val="20"/>
           <w:shd w:val="clear" w:color="auto" w:fill="FFFFFF"/>
         </w:rPr>
-        <w:t>Región Líquida</w:t>
+        <w:t>Contaminación Química y Biológica en la Zona Lacustre de Xochimilco</w:t>
       </w:r>
       <w:r>
         <w:rPr>
@@ -8978,7 +8996,7 @@
           <w:szCs w:val="20"/>
           <w:shd w:val="clear" w:color="auto" w:fill="FFFFFF"/>
         </w:rPr>
-        <w:t>. Ciudad de México: Instituto Mexicano de la Radio (IMER), 2005.</w:t>
+        <w:t>, 1st ed. Ciudad de México, 2017, pp. 23-64.</w:t>
       </w:r>
     </w:p>
     <w:p>
@@ -8999,11 +9017,9 @@
           <w:szCs w:val="20"/>
           <w:shd w:val="clear" w:color="auto" w:fill="FFFFFF"/>
         </w:rPr>
-        <w:t>[5]Secretaría del Medio Ambiente (SEDEMA), "Reporte de Plantas de Tratamiento Operadas por las Fuentes Fijas (RPTAR)", Ciudad de México, 2016.</w:t>
-      </w:r>
-    </w:p>
-    <w:p>
-      <w:pPr>
+        <w:t>[</w:t>
+      </w:r>
+      <w:r>
         <w:rPr>
           <w:rFonts w:ascii="Arial" w:hAnsi="Arial" w:cs="Arial"/>
           <w:color w:val="000000"/>
@@ -9011,7 +9027,8 @@
           <w:szCs w:val="20"/>
           <w:shd w:val="clear" w:color="auto" w:fill="FFFFFF"/>
         </w:rPr>
-      </w:pPr>
+        <w:t>8</w:t>
+      </w:r>
       <w:r>
         <w:rPr>
           <w:rFonts w:ascii="Arial" w:hAnsi="Arial" w:cs="Arial"/>
@@ -9020,94 +9037,8 @@
           <w:szCs w:val="20"/>
           <w:shd w:val="clear" w:color="auto" w:fill="FFFFFF"/>
         </w:rPr>
-        <w:t>[6]El Sol de México, "Reciben canales de Xochimilco descargas de aguas negras", 2017.</w:t>
-      </w:r>
-    </w:p>
-    <w:p>
-      <w:pPr>
-        <w:rPr>
-          <w:rFonts w:ascii="Arial" w:hAnsi="Arial" w:cs="Arial"/>
-          <w:color w:val="000000"/>
-          <w:sz w:val="20"/>
-          <w:szCs w:val="20"/>
-          <w:shd w:val="clear" w:color="auto" w:fill="FFFFFF"/>
-        </w:rPr>
-      </w:pPr>
-      <w:r>
-        <w:rPr>
-          <w:rFonts w:ascii="Arial" w:hAnsi="Arial" w:cs="Arial"/>
-          <w:color w:val="000000"/>
-          <w:sz w:val="20"/>
-          <w:szCs w:val="20"/>
-          <w:shd w:val="clear" w:color="auto" w:fill="FFFFFF"/>
-        </w:rPr>
-        <w:t>[7]L. Bojórquez, </w:t>
-      </w:r>
-      <w:r>
-        <w:rPr>
-          <w:rFonts w:ascii="Arial" w:hAnsi="Arial" w:cs="Arial"/>
-          <w:i/>
-          <w:iCs/>
-          <w:color w:val="000000"/>
-          <w:sz w:val="20"/>
-          <w:szCs w:val="20"/>
-          <w:shd w:val="clear" w:color="auto" w:fill="FFFFFF"/>
-        </w:rPr>
-        <w:t>Contaminación Química y Biológica en la Zona Lacustre de Xochimilco</w:t>
-      </w:r>
-      <w:r>
-        <w:rPr>
-          <w:rFonts w:ascii="Arial" w:hAnsi="Arial" w:cs="Arial"/>
-          <w:color w:val="000000"/>
-          <w:sz w:val="20"/>
-          <w:szCs w:val="20"/>
-          <w:shd w:val="clear" w:color="auto" w:fill="FFFFFF"/>
-        </w:rPr>
-        <w:t>, 1st ed. Ciudad de México, 2017, pp. 23-64.</w:t>
-      </w:r>
-    </w:p>
-    <w:p>
-      <w:pPr>
-        <w:rPr>
-          <w:rFonts w:ascii="Arial" w:hAnsi="Arial" w:cs="Arial"/>
-          <w:color w:val="000000"/>
-          <w:sz w:val="20"/>
-          <w:szCs w:val="20"/>
-          <w:shd w:val="clear" w:color="auto" w:fill="FFFFFF"/>
-        </w:rPr>
-      </w:pPr>
-      <w:r>
-        <w:rPr>
-          <w:rFonts w:ascii="Arial" w:hAnsi="Arial" w:cs="Arial"/>
-          <w:color w:val="000000"/>
-          <w:sz w:val="20"/>
-          <w:szCs w:val="20"/>
-          <w:shd w:val="clear" w:color="auto" w:fill="FFFFFF"/>
-        </w:rPr>
-        <w:t>[</w:t>
-      </w:r>
-      <w:r>
-        <w:rPr>
-          <w:rFonts w:ascii="Arial" w:hAnsi="Arial" w:cs="Arial"/>
-          <w:color w:val="000000"/>
-          <w:sz w:val="20"/>
-          <w:szCs w:val="20"/>
-          <w:shd w:val="clear" w:color="auto" w:fill="FFFFFF"/>
-        </w:rPr>
-        <w:t>8</w:t>
-      </w:r>
-      <w:r>
-        <w:rPr>
-          <w:rFonts w:ascii="Arial" w:hAnsi="Arial" w:cs="Arial"/>
-          <w:color w:val="000000"/>
-          <w:sz w:val="20"/>
-          <w:szCs w:val="20"/>
-          <w:shd w:val="clear" w:color="auto" w:fill="FFFFFF"/>
-        </w:rPr>
         <w:t>]R. Flores and G. Pérez, "El análisis de Riesgos para el Diseño de Políticas Públicas y Presupuestales. SRA-LA 2018", Ciudad de México, 2020.</w:t>
       </w:r>
-      <w:bookmarkStart w:id="39" w:name="_GoBack"/>
-      <w:bookmarkEnd w:id="39"/>
     </w:p>
     <w:p>
       <w:pPr>
@@ -11426,7 +11357,7 @@
 </file>
 
 <file path=customXml/itemProps1.xml><?xml version="1.0" encoding="utf-8"?>
-<ds:datastoreItem xmlns:ds="http://schemas.openxmlformats.org/officeDocument/2006/customXml" ds:itemID="{B47440C9-4AD1-47C4-9BD8-1911E4ACB5A3}">
+<ds:datastoreItem xmlns:ds="http://schemas.openxmlformats.org/officeDocument/2006/customXml" ds:itemID="{89D4B792-DB83-4A30-B1D2-68882C6CE0B9}">
   <ds:schemaRefs>
     <ds:schemaRef ds:uri="http://schemas.openxmlformats.org/officeDocument/2006/bibliography"/>
   </ds:schemaRefs>

--- a/Tesis2020.docx
+++ b/Tesis2020.docx
@@ -5537,8 +5537,6 @@
         </w:rPr>
         <w:t xml:space="preserve"> y en campo</w:t>
       </w:r>
-      <w:bookmarkStart w:id="7" w:name="_GoBack"/>
-      <w:bookmarkEnd w:id="7"/>
       <w:r>
         <w:rPr>
           <w:rFonts w:cstheme="minorHAnsi"/>
@@ -5706,12 +5704,12 @@
           <w:numId w:val="3"/>
         </w:numPr>
       </w:pPr>
-      <w:bookmarkStart w:id="8" w:name="_Toc55298739"/>
+      <w:bookmarkStart w:id="7" w:name="_Toc55298739"/>
       <w:r>
         <w:lastRenderedPageBreak/>
         <w:t>Planteamiento del problema</w:t>
       </w:r>
-      <w:bookmarkEnd w:id="8"/>
+      <w:bookmarkEnd w:id="7"/>
     </w:p>
     <w:p>
       <w:pPr>
@@ -5732,7 +5730,21 @@
           <w:sz w:val="24"/>
           <w:szCs w:val="24"/>
         </w:rPr>
-        <w:t xml:space="preserve">Una de las primeras actividades dentro del desarrollo del proyecto fue una visita guiada por el Dr. Sergio Adrián García González y uno de sus ayudantes a la Facultad de Química con la finalidad de mostrar el sistema tubular de 8 vías, el material basado en </w:t>
+        <w:t>Una de las primeras actividades dentro del desarrollo del proyecto fue una visita guiada por el Dr. Sergio Adrián García González y uno de sus ayudantes a la Facultad de Química con la finalidad de mostrar</w:t>
+      </w:r>
+      <w:r>
+        <w:rPr>
+          <w:sz w:val="24"/>
+          <w:szCs w:val="24"/>
+        </w:rPr>
+        <w:t xml:space="preserve"> la propuesta de diseño del</w:t>
+      </w:r>
+      <w:r>
+        <w:rPr>
+          <w:sz w:val="24"/>
+          <w:szCs w:val="24"/>
+        </w:rPr>
+        <w:t xml:space="preserve"> sistema tubular de 8 vías, el material basado en </w:t>
       </w:r>
       <w:r>
         <w:rPr>
@@ -5753,7 +5765,21 @@
           <w:sz w:val="24"/>
           <w:szCs w:val="24"/>
         </w:rPr>
-        <w:t xml:space="preserve">recabar los requerimientos de cada subsistema. El sistema tubular estaba conformado por </w:t>
+        <w:t xml:space="preserve">recabar los requerimientos de cada subsistema. El </w:t>
+      </w:r>
+      <w:r>
+        <w:rPr>
+          <w:sz w:val="24"/>
+          <w:szCs w:val="24"/>
+        </w:rPr>
+        <w:t xml:space="preserve">diseño del </w:t>
+      </w:r>
+      <w:r>
+        <w:rPr>
+          <w:sz w:val="24"/>
+          <w:szCs w:val="24"/>
+        </w:rPr>
+        <w:t xml:space="preserve">sistema tubular estaba conformado por </w:t>
       </w:r>
       <w:r>
         <w:rPr>
@@ -5950,36 +5976,209 @@
         <w:spacing w:line="360" w:lineRule="auto"/>
         <w:jc w:val="both"/>
         <w:rPr>
-          <w:sz w:val="24"/>
-          <w:szCs w:val="24"/>
-        </w:rPr>
-      </w:pPr>
-      <w:r>
-        <w:rPr>
-          <w:sz w:val="24"/>
-          <w:szCs w:val="24"/>
-        </w:rPr>
-        <w:t xml:space="preserve">El material basado en bioparticulas se colocaría en la parte interior de los tubos de 4 in por donde circularía el agua residual y el agua tratada llegaría a un sistema de almacenamiento para su reúso. </w:t>
-      </w:r>
-      <w:r>
-        <w:rPr>
-          <w:rFonts w:cstheme="minorHAnsi"/>
-          <w:color w:val="000000" w:themeColor="text1"/>
-          <w:sz w:val="24"/>
-          <w:szCs w:val="24"/>
-          <w:shd w:val="clear" w:color="auto" w:fill="FFFFFF"/>
-        </w:rPr>
-        <w:t>Para la verificación de la calidad del agua, se utilizaba el censado de las variables pH, oxígeno disuelto y turbidez por medio de sensores en pruebas de laboratorio.</w:t>
-      </w:r>
-      <w:r>
-        <w:rPr>
-          <w:rFonts w:cstheme="minorHAnsi"/>
-          <w:color w:val="000000" w:themeColor="text1"/>
-          <w:sz w:val="24"/>
-          <w:szCs w:val="24"/>
-          <w:shd w:val="clear" w:color="auto" w:fill="FFFFFF"/>
-        </w:rPr>
-        <w:t xml:space="preserve"> La instalación del Reactor Biológico Tubular se llevaría a cabo en la </w:t>
+          <w:rFonts w:cstheme="minorHAnsi"/>
+          <w:color w:val="000000" w:themeColor="text1"/>
+          <w:sz w:val="24"/>
+          <w:szCs w:val="24"/>
+          <w:shd w:val="clear" w:color="auto" w:fill="FFFFFF"/>
+        </w:rPr>
+      </w:pPr>
+      <w:r>
+        <w:rPr>
+          <w:sz w:val="24"/>
+          <w:szCs w:val="24"/>
+        </w:rPr>
+        <w:t>Dicho sistema se encontraba en fase</w:t>
+      </w:r>
+      <w:r>
+        <w:rPr>
+          <w:sz w:val="24"/>
+          <w:szCs w:val="24"/>
+        </w:rPr>
+        <w:t xml:space="preserve"> inicial</w:t>
+      </w:r>
+      <w:r>
+        <w:rPr>
+          <w:sz w:val="24"/>
+          <w:szCs w:val="24"/>
+        </w:rPr>
+        <w:t xml:space="preserve"> de manufactura y se tenían los materiales para su continuación. </w:t>
+      </w:r>
+      <w:r>
+        <w:rPr>
+          <w:sz w:val="24"/>
+          <w:szCs w:val="24"/>
+        </w:rPr>
+        <w:t>El material basado en bioparticulas se colocaría en la parte interior de los tubos de 4 i</w:t>
+      </w:r>
+      <w:r>
+        <w:rPr>
+          <w:sz w:val="24"/>
+          <w:szCs w:val="24"/>
+        </w:rPr>
+        <w:t xml:space="preserve">n por medio de </w:t>
+      </w:r>
+      <w:r>
+        <w:rPr>
+          <w:sz w:val="24"/>
+          <w:szCs w:val="24"/>
+        </w:rPr>
+        <w:t xml:space="preserve">un </w:t>
+      </w:r>
+      <w:r>
+        <w:rPr>
+          <w:sz w:val="24"/>
+          <w:szCs w:val="24"/>
+        </w:rPr>
+        <w:t>bastidor como estructura de soporte interno y</w:t>
+      </w:r>
+      <w:r>
+        <w:rPr>
+          <w:sz w:val="24"/>
+          <w:szCs w:val="24"/>
+        </w:rPr>
+        <w:t xml:space="preserve"> por donde circularía el agua residual</w:t>
+      </w:r>
+      <w:r>
+        <w:rPr>
+          <w:sz w:val="24"/>
+          <w:szCs w:val="24"/>
+        </w:rPr>
+        <w:t xml:space="preserve"> en los laterales,</w:t>
+      </w:r>
+      <w:r>
+        <w:rPr>
+          <w:sz w:val="24"/>
+          <w:szCs w:val="24"/>
+        </w:rPr>
+        <w:t xml:space="preserve"> finalmente </w:t>
+      </w:r>
+      <w:r>
+        <w:rPr>
+          <w:sz w:val="24"/>
+          <w:szCs w:val="24"/>
+        </w:rPr>
+        <w:t xml:space="preserve">el agua tratada llegaría a un sistema de almacenamiento para su reúso. </w:t>
+      </w:r>
+      <w:r>
+        <w:rPr>
+          <w:rFonts w:cstheme="minorHAnsi"/>
+          <w:color w:val="000000" w:themeColor="text1"/>
+          <w:sz w:val="24"/>
+          <w:szCs w:val="24"/>
+          <w:shd w:val="clear" w:color="auto" w:fill="FFFFFF"/>
+        </w:rPr>
+        <w:t xml:space="preserve">A fin de </w:t>
+      </w:r>
+      <w:r>
+        <w:rPr>
+          <w:rFonts w:cstheme="minorHAnsi"/>
+          <w:color w:val="000000" w:themeColor="text1"/>
+          <w:sz w:val="24"/>
+          <w:szCs w:val="24"/>
+          <w:shd w:val="clear" w:color="auto" w:fill="FFFFFF"/>
+        </w:rPr>
+        <w:t>verificar</w:t>
+      </w:r>
+      <w:r>
+        <w:rPr>
+          <w:rFonts w:cstheme="minorHAnsi"/>
+          <w:color w:val="000000" w:themeColor="text1"/>
+          <w:sz w:val="24"/>
+          <w:szCs w:val="24"/>
+          <w:shd w:val="clear" w:color="auto" w:fill="FFFFFF"/>
+        </w:rPr>
+        <w:t xml:space="preserve"> la calidad del agua, se utilizaba el censado</w:t>
+      </w:r>
+      <w:r>
+        <w:rPr>
+          <w:rFonts w:cstheme="minorHAnsi"/>
+          <w:color w:val="000000" w:themeColor="text1"/>
+          <w:sz w:val="24"/>
+          <w:szCs w:val="24"/>
+          <w:shd w:val="clear" w:color="auto" w:fill="FFFFFF"/>
+        </w:rPr>
+        <w:t>, tanto antes como después,</w:t>
+      </w:r>
+      <w:r>
+        <w:rPr>
+          <w:rFonts w:cstheme="minorHAnsi"/>
+          <w:color w:val="000000" w:themeColor="text1"/>
+          <w:sz w:val="24"/>
+          <w:szCs w:val="24"/>
+          <w:shd w:val="clear" w:color="auto" w:fill="FFFFFF"/>
+        </w:rPr>
+        <w:t xml:space="preserve"> de las variables pH, oxígeno disuelto y turbidez por medio de sensores en pruebas de laboratorio</w:t>
+      </w:r>
+      <w:r>
+        <w:rPr>
+          <w:rFonts w:cstheme="minorHAnsi"/>
+          <w:color w:val="000000" w:themeColor="text1"/>
+          <w:sz w:val="24"/>
+          <w:szCs w:val="24"/>
+          <w:shd w:val="clear" w:color="auto" w:fill="FFFFFF"/>
+        </w:rPr>
+        <w:t xml:space="preserve"> y a escala</w:t>
+      </w:r>
+      <w:r>
+        <w:rPr>
+          <w:rFonts w:cstheme="minorHAnsi"/>
+          <w:color w:val="000000" w:themeColor="text1"/>
+          <w:sz w:val="24"/>
+          <w:szCs w:val="24"/>
+          <w:shd w:val="clear" w:color="auto" w:fill="FFFFFF"/>
+        </w:rPr>
+        <w:t>.</w:t>
+      </w:r>
+      <w:r>
+        <w:rPr>
+          <w:rFonts w:cstheme="minorHAnsi"/>
+          <w:color w:val="000000" w:themeColor="text1"/>
+          <w:sz w:val="24"/>
+          <w:szCs w:val="24"/>
+          <w:shd w:val="clear" w:color="auto" w:fill="FFFFFF"/>
+        </w:rPr>
+        <w:t xml:space="preserve"> </w:t>
+      </w:r>
+      <w:r>
+        <w:rPr>
+          <w:rFonts w:cstheme="minorHAnsi"/>
+          <w:color w:val="000000" w:themeColor="text1"/>
+          <w:sz w:val="24"/>
+          <w:szCs w:val="24"/>
+          <w:shd w:val="clear" w:color="auto" w:fill="FFFFFF"/>
+        </w:rPr>
+        <w:t>Es preciso señalar que al utilizar un sistema tubular en donde existe un fluido en movimiento, es necesario considerar la variable de turbulencia para ampliar el enfoque del RBT.</w:t>
+      </w:r>
+      <w:r>
+        <w:rPr>
+          <w:rFonts w:cstheme="minorHAnsi"/>
+          <w:color w:val="000000" w:themeColor="text1"/>
+          <w:sz w:val="24"/>
+          <w:szCs w:val="24"/>
+          <w:shd w:val="clear" w:color="auto" w:fill="FFFFFF"/>
+        </w:rPr>
+        <w:t xml:space="preserve"> La instalación del </w:t>
+      </w:r>
+      <w:r>
+        <w:rPr>
+          <w:rFonts w:cstheme="minorHAnsi"/>
+          <w:color w:val="000000" w:themeColor="text1"/>
+          <w:sz w:val="24"/>
+          <w:szCs w:val="24"/>
+          <w:shd w:val="clear" w:color="auto" w:fill="FFFFFF"/>
+        </w:rPr>
+        <w:t xml:space="preserve">RBT </w:t>
+      </w:r>
+      <w:r>
+        <w:rPr>
+          <w:rFonts w:cstheme="minorHAnsi"/>
+          <w:color w:val="000000" w:themeColor="text1"/>
+          <w:sz w:val="24"/>
+          <w:szCs w:val="24"/>
+          <w:shd w:val="clear" w:color="auto" w:fill="FFFFFF"/>
+        </w:rPr>
+        <w:t xml:space="preserve">se llevaría a cabo en la </w:t>
       </w:r>
       <w:r>
         <w:rPr>
@@ -6039,48 +6238,31 @@
           <w:szCs w:val="24"/>
           <w:shd w:val="clear" w:color="auto" w:fill="FFFFFF"/>
         </w:rPr>
-        <w:t xml:space="preserve"> en el sureste de la Ciudad de México para lo cual se necesitaba controlar el reactor a distancia con la finalidad de mejorar la eficiencia del proyecto. </w:t>
-      </w:r>
-      <w:r>
-        <w:rPr>
-          <w:rFonts w:cstheme="minorHAnsi"/>
-          <w:color w:val="000000" w:themeColor="text1"/>
-          <w:sz w:val="24"/>
-          <w:szCs w:val="24"/>
-          <w:shd w:val="clear" w:color="auto" w:fill="FFFFFF"/>
-        </w:rPr>
-        <w:t xml:space="preserve"> El funcionamiento del reactor era puramente manual lo cual involucraba discontinuidad </w:t>
-      </w:r>
-      <w:r>
-        <w:rPr>
-          <w:rFonts w:cstheme="minorHAnsi"/>
-          <w:color w:val="000000" w:themeColor="text1"/>
-          <w:sz w:val="24"/>
-          <w:szCs w:val="24"/>
-          <w:shd w:val="clear" w:color="auto" w:fill="FFFFFF"/>
-        </w:rPr>
-        <w:t xml:space="preserve">entre cada etapa y </w:t>
-      </w:r>
-      <w:r>
-        <w:rPr>
-          <w:rFonts w:cstheme="minorHAnsi"/>
-          <w:color w:val="000000" w:themeColor="text1"/>
-          <w:sz w:val="24"/>
-          <w:szCs w:val="24"/>
-          <w:shd w:val="clear" w:color="auto" w:fill="FFFFFF"/>
-        </w:rPr>
-        <w:t>un complejo manejo del sistema en campo y a distancia</w:t>
-      </w:r>
-      <w:r>
-        <w:rPr>
-          <w:rFonts w:cstheme="minorHAnsi"/>
-          <w:color w:val="000000" w:themeColor="text1"/>
-          <w:sz w:val="24"/>
-          <w:szCs w:val="24"/>
-          <w:shd w:val="clear" w:color="auto" w:fill="FFFFFF"/>
-        </w:rPr>
-        <w:t>.</w:t>
-      </w:r>
+        <w:t xml:space="preserve"> en el </w:t>
+      </w:r>
+      <w:r>
+        <w:rPr>
+          <w:rFonts w:cstheme="minorHAnsi"/>
+          <w:color w:val="000000" w:themeColor="text1"/>
+          <w:sz w:val="24"/>
+          <w:szCs w:val="24"/>
+          <w:shd w:val="clear" w:color="auto" w:fill="FFFFFF"/>
+        </w:rPr>
+        <w:lastRenderedPageBreak/>
+        <w:t xml:space="preserve">sureste de la Ciudad de México para lo cual se necesitaba controlar el reactor a distancia con la finalidad de mejorar la eficiencia. </w:t>
+      </w:r>
+    </w:p>
+    <w:p>
+      <w:pPr>
+        <w:spacing w:line="360" w:lineRule="auto"/>
+        <w:jc w:val="both"/>
+        <w:rPr>
+          <w:sz w:val="24"/>
+          <w:szCs w:val="24"/>
+        </w:rPr>
+      </w:pPr>
+      <w:bookmarkStart w:id="8" w:name="_GoBack"/>
+      <w:bookmarkEnd w:id="8"/>
     </w:p>
     <w:p>
       <w:pPr>
@@ -6092,7 +6274,6 @@
       </w:pPr>
       <w:bookmarkStart w:id="9" w:name="_Toc55298740"/>
       <w:r>
-        <w:lastRenderedPageBreak/>
         <w:t>Justificación</w:t>
       </w:r>
       <w:bookmarkEnd w:id="9"/>
@@ -6498,6 +6679,7 @@
           <w:szCs w:val="24"/>
           <w:shd w:val="clear" w:color="auto" w:fill="FFFFFF"/>
         </w:rPr>
+        <w:lastRenderedPageBreak/>
         <w:t>Su</w:t>
       </w:r>
       <w:r>
@@ -6718,18 +6900,7 @@
           <w:szCs w:val="24"/>
           <w:shd w:val="clear" w:color="auto" w:fill="FFFFFF"/>
         </w:rPr>
-        <w:t xml:space="preserve"> </w:t>
-      </w:r>
-      <w:r>
-        <w:rPr>
-          <w:rFonts w:cstheme="minorHAnsi"/>
-          <w:color w:val="000000" w:themeColor="text1"/>
-          <w:sz w:val="24"/>
-          <w:szCs w:val="24"/>
-          <w:shd w:val="clear" w:color="auto" w:fill="FFFFFF"/>
-        </w:rPr>
-        <w:lastRenderedPageBreak/>
-        <w:t xml:space="preserve">pero a este reconocimiento hay que agregar </w:t>
+        <w:t xml:space="preserve"> pero a este reconocimiento hay que agregar </w:t>
       </w:r>
       <w:r>
         <w:rPr>
@@ -6900,7 +7071,29 @@
           <w:szCs w:val="24"/>
           <w:shd w:val="clear" w:color="auto" w:fill="FFFFFF"/>
         </w:rPr>
-        <w:t xml:space="preserve"> (PTARs)</w:t>
+        <w:t xml:space="preserve"> (</w:t>
+      </w:r>
+      <w:proofErr w:type="spellStart"/>
+      <w:r>
+        <w:rPr>
+          <w:rFonts w:cstheme="minorHAnsi"/>
+          <w:color w:val="000000" w:themeColor="text1"/>
+          <w:sz w:val="24"/>
+          <w:szCs w:val="24"/>
+          <w:shd w:val="clear" w:color="auto" w:fill="FFFFFF"/>
+        </w:rPr>
+        <w:t>PTARs</w:t>
+      </w:r>
+      <w:proofErr w:type="spellEnd"/>
+      <w:r>
+        <w:rPr>
+          <w:rFonts w:cstheme="minorHAnsi"/>
+          <w:color w:val="000000" w:themeColor="text1"/>
+          <w:sz w:val="24"/>
+          <w:szCs w:val="24"/>
+          <w:shd w:val="clear" w:color="auto" w:fill="FFFFFF"/>
+        </w:rPr>
+        <w:t>)</w:t>
       </w:r>
       <w:r>
         <w:rPr>
@@ -7297,7 +7490,23 @@
                       <w:sz w:val="18"/>
                       <w:szCs w:val="18"/>
                     </w:rPr>
-                    <w:t>distribución de PTARs en la Ciudad de México.</w:t>
+                    <w:t xml:space="preserve">distribución de </w:t>
+                  </w:r>
+                  <w:proofErr w:type="spellStart"/>
+                  <w:r>
+                    <w:rPr>
+                      <w:sz w:val="18"/>
+                      <w:szCs w:val="18"/>
+                    </w:rPr>
+                    <w:t>PTARs</w:t>
+                  </w:r>
+                  <w:proofErr w:type="spellEnd"/>
+                  <w:r>
+                    <w:rPr>
+                      <w:sz w:val="18"/>
+                      <w:szCs w:val="18"/>
+                    </w:rPr>
+                    <w:t xml:space="preserve"> en la Ciudad de México.</w:t>
                   </w:r>
                 </w:p>
               </w:txbxContent>
@@ -7405,15 +7614,27 @@
         </w:rPr>
         <w:t xml:space="preserve">Las </w:t>
       </w:r>
-      <w:r>
-        <w:rPr>
-          <w:rFonts w:cstheme="minorHAnsi"/>
-          <w:color w:val="000000" w:themeColor="text1"/>
-          <w:sz w:val="24"/>
-          <w:szCs w:val="24"/>
-          <w:shd w:val="clear" w:color="auto" w:fill="FFFFFF"/>
-        </w:rPr>
-        <w:t>PTARs del</w:t>
+      <w:proofErr w:type="spellStart"/>
+      <w:r>
+        <w:rPr>
+          <w:rFonts w:cstheme="minorHAnsi"/>
+          <w:color w:val="000000" w:themeColor="text1"/>
+          <w:sz w:val="24"/>
+          <w:szCs w:val="24"/>
+          <w:shd w:val="clear" w:color="auto" w:fill="FFFFFF"/>
+        </w:rPr>
+        <w:t>PTARs</w:t>
+      </w:r>
+      <w:proofErr w:type="spellEnd"/>
+      <w:r>
+        <w:rPr>
+          <w:rFonts w:cstheme="minorHAnsi"/>
+          <w:color w:val="000000" w:themeColor="text1"/>
+          <w:sz w:val="24"/>
+          <w:szCs w:val="24"/>
+          <w:shd w:val="clear" w:color="auto" w:fill="FFFFFF"/>
+        </w:rPr>
+        <w:t xml:space="preserve"> del</w:t>
       </w:r>
       <w:r>
         <w:rPr>
@@ -7466,6 +7687,7 @@
           <w:szCs w:val="24"/>
           <w:shd w:val="clear" w:color="auto" w:fill="FFFFFF"/>
         </w:rPr>
+        <w:lastRenderedPageBreak/>
         <w:t xml:space="preserve">El principal aporte a la </w:t>
       </w:r>
       <w:r>
@@ -7602,7 +7824,6 @@
           <w:noProof/>
           <w:color w:val="000000" w:themeColor="text1"/>
         </w:rPr>
-        <w:lastRenderedPageBreak/>
         <w:pict>
           <v:shape id="_x0000_s1064" type="#_x0000_t202" style="position:absolute;left:0;text-align:left;margin-left:219.95pt;margin-top:.1pt;width:251.45pt;height:94.75pt;z-index:251671552;visibility:visible;mso-wrap-distance-left:9pt;mso-wrap-distance-top:3.6pt;mso-wrap-distance-right:9pt;mso-wrap-distance-bottom:3.6pt;mso-position-horizontal-relative:text;mso-position-vertical-relative:text;mso-width-relative:margin;mso-height-relative:margin;v-text-anchor:top" o:allowincell="f" strokecolor="white [3212]" strokeweight=".25pt">
             <v:textbox style="mso-next-textbox:#_x0000_s1064">
@@ -8259,7 +8480,6 @@
         <w:ind w:firstLine="708"/>
       </w:pPr>
       <w:r>
-        <w:lastRenderedPageBreak/>
         <w:t xml:space="preserve"> </w:t>
       </w:r>
       <w:r>
@@ -8272,7 +8492,47 @@
     </w:p>
     <w:p>
       <w:r>
-        <w:t xml:space="preserve">Qué es lo que se buscaba … se tiene una bomba, instrumnetar los sistemas necesarios para automatizar las varables… el grado d eficienica del material así como generaruna interfaz… para monitorear </w:t>
+        <w:t xml:space="preserve">Qué es lo que se buscaba … se tiene una bomba, </w:t>
+      </w:r>
+      <w:proofErr w:type="spellStart"/>
+      <w:r>
+        <w:t>instrumnetar</w:t>
+      </w:r>
+      <w:proofErr w:type="spellEnd"/>
+      <w:r>
+        <w:t xml:space="preserve"> los sistemas necesarios para automatizar las </w:t>
+      </w:r>
+      <w:proofErr w:type="spellStart"/>
+      <w:r>
+        <w:t>varables</w:t>
+      </w:r>
+      <w:proofErr w:type="spellEnd"/>
+      <w:r>
+        <w:t xml:space="preserve">… el grado d </w:t>
+      </w:r>
+      <w:proofErr w:type="spellStart"/>
+      <w:r>
+        <w:t>eficienica</w:t>
+      </w:r>
+      <w:proofErr w:type="spellEnd"/>
+      <w:r>
+        <w:t xml:space="preserve"> del </w:t>
+      </w:r>
+      <w:proofErr w:type="gramStart"/>
+      <w:r>
+        <w:t>material</w:t>
+      </w:r>
+      <w:proofErr w:type="gramEnd"/>
+      <w:r>
+        <w:t xml:space="preserve"> así como </w:t>
+      </w:r>
+      <w:proofErr w:type="spellStart"/>
+      <w:r>
+        <w:t>generaruna</w:t>
+      </w:r>
+      <w:proofErr w:type="spellEnd"/>
+      <w:r>
+        <w:t xml:space="preserve"> interfaz… para monitorear </w:t>
       </w:r>
     </w:p>
     <w:p>
@@ -8296,7 +8556,15 @@
     </w:p>
     <w:p>
       <w:r>
-        <w:t xml:space="preserve">Selección de comonenetes </w:t>
+        <w:t xml:space="preserve">Selección de </w:t>
+      </w:r>
+      <w:proofErr w:type="spellStart"/>
+      <w:r>
+        <w:t>comonenetes</w:t>
+      </w:r>
+      <w:proofErr w:type="spellEnd"/>
+      <w:r>
+        <w:t xml:space="preserve"> </w:t>
       </w:r>
     </w:p>
     <w:p>
@@ -8315,8 +8583,37 @@
     </w:p>
     <w:p>
       <w:r>
-        <w:t>En una primera etapa posterior a la visitar, los particpantes del proyecto,, llegango a proponer la participacion</w:t>
-      </w:r>
+        <w:t xml:space="preserve">En una primera etapa posterior a la visitar, los </w:t>
+      </w:r>
+      <w:proofErr w:type="spellStart"/>
+      <w:r>
+        <w:t>particpantes</w:t>
+      </w:r>
+      <w:proofErr w:type="spellEnd"/>
+      <w:r>
+        <w:t xml:space="preserve"> del </w:t>
+      </w:r>
+      <w:proofErr w:type="gramStart"/>
+      <w:r>
+        <w:t>proyecto,,</w:t>
+      </w:r>
+      <w:proofErr w:type="gramEnd"/>
+      <w:r>
+        <w:t xml:space="preserve"> </w:t>
+      </w:r>
+      <w:proofErr w:type="spellStart"/>
+      <w:r>
+        <w:t>llegango</w:t>
+      </w:r>
+      <w:proofErr w:type="spellEnd"/>
+      <w:r>
+        <w:t xml:space="preserve"> a proponer la </w:t>
+      </w:r>
+      <w:proofErr w:type="spellStart"/>
+      <w:r>
+        <w:t>participacion</w:t>
+      </w:r>
+      <w:proofErr w:type="spellEnd"/>
     </w:p>
     <w:p>
       <w:pPr>
@@ -8419,6 +8716,7 @@
       </w:pPr>
       <w:bookmarkStart w:id="18" w:name="_Toc55298749"/>
       <w:r>
+        <w:lastRenderedPageBreak/>
         <w:t xml:space="preserve">3.2 </w:t>
       </w:r>
       <w:r>
@@ -8485,7 +8783,6 @@
       </w:pPr>
       <w:bookmarkStart w:id="22" w:name="_Toc55298753"/>
       <w:r>
-        <w:lastRenderedPageBreak/>
         <w:t xml:space="preserve">4.2 </w:t>
       </w:r>
       <w:r>
@@ -8660,6 +8957,7 @@
       </w:pPr>
       <w:bookmarkStart w:id="32" w:name="_Toc55298763"/>
       <w:r>
+        <w:lastRenderedPageBreak/>
         <w:t xml:space="preserve">6.2 </w:t>
       </w:r>
       <w:r>
@@ -8723,7 +9021,6 @@
       </w:pPr>
       <w:bookmarkStart w:id="36" w:name="_Toc55298767"/>
       <w:r>
-        <w:lastRenderedPageBreak/>
         <w:t>Pruebas y Resultados</w:t>
       </w:r>
       <w:bookmarkEnd w:id="36"/>
@@ -8848,6 +9145,7 @@
         </w:rPr>
         <w:t xml:space="preserve"> [3]C. Romero, "Lago de Xochimilco, Ciudad de México - Los Lagos más Importantes de México", </w:t>
       </w:r>
+      <w:proofErr w:type="spellStart"/>
       <w:r>
         <w:rPr>
           <w:rFonts w:ascii="Arial" w:hAnsi="Arial" w:cs="Arial"/>
@@ -8858,39 +9156,9 @@
           <w:szCs w:val="20"/>
           <w:shd w:val="clear" w:color="auto" w:fill="FFFFFF"/>
         </w:rPr>
-        <w:t>GoAppMX - Tu Guía Turística Interactiva</w:t>
-      </w:r>
-      <w:r>
-        <w:rPr>
-          <w:rFonts w:ascii="Arial" w:hAnsi="Arial" w:cs="Arial"/>
-          <w:color w:val="000000"/>
-          <w:sz w:val="20"/>
-          <w:szCs w:val="20"/>
-          <w:shd w:val="clear" w:color="auto" w:fill="FFFFFF"/>
-        </w:rPr>
-        <w:t>, 2017. [Online]. Disponible: https://www.goapp.mx/que-hacer-lago-de-xochimilco-ciudad-de-mexico-749. [Acceso: 10- Nov- 2020].</w:t>
-      </w:r>
-    </w:p>
-    <w:p>
-      <w:pPr>
-        <w:rPr>
-          <w:rFonts w:ascii="Arial" w:hAnsi="Arial" w:cs="Arial"/>
-          <w:color w:val="000000"/>
-          <w:sz w:val="20"/>
-          <w:szCs w:val="20"/>
-          <w:shd w:val="clear" w:color="auto" w:fill="FFFFFF"/>
-        </w:rPr>
-      </w:pPr>
-      <w:r>
-        <w:rPr>
-          <w:rFonts w:ascii="Arial" w:hAnsi="Arial" w:cs="Arial"/>
-          <w:color w:val="000000"/>
-          <w:sz w:val="20"/>
-          <w:szCs w:val="20"/>
-          <w:shd w:val="clear" w:color="auto" w:fill="FFFFFF"/>
-        </w:rPr>
-        <w:t>[4]J. Legorreta, </w:t>
-      </w:r>
+        <w:t>GoAppMX</w:t>
+      </w:r>
+      <w:proofErr w:type="spellEnd"/>
       <w:r>
         <w:rPr>
           <w:rFonts w:ascii="Arial" w:hAnsi="Arial" w:cs="Arial"/>
@@ -8901,7 +9169,7 @@
           <w:szCs w:val="20"/>
           <w:shd w:val="clear" w:color="auto" w:fill="FFFFFF"/>
         </w:rPr>
-        <w:t>Región Líquida</w:t>
+        <w:t xml:space="preserve"> - Tu Guía Turística Interactiva</w:t>
       </w:r>
       <w:r>
         <w:rPr>
@@ -8911,7 +9179,7 @@
           <w:szCs w:val="20"/>
           <w:shd w:val="clear" w:color="auto" w:fill="FFFFFF"/>
         </w:rPr>
-        <w:t>. Ciudad de México: Instituto Mexicano de la Radio (IMER), 2005.</w:t>
+        <w:t>, 2017. [Online]. Disponible: https://www.goapp.mx/que-hacer-lago-de-xochimilco-ciudad-de-mexico-749. [Acceso: 10- Nov- 2020].</w:t>
       </w:r>
     </w:p>
     <w:p>
@@ -8932,11 +9200,21 @@
           <w:szCs w:val="20"/>
           <w:shd w:val="clear" w:color="auto" w:fill="FFFFFF"/>
         </w:rPr>
-        <w:t>[5]Secretaría del Medio Ambiente (SEDEMA), "Reporte de Plantas de Tratamiento Operadas por las Fuentes Fijas (RPTAR)", Ciudad de México, 2016.</w:t>
-      </w:r>
-    </w:p>
-    <w:p>
-      <w:pPr>
+        <w:t>[4]J. Legorreta, </w:t>
+      </w:r>
+      <w:r>
+        <w:rPr>
+          <w:rFonts w:ascii="Arial" w:hAnsi="Arial" w:cs="Arial"/>
+          <w:i/>
+          <w:iCs/>
+          <w:color w:val="000000"/>
+          <w:sz w:val="20"/>
+          <w:szCs w:val="20"/>
+          <w:shd w:val="clear" w:color="auto" w:fill="FFFFFF"/>
+        </w:rPr>
+        <w:t>Región Líquida</w:t>
+      </w:r>
+      <w:r>
         <w:rPr>
           <w:rFonts w:ascii="Arial" w:hAnsi="Arial" w:cs="Arial"/>
           <w:color w:val="000000"/>
@@ -8944,8 +9222,11 @@
           <w:szCs w:val="20"/>
           <w:shd w:val="clear" w:color="auto" w:fill="FFFFFF"/>
         </w:rPr>
-      </w:pPr>
-      <w:r>
+        <w:t>. Ciudad de México: Instituto Mexicano de la Radio (IMER), 2005.</w:t>
+      </w:r>
+    </w:p>
+    <w:p>
+      <w:pPr>
         <w:rPr>
           <w:rFonts w:ascii="Arial" w:hAnsi="Arial" w:cs="Arial"/>
           <w:color w:val="000000"/>
@@ -8953,11 +9234,8 @@
           <w:szCs w:val="20"/>
           <w:shd w:val="clear" w:color="auto" w:fill="FFFFFF"/>
         </w:rPr>
-        <w:t>[6]El Sol de México, "Reciben canales de Xochimilco descargas de aguas negras", 2017.</w:t>
-      </w:r>
-    </w:p>
-    <w:p>
-      <w:pPr>
+      </w:pPr>
+      <w:r>
         <w:rPr>
           <w:rFonts w:ascii="Arial" w:hAnsi="Arial" w:cs="Arial"/>
           <w:color w:val="000000"/>
@@ -8965,8 +9243,11 @@
           <w:szCs w:val="20"/>
           <w:shd w:val="clear" w:color="auto" w:fill="FFFFFF"/>
         </w:rPr>
-      </w:pPr>
-      <w:r>
+        <w:t>[5]Secretaría del Medio Ambiente (SEDEMA), "Reporte de Plantas de Tratamiento Operadas por las Fuentes Fijas (RPTAR)", Ciudad de México, 2016.</w:t>
+      </w:r>
+    </w:p>
+    <w:p>
+      <w:pPr>
         <w:rPr>
           <w:rFonts w:ascii="Arial" w:hAnsi="Arial" w:cs="Arial"/>
           <w:color w:val="000000"/>
@@ -8974,6 +9255,37 @@
           <w:szCs w:val="20"/>
           <w:shd w:val="clear" w:color="auto" w:fill="FFFFFF"/>
         </w:rPr>
+      </w:pPr>
+      <w:r>
+        <w:rPr>
+          <w:rFonts w:ascii="Arial" w:hAnsi="Arial" w:cs="Arial"/>
+          <w:color w:val="000000"/>
+          <w:sz w:val="20"/>
+          <w:szCs w:val="20"/>
+          <w:shd w:val="clear" w:color="auto" w:fill="FFFFFF"/>
+        </w:rPr>
+        <w:t>[6]El Sol de México, "Reciben canales de Xochimilco descargas de aguas negras", 2017.</w:t>
+      </w:r>
+    </w:p>
+    <w:p>
+      <w:pPr>
+        <w:rPr>
+          <w:rFonts w:ascii="Arial" w:hAnsi="Arial" w:cs="Arial"/>
+          <w:color w:val="000000"/>
+          <w:sz w:val="20"/>
+          <w:szCs w:val="20"/>
+          <w:shd w:val="clear" w:color="auto" w:fill="FFFFFF"/>
+        </w:rPr>
+      </w:pPr>
+      <w:r>
+        <w:rPr>
+          <w:rFonts w:ascii="Arial" w:hAnsi="Arial" w:cs="Arial"/>
+          <w:color w:val="000000"/>
+          <w:sz w:val="20"/>
+          <w:szCs w:val="20"/>
+          <w:shd w:val="clear" w:color="auto" w:fill="FFFFFF"/>
+        </w:rPr>
+        <w:lastRenderedPageBreak/>
         <w:t>[7]L. Bojórquez, </w:t>
       </w:r>
       <w:r>
@@ -11357,7 +11669,7 @@
 </file>
 
 <file path=customXml/itemProps1.xml><?xml version="1.0" encoding="utf-8"?>
-<ds:datastoreItem xmlns:ds="http://schemas.openxmlformats.org/officeDocument/2006/customXml" ds:itemID="{89D4B792-DB83-4A30-B1D2-68882C6CE0B9}">
+<ds:datastoreItem xmlns:ds="http://schemas.openxmlformats.org/officeDocument/2006/customXml" ds:itemID="{EF47EB0D-3537-4EDE-85DB-587B09E34060}">
   <ds:schemaRefs>
     <ds:schemaRef ds:uri="http://schemas.openxmlformats.org/officeDocument/2006/bibliography"/>
   </ds:schemaRefs>

--- a/Tesis2020.docx
+++ b/Tesis2020.docx
@@ -6261,8 +6261,6 @@
           <w:szCs w:val="24"/>
         </w:rPr>
       </w:pPr>
-      <w:bookmarkStart w:id="8" w:name="_GoBack"/>
-      <w:bookmarkEnd w:id="8"/>
     </w:p>
     <w:p>
       <w:pPr>
@@ -6272,11 +6270,11 @@
           <w:numId w:val="10"/>
         </w:numPr>
       </w:pPr>
-      <w:bookmarkStart w:id="9" w:name="_Toc55298740"/>
+      <w:bookmarkStart w:id="8" w:name="_Toc55298740"/>
       <w:r>
         <w:t>Justificación</w:t>
       </w:r>
-      <w:bookmarkEnd w:id="9"/>
+      <w:bookmarkEnd w:id="8"/>
     </w:p>
     <w:p/>
     <w:p>
@@ -6291,16 +6289,36 @@
           <w:shd w:val="clear" w:color="auto" w:fill="FFFFFF"/>
         </w:rPr>
       </w:pPr>
-      <w:bookmarkStart w:id="10" w:name="_Toc55298741"/>
-      <w:r>
-        <w:rPr>
-          <w:rFonts w:cstheme="minorHAnsi"/>
-          <w:color w:val="000000" w:themeColor="text1"/>
-          <w:sz w:val="24"/>
-          <w:szCs w:val="24"/>
-          <w:shd w:val="clear" w:color="auto" w:fill="FFFFFF"/>
-        </w:rPr>
-        <w:t>Xochimilco es una zona lacustre ubicada en el sureste de la Ciudad de México, cuya superficie es de 12,517 hectáreas que representan el 8.40% del área total de la Ciudad de México [1]. En la delegación Xochimilco habitan cerca de medio millón de personas [2] lo que la convierte en la novena delegación más poblada de la Ciudad de México.</w:t>
+      <w:bookmarkStart w:id="9" w:name="_Toc55298741"/>
+      <w:r>
+        <w:rPr>
+          <w:rFonts w:cstheme="minorHAnsi"/>
+          <w:color w:val="000000" w:themeColor="text1"/>
+          <w:sz w:val="24"/>
+          <w:szCs w:val="24"/>
+          <w:shd w:val="clear" w:color="auto" w:fill="FFFFFF"/>
+        </w:rPr>
+        <w:t>Xochimilco es una zona lacustre ubicada en el sureste de la Ciudad de México</w:t>
+      </w:r>
+      <w:r>
+        <w:rPr>
+          <w:rFonts w:cstheme="minorHAnsi"/>
+          <w:color w:val="000000" w:themeColor="text1"/>
+          <w:sz w:val="24"/>
+          <w:szCs w:val="24"/>
+          <w:shd w:val="clear" w:color="auto" w:fill="FFFFFF"/>
+        </w:rPr>
+        <w:t xml:space="preserve"> (Figura 2)</w:t>
+      </w:r>
+      <w:r>
+        <w:rPr>
+          <w:rFonts w:cstheme="minorHAnsi"/>
+          <w:color w:val="000000" w:themeColor="text1"/>
+          <w:sz w:val="24"/>
+          <w:szCs w:val="24"/>
+          <w:shd w:val="clear" w:color="auto" w:fill="FFFFFF"/>
+        </w:rPr>
+        <w:t>, cuya superficie es de 12,517 hectáreas que representan el 8.40% del área total de la Ciudad de México [1]. En la delegación Xochimilco habitan cerca de medio millón de personas [2] lo que la convierte en la novena delegación más poblada de la Ciudad de México.</w:t>
       </w:r>
     </w:p>
     <w:p>
@@ -6636,7 +6654,57 @@
           <w:szCs w:val="24"/>
           <w:shd w:val="clear" w:color="auto" w:fill="FFFFFF"/>
         </w:rPr>
-        <w:t>alle de México, en el centro de la República Mexicana. Aunque en la actualidad se encuentra reducido a unos pocos canales que riegan la mitad norte de la delegación Xochimilco y el poniente de Tláhuac</w:t>
+        <w:t>alle de México</w:t>
+      </w:r>
+      <w:r>
+        <w:rPr>
+          <w:rFonts w:cstheme="minorHAnsi"/>
+          <w:color w:val="000000" w:themeColor="text1"/>
+          <w:sz w:val="24"/>
+          <w:szCs w:val="24"/>
+          <w:shd w:val="clear" w:color="auto" w:fill="FFFFFF"/>
+        </w:rPr>
+        <w:t xml:space="preserve"> </w:t>
+      </w:r>
+      <w:r>
+        <w:rPr>
+          <w:rFonts w:cstheme="minorHAnsi"/>
+          <w:color w:val="000000" w:themeColor="text1"/>
+          <w:sz w:val="24"/>
+          <w:szCs w:val="24"/>
+          <w:shd w:val="clear" w:color="auto" w:fill="FFFFFF"/>
+        </w:rPr>
+        <w:t>en el centro de la República Mexicana</w:t>
+      </w:r>
+      <w:r>
+        <w:rPr>
+          <w:rFonts w:cstheme="minorHAnsi"/>
+          <w:color w:val="000000" w:themeColor="text1"/>
+          <w:sz w:val="24"/>
+          <w:szCs w:val="24"/>
+          <w:shd w:val="clear" w:color="auto" w:fill="FFFFFF"/>
+        </w:rPr>
+        <w:t xml:space="preserve"> </w:t>
+      </w:r>
+      <w:r>
+        <w:rPr>
+          <w:rFonts w:cstheme="minorHAnsi"/>
+          <w:color w:val="000000" w:themeColor="text1"/>
+          <w:sz w:val="24"/>
+          <w:szCs w:val="24"/>
+          <w:shd w:val="clear" w:color="auto" w:fill="FFFFFF"/>
+        </w:rPr>
+        <w:t>(Figura 3)</w:t>
+      </w:r>
+      <w:r>
+        <w:rPr>
+          <w:rFonts w:cstheme="minorHAnsi"/>
+          <w:color w:val="000000" w:themeColor="text1"/>
+          <w:sz w:val="24"/>
+          <w:szCs w:val="24"/>
+          <w:shd w:val="clear" w:color="auto" w:fill="FFFFFF"/>
+        </w:rPr>
+        <w:t>. Aunque en la actualidad se encuentra reducido a unos pocos canales que riegan la mitad norte de la delegación Xochimilco y el poniente de Tláhuac</w:t>
       </w:r>
       <w:r>
         <w:rPr>
@@ -7071,29 +7139,7 @@
           <w:szCs w:val="24"/>
           <w:shd w:val="clear" w:color="auto" w:fill="FFFFFF"/>
         </w:rPr>
-        <w:t xml:space="preserve"> (</w:t>
-      </w:r>
-      <w:proofErr w:type="spellStart"/>
-      <w:r>
-        <w:rPr>
-          <w:rFonts w:cstheme="minorHAnsi"/>
-          <w:color w:val="000000" w:themeColor="text1"/>
-          <w:sz w:val="24"/>
-          <w:szCs w:val="24"/>
-          <w:shd w:val="clear" w:color="auto" w:fill="FFFFFF"/>
-        </w:rPr>
-        <w:t>PTARs</w:t>
-      </w:r>
-      <w:proofErr w:type="spellEnd"/>
-      <w:r>
-        <w:rPr>
-          <w:rFonts w:cstheme="minorHAnsi"/>
-          <w:color w:val="000000" w:themeColor="text1"/>
-          <w:sz w:val="24"/>
-          <w:szCs w:val="24"/>
-          <w:shd w:val="clear" w:color="auto" w:fill="FFFFFF"/>
-        </w:rPr>
-        <w:t>)</w:t>
+        <w:t xml:space="preserve"> (PTARs)</w:t>
       </w:r>
       <w:r>
         <w:rPr>
@@ -7490,23 +7536,7 @@
                       <w:sz w:val="18"/>
                       <w:szCs w:val="18"/>
                     </w:rPr>
-                    <w:t xml:space="preserve">distribución de </w:t>
-                  </w:r>
-                  <w:proofErr w:type="spellStart"/>
-                  <w:r>
-                    <w:rPr>
-                      <w:sz w:val="18"/>
-                      <w:szCs w:val="18"/>
-                    </w:rPr>
-                    <w:t>PTARs</w:t>
-                  </w:r>
-                  <w:proofErr w:type="spellEnd"/>
-                  <w:r>
-                    <w:rPr>
-                      <w:sz w:val="18"/>
-                      <w:szCs w:val="18"/>
-                    </w:rPr>
-                    <w:t xml:space="preserve"> en la Ciudad de México.</w:t>
+                    <w:t>distribución de PTARs en la Ciudad de México.</w:t>
                   </w:r>
                 </w:p>
               </w:txbxContent>
@@ -7614,27 +7644,15 @@
         </w:rPr>
         <w:t xml:space="preserve">Las </w:t>
       </w:r>
-      <w:proofErr w:type="spellStart"/>
-      <w:r>
-        <w:rPr>
-          <w:rFonts w:cstheme="minorHAnsi"/>
-          <w:color w:val="000000" w:themeColor="text1"/>
-          <w:sz w:val="24"/>
-          <w:szCs w:val="24"/>
-          <w:shd w:val="clear" w:color="auto" w:fill="FFFFFF"/>
-        </w:rPr>
-        <w:t>PTARs</w:t>
-      </w:r>
-      <w:proofErr w:type="spellEnd"/>
-      <w:r>
-        <w:rPr>
-          <w:rFonts w:cstheme="minorHAnsi"/>
-          <w:color w:val="000000" w:themeColor="text1"/>
-          <w:sz w:val="24"/>
-          <w:szCs w:val="24"/>
-          <w:shd w:val="clear" w:color="auto" w:fill="FFFFFF"/>
-        </w:rPr>
-        <w:t xml:space="preserve"> del</w:t>
+      <w:r>
+        <w:rPr>
+          <w:rFonts w:cstheme="minorHAnsi"/>
+          <w:color w:val="000000" w:themeColor="text1"/>
+          <w:sz w:val="24"/>
+          <w:szCs w:val="24"/>
+          <w:shd w:val="clear" w:color="auto" w:fill="FFFFFF"/>
+        </w:rPr>
+        <w:t>PTARs del</w:t>
       </w:r>
       <w:r>
         <w:rPr>
@@ -7681,221 +7699,17 @@
       </w:pPr>
       <w:r>
         <w:rPr>
-          <w:rFonts w:cstheme="minorHAnsi"/>
-          <w:color w:val="000000" w:themeColor="text1"/>
-          <w:sz w:val="24"/>
-          <w:szCs w:val="24"/>
-          <w:shd w:val="clear" w:color="auto" w:fill="FFFFFF"/>
+          <w:noProof/>
         </w:rPr>
         <w:lastRenderedPageBreak/>
-        <w:t xml:space="preserve">El principal aporte a la </w:t>
-      </w:r>
-      <w:r>
-        <w:rPr>
-          <w:rFonts w:cstheme="minorHAnsi"/>
-          <w:color w:val="000000" w:themeColor="text1"/>
-          <w:sz w:val="24"/>
-          <w:szCs w:val="24"/>
-          <w:shd w:val="clear" w:color="auto" w:fill="FFFFFF"/>
-        </w:rPr>
-        <w:t>ZLX</w:t>
-      </w:r>
-      <w:r>
-        <w:rPr>
-          <w:rFonts w:cstheme="minorHAnsi"/>
-          <w:color w:val="000000" w:themeColor="text1"/>
-          <w:sz w:val="24"/>
-          <w:szCs w:val="24"/>
-          <w:shd w:val="clear" w:color="auto" w:fill="FFFFFF"/>
-        </w:rPr>
-        <w:t xml:space="preserve"> de contaminantes químicos al agua de canales y lagunas y, en consecuencia, al suelo agrícola y a los organismos que dependen del agua, son los vertidos de la</w:t>
-      </w:r>
-      <w:r>
-        <w:rPr>
-          <w:rFonts w:cstheme="minorHAnsi"/>
-          <w:color w:val="000000" w:themeColor="text1"/>
-          <w:sz w:val="24"/>
-          <w:szCs w:val="24"/>
-          <w:shd w:val="clear" w:color="auto" w:fill="FFFFFF"/>
-        </w:rPr>
-        <w:t>s</w:t>
-      </w:r>
-      <w:r>
-        <w:rPr>
-          <w:rFonts w:cstheme="minorHAnsi"/>
-          <w:color w:val="000000" w:themeColor="text1"/>
-          <w:sz w:val="24"/>
-          <w:szCs w:val="24"/>
-          <w:shd w:val="clear" w:color="auto" w:fill="FFFFFF"/>
-        </w:rPr>
-        <w:t xml:space="preserve"> planta</w:t>
-      </w:r>
-      <w:r>
-        <w:rPr>
-          <w:rFonts w:cstheme="minorHAnsi"/>
-          <w:color w:val="000000" w:themeColor="text1"/>
-          <w:sz w:val="24"/>
-          <w:szCs w:val="24"/>
-          <w:shd w:val="clear" w:color="auto" w:fill="FFFFFF"/>
-        </w:rPr>
-        <w:t>s</w:t>
-      </w:r>
-      <w:r>
-        <w:rPr>
-          <w:rFonts w:cstheme="minorHAnsi"/>
-          <w:color w:val="000000" w:themeColor="text1"/>
-          <w:sz w:val="24"/>
-          <w:szCs w:val="24"/>
-          <w:shd w:val="clear" w:color="auto" w:fill="FFFFFF"/>
-        </w:rPr>
-        <w:t xml:space="preserve"> de </w:t>
-      </w:r>
-      <w:r>
-        <w:rPr>
-          <w:rFonts w:cstheme="minorHAnsi"/>
-          <w:color w:val="000000" w:themeColor="text1"/>
-          <w:sz w:val="24"/>
-          <w:szCs w:val="24"/>
-          <w:shd w:val="clear" w:color="auto" w:fill="FFFFFF"/>
-        </w:rPr>
-        <w:t xml:space="preserve">tratamiento que desembocan en el lago, como son la </w:t>
-      </w:r>
-      <w:r>
-        <w:rPr>
-          <w:rFonts w:cstheme="minorHAnsi"/>
-          <w:color w:val="000000" w:themeColor="text1"/>
-          <w:sz w:val="24"/>
-          <w:szCs w:val="24"/>
-          <w:shd w:val="clear" w:color="auto" w:fill="FFFFFF"/>
-        </w:rPr>
-        <w:t>del cerro de la estrella,</w:t>
-      </w:r>
-      <w:r>
-        <w:rPr>
-          <w:rFonts w:cstheme="minorHAnsi"/>
-          <w:color w:val="000000" w:themeColor="text1"/>
-          <w:sz w:val="24"/>
-          <w:szCs w:val="24"/>
-          <w:shd w:val="clear" w:color="auto" w:fill="FFFFFF"/>
-        </w:rPr>
-        <w:t xml:space="preserve"> la de San Lorenzo en Tláhuac y la de San Luis Tlaxialtemalco, así como </w:t>
-      </w:r>
-      <w:r>
-        <w:rPr>
-          <w:rFonts w:cstheme="minorHAnsi"/>
-          <w:color w:val="000000" w:themeColor="text1"/>
-          <w:sz w:val="24"/>
-          <w:szCs w:val="24"/>
-          <w:shd w:val="clear" w:color="auto" w:fill="FFFFFF"/>
-        </w:rPr>
-        <w:t xml:space="preserve">las de viviendas aledañas a los canales que no están </w:t>
-      </w:r>
-      <w:r>
-        <w:rPr>
-          <w:rFonts w:cstheme="minorHAnsi"/>
-          <w:color w:val="000000" w:themeColor="text1"/>
-          <w:sz w:val="24"/>
-          <w:szCs w:val="24"/>
-          <w:shd w:val="clear" w:color="auto" w:fill="FFFFFF"/>
-        </w:rPr>
-        <w:t>conectadas</w:t>
-      </w:r>
-      <w:r>
-        <w:rPr>
-          <w:rFonts w:cstheme="minorHAnsi"/>
-          <w:color w:val="000000" w:themeColor="text1"/>
-          <w:sz w:val="24"/>
-          <w:szCs w:val="24"/>
-          <w:shd w:val="clear" w:color="auto" w:fill="FFFFFF"/>
-        </w:rPr>
-        <w:t xml:space="preserve"> a la red de alcantarillado.</w:t>
-      </w:r>
-    </w:p>
-    <w:p>
-      <w:pPr>
-        <w:jc w:val="both"/>
-        <w:rPr>
-          <w:noProof/>
-        </w:rPr>
-      </w:pPr>
-      <w:r>
-        <w:rPr>
-          <w:rFonts w:cstheme="minorHAnsi"/>
-          <w:noProof/>
-          <w:color w:val="000000" w:themeColor="text1"/>
-        </w:rPr>
-        <w:pict>
-          <v:shape id="_x0000_s1064" type="#_x0000_t202" style="position:absolute;left:0;text-align:left;margin-left:219.95pt;margin-top:.1pt;width:251.45pt;height:94.75pt;z-index:251671552;visibility:visible;mso-wrap-distance-left:9pt;mso-wrap-distance-top:3.6pt;mso-wrap-distance-right:9pt;mso-wrap-distance-bottom:3.6pt;mso-position-horizontal-relative:text;mso-position-vertical-relative:text;mso-width-relative:margin;mso-height-relative:margin;v-text-anchor:top" o:allowincell="f" strokecolor="white [3212]" strokeweight=".25pt">
-            <v:textbox style="mso-next-textbox:#_x0000_s1064">
-              <w:txbxContent>
-                <w:p>
-                  <w:pPr>
-                    <w:jc w:val="both"/>
-                    <w:rPr>
-                      <w:sz w:val="18"/>
-                      <w:szCs w:val="18"/>
-                    </w:rPr>
-                  </w:pPr>
-                  <w:r>
-                    <w:rPr>
-                      <w:i/>
-                      <w:iCs/>
-                      <w:sz w:val="18"/>
-                      <w:szCs w:val="18"/>
-                    </w:rPr>
-                    <w:t xml:space="preserve">Figura </w:t>
-                  </w:r>
-                  <w:r>
-                    <w:rPr>
-                      <w:i/>
-                      <w:iCs/>
-                      <w:sz w:val="18"/>
-                      <w:szCs w:val="18"/>
-                    </w:rPr>
-                    <w:t>6</w:t>
-                  </w:r>
-                  <w:r>
-                    <w:rPr>
-                      <w:i/>
-                      <w:iCs/>
-                      <w:sz w:val="18"/>
-                      <w:szCs w:val="18"/>
-                    </w:rPr>
-                    <w:t>.</w:t>
-                  </w:r>
-                  <w:r>
-                    <w:rPr>
-                      <w:sz w:val="18"/>
-                      <w:szCs w:val="18"/>
-                    </w:rPr>
-                    <w:t xml:space="preserve"> </w:t>
-                  </w:r>
-                  <w:r>
-                    <w:rPr>
-                      <w:sz w:val="18"/>
-                      <w:szCs w:val="18"/>
-                    </w:rPr>
-                    <w:t>Plantas de tratamiento de aguas negras del Cerro de la Estrella (PTCE) y de San Luis Tlaxialtemalco (PTSLTL) y algunas descargas de aguas tratadas en la ZLX: Parque Ecológico de Xochimilco (PEX), Parque Cuemanco (PC), Embarcadero Fernando Celada (EFC), Embarcadero Nativitas (EN), Embarcadero San Diego (ESD).</w:t>
-                  </w:r>
-                </w:p>
-              </w:txbxContent>
-            </v:textbox>
-            <w10:wrap type="square"/>
-          </v:shape>
-        </w:pict>
-      </w:r>
-      <w:r>
-        <w:rPr>
-          <w:noProof/>
-        </w:rPr>
         <w:drawing>
-          <wp:anchor distT="0" distB="0" distL="114300" distR="114300" simplePos="0" relativeHeight="251649024" behindDoc="0" locked="0" layoutInCell="1" allowOverlap="1" wp14:anchorId="4E33EF88">
+          <wp:anchor distT="0" distB="0" distL="114300" distR="114300" simplePos="0" relativeHeight="251660800" behindDoc="0" locked="0" layoutInCell="1" allowOverlap="1" wp14:anchorId="4E33EF88">
             <wp:simplePos x="0" y="0"/>
             <wp:positionH relativeFrom="column">
               <wp:posOffset>1270</wp:posOffset>
             </wp:positionH>
             <wp:positionV relativeFrom="paragraph">
-              <wp:posOffset>-391795</wp:posOffset>
+              <wp:posOffset>1569932</wp:posOffset>
             </wp:positionV>
             <wp:extent cx="2802890" cy="2237105"/>
             <wp:effectExtent l="0" t="0" r="0" b="0"/>
@@ -7951,6 +7765,286 @@
           </wp:anchor>
         </w:drawing>
       </w:r>
+      <w:r>
+        <w:rPr>
+          <w:rFonts w:cstheme="minorHAnsi"/>
+          <w:noProof/>
+          <w:color w:val="000000" w:themeColor="text1"/>
+        </w:rPr>
+        <w:pict>
+          <v:shape id="_x0000_s1064" type="#_x0000_t202" style="position:absolute;left:0;text-align:left;margin-left:229.55pt;margin-top:135.55pt;width:251.45pt;height:94.75pt;z-index:251671552;visibility:visible;mso-wrap-distance-left:9pt;mso-wrap-distance-top:3.6pt;mso-wrap-distance-right:9pt;mso-wrap-distance-bottom:3.6pt;mso-position-horizontal-relative:text;mso-position-vertical-relative:text;mso-width-relative:margin;mso-height-relative:margin;v-text-anchor:top" o:allowincell="f" strokecolor="white [3212]" strokeweight=".25pt">
+            <v:textbox style="mso-next-textbox:#_x0000_s1064">
+              <w:txbxContent>
+                <w:p>
+                  <w:pPr>
+                    <w:jc w:val="both"/>
+                    <w:rPr>
+                      <w:sz w:val="18"/>
+                      <w:szCs w:val="18"/>
+                    </w:rPr>
+                  </w:pPr>
+                  <w:r>
+                    <w:rPr>
+                      <w:i/>
+                      <w:iCs/>
+                      <w:sz w:val="18"/>
+                      <w:szCs w:val="18"/>
+                    </w:rPr>
+                    <w:t xml:space="preserve">Figura </w:t>
+                  </w:r>
+                  <w:r>
+                    <w:rPr>
+                      <w:i/>
+                      <w:iCs/>
+                      <w:sz w:val="18"/>
+                      <w:szCs w:val="18"/>
+                    </w:rPr>
+                    <w:t>6</w:t>
+                  </w:r>
+                  <w:r>
+                    <w:rPr>
+                      <w:i/>
+                      <w:iCs/>
+                      <w:sz w:val="18"/>
+                      <w:szCs w:val="18"/>
+                    </w:rPr>
+                    <w:t>.</w:t>
+                  </w:r>
+                  <w:r>
+                    <w:rPr>
+                      <w:sz w:val="18"/>
+                      <w:szCs w:val="18"/>
+                    </w:rPr>
+                    <w:t xml:space="preserve"> </w:t>
+                  </w:r>
+                  <w:r>
+                    <w:rPr>
+                      <w:sz w:val="18"/>
+                      <w:szCs w:val="18"/>
+                    </w:rPr>
+                    <w:t>Plantas de tratamiento de aguas negras del Cerro de la Estrella (PTCE)</w:t>
+                  </w:r>
+                  <w:r>
+                    <w:rPr>
+                      <w:sz w:val="18"/>
+                      <w:szCs w:val="18"/>
+                    </w:rPr>
+                    <w:t xml:space="preserve">, </w:t>
+                  </w:r>
+                  <w:r>
+                    <w:rPr>
+                      <w:sz w:val="18"/>
+                      <w:szCs w:val="18"/>
+                    </w:rPr>
+                    <w:t>de San Luis Tlaxialtemalco (PTSLTL) y algunas descargas de aguas tratadas en la ZLX: Parque Ecológico de Xochimilco (PEX), Parque Cuemanco (PC), Embarcadero Fernando Celada (EFC), Embarcadero Nativitas (EN), Embarcadero San Diego (ESD).</w:t>
+                  </w:r>
+                </w:p>
+              </w:txbxContent>
+            </v:textbox>
+            <w10:wrap type="square"/>
+          </v:shape>
+        </w:pict>
+      </w:r>
+      <w:r>
+        <w:rPr>
+          <w:rFonts w:cstheme="minorHAnsi"/>
+          <w:color w:val="000000" w:themeColor="text1"/>
+          <w:sz w:val="24"/>
+          <w:szCs w:val="24"/>
+          <w:shd w:val="clear" w:color="auto" w:fill="FFFFFF"/>
+        </w:rPr>
+        <w:t xml:space="preserve">El principal aporte a la </w:t>
+      </w:r>
+      <w:r>
+        <w:rPr>
+          <w:rFonts w:cstheme="minorHAnsi"/>
+          <w:color w:val="000000" w:themeColor="text1"/>
+          <w:sz w:val="24"/>
+          <w:szCs w:val="24"/>
+          <w:shd w:val="clear" w:color="auto" w:fill="FFFFFF"/>
+        </w:rPr>
+        <w:t>ZLX</w:t>
+      </w:r>
+      <w:r>
+        <w:rPr>
+          <w:rFonts w:cstheme="minorHAnsi"/>
+          <w:color w:val="000000" w:themeColor="text1"/>
+          <w:sz w:val="24"/>
+          <w:szCs w:val="24"/>
+          <w:shd w:val="clear" w:color="auto" w:fill="FFFFFF"/>
+        </w:rPr>
+        <w:t xml:space="preserve"> de contaminantes químicos al agua de canales y lagunas y, en consecuencia, al suelo agrícola y a los organismos que dependen del agua, son los vertidos de la</w:t>
+      </w:r>
+      <w:r>
+        <w:rPr>
+          <w:rFonts w:cstheme="minorHAnsi"/>
+          <w:color w:val="000000" w:themeColor="text1"/>
+          <w:sz w:val="24"/>
+          <w:szCs w:val="24"/>
+          <w:shd w:val="clear" w:color="auto" w:fill="FFFFFF"/>
+        </w:rPr>
+        <w:t>s</w:t>
+      </w:r>
+      <w:r>
+        <w:rPr>
+          <w:rFonts w:cstheme="minorHAnsi"/>
+          <w:color w:val="000000" w:themeColor="text1"/>
+          <w:sz w:val="24"/>
+          <w:szCs w:val="24"/>
+          <w:shd w:val="clear" w:color="auto" w:fill="FFFFFF"/>
+        </w:rPr>
+        <w:t xml:space="preserve"> planta</w:t>
+      </w:r>
+      <w:r>
+        <w:rPr>
+          <w:rFonts w:cstheme="minorHAnsi"/>
+          <w:color w:val="000000" w:themeColor="text1"/>
+          <w:sz w:val="24"/>
+          <w:szCs w:val="24"/>
+          <w:shd w:val="clear" w:color="auto" w:fill="FFFFFF"/>
+        </w:rPr>
+        <w:t>s</w:t>
+      </w:r>
+      <w:r>
+        <w:rPr>
+          <w:rFonts w:cstheme="minorHAnsi"/>
+          <w:color w:val="000000" w:themeColor="text1"/>
+          <w:sz w:val="24"/>
+          <w:szCs w:val="24"/>
+          <w:shd w:val="clear" w:color="auto" w:fill="FFFFFF"/>
+        </w:rPr>
+        <w:t xml:space="preserve"> de </w:t>
+      </w:r>
+      <w:r>
+        <w:rPr>
+          <w:rFonts w:cstheme="minorHAnsi"/>
+          <w:color w:val="000000" w:themeColor="text1"/>
+          <w:sz w:val="24"/>
+          <w:szCs w:val="24"/>
+          <w:shd w:val="clear" w:color="auto" w:fill="FFFFFF"/>
+        </w:rPr>
+        <w:t xml:space="preserve">tratamiento que desembocan en el lago, como son la </w:t>
+      </w:r>
+      <w:r>
+        <w:rPr>
+          <w:rFonts w:cstheme="minorHAnsi"/>
+          <w:color w:val="000000" w:themeColor="text1"/>
+          <w:sz w:val="24"/>
+          <w:szCs w:val="24"/>
+          <w:shd w:val="clear" w:color="auto" w:fill="FFFFFF"/>
+        </w:rPr>
+        <w:t xml:space="preserve">del </w:t>
+      </w:r>
+      <w:r>
+        <w:rPr>
+          <w:rFonts w:cstheme="minorHAnsi"/>
+          <w:color w:val="000000" w:themeColor="text1"/>
+          <w:sz w:val="24"/>
+          <w:szCs w:val="24"/>
+          <w:shd w:val="clear" w:color="auto" w:fill="FFFFFF"/>
+        </w:rPr>
+        <w:t>C</w:t>
+      </w:r>
+      <w:r>
+        <w:rPr>
+          <w:rFonts w:cstheme="minorHAnsi"/>
+          <w:color w:val="000000" w:themeColor="text1"/>
+          <w:sz w:val="24"/>
+          <w:szCs w:val="24"/>
+          <w:shd w:val="clear" w:color="auto" w:fill="FFFFFF"/>
+        </w:rPr>
+        <w:t xml:space="preserve">erro de la </w:t>
+      </w:r>
+      <w:r>
+        <w:rPr>
+          <w:rFonts w:cstheme="minorHAnsi"/>
+          <w:color w:val="000000" w:themeColor="text1"/>
+          <w:sz w:val="24"/>
+          <w:szCs w:val="24"/>
+          <w:shd w:val="clear" w:color="auto" w:fill="FFFFFF"/>
+        </w:rPr>
+        <w:t>E</w:t>
+      </w:r>
+      <w:r>
+        <w:rPr>
+          <w:rFonts w:cstheme="minorHAnsi"/>
+          <w:color w:val="000000" w:themeColor="text1"/>
+          <w:sz w:val="24"/>
+          <w:szCs w:val="24"/>
+          <w:shd w:val="clear" w:color="auto" w:fill="FFFFFF"/>
+        </w:rPr>
+        <w:t>strella,</w:t>
+      </w:r>
+      <w:r>
+        <w:rPr>
+          <w:rFonts w:cstheme="minorHAnsi"/>
+          <w:color w:val="000000" w:themeColor="text1"/>
+          <w:sz w:val="24"/>
+          <w:szCs w:val="24"/>
+          <w:shd w:val="clear" w:color="auto" w:fill="FFFFFF"/>
+        </w:rPr>
+        <w:t xml:space="preserve"> la de San Lorenzo en Tláhuac y la de San Luis Tlaxialtemalco, así como </w:t>
+      </w:r>
+      <w:r>
+        <w:rPr>
+          <w:rFonts w:cstheme="minorHAnsi"/>
+          <w:color w:val="000000" w:themeColor="text1"/>
+          <w:sz w:val="24"/>
+          <w:szCs w:val="24"/>
+          <w:shd w:val="clear" w:color="auto" w:fill="FFFFFF"/>
+        </w:rPr>
+        <w:t xml:space="preserve">las de viviendas aledañas a los canales que no están </w:t>
+      </w:r>
+      <w:r>
+        <w:rPr>
+          <w:rFonts w:cstheme="minorHAnsi"/>
+          <w:color w:val="000000" w:themeColor="text1"/>
+          <w:sz w:val="24"/>
+          <w:szCs w:val="24"/>
+          <w:shd w:val="clear" w:color="auto" w:fill="FFFFFF"/>
+        </w:rPr>
+        <w:t>conectadas</w:t>
+      </w:r>
+      <w:r>
+        <w:rPr>
+          <w:rFonts w:cstheme="minorHAnsi"/>
+          <w:color w:val="000000" w:themeColor="text1"/>
+          <w:sz w:val="24"/>
+          <w:szCs w:val="24"/>
+          <w:shd w:val="clear" w:color="auto" w:fill="FFFFFF"/>
+        </w:rPr>
+        <w:t xml:space="preserve"> a la red de alcantarillado</w:t>
+      </w:r>
+      <w:r>
+        <w:rPr>
+          <w:rFonts w:cstheme="minorHAnsi"/>
+          <w:color w:val="000000" w:themeColor="text1"/>
+          <w:sz w:val="24"/>
+          <w:szCs w:val="24"/>
+          <w:shd w:val="clear" w:color="auto" w:fill="FFFFFF"/>
+        </w:rPr>
+        <w:t xml:space="preserve"> (Figura 6)</w:t>
+      </w:r>
+      <w:r>
+        <w:rPr>
+          <w:rFonts w:cstheme="minorHAnsi"/>
+          <w:color w:val="000000" w:themeColor="text1"/>
+          <w:sz w:val="24"/>
+          <w:szCs w:val="24"/>
+          <w:shd w:val="clear" w:color="auto" w:fill="FFFFFF"/>
+        </w:rPr>
+        <w:t>.</w:t>
+      </w:r>
+    </w:p>
+    <w:p>
+      <w:pPr>
+        <w:jc w:val="both"/>
+        <w:rPr>
+          <w:rFonts w:cstheme="minorHAnsi"/>
+          <w:color w:val="000000" w:themeColor="text1"/>
+          <w:shd w:val="clear" w:color="auto" w:fill="FFFFFF"/>
+        </w:rPr>
+      </w:pPr>
     </w:p>
     <w:p>
       <w:pPr>
@@ -8092,7 +8186,27 @@
           <w:szCs w:val="24"/>
           <w:shd w:val="clear" w:color="auto" w:fill="FFFFFF"/>
         </w:rPr>
-        <w:t xml:space="preserve"> orgánicas presentes en agua las cuales se dividieron en 5 grupos principales en función de su uso:</w:t>
+        <w:t xml:space="preserve"> orgánicas presentes en agua</w:t>
+      </w:r>
+      <w:r>
+        <w:rPr>
+          <w:rFonts w:cstheme="minorHAnsi"/>
+          <w:color w:val="000000" w:themeColor="text1"/>
+          <w:sz w:val="24"/>
+          <w:szCs w:val="24"/>
+          <w:shd w:val="clear" w:color="auto" w:fill="FFFFFF"/>
+        </w:rPr>
+        <w:t>,</w:t>
+      </w:r>
+      <w:r>
+        <w:rPr>
+          <w:rFonts w:cstheme="minorHAnsi"/>
+          <w:color w:val="000000" w:themeColor="text1"/>
+          <w:sz w:val="24"/>
+          <w:szCs w:val="24"/>
+          <w:shd w:val="clear" w:color="auto" w:fill="FFFFFF"/>
+        </w:rPr>
+        <w:t xml:space="preserve"> las cuales se dividieron en 5 grupos principales en función de su uso:</w:t>
       </w:r>
       <w:r>
         <w:rPr>
@@ -8122,17 +8236,47 @@
           <w:szCs w:val="24"/>
           <w:shd w:val="clear" w:color="auto" w:fill="FFFFFF"/>
         </w:rPr>
-        <w:t xml:space="preserve">, cosméticos, alimenticios, fármacos y de la salud), agroquímicos (plaguicidas herbicidas, fungicidas), </w:t>
-      </w:r>
-      <w:r>
-        <w:rPr>
-          <w:rFonts w:cstheme="minorHAnsi"/>
-          <w:color w:val="000000" w:themeColor="text1"/>
-          <w:sz w:val="24"/>
-          <w:szCs w:val="24"/>
-          <w:shd w:val="clear" w:color="auto" w:fill="FFFFFF"/>
-        </w:rPr>
-        <w:t>industrial (</w:t>
+        <w:t xml:space="preserve">, cosméticos, alimenticios, fármacos y de la salud), </w:t>
+      </w:r>
+      <w:r>
+        <w:rPr>
+          <w:rFonts w:cstheme="minorHAnsi"/>
+          <w:color w:val="000000" w:themeColor="text1"/>
+          <w:sz w:val="24"/>
+          <w:szCs w:val="24"/>
+          <w:shd w:val="clear" w:color="auto" w:fill="FFFFFF"/>
+        </w:rPr>
+        <w:t>A</w:t>
+      </w:r>
+      <w:r>
+        <w:rPr>
+          <w:rFonts w:cstheme="minorHAnsi"/>
+          <w:color w:val="000000" w:themeColor="text1"/>
+          <w:sz w:val="24"/>
+          <w:szCs w:val="24"/>
+          <w:shd w:val="clear" w:color="auto" w:fill="FFFFFF"/>
+        </w:rPr>
+        <w:t xml:space="preserve">groquímicos (plaguicidas herbicidas, fungicidas), </w:t>
+      </w:r>
+      <w:r>
+        <w:rPr>
+          <w:rFonts w:cstheme="minorHAnsi"/>
+          <w:color w:val="000000" w:themeColor="text1"/>
+          <w:sz w:val="24"/>
+          <w:szCs w:val="24"/>
+          <w:shd w:val="clear" w:color="auto" w:fill="FFFFFF"/>
+        </w:rPr>
+        <w:t>I</w:t>
+      </w:r>
+      <w:r>
+        <w:rPr>
+          <w:rFonts w:cstheme="minorHAnsi"/>
+          <w:color w:val="000000" w:themeColor="text1"/>
+          <w:sz w:val="24"/>
+          <w:szCs w:val="24"/>
+          <w:shd w:val="clear" w:color="auto" w:fill="FFFFFF"/>
+        </w:rPr>
+        <w:t>ndustrial (</w:t>
       </w:r>
       <w:r>
         <w:rPr>
@@ -8162,7 +8306,47 @@
           <w:szCs w:val="24"/>
           <w:shd w:val="clear" w:color="auto" w:fill="FFFFFF"/>
         </w:rPr>
-        <w:t>), de degradación (biológica, química) y otros.</w:t>
+        <w:t xml:space="preserve">), de </w:t>
+      </w:r>
+      <w:r>
+        <w:rPr>
+          <w:rFonts w:cstheme="minorHAnsi"/>
+          <w:color w:val="000000" w:themeColor="text1"/>
+          <w:sz w:val="24"/>
+          <w:szCs w:val="24"/>
+          <w:shd w:val="clear" w:color="auto" w:fill="FFFFFF"/>
+        </w:rPr>
+        <w:t>D</w:t>
+      </w:r>
+      <w:r>
+        <w:rPr>
+          <w:rFonts w:cstheme="minorHAnsi"/>
+          <w:color w:val="000000" w:themeColor="text1"/>
+          <w:sz w:val="24"/>
+          <w:szCs w:val="24"/>
+          <w:shd w:val="clear" w:color="auto" w:fill="FFFFFF"/>
+        </w:rPr>
+        <w:t>egradación (biológica, química) y otros</w:t>
+      </w:r>
+      <w:r>
+        <w:rPr>
+          <w:rFonts w:cstheme="minorHAnsi"/>
+          <w:color w:val="000000" w:themeColor="text1"/>
+          <w:sz w:val="24"/>
+          <w:szCs w:val="24"/>
+          <w:shd w:val="clear" w:color="auto" w:fill="FFFFFF"/>
+        </w:rPr>
+        <w:t xml:space="preserve"> (Figura 7)</w:t>
+      </w:r>
+      <w:r>
+        <w:rPr>
+          <w:rFonts w:cstheme="minorHAnsi"/>
+          <w:color w:val="000000" w:themeColor="text1"/>
+          <w:sz w:val="24"/>
+          <w:szCs w:val="24"/>
+          <w:shd w:val="clear" w:color="auto" w:fill="FFFFFF"/>
+        </w:rPr>
+        <w:t>.</w:t>
       </w:r>
     </w:p>
     <w:p>
@@ -8353,26 +8537,6 @@
     </w:p>
     <w:p>
       <w:pPr>
-        <w:jc w:val="both"/>
-        <w:rPr>
-          <w:rFonts w:cstheme="minorHAnsi"/>
-          <w:color w:val="000000" w:themeColor="text1"/>
-          <w:shd w:val="clear" w:color="auto" w:fill="FFFFFF"/>
-        </w:rPr>
-      </w:pPr>
-    </w:p>
-    <w:p>
-      <w:pPr>
-        <w:jc w:val="both"/>
-        <w:rPr>
-          <w:rFonts w:cstheme="minorHAnsi"/>
-          <w:color w:val="000000" w:themeColor="text1"/>
-          <w:shd w:val="clear" w:color="auto" w:fill="FFFFFF"/>
-        </w:rPr>
-      </w:pPr>
-    </w:p>
-    <w:p>
-      <w:pPr>
         <w:spacing w:line="360" w:lineRule="auto"/>
         <w:jc w:val="both"/>
         <w:rPr>
@@ -8391,6 +8555,7 @@
           <w:szCs w:val="24"/>
           <w:shd w:val="clear" w:color="auto" w:fill="FFFFFF"/>
         </w:rPr>
+        <w:lastRenderedPageBreak/>
         <w:t xml:space="preserve">Lo que demuestra que la mayor contribución de contaminantes proviene de diversas ramas de la industria química como la de plásticos, </w:t>
       </w:r>
       <w:r>
@@ -8473,6 +8638,8 @@
         </w:rPr>
         <w:t>7%</w:t>
       </w:r>
+      <w:bookmarkStart w:id="10" w:name="_GoBack"/>
+      <w:bookmarkEnd w:id="10"/>
     </w:p>
     <w:p>
       <w:pPr>
@@ -8488,7 +8655,7 @@
       <w:r>
         <w:t>Objetivo general</w:t>
       </w:r>
-      <w:bookmarkEnd w:id="10"/>
+      <w:bookmarkEnd w:id="9"/>
     </w:p>
     <w:p>
       <w:r>
@@ -8716,7 +8883,6 @@
       </w:pPr>
       <w:bookmarkStart w:id="18" w:name="_Toc55298749"/>
       <w:r>
-        <w:lastRenderedPageBreak/>
         <w:t xml:space="preserve">3.2 </w:t>
       </w:r>
       <w:r>
@@ -8732,6 +8898,7 @@
       </w:pPr>
       <w:bookmarkStart w:id="19" w:name="_Toc55298750"/>
       <w:r>
+        <w:lastRenderedPageBreak/>
         <w:t xml:space="preserve">3.3 </w:t>
       </w:r>
       <w:r>
@@ -8957,7 +9124,6 @@
       </w:pPr>
       <w:bookmarkStart w:id="32" w:name="_Toc55298763"/>
       <w:r>
-        <w:lastRenderedPageBreak/>
         <w:t xml:space="preserve">6.2 </w:t>
       </w:r>
       <w:r>
@@ -8973,6 +9139,7 @@
       </w:pPr>
       <w:bookmarkStart w:id="33" w:name="_Toc55298764"/>
       <w:r>
+        <w:lastRenderedPageBreak/>
         <w:t xml:space="preserve">6.3 </w:t>
       </w:r>
       <w:r>
@@ -9285,7 +9452,6 @@
           <w:szCs w:val="20"/>
           <w:shd w:val="clear" w:color="auto" w:fill="FFFFFF"/>
         </w:rPr>
-        <w:lastRenderedPageBreak/>
         <w:t>[7]L. Bojórquez, </w:t>
       </w:r>
       <w:r>
@@ -9329,6 +9495,7 @@
           <w:szCs w:val="20"/>
           <w:shd w:val="clear" w:color="auto" w:fill="FFFFFF"/>
         </w:rPr>
+        <w:lastRenderedPageBreak/>
         <w:t>[</w:t>
       </w:r>
       <w:r>
@@ -11669,7 +11836,7 @@
 </file>
 
 <file path=customXml/itemProps1.xml><?xml version="1.0" encoding="utf-8"?>
-<ds:datastoreItem xmlns:ds="http://schemas.openxmlformats.org/officeDocument/2006/customXml" ds:itemID="{EF47EB0D-3537-4EDE-85DB-587B09E34060}">
+<ds:datastoreItem xmlns:ds="http://schemas.openxmlformats.org/officeDocument/2006/customXml" ds:itemID="{1A150899-3172-42AF-8DF2-B3AD88C8F34A}">
   <ds:schemaRefs>
     <ds:schemaRef ds:uri="http://schemas.openxmlformats.org/officeDocument/2006/bibliography"/>
   </ds:schemaRefs>

--- a/Tesis2020.docx
+++ b/Tesis2020.docx
@@ -6484,7 +6484,7 @@
           <w:noProof/>
         </w:rPr>
         <w:drawing>
-          <wp:anchor distT="0" distB="0" distL="114300" distR="114300" simplePos="0" relativeHeight="251644928" behindDoc="0" locked="0" layoutInCell="1" allowOverlap="1">
+          <wp:anchor distT="0" distB="0" distL="114300" distR="114300" simplePos="0" relativeHeight="251652608" behindDoc="0" locked="0" layoutInCell="1" allowOverlap="1">
             <wp:simplePos x="0" y="0"/>
             <wp:positionH relativeFrom="column">
               <wp:posOffset>2682182</wp:posOffset>
@@ -6551,7 +6551,7 @@
           <w:noProof/>
         </w:rPr>
         <w:drawing>
-          <wp:anchor distT="0" distB="0" distL="114300" distR="114300" simplePos="0" relativeHeight="251643904" behindDoc="0" locked="0" layoutInCell="1" allowOverlap="1" wp14:anchorId="776F2258">
+          <wp:anchor distT="0" distB="0" distL="114300" distR="114300" simplePos="0" relativeHeight="251651584" behindDoc="0" locked="0" layoutInCell="1" allowOverlap="1" wp14:anchorId="776F2258">
             <wp:simplePos x="0" y="0"/>
             <wp:positionH relativeFrom="column">
               <wp:posOffset>1270</wp:posOffset>
@@ -7282,7 +7282,7 @@
           <w:noProof/>
         </w:rPr>
         <w:drawing>
-          <wp:anchor distT="0" distB="0" distL="114300" distR="114300" simplePos="0" relativeHeight="251651072" behindDoc="0" locked="0" layoutInCell="1" allowOverlap="1" wp14:anchorId="3EA848EE">
+          <wp:anchor distT="0" distB="0" distL="114300" distR="114300" simplePos="0" relativeHeight="251655680" behindDoc="0" locked="0" layoutInCell="1" allowOverlap="1" wp14:anchorId="3EA848EE">
             <wp:simplePos x="0" y="0"/>
             <wp:positionH relativeFrom="column">
               <wp:posOffset>3673475</wp:posOffset>
@@ -7342,7 +7342,7 @@
           <w:noProof/>
         </w:rPr>
         <w:drawing>
-          <wp:anchor distT="0" distB="0" distL="114300" distR="114300" simplePos="0" relativeHeight="251648000" behindDoc="0" locked="0" layoutInCell="1" allowOverlap="1" wp14:anchorId="3BDB2A82">
+          <wp:anchor distT="0" distB="0" distL="114300" distR="114300" simplePos="0" relativeHeight="251653632" behindDoc="0" locked="0" layoutInCell="1" allowOverlap="1" wp14:anchorId="3BDB2A82">
             <wp:simplePos x="0" y="0"/>
             <wp:positionH relativeFrom="column">
               <wp:posOffset>1270</wp:posOffset>
@@ -7703,7 +7703,7 @@
         </w:rPr>
         <w:lastRenderedPageBreak/>
         <w:drawing>
-          <wp:anchor distT="0" distB="0" distL="114300" distR="114300" simplePos="0" relativeHeight="251660800" behindDoc="0" locked="0" layoutInCell="1" allowOverlap="1" wp14:anchorId="4E33EF88">
+          <wp:anchor distT="0" distB="0" distL="114300" distR="114300" simplePos="0" relativeHeight="251662848" behindDoc="0" locked="0" layoutInCell="1" allowOverlap="1" wp14:anchorId="4E33EF88">
             <wp:simplePos x="0" y="0"/>
             <wp:positionH relativeFrom="column">
               <wp:posOffset>1270</wp:posOffset>
@@ -8363,7 +8363,7 @@
           <w:noProof/>
         </w:rPr>
         <w:drawing>
-          <wp:anchor distT="0" distB="0" distL="114300" distR="114300" simplePos="0" relativeHeight="251650048" behindDoc="0" locked="0" layoutInCell="1" allowOverlap="1" wp14:anchorId="7C0B6227">
+          <wp:anchor distT="0" distB="0" distL="114300" distR="114300" simplePos="0" relativeHeight="251654656" behindDoc="0" locked="0" layoutInCell="1" allowOverlap="1" wp14:anchorId="7C0B6227">
             <wp:simplePos x="0" y="0"/>
             <wp:positionH relativeFrom="column">
               <wp:posOffset>1497445</wp:posOffset>
@@ -8638,88 +8638,106 @@
         </w:rPr>
         <w:t>7%</w:t>
       </w:r>
-      <w:bookmarkStart w:id="10" w:name="_GoBack"/>
-      <w:bookmarkEnd w:id="10"/>
+    </w:p>
+    <w:p>
+      <w:pPr>
+        <w:pStyle w:val="Ttulo2"/>
+        <w:numPr>
+          <w:ilvl w:val="1"/>
+          <w:numId w:val="10"/>
+        </w:numPr>
+      </w:pPr>
+      <w:r>
+        <w:t>Objetivo general</w:t>
+      </w:r>
+      <w:bookmarkEnd w:id="9"/>
+    </w:p>
+    <w:p/>
+    <w:p>
+      <w:pPr>
+        <w:spacing w:line="360" w:lineRule="auto"/>
+        <w:rPr>
+          <w:sz w:val="24"/>
+          <w:szCs w:val="24"/>
+        </w:rPr>
+      </w:pPr>
+      <w:r>
+        <w:rPr>
+          <w:sz w:val="24"/>
+          <w:szCs w:val="24"/>
+        </w:rPr>
+        <w:t>Instrumentar</w:t>
+      </w:r>
+      <w:r>
+        <w:rPr>
+          <w:sz w:val="24"/>
+          <w:szCs w:val="24"/>
+        </w:rPr>
+        <w:t xml:space="preserve"> y automatizar</w:t>
+      </w:r>
+      <w:r>
+        <w:rPr>
+          <w:sz w:val="24"/>
+          <w:szCs w:val="24"/>
+        </w:rPr>
+        <w:t xml:space="preserve"> una planta tubular</w:t>
+      </w:r>
+      <w:r>
+        <w:rPr>
+          <w:sz w:val="24"/>
+          <w:szCs w:val="24"/>
+        </w:rPr>
+        <w:t xml:space="preserve"> virtual</w:t>
+      </w:r>
+      <w:r>
+        <w:rPr>
+          <w:sz w:val="24"/>
+          <w:szCs w:val="24"/>
+        </w:rPr>
+        <w:t xml:space="preserve"> para el tratamiento de aguas re</w:t>
+      </w:r>
+      <w:r>
+        <w:rPr>
+          <w:sz w:val="24"/>
+          <w:szCs w:val="24"/>
+        </w:rPr>
+        <w:t>siduales y desplegar la información de las variables de estudio e</w:t>
+      </w:r>
+      <w:r>
+        <w:rPr>
+          <w:sz w:val="24"/>
+          <w:szCs w:val="24"/>
+        </w:rPr>
+        <w:t xml:space="preserve">n una </w:t>
+      </w:r>
+      <w:r>
+        <w:rPr>
+          <w:sz w:val="24"/>
+          <w:szCs w:val="24"/>
+        </w:rPr>
+        <w:t>interfaz para el usuario con el fin de controlar el sistema física y remotamente.</w:t>
+      </w:r>
     </w:p>
     <w:p>
       <w:pPr>
         <w:pStyle w:val="Ttulo2"/>
         <w:ind w:firstLine="708"/>
       </w:pPr>
-      <w:r>
-        <w:t xml:space="preserve"> </w:t>
-      </w:r>
-      <w:r>
-        <w:t xml:space="preserve">1.2 </w:t>
-      </w:r>
-      <w:r>
-        <w:t>Objetivo general</w:t>
-      </w:r>
-      <w:bookmarkEnd w:id="9"/>
-    </w:p>
-    <w:p>
-      <w:r>
-        <w:t xml:space="preserve">Qué es lo que se buscaba … se tiene una bomba, </w:t>
-      </w:r>
-      <w:proofErr w:type="spellStart"/>
-      <w:r>
-        <w:t>instrumnetar</w:t>
-      </w:r>
-      <w:proofErr w:type="spellEnd"/>
-      <w:r>
-        <w:t xml:space="preserve"> los sistemas necesarios para automatizar las </w:t>
-      </w:r>
-      <w:proofErr w:type="spellStart"/>
-      <w:r>
-        <w:t>varables</w:t>
-      </w:r>
-      <w:proofErr w:type="spellEnd"/>
-      <w:r>
-        <w:t xml:space="preserve">… el grado d </w:t>
-      </w:r>
-      <w:proofErr w:type="spellStart"/>
-      <w:r>
-        <w:t>eficienica</w:t>
-      </w:r>
-      <w:proofErr w:type="spellEnd"/>
-      <w:r>
-        <w:t xml:space="preserve"> del </w:t>
-      </w:r>
-      <w:proofErr w:type="gramStart"/>
-      <w:r>
-        <w:t>material</w:t>
-      </w:r>
-      <w:proofErr w:type="gramEnd"/>
-      <w:r>
-        <w:t xml:space="preserve"> así como </w:t>
-      </w:r>
-      <w:proofErr w:type="spellStart"/>
-      <w:r>
-        <w:t>generaruna</w:t>
-      </w:r>
-      <w:proofErr w:type="spellEnd"/>
-      <w:r>
-        <w:t xml:space="preserve"> interfaz… para monitorear </w:t>
-      </w:r>
-    </w:p>
-    <w:p>
-      <w:pPr>
-        <w:pStyle w:val="Ttulo2"/>
-        <w:ind w:firstLine="708"/>
-      </w:pPr>
-      <w:bookmarkStart w:id="11" w:name="_Toc55298742"/>
+      <w:bookmarkStart w:id="10" w:name="_Toc55298742"/>
       <w:r>
         <w:t xml:space="preserve">1.3 </w:t>
       </w:r>
       <w:r>
         <w:t>Objetivos específicos</w:t>
       </w:r>
+      <w:bookmarkEnd w:id="10"/>
+    </w:p>
+    <w:p>
+      <w:r>
+        <w:t>Propuestas y modelado de ensambles</w:t>
+      </w:r>
+      <w:bookmarkStart w:id="11" w:name="_GoBack"/>
       <w:bookmarkEnd w:id="11"/>
-    </w:p>
-    <w:p>
-      <w:r>
-        <w:t>Propuestas y modelado de ensambles</w:t>
-      </w:r>
     </w:p>
     <w:p>
       <w:r>
@@ -8802,13 +8820,18 @@
       </w:r>
       <w:bookmarkEnd w:id="13"/>
     </w:p>
-    <w:p/>
     <w:p>
       <w:pPr>
         <w:pStyle w:val="Ttulo2"/>
         <w:ind w:firstLine="708"/>
       </w:pPr>
       <w:bookmarkStart w:id="14" w:name="_Toc55298745"/>
+    </w:p>
+    <w:p>
+      <w:pPr>
+        <w:pStyle w:val="Ttulo2"/>
+        <w:ind w:firstLine="708"/>
+      </w:pPr>
       <w:r>
         <w:t xml:space="preserve">2.2 </w:t>
       </w:r>
@@ -8883,6 +8906,7 @@
       </w:pPr>
       <w:bookmarkStart w:id="18" w:name="_Toc55298749"/>
       <w:r>
+        <w:lastRenderedPageBreak/>
         <w:t xml:space="preserve">3.2 </w:t>
       </w:r>
       <w:r>
@@ -8898,7 +8922,6 @@
       </w:pPr>
       <w:bookmarkStart w:id="19" w:name="_Toc55298750"/>
       <w:r>
-        <w:lastRenderedPageBreak/>
         <w:t xml:space="preserve">3.3 </w:t>
       </w:r>
       <w:r>
@@ -9124,6 +9147,7 @@
       </w:pPr>
       <w:bookmarkStart w:id="32" w:name="_Toc55298763"/>
       <w:r>
+        <w:lastRenderedPageBreak/>
         <w:t xml:space="preserve">6.2 </w:t>
       </w:r>
       <w:r>
@@ -9139,7 +9163,6 @@
       </w:pPr>
       <w:bookmarkStart w:id="33" w:name="_Toc55298764"/>
       <w:r>
-        <w:lastRenderedPageBreak/>
         <w:t xml:space="preserve">6.3 </w:t>
       </w:r>
       <w:r>
@@ -9452,6 +9475,7 @@
           <w:szCs w:val="20"/>
           <w:shd w:val="clear" w:color="auto" w:fill="FFFFFF"/>
         </w:rPr>
+        <w:lastRenderedPageBreak/>
         <w:t>[7]L. Bojórquez, </w:t>
       </w:r>
       <w:r>
@@ -9495,7 +9519,6 @@
           <w:szCs w:val="20"/>
           <w:shd w:val="clear" w:color="auto" w:fill="FFFFFF"/>
         </w:rPr>
-        <w:lastRenderedPageBreak/>
         <w:t>[</w:t>
       </w:r>
       <w:r>
@@ -11836,7 +11859,7 @@
 </file>
 
 <file path=customXml/itemProps1.xml><?xml version="1.0" encoding="utf-8"?>
-<ds:datastoreItem xmlns:ds="http://schemas.openxmlformats.org/officeDocument/2006/customXml" ds:itemID="{1A150899-3172-42AF-8DF2-B3AD88C8F34A}">
+<ds:datastoreItem xmlns:ds="http://schemas.openxmlformats.org/officeDocument/2006/customXml" ds:itemID="{D476B61D-F9D1-45C3-8ABE-0E42929F67F2}">
   <ds:schemaRefs>
     <ds:schemaRef ds:uri="http://schemas.openxmlformats.org/officeDocument/2006/bibliography"/>
   </ds:schemaRefs>

--- a/Tesis2020.docx
+++ b/Tesis2020.docx
@@ -4430,31 +4430,16 @@
     </w:p>
     <w:p>
       <w:pPr>
-        <w:tabs>
-          <w:tab w:val="right" w:pos="8075"/>
-        </w:tabs>
-        <w:rPr>
-          <w:rFonts w:asciiTheme="majorHAnsi" w:hAnsiTheme="majorHAnsi"/>
-        </w:rPr>
-      </w:pPr>
-    </w:p>
-    <w:p>
-      <w:pPr>
-        <w:tabs>
-          <w:tab w:val="right" w:pos="8075"/>
-        </w:tabs>
-        <w:rPr>
-          <w:rFonts w:asciiTheme="majorHAnsi" w:hAnsiTheme="majorHAnsi"/>
-        </w:rPr>
-      </w:pPr>
-    </w:p>
-    <w:p>
-      <w:pPr>
         <w:pStyle w:val="Ttulo1"/>
       </w:pPr>
       <w:bookmarkStart w:id="1" w:name="_Toc55288773"/>
       <w:bookmarkStart w:id="2" w:name="_Toc55289174"/>
       <w:bookmarkStart w:id="3" w:name="_Toc55298737"/>
+    </w:p>
+    <w:p>
+      <w:pPr>
+        <w:pStyle w:val="Ttulo1"/>
+      </w:pPr>
     </w:p>
     <w:p>
       <w:pPr>
@@ -7703,7 +7688,7 @@
         </w:rPr>
         <w:lastRenderedPageBreak/>
         <w:drawing>
-          <wp:anchor distT="0" distB="0" distL="114300" distR="114300" simplePos="0" relativeHeight="251662848" behindDoc="0" locked="0" layoutInCell="1" allowOverlap="1" wp14:anchorId="4E33EF88">
+          <wp:anchor distT="0" distB="0" distL="114300" distR="114300" simplePos="0" relativeHeight="251663872" behindDoc="0" locked="0" layoutInCell="1" allowOverlap="1" wp14:anchorId="4E33EF88">
             <wp:simplePos x="0" y="0"/>
             <wp:positionH relativeFrom="column">
               <wp:posOffset>1270</wp:posOffset>
@@ -8721,36 +8706,104 @@
     <w:p>
       <w:pPr>
         <w:pStyle w:val="Ttulo2"/>
-        <w:ind w:firstLine="708"/>
+        <w:numPr>
+          <w:ilvl w:val="1"/>
+          <w:numId w:val="10"/>
+        </w:numPr>
       </w:pPr>
       <w:bookmarkStart w:id="10" w:name="_Toc55298742"/>
       <w:r>
-        <w:t xml:space="preserve">1.3 </w:t>
-      </w:r>
-      <w:r>
         <w:t>Objetivos específicos</w:t>
       </w:r>
       <w:bookmarkEnd w:id="10"/>
     </w:p>
-    <w:p>
-      <w:r>
-        <w:t>Propuestas y modelado de ensambles</w:t>
-      </w:r>
+    <w:p/>
+    <w:p>
+      <w:pPr>
+        <w:pStyle w:val="Prrafodelista"/>
+        <w:numPr>
+          <w:ilvl w:val="0"/>
+          <w:numId w:val="11"/>
+        </w:numPr>
+      </w:pPr>
       <w:bookmarkStart w:id="11" w:name="_GoBack"/>
       <w:bookmarkEnd w:id="11"/>
     </w:p>
-    <w:p>
-      <w:r>
-        <w:t xml:space="preserve">Selección de </w:t>
-      </w:r>
-      <w:proofErr w:type="spellStart"/>
-      <w:r>
-        <w:t>comonenetes</w:t>
-      </w:r>
-      <w:proofErr w:type="spellEnd"/>
-      <w:r>
-        <w:t xml:space="preserve"> </w:t>
-      </w:r>
+    <w:p/>
+    <w:p>
+      <w:pPr>
+        <w:pStyle w:val="Prrafodelista"/>
+        <w:numPr>
+          <w:ilvl w:val="0"/>
+          <w:numId w:val="11"/>
+        </w:numPr>
+        <w:spacing w:line="360" w:lineRule="auto"/>
+        <w:rPr>
+          <w:sz w:val="24"/>
+          <w:szCs w:val="24"/>
+        </w:rPr>
+      </w:pPr>
+      <w:r>
+        <w:rPr>
+          <w:sz w:val="24"/>
+          <w:szCs w:val="24"/>
+        </w:rPr>
+        <w:t xml:space="preserve">Diseño </w:t>
+      </w:r>
+      <w:r>
+        <w:rPr>
+          <w:sz w:val="24"/>
+          <w:szCs w:val="24"/>
+        </w:rPr>
+        <w:t>de modelos virtuales de los subsistemas Ensamble, Interfaz, Instrumentación y Bombas y Energía</w:t>
+      </w:r>
+    </w:p>
+    <w:p>
+      <w:pPr>
+        <w:pStyle w:val="Prrafodelista"/>
+        <w:numPr>
+          <w:ilvl w:val="0"/>
+          <w:numId w:val="11"/>
+        </w:numPr>
+        <w:spacing w:line="360" w:lineRule="auto"/>
+        <w:rPr>
+          <w:sz w:val="24"/>
+          <w:szCs w:val="24"/>
+        </w:rPr>
+      </w:pPr>
+      <w:r>
+        <w:rPr>
+          <w:sz w:val="24"/>
+          <w:szCs w:val="24"/>
+        </w:rPr>
+        <w:t>Integra</w:t>
+      </w:r>
+      <w:r>
+        <w:rPr>
+          <w:sz w:val="24"/>
+          <w:szCs w:val="24"/>
+        </w:rPr>
+        <w:t>ción de</w:t>
+      </w:r>
+      <w:r>
+        <w:rPr>
+          <w:sz w:val="24"/>
+          <w:szCs w:val="24"/>
+        </w:rPr>
+        <w:t xml:space="preserve"> los modelos virtuales en una plataforma de realidad virtual donde las personas interactúen con</w:t>
+      </w:r>
+      <w:r>
+        <w:rPr>
+          <w:sz w:val="24"/>
+          <w:szCs w:val="24"/>
+        </w:rPr>
+        <w:t xml:space="preserve"> los subsistemas</w:t>
+      </w:r>
+    </w:p>
+    <w:p>
+      <w:pPr>
+        <w:pStyle w:val="Prrafodelista"/>
+      </w:pPr>
     </w:p>
     <w:p>
       <w:pPr>
@@ -8906,7 +8959,6 @@
       </w:pPr>
       <w:bookmarkStart w:id="18" w:name="_Toc55298749"/>
       <w:r>
-        <w:lastRenderedPageBreak/>
         <w:t xml:space="preserve">3.2 </w:t>
       </w:r>
       <w:r>
@@ -9102,6 +9154,7 @@
       </w:pPr>
       <w:bookmarkStart w:id="29" w:name="_Toc55298760"/>
       <w:r>
+        <w:lastRenderedPageBreak/>
         <w:t xml:space="preserve">5.5 </w:t>
       </w:r>
       <w:r>
@@ -9147,7 +9200,6 @@
       </w:pPr>
       <w:bookmarkStart w:id="32" w:name="_Toc55298763"/>
       <w:r>
-        <w:lastRenderedPageBreak/>
         <w:t xml:space="preserve">6.2 </w:t>
       </w:r>
       <w:r>
@@ -9333,6 +9385,7 @@
           <w:szCs w:val="20"/>
           <w:shd w:val="clear" w:color="auto" w:fill="FFFFFF"/>
         </w:rPr>
+        <w:lastRenderedPageBreak/>
         <w:t xml:space="preserve"> [3]C. Romero, "Lago de Xochimilco, Ciudad de México - Los Lagos más Importantes de México", </w:t>
       </w:r>
       <w:proofErr w:type="spellStart"/>
@@ -9475,7 +9528,6 @@
           <w:szCs w:val="20"/>
           <w:shd w:val="clear" w:color="auto" w:fill="FFFFFF"/>
         </w:rPr>
-        <w:lastRenderedPageBreak/>
         <w:t>[7]L. Bojórquez, </w:t>
       </w:r>
       <w:r>
@@ -9695,6 +9747,7 @@
           <w:sz w:val="24"/>
           <w:szCs w:val="24"/>
         </w:rPr>
+        <w:lastRenderedPageBreak/>
         <w:t>Con la información recaba, los integrantes de cada subsistema seleccionaron (seleccionamos) una metodología de diseño que permitiera cumplir las necesidades del proyecto y colaborar en manera conjunta con los responsables del proyecto en la Facultad de Química.</w:t>
       </w:r>
     </w:p>
@@ -9823,13 +9876,13 @@
 <file path=word/numbering.xml><?xml version="1.0" encoding="utf-8"?>
 <w:numbering xmlns:wpc="http://schemas.microsoft.com/office/word/2010/wordprocessingCanvas" xmlns:cx="http://schemas.microsoft.com/office/drawing/2014/chartex" xmlns:cx1="http://schemas.microsoft.com/office/drawing/2015/9/8/chartex" xmlns:cx2="http://schemas.microsoft.com/office/drawing/2015/10/21/chartex" xmlns:cx3="http://schemas.microsoft.com/office/drawing/2016/5/9/chartex" xmlns:cx4="http://schemas.microsoft.com/office/drawing/2016/5/10/chartex" xmlns:cx5="http://schemas.microsoft.com/office/drawing/2016/5/11/chartex" xmlns:cx6="http://schemas.microsoft.com/office/drawing/2016/5/12/chartex" xmlns:cx7="http://schemas.microsoft.com/office/drawing/2016/5/13/chartex" xmlns:cx8="http://schemas.microsoft.com/office/drawing/2016/5/14/chartex" xmlns:mc="http://schemas.openxmlformats.org/markup-compatibility/2006" xmlns:aink="http://schemas.microsoft.com/office/drawing/2016/ink" xmlns:am3d="http://schemas.microsoft.com/office/drawing/2017/model3d" xmlns:o="urn:schemas-microsoft-com:office:office" xmlns:r="http://schemas.openxmlformats.org/officeDocument/2006/relationships" xmlns:m="http://schemas.openxmlformats.org/officeDocument/2006/math" xmlns:v="urn:schemas-microsoft-com:vml" xmlns:wp14="http://schemas.microsoft.com/office/word/2010/wordprocessingDrawing" xmlns:wp="http://schemas.openxmlformats.org/drawingml/2006/wordprocessingDrawing" xmlns:w10="urn:schemas-microsoft-com:office:word" xmlns:w="http://schemas.openxmlformats.org/wordprocessingml/2006/main" xmlns:w14="http://schemas.microsoft.com/office/word/2010/wordml" xmlns:w15="http://schemas.microsoft.com/office/word/2012/wordml" xmlns:w16cid="http://schemas.microsoft.com/office/word/2016/wordml/cid" xmlns:w16se="http://schemas.microsoft.com/office/word/2015/wordml/symex" xmlns:wpg="http://schemas.microsoft.com/office/word/2010/wordprocessingGroup" xmlns:wpi="http://schemas.microsoft.com/office/word/2010/wordprocessingInk" xmlns:wne="http://schemas.microsoft.com/office/word/2006/wordml" xmlns:wps="http://schemas.microsoft.com/office/word/2010/wordprocessingShape" mc:Ignorable="w14 w15 w16se w16cid wp14">
   <w:abstractNum w:abstractNumId="0" w15:restartNumberingAfterBreak="0">
-    <w:nsid w:val="0E603398"/>
+    <w:nsid w:val="04543725"/>
     <w:multiLevelType w:val="hybridMultilevel"/>
-    <w:tmpl w:val="CD26CA36"/>
-    <w:lvl w:ilvl="0" w:tplc="54BE7982">
-      <w:start w:val="10"/>
+    <w:tmpl w:val="B712D186"/>
+    <w:lvl w:ilvl="0" w:tplc="0C0A0011">
+      <w:start w:val="1"/>
       <w:numFmt w:val="decimal"/>
-      <w:lvlText w:val="%1"/>
+      <w:lvlText w:val="%1)"/>
       <w:lvlJc w:val="left"/>
       <w:pPr>
         <w:ind w:left="720" w:hanging="360"/>
@@ -9912,10 +9965,10 @@
     </w:lvl>
   </w:abstractNum>
   <w:abstractNum w:abstractNumId="1" w15:restartNumberingAfterBreak="0">
-    <w:nsid w:val="1ACC2EE0"/>
+    <w:nsid w:val="0E603398"/>
     <w:multiLevelType w:val="hybridMultilevel"/>
-    <w:tmpl w:val="31C48980"/>
-    <w:lvl w:ilvl="0" w:tplc="D5F6FA98">
+    <w:tmpl w:val="CD26CA36"/>
+    <w:lvl w:ilvl="0" w:tplc="54BE7982">
       <w:start w:val="10"/>
       <w:numFmt w:val="decimal"/>
       <w:lvlText w:val="%1"/>
@@ -10001,6 +10054,95 @@
     </w:lvl>
   </w:abstractNum>
   <w:abstractNum w:abstractNumId="2" w15:restartNumberingAfterBreak="0">
+    <w:nsid w:val="1ACC2EE0"/>
+    <w:multiLevelType w:val="hybridMultilevel"/>
+    <w:tmpl w:val="31C48980"/>
+    <w:lvl w:ilvl="0" w:tplc="D5F6FA98">
+      <w:start w:val="10"/>
+      <w:numFmt w:val="decimal"/>
+      <w:lvlText w:val="%1"/>
+      <w:lvlJc w:val="left"/>
+      <w:pPr>
+        <w:ind w:left="720" w:hanging="360"/>
+      </w:pPr>
+      <w:rPr>
+        <w:rFonts w:hint="default"/>
+      </w:rPr>
+    </w:lvl>
+    <w:lvl w:ilvl="1" w:tplc="0C0A0019" w:tentative="1">
+      <w:start w:val="1"/>
+      <w:numFmt w:val="lowerLetter"/>
+      <w:lvlText w:val="%2."/>
+      <w:lvlJc w:val="left"/>
+      <w:pPr>
+        <w:ind w:left="1440" w:hanging="360"/>
+      </w:pPr>
+    </w:lvl>
+    <w:lvl w:ilvl="2" w:tplc="0C0A001B" w:tentative="1">
+      <w:start w:val="1"/>
+      <w:numFmt w:val="lowerRoman"/>
+      <w:lvlText w:val="%3."/>
+      <w:lvlJc w:val="right"/>
+      <w:pPr>
+        <w:ind w:left="2160" w:hanging="180"/>
+      </w:pPr>
+    </w:lvl>
+    <w:lvl w:ilvl="3" w:tplc="0C0A000F" w:tentative="1">
+      <w:start w:val="1"/>
+      <w:numFmt w:val="decimal"/>
+      <w:lvlText w:val="%4."/>
+      <w:lvlJc w:val="left"/>
+      <w:pPr>
+        <w:ind w:left="2880" w:hanging="360"/>
+      </w:pPr>
+    </w:lvl>
+    <w:lvl w:ilvl="4" w:tplc="0C0A0019" w:tentative="1">
+      <w:start w:val="1"/>
+      <w:numFmt w:val="lowerLetter"/>
+      <w:lvlText w:val="%5."/>
+      <w:lvlJc w:val="left"/>
+      <w:pPr>
+        <w:ind w:left="3600" w:hanging="360"/>
+      </w:pPr>
+    </w:lvl>
+    <w:lvl w:ilvl="5" w:tplc="0C0A001B" w:tentative="1">
+      <w:start w:val="1"/>
+      <w:numFmt w:val="lowerRoman"/>
+      <w:lvlText w:val="%6."/>
+      <w:lvlJc w:val="right"/>
+      <w:pPr>
+        <w:ind w:left="4320" w:hanging="180"/>
+      </w:pPr>
+    </w:lvl>
+    <w:lvl w:ilvl="6" w:tplc="0C0A000F" w:tentative="1">
+      <w:start w:val="1"/>
+      <w:numFmt w:val="decimal"/>
+      <w:lvlText w:val="%7."/>
+      <w:lvlJc w:val="left"/>
+      <w:pPr>
+        <w:ind w:left="5040" w:hanging="360"/>
+      </w:pPr>
+    </w:lvl>
+    <w:lvl w:ilvl="7" w:tplc="0C0A0019" w:tentative="1">
+      <w:start w:val="1"/>
+      <w:numFmt w:val="lowerLetter"/>
+      <w:lvlText w:val="%8."/>
+      <w:lvlJc w:val="left"/>
+      <w:pPr>
+        <w:ind w:left="5760" w:hanging="360"/>
+      </w:pPr>
+    </w:lvl>
+    <w:lvl w:ilvl="8" w:tplc="0C0A001B" w:tentative="1">
+      <w:start w:val="1"/>
+      <w:numFmt w:val="lowerRoman"/>
+      <w:lvlText w:val="%9."/>
+      <w:lvlJc w:val="right"/>
+      <w:pPr>
+        <w:ind w:left="6480" w:hanging="180"/>
+      </w:pPr>
+    </w:lvl>
+  </w:abstractNum>
+  <w:abstractNum w:abstractNumId="3" w15:restartNumberingAfterBreak="0">
     <w:nsid w:val="27F50A6E"/>
     <w:multiLevelType w:val="hybridMultilevel"/>
     <w:tmpl w:val="91BA0CD4"/>
@@ -10113,7 +10255,7 @@
       </w:rPr>
     </w:lvl>
   </w:abstractNum>
-  <w:abstractNum w:abstractNumId="3" w15:restartNumberingAfterBreak="0">
+  <w:abstractNum w:abstractNumId="4" w15:restartNumberingAfterBreak="0">
     <w:nsid w:val="2C493A9C"/>
     <w:multiLevelType w:val="multilevel"/>
     <w:tmpl w:val="6B82E354"/>
@@ -10226,7 +10368,7 @@
       </w:rPr>
     </w:lvl>
   </w:abstractNum>
-  <w:abstractNum w:abstractNumId="4" w15:restartNumberingAfterBreak="0">
+  <w:abstractNum w:abstractNumId="5" w15:restartNumberingAfterBreak="0">
     <w:nsid w:val="45B45E23"/>
     <w:multiLevelType w:val="hybridMultilevel"/>
     <w:tmpl w:val="EBDCFC98"/>
@@ -10315,7 +10457,7 @@
       </w:pPr>
     </w:lvl>
   </w:abstractNum>
-  <w:abstractNum w:abstractNumId="5" w15:restartNumberingAfterBreak="0">
+  <w:abstractNum w:abstractNumId="6" w15:restartNumberingAfterBreak="0">
     <w:nsid w:val="4B7A3ABB"/>
     <w:multiLevelType w:val="hybridMultilevel"/>
     <w:tmpl w:val="234EA8F4"/>
@@ -10404,7 +10546,7 @@
       </w:pPr>
     </w:lvl>
   </w:abstractNum>
-  <w:abstractNum w:abstractNumId="6" w15:restartNumberingAfterBreak="0">
+  <w:abstractNum w:abstractNumId="7" w15:restartNumberingAfterBreak="0">
     <w:nsid w:val="54EE79A2"/>
     <w:multiLevelType w:val="hybridMultilevel"/>
     <w:tmpl w:val="8C6C864A"/>
@@ -10493,7 +10635,7 @@
       </w:pPr>
     </w:lvl>
   </w:abstractNum>
-  <w:abstractNum w:abstractNumId="7" w15:restartNumberingAfterBreak="0">
+  <w:abstractNum w:abstractNumId="8" w15:restartNumberingAfterBreak="0">
     <w:nsid w:val="60B53AA8"/>
     <w:multiLevelType w:val="hybridMultilevel"/>
     <w:tmpl w:val="B10E15E0"/>
@@ -10584,7 +10726,7 @@
       </w:pPr>
     </w:lvl>
   </w:abstractNum>
-  <w:abstractNum w:abstractNumId="8" w15:restartNumberingAfterBreak="0">
+  <w:abstractNum w:abstractNumId="9" w15:restartNumberingAfterBreak="0">
     <w:nsid w:val="659312F4"/>
     <w:multiLevelType w:val="hybridMultilevel"/>
     <w:tmpl w:val="84FE7C00"/>
@@ -10673,7 +10815,7 @@
       </w:pPr>
     </w:lvl>
   </w:abstractNum>
-  <w:abstractNum w:abstractNumId="9" w15:restartNumberingAfterBreak="0">
+  <w:abstractNum w:abstractNumId="10" w15:restartNumberingAfterBreak="0">
     <w:nsid w:val="7F1B7169"/>
     <w:multiLevelType w:val="hybridMultilevel"/>
     <w:tmpl w:val="599A02AA"/>
@@ -10763,34 +10905,37 @@
     </w:lvl>
   </w:abstractNum>
   <w:num w:numId="1">
+    <w:abstractNumId w:val="3"/>
+  </w:num>
+  <w:num w:numId="2">
+    <w:abstractNumId w:val="8"/>
+  </w:num>
+  <w:num w:numId="3">
+    <w:abstractNumId w:val="6"/>
+  </w:num>
+  <w:num w:numId="4">
+    <w:abstractNumId w:val="9"/>
+  </w:num>
+  <w:num w:numId="5">
+    <w:abstractNumId w:val="5"/>
+  </w:num>
+  <w:num w:numId="6">
+    <w:abstractNumId w:val="7"/>
+  </w:num>
+  <w:num w:numId="7">
     <w:abstractNumId w:val="2"/>
   </w:num>
-  <w:num w:numId="2">
-    <w:abstractNumId w:val="7"/>
+  <w:num w:numId="8">
+    <w:abstractNumId w:val="1"/>
   </w:num>
-  <w:num w:numId="3">
-    <w:abstractNumId w:val="5"/>
+  <w:num w:numId="9">
+    <w:abstractNumId w:val="10"/>
   </w:num>
-  <w:num w:numId="4">
-    <w:abstractNumId w:val="8"/>
-  </w:num>
-  <w:num w:numId="5">
+  <w:num w:numId="10">
     <w:abstractNumId w:val="4"/>
   </w:num>
-  <w:num w:numId="6">
-    <w:abstractNumId w:val="6"/>
-  </w:num>
-  <w:num w:numId="7">
-    <w:abstractNumId w:val="1"/>
-  </w:num>
-  <w:num w:numId="8">
+  <w:num w:numId="11">
     <w:abstractNumId w:val="0"/>
-  </w:num>
-  <w:num w:numId="9">
-    <w:abstractNumId w:val="9"/>
-  </w:num>
-  <w:num w:numId="10">
-    <w:abstractNumId w:val="3"/>
   </w:num>
 </w:numbering>
 </file>
@@ -11859,7 +12004,7 @@
 </file>
 
 <file path=customXml/itemProps1.xml><?xml version="1.0" encoding="utf-8"?>
-<ds:datastoreItem xmlns:ds="http://schemas.openxmlformats.org/officeDocument/2006/customXml" ds:itemID="{D476B61D-F9D1-45C3-8ABE-0E42929F67F2}">
+<ds:datastoreItem xmlns:ds="http://schemas.openxmlformats.org/officeDocument/2006/customXml" ds:itemID="{2C69D2EE-74F7-4315-BA59-F5D2EF0DDF27}">
   <ds:schemaRefs>
     <ds:schemaRef ds:uri="http://schemas.openxmlformats.org/officeDocument/2006/bibliography"/>
   </ds:schemaRefs>

--- a/Tesis2020.docx
+++ b/Tesis2020.docx
@@ -4400,52 +4400,23 @@
     </w:p>
     <w:p>
       <w:pPr>
-        <w:tabs>
-          <w:tab w:val="right" w:pos="8075"/>
-        </w:tabs>
-        <w:rPr>
-          <w:rFonts w:asciiTheme="majorHAnsi" w:hAnsiTheme="majorHAnsi"/>
-        </w:rPr>
-      </w:pPr>
-    </w:p>
-    <w:p>
-      <w:pPr>
-        <w:tabs>
-          <w:tab w:val="right" w:pos="8075"/>
-        </w:tabs>
-        <w:rPr>
-          <w:rFonts w:asciiTheme="majorHAnsi" w:hAnsiTheme="majorHAnsi"/>
-        </w:rPr>
-      </w:pPr>
-    </w:p>
-    <w:p>
-      <w:pPr>
-        <w:tabs>
-          <w:tab w:val="right" w:pos="8075"/>
-        </w:tabs>
-        <w:rPr>
-          <w:rFonts w:asciiTheme="majorHAnsi" w:hAnsiTheme="majorHAnsi"/>
-        </w:rPr>
-      </w:pPr>
-    </w:p>
-    <w:p>
-      <w:pPr>
         <w:pStyle w:val="Ttulo1"/>
       </w:pPr>
       <w:bookmarkStart w:id="1" w:name="_Toc55288773"/>
       <w:bookmarkStart w:id="2" w:name="_Toc55289174"/>
       <w:bookmarkStart w:id="3" w:name="_Toc55298737"/>
     </w:p>
+    <w:p/>
+    <w:p/>
+    <w:p/>
+    <w:p/>
+    <w:p/>
     <w:p>
       <w:pPr>
         <w:pStyle w:val="Ttulo1"/>
       </w:pPr>
-    </w:p>
-    <w:p>
-      <w:pPr>
-        <w:pStyle w:val="Ttulo1"/>
-      </w:pPr>
-      <w:r>
+      <w:r>
+        <w:lastRenderedPageBreak/>
         <w:t>Introducción</w:t>
       </w:r>
       <w:bookmarkEnd w:id="1"/>
@@ -5049,6 +5020,21 @@
         </w:rPr>
         <w:t>.</w:t>
       </w:r>
+    </w:p>
+    <w:p>
+      <w:pPr>
+        <w:tabs>
+          <w:tab w:val="right" w:pos="8075"/>
+        </w:tabs>
+        <w:spacing w:line="360" w:lineRule="auto"/>
+        <w:jc w:val="both"/>
+        <w:rPr>
+          <w:rFonts w:ascii="Times New Roman" w:hAnsi="Times New Roman" w:cs="Times New Roman"/>
+          <w:bCs/>
+          <w:sz w:val="24"/>
+          <w:szCs w:val="24"/>
+        </w:rPr>
+      </w:pPr>
       <w:r>
         <w:rPr>
           <w:rFonts w:ascii="Times New Roman" w:hAnsi="Times New Roman" w:cs="Times New Roman"/>
@@ -6669,17 +6655,7 @@
           <w:szCs w:val="24"/>
           <w:shd w:val="clear" w:color="auto" w:fill="FFFFFF"/>
         </w:rPr>
-        <w:t xml:space="preserve"> </w:t>
-      </w:r>
-      <w:r>
-        <w:rPr>
-          <w:rFonts w:cstheme="minorHAnsi"/>
-          <w:color w:val="000000" w:themeColor="text1"/>
-          <w:sz w:val="24"/>
-          <w:szCs w:val="24"/>
-          <w:shd w:val="clear" w:color="auto" w:fill="FFFFFF"/>
-        </w:rPr>
-        <w:t>(Figura 3)</w:t>
+        <w:t xml:space="preserve"> (Figura 3)</w:t>
       </w:r>
       <w:r>
         <w:rPr>
@@ -8460,7 +8436,7 @@
           <w:color w:val="000000" w:themeColor="text1"/>
         </w:rPr>
         <w:pict>
-          <v:shape id="_x0000_s1065" type="#_x0000_t202" style="position:absolute;left:0;text-align:left;margin-left:136.4pt;margin-top:18.55pt;width:202.95pt;height:30.95pt;z-index:251672576;visibility:visible;mso-wrap-distance-left:9pt;mso-wrap-distance-top:3.6pt;mso-wrap-distance-right:9pt;mso-wrap-distance-bottom:3.6pt;mso-position-horizontal-relative:text;mso-position-vertical-relative:text;mso-width-relative:margin;mso-height-relative:margin;v-text-anchor:top" o:allowincell="f" strokecolor="white [3212]" strokeweight=".25pt">
+          <v:shape id="_x0000_s1065" type="#_x0000_t202" style="position:absolute;left:0;text-align:left;margin-left:136.4pt;margin-top:3.2pt;width:202.95pt;height:30.95pt;z-index:251672576;visibility:visible;mso-wrap-distance-left:9pt;mso-wrap-distance-top:3.6pt;mso-wrap-distance-right:9pt;mso-wrap-distance-bottom:3.6pt;mso-position-horizontal-relative:text;mso-position-vertical-relative:text;mso-width-relative:margin;mso-height-relative:margin;v-text-anchor:top" o:allowincell="f" strokecolor="white [3212]" strokeweight=".25pt">
             <v:textbox style="mso-next-textbox:#_x0000_s1065">
               <w:txbxContent>
                 <w:p>
@@ -8527,20 +8503,30 @@
         <w:rPr>
           <w:rFonts w:cstheme="minorHAnsi"/>
           <w:color w:val="000000" w:themeColor="text1"/>
-          <w:sz w:val="24"/>
-          <w:szCs w:val="24"/>
-          <w:shd w:val="clear" w:color="auto" w:fill="FFFFFF"/>
-        </w:rPr>
-      </w:pPr>
-      <w:r>
-        <w:rPr>
-          <w:rFonts w:cstheme="minorHAnsi"/>
-          <w:color w:val="000000" w:themeColor="text1"/>
-          <w:sz w:val="24"/>
-          <w:szCs w:val="24"/>
-          <w:shd w:val="clear" w:color="auto" w:fill="FFFFFF"/>
-        </w:rPr>
-        <w:lastRenderedPageBreak/>
+          <w:shd w:val="clear" w:color="auto" w:fill="FFFFFF"/>
+        </w:rPr>
+      </w:pPr>
+    </w:p>
+    <w:p>
+      <w:pPr>
+        <w:spacing w:line="360" w:lineRule="auto"/>
+        <w:jc w:val="both"/>
+        <w:rPr>
+          <w:rFonts w:cstheme="minorHAnsi"/>
+          <w:color w:val="000000" w:themeColor="text1"/>
+          <w:sz w:val="24"/>
+          <w:szCs w:val="24"/>
+          <w:shd w:val="clear" w:color="auto" w:fill="FFFFFF"/>
+        </w:rPr>
+      </w:pPr>
+      <w:r>
+        <w:rPr>
+          <w:rFonts w:cstheme="minorHAnsi"/>
+          <w:color w:val="000000" w:themeColor="text1"/>
+          <w:sz w:val="24"/>
+          <w:szCs w:val="24"/>
+          <w:shd w:val="clear" w:color="auto" w:fill="FFFFFF"/>
+        </w:rPr>
         <w:t xml:space="preserve">Lo que demuestra que la mayor contribución de contaminantes proviene de diversas ramas de la industria química como la de plásticos, </w:t>
       </w:r>
       <w:r>
@@ -8700,7 +8686,14 @@
           <w:sz w:val="24"/>
           <w:szCs w:val="24"/>
         </w:rPr>
-        <w:t>interfaz para el usuario con el fin de controlar el sistema física y remotamente.</w:t>
+        <w:t>interfaz para el usuario</w:t>
+      </w:r>
+      <w:r>
+        <w:rPr>
+          <w:sz w:val="24"/>
+          <w:szCs w:val="24"/>
+        </w:rPr>
+        <w:t>.</w:t>
       </w:r>
     </w:p>
     <w:p>
@@ -8716,18 +8709,6 @@
         <w:t>Objetivos específicos</w:t>
       </w:r>
       <w:bookmarkEnd w:id="10"/>
-    </w:p>
-    <w:p/>
-    <w:p>
-      <w:pPr>
-        <w:pStyle w:val="Prrafodelista"/>
-        <w:numPr>
-          <w:ilvl w:val="0"/>
-          <w:numId w:val="11"/>
-        </w:numPr>
-      </w:pPr>
-      <w:bookmarkStart w:id="11" w:name="_GoBack"/>
-      <w:bookmarkEnd w:id="11"/>
     </w:p>
     <w:p/>
     <w:p>
@@ -8748,14 +8729,51 @@
           <w:sz w:val="24"/>
           <w:szCs w:val="24"/>
         </w:rPr>
-        <w:t xml:space="preserve">Diseño </w:t>
-      </w:r>
-      <w:r>
-        <w:rPr>
-          <w:sz w:val="24"/>
-          <w:szCs w:val="24"/>
-        </w:rPr>
-        <w:t>de modelos virtuales de los subsistemas Ensamble, Interfaz, Instrumentación y Bombas y Energía</w:t>
+        <w:t>Diseñar modelos virtuales de cada c</w:t>
+      </w:r>
+      <w:bookmarkStart w:id="11" w:name="_GoBack"/>
+      <w:bookmarkEnd w:id="11"/>
+      <w:r>
+        <w:rPr>
+          <w:sz w:val="24"/>
+          <w:szCs w:val="24"/>
+        </w:rPr>
+        <w:t xml:space="preserve">omponente </w:t>
+      </w:r>
+      <w:r>
+        <w:rPr>
+          <w:sz w:val="24"/>
+          <w:szCs w:val="24"/>
+        </w:rPr>
+        <w:t xml:space="preserve">interno y </w:t>
+      </w:r>
+      <w:r>
+        <w:rPr>
+          <w:sz w:val="24"/>
+          <w:szCs w:val="24"/>
+        </w:rPr>
+        <w:t>periférico</w:t>
+      </w:r>
+      <w:r>
+        <w:rPr>
+          <w:sz w:val="24"/>
+          <w:szCs w:val="24"/>
+        </w:rPr>
+        <w:t xml:space="preserve"> </w:t>
+      </w:r>
+      <w:r>
+        <w:rPr>
+          <w:sz w:val="24"/>
+          <w:szCs w:val="24"/>
+        </w:rPr>
+        <w:t>del Reactor Biológico Tubular</w:t>
+      </w:r>
+      <w:r>
+        <w:rPr>
+          <w:sz w:val="24"/>
+          <w:szCs w:val="24"/>
+        </w:rPr>
+        <w:t>.</w:t>
       </w:r>
     </w:p>
     <w:p>
@@ -8776,28 +8794,49 @@
           <w:sz w:val="24"/>
           <w:szCs w:val="24"/>
         </w:rPr>
-        <w:t>Integra</w:t>
-      </w:r>
-      <w:r>
-        <w:rPr>
-          <w:sz w:val="24"/>
-          <w:szCs w:val="24"/>
-        </w:rPr>
-        <w:t>ción de</w:t>
-      </w:r>
-      <w:r>
-        <w:rPr>
-          <w:sz w:val="24"/>
-          <w:szCs w:val="24"/>
-        </w:rPr>
-        <w:t xml:space="preserve"> los modelos virtuales en una plataforma de realidad virtual donde las personas interactúen con</w:t>
-      </w:r>
-      <w:r>
-        <w:rPr>
-          <w:sz w:val="24"/>
-          <w:szCs w:val="24"/>
-        </w:rPr>
-        <w:t xml:space="preserve"> los subsistemas</w:t>
+        <w:t>Integrar los modelos virtuales en una plataforma de realidad virtual</w:t>
+      </w:r>
+      <w:r>
+        <w:rPr>
+          <w:sz w:val="24"/>
+          <w:szCs w:val="24"/>
+        </w:rPr>
+        <w:t>.</w:t>
+      </w:r>
+    </w:p>
+    <w:p>
+      <w:pPr>
+        <w:pStyle w:val="Prrafodelista"/>
+        <w:numPr>
+          <w:ilvl w:val="0"/>
+          <w:numId w:val="11"/>
+        </w:numPr>
+        <w:spacing w:line="360" w:lineRule="auto"/>
+        <w:rPr>
+          <w:sz w:val="24"/>
+          <w:szCs w:val="24"/>
+        </w:rPr>
+      </w:pPr>
+      <w:r>
+        <w:rPr>
+          <w:sz w:val="24"/>
+          <w:szCs w:val="24"/>
+        </w:rPr>
+        <w:t>Desplegar la información del comportamiento de las variables de pH, oxígeno disuelto, turbidez y turbulencia en una interfaz</w:t>
+      </w:r>
+      <w:r>
+        <w:rPr>
+          <w:sz w:val="24"/>
+          <w:szCs w:val="24"/>
+        </w:rPr>
+        <w:t xml:space="preserve"> virtual</w:t>
+      </w:r>
+      <w:r>
+        <w:rPr>
+          <w:sz w:val="24"/>
+          <w:szCs w:val="24"/>
+        </w:rPr>
+        <w:t xml:space="preserve"> que permita la interacción del sistema con el operario.</w:t>
       </w:r>
     </w:p>
     <w:p>
@@ -8820,45 +8859,17 @@
       <w:bookmarkEnd w:id="12"/>
     </w:p>
     <w:p>
-      <w:r>
-        <w:t xml:space="preserve">En una primera etapa posterior a la visitar, los </w:t>
-      </w:r>
-      <w:proofErr w:type="spellStart"/>
-      <w:r>
-        <w:t>particpantes</w:t>
-      </w:r>
-      <w:proofErr w:type="spellEnd"/>
-      <w:r>
-        <w:t xml:space="preserve"> del </w:t>
-      </w:r>
-      <w:proofErr w:type="gramStart"/>
-      <w:r>
-        <w:t>proyecto,,</w:t>
-      </w:r>
-      <w:proofErr w:type="gramEnd"/>
-      <w:r>
-        <w:t xml:space="preserve"> </w:t>
-      </w:r>
-      <w:proofErr w:type="spellStart"/>
-      <w:r>
-        <w:t>llegango</w:t>
-      </w:r>
-      <w:proofErr w:type="spellEnd"/>
-      <w:r>
-        <w:t xml:space="preserve"> a proponer la </w:t>
-      </w:r>
-      <w:proofErr w:type="spellStart"/>
-      <w:r>
-        <w:t>participacion</w:t>
-      </w:r>
-      <w:proofErr w:type="spellEnd"/>
-    </w:p>
-    <w:p>
       <w:pPr>
         <w:pStyle w:val="Ttulo2"/>
         <w:ind w:firstLine="708"/>
       </w:pPr>
       <w:bookmarkStart w:id="13" w:name="_Toc55298744"/>
+    </w:p>
+    <w:p>
+      <w:pPr>
+        <w:pStyle w:val="Ttulo2"/>
+        <w:ind w:firstLine="708"/>
+      </w:pPr>
       <w:r>
         <w:t xml:space="preserve">2.1 </w:t>
       </w:r>
@@ -9571,27 +9582,7 @@
           <w:szCs w:val="20"/>
           <w:shd w:val="clear" w:color="auto" w:fill="FFFFFF"/>
         </w:rPr>
-        <w:t>[</w:t>
-      </w:r>
-      <w:r>
-        <w:rPr>
-          <w:rFonts w:ascii="Arial" w:hAnsi="Arial" w:cs="Arial"/>
-          <w:color w:val="000000"/>
-          <w:sz w:val="20"/>
-          <w:szCs w:val="20"/>
-          <w:shd w:val="clear" w:color="auto" w:fill="FFFFFF"/>
-        </w:rPr>
-        <w:t>8</w:t>
-      </w:r>
-      <w:r>
-        <w:rPr>
-          <w:rFonts w:ascii="Arial" w:hAnsi="Arial" w:cs="Arial"/>
-          <w:color w:val="000000"/>
-          <w:sz w:val="20"/>
-          <w:szCs w:val="20"/>
-          <w:shd w:val="clear" w:color="auto" w:fill="FFFFFF"/>
-        </w:rPr>
-        <w:t>]R. Flores and G. Pérez, "El análisis de Riesgos para el Diseño de Políticas Públicas y Presupuestales. SRA-LA 2018", Ciudad de México, 2020.</w:t>
+        <w:t>[8]R. Flores and G. Pérez, "El análisis de Riesgos para el Diseño de Políticas Públicas y Presupuestales. SRA-LA 2018", Ciudad de México, 2020.</w:t>
       </w:r>
     </w:p>
     <w:p>
@@ -12004,7 +11995,7 @@
 </file>
 
 <file path=customXml/itemProps1.xml><?xml version="1.0" encoding="utf-8"?>
-<ds:datastoreItem xmlns:ds="http://schemas.openxmlformats.org/officeDocument/2006/customXml" ds:itemID="{2C69D2EE-74F7-4315-BA59-F5D2EF0DDF27}">
+<ds:datastoreItem xmlns:ds="http://schemas.openxmlformats.org/officeDocument/2006/customXml" ds:itemID="{200BD9F4-7360-4CE2-B0FA-FE8CA7F6BEE2}">
   <ds:schemaRefs>
     <ds:schemaRef ds:uri="http://schemas.openxmlformats.org/officeDocument/2006/bibliography"/>
   </ds:schemaRefs>

--- a/Tesis2020.docx
+++ b/Tesis2020.docx
@@ -8729,16 +8729,7 @@
           <w:sz w:val="24"/>
           <w:szCs w:val="24"/>
         </w:rPr>
-        <w:t>Diseñar modelos virtuales de cada c</w:t>
-      </w:r>
-      <w:bookmarkStart w:id="11" w:name="_GoBack"/>
-      <w:bookmarkEnd w:id="11"/>
-      <w:r>
-        <w:rPr>
-          <w:sz w:val="24"/>
-          <w:szCs w:val="24"/>
-        </w:rPr>
-        <w:t xml:space="preserve">omponente </w:t>
+        <w:t xml:space="preserve">Diseñar modelos virtuales de cada componente </w:t>
       </w:r>
       <w:r>
         <w:rPr>
@@ -8838,6 +8829,8 @@
         </w:rPr>
         <w:t xml:space="preserve"> que permita la interacción del sistema con el operario.</w:t>
       </w:r>
+      <w:bookmarkStart w:id="11" w:name="_GoBack"/>
+      <w:bookmarkEnd w:id="11"/>
     </w:p>
     <w:p>
       <w:pPr>
@@ -9619,162 +9612,6 @@
           <w:szCs w:val="24"/>
         </w:rPr>
       </w:pPr>
-    </w:p>
-    <w:p>
-      <w:pPr>
-        <w:tabs>
-          <w:tab w:val="right" w:pos="8075"/>
-        </w:tabs>
-        <w:jc w:val="both"/>
-        <w:rPr>
-          <w:rFonts w:ascii="Times New Roman" w:hAnsi="Times New Roman" w:cs="Times New Roman"/>
-          <w:bCs/>
-          <w:sz w:val="24"/>
-          <w:szCs w:val="24"/>
-        </w:rPr>
-      </w:pPr>
-    </w:p>
-    <w:p>
-      <w:pPr>
-        <w:tabs>
-          <w:tab w:val="right" w:pos="8075"/>
-        </w:tabs>
-        <w:jc w:val="both"/>
-        <w:rPr>
-          <w:rFonts w:ascii="Times New Roman" w:hAnsi="Times New Roman" w:cs="Times New Roman"/>
-          <w:bCs/>
-          <w:sz w:val="24"/>
-          <w:szCs w:val="24"/>
-        </w:rPr>
-      </w:pPr>
-    </w:p>
-    <w:p>
-      <w:pPr>
-        <w:tabs>
-          <w:tab w:val="right" w:pos="8075"/>
-        </w:tabs>
-        <w:jc w:val="both"/>
-        <w:rPr>
-          <w:rFonts w:ascii="Times New Roman" w:hAnsi="Times New Roman" w:cs="Times New Roman"/>
-          <w:bCs/>
-          <w:sz w:val="24"/>
-          <w:szCs w:val="24"/>
-        </w:rPr>
-      </w:pPr>
-      <w:r>
-        <w:rPr>
-          <w:rFonts w:ascii="Times New Roman" w:hAnsi="Times New Roman" w:cs="Times New Roman"/>
-          <w:bCs/>
-          <w:sz w:val="24"/>
-          <w:szCs w:val="24"/>
-          <w:highlight w:val="yellow"/>
-        </w:rPr>
-        <w:t>Información retirada de antecedentes</w:t>
-      </w:r>
-    </w:p>
-    <w:p>
-      <w:pPr>
-        <w:tabs>
-          <w:tab w:val="right" w:pos="8075"/>
-        </w:tabs>
-        <w:jc w:val="both"/>
-        <w:rPr>
-          <w:rFonts w:ascii="Times New Roman" w:hAnsi="Times New Roman" w:cs="Times New Roman"/>
-          <w:bCs/>
-          <w:sz w:val="24"/>
-          <w:szCs w:val="24"/>
-        </w:rPr>
-      </w:pPr>
-      <w:r>
-        <w:rPr>
-          <w:rFonts w:ascii="Times New Roman" w:hAnsi="Times New Roman" w:cs="Times New Roman"/>
-          <w:bCs/>
-          <w:sz w:val="24"/>
-          <w:szCs w:val="24"/>
-        </w:rPr>
-        <w:t xml:space="preserve">Para realizar la instrumentación y automatización del proyecto de la Facultad de Química, el grupo de la asignatura de Diseño Mecatrónico se organizó en grupos de trabajo para desempeñar tareas específicas de cada subsistema del proyecto. Los subsistemas del proyecto fueron: Interfaz, Bombas y Energía, Instrumentación y Ensamble. Estos subsistemas se encargarían de plantear, evaluar y seleccionar los programas, procesos y materiales a utilizar dentro del proyecto. </w:t>
-      </w:r>
-    </w:p>
-    <w:p>
-      <w:pPr>
-        <w:tabs>
-          <w:tab w:val="right" w:pos="8075"/>
-        </w:tabs>
-        <w:jc w:val="both"/>
-        <w:rPr>
-          <w:rFonts w:ascii="Times New Roman" w:hAnsi="Times New Roman" w:cs="Times New Roman"/>
-          <w:bCs/>
-          <w:sz w:val="24"/>
-          <w:szCs w:val="24"/>
-        </w:rPr>
-      </w:pPr>
-      <w:r>
-        <w:rPr>
-          <w:rFonts w:ascii="Times New Roman" w:hAnsi="Times New Roman" w:cs="Times New Roman"/>
-          <w:bCs/>
-          <w:sz w:val="24"/>
-          <w:szCs w:val="24"/>
-        </w:rPr>
-        <w:t>Los integrantes de cada subsistema acudieron a una visita a la Facultad de Química con el Dr. Sergio Adrián García González y su ayudante para recabar información y requerimientos del proyecto. En ese momento, el proyecto estaba integrado por un circuito tubular de PVC sostenido por una estructura metálica. Se requería integrar sensores de pH, turbidez y oxígeno disuelto al inicio y fin del circuito para recolectar los datos de manera remota. De igual forma, un panel de control que permitiera el arranque y paro del sistema de alimentación además de una visualización de los datos de los sensores. Así mismo, el sistema debía integrar válvulas automáticas que permitieran modificar automáticamente la recirculación del agua residual tratada y la purga autónoma de la operación.</w:t>
-      </w:r>
-    </w:p>
-    <w:p>
-      <w:pPr>
-        <w:tabs>
-          <w:tab w:val="right" w:pos="8075"/>
-        </w:tabs>
-        <w:jc w:val="both"/>
-        <w:rPr>
-          <w:rFonts w:ascii="Times New Roman" w:hAnsi="Times New Roman" w:cs="Times New Roman"/>
-          <w:bCs/>
-          <w:sz w:val="24"/>
-          <w:szCs w:val="24"/>
-        </w:rPr>
-      </w:pPr>
-      <w:r>
-        <w:rPr>
-          <w:rFonts w:ascii="Times New Roman" w:hAnsi="Times New Roman" w:cs="Times New Roman"/>
-          <w:bCs/>
-          <w:sz w:val="24"/>
-          <w:szCs w:val="24"/>
-        </w:rPr>
-        <w:lastRenderedPageBreak/>
-        <w:t>Con la información recaba, los integrantes de cada subsistema seleccionaron (seleccionamos) una metodología de diseño que permitiera cumplir las necesidades del proyecto y colaborar en manera conjunta con los responsables del proyecto en la Facultad de Química.</w:t>
-      </w:r>
-    </w:p>
-    <w:p>
-      <w:pPr>
-        <w:tabs>
-          <w:tab w:val="right" w:pos="8075"/>
-        </w:tabs>
-        <w:jc w:val="both"/>
-        <w:rPr>
-          <w:rFonts w:ascii="Times New Roman" w:hAnsi="Times New Roman" w:cs="Times New Roman"/>
-          <w:bCs/>
-          <w:sz w:val="24"/>
-          <w:szCs w:val="24"/>
-        </w:rPr>
-      </w:pPr>
-      <w:r>
-        <w:rPr>
-          <w:rFonts w:ascii="Times New Roman" w:hAnsi="Times New Roman" w:cs="Times New Roman"/>
-          <w:bCs/>
-          <w:sz w:val="24"/>
-          <w:szCs w:val="24"/>
-          <w:highlight w:val="yellow"/>
-        </w:rPr>
-        <w:t xml:space="preserve">Estado del arte sobre contaminación en lago de </w:t>
-      </w:r>
-      <w:r>
-        <w:rPr>
-          <w:rFonts w:ascii="Times New Roman" w:hAnsi="Times New Roman" w:cs="Times New Roman"/>
-          <w:bCs/>
-          <w:sz w:val="24"/>
-          <w:szCs w:val="24"/>
-          <w:highlight w:val="yellow"/>
-        </w:rPr>
-        <w:t>Xochimilco</w:t>
-      </w:r>
     </w:p>
     <w:p>
       <w:pPr>
@@ -11995,7 +11832,7 @@
 </file>
 
 <file path=customXml/itemProps1.xml><?xml version="1.0" encoding="utf-8"?>
-<ds:datastoreItem xmlns:ds="http://schemas.openxmlformats.org/officeDocument/2006/customXml" ds:itemID="{200BD9F4-7360-4CE2-B0FA-FE8CA7F6BEE2}">
+<ds:datastoreItem xmlns:ds="http://schemas.openxmlformats.org/officeDocument/2006/customXml" ds:itemID="{F1A4E758-ABB1-4560-9451-6CB669B349DC}">
   <ds:schemaRefs>
     <ds:schemaRef ds:uri="http://schemas.openxmlformats.org/officeDocument/2006/bibliography"/>
   </ds:schemaRefs>

--- a/Tesis2020.docx
+++ b/Tesis2020.docx
@@ -5736,7 +5736,35 @@
           <w:sz w:val="24"/>
           <w:szCs w:val="24"/>
         </w:rPr>
-        <w:t xml:space="preserve">recabar los requerimientos de cada subsistema. El </w:t>
+        <w:t>recabar los requerimientos de</w:t>
+      </w:r>
+      <w:r>
+        <w:rPr>
+          <w:sz w:val="24"/>
+          <w:szCs w:val="24"/>
+        </w:rPr>
+        <w:t xml:space="preserve">l </w:t>
+      </w:r>
+      <w:r>
+        <w:rPr>
+          <w:sz w:val="24"/>
+          <w:szCs w:val="24"/>
+        </w:rPr>
+        <w:t>sistema</w:t>
+      </w:r>
+      <w:r>
+        <w:rPr>
+          <w:sz w:val="24"/>
+          <w:szCs w:val="24"/>
+        </w:rPr>
+        <w:t xml:space="preserve"> general</w:t>
+      </w:r>
+      <w:r>
+        <w:rPr>
+          <w:sz w:val="24"/>
+          <w:szCs w:val="24"/>
+        </w:rPr>
+        <w:t xml:space="preserve">. El </w:t>
       </w:r>
       <w:r>
         <w:rPr>
@@ -5757,7 +5785,28 @@
           <w:sz w:val="24"/>
           <w:szCs w:val="24"/>
         </w:rPr>
-        <w:t>8 tubos de PVC de 4 in</w:t>
+        <w:t xml:space="preserve">8 tubos de PVC de 4 </w:t>
+      </w:r>
+      <w:r>
+        <w:rPr>
+          <w:sz w:val="24"/>
+          <w:szCs w:val="24"/>
+        </w:rPr>
+        <w:t>[</w:t>
+      </w:r>
+      <w:r>
+        <w:rPr>
+          <w:sz w:val="24"/>
+          <w:szCs w:val="24"/>
+        </w:rPr>
+        <w:t>in</w:t>
+      </w:r>
+      <w:r>
+        <w:rPr>
+          <w:sz w:val="24"/>
+          <w:szCs w:val="24"/>
+        </w:rPr>
+        <w:t>]</w:t>
       </w:r>
       <w:r>
         <w:rPr>
@@ -5799,7 +5848,35 @@
           <w:sz w:val="24"/>
           <w:szCs w:val="24"/>
         </w:rPr>
-        <w:t xml:space="preserve">2 in tal como se puede observar en la </w:t>
+        <w:t xml:space="preserve">2 </w:t>
+      </w:r>
+      <w:r>
+        <w:rPr>
+          <w:sz w:val="24"/>
+          <w:szCs w:val="24"/>
+        </w:rPr>
+        <w:t>[</w:t>
+      </w:r>
+      <w:r>
+        <w:rPr>
+          <w:sz w:val="24"/>
+          <w:szCs w:val="24"/>
+        </w:rPr>
+        <w:t>in</w:t>
+      </w:r>
+      <w:r>
+        <w:rPr>
+          <w:sz w:val="24"/>
+          <w:szCs w:val="24"/>
+        </w:rPr>
+        <w:t>]</w:t>
+      </w:r>
+      <w:r>
+        <w:rPr>
+          <w:sz w:val="24"/>
+          <w:szCs w:val="24"/>
+        </w:rPr>
+        <w:t xml:space="preserve"> tal como se puede observar en la </w:t>
       </w:r>
       <w:r>
         <w:rPr>
@@ -5973,21 +6050,77 @@
           <w:sz w:val="24"/>
           <w:szCs w:val="24"/>
         </w:rPr>
-        <w:t xml:space="preserve"> de manufactura y se tenían los materiales para su continuación. </w:t>
-      </w:r>
-      <w:r>
-        <w:rPr>
-          <w:sz w:val="24"/>
-          <w:szCs w:val="24"/>
-        </w:rPr>
-        <w:t>El material basado en bioparticulas se colocaría en la parte interior de los tubos de 4 i</w:t>
-      </w:r>
-      <w:r>
-        <w:rPr>
-          <w:sz w:val="24"/>
-          <w:szCs w:val="24"/>
-        </w:rPr>
-        <w:t xml:space="preserve">n por medio de </w:t>
+        <w:t xml:space="preserve"> de manufactura y se tenían los materiales para </w:t>
+      </w:r>
+      <w:r>
+        <w:rPr>
+          <w:sz w:val="24"/>
+          <w:szCs w:val="24"/>
+        </w:rPr>
+        <w:t>la</w:t>
+      </w:r>
+      <w:r>
+        <w:rPr>
+          <w:sz w:val="24"/>
+          <w:szCs w:val="24"/>
+        </w:rPr>
+        <w:t xml:space="preserve"> continuación</w:t>
+      </w:r>
+      <w:r>
+        <w:rPr>
+          <w:sz w:val="24"/>
+          <w:szCs w:val="24"/>
+        </w:rPr>
+        <w:t xml:space="preserve"> de ensamble</w:t>
+      </w:r>
+      <w:r>
+        <w:rPr>
+          <w:sz w:val="24"/>
+          <w:szCs w:val="24"/>
+        </w:rPr>
+        <w:t xml:space="preserve">. </w:t>
+      </w:r>
+      <w:r>
+        <w:rPr>
+          <w:sz w:val="24"/>
+          <w:szCs w:val="24"/>
+        </w:rPr>
+        <w:t xml:space="preserve">El material basado en bioparticulas se colocaría en la parte interior de los tubos de 4 </w:t>
+      </w:r>
+      <w:r>
+        <w:rPr>
+          <w:sz w:val="24"/>
+          <w:szCs w:val="24"/>
+        </w:rPr>
+        <w:t>[</w:t>
+      </w:r>
+      <w:r>
+        <w:rPr>
+          <w:sz w:val="24"/>
+          <w:szCs w:val="24"/>
+        </w:rPr>
+        <w:t>i</w:t>
+      </w:r>
+      <w:r>
+        <w:rPr>
+          <w:sz w:val="24"/>
+          <w:szCs w:val="24"/>
+        </w:rPr>
+        <w:t>n</w:t>
+      </w:r>
+      <w:r>
+        <w:rPr>
+          <w:sz w:val="24"/>
+          <w:szCs w:val="24"/>
+        </w:rPr>
+        <w:t>]</w:t>
+      </w:r>
+      <w:r>
+        <w:rPr>
+          <w:sz w:val="24"/>
+          <w:szCs w:val="24"/>
+        </w:rPr>
+        <w:t xml:space="preserve"> por medio de </w:t>
       </w:r>
       <w:r>
         <w:rPr>
@@ -6029,7 +6162,21 @@
           <w:sz w:val="24"/>
           <w:szCs w:val="24"/>
         </w:rPr>
-        <w:t xml:space="preserve">el agua tratada llegaría a un sistema de almacenamiento para su reúso. </w:t>
+        <w:t>el agua tratada llegaría a un sistema de almacenamiento para su re</w:t>
+      </w:r>
+      <w:r>
+        <w:rPr>
+          <w:sz w:val="24"/>
+          <w:szCs w:val="24"/>
+        </w:rPr>
+        <w:t>utilización</w:t>
+      </w:r>
+      <w:r>
+        <w:rPr>
+          <w:sz w:val="24"/>
+          <w:szCs w:val="24"/>
+        </w:rPr>
+        <w:t xml:space="preserve">. </w:t>
       </w:r>
       <w:r>
         <w:rPr>
@@ -6059,7 +6206,27 @@
           <w:szCs w:val="24"/>
           <w:shd w:val="clear" w:color="auto" w:fill="FFFFFF"/>
         </w:rPr>
-        <w:t xml:space="preserve"> la calidad del agua, se utilizaba el censado</w:t>
+        <w:t xml:space="preserve"> la calidad del agua, se utilizaba el </w:t>
+      </w:r>
+      <w:r>
+        <w:rPr>
+          <w:rFonts w:cstheme="minorHAnsi"/>
+          <w:color w:val="000000" w:themeColor="text1"/>
+          <w:sz w:val="24"/>
+          <w:szCs w:val="24"/>
+          <w:shd w:val="clear" w:color="auto" w:fill="FFFFFF"/>
+        </w:rPr>
+        <w:t>s</w:t>
+      </w:r>
+      <w:r>
+        <w:rPr>
+          <w:rFonts w:cstheme="minorHAnsi"/>
+          <w:color w:val="000000" w:themeColor="text1"/>
+          <w:sz w:val="24"/>
+          <w:szCs w:val="24"/>
+          <w:shd w:val="clear" w:color="auto" w:fill="FFFFFF"/>
+        </w:rPr>
+        <w:t>ensado</w:t>
       </w:r>
       <w:r>
         <w:rPr>
@@ -6209,7 +6376,7 @@
           <w:szCs w:val="24"/>
           <w:shd w:val="clear" w:color="auto" w:fill="FFFFFF"/>
         </w:rPr>
-        <w:t xml:space="preserve"> en el </w:t>
+        <w:t xml:space="preserve"> en el sureste de la Ciudad de México para lo cual se necesitaba </w:t>
       </w:r>
       <w:r>
         <w:rPr>
@@ -6220,7 +6387,67 @@
           <w:shd w:val="clear" w:color="auto" w:fill="FFFFFF"/>
         </w:rPr>
         <w:lastRenderedPageBreak/>
-        <w:t xml:space="preserve">sureste de la Ciudad de México para lo cual se necesitaba controlar el reactor a distancia con la finalidad de mejorar la eficiencia. </w:t>
+        <w:t xml:space="preserve">controlar el reactor a distancia con la finalidad de mejorar </w:t>
+      </w:r>
+      <w:r>
+        <w:rPr>
+          <w:rFonts w:cstheme="minorHAnsi"/>
+          <w:color w:val="000000" w:themeColor="text1"/>
+          <w:sz w:val="24"/>
+          <w:szCs w:val="24"/>
+          <w:shd w:val="clear" w:color="auto" w:fill="FFFFFF"/>
+        </w:rPr>
+        <w:t xml:space="preserve">la administración </w:t>
+      </w:r>
+      <w:r>
+        <w:rPr>
+          <w:rFonts w:cstheme="minorHAnsi"/>
+          <w:color w:val="000000" w:themeColor="text1"/>
+          <w:sz w:val="24"/>
+          <w:szCs w:val="24"/>
+          <w:shd w:val="clear" w:color="auto" w:fill="FFFFFF"/>
+        </w:rPr>
+        <w:t xml:space="preserve">la cantidad </w:t>
+      </w:r>
+      <w:r>
+        <w:rPr>
+          <w:rFonts w:cstheme="minorHAnsi"/>
+          <w:color w:val="000000" w:themeColor="text1"/>
+          <w:sz w:val="24"/>
+          <w:szCs w:val="24"/>
+          <w:shd w:val="clear" w:color="auto" w:fill="FFFFFF"/>
+        </w:rPr>
+        <w:t>de datos</w:t>
+      </w:r>
+      <w:r>
+        <w:rPr>
+          <w:rFonts w:cstheme="minorHAnsi"/>
+          <w:color w:val="000000" w:themeColor="text1"/>
+          <w:sz w:val="24"/>
+          <w:szCs w:val="24"/>
+          <w:shd w:val="clear" w:color="auto" w:fill="FFFFFF"/>
+        </w:rPr>
+        <w:t xml:space="preserve"> analizados</w:t>
+      </w:r>
+      <w:r>
+        <w:rPr>
+          <w:rFonts w:cstheme="minorHAnsi"/>
+          <w:color w:val="000000" w:themeColor="text1"/>
+          <w:sz w:val="24"/>
+          <w:szCs w:val="24"/>
+          <w:shd w:val="clear" w:color="auto" w:fill="FFFFFF"/>
+        </w:rPr>
+        <w:t xml:space="preserve"> sin involucrar un desplazamiento de los operarios</w:t>
+      </w:r>
+      <w:r>
+        <w:rPr>
+          <w:rFonts w:cstheme="minorHAnsi"/>
+          <w:color w:val="000000" w:themeColor="text1"/>
+          <w:sz w:val="24"/>
+          <w:szCs w:val="24"/>
+          <w:shd w:val="clear" w:color="auto" w:fill="FFFFFF"/>
+        </w:rPr>
+        <w:t xml:space="preserve">. </w:t>
       </w:r>
     </w:p>
     <w:p>
@@ -6289,7 +6516,47 @@
           <w:szCs w:val="24"/>
           <w:shd w:val="clear" w:color="auto" w:fill="FFFFFF"/>
         </w:rPr>
-        <w:t>, cuya superficie es de 12,517 hectáreas que representan el 8.40% del área total de la Ciudad de México [1]. En la delegación Xochimilco habitan cerca de medio millón de personas [2] lo que la convierte en la novena delegación más poblada de la Ciudad de México.</w:t>
+        <w:t xml:space="preserve">, cuya superficie es de 12,517 hectáreas que representan el 8.40% del área total de la Ciudad de México [1]. En la </w:t>
+      </w:r>
+      <w:r>
+        <w:rPr>
+          <w:rFonts w:cstheme="minorHAnsi"/>
+          <w:color w:val="000000" w:themeColor="text1"/>
+          <w:sz w:val="24"/>
+          <w:szCs w:val="24"/>
+          <w:shd w:val="clear" w:color="auto" w:fill="FFFFFF"/>
+        </w:rPr>
+        <w:t>Alcaldía</w:t>
+      </w:r>
+      <w:r>
+        <w:rPr>
+          <w:rFonts w:cstheme="minorHAnsi"/>
+          <w:color w:val="000000" w:themeColor="text1"/>
+          <w:sz w:val="24"/>
+          <w:szCs w:val="24"/>
+          <w:shd w:val="clear" w:color="auto" w:fill="FFFFFF"/>
+        </w:rPr>
+        <w:t xml:space="preserve"> Xochimilco habitan cerca de medio millón de personas [2] lo que la convierte en la novena </w:t>
+      </w:r>
+      <w:r>
+        <w:rPr>
+          <w:rFonts w:cstheme="minorHAnsi"/>
+          <w:color w:val="000000" w:themeColor="text1"/>
+          <w:sz w:val="24"/>
+          <w:szCs w:val="24"/>
+          <w:shd w:val="clear" w:color="auto" w:fill="FFFFFF"/>
+        </w:rPr>
+        <w:t>Alcaldía</w:t>
+      </w:r>
+      <w:r>
+        <w:rPr>
+          <w:rFonts w:cstheme="minorHAnsi"/>
+          <w:color w:val="000000" w:themeColor="text1"/>
+          <w:sz w:val="24"/>
+          <w:szCs w:val="24"/>
+          <w:shd w:val="clear" w:color="auto" w:fill="FFFFFF"/>
+        </w:rPr>
+        <w:t xml:space="preserve"> más poblada de la Ciudad de México.</w:t>
       </w:r>
     </w:p>
     <w:p>
@@ -7150,7 +7417,27 @@
           <w:szCs w:val="24"/>
           <w:shd w:val="clear" w:color="auto" w:fill="FFFFFF"/>
         </w:rPr>
-        <w:t xml:space="preserve"> a la delegación Xochimilco (</w:t>
+        <w:t xml:space="preserve"> a la </w:t>
+      </w:r>
+      <w:r>
+        <w:rPr>
+          <w:rFonts w:cstheme="minorHAnsi"/>
+          <w:color w:val="000000" w:themeColor="text1"/>
+          <w:sz w:val="24"/>
+          <w:szCs w:val="24"/>
+          <w:shd w:val="clear" w:color="auto" w:fill="FFFFFF"/>
+        </w:rPr>
+        <w:t>Alcaldía</w:t>
+      </w:r>
+      <w:r>
+        <w:rPr>
+          <w:rFonts w:cstheme="minorHAnsi"/>
+          <w:color w:val="000000" w:themeColor="text1"/>
+          <w:sz w:val="24"/>
+          <w:szCs w:val="24"/>
+          <w:shd w:val="clear" w:color="auto" w:fill="FFFFFF"/>
+        </w:rPr>
+        <w:t xml:space="preserve"> Xochimilco (</w:t>
       </w:r>
       <w:r>
         <w:rPr>
@@ -7563,7 +7850,21 @@
                       <w:sz w:val="18"/>
                       <w:szCs w:val="18"/>
                     </w:rPr>
-                    <w:t>Número de plantas de tratamiento de aguas residuales por delegación.</w:t>
+                    <w:t xml:space="preserve">Número de plantas de tratamiento de aguas residuales por </w:t>
+                  </w:r>
+                  <w:r>
+                    <w:rPr>
+                      <w:sz w:val="18"/>
+                      <w:szCs w:val="18"/>
+                    </w:rPr>
+                    <w:t>Alcaldía</w:t>
+                  </w:r>
+                  <w:r>
+                    <w:rPr>
+                      <w:sz w:val="18"/>
+                      <w:szCs w:val="18"/>
+                    </w:rPr>
+                    <w:t>.</w:t>
                   </w:r>
                 </w:p>
               </w:txbxContent>
@@ -8324,13 +8625,13 @@
           <w:noProof/>
         </w:rPr>
         <w:drawing>
-          <wp:anchor distT="0" distB="0" distL="114300" distR="114300" simplePos="0" relativeHeight="251654656" behindDoc="0" locked="0" layoutInCell="1" allowOverlap="1" wp14:anchorId="7C0B6227">
+          <wp:anchor distT="0" distB="0" distL="114300" distR="114300" simplePos="0" relativeHeight="251658240" behindDoc="0" locked="0" layoutInCell="1" allowOverlap="1" wp14:anchorId="7C0B6227">
             <wp:simplePos x="0" y="0"/>
             <wp:positionH relativeFrom="column">
-              <wp:posOffset>1497445</wp:posOffset>
+              <wp:posOffset>1497330</wp:posOffset>
             </wp:positionH>
             <wp:positionV relativeFrom="paragraph">
-              <wp:posOffset>10795</wp:posOffset>
+              <wp:posOffset>635</wp:posOffset>
             </wp:positionV>
             <wp:extent cx="3045460" cy="1870075"/>
             <wp:effectExtent l="0" t="0" r="0" b="0"/>
@@ -8436,7 +8737,7 @@
           <w:color w:val="000000" w:themeColor="text1"/>
         </w:rPr>
         <w:pict>
-          <v:shape id="_x0000_s1065" type="#_x0000_t202" style="position:absolute;left:0;text-align:left;margin-left:136.4pt;margin-top:3.2pt;width:202.95pt;height:30.95pt;z-index:251672576;visibility:visible;mso-wrap-distance-left:9pt;mso-wrap-distance-top:3.6pt;mso-wrap-distance-right:9pt;mso-wrap-distance-bottom:3.6pt;mso-position-horizontal-relative:text;mso-position-vertical-relative:text;mso-width-relative:margin;mso-height-relative:margin;v-text-anchor:top" o:allowincell="f" strokecolor="white [3212]" strokeweight=".25pt">
+          <v:shape id="_x0000_s1065" type="#_x0000_t202" style="position:absolute;left:0;text-align:left;margin-left:136.4pt;margin-top:14.25pt;width:202.95pt;height:30.95pt;z-index:251672576;visibility:visible;mso-wrap-distance-left:9pt;mso-wrap-distance-top:3.6pt;mso-wrap-distance-right:9pt;mso-wrap-distance-bottom:3.6pt;mso-position-horizontal-relative:text;mso-position-vertical-relative:text;mso-width-relative:margin;mso-height-relative:margin;v-text-anchor:top" o:allowincell="f" strokecolor="white [3212]" strokeweight=".25pt">
             <v:textbox style="mso-next-textbox:#_x0000_s1065">
               <w:txbxContent>
                 <w:p>
@@ -8498,14 +8799,116 @@
     </w:p>
     <w:p>
       <w:pPr>
+        <w:jc w:val="both"/>
+        <w:rPr>
+          <w:rFonts w:cstheme="minorHAnsi"/>
+          <w:color w:val="000000" w:themeColor="text1"/>
+          <w:shd w:val="clear" w:color="auto" w:fill="FFFFFF"/>
+        </w:rPr>
+      </w:pPr>
+    </w:p>
+    <w:p>
+      <w:pPr>
         <w:spacing w:line="360" w:lineRule="auto"/>
         <w:jc w:val="both"/>
         <w:rPr>
           <w:rFonts w:cstheme="minorHAnsi"/>
           <w:color w:val="000000" w:themeColor="text1"/>
-          <w:shd w:val="clear" w:color="auto" w:fill="FFFFFF"/>
-        </w:rPr>
-      </w:pPr>
+          <w:sz w:val="24"/>
+          <w:szCs w:val="24"/>
+          <w:shd w:val="clear" w:color="auto" w:fill="FFFFFF"/>
+        </w:rPr>
+      </w:pPr>
+      <w:r>
+        <w:rPr>
+          <w:rFonts w:cstheme="minorHAnsi"/>
+          <w:color w:val="000000" w:themeColor="text1"/>
+          <w:sz w:val="24"/>
+          <w:szCs w:val="24"/>
+          <w:shd w:val="clear" w:color="auto" w:fill="FFFFFF"/>
+        </w:rPr>
+        <w:t xml:space="preserve">Lo que demuestra que la mayor contribución de contaminantes proviene de diversas ramas de la industria química como la de plásticos, </w:t>
+      </w:r>
+      <w:r>
+        <w:rPr>
+          <w:rFonts w:cstheme="minorHAnsi"/>
+          <w:color w:val="000000" w:themeColor="text1"/>
+          <w:sz w:val="24"/>
+          <w:szCs w:val="24"/>
+          <w:shd w:val="clear" w:color="auto" w:fill="FFFFFF"/>
+        </w:rPr>
+        <w:t>farmacéutica</w:t>
+      </w:r>
+      <w:r>
+        <w:rPr>
+          <w:rFonts w:cstheme="minorHAnsi"/>
+          <w:color w:val="000000" w:themeColor="text1"/>
+          <w:sz w:val="24"/>
+          <w:szCs w:val="24"/>
+          <w:shd w:val="clear" w:color="auto" w:fill="FFFFFF"/>
+        </w:rPr>
+        <w:t>, petroquímica y de síntesis con un valor aproximado del 43% de las sustancias identificadas</w:t>
+      </w:r>
+      <w:r>
+        <w:rPr>
+          <w:rFonts w:cstheme="minorHAnsi"/>
+          <w:color w:val="000000" w:themeColor="text1"/>
+          <w:sz w:val="24"/>
+          <w:szCs w:val="24"/>
+          <w:shd w:val="clear" w:color="auto" w:fill="FFFFFF"/>
+        </w:rPr>
+        <w:t xml:space="preserve"> [8]</w:t>
+      </w:r>
+      <w:r>
+        <w:rPr>
+          <w:rFonts w:cstheme="minorHAnsi"/>
+          <w:color w:val="000000" w:themeColor="text1"/>
+          <w:sz w:val="24"/>
+          <w:szCs w:val="24"/>
+          <w:shd w:val="clear" w:color="auto" w:fill="FFFFFF"/>
+        </w:rPr>
+        <w:t xml:space="preserve">, seguido de las sustancias </w:t>
+      </w:r>
+      <w:r>
+        <w:rPr>
+          <w:rFonts w:cstheme="minorHAnsi"/>
+          <w:color w:val="000000" w:themeColor="text1"/>
+          <w:sz w:val="24"/>
+          <w:szCs w:val="24"/>
+          <w:shd w:val="clear" w:color="auto" w:fill="FFFFFF"/>
+        </w:rPr>
+        <w:t>domésticas</w:t>
+      </w:r>
+      <w:r>
+        <w:rPr>
+          <w:rFonts w:cstheme="minorHAnsi"/>
+          <w:color w:val="000000" w:themeColor="text1"/>
+          <w:sz w:val="24"/>
+          <w:szCs w:val="24"/>
+          <w:shd w:val="clear" w:color="auto" w:fill="FFFFFF"/>
+        </w:rPr>
+        <w:t xml:space="preserve"> con un valor alrededor del 20% y la menor contribución se debe a las sustancias agroquímicas con un </w:t>
+      </w:r>
+      <w:r>
+        <w:rPr>
+          <w:rFonts w:cstheme="minorHAnsi"/>
+          <w:color w:val="000000" w:themeColor="text1"/>
+          <w:sz w:val="24"/>
+          <w:szCs w:val="24"/>
+          <w:shd w:val="clear" w:color="auto" w:fill="FFFFFF"/>
+        </w:rPr>
+        <w:t xml:space="preserve">valor cercano al </w:t>
+      </w:r>
+      <w:r>
+        <w:rPr>
+          <w:rFonts w:cstheme="minorHAnsi"/>
+          <w:color w:val="000000" w:themeColor="text1"/>
+          <w:sz w:val="24"/>
+          <w:szCs w:val="24"/>
+          <w:shd w:val="clear" w:color="auto" w:fill="FFFFFF"/>
+        </w:rPr>
+        <w:t>7%</w:t>
+      </w:r>
     </w:p>
     <w:p>
       <w:pPr>
@@ -8514,100 +8917,18 @@
         <w:rPr>
           <w:rFonts w:cstheme="minorHAnsi"/>
           <w:color w:val="000000" w:themeColor="text1"/>
-          <w:sz w:val="24"/>
-          <w:szCs w:val="24"/>
-          <w:shd w:val="clear" w:color="auto" w:fill="FFFFFF"/>
-        </w:rPr>
-      </w:pPr>
-      <w:r>
-        <w:rPr>
-          <w:rFonts w:cstheme="minorHAnsi"/>
-          <w:color w:val="000000" w:themeColor="text1"/>
-          <w:sz w:val="24"/>
-          <w:szCs w:val="24"/>
-          <w:shd w:val="clear" w:color="auto" w:fill="FFFFFF"/>
-        </w:rPr>
-        <w:t xml:space="preserve">Lo que demuestra que la mayor contribución de contaminantes proviene de diversas ramas de la industria química como la de plásticos, </w:t>
-      </w:r>
-      <w:r>
-        <w:rPr>
-          <w:rFonts w:cstheme="minorHAnsi"/>
-          <w:color w:val="000000" w:themeColor="text1"/>
-          <w:sz w:val="24"/>
-          <w:szCs w:val="24"/>
-          <w:shd w:val="clear" w:color="auto" w:fill="FFFFFF"/>
-        </w:rPr>
-        <w:t>farmacéutica</w:t>
-      </w:r>
-      <w:r>
-        <w:rPr>
-          <w:rFonts w:cstheme="minorHAnsi"/>
-          <w:color w:val="000000" w:themeColor="text1"/>
-          <w:sz w:val="24"/>
-          <w:szCs w:val="24"/>
-          <w:shd w:val="clear" w:color="auto" w:fill="FFFFFF"/>
-        </w:rPr>
-        <w:t>, petroquímica y de síntesis con un valor aproximado del 43% de las sustancias identificadas</w:t>
-      </w:r>
-      <w:r>
-        <w:rPr>
-          <w:rFonts w:cstheme="minorHAnsi"/>
-          <w:color w:val="000000" w:themeColor="text1"/>
-          <w:sz w:val="24"/>
-          <w:szCs w:val="24"/>
-          <w:shd w:val="clear" w:color="auto" w:fill="FFFFFF"/>
-        </w:rPr>
-        <w:t xml:space="preserve"> [8]</w:t>
-      </w:r>
-      <w:r>
-        <w:rPr>
-          <w:rFonts w:cstheme="minorHAnsi"/>
-          <w:color w:val="000000" w:themeColor="text1"/>
-          <w:sz w:val="24"/>
-          <w:szCs w:val="24"/>
-          <w:shd w:val="clear" w:color="auto" w:fill="FFFFFF"/>
-        </w:rPr>
-        <w:t xml:space="preserve">, seguido de las sustancias </w:t>
-      </w:r>
-      <w:r>
-        <w:rPr>
-          <w:rFonts w:cstheme="minorHAnsi"/>
-          <w:color w:val="000000" w:themeColor="text1"/>
-          <w:sz w:val="24"/>
-          <w:szCs w:val="24"/>
-          <w:shd w:val="clear" w:color="auto" w:fill="FFFFFF"/>
-        </w:rPr>
-        <w:t>domésticas</w:t>
-      </w:r>
-      <w:r>
-        <w:rPr>
-          <w:rFonts w:cstheme="minorHAnsi"/>
-          <w:color w:val="000000" w:themeColor="text1"/>
-          <w:sz w:val="24"/>
-          <w:szCs w:val="24"/>
-          <w:shd w:val="clear" w:color="auto" w:fill="FFFFFF"/>
-        </w:rPr>
-        <w:t xml:space="preserve"> con un valor alrededor del 20% y la menor contribución se debe a las sustancias agroquímicas con un </w:t>
-      </w:r>
-      <w:r>
-        <w:rPr>
-          <w:rFonts w:cstheme="minorHAnsi"/>
-          <w:color w:val="000000" w:themeColor="text1"/>
-          <w:sz w:val="24"/>
-          <w:szCs w:val="24"/>
-          <w:shd w:val="clear" w:color="auto" w:fill="FFFFFF"/>
-        </w:rPr>
-        <w:t xml:space="preserve">valor cercano al </w:t>
-      </w:r>
-      <w:r>
-        <w:rPr>
-          <w:rFonts w:cstheme="minorHAnsi"/>
-          <w:color w:val="000000" w:themeColor="text1"/>
-          <w:sz w:val="24"/>
-          <w:szCs w:val="24"/>
-          <w:shd w:val="clear" w:color="auto" w:fill="FFFFFF"/>
-        </w:rPr>
-        <w:t>7%</w:t>
+          <w:shd w:val="clear" w:color="auto" w:fill="FFFFFF"/>
+        </w:rPr>
+      </w:pPr>
+      <w:r>
+        <w:rPr>
+          <w:rFonts w:cstheme="minorHAnsi"/>
+          <w:color w:val="000000" w:themeColor="text1"/>
+          <w:sz w:val="24"/>
+          <w:szCs w:val="24"/>
+          <w:shd w:val="clear" w:color="auto" w:fill="FFFFFF"/>
+        </w:rPr>
+        <w:t>------------------------------AGREGAR MAS----------------------DESENLACE CRITICO--------------------------</w:t>
       </w:r>
     </w:p>
     <w:p>
@@ -8627,6 +8948,7 @@
     <w:p>
       <w:pPr>
         <w:spacing w:line="360" w:lineRule="auto"/>
+        <w:jc w:val="both"/>
         <w:rPr>
           <w:sz w:val="24"/>
           <w:szCs w:val="24"/>
@@ -8658,21 +8980,35 @@
           <w:sz w:val="24"/>
           <w:szCs w:val="24"/>
         </w:rPr>
-        <w:t xml:space="preserve"> virtual</w:t>
-      </w:r>
-      <w:r>
-        <w:rPr>
-          <w:sz w:val="24"/>
-          <w:szCs w:val="24"/>
-        </w:rPr>
-        <w:t xml:space="preserve"> para el tratamiento de aguas re</w:t>
-      </w:r>
-      <w:r>
-        <w:rPr>
-          <w:sz w:val="24"/>
-          <w:szCs w:val="24"/>
-        </w:rPr>
-        <w:t>siduales y desplegar la información de las variables de estudio e</w:t>
+        <w:t xml:space="preserve"> </w:t>
+      </w:r>
+      <w:r>
+        <w:rPr>
+          <w:sz w:val="24"/>
+          <w:szCs w:val="24"/>
+        </w:rPr>
+        <w:t>para el tratamiento de aguas re</w:t>
+      </w:r>
+      <w:r>
+        <w:rPr>
+          <w:sz w:val="24"/>
+          <w:szCs w:val="24"/>
+        </w:rPr>
+        <w:t>siduales y</w:t>
+      </w:r>
+      <w:r>
+        <w:rPr>
+          <w:sz w:val="24"/>
+          <w:szCs w:val="24"/>
+        </w:rPr>
+        <w:t xml:space="preserve"> </w:t>
+      </w:r>
+      <w:r>
+        <w:rPr>
+          <w:sz w:val="24"/>
+          <w:szCs w:val="24"/>
+        </w:rPr>
+        <w:t>desplegar la información de las variables de estudio e</w:t>
       </w:r>
       <w:r>
         <w:rPr>
@@ -8693,7 +9029,7 @@
           <w:sz w:val="24"/>
           <w:szCs w:val="24"/>
         </w:rPr>
-        <w:t>.</w:t>
+        <w:t xml:space="preserve"> con el fin de controlar el sistema física y remotamente.</w:t>
       </w:r>
     </w:p>
     <w:p>
@@ -8716,55 +9052,11 @@
         <w:pStyle w:val="Prrafodelista"/>
         <w:numPr>
           <w:ilvl w:val="0"/>
-          <w:numId w:val="11"/>
+          <w:numId w:val="12"/>
         </w:numPr>
-        <w:spacing w:line="360" w:lineRule="auto"/>
-        <w:rPr>
-          <w:sz w:val="24"/>
-          <w:szCs w:val="24"/>
-        </w:rPr>
-      </w:pPr>
-      <w:r>
-        <w:rPr>
-          <w:sz w:val="24"/>
-          <w:szCs w:val="24"/>
-        </w:rPr>
-        <w:t xml:space="preserve">Diseñar modelos virtuales de cada componente </w:t>
-      </w:r>
-      <w:r>
-        <w:rPr>
-          <w:sz w:val="24"/>
-          <w:szCs w:val="24"/>
-        </w:rPr>
-        <w:t xml:space="preserve">interno y </w:t>
-      </w:r>
-      <w:r>
-        <w:rPr>
-          <w:sz w:val="24"/>
-          <w:szCs w:val="24"/>
-        </w:rPr>
-        <w:t>periférico</w:t>
-      </w:r>
-      <w:r>
-        <w:rPr>
-          <w:sz w:val="24"/>
-          <w:szCs w:val="24"/>
-        </w:rPr>
-        <w:t xml:space="preserve"> </w:t>
-      </w:r>
-      <w:r>
-        <w:rPr>
-          <w:sz w:val="24"/>
-          <w:szCs w:val="24"/>
-        </w:rPr>
-        <w:t>del Reactor Biológico Tubular</w:t>
-      </w:r>
-      <w:r>
-        <w:rPr>
-          <w:sz w:val="24"/>
-          <w:szCs w:val="24"/>
-        </w:rPr>
-        <w:t>.</w:t>
+      </w:pPr>
+      <w:r>
+        <w:t>Identificar los subsistemas…</w:t>
       </w:r>
     </w:p>
     <w:p>
@@ -8772,70 +9064,11 @@
         <w:pStyle w:val="Prrafodelista"/>
         <w:numPr>
           <w:ilvl w:val="0"/>
-          <w:numId w:val="11"/>
+          <w:numId w:val="12"/>
         </w:numPr>
-        <w:spacing w:line="360" w:lineRule="auto"/>
-        <w:rPr>
-          <w:sz w:val="24"/>
-          <w:szCs w:val="24"/>
-        </w:rPr>
-      </w:pPr>
-      <w:r>
-        <w:rPr>
-          <w:sz w:val="24"/>
-          <w:szCs w:val="24"/>
-        </w:rPr>
-        <w:t>Integrar los modelos virtuales en una plataforma de realidad virtual</w:t>
-      </w:r>
-      <w:r>
-        <w:rPr>
-          <w:sz w:val="24"/>
-          <w:szCs w:val="24"/>
-        </w:rPr>
-        <w:t>.</w:t>
-      </w:r>
-    </w:p>
-    <w:p>
-      <w:pPr>
-        <w:pStyle w:val="Prrafodelista"/>
-        <w:numPr>
-          <w:ilvl w:val="0"/>
-          <w:numId w:val="11"/>
-        </w:numPr>
-        <w:spacing w:line="360" w:lineRule="auto"/>
-        <w:rPr>
-          <w:sz w:val="24"/>
-          <w:szCs w:val="24"/>
-        </w:rPr>
-      </w:pPr>
-      <w:r>
-        <w:rPr>
-          <w:sz w:val="24"/>
-          <w:szCs w:val="24"/>
-        </w:rPr>
-        <w:t>Desplegar la información del comportamiento de las variables de pH, oxígeno disuelto, turbidez y turbulencia en una interfaz</w:t>
-      </w:r>
-      <w:r>
-        <w:rPr>
-          <w:sz w:val="24"/>
-          <w:szCs w:val="24"/>
-        </w:rPr>
-        <w:t xml:space="preserve"> virtual</w:t>
-      </w:r>
-      <w:r>
-        <w:rPr>
-          <w:sz w:val="24"/>
-          <w:szCs w:val="24"/>
-        </w:rPr>
-        <w:t xml:space="preserve"> que permita la interacción del sistema con el operario.</w:t>
-      </w:r>
+      </w:pPr>
       <w:bookmarkStart w:id="11" w:name="_GoBack"/>
       <w:bookmarkEnd w:id="11"/>
-    </w:p>
-    <w:p>
-      <w:pPr>
-        <w:pStyle w:val="Prrafodelista"/>
-      </w:pPr>
     </w:p>
     <w:p>
       <w:pPr>
@@ -8948,6 +9181,7 @@
       </w:pPr>
       <w:bookmarkStart w:id="17" w:name="_Toc55298748"/>
       <w:r>
+        <w:lastRenderedPageBreak/>
         <w:t xml:space="preserve">3.1 </w:t>
       </w:r>
       <w:r>
@@ -9158,7 +9392,6 @@
       </w:pPr>
       <w:bookmarkStart w:id="29" w:name="_Toc55298760"/>
       <w:r>
-        <w:lastRenderedPageBreak/>
         <w:t xml:space="preserve">5.5 </w:t>
       </w:r>
       <w:r>
@@ -9189,6 +9422,7 @@
       </w:pPr>
       <w:bookmarkStart w:id="31" w:name="_Toc55298762"/>
       <w:r>
+        <w:lastRenderedPageBreak/>
         <w:t xml:space="preserve">6.1 </w:t>
       </w:r>
       <w:r>
@@ -9389,7 +9623,6 @@
           <w:szCs w:val="20"/>
           <w:shd w:val="clear" w:color="auto" w:fill="FFFFFF"/>
         </w:rPr>
-        <w:lastRenderedPageBreak/>
         <w:t xml:space="preserve"> [3]C. Romero, "Lago de Xochimilco, Ciudad de México - Los Lagos más Importantes de México", </w:t>
       </w:r>
       <w:proofErr w:type="spellStart"/>
@@ -9490,6 +9723,7 @@
           <w:szCs w:val="20"/>
           <w:shd w:val="clear" w:color="auto" w:fill="FFFFFF"/>
         </w:rPr>
+        <w:lastRenderedPageBreak/>
         <w:t>[5]Secretaría del Medio Ambiente (SEDEMA), "Reporte de Plantas de Tratamiento Operadas por las Fuentes Fijas (RPTAR)", Ciudad de México, 2016.</w:t>
       </w:r>
     </w:p>
@@ -9793,13 +10027,13 @@
     </w:lvl>
   </w:abstractNum>
   <w:abstractNum w:abstractNumId="1" w15:restartNumberingAfterBreak="0">
-    <w:nsid w:val="0E603398"/>
+    <w:nsid w:val="0A755183"/>
     <w:multiLevelType w:val="hybridMultilevel"/>
-    <w:tmpl w:val="CD26CA36"/>
-    <w:lvl w:ilvl="0" w:tplc="54BE7982">
-      <w:start w:val="10"/>
+    <w:tmpl w:val="12C42A8C"/>
+    <w:lvl w:ilvl="0" w:tplc="0C0A0011">
+      <w:start w:val="1"/>
       <w:numFmt w:val="decimal"/>
-      <w:lvlText w:val="%1"/>
+      <w:lvlText w:val="%1)"/>
       <w:lvlJc w:val="left"/>
       <w:pPr>
         <w:ind w:left="720" w:hanging="360"/>
@@ -9882,10 +10116,10 @@
     </w:lvl>
   </w:abstractNum>
   <w:abstractNum w:abstractNumId="2" w15:restartNumberingAfterBreak="0">
-    <w:nsid w:val="1ACC2EE0"/>
+    <w:nsid w:val="0E603398"/>
     <w:multiLevelType w:val="hybridMultilevel"/>
-    <w:tmpl w:val="31C48980"/>
-    <w:lvl w:ilvl="0" w:tplc="D5F6FA98">
+    <w:tmpl w:val="CD26CA36"/>
+    <w:lvl w:ilvl="0" w:tplc="54BE7982">
       <w:start w:val="10"/>
       <w:numFmt w:val="decimal"/>
       <w:lvlText w:val="%1"/>
@@ -9971,6 +10205,95 @@
     </w:lvl>
   </w:abstractNum>
   <w:abstractNum w:abstractNumId="3" w15:restartNumberingAfterBreak="0">
+    <w:nsid w:val="1ACC2EE0"/>
+    <w:multiLevelType w:val="hybridMultilevel"/>
+    <w:tmpl w:val="31C48980"/>
+    <w:lvl w:ilvl="0" w:tplc="D5F6FA98">
+      <w:start w:val="10"/>
+      <w:numFmt w:val="decimal"/>
+      <w:lvlText w:val="%1"/>
+      <w:lvlJc w:val="left"/>
+      <w:pPr>
+        <w:ind w:left="720" w:hanging="360"/>
+      </w:pPr>
+      <w:rPr>
+        <w:rFonts w:hint="default"/>
+      </w:rPr>
+    </w:lvl>
+    <w:lvl w:ilvl="1" w:tplc="0C0A0019" w:tentative="1">
+      <w:start w:val="1"/>
+      <w:numFmt w:val="lowerLetter"/>
+      <w:lvlText w:val="%2."/>
+      <w:lvlJc w:val="left"/>
+      <w:pPr>
+        <w:ind w:left="1440" w:hanging="360"/>
+      </w:pPr>
+    </w:lvl>
+    <w:lvl w:ilvl="2" w:tplc="0C0A001B" w:tentative="1">
+      <w:start w:val="1"/>
+      <w:numFmt w:val="lowerRoman"/>
+      <w:lvlText w:val="%3."/>
+      <w:lvlJc w:val="right"/>
+      <w:pPr>
+        <w:ind w:left="2160" w:hanging="180"/>
+      </w:pPr>
+    </w:lvl>
+    <w:lvl w:ilvl="3" w:tplc="0C0A000F" w:tentative="1">
+      <w:start w:val="1"/>
+      <w:numFmt w:val="decimal"/>
+      <w:lvlText w:val="%4."/>
+      <w:lvlJc w:val="left"/>
+      <w:pPr>
+        <w:ind w:left="2880" w:hanging="360"/>
+      </w:pPr>
+    </w:lvl>
+    <w:lvl w:ilvl="4" w:tplc="0C0A0019" w:tentative="1">
+      <w:start w:val="1"/>
+      <w:numFmt w:val="lowerLetter"/>
+      <w:lvlText w:val="%5."/>
+      <w:lvlJc w:val="left"/>
+      <w:pPr>
+        <w:ind w:left="3600" w:hanging="360"/>
+      </w:pPr>
+    </w:lvl>
+    <w:lvl w:ilvl="5" w:tplc="0C0A001B" w:tentative="1">
+      <w:start w:val="1"/>
+      <w:numFmt w:val="lowerRoman"/>
+      <w:lvlText w:val="%6."/>
+      <w:lvlJc w:val="right"/>
+      <w:pPr>
+        <w:ind w:left="4320" w:hanging="180"/>
+      </w:pPr>
+    </w:lvl>
+    <w:lvl w:ilvl="6" w:tplc="0C0A000F" w:tentative="1">
+      <w:start w:val="1"/>
+      <w:numFmt w:val="decimal"/>
+      <w:lvlText w:val="%7."/>
+      <w:lvlJc w:val="left"/>
+      <w:pPr>
+        <w:ind w:left="5040" w:hanging="360"/>
+      </w:pPr>
+    </w:lvl>
+    <w:lvl w:ilvl="7" w:tplc="0C0A0019" w:tentative="1">
+      <w:start w:val="1"/>
+      <w:numFmt w:val="lowerLetter"/>
+      <w:lvlText w:val="%8."/>
+      <w:lvlJc w:val="left"/>
+      <w:pPr>
+        <w:ind w:left="5760" w:hanging="360"/>
+      </w:pPr>
+    </w:lvl>
+    <w:lvl w:ilvl="8" w:tplc="0C0A001B" w:tentative="1">
+      <w:start w:val="1"/>
+      <w:numFmt w:val="lowerRoman"/>
+      <w:lvlText w:val="%9."/>
+      <w:lvlJc w:val="right"/>
+      <w:pPr>
+        <w:ind w:left="6480" w:hanging="180"/>
+      </w:pPr>
+    </w:lvl>
+  </w:abstractNum>
+  <w:abstractNum w:abstractNumId="4" w15:restartNumberingAfterBreak="0">
     <w:nsid w:val="27F50A6E"/>
     <w:multiLevelType w:val="hybridMultilevel"/>
     <w:tmpl w:val="91BA0CD4"/>
@@ -10083,7 +10406,7 @@
       </w:rPr>
     </w:lvl>
   </w:abstractNum>
-  <w:abstractNum w:abstractNumId="4" w15:restartNumberingAfterBreak="0">
+  <w:abstractNum w:abstractNumId="5" w15:restartNumberingAfterBreak="0">
     <w:nsid w:val="2C493A9C"/>
     <w:multiLevelType w:val="multilevel"/>
     <w:tmpl w:val="6B82E354"/>
@@ -10196,7 +10519,7 @@
       </w:rPr>
     </w:lvl>
   </w:abstractNum>
-  <w:abstractNum w:abstractNumId="5" w15:restartNumberingAfterBreak="0">
+  <w:abstractNum w:abstractNumId="6" w15:restartNumberingAfterBreak="0">
     <w:nsid w:val="45B45E23"/>
     <w:multiLevelType w:val="hybridMultilevel"/>
     <w:tmpl w:val="EBDCFC98"/>
@@ -10285,7 +10608,7 @@
       </w:pPr>
     </w:lvl>
   </w:abstractNum>
-  <w:abstractNum w:abstractNumId="6" w15:restartNumberingAfterBreak="0">
+  <w:abstractNum w:abstractNumId="7" w15:restartNumberingAfterBreak="0">
     <w:nsid w:val="4B7A3ABB"/>
     <w:multiLevelType w:val="hybridMultilevel"/>
     <w:tmpl w:val="234EA8F4"/>
@@ -10374,7 +10697,7 @@
       </w:pPr>
     </w:lvl>
   </w:abstractNum>
-  <w:abstractNum w:abstractNumId="7" w15:restartNumberingAfterBreak="0">
+  <w:abstractNum w:abstractNumId="8" w15:restartNumberingAfterBreak="0">
     <w:nsid w:val="54EE79A2"/>
     <w:multiLevelType w:val="hybridMultilevel"/>
     <w:tmpl w:val="8C6C864A"/>
@@ -10463,7 +10786,7 @@
       </w:pPr>
     </w:lvl>
   </w:abstractNum>
-  <w:abstractNum w:abstractNumId="8" w15:restartNumberingAfterBreak="0">
+  <w:abstractNum w:abstractNumId="9" w15:restartNumberingAfterBreak="0">
     <w:nsid w:val="60B53AA8"/>
     <w:multiLevelType w:val="hybridMultilevel"/>
     <w:tmpl w:val="B10E15E0"/>
@@ -10554,7 +10877,7 @@
       </w:pPr>
     </w:lvl>
   </w:abstractNum>
-  <w:abstractNum w:abstractNumId="9" w15:restartNumberingAfterBreak="0">
+  <w:abstractNum w:abstractNumId="10" w15:restartNumberingAfterBreak="0">
     <w:nsid w:val="659312F4"/>
     <w:multiLevelType w:val="hybridMultilevel"/>
     <w:tmpl w:val="84FE7C00"/>
@@ -10643,7 +10966,7 @@
       </w:pPr>
     </w:lvl>
   </w:abstractNum>
-  <w:abstractNum w:abstractNumId="10" w15:restartNumberingAfterBreak="0">
+  <w:abstractNum w:abstractNumId="11" w15:restartNumberingAfterBreak="0">
     <w:nsid w:val="7F1B7169"/>
     <w:multiLevelType w:val="hybridMultilevel"/>
     <w:tmpl w:val="599A02AA"/>
@@ -10733,37 +11056,40 @@
     </w:lvl>
   </w:abstractNum>
   <w:num w:numId="1">
+    <w:abstractNumId w:val="4"/>
+  </w:num>
+  <w:num w:numId="2">
+    <w:abstractNumId w:val="9"/>
+  </w:num>
+  <w:num w:numId="3">
+    <w:abstractNumId w:val="7"/>
+  </w:num>
+  <w:num w:numId="4">
+    <w:abstractNumId w:val="10"/>
+  </w:num>
+  <w:num w:numId="5">
+    <w:abstractNumId w:val="6"/>
+  </w:num>
+  <w:num w:numId="6">
+    <w:abstractNumId w:val="8"/>
+  </w:num>
+  <w:num w:numId="7">
     <w:abstractNumId w:val="3"/>
   </w:num>
-  <w:num w:numId="2">
-    <w:abstractNumId w:val="8"/>
-  </w:num>
-  <w:num w:numId="3">
-    <w:abstractNumId w:val="6"/>
-  </w:num>
-  <w:num w:numId="4">
-    <w:abstractNumId w:val="9"/>
-  </w:num>
-  <w:num w:numId="5">
-    <w:abstractNumId w:val="5"/>
-  </w:num>
-  <w:num w:numId="6">
-    <w:abstractNumId w:val="7"/>
-  </w:num>
-  <w:num w:numId="7">
+  <w:num w:numId="8">
     <w:abstractNumId w:val="2"/>
   </w:num>
-  <w:num w:numId="8">
-    <w:abstractNumId w:val="1"/>
-  </w:num>
   <w:num w:numId="9">
-    <w:abstractNumId w:val="10"/>
+    <w:abstractNumId w:val="11"/>
   </w:num>
   <w:num w:numId="10">
-    <w:abstractNumId w:val="4"/>
+    <w:abstractNumId w:val="5"/>
   </w:num>
   <w:num w:numId="11">
     <w:abstractNumId w:val="0"/>
+  </w:num>
+  <w:num w:numId="12">
+    <w:abstractNumId w:val="1"/>
   </w:num>
 </w:numbering>
 </file>
@@ -11832,7 +12158,7 @@
 </file>
 
 <file path=customXml/itemProps1.xml><?xml version="1.0" encoding="utf-8"?>
-<ds:datastoreItem xmlns:ds="http://schemas.openxmlformats.org/officeDocument/2006/customXml" ds:itemID="{F1A4E758-ABB1-4560-9451-6CB669B349DC}">
+<ds:datastoreItem xmlns:ds="http://schemas.openxmlformats.org/officeDocument/2006/customXml" ds:itemID="{65F8C103-C44C-4873-9361-F3CC9758283A}">
   <ds:schemaRefs>
     <ds:schemaRef ds:uri="http://schemas.openxmlformats.org/officeDocument/2006/bibliography"/>
   </ds:schemaRefs>

--- a/Tesis2020.docx
+++ b/Tesis2020.docx
@@ -80,7 +80,7 @@
           <w:lang w:eastAsia="es-MX"/>
         </w:rPr>
         <w:drawing>
-          <wp:anchor distT="0" distB="0" distL="114300" distR="114300" simplePos="0" relativeHeight="251646976" behindDoc="0" locked="0" layoutInCell="1" allowOverlap="1">
+          <wp:anchor distT="0" distB="0" distL="114300" distR="114300" simplePos="0" relativeHeight="251644928" behindDoc="0" locked="0" layoutInCell="1" allowOverlap="1">
             <wp:simplePos x="0" y="0"/>
             <wp:positionH relativeFrom="column">
               <wp:posOffset>-330835</wp:posOffset>
@@ -862,7 +862,7 @@
           <w:lang w:eastAsia="es-MX"/>
         </w:rPr>
         <w:drawing>
-          <wp:anchor distT="0" distB="0" distL="114300" distR="114300" simplePos="0" relativeHeight="251645952" behindDoc="0" locked="0" layoutInCell="1" allowOverlap="1">
+          <wp:anchor distT="0" distB="0" distL="114300" distR="114300" simplePos="0" relativeHeight="251643904" behindDoc="0" locked="0" layoutInCell="1" allowOverlap="1">
             <wp:simplePos x="0" y="0"/>
             <wp:positionH relativeFrom="column">
               <wp:posOffset>-245110</wp:posOffset>
@@ -6722,7 +6722,7 @@
           <w:noProof/>
         </w:rPr>
         <w:drawing>
-          <wp:anchor distT="0" distB="0" distL="114300" distR="114300" simplePos="0" relativeHeight="251652608" behindDoc="0" locked="0" layoutInCell="1" allowOverlap="1">
+          <wp:anchor distT="0" distB="0" distL="114300" distR="114300" simplePos="0" relativeHeight="251646976" behindDoc="0" locked="0" layoutInCell="1" allowOverlap="1">
             <wp:simplePos x="0" y="0"/>
             <wp:positionH relativeFrom="column">
               <wp:posOffset>2682182</wp:posOffset>
@@ -6789,7 +6789,7 @@
           <w:noProof/>
         </w:rPr>
         <w:drawing>
-          <wp:anchor distT="0" distB="0" distL="114300" distR="114300" simplePos="0" relativeHeight="251651584" behindDoc="0" locked="0" layoutInCell="1" allowOverlap="1" wp14:anchorId="776F2258">
+          <wp:anchor distT="0" distB="0" distL="114300" distR="114300" simplePos="0" relativeHeight="251645952" behindDoc="0" locked="0" layoutInCell="1" allowOverlap="1" wp14:anchorId="776F2258">
             <wp:simplePos x="0" y="0"/>
             <wp:positionH relativeFrom="column">
               <wp:posOffset>1270</wp:posOffset>
@@ -7336,7 +7336,7 @@
           <w:szCs w:val="24"/>
           <w:shd w:val="clear" w:color="auto" w:fill="FFFFFF"/>
         </w:rPr>
-        <w:t xml:space="preserve">. </w:t>
+        <w:t>.</w:t>
       </w:r>
     </w:p>
     <w:p>
@@ -7346,6 +7346,59 @@
         <w:rPr>
           <w:rFonts w:cstheme="minorHAnsi"/>
           <w:color w:val="000000" w:themeColor="text1"/>
+          <w:sz w:val="24"/>
+          <w:szCs w:val="24"/>
+          <w:shd w:val="clear" w:color="auto" w:fill="FFFFFF"/>
+        </w:rPr>
+      </w:pPr>
+      <w:r>
+        <w:rPr>
+          <w:rFonts w:cstheme="minorHAnsi"/>
+          <w:color w:val="000000" w:themeColor="text1"/>
+          <w:sz w:val="24"/>
+          <w:szCs w:val="24"/>
+          <w:shd w:val="clear" w:color="auto" w:fill="FFFFFF"/>
+        </w:rPr>
+        <w:t>Las chinampas son reconocidas como un enlace con el México prehispánico</w:t>
+      </w:r>
+      <w:r>
+        <w:rPr>
+          <w:rFonts w:cstheme="minorHAnsi"/>
+          <w:color w:val="000000" w:themeColor="text1"/>
+          <w:sz w:val="24"/>
+          <w:szCs w:val="24"/>
+          <w:shd w:val="clear" w:color="auto" w:fill="FFFFFF"/>
+        </w:rPr>
+        <w:t xml:space="preserve">, actualmente es protagonista de las actividades económicas de los pobladores en la zona; asimismo, ejemplifica </w:t>
+      </w:r>
+      <w:r>
+        <w:rPr>
+          <w:rFonts w:cstheme="minorHAnsi"/>
+          <w:color w:val="000000" w:themeColor="text1"/>
+          <w:sz w:val="24"/>
+          <w:szCs w:val="24"/>
+          <w:shd w:val="clear" w:color="auto" w:fill="FFFFFF"/>
+        </w:rPr>
+        <w:t>l</w:t>
+      </w:r>
+      <w:r>
+        <w:rPr>
+          <w:rFonts w:cstheme="minorHAnsi"/>
+          <w:color w:val="000000" w:themeColor="text1"/>
+          <w:sz w:val="24"/>
+          <w:szCs w:val="24"/>
+          <w:shd w:val="clear" w:color="auto" w:fill="FFFFFF"/>
+        </w:rPr>
+        <w:t>a constante evolución en procedimientos agrícolas, ya que, además del aprovechamiento para canales de riego naturales, su suelo fértil y los residuos orgánicos para la producción, las chinampas se han integrado de manera tan natural al ecosistema que su presencia ayuda a limitar las inundaciones en el área de la Ciudad de México [5]</w:t>
+      </w:r>
+    </w:p>
+    <w:p>
+      <w:pPr>
+        <w:spacing w:line="360" w:lineRule="auto"/>
+        <w:jc w:val="both"/>
+        <w:rPr>
+          <w:rFonts w:cstheme="minorHAnsi"/>
+          <w:color w:val="000000" w:themeColor="text1"/>
           <w:shd w:val="clear" w:color="auto" w:fill="FFFFFF"/>
         </w:rPr>
       </w:pPr>
@@ -7387,7 +7440,27 @@
           <w:szCs w:val="24"/>
           <w:shd w:val="clear" w:color="auto" w:fill="FFFFFF"/>
         </w:rPr>
-        <w:t xml:space="preserve"> [5]</w:t>
+        <w:t xml:space="preserve"> [</w:t>
+      </w:r>
+      <w:r>
+        <w:rPr>
+          <w:rFonts w:cstheme="minorHAnsi"/>
+          <w:color w:val="000000" w:themeColor="text1"/>
+          <w:sz w:val="24"/>
+          <w:szCs w:val="24"/>
+          <w:shd w:val="clear" w:color="auto" w:fill="FFFFFF"/>
+        </w:rPr>
+        <w:t>6</w:t>
+      </w:r>
+      <w:r>
+        <w:rPr>
+          <w:rFonts w:cstheme="minorHAnsi"/>
+          <w:color w:val="000000" w:themeColor="text1"/>
+          <w:sz w:val="24"/>
+          <w:szCs w:val="24"/>
+          <w:shd w:val="clear" w:color="auto" w:fill="FFFFFF"/>
+        </w:rPr>
+        <w:t>]</w:t>
       </w:r>
       <w:r>
         <w:rPr>
@@ -7487,7 +7560,27 @@
           <w:szCs w:val="24"/>
           <w:shd w:val="clear" w:color="auto" w:fill="FFFFFF"/>
         </w:rPr>
-        <w:t xml:space="preserve"> [6]</w:t>
+        <w:t xml:space="preserve"> [</w:t>
+      </w:r>
+      <w:r>
+        <w:rPr>
+          <w:rFonts w:cstheme="minorHAnsi"/>
+          <w:color w:val="000000" w:themeColor="text1"/>
+          <w:sz w:val="24"/>
+          <w:szCs w:val="24"/>
+          <w:shd w:val="clear" w:color="auto" w:fill="FFFFFF"/>
+        </w:rPr>
+        <w:t>7</w:t>
+      </w:r>
+      <w:r>
+        <w:rPr>
+          <w:rFonts w:cstheme="minorHAnsi"/>
+          <w:color w:val="000000" w:themeColor="text1"/>
+          <w:sz w:val="24"/>
+          <w:szCs w:val="24"/>
+          <w:shd w:val="clear" w:color="auto" w:fill="FFFFFF"/>
+        </w:rPr>
+        <w:t>]</w:t>
       </w:r>
       <w:r>
         <w:rPr>
@@ -7530,7 +7623,7 @@
           <w:noProof/>
         </w:rPr>
         <w:drawing>
-          <wp:anchor distT="0" distB="0" distL="114300" distR="114300" simplePos="0" relativeHeight="251655680" behindDoc="0" locked="0" layoutInCell="1" allowOverlap="1" wp14:anchorId="3EA848EE">
+          <wp:anchor distT="0" distB="0" distL="114300" distR="114300" simplePos="0" relativeHeight="251649024" behindDoc="0" locked="0" layoutInCell="1" allowOverlap="1" wp14:anchorId="3EA848EE">
             <wp:simplePos x="0" y="0"/>
             <wp:positionH relativeFrom="column">
               <wp:posOffset>3673475</wp:posOffset>
@@ -7590,7 +7683,7 @@
           <w:noProof/>
         </w:rPr>
         <w:drawing>
-          <wp:anchor distT="0" distB="0" distL="114300" distR="114300" simplePos="0" relativeHeight="251653632" behindDoc="0" locked="0" layoutInCell="1" allowOverlap="1" wp14:anchorId="3BDB2A82">
+          <wp:anchor distT="0" distB="0" distL="114300" distR="114300" simplePos="0" relativeHeight="251648000" behindDoc="0" locked="0" layoutInCell="1" allowOverlap="1" wp14:anchorId="3BDB2A82">
             <wp:simplePos x="0" y="0"/>
             <wp:positionH relativeFrom="column">
               <wp:posOffset>1270</wp:posOffset>
@@ -7934,7 +8027,27 @@
           <w:szCs w:val="24"/>
           <w:shd w:val="clear" w:color="auto" w:fill="FFFFFF"/>
         </w:rPr>
-        <w:t xml:space="preserve"> [7]</w:t>
+        <w:t xml:space="preserve"> [</w:t>
+      </w:r>
+      <w:r>
+        <w:rPr>
+          <w:rFonts w:cstheme="minorHAnsi"/>
+          <w:color w:val="000000" w:themeColor="text1"/>
+          <w:sz w:val="24"/>
+          <w:szCs w:val="24"/>
+          <w:shd w:val="clear" w:color="auto" w:fill="FFFFFF"/>
+        </w:rPr>
+        <w:t>8</w:t>
+      </w:r>
+      <w:r>
+        <w:rPr>
+          <w:rFonts w:cstheme="minorHAnsi"/>
+          <w:color w:val="000000" w:themeColor="text1"/>
+          <w:sz w:val="24"/>
+          <w:szCs w:val="24"/>
+          <w:shd w:val="clear" w:color="auto" w:fill="FFFFFF"/>
+        </w:rPr>
+        <w:t>]</w:t>
       </w:r>
       <w:r>
         <w:rPr>
@@ -7963,9 +8076,8 @@
         <w:rPr>
           <w:noProof/>
         </w:rPr>
-        <w:lastRenderedPageBreak/>
         <w:drawing>
-          <wp:anchor distT="0" distB="0" distL="114300" distR="114300" simplePos="0" relativeHeight="251663872" behindDoc="0" locked="0" layoutInCell="1" allowOverlap="1" wp14:anchorId="4E33EF88">
+          <wp:anchor distT="0" distB="0" distL="114300" distR="114300" simplePos="0" relativeHeight="251651072" behindDoc="0" locked="0" layoutInCell="1" allowOverlap="1" wp14:anchorId="4E33EF88">
             <wp:simplePos x="0" y="0"/>
             <wp:positionH relativeFrom="column">
               <wp:posOffset>1270</wp:posOffset>
@@ -8408,7 +8520,27 @@
           <w:szCs w:val="24"/>
           <w:shd w:val="clear" w:color="auto" w:fill="FFFFFF"/>
         </w:rPr>
-        <w:t xml:space="preserve"> [8]</w:t>
+        <w:t xml:space="preserve"> [</w:t>
+      </w:r>
+      <w:r>
+        <w:rPr>
+          <w:rFonts w:cstheme="minorHAnsi"/>
+          <w:color w:val="000000" w:themeColor="text1"/>
+          <w:sz w:val="24"/>
+          <w:szCs w:val="24"/>
+          <w:shd w:val="clear" w:color="auto" w:fill="FFFFFF"/>
+        </w:rPr>
+        <w:t>9</w:t>
+      </w:r>
+      <w:r>
+        <w:rPr>
+          <w:rFonts w:cstheme="minorHAnsi"/>
+          <w:color w:val="000000" w:themeColor="text1"/>
+          <w:sz w:val="24"/>
+          <w:szCs w:val="24"/>
+          <w:shd w:val="clear" w:color="auto" w:fill="FFFFFF"/>
+        </w:rPr>
+        <w:t>]</w:t>
       </w:r>
       <w:r>
         <w:rPr>
@@ -8624,8 +8756,9 @@
         <w:rPr>
           <w:noProof/>
         </w:rPr>
+        <w:lastRenderedPageBreak/>
         <w:drawing>
-          <wp:anchor distT="0" distB="0" distL="114300" distR="114300" simplePos="0" relativeHeight="251658240" behindDoc="0" locked="0" layoutInCell="1" allowOverlap="1" wp14:anchorId="7C0B6227">
+          <wp:anchor distT="0" distB="0" distL="114300" distR="114300" simplePos="0" relativeHeight="251650048" behindDoc="0" locked="0" layoutInCell="1" allowOverlap="1" wp14:anchorId="7C0B6227">
             <wp:simplePos x="0" y="0"/>
             <wp:positionH relativeFrom="column">
               <wp:posOffset>1497330</wp:posOffset>
@@ -8857,7 +8990,27 @@
           <w:szCs w:val="24"/>
           <w:shd w:val="clear" w:color="auto" w:fill="FFFFFF"/>
         </w:rPr>
-        <w:t xml:space="preserve"> [8]</w:t>
+        <w:t xml:space="preserve"> [</w:t>
+      </w:r>
+      <w:r>
+        <w:rPr>
+          <w:rFonts w:cstheme="minorHAnsi"/>
+          <w:color w:val="000000" w:themeColor="text1"/>
+          <w:sz w:val="24"/>
+          <w:szCs w:val="24"/>
+          <w:shd w:val="clear" w:color="auto" w:fill="FFFFFF"/>
+        </w:rPr>
+        <w:t>9</w:t>
+      </w:r>
+      <w:r>
+        <w:rPr>
+          <w:rFonts w:cstheme="minorHAnsi"/>
+          <w:color w:val="000000" w:themeColor="text1"/>
+          <w:sz w:val="24"/>
+          <w:szCs w:val="24"/>
+          <w:shd w:val="clear" w:color="auto" w:fill="FFFFFF"/>
+        </w:rPr>
+        <w:t>]</w:t>
       </w:r>
       <w:r>
         <w:rPr>
@@ -8917,19 +9070,136 @@
         <w:rPr>
           <w:rFonts w:cstheme="minorHAnsi"/>
           <w:color w:val="000000" w:themeColor="text1"/>
-          <w:shd w:val="clear" w:color="auto" w:fill="FFFFFF"/>
-        </w:rPr>
-      </w:pPr>
-      <w:r>
-        <w:rPr>
-          <w:rFonts w:cstheme="minorHAnsi"/>
-          <w:color w:val="000000" w:themeColor="text1"/>
-          <w:sz w:val="24"/>
-          <w:szCs w:val="24"/>
-          <w:shd w:val="clear" w:color="auto" w:fill="FFFFFF"/>
-        </w:rPr>
-        <w:t>------------------------------AGREGAR MAS----------------------DESENLACE CRITICO--------------------------</w:t>
-      </w:r>
+          <w:sz w:val="24"/>
+          <w:szCs w:val="24"/>
+          <w:shd w:val="clear" w:color="auto" w:fill="FFFFFF"/>
+        </w:rPr>
+      </w:pPr>
+      <w:r>
+        <w:rPr>
+          <w:rFonts w:cstheme="minorHAnsi"/>
+          <w:color w:val="000000" w:themeColor="text1"/>
+          <w:sz w:val="24"/>
+          <w:szCs w:val="24"/>
+          <w:shd w:val="clear" w:color="auto" w:fill="FFFFFF"/>
+        </w:rPr>
+        <w:t xml:space="preserve">El agua puede ser utilizada varias veces, por ejemplo, para consumo humano, riego, generación de energía eléctrica, remoción de desechos, y al mismo tiempo es fundamental para </w:t>
+      </w:r>
+      <w:r>
+        <w:rPr>
+          <w:rFonts w:cstheme="minorHAnsi"/>
+          <w:color w:val="000000" w:themeColor="text1"/>
+          <w:sz w:val="24"/>
+          <w:szCs w:val="24"/>
+          <w:shd w:val="clear" w:color="auto" w:fill="FFFFFF"/>
+        </w:rPr>
+        <w:t>la viabilidad ecológica</w:t>
+      </w:r>
+      <w:r>
+        <w:rPr>
+          <w:rFonts w:cstheme="minorHAnsi"/>
+          <w:color w:val="000000" w:themeColor="text1"/>
+          <w:sz w:val="24"/>
+          <w:szCs w:val="24"/>
+          <w:shd w:val="clear" w:color="auto" w:fill="FFFFFF"/>
+        </w:rPr>
+        <w:t xml:space="preserve"> de los ecosistemas naturales. </w:t>
+      </w:r>
+      <w:r>
+        <w:rPr>
+          <w:rFonts w:cstheme="minorHAnsi"/>
+          <w:color w:val="000000" w:themeColor="text1"/>
+          <w:sz w:val="24"/>
+          <w:szCs w:val="24"/>
+          <w:shd w:val="clear" w:color="auto" w:fill="FFFFFF"/>
+        </w:rPr>
+        <w:t>En este sentido,</w:t>
+      </w:r>
+      <w:r>
+        <w:rPr>
+          <w:rFonts w:cstheme="minorHAnsi"/>
+          <w:color w:val="000000" w:themeColor="text1"/>
+          <w:sz w:val="24"/>
+          <w:szCs w:val="24"/>
+          <w:shd w:val="clear" w:color="auto" w:fill="FFFFFF"/>
+        </w:rPr>
+        <w:t xml:space="preserve"> el presente trabajo busca</w:t>
+      </w:r>
+      <w:r>
+        <w:rPr>
+          <w:rFonts w:cstheme="minorHAnsi"/>
+          <w:color w:val="000000" w:themeColor="text1"/>
+          <w:sz w:val="24"/>
+          <w:szCs w:val="24"/>
+          <w:shd w:val="clear" w:color="auto" w:fill="FFFFFF"/>
+        </w:rPr>
+        <w:t xml:space="preserve"> ofrecer una calidad de agua utilizable domésticamente para los pobladores de la Alcaldía Xochimilco sin exponerlos a los riesgos de salud que los contaminantes presentes en el agua puedan ocasionarles</w:t>
+      </w:r>
+      <w:r>
+        <w:rPr>
+          <w:rFonts w:cstheme="minorHAnsi"/>
+          <w:color w:val="000000" w:themeColor="text1"/>
+          <w:sz w:val="24"/>
+          <w:szCs w:val="24"/>
+          <w:shd w:val="clear" w:color="auto" w:fill="FFFFFF"/>
+        </w:rPr>
+        <w:t xml:space="preserve"> y </w:t>
+      </w:r>
+      <w:r>
+        <w:rPr>
+          <w:rFonts w:cstheme="minorHAnsi"/>
+          <w:color w:val="000000" w:themeColor="text1"/>
+          <w:sz w:val="24"/>
+          <w:szCs w:val="24"/>
+          <w:shd w:val="clear" w:color="auto" w:fill="FFFFFF"/>
+        </w:rPr>
+        <w:t>auxiliar la deficiencia de las PTARs existentes que desembocan en la ZLX</w:t>
+      </w:r>
+      <w:r>
+        <w:rPr>
+          <w:rFonts w:cstheme="minorHAnsi"/>
+          <w:color w:val="000000" w:themeColor="text1"/>
+          <w:sz w:val="24"/>
+          <w:szCs w:val="24"/>
+          <w:shd w:val="clear" w:color="auto" w:fill="FFFFFF"/>
+        </w:rPr>
+        <w:t xml:space="preserve"> y</w:t>
+      </w:r>
+      <w:bookmarkStart w:id="10" w:name="_GoBack"/>
+      <w:bookmarkEnd w:id="10"/>
+      <w:r>
+        <w:rPr>
+          <w:rFonts w:cstheme="minorHAnsi"/>
+          <w:color w:val="000000" w:themeColor="text1"/>
+          <w:sz w:val="24"/>
+          <w:szCs w:val="24"/>
+          <w:shd w:val="clear" w:color="auto" w:fill="FFFFFF"/>
+        </w:rPr>
+        <w:t xml:space="preserve"> que generan un costo social y la pérdida de bienestar general.</w:t>
+      </w:r>
+      <w:r>
+        <w:rPr>
+          <w:rFonts w:cstheme="minorHAnsi"/>
+          <w:color w:val="000000" w:themeColor="text1"/>
+          <w:sz w:val="24"/>
+          <w:szCs w:val="24"/>
+          <w:shd w:val="clear" w:color="auto" w:fill="FFFFFF"/>
+        </w:rPr>
+        <w:tab/>
+      </w:r>
+    </w:p>
+    <w:p>
+      <w:pPr>
+        <w:spacing w:line="360" w:lineRule="auto"/>
+        <w:jc w:val="both"/>
+        <w:rPr>
+          <w:rFonts w:cstheme="minorHAnsi"/>
+          <w:color w:val="000000" w:themeColor="text1"/>
+          <w:sz w:val="24"/>
+          <w:szCs w:val="24"/>
+          <w:shd w:val="clear" w:color="auto" w:fill="FFFFFF"/>
+        </w:rPr>
+      </w:pPr>
     </w:p>
     <w:p>
       <w:pPr>
@@ -9034,17 +9304,35 @@
     </w:p>
     <w:p>
       <w:pPr>
+        <w:spacing w:line="360" w:lineRule="auto"/>
+        <w:jc w:val="both"/>
+        <w:rPr>
+          <w:sz w:val="24"/>
+          <w:szCs w:val="24"/>
+        </w:rPr>
+      </w:pPr>
+      <w:r>
+        <w:rPr>
+          <w:sz w:val="24"/>
+          <w:szCs w:val="24"/>
+        </w:rPr>
+        <w:t xml:space="preserve">-----lo virtual fue un factor secundario </w:t>
+      </w:r>
+    </w:p>
+    <w:p>
+      <w:pPr>
         <w:pStyle w:val="Ttulo2"/>
         <w:numPr>
           <w:ilvl w:val="1"/>
           <w:numId w:val="10"/>
         </w:numPr>
       </w:pPr>
-      <w:bookmarkStart w:id="10" w:name="_Toc55298742"/>
-      <w:r>
+      <w:bookmarkStart w:id="11" w:name="_Toc55298742"/>
+      <w:r>
+        <w:lastRenderedPageBreak/>
         <w:t>Objetivos específicos</w:t>
       </w:r>
-      <w:bookmarkEnd w:id="10"/>
+      <w:bookmarkEnd w:id="11"/>
     </w:p>
     <w:p/>
     <w:p>
@@ -9067,8 +9355,6 @@
           <w:numId w:val="12"/>
         </w:numPr>
       </w:pPr>
-      <w:bookmarkStart w:id="11" w:name="_GoBack"/>
-      <w:bookmarkEnd w:id="11"/>
     </w:p>
     <w:p>
       <w:pPr>
@@ -9181,7 +9467,6 @@
       </w:pPr>
       <w:bookmarkStart w:id="17" w:name="_Toc55298748"/>
       <w:r>
-        <w:lastRenderedPageBreak/>
         <w:t xml:space="preserve">3.1 </w:t>
       </w:r>
       <w:r>
@@ -9302,6 +9587,7 @@
       </w:pPr>
       <w:bookmarkStart w:id="24" w:name="_Toc55298755"/>
       <w:r>
+        <w:lastRenderedPageBreak/>
         <w:t>Diseño de detalle</w:t>
       </w:r>
       <w:bookmarkEnd w:id="24"/>
@@ -9422,7 +9708,6 @@
       </w:pPr>
       <w:bookmarkStart w:id="31" w:name="_Toc55298762"/>
       <w:r>
-        <w:lastRenderedPageBreak/>
         <w:t xml:space="preserve">6.1 </w:t>
       </w:r>
       <w:r>
@@ -9517,6 +9802,7 @@
       </w:pPr>
       <w:bookmarkStart w:id="37" w:name="_Toc55298768"/>
       <w:r>
+        <w:lastRenderedPageBreak/>
         <w:t>Conclusiones</w:t>
       </w:r>
       <w:bookmarkEnd w:id="37"/>
@@ -9625,7 +9911,6 @@
         </w:rPr>
         <w:t xml:space="preserve"> [3]C. Romero, "Lago de Xochimilco, Ciudad de México - Los Lagos más Importantes de México", </w:t>
       </w:r>
-      <w:proofErr w:type="spellStart"/>
       <w:r>
         <w:rPr>
           <w:rFonts w:ascii="Arial" w:hAnsi="Arial" w:cs="Arial"/>
@@ -9636,9 +9921,39 @@
           <w:szCs w:val="20"/>
           <w:shd w:val="clear" w:color="auto" w:fill="FFFFFF"/>
         </w:rPr>
-        <w:t>GoAppMX</w:t>
-      </w:r>
-      <w:proofErr w:type="spellEnd"/>
+        <w:t>GoAppMX - Tu Guía Turística Interactiva</w:t>
+      </w:r>
+      <w:r>
+        <w:rPr>
+          <w:rFonts w:ascii="Arial" w:hAnsi="Arial" w:cs="Arial"/>
+          <w:color w:val="000000"/>
+          <w:sz w:val="20"/>
+          <w:szCs w:val="20"/>
+          <w:shd w:val="clear" w:color="auto" w:fill="FFFFFF"/>
+        </w:rPr>
+        <w:t>, 2017. [Online]. Disponible: https://www.goapp.mx/que-hacer-lago-de-xochimilco-ciudad-de-mexico-749. [Acceso: 10- Nov- 2020].</w:t>
+      </w:r>
+    </w:p>
+    <w:p>
+      <w:pPr>
+        <w:rPr>
+          <w:rFonts w:ascii="Arial" w:hAnsi="Arial" w:cs="Arial"/>
+          <w:color w:val="000000"/>
+          <w:sz w:val="20"/>
+          <w:szCs w:val="20"/>
+          <w:shd w:val="clear" w:color="auto" w:fill="FFFFFF"/>
+        </w:rPr>
+      </w:pPr>
+      <w:r>
+        <w:rPr>
+          <w:rFonts w:ascii="Arial" w:hAnsi="Arial" w:cs="Arial"/>
+          <w:color w:val="000000"/>
+          <w:sz w:val="20"/>
+          <w:szCs w:val="20"/>
+          <w:shd w:val="clear" w:color="auto" w:fill="FFFFFF"/>
+        </w:rPr>
+        <w:t>[4]J. Legorreta, </w:t>
+      </w:r>
       <w:r>
         <w:rPr>
           <w:rFonts w:ascii="Arial" w:hAnsi="Arial" w:cs="Arial"/>
@@ -9649,7 +9964,7 @@
           <w:szCs w:val="20"/>
           <w:shd w:val="clear" w:color="auto" w:fill="FFFFFF"/>
         </w:rPr>
-        <w:t xml:space="preserve"> - Tu Guía Turística Interactiva</w:t>
+        <w:t>Región Líquida</w:t>
       </w:r>
       <w:r>
         <w:rPr>
@@ -9659,7 +9974,7 @@
           <w:szCs w:val="20"/>
           <w:shd w:val="clear" w:color="auto" w:fill="FFFFFF"/>
         </w:rPr>
-        <w:t>, 2017. [Online]. Disponible: https://www.goapp.mx/que-hacer-lago-de-xochimilco-ciudad-de-mexico-749. [Acceso: 10- Nov- 2020].</w:t>
+        <w:t>. Ciudad de México: Instituto Mexicano de la Radio (IMER), 2005.</w:t>
       </w:r>
     </w:p>
     <w:p>
@@ -9680,7 +9995,130 @@
           <w:szCs w:val="20"/>
           <w:shd w:val="clear" w:color="auto" w:fill="FFFFFF"/>
         </w:rPr>
-        <w:t>[4]J. Legorreta, </w:t>
+        <w:t>[5]</w:t>
+      </w:r>
+    </w:p>
+    <w:p>
+      <w:pPr>
+        <w:rPr>
+          <w:rFonts w:ascii="Arial" w:hAnsi="Arial" w:cs="Arial"/>
+          <w:color w:val="000000"/>
+          <w:sz w:val="20"/>
+          <w:szCs w:val="20"/>
+          <w:shd w:val="clear" w:color="auto" w:fill="FFFFFF"/>
+        </w:rPr>
+      </w:pPr>
+      <w:r>
+        <w:rPr>
+          <w:rFonts w:ascii="Arial" w:hAnsi="Arial" w:cs="Arial"/>
+          <w:color w:val="000000"/>
+          <w:sz w:val="20"/>
+          <w:szCs w:val="20"/>
+          <w:shd w:val="clear" w:color="auto" w:fill="FFFFFF"/>
+        </w:rPr>
+        <w:t>[</w:t>
+      </w:r>
+      <w:r>
+        <w:rPr>
+          <w:rFonts w:ascii="Arial" w:hAnsi="Arial" w:cs="Arial"/>
+          <w:color w:val="000000"/>
+          <w:sz w:val="20"/>
+          <w:szCs w:val="20"/>
+          <w:shd w:val="clear" w:color="auto" w:fill="FFFFFF"/>
+        </w:rPr>
+        <w:t>6</w:t>
+      </w:r>
+      <w:r>
+        <w:rPr>
+          <w:rFonts w:ascii="Arial" w:hAnsi="Arial" w:cs="Arial"/>
+          <w:color w:val="000000"/>
+          <w:sz w:val="20"/>
+          <w:szCs w:val="20"/>
+          <w:shd w:val="clear" w:color="auto" w:fill="FFFFFF"/>
+        </w:rPr>
+        <w:t>]Secretaría del Medio Ambiente (SEDEMA), "Reporte de Plantas de Tratamiento Operadas por las Fuentes Fijas (RPTAR)", Ciudad de México, 2016.</w:t>
+      </w:r>
+    </w:p>
+    <w:p>
+      <w:pPr>
+        <w:rPr>
+          <w:rFonts w:ascii="Arial" w:hAnsi="Arial" w:cs="Arial"/>
+          <w:color w:val="000000"/>
+          <w:sz w:val="20"/>
+          <w:szCs w:val="20"/>
+          <w:shd w:val="clear" w:color="auto" w:fill="FFFFFF"/>
+        </w:rPr>
+      </w:pPr>
+      <w:r>
+        <w:rPr>
+          <w:rFonts w:ascii="Arial" w:hAnsi="Arial" w:cs="Arial"/>
+          <w:color w:val="000000"/>
+          <w:sz w:val="20"/>
+          <w:szCs w:val="20"/>
+          <w:shd w:val="clear" w:color="auto" w:fill="FFFFFF"/>
+        </w:rPr>
+        <w:t>[</w:t>
+      </w:r>
+      <w:r>
+        <w:rPr>
+          <w:rFonts w:ascii="Arial" w:hAnsi="Arial" w:cs="Arial"/>
+          <w:color w:val="000000"/>
+          <w:sz w:val="20"/>
+          <w:szCs w:val="20"/>
+          <w:shd w:val="clear" w:color="auto" w:fill="FFFFFF"/>
+        </w:rPr>
+        <w:t>7</w:t>
+      </w:r>
+      <w:r>
+        <w:rPr>
+          <w:rFonts w:ascii="Arial" w:hAnsi="Arial" w:cs="Arial"/>
+          <w:color w:val="000000"/>
+          <w:sz w:val="20"/>
+          <w:szCs w:val="20"/>
+          <w:shd w:val="clear" w:color="auto" w:fill="FFFFFF"/>
+        </w:rPr>
+        <w:t>]El Sol de México, "Reciben canales de Xochimilco descargas de aguas negras", 2017.</w:t>
+      </w:r>
+    </w:p>
+    <w:p>
+      <w:pPr>
+        <w:rPr>
+          <w:rFonts w:ascii="Arial" w:hAnsi="Arial" w:cs="Arial"/>
+          <w:color w:val="000000"/>
+          <w:sz w:val="20"/>
+          <w:szCs w:val="20"/>
+          <w:shd w:val="clear" w:color="auto" w:fill="FFFFFF"/>
+        </w:rPr>
+      </w:pPr>
+      <w:r>
+        <w:rPr>
+          <w:rFonts w:ascii="Arial" w:hAnsi="Arial" w:cs="Arial"/>
+          <w:color w:val="000000"/>
+          <w:sz w:val="20"/>
+          <w:szCs w:val="20"/>
+          <w:shd w:val="clear" w:color="auto" w:fill="FFFFFF"/>
+        </w:rPr>
+        <w:t>[</w:t>
+      </w:r>
+      <w:r>
+        <w:rPr>
+          <w:rFonts w:ascii="Arial" w:hAnsi="Arial" w:cs="Arial"/>
+          <w:color w:val="000000"/>
+          <w:sz w:val="20"/>
+          <w:szCs w:val="20"/>
+          <w:shd w:val="clear" w:color="auto" w:fill="FFFFFF"/>
+        </w:rPr>
+        <w:t>8</w:t>
+      </w:r>
+      <w:r>
+        <w:rPr>
+          <w:rFonts w:ascii="Arial" w:hAnsi="Arial" w:cs="Arial"/>
+          <w:color w:val="000000"/>
+          <w:sz w:val="20"/>
+          <w:szCs w:val="20"/>
+          <w:shd w:val="clear" w:color="auto" w:fill="FFFFFF"/>
+        </w:rPr>
+        <w:t>]L. Bojórquez, </w:t>
       </w:r>
       <w:r>
         <w:rPr>
@@ -9692,7 +10130,7 @@
           <w:szCs w:val="20"/>
           <w:shd w:val="clear" w:color="auto" w:fill="FFFFFF"/>
         </w:rPr>
-        <w:t>Región Líquida</w:t>
+        <w:t>Contaminación Química y Biológica en la Zona Lacustre de Xochimilco</w:t>
       </w:r>
       <w:r>
         <w:rPr>
@@ -9702,7 +10140,7 @@
           <w:szCs w:val="20"/>
           <w:shd w:val="clear" w:color="auto" w:fill="FFFFFF"/>
         </w:rPr>
-        <w:t>. Ciudad de México: Instituto Mexicano de la Radio (IMER), 2005.</w:t>
+        <w:t>, 1st ed. Ciudad de México, 2017, pp. 23-64.</w:t>
       </w:r>
     </w:p>
     <w:p>
@@ -9723,12 +10161,9 @@
           <w:szCs w:val="20"/>
           <w:shd w:val="clear" w:color="auto" w:fill="FFFFFF"/>
         </w:rPr>
-        <w:lastRenderedPageBreak/>
-        <w:t>[5]Secretaría del Medio Ambiente (SEDEMA), "Reporte de Plantas de Tratamiento Operadas por las Fuentes Fijas (RPTAR)", Ciudad de México, 2016.</w:t>
-      </w:r>
-    </w:p>
-    <w:p>
-      <w:pPr>
+        <w:t>[</w:t>
+      </w:r>
+      <w:r>
         <w:rPr>
           <w:rFonts w:ascii="Arial" w:hAnsi="Arial" w:cs="Arial"/>
           <w:color w:val="000000"/>
@@ -9736,7 +10171,8 @@
           <w:szCs w:val="20"/>
           <w:shd w:val="clear" w:color="auto" w:fill="FFFFFF"/>
         </w:rPr>
-      </w:pPr>
+        <w:t>9</w:t>
+      </w:r>
       <w:r>
         <w:rPr>
           <w:rFonts w:ascii="Arial" w:hAnsi="Arial" w:cs="Arial"/>
@@ -9745,71 +10181,7 @@
           <w:szCs w:val="20"/>
           <w:shd w:val="clear" w:color="auto" w:fill="FFFFFF"/>
         </w:rPr>
-        <w:t>[6]El Sol de México, "Reciben canales de Xochimilco descargas de aguas negras", 2017.</w:t>
-      </w:r>
-    </w:p>
-    <w:p>
-      <w:pPr>
-        <w:rPr>
-          <w:rFonts w:ascii="Arial" w:hAnsi="Arial" w:cs="Arial"/>
-          <w:color w:val="000000"/>
-          <w:sz w:val="20"/>
-          <w:szCs w:val="20"/>
-          <w:shd w:val="clear" w:color="auto" w:fill="FFFFFF"/>
-        </w:rPr>
-      </w:pPr>
-      <w:r>
-        <w:rPr>
-          <w:rFonts w:ascii="Arial" w:hAnsi="Arial" w:cs="Arial"/>
-          <w:color w:val="000000"/>
-          <w:sz w:val="20"/>
-          <w:szCs w:val="20"/>
-          <w:shd w:val="clear" w:color="auto" w:fill="FFFFFF"/>
-        </w:rPr>
-        <w:t>[7]L. Bojórquez, </w:t>
-      </w:r>
-      <w:r>
-        <w:rPr>
-          <w:rFonts w:ascii="Arial" w:hAnsi="Arial" w:cs="Arial"/>
-          <w:i/>
-          <w:iCs/>
-          <w:color w:val="000000"/>
-          <w:sz w:val="20"/>
-          <w:szCs w:val="20"/>
-          <w:shd w:val="clear" w:color="auto" w:fill="FFFFFF"/>
-        </w:rPr>
-        <w:t>Contaminación Química y Biológica en la Zona Lacustre de Xochimilco</w:t>
-      </w:r>
-      <w:r>
-        <w:rPr>
-          <w:rFonts w:ascii="Arial" w:hAnsi="Arial" w:cs="Arial"/>
-          <w:color w:val="000000"/>
-          <w:sz w:val="20"/>
-          <w:szCs w:val="20"/>
-          <w:shd w:val="clear" w:color="auto" w:fill="FFFFFF"/>
-        </w:rPr>
-        <w:t>, 1st ed. Ciudad de México, 2017, pp. 23-64.</w:t>
-      </w:r>
-    </w:p>
-    <w:p>
-      <w:pPr>
-        <w:rPr>
-          <w:rFonts w:ascii="Arial" w:hAnsi="Arial" w:cs="Arial"/>
-          <w:color w:val="000000"/>
-          <w:sz w:val="20"/>
-          <w:szCs w:val="20"/>
-          <w:shd w:val="clear" w:color="auto" w:fill="FFFFFF"/>
-        </w:rPr>
-      </w:pPr>
-      <w:r>
-        <w:rPr>
-          <w:rFonts w:ascii="Arial" w:hAnsi="Arial" w:cs="Arial"/>
-          <w:color w:val="000000"/>
-          <w:sz w:val="20"/>
-          <w:szCs w:val="20"/>
-          <w:shd w:val="clear" w:color="auto" w:fill="FFFFFF"/>
-        </w:rPr>
-        <w:t>[8]R. Flores and G. Pérez, "El análisis de Riesgos para el Diseño de Políticas Públicas y Presupuestales. SRA-LA 2018", Ciudad de México, 2020.</w:t>
+        <w:t>]R. Flores and G. Pérez, "El análisis de Riesgos para el Diseño de Políticas Públicas y Presupuestales. SRA-LA 2018", Ciudad de México, 2020.</w:t>
       </w:r>
     </w:p>
     <w:p>
@@ -10878,6 +11250,118 @@
     </w:lvl>
   </w:abstractNum>
   <w:abstractNum w:abstractNumId="10" w15:restartNumberingAfterBreak="0">
+    <w:nsid w:val="644D1FE1"/>
+    <w:multiLevelType w:val="hybridMultilevel"/>
+    <w:tmpl w:val="500426E8"/>
+    <w:lvl w:ilvl="0" w:tplc="6DB8B26C">
+      <w:numFmt w:val="bullet"/>
+      <w:lvlText w:val=""/>
+      <w:lvlJc w:val="left"/>
+      <w:pPr>
+        <w:ind w:left="720" w:hanging="360"/>
+      </w:pPr>
+      <w:rPr>
+        <w:rFonts w:ascii="Wingdings" w:eastAsiaTheme="minorHAnsi" w:hAnsi="Wingdings" w:cstheme="minorHAnsi" w:hint="default"/>
+      </w:rPr>
+    </w:lvl>
+    <w:lvl w:ilvl="1" w:tplc="0C0A0003" w:tentative="1">
+      <w:start w:val="1"/>
+      <w:numFmt w:val="bullet"/>
+      <w:lvlText w:val="o"/>
+      <w:lvlJc w:val="left"/>
+      <w:pPr>
+        <w:ind w:left="1440" w:hanging="360"/>
+      </w:pPr>
+      <w:rPr>
+        <w:rFonts w:ascii="Courier New" w:hAnsi="Courier New" w:cs="Courier New" w:hint="default"/>
+      </w:rPr>
+    </w:lvl>
+    <w:lvl w:ilvl="2" w:tplc="0C0A0005" w:tentative="1">
+      <w:start w:val="1"/>
+      <w:numFmt w:val="bullet"/>
+      <w:lvlText w:val=""/>
+      <w:lvlJc w:val="left"/>
+      <w:pPr>
+        <w:ind w:left="2160" w:hanging="360"/>
+      </w:pPr>
+      <w:rPr>
+        <w:rFonts w:ascii="Wingdings" w:hAnsi="Wingdings" w:hint="default"/>
+      </w:rPr>
+    </w:lvl>
+    <w:lvl w:ilvl="3" w:tplc="0C0A0001" w:tentative="1">
+      <w:start w:val="1"/>
+      <w:numFmt w:val="bullet"/>
+      <w:lvlText w:val=""/>
+      <w:lvlJc w:val="left"/>
+      <w:pPr>
+        <w:ind w:left="2880" w:hanging="360"/>
+      </w:pPr>
+      <w:rPr>
+        <w:rFonts w:ascii="Symbol" w:hAnsi="Symbol" w:hint="default"/>
+      </w:rPr>
+    </w:lvl>
+    <w:lvl w:ilvl="4" w:tplc="0C0A0003" w:tentative="1">
+      <w:start w:val="1"/>
+      <w:numFmt w:val="bullet"/>
+      <w:lvlText w:val="o"/>
+      <w:lvlJc w:val="left"/>
+      <w:pPr>
+        <w:ind w:left="3600" w:hanging="360"/>
+      </w:pPr>
+      <w:rPr>
+        <w:rFonts w:ascii="Courier New" w:hAnsi="Courier New" w:cs="Courier New" w:hint="default"/>
+      </w:rPr>
+    </w:lvl>
+    <w:lvl w:ilvl="5" w:tplc="0C0A0005" w:tentative="1">
+      <w:start w:val="1"/>
+      <w:numFmt w:val="bullet"/>
+      <w:lvlText w:val=""/>
+      <w:lvlJc w:val="left"/>
+      <w:pPr>
+        <w:ind w:left="4320" w:hanging="360"/>
+      </w:pPr>
+      <w:rPr>
+        <w:rFonts w:ascii="Wingdings" w:hAnsi="Wingdings" w:hint="default"/>
+      </w:rPr>
+    </w:lvl>
+    <w:lvl w:ilvl="6" w:tplc="0C0A0001" w:tentative="1">
+      <w:start w:val="1"/>
+      <w:numFmt w:val="bullet"/>
+      <w:lvlText w:val=""/>
+      <w:lvlJc w:val="left"/>
+      <w:pPr>
+        <w:ind w:left="5040" w:hanging="360"/>
+      </w:pPr>
+      <w:rPr>
+        <w:rFonts w:ascii="Symbol" w:hAnsi="Symbol" w:hint="default"/>
+      </w:rPr>
+    </w:lvl>
+    <w:lvl w:ilvl="7" w:tplc="0C0A0003" w:tentative="1">
+      <w:start w:val="1"/>
+      <w:numFmt w:val="bullet"/>
+      <w:lvlText w:val="o"/>
+      <w:lvlJc w:val="left"/>
+      <w:pPr>
+        <w:ind w:left="5760" w:hanging="360"/>
+      </w:pPr>
+      <w:rPr>
+        <w:rFonts w:ascii="Courier New" w:hAnsi="Courier New" w:cs="Courier New" w:hint="default"/>
+      </w:rPr>
+    </w:lvl>
+    <w:lvl w:ilvl="8" w:tplc="0C0A0005" w:tentative="1">
+      <w:start w:val="1"/>
+      <w:numFmt w:val="bullet"/>
+      <w:lvlText w:val=""/>
+      <w:lvlJc w:val="left"/>
+      <w:pPr>
+        <w:ind w:left="6480" w:hanging="360"/>
+      </w:pPr>
+      <w:rPr>
+        <w:rFonts w:ascii="Wingdings" w:hAnsi="Wingdings" w:hint="default"/>
+      </w:rPr>
+    </w:lvl>
+  </w:abstractNum>
+  <w:abstractNum w:abstractNumId="11" w15:restartNumberingAfterBreak="0">
     <w:nsid w:val="659312F4"/>
     <w:multiLevelType w:val="hybridMultilevel"/>
     <w:tmpl w:val="84FE7C00"/>
@@ -10966,7 +11450,7 @@
       </w:pPr>
     </w:lvl>
   </w:abstractNum>
-  <w:abstractNum w:abstractNumId="11" w15:restartNumberingAfterBreak="0">
+  <w:abstractNum w:abstractNumId="12" w15:restartNumberingAfterBreak="0">
     <w:nsid w:val="7F1B7169"/>
     <w:multiLevelType w:val="hybridMultilevel"/>
     <w:tmpl w:val="599A02AA"/>
@@ -11065,7 +11549,7 @@
     <w:abstractNumId w:val="7"/>
   </w:num>
   <w:num w:numId="4">
-    <w:abstractNumId w:val="10"/>
+    <w:abstractNumId w:val="11"/>
   </w:num>
   <w:num w:numId="5">
     <w:abstractNumId w:val="6"/>
@@ -11080,7 +11564,7 @@
     <w:abstractNumId w:val="2"/>
   </w:num>
   <w:num w:numId="9">
-    <w:abstractNumId w:val="11"/>
+    <w:abstractNumId w:val="12"/>
   </w:num>
   <w:num w:numId="10">
     <w:abstractNumId w:val="5"/>
@@ -11090,6 +11574,9 @@
   </w:num>
   <w:num w:numId="12">
     <w:abstractNumId w:val="1"/>
+  </w:num>
+  <w:num w:numId="13">
+    <w:abstractNumId w:val="10"/>
   </w:num>
 </w:numbering>
 </file>
@@ -12158,7 +12645,7 @@
 </file>
 
 <file path=customXml/itemProps1.xml><?xml version="1.0" encoding="utf-8"?>
-<ds:datastoreItem xmlns:ds="http://schemas.openxmlformats.org/officeDocument/2006/customXml" ds:itemID="{65F8C103-C44C-4873-9361-F3CC9758283A}">
+<ds:datastoreItem xmlns:ds="http://schemas.openxmlformats.org/officeDocument/2006/customXml" ds:itemID="{C188EDEE-B5B5-4392-96C2-6C901B991315}">
   <ds:schemaRefs>
     <ds:schemaRef ds:uri="http://schemas.openxmlformats.org/officeDocument/2006/bibliography"/>
   </ds:schemaRefs>

--- a/Tesis2020.docx
+++ b/Tesis2020.docx
@@ -9163,19 +9163,7 @@
           <w:szCs w:val="24"/>
           <w:shd w:val="clear" w:color="auto" w:fill="FFFFFF"/>
         </w:rPr>
-        <w:t xml:space="preserve"> y</w:t>
-      </w:r>
-      <w:bookmarkStart w:id="10" w:name="_GoBack"/>
-      <w:bookmarkEnd w:id="10"/>
-      <w:r>
-        <w:rPr>
-          <w:rFonts w:cstheme="minorHAnsi"/>
-          <w:color w:val="000000" w:themeColor="text1"/>
-          <w:sz w:val="24"/>
-          <w:szCs w:val="24"/>
-          <w:shd w:val="clear" w:color="auto" w:fill="FFFFFF"/>
-        </w:rPr>
-        <w:t xml:space="preserve"> que generan un costo social y la pérdida de bienestar general.</w:t>
+        <w:t xml:space="preserve"> y que generan un costo social y la pérdida de bienestar general.</w:t>
       </w:r>
       <w:r>
         <w:rPr>
@@ -9304,35 +9292,18 @@
     </w:p>
     <w:p>
       <w:pPr>
-        <w:spacing w:line="360" w:lineRule="auto"/>
-        <w:jc w:val="both"/>
-        <w:rPr>
-          <w:sz w:val="24"/>
-          <w:szCs w:val="24"/>
-        </w:rPr>
-      </w:pPr>
-      <w:r>
-        <w:rPr>
-          <w:sz w:val="24"/>
-          <w:szCs w:val="24"/>
-        </w:rPr>
-        <w:t xml:space="preserve">-----lo virtual fue un factor secundario </w:t>
-      </w:r>
-    </w:p>
-    <w:p>
-      <w:pPr>
         <w:pStyle w:val="Ttulo2"/>
         <w:numPr>
           <w:ilvl w:val="1"/>
           <w:numId w:val="10"/>
         </w:numPr>
       </w:pPr>
-      <w:bookmarkStart w:id="11" w:name="_Toc55298742"/>
+      <w:bookmarkStart w:id="10" w:name="_Toc55298742"/>
       <w:r>
         <w:lastRenderedPageBreak/>
         <w:t>Objetivos específicos</w:t>
       </w:r>
-      <w:bookmarkEnd w:id="11"/>
+      <w:bookmarkEnd w:id="10"/>
     </w:p>
     <w:p/>
     <w:p>
@@ -9340,11 +9311,20 @@
         <w:pStyle w:val="Prrafodelista"/>
         <w:numPr>
           <w:ilvl w:val="0"/>
-          <w:numId w:val="12"/>
+          <w:numId w:val="14"/>
         </w:numPr>
-      </w:pPr>
-      <w:r>
-        <w:t>Identificar los subsistemas…</w:t>
+        <w:spacing w:line="360" w:lineRule="auto"/>
+        <w:rPr>
+          <w:sz w:val="24"/>
+          <w:szCs w:val="24"/>
+        </w:rPr>
+      </w:pPr>
+      <w:r>
+        <w:rPr>
+          <w:sz w:val="24"/>
+          <w:szCs w:val="24"/>
+        </w:rPr>
+        <w:t>Desglosar el proceso de diseño para un proyecto funcional</w:t>
       </w:r>
     </w:p>
     <w:p>
@@ -9352,10 +9332,128 @@
         <w:pStyle w:val="Prrafodelista"/>
         <w:numPr>
           <w:ilvl w:val="0"/>
-          <w:numId w:val="12"/>
+          <w:numId w:val="14"/>
         </w:numPr>
-      </w:pPr>
-    </w:p>
+        <w:spacing w:line="360" w:lineRule="auto"/>
+        <w:rPr>
+          <w:sz w:val="24"/>
+          <w:szCs w:val="24"/>
+        </w:rPr>
+      </w:pPr>
+      <w:r>
+        <w:rPr>
+          <w:sz w:val="24"/>
+          <w:szCs w:val="24"/>
+        </w:rPr>
+        <w:t>Identificar los subsistemas que componen al RBT</w:t>
+      </w:r>
+    </w:p>
+    <w:p>
+      <w:pPr>
+        <w:pStyle w:val="Prrafodelista"/>
+        <w:numPr>
+          <w:ilvl w:val="0"/>
+          <w:numId w:val="14"/>
+        </w:numPr>
+        <w:spacing w:line="360" w:lineRule="auto"/>
+        <w:rPr>
+          <w:sz w:val="24"/>
+          <w:szCs w:val="24"/>
+        </w:rPr>
+      </w:pPr>
+      <w:r>
+        <w:rPr>
+          <w:sz w:val="24"/>
+          <w:szCs w:val="24"/>
+        </w:rPr>
+        <w:t>Describir las funciones que desempeñan los subsistemas del RBT</w:t>
+      </w:r>
+    </w:p>
+    <w:p>
+      <w:pPr>
+        <w:pStyle w:val="Prrafodelista"/>
+        <w:numPr>
+          <w:ilvl w:val="0"/>
+          <w:numId w:val="14"/>
+        </w:numPr>
+        <w:spacing w:line="360" w:lineRule="auto"/>
+        <w:rPr>
+          <w:sz w:val="24"/>
+          <w:szCs w:val="24"/>
+        </w:rPr>
+      </w:pPr>
+      <w:r>
+        <w:rPr>
+          <w:sz w:val="24"/>
+          <w:szCs w:val="24"/>
+        </w:rPr>
+        <w:t>Identificar los requerimientos y especificaciones a tomar en cuenta en la construcción del RBT</w:t>
+      </w:r>
+    </w:p>
+    <w:p>
+      <w:pPr>
+        <w:pStyle w:val="Prrafodelista"/>
+        <w:numPr>
+          <w:ilvl w:val="0"/>
+          <w:numId w:val="14"/>
+        </w:numPr>
+        <w:spacing w:line="360" w:lineRule="auto"/>
+        <w:rPr>
+          <w:sz w:val="24"/>
+          <w:szCs w:val="24"/>
+        </w:rPr>
+      </w:pPr>
+      <w:r>
+        <w:rPr>
+          <w:sz w:val="24"/>
+          <w:szCs w:val="24"/>
+        </w:rPr>
+        <w:t>Seleccionar los materiales y piezas potenciales que idealmente integrarán al RBT</w:t>
+      </w:r>
+    </w:p>
+    <w:p>
+      <w:pPr>
+        <w:pStyle w:val="Prrafodelista"/>
+        <w:numPr>
+          <w:ilvl w:val="0"/>
+          <w:numId w:val="14"/>
+        </w:numPr>
+        <w:spacing w:line="360" w:lineRule="auto"/>
+        <w:rPr>
+          <w:sz w:val="24"/>
+          <w:szCs w:val="24"/>
+        </w:rPr>
+      </w:pPr>
+      <w:r>
+        <w:rPr>
+          <w:sz w:val="24"/>
+          <w:szCs w:val="24"/>
+        </w:rPr>
+        <w:t>Desarrollar los algoritmos para la comunicación y despliegue de la información en el RBT</w:t>
+      </w:r>
+    </w:p>
+    <w:p>
+      <w:pPr>
+        <w:pStyle w:val="Prrafodelista"/>
+        <w:numPr>
+          <w:ilvl w:val="0"/>
+          <w:numId w:val="14"/>
+        </w:numPr>
+        <w:spacing w:line="360" w:lineRule="auto"/>
+        <w:rPr>
+          <w:sz w:val="24"/>
+          <w:szCs w:val="24"/>
+        </w:rPr>
+      </w:pPr>
+      <w:r>
+        <w:rPr>
+          <w:sz w:val="24"/>
+          <w:szCs w:val="24"/>
+        </w:rPr>
+        <w:t>Hacer una prueba en sitio del RBT</w:t>
+      </w:r>
+    </w:p>
+    <w:p/>
     <w:p>
       <w:pPr>
         <w:pStyle w:val="Ttulo1"/>
@@ -9364,18 +9462,20 @@
           <w:numId w:val="3"/>
         </w:numPr>
       </w:pPr>
-      <w:bookmarkStart w:id="12" w:name="_Toc55298743"/>
+      <w:bookmarkStart w:id="11" w:name="_Toc55298743"/>
       <w:r>
         <w:t>Identificación de Necesidades y Especificaciones</w:t>
       </w:r>
-      <w:bookmarkEnd w:id="12"/>
+      <w:bookmarkEnd w:id="11"/>
     </w:p>
     <w:p>
       <w:pPr>
         <w:pStyle w:val="Ttulo2"/>
         <w:ind w:firstLine="708"/>
       </w:pPr>
-      <w:bookmarkStart w:id="13" w:name="_Toc55298744"/>
+      <w:bookmarkStart w:id="12" w:name="_Toc55298744"/>
+      <w:bookmarkStart w:id="13" w:name="_GoBack"/>
+      <w:bookmarkEnd w:id="13"/>
     </w:p>
     <w:p>
       <w:pPr>
@@ -9394,7 +9494,7 @@
       <w:r>
         <w:t>sistema</w:t>
       </w:r>
-      <w:bookmarkEnd w:id="13"/>
+      <w:bookmarkEnd w:id="12"/>
     </w:p>
     <w:p>
       <w:pPr>
@@ -9515,6 +9615,7 @@
       </w:pPr>
       <w:bookmarkStart w:id="20" w:name="_Toc55298751"/>
       <w:r>
+        <w:lastRenderedPageBreak/>
         <w:t>Diseño de configuración</w:t>
       </w:r>
       <w:bookmarkEnd w:id="20"/>
@@ -9587,7 +9688,6 @@
       </w:pPr>
       <w:bookmarkStart w:id="24" w:name="_Toc55298755"/>
       <w:r>
-        <w:lastRenderedPageBreak/>
         <w:t>Diseño de detalle</w:t>
       </w:r>
       <w:bookmarkEnd w:id="24"/>
@@ -9753,6 +9853,7 @@
       </w:pPr>
       <w:bookmarkStart w:id="34" w:name="_Toc55298765"/>
       <w:r>
+        <w:lastRenderedPageBreak/>
         <w:t xml:space="preserve">6.4 </w:t>
       </w:r>
       <w:r>
@@ -9802,7 +9903,6 @@
       </w:pPr>
       <w:bookmarkStart w:id="37" w:name="_Toc55298768"/>
       <w:r>
-        <w:lastRenderedPageBreak/>
         <w:t>Conclusiones</w:t>
       </w:r>
       <w:bookmarkEnd w:id="37"/>
@@ -9911,6 +10011,7 @@
         </w:rPr>
         <w:t xml:space="preserve"> [3]C. Romero, "Lago de Xochimilco, Ciudad de México - Los Lagos más Importantes de México", </w:t>
       </w:r>
+      <w:proofErr w:type="spellStart"/>
       <w:r>
         <w:rPr>
           <w:rFonts w:ascii="Arial" w:hAnsi="Arial" w:cs="Arial"/>
@@ -9921,39 +10022,9 @@
           <w:szCs w:val="20"/>
           <w:shd w:val="clear" w:color="auto" w:fill="FFFFFF"/>
         </w:rPr>
-        <w:t>GoAppMX - Tu Guía Turística Interactiva</w:t>
-      </w:r>
-      <w:r>
-        <w:rPr>
-          <w:rFonts w:ascii="Arial" w:hAnsi="Arial" w:cs="Arial"/>
-          <w:color w:val="000000"/>
-          <w:sz w:val="20"/>
-          <w:szCs w:val="20"/>
-          <w:shd w:val="clear" w:color="auto" w:fill="FFFFFF"/>
-        </w:rPr>
-        <w:t>, 2017. [Online]. Disponible: https://www.goapp.mx/que-hacer-lago-de-xochimilco-ciudad-de-mexico-749. [Acceso: 10- Nov- 2020].</w:t>
-      </w:r>
-    </w:p>
-    <w:p>
-      <w:pPr>
-        <w:rPr>
-          <w:rFonts w:ascii="Arial" w:hAnsi="Arial" w:cs="Arial"/>
-          <w:color w:val="000000"/>
-          <w:sz w:val="20"/>
-          <w:szCs w:val="20"/>
-          <w:shd w:val="clear" w:color="auto" w:fill="FFFFFF"/>
-        </w:rPr>
-      </w:pPr>
-      <w:r>
-        <w:rPr>
-          <w:rFonts w:ascii="Arial" w:hAnsi="Arial" w:cs="Arial"/>
-          <w:color w:val="000000"/>
-          <w:sz w:val="20"/>
-          <w:szCs w:val="20"/>
-          <w:shd w:val="clear" w:color="auto" w:fill="FFFFFF"/>
-        </w:rPr>
-        <w:t>[4]J. Legorreta, </w:t>
-      </w:r>
+        <w:t>GoAppMX</w:t>
+      </w:r>
+      <w:proofErr w:type="spellEnd"/>
       <w:r>
         <w:rPr>
           <w:rFonts w:ascii="Arial" w:hAnsi="Arial" w:cs="Arial"/>
@@ -9964,7 +10035,7 @@
           <w:szCs w:val="20"/>
           <w:shd w:val="clear" w:color="auto" w:fill="FFFFFF"/>
         </w:rPr>
-        <w:t>Región Líquida</w:t>
+        <w:t xml:space="preserve"> - Tu Guía Turística Interactiva</w:t>
       </w:r>
       <w:r>
         <w:rPr>
@@ -9974,7 +10045,7 @@
           <w:szCs w:val="20"/>
           <w:shd w:val="clear" w:color="auto" w:fill="FFFFFF"/>
         </w:rPr>
-        <w:t>. Ciudad de México: Instituto Mexicano de la Radio (IMER), 2005.</w:t>
+        <w:t>, 2017. [Online]. Disponible: https://www.goapp.mx/que-hacer-lago-de-xochimilco-ciudad-de-mexico-749. [Acceso: 10- Nov- 2020].</w:t>
       </w:r>
     </w:p>
     <w:p>
@@ -9995,130 +10066,7 @@
           <w:szCs w:val="20"/>
           <w:shd w:val="clear" w:color="auto" w:fill="FFFFFF"/>
         </w:rPr>
-        <w:t>[5]</w:t>
-      </w:r>
-    </w:p>
-    <w:p>
-      <w:pPr>
-        <w:rPr>
-          <w:rFonts w:ascii="Arial" w:hAnsi="Arial" w:cs="Arial"/>
-          <w:color w:val="000000"/>
-          <w:sz w:val="20"/>
-          <w:szCs w:val="20"/>
-          <w:shd w:val="clear" w:color="auto" w:fill="FFFFFF"/>
-        </w:rPr>
-      </w:pPr>
-      <w:r>
-        <w:rPr>
-          <w:rFonts w:ascii="Arial" w:hAnsi="Arial" w:cs="Arial"/>
-          <w:color w:val="000000"/>
-          <w:sz w:val="20"/>
-          <w:szCs w:val="20"/>
-          <w:shd w:val="clear" w:color="auto" w:fill="FFFFFF"/>
-        </w:rPr>
-        <w:t>[</w:t>
-      </w:r>
-      <w:r>
-        <w:rPr>
-          <w:rFonts w:ascii="Arial" w:hAnsi="Arial" w:cs="Arial"/>
-          <w:color w:val="000000"/>
-          <w:sz w:val="20"/>
-          <w:szCs w:val="20"/>
-          <w:shd w:val="clear" w:color="auto" w:fill="FFFFFF"/>
-        </w:rPr>
-        <w:t>6</w:t>
-      </w:r>
-      <w:r>
-        <w:rPr>
-          <w:rFonts w:ascii="Arial" w:hAnsi="Arial" w:cs="Arial"/>
-          <w:color w:val="000000"/>
-          <w:sz w:val="20"/>
-          <w:szCs w:val="20"/>
-          <w:shd w:val="clear" w:color="auto" w:fill="FFFFFF"/>
-        </w:rPr>
-        <w:t>]Secretaría del Medio Ambiente (SEDEMA), "Reporte de Plantas de Tratamiento Operadas por las Fuentes Fijas (RPTAR)", Ciudad de México, 2016.</w:t>
-      </w:r>
-    </w:p>
-    <w:p>
-      <w:pPr>
-        <w:rPr>
-          <w:rFonts w:ascii="Arial" w:hAnsi="Arial" w:cs="Arial"/>
-          <w:color w:val="000000"/>
-          <w:sz w:val="20"/>
-          <w:szCs w:val="20"/>
-          <w:shd w:val="clear" w:color="auto" w:fill="FFFFFF"/>
-        </w:rPr>
-      </w:pPr>
-      <w:r>
-        <w:rPr>
-          <w:rFonts w:ascii="Arial" w:hAnsi="Arial" w:cs="Arial"/>
-          <w:color w:val="000000"/>
-          <w:sz w:val="20"/>
-          <w:szCs w:val="20"/>
-          <w:shd w:val="clear" w:color="auto" w:fill="FFFFFF"/>
-        </w:rPr>
-        <w:t>[</w:t>
-      </w:r>
-      <w:r>
-        <w:rPr>
-          <w:rFonts w:ascii="Arial" w:hAnsi="Arial" w:cs="Arial"/>
-          <w:color w:val="000000"/>
-          <w:sz w:val="20"/>
-          <w:szCs w:val="20"/>
-          <w:shd w:val="clear" w:color="auto" w:fill="FFFFFF"/>
-        </w:rPr>
-        <w:t>7</w:t>
-      </w:r>
-      <w:r>
-        <w:rPr>
-          <w:rFonts w:ascii="Arial" w:hAnsi="Arial" w:cs="Arial"/>
-          <w:color w:val="000000"/>
-          <w:sz w:val="20"/>
-          <w:szCs w:val="20"/>
-          <w:shd w:val="clear" w:color="auto" w:fill="FFFFFF"/>
-        </w:rPr>
-        <w:t>]El Sol de México, "Reciben canales de Xochimilco descargas de aguas negras", 2017.</w:t>
-      </w:r>
-    </w:p>
-    <w:p>
-      <w:pPr>
-        <w:rPr>
-          <w:rFonts w:ascii="Arial" w:hAnsi="Arial" w:cs="Arial"/>
-          <w:color w:val="000000"/>
-          <w:sz w:val="20"/>
-          <w:szCs w:val="20"/>
-          <w:shd w:val="clear" w:color="auto" w:fill="FFFFFF"/>
-        </w:rPr>
-      </w:pPr>
-      <w:r>
-        <w:rPr>
-          <w:rFonts w:ascii="Arial" w:hAnsi="Arial" w:cs="Arial"/>
-          <w:color w:val="000000"/>
-          <w:sz w:val="20"/>
-          <w:szCs w:val="20"/>
-          <w:shd w:val="clear" w:color="auto" w:fill="FFFFFF"/>
-        </w:rPr>
-        <w:t>[</w:t>
-      </w:r>
-      <w:r>
-        <w:rPr>
-          <w:rFonts w:ascii="Arial" w:hAnsi="Arial" w:cs="Arial"/>
-          <w:color w:val="000000"/>
-          <w:sz w:val="20"/>
-          <w:szCs w:val="20"/>
-          <w:shd w:val="clear" w:color="auto" w:fill="FFFFFF"/>
-        </w:rPr>
-        <w:t>8</w:t>
-      </w:r>
-      <w:r>
-        <w:rPr>
-          <w:rFonts w:ascii="Arial" w:hAnsi="Arial" w:cs="Arial"/>
-          <w:color w:val="000000"/>
-          <w:sz w:val="20"/>
-          <w:szCs w:val="20"/>
-          <w:shd w:val="clear" w:color="auto" w:fill="FFFFFF"/>
-        </w:rPr>
-        <w:t>]L. Bojórquez, </w:t>
+        <w:t>[4]J. Legorreta, </w:t>
       </w:r>
       <w:r>
         <w:rPr>
@@ -10130,7 +10078,7 @@
           <w:szCs w:val="20"/>
           <w:shd w:val="clear" w:color="auto" w:fill="FFFFFF"/>
         </w:rPr>
-        <w:t>Contaminación Química y Biológica en la Zona Lacustre de Xochimilco</w:t>
+        <w:t>Región Líquida</w:t>
       </w:r>
       <w:r>
         <w:rPr>
@@ -10140,7 +10088,7 @@
           <w:szCs w:val="20"/>
           <w:shd w:val="clear" w:color="auto" w:fill="FFFFFF"/>
         </w:rPr>
-        <w:t>, 1st ed. Ciudad de México, 2017, pp. 23-64.</w:t>
+        <w:t>. Ciudad de México: Instituto Mexicano de la Radio (IMER), 2005.</w:t>
       </w:r>
     </w:p>
     <w:p>
@@ -10161,6 +10109,173 @@
           <w:szCs w:val="20"/>
           <w:shd w:val="clear" w:color="auto" w:fill="FFFFFF"/>
         </w:rPr>
+        <w:t>[5]</w:t>
+      </w:r>
+    </w:p>
+    <w:p>
+      <w:pPr>
+        <w:rPr>
+          <w:rFonts w:ascii="Arial" w:hAnsi="Arial" w:cs="Arial"/>
+          <w:color w:val="000000"/>
+          <w:sz w:val="20"/>
+          <w:szCs w:val="20"/>
+          <w:shd w:val="clear" w:color="auto" w:fill="FFFFFF"/>
+        </w:rPr>
+      </w:pPr>
+      <w:r>
+        <w:rPr>
+          <w:rFonts w:ascii="Arial" w:hAnsi="Arial" w:cs="Arial"/>
+          <w:color w:val="000000"/>
+          <w:sz w:val="20"/>
+          <w:szCs w:val="20"/>
+          <w:shd w:val="clear" w:color="auto" w:fill="FFFFFF"/>
+        </w:rPr>
+        <w:t>[</w:t>
+      </w:r>
+      <w:r>
+        <w:rPr>
+          <w:rFonts w:ascii="Arial" w:hAnsi="Arial" w:cs="Arial"/>
+          <w:color w:val="000000"/>
+          <w:sz w:val="20"/>
+          <w:szCs w:val="20"/>
+          <w:shd w:val="clear" w:color="auto" w:fill="FFFFFF"/>
+        </w:rPr>
+        <w:t>6</w:t>
+      </w:r>
+      <w:r>
+        <w:rPr>
+          <w:rFonts w:ascii="Arial" w:hAnsi="Arial" w:cs="Arial"/>
+          <w:color w:val="000000"/>
+          <w:sz w:val="20"/>
+          <w:szCs w:val="20"/>
+          <w:shd w:val="clear" w:color="auto" w:fill="FFFFFF"/>
+        </w:rPr>
+        <w:t>]Secretaría del Medio Ambiente (SEDEMA), "Reporte de Plantas de Tratamiento Operadas por las Fuentes Fijas (RPTAR)", Ciudad de México, 2016.</w:t>
+      </w:r>
+    </w:p>
+    <w:p>
+      <w:pPr>
+        <w:rPr>
+          <w:rFonts w:ascii="Arial" w:hAnsi="Arial" w:cs="Arial"/>
+          <w:color w:val="000000"/>
+          <w:sz w:val="20"/>
+          <w:szCs w:val="20"/>
+          <w:shd w:val="clear" w:color="auto" w:fill="FFFFFF"/>
+        </w:rPr>
+      </w:pPr>
+      <w:r>
+        <w:rPr>
+          <w:rFonts w:ascii="Arial" w:hAnsi="Arial" w:cs="Arial"/>
+          <w:color w:val="000000"/>
+          <w:sz w:val="20"/>
+          <w:szCs w:val="20"/>
+          <w:shd w:val="clear" w:color="auto" w:fill="FFFFFF"/>
+        </w:rPr>
+        <w:t>[</w:t>
+      </w:r>
+      <w:r>
+        <w:rPr>
+          <w:rFonts w:ascii="Arial" w:hAnsi="Arial" w:cs="Arial"/>
+          <w:color w:val="000000"/>
+          <w:sz w:val="20"/>
+          <w:szCs w:val="20"/>
+          <w:shd w:val="clear" w:color="auto" w:fill="FFFFFF"/>
+        </w:rPr>
+        <w:t>7</w:t>
+      </w:r>
+      <w:r>
+        <w:rPr>
+          <w:rFonts w:ascii="Arial" w:hAnsi="Arial" w:cs="Arial"/>
+          <w:color w:val="000000"/>
+          <w:sz w:val="20"/>
+          <w:szCs w:val="20"/>
+          <w:shd w:val="clear" w:color="auto" w:fill="FFFFFF"/>
+        </w:rPr>
+        <w:t>]El Sol de México, "Reciben canales de Xochimilco descargas de aguas negras", 2017.</w:t>
+      </w:r>
+    </w:p>
+    <w:p>
+      <w:pPr>
+        <w:rPr>
+          <w:rFonts w:ascii="Arial" w:hAnsi="Arial" w:cs="Arial"/>
+          <w:color w:val="000000"/>
+          <w:sz w:val="20"/>
+          <w:szCs w:val="20"/>
+          <w:shd w:val="clear" w:color="auto" w:fill="FFFFFF"/>
+        </w:rPr>
+      </w:pPr>
+      <w:r>
+        <w:rPr>
+          <w:rFonts w:ascii="Arial" w:hAnsi="Arial" w:cs="Arial"/>
+          <w:color w:val="000000"/>
+          <w:sz w:val="20"/>
+          <w:szCs w:val="20"/>
+          <w:shd w:val="clear" w:color="auto" w:fill="FFFFFF"/>
+        </w:rPr>
+        <w:t>[</w:t>
+      </w:r>
+      <w:r>
+        <w:rPr>
+          <w:rFonts w:ascii="Arial" w:hAnsi="Arial" w:cs="Arial"/>
+          <w:color w:val="000000"/>
+          <w:sz w:val="20"/>
+          <w:szCs w:val="20"/>
+          <w:shd w:val="clear" w:color="auto" w:fill="FFFFFF"/>
+        </w:rPr>
+        <w:t>8</w:t>
+      </w:r>
+      <w:r>
+        <w:rPr>
+          <w:rFonts w:ascii="Arial" w:hAnsi="Arial" w:cs="Arial"/>
+          <w:color w:val="000000"/>
+          <w:sz w:val="20"/>
+          <w:szCs w:val="20"/>
+          <w:shd w:val="clear" w:color="auto" w:fill="FFFFFF"/>
+        </w:rPr>
+        <w:t>]L. Bojórquez, </w:t>
+      </w:r>
+      <w:r>
+        <w:rPr>
+          <w:rFonts w:ascii="Arial" w:hAnsi="Arial" w:cs="Arial"/>
+          <w:i/>
+          <w:iCs/>
+          <w:color w:val="000000"/>
+          <w:sz w:val="20"/>
+          <w:szCs w:val="20"/>
+          <w:shd w:val="clear" w:color="auto" w:fill="FFFFFF"/>
+        </w:rPr>
+        <w:t>Contaminación Química y Biológica en la Zona Lacustre de Xochimilco</w:t>
+      </w:r>
+      <w:r>
+        <w:rPr>
+          <w:rFonts w:ascii="Arial" w:hAnsi="Arial" w:cs="Arial"/>
+          <w:color w:val="000000"/>
+          <w:sz w:val="20"/>
+          <w:szCs w:val="20"/>
+          <w:shd w:val="clear" w:color="auto" w:fill="FFFFFF"/>
+        </w:rPr>
+        <w:t>, 1st ed. Ciudad de México, 2017, pp. 23-64.</w:t>
+      </w:r>
+    </w:p>
+    <w:p>
+      <w:pPr>
+        <w:rPr>
+          <w:rFonts w:ascii="Arial" w:hAnsi="Arial" w:cs="Arial"/>
+          <w:color w:val="000000"/>
+          <w:sz w:val="20"/>
+          <w:szCs w:val="20"/>
+          <w:shd w:val="clear" w:color="auto" w:fill="FFFFFF"/>
+        </w:rPr>
+      </w:pPr>
+      <w:r>
+        <w:rPr>
+          <w:rFonts w:ascii="Arial" w:hAnsi="Arial" w:cs="Arial"/>
+          <w:color w:val="000000"/>
+          <w:sz w:val="20"/>
+          <w:szCs w:val="20"/>
+          <w:shd w:val="clear" w:color="auto" w:fill="FFFFFF"/>
+        </w:rPr>
+        <w:lastRenderedPageBreak/>
         <w:t>[</w:t>
       </w:r>
       <w:r>
@@ -10892,16 +11007,16 @@
     </w:lvl>
   </w:abstractNum>
   <w:abstractNum w:abstractNumId="6" w15:restartNumberingAfterBreak="0">
-    <w:nsid w:val="45B45E23"/>
+    <w:nsid w:val="3DD30A88"/>
     <w:multiLevelType w:val="hybridMultilevel"/>
-    <w:tmpl w:val="EBDCFC98"/>
-    <w:lvl w:ilvl="0" w:tplc="0674F03C">
-      <w:start w:val="10"/>
+    <w:tmpl w:val="31C26E0E"/>
+    <w:lvl w:ilvl="0" w:tplc="0C0A0011">
+      <w:start w:val="1"/>
       <w:numFmt w:val="decimal"/>
-      <w:lvlText w:val="%1"/>
+      <w:lvlText w:val="%1)"/>
       <w:lvlJc w:val="left"/>
       <w:pPr>
-        <w:ind w:left="1080" w:hanging="360"/>
+        <w:ind w:left="720" w:hanging="360"/>
       </w:pPr>
       <w:rPr>
         <w:rFonts w:hint="default"/>
@@ -10913,7 +11028,7 @@
       <w:lvlText w:val="%2."/>
       <w:lvlJc w:val="left"/>
       <w:pPr>
-        <w:ind w:left="1800" w:hanging="360"/>
+        <w:ind w:left="1440" w:hanging="360"/>
       </w:pPr>
     </w:lvl>
     <w:lvl w:ilvl="2" w:tplc="0C0A001B" w:tentative="1">
@@ -10922,7 +11037,7 @@
       <w:lvlText w:val="%3."/>
       <w:lvlJc w:val="right"/>
       <w:pPr>
-        <w:ind w:left="2520" w:hanging="180"/>
+        <w:ind w:left="2160" w:hanging="180"/>
       </w:pPr>
     </w:lvl>
     <w:lvl w:ilvl="3" w:tplc="0C0A000F" w:tentative="1">
@@ -10931,7 +11046,7 @@
       <w:lvlText w:val="%4."/>
       <w:lvlJc w:val="left"/>
       <w:pPr>
-        <w:ind w:left="3240" w:hanging="360"/>
+        <w:ind w:left="2880" w:hanging="360"/>
       </w:pPr>
     </w:lvl>
     <w:lvl w:ilvl="4" w:tplc="0C0A0019" w:tentative="1">
@@ -10940,7 +11055,7 @@
       <w:lvlText w:val="%5."/>
       <w:lvlJc w:val="left"/>
       <w:pPr>
-        <w:ind w:left="3960" w:hanging="360"/>
+        <w:ind w:left="3600" w:hanging="360"/>
       </w:pPr>
     </w:lvl>
     <w:lvl w:ilvl="5" w:tplc="0C0A001B" w:tentative="1">
@@ -10949,7 +11064,7 @@
       <w:lvlText w:val="%6."/>
       <w:lvlJc w:val="right"/>
       <w:pPr>
-        <w:ind w:left="4680" w:hanging="180"/>
+        <w:ind w:left="4320" w:hanging="180"/>
       </w:pPr>
     </w:lvl>
     <w:lvl w:ilvl="6" w:tplc="0C0A000F" w:tentative="1">
@@ -10958,7 +11073,7 @@
       <w:lvlText w:val="%7."/>
       <w:lvlJc w:val="left"/>
       <w:pPr>
-        <w:ind w:left="5400" w:hanging="360"/>
+        <w:ind w:left="5040" w:hanging="360"/>
       </w:pPr>
     </w:lvl>
     <w:lvl w:ilvl="7" w:tplc="0C0A0019" w:tentative="1">
@@ -10967,7 +11082,7 @@
       <w:lvlText w:val="%8."/>
       <w:lvlJc w:val="left"/>
       <w:pPr>
-        <w:ind w:left="6120" w:hanging="360"/>
+        <w:ind w:left="5760" w:hanging="360"/>
       </w:pPr>
     </w:lvl>
     <w:lvl w:ilvl="8" w:tplc="0C0A001B" w:tentative="1">
@@ -10976,11 +11091,100 @@
       <w:lvlText w:val="%9."/>
       <w:lvlJc w:val="right"/>
       <w:pPr>
-        <w:ind w:left="6840" w:hanging="180"/>
+        <w:ind w:left="6480" w:hanging="180"/>
       </w:pPr>
     </w:lvl>
   </w:abstractNum>
   <w:abstractNum w:abstractNumId="7" w15:restartNumberingAfterBreak="0">
+    <w:nsid w:val="45B45E23"/>
+    <w:multiLevelType w:val="hybridMultilevel"/>
+    <w:tmpl w:val="EBDCFC98"/>
+    <w:lvl w:ilvl="0" w:tplc="0674F03C">
+      <w:start w:val="10"/>
+      <w:numFmt w:val="decimal"/>
+      <w:lvlText w:val="%1"/>
+      <w:lvlJc w:val="left"/>
+      <w:pPr>
+        <w:ind w:left="1080" w:hanging="360"/>
+      </w:pPr>
+      <w:rPr>
+        <w:rFonts w:hint="default"/>
+      </w:rPr>
+    </w:lvl>
+    <w:lvl w:ilvl="1" w:tplc="0C0A0019" w:tentative="1">
+      <w:start w:val="1"/>
+      <w:numFmt w:val="lowerLetter"/>
+      <w:lvlText w:val="%2."/>
+      <w:lvlJc w:val="left"/>
+      <w:pPr>
+        <w:ind w:left="1800" w:hanging="360"/>
+      </w:pPr>
+    </w:lvl>
+    <w:lvl w:ilvl="2" w:tplc="0C0A001B" w:tentative="1">
+      <w:start w:val="1"/>
+      <w:numFmt w:val="lowerRoman"/>
+      <w:lvlText w:val="%3."/>
+      <w:lvlJc w:val="right"/>
+      <w:pPr>
+        <w:ind w:left="2520" w:hanging="180"/>
+      </w:pPr>
+    </w:lvl>
+    <w:lvl w:ilvl="3" w:tplc="0C0A000F" w:tentative="1">
+      <w:start w:val="1"/>
+      <w:numFmt w:val="decimal"/>
+      <w:lvlText w:val="%4."/>
+      <w:lvlJc w:val="left"/>
+      <w:pPr>
+        <w:ind w:left="3240" w:hanging="360"/>
+      </w:pPr>
+    </w:lvl>
+    <w:lvl w:ilvl="4" w:tplc="0C0A0019" w:tentative="1">
+      <w:start w:val="1"/>
+      <w:numFmt w:val="lowerLetter"/>
+      <w:lvlText w:val="%5."/>
+      <w:lvlJc w:val="left"/>
+      <w:pPr>
+        <w:ind w:left="3960" w:hanging="360"/>
+      </w:pPr>
+    </w:lvl>
+    <w:lvl w:ilvl="5" w:tplc="0C0A001B" w:tentative="1">
+      <w:start w:val="1"/>
+      <w:numFmt w:val="lowerRoman"/>
+      <w:lvlText w:val="%6."/>
+      <w:lvlJc w:val="right"/>
+      <w:pPr>
+        <w:ind w:left="4680" w:hanging="180"/>
+      </w:pPr>
+    </w:lvl>
+    <w:lvl w:ilvl="6" w:tplc="0C0A000F" w:tentative="1">
+      <w:start w:val="1"/>
+      <w:numFmt w:val="decimal"/>
+      <w:lvlText w:val="%7."/>
+      <w:lvlJc w:val="left"/>
+      <w:pPr>
+        <w:ind w:left="5400" w:hanging="360"/>
+      </w:pPr>
+    </w:lvl>
+    <w:lvl w:ilvl="7" w:tplc="0C0A0019" w:tentative="1">
+      <w:start w:val="1"/>
+      <w:numFmt w:val="lowerLetter"/>
+      <w:lvlText w:val="%8."/>
+      <w:lvlJc w:val="left"/>
+      <w:pPr>
+        <w:ind w:left="6120" w:hanging="360"/>
+      </w:pPr>
+    </w:lvl>
+    <w:lvl w:ilvl="8" w:tplc="0C0A001B" w:tentative="1">
+      <w:start w:val="1"/>
+      <w:numFmt w:val="lowerRoman"/>
+      <w:lvlText w:val="%9."/>
+      <w:lvlJc w:val="right"/>
+      <w:pPr>
+        <w:ind w:left="6840" w:hanging="180"/>
+      </w:pPr>
+    </w:lvl>
+  </w:abstractNum>
+  <w:abstractNum w:abstractNumId="8" w15:restartNumberingAfterBreak="0">
     <w:nsid w:val="4B7A3ABB"/>
     <w:multiLevelType w:val="hybridMultilevel"/>
     <w:tmpl w:val="234EA8F4"/>
@@ -11069,7 +11273,7 @@
       </w:pPr>
     </w:lvl>
   </w:abstractNum>
-  <w:abstractNum w:abstractNumId="8" w15:restartNumberingAfterBreak="0">
+  <w:abstractNum w:abstractNumId="9" w15:restartNumberingAfterBreak="0">
     <w:nsid w:val="54EE79A2"/>
     <w:multiLevelType w:val="hybridMultilevel"/>
     <w:tmpl w:val="8C6C864A"/>
@@ -11158,7 +11362,7 @@
       </w:pPr>
     </w:lvl>
   </w:abstractNum>
-  <w:abstractNum w:abstractNumId="9" w15:restartNumberingAfterBreak="0">
+  <w:abstractNum w:abstractNumId="10" w15:restartNumberingAfterBreak="0">
     <w:nsid w:val="60B53AA8"/>
     <w:multiLevelType w:val="hybridMultilevel"/>
     <w:tmpl w:val="B10E15E0"/>
@@ -11249,7 +11453,7 @@
       </w:pPr>
     </w:lvl>
   </w:abstractNum>
-  <w:abstractNum w:abstractNumId="10" w15:restartNumberingAfterBreak="0">
+  <w:abstractNum w:abstractNumId="11" w15:restartNumberingAfterBreak="0">
     <w:nsid w:val="644D1FE1"/>
     <w:multiLevelType w:val="hybridMultilevel"/>
     <w:tmpl w:val="500426E8"/>
@@ -11361,7 +11565,7 @@
       </w:rPr>
     </w:lvl>
   </w:abstractNum>
-  <w:abstractNum w:abstractNumId="11" w15:restartNumberingAfterBreak="0">
+  <w:abstractNum w:abstractNumId="12" w15:restartNumberingAfterBreak="0">
     <w:nsid w:val="659312F4"/>
     <w:multiLevelType w:val="hybridMultilevel"/>
     <w:tmpl w:val="84FE7C00"/>
@@ -11450,7 +11654,7 @@
       </w:pPr>
     </w:lvl>
   </w:abstractNum>
-  <w:abstractNum w:abstractNumId="12" w15:restartNumberingAfterBreak="0">
+  <w:abstractNum w:abstractNumId="13" w15:restartNumberingAfterBreak="0">
     <w:nsid w:val="7F1B7169"/>
     <w:multiLevelType w:val="hybridMultilevel"/>
     <w:tmpl w:val="599A02AA"/>
@@ -11543,19 +11747,19 @@
     <w:abstractNumId w:val="4"/>
   </w:num>
   <w:num w:numId="2">
-    <w:abstractNumId w:val="9"/>
+    <w:abstractNumId w:val="10"/>
   </w:num>
   <w:num w:numId="3">
+    <w:abstractNumId w:val="8"/>
+  </w:num>
+  <w:num w:numId="4">
+    <w:abstractNumId w:val="12"/>
+  </w:num>
+  <w:num w:numId="5">
     <w:abstractNumId w:val="7"/>
   </w:num>
-  <w:num w:numId="4">
-    <w:abstractNumId w:val="11"/>
-  </w:num>
-  <w:num w:numId="5">
-    <w:abstractNumId w:val="6"/>
-  </w:num>
   <w:num w:numId="6">
-    <w:abstractNumId w:val="8"/>
+    <w:abstractNumId w:val="9"/>
   </w:num>
   <w:num w:numId="7">
     <w:abstractNumId w:val="3"/>
@@ -11564,7 +11768,7 @@
     <w:abstractNumId w:val="2"/>
   </w:num>
   <w:num w:numId="9">
-    <w:abstractNumId w:val="12"/>
+    <w:abstractNumId w:val="13"/>
   </w:num>
   <w:num w:numId="10">
     <w:abstractNumId w:val="5"/>
@@ -11576,7 +11780,10 @@
     <w:abstractNumId w:val="1"/>
   </w:num>
   <w:num w:numId="13">
-    <w:abstractNumId w:val="10"/>
+    <w:abstractNumId w:val="11"/>
+  </w:num>
+  <w:num w:numId="14">
+    <w:abstractNumId w:val="6"/>
   </w:num>
 </w:numbering>
 </file>
@@ -12645,7 +12852,7 @@
 </file>
 
 <file path=customXml/itemProps1.xml><?xml version="1.0" encoding="utf-8"?>
-<ds:datastoreItem xmlns:ds="http://schemas.openxmlformats.org/officeDocument/2006/customXml" ds:itemID="{C188EDEE-B5B5-4392-96C2-6C901B991315}">
+<ds:datastoreItem xmlns:ds="http://schemas.openxmlformats.org/officeDocument/2006/customXml" ds:itemID="{FA5AF732-DD67-4FAE-91F8-C00B93B4E38F}">
   <ds:schemaRefs>
     <ds:schemaRef ds:uri="http://schemas.openxmlformats.org/officeDocument/2006/bibliography"/>
   </ds:schemaRefs>

--- a/Tesis2020.docx
+++ b/Tesis2020.docx
@@ -9466,16 +9466,357 @@
       <w:r>
         <w:t>Identificación de Necesidades y Especificaciones</w:t>
       </w:r>
+      <w:bookmarkStart w:id="12" w:name="_Toc55298744"/>
       <w:bookmarkEnd w:id="11"/>
     </w:p>
-    <w:p>
-      <w:pPr>
-        <w:pStyle w:val="Ttulo2"/>
-        <w:ind w:firstLine="708"/>
-      </w:pPr>
-      <w:bookmarkStart w:id="12" w:name="_Toc55298744"/>
-      <w:bookmarkStart w:id="13" w:name="_GoBack"/>
-      <w:bookmarkEnd w:id="13"/>
+    <w:p/>
+    <w:p>
+      <w:pPr>
+        <w:spacing w:line="360" w:lineRule="auto"/>
+        <w:jc w:val="both"/>
+        <w:rPr>
+          <w:sz w:val="24"/>
+          <w:szCs w:val="24"/>
+        </w:rPr>
+      </w:pPr>
+      <w:r>
+        <w:rPr>
+          <w:sz w:val="24"/>
+          <w:szCs w:val="24"/>
+        </w:rPr>
+        <w:t>Dentro del grupo de clase se propusieron dos formas de trabajo</w:t>
+      </w:r>
+      <w:r>
+        <w:rPr>
+          <w:sz w:val="24"/>
+          <w:szCs w:val="24"/>
+        </w:rPr>
+        <w:t xml:space="preserve"> para el RBT</w:t>
+      </w:r>
+      <w:r>
+        <w:rPr>
+          <w:sz w:val="24"/>
+          <w:szCs w:val="24"/>
+        </w:rPr>
+        <w:t xml:space="preserve">, por un </w:t>
+      </w:r>
+      <w:r>
+        <w:rPr>
+          <w:sz w:val="24"/>
+          <w:szCs w:val="24"/>
+        </w:rPr>
+        <w:t>lado,</w:t>
+      </w:r>
+      <w:r>
+        <w:rPr>
+          <w:sz w:val="24"/>
+          <w:szCs w:val="24"/>
+        </w:rPr>
+        <w:t xml:space="preserve"> el desarrollo del mismo proyecto en diferentes equipos </w:t>
+      </w:r>
+      <w:r>
+        <w:rPr>
+          <w:sz w:val="24"/>
+          <w:szCs w:val="24"/>
+        </w:rPr>
+        <w:t>y,</w:t>
+      </w:r>
+      <w:r>
+        <w:rPr>
+          <w:sz w:val="24"/>
+          <w:szCs w:val="24"/>
+        </w:rPr>
+        <w:t xml:space="preserve"> por otro lado, la del desarrollo de un solo proyecto conformado por </w:t>
+      </w:r>
+      <w:r>
+        <w:rPr>
+          <w:sz w:val="24"/>
+          <w:szCs w:val="24"/>
+        </w:rPr>
+        <w:t>subsistemas. Los subsistemas seleccionados por los alumnos y maestro se muestran en la tabla 1.</w:t>
+      </w:r>
+    </w:p>
+    <w:tbl>
+      <w:tblPr>
+        <w:tblStyle w:val="Tablanormal1"/>
+        <w:tblW w:w="0" w:type="auto"/>
+        <w:tblLook w:val="04A0" w:firstRow="1" w:lastRow="0" w:firstColumn="1" w:lastColumn="0" w:noHBand="0" w:noVBand="1"/>
+      </w:tblPr>
+      <w:tblGrid>
+        <w:gridCol w:w="4829"/>
+        <w:gridCol w:w="4829"/>
+      </w:tblGrid>
+      <w:tr>
+        <w:trPr>
+          <w:cnfStyle w:val="100000000000" w:firstRow="1" w:lastRow="0" w:firstColumn="0" w:lastColumn="0" w:oddVBand="0" w:evenVBand="0" w:oddHBand="0" w:evenHBand="0" w:firstRowFirstColumn="0" w:firstRowLastColumn="0" w:lastRowFirstColumn="0" w:lastRowLastColumn="0"/>
+        </w:trPr>
+        <w:tc>
+          <w:tcPr>
+            <w:cnfStyle w:val="001000000000" w:firstRow="0" w:lastRow="0" w:firstColumn="1" w:lastColumn="0" w:oddVBand="0" w:evenVBand="0" w:oddHBand="0" w:evenHBand="0" w:firstRowFirstColumn="0" w:firstRowLastColumn="0" w:lastRowFirstColumn="0" w:lastRowLastColumn="0"/>
+            <w:tcW w:w="4829" w:type="dxa"/>
+            <w:shd w:val="clear" w:color="auto" w:fill="C2D69B" w:themeFill="accent3" w:themeFillTint="99"/>
+          </w:tcPr>
+          <w:p>
+            <w:pPr>
+              <w:jc w:val="center"/>
+            </w:pPr>
+            <w:r>
+              <w:t>Subsistema</w:t>
+            </w:r>
+          </w:p>
+        </w:tc>
+        <w:tc>
+          <w:tcPr>
+            <w:tcW w:w="4829" w:type="dxa"/>
+            <w:shd w:val="clear" w:color="auto" w:fill="C2D69B" w:themeFill="accent3" w:themeFillTint="99"/>
+          </w:tcPr>
+          <w:p>
+            <w:pPr>
+              <w:jc w:val="center"/>
+              <w:cnfStyle w:val="100000000000" w:firstRow="1" w:lastRow="0" w:firstColumn="0" w:lastColumn="0" w:oddVBand="0" w:evenVBand="0" w:oddHBand="0" w:evenHBand="0" w:firstRowFirstColumn="0" w:firstRowLastColumn="0" w:lastRowFirstColumn="0" w:lastRowLastColumn="0"/>
+            </w:pPr>
+            <w:r>
+              <w:t>Función general</w:t>
+            </w:r>
+          </w:p>
+        </w:tc>
+      </w:tr>
+      <w:tr>
+        <w:trPr>
+          <w:cnfStyle w:val="000000100000" w:firstRow="0" w:lastRow="0" w:firstColumn="0" w:lastColumn="0" w:oddVBand="0" w:evenVBand="0" w:oddHBand="1" w:evenHBand="0" w:firstRowFirstColumn="0" w:firstRowLastColumn="0" w:lastRowFirstColumn="0" w:lastRowLastColumn="0"/>
+        </w:trPr>
+        <w:tc>
+          <w:tcPr>
+            <w:cnfStyle w:val="001000000000" w:firstRow="0" w:lastRow="0" w:firstColumn="1" w:lastColumn="0" w:oddVBand="0" w:evenVBand="0" w:oddHBand="0" w:evenHBand="0" w:firstRowFirstColumn="0" w:firstRowLastColumn="0" w:lastRowFirstColumn="0" w:lastRowLastColumn="0"/>
+            <w:tcW w:w="4829" w:type="dxa"/>
+          </w:tcPr>
+          <w:p>
+            <w:pPr>
+              <w:jc w:val="both"/>
+            </w:pPr>
+            <w:r>
+              <w:t>Instrumentación</w:t>
+            </w:r>
+          </w:p>
+        </w:tc>
+        <w:tc>
+          <w:tcPr>
+            <w:tcW w:w="4829" w:type="dxa"/>
+          </w:tcPr>
+          <w:p>
+            <w:pPr>
+              <w:jc w:val="both"/>
+              <w:cnfStyle w:val="000000100000" w:firstRow="0" w:lastRow="0" w:firstColumn="0" w:lastColumn="0" w:oddVBand="0" w:evenVBand="0" w:oddHBand="1" w:evenHBand="0" w:firstRowFirstColumn="0" w:firstRowLastColumn="0" w:lastRowFirstColumn="0" w:lastRowLastColumn="0"/>
+            </w:pPr>
+            <w:r>
+              <w:t xml:space="preserve">Encargado de </w:t>
+            </w:r>
+            <w:r>
+              <w:t>capturar, analizar y enviar información de las variables de estudio.</w:t>
+            </w:r>
+          </w:p>
+        </w:tc>
+      </w:tr>
+      <w:tr>
+        <w:tc>
+          <w:tcPr>
+            <w:cnfStyle w:val="001000000000" w:firstRow="0" w:lastRow="0" w:firstColumn="1" w:lastColumn="0" w:oddVBand="0" w:evenVBand="0" w:oddHBand="0" w:evenHBand="0" w:firstRowFirstColumn="0" w:firstRowLastColumn="0" w:lastRowFirstColumn="0" w:lastRowLastColumn="0"/>
+            <w:tcW w:w="4829" w:type="dxa"/>
+          </w:tcPr>
+          <w:p>
+            <w:pPr>
+              <w:jc w:val="both"/>
+            </w:pPr>
+            <w:r>
+              <w:t>Interfaz</w:t>
+            </w:r>
+          </w:p>
+        </w:tc>
+        <w:tc>
+          <w:tcPr>
+            <w:tcW w:w="4829" w:type="dxa"/>
+          </w:tcPr>
+          <w:p>
+            <w:pPr>
+              <w:jc w:val="both"/>
+              <w:cnfStyle w:val="000000000000" w:firstRow="0" w:lastRow="0" w:firstColumn="0" w:lastColumn="0" w:oddVBand="0" w:evenVBand="0" w:oddHBand="0" w:evenHBand="0" w:firstRowFirstColumn="0" w:firstRowLastColumn="0" w:lastRowFirstColumn="0" w:lastRowLastColumn="0"/>
+            </w:pPr>
+            <w:r>
+              <w:t>Encargado de desplegar la información de las variables de estudio</w:t>
+            </w:r>
+            <w:r>
+              <w:t xml:space="preserve"> de forma local y en tiempo real.</w:t>
+            </w:r>
+          </w:p>
+        </w:tc>
+      </w:tr>
+      <w:tr>
+        <w:trPr>
+          <w:cnfStyle w:val="000000100000" w:firstRow="0" w:lastRow="0" w:firstColumn="0" w:lastColumn="0" w:oddVBand="0" w:evenVBand="0" w:oddHBand="1" w:evenHBand="0" w:firstRowFirstColumn="0" w:firstRowLastColumn="0" w:lastRowFirstColumn="0" w:lastRowLastColumn="0"/>
+        </w:trPr>
+        <w:tc>
+          <w:tcPr>
+            <w:cnfStyle w:val="001000000000" w:firstRow="0" w:lastRow="0" w:firstColumn="1" w:lastColumn="0" w:oddVBand="0" w:evenVBand="0" w:oddHBand="0" w:evenHBand="0" w:firstRowFirstColumn="0" w:firstRowLastColumn="0" w:lastRowFirstColumn="0" w:lastRowLastColumn="0"/>
+            <w:tcW w:w="4829" w:type="dxa"/>
+          </w:tcPr>
+          <w:p>
+            <w:pPr>
+              <w:jc w:val="both"/>
+            </w:pPr>
+            <w:r>
+              <w:t>Bomba</w:t>
+            </w:r>
+            <w:r>
+              <w:t xml:space="preserve"> </w:t>
+            </w:r>
+            <w:r>
+              <w:t>y energía</w:t>
+            </w:r>
+          </w:p>
+        </w:tc>
+        <w:tc>
+          <w:tcPr>
+            <w:tcW w:w="4829" w:type="dxa"/>
+          </w:tcPr>
+          <w:p>
+            <w:pPr>
+              <w:jc w:val="both"/>
+              <w:cnfStyle w:val="000000100000" w:firstRow="0" w:lastRow="0" w:firstColumn="0" w:lastColumn="0" w:oddVBand="0" w:evenVBand="0" w:oddHBand="1" w:evenHBand="0" w:firstRowFirstColumn="0" w:firstRowLastColumn="0" w:lastRowFirstColumn="0" w:lastRowLastColumn="0"/>
+            </w:pPr>
+            <w:r>
+              <w:t>Encargado de</w:t>
+            </w:r>
+            <w:r>
+              <w:t xml:space="preserve"> proveer la energía necesaria a los subsistemas.</w:t>
+            </w:r>
+            <w:bookmarkStart w:id="13" w:name="_GoBack"/>
+            <w:bookmarkEnd w:id="13"/>
+          </w:p>
+        </w:tc>
+      </w:tr>
+      <w:tr>
+        <w:tc>
+          <w:tcPr>
+            <w:cnfStyle w:val="001000000000" w:firstRow="0" w:lastRow="0" w:firstColumn="1" w:lastColumn="0" w:oddVBand="0" w:evenVBand="0" w:oddHBand="0" w:evenHBand="0" w:firstRowFirstColumn="0" w:firstRowLastColumn="0" w:lastRowFirstColumn="0" w:lastRowLastColumn="0"/>
+            <w:tcW w:w="4829" w:type="dxa"/>
+          </w:tcPr>
+          <w:p>
+            <w:pPr>
+              <w:jc w:val="both"/>
+            </w:pPr>
+            <w:r>
+              <w:t>Ensamble</w:t>
+            </w:r>
+          </w:p>
+        </w:tc>
+        <w:tc>
+          <w:tcPr>
+            <w:tcW w:w="4829" w:type="dxa"/>
+          </w:tcPr>
+          <w:p>
+            <w:pPr>
+              <w:jc w:val="both"/>
+              <w:cnfStyle w:val="000000000000" w:firstRow="0" w:lastRow="0" w:firstColumn="0" w:lastColumn="0" w:oddVBand="0" w:evenVBand="0" w:oddHBand="0" w:evenHBand="0" w:firstRowFirstColumn="0" w:firstRowLastColumn="0" w:lastRowFirstColumn="0" w:lastRowLastColumn="0"/>
+            </w:pPr>
+            <w:r>
+              <w:t>Encargado de dar soporte y protección a los elementos que conforman el RBT</w:t>
+            </w:r>
+          </w:p>
+        </w:tc>
+      </w:tr>
+    </w:tbl>
+    <w:p>
+      <w:pPr>
+        <w:jc w:val="center"/>
+      </w:pPr>
+      <w:r>
+        <w:rPr>
+          <w:noProof/>
+        </w:rPr>
+        <w:pict>
+          <v:shape id="_x0000_s1067" type="#_x0000_t202" style="position:absolute;left:0;text-align:left;margin-left:133.4pt;margin-top:5.45pt;width:202.95pt;height:30.95pt;z-index:251673600;visibility:visible;mso-wrap-distance-left:9pt;mso-wrap-distance-top:3.6pt;mso-wrap-distance-right:9pt;mso-wrap-distance-bottom:3.6pt;mso-position-horizontal-relative:text;mso-position-vertical-relative:text;mso-width-relative:margin;mso-height-relative:margin;v-text-anchor:top" o:allowincell="f" strokecolor="white [3212]" strokeweight=".25pt">
+            <v:textbox style="mso-next-textbox:#_x0000_s1067">
+              <w:txbxContent>
+                <w:p>
+                  <w:pPr>
+                    <w:jc w:val="both"/>
+                    <w:rPr>
+                      <w:sz w:val="18"/>
+                      <w:szCs w:val="18"/>
+                    </w:rPr>
+                  </w:pPr>
+                  <w:r>
+                    <w:rPr>
+                      <w:i/>
+                      <w:iCs/>
+                      <w:sz w:val="18"/>
+                      <w:szCs w:val="18"/>
+                    </w:rPr>
+                    <w:t>Tabla</w:t>
+                  </w:r>
+                  <w:r>
+                    <w:rPr>
+                      <w:i/>
+                      <w:iCs/>
+                      <w:sz w:val="18"/>
+                      <w:szCs w:val="18"/>
+                    </w:rPr>
+                    <w:t xml:space="preserve"> </w:t>
+                  </w:r>
+                  <w:r>
+                    <w:rPr>
+                      <w:i/>
+                      <w:iCs/>
+                      <w:sz w:val="18"/>
+                      <w:szCs w:val="18"/>
+                    </w:rPr>
+                    <w:t>1</w:t>
+                  </w:r>
+                  <w:r>
+                    <w:rPr>
+                      <w:i/>
+                      <w:iCs/>
+                      <w:sz w:val="18"/>
+                      <w:szCs w:val="18"/>
+                    </w:rPr>
+                    <w:t>.</w:t>
+                  </w:r>
+                  <w:r>
+                    <w:rPr>
+                      <w:sz w:val="18"/>
+                      <w:szCs w:val="18"/>
+                    </w:rPr>
+                    <w:t xml:space="preserve"> </w:t>
+                  </w:r>
+                  <w:r>
+                    <w:rPr>
+                      <w:sz w:val="18"/>
+                      <w:szCs w:val="18"/>
+                    </w:rPr>
+                    <w:t>Subsistemas del RBT con su respectiva función general.</w:t>
+                  </w:r>
+                </w:p>
+              </w:txbxContent>
+            </v:textbox>
+            <w10:wrap type="square"/>
+          </v:shape>
+        </w:pict>
+      </w:r>
+    </w:p>
+    <w:p>
+      <w:pPr>
+        <w:jc w:val="center"/>
+      </w:pPr>
+    </w:p>
+    <w:p>
+      <w:pPr>
+        <w:jc w:val="center"/>
+      </w:pPr>
+    </w:p>
+    <w:p>
+      <w:pPr>
+        <w:jc w:val="both"/>
+      </w:pPr>
     </w:p>
     <w:p>
       <w:pPr>
@@ -9615,7 +9956,6 @@
       </w:pPr>
       <w:bookmarkStart w:id="20" w:name="_Toc55298751"/>
       <w:r>
-        <w:lastRenderedPageBreak/>
         <w:t>Diseño de configuración</w:t>
       </w:r>
       <w:bookmarkEnd w:id="20"/>
@@ -9721,6 +10061,7 @@
       </w:pPr>
       <w:bookmarkStart w:id="26" w:name="_Toc55298757"/>
       <w:r>
+        <w:lastRenderedPageBreak/>
         <w:t xml:space="preserve">5.2 </w:t>
       </w:r>
       <w:r>
@@ -9853,7 +10194,6 @@
       </w:pPr>
       <w:bookmarkStart w:id="34" w:name="_Toc55298765"/>
       <w:r>
-        <w:lastRenderedPageBreak/>
         <w:t xml:space="preserve">6.4 </w:t>
       </w:r>
       <w:r>
@@ -9919,6 +10259,7 @@
       </w:pPr>
       <w:bookmarkStart w:id="38" w:name="_Toc55298769"/>
       <w:r>
+        <w:lastRenderedPageBreak/>
         <w:t>Trabajo a futuro</w:t>
       </w:r>
       <w:bookmarkEnd w:id="38"/>
@@ -10011,7 +10352,6 @@
         </w:rPr>
         <w:t xml:space="preserve"> [3]C. Romero, "Lago de Xochimilco, Ciudad de México - Los Lagos más Importantes de México", </w:t>
       </w:r>
-      <w:proofErr w:type="spellStart"/>
       <w:r>
         <w:rPr>
           <w:rFonts w:ascii="Arial" w:hAnsi="Arial" w:cs="Arial"/>
@@ -10022,9 +10362,39 @@
           <w:szCs w:val="20"/>
           <w:shd w:val="clear" w:color="auto" w:fill="FFFFFF"/>
         </w:rPr>
-        <w:t>GoAppMX</w:t>
-      </w:r>
-      <w:proofErr w:type="spellEnd"/>
+        <w:t>GoAppMX - Tu Guía Turística Interactiva</w:t>
+      </w:r>
+      <w:r>
+        <w:rPr>
+          <w:rFonts w:ascii="Arial" w:hAnsi="Arial" w:cs="Arial"/>
+          <w:color w:val="000000"/>
+          <w:sz w:val="20"/>
+          <w:szCs w:val="20"/>
+          <w:shd w:val="clear" w:color="auto" w:fill="FFFFFF"/>
+        </w:rPr>
+        <w:t>, 2017. [Online]. Disponible: https://www.goapp.mx/que-hacer-lago-de-xochimilco-ciudad-de-mexico-749. [Acceso: 10- Nov- 2020].</w:t>
+      </w:r>
+    </w:p>
+    <w:p>
+      <w:pPr>
+        <w:rPr>
+          <w:rFonts w:ascii="Arial" w:hAnsi="Arial" w:cs="Arial"/>
+          <w:color w:val="000000"/>
+          <w:sz w:val="20"/>
+          <w:szCs w:val="20"/>
+          <w:shd w:val="clear" w:color="auto" w:fill="FFFFFF"/>
+        </w:rPr>
+      </w:pPr>
+      <w:r>
+        <w:rPr>
+          <w:rFonts w:ascii="Arial" w:hAnsi="Arial" w:cs="Arial"/>
+          <w:color w:val="000000"/>
+          <w:sz w:val="20"/>
+          <w:szCs w:val="20"/>
+          <w:shd w:val="clear" w:color="auto" w:fill="FFFFFF"/>
+        </w:rPr>
+        <w:t>[4]J. Legorreta, </w:t>
+      </w:r>
       <w:r>
         <w:rPr>
           <w:rFonts w:ascii="Arial" w:hAnsi="Arial" w:cs="Arial"/>
@@ -10035,7 +10405,7 @@
           <w:szCs w:val="20"/>
           <w:shd w:val="clear" w:color="auto" w:fill="FFFFFF"/>
         </w:rPr>
-        <w:t xml:space="preserve"> - Tu Guía Turística Interactiva</w:t>
+        <w:t>Región Líquida</w:t>
       </w:r>
       <w:r>
         <w:rPr>
@@ -10045,7 +10415,7 @@
           <w:szCs w:val="20"/>
           <w:shd w:val="clear" w:color="auto" w:fill="FFFFFF"/>
         </w:rPr>
-        <w:t>, 2017. [Online]. Disponible: https://www.goapp.mx/que-hacer-lago-de-xochimilco-ciudad-de-mexico-749. [Acceso: 10- Nov- 2020].</w:t>
+        <w:t>. Ciudad de México: Instituto Mexicano de la Radio (IMER), 2005.</w:t>
       </w:r>
     </w:p>
     <w:p>
@@ -10066,7 +10436,130 @@
           <w:szCs w:val="20"/>
           <w:shd w:val="clear" w:color="auto" w:fill="FFFFFF"/>
         </w:rPr>
-        <w:t>[4]J. Legorreta, </w:t>
+        <w:t>[5]</w:t>
+      </w:r>
+    </w:p>
+    <w:p>
+      <w:pPr>
+        <w:rPr>
+          <w:rFonts w:ascii="Arial" w:hAnsi="Arial" w:cs="Arial"/>
+          <w:color w:val="000000"/>
+          <w:sz w:val="20"/>
+          <w:szCs w:val="20"/>
+          <w:shd w:val="clear" w:color="auto" w:fill="FFFFFF"/>
+        </w:rPr>
+      </w:pPr>
+      <w:r>
+        <w:rPr>
+          <w:rFonts w:ascii="Arial" w:hAnsi="Arial" w:cs="Arial"/>
+          <w:color w:val="000000"/>
+          <w:sz w:val="20"/>
+          <w:szCs w:val="20"/>
+          <w:shd w:val="clear" w:color="auto" w:fill="FFFFFF"/>
+        </w:rPr>
+        <w:t>[</w:t>
+      </w:r>
+      <w:r>
+        <w:rPr>
+          <w:rFonts w:ascii="Arial" w:hAnsi="Arial" w:cs="Arial"/>
+          <w:color w:val="000000"/>
+          <w:sz w:val="20"/>
+          <w:szCs w:val="20"/>
+          <w:shd w:val="clear" w:color="auto" w:fill="FFFFFF"/>
+        </w:rPr>
+        <w:t>6</w:t>
+      </w:r>
+      <w:r>
+        <w:rPr>
+          <w:rFonts w:ascii="Arial" w:hAnsi="Arial" w:cs="Arial"/>
+          <w:color w:val="000000"/>
+          <w:sz w:val="20"/>
+          <w:szCs w:val="20"/>
+          <w:shd w:val="clear" w:color="auto" w:fill="FFFFFF"/>
+        </w:rPr>
+        <w:t>]Secretaría del Medio Ambiente (SEDEMA), "Reporte de Plantas de Tratamiento Operadas por las Fuentes Fijas (RPTAR)", Ciudad de México, 2016.</w:t>
+      </w:r>
+    </w:p>
+    <w:p>
+      <w:pPr>
+        <w:rPr>
+          <w:rFonts w:ascii="Arial" w:hAnsi="Arial" w:cs="Arial"/>
+          <w:color w:val="000000"/>
+          <w:sz w:val="20"/>
+          <w:szCs w:val="20"/>
+          <w:shd w:val="clear" w:color="auto" w:fill="FFFFFF"/>
+        </w:rPr>
+      </w:pPr>
+      <w:r>
+        <w:rPr>
+          <w:rFonts w:ascii="Arial" w:hAnsi="Arial" w:cs="Arial"/>
+          <w:color w:val="000000"/>
+          <w:sz w:val="20"/>
+          <w:szCs w:val="20"/>
+          <w:shd w:val="clear" w:color="auto" w:fill="FFFFFF"/>
+        </w:rPr>
+        <w:t>[</w:t>
+      </w:r>
+      <w:r>
+        <w:rPr>
+          <w:rFonts w:ascii="Arial" w:hAnsi="Arial" w:cs="Arial"/>
+          <w:color w:val="000000"/>
+          <w:sz w:val="20"/>
+          <w:szCs w:val="20"/>
+          <w:shd w:val="clear" w:color="auto" w:fill="FFFFFF"/>
+        </w:rPr>
+        <w:t>7</w:t>
+      </w:r>
+      <w:r>
+        <w:rPr>
+          <w:rFonts w:ascii="Arial" w:hAnsi="Arial" w:cs="Arial"/>
+          <w:color w:val="000000"/>
+          <w:sz w:val="20"/>
+          <w:szCs w:val="20"/>
+          <w:shd w:val="clear" w:color="auto" w:fill="FFFFFF"/>
+        </w:rPr>
+        <w:t>]El Sol de México, "Reciben canales de Xochimilco descargas de aguas negras", 2017.</w:t>
+      </w:r>
+    </w:p>
+    <w:p>
+      <w:pPr>
+        <w:rPr>
+          <w:rFonts w:ascii="Arial" w:hAnsi="Arial" w:cs="Arial"/>
+          <w:color w:val="000000"/>
+          <w:sz w:val="20"/>
+          <w:szCs w:val="20"/>
+          <w:shd w:val="clear" w:color="auto" w:fill="FFFFFF"/>
+        </w:rPr>
+      </w:pPr>
+      <w:r>
+        <w:rPr>
+          <w:rFonts w:ascii="Arial" w:hAnsi="Arial" w:cs="Arial"/>
+          <w:color w:val="000000"/>
+          <w:sz w:val="20"/>
+          <w:szCs w:val="20"/>
+          <w:shd w:val="clear" w:color="auto" w:fill="FFFFFF"/>
+        </w:rPr>
+        <w:t>[</w:t>
+      </w:r>
+      <w:r>
+        <w:rPr>
+          <w:rFonts w:ascii="Arial" w:hAnsi="Arial" w:cs="Arial"/>
+          <w:color w:val="000000"/>
+          <w:sz w:val="20"/>
+          <w:szCs w:val="20"/>
+          <w:shd w:val="clear" w:color="auto" w:fill="FFFFFF"/>
+        </w:rPr>
+        <w:t>8</w:t>
+      </w:r>
+      <w:r>
+        <w:rPr>
+          <w:rFonts w:ascii="Arial" w:hAnsi="Arial" w:cs="Arial"/>
+          <w:color w:val="000000"/>
+          <w:sz w:val="20"/>
+          <w:szCs w:val="20"/>
+          <w:shd w:val="clear" w:color="auto" w:fill="FFFFFF"/>
+        </w:rPr>
+        <w:t>]L. Bojórquez, </w:t>
       </w:r>
       <w:r>
         <w:rPr>
@@ -10078,7 +10571,7 @@
           <w:szCs w:val="20"/>
           <w:shd w:val="clear" w:color="auto" w:fill="FFFFFF"/>
         </w:rPr>
-        <w:t>Región Líquida</w:t>
+        <w:t>Contaminación Química y Biológica en la Zona Lacustre de Xochimilco</w:t>
       </w:r>
       <w:r>
         <w:rPr>
@@ -10088,7 +10581,7 @@
           <w:szCs w:val="20"/>
           <w:shd w:val="clear" w:color="auto" w:fill="FFFFFF"/>
         </w:rPr>
-        <w:t>. Ciudad de México: Instituto Mexicano de la Radio (IMER), 2005.</w:t>
+        <w:t>, 1st ed. Ciudad de México, 2017, pp. 23-64.</w:t>
       </w:r>
     </w:p>
     <w:p>
@@ -10109,173 +10602,6 @@
           <w:szCs w:val="20"/>
           <w:shd w:val="clear" w:color="auto" w:fill="FFFFFF"/>
         </w:rPr>
-        <w:t>[5]</w:t>
-      </w:r>
-    </w:p>
-    <w:p>
-      <w:pPr>
-        <w:rPr>
-          <w:rFonts w:ascii="Arial" w:hAnsi="Arial" w:cs="Arial"/>
-          <w:color w:val="000000"/>
-          <w:sz w:val="20"/>
-          <w:szCs w:val="20"/>
-          <w:shd w:val="clear" w:color="auto" w:fill="FFFFFF"/>
-        </w:rPr>
-      </w:pPr>
-      <w:r>
-        <w:rPr>
-          <w:rFonts w:ascii="Arial" w:hAnsi="Arial" w:cs="Arial"/>
-          <w:color w:val="000000"/>
-          <w:sz w:val="20"/>
-          <w:szCs w:val="20"/>
-          <w:shd w:val="clear" w:color="auto" w:fill="FFFFFF"/>
-        </w:rPr>
-        <w:t>[</w:t>
-      </w:r>
-      <w:r>
-        <w:rPr>
-          <w:rFonts w:ascii="Arial" w:hAnsi="Arial" w:cs="Arial"/>
-          <w:color w:val="000000"/>
-          <w:sz w:val="20"/>
-          <w:szCs w:val="20"/>
-          <w:shd w:val="clear" w:color="auto" w:fill="FFFFFF"/>
-        </w:rPr>
-        <w:t>6</w:t>
-      </w:r>
-      <w:r>
-        <w:rPr>
-          <w:rFonts w:ascii="Arial" w:hAnsi="Arial" w:cs="Arial"/>
-          <w:color w:val="000000"/>
-          <w:sz w:val="20"/>
-          <w:szCs w:val="20"/>
-          <w:shd w:val="clear" w:color="auto" w:fill="FFFFFF"/>
-        </w:rPr>
-        <w:t>]Secretaría del Medio Ambiente (SEDEMA), "Reporte de Plantas de Tratamiento Operadas por las Fuentes Fijas (RPTAR)", Ciudad de México, 2016.</w:t>
-      </w:r>
-    </w:p>
-    <w:p>
-      <w:pPr>
-        <w:rPr>
-          <w:rFonts w:ascii="Arial" w:hAnsi="Arial" w:cs="Arial"/>
-          <w:color w:val="000000"/>
-          <w:sz w:val="20"/>
-          <w:szCs w:val="20"/>
-          <w:shd w:val="clear" w:color="auto" w:fill="FFFFFF"/>
-        </w:rPr>
-      </w:pPr>
-      <w:r>
-        <w:rPr>
-          <w:rFonts w:ascii="Arial" w:hAnsi="Arial" w:cs="Arial"/>
-          <w:color w:val="000000"/>
-          <w:sz w:val="20"/>
-          <w:szCs w:val="20"/>
-          <w:shd w:val="clear" w:color="auto" w:fill="FFFFFF"/>
-        </w:rPr>
-        <w:t>[</w:t>
-      </w:r>
-      <w:r>
-        <w:rPr>
-          <w:rFonts w:ascii="Arial" w:hAnsi="Arial" w:cs="Arial"/>
-          <w:color w:val="000000"/>
-          <w:sz w:val="20"/>
-          <w:szCs w:val="20"/>
-          <w:shd w:val="clear" w:color="auto" w:fill="FFFFFF"/>
-        </w:rPr>
-        <w:t>7</w:t>
-      </w:r>
-      <w:r>
-        <w:rPr>
-          <w:rFonts w:ascii="Arial" w:hAnsi="Arial" w:cs="Arial"/>
-          <w:color w:val="000000"/>
-          <w:sz w:val="20"/>
-          <w:szCs w:val="20"/>
-          <w:shd w:val="clear" w:color="auto" w:fill="FFFFFF"/>
-        </w:rPr>
-        <w:t>]El Sol de México, "Reciben canales de Xochimilco descargas de aguas negras", 2017.</w:t>
-      </w:r>
-    </w:p>
-    <w:p>
-      <w:pPr>
-        <w:rPr>
-          <w:rFonts w:ascii="Arial" w:hAnsi="Arial" w:cs="Arial"/>
-          <w:color w:val="000000"/>
-          <w:sz w:val="20"/>
-          <w:szCs w:val="20"/>
-          <w:shd w:val="clear" w:color="auto" w:fill="FFFFFF"/>
-        </w:rPr>
-      </w:pPr>
-      <w:r>
-        <w:rPr>
-          <w:rFonts w:ascii="Arial" w:hAnsi="Arial" w:cs="Arial"/>
-          <w:color w:val="000000"/>
-          <w:sz w:val="20"/>
-          <w:szCs w:val="20"/>
-          <w:shd w:val="clear" w:color="auto" w:fill="FFFFFF"/>
-        </w:rPr>
-        <w:t>[</w:t>
-      </w:r>
-      <w:r>
-        <w:rPr>
-          <w:rFonts w:ascii="Arial" w:hAnsi="Arial" w:cs="Arial"/>
-          <w:color w:val="000000"/>
-          <w:sz w:val="20"/>
-          <w:szCs w:val="20"/>
-          <w:shd w:val="clear" w:color="auto" w:fill="FFFFFF"/>
-        </w:rPr>
-        <w:t>8</w:t>
-      </w:r>
-      <w:r>
-        <w:rPr>
-          <w:rFonts w:ascii="Arial" w:hAnsi="Arial" w:cs="Arial"/>
-          <w:color w:val="000000"/>
-          <w:sz w:val="20"/>
-          <w:szCs w:val="20"/>
-          <w:shd w:val="clear" w:color="auto" w:fill="FFFFFF"/>
-        </w:rPr>
-        <w:t>]L. Bojórquez, </w:t>
-      </w:r>
-      <w:r>
-        <w:rPr>
-          <w:rFonts w:ascii="Arial" w:hAnsi="Arial" w:cs="Arial"/>
-          <w:i/>
-          <w:iCs/>
-          <w:color w:val="000000"/>
-          <w:sz w:val="20"/>
-          <w:szCs w:val="20"/>
-          <w:shd w:val="clear" w:color="auto" w:fill="FFFFFF"/>
-        </w:rPr>
-        <w:t>Contaminación Química y Biológica en la Zona Lacustre de Xochimilco</w:t>
-      </w:r>
-      <w:r>
-        <w:rPr>
-          <w:rFonts w:ascii="Arial" w:hAnsi="Arial" w:cs="Arial"/>
-          <w:color w:val="000000"/>
-          <w:sz w:val="20"/>
-          <w:szCs w:val="20"/>
-          <w:shd w:val="clear" w:color="auto" w:fill="FFFFFF"/>
-        </w:rPr>
-        <w:t>, 1st ed. Ciudad de México, 2017, pp. 23-64.</w:t>
-      </w:r>
-    </w:p>
-    <w:p>
-      <w:pPr>
-        <w:rPr>
-          <w:rFonts w:ascii="Arial" w:hAnsi="Arial" w:cs="Arial"/>
-          <w:color w:val="000000"/>
-          <w:sz w:val="20"/>
-          <w:szCs w:val="20"/>
-          <w:shd w:val="clear" w:color="auto" w:fill="FFFFFF"/>
-        </w:rPr>
-      </w:pPr>
-      <w:r>
-        <w:rPr>
-          <w:rFonts w:ascii="Arial" w:hAnsi="Arial" w:cs="Arial"/>
-          <w:color w:val="000000"/>
-          <w:sz w:val="20"/>
-          <w:szCs w:val="20"/>
-          <w:shd w:val="clear" w:color="auto" w:fill="FFFFFF"/>
-        </w:rPr>
-        <w:lastRenderedPageBreak/>
         <w:t>[</w:t>
       </w:r>
       <w:r>
@@ -12561,6 +12887,88 @@
       <w:szCs w:val="26"/>
     </w:rPr>
   </w:style>
+  <w:style w:type="table" w:styleId="Tablaconcuadrcula">
+    <w:name w:val="Table Grid"/>
+    <w:basedOn w:val="Tablanormal"/>
+    <w:uiPriority w:val="59"/>
+    <w:rsid w:val="00803D91"/>
+    <w:pPr>
+      <w:spacing w:after="0" w:line="240" w:lineRule="auto"/>
+    </w:pPr>
+    <w:tblPr>
+      <w:tblBorders>
+        <w:top w:val="single" w:sz="4" w:space="0" w:color="auto"/>
+        <w:left w:val="single" w:sz="4" w:space="0" w:color="auto"/>
+        <w:bottom w:val="single" w:sz="4" w:space="0" w:color="auto"/>
+        <w:right w:val="single" w:sz="4" w:space="0" w:color="auto"/>
+        <w:insideH w:val="single" w:sz="4" w:space="0" w:color="auto"/>
+        <w:insideV w:val="single" w:sz="4" w:space="0" w:color="auto"/>
+      </w:tblBorders>
+    </w:tblPr>
+  </w:style>
+  <w:style w:type="table" w:styleId="Tablanormal1">
+    <w:name w:val="Plain Table 1"/>
+    <w:basedOn w:val="Tablanormal"/>
+    <w:uiPriority w:val="41"/>
+    <w:rsid w:val="00803D91"/>
+    <w:pPr>
+      <w:spacing w:after="0" w:line="240" w:lineRule="auto"/>
+    </w:pPr>
+    <w:tblPr>
+      <w:tblStyleRowBandSize w:val="1"/>
+      <w:tblStyleColBandSize w:val="1"/>
+      <w:tblBorders>
+        <w:top w:val="single" w:sz="4" w:space="0" w:color="BFBFBF" w:themeColor="background1" w:themeShade="BF"/>
+        <w:left w:val="single" w:sz="4" w:space="0" w:color="BFBFBF" w:themeColor="background1" w:themeShade="BF"/>
+        <w:bottom w:val="single" w:sz="4" w:space="0" w:color="BFBFBF" w:themeColor="background1" w:themeShade="BF"/>
+        <w:right w:val="single" w:sz="4" w:space="0" w:color="BFBFBF" w:themeColor="background1" w:themeShade="BF"/>
+        <w:insideH w:val="single" w:sz="4" w:space="0" w:color="BFBFBF" w:themeColor="background1" w:themeShade="BF"/>
+        <w:insideV w:val="single" w:sz="4" w:space="0" w:color="BFBFBF" w:themeColor="background1" w:themeShade="BF"/>
+      </w:tblBorders>
+    </w:tblPr>
+    <w:tblStylePr w:type="firstRow">
+      <w:rPr>
+        <w:b/>
+        <w:bCs/>
+      </w:rPr>
+    </w:tblStylePr>
+    <w:tblStylePr w:type="lastRow">
+      <w:rPr>
+        <w:b/>
+        <w:bCs/>
+      </w:rPr>
+      <w:tblPr/>
+      <w:tcPr>
+        <w:tcBorders>
+          <w:top w:val="double" w:sz="4" w:space="0" w:color="BFBFBF" w:themeColor="background1" w:themeShade="BF"/>
+        </w:tcBorders>
+      </w:tcPr>
+    </w:tblStylePr>
+    <w:tblStylePr w:type="firstCol">
+      <w:rPr>
+        <w:b/>
+        <w:bCs/>
+      </w:rPr>
+    </w:tblStylePr>
+    <w:tblStylePr w:type="lastCol">
+      <w:rPr>
+        <w:b/>
+        <w:bCs/>
+      </w:rPr>
+    </w:tblStylePr>
+    <w:tblStylePr w:type="band1Vert">
+      <w:tblPr/>
+      <w:tcPr>
+        <w:shd w:val="clear" w:color="auto" w:fill="F2F2F2" w:themeFill="background1" w:themeFillShade="F2"/>
+      </w:tcPr>
+    </w:tblStylePr>
+    <w:tblStylePr w:type="band1Horz">
+      <w:tblPr/>
+      <w:tcPr>
+        <w:shd w:val="clear" w:color="auto" w:fill="F2F2F2" w:themeFill="background1" w:themeFillShade="F2"/>
+      </w:tcPr>
+    </w:tblStylePr>
+  </w:style>
 </w:styles>
 </file>
 
@@ -12852,7 +13260,7 @@
 </file>
 
 <file path=customXml/itemProps1.xml><?xml version="1.0" encoding="utf-8"?>
-<ds:datastoreItem xmlns:ds="http://schemas.openxmlformats.org/officeDocument/2006/customXml" ds:itemID="{FA5AF732-DD67-4FAE-91F8-C00B93B4E38F}">
+<ds:datastoreItem xmlns:ds="http://schemas.openxmlformats.org/officeDocument/2006/customXml" ds:itemID="{07BD9BBB-B149-4F92-B82D-D84B2F980A35}">
   <ds:schemaRefs>
     <ds:schemaRef ds:uri="http://schemas.openxmlformats.org/officeDocument/2006/bibliography"/>
   </ds:schemaRefs>

--- a/Tesis2020.docx
+++ b/Tesis2020.docx
@@ -9505,7 +9505,14 @@
           <w:sz w:val="24"/>
           <w:szCs w:val="24"/>
         </w:rPr>
-        <w:t>lado,</w:t>
+        <w:t>lad</w:t>
+      </w:r>
+      <w:r>
+        <w:rPr>
+          <w:sz w:val="24"/>
+          <w:szCs w:val="24"/>
+        </w:rPr>
+        <w:t>o,</w:t>
       </w:r>
       <w:r>
         <w:rPr>
@@ -9533,7 +9540,28 @@
           <w:sz w:val="24"/>
           <w:szCs w:val="24"/>
         </w:rPr>
-        <w:t>subsistemas. Los subsistemas seleccionados por los alumnos y maestro se muestran en la tabla 1.</w:t>
+        <w:t>subsistemas.</w:t>
+      </w:r>
+      <w:r>
+        <w:rPr>
+          <w:sz w:val="24"/>
+          <w:szCs w:val="24"/>
+        </w:rPr>
+        <w:t xml:space="preserve"> </w:t>
+      </w:r>
+      <w:r>
+        <w:rPr>
+          <w:sz w:val="24"/>
+          <w:szCs w:val="24"/>
+        </w:rPr>
+        <w:t>Con base en el tiempo de desarrollo y la optimización del proceso de diseño, se acordó el desarrollo de un solo proyecto conformado por subsistemas.</w:t>
+      </w:r>
+      <w:r>
+        <w:rPr>
+          <w:sz w:val="24"/>
+          <w:szCs w:val="24"/>
+        </w:rPr>
+        <w:t xml:space="preserve"> Los subsistemas seleccionados por los alumnos y maestro se muestran en la tabla 1.</w:t>
       </w:r>
     </w:p>
     <w:tbl>
@@ -9689,8 +9717,6 @@
             <w:r>
               <w:t xml:space="preserve"> proveer la energía necesaria a los subsistemas.</w:t>
             </w:r>
-            <w:bookmarkStart w:id="13" w:name="_GoBack"/>
-            <w:bookmarkEnd w:id="13"/>
           </w:p>
         </w:tc>
       </w:tr>
@@ -9808,9 +9834,574 @@
         <w:jc w:val="center"/>
       </w:pPr>
     </w:p>
-    <w:p>
-      <w:pPr>
+    <w:p/>
+    <w:p/>
+    <w:p>
+      <w:pPr>
+        <w:spacing w:line="360" w:lineRule="auto"/>
+        <w:rPr>
+          <w:sz w:val="24"/>
+          <w:szCs w:val="24"/>
+        </w:rPr>
+      </w:pPr>
+      <w:r>
+        <w:rPr>
+          <w:sz w:val="24"/>
+          <w:szCs w:val="24"/>
+        </w:rPr>
+        <w:t>Después</w:t>
+      </w:r>
+      <w:r>
+        <w:rPr>
+          <w:sz w:val="24"/>
+          <w:szCs w:val="24"/>
+        </w:rPr>
+        <w:t xml:space="preserve"> de analizar los resultados obtenidos en la visita </w:t>
+      </w:r>
+      <w:r>
+        <w:rPr>
+          <w:sz w:val="24"/>
+          <w:szCs w:val="24"/>
+        </w:rPr>
+        <w:t xml:space="preserve">guiada a la Facultad de Química, los </w:t>
+      </w:r>
+      <w:r>
+        <w:rPr>
+          <w:sz w:val="24"/>
+          <w:szCs w:val="24"/>
+        </w:rPr>
+        <w:t>alumnos identificaron las necesidades y especificaciones del RBT, las cuales se muestran en las tablas 2</w:t>
+      </w:r>
+      <w:r>
+        <w:rPr>
+          <w:sz w:val="24"/>
+          <w:szCs w:val="24"/>
+        </w:rPr>
+        <w:t>.</w:t>
+      </w:r>
+    </w:p>
+    <w:tbl>
+      <w:tblPr>
+        <w:tblStyle w:val="Tablanormal1"/>
+        <w:tblW w:w="0" w:type="auto"/>
+        <w:tblLook w:val="04A0" w:firstRow="1" w:lastRow="0" w:firstColumn="1" w:lastColumn="0" w:noHBand="0" w:noVBand="1"/>
+      </w:tblPr>
+      <w:tblGrid>
+        <w:gridCol w:w="4829"/>
+        <w:gridCol w:w="4829"/>
+      </w:tblGrid>
+      <w:tr>
+        <w:trPr>
+          <w:cnfStyle w:val="100000000000" w:firstRow="1" w:lastRow="0" w:firstColumn="0" w:lastColumn="0" w:oddVBand="0" w:evenVBand="0" w:oddHBand="0" w:evenHBand="0" w:firstRowFirstColumn="0" w:firstRowLastColumn="0" w:lastRowFirstColumn="0" w:lastRowLastColumn="0"/>
+        </w:trPr>
+        <w:tc>
+          <w:tcPr>
+            <w:cnfStyle w:val="001000000000" w:firstRow="0" w:lastRow="0" w:firstColumn="1" w:lastColumn="0" w:oddVBand="0" w:evenVBand="0" w:oddHBand="0" w:evenHBand="0" w:firstRowFirstColumn="0" w:firstRowLastColumn="0" w:lastRowFirstColumn="0" w:lastRowLastColumn="0"/>
+            <w:tcW w:w="4829" w:type="dxa"/>
+            <w:shd w:val="clear" w:color="auto" w:fill="C2D69B" w:themeFill="accent3" w:themeFillTint="99"/>
+          </w:tcPr>
+          <w:p>
+            <w:pPr>
+              <w:spacing w:line="360" w:lineRule="auto"/>
+              <w:jc w:val="center"/>
+              <w:rPr>
+                <w:sz w:val="24"/>
+                <w:szCs w:val="24"/>
+              </w:rPr>
+            </w:pPr>
+            <w:r>
+              <w:rPr>
+                <w:sz w:val="24"/>
+                <w:szCs w:val="24"/>
+              </w:rPr>
+              <w:t>Necesidad</w:t>
+            </w:r>
+          </w:p>
+        </w:tc>
+        <w:tc>
+          <w:tcPr>
+            <w:tcW w:w="4829" w:type="dxa"/>
+            <w:shd w:val="clear" w:color="auto" w:fill="C2D69B" w:themeFill="accent3" w:themeFillTint="99"/>
+          </w:tcPr>
+          <w:p>
+            <w:pPr>
+              <w:spacing w:line="360" w:lineRule="auto"/>
+              <w:jc w:val="center"/>
+              <w:cnfStyle w:val="100000000000" w:firstRow="1" w:lastRow="0" w:firstColumn="0" w:lastColumn="0" w:oddVBand="0" w:evenVBand="0" w:oddHBand="0" w:evenHBand="0" w:firstRowFirstColumn="0" w:firstRowLastColumn="0" w:lastRowFirstColumn="0" w:lastRowLastColumn="0"/>
+              <w:rPr>
+                <w:sz w:val="24"/>
+                <w:szCs w:val="24"/>
+              </w:rPr>
+            </w:pPr>
+            <w:r>
+              <w:rPr>
+                <w:sz w:val="24"/>
+                <w:szCs w:val="24"/>
+              </w:rPr>
+              <w:t>Requerimiento</w:t>
+            </w:r>
+          </w:p>
+        </w:tc>
+      </w:tr>
+      <w:tr>
+        <w:trPr>
+          <w:cnfStyle w:val="000000100000" w:firstRow="0" w:lastRow="0" w:firstColumn="0" w:lastColumn="0" w:oddVBand="0" w:evenVBand="0" w:oddHBand="1" w:evenHBand="0" w:firstRowFirstColumn="0" w:firstRowLastColumn="0" w:lastRowFirstColumn="0" w:lastRowLastColumn="0"/>
+        </w:trPr>
+        <w:tc>
+          <w:tcPr>
+            <w:cnfStyle w:val="001000000000" w:firstRow="0" w:lastRow="0" w:firstColumn="1" w:lastColumn="0" w:oddVBand="0" w:evenVBand="0" w:oddHBand="0" w:evenHBand="0" w:firstRowFirstColumn="0" w:firstRowLastColumn="0" w:lastRowFirstColumn="0" w:lastRowLastColumn="0"/>
+            <w:tcW w:w="4829" w:type="dxa"/>
+          </w:tcPr>
+          <w:p>
+            <w:pPr>
+              <w:spacing w:line="360" w:lineRule="auto"/>
+              <w:jc w:val="both"/>
+              <w:rPr>
+                <w:b w:val="0"/>
+                <w:bCs w:val="0"/>
+                <w:sz w:val="24"/>
+                <w:szCs w:val="24"/>
+              </w:rPr>
+            </w:pPr>
+            <w:r>
+              <w:rPr>
+                <w:b w:val="0"/>
+                <w:bCs w:val="0"/>
+                <w:sz w:val="24"/>
+                <w:szCs w:val="24"/>
+              </w:rPr>
+              <w:t>Incorporar un panel de control que permita el arranque y paro de los elementos del RBT</w:t>
+            </w:r>
+          </w:p>
+        </w:tc>
+        <w:tc>
+          <w:tcPr>
+            <w:tcW w:w="4829" w:type="dxa"/>
+          </w:tcPr>
+          <w:p>
+            <w:pPr>
+              <w:spacing w:line="360" w:lineRule="auto"/>
+              <w:jc w:val="center"/>
+              <w:cnfStyle w:val="000000100000" w:firstRow="0" w:lastRow="0" w:firstColumn="0" w:lastColumn="0" w:oddVBand="0" w:evenVBand="0" w:oddHBand="1" w:evenHBand="0" w:firstRowFirstColumn="0" w:firstRowLastColumn="0" w:lastRowFirstColumn="0" w:lastRowLastColumn="0"/>
+              <w:rPr>
+                <w:sz w:val="24"/>
+                <w:szCs w:val="24"/>
+              </w:rPr>
+            </w:pPr>
+            <w:bookmarkStart w:id="13" w:name="_GoBack"/>
+            <w:bookmarkEnd w:id="13"/>
+          </w:p>
+        </w:tc>
+      </w:tr>
+      <w:tr>
+        <w:tc>
+          <w:tcPr>
+            <w:cnfStyle w:val="001000000000" w:firstRow="0" w:lastRow="0" w:firstColumn="1" w:lastColumn="0" w:oddVBand="0" w:evenVBand="0" w:oddHBand="0" w:evenHBand="0" w:firstRowFirstColumn="0" w:firstRowLastColumn="0" w:lastRowFirstColumn="0" w:lastRowLastColumn="0"/>
+            <w:tcW w:w="4829" w:type="dxa"/>
+          </w:tcPr>
+          <w:p>
+            <w:pPr>
+              <w:spacing w:line="360" w:lineRule="auto"/>
+              <w:jc w:val="both"/>
+              <w:rPr>
+                <w:b w:val="0"/>
+                <w:bCs w:val="0"/>
+                <w:sz w:val="24"/>
+                <w:szCs w:val="24"/>
+              </w:rPr>
+            </w:pPr>
+            <w:r>
+              <w:rPr>
+                <w:b w:val="0"/>
+                <w:bCs w:val="0"/>
+                <w:sz w:val="24"/>
+                <w:szCs w:val="24"/>
+              </w:rPr>
+              <w:t>Cuantificar las variables de pH, oxígeno disuelto, turbulencia y turbidez a la entrada y a la salida del RBT</w:t>
+            </w:r>
+          </w:p>
+        </w:tc>
+        <w:tc>
+          <w:tcPr>
+            <w:tcW w:w="4829" w:type="dxa"/>
+          </w:tcPr>
+          <w:p>
+            <w:pPr>
+              <w:spacing w:line="360" w:lineRule="auto"/>
+              <w:jc w:val="center"/>
+              <w:cnfStyle w:val="000000000000" w:firstRow="0" w:lastRow="0" w:firstColumn="0" w:lastColumn="0" w:oddVBand="0" w:evenVBand="0" w:oddHBand="0" w:evenHBand="0" w:firstRowFirstColumn="0" w:firstRowLastColumn="0" w:lastRowFirstColumn="0" w:lastRowLastColumn="0"/>
+              <w:rPr>
+                <w:sz w:val="24"/>
+                <w:szCs w:val="24"/>
+              </w:rPr>
+            </w:pPr>
+          </w:p>
+        </w:tc>
+      </w:tr>
+      <w:tr>
+        <w:trPr>
+          <w:cnfStyle w:val="000000100000" w:firstRow="0" w:lastRow="0" w:firstColumn="0" w:lastColumn="0" w:oddVBand="0" w:evenVBand="0" w:oddHBand="1" w:evenHBand="0" w:firstRowFirstColumn="0" w:firstRowLastColumn="0" w:lastRowFirstColumn="0" w:lastRowLastColumn="0"/>
+        </w:trPr>
+        <w:tc>
+          <w:tcPr>
+            <w:cnfStyle w:val="001000000000" w:firstRow="0" w:lastRow="0" w:firstColumn="1" w:lastColumn="0" w:oddVBand="0" w:evenVBand="0" w:oddHBand="0" w:evenHBand="0" w:firstRowFirstColumn="0" w:firstRowLastColumn="0" w:lastRowFirstColumn="0" w:lastRowLastColumn="0"/>
+            <w:tcW w:w="4829" w:type="dxa"/>
+          </w:tcPr>
+          <w:p>
+            <w:pPr>
+              <w:spacing w:line="360" w:lineRule="auto"/>
+              <w:jc w:val="both"/>
+              <w:rPr>
+                <w:b w:val="0"/>
+                <w:bCs w:val="0"/>
+                <w:sz w:val="24"/>
+                <w:szCs w:val="24"/>
+              </w:rPr>
+            </w:pPr>
+            <w:r>
+              <w:rPr>
+                <w:b w:val="0"/>
+                <w:bCs w:val="0"/>
+                <w:sz w:val="24"/>
+                <w:szCs w:val="24"/>
+              </w:rPr>
+              <w:t>Integrar un sistema de interfaz que despliegue la información de las variables de estudio</w:t>
+            </w:r>
+          </w:p>
+        </w:tc>
+        <w:tc>
+          <w:tcPr>
+            <w:tcW w:w="4829" w:type="dxa"/>
+          </w:tcPr>
+          <w:p>
+            <w:pPr>
+              <w:spacing w:line="360" w:lineRule="auto"/>
+              <w:jc w:val="center"/>
+              <w:cnfStyle w:val="000000100000" w:firstRow="0" w:lastRow="0" w:firstColumn="0" w:lastColumn="0" w:oddVBand="0" w:evenVBand="0" w:oddHBand="1" w:evenHBand="0" w:firstRowFirstColumn="0" w:firstRowLastColumn="0" w:lastRowFirstColumn="0" w:lastRowLastColumn="0"/>
+              <w:rPr>
+                <w:sz w:val="24"/>
+                <w:szCs w:val="24"/>
+              </w:rPr>
+            </w:pPr>
+          </w:p>
+        </w:tc>
+      </w:tr>
+      <w:tr>
+        <w:tc>
+          <w:tcPr>
+            <w:cnfStyle w:val="001000000000" w:firstRow="0" w:lastRow="0" w:firstColumn="1" w:lastColumn="0" w:oddVBand="0" w:evenVBand="0" w:oddHBand="0" w:evenHBand="0" w:firstRowFirstColumn="0" w:firstRowLastColumn="0" w:lastRowFirstColumn="0" w:lastRowLastColumn="0"/>
+            <w:tcW w:w="4829" w:type="dxa"/>
+          </w:tcPr>
+          <w:p>
+            <w:pPr>
+              <w:spacing w:line="360" w:lineRule="auto"/>
+              <w:jc w:val="both"/>
+              <w:rPr>
+                <w:b w:val="0"/>
+                <w:bCs w:val="0"/>
+                <w:sz w:val="24"/>
+                <w:szCs w:val="24"/>
+              </w:rPr>
+            </w:pPr>
+            <w:r>
+              <w:rPr>
+                <w:b w:val="0"/>
+                <w:bCs w:val="0"/>
+                <w:sz w:val="24"/>
+                <w:szCs w:val="24"/>
+              </w:rPr>
+              <w:t>Recircular el agua residual cuando no cumpla con los factores de calidad</w:t>
+            </w:r>
+          </w:p>
+        </w:tc>
+        <w:tc>
+          <w:tcPr>
+            <w:tcW w:w="4829" w:type="dxa"/>
+          </w:tcPr>
+          <w:p>
+            <w:pPr>
+              <w:spacing w:line="360" w:lineRule="auto"/>
+              <w:jc w:val="center"/>
+              <w:cnfStyle w:val="000000000000" w:firstRow="0" w:lastRow="0" w:firstColumn="0" w:lastColumn="0" w:oddVBand="0" w:evenVBand="0" w:oddHBand="0" w:evenHBand="0" w:firstRowFirstColumn="0" w:firstRowLastColumn="0" w:lastRowFirstColumn="0" w:lastRowLastColumn="0"/>
+              <w:rPr>
+                <w:sz w:val="24"/>
+                <w:szCs w:val="24"/>
+              </w:rPr>
+            </w:pPr>
+          </w:p>
+        </w:tc>
+      </w:tr>
+      <w:tr>
+        <w:trPr>
+          <w:cnfStyle w:val="000000100000" w:firstRow="0" w:lastRow="0" w:firstColumn="0" w:lastColumn="0" w:oddVBand="0" w:evenVBand="0" w:oddHBand="1" w:evenHBand="0" w:firstRowFirstColumn="0" w:firstRowLastColumn="0" w:lastRowFirstColumn="0" w:lastRowLastColumn="0"/>
+        </w:trPr>
+        <w:tc>
+          <w:tcPr>
+            <w:cnfStyle w:val="001000000000" w:firstRow="0" w:lastRow="0" w:firstColumn="1" w:lastColumn="0" w:oddVBand="0" w:evenVBand="0" w:oddHBand="0" w:evenHBand="0" w:firstRowFirstColumn="0" w:firstRowLastColumn="0" w:lastRowFirstColumn="0" w:lastRowLastColumn="0"/>
+            <w:tcW w:w="4829" w:type="dxa"/>
+          </w:tcPr>
+          <w:p>
+            <w:pPr>
+              <w:spacing w:line="360" w:lineRule="auto"/>
+              <w:jc w:val="both"/>
+              <w:rPr>
+                <w:b w:val="0"/>
+                <w:bCs w:val="0"/>
+                <w:sz w:val="24"/>
+                <w:szCs w:val="24"/>
+              </w:rPr>
+            </w:pPr>
+            <w:r>
+              <w:rPr>
+                <w:b w:val="0"/>
+                <w:bCs w:val="0"/>
+                <w:sz w:val="24"/>
+                <w:szCs w:val="24"/>
+              </w:rPr>
+              <w:t>Incorporar un sistema de purga autónoma en el RBT</w:t>
+            </w:r>
+          </w:p>
+        </w:tc>
+        <w:tc>
+          <w:tcPr>
+            <w:tcW w:w="4829" w:type="dxa"/>
+          </w:tcPr>
+          <w:p>
+            <w:pPr>
+              <w:spacing w:line="360" w:lineRule="auto"/>
+              <w:jc w:val="center"/>
+              <w:cnfStyle w:val="000000100000" w:firstRow="0" w:lastRow="0" w:firstColumn="0" w:lastColumn="0" w:oddVBand="0" w:evenVBand="0" w:oddHBand="1" w:evenHBand="0" w:firstRowFirstColumn="0" w:firstRowLastColumn="0" w:lastRowFirstColumn="0" w:lastRowLastColumn="0"/>
+              <w:rPr>
+                <w:sz w:val="24"/>
+                <w:szCs w:val="24"/>
+              </w:rPr>
+            </w:pPr>
+          </w:p>
+        </w:tc>
+      </w:tr>
+      <w:tr>
+        <w:tc>
+          <w:tcPr>
+            <w:cnfStyle w:val="001000000000" w:firstRow="0" w:lastRow="0" w:firstColumn="1" w:lastColumn="0" w:oddVBand="0" w:evenVBand="0" w:oddHBand="0" w:evenHBand="0" w:firstRowFirstColumn="0" w:firstRowLastColumn="0" w:lastRowFirstColumn="0" w:lastRowLastColumn="0"/>
+            <w:tcW w:w="4829" w:type="dxa"/>
+          </w:tcPr>
+          <w:p>
+            <w:pPr>
+              <w:spacing w:line="360" w:lineRule="auto"/>
+              <w:jc w:val="both"/>
+              <w:rPr>
+                <w:b w:val="0"/>
+                <w:bCs w:val="0"/>
+                <w:sz w:val="24"/>
+                <w:szCs w:val="24"/>
+              </w:rPr>
+            </w:pPr>
+            <w:r>
+              <w:rPr>
+                <w:b w:val="0"/>
+                <w:bCs w:val="0"/>
+                <w:sz w:val="24"/>
+                <w:szCs w:val="24"/>
+              </w:rPr>
+              <w:t>Almacenar el agua tratada</w:t>
+            </w:r>
+          </w:p>
+        </w:tc>
+        <w:tc>
+          <w:tcPr>
+            <w:tcW w:w="4829" w:type="dxa"/>
+          </w:tcPr>
+          <w:p>
+            <w:pPr>
+              <w:spacing w:line="360" w:lineRule="auto"/>
+              <w:jc w:val="center"/>
+              <w:cnfStyle w:val="000000000000" w:firstRow="0" w:lastRow="0" w:firstColumn="0" w:lastColumn="0" w:oddVBand="0" w:evenVBand="0" w:oddHBand="0" w:evenHBand="0" w:firstRowFirstColumn="0" w:firstRowLastColumn="0" w:lastRowFirstColumn="0" w:lastRowLastColumn="0"/>
+              <w:rPr>
+                <w:sz w:val="24"/>
+                <w:szCs w:val="24"/>
+              </w:rPr>
+            </w:pPr>
+          </w:p>
+        </w:tc>
+      </w:tr>
+      <w:tr>
+        <w:trPr>
+          <w:cnfStyle w:val="000000100000" w:firstRow="0" w:lastRow="0" w:firstColumn="0" w:lastColumn="0" w:oddVBand="0" w:evenVBand="0" w:oddHBand="1" w:evenHBand="0" w:firstRowFirstColumn="0" w:firstRowLastColumn="0" w:lastRowFirstColumn="0" w:lastRowLastColumn="0"/>
+        </w:trPr>
+        <w:tc>
+          <w:tcPr>
+            <w:cnfStyle w:val="001000000000" w:firstRow="0" w:lastRow="0" w:firstColumn="1" w:lastColumn="0" w:oddVBand="0" w:evenVBand="0" w:oddHBand="0" w:evenHBand="0" w:firstRowFirstColumn="0" w:firstRowLastColumn="0" w:lastRowFirstColumn="0" w:lastRowLastColumn="0"/>
+            <w:tcW w:w="4829" w:type="dxa"/>
+          </w:tcPr>
+          <w:p>
+            <w:pPr>
+              <w:spacing w:line="360" w:lineRule="auto"/>
+              <w:jc w:val="both"/>
+              <w:rPr>
+                <w:b w:val="0"/>
+                <w:bCs w:val="0"/>
+                <w:sz w:val="24"/>
+                <w:szCs w:val="24"/>
+              </w:rPr>
+            </w:pPr>
+            <w:r>
+              <w:rPr>
+                <w:b w:val="0"/>
+                <w:bCs w:val="0"/>
+                <w:sz w:val="24"/>
+                <w:szCs w:val="24"/>
+              </w:rPr>
+              <w:t>Integrar tecnología de adquisición de datos vía remota al RBT</w:t>
+            </w:r>
+          </w:p>
+        </w:tc>
+        <w:tc>
+          <w:tcPr>
+            <w:tcW w:w="4829" w:type="dxa"/>
+          </w:tcPr>
+          <w:p>
+            <w:pPr>
+              <w:spacing w:line="360" w:lineRule="auto"/>
+              <w:jc w:val="center"/>
+              <w:cnfStyle w:val="000000100000" w:firstRow="0" w:lastRow="0" w:firstColumn="0" w:lastColumn="0" w:oddVBand="0" w:evenVBand="0" w:oddHBand="1" w:evenHBand="0" w:firstRowFirstColumn="0" w:firstRowLastColumn="0" w:lastRowFirstColumn="0" w:lastRowLastColumn="0"/>
+              <w:rPr>
+                <w:sz w:val="24"/>
+                <w:szCs w:val="24"/>
+              </w:rPr>
+            </w:pPr>
+          </w:p>
+        </w:tc>
+      </w:tr>
+      <w:tr>
+        <w:tc>
+          <w:tcPr>
+            <w:cnfStyle w:val="001000000000" w:firstRow="0" w:lastRow="0" w:firstColumn="1" w:lastColumn="0" w:oddVBand="0" w:evenVBand="0" w:oddHBand="0" w:evenHBand="0" w:firstRowFirstColumn="0" w:firstRowLastColumn="0" w:lastRowFirstColumn="0" w:lastRowLastColumn="0"/>
+            <w:tcW w:w="4829" w:type="dxa"/>
+          </w:tcPr>
+          <w:p>
+            <w:pPr>
+              <w:spacing w:line="360" w:lineRule="auto"/>
+              <w:jc w:val="both"/>
+              <w:rPr>
+                <w:b w:val="0"/>
+                <w:bCs w:val="0"/>
+                <w:sz w:val="24"/>
+                <w:szCs w:val="24"/>
+              </w:rPr>
+            </w:pPr>
+          </w:p>
+        </w:tc>
+        <w:tc>
+          <w:tcPr>
+            <w:tcW w:w="4829" w:type="dxa"/>
+          </w:tcPr>
+          <w:p>
+            <w:pPr>
+              <w:spacing w:line="360" w:lineRule="auto"/>
+              <w:jc w:val="center"/>
+              <w:cnfStyle w:val="000000000000" w:firstRow="0" w:lastRow="0" w:firstColumn="0" w:lastColumn="0" w:oddVBand="0" w:evenVBand="0" w:oddHBand="0" w:evenHBand="0" w:firstRowFirstColumn="0" w:firstRowLastColumn="0" w:lastRowFirstColumn="0" w:lastRowLastColumn="0"/>
+              <w:rPr>
+                <w:sz w:val="24"/>
+                <w:szCs w:val="24"/>
+              </w:rPr>
+            </w:pPr>
+          </w:p>
+        </w:tc>
+      </w:tr>
+    </w:tbl>
+    <w:p>
+      <w:pPr>
+        <w:spacing w:line="360" w:lineRule="auto"/>
         <w:jc w:val="center"/>
+        <w:rPr>
+          <w:sz w:val="24"/>
+          <w:szCs w:val="24"/>
+        </w:rPr>
+      </w:pPr>
+      <w:r>
+        <w:rPr>
+          <w:noProof/>
+          <w:sz w:val="24"/>
+          <w:szCs w:val="24"/>
+        </w:rPr>
+        <w:pict>
+          <v:shape id="_x0000_s1069" type="#_x0000_t202" style="position:absolute;left:0;text-align:left;margin-left:136.4pt;margin-top:6.6pt;width:202.95pt;height:30.95pt;z-index:251674624;visibility:visible;mso-wrap-distance-left:9pt;mso-wrap-distance-top:3.6pt;mso-wrap-distance-right:9pt;mso-wrap-distance-bottom:3.6pt;mso-position-horizontal-relative:text;mso-position-vertical-relative:text;mso-width-relative:margin;mso-height-relative:margin;v-text-anchor:top" o:allowincell="f" strokecolor="white [3212]" strokeweight=".25pt">
+            <v:textbox style="mso-next-textbox:#_x0000_s1069">
+              <w:txbxContent>
+                <w:p>
+                  <w:pPr>
+                    <w:jc w:val="both"/>
+                    <w:rPr>
+                      <w:sz w:val="18"/>
+                      <w:szCs w:val="18"/>
+                    </w:rPr>
+                  </w:pPr>
+                  <w:r>
+                    <w:rPr>
+                      <w:i/>
+                      <w:iCs/>
+                      <w:sz w:val="18"/>
+                      <w:szCs w:val="18"/>
+                    </w:rPr>
+                    <w:t>Tabla</w:t>
+                  </w:r>
+                  <w:r>
+                    <w:rPr>
+                      <w:i/>
+                      <w:iCs/>
+                      <w:sz w:val="18"/>
+                      <w:szCs w:val="18"/>
+                    </w:rPr>
+                    <w:t xml:space="preserve"> </w:t>
+                  </w:r>
+                  <w:r>
+                    <w:rPr>
+                      <w:i/>
+                      <w:iCs/>
+                      <w:sz w:val="18"/>
+                      <w:szCs w:val="18"/>
+                    </w:rPr>
+                    <w:t>2</w:t>
+                  </w:r>
+                  <w:r>
+                    <w:rPr>
+                      <w:i/>
+                      <w:iCs/>
+                      <w:sz w:val="18"/>
+                      <w:szCs w:val="18"/>
+                    </w:rPr>
+                    <w:t>.</w:t>
+                  </w:r>
+                  <w:r>
+                    <w:rPr>
+                      <w:sz w:val="18"/>
+                      <w:szCs w:val="18"/>
+                    </w:rPr>
+                    <w:t xml:space="preserve"> </w:t>
+                  </w:r>
+                  <w:r>
+                    <w:rPr>
+                      <w:sz w:val="18"/>
+                      <w:szCs w:val="18"/>
+                    </w:rPr>
+                    <w:t>Necesidades y requerimientos del RBT</w:t>
+                  </w:r>
+                </w:p>
+              </w:txbxContent>
+            </v:textbox>
+            <w10:wrap type="square"/>
+          </v:shape>
+        </w:pict>
+      </w:r>
+    </w:p>
+    <w:p>
+      <w:pPr>
+        <w:spacing w:line="360" w:lineRule="auto"/>
+        <w:jc w:val="center"/>
+        <w:rPr>
+          <w:sz w:val="24"/>
+          <w:szCs w:val="24"/>
+        </w:rPr>
       </w:pPr>
     </w:p>
     <w:p>
@@ -9871,6 +10462,7 @@
       </w:pPr>
       <w:bookmarkStart w:id="15" w:name="_Toc55298746"/>
       <w:r>
+        <w:lastRenderedPageBreak/>
         <w:t xml:space="preserve">2.3 </w:t>
       </w:r>
       <w:r>
@@ -10061,7 +10653,6 @@
       </w:pPr>
       <w:bookmarkStart w:id="26" w:name="_Toc55298757"/>
       <w:r>
-        <w:lastRenderedPageBreak/>
         <w:t xml:space="preserve">5.2 </w:t>
       </w:r>
       <w:r>
@@ -10104,6 +10695,7 @@
       </w:pPr>
       <w:bookmarkStart w:id="28" w:name="_Toc55298759"/>
       <w:r>
+        <w:lastRenderedPageBreak/>
         <w:t xml:space="preserve">5.4 </w:t>
       </w:r>
       <w:r>
@@ -10259,7 +10851,6 @@
       </w:pPr>
       <w:bookmarkStart w:id="38" w:name="_Toc55298769"/>
       <w:r>
-        <w:lastRenderedPageBreak/>
         <w:t>Trabajo a futuro</w:t>
       </w:r>
       <w:bookmarkEnd w:id="38"/>
@@ -10308,6 +10899,7 @@
           <w:szCs w:val="20"/>
           <w:shd w:val="clear" w:color="auto" w:fill="FFFFFF"/>
         </w:rPr>
+        <w:lastRenderedPageBreak/>
         <w:t>[1]Secretaría de Protección Civil, "Atlas de Peligros y Riesgos de la Ciudad de México", Ciudad de México, 2014.</w:t>
       </w:r>
     </w:p>
@@ -10352,6 +10944,7 @@
         </w:rPr>
         <w:t xml:space="preserve"> [3]C. Romero, "Lago de Xochimilco, Ciudad de México - Los Lagos más Importantes de México", </w:t>
       </w:r>
+      <w:proofErr w:type="spellStart"/>
       <w:r>
         <w:rPr>
           <w:rFonts w:ascii="Arial" w:hAnsi="Arial" w:cs="Arial"/>
@@ -10362,7 +10955,20 @@
           <w:szCs w:val="20"/>
           <w:shd w:val="clear" w:color="auto" w:fill="FFFFFF"/>
         </w:rPr>
-        <w:t>GoAppMX - Tu Guía Turística Interactiva</w:t>
+        <w:t>GoAppMX</w:t>
+      </w:r>
+      <w:proofErr w:type="spellEnd"/>
+      <w:r>
+        <w:rPr>
+          <w:rFonts w:ascii="Arial" w:hAnsi="Arial" w:cs="Arial"/>
+          <w:i/>
+          <w:iCs/>
+          <w:color w:val="000000"/>
+          <w:sz w:val="20"/>
+          <w:szCs w:val="20"/>
+          <w:shd w:val="clear" w:color="auto" w:fill="FFFFFF"/>
+        </w:rPr>
+        <w:t xml:space="preserve"> - Tu Guía Turística Interactiva</w:t>
       </w:r>
       <w:r>
         <w:rPr>
@@ -13260,7 +13866,7 @@
 </file>
 
 <file path=customXml/itemProps1.xml><?xml version="1.0" encoding="utf-8"?>
-<ds:datastoreItem xmlns:ds="http://schemas.openxmlformats.org/officeDocument/2006/customXml" ds:itemID="{07BD9BBB-B149-4F92-B82D-D84B2F980A35}">
+<ds:datastoreItem xmlns:ds="http://schemas.openxmlformats.org/officeDocument/2006/customXml" ds:itemID="{F3BB151D-DD5F-4BCA-92C8-6E504C2B0F5A}">
   <ds:schemaRefs>
     <ds:schemaRef ds:uri="http://schemas.openxmlformats.org/officeDocument/2006/bibliography"/>
   </ds:schemaRefs>

--- a/Tesis2020.docx
+++ b/Tesis2020.docx
@@ -9621,8 +9621,16 @@
           <w:p>
             <w:pPr>
               <w:jc w:val="both"/>
+              <w:rPr>
+                <w:sz w:val="24"/>
+                <w:szCs w:val="24"/>
+              </w:rPr>
             </w:pPr>
             <w:r>
+              <w:rPr>
+                <w:sz w:val="24"/>
+                <w:szCs w:val="24"/>
+              </w:rPr>
               <w:t>Instrumentación</w:t>
             </w:r>
           </w:p>
@@ -9635,11 +9643,23 @@
             <w:pPr>
               <w:jc w:val="both"/>
               <w:cnfStyle w:val="000000100000" w:firstRow="0" w:lastRow="0" w:firstColumn="0" w:lastColumn="0" w:oddVBand="0" w:evenVBand="0" w:oddHBand="1" w:evenHBand="0" w:firstRowFirstColumn="0" w:firstRowLastColumn="0" w:lastRowFirstColumn="0" w:lastRowLastColumn="0"/>
+              <w:rPr>
+                <w:sz w:val="24"/>
+                <w:szCs w:val="24"/>
+              </w:rPr>
             </w:pPr>
             <w:r>
+              <w:rPr>
+                <w:sz w:val="24"/>
+                <w:szCs w:val="24"/>
+              </w:rPr>
               <w:t xml:space="preserve">Encargado de </w:t>
             </w:r>
             <w:r>
+              <w:rPr>
+                <w:sz w:val="24"/>
+                <w:szCs w:val="24"/>
+              </w:rPr>
               <w:t>capturar, analizar y enviar información de las variables de estudio.</w:t>
             </w:r>
           </w:p>
@@ -9654,8 +9674,16 @@
           <w:p>
             <w:pPr>
               <w:jc w:val="both"/>
+              <w:rPr>
+                <w:sz w:val="24"/>
+                <w:szCs w:val="24"/>
+              </w:rPr>
             </w:pPr>
             <w:r>
+              <w:rPr>
+                <w:sz w:val="24"/>
+                <w:szCs w:val="24"/>
+              </w:rPr>
               <w:t>Interfaz</w:t>
             </w:r>
           </w:p>
@@ -9668,11 +9696,23 @@
             <w:pPr>
               <w:jc w:val="both"/>
               <w:cnfStyle w:val="000000000000" w:firstRow="0" w:lastRow="0" w:firstColumn="0" w:lastColumn="0" w:oddVBand="0" w:evenVBand="0" w:oddHBand="0" w:evenHBand="0" w:firstRowFirstColumn="0" w:firstRowLastColumn="0" w:lastRowFirstColumn="0" w:lastRowLastColumn="0"/>
+              <w:rPr>
+                <w:sz w:val="24"/>
+                <w:szCs w:val="24"/>
+              </w:rPr>
             </w:pPr>
             <w:r>
+              <w:rPr>
+                <w:sz w:val="24"/>
+                <w:szCs w:val="24"/>
+              </w:rPr>
               <w:t>Encargado de desplegar la información de las variables de estudio</w:t>
             </w:r>
             <w:r>
+              <w:rPr>
+                <w:sz w:val="24"/>
+                <w:szCs w:val="24"/>
+              </w:rPr>
               <w:t xml:space="preserve"> de forma local y en tiempo real.</w:t>
             </w:r>
           </w:p>
@@ -9690,14 +9730,30 @@
           <w:p>
             <w:pPr>
               <w:jc w:val="both"/>
+              <w:rPr>
+                <w:sz w:val="24"/>
+                <w:szCs w:val="24"/>
+              </w:rPr>
             </w:pPr>
             <w:r>
+              <w:rPr>
+                <w:sz w:val="24"/>
+                <w:szCs w:val="24"/>
+              </w:rPr>
               <w:t>Bomba</w:t>
             </w:r>
             <w:r>
+              <w:rPr>
+                <w:sz w:val="24"/>
+                <w:szCs w:val="24"/>
+              </w:rPr>
               <w:t xml:space="preserve"> </w:t>
             </w:r>
             <w:r>
+              <w:rPr>
+                <w:sz w:val="24"/>
+                <w:szCs w:val="24"/>
+              </w:rPr>
               <w:t>y energía</w:t>
             </w:r>
           </w:p>
@@ -9710,11 +9766,23 @@
             <w:pPr>
               <w:jc w:val="both"/>
               <w:cnfStyle w:val="000000100000" w:firstRow="0" w:lastRow="0" w:firstColumn="0" w:lastColumn="0" w:oddVBand="0" w:evenVBand="0" w:oddHBand="1" w:evenHBand="0" w:firstRowFirstColumn="0" w:firstRowLastColumn="0" w:lastRowFirstColumn="0" w:lastRowLastColumn="0"/>
+              <w:rPr>
+                <w:sz w:val="24"/>
+                <w:szCs w:val="24"/>
+              </w:rPr>
             </w:pPr>
             <w:r>
+              <w:rPr>
+                <w:sz w:val="24"/>
+                <w:szCs w:val="24"/>
+              </w:rPr>
               <w:t>Encargado de</w:t>
             </w:r>
             <w:r>
+              <w:rPr>
+                <w:sz w:val="24"/>
+                <w:szCs w:val="24"/>
+              </w:rPr>
               <w:t xml:space="preserve"> proveer la energía necesaria a los subsistemas.</w:t>
             </w:r>
           </w:p>
@@ -9729,8 +9797,16 @@
           <w:p>
             <w:pPr>
               <w:jc w:val="both"/>
+              <w:rPr>
+                <w:sz w:val="24"/>
+                <w:szCs w:val="24"/>
+              </w:rPr>
             </w:pPr>
             <w:r>
+              <w:rPr>
+                <w:sz w:val="24"/>
+                <w:szCs w:val="24"/>
+              </w:rPr>
               <w:t>Ensamble</w:t>
             </w:r>
           </w:p>
@@ -9743,8 +9819,16 @@
             <w:pPr>
               <w:jc w:val="both"/>
               <w:cnfStyle w:val="000000000000" w:firstRow="0" w:lastRow="0" w:firstColumn="0" w:lastColumn="0" w:oddVBand="0" w:evenVBand="0" w:oddHBand="0" w:evenHBand="0" w:firstRowFirstColumn="0" w:firstRowLastColumn="0" w:lastRowFirstColumn="0" w:lastRowLastColumn="0"/>
+              <w:rPr>
+                <w:sz w:val="24"/>
+                <w:szCs w:val="24"/>
+              </w:rPr>
             </w:pPr>
             <w:r>
+              <w:rPr>
+                <w:sz w:val="24"/>
+                <w:szCs w:val="24"/>
+              </w:rPr>
               <w:t>Encargado de dar soporte y protección a los elementos que conforman el RBT</w:t>
             </w:r>
           </w:p>
@@ -9831,24 +9915,23 @@
     </w:p>
     <w:p>
       <w:pPr>
-        <w:jc w:val="center"/>
-      </w:pPr>
-    </w:p>
-    <w:p/>
-    <w:p/>
-    <w:p>
-      <w:pPr>
         <w:spacing w:line="360" w:lineRule="auto"/>
-        <w:rPr>
-          <w:sz w:val="24"/>
-          <w:szCs w:val="24"/>
-        </w:rPr>
-      </w:pPr>
-      <w:r>
-        <w:rPr>
-          <w:sz w:val="24"/>
-          <w:szCs w:val="24"/>
-        </w:rPr>
+      </w:pPr>
+    </w:p>
+    <w:p>
+      <w:pPr>
+        <w:spacing w:line="360" w:lineRule="auto"/>
+        <w:rPr>
+          <w:sz w:val="24"/>
+          <w:szCs w:val="24"/>
+        </w:rPr>
+      </w:pPr>
+      <w:r>
+        <w:rPr>
+          <w:sz w:val="24"/>
+          <w:szCs w:val="24"/>
+        </w:rPr>
+        <w:lastRenderedPageBreak/>
         <w:t>Después</w:t>
       </w:r>
       <w:r>
@@ -9954,7 +10037,7 @@
           </w:tcPr>
           <w:p>
             <w:pPr>
-              <w:spacing w:line="360" w:lineRule="auto"/>
+              <w:spacing w:line="276" w:lineRule="auto"/>
               <w:jc w:val="both"/>
               <w:rPr>
                 <w:b w:val="0"/>
@@ -9980,16 +10063,21 @@
           </w:tcPr>
           <w:p>
             <w:pPr>
-              <w:spacing w:line="360" w:lineRule="auto"/>
-              <w:jc w:val="center"/>
+              <w:spacing w:line="276" w:lineRule="auto"/>
+              <w:jc w:val="both"/>
               <w:cnfStyle w:val="000000100000" w:firstRow="0" w:lastRow="0" w:firstColumn="0" w:lastColumn="0" w:oddVBand="0" w:evenVBand="0" w:oddHBand="1" w:evenHBand="0" w:firstRowFirstColumn="0" w:firstRowLastColumn="0" w:lastRowFirstColumn="0" w:lastRowLastColumn="0"/>
               <w:rPr>
                 <w:sz w:val="24"/>
                 <w:szCs w:val="24"/>
               </w:rPr>
             </w:pPr>
-            <w:bookmarkStart w:id="13" w:name="_GoBack"/>
-            <w:bookmarkEnd w:id="13"/>
+            <w:r>
+              <w:rPr>
+                <w:sz w:val="24"/>
+                <w:szCs w:val="24"/>
+              </w:rPr>
+              <w:t>El RBT debe funcionar en un ciclo continuo y parar cuando el usuario lo considere adecuado.</w:t>
+            </w:r>
           </w:p>
         </w:tc>
       </w:tr>
@@ -10001,7 +10089,7 @@
           </w:tcPr>
           <w:p>
             <w:pPr>
-              <w:spacing w:line="360" w:lineRule="auto"/>
+              <w:spacing w:line="276" w:lineRule="auto"/>
               <w:jc w:val="both"/>
               <w:rPr>
                 <w:b w:val="0"/>
@@ -10027,14 +10115,21 @@
           </w:tcPr>
           <w:p>
             <w:pPr>
-              <w:spacing w:line="360" w:lineRule="auto"/>
-              <w:jc w:val="center"/>
+              <w:spacing w:line="276" w:lineRule="auto"/>
+              <w:jc w:val="both"/>
               <w:cnfStyle w:val="000000000000" w:firstRow="0" w:lastRow="0" w:firstColumn="0" w:lastColumn="0" w:oddVBand="0" w:evenVBand="0" w:oddHBand="0" w:evenHBand="0" w:firstRowFirstColumn="0" w:firstRowLastColumn="0" w:lastRowFirstColumn="0" w:lastRowLastColumn="0"/>
               <w:rPr>
                 <w:sz w:val="24"/>
                 <w:szCs w:val="24"/>
               </w:rPr>
             </w:pPr>
+            <w:r>
+              <w:rPr>
+                <w:sz w:val="24"/>
+                <w:szCs w:val="24"/>
+              </w:rPr>
+              <w:t>El RBT obtendrá información antes y después del tratamiento para determinar la calidad del proceso.</w:t>
+            </w:r>
           </w:p>
         </w:tc>
       </w:tr>
@@ -10049,7 +10144,7 @@
           </w:tcPr>
           <w:p>
             <w:pPr>
-              <w:spacing w:line="360" w:lineRule="auto"/>
+              <w:spacing w:line="276" w:lineRule="auto"/>
               <w:jc w:val="both"/>
               <w:rPr>
                 <w:b w:val="0"/>
@@ -10075,14 +10170,37 @@
           </w:tcPr>
           <w:p>
             <w:pPr>
-              <w:spacing w:line="360" w:lineRule="auto"/>
-              <w:jc w:val="center"/>
+              <w:spacing w:line="276" w:lineRule="auto"/>
+              <w:jc w:val="both"/>
               <w:cnfStyle w:val="000000100000" w:firstRow="0" w:lastRow="0" w:firstColumn="0" w:lastColumn="0" w:oddVBand="0" w:evenVBand="0" w:oddHBand="1" w:evenHBand="0" w:firstRowFirstColumn="0" w:firstRowLastColumn="0" w:lastRowFirstColumn="0" w:lastRowLastColumn="0"/>
               <w:rPr>
                 <w:sz w:val="24"/>
                 <w:szCs w:val="24"/>
               </w:rPr>
             </w:pPr>
+            <w:r>
+              <w:rPr>
+                <w:sz w:val="24"/>
+                <w:szCs w:val="24"/>
+              </w:rPr>
+              <w:t xml:space="preserve">El RBT mostrará la información de las variables </w:t>
+            </w:r>
+            <w:proofErr w:type="spellStart"/>
+            <w:r>
+              <w:rPr>
+                <w:sz w:val="24"/>
+                <w:szCs w:val="24"/>
+              </w:rPr>
+              <w:t>sensadas</w:t>
+            </w:r>
+            <w:proofErr w:type="spellEnd"/>
+            <w:r>
+              <w:rPr>
+                <w:sz w:val="24"/>
+                <w:szCs w:val="24"/>
+              </w:rPr>
+              <w:t xml:space="preserve"> en una interfaz para el operario y así poder coordinar y controlar los procesos.</w:t>
+            </w:r>
           </w:p>
         </w:tc>
       </w:tr>
@@ -10094,7 +10212,7 @@
           </w:tcPr>
           <w:p>
             <w:pPr>
-              <w:spacing w:line="360" w:lineRule="auto"/>
+              <w:spacing w:line="276" w:lineRule="auto"/>
               <w:jc w:val="both"/>
               <w:rPr>
                 <w:b w:val="0"/>
@@ -10120,14 +10238,21 @@
           </w:tcPr>
           <w:p>
             <w:pPr>
-              <w:spacing w:line="360" w:lineRule="auto"/>
-              <w:jc w:val="center"/>
+              <w:spacing w:line="276" w:lineRule="auto"/>
+              <w:jc w:val="both"/>
               <w:cnfStyle w:val="000000000000" w:firstRow="0" w:lastRow="0" w:firstColumn="0" w:lastColumn="0" w:oddVBand="0" w:evenVBand="0" w:oddHBand="0" w:evenHBand="0" w:firstRowFirstColumn="0" w:firstRowLastColumn="0" w:lastRowFirstColumn="0" w:lastRowLastColumn="0"/>
               <w:rPr>
                 <w:sz w:val="24"/>
                 <w:szCs w:val="24"/>
               </w:rPr>
             </w:pPr>
+            <w:r>
+              <w:rPr>
+                <w:sz w:val="24"/>
+                <w:szCs w:val="24"/>
+              </w:rPr>
+              <w:t>Al no cumplir los estándares de calidad en el tratamiento, el RBT deberá recircular el agua para mejorar las características del líquido.</w:t>
+            </w:r>
           </w:p>
         </w:tc>
       </w:tr>
@@ -10142,7 +10267,7 @@
           </w:tcPr>
           <w:p>
             <w:pPr>
-              <w:spacing w:line="360" w:lineRule="auto"/>
+              <w:spacing w:line="276" w:lineRule="auto"/>
               <w:jc w:val="both"/>
               <w:rPr>
                 <w:b w:val="0"/>
@@ -10168,14 +10293,21 @@
           </w:tcPr>
           <w:p>
             <w:pPr>
-              <w:spacing w:line="360" w:lineRule="auto"/>
-              <w:jc w:val="center"/>
+              <w:spacing w:line="276" w:lineRule="auto"/>
+              <w:jc w:val="both"/>
               <w:cnfStyle w:val="000000100000" w:firstRow="0" w:lastRow="0" w:firstColumn="0" w:lastColumn="0" w:oddVBand="0" w:evenVBand="0" w:oddHBand="1" w:evenHBand="0" w:firstRowFirstColumn="0" w:firstRowLastColumn="0" w:lastRowFirstColumn="0" w:lastRowLastColumn="0"/>
               <w:rPr>
                 <w:sz w:val="24"/>
                 <w:szCs w:val="24"/>
               </w:rPr>
             </w:pPr>
+            <w:r>
+              <w:rPr>
+                <w:sz w:val="24"/>
+                <w:szCs w:val="24"/>
+              </w:rPr>
+              <w:t>El RBT deberá purgar la bomba y el soplador de manera autónoma cuando exista un fluido que interfiera con el proceso.</w:t>
+            </w:r>
           </w:p>
         </w:tc>
       </w:tr>
@@ -10187,7 +10319,7 @@
           </w:tcPr>
           <w:p>
             <w:pPr>
-              <w:spacing w:line="360" w:lineRule="auto"/>
+              <w:spacing w:line="276" w:lineRule="auto"/>
               <w:jc w:val="both"/>
               <w:rPr>
                 <w:b w:val="0"/>
@@ -10213,14 +10345,30 @@
           </w:tcPr>
           <w:p>
             <w:pPr>
-              <w:spacing w:line="360" w:lineRule="auto"/>
-              <w:jc w:val="center"/>
+              <w:spacing w:line="276" w:lineRule="auto"/>
+              <w:jc w:val="both"/>
               <w:cnfStyle w:val="000000000000" w:firstRow="0" w:lastRow="0" w:firstColumn="0" w:lastColumn="0" w:oddVBand="0" w:evenVBand="0" w:oddHBand="0" w:evenHBand="0" w:firstRowFirstColumn="0" w:firstRowLastColumn="0" w:lastRowFirstColumn="0" w:lastRowLastColumn="0"/>
               <w:rPr>
                 <w:sz w:val="24"/>
                 <w:szCs w:val="24"/>
               </w:rPr>
             </w:pPr>
+            <w:r>
+              <w:rPr>
+                <w:sz w:val="24"/>
+                <w:szCs w:val="24"/>
+              </w:rPr>
+              <w:t>El RBT contará con un sistema de almacenamiento</w:t>
+            </w:r>
+            <w:bookmarkStart w:id="13" w:name="_GoBack"/>
+            <w:bookmarkEnd w:id="13"/>
+            <w:r>
+              <w:rPr>
+                <w:sz w:val="24"/>
+                <w:szCs w:val="24"/>
+              </w:rPr>
+              <w:t xml:space="preserve"> para el agua y disponerla cuando los usuarios la necesiten.</w:t>
+            </w:r>
           </w:p>
         </w:tc>
       </w:tr>
@@ -10235,7 +10383,7 @@
           </w:tcPr>
           <w:p>
             <w:pPr>
-              <w:spacing w:line="360" w:lineRule="auto"/>
+              <w:spacing w:line="276" w:lineRule="auto"/>
               <w:jc w:val="both"/>
               <w:rPr>
                 <w:b w:val="0"/>
@@ -10261,14 +10409,21 @@
           </w:tcPr>
           <w:p>
             <w:pPr>
-              <w:spacing w:line="360" w:lineRule="auto"/>
-              <w:jc w:val="center"/>
+              <w:spacing w:line="276" w:lineRule="auto"/>
+              <w:jc w:val="both"/>
               <w:cnfStyle w:val="000000100000" w:firstRow="0" w:lastRow="0" w:firstColumn="0" w:lastColumn="0" w:oddVBand="0" w:evenVBand="0" w:oddHBand="1" w:evenHBand="0" w:firstRowFirstColumn="0" w:firstRowLastColumn="0" w:lastRowFirstColumn="0" w:lastRowLastColumn="0"/>
               <w:rPr>
                 <w:sz w:val="24"/>
                 <w:szCs w:val="24"/>
               </w:rPr>
             </w:pPr>
+            <w:r>
+              <w:rPr>
+                <w:sz w:val="24"/>
+                <w:szCs w:val="24"/>
+              </w:rPr>
+              <w:t>El RBT operará a distancia por lo que enviará datos vía remota al centro de control.</w:t>
+            </w:r>
           </w:p>
         </w:tc>
       </w:tr>
@@ -10394,21 +10549,7 @@
         </w:pict>
       </w:r>
     </w:p>
-    <w:p>
-      <w:pPr>
-        <w:spacing w:line="360" w:lineRule="auto"/>
-        <w:jc w:val="center"/>
-        <w:rPr>
-          <w:sz w:val="24"/>
-          <w:szCs w:val="24"/>
-        </w:rPr>
-      </w:pPr>
-    </w:p>
-    <w:p>
-      <w:pPr>
-        <w:jc w:val="both"/>
-      </w:pPr>
-    </w:p>
+    <w:p/>
     <w:p>
       <w:pPr>
         <w:pStyle w:val="Ttulo2"/>
@@ -13866,7 +14007,7 @@
 </file>
 
 <file path=customXml/itemProps1.xml><?xml version="1.0" encoding="utf-8"?>
-<ds:datastoreItem xmlns:ds="http://schemas.openxmlformats.org/officeDocument/2006/customXml" ds:itemID="{F3BB151D-DD5F-4BCA-92C8-6E504C2B0F5A}">
+<ds:datastoreItem xmlns:ds="http://schemas.openxmlformats.org/officeDocument/2006/customXml" ds:itemID="{6B73A625-97B6-457A-8733-704CEC05E2FA}">
   <ds:schemaRefs>
     <ds:schemaRef ds:uri="http://schemas.openxmlformats.org/officeDocument/2006/bibliography"/>
   </ds:schemaRefs>

--- a/Tesis2020.docx
+++ b/Tesis2020.docx
@@ -9547,14 +9547,7 @@
           <w:sz w:val="24"/>
           <w:szCs w:val="24"/>
         </w:rPr>
-        <w:t xml:space="preserve"> </w:t>
-      </w:r>
-      <w:r>
-        <w:rPr>
-          <w:sz w:val="24"/>
-          <w:szCs w:val="24"/>
-        </w:rPr>
-        <w:t>Con base en el tiempo de desarrollo y la optimización del proceso de diseño, se acordó el desarrollo de un solo proyecto conformado por subsistemas.</w:t>
+        <w:t xml:space="preserve"> Con base en el tiempo de desarrollo y la optimización del proceso de diseño, se acordó el desarrollo de un solo proyecto conformado por subsistemas.</w:t>
       </w:r>
       <w:r>
         <w:rPr>
@@ -9713,7 +9706,21 @@
                 <w:sz w:val="24"/>
                 <w:szCs w:val="24"/>
               </w:rPr>
-              <w:t xml:space="preserve"> de forma local y en tiempo real.</w:t>
+              <w:t xml:space="preserve"> de forma local y en </w:t>
+            </w:r>
+            <w:r>
+              <w:rPr>
+                <w:sz w:val="24"/>
+                <w:szCs w:val="24"/>
+              </w:rPr>
+              <w:t>forma remota</w:t>
+            </w:r>
+            <w:r>
+              <w:rPr>
+                <w:sz w:val="24"/>
+                <w:szCs w:val="24"/>
+              </w:rPr>
+              <w:t>.</w:t>
             </w:r>
           </w:p>
         </w:tc>
@@ -9783,7 +9790,14 @@
                 <w:sz w:val="24"/>
                 <w:szCs w:val="24"/>
               </w:rPr>
-              <w:t xml:space="preserve"> proveer la energía necesaria a los subsistemas.</w:t>
+              <w:t xml:space="preserve"> proveer la energía necesaria a los subsistemas</w:t>
+            </w:r>
+            <w:r>
+              <w:rPr>
+                <w:sz w:val="24"/>
+                <w:szCs w:val="24"/>
+              </w:rPr>
+              <w:t xml:space="preserve"> y la activación o desactivación de la bomba y el soplador.</w:t>
             </w:r>
           </w:p>
         </w:tc>
@@ -9931,7 +9945,6 @@
           <w:sz w:val="24"/>
           <w:szCs w:val="24"/>
         </w:rPr>
-        <w:lastRenderedPageBreak/>
         <w:t>Después</w:t>
       </w:r>
       <w:r>
@@ -10358,16 +10371,7 @@
                 <w:sz w:val="24"/>
                 <w:szCs w:val="24"/>
               </w:rPr>
-              <w:t>El RBT contará con un sistema de almacenamiento</w:t>
-            </w:r>
-            <w:bookmarkStart w:id="13" w:name="_GoBack"/>
-            <w:bookmarkEnd w:id="13"/>
-            <w:r>
-              <w:rPr>
-                <w:sz w:val="24"/>
-                <w:szCs w:val="24"/>
-              </w:rPr>
-              <w:t xml:space="preserve"> para el agua y disponerla cuando los usuarios la necesiten.</w:t>
+              <w:t>El RBT contará con un sistema de almacenamiento para el agua y disponerla cuando los usuarios la necesiten.</w:t>
             </w:r>
           </w:p>
         </w:tc>
@@ -10550,12 +10554,15 @@
       </w:r>
     </w:p>
     <w:p/>
+    <w:p/>
+    <w:p/>
     <w:p>
       <w:pPr>
         <w:pStyle w:val="Ttulo2"/>
         <w:ind w:firstLine="708"/>
       </w:pPr>
       <w:r>
+        <w:lastRenderedPageBreak/>
         <w:t xml:space="preserve">2.1 </w:t>
       </w:r>
       <w:r>
@@ -10567,25 +10574,230 @@
       <w:r>
         <w:t>sistema</w:t>
       </w:r>
+      <w:bookmarkStart w:id="13" w:name="_Toc55298745"/>
       <w:bookmarkEnd w:id="12"/>
+    </w:p>
+    <w:p/>
+    <w:p>
+      <w:pPr>
+        <w:jc w:val="both"/>
+        <w:rPr>
+          <w:sz w:val="24"/>
+          <w:szCs w:val="24"/>
+        </w:rPr>
+      </w:pPr>
+      <w:r>
+        <w:rPr>
+          <w:sz w:val="24"/>
+          <w:szCs w:val="24"/>
+        </w:rPr>
+        <w:t>El subsistema de instrumentación se encargará de proporcionar al sistema de interfaz los datos sobre el estado de las variables de pH, oxígeno disuelto, turbulencia y turbidez. De igual forma, transmitirá el estado</w:t>
+      </w:r>
+      <w:r>
+        <w:rPr>
+          <w:sz w:val="24"/>
+          <w:szCs w:val="24"/>
+        </w:rPr>
+        <w:t xml:space="preserve"> ON/OFF</w:t>
+      </w:r>
+      <w:r>
+        <w:rPr>
+          <w:sz w:val="24"/>
+          <w:szCs w:val="24"/>
+        </w:rPr>
+        <w:t xml:space="preserve"> de la bomba </w:t>
+      </w:r>
+      <w:r>
+        <w:rPr>
+          <w:sz w:val="24"/>
+          <w:szCs w:val="24"/>
+        </w:rPr>
+        <w:t>y del soplador</w:t>
+      </w:r>
+      <w:r>
+        <w:rPr>
+          <w:sz w:val="24"/>
+          <w:szCs w:val="24"/>
+        </w:rPr>
+        <w:t xml:space="preserve"> en forma de campo y remota</w:t>
+      </w:r>
+      <w:r>
+        <w:rPr>
+          <w:sz w:val="24"/>
+          <w:szCs w:val="24"/>
+        </w:rPr>
+        <w:t xml:space="preserve">.  </w:t>
+      </w:r>
+      <w:r>
+        <w:rPr>
+          <w:sz w:val="24"/>
+          <w:szCs w:val="24"/>
+        </w:rPr>
+        <w:t>Las necesidades de este subsistema se muestran a continuación:</w:t>
+      </w:r>
+    </w:p>
+    <w:p>
+      <w:pPr>
+        <w:pStyle w:val="Prrafodelista"/>
+        <w:numPr>
+          <w:ilvl w:val="0"/>
+          <w:numId w:val="16"/>
+        </w:numPr>
+        <w:jc w:val="both"/>
+        <w:rPr>
+          <w:sz w:val="24"/>
+          <w:szCs w:val="24"/>
+        </w:rPr>
+      </w:pPr>
+      <w:r>
+        <w:rPr>
+          <w:sz w:val="24"/>
+          <w:szCs w:val="24"/>
+        </w:rPr>
+        <w:t>Cuantificar los valores de pH, oxígeno disuelto, turbulencia y turbidez del agua en el RBT.</w:t>
+      </w:r>
+    </w:p>
+    <w:p>
+      <w:pPr>
+        <w:pStyle w:val="Prrafodelista"/>
+        <w:numPr>
+          <w:ilvl w:val="0"/>
+          <w:numId w:val="16"/>
+        </w:numPr>
+        <w:jc w:val="both"/>
+        <w:rPr>
+          <w:sz w:val="24"/>
+          <w:szCs w:val="24"/>
+        </w:rPr>
+      </w:pPr>
+      <w:r>
+        <w:rPr>
+          <w:sz w:val="24"/>
+          <w:szCs w:val="24"/>
+        </w:rPr>
+        <w:t>Comunicar local y remota del RBT con el operario.</w:t>
+      </w:r>
+    </w:p>
+    <w:p>
+      <w:pPr>
+        <w:pStyle w:val="Prrafodelista"/>
+        <w:numPr>
+          <w:ilvl w:val="0"/>
+          <w:numId w:val="16"/>
+        </w:numPr>
+        <w:jc w:val="both"/>
+        <w:rPr>
+          <w:sz w:val="24"/>
+          <w:szCs w:val="24"/>
+        </w:rPr>
+      </w:pPr>
+      <w:r>
+        <w:rPr>
+          <w:sz w:val="24"/>
+          <w:szCs w:val="24"/>
+        </w:rPr>
+        <w:t>Permitir un control local y remoto de la circulación y retroalimentación del agua.</w:t>
+      </w:r>
+    </w:p>
+    <w:p>
+      <w:pPr>
+        <w:pStyle w:val="Prrafodelista"/>
+        <w:numPr>
+          <w:ilvl w:val="0"/>
+          <w:numId w:val="16"/>
+        </w:numPr>
+        <w:jc w:val="both"/>
+        <w:rPr>
+          <w:sz w:val="24"/>
+          <w:szCs w:val="24"/>
+        </w:rPr>
+      </w:pPr>
+      <w:r>
+        <w:rPr>
+          <w:sz w:val="24"/>
+          <w:szCs w:val="24"/>
+        </w:rPr>
+        <w:t>Monitorear local y remoto las variables de estudio</w:t>
+      </w:r>
+    </w:p>
+    <w:p>
+      <w:pPr>
+        <w:pStyle w:val="Prrafodelista"/>
+        <w:numPr>
+          <w:ilvl w:val="0"/>
+          <w:numId w:val="16"/>
+        </w:numPr>
+        <w:jc w:val="both"/>
+        <w:rPr>
+          <w:sz w:val="24"/>
+          <w:szCs w:val="24"/>
+        </w:rPr>
+      </w:pPr>
+      <w:r>
+        <w:rPr>
+          <w:sz w:val="24"/>
+          <w:szCs w:val="24"/>
+        </w:rPr>
+        <w:t>Controlar la activación y paro de la bomba y soplador, así como del suministro de energía de forma local y remota.</w:t>
+      </w:r>
+    </w:p>
+    <w:p>
+      <w:pPr>
+        <w:jc w:val="both"/>
+        <w:rPr>
+          <w:sz w:val="24"/>
+          <w:szCs w:val="24"/>
+        </w:rPr>
+      </w:pPr>
+      <w:bookmarkStart w:id="14" w:name="_GoBack"/>
+      <w:bookmarkEnd w:id="14"/>
+    </w:p>
+    <w:p>
+      <w:pPr>
+        <w:jc w:val="center"/>
+      </w:pPr>
     </w:p>
     <w:p>
       <w:pPr>
         <w:pStyle w:val="Ttulo2"/>
         <w:ind w:firstLine="708"/>
       </w:pPr>
-      <w:bookmarkStart w:id="14" w:name="_Toc55298745"/>
+      <w:r>
+        <w:t xml:space="preserve">2.2 </w:t>
+      </w:r>
+      <w:r>
+        <w:t xml:space="preserve">Especificaciones por </w:t>
+      </w:r>
+      <w:r>
+        <w:t>sub</w:t>
+      </w:r>
+      <w:r>
+        <w:t>sistema</w:t>
+      </w:r>
+      <w:bookmarkEnd w:id="13"/>
+    </w:p>
+    <w:p/>
+    <w:p>
+      <w:r>
+        <w:t xml:space="preserve">Hola </w:t>
+      </w:r>
+      <w:proofErr w:type="spellStart"/>
+      <w:r>
+        <w:t>aqui</w:t>
+      </w:r>
+      <w:proofErr w:type="spellEnd"/>
     </w:p>
     <w:p>
       <w:pPr>
         <w:pStyle w:val="Ttulo2"/>
         <w:ind w:firstLine="708"/>
       </w:pPr>
-      <w:r>
-        <w:t xml:space="preserve">2.2 </w:t>
-      </w:r>
-      <w:r>
-        <w:t xml:space="preserve">Especificaciones por </w:t>
+      <w:bookmarkStart w:id="15" w:name="_Toc55298746"/>
+      <w:r>
+        <w:t xml:space="preserve">2.3 </w:t>
+      </w:r>
+      <w:r>
+        <w:t xml:space="preserve">Restricciones por </w:t>
       </w:r>
       <w:r>
         <w:t>sub</w:t>
@@ -10593,31 +10805,19 @@
       <w:r>
         <w:t>sistema</w:t>
       </w:r>
-      <w:bookmarkEnd w:id="14"/>
+      <w:bookmarkEnd w:id="15"/>
     </w:p>
     <w:p/>
     <w:p>
-      <w:pPr>
-        <w:pStyle w:val="Ttulo2"/>
-        <w:ind w:firstLine="708"/>
-      </w:pPr>
-      <w:bookmarkStart w:id="15" w:name="_Toc55298746"/>
-      <w:r>
-        <w:lastRenderedPageBreak/>
-        <w:t xml:space="preserve">2.3 </w:t>
-      </w:r>
-      <w:r>
-        <w:t xml:space="preserve">Restricciones por </w:t>
-      </w:r>
-      <w:r>
-        <w:t>sub</w:t>
-      </w:r>
-      <w:r>
-        <w:t>sistema</w:t>
-      </w:r>
-      <w:bookmarkEnd w:id="15"/>
-    </w:p>
-    <w:p/>
+      <w:r>
+        <w:t xml:space="preserve">Hola </w:t>
+      </w:r>
+      <w:proofErr w:type="spellStart"/>
+      <w:r>
+        <w:t>aqui</w:t>
+      </w:r>
+      <w:proofErr w:type="spellEnd"/>
+    </w:p>
     <w:p/>
     <w:p>
       <w:pPr>
@@ -10689,6 +10889,7 @@
       </w:pPr>
       <w:bookmarkStart w:id="20" w:name="_Toc55298751"/>
       <w:r>
+        <w:lastRenderedPageBreak/>
         <w:t>Diseño de configuración</w:t>
       </w:r>
       <w:bookmarkEnd w:id="20"/>
@@ -10836,7 +11037,6 @@
       </w:pPr>
       <w:bookmarkStart w:id="28" w:name="_Toc55298759"/>
       <w:r>
-        <w:lastRenderedPageBreak/>
         <w:t xml:space="preserve">5.4 </w:t>
       </w:r>
       <w:r>
@@ -10927,6 +11127,7 @@
       </w:pPr>
       <w:bookmarkStart w:id="34" w:name="_Toc55298765"/>
       <w:r>
+        <w:lastRenderedPageBreak/>
         <w:t xml:space="preserve">6.4 </w:t>
       </w:r>
       <w:r>
@@ -11040,7 +11241,6 @@
           <w:szCs w:val="20"/>
           <w:shd w:val="clear" w:color="auto" w:fill="FFFFFF"/>
         </w:rPr>
-        <w:lastRenderedPageBreak/>
         <w:t>[1]Secretaría de Protección Civil, "Atlas de Peligros y Riesgos de la Ciudad de México", Ciudad de México, 2014.</w:t>
       </w:r>
     </w:p>
@@ -11349,6 +11549,7 @@
           <w:szCs w:val="20"/>
           <w:shd w:val="clear" w:color="auto" w:fill="FFFFFF"/>
         </w:rPr>
+        <w:lastRenderedPageBreak/>
         <w:t>[</w:t>
       </w:r>
       <w:r>
@@ -11854,6 +12055,119 @@
     </w:lvl>
   </w:abstractNum>
   <w:abstractNum w:abstractNumId="4" w15:restartNumberingAfterBreak="0">
+    <w:nsid w:val="1ECD6914"/>
+    <w:multiLevelType w:val="hybridMultilevel"/>
+    <w:tmpl w:val="DD98A7C6"/>
+    <w:lvl w:ilvl="0" w:tplc="A9DE515E">
+      <w:start w:val="1"/>
+      <w:numFmt w:val="bullet"/>
+      <w:lvlText w:val=""/>
+      <w:lvlJc w:val="left"/>
+      <w:pPr>
+        <w:ind w:left="720" w:hanging="360"/>
+      </w:pPr>
+      <w:rPr>
+        <w:rFonts w:ascii="Symbol" w:eastAsiaTheme="minorHAnsi" w:hAnsi="Symbol" w:cstheme="minorBidi" w:hint="default"/>
+      </w:rPr>
+    </w:lvl>
+    <w:lvl w:ilvl="1" w:tplc="0C0A0003" w:tentative="1">
+      <w:start w:val="1"/>
+      <w:numFmt w:val="bullet"/>
+      <w:lvlText w:val="o"/>
+      <w:lvlJc w:val="left"/>
+      <w:pPr>
+        <w:ind w:left="1440" w:hanging="360"/>
+      </w:pPr>
+      <w:rPr>
+        <w:rFonts w:ascii="Courier New" w:hAnsi="Courier New" w:cs="Courier New" w:hint="default"/>
+      </w:rPr>
+    </w:lvl>
+    <w:lvl w:ilvl="2" w:tplc="0C0A0005" w:tentative="1">
+      <w:start w:val="1"/>
+      <w:numFmt w:val="bullet"/>
+      <w:lvlText w:val=""/>
+      <w:lvlJc w:val="left"/>
+      <w:pPr>
+        <w:ind w:left="2160" w:hanging="360"/>
+      </w:pPr>
+      <w:rPr>
+        <w:rFonts w:ascii="Wingdings" w:hAnsi="Wingdings" w:hint="default"/>
+      </w:rPr>
+    </w:lvl>
+    <w:lvl w:ilvl="3" w:tplc="0C0A0001" w:tentative="1">
+      <w:start w:val="1"/>
+      <w:numFmt w:val="bullet"/>
+      <w:lvlText w:val=""/>
+      <w:lvlJc w:val="left"/>
+      <w:pPr>
+        <w:ind w:left="2880" w:hanging="360"/>
+      </w:pPr>
+      <w:rPr>
+        <w:rFonts w:ascii="Symbol" w:hAnsi="Symbol" w:hint="default"/>
+      </w:rPr>
+    </w:lvl>
+    <w:lvl w:ilvl="4" w:tplc="0C0A0003" w:tentative="1">
+      <w:start w:val="1"/>
+      <w:numFmt w:val="bullet"/>
+      <w:lvlText w:val="o"/>
+      <w:lvlJc w:val="left"/>
+      <w:pPr>
+        <w:ind w:left="3600" w:hanging="360"/>
+      </w:pPr>
+      <w:rPr>
+        <w:rFonts w:ascii="Courier New" w:hAnsi="Courier New" w:cs="Courier New" w:hint="default"/>
+      </w:rPr>
+    </w:lvl>
+    <w:lvl w:ilvl="5" w:tplc="0C0A0005" w:tentative="1">
+      <w:start w:val="1"/>
+      <w:numFmt w:val="bullet"/>
+      <w:lvlText w:val=""/>
+      <w:lvlJc w:val="left"/>
+      <w:pPr>
+        <w:ind w:left="4320" w:hanging="360"/>
+      </w:pPr>
+      <w:rPr>
+        <w:rFonts w:ascii="Wingdings" w:hAnsi="Wingdings" w:hint="default"/>
+      </w:rPr>
+    </w:lvl>
+    <w:lvl w:ilvl="6" w:tplc="0C0A0001" w:tentative="1">
+      <w:start w:val="1"/>
+      <w:numFmt w:val="bullet"/>
+      <w:lvlText w:val=""/>
+      <w:lvlJc w:val="left"/>
+      <w:pPr>
+        <w:ind w:left="5040" w:hanging="360"/>
+      </w:pPr>
+      <w:rPr>
+        <w:rFonts w:ascii="Symbol" w:hAnsi="Symbol" w:hint="default"/>
+      </w:rPr>
+    </w:lvl>
+    <w:lvl w:ilvl="7" w:tplc="0C0A0003" w:tentative="1">
+      <w:start w:val="1"/>
+      <w:numFmt w:val="bullet"/>
+      <w:lvlText w:val="o"/>
+      <w:lvlJc w:val="left"/>
+      <w:pPr>
+        <w:ind w:left="5760" w:hanging="360"/>
+      </w:pPr>
+      <w:rPr>
+        <w:rFonts w:ascii="Courier New" w:hAnsi="Courier New" w:cs="Courier New" w:hint="default"/>
+      </w:rPr>
+    </w:lvl>
+    <w:lvl w:ilvl="8" w:tplc="0C0A0005" w:tentative="1">
+      <w:start w:val="1"/>
+      <w:numFmt w:val="bullet"/>
+      <w:lvlText w:val=""/>
+      <w:lvlJc w:val="left"/>
+      <w:pPr>
+        <w:ind w:left="6480" w:hanging="360"/>
+      </w:pPr>
+      <w:rPr>
+        <w:rFonts w:ascii="Wingdings" w:hAnsi="Wingdings" w:hint="default"/>
+      </w:rPr>
+    </w:lvl>
+  </w:abstractNum>
+  <w:abstractNum w:abstractNumId="5" w15:restartNumberingAfterBreak="0">
     <w:nsid w:val="27F50A6E"/>
     <w:multiLevelType w:val="hybridMultilevel"/>
     <w:tmpl w:val="91BA0CD4"/>
@@ -11966,7 +12280,7 @@
       </w:rPr>
     </w:lvl>
   </w:abstractNum>
-  <w:abstractNum w:abstractNumId="5" w15:restartNumberingAfterBreak="0">
+  <w:abstractNum w:abstractNumId="6" w15:restartNumberingAfterBreak="0">
     <w:nsid w:val="2C493A9C"/>
     <w:multiLevelType w:val="multilevel"/>
     <w:tmpl w:val="6B82E354"/>
@@ -12079,7 +12393,7 @@
       </w:rPr>
     </w:lvl>
   </w:abstractNum>
-  <w:abstractNum w:abstractNumId="6" w15:restartNumberingAfterBreak="0">
+  <w:abstractNum w:abstractNumId="7" w15:restartNumberingAfterBreak="0">
     <w:nsid w:val="3DD30A88"/>
     <w:multiLevelType w:val="hybridMultilevel"/>
     <w:tmpl w:val="31C26E0E"/>
@@ -12168,7 +12482,7 @@
       </w:pPr>
     </w:lvl>
   </w:abstractNum>
-  <w:abstractNum w:abstractNumId="7" w15:restartNumberingAfterBreak="0">
+  <w:abstractNum w:abstractNumId="8" w15:restartNumberingAfterBreak="0">
     <w:nsid w:val="45B45E23"/>
     <w:multiLevelType w:val="hybridMultilevel"/>
     <w:tmpl w:val="EBDCFC98"/>
@@ -12257,10 +12571,10 @@
       </w:pPr>
     </w:lvl>
   </w:abstractNum>
-  <w:abstractNum w:abstractNumId="8" w15:restartNumberingAfterBreak="0">
+  <w:abstractNum w:abstractNumId="9" w15:restartNumberingAfterBreak="0">
     <w:nsid w:val="4B7A3ABB"/>
     <w:multiLevelType w:val="hybridMultilevel"/>
-    <w:tmpl w:val="234EA8F4"/>
+    <w:tmpl w:val="EDCC3606"/>
     <w:lvl w:ilvl="0" w:tplc="0C0A000F">
       <w:start w:val="1"/>
       <w:numFmt w:val="decimal"/>
@@ -12346,7 +12660,7 @@
       </w:pPr>
     </w:lvl>
   </w:abstractNum>
-  <w:abstractNum w:abstractNumId="9" w15:restartNumberingAfterBreak="0">
+  <w:abstractNum w:abstractNumId="10" w15:restartNumberingAfterBreak="0">
     <w:nsid w:val="54EE79A2"/>
     <w:multiLevelType w:val="hybridMultilevel"/>
     <w:tmpl w:val="8C6C864A"/>
@@ -12435,7 +12749,7 @@
       </w:pPr>
     </w:lvl>
   </w:abstractNum>
-  <w:abstractNum w:abstractNumId="10" w15:restartNumberingAfterBreak="0">
+  <w:abstractNum w:abstractNumId="11" w15:restartNumberingAfterBreak="0">
     <w:nsid w:val="60B53AA8"/>
     <w:multiLevelType w:val="hybridMultilevel"/>
     <w:tmpl w:val="B10E15E0"/>
@@ -12526,7 +12840,7 @@
       </w:pPr>
     </w:lvl>
   </w:abstractNum>
-  <w:abstractNum w:abstractNumId="11" w15:restartNumberingAfterBreak="0">
+  <w:abstractNum w:abstractNumId="12" w15:restartNumberingAfterBreak="0">
     <w:nsid w:val="644D1FE1"/>
     <w:multiLevelType w:val="hybridMultilevel"/>
     <w:tmpl w:val="500426E8"/>
@@ -12638,7 +12952,7 @@
       </w:rPr>
     </w:lvl>
   </w:abstractNum>
-  <w:abstractNum w:abstractNumId="12" w15:restartNumberingAfterBreak="0">
+  <w:abstractNum w:abstractNumId="13" w15:restartNumberingAfterBreak="0">
     <w:nsid w:val="659312F4"/>
     <w:multiLevelType w:val="hybridMultilevel"/>
     <w:tmpl w:val="84FE7C00"/>
@@ -12727,14 +13041,14 @@
       </w:pPr>
     </w:lvl>
   </w:abstractNum>
-  <w:abstractNum w:abstractNumId="13" w15:restartNumberingAfterBreak="0">
-    <w:nsid w:val="7F1B7169"/>
+  <w:abstractNum w:abstractNumId="14" w15:restartNumberingAfterBreak="0">
+    <w:nsid w:val="7C5652D8"/>
     <w:multiLevelType w:val="hybridMultilevel"/>
-    <w:tmpl w:val="599A02AA"/>
-    <w:lvl w:ilvl="0" w:tplc="F224F262">
-      <w:start w:val="10"/>
+    <w:tmpl w:val="62D615B8"/>
+    <w:lvl w:ilvl="0" w:tplc="59DA980A">
+      <w:start w:val="1"/>
       <w:numFmt w:val="decimal"/>
-      <w:lvlText w:val="%1"/>
+      <w:lvlText w:val="%1)"/>
       <w:lvlJc w:val="left"/>
       <w:pPr>
         <w:ind w:left="720" w:hanging="360"/>
@@ -12816,23 +13130,112 @@
       </w:pPr>
     </w:lvl>
   </w:abstractNum>
+  <w:abstractNum w:abstractNumId="15" w15:restartNumberingAfterBreak="0">
+    <w:nsid w:val="7F1B7169"/>
+    <w:multiLevelType w:val="hybridMultilevel"/>
+    <w:tmpl w:val="599A02AA"/>
+    <w:lvl w:ilvl="0" w:tplc="F224F262">
+      <w:start w:val="10"/>
+      <w:numFmt w:val="decimal"/>
+      <w:lvlText w:val="%1"/>
+      <w:lvlJc w:val="left"/>
+      <w:pPr>
+        <w:ind w:left="720" w:hanging="360"/>
+      </w:pPr>
+      <w:rPr>
+        <w:rFonts w:hint="default"/>
+      </w:rPr>
+    </w:lvl>
+    <w:lvl w:ilvl="1" w:tplc="0C0A0019" w:tentative="1">
+      <w:start w:val="1"/>
+      <w:numFmt w:val="lowerLetter"/>
+      <w:lvlText w:val="%2."/>
+      <w:lvlJc w:val="left"/>
+      <w:pPr>
+        <w:ind w:left="1440" w:hanging="360"/>
+      </w:pPr>
+    </w:lvl>
+    <w:lvl w:ilvl="2" w:tplc="0C0A001B" w:tentative="1">
+      <w:start w:val="1"/>
+      <w:numFmt w:val="lowerRoman"/>
+      <w:lvlText w:val="%3."/>
+      <w:lvlJc w:val="right"/>
+      <w:pPr>
+        <w:ind w:left="2160" w:hanging="180"/>
+      </w:pPr>
+    </w:lvl>
+    <w:lvl w:ilvl="3" w:tplc="0C0A000F" w:tentative="1">
+      <w:start w:val="1"/>
+      <w:numFmt w:val="decimal"/>
+      <w:lvlText w:val="%4."/>
+      <w:lvlJc w:val="left"/>
+      <w:pPr>
+        <w:ind w:left="2880" w:hanging="360"/>
+      </w:pPr>
+    </w:lvl>
+    <w:lvl w:ilvl="4" w:tplc="0C0A0019" w:tentative="1">
+      <w:start w:val="1"/>
+      <w:numFmt w:val="lowerLetter"/>
+      <w:lvlText w:val="%5."/>
+      <w:lvlJc w:val="left"/>
+      <w:pPr>
+        <w:ind w:left="3600" w:hanging="360"/>
+      </w:pPr>
+    </w:lvl>
+    <w:lvl w:ilvl="5" w:tplc="0C0A001B" w:tentative="1">
+      <w:start w:val="1"/>
+      <w:numFmt w:val="lowerRoman"/>
+      <w:lvlText w:val="%6."/>
+      <w:lvlJc w:val="right"/>
+      <w:pPr>
+        <w:ind w:left="4320" w:hanging="180"/>
+      </w:pPr>
+    </w:lvl>
+    <w:lvl w:ilvl="6" w:tplc="0C0A000F" w:tentative="1">
+      <w:start w:val="1"/>
+      <w:numFmt w:val="decimal"/>
+      <w:lvlText w:val="%7."/>
+      <w:lvlJc w:val="left"/>
+      <w:pPr>
+        <w:ind w:left="5040" w:hanging="360"/>
+      </w:pPr>
+    </w:lvl>
+    <w:lvl w:ilvl="7" w:tplc="0C0A0019" w:tentative="1">
+      <w:start w:val="1"/>
+      <w:numFmt w:val="lowerLetter"/>
+      <w:lvlText w:val="%8."/>
+      <w:lvlJc w:val="left"/>
+      <w:pPr>
+        <w:ind w:left="5760" w:hanging="360"/>
+      </w:pPr>
+    </w:lvl>
+    <w:lvl w:ilvl="8" w:tplc="0C0A001B" w:tentative="1">
+      <w:start w:val="1"/>
+      <w:numFmt w:val="lowerRoman"/>
+      <w:lvlText w:val="%9."/>
+      <w:lvlJc w:val="right"/>
+      <w:pPr>
+        <w:ind w:left="6480" w:hanging="180"/>
+      </w:pPr>
+    </w:lvl>
+  </w:abstractNum>
   <w:num w:numId="1">
-    <w:abstractNumId w:val="4"/>
+    <w:abstractNumId w:val="5"/>
   </w:num>
   <w:num w:numId="2">
-    <w:abstractNumId w:val="10"/>
+    <w:abstractNumId w:val="11"/>
   </w:num>
   <w:num w:numId="3">
+    <w:abstractNumId w:val="9"/>
+  </w:num>
+  <w:num w:numId="4">
+    <w:abstractNumId w:val="13"/>
+  </w:num>
+  <w:num w:numId="5">
     <w:abstractNumId w:val="8"/>
   </w:num>
-  <w:num w:numId="4">
-    <w:abstractNumId w:val="12"/>
-  </w:num>
-  <w:num w:numId="5">
-    <w:abstractNumId w:val="7"/>
-  </w:num>
   <w:num w:numId="6">
-    <w:abstractNumId w:val="9"/>
+    <w:abstractNumId w:val="10"/>
   </w:num>
   <w:num w:numId="7">
     <w:abstractNumId w:val="3"/>
@@ -12841,10 +13244,10 @@
     <w:abstractNumId w:val="2"/>
   </w:num>
   <w:num w:numId="9">
-    <w:abstractNumId w:val="13"/>
+    <w:abstractNumId w:val="15"/>
   </w:num>
   <w:num w:numId="10">
-    <w:abstractNumId w:val="5"/>
+    <w:abstractNumId w:val="6"/>
   </w:num>
   <w:num w:numId="11">
     <w:abstractNumId w:val="0"/>
@@ -12853,10 +13256,16 @@
     <w:abstractNumId w:val="1"/>
   </w:num>
   <w:num w:numId="13">
-    <w:abstractNumId w:val="11"/>
+    <w:abstractNumId w:val="12"/>
   </w:num>
   <w:num w:numId="14">
-    <w:abstractNumId w:val="6"/>
+    <w:abstractNumId w:val="7"/>
+  </w:num>
+  <w:num w:numId="15">
+    <w:abstractNumId w:val="14"/>
+  </w:num>
+  <w:num w:numId="16">
+    <w:abstractNumId w:val="4"/>
   </w:num>
 </w:numbering>
 </file>
@@ -14007,7 +14416,7 @@
 </file>
 
 <file path=customXml/itemProps1.xml><?xml version="1.0" encoding="utf-8"?>
-<ds:datastoreItem xmlns:ds="http://schemas.openxmlformats.org/officeDocument/2006/customXml" ds:itemID="{6B73A625-97B6-457A-8733-704CEC05E2FA}">
+<ds:datastoreItem xmlns:ds="http://schemas.openxmlformats.org/officeDocument/2006/customXml" ds:itemID="{BBB27946-9469-4A7B-8BD1-4C1DD1E4F622}">
   <ds:schemaRefs>
     <ds:schemaRef ds:uri="http://schemas.openxmlformats.org/officeDocument/2006/bibliography"/>
   </ds:schemaRefs>

--- a/Tesis2020.docx
+++ b/Tesis2020.docx
@@ -10580,6 +10580,7 @@
     <w:p/>
     <w:p>
       <w:pPr>
+        <w:spacing w:line="360" w:lineRule="auto"/>
         <w:jc w:val="both"/>
         <w:rPr>
           <w:sz w:val="24"/>
@@ -10643,6 +10644,7 @@
           <w:ilvl w:val="0"/>
           <w:numId w:val="16"/>
         </w:numPr>
+        <w:spacing w:line="360" w:lineRule="auto"/>
         <w:jc w:val="both"/>
         <w:rPr>
           <w:sz w:val="24"/>
@@ -10664,6 +10666,7 @@
           <w:ilvl w:val="0"/>
           <w:numId w:val="16"/>
         </w:numPr>
+        <w:spacing w:line="360" w:lineRule="auto"/>
         <w:jc w:val="both"/>
         <w:rPr>
           <w:sz w:val="24"/>
@@ -10685,6 +10688,7 @@
           <w:ilvl w:val="0"/>
           <w:numId w:val="16"/>
         </w:numPr>
+        <w:spacing w:line="360" w:lineRule="auto"/>
         <w:jc w:val="both"/>
         <w:rPr>
           <w:sz w:val="24"/>
@@ -10706,6 +10710,7 @@
           <w:ilvl w:val="0"/>
           <w:numId w:val="16"/>
         </w:numPr>
+        <w:spacing w:line="360" w:lineRule="auto"/>
         <w:jc w:val="both"/>
         <w:rPr>
           <w:sz w:val="24"/>
@@ -10727,6 +10732,7 @@
           <w:ilvl w:val="0"/>
           <w:numId w:val="16"/>
         </w:numPr>
+        <w:spacing w:line="360" w:lineRule="auto"/>
         <w:jc w:val="both"/>
         <w:rPr>
           <w:sz w:val="24"/>
@@ -10743,6 +10749,208 @@
     </w:p>
     <w:p>
       <w:pPr>
+        <w:spacing w:line="360" w:lineRule="auto"/>
+        <w:jc w:val="both"/>
+        <w:rPr>
+          <w:sz w:val="24"/>
+          <w:szCs w:val="24"/>
+        </w:rPr>
+      </w:pPr>
+      <w:r>
+        <w:rPr>
+          <w:sz w:val="24"/>
+          <w:szCs w:val="24"/>
+        </w:rPr>
+        <w:t>El subsistema de interfaz se encargará de desplegar el estado del sistema, los datos sobre las variables de estudio</w:t>
+      </w:r>
+      <w:r>
+        <w:rPr>
+          <w:sz w:val="24"/>
+          <w:szCs w:val="24"/>
+        </w:rPr>
+        <w:t>,</w:t>
+      </w:r>
+      <w:r>
+        <w:rPr>
+          <w:sz w:val="24"/>
+          <w:szCs w:val="24"/>
+        </w:rPr>
+        <w:t xml:space="preserve"> la etapa de circulación o retroalimentación del agua</w:t>
+      </w:r>
+      <w:r>
+        <w:rPr>
+          <w:sz w:val="24"/>
+          <w:szCs w:val="24"/>
+        </w:rPr>
+        <w:t xml:space="preserve"> y las opciones de purga manual y automática</w:t>
+      </w:r>
+      <w:r>
+        <w:rPr>
+          <w:sz w:val="24"/>
+          <w:szCs w:val="24"/>
+        </w:rPr>
+        <w:t xml:space="preserve">, tomando en cuenta </w:t>
+      </w:r>
+      <w:r>
+        <w:rPr>
+          <w:sz w:val="24"/>
+          <w:szCs w:val="24"/>
+        </w:rPr>
+        <w:t>un enfoque centrado en el usuario. Las necesidades de este subsistema se muestran a continuación:</w:t>
+      </w:r>
+    </w:p>
+    <w:p>
+      <w:pPr>
+        <w:pStyle w:val="Prrafodelista"/>
+        <w:numPr>
+          <w:ilvl w:val="0"/>
+          <w:numId w:val="16"/>
+        </w:numPr>
+        <w:spacing w:line="360" w:lineRule="auto"/>
+        <w:jc w:val="both"/>
+        <w:rPr>
+          <w:sz w:val="24"/>
+          <w:szCs w:val="24"/>
+        </w:rPr>
+      </w:pPr>
+      <w:r>
+        <w:rPr>
+          <w:sz w:val="24"/>
+          <w:szCs w:val="24"/>
+        </w:rPr>
+        <w:t>Transmitir la información proveniente de los sensores de manera óptima.</w:t>
+      </w:r>
+    </w:p>
+    <w:p>
+      <w:pPr>
+        <w:pStyle w:val="Prrafodelista"/>
+        <w:numPr>
+          <w:ilvl w:val="0"/>
+          <w:numId w:val="16"/>
+        </w:numPr>
+        <w:spacing w:line="360" w:lineRule="auto"/>
+        <w:jc w:val="both"/>
+        <w:rPr>
+          <w:sz w:val="24"/>
+          <w:szCs w:val="24"/>
+        </w:rPr>
+      </w:pPr>
+      <w:r>
+        <w:rPr>
+          <w:sz w:val="24"/>
+          <w:szCs w:val="24"/>
+        </w:rPr>
+        <w:t>Desplegar la información proveniente de los sensores de manera clara y sencilla para el operario.</w:t>
+      </w:r>
+    </w:p>
+    <w:p>
+      <w:pPr>
+        <w:pStyle w:val="Prrafodelista"/>
+        <w:numPr>
+          <w:ilvl w:val="0"/>
+          <w:numId w:val="16"/>
+        </w:numPr>
+        <w:spacing w:line="360" w:lineRule="auto"/>
+        <w:jc w:val="both"/>
+        <w:rPr>
+          <w:sz w:val="24"/>
+          <w:szCs w:val="24"/>
+        </w:rPr>
+      </w:pPr>
+      <w:r>
+        <w:rPr>
+          <w:sz w:val="24"/>
+          <w:szCs w:val="24"/>
+        </w:rPr>
+        <w:t>Administrar l</w:t>
+      </w:r>
+      <w:r>
+        <w:rPr>
+          <w:sz w:val="24"/>
+          <w:szCs w:val="24"/>
+        </w:rPr>
+        <w:t>os datos provenientes de los sensores de manera local y remota.</w:t>
+      </w:r>
+    </w:p>
+    <w:p>
+      <w:pPr>
+        <w:pStyle w:val="Prrafodelista"/>
+        <w:numPr>
+          <w:ilvl w:val="0"/>
+          <w:numId w:val="16"/>
+        </w:numPr>
+        <w:spacing w:line="360" w:lineRule="auto"/>
+        <w:jc w:val="both"/>
+        <w:rPr>
+          <w:sz w:val="24"/>
+          <w:szCs w:val="24"/>
+        </w:rPr>
+      </w:pPr>
+      <w:r>
+        <w:rPr>
+          <w:sz w:val="24"/>
+          <w:szCs w:val="24"/>
+        </w:rPr>
+        <w:t>Mostrar los estados de energía, circulación y retroalimentación del agua y purga del RBT de forma clara y sencilla para el operario.</w:t>
+      </w:r>
+    </w:p>
+    <w:p>
+      <w:pPr>
+        <w:pStyle w:val="Prrafodelista"/>
+        <w:numPr>
+          <w:ilvl w:val="0"/>
+          <w:numId w:val="16"/>
+        </w:numPr>
+        <w:spacing w:line="360" w:lineRule="auto"/>
+        <w:jc w:val="both"/>
+        <w:rPr>
+          <w:sz w:val="24"/>
+          <w:szCs w:val="24"/>
+        </w:rPr>
+      </w:pPr>
+      <w:r>
+        <w:rPr>
+          <w:sz w:val="24"/>
+          <w:szCs w:val="24"/>
+        </w:rPr>
+        <w:t>Ubicar cada opción dentro de la interfaz tomando como base la experiencia del usuario y la usabilidad del subsistema.</w:t>
+      </w:r>
+    </w:p>
+    <w:p>
+      <w:pPr>
+        <w:pStyle w:val="Prrafodelista"/>
+        <w:numPr>
+          <w:ilvl w:val="0"/>
+          <w:numId w:val="16"/>
+        </w:numPr>
+        <w:spacing w:line="360" w:lineRule="auto"/>
+        <w:jc w:val="both"/>
+        <w:rPr>
+          <w:sz w:val="24"/>
+          <w:szCs w:val="24"/>
+        </w:rPr>
+      </w:pPr>
+      <w:r>
+        <w:rPr>
+          <w:sz w:val="24"/>
+          <w:szCs w:val="24"/>
+        </w:rPr>
+        <w:t>Generar un sistema informático cuyo mantenimiento sea óptimo.</w:t>
+      </w:r>
+    </w:p>
+    <w:p>
+      <w:pPr>
+        <w:spacing w:line="360" w:lineRule="auto"/>
+        <w:jc w:val="both"/>
+        <w:rPr>
+          <w:sz w:val="24"/>
+          <w:szCs w:val="24"/>
+        </w:rPr>
+      </w:pPr>
+    </w:p>
+    <w:p>
+      <w:pPr>
+        <w:spacing w:line="360" w:lineRule="auto"/>
         <w:jc w:val="both"/>
         <w:rPr>
           <w:sz w:val="24"/>
@@ -10754,7 +10962,11 @@
     </w:p>
     <w:p>
       <w:pPr>
-        <w:jc w:val="center"/>
+        <w:jc w:val="both"/>
+        <w:rPr>
+          <w:sz w:val="24"/>
+          <w:szCs w:val="24"/>
+        </w:rPr>
       </w:pPr>
     </w:p>
     <w:p>
@@ -10889,7 +11101,6 @@
       </w:pPr>
       <w:bookmarkStart w:id="20" w:name="_Toc55298751"/>
       <w:r>
-        <w:lastRenderedPageBreak/>
         <w:t>Diseño de configuración</w:t>
       </w:r>
       <w:bookmarkEnd w:id="20"/>
@@ -10974,6 +11185,7 @@
       </w:pPr>
       <w:bookmarkStart w:id="25" w:name="_Toc55298756"/>
       <w:r>
+        <w:lastRenderedPageBreak/>
         <w:t xml:space="preserve">5.1 </w:t>
       </w:r>
       <w:r>
@@ -11127,7 +11339,6 @@
       </w:pPr>
       <w:bookmarkStart w:id="34" w:name="_Toc55298765"/>
       <w:r>
-        <w:lastRenderedPageBreak/>
         <w:t xml:space="preserve">6.4 </w:t>
       </w:r>
       <w:r>
@@ -11193,6 +11404,7 @@
       </w:pPr>
       <w:bookmarkStart w:id="38" w:name="_Toc55298769"/>
       <w:r>
+        <w:lastRenderedPageBreak/>
         <w:t>Trabajo a futuro</w:t>
       </w:r>
       <w:bookmarkEnd w:id="38"/>
@@ -11549,7 +11761,6 @@
           <w:szCs w:val="20"/>
           <w:shd w:val="clear" w:color="auto" w:fill="FFFFFF"/>
         </w:rPr>
-        <w:lastRenderedPageBreak/>
         <w:t>[</w:t>
       </w:r>
       <w:r>
@@ -14416,7 +14627,7 @@
 </file>
 
 <file path=customXml/itemProps1.xml><?xml version="1.0" encoding="utf-8"?>
-<ds:datastoreItem xmlns:ds="http://schemas.openxmlformats.org/officeDocument/2006/customXml" ds:itemID="{BBB27946-9469-4A7B-8BD1-4C1DD1E4F622}">
+<ds:datastoreItem xmlns:ds="http://schemas.openxmlformats.org/officeDocument/2006/customXml" ds:itemID="{27B8B67E-678E-4637-A206-BD599EB54CC7}">
   <ds:schemaRefs>
     <ds:schemaRef ds:uri="http://schemas.openxmlformats.org/officeDocument/2006/bibliography"/>
   </ds:schemaRefs>

--- a/Tesis2020.docx
+++ b/Tesis2020.docx
@@ -10957,6 +10957,172 @@
           <w:szCs w:val="24"/>
         </w:rPr>
       </w:pPr>
+      <w:r>
+        <w:rPr>
+          <w:sz w:val="24"/>
+          <w:szCs w:val="24"/>
+        </w:rPr>
+        <w:lastRenderedPageBreak/>
+        <w:t xml:space="preserve">El subsistema de Bombas y Energía </w:t>
+      </w:r>
+      <w:r>
+        <w:rPr>
+          <w:sz w:val="24"/>
+          <w:szCs w:val="24"/>
+        </w:rPr>
+        <w:t xml:space="preserve">se encargará de </w:t>
+      </w:r>
+      <w:r>
+        <w:rPr>
+          <w:sz w:val="24"/>
+          <w:szCs w:val="24"/>
+        </w:rPr>
+        <w:t>suministrar la energía necesaria para el correcto funcionamiento de</w:t>
+      </w:r>
+      <w:r>
+        <w:rPr>
+          <w:sz w:val="24"/>
+          <w:szCs w:val="24"/>
+        </w:rPr>
+        <w:t xml:space="preserve"> los subsistemas</w:t>
+      </w:r>
+      <w:r>
+        <w:rPr>
+          <w:sz w:val="24"/>
+          <w:szCs w:val="24"/>
+        </w:rPr>
+        <w:t>. Del mismo modo, deberá de ofrecer una interfaz física en donde se tenga control manual del encendido y apagado del RBT, purga de la bomba y recirculación del agua residual.</w:t>
+      </w:r>
+      <w:r>
+        <w:rPr>
+          <w:sz w:val="24"/>
+          <w:szCs w:val="24"/>
+        </w:rPr>
+        <w:t xml:space="preserve"> Las necesidades de este subsistema se muestran a continuación:</w:t>
+      </w:r>
+    </w:p>
+    <w:p>
+      <w:pPr>
+        <w:pStyle w:val="Prrafodelista"/>
+        <w:numPr>
+          <w:ilvl w:val="0"/>
+          <w:numId w:val="16"/>
+        </w:numPr>
+        <w:spacing w:line="360" w:lineRule="auto"/>
+        <w:jc w:val="both"/>
+        <w:rPr>
+          <w:sz w:val="24"/>
+          <w:szCs w:val="24"/>
+        </w:rPr>
+      </w:pPr>
+      <w:r>
+        <w:rPr>
+          <w:sz w:val="24"/>
+          <w:szCs w:val="24"/>
+        </w:rPr>
+        <w:t>Regular la energía eléctrica proveniente de la alimentación para el correcto funcionamiento de la bomba, soplador y la recirculación del agua residual.</w:t>
+      </w:r>
+    </w:p>
+    <w:p>
+      <w:pPr>
+        <w:pStyle w:val="Prrafodelista"/>
+        <w:numPr>
+          <w:ilvl w:val="0"/>
+          <w:numId w:val="16"/>
+        </w:numPr>
+        <w:spacing w:line="360" w:lineRule="auto"/>
+        <w:jc w:val="both"/>
+        <w:rPr>
+          <w:sz w:val="24"/>
+          <w:szCs w:val="24"/>
+        </w:rPr>
+      </w:pPr>
+      <w:r>
+        <w:rPr>
+          <w:sz w:val="24"/>
+          <w:szCs w:val="24"/>
+        </w:rPr>
+        <w:t>Distribuir la energía eléctrica regulada a cada subsistema.</w:t>
+      </w:r>
+    </w:p>
+    <w:p>
+      <w:pPr>
+        <w:pStyle w:val="Prrafodelista"/>
+        <w:numPr>
+          <w:ilvl w:val="0"/>
+          <w:numId w:val="16"/>
+        </w:numPr>
+        <w:spacing w:line="360" w:lineRule="auto"/>
+        <w:jc w:val="both"/>
+        <w:rPr>
+          <w:sz w:val="24"/>
+          <w:szCs w:val="24"/>
+        </w:rPr>
+      </w:pPr>
+      <w:r>
+        <w:rPr>
+          <w:sz w:val="24"/>
+          <w:szCs w:val="24"/>
+        </w:rPr>
+        <w:t xml:space="preserve">Controlar de manera manual el encendido y apagado del RBT, la purga de la bomba y la recirculación del agua residual. </w:t>
+      </w:r>
+    </w:p>
+    <w:p>
+      <w:pPr>
+        <w:pStyle w:val="Prrafodelista"/>
+        <w:numPr>
+          <w:ilvl w:val="0"/>
+          <w:numId w:val="16"/>
+        </w:numPr>
+        <w:spacing w:line="360" w:lineRule="auto"/>
+        <w:jc w:val="both"/>
+        <w:rPr>
+          <w:sz w:val="24"/>
+          <w:szCs w:val="24"/>
+        </w:rPr>
+      </w:pPr>
+      <w:r>
+        <w:rPr>
+          <w:sz w:val="24"/>
+          <w:szCs w:val="24"/>
+        </w:rPr>
+        <w:t>Indicar al operario el estado de cada subsistema.</w:t>
+      </w:r>
+    </w:p>
+    <w:p>
+      <w:pPr>
+        <w:pStyle w:val="Prrafodelista"/>
+        <w:spacing w:line="360" w:lineRule="auto"/>
+        <w:jc w:val="both"/>
+        <w:rPr>
+          <w:sz w:val="24"/>
+          <w:szCs w:val="24"/>
+        </w:rPr>
+      </w:pPr>
+    </w:p>
+    <w:p>
+      <w:pPr>
+        <w:spacing w:line="360" w:lineRule="auto"/>
+        <w:jc w:val="both"/>
+        <w:rPr>
+          <w:sz w:val="24"/>
+          <w:szCs w:val="24"/>
+        </w:rPr>
+      </w:pPr>
+      <w:r>
+        <w:rPr>
+          <w:sz w:val="24"/>
+          <w:szCs w:val="24"/>
+        </w:rPr>
+        <w:t>El subsistema de Ensamble</w:t>
+      </w:r>
+      <w:r>
+        <w:rPr>
+          <w:sz w:val="24"/>
+          <w:szCs w:val="24"/>
+        </w:rPr>
+        <w:t xml:space="preserve"> </w:t>
+      </w:r>
       <w:bookmarkStart w:id="14" w:name="_GoBack"/>
       <w:bookmarkEnd w:id="14"/>
     </w:p>
@@ -11083,6 +11249,7 @@
       </w:pPr>
       <w:bookmarkStart w:id="19" w:name="_Toc55298750"/>
       <w:r>
+        <w:lastRenderedPageBreak/>
         <w:t xml:space="preserve">3.3 </w:t>
       </w:r>
       <w:r>
@@ -11185,7 +11352,6 @@
       </w:pPr>
       <w:bookmarkStart w:id="25" w:name="_Toc55298756"/>
       <w:r>
-        <w:lastRenderedPageBreak/>
         <w:t xml:space="preserve">5.1 </w:t>
       </w:r>
       <w:r>
@@ -11324,6 +11490,7 @@
       </w:pPr>
       <w:bookmarkStart w:id="33" w:name="_Toc55298764"/>
       <w:r>
+        <w:lastRenderedPageBreak/>
         <w:t xml:space="preserve">6.3 </w:t>
       </w:r>
       <w:r>
@@ -11404,7 +11571,6 @@
       </w:pPr>
       <w:bookmarkStart w:id="38" w:name="_Toc55298769"/>
       <w:r>
-        <w:lastRenderedPageBreak/>
         <w:t>Trabajo a futuro</w:t>
       </w:r>
       <w:bookmarkEnd w:id="38"/>
@@ -11698,6 +11864,7 @@
           <w:szCs w:val="20"/>
           <w:shd w:val="clear" w:color="auto" w:fill="FFFFFF"/>
         </w:rPr>
+        <w:lastRenderedPageBreak/>
         <w:t>[</w:t>
       </w:r>
       <w:r>
@@ -14627,7 +14794,7 @@
 </file>
 
 <file path=customXml/itemProps1.xml><?xml version="1.0" encoding="utf-8"?>
-<ds:datastoreItem xmlns:ds="http://schemas.openxmlformats.org/officeDocument/2006/customXml" ds:itemID="{27B8B67E-678E-4637-A206-BD599EB54CC7}">
+<ds:datastoreItem xmlns:ds="http://schemas.openxmlformats.org/officeDocument/2006/customXml" ds:itemID="{9152C26E-31B2-492B-A560-0CE09E780E74}">
   <ds:schemaRefs>
     <ds:schemaRef ds:uri="http://schemas.openxmlformats.org/officeDocument/2006/bibliography"/>
   </ds:schemaRefs>

--- a/Tesis2020.docx
+++ b/Tesis2020.docx
@@ -11123,6 +11123,177 @@
         </w:rPr>
         <w:t xml:space="preserve"> </w:t>
       </w:r>
+      <w:r>
+        <w:rPr>
+          <w:sz w:val="24"/>
+          <w:szCs w:val="24"/>
+        </w:rPr>
+        <w:t xml:space="preserve">se encargará de </w:t>
+      </w:r>
+      <w:r>
+        <w:rPr>
+          <w:sz w:val="24"/>
+          <w:szCs w:val="24"/>
+        </w:rPr>
+        <w:t>proporcionar el soporte de los subsistemas, el diseño de componentes para su correcto montaje y dar protección a cada uno de los componentes que conforman al RBT. Las necesidades de este subsistema se muestran a continuación:</w:t>
+      </w:r>
+    </w:p>
+    <w:p>
+      <w:pPr>
+        <w:pStyle w:val="Prrafodelista"/>
+        <w:numPr>
+          <w:ilvl w:val="0"/>
+          <w:numId w:val="16"/>
+        </w:numPr>
+        <w:spacing w:line="360" w:lineRule="auto"/>
+        <w:jc w:val="both"/>
+        <w:rPr>
+          <w:sz w:val="24"/>
+          <w:szCs w:val="24"/>
+        </w:rPr>
+      </w:pPr>
+      <w:r>
+        <w:rPr>
+          <w:sz w:val="24"/>
+          <w:szCs w:val="24"/>
+        </w:rPr>
+        <w:t xml:space="preserve">Diseñar una estructura estable, ergonómica y adaptable al diseño </w:t>
+      </w:r>
+      <w:r>
+        <w:rPr>
+          <w:sz w:val="24"/>
+          <w:szCs w:val="24"/>
+        </w:rPr>
+        <w:t>predeterminado.</w:t>
+      </w:r>
+    </w:p>
+    <w:p>
+      <w:pPr>
+        <w:pStyle w:val="Prrafodelista"/>
+        <w:numPr>
+          <w:ilvl w:val="0"/>
+          <w:numId w:val="16"/>
+        </w:numPr>
+        <w:spacing w:line="360" w:lineRule="auto"/>
+        <w:jc w:val="both"/>
+        <w:rPr>
+          <w:sz w:val="24"/>
+          <w:szCs w:val="24"/>
+        </w:rPr>
+      </w:pPr>
+      <w:r>
+        <w:rPr>
+          <w:sz w:val="24"/>
+          <w:szCs w:val="24"/>
+        </w:rPr>
+        <w:t>Diseñar una estructura cuyo ensamble y desensamble sea óptimo.</w:t>
+      </w:r>
+    </w:p>
+    <w:p>
+      <w:pPr>
+        <w:pStyle w:val="Prrafodelista"/>
+        <w:numPr>
+          <w:ilvl w:val="0"/>
+          <w:numId w:val="16"/>
+        </w:numPr>
+        <w:spacing w:line="360" w:lineRule="auto"/>
+        <w:jc w:val="both"/>
+        <w:rPr>
+          <w:sz w:val="24"/>
+          <w:szCs w:val="24"/>
+        </w:rPr>
+      </w:pPr>
+      <w:r>
+        <w:rPr>
+          <w:sz w:val="24"/>
+          <w:szCs w:val="24"/>
+        </w:rPr>
+        <w:t xml:space="preserve">Diseñar una estructura cuyo mantenimiento sea </w:t>
+      </w:r>
+      <w:r>
+        <w:rPr>
+          <w:sz w:val="24"/>
+          <w:szCs w:val="24"/>
+        </w:rPr>
+        <w:t>accesible.</w:t>
+      </w:r>
+    </w:p>
+    <w:p>
+      <w:pPr>
+        <w:pStyle w:val="Prrafodelista"/>
+        <w:numPr>
+          <w:ilvl w:val="0"/>
+          <w:numId w:val="16"/>
+        </w:numPr>
+        <w:spacing w:line="360" w:lineRule="auto"/>
+        <w:jc w:val="both"/>
+        <w:rPr>
+          <w:sz w:val="24"/>
+          <w:szCs w:val="24"/>
+        </w:rPr>
+      </w:pPr>
+      <w:r>
+        <w:rPr>
+          <w:sz w:val="24"/>
+          <w:szCs w:val="24"/>
+        </w:rPr>
+        <w:t>Proporcionar los espacios suficientes para cada uno de los componentes de los subsistemas.</w:t>
+      </w:r>
+    </w:p>
+    <w:p>
+      <w:pPr>
+        <w:pStyle w:val="Prrafodelista"/>
+        <w:numPr>
+          <w:ilvl w:val="0"/>
+          <w:numId w:val="16"/>
+        </w:numPr>
+        <w:spacing w:line="360" w:lineRule="auto"/>
+        <w:jc w:val="both"/>
+        <w:rPr>
+          <w:sz w:val="24"/>
+          <w:szCs w:val="24"/>
+        </w:rPr>
+      </w:pPr>
+      <w:r>
+        <w:rPr>
+          <w:sz w:val="24"/>
+          <w:szCs w:val="24"/>
+        </w:rPr>
+        <w:t>Proteger a cada uno de los componentes que se encuentren en contacto con factores externos.</w:t>
+      </w:r>
+    </w:p>
+    <w:p>
+      <w:pPr>
+        <w:pStyle w:val="Prrafodelista"/>
+        <w:numPr>
+          <w:ilvl w:val="0"/>
+          <w:numId w:val="16"/>
+        </w:numPr>
+        <w:spacing w:line="360" w:lineRule="auto"/>
+        <w:jc w:val="both"/>
+        <w:rPr>
+          <w:sz w:val="24"/>
+          <w:szCs w:val="24"/>
+        </w:rPr>
+      </w:pPr>
+      <w:r>
+        <w:rPr>
+          <w:sz w:val="24"/>
+          <w:szCs w:val="24"/>
+        </w:rPr>
+        <w:t>Proteger al usuario de cualquier falla proveniente de los subsistemas o de algún componente de estos.</w:t>
+      </w:r>
+    </w:p>
+    <w:p>
+      <w:pPr>
+        <w:pStyle w:val="Prrafodelista"/>
+        <w:spacing w:line="360" w:lineRule="auto"/>
+        <w:jc w:val="both"/>
+        <w:rPr>
+          <w:sz w:val="24"/>
+          <w:szCs w:val="24"/>
+        </w:rPr>
+      </w:pPr>
       <w:bookmarkStart w:id="14" w:name="_GoBack"/>
       <w:bookmarkEnd w:id="14"/>
     </w:p>
@@ -11141,6 +11312,7 @@
         <w:ind w:firstLine="708"/>
       </w:pPr>
       <w:r>
+        <w:lastRenderedPageBreak/>
         <w:t xml:space="preserve">2.2 </w:t>
       </w:r>
       <w:r>
@@ -11249,7 +11421,6 @@
       </w:pPr>
       <w:bookmarkStart w:id="19" w:name="_Toc55298750"/>
       <w:r>
-        <w:lastRenderedPageBreak/>
         <w:t xml:space="preserve">3.3 </w:t>
       </w:r>
       <w:r>
@@ -11373,6 +11544,7 @@
       </w:pPr>
       <w:bookmarkStart w:id="26" w:name="_Toc55298757"/>
       <w:r>
+        <w:lastRenderedPageBreak/>
         <w:t xml:space="preserve">5.2 </w:t>
       </w:r>
       <w:r>
@@ -11490,7 +11662,6 @@
       </w:pPr>
       <w:bookmarkStart w:id="33" w:name="_Toc55298764"/>
       <w:r>
-        <w:lastRenderedPageBreak/>
         <w:t xml:space="preserve">6.3 </w:t>
       </w:r>
       <w:r>
@@ -11571,6 +11742,7 @@
       </w:pPr>
       <w:bookmarkStart w:id="38" w:name="_Toc55298769"/>
       <w:r>
+        <w:lastRenderedPageBreak/>
         <w:t>Trabajo a futuro</w:t>
       </w:r>
       <w:bookmarkEnd w:id="38"/>
@@ -11864,7 +12036,6 @@
           <w:szCs w:val="20"/>
           <w:shd w:val="clear" w:color="auto" w:fill="FFFFFF"/>
         </w:rPr>
-        <w:lastRenderedPageBreak/>
         <w:t>[</w:t>
       </w:r>
       <w:r>
@@ -12448,7 +12619,7 @@
         <w:rFonts w:ascii="Symbol" w:eastAsiaTheme="minorHAnsi" w:hAnsi="Symbol" w:cstheme="minorBidi" w:hint="default"/>
       </w:rPr>
     </w:lvl>
-    <w:lvl w:ilvl="1" w:tplc="0C0A0003" w:tentative="1">
+    <w:lvl w:ilvl="1" w:tplc="0C0A0003">
       <w:start w:val="1"/>
       <w:numFmt w:val="bullet"/>
       <w:lvlText w:val="o"/>
@@ -12460,7 +12631,7 @@
         <w:rFonts w:ascii="Courier New" w:hAnsi="Courier New" w:cs="Courier New" w:hint="default"/>
       </w:rPr>
     </w:lvl>
-    <w:lvl w:ilvl="2" w:tplc="0C0A0005" w:tentative="1">
+    <w:lvl w:ilvl="2" w:tplc="0C0A0005">
       <w:start w:val="1"/>
       <w:numFmt w:val="bullet"/>
       <w:lvlText w:val=""/>
@@ -14794,7 +14965,7 @@
 </file>
 
 <file path=customXml/itemProps1.xml><?xml version="1.0" encoding="utf-8"?>
-<ds:datastoreItem xmlns:ds="http://schemas.openxmlformats.org/officeDocument/2006/customXml" ds:itemID="{9152C26E-31B2-492B-A560-0CE09E780E74}">
+<ds:datastoreItem xmlns:ds="http://schemas.openxmlformats.org/officeDocument/2006/customXml" ds:itemID="{E5384777-558F-4952-9F5A-171D2965CB38}">
   <ds:schemaRefs>
     <ds:schemaRef ds:uri="http://schemas.openxmlformats.org/officeDocument/2006/bibliography"/>
   </ds:schemaRefs>

--- a/Tesis2020.docx
+++ b/Tesis2020.docx
@@ -20,13 +20,81 @@
           <w:szCs w:val="32"/>
           <w:lang w:eastAsia="es-MX"/>
         </w:rPr>
-        <w:pict>
-          <v:shapetype id="_x0000_t32" coordsize="21600,21600" o:spt="32" o:oned="t" path="m,l21600,21600e" filled="f">
-            <v:path arrowok="t" fillok="f" o:connecttype="none"/>
-            <o:lock v:ext="edit" shapetype="t"/>
-          </v:shapetype>
-          <v:shape id="_x0000_s1028" type="#_x0000_t32" style="position:absolute;left:0;text-align:left;margin-left:16.9pt;margin-top:22.75pt;width:422.55pt;height:.05pt;z-index:251654144" o:connectortype="straight" strokecolor="black [3213]" strokeweight="1.75pt"/>
-        </w:pict>
+        <mc:AlternateContent>
+          <mc:Choice Requires="wps">
+            <w:drawing>
+              <wp:anchor distT="0" distB="0" distL="114300" distR="114300" simplePos="0" relativeHeight="251654144" behindDoc="0" locked="0" layoutInCell="1" allowOverlap="1">
+                <wp:simplePos x="0" y="0"/>
+                <wp:positionH relativeFrom="column">
+                  <wp:posOffset>214630</wp:posOffset>
+                </wp:positionH>
+                <wp:positionV relativeFrom="paragraph">
+                  <wp:posOffset>288925</wp:posOffset>
+                </wp:positionV>
+                <wp:extent cx="5366385" cy="635"/>
+                <wp:effectExtent l="13970" t="19685" r="20320" b="17780"/>
+                <wp:wrapNone/>
+                <wp:docPr id="32" name="AutoShape 4"/>
+                <wp:cNvGraphicFramePr>
+                  <a:graphicFrameLocks xmlns:a="http://schemas.openxmlformats.org/drawingml/2006/main"/>
+                </wp:cNvGraphicFramePr>
+                <a:graphic xmlns:a="http://schemas.openxmlformats.org/drawingml/2006/main">
+                  <a:graphicData uri="http://schemas.microsoft.com/office/word/2010/wordprocessingShape">
+                    <wps:wsp>
+                      <wps:cNvCnPr>
+                        <a:cxnSpLocks noChangeShapeType="1"/>
+                      </wps:cNvCnPr>
+                      <wps:spPr bwMode="auto">
+                        <a:xfrm>
+                          <a:off x="0" y="0"/>
+                          <a:ext cx="5366385" cy="635"/>
+                        </a:xfrm>
+                        <a:prstGeom prst="straightConnector1">
+                          <a:avLst/>
+                        </a:prstGeom>
+                        <a:noFill/>
+                        <a:ln w="22225">
+                          <a:solidFill>
+                            <a:schemeClr val="tx1">
+                              <a:lumMod val="100000"/>
+                              <a:lumOff val="0"/>
+                            </a:schemeClr>
+                          </a:solidFill>
+                          <a:round/>
+                          <a:headEnd/>
+                          <a:tailEnd/>
+                        </a:ln>
+                        <a:extLst>
+                          <a:ext uri="{909E8E84-426E-40DD-AFC4-6F175D3DCCD1}">
+                            <a14:hiddenFill xmlns:a14="http://schemas.microsoft.com/office/drawing/2010/main">
+                              <a:noFill/>
+                            </a14:hiddenFill>
+                          </a:ext>
+                        </a:extLst>
+                      </wps:spPr>
+                      <wps:bodyPr/>
+                    </wps:wsp>
+                  </a:graphicData>
+                </a:graphic>
+                <wp14:sizeRelH relativeFrom="page">
+                  <wp14:pctWidth>0</wp14:pctWidth>
+                </wp14:sizeRelH>
+                <wp14:sizeRelV relativeFrom="page">
+                  <wp14:pctHeight>0</wp14:pctHeight>
+                </wp14:sizeRelV>
+              </wp:anchor>
+            </w:drawing>
+          </mc:Choice>
+          <mc:Fallback>
+            <w:pict>
+              <v:shapetype w14:anchorId="4655EB5E" id="_x0000_t32" coordsize="21600,21600" o:spt="32" o:oned="t" path="m,l21600,21600e" filled="f">
+                <v:path arrowok="t" fillok="f" o:connecttype="none"/>
+                <o:lock v:ext="edit" shapetype="t"/>
+              </v:shapetype>
+              <v:shape id="AutoShape 4" o:spid="_x0000_s1026" type="#_x0000_t32" style="position:absolute;margin-left:16.9pt;margin-top:22.75pt;width:422.55pt;height:.05pt;z-index:251654144;visibility:visible;mso-wrap-style:square;mso-width-percent:0;mso-height-percent:0;mso-wrap-distance-left:9pt;mso-wrap-distance-top:0;mso-wrap-distance-right:9pt;mso-wrap-distance-bottom:0;mso-position-horizontal:absolute;mso-position-horizontal-relative:text;mso-position-vertical:absolute;mso-position-vertical-relative:text;mso-width-percent:0;mso-height-percent:0;mso-width-relative:page;mso-height-relative:page" o:gfxdata="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" strokecolor="black [3213]" strokeweight="1.75pt"/>
+            </w:pict>
+          </mc:Fallback>
+        </mc:AlternateContent>
       </w:r>
       <w:r>
         <w:rPr>
@@ -36,40 +104,140 @@
           <w:szCs w:val="32"/>
           <w:lang w:val="es-ES"/>
         </w:rPr>
-        <w:pict>
-          <v:shapetype id="_x0000_t202" coordsize="21600,21600" o:spt="202" path="m,l,21600r21600,l21600,xe">
-            <v:stroke joinstyle="miter"/>
-            <v:path gradientshapeok="t" o:connecttype="rect"/>
-          </v:shapetype>
-          <v:shape id="_x0000_s1036" type="#_x0000_t202" style="position:absolute;left:0;text-align:left;margin-left:11.3pt;margin-top:-3.85pt;width:430.2pt;height:26.6pt;z-index:251660288;mso-width-relative:margin;mso-height-relative:margin" filled="f" stroked="f">
-            <v:textbox style="mso-next-textbox:#_x0000_s1036">
-              <w:txbxContent>
-                <w:p>
-                  <w:pPr>
-                    <w:ind w:right="-702"/>
-                    <w:rPr>
-                      <w:rFonts w:ascii="Verdana" w:hAnsi="Verdana" w:cs="Arial"/>
-                      <w:b/>
-                      <w:sz w:val="30"/>
-                      <w:szCs w:val="30"/>
-                      <w:lang w:val="es-ES"/>
-                    </w:rPr>
-                  </w:pPr>
-                  <w:r>
-                    <w:rPr>
-                      <w:rFonts w:ascii="Verdana" w:hAnsi="Verdana" w:cs="Arial"/>
-                      <w:b/>
-                      <w:sz w:val="30"/>
-                      <w:szCs w:val="30"/>
-                      <w:lang w:val="es-ES"/>
-                    </w:rPr>
-                    <w:t>UNIVERSIDAD NACIONAL AUTÓNOMA DE MÉXICO</w:t>
-                  </w:r>
-                </w:p>
-              </w:txbxContent>
-            </v:textbox>
-          </v:shape>
-        </w:pict>
+        <mc:AlternateContent>
+          <mc:Choice Requires="wps">
+            <w:drawing>
+              <wp:anchor distT="0" distB="0" distL="114300" distR="114300" simplePos="0" relativeHeight="251660288" behindDoc="0" locked="0" layoutInCell="1" allowOverlap="1">
+                <wp:simplePos x="0" y="0"/>
+                <wp:positionH relativeFrom="column">
+                  <wp:posOffset>143510</wp:posOffset>
+                </wp:positionH>
+                <wp:positionV relativeFrom="paragraph">
+                  <wp:posOffset>-48895</wp:posOffset>
+                </wp:positionV>
+                <wp:extent cx="5463540" cy="337820"/>
+                <wp:effectExtent l="0" t="0" r="3810" b="0"/>
+                <wp:wrapNone/>
+                <wp:docPr id="31" name="Text Box 12"/>
+                <wp:cNvGraphicFramePr>
+                  <a:graphicFrameLocks xmlns:a="http://schemas.openxmlformats.org/drawingml/2006/main"/>
+                </wp:cNvGraphicFramePr>
+                <a:graphic xmlns:a="http://schemas.openxmlformats.org/drawingml/2006/main">
+                  <a:graphicData uri="http://schemas.microsoft.com/office/word/2010/wordprocessingShape">
+                    <wps:wsp>
+                      <wps:cNvSpPr txBox="1">
+                        <a:spLocks noChangeArrowheads="1"/>
+                      </wps:cNvSpPr>
+                      <wps:spPr bwMode="auto">
+                        <a:xfrm>
+                          <a:off x="0" y="0"/>
+                          <a:ext cx="5463540" cy="337820"/>
+                        </a:xfrm>
+                        <a:prstGeom prst="rect">
+                          <a:avLst/>
+                        </a:prstGeom>
+                        <a:noFill/>
+                        <a:ln>
+                          <a:noFill/>
+                        </a:ln>
+                        <a:extLst>
+                          <a:ext uri="{909E8E84-426E-40DD-AFC4-6F175D3DCCD1}">
+                            <a14:hiddenFill xmlns:a14="http://schemas.microsoft.com/office/drawing/2010/main">
+                              <a:solidFill>
+                                <a:srgbClr val="FFFFFF"/>
+                              </a:solidFill>
+                            </a14:hiddenFill>
+                          </a:ext>
+                          <a:ext uri="{91240B29-F687-4F45-9708-019B960494DF}">
+                            <a14:hiddenLine xmlns:a14="http://schemas.microsoft.com/office/drawing/2010/main" w="9525">
+                              <a:solidFill>
+                                <a:srgbClr val="000000"/>
+                              </a:solidFill>
+                              <a:miter lim="800000"/>
+                              <a:headEnd/>
+                              <a:tailEnd/>
+                            </a14:hiddenLine>
+                          </a:ext>
+                        </a:extLst>
+                      </wps:spPr>
+                      <wps:txbx>
+                        <w:txbxContent>
+                          <w:p>
+                            <w:pPr>
+                              <w:ind w:right="-702"/>
+                              <w:rPr>
+                                <w:rFonts w:ascii="Verdana" w:hAnsi="Verdana" w:cs="Arial"/>
+                                <w:b/>
+                                <w:sz w:val="30"/>
+                                <w:szCs w:val="30"/>
+                                <w:lang w:val="es-ES"/>
+                              </w:rPr>
+                            </w:pPr>
+                            <w:r>
+                              <w:rPr>
+                                <w:rFonts w:ascii="Verdana" w:hAnsi="Verdana" w:cs="Arial"/>
+                                <w:b/>
+                                <w:sz w:val="30"/>
+                                <w:szCs w:val="30"/>
+                                <w:lang w:val="es-ES"/>
+                              </w:rPr>
+                              <w:t>UNIVERSIDAD NACIONAL AUTÓNOMA DE MÉXICO</w:t>
+                            </w:r>
+                          </w:p>
+                        </w:txbxContent>
+                      </wps:txbx>
+                      <wps:bodyPr rot="0" vert="horz" wrap="square" lIns="91440" tIns="45720" rIns="91440" bIns="45720" anchor="t" anchorCtr="0" upright="1">
+                        <a:noAutofit/>
+                      </wps:bodyPr>
+                    </wps:wsp>
+                  </a:graphicData>
+                </a:graphic>
+                <wp14:sizeRelH relativeFrom="margin">
+                  <wp14:pctWidth>0</wp14:pctWidth>
+                </wp14:sizeRelH>
+                <wp14:sizeRelV relativeFrom="margin">
+                  <wp14:pctHeight>0</wp14:pctHeight>
+                </wp14:sizeRelV>
+              </wp:anchor>
+            </w:drawing>
+          </mc:Choice>
+          <mc:Fallback>
+            <w:pict>
+              <v:shapetype id="_x0000_t202" coordsize="21600,21600" o:spt="202" path="m,l,21600r21600,l21600,xe">
+                <v:stroke joinstyle="miter"/>
+                <v:path gradientshapeok="t" o:connecttype="rect"/>
+              </v:shapetype>
+              <v:shape id="Text Box 12" o:spid="_x0000_s1026" type="#_x0000_t202" style="position:absolute;left:0;text-align:left;margin-left:11.3pt;margin-top:-3.85pt;width:430.2pt;height:26.6pt;z-index:251660288;visibility:visible;mso-wrap-style:square;mso-width-percent:0;mso-height-percent:0;mso-wrap-distance-left:9pt;mso-wrap-distance-top:0;mso-wrap-distance-right:9pt;mso-wrap-distance-bottom:0;mso-position-horizontal:absolute;mso-position-horizontal-relative:text;mso-position-vertical:absolute;mso-position-vertical-relative:text;mso-width-percent:0;mso-height-percent:0;mso-width-relative:margin;mso-height-relative:margin;v-text-anchor:top" o:gfxdata="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" filled="f" stroked="f">
+                <v:textbox>
+                  <w:txbxContent>
+                    <w:p>
+                      <w:pPr>
+                        <w:ind w:right="-702"/>
+                        <w:rPr>
+                          <w:rFonts w:ascii="Verdana" w:hAnsi="Verdana" w:cs="Arial"/>
+                          <w:b/>
+                          <w:sz w:val="30"/>
+                          <w:szCs w:val="30"/>
+                          <w:lang w:val="es-ES"/>
+                        </w:rPr>
+                      </w:pPr>
+                      <w:r>
+                        <w:rPr>
+                          <w:rFonts w:ascii="Verdana" w:hAnsi="Verdana" w:cs="Arial"/>
+                          <w:b/>
+                          <w:sz w:val="30"/>
+                          <w:szCs w:val="30"/>
+                          <w:lang w:val="es-ES"/>
+                        </w:rPr>
+                        <w:t>UNIVERSIDAD NACIONAL AUTÓNOMA DE MÉXICO</w:t>
+                      </w:r>
+                    </w:p>
+                  </w:txbxContent>
+                </v:textbox>
+              </v:shape>
+            </w:pict>
+          </mc:Fallback>
+        </mc:AlternateContent>
       </w:r>
       <w:r>
         <w:rPr>
@@ -151,36 +319,136 @@
           <w:szCs w:val="32"/>
           <w:lang w:val="es-ES"/>
         </w:rPr>
-        <w:pict>
-          <v:shape id="_x0000_s1037" type="#_x0000_t202" style="position:absolute;left:0;text-align:left;margin-left:79.65pt;margin-top:3.2pt;width:293.5pt;height:43.55pt;z-index:251661312;mso-width-relative:margin;mso-height-relative:margin" filled="f" stroked="f">
-            <v:textbox style="mso-next-textbox:#_x0000_s1037">
-              <w:txbxContent>
-                <w:p>
-                  <w:pPr>
-                    <w:jc w:val="center"/>
-                    <w:rPr>
-                      <w:rFonts w:ascii="Verdana" w:hAnsi="Verdana" w:cs="Arial"/>
-                      <w:b/>
-                      <w:sz w:val="28"/>
-                      <w:szCs w:val="28"/>
-                      <w:lang w:val="es-ES"/>
-                    </w:rPr>
-                  </w:pPr>
-                  <w:r>
-                    <w:rPr>
-                      <w:rFonts w:ascii="Verdana" w:hAnsi="Verdana" w:cs="Arial"/>
-                      <w:b/>
-                      <w:sz w:val="28"/>
-                      <w:szCs w:val="28"/>
-                      <w:lang w:val="es-ES"/>
-                    </w:rPr>
-                    <w:t>FACULTAD DE INGENIERÍA</w:t>
-                  </w:r>
-                </w:p>
-              </w:txbxContent>
-            </v:textbox>
-          </v:shape>
-        </w:pict>
+        <mc:AlternateContent>
+          <mc:Choice Requires="wps">
+            <w:drawing>
+              <wp:anchor distT="0" distB="0" distL="114300" distR="114300" simplePos="0" relativeHeight="251661312" behindDoc="0" locked="0" layoutInCell="1" allowOverlap="1">
+                <wp:simplePos x="0" y="0"/>
+                <wp:positionH relativeFrom="column">
+                  <wp:posOffset>1011555</wp:posOffset>
+                </wp:positionH>
+                <wp:positionV relativeFrom="paragraph">
+                  <wp:posOffset>40640</wp:posOffset>
+                </wp:positionV>
+                <wp:extent cx="3727450" cy="553085"/>
+                <wp:effectExtent l="1270" t="0" r="0" b="0"/>
+                <wp:wrapNone/>
+                <wp:docPr id="30" name="Text Box 13"/>
+                <wp:cNvGraphicFramePr>
+                  <a:graphicFrameLocks xmlns:a="http://schemas.openxmlformats.org/drawingml/2006/main"/>
+                </wp:cNvGraphicFramePr>
+                <a:graphic xmlns:a="http://schemas.openxmlformats.org/drawingml/2006/main">
+                  <a:graphicData uri="http://schemas.microsoft.com/office/word/2010/wordprocessingShape">
+                    <wps:wsp>
+                      <wps:cNvSpPr txBox="1">
+                        <a:spLocks noChangeArrowheads="1"/>
+                      </wps:cNvSpPr>
+                      <wps:spPr bwMode="auto">
+                        <a:xfrm>
+                          <a:off x="0" y="0"/>
+                          <a:ext cx="3727450" cy="553085"/>
+                        </a:xfrm>
+                        <a:prstGeom prst="rect">
+                          <a:avLst/>
+                        </a:prstGeom>
+                        <a:noFill/>
+                        <a:ln>
+                          <a:noFill/>
+                        </a:ln>
+                        <a:extLst>
+                          <a:ext uri="{909E8E84-426E-40DD-AFC4-6F175D3DCCD1}">
+                            <a14:hiddenFill xmlns:a14="http://schemas.microsoft.com/office/drawing/2010/main">
+                              <a:solidFill>
+                                <a:srgbClr val="FFFFFF"/>
+                              </a:solidFill>
+                            </a14:hiddenFill>
+                          </a:ext>
+                          <a:ext uri="{91240B29-F687-4F45-9708-019B960494DF}">
+                            <a14:hiddenLine xmlns:a14="http://schemas.microsoft.com/office/drawing/2010/main" w="9525">
+                              <a:solidFill>
+                                <a:srgbClr val="000000"/>
+                              </a:solidFill>
+                              <a:miter lim="800000"/>
+                              <a:headEnd/>
+                              <a:tailEnd/>
+                            </a14:hiddenLine>
+                          </a:ext>
+                        </a:extLst>
+                      </wps:spPr>
+                      <wps:txbx>
+                        <w:txbxContent>
+                          <w:p>
+                            <w:pPr>
+                              <w:jc w:val="center"/>
+                              <w:rPr>
+                                <w:rFonts w:ascii="Verdana" w:hAnsi="Verdana" w:cs="Arial"/>
+                                <w:b/>
+                                <w:sz w:val="28"/>
+                                <w:szCs w:val="28"/>
+                                <w:lang w:val="es-ES"/>
+                              </w:rPr>
+                            </w:pPr>
+                            <w:r>
+                              <w:rPr>
+                                <w:rFonts w:ascii="Verdana" w:hAnsi="Verdana" w:cs="Arial"/>
+                                <w:b/>
+                                <w:sz w:val="28"/>
+                                <w:szCs w:val="28"/>
+                                <w:lang w:val="es-ES"/>
+                              </w:rPr>
+                              <w:t>FACULTAD DE INGENIERÍA</w:t>
+                            </w:r>
+                          </w:p>
+                        </w:txbxContent>
+                      </wps:txbx>
+                      <wps:bodyPr rot="0" vert="horz" wrap="square" lIns="91440" tIns="45720" rIns="91440" bIns="45720" anchor="t" anchorCtr="0" upright="1">
+                        <a:noAutofit/>
+                      </wps:bodyPr>
+                    </wps:wsp>
+                  </a:graphicData>
+                </a:graphic>
+                <wp14:sizeRelH relativeFrom="margin">
+                  <wp14:pctWidth>0</wp14:pctWidth>
+                </wp14:sizeRelH>
+                <wp14:sizeRelV relativeFrom="margin">
+                  <wp14:pctHeight>0</wp14:pctHeight>
+                </wp14:sizeRelV>
+              </wp:anchor>
+            </w:drawing>
+          </mc:Choice>
+          <mc:Fallback>
+            <w:pict>
+              <v:shape id="Text Box 13" o:spid="_x0000_s1027" type="#_x0000_t202" style="position:absolute;left:0;text-align:left;margin-left:79.65pt;margin-top:3.2pt;width:293.5pt;height:43.55pt;z-index:251661312;visibility:visible;mso-wrap-style:square;mso-width-percent:0;mso-height-percent:0;mso-wrap-distance-left:9pt;mso-wrap-distance-top:0;mso-wrap-distance-right:9pt;mso-wrap-distance-bottom:0;mso-position-horizontal:absolute;mso-position-horizontal-relative:text;mso-position-vertical:absolute;mso-position-vertical-relative:text;mso-width-percent:0;mso-height-percent:0;mso-width-relative:margin;mso-height-relative:margin;v-text-anchor:top" o:gfxdata="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" filled="f" stroked="f">
+                <v:textbox>
+                  <w:txbxContent>
+                    <w:p>
+                      <w:pPr>
+                        <w:jc w:val="center"/>
+                        <w:rPr>
+                          <w:rFonts w:ascii="Verdana" w:hAnsi="Verdana" w:cs="Arial"/>
+                          <w:b/>
+                          <w:sz w:val="28"/>
+                          <w:szCs w:val="28"/>
+                          <w:lang w:val="es-ES"/>
+                        </w:rPr>
+                      </w:pPr>
+                      <w:r>
+                        <w:rPr>
+                          <w:rFonts w:ascii="Verdana" w:hAnsi="Verdana" w:cs="Arial"/>
+                          <w:b/>
+                          <w:sz w:val="28"/>
+                          <w:szCs w:val="28"/>
+                          <w:lang w:val="es-ES"/>
+                        </w:rPr>
+                        <w:t>FACULTAD DE INGENIERÍA</w:t>
+                      </w:r>
+                    </w:p>
+                  </w:txbxContent>
+                </v:textbox>
+              </v:shape>
+            </w:pict>
+          </mc:Fallback>
+        </mc:AlternateContent>
       </w:r>
     </w:p>
     <w:p>
@@ -211,56 +479,171 @@
           <w:szCs w:val="32"/>
           <w:lang w:val="es-ES"/>
         </w:rPr>
-        <w:pict>
-          <v:shape id="_x0000_s1029" type="#_x0000_t202" style="position:absolute;left:0;text-align:left;margin-left:114.6pt;margin-top:27.05pt;width:345.35pt;height:90.3pt;z-index:251655168;mso-width-relative:margin;mso-height-relative:margin" stroked="f">
-            <v:textbox style="mso-next-textbox:#_x0000_s1029">
-              <w:txbxContent>
-                <w:p>
-                  <w:pPr>
-                    <w:jc w:val="center"/>
-                    <w:rPr>
-                      <w:rFonts w:ascii="Verdana" w:hAnsi="Verdana"/>
-                      <w:b/>
-                      <w:sz w:val="32"/>
-                      <w:szCs w:val="32"/>
-                      <w:lang w:val="es-ES"/>
-                    </w:rPr>
-                  </w:pPr>
-                  <w:r>
-                    <w:rPr>
-                      <w:rFonts w:ascii="Verdana" w:hAnsi="Verdana"/>
-                      <w:b/>
-                      <w:sz w:val="32"/>
-                      <w:szCs w:val="32"/>
-                      <w:lang w:val="es-ES"/>
-                    </w:rPr>
-                    <w:t>Instrumentación</w:t>
-                  </w:r>
-                  <w:r>
-                    <w:rPr>
-                      <w:rFonts w:ascii="Verdana" w:hAnsi="Verdana"/>
-                      <w:b/>
-                      <w:sz w:val="32"/>
-                      <w:szCs w:val="32"/>
-                      <w:lang w:val="es-ES"/>
-                    </w:rPr>
-                    <w:t xml:space="preserve"> de una planta paquete de tipo tubular para el tratamiento de aguas residuales</w:t>
-                  </w:r>
-                  <w:r>
-                    <w:rPr>
-                      <w:rFonts w:ascii="Verdana" w:hAnsi="Verdana"/>
-                      <w:b/>
-                      <w:sz w:val="32"/>
-                      <w:szCs w:val="32"/>
-                      <w:lang w:val="es-ES"/>
-                    </w:rPr>
-                    <w:t>.</w:t>
-                  </w:r>
-                </w:p>
-              </w:txbxContent>
-            </v:textbox>
-          </v:shape>
-        </w:pict>
+        <mc:AlternateContent>
+          <mc:Choice Requires="wps">
+            <w:drawing>
+              <wp:anchor distT="0" distB="0" distL="114300" distR="114300" simplePos="0" relativeHeight="251655168" behindDoc="0" locked="0" layoutInCell="1" allowOverlap="1">
+                <wp:simplePos x="0" y="0"/>
+                <wp:positionH relativeFrom="column">
+                  <wp:posOffset>1455420</wp:posOffset>
+                </wp:positionH>
+                <wp:positionV relativeFrom="paragraph">
+                  <wp:posOffset>343535</wp:posOffset>
+                </wp:positionV>
+                <wp:extent cx="4385945" cy="1146810"/>
+                <wp:effectExtent l="0" t="3810" r="0" b="1905"/>
+                <wp:wrapNone/>
+                <wp:docPr id="29" name="Text Box 5"/>
+                <wp:cNvGraphicFramePr>
+                  <a:graphicFrameLocks xmlns:a="http://schemas.openxmlformats.org/drawingml/2006/main"/>
+                </wp:cNvGraphicFramePr>
+                <a:graphic xmlns:a="http://schemas.openxmlformats.org/drawingml/2006/main">
+                  <a:graphicData uri="http://schemas.microsoft.com/office/word/2010/wordprocessingShape">
+                    <wps:wsp>
+                      <wps:cNvSpPr txBox="1">
+                        <a:spLocks noChangeArrowheads="1"/>
+                      </wps:cNvSpPr>
+                      <wps:spPr bwMode="auto">
+                        <a:xfrm>
+                          <a:off x="0" y="0"/>
+                          <a:ext cx="4385945" cy="1146810"/>
+                        </a:xfrm>
+                        <a:prstGeom prst="rect">
+                          <a:avLst/>
+                        </a:prstGeom>
+                        <a:solidFill>
+                          <a:srgbClr val="FFFFFF"/>
+                        </a:solidFill>
+                        <a:ln>
+                          <a:noFill/>
+                        </a:ln>
+                        <a:extLst>
+                          <a:ext uri="{91240B29-F687-4F45-9708-019B960494DF}">
+                            <a14:hiddenLine xmlns:a14="http://schemas.microsoft.com/office/drawing/2010/main" w="9525">
+                              <a:solidFill>
+                                <a:srgbClr val="000000"/>
+                              </a:solidFill>
+                              <a:miter lim="800000"/>
+                              <a:headEnd/>
+                              <a:tailEnd/>
+                            </a14:hiddenLine>
+                          </a:ext>
+                        </a:extLst>
+                      </wps:spPr>
+                      <wps:txbx>
+                        <w:txbxContent>
+                          <w:p>
+                            <w:pPr>
+                              <w:jc w:val="center"/>
+                              <w:rPr>
+                                <w:rFonts w:ascii="Verdana" w:hAnsi="Verdana"/>
+                                <w:b/>
+                                <w:sz w:val="32"/>
+                                <w:szCs w:val="32"/>
+                                <w:lang w:val="es-ES"/>
+                              </w:rPr>
+                            </w:pPr>
+                            <w:r>
+                              <w:rPr>
+                                <w:rFonts w:ascii="Verdana" w:hAnsi="Verdana"/>
+                                <w:b/>
+                                <w:sz w:val="32"/>
+                                <w:szCs w:val="32"/>
+                                <w:lang w:val="es-ES"/>
+                              </w:rPr>
+                              <w:t>Instrumentación</w:t>
+                            </w:r>
+                            <w:r>
+                              <w:rPr>
+                                <w:rFonts w:ascii="Verdana" w:hAnsi="Verdana"/>
+                                <w:b/>
+                                <w:sz w:val="32"/>
+                                <w:szCs w:val="32"/>
+                                <w:lang w:val="es-ES"/>
+                              </w:rPr>
+                              <w:t xml:space="preserve"> de una planta paquete de tipo tubular para el tratamiento de aguas residuales</w:t>
+                            </w:r>
+                            <w:r>
+                              <w:rPr>
+                                <w:rFonts w:ascii="Verdana" w:hAnsi="Verdana"/>
+                                <w:b/>
+                                <w:sz w:val="32"/>
+                                <w:szCs w:val="32"/>
+                                <w:lang w:val="es-ES"/>
+                              </w:rPr>
+                              <w:t>.</w:t>
+                            </w:r>
+                          </w:p>
+                        </w:txbxContent>
+                      </wps:txbx>
+                      <wps:bodyPr rot="0" vert="horz" wrap="square" lIns="91440" tIns="45720" rIns="91440" bIns="45720" anchor="t" anchorCtr="0" upright="1">
+                        <a:noAutofit/>
+                      </wps:bodyPr>
+                    </wps:wsp>
+                  </a:graphicData>
+                </a:graphic>
+                <wp14:sizeRelH relativeFrom="margin">
+                  <wp14:pctWidth>0</wp14:pctWidth>
+                </wp14:sizeRelH>
+                <wp14:sizeRelV relativeFrom="margin">
+                  <wp14:pctHeight>0</wp14:pctHeight>
+                </wp14:sizeRelV>
+              </wp:anchor>
+            </w:drawing>
+          </mc:Choice>
+          <mc:Fallback>
+            <w:pict>
+              <v:shape id="Text Box 5" o:spid="_x0000_s1028" type="#_x0000_t202" style="position:absolute;left:0;text-align:left;margin-left:114.6pt;margin-top:27.05pt;width:345.35pt;height:90.3pt;z-index:251655168;visibility:visible;mso-wrap-style:square;mso-width-percent:0;mso-height-percent:0;mso-wrap-distance-left:9pt;mso-wrap-distance-top:0;mso-wrap-distance-right:9pt;mso-wrap-distance-bottom:0;mso-position-horizontal:absolute;mso-position-horizontal-relative:text;mso-position-vertical:absolute;mso-position-vertical-relative:text;mso-width-percent:0;mso-height-percent:0;mso-width-relative:margin;mso-height-relative:margin;v-text-anchor:top" o:gfxdata="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" stroked="f">
+                <v:textbox>
+                  <w:txbxContent>
+                    <w:p>
+                      <w:pPr>
+                        <w:jc w:val="center"/>
+                        <w:rPr>
+                          <w:rFonts w:ascii="Verdana" w:hAnsi="Verdana"/>
+                          <w:b/>
+                          <w:sz w:val="32"/>
+                          <w:szCs w:val="32"/>
+                          <w:lang w:val="es-ES"/>
+                        </w:rPr>
+                      </w:pPr>
+                      <w:r>
+                        <w:rPr>
+                          <w:rFonts w:ascii="Verdana" w:hAnsi="Verdana"/>
+                          <w:b/>
+                          <w:sz w:val="32"/>
+                          <w:szCs w:val="32"/>
+                          <w:lang w:val="es-ES"/>
+                        </w:rPr>
+                        <w:t>Instrumentación</w:t>
+                      </w:r>
+                      <w:r>
+                        <w:rPr>
+                          <w:rFonts w:ascii="Verdana" w:hAnsi="Verdana"/>
+                          <w:b/>
+                          <w:sz w:val="32"/>
+                          <w:szCs w:val="32"/>
+                          <w:lang w:val="es-ES"/>
+                        </w:rPr>
+                        <w:t xml:space="preserve"> de una planta paquete de tipo tubular para el tratamiento de aguas residuales</w:t>
+                      </w:r>
+                      <w:r>
+                        <w:rPr>
+                          <w:rFonts w:ascii="Verdana" w:hAnsi="Verdana"/>
+                          <w:b/>
+                          <w:sz w:val="32"/>
+                          <w:szCs w:val="32"/>
+                          <w:lang w:val="es-ES"/>
+                        </w:rPr>
+                        <w:t>.</w:t>
+                      </w:r>
+                    </w:p>
+                  </w:txbxContent>
+                </v:textbox>
+              </v:shape>
+            </w:pict>
+          </mc:Fallback>
+        </mc:AlternateContent>
       </w:r>
       <w:r>
         <w:rPr>
@@ -270,9 +653,74 @@
           <w:szCs w:val="32"/>
           <w:lang w:eastAsia="es-MX"/>
         </w:rPr>
-        <w:pict>
-          <v:shape id="_x0000_s1027" type="#_x0000_t32" style="position:absolute;left:0;text-align:left;margin-left:26.45pt;margin-top:2.25pt;width:1.45pt;height:404.8pt;z-index:251653120" o:connectortype="straight" strokeweight="2.75pt"/>
-        </w:pict>
+        <mc:AlternateContent>
+          <mc:Choice Requires="wps">
+            <w:drawing>
+              <wp:anchor distT="0" distB="0" distL="114300" distR="114300" simplePos="0" relativeHeight="251653120" behindDoc="0" locked="0" layoutInCell="1" allowOverlap="1">
+                <wp:simplePos x="0" y="0"/>
+                <wp:positionH relativeFrom="column">
+                  <wp:posOffset>335915</wp:posOffset>
+                </wp:positionH>
+                <wp:positionV relativeFrom="paragraph">
+                  <wp:posOffset>28575</wp:posOffset>
+                </wp:positionV>
+                <wp:extent cx="18415" cy="5140960"/>
+                <wp:effectExtent l="19050" t="22225" r="19685" b="18415"/>
+                <wp:wrapNone/>
+                <wp:docPr id="28" name="AutoShape 3"/>
+                <wp:cNvGraphicFramePr>
+                  <a:graphicFrameLocks xmlns:a="http://schemas.openxmlformats.org/drawingml/2006/main"/>
+                </wp:cNvGraphicFramePr>
+                <a:graphic xmlns:a="http://schemas.openxmlformats.org/drawingml/2006/main">
+                  <a:graphicData uri="http://schemas.microsoft.com/office/word/2010/wordprocessingShape">
+                    <wps:wsp>
+                      <wps:cNvCnPr>
+                        <a:cxnSpLocks noChangeShapeType="1"/>
+                      </wps:cNvCnPr>
+                      <wps:spPr bwMode="auto">
+                        <a:xfrm>
+                          <a:off x="0" y="0"/>
+                          <a:ext cx="18415" cy="5140960"/>
+                        </a:xfrm>
+                        <a:prstGeom prst="straightConnector1">
+                          <a:avLst/>
+                        </a:prstGeom>
+                        <a:noFill/>
+                        <a:ln w="34925">
+                          <a:solidFill>
+                            <a:srgbClr val="000000"/>
+                          </a:solidFill>
+                          <a:round/>
+                          <a:headEnd/>
+                          <a:tailEnd/>
+                        </a:ln>
+                        <a:extLst>
+                          <a:ext uri="{909E8E84-426E-40DD-AFC4-6F175D3DCCD1}">
+                            <a14:hiddenFill xmlns:a14="http://schemas.microsoft.com/office/drawing/2010/main">
+                              <a:noFill/>
+                            </a14:hiddenFill>
+                          </a:ext>
+                        </a:extLst>
+                      </wps:spPr>
+                      <wps:bodyPr/>
+                    </wps:wsp>
+                  </a:graphicData>
+                </a:graphic>
+                <wp14:sizeRelH relativeFrom="page">
+                  <wp14:pctWidth>0</wp14:pctWidth>
+                </wp14:sizeRelH>
+                <wp14:sizeRelV relativeFrom="page">
+                  <wp14:pctHeight>0</wp14:pctHeight>
+                </wp14:sizeRelV>
+              </wp:anchor>
+            </w:drawing>
+          </mc:Choice>
+          <mc:Fallback>
+            <w:pict>
+              <v:shape w14:anchorId="50A8418A" id="AutoShape 3" o:spid="_x0000_s1026" type="#_x0000_t32" style="position:absolute;margin-left:26.45pt;margin-top:2.25pt;width:1.45pt;height:404.8pt;z-index:251653120;visibility:visible;mso-wrap-style:square;mso-width-percent:0;mso-height-percent:0;mso-wrap-distance-left:9pt;mso-wrap-distance-top:0;mso-wrap-distance-right:9pt;mso-wrap-distance-bottom:0;mso-position-horizontal:absolute;mso-position-horizontal-relative:text;mso-position-vertical:absolute;mso-position-vertical-relative:text;mso-width-percent:0;mso-height-percent:0;mso-width-relative:page;mso-height-relative:page" o:gfxdata="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" strokeweight="2.75pt"/>
+            </w:pict>
+          </mc:Fallback>
+        </mc:AlternateContent>
       </w:r>
       <w:r>
         <w:rPr>
@@ -282,9 +730,74 @@
           <w:szCs w:val="32"/>
           <w:lang w:eastAsia="es-MX"/>
         </w:rPr>
-        <w:pict>
-          <v:shape id="_x0000_s1026" type="#_x0000_t32" style="position:absolute;left:0;text-align:left;margin-left:6.2pt;margin-top:2.25pt;width:1.6pt;height:404.8pt;z-index:251652096" o:connectortype="straight" strokeweight="2.75pt"/>
-        </w:pict>
+        <mc:AlternateContent>
+          <mc:Choice Requires="wps">
+            <w:drawing>
+              <wp:anchor distT="0" distB="0" distL="114300" distR="114300" simplePos="0" relativeHeight="251652096" behindDoc="0" locked="0" layoutInCell="1" allowOverlap="1">
+                <wp:simplePos x="0" y="0"/>
+                <wp:positionH relativeFrom="column">
+                  <wp:posOffset>78740</wp:posOffset>
+                </wp:positionH>
+                <wp:positionV relativeFrom="paragraph">
+                  <wp:posOffset>28575</wp:posOffset>
+                </wp:positionV>
+                <wp:extent cx="20320" cy="5140960"/>
+                <wp:effectExtent l="19050" t="22225" r="17780" b="18415"/>
+                <wp:wrapNone/>
+                <wp:docPr id="27" name="AutoShape 2"/>
+                <wp:cNvGraphicFramePr>
+                  <a:graphicFrameLocks xmlns:a="http://schemas.openxmlformats.org/drawingml/2006/main"/>
+                </wp:cNvGraphicFramePr>
+                <a:graphic xmlns:a="http://schemas.openxmlformats.org/drawingml/2006/main">
+                  <a:graphicData uri="http://schemas.microsoft.com/office/word/2010/wordprocessingShape">
+                    <wps:wsp>
+                      <wps:cNvCnPr>
+                        <a:cxnSpLocks noChangeShapeType="1"/>
+                      </wps:cNvCnPr>
+                      <wps:spPr bwMode="auto">
+                        <a:xfrm>
+                          <a:off x="0" y="0"/>
+                          <a:ext cx="20320" cy="5140960"/>
+                        </a:xfrm>
+                        <a:prstGeom prst="straightConnector1">
+                          <a:avLst/>
+                        </a:prstGeom>
+                        <a:noFill/>
+                        <a:ln w="34925">
+                          <a:solidFill>
+                            <a:srgbClr val="000000"/>
+                          </a:solidFill>
+                          <a:round/>
+                          <a:headEnd/>
+                          <a:tailEnd/>
+                        </a:ln>
+                        <a:extLst>
+                          <a:ext uri="{909E8E84-426E-40DD-AFC4-6F175D3DCCD1}">
+                            <a14:hiddenFill xmlns:a14="http://schemas.microsoft.com/office/drawing/2010/main">
+                              <a:noFill/>
+                            </a14:hiddenFill>
+                          </a:ext>
+                        </a:extLst>
+                      </wps:spPr>
+                      <wps:bodyPr/>
+                    </wps:wsp>
+                  </a:graphicData>
+                </a:graphic>
+                <wp14:sizeRelH relativeFrom="page">
+                  <wp14:pctWidth>0</wp14:pctWidth>
+                </wp14:sizeRelH>
+                <wp14:sizeRelV relativeFrom="page">
+                  <wp14:pctHeight>0</wp14:pctHeight>
+                </wp14:sizeRelV>
+              </wp:anchor>
+            </w:drawing>
+          </mc:Choice>
+          <mc:Fallback>
+            <w:pict>
+              <v:shape w14:anchorId="50B0B23E" id="AutoShape 2" o:spid="_x0000_s1026" type="#_x0000_t32" style="position:absolute;margin-left:6.2pt;margin-top:2.25pt;width:1.6pt;height:404.8pt;z-index:251652096;visibility:visible;mso-wrap-style:square;mso-width-percent:0;mso-height-percent:0;mso-wrap-distance-left:9pt;mso-wrap-distance-top:0;mso-wrap-distance-right:9pt;mso-wrap-distance-bottom:0;mso-position-horizontal:absolute;mso-position-horizontal-relative:text;mso-position-vertical:absolute;mso-position-vertical-relative:text;mso-width-percent:0;mso-height-percent:0;mso-width-relative:page;mso-height-relative:page" o:gfxdata="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" strokeweight="2.75pt"/>
+            </w:pict>
+          </mc:Fallback>
+        </mc:AlternateContent>
       </w:r>
     </w:p>
     <w:p>
@@ -358,35 +871,129 @@
           <w:szCs w:val="32"/>
           <w:lang w:eastAsia="es-MX"/>
         </w:rPr>
-        <w:pict>
-          <v:shape id="_x0000_s1039" type="#_x0000_t202" style="position:absolute;left:0;text-align:left;margin-left:170.65pt;margin-top:28.9pt;width:233.25pt;height:26.5pt;z-index:251663360;mso-width-relative:margin;mso-height-relative:margin" stroked="f">
-            <v:textbox style="mso-next-textbox:#_x0000_s1039">
-              <w:txbxContent>
-                <w:p>
-                  <w:pPr>
-                    <w:jc w:val="center"/>
-                    <w:rPr>
-                      <w:rFonts w:ascii="Verdana" w:hAnsi="Verdana" w:cs="Arial"/>
-                      <w:b/>
-                      <w:sz w:val="28"/>
-                      <w:szCs w:val="28"/>
-                      <w:lang w:val="es-ES"/>
-                    </w:rPr>
-                  </w:pPr>
-                  <w:r>
-                    <w:rPr>
-                      <w:rFonts w:ascii="Verdana" w:hAnsi="Verdana" w:cs="Times New Roman"/>
-                      <w:b/>
-                      <w:sz w:val="28"/>
-                      <w:szCs w:val="28"/>
-                    </w:rPr>
-                    <w:t>TESIS</w:t>
-                  </w:r>
-                </w:p>
-              </w:txbxContent>
-            </v:textbox>
-          </v:shape>
-        </w:pict>
+        <mc:AlternateContent>
+          <mc:Choice Requires="wps">
+            <w:drawing>
+              <wp:anchor distT="0" distB="0" distL="114300" distR="114300" simplePos="0" relativeHeight="251663360" behindDoc="0" locked="0" layoutInCell="1" allowOverlap="1">
+                <wp:simplePos x="0" y="0"/>
+                <wp:positionH relativeFrom="column">
+                  <wp:posOffset>2167255</wp:posOffset>
+                </wp:positionH>
+                <wp:positionV relativeFrom="paragraph">
+                  <wp:posOffset>367030</wp:posOffset>
+                </wp:positionV>
+                <wp:extent cx="2962275" cy="336550"/>
+                <wp:effectExtent l="2540" t="0" r="0" b="0"/>
+                <wp:wrapNone/>
+                <wp:docPr id="26" name="Text Box 15"/>
+                <wp:cNvGraphicFramePr>
+                  <a:graphicFrameLocks xmlns:a="http://schemas.openxmlformats.org/drawingml/2006/main"/>
+                </wp:cNvGraphicFramePr>
+                <a:graphic xmlns:a="http://schemas.openxmlformats.org/drawingml/2006/main">
+                  <a:graphicData uri="http://schemas.microsoft.com/office/word/2010/wordprocessingShape">
+                    <wps:wsp>
+                      <wps:cNvSpPr txBox="1">
+                        <a:spLocks noChangeArrowheads="1"/>
+                      </wps:cNvSpPr>
+                      <wps:spPr bwMode="auto">
+                        <a:xfrm>
+                          <a:off x="0" y="0"/>
+                          <a:ext cx="2962275" cy="336550"/>
+                        </a:xfrm>
+                        <a:prstGeom prst="rect">
+                          <a:avLst/>
+                        </a:prstGeom>
+                        <a:solidFill>
+                          <a:srgbClr val="FFFFFF"/>
+                        </a:solidFill>
+                        <a:ln>
+                          <a:noFill/>
+                        </a:ln>
+                        <a:extLst>
+                          <a:ext uri="{91240B29-F687-4F45-9708-019B960494DF}">
+                            <a14:hiddenLine xmlns:a14="http://schemas.microsoft.com/office/drawing/2010/main" w="9525">
+                              <a:solidFill>
+                                <a:srgbClr val="000000"/>
+                              </a:solidFill>
+                              <a:miter lim="800000"/>
+                              <a:headEnd/>
+                              <a:tailEnd/>
+                            </a14:hiddenLine>
+                          </a:ext>
+                        </a:extLst>
+                      </wps:spPr>
+                      <wps:txbx>
+                        <w:txbxContent>
+                          <w:p>
+                            <w:pPr>
+                              <w:jc w:val="center"/>
+                              <w:rPr>
+                                <w:rFonts w:ascii="Verdana" w:hAnsi="Verdana" w:cs="Arial"/>
+                                <w:b/>
+                                <w:sz w:val="28"/>
+                                <w:szCs w:val="28"/>
+                                <w:lang w:val="es-ES"/>
+                              </w:rPr>
+                            </w:pPr>
+                            <w:r>
+                              <w:rPr>
+                                <w:rFonts w:ascii="Verdana" w:hAnsi="Verdana" w:cs="Times New Roman"/>
+                                <w:b/>
+                                <w:sz w:val="28"/>
+                                <w:szCs w:val="28"/>
+                              </w:rPr>
+                              <w:t>TESIS</w:t>
+                            </w:r>
+                          </w:p>
+                        </w:txbxContent>
+                      </wps:txbx>
+                      <wps:bodyPr rot="0" vert="horz" wrap="square" lIns="91440" tIns="45720" rIns="91440" bIns="45720" anchor="t" anchorCtr="0" upright="1">
+                        <a:noAutofit/>
+                      </wps:bodyPr>
+                    </wps:wsp>
+                  </a:graphicData>
+                </a:graphic>
+                <wp14:sizeRelH relativeFrom="margin">
+                  <wp14:pctWidth>0</wp14:pctWidth>
+                </wp14:sizeRelH>
+                <wp14:sizeRelV relativeFrom="margin">
+                  <wp14:pctHeight>0</wp14:pctHeight>
+                </wp14:sizeRelV>
+              </wp:anchor>
+            </w:drawing>
+          </mc:Choice>
+          <mc:Fallback>
+            <w:pict>
+              <v:shape id="Text Box 15" o:spid="_x0000_s1029" type="#_x0000_t202" style="position:absolute;left:0;text-align:left;margin-left:170.65pt;margin-top:28.9pt;width:233.25pt;height:26.5pt;z-index:251663360;visibility:visible;mso-wrap-style:square;mso-width-percent:0;mso-height-percent:0;mso-wrap-distance-left:9pt;mso-wrap-distance-top:0;mso-wrap-distance-right:9pt;mso-wrap-distance-bottom:0;mso-position-horizontal:absolute;mso-position-horizontal-relative:text;mso-position-vertical:absolute;mso-position-vertical-relative:text;mso-width-percent:0;mso-height-percent:0;mso-width-relative:margin;mso-height-relative:margin;v-text-anchor:top" o:gfxdata="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" stroked="f">
+                <v:textbox>
+                  <w:txbxContent>
+                    <w:p>
+                      <w:pPr>
+                        <w:jc w:val="center"/>
+                        <w:rPr>
+                          <w:rFonts w:ascii="Verdana" w:hAnsi="Verdana" w:cs="Arial"/>
+                          <w:b/>
+                          <w:sz w:val="28"/>
+                          <w:szCs w:val="28"/>
+                          <w:lang w:val="es-ES"/>
+                        </w:rPr>
+                      </w:pPr>
+                      <w:r>
+                        <w:rPr>
+                          <w:rFonts w:ascii="Verdana" w:hAnsi="Verdana" w:cs="Times New Roman"/>
+                          <w:b/>
+                          <w:sz w:val="28"/>
+                          <w:szCs w:val="28"/>
+                        </w:rPr>
+                        <w:t>TESIS</w:t>
+                      </w:r>
+                    </w:p>
+                  </w:txbxContent>
+                </v:textbox>
+              </v:shape>
+            </w:pict>
+          </mc:Fallback>
+        </mc:AlternateContent>
       </w:r>
     </w:p>
     <w:p>
@@ -408,41 +1015,141 @@
           <w:szCs w:val="28"/>
           <w:lang w:val="es-ES"/>
         </w:rPr>
-        <w:pict>
-          <v:shape id="_x0000_s1030" type="#_x0000_t202" style="position:absolute;left:0;text-align:left;margin-left:117.6pt;margin-top:18.1pt;width:339.35pt;height:23.85pt;z-index:251656192;mso-width-relative:margin;mso-height-relative:margin" stroked="f">
-            <v:textbox style="mso-next-textbox:#_x0000_s1030">
-              <w:txbxContent>
-                <w:p>
-                  <w:pPr>
-                    <w:jc w:val="center"/>
-                    <w:rPr>
-                      <w:rFonts w:ascii="Verdana" w:hAnsi="Verdana" w:cs="Arial"/>
-                      <w:color w:val="C00000"/>
-                      <w:lang w:val="es-ES"/>
-                    </w:rPr>
-                  </w:pPr>
-                  <w:r>
-                    <w:rPr>
-                      <w:rFonts w:ascii="Verdana" w:hAnsi="Verdana" w:cs="Arial"/>
-                      <w:lang w:val="es-ES"/>
-                    </w:rPr>
-                    <w:t>Que para obtener el título de</w:t>
-                  </w:r>
-                </w:p>
-                <w:p>
-                  <w:pPr>
-                    <w:jc w:val="center"/>
-                    <w:rPr>
-                      <w:rFonts w:ascii="Verdana" w:hAnsi="Verdana" w:cs="Arial"/>
-                      <w:sz w:val="24"/>
-                      <w:lang w:val="es-ES"/>
-                    </w:rPr>
-                  </w:pPr>
-                </w:p>
-              </w:txbxContent>
-            </v:textbox>
-          </v:shape>
-        </w:pict>
+        <mc:AlternateContent>
+          <mc:Choice Requires="wps">
+            <w:drawing>
+              <wp:anchor distT="0" distB="0" distL="114300" distR="114300" simplePos="0" relativeHeight="251656192" behindDoc="0" locked="0" layoutInCell="1" allowOverlap="1">
+                <wp:simplePos x="0" y="0"/>
+                <wp:positionH relativeFrom="column">
+                  <wp:posOffset>1493520</wp:posOffset>
+                </wp:positionH>
+                <wp:positionV relativeFrom="paragraph">
+                  <wp:posOffset>229870</wp:posOffset>
+                </wp:positionV>
+                <wp:extent cx="4309745" cy="302895"/>
+                <wp:effectExtent l="0" t="1905" r="0" b="0"/>
+                <wp:wrapNone/>
+                <wp:docPr id="25" name="Text Box 6"/>
+                <wp:cNvGraphicFramePr>
+                  <a:graphicFrameLocks xmlns:a="http://schemas.openxmlformats.org/drawingml/2006/main"/>
+                </wp:cNvGraphicFramePr>
+                <a:graphic xmlns:a="http://schemas.openxmlformats.org/drawingml/2006/main">
+                  <a:graphicData uri="http://schemas.microsoft.com/office/word/2010/wordprocessingShape">
+                    <wps:wsp>
+                      <wps:cNvSpPr txBox="1">
+                        <a:spLocks noChangeArrowheads="1"/>
+                      </wps:cNvSpPr>
+                      <wps:spPr bwMode="auto">
+                        <a:xfrm>
+                          <a:off x="0" y="0"/>
+                          <a:ext cx="4309745" cy="302895"/>
+                        </a:xfrm>
+                        <a:prstGeom prst="rect">
+                          <a:avLst/>
+                        </a:prstGeom>
+                        <a:solidFill>
+                          <a:srgbClr val="FFFFFF"/>
+                        </a:solidFill>
+                        <a:ln>
+                          <a:noFill/>
+                        </a:ln>
+                        <a:extLst>
+                          <a:ext uri="{91240B29-F687-4F45-9708-019B960494DF}">
+                            <a14:hiddenLine xmlns:a14="http://schemas.microsoft.com/office/drawing/2010/main" w="9525">
+                              <a:solidFill>
+                                <a:srgbClr val="000000"/>
+                              </a:solidFill>
+                              <a:miter lim="800000"/>
+                              <a:headEnd/>
+                              <a:tailEnd/>
+                            </a14:hiddenLine>
+                          </a:ext>
+                        </a:extLst>
+                      </wps:spPr>
+                      <wps:txbx>
+                        <w:txbxContent>
+                          <w:p>
+                            <w:pPr>
+                              <w:jc w:val="center"/>
+                              <w:rPr>
+                                <w:rFonts w:ascii="Verdana" w:hAnsi="Verdana" w:cs="Arial"/>
+                                <w:color w:val="C00000"/>
+                                <w:lang w:val="es-ES"/>
+                              </w:rPr>
+                            </w:pPr>
+                            <w:r>
+                              <w:rPr>
+                                <w:rFonts w:ascii="Verdana" w:hAnsi="Verdana" w:cs="Arial"/>
+                                <w:lang w:val="es-ES"/>
+                              </w:rPr>
+                              <w:t>Que para obtener el título de</w:t>
+                            </w:r>
+                          </w:p>
+                          <w:p>
+                            <w:pPr>
+                              <w:jc w:val="center"/>
+                              <w:rPr>
+                                <w:rFonts w:ascii="Verdana" w:hAnsi="Verdana" w:cs="Arial"/>
+                                <w:sz w:val="24"/>
+                                <w:lang w:val="es-ES"/>
+                              </w:rPr>
+                            </w:pPr>
+                          </w:p>
+                        </w:txbxContent>
+                      </wps:txbx>
+                      <wps:bodyPr rot="0" vert="horz" wrap="square" lIns="91440" tIns="45720" rIns="91440" bIns="45720" anchor="t" anchorCtr="0" upright="1">
+                        <a:noAutofit/>
+                      </wps:bodyPr>
+                    </wps:wsp>
+                  </a:graphicData>
+                </a:graphic>
+                <wp14:sizeRelH relativeFrom="margin">
+                  <wp14:pctWidth>0</wp14:pctWidth>
+                </wp14:sizeRelH>
+                <wp14:sizeRelV relativeFrom="margin">
+                  <wp14:pctHeight>0</wp14:pctHeight>
+                </wp14:sizeRelV>
+              </wp:anchor>
+            </w:drawing>
+          </mc:Choice>
+          <mc:Fallback>
+            <w:pict>
+              <v:shape id="Text Box 6" o:spid="_x0000_s1030" type="#_x0000_t202" style="position:absolute;left:0;text-align:left;margin-left:117.6pt;margin-top:18.1pt;width:339.35pt;height:23.85pt;z-index:251656192;visibility:visible;mso-wrap-style:square;mso-width-percent:0;mso-height-percent:0;mso-wrap-distance-left:9pt;mso-wrap-distance-top:0;mso-wrap-distance-right:9pt;mso-wrap-distance-bottom:0;mso-position-horizontal:absolute;mso-position-horizontal-relative:text;mso-position-vertical:absolute;mso-position-vertical-relative:text;mso-width-percent:0;mso-height-percent:0;mso-width-relative:margin;mso-height-relative:margin;v-text-anchor:top" o:gfxdata="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" stroked="f">
+                <v:textbox>
+                  <w:txbxContent>
+                    <w:p>
+                      <w:pPr>
+                        <w:jc w:val="center"/>
+                        <w:rPr>
+                          <w:rFonts w:ascii="Verdana" w:hAnsi="Verdana" w:cs="Arial"/>
+                          <w:color w:val="C00000"/>
+                          <w:lang w:val="es-ES"/>
+                        </w:rPr>
+                      </w:pPr>
+                      <w:r>
+                        <w:rPr>
+                          <w:rFonts w:ascii="Verdana" w:hAnsi="Verdana" w:cs="Arial"/>
+                          <w:lang w:val="es-ES"/>
+                        </w:rPr>
+                        <w:t>Que para obtener el título de</w:t>
+                      </w:r>
+                    </w:p>
+                    <w:p>
+                      <w:pPr>
+                        <w:jc w:val="center"/>
+                        <w:rPr>
+                          <w:rFonts w:ascii="Verdana" w:hAnsi="Verdana" w:cs="Arial"/>
+                          <w:sz w:val="24"/>
+                          <w:lang w:val="es-ES"/>
+                        </w:rPr>
+                      </w:pPr>
+                    </w:p>
+                  </w:txbxContent>
+                </v:textbox>
+              </v:shape>
+            </w:pict>
+          </mc:Fallback>
+        </mc:AlternateContent>
       </w:r>
       <w:r>
         <w:rPr>
@@ -473,46 +1180,151 @@
           <w:szCs w:val="32"/>
           <w:lang w:eastAsia="es-MX"/>
         </w:rPr>
-        <w:pict>
-          <v:shape id="_x0000_s1040" type="#_x0000_t202" style="position:absolute;left:0;text-align:left;margin-left:133.2pt;margin-top:6.25pt;width:308.2pt;height:23.85pt;z-index:251664384;mso-width-relative:margin;mso-height-relative:margin" stroked="f">
-            <v:textbox style="mso-next-textbox:#_x0000_s1040">
-              <w:txbxContent>
-                <w:p>
-                  <w:pPr>
-                    <w:jc w:val="center"/>
-                    <w:rPr>
-                      <w:rFonts w:ascii="Verdana" w:hAnsi="Verdana" w:cs="Arial"/>
-                      <w:b/>
-                      <w:sz w:val="28"/>
-                      <w:szCs w:val="28"/>
-                      <w:lang w:val="es-ES"/>
-                    </w:rPr>
-                  </w:pPr>
-                  <w:r>
-                    <w:rPr>
-                      <w:rFonts w:ascii="Verdana" w:hAnsi="Verdana" w:cs="Arial"/>
-                      <w:b/>
-                      <w:sz w:val="28"/>
-                      <w:szCs w:val="28"/>
-                      <w:lang w:val="es-ES"/>
-                    </w:rPr>
-                    <w:t>Ingeniero Mecatrónico</w:t>
-                  </w:r>
-                </w:p>
-                <w:p>
-                  <w:pPr>
-                    <w:jc w:val="center"/>
-                    <w:rPr>
-                      <w:rFonts w:ascii="Verdana" w:hAnsi="Verdana" w:cs="Arial"/>
-                      <w:sz w:val="24"/>
-                      <w:lang w:val="es-ES"/>
-                    </w:rPr>
-                  </w:pPr>
-                </w:p>
-              </w:txbxContent>
-            </v:textbox>
-          </v:shape>
-        </w:pict>
+        <mc:AlternateContent>
+          <mc:Choice Requires="wps">
+            <w:drawing>
+              <wp:anchor distT="0" distB="0" distL="114300" distR="114300" simplePos="0" relativeHeight="251664384" behindDoc="0" locked="0" layoutInCell="1" allowOverlap="1">
+                <wp:simplePos x="0" y="0"/>
+                <wp:positionH relativeFrom="column">
+                  <wp:posOffset>1691640</wp:posOffset>
+                </wp:positionH>
+                <wp:positionV relativeFrom="paragraph">
+                  <wp:posOffset>79375</wp:posOffset>
+                </wp:positionV>
+                <wp:extent cx="3914140" cy="302895"/>
+                <wp:effectExtent l="3175" t="0" r="0" b="3810"/>
+                <wp:wrapNone/>
+                <wp:docPr id="24" name="Text Box 16"/>
+                <wp:cNvGraphicFramePr>
+                  <a:graphicFrameLocks xmlns:a="http://schemas.openxmlformats.org/drawingml/2006/main"/>
+                </wp:cNvGraphicFramePr>
+                <a:graphic xmlns:a="http://schemas.openxmlformats.org/drawingml/2006/main">
+                  <a:graphicData uri="http://schemas.microsoft.com/office/word/2010/wordprocessingShape">
+                    <wps:wsp>
+                      <wps:cNvSpPr txBox="1">
+                        <a:spLocks noChangeArrowheads="1"/>
+                      </wps:cNvSpPr>
+                      <wps:spPr bwMode="auto">
+                        <a:xfrm>
+                          <a:off x="0" y="0"/>
+                          <a:ext cx="3914140" cy="302895"/>
+                        </a:xfrm>
+                        <a:prstGeom prst="rect">
+                          <a:avLst/>
+                        </a:prstGeom>
+                        <a:solidFill>
+                          <a:srgbClr val="FFFFFF"/>
+                        </a:solidFill>
+                        <a:ln>
+                          <a:noFill/>
+                        </a:ln>
+                        <a:extLst>
+                          <a:ext uri="{91240B29-F687-4F45-9708-019B960494DF}">
+                            <a14:hiddenLine xmlns:a14="http://schemas.microsoft.com/office/drawing/2010/main" w="9525">
+                              <a:solidFill>
+                                <a:srgbClr val="000000"/>
+                              </a:solidFill>
+                              <a:miter lim="800000"/>
+                              <a:headEnd/>
+                              <a:tailEnd/>
+                            </a14:hiddenLine>
+                          </a:ext>
+                        </a:extLst>
+                      </wps:spPr>
+                      <wps:txbx>
+                        <w:txbxContent>
+                          <w:p>
+                            <w:pPr>
+                              <w:jc w:val="center"/>
+                              <w:rPr>
+                                <w:rFonts w:ascii="Verdana" w:hAnsi="Verdana" w:cs="Arial"/>
+                                <w:b/>
+                                <w:sz w:val="28"/>
+                                <w:szCs w:val="28"/>
+                                <w:lang w:val="es-ES"/>
+                              </w:rPr>
+                            </w:pPr>
+                            <w:r>
+                              <w:rPr>
+                                <w:rFonts w:ascii="Verdana" w:hAnsi="Verdana" w:cs="Arial"/>
+                                <w:b/>
+                                <w:sz w:val="28"/>
+                                <w:szCs w:val="28"/>
+                                <w:lang w:val="es-ES"/>
+                              </w:rPr>
+                              <w:t>Ingeniero Mecatrónico</w:t>
+                            </w:r>
+                          </w:p>
+                          <w:p>
+                            <w:pPr>
+                              <w:jc w:val="center"/>
+                              <w:rPr>
+                                <w:rFonts w:ascii="Verdana" w:hAnsi="Verdana" w:cs="Arial"/>
+                                <w:sz w:val="24"/>
+                                <w:lang w:val="es-ES"/>
+                              </w:rPr>
+                            </w:pPr>
+                          </w:p>
+                        </w:txbxContent>
+                      </wps:txbx>
+                      <wps:bodyPr rot="0" vert="horz" wrap="square" lIns="91440" tIns="45720" rIns="91440" bIns="45720" anchor="t" anchorCtr="0" upright="1">
+                        <a:noAutofit/>
+                      </wps:bodyPr>
+                    </wps:wsp>
+                  </a:graphicData>
+                </a:graphic>
+                <wp14:sizeRelH relativeFrom="margin">
+                  <wp14:pctWidth>0</wp14:pctWidth>
+                </wp14:sizeRelH>
+                <wp14:sizeRelV relativeFrom="margin">
+                  <wp14:pctHeight>0</wp14:pctHeight>
+                </wp14:sizeRelV>
+              </wp:anchor>
+            </w:drawing>
+          </mc:Choice>
+          <mc:Fallback>
+            <w:pict>
+              <v:shape id="Text Box 16" o:spid="_x0000_s1031" type="#_x0000_t202" style="position:absolute;left:0;text-align:left;margin-left:133.2pt;margin-top:6.25pt;width:308.2pt;height:23.85pt;z-index:251664384;visibility:visible;mso-wrap-style:square;mso-width-percent:0;mso-height-percent:0;mso-wrap-distance-left:9pt;mso-wrap-distance-top:0;mso-wrap-distance-right:9pt;mso-wrap-distance-bottom:0;mso-position-horizontal:absolute;mso-position-horizontal-relative:text;mso-position-vertical:absolute;mso-position-vertical-relative:text;mso-width-percent:0;mso-height-percent:0;mso-width-relative:margin;mso-height-relative:margin;v-text-anchor:top" o:gfxdata="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" stroked="f">
+                <v:textbox>
+                  <w:txbxContent>
+                    <w:p>
+                      <w:pPr>
+                        <w:jc w:val="center"/>
+                        <w:rPr>
+                          <w:rFonts w:ascii="Verdana" w:hAnsi="Verdana" w:cs="Arial"/>
+                          <w:b/>
+                          <w:sz w:val="28"/>
+                          <w:szCs w:val="28"/>
+                          <w:lang w:val="es-ES"/>
+                        </w:rPr>
+                      </w:pPr>
+                      <w:r>
+                        <w:rPr>
+                          <w:rFonts w:ascii="Verdana" w:hAnsi="Verdana" w:cs="Arial"/>
+                          <w:b/>
+                          <w:sz w:val="28"/>
+                          <w:szCs w:val="28"/>
+                          <w:lang w:val="es-ES"/>
+                        </w:rPr>
+                        <w:t>Ingeniero Mecatrónico</w:t>
+                      </w:r>
+                    </w:p>
+                    <w:p>
+                      <w:pPr>
+                        <w:jc w:val="center"/>
+                        <w:rPr>
+                          <w:rFonts w:ascii="Verdana" w:hAnsi="Verdana" w:cs="Arial"/>
+                          <w:sz w:val="24"/>
+                          <w:lang w:val="es-ES"/>
+                        </w:rPr>
+                      </w:pPr>
+                    </w:p>
+                  </w:txbxContent>
+                </v:textbox>
+              </v:shape>
+            </w:pict>
+          </mc:Fallback>
+        </mc:AlternateContent>
       </w:r>
     </w:p>
     <w:p>
@@ -545,36 +1357,131 @@
           <w:szCs w:val="32"/>
           <w:lang w:val="es-ES"/>
         </w:rPr>
-        <w:pict>
-          <v:shape id="_x0000_s1032" type="#_x0000_t202" style="position:absolute;left:0;text-align:left;margin-left:177.35pt;margin-top:20.7pt;width:219.9pt;height:25.5pt;z-index:251657216;mso-width-relative:margin;mso-height-relative:margin" stroked="f">
-            <v:textbox style="mso-next-textbox:#_x0000_s1032">
-              <w:txbxContent>
-                <w:p>
-                  <w:pPr>
-                    <w:jc w:val="center"/>
-                    <w:rPr>
-                      <w:rFonts w:ascii="Verdana" w:hAnsi="Verdana" w:cs="Arial"/>
-                      <w:b/>
-                      <w:sz w:val="28"/>
-                      <w:szCs w:val="28"/>
-                      <w:lang w:val="es-ES"/>
-                    </w:rPr>
-                  </w:pPr>
-                  <w:r>
-                    <w:rPr>
-                      <w:rFonts w:ascii="Verdana" w:hAnsi="Verdana" w:cs="Arial"/>
-                      <w:b/>
-                      <w:sz w:val="28"/>
-                      <w:szCs w:val="28"/>
-                      <w:lang w:val="es-ES"/>
-                    </w:rPr>
-                    <w:t>P R E S E N T A</w:t>
-                  </w:r>
-                </w:p>
-              </w:txbxContent>
-            </v:textbox>
-          </v:shape>
-        </w:pict>
+        <mc:AlternateContent>
+          <mc:Choice Requires="wps">
+            <w:drawing>
+              <wp:anchor distT="0" distB="0" distL="114300" distR="114300" simplePos="0" relativeHeight="251657216" behindDoc="0" locked="0" layoutInCell="1" allowOverlap="1">
+                <wp:simplePos x="0" y="0"/>
+                <wp:positionH relativeFrom="column">
+                  <wp:posOffset>2252345</wp:posOffset>
+                </wp:positionH>
+                <wp:positionV relativeFrom="paragraph">
+                  <wp:posOffset>262890</wp:posOffset>
+                </wp:positionV>
+                <wp:extent cx="2792730" cy="323850"/>
+                <wp:effectExtent l="1905" t="0" r="0" b="0"/>
+                <wp:wrapNone/>
+                <wp:docPr id="23" name="Text Box 8"/>
+                <wp:cNvGraphicFramePr>
+                  <a:graphicFrameLocks xmlns:a="http://schemas.openxmlformats.org/drawingml/2006/main"/>
+                </wp:cNvGraphicFramePr>
+                <a:graphic xmlns:a="http://schemas.openxmlformats.org/drawingml/2006/main">
+                  <a:graphicData uri="http://schemas.microsoft.com/office/word/2010/wordprocessingShape">
+                    <wps:wsp>
+                      <wps:cNvSpPr txBox="1">
+                        <a:spLocks noChangeArrowheads="1"/>
+                      </wps:cNvSpPr>
+                      <wps:spPr bwMode="auto">
+                        <a:xfrm>
+                          <a:off x="0" y="0"/>
+                          <a:ext cx="2792730" cy="323850"/>
+                        </a:xfrm>
+                        <a:prstGeom prst="rect">
+                          <a:avLst/>
+                        </a:prstGeom>
+                        <a:solidFill>
+                          <a:srgbClr val="FFFFFF"/>
+                        </a:solidFill>
+                        <a:ln>
+                          <a:noFill/>
+                        </a:ln>
+                        <a:extLst>
+                          <a:ext uri="{91240B29-F687-4F45-9708-019B960494DF}">
+                            <a14:hiddenLine xmlns:a14="http://schemas.microsoft.com/office/drawing/2010/main" w="9525">
+                              <a:solidFill>
+                                <a:srgbClr val="000000"/>
+                              </a:solidFill>
+                              <a:miter lim="800000"/>
+                              <a:headEnd/>
+                              <a:tailEnd/>
+                            </a14:hiddenLine>
+                          </a:ext>
+                        </a:extLst>
+                      </wps:spPr>
+                      <wps:txbx>
+                        <w:txbxContent>
+                          <w:p>
+                            <w:pPr>
+                              <w:jc w:val="center"/>
+                              <w:rPr>
+                                <w:rFonts w:ascii="Verdana" w:hAnsi="Verdana" w:cs="Arial"/>
+                                <w:b/>
+                                <w:sz w:val="28"/>
+                                <w:szCs w:val="28"/>
+                                <w:lang w:val="es-ES"/>
+                              </w:rPr>
+                            </w:pPr>
+                            <w:r>
+                              <w:rPr>
+                                <w:rFonts w:ascii="Verdana" w:hAnsi="Verdana" w:cs="Arial"/>
+                                <w:b/>
+                                <w:sz w:val="28"/>
+                                <w:szCs w:val="28"/>
+                                <w:lang w:val="es-ES"/>
+                              </w:rPr>
+                              <w:t>P R E S E N T A</w:t>
+                            </w:r>
+                          </w:p>
+                        </w:txbxContent>
+                      </wps:txbx>
+                      <wps:bodyPr rot="0" vert="horz" wrap="square" lIns="91440" tIns="45720" rIns="91440" bIns="45720" anchor="t" anchorCtr="0" upright="1">
+                        <a:noAutofit/>
+                      </wps:bodyPr>
+                    </wps:wsp>
+                  </a:graphicData>
+                </a:graphic>
+                <wp14:sizeRelH relativeFrom="margin">
+                  <wp14:pctWidth>0</wp14:pctWidth>
+                </wp14:sizeRelH>
+                <wp14:sizeRelV relativeFrom="margin">
+                  <wp14:pctHeight>0</wp14:pctHeight>
+                </wp14:sizeRelV>
+              </wp:anchor>
+            </w:drawing>
+          </mc:Choice>
+          <mc:Fallback>
+            <w:pict>
+              <v:shape id="Text Box 8" o:spid="_x0000_s1032" type="#_x0000_t202" style="position:absolute;left:0;text-align:left;margin-left:177.35pt;margin-top:20.7pt;width:219.9pt;height:25.5pt;z-index:251657216;visibility:visible;mso-wrap-style:square;mso-width-percent:0;mso-height-percent:0;mso-wrap-distance-left:9pt;mso-wrap-distance-top:0;mso-wrap-distance-right:9pt;mso-wrap-distance-bottom:0;mso-position-horizontal:absolute;mso-position-horizontal-relative:text;mso-position-vertical:absolute;mso-position-vertical-relative:text;mso-width-percent:0;mso-height-percent:0;mso-width-relative:margin;mso-height-relative:margin;v-text-anchor:top" o:gfxdata="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" stroked="f">
+                <v:textbox>
+                  <w:txbxContent>
+                    <w:p>
+                      <w:pPr>
+                        <w:jc w:val="center"/>
+                        <w:rPr>
+                          <w:rFonts w:ascii="Verdana" w:hAnsi="Verdana" w:cs="Arial"/>
+                          <w:b/>
+                          <w:sz w:val="28"/>
+                          <w:szCs w:val="28"/>
+                          <w:lang w:val="es-ES"/>
+                        </w:rPr>
+                      </w:pPr>
+                      <w:r>
+                        <w:rPr>
+                          <w:rFonts w:ascii="Verdana" w:hAnsi="Verdana" w:cs="Arial"/>
+                          <w:b/>
+                          <w:sz w:val="28"/>
+                          <w:szCs w:val="28"/>
+                          <w:lang w:val="es-ES"/>
+                        </w:rPr>
+                        <w:t>P R E S E N T A</w:t>
+                      </w:r>
+                    </w:p>
+                  </w:txbxContent>
+                </v:textbox>
+              </v:shape>
+            </w:pict>
+          </mc:Fallback>
+        </mc:AlternateContent>
       </w:r>
       <w:r>
         <w:rPr>
@@ -624,32 +1531,123 @@
           <w:szCs w:val="32"/>
           <w:lang w:val="es-ES"/>
         </w:rPr>
-        <w:pict>
-          <v:shape id="_x0000_s1033" type="#_x0000_t202" style="position:absolute;left:0;text-align:left;margin-left:123.6pt;margin-top:15pt;width:327.35pt;height:28.8pt;z-index:251658240;mso-width-relative:margin;mso-height-relative:margin" stroked="f">
-            <v:textbox style="mso-next-textbox:#_x0000_s1033">
-              <w:txbxContent>
-                <w:p>
-                  <w:pPr>
-                    <w:jc w:val="center"/>
-                    <w:rPr>
-                      <w:rFonts w:ascii="Verdana" w:hAnsi="Verdana"/>
-                      <w:sz w:val="28"/>
-                      <w:szCs w:val="28"/>
-                    </w:rPr>
-                  </w:pPr>
-                  <w:r>
-                    <w:rPr>
-                      <w:rFonts w:ascii="Verdana" w:hAnsi="Verdana"/>
-                      <w:sz w:val="28"/>
-                      <w:szCs w:val="28"/>
-                    </w:rPr>
-                    <w:t>Ricardo Said Martínez Santiago</w:t>
-                  </w:r>
-                </w:p>
-              </w:txbxContent>
-            </v:textbox>
-          </v:shape>
-        </w:pict>
+        <mc:AlternateContent>
+          <mc:Choice Requires="wps">
+            <w:drawing>
+              <wp:anchor distT="0" distB="0" distL="114300" distR="114300" simplePos="0" relativeHeight="251658240" behindDoc="0" locked="0" layoutInCell="1" allowOverlap="1">
+                <wp:simplePos x="0" y="0"/>
+                <wp:positionH relativeFrom="column">
+                  <wp:posOffset>1569720</wp:posOffset>
+                </wp:positionH>
+                <wp:positionV relativeFrom="paragraph">
+                  <wp:posOffset>190500</wp:posOffset>
+                </wp:positionV>
+                <wp:extent cx="4157345" cy="365760"/>
+                <wp:effectExtent l="0" t="0" r="0" b="0"/>
+                <wp:wrapNone/>
+                <wp:docPr id="22" name="Text Box 9"/>
+                <wp:cNvGraphicFramePr>
+                  <a:graphicFrameLocks xmlns:a="http://schemas.openxmlformats.org/drawingml/2006/main"/>
+                </wp:cNvGraphicFramePr>
+                <a:graphic xmlns:a="http://schemas.openxmlformats.org/drawingml/2006/main">
+                  <a:graphicData uri="http://schemas.microsoft.com/office/word/2010/wordprocessingShape">
+                    <wps:wsp>
+                      <wps:cNvSpPr txBox="1">
+                        <a:spLocks noChangeArrowheads="1"/>
+                      </wps:cNvSpPr>
+                      <wps:spPr bwMode="auto">
+                        <a:xfrm>
+                          <a:off x="0" y="0"/>
+                          <a:ext cx="4157345" cy="365760"/>
+                        </a:xfrm>
+                        <a:prstGeom prst="rect">
+                          <a:avLst/>
+                        </a:prstGeom>
+                        <a:solidFill>
+                          <a:srgbClr val="FFFFFF"/>
+                        </a:solidFill>
+                        <a:ln>
+                          <a:noFill/>
+                        </a:ln>
+                        <a:extLst>
+                          <a:ext uri="{91240B29-F687-4F45-9708-019B960494DF}">
+                            <a14:hiddenLine xmlns:a14="http://schemas.microsoft.com/office/drawing/2010/main" w="9525">
+                              <a:solidFill>
+                                <a:srgbClr val="000000"/>
+                              </a:solidFill>
+                              <a:miter lim="800000"/>
+                              <a:headEnd/>
+                              <a:tailEnd/>
+                            </a14:hiddenLine>
+                          </a:ext>
+                        </a:extLst>
+                      </wps:spPr>
+                      <wps:txbx>
+                        <w:txbxContent>
+                          <w:p>
+                            <w:pPr>
+                              <w:jc w:val="center"/>
+                              <w:rPr>
+                                <w:rFonts w:ascii="Verdana" w:hAnsi="Verdana"/>
+                                <w:sz w:val="28"/>
+                                <w:szCs w:val="28"/>
+                              </w:rPr>
+                            </w:pPr>
+                            <w:r>
+                              <w:rPr>
+                                <w:rFonts w:ascii="Verdana" w:hAnsi="Verdana"/>
+                                <w:sz w:val="28"/>
+                                <w:szCs w:val="28"/>
+                              </w:rPr>
+                              <w:t>Ricardo Said Martínez Santiago</w:t>
+                            </w:r>
+                          </w:p>
+                        </w:txbxContent>
+                      </wps:txbx>
+                      <wps:bodyPr rot="0" vert="horz" wrap="square" lIns="91440" tIns="45720" rIns="91440" bIns="45720" anchor="t" anchorCtr="0" upright="1">
+                        <a:noAutofit/>
+                      </wps:bodyPr>
+                    </wps:wsp>
+                  </a:graphicData>
+                </a:graphic>
+                <wp14:sizeRelH relativeFrom="margin">
+                  <wp14:pctWidth>0</wp14:pctWidth>
+                </wp14:sizeRelH>
+                <wp14:sizeRelV relativeFrom="margin">
+                  <wp14:pctHeight>0</wp14:pctHeight>
+                </wp14:sizeRelV>
+              </wp:anchor>
+            </w:drawing>
+          </mc:Choice>
+          <mc:Fallback>
+            <w:pict>
+              <v:shape id="Text Box 9" o:spid="_x0000_s1033" type="#_x0000_t202" style="position:absolute;left:0;text-align:left;margin-left:123.6pt;margin-top:15pt;width:327.35pt;height:28.8pt;z-index:251658240;visibility:visible;mso-wrap-style:square;mso-width-percent:0;mso-height-percent:0;mso-wrap-distance-left:9pt;mso-wrap-distance-top:0;mso-wrap-distance-right:9pt;mso-wrap-distance-bottom:0;mso-position-horizontal:absolute;mso-position-horizontal-relative:text;mso-position-vertical:absolute;mso-position-vertical-relative:text;mso-width-percent:0;mso-height-percent:0;mso-width-relative:margin;mso-height-relative:margin;v-text-anchor:top" o:gfxdata="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" stroked="f">
+                <v:textbox>
+                  <w:txbxContent>
+                    <w:p>
+                      <w:pPr>
+                        <w:jc w:val="center"/>
+                        <w:rPr>
+                          <w:rFonts w:ascii="Verdana" w:hAnsi="Verdana"/>
+                          <w:sz w:val="28"/>
+                          <w:szCs w:val="28"/>
+                        </w:rPr>
+                      </w:pPr>
+                      <w:r>
+                        <w:rPr>
+                          <w:rFonts w:ascii="Verdana" w:hAnsi="Verdana"/>
+                          <w:sz w:val="28"/>
+                          <w:szCs w:val="28"/>
+                        </w:rPr>
+                        <w:t>Ricardo Said Martínez Santiago</w:t>
+                      </w:r>
+                    </w:p>
+                  </w:txbxContent>
+                </v:textbox>
+              </v:shape>
+            </w:pict>
+          </mc:Fallback>
+        </mc:AlternateContent>
       </w:r>
       <w:r>
         <w:rPr>
@@ -742,51 +1740,161 @@
           <w:szCs w:val="32"/>
           <w:lang w:val="es-ES"/>
         </w:rPr>
-        <w:pict>
-          <v:shape id="_x0000_s1034" type="#_x0000_t202" style="position:absolute;left:0;text-align:left;margin-left:149.15pt;margin-top:.3pt;width:276.25pt;height:21.95pt;z-index:251659264;mso-width-relative:margin;mso-height-relative:margin" stroked="f">
-            <v:textbox style="mso-next-textbox:#_x0000_s1034">
-              <w:txbxContent>
-                <w:p>
-                  <w:pPr>
-                    <w:spacing w:line="240" w:lineRule="auto"/>
-                    <w:jc w:val="center"/>
-                    <w:rPr>
-                      <w:rFonts w:ascii="Verdana" w:hAnsi="Verdana" w:cs="Arial"/>
-                      <w:b/>
-                      <w:sz w:val="28"/>
-                      <w:szCs w:val="28"/>
-                      <w:lang w:val="es-ES"/>
-                    </w:rPr>
-                  </w:pPr>
-                  <w:r>
-                    <w:rPr>
-                      <w:rFonts w:ascii="Verdana" w:hAnsi="Verdana" w:cs="Arial"/>
-                      <w:b/>
-                      <w:sz w:val="28"/>
-                      <w:szCs w:val="28"/>
-                      <w:lang w:val="es-ES"/>
-                    </w:rPr>
-                    <w:t>DIRECTOR DE TESIS</w:t>
-                  </w:r>
-                </w:p>
-                <w:p>
-                  <w:pPr>
-                    <w:spacing w:line="240" w:lineRule="auto"/>
-                    <w:jc w:val="center"/>
-                    <w:rPr>
-                      <w:rFonts w:ascii="Verdana" w:hAnsi="Verdana" w:cs="Arial"/>
-                      <w:b/>
-                      <w:color w:val="548DD4" w:themeColor="text2" w:themeTint="99"/>
-                      <w:sz w:val="14"/>
-                      <w:szCs w:val="14"/>
-                      <w:lang w:val="es-ES"/>
-                    </w:rPr>
-                  </w:pPr>
-                </w:p>
-              </w:txbxContent>
-            </v:textbox>
-          </v:shape>
-        </w:pict>
+        <mc:AlternateContent>
+          <mc:Choice Requires="wps">
+            <w:drawing>
+              <wp:anchor distT="0" distB="0" distL="114300" distR="114300" simplePos="0" relativeHeight="251659264" behindDoc="0" locked="0" layoutInCell="1" allowOverlap="1">
+                <wp:simplePos x="0" y="0"/>
+                <wp:positionH relativeFrom="column">
+                  <wp:posOffset>1894205</wp:posOffset>
+                </wp:positionH>
+                <wp:positionV relativeFrom="paragraph">
+                  <wp:posOffset>3810</wp:posOffset>
+                </wp:positionV>
+                <wp:extent cx="3508375" cy="278765"/>
+                <wp:effectExtent l="0" t="0" r="635" b="0"/>
+                <wp:wrapNone/>
+                <wp:docPr id="21" name="Text Box 10"/>
+                <wp:cNvGraphicFramePr>
+                  <a:graphicFrameLocks xmlns:a="http://schemas.openxmlformats.org/drawingml/2006/main"/>
+                </wp:cNvGraphicFramePr>
+                <a:graphic xmlns:a="http://schemas.openxmlformats.org/drawingml/2006/main">
+                  <a:graphicData uri="http://schemas.microsoft.com/office/word/2010/wordprocessingShape">
+                    <wps:wsp>
+                      <wps:cNvSpPr txBox="1">
+                        <a:spLocks noChangeArrowheads="1"/>
+                      </wps:cNvSpPr>
+                      <wps:spPr bwMode="auto">
+                        <a:xfrm>
+                          <a:off x="0" y="0"/>
+                          <a:ext cx="3508375" cy="278765"/>
+                        </a:xfrm>
+                        <a:prstGeom prst="rect">
+                          <a:avLst/>
+                        </a:prstGeom>
+                        <a:solidFill>
+                          <a:srgbClr val="FFFFFF"/>
+                        </a:solidFill>
+                        <a:ln>
+                          <a:noFill/>
+                        </a:ln>
+                        <a:extLst>
+                          <a:ext uri="{91240B29-F687-4F45-9708-019B960494DF}">
+                            <a14:hiddenLine xmlns:a14="http://schemas.microsoft.com/office/drawing/2010/main" w="9525">
+                              <a:solidFill>
+                                <a:srgbClr val="000000"/>
+                              </a:solidFill>
+                              <a:miter lim="800000"/>
+                              <a:headEnd/>
+                              <a:tailEnd/>
+                            </a14:hiddenLine>
+                          </a:ext>
+                        </a:extLst>
+                      </wps:spPr>
+                      <wps:txbx>
+                        <w:txbxContent>
+                          <w:p>
+                            <w:pPr>
+                              <w:spacing w:line="240" w:lineRule="auto"/>
+                              <w:jc w:val="center"/>
+                              <w:rPr>
+                                <w:rFonts w:ascii="Verdana" w:hAnsi="Verdana" w:cs="Arial"/>
+                                <w:b/>
+                                <w:sz w:val="28"/>
+                                <w:szCs w:val="28"/>
+                                <w:lang w:val="es-ES"/>
+                              </w:rPr>
+                            </w:pPr>
+                            <w:r>
+                              <w:rPr>
+                                <w:rFonts w:ascii="Verdana" w:hAnsi="Verdana" w:cs="Arial"/>
+                                <w:b/>
+                                <w:sz w:val="28"/>
+                                <w:szCs w:val="28"/>
+                                <w:lang w:val="es-ES"/>
+                              </w:rPr>
+                              <w:t>DIRECTOR DE TESIS</w:t>
+                            </w:r>
+                          </w:p>
+                          <w:p>
+                            <w:pPr>
+                              <w:spacing w:line="240" w:lineRule="auto"/>
+                              <w:jc w:val="center"/>
+                              <w:rPr>
+                                <w:rFonts w:ascii="Verdana" w:hAnsi="Verdana" w:cs="Arial"/>
+                                <w:b/>
+                                <w:color w:val="548DD4" w:themeColor="text2" w:themeTint="99"/>
+                                <w:sz w:val="14"/>
+                                <w:szCs w:val="14"/>
+                                <w:lang w:val="es-ES"/>
+                              </w:rPr>
+                            </w:pPr>
+                          </w:p>
+                        </w:txbxContent>
+                      </wps:txbx>
+                      <wps:bodyPr rot="0" vert="horz" wrap="square" lIns="91440" tIns="45720" rIns="91440" bIns="45720" anchor="t" anchorCtr="0" upright="1">
+                        <a:noAutofit/>
+                      </wps:bodyPr>
+                    </wps:wsp>
+                  </a:graphicData>
+                </a:graphic>
+                <wp14:sizeRelH relativeFrom="margin">
+                  <wp14:pctWidth>0</wp14:pctWidth>
+                </wp14:sizeRelH>
+                <wp14:sizeRelV relativeFrom="margin">
+                  <wp14:pctHeight>0</wp14:pctHeight>
+                </wp14:sizeRelV>
+              </wp:anchor>
+            </w:drawing>
+          </mc:Choice>
+          <mc:Fallback>
+            <w:pict>
+              <v:shape id="Text Box 10" o:spid="_x0000_s1034" type="#_x0000_t202" style="position:absolute;left:0;text-align:left;margin-left:149.15pt;margin-top:.3pt;width:276.25pt;height:21.95pt;z-index:251659264;visibility:visible;mso-wrap-style:square;mso-width-percent:0;mso-height-percent:0;mso-wrap-distance-left:9pt;mso-wrap-distance-top:0;mso-wrap-distance-right:9pt;mso-wrap-distance-bottom:0;mso-position-horizontal:absolute;mso-position-horizontal-relative:text;mso-position-vertical:absolute;mso-position-vertical-relative:text;mso-width-percent:0;mso-height-percent:0;mso-width-relative:margin;mso-height-relative:margin;v-text-anchor:top" o:gfxdata="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" stroked="f">
+                <v:textbox>
+                  <w:txbxContent>
+                    <w:p>
+                      <w:pPr>
+                        <w:spacing w:line="240" w:lineRule="auto"/>
+                        <w:jc w:val="center"/>
+                        <w:rPr>
+                          <w:rFonts w:ascii="Verdana" w:hAnsi="Verdana" w:cs="Arial"/>
+                          <w:b/>
+                          <w:sz w:val="28"/>
+                          <w:szCs w:val="28"/>
+                          <w:lang w:val="es-ES"/>
+                        </w:rPr>
+                      </w:pPr>
+                      <w:r>
+                        <w:rPr>
+                          <w:rFonts w:ascii="Verdana" w:hAnsi="Verdana" w:cs="Arial"/>
+                          <w:b/>
+                          <w:sz w:val="28"/>
+                          <w:szCs w:val="28"/>
+                          <w:lang w:val="es-ES"/>
+                        </w:rPr>
+                        <w:t>DIRECTOR DE TESIS</w:t>
+                      </w:r>
+                    </w:p>
+                    <w:p>
+                      <w:pPr>
+                        <w:spacing w:line="240" w:lineRule="auto"/>
+                        <w:jc w:val="center"/>
+                        <w:rPr>
+                          <w:rFonts w:ascii="Verdana" w:hAnsi="Verdana" w:cs="Arial"/>
+                          <w:b/>
+                          <w:color w:val="548DD4" w:themeColor="text2" w:themeTint="99"/>
+                          <w:sz w:val="14"/>
+                          <w:szCs w:val="14"/>
+                          <w:lang w:val="es-ES"/>
+                        </w:rPr>
+                      </w:pPr>
+                    </w:p>
+                  </w:txbxContent>
+                </v:textbox>
+              </v:shape>
+            </w:pict>
+          </mc:Fallback>
+        </mc:AlternateContent>
       </w:r>
       <w:r>
         <w:rPr>
@@ -798,34 +1906,123 @@
           <w:szCs w:val="32"/>
           <w:lang w:val="es-ES"/>
         </w:rPr>
-        <w:pict>
-          <v:shape id="_x0000_s1038" type="#_x0000_t202" style="position:absolute;left:0;text-align:left;margin-left:160.25pt;margin-top:22.25pt;width:254.1pt;height:25.5pt;z-index:251662336;mso-width-relative:margin;mso-height-relative:margin" strokecolor="white [3212]">
-            <v:textbox>
-              <w:txbxContent>
-                <w:p>
-                  <w:pPr>
-                    <w:jc w:val="center"/>
-                    <w:rPr>
-                      <w:rFonts w:ascii="Verdana" w:hAnsi="Verdana"/>
-                      <w:sz w:val="28"/>
-                      <w:szCs w:val="28"/>
-                      <w:lang w:val="es-ES"/>
-                    </w:rPr>
-                  </w:pPr>
-                  <w:r>
-                    <w:rPr>
-                      <w:rFonts w:ascii="Verdana" w:hAnsi="Verdana"/>
-                      <w:sz w:val="28"/>
-                      <w:szCs w:val="28"/>
-                      <w:lang w:val="es-ES"/>
-                    </w:rPr>
-                    <w:t xml:space="preserve">M. en A. Luis Yair Bautista Blanco </w:t>
-                  </w:r>
-                </w:p>
-              </w:txbxContent>
-            </v:textbox>
-          </v:shape>
-        </w:pict>
+        <mc:AlternateContent>
+          <mc:Choice Requires="wps">
+            <w:drawing>
+              <wp:anchor distT="0" distB="0" distL="114300" distR="114300" simplePos="0" relativeHeight="251662336" behindDoc="0" locked="0" layoutInCell="1" allowOverlap="1">
+                <wp:simplePos x="0" y="0"/>
+                <wp:positionH relativeFrom="column">
+                  <wp:posOffset>2035175</wp:posOffset>
+                </wp:positionH>
+                <wp:positionV relativeFrom="paragraph">
+                  <wp:posOffset>282575</wp:posOffset>
+                </wp:positionV>
+                <wp:extent cx="3227070" cy="323850"/>
+                <wp:effectExtent l="13335" t="12065" r="7620" b="6985"/>
+                <wp:wrapNone/>
+                <wp:docPr id="20" name="Text Box 14"/>
+                <wp:cNvGraphicFramePr>
+                  <a:graphicFrameLocks xmlns:a="http://schemas.openxmlformats.org/drawingml/2006/main"/>
+                </wp:cNvGraphicFramePr>
+                <a:graphic xmlns:a="http://schemas.openxmlformats.org/drawingml/2006/main">
+                  <a:graphicData uri="http://schemas.microsoft.com/office/word/2010/wordprocessingShape">
+                    <wps:wsp>
+                      <wps:cNvSpPr txBox="1">
+                        <a:spLocks noChangeArrowheads="1"/>
+                      </wps:cNvSpPr>
+                      <wps:spPr bwMode="auto">
+                        <a:xfrm>
+                          <a:off x="0" y="0"/>
+                          <a:ext cx="3227070" cy="323850"/>
+                        </a:xfrm>
+                        <a:prstGeom prst="rect">
+                          <a:avLst/>
+                        </a:prstGeom>
+                        <a:solidFill>
+                          <a:srgbClr val="FFFFFF"/>
+                        </a:solidFill>
+                        <a:ln w="9525">
+                          <a:solidFill>
+                            <a:schemeClr val="bg1">
+                              <a:lumMod val="100000"/>
+                              <a:lumOff val="0"/>
+                            </a:schemeClr>
+                          </a:solidFill>
+                          <a:miter lim="800000"/>
+                          <a:headEnd/>
+                          <a:tailEnd/>
+                        </a:ln>
+                      </wps:spPr>
+                      <wps:txbx>
+                        <w:txbxContent>
+                          <w:p>
+                            <w:pPr>
+                              <w:jc w:val="center"/>
+                              <w:rPr>
+                                <w:rFonts w:ascii="Verdana" w:hAnsi="Verdana"/>
+                                <w:sz w:val="28"/>
+                                <w:szCs w:val="28"/>
+                                <w:lang w:val="es-ES"/>
+                              </w:rPr>
+                            </w:pPr>
+                            <w:r>
+                              <w:rPr>
+                                <w:rFonts w:ascii="Verdana" w:hAnsi="Verdana"/>
+                                <w:sz w:val="28"/>
+                                <w:szCs w:val="28"/>
+                                <w:lang w:val="es-ES"/>
+                              </w:rPr>
+                              <w:t xml:space="preserve">M. en A. Luis Yair Bautista Blanco </w:t>
+                            </w:r>
+                          </w:p>
+                        </w:txbxContent>
+                      </wps:txbx>
+                      <wps:bodyPr rot="0" vert="horz" wrap="square" lIns="91440" tIns="45720" rIns="91440" bIns="45720" anchor="t" anchorCtr="0" upright="1">
+                        <a:noAutofit/>
+                      </wps:bodyPr>
+                    </wps:wsp>
+                  </a:graphicData>
+                </a:graphic>
+                <wp14:sizeRelH relativeFrom="margin">
+                  <wp14:pctWidth>0</wp14:pctWidth>
+                </wp14:sizeRelH>
+                <wp14:sizeRelV relativeFrom="margin">
+                  <wp14:pctHeight>0</wp14:pctHeight>
+                </wp14:sizeRelV>
+              </wp:anchor>
+            </w:drawing>
+          </mc:Choice>
+          <mc:Fallback>
+            <w:pict>
+              <v:shape id="Text Box 14" o:spid="_x0000_s1035" type="#_x0000_t202" style="position:absolute;left:0;text-align:left;margin-left:160.25pt;margin-top:22.25pt;width:254.1pt;height:25.5pt;z-index:251662336;visibility:visible;mso-wrap-style:square;mso-width-percent:0;mso-height-percent:0;mso-wrap-distance-left:9pt;mso-wrap-distance-top:0;mso-wrap-distance-right:9pt;mso-wrap-distance-bottom:0;mso-position-horizontal:absolute;mso-position-horizontal-relative:text;mso-position-vertical:absolute;mso-position-vertical-relative:text;mso-width-percent:0;mso-height-percent:0;mso-width-relative:margin;mso-height-relative:margin;v-text-anchor:top" o:gfxdata="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